--- a/notes/notes.docx
+++ b/notes/notes.docx
@@ -786,37 +786,28 @@
           <w:highlight w:val="cyan"/>
           <w:lang w:val="en-US"/>
         </w:rPr>
-        <w:t xml:space="preserve">2. </w:t>
-      </w:r>
-      <w:r>
+        <w:t xml:space="preserve">2. React Basics &amp; </w:t>
+      </w:r>
+    </w:p>
+    <w:p>
+      <w:pPr>
+        <w:spacing w:after="0"/>
+        <w:ind w:firstLine="709"/>
+        <w:jc w:val="center"/>
         <w:rPr>
           <w:sz w:val="36"/>
           <w:szCs w:val="36"/>
           <w:highlight w:val="cyan"/>
           <w:lang w:val="en-US"/>
         </w:rPr>
-        <w:t xml:space="preserve">React Basics &amp; </w:t>
-      </w:r>
-    </w:p>
-    <w:p>
-      <w:pPr>
-        <w:spacing w:after="0"/>
-        <w:ind w:firstLine="709"/>
-        <w:jc w:val="center"/>
+      </w:pPr>
+      <w:r>
         <w:rPr>
           <w:sz w:val="36"/>
           <w:szCs w:val="36"/>
           <w:highlight w:val="cyan"/>
           <w:lang w:val="en-US"/>
         </w:rPr>
-      </w:pPr>
-      <w:r>
-        <w:rPr>
-          <w:sz w:val="36"/>
-          <w:szCs w:val="36"/>
-          <w:highlight w:val="cyan"/>
-          <w:lang w:val="en-US"/>
-        </w:rPr>
         <w:t>Working with components</w:t>
       </w:r>
     </w:p>
@@ -849,6 +840,18 @@
       <w:r>
         <w:t>. В конечном итоге все состоит из них.</w:t>
       </w:r>
+      <w:r>
+        <w:t xml:space="preserve"> </w:t>
+      </w:r>
+      <w:r>
+        <w:t xml:space="preserve">Любой компонент </w:t>
+      </w:r>
+      <w:r>
+        <w:t>в</w:t>
+      </w:r>
+      <w:r>
+        <w:t xml:space="preserve"> Реакте это простая ФУНКЦИЯ!</w:t>
+      </w:r>
     </w:p>
     <w:p>
       <w:pPr>
@@ -927,7 +930,6 @@
         <w:rPr>
           <w:i/>
           <w:iCs/>
-          <w:lang w:val="en-US"/>
         </w:rPr>
       </w:pPr>
       <w:r>
@@ -941,20 +943,33 @@
         <w:rPr>
           <w:i/>
           <w:iCs/>
-          <w:lang w:val="en-US"/>
-        </w:rPr>
-        <w:t>(SOLID)</w:t>
-      </w:r>
-    </w:p>
-    <w:p>
-      <w:pPr>
-        <w:spacing w:after="0"/>
-        <w:ind w:firstLine="709"/>
-        <w:jc w:val="both"/>
-        <w:rPr>
-          <w:i/>
-          <w:iCs/>
-          <w:lang w:val="en-US"/>
+        </w:rPr>
+        <w:t>(</w:t>
+      </w:r>
+      <w:r>
+        <w:rPr>
+          <w:i/>
+          <w:iCs/>
+          <w:lang w:val="en-US"/>
+        </w:rPr>
+        <w:t>SOLID</w:t>
+      </w:r>
+      <w:r>
+        <w:rPr>
+          <w:i/>
+          <w:iCs/>
+        </w:rPr>
+        <w:t>)</w:t>
+      </w:r>
+    </w:p>
+    <w:p>
+      <w:pPr>
+        <w:spacing w:after="0"/>
+        <w:ind w:firstLine="709"/>
+        <w:jc w:val="both"/>
+        <w:rPr>
+          <w:i/>
+          <w:iCs/>
         </w:rPr>
       </w:pPr>
     </w:p>

--- a/notes/notes.docx
+++ b/notes/notes.docx
@@ -770,13 +770,9 @@
           <w:sz w:val="36"/>
           <w:szCs w:val="36"/>
           <w:highlight w:val="cyan"/>
-          <w:lang w:val="en-US"/>
-        </w:rPr>
-      </w:pPr>
-      <w:r>
-        <w:rPr>
-          <w:lang w:val="en-US"/>
-        </w:rPr>
+        </w:rPr>
+      </w:pPr>
+      <w:r>
         <w:br/>
       </w:r>
       <w:r>
@@ -784,31 +780,97 @@
           <w:sz w:val="36"/>
           <w:szCs w:val="36"/>
           <w:highlight w:val="cyan"/>
-          <w:lang w:val="en-US"/>
-        </w:rPr>
-        <w:t xml:space="preserve">2. React Basics &amp; </w:t>
-      </w:r>
-    </w:p>
-    <w:p>
-      <w:pPr>
-        <w:spacing w:after="0"/>
-        <w:ind w:firstLine="709"/>
-        <w:jc w:val="center"/>
+        </w:rPr>
+        <w:t xml:space="preserve">2. </w:t>
+      </w:r>
+      <w:r>
         <w:rPr>
           <w:sz w:val="36"/>
           <w:szCs w:val="36"/>
           <w:highlight w:val="cyan"/>
           <w:lang w:val="en-US"/>
         </w:rPr>
-      </w:pPr>
+        <w:t>React</w:t>
+      </w:r>
       <w:r>
         <w:rPr>
           <w:sz w:val="36"/>
           <w:szCs w:val="36"/>
           <w:highlight w:val="cyan"/>
-          <w:lang w:val="en-US"/>
-        </w:rPr>
-        <w:t>Working with components</w:t>
+        </w:rPr>
+        <w:t xml:space="preserve"> </w:t>
+      </w:r>
+      <w:r>
+        <w:rPr>
+          <w:sz w:val="36"/>
+          <w:szCs w:val="36"/>
+          <w:highlight w:val="cyan"/>
+          <w:lang w:val="en-US"/>
+        </w:rPr>
+        <w:t>Basics</w:t>
+      </w:r>
+      <w:r>
+        <w:rPr>
+          <w:sz w:val="36"/>
+          <w:szCs w:val="36"/>
+          <w:highlight w:val="cyan"/>
+        </w:rPr>
+        <w:t xml:space="preserve"> &amp; </w:t>
+      </w:r>
+    </w:p>
+    <w:p>
+      <w:pPr>
+        <w:spacing w:after="0"/>
+        <w:ind w:firstLine="709"/>
+        <w:jc w:val="center"/>
+        <w:rPr>
+          <w:sz w:val="36"/>
+          <w:szCs w:val="36"/>
+          <w:highlight w:val="cyan"/>
+        </w:rPr>
+      </w:pPr>
+      <w:r>
+        <w:rPr>
+          <w:sz w:val="36"/>
+          <w:szCs w:val="36"/>
+          <w:highlight w:val="cyan"/>
+          <w:lang w:val="en-US"/>
+        </w:rPr>
+        <w:t>Working</w:t>
+      </w:r>
+      <w:r>
+        <w:rPr>
+          <w:sz w:val="36"/>
+          <w:szCs w:val="36"/>
+          <w:highlight w:val="cyan"/>
+        </w:rPr>
+        <w:t xml:space="preserve"> </w:t>
+      </w:r>
+      <w:r>
+        <w:rPr>
+          <w:sz w:val="36"/>
+          <w:szCs w:val="36"/>
+          <w:highlight w:val="cyan"/>
+          <w:lang w:val="en-US"/>
+        </w:rPr>
+        <w:t>with</w:t>
+      </w:r>
+      <w:r>
+        <w:rPr>
+          <w:sz w:val="36"/>
+          <w:szCs w:val="36"/>
+          <w:highlight w:val="cyan"/>
+        </w:rPr>
+        <w:t xml:space="preserve"> </w:t>
+      </w:r>
+      <w:r>
+        <w:rPr>
+          <w:sz w:val="36"/>
+          <w:szCs w:val="36"/>
+          <w:highlight w:val="cyan"/>
+          <w:lang w:val="en-US"/>
+        </w:rPr>
+        <w:t>components</w:t>
       </w:r>
     </w:p>
     <w:p>
@@ -816,9 +878,6 @@
         <w:spacing w:after="0"/>
         <w:ind w:firstLine="709"/>
         <w:jc w:val="both"/>
-        <w:rPr>
-          <w:lang w:val="en-US"/>
-        </w:rPr>
       </w:pPr>
     </w:p>
     <w:p>
@@ -1082,6 +1141,4113 @@
       <w:r>
         <w:t xml:space="preserve"> будет написано по большей части в императивном стиле.</w:t>
       </w:r>
+    </w:p>
+    <w:p>
+      <w:pPr>
+        <w:pStyle w:val="ListParagraph"/>
+        <w:numPr>
+          <w:ilvl w:val="0"/>
+          <w:numId w:val="1"/>
+        </w:numPr>
+        <w:spacing w:after="0"/>
+        <w:jc w:val="center"/>
+        <w:rPr>
+          <w:sz w:val="36"/>
+          <w:szCs w:val="36"/>
+          <w:lang w:val="en-US"/>
+        </w:rPr>
+      </w:pPr>
+      <w:r>
+        <w:rPr>
+          <w:sz w:val="36"/>
+          <w:szCs w:val="36"/>
+          <w:highlight w:val="cyan"/>
+          <w:lang w:val="en-US"/>
+        </w:rPr>
+        <w:t>The Concept of “Composition”</w:t>
+      </w:r>
+    </w:p>
+    <w:p>
+      <w:pPr>
+        <w:pStyle w:val="ListParagraph"/>
+        <w:spacing w:after="0"/>
+        <w:ind w:left="1069"/>
+        <w:jc w:val="center"/>
+        <w:rPr>
+          <w:sz w:val="36"/>
+          <w:szCs w:val="36"/>
+          <w:highlight w:val="cyan"/>
+          <w:lang w:val="en-US"/>
+        </w:rPr>
+      </w:pPr>
+      <w:r>
+        <w:rPr>
+          <w:sz w:val="36"/>
+          <w:szCs w:val="36"/>
+          <w:highlight w:val="cyan"/>
+          <w:lang w:val="en-US"/>
+        </w:rPr>
+        <w:t>{</w:t>
+      </w:r>
+      <w:proofErr w:type="spellStart"/>
+      <w:r>
+        <w:rPr>
+          <w:sz w:val="36"/>
+          <w:szCs w:val="36"/>
+          <w:highlight w:val="cyan"/>
+          <w:lang w:val="en-US"/>
+        </w:rPr>
+        <w:t>p</w:t>
+      </w:r>
+      <w:r>
+        <w:rPr>
+          <w:sz w:val="36"/>
+          <w:szCs w:val="36"/>
+          <w:highlight w:val="cyan"/>
+          <w:lang w:val="en-US"/>
+        </w:rPr>
+        <w:t>rops.children</w:t>
+      </w:r>
+      <w:proofErr w:type="spellEnd"/>
+      <w:r>
+        <w:rPr>
+          <w:sz w:val="36"/>
+          <w:szCs w:val="36"/>
+          <w:highlight w:val="cyan"/>
+          <w:lang w:val="en-US"/>
+        </w:rPr>
+        <w:t>}</w:t>
+      </w:r>
+    </w:p>
+    <w:p>
+      <w:pPr>
+        <w:spacing w:after="0"/>
+        <w:jc w:val="center"/>
+      </w:pPr>
+    </w:p>
+    <w:p>
+      <w:pPr>
+        <w:spacing w:after="0"/>
+        <w:rPr>
+          <w:b/>
+          <w:bCs/>
+        </w:rPr>
+      </w:pPr>
+      <w:r>
+        <w:rPr>
+          <w:b/>
+          <w:bCs/>
+        </w:rPr>
+        <w:t>Композиция</w:t>
+      </w:r>
+      <w:r>
+        <w:rPr>
+          <w:b/>
+          <w:bCs/>
+        </w:rPr>
+        <w:t xml:space="preserve"> – построение приложения по схеме на картинке. Т.е. каждый дочерний компонент явно указывается в родительском.</w:t>
+      </w:r>
+    </w:p>
+    <w:p>
+      <w:pPr>
+        <w:spacing w:after="0"/>
+        <w:rPr>
+          <w:noProof/>
+        </w:rPr>
+      </w:pPr>
+    </w:p>
+    <w:p>
+      <w:pPr>
+        <w:spacing w:after="0"/>
+        <w:rPr>
+          <w:b/>
+          <w:bCs/>
+        </w:rPr>
+      </w:pPr>
+      <w:r>
+        <w:rPr>
+          <w:noProof/>
+        </w:rPr>
+        <w:t xml:space="preserve">Что, если мы хотим создать компонент – обертку? Для этого применяется </w:t>
+      </w:r>
+      <w:r>
+        <w:rPr>
+          <w:b/>
+          <w:bCs/>
+          <w:noProof/>
+        </w:rPr>
+        <w:t>декомпозиция</w:t>
+      </w:r>
+      <w:r>
+        <w:rPr>
+          <w:b/>
+          <w:bCs/>
+        </w:rPr>
+        <w:t xml:space="preserve">. </w:t>
+      </w:r>
+      <w:r>
+        <w:t>Например:</w:t>
+      </w:r>
+    </w:p>
+    <w:p>
+      <w:pPr>
+        <w:spacing w:after="0"/>
+        <w:rPr>
+          <w:b/>
+          <w:bCs/>
+        </w:rPr>
+      </w:pPr>
+    </w:p>
+    <w:p>
+      <w:pPr>
+        <w:shd w:val="clear" w:color="auto" w:fill="272822"/>
+        <w:spacing w:after="0" w:line="285" w:lineRule="atLeast"/>
+        <w:rPr>
+          <w:rFonts w:ascii="Consolas" w:eastAsia="Times New Roman" w:hAnsi="Consolas" w:cs="Times New Roman"/>
+          <w:color w:val="F8F8F2"/>
+          <w:sz w:val="21"/>
+          <w:szCs w:val="21"/>
+          <w:lang w:val="en-US"/>
+        </w:rPr>
+      </w:pPr>
+      <w:r>
+        <w:rPr>
+          <w:rFonts w:ascii="Consolas" w:eastAsia="Times New Roman" w:hAnsi="Consolas" w:cs="Times New Roman"/>
+          <w:color w:val="F92672"/>
+          <w:sz w:val="21"/>
+          <w:szCs w:val="21"/>
+          <w:lang w:val="en-US"/>
+        </w:rPr>
+        <w:t>import</w:t>
+      </w:r>
+      <w:r>
+        <w:rPr>
+          <w:rFonts w:ascii="Consolas" w:eastAsia="Times New Roman" w:hAnsi="Consolas" w:cs="Times New Roman"/>
+          <w:color w:val="F8F8F2"/>
+          <w:sz w:val="21"/>
+          <w:szCs w:val="21"/>
+          <w:lang w:val="en-US"/>
+        </w:rPr>
+        <w:t xml:space="preserve"> </w:t>
+      </w:r>
+      <w:r>
+        <w:rPr>
+          <w:rFonts w:ascii="Consolas" w:eastAsia="Times New Roman" w:hAnsi="Consolas" w:cs="Times New Roman"/>
+          <w:color w:val="E6DB74"/>
+          <w:sz w:val="21"/>
+          <w:szCs w:val="21"/>
+          <w:lang w:val="en-US"/>
+        </w:rPr>
+        <w:t>'./Card.css'</w:t>
+      </w:r>
+    </w:p>
+    <w:p>
+      <w:pPr>
+        <w:shd w:val="clear" w:color="auto" w:fill="272822"/>
+        <w:spacing w:after="0" w:line="285" w:lineRule="atLeast"/>
+        <w:rPr>
+          <w:rFonts w:ascii="Consolas" w:eastAsia="Times New Roman" w:hAnsi="Consolas" w:cs="Times New Roman"/>
+          <w:color w:val="F8F8F2"/>
+          <w:sz w:val="21"/>
+          <w:szCs w:val="21"/>
+          <w:lang w:val="en-US"/>
+        </w:rPr>
+      </w:pPr>
+    </w:p>
+    <w:p>
+      <w:pPr>
+        <w:shd w:val="clear" w:color="auto" w:fill="272822"/>
+        <w:spacing w:after="0" w:line="285" w:lineRule="atLeast"/>
+        <w:rPr>
+          <w:rFonts w:ascii="Consolas" w:eastAsia="Times New Roman" w:hAnsi="Consolas" w:cs="Times New Roman"/>
+          <w:color w:val="F8F8F2"/>
+          <w:sz w:val="21"/>
+          <w:szCs w:val="21"/>
+          <w:lang w:val="en-US"/>
+        </w:rPr>
+      </w:pPr>
+      <w:r>
+        <w:rPr>
+          <w:rFonts w:ascii="Consolas" w:eastAsia="Times New Roman" w:hAnsi="Consolas" w:cs="Times New Roman"/>
+          <w:color w:val="88846F"/>
+          <w:sz w:val="21"/>
+          <w:szCs w:val="21"/>
+          <w:lang w:val="en-US"/>
+        </w:rPr>
+        <w:t>//now card is a CONTAINER component</w:t>
+      </w:r>
+    </w:p>
+    <w:p>
+      <w:pPr>
+        <w:shd w:val="clear" w:color="auto" w:fill="272822"/>
+        <w:spacing w:after="0" w:line="285" w:lineRule="atLeast"/>
+        <w:rPr>
+          <w:rFonts w:ascii="Consolas" w:eastAsia="Times New Roman" w:hAnsi="Consolas" w:cs="Times New Roman"/>
+          <w:color w:val="F8F8F2"/>
+          <w:sz w:val="21"/>
+          <w:szCs w:val="21"/>
+        </w:rPr>
+      </w:pPr>
+      <w:r>
+        <w:rPr>
+          <w:rFonts w:ascii="Consolas" w:eastAsia="Times New Roman" w:hAnsi="Consolas" w:cs="Times New Roman"/>
+          <w:i/>
+          <w:iCs/>
+          <w:color w:val="66D9EF"/>
+          <w:sz w:val="21"/>
+          <w:szCs w:val="21"/>
+          <w:lang w:val="en-US"/>
+        </w:rPr>
+        <w:t>function</w:t>
+      </w:r>
+      <w:r>
+        <w:rPr>
+          <w:rFonts w:ascii="Consolas" w:eastAsia="Times New Roman" w:hAnsi="Consolas" w:cs="Times New Roman"/>
+          <w:color w:val="F8F8F2"/>
+          <w:sz w:val="21"/>
+          <w:szCs w:val="21"/>
+        </w:rPr>
+        <w:t xml:space="preserve"> </w:t>
+      </w:r>
+      <w:r>
+        <w:rPr>
+          <w:rFonts w:ascii="Consolas" w:eastAsia="Times New Roman" w:hAnsi="Consolas" w:cs="Times New Roman"/>
+          <w:color w:val="A6E22E"/>
+          <w:sz w:val="21"/>
+          <w:szCs w:val="21"/>
+          <w:lang w:val="en-US"/>
+        </w:rPr>
+        <w:t>Card</w:t>
+      </w:r>
+      <w:r>
+        <w:rPr>
+          <w:rFonts w:ascii="Consolas" w:eastAsia="Times New Roman" w:hAnsi="Consolas" w:cs="Times New Roman"/>
+          <w:color w:val="F8F8F2"/>
+          <w:sz w:val="21"/>
+          <w:szCs w:val="21"/>
+        </w:rPr>
+        <w:t xml:space="preserve"> (</w:t>
+      </w:r>
+      <w:r>
+        <w:rPr>
+          <w:rFonts w:ascii="Consolas" w:eastAsia="Times New Roman" w:hAnsi="Consolas" w:cs="Times New Roman"/>
+          <w:i/>
+          <w:iCs/>
+          <w:color w:val="FD971F"/>
+          <w:sz w:val="21"/>
+          <w:szCs w:val="21"/>
+          <w:lang w:val="en-US"/>
+        </w:rPr>
+        <w:t>props</w:t>
+      </w:r>
+      <w:r>
+        <w:rPr>
+          <w:rFonts w:ascii="Consolas" w:eastAsia="Times New Roman" w:hAnsi="Consolas" w:cs="Times New Roman"/>
+          <w:color w:val="F8F8F2"/>
+          <w:sz w:val="21"/>
+          <w:szCs w:val="21"/>
+        </w:rPr>
+        <w:t>) {</w:t>
+      </w:r>
+    </w:p>
+    <w:p>
+      <w:pPr>
+        <w:shd w:val="clear" w:color="auto" w:fill="272822"/>
+        <w:spacing w:after="0" w:line="285" w:lineRule="atLeast"/>
+        <w:rPr>
+          <w:rFonts w:ascii="Consolas" w:eastAsia="Times New Roman" w:hAnsi="Consolas" w:cs="Times New Roman"/>
+          <w:color w:val="F8F8F2"/>
+          <w:sz w:val="21"/>
+          <w:szCs w:val="21"/>
+        </w:rPr>
+      </w:pPr>
+      <w:r>
+        <w:rPr>
+          <w:rFonts w:ascii="Consolas" w:eastAsia="Times New Roman" w:hAnsi="Consolas" w:cs="Times New Roman"/>
+          <w:color w:val="F8F8F2"/>
+          <w:sz w:val="21"/>
+          <w:szCs w:val="21"/>
+          <w:lang w:val="en-US"/>
+        </w:rPr>
+        <w:t> </w:t>
+      </w:r>
+      <w:r>
+        <w:rPr>
+          <w:rFonts w:ascii="Consolas" w:eastAsia="Times New Roman" w:hAnsi="Consolas" w:cs="Times New Roman"/>
+          <w:color w:val="F8F8F2"/>
+          <w:sz w:val="21"/>
+          <w:szCs w:val="21"/>
+        </w:rPr>
+        <w:t xml:space="preserve"> </w:t>
+      </w:r>
+      <w:r>
+        <w:rPr>
+          <w:rFonts w:ascii="Consolas" w:eastAsia="Times New Roman" w:hAnsi="Consolas" w:cs="Times New Roman"/>
+          <w:color w:val="88846F"/>
+          <w:sz w:val="21"/>
+          <w:szCs w:val="21"/>
+        </w:rPr>
+        <w:t>// так можно применять несколько стилей: стиль обертки и стиль родителя.</w:t>
+      </w:r>
+    </w:p>
+    <w:p>
+      <w:pPr>
+        <w:shd w:val="clear" w:color="auto" w:fill="272822"/>
+        <w:spacing w:after="0" w:line="285" w:lineRule="atLeast"/>
+        <w:rPr>
+          <w:rFonts w:ascii="Consolas" w:eastAsia="Times New Roman" w:hAnsi="Consolas" w:cs="Times New Roman"/>
+          <w:color w:val="F8F8F2"/>
+          <w:sz w:val="21"/>
+          <w:szCs w:val="21"/>
+          <w:lang w:val="en-US"/>
+        </w:rPr>
+      </w:pPr>
+      <w:r>
+        <w:rPr>
+          <w:rFonts w:ascii="Consolas" w:eastAsia="Times New Roman" w:hAnsi="Consolas" w:cs="Times New Roman"/>
+          <w:color w:val="F8F8F2"/>
+          <w:sz w:val="21"/>
+          <w:szCs w:val="21"/>
+          <w:lang w:val="en-US"/>
+        </w:rPr>
+        <w:t> </w:t>
+      </w:r>
+      <w:r>
+        <w:rPr>
+          <w:rFonts w:ascii="Consolas" w:eastAsia="Times New Roman" w:hAnsi="Consolas" w:cs="Times New Roman"/>
+          <w:color w:val="F8F8F2"/>
+          <w:sz w:val="21"/>
+          <w:szCs w:val="21"/>
+        </w:rPr>
+        <w:t xml:space="preserve"> </w:t>
+      </w:r>
+      <w:r>
+        <w:rPr>
+          <w:rFonts w:ascii="Consolas" w:eastAsia="Times New Roman" w:hAnsi="Consolas" w:cs="Times New Roman"/>
+          <w:color w:val="88846F"/>
+          <w:sz w:val="21"/>
+          <w:szCs w:val="21"/>
+          <w:lang w:val="en-US"/>
+        </w:rPr>
+        <w:t xml:space="preserve">// в </w:t>
+      </w:r>
+      <w:proofErr w:type="spellStart"/>
+      <w:r>
+        <w:rPr>
+          <w:rFonts w:ascii="Consolas" w:eastAsia="Times New Roman" w:hAnsi="Consolas" w:cs="Times New Roman"/>
+          <w:color w:val="88846F"/>
+          <w:sz w:val="21"/>
+          <w:szCs w:val="21"/>
+          <w:lang w:val="en-US"/>
+        </w:rPr>
+        <w:t>строке</w:t>
+      </w:r>
+      <w:proofErr w:type="spellEnd"/>
+      <w:r>
+        <w:rPr>
+          <w:rFonts w:ascii="Consolas" w:eastAsia="Times New Roman" w:hAnsi="Consolas" w:cs="Times New Roman"/>
+          <w:color w:val="88846F"/>
+          <w:sz w:val="21"/>
+          <w:szCs w:val="21"/>
+          <w:lang w:val="en-US"/>
+        </w:rPr>
+        <w:t xml:space="preserve"> ПРОБЕЛ!!!</w:t>
+      </w:r>
+    </w:p>
+    <w:p>
+      <w:pPr>
+        <w:shd w:val="clear" w:color="auto" w:fill="272822"/>
+        <w:spacing w:after="0" w:line="285" w:lineRule="atLeast"/>
+        <w:rPr>
+          <w:rFonts w:ascii="Consolas" w:eastAsia="Times New Roman" w:hAnsi="Consolas" w:cs="Times New Roman"/>
+          <w:color w:val="F8F8F2"/>
+          <w:sz w:val="21"/>
+          <w:szCs w:val="21"/>
+          <w:lang w:val="en-US"/>
+        </w:rPr>
+      </w:pPr>
+      <w:r>
+        <w:rPr>
+          <w:rFonts w:ascii="Consolas" w:eastAsia="Times New Roman" w:hAnsi="Consolas" w:cs="Times New Roman"/>
+          <w:color w:val="F8F8F2"/>
+          <w:sz w:val="21"/>
+          <w:szCs w:val="21"/>
+          <w:lang w:val="en-US"/>
+        </w:rPr>
+        <w:t xml:space="preserve">  </w:t>
+      </w:r>
+      <w:r>
+        <w:rPr>
+          <w:rFonts w:ascii="Consolas" w:eastAsia="Times New Roman" w:hAnsi="Consolas" w:cs="Times New Roman"/>
+          <w:i/>
+          <w:iCs/>
+          <w:color w:val="66D9EF"/>
+          <w:sz w:val="21"/>
+          <w:szCs w:val="21"/>
+          <w:lang w:val="en-US"/>
+        </w:rPr>
+        <w:t>const</w:t>
+      </w:r>
+      <w:r>
+        <w:rPr>
+          <w:rFonts w:ascii="Consolas" w:eastAsia="Times New Roman" w:hAnsi="Consolas" w:cs="Times New Roman"/>
+          <w:color w:val="F8F8F2"/>
+          <w:sz w:val="21"/>
+          <w:szCs w:val="21"/>
+          <w:lang w:val="en-US"/>
+        </w:rPr>
+        <w:t xml:space="preserve"> classes </w:t>
+      </w:r>
+      <w:r>
+        <w:rPr>
+          <w:rFonts w:ascii="Consolas" w:eastAsia="Times New Roman" w:hAnsi="Consolas" w:cs="Times New Roman"/>
+          <w:color w:val="F92672"/>
+          <w:sz w:val="21"/>
+          <w:szCs w:val="21"/>
+          <w:lang w:val="en-US"/>
+        </w:rPr>
+        <w:t>=</w:t>
+      </w:r>
+      <w:r>
+        <w:rPr>
+          <w:rFonts w:ascii="Consolas" w:eastAsia="Times New Roman" w:hAnsi="Consolas" w:cs="Times New Roman"/>
+          <w:color w:val="F8F8F2"/>
+          <w:sz w:val="21"/>
+          <w:szCs w:val="21"/>
+          <w:lang w:val="en-US"/>
+        </w:rPr>
+        <w:t xml:space="preserve"> </w:t>
+      </w:r>
+      <w:r>
+        <w:rPr>
+          <w:rFonts w:ascii="Consolas" w:eastAsia="Times New Roman" w:hAnsi="Consolas" w:cs="Times New Roman"/>
+          <w:color w:val="E6DB74"/>
+          <w:sz w:val="21"/>
+          <w:szCs w:val="21"/>
+          <w:lang w:val="en-US"/>
+        </w:rPr>
+        <w:t>'card '</w:t>
+      </w:r>
+      <w:r>
+        <w:rPr>
+          <w:rFonts w:ascii="Consolas" w:eastAsia="Times New Roman" w:hAnsi="Consolas" w:cs="Times New Roman"/>
+          <w:color w:val="F8F8F2"/>
+          <w:sz w:val="21"/>
+          <w:szCs w:val="21"/>
+          <w:lang w:val="en-US"/>
+        </w:rPr>
+        <w:t xml:space="preserve"> </w:t>
+      </w:r>
+      <w:r>
+        <w:rPr>
+          <w:rFonts w:ascii="Consolas" w:eastAsia="Times New Roman" w:hAnsi="Consolas" w:cs="Times New Roman"/>
+          <w:color w:val="F92672"/>
+          <w:sz w:val="21"/>
+          <w:szCs w:val="21"/>
+          <w:lang w:val="en-US"/>
+        </w:rPr>
+        <w:t>+</w:t>
+      </w:r>
+      <w:r>
+        <w:rPr>
+          <w:rFonts w:ascii="Consolas" w:eastAsia="Times New Roman" w:hAnsi="Consolas" w:cs="Times New Roman"/>
+          <w:color w:val="F8F8F2"/>
+          <w:sz w:val="21"/>
+          <w:szCs w:val="21"/>
+          <w:lang w:val="en-US"/>
+        </w:rPr>
+        <w:t xml:space="preserve"> </w:t>
+      </w:r>
+      <w:proofErr w:type="spellStart"/>
+      <w:r>
+        <w:rPr>
+          <w:rFonts w:ascii="Consolas" w:eastAsia="Times New Roman" w:hAnsi="Consolas" w:cs="Times New Roman"/>
+          <w:i/>
+          <w:iCs/>
+          <w:color w:val="FD971F"/>
+          <w:sz w:val="21"/>
+          <w:szCs w:val="21"/>
+          <w:lang w:val="en-US"/>
+        </w:rPr>
+        <w:t>props</w:t>
+      </w:r>
+      <w:r>
+        <w:rPr>
+          <w:rFonts w:ascii="Consolas" w:eastAsia="Times New Roman" w:hAnsi="Consolas" w:cs="Times New Roman"/>
+          <w:color w:val="F8F8F2"/>
+          <w:sz w:val="21"/>
+          <w:szCs w:val="21"/>
+          <w:lang w:val="en-US"/>
+        </w:rPr>
+        <w:t>.className</w:t>
+      </w:r>
+      <w:proofErr w:type="spellEnd"/>
+    </w:p>
+    <w:p>
+      <w:pPr>
+        <w:shd w:val="clear" w:color="auto" w:fill="272822"/>
+        <w:spacing w:after="0" w:line="285" w:lineRule="atLeast"/>
+        <w:rPr>
+          <w:rFonts w:ascii="Consolas" w:eastAsia="Times New Roman" w:hAnsi="Consolas" w:cs="Times New Roman"/>
+          <w:color w:val="F8F8F2"/>
+          <w:sz w:val="21"/>
+          <w:szCs w:val="21"/>
+          <w:lang w:val="en-US"/>
+        </w:rPr>
+      </w:pPr>
+      <w:r>
+        <w:rPr>
+          <w:rFonts w:ascii="Consolas" w:eastAsia="Times New Roman" w:hAnsi="Consolas" w:cs="Times New Roman"/>
+          <w:color w:val="F8F8F2"/>
+          <w:sz w:val="21"/>
+          <w:szCs w:val="21"/>
+          <w:lang w:val="en-US"/>
+        </w:rPr>
+        <w:t xml:space="preserve">  </w:t>
+      </w:r>
+      <w:r>
+        <w:rPr>
+          <w:rFonts w:ascii="Consolas" w:eastAsia="Times New Roman" w:hAnsi="Consolas" w:cs="Times New Roman"/>
+          <w:color w:val="F92672"/>
+          <w:sz w:val="21"/>
+          <w:szCs w:val="21"/>
+          <w:lang w:val="en-US"/>
+        </w:rPr>
+        <w:t>return</w:t>
+      </w:r>
+      <w:r>
+        <w:rPr>
+          <w:rFonts w:ascii="Consolas" w:eastAsia="Times New Roman" w:hAnsi="Consolas" w:cs="Times New Roman"/>
+          <w:color w:val="F8F8F2"/>
+          <w:sz w:val="21"/>
+          <w:szCs w:val="21"/>
+          <w:lang w:val="en-US"/>
+        </w:rPr>
+        <w:t xml:space="preserve"> &lt;</w:t>
+      </w:r>
+      <w:r>
+        <w:rPr>
+          <w:rFonts w:ascii="Consolas" w:eastAsia="Times New Roman" w:hAnsi="Consolas" w:cs="Times New Roman"/>
+          <w:color w:val="F92672"/>
+          <w:sz w:val="21"/>
+          <w:szCs w:val="21"/>
+          <w:lang w:val="en-US"/>
+        </w:rPr>
+        <w:t>div</w:t>
+      </w:r>
+      <w:r>
+        <w:rPr>
+          <w:rFonts w:ascii="Consolas" w:eastAsia="Times New Roman" w:hAnsi="Consolas" w:cs="Times New Roman"/>
+          <w:color w:val="F8F8F2"/>
+          <w:sz w:val="21"/>
+          <w:szCs w:val="21"/>
+          <w:lang w:val="en-US"/>
+        </w:rPr>
+        <w:t xml:space="preserve"> </w:t>
+      </w:r>
+      <w:proofErr w:type="spellStart"/>
+      <w:r>
+        <w:rPr>
+          <w:rFonts w:ascii="Consolas" w:eastAsia="Times New Roman" w:hAnsi="Consolas" w:cs="Times New Roman"/>
+          <w:color w:val="A6E22E"/>
+          <w:sz w:val="21"/>
+          <w:szCs w:val="21"/>
+          <w:lang w:val="en-US"/>
+        </w:rPr>
+        <w:t>className</w:t>
+      </w:r>
+      <w:proofErr w:type="spellEnd"/>
+      <w:r>
+        <w:rPr>
+          <w:rFonts w:ascii="Consolas" w:eastAsia="Times New Roman" w:hAnsi="Consolas" w:cs="Times New Roman"/>
+          <w:color w:val="F92672"/>
+          <w:sz w:val="21"/>
+          <w:szCs w:val="21"/>
+          <w:lang w:val="en-US"/>
+        </w:rPr>
+        <w:t>={</w:t>
+      </w:r>
+      <w:r>
+        <w:rPr>
+          <w:rFonts w:ascii="Consolas" w:eastAsia="Times New Roman" w:hAnsi="Consolas" w:cs="Times New Roman"/>
+          <w:color w:val="F8F8F2"/>
+          <w:sz w:val="21"/>
+          <w:szCs w:val="21"/>
+          <w:lang w:val="en-US"/>
+        </w:rPr>
+        <w:t>classes</w:t>
+      </w:r>
+      <w:r>
+        <w:rPr>
+          <w:rFonts w:ascii="Consolas" w:eastAsia="Times New Roman" w:hAnsi="Consolas" w:cs="Times New Roman"/>
+          <w:color w:val="F92672"/>
+          <w:sz w:val="21"/>
+          <w:szCs w:val="21"/>
+          <w:lang w:val="en-US"/>
+        </w:rPr>
+        <w:t>}</w:t>
+      </w:r>
+      <w:r>
+        <w:rPr>
+          <w:rFonts w:ascii="Consolas" w:eastAsia="Times New Roman" w:hAnsi="Consolas" w:cs="Times New Roman"/>
+          <w:color w:val="F8F8F2"/>
+          <w:sz w:val="21"/>
+          <w:szCs w:val="21"/>
+          <w:lang w:val="en-US"/>
+        </w:rPr>
+        <w:t>&gt;</w:t>
+      </w:r>
+      <w:r>
+        <w:rPr>
+          <w:rFonts w:ascii="Consolas" w:eastAsia="Times New Roman" w:hAnsi="Consolas" w:cs="Times New Roman"/>
+          <w:color w:val="F92672"/>
+          <w:sz w:val="21"/>
+          <w:szCs w:val="21"/>
+          <w:lang w:val="en-US"/>
+        </w:rPr>
+        <w:t>{</w:t>
+      </w:r>
+      <w:proofErr w:type="spellStart"/>
+      <w:r>
+        <w:rPr>
+          <w:rFonts w:ascii="Consolas" w:eastAsia="Times New Roman" w:hAnsi="Consolas" w:cs="Times New Roman"/>
+          <w:i/>
+          <w:iCs/>
+          <w:color w:val="FD971F"/>
+          <w:sz w:val="21"/>
+          <w:szCs w:val="21"/>
+          <w:lang w:val="en-US"/>
+        </w:rPr>
+        <w:t>props</w:t>
+      </w:r>
+      <w:r>
+        <w:rPr>
+          <w:rFonts w:ascii="Consolas" w:eastAsia="Times New Roman" w:hAnsi="Consolas" w:cs="Times New Roman"/>
+          <w:color w:val="F8F8F2"/>
+          <w:sz w:val="21"/>
+          <w:szCs w:val="21"/>
+          <w:lang w:val="en-US"/>
+        </w:rPr>
+        <w:t>.children</w:t>
+      </w:r>
+      <w:proofErr w:type="spellEnd"/>
+      <w:r>
+        <w:rPr>
+          <w:rFonts w:ascii="Consolas" w:eastAsia="Times New Roman" w:hAnsi="Consolas" w:cs="Times New Roman"/>
+          <w:color w:val="F92672"/>
+          <w:sz w:val="21"/>
+          <w:szCs w:val="21"/>
+          <w:lang w:val="en-US"/>
+        </w:rPr>
+        <w:t>}</w:t>
+      </w:r>
+      <w:r>
+        <w:rPr>
+          <w:rFonts w:ascii="Consolas" w:eastAsia="Times New Roman" w:hAnsi="Consolas" w:cs="Times New Roman"/>
+          <w:color w:val="F8F8F2"/>
+          <w:sz w:val="21"/>
+          <w:szCs w:val="21"/>
+          <w:lang w:val="en-US"/>
+        </w:rPr>
+        <w:t>&lt;/</w:t>
+      </w:r>
+      <w:r>
+        <w:rPr>
+          <w:rFonts w:ascii="Consolas" w:eastAsia="Times New Roman" w:hAnsi="Consolas" w:cs="Times New Roman"/>
+          <w:color w:val="F92672"/>
+          <w:sz w:val="21"/>
+          <w:szCs w:val="21"/>
+          <w:lang w:val="en-US"/>
+        </w:rPr>
+        <w:t>div</w:t>
+      </w:r>
+      <w:r>
+        <w:rPr>
+          <w:rFonts w:ascii="Consolas" w:eastAsia="Times New Roman" w:hAnsi="Consolas" w:cs="Times New Roman"/>
+          <w:color w:val="F8F8F2"/>
+          <w:sz w:val="21"/>
+          <w:szCs w:val="21"/>
+          <w:lang w:val="en-US"/>
+        </w:rPr>
+        <w:t>&gt;</w:t>
+      </w:r>
+    </w:p>
+    <w:p>
+      <w:pPr>
+        <w:shd w:val="clear" w:color="auto" w:fill="272822"/>
+        <w:spacing w:after="0" w:line="285" w:lineRule="atLeast"/>
+        <w:rPr>
+          <w:rFonts w:ascii="Consolas" w:eastAsia="Times New Roman" w:hAnsi="Consolas" w:cs="Times New Roman"/>
+          <w:color w:val="F8F8F2"/>
+          <w:sz w:val="21"/>
+          <w:szCs w:val="21"/>
+          <w:lang w:val="en-US"/>
+        </w:rPr>
+      </w:pPr>
+      <w:r>
+        <w:rPr>
+          <w:rFonts w:ascii="Consolas" w:eastAsia="Times New Roman" w:hAnsi="Consolas" w:cs="Times New Roman"/>
+          <w:color w:val="F8F8F2"/>
+          <w:sz w:val="21"/>
+          <w:szCs w:val="21"/>
+          <w:lang w:val="en-US"/>
+        </w:rPr>
+        <w:t>}</w:t>
+      </w:r>
+    </w:p>
+    <w:p>
+      <w:pPr>
+        <w:shd w:val="clear" w:color="auto" w:fill="272822"/>
+        <w:spacing w:after="0" w:line="285" w:lineRule="atLeast"/>
+        <w:rPr>
+          <w:rFonts w:ascii="Consolas" w:eastAsia="Times New Roman" w:hAnsi="Consolas" w:cs="Times New Roman"/>
+          <w:color w:val="F8F8F2"/>
+          <w:sz w:val="21"/>
+          <w:szCs w:val="21"/>
+          <w:lang w:val="en-US"/>
+        </w:rPr>
+      </w:pPr>
+    </w:p>
+    <w:p>
+      <w:pPr>
+        <w:shd w:val="clear" w:color="auto" w:fill="272822"/>
+        <w:spacing w:after="0" w:line="285" w:lineRule="atLeast"/>
+        <w:rPr>
+          <w:rFonts w:ascii="Consolas" w:eastAsia="Times New Roman" w:hAnsi="Consolas" w:cs="Times New Roman"/>
+          <w:color w:val="F8F8F2"/>
+          <w:sz w:val="21"/>
+          <w:szCs w:val="21"/>
+          <w:lang w:val="en-US"/>
+        </w:rPr>
+      </w:pPr>
+      <w:r>
+        <w:rPr>
+          <w:rFonts w:ascii="Consolas" w:eastAsia="Times New Roman" w:hAnsi="Consolas" w:cs="Times New Roman"/>
+          <w:color w:val="F92672"/>
+          <w:sz w:val="21"/>
+          <w:szCs w:val="21"/>
+          <w:lang w:val="en-US"/>
+        </w:rPr>
+        <w:t>export</w:t>
+      </w:r>
+      <w:r>
+        <w:rPr>
+          <w:rFonts w:ascii="Consolas" w:eastAsia="Times New Roman" w:hAnsi="Consolas" w:cs="Times New Roman"/>
+          <w:color w:val="F8F8F2"/>
+          <w:sz w:val="21"/>
+          <w:szCs w:val="21"/>
+          <w:lang w:val="en-US"/>
+        </w:rPr>
+        <w:t xml:space="preserve"> </w:t>
+      </w:r>
+      <w:r>
+        <w:rPr>
+          <w:rFonts w:ascii="Consolas" w:eastAsia="Times New Roman" w:hAnsi="Consolas" w:cs="Times New Roman"/>
+          <w:color w:val="F92672"/>
+          <w:sz w:val="21"/>
+          <w:szCs w:val="21"/>
+          <w:lang w:val="en-US"/>
+        </w:rPr>
+        <w:t>default</w:t>
+      </w:r>
+      <w:r>
+        <w:rPr>
+          <w:rFonts w:ascii="Consolas" w:eastAsia="Times New Roman" w:hAnsi="Consolas" w:cs="Times New Roman"/>
+          <w:color w:val="F8F8F2"/>
+          <w:sz w:val="21"/>
+          <w:szCs w:val="21"/>
+          <w:lang w:val="en-US"/>
+        </w:rPr>
+        <w:t xml:space="preserve"> </w:t>
+      </w:r>
+      <w:r>
+        <w:rPr>
+          <w:rFonts w:ascii="Consolas" w:eastAsia="Times New Roman" w:hAnsi="Consolas" w:cs="Times New Roman"/>
+          <w:color w:val="A6E22E"/>
+          <w:sz w:val="21"/>
+          <w:szCs w:val="21"/>
+          <w:lang w:val="en-US"/>
+        </w:rPr>
+        <w:t>Card</w:t>
+      </w:r>
+    </w:p>
+    <w:p>
+      <w:pPr>
+        <w:spacing w:after="0"/>
+        <w:rPr>
+          <w:b/>
+          <w:bCs/>
+        </w:rPr>
+      </w:pPr>
+    </w:p>
+    <w:p>
+      <w:pPr>
+        <w:spacing w:after="0"/>
+        <w:rPr>
+          <w:b/>
+          <w:bCs/>
+        </w:rPr>
+      </w:pPr>
+      <w:r>
+        <w:rPr>
+          <w:b/>
+          <w:bCs/>
+        </w:rPr>
+        <w:t>И обернем в него 2 компонента:</w:t>
+      </w:r>
+    </w:p>
+    <w:p>
+      <w:pPr>
+        <w:spacing w:after="0"/>
+        <w:rPr>
+          <w:b/>
+          <w:bCs/>
+        </w:rPr>
+      </w:pPr>
+    </w:p>
+    <w:p>
+      <w:pPr>
+        <w:shd w:val="clear" w:color="auto" w:fill="272822"/>
+        <w:spacing w:after="0" w:line="285" w:lineRule="atLeast"/>
+        <w:rPr>
+          <w:rFonts w:ascii="Consolas" w:eastAsia="Times New Roman" w:hAnsi="Consolas" w:cs="Times New Roman"/>
+          <w:color w:val="F8F8F2"/>
+          <w:sz w:val="21"/>
+          <w:szCs w:val="21"/>
+          <w:lang w:val="en-US"/>
+        </w:rPr>
+      </w:pPr>
+      <w:r>
+        <w:rPr>
+          <w:rFonts w:ascii="Consolas" w:eastAsia="Times New Roman" w:hAnsi="Consolas" w:cs="Times New Roman"/>
+          <w:color w:val="F92672"/>
+          <w:sz w:val="21"/>
+          <w:szCs w:val="21"/>
+          <w:lang w:val="en-US"/>
+        </w:rPr>
+        <w:t>import</w:t>
+      </w:r>
+      <w:r>
+        <w:rPr>
+          <w:rFonts w:ascii="Consolas" w:eastAsia="Times New Roman" w:hAnsi="Consolas" w:cs="Times New Roman"/>
+          <w:color w:val="F8F8F2"/>
+          <w:sz w:val="21"/>
+          <w:szCs w:val="21"/>
+          <w:lang w:val="en-US"/>
+        </w:rPr>
+        <w:t xml:space="preserve"> </w:t>
+      </w:r>
+      <w:proofErr w:type="spellStart"/>
+      <w:r>
+        <w:rPr>
+          <w:rFonts w:ascii="Consolas" w:eastAsia="Times New Roman" w:hAnsi="Consolas" w:cs="Times New Roman"/>
+          <w:color w:val="F8F8F2"/>
+          <w:sz w:val="21"/>
+          <w:szCs w:val="21"/>
+          <w:lang w:val="en-US"/>
+        </w:rPr>
+        <w:t>ExpenseItem</w:t>
+      </w:r>
+      <w:proofErr w:type="spellEnd"/>
+      <w:r>
+        <w:rPr>
+          <w:rFonts w:ascii="Consolas" w:eastAsia="Times New Roman" w:hAnsi="Consolas" w:cs="Times New Roman"/>
+          <w:color w:val="F8F8F2"/>
+          <w:sz w:val="21"/>
+          <w:szCs w:val="21"/>
+          <w:lang w:val="en-US"/>
+        </w:rPr>
+        <w:t xml:space="preserve"> </w:t>
+      </w:r>
+      <w:r>
+        <w:rPr>
+          <w:rFonts w:ascii="Consolas" w:eastAsia="Times New Roman" w:hAnsi="Consolas" w:cs="Times New Roman"/>
+          <w:color w:val="F92672"/>
+          <w:sz w:val="21"/>
+          <w:szCs w:val="21"/>
+          <w:lang w:val="en-US"/>
+        </w:rPr>
+        <w:t>from</w:t>
+      </w:r>
+      <w:r>
+        <w:rPr>
+          <w:rFonts w:ascii="Consolas" w:eastAsia="Times New Roman" w:hAnsi="Consolas" w:cs="Times New Roman"/>
+          <w:color w:val="F8F8F2"/>
+          <w:sz w:val="21"/>
+          <w:szCs w:val="21"/>
+          <w:lang w:val="en-US"/>
+        </w:rPr>
+        <w:t xml:space="preserve"> </w:t>
+      </w:r>
+      <w:r>
+        <w:rPr>
+          <w:rFonts w:ascii="Consolas" w:eastAsia="Times New Roman" w:hAnsi="Consolas" w:cs="Times New Roman"/>
+          <w:color w:val="E6DB74"/>
+          <w:sz w:val="21"/>
+          <w:szCs w:val="21"/>
+          <w:lang w:val="en-US"/>
+        </w:rPr>
+        <w:t>'./</w:t>
+      </w:r>
+      <w:proofErr w:type="spellStart"/>
+      <w:r>
+        <w:rPr>
+          <w:rFonts w:ascii="Consolas" w:eastAsia="Times New Roman" w:hAnsi="Consolas" w:cs="Times New Roman"/>
+          <w:color w:val="E6DB74"/>
+          <w:sz w:val="21"/>
+          <w:szCs w:val="21"/>
+          <w:lang w:val="en-US"/>
+        </w:rPr>
+        <w:t>ExpenseItem</w:t>
+      </w:r>
+      <w:proofErr w:type="spellEnd"/>
+      <w:r>
+        <w:rPr>
+          <w:rFonts w:ascii="Consolas" w:eastAsia="Times New Roman" w:hAnsi="Consolas" w:cs="Times New Roman"/>
+          <w:color w:val="E6DB74"/>
+          <w:sz w:val="21"/>
+          <w:szCs w:val="21"/>
+          <w:lang w:val="en-US"/>
+        </w:rPr>
+        <w:t>'</w:t>
+      </w:r>
+    </w:p>
+    <w:p>
+      <w:pPr>
+        <w:shd w:val="clear" w:color="auto" w:fill="272822"/>
+        <w:spacing w:after="0" w:line="285" w:lineRule="atLeast"/>
+        <w:rPr>
+          <w:rFonts w:ascii="Consolas" w:eastAsia="Times New Roman" w:hAnsi="Consolas" w:cs="Times New Roman"/>
+          <w:color w:val="F8F8F2"/>
+          <w:sz w:val="21"/>
+          <w:szCs w:val="21"/>
+          <w:lang w:val="en-US"/>
+        </w:rPr>
+      </w:pPr>
+      <w:r>
+        <w:rPr>
+          <w:rFonts w:ascii="Consolas" w:eastAsia="Times New Roman" w:hAnsi="Consolas" w:cs="Times New Roman"/>
+          <w:color w:val="F92672"/>
+          <w:sz w:val="21"/>
+          <w:szCs w:val="21"/>
+          <w:lang w:val="en-US"/>
+        </w:rPr>
+        <w:t>import</w:t>
+      </w:r>
+      <w:r>
+        <w:rPr>
+          <w:rFonts w:ascii="Consolas" w:eastAsia="Times New Roman" w:hAnsi="Consolas" w:cs="Times New Roman"/>
+          <w:color w:val="F8F8F2"/>
+          <w:sz w:val="21"/>
+          <w:szCs w:val="21"/>
+          <w:lang w:val="en-US"/>
+        </w:rPr>
+        <w:t xml:space="preserve"> Card </w:t>
+      </w:r>
+      <w:r>
+        <w:rPr>
+          <w:rFonts w:ascii="Consolas" w:eastAsia="Times New Roman" w:hAnsi="Consolas" w:cs="Times New Roman"/>
+          <w:color w:val="F92672"/>
+          <w:sz w:val="21"/>
+          <w:szCs w:val="21"/>
+          <w:lang w:val="en-US"/>
+        </w:rPr>
+        <w:t>from</w:t>
+      </w:r>
+      <w:r>
+        <w:rPr>
+          <w:rFonts w:ascii="Consolas" w:eastAsia="Times New Roman" w:hAnsi="Consolas" w:cs="Times New Roman"/>
+          <w:color w:val="F8F8F2"/>
+          <w:sz w:val="21"/>
+          <w:szCs w:val="21"/>
+          <w:lang w:val="en-US"/>
+        </w:rPr>
+        <w:t xml:space="preserve"> </w:t>
+      </w:r>
+      <w:r>
+        <w:rPr>
+          <w:rFonts w:ascii="Consolas" w:eastAsia="Times New Roman" w:hAnsi="Consolas" w:cs="Times New Roman"/>
+          <w:color w:val="E6DB74"/>
+          <w:sz w:val="21"/>
+          <w:szCs w:val="21"/>
+          <w:lang w:val="en-US"/>
+        </w:rPr>
+        <w:t>'./Card'</w:t>
+      </w:r>
+    </w:p>
+    <w:p>
+      <w:pPr>
+        <w:shd w:val="clear" w:color="auto" w:fill="272822"/>
+        <w:spacing w:after="0" w:line="285" w:lineRule="atLeast"/>
+        <w:rPr>
+          <w:rFonts w:ascii="Consolas" w:eastAsia="Times New Roman" w:hAnsi="Consolas" w:cs="Times New Roman"/>
+          <w:color w:val="F8F8F2"/>
+          <w:sz w:val="21"/>
+          <w:szCs w:val="21"/>
+          <w:lang w:val="en-US"/>
+        </w:rPr>
+      </w:pPr>
+      <w:r>
+        <w:rPr>
+          <w:rFonts w:ascii="Consolas" w:eastAsia="Times New Roman" w:hAnsi="Consolas" w:cs="Times New Roman"/>
+          <w:color w:val="F92672"/>
+          <w:sz w:val="21"/>
+          <w:szCs w:val="21"/>
+          <w:lang w:val="en-US"/>
+        </w:rPr>
+        <w:t>import</w:t>
+      </w:r>
+      <w:r>
+        <w:rPr>
+          <w:rFonts w:ascii="Consolas" w:eastAsia="Times New Roman" w:hAnsi="Consolas" w:cs="Times New Roman"/>
+          <w:color w:val="F8F8F2"/>
+          <w:sz w:val="21"/>
+          <w:szCs w:val="21"/>
+          <w:lang w:val="en-US"/>
+        </w:rPr>
+        <w:t xml:space="preserve"> </w:t>
+      </w:r>
+      <w:r>
+        <w:rPr>
+          <w:rFonts w:ascii="Consolas" w:eastAsia="Times New Roman" w:hAnsi="Consolas" w:cs="Times New Roman"/>
+          <w:color w:val="E6DB74"/>
+          <w:sz w:val="21"/>
+          <w:szCs w:val="21"/>
+          <w:lang w:val="en-US"/>
+        </w:rPr>
+        <w:t>'./Expenses.css'</w:t>
+      </w:r>
+    </w:p>
+    <w:p>
+      <w:pPr>
+        <w:shd w:val="clear" w:color="auto" w:fill="272822"/>
+        <w:spacing w:after="0" w:line="285" w:lineRule="atLeast"/>
+        <w:rPr>
+          <w:rFonts w:ascii="Consolas" w:eastAsia="Times New Roman" w:hAnsi="Consolas" w:cs="Times New Roman"/>
+          <w:color w:val="F8F8F2"/>
+          <w:sz w:val="21"/>
+          <w:szCs w:val="21"/>
+          <w:lang w:val="en-US"/>
+        </w:rPr>
+      </w:pPr>
+    </w:p>
+    <w:p>
+      <w:pPr>
+        <w:shd w:val="clear" w:color="auto" w:fill="272822"/>
+        <w:spacing w:after="0" w:line="285" w:lineRule="atLeast"/>
+        <w:rPr>
+          <w:rFonts w:ascii="Consolas" w:eastAsia="Times New Roman" w:hAnsi="Consolas" w:cs="Times New Roman"/>
+          <w:color w:val="F8F8F2"/>
+          <w:sz w:val="21"/>
+          <w:szCs w:val="21"/>
+          <w:lang w:val="en-US"/>
+        </w:rPr>
+      </w:pPr>
+      <w:r>
+        <w:rPr>
+          <w:rFonts w:ascii="Consolas" w:eastAsia="Times New Roman" w:hAnsi="Consolas" w:cs="Times New Roman"/>
+          <w:i/>
+          <w:iCs/>
+          <w:color w:val="66D9EF"/>
+          <w:sz w:val="21"/>
+          <w:szCs w:val="21"/>
+          <w:lang w:val="en-US"/>
+        </w:rPr>
+        <w:t>function</w:t>
+      </w:r>
+      <w:r>
+        <w:rPr>
+          <w:rFonts w:ascii="Consolas" w:eastAsia="Times New Roman" w:hAnsi="Consolas" w:cs="Times New Roman"/>
+          <w:color w:val="F8F8F2"/>
+          <w:sz w:val="21"/>
+          <w:szCs w:val="21"/>
+          <w:lang w:val="en-US"/>
+        </w:rPr>
+        <w:t xml:space="preserve"> </w:t>
+      </w:r>
+      <w:r>
+        <w:rPr>
+          <w:rFonts w:ascii="Consolas" w:eastAsia="Times New Roman" w:hAnsi="Consolas" w:cs="Times New Roman"/>
+          <w:color w:val="A6E22E"/>
+          <w:sz w:val="21"/>
+          <w:szCs w:val="21"/>
+          <w:lang w:val="en-US"/>
+        </w:rPr>
+        <w:t>Expenses</w:t>
+      </w:r>
+      <w:r>
+        <w:rPr>
+          <w:rFonts w:ascii="Consolas" w:eastAsia="Times New Roman" w:hAnsi="Consolas" w:cs="Times New Roman"/>
+          <w:color w:val="F8F8F2"/>
+          <w:sz w:val="21"/>
+          <w:szCs w:val="21"/>
+          <w:lang w:val="en-US"/>
+        </w:rPr>
+        <w:t xml:space="preserve"> ({ </w:t>
+      </w:r>
+      <w:r>
+        <w:rPr>
+          <w:rFonts w:ascii="Consolas" w:eastAsia="Times New Roman" w:hAnsi="Consolas" w:cs="Times New Roman"/>
+          <w:i/>
+          <w:iCs/>
+          <w:color w:val="FD971F"/>
+          <w:sz w:val="21"/>
+          <w:szCs w:val="21"/>
+          <w:lang w:val="en-US"/>
+        </w:rPr>
+        <w:t>items</w:t>
+      </w:r>
+      <w:r>
+        <w:rPr>
+          <w:rFonts w:ascii="Consolas" w:eastAsia="Times New Roman" w:hAnsi="Consolas" w:cs="Times New Roman"/>
+          <w:color w:val="F8F8F2"/>
+          <w:sz w:val="21"/>
+          <w:szCs w:val="21"/>
+          <w:lang w:val="en-US"/>
+        </w:rPr>
+        <w:t xml:space="preserve"> }) {</w:t>
+      </w:r>
+    </w:p>
+    <w:p>
+      <w:pPr>
+        <w:shd w:val="clear" w:color="auto" w:fill="272822"/>
+        <w:spacing w:after="0" w:line="285" w:lineRule="atLeast"/>
+        <w:rPr>
+          <w:rFonts w:ascii="Consolas" w:eastAsia="Times New Roman" w:hAnsi="Consolas" w:cs="Times New Roman"/>
+          <w:color w:val="F8F8F2"/>
+          <w:sz w:val="21"/>
+          <w:szCs w:val="21"/>
+          <w:lang w:val="en-US"/>
+        </w:rPr>
+      </w:pPr>
+      <w:r>
+        <w:rPr>
+          <w:rFonts w:ascii="Consolas" w:eastAsia="Times New Roman" w:hAnsi="Consolas" w:cs="Times New Roman"/>
+          <w:color w:val="F8F8F2"/>
+          <w:sz w:val="21"/>
+          <w:szCs w:val="21"/>
+          <w:lang w:val="en-US"/>
+        </w:rPr>
+        <w:t xml:space="preserve">  </w:t>
+      </w:r>
+      <w:r>
+        <w:rPr>
+          <w:rFonts w:ascii="Consolas" w:eastAsia="Times New Roman" w:hAnsi="Consolas" w:cs="Times New Roman"/>
+          <w:color w:val="F92672"/>
+          <w:sz w:val="21"/>
+          <w:szCs w:val="21"/>
+          <w:lang w:val="en-US"/>
+        </w:rPr>
+        <w:t>return</w:t>
+      </w:r>
+      <w:r>
+        <w:rPr>
+          <w:rFonts w:ascii="Consolas" w:eastAsia="Times New Roman" w:hAnsi="Consolas" w:cs="Times New Roman"/>
+          <w:color w:val="F8F8F2"/>
+          <w:sz w:val="21"/>
+          <w:szCs w:val="21"/>
+          <w:lang w:val="en-US"/>
+        </w:rPr>
+        <w:t xml:space="preserve"> (</w:t>
+      </w:r>
+    </w:p>
+    <w:p>
+      <w:pPr>
+        <w:shd w:val="clear" w:color="auto" w:fill="272822"/>
+        <w:spacing w:after="0" w:line="285" w:lineRule="atLeast"/>
+        <w:rPr>
+          <w:rFonts w:ascii="Consolas" w:eastAsia="Times New Roman" w:hAnsi="Consolas" w:cs="Times New Roman"/>
+          <w:color w:val="F8F8F2"/>
+          <w:sz w:val="21"/>
+          <w:szCs w:val="21"/>
+          <w:lang w:val="en-US"/>
+        </w:rPr>
+      </w:pPr>
+      <w:r>
+        <w:rPr>
+          <w:rFonts w:ascii="Consolas" w:eastAsia="Times New Roman" w:hAnsi="Consolas" w:cs="Times New Roman"/>
+          <w:color w:val="F8F8F2"/>
+          <w:sz w:val="21"/>
+          <w:szCs w:val="21"/>
+          <w:lang w:val="en-US"/>
+        </w:rPr>
+        <w:t>    &lt;</w:t>
+      </w:r>
+      <w:r>
+        <w:rPr>
+          <w:rFonts w:ascii="Consolas" w:eastAsia="Times New Roman" w:hAnsi="Consolas" w:cs="Times New Roman"/>
+          <w:i/>
+          <w:iCs/>
+          <w:color w:val="66D9EF"/>
+          <w:sz w:val="21"/>
+          <w:szCs w:val="21"/>
+          <w:lang w:val="en-US"/>
+        </w:rPr>
+        <w:t>Card</w:t>
+      </w:r>
+      <w:r>
+        <w:rPr>
+          <w:rFonts w:ascii="Consolas" w:eastAsia="Times New Roman" w:hAnsi="Consolas" w:cs="Times New Roman"/>
+          <w:color w:val="F8F8F2"/>
+          <w:sz w:val="21"/>
+          <w:szCs w:val="21"/>
+          <w:lang w:val="en-US"/>
+        </w:rPr>
+        <w:t xml:space="preserve"> </w:t>
+      </w:r>
+      <w:proofErr w:type="spellStart"/>
+      <w:r>
+        <w:rPr>
+          <w:rFonts w:ascii="Consolas" w:eastAsia="Times New Roman" w:hAnsi="Consolas" w:cs="Times New Roman"/>
+          <w:color w:val="A6E22E"/>
+          <w:sz w:val="21"/>
+          <w:szCs w:val="21"/>
+          <w:lang w:val="en-US"/>
+        </w:rPr>
+        <w:t>className</w:t>
+      </w:r>
+      <w:proofErr w:type="spellEnd"/>
+      <w:r>
+        <w:rPr>
+          <w:rFonts w:ascii="Consolas" w:eastAsia="Times New Roman" w:hAnsi="Consolas" w:cs="Times New Roman"/>
+          <w:color w:val="F92672"/>
+          <w:sz w:val="21"/>
+          <w:szCs w:val="21"/>
+          <w:lang w:val="en-US"/>
+        </w:rPr>
+        <w:t>={</w:t>
+      </w:r>
+      <w:r>
+        <w:rPr>
+          <w:rFonts w:ascii="Consolas" w:eastAsia="Times New Roman" w:hAnsi="Consolas" w:cs="Times New Roman"/>
+          <w:color w:val="E6DB74"/>
+          <w:sz w:val="21"/>
+          <w:szCs w:val="21"/>
+          <w:lang w:val="en-US"/>
+        </w:rPr>
+        <w:t>'expenses'</w:t>
+      </w:r>
+      <w:r>
+        <w:rPr>
+          <w:rFonts w:ascii="Consolas" w:eastAsia="Times New Roman" w:hAnsi="Consolas" w:cs="Times New Roman"/>
+          <w:color w:val="F92672"/>
+          <w:sz w:val="21"/>
+          <w:szCs w:val="21"/>
+          <w:lang w:val="en-US"/>
+        </w:rPr>
+        <w:t>}</w:t>
+      </w:r>
+      <w:r>
+        <w:rPr>
+          <w:rFonts w:ascii="Consolas" w:eastAsia="Times New Roman" w:hAnsi="Consolas" w:cs="Times New Roman"/>
+          <w:color w:val="F8F8F2"/>
+          <w:sz w:val="21"/>
+          <w:szCs w:val="21"/>
+          <w:lang w:val="en-US"/>
+        </w:rPr>
+        <w:t>&gt;</w:t>
+      </w:r>
+    </w:p>
+    <w:p>
+      <w:pPr>
+        <w:shd w:val="clear" w:color="auto" w:fill="272822"/>
+        <w:spacing w:after="0" w:line="285" w:lineRule="atLeast"/>
+        <w:rPr>
+          <w:rFonts w:ascii="Consolas" w:eastAsia="Times New Roman" w:hAnsi="Consolas" w:cs="Times New Roman"/>
+          <w:color w:val="F8F8F2"/>
+          <w:sz w:val="21"/>
+          <w:szCs w:val="21"/>
+          <w:lang w:val="en-US"/>
+        </w:rPr>
+      </w:pPr>
+      <w:r>
+        <w:rPr>
+          <w:rFonts w:ascii="Consolas" w:eastAsia="Times New Roman" w:hAnsi="Consolas" w:cs="Times New Roman"/>
+          <w:color w:val="F8F8F2"/>
+          <w:sz w:val="21"/>
+          <w:szCs w:val="21"/>
+          <w:lang w:val="en-US"/>
+        </w:rPr>
+        <w:t>      &lt;</w:t>
+      </w:r>
+      <w:proofErr w:type="spellStart"/>
+      <w:r>
+        <w:rPr>
+          <w:rFonts w:ascii="Consolas" w:eastAsia="Times New Roman" w:hAnsi="Consolas" w:cs="Times New Roman"/>
+          <w:i/>
+          <w:iCs/>
+          <w:color w:val="66D9EF"/>
+          <w:sz w:val="21"/>
+          <w:szCs w:val="21"/>
+          <w:lang w:val="en-US"/>
+        </w:rPr>
+        <w:t>ExpenseItem</w:t>
+      </w:r>
+      <w:proofErr w:type="spellEnd"/>
+    </w:p>
+    <w:p>
+      <w:pPr>
+        <w:shd w:val="clear" w:color="auto" w:fill="272822"/>
+        <w:spacing w:after="0" w:line="285" w:lineRule="atLeast"/>
+        <w:rPr>
+          <w:rFonts w:ascii="Consolas" w:eastAsia="Times New Roman" w:hAnsi="Consolas" w:cs="Times New Roman"/>
+          <w:color w:val="F8F8F2"/>
+          <w:sz w:val="21"/>
+          <w:szCs w:val="21"/>
+          <w:lang w:val="en-US"/>
+        </w:rPr>
+      </w:pPr>
+      <w:r>
+        <w:rPr>
+          <w:rFonts w:ascii="Consolas" w:eastAsia="Times New Roman" w:hAnsi="Consolas" w:cs="Times New Roman"/>
+          <w:color w:val="F8F8F2"/>
+          <w:sz w:val="21"/>
+          <w:szCs w:val="21"/>
+          <w:lang w:val="en-US"/>
+        </w:rPr>
+        <w:t xml:space="preserve">        </w:t>
+      </w:r>
+      <w:r>
+        <w:rPr>
+          <w:rFonts w:ascii="Consolas" w:eastAsia="Times New Roman" w:hAnsi="Consolas" w:cs="Times New Roman"/>
+          <w:color w:val="A6E22E"/>
+          <w:sz w:val="21"/>
+          <w:szCs w:val="21"/>
+          <w:lang w:val="en-US"/>
+        </w:rPr>
+        <w:t>title</w:t>
+      </w:r>
+      <w:r>
+        <w:rPr>
+          <w:rFonts w:ascii="Consolas" w:eastAsia="Times New Roman" w:hAnsi="Consolas" w:cs="Times New Roman"/>
+          <w:color w:val="F92672"/>
+          <w:sz w:val="21"/>
+          <w:szCs w:val="21"/>
+          <w:lang w:val="en-US"/>
+        </w:rPr>
+        <w:t>={</w:t>
+      </w:r>
+      <w:r>
+        <w:rPr>
+          <w:rFonts w:ascii="Consolas" w:eastAsia="Times New Roman" w:hAnsi="Consolas" w:cs="Times New Roman"/>
+          <w:i/>
+          <w:iCs/>
+          <w:color w:val="FD971F"/>
+          <w:sz w:val="21"/>
+          <w:szCs w:val="21"/>
+          <w:lang w:val="en-US"/>
+        </w:rPr>
+        <w:t>items</w:t>
+      </w:r>
+      <w:r>
+        <w:rPr>
+          <w:rFonts w:ascii="Consolas" w:eastAsia="Times New Roman" w:hAnsi="Consolas" w:cs="Times New Roman"/>
+          <w:color w:val="F8F8F2"/>
+          <w:sz w:val="21"/>
+          <w:szCs w:val="21"/>
+          <w:lang w:val="en-US"/>
+        </w:rPr>
+        <w:t>[</w:t>
+      </w:r>
+      <w:r>
+        <w:rPr>
+          <w:rFonts w:ascii="Consolas" w:eastAsia="Times New Roman" w:hAnsi="Consolas" w:cs="Times New Roman"/>
+          <w:color w:val="AE81FF"/>
+          <w:sz w:val="21"/>
+          <w:szCs w:val="21"/>
+          <w:lang w:val="en-US"/>
+        </w:rPr>
+        <w:t>0</w:t>
+      </w:r>
+      <w:r>
+        <w:rPr>
+          <w:rFonts w:ascii="Consolas" w:eastAsia="Times New Roman" w:hAnsi="Consolas" w:cs="Times New Roman"/>
+          <w:color w:val="F8F8F2"/>
+          <w:sz w:val="21"/>
+          <w:szCs w:val="21"/>
+          <w:lang w:val="en-US"/>
+        </w:rPr>
+        <w:t>].title</w:t>
+      </w:r>
+      <w:r>
+        <w:rPr>
+          <w:rFonts w:ascii="Consolas" w:eastAsia="Times New Roman" w:hAnsi="Consolas" w:cs="Times New Roman"/>
+          <w:color w:val="F92672"/>
+          <w:sz w:val="21"/>
+          <w:szCs w:val="21"/>
+          <w:lang w:val="en-US"/>
+        </w:rPr>
+        <w:t>}</w:t>
+      </w:r>
+    </w:p>
+    <w:p>
+      <w:pPr>
+        <w:shd w:val="clear" w:color="auto" w:fill="272822"/>
+        <w:spacing w:after="0" w:line="285" w:lineRule="atLeast"/>
+        <w:rPr>
+          <w:rFonts w:ascii="Consolas" w:eastAsia="Times New Roman" w:hAnsi="Consolas" w:cs="Times New Roman"/>
+          <w:color w:val="F8F8F2"/>
+          <w:sz w:val="21"/>
+          <w:szCs w:val="21"/>
+          <w:lang w:val="en-US"/>
+        </w:rPr>
+      </w:pPr>
+      <w:r>
+        <w:rPr>
+          <w:rFonts w:ascii="Consolas" w:eastAsia="Times New Roman" w:hAnsi="Consolas" w:cs="Times New Roman"/>
+          <w:color w:val="F8F8F2"/>
+          <w:sz w:val="21"/>
+          <w:szCs w:val="21"/>
+          <w:lang w:val="en-US"/>
+        </w:rPr>
+        <w:t xml:space="preserve">        </w:t>
+      </w:r>
+      <w:r>
+        <w:rPr>
+          <w:rFonts w:ascii="Consolas" w:eastAsia="Times New Roman" w:hAnsi="Consolas" w:cs="Times New Roman"/>
+          <w:color w:val="A6E22E"/>
+          <w:sz w:val="21"/>
+          <w:szCs w:val="21"/>
+          <w:lang w:val="en-US"/>
+        </w:rPr>
+        <w:t>amount</w:t>
+      </w:r>
+      <w:r>
+        <w:rPr>
+          <w:rFonts w:ascii="Consolas" w:eastAsia="Times New Roman" w:hAnsi="Consolas" w:cs="Times New Roman"/>
+          <w:color w:val="F92672"/>
+          <w:sz w:val="21"/>
+          <w:szCs w:val="21"/>
+          <w:lang w:val="en-US"/>
+        </w:rPr>
+        <w:t>={</w:t>
+      </w:r>
+      <w:r>
+        <w:rPr>
+          <w:rFonts w:ascii="Consolas" w:eastAsia="Times New Roman" w:hAnsi="Consolas" w:cs="Times New Roman"/>
+          <w:i/>
+          <w:iCs/>
+          <w:color w:val="FD971F"/>
+          <w:sz w:val="21"/>
+          <w:szCs w:val="21"/>
+          <w:lang w:val="en-US"/>
+        </w:rPr>
+        <w:t>items</w:t>
+      </w:r>
+      <w:r>
+        <w:rPr>
+          <w:rFonts w:ascii="Consolas" w:eastAsia="Times New Roman" w:hAnsi="Consolas" w:cs="Times New Roman"/>
+          <w:color w:val="F8F8F2"/>
+          <w:sz w:val="21"/>
+          <w:szCs w:val="21"/>
+          <w:lang w:val="en-US"/>
+        </w:rPr>
+        <w:t>[</w:t>
+      </w:r>
+      <w:r>
+        <w:rPr>
+          <w:rFonts w:ascii="Consolas" w:eastAsia="Times New Roman" w:hAnsi="Consolas" w:cs="Times New Roman"/>
+          <w:color w:val="AE81FF"/>
+          <w:sz w:val="21"/>
+          <w:szCs w:val="21"/>
+          <w:lang w:val="en-US"/>
+        </w:rPr>
+        <w:t>0</w:t>
+      </w:r>
+      <w:r>
+        <w:rPr>
+          <w:rFonts w:ascii="Consolas" w:eastAsia="Times New Roman" w:hAnsi="Consolas" w:cs="Times New Roman"/>
+          <w:color w:val="F8F8F2"/>
+          <w:sz w:val="21"/>
+          <w:szCs w:val="21"/>
+          <w:lang w:val="en-US"/>
+        </w:rPr>
+        <w:t>].amount</w:t>
+      </w:r>
+      <w:r>
+        <w:rPr>
+          <w:rFonts w:ascii="Consolas" w:eastAsia="Times New Roman" w:hAnsi="Consolas" w:cs="Times New Roman"/>
+          <w:color w:val="F92672"/>
+          <w:sz w:val="21"/>
+          <w:szCs w:val="21"/>
+          <w:lang w:val="en-US"/>
+        </w:rPr>
+        <w:t>}</w:t>
+      </w:r>
+    </w:p>
+    <w:p>
+      <w:pPr>
+        <w:shd w:val="clear" w:color="auto" w:fill="272822"/>
+        <w:spacing w:after="0" w:line="285" w:lineRule="atLeast"/>
+        <w:rPr>
+          <w:rFonts w:ascii="Consolas" w:eastAsia="Times New Roman" w:hAnsi="Consolas" w:cs="Times New Roman"/>
+          <w:color w:val="F8F8F2"/>
+          <w:sz w:val="21"/>
+          <w:szCs w:val="21"/>
+          <w:lang w:val="en-US"/>
+        </w:rPr>
+      </w:pPr>
+      <w:r>
+        <w:rPr>
+          <w:rFonts w:ascii="Consolas" w:eastAsia="Times New Roman" w:hAnsi="Consolas" w:cs="Times New Roman"/>
+          <w:color w:val="F8F8F2"/>
+          <w:sz w:val="21"/>
+          <w:szCs w:val="21"/>
+          <w:lang w:val="en-US"/>
+        </w:rPr>
+        <w:t xml:space="preserve">        </w:t>
+      </w:r>
+      <w:r>
+        <w:rPr>
+          <w:rFonts w:ascii="Consolas" w:eastAsia="Times New Roman" w:hAnsi="Consolas" w:cs="Times New Roman"/>
+          <w:color w:val="A6E22E"/>
+          <w:sz w:val="21"/>
+          <w:szCs w:val="21"/>
+          <w:lang w:val="en-US"/>
+        </w:rPr>
+        <w:t>date</w:t>
+      </w:r>
+      <w:r>
+        <w:rPr>
+          <w:rFonts w:ascii="Consolas" w:eastAsia="Times New Roman" w:hAnsi="Consolas" w:cs="Times New Roman"/>
+          <w:color w:val="F92672"/>
+          <w:sz w:val="21"/>
+          <w:szCs w:val="21"/>
+          <w:lang w:val="en-US"/>
+        </w:rPr>
+        <w:t>={</w:t>
+      </w:r>
+      <w:r>
+        <w:rPr>
+          <w:rFonts w:ascii="Consolas" w:eastAsia="Times New Roman" w:hAnsi="Consolas" w:cs="Times New Roman"/>
+          <w:i/>
+          <w:iCs/>
+          <w:color w:val="FD971F"/>
+          <w:sz w:val="21"/>
+          <w:szCs w:val="21"/>
+          <w:lang w:val="en-US"/>
+        </w:rPr>
+        <w:t>items</w:t>
+      </w:r>
+      <w:r>
+        <w:rPr>
+          <w:rFonts w:ascii="Consolas" w:eastAsia="Times New Roman" w:hAnsi="Consolas" w:cs="Times New Roman"/>
+          <w:color w:val="F8F8F2"/>
+          <w:sz w:val="21"/>
+          <w:szCs w:val="21"/>
+          <w:lang w:val="en-US"/>
+        </w:rPr>
+        <w:t>[</w:t>
+      </w:r>
+      <w:r>
+        <w:rPr>
+          <w:rFonts w:ascii="Consolas" w:eastAsia="Times New Roman" w:hAnsi="Consolas" w:cs="Times New Roman"/>
+          <w:color w:val="AE81FF"/>
+          <w:sz w:val="21"/>
+          <w:szCs w:val="21"/>
+          <w:lang w:val="en-US"/>
+        </w:rPr>
+        <w:t>0</w:t>
+      </w:r>
+      <w:r>
+        <w:rPr>
+          <w:rFonts w:ascii="Consolas" w:eastAsia="Times New Roman" w:hAnsi="Consolas" w:cs="Times New Roman"/>
+          <w:color w:val="F8F8F2"/>
+          <w:sz w:val="21"/>
+          <w:szCs w:val="21"/>
+          <w:lang w:val="en-US"/>
+        </w:rPr>
+        <w:t>].date</w:t>
+      </w:r>
+      <w:r>
+        <w:rPr>
+          <w:rFonts w:ascii="Consolas" w:eastAsia="Times New Roman" w:hAnsi="Consolas" w:cs="Times New Roman"/>
+          <w:color w:val="F92672"/>
+          <w:sz w:val="21"/>
+          <w:szCs w:val="21"/>
+          <w:lang w:val="en-US"/>
+        </w:rPr>
+        <w:t>}</w:t>
+      </w:r>
+    </w:p>
+    <w:p>
+      <w:pPr>
+        <w:shd w:val="clear" w:color="auto" w:fill="272822"/>
+        <w:spacing w:after="0" w:line="285" w:lineRule="atLeast"/>
+        <w:rPr>
+          <w:rFonts w:ascii="Consolas" w:eastAsia="Times New Roman" w:hAnsi="Consolas" w:cs="Times New Roman"/>
+          <w:color w:val="F8F8F2"/>
+          <w:sz w:val="21"/>
+          <w:szCs w:val="21"/>
+          <w:lang w:val="en-US"/>
+        </w:rPr>
+      </w:pPr>
+      <w:r>
+        <w:rPr>
+          <w:rFonts w:ascii="Consolas" w:eastAsia="Times New Roman" w:hAnsi="Consolas" w:cs="Times New Roman"/>
+          <w:color w:val="F8F8F2"/>
+          <w:sz w:val="21"/>
+          <w:szCs w:val="21"/>
+          <w:lang w:val="en-US"/>
+        </w:rPr>
+        <w:t>      /&gt;</w:t>
+      </w:r>
+    </w:p>
+    <w:p>
+      <w:pPr>
+        <w:shd w:val="clear" w:color="auto" w:fill="272822"/>
+        <w:spacing w:after="0" w:line="285" w:lineRule="atLeast"/>
+        <w:rPr>
+          <w:rFonts w:ascii="Consolas" w:eastAsia="Times New Roman" w:hAnsi="Consolas" w:cs="Times New Roman"/>
+          <w:color w:val="F8F8F2"/>
+          <w:sz w:val="21"/>
+          <w:szCs w:val="21"/>
+          <w:lang w:val="en-US"/>
+        </w:rPr>
+      </w:pPr>
+      <w:r>
+        <w:rPr>
+          <w:rFonts w:ascii="Consolas" w:eastAsia="Times New Roman" w:hAnsi="Consolas" w:cs="Times New Roman"/>
+          <w:color w:val="F8F8F2"/>
+          <w:sz w:val="21"/>
+          <w:szCs w:val="21"/>
+          <w:lang w:val="en-US"/>
+        </w:rPr>
+        <w:t>      &lt;</w:t>
+      </w:r>
+      <w:proofErr w:type="spellStart"/>
+      <w:r>
+        <w:rPr>
+          <w:rFonts w:ascii="Consolas" w:eastAsia="Times New Roman" w:hAnsi="Consolas" w:cs="Times New Roman"/>
+          <w:i/>
+          <w:iCs/>
+          <w:color w:val="66D9EF"/>
+          <w:sz w:val="21"/>
+          <w:szCs w:val="21"/>
+          <w:lang w:val="en-US"/>
+        </w:rPr>
+        <w:t>ExpenseItem</w:t>
+      </w:r>
+      <w:proofErr w:type="spellEnd"/>
+    </w:p>
+    <w:p>
+      <w:pPr>
+        <w:shd w:val="clear" w:color="auto" w:fill="272822"/>
+        <w:spacing w:after="0" w:line="285" w:lineRule="atLeast"/>
+        <w:rPr>
+          <w:rFonts w:ascii="Consolas" w:eastAsia="Times New Roman" w:hAnsi="Consolas" w:cs="Times New Roman"/>
+          <w:color w:val="F8F8F2"/>
+          <w:sz w:val="21"/>
+          <w:szCs w:val="21"/>
+          <w:lang w:val="en-US"/>
+        </w:rPr>
+      </w:pPr>
+      <w:r>
+        <w:rPr>
+          <w:rFonts w:ascii="Consolas" w:eastAsia="Times New Roman" w:hAnsi="Consolas" w:cs="Times New Roman"/>
+          <w:color w:val="F8F8F2"/>
+          <w:sz w:val="21"/>
+          <w:szCs w:val="21"/>
+          <w:lang w:val="en-US"/>
+        </w:rPr>
+        <w:t xml:space="preserve">        </w:t>
+      </w:r>
+      <w:r>
+        <w:rPr>
+          <w:rFonts w:ascii="Consolas" w:eastAsia="Times New Roman" w:hAnsi="Consolas" w:cs="Times New Roman"/>
+          <w:color w:val="A6E22E"/>
+          <w:sz w:val="21"/>
+          <w:szCs w:val="21"/>
+          <w:lang w:val="en-US"/>
+        </w:rPr>
+        <w:t>title</w:t>
+      </w:r>
+      <w:r>
+        <w:rPr>
+          <w:rFonts w:ascii="Consolas" w:eastAsia="Times New Roman" w:hAnsi="Consolas" w:cs="Times New Roman"/>
+          <w:color w:val="F92672"/>
+          <w:sz w:val="21"/>
+          <w:szCs w:val="21"/>
+          <w:lang w:val="en-US"/>
+        </w:rPr>
+        <w:t>={</w:t>
+      </w:r>
+      <w:r>
+        <w:rPr>
+          <w:rFonts w:ascii="Consolas" w:eastAsia="Times New Roman" w:hAnsi="Consolas" w:cs="Times New Roman"/>
+          <w:i/>
+          <w:iCs/>
+          <w:color w:val="FD971F"/>
+          <w:sz w:val="21"/>
+          <w:szCs w:val="21"/>
+          <w:lang w:val="en-US"/>
+        </w:rPr>
+        <w:t>items</w:t>
+      </w:r>
+      <w:r>
+        <w:rPr>
+          <w:rFonts w:ascii="Consolas" w:eastAsia="Times New Roman" w:hAnsi="Consolas" w:cs="Times New Roman"/>
+          <w:color w:val="F8F8F2"/>
+          <w:sz w:val="21"/>
+          <w:szCs w:val="21"/>
+          <w:lang w:val="en-US"/>
+        </w:rPr>
+        <w:t>[</w:t>
+      </w:r>
+      <w:r>
+        <w:rPr>
+          <w:rFonts w:ascii="Consolas" w:eastAsia="Times New Roman" w:hAnsi="Consolas" w:cs="Times New Roman"/>
+          <w:color w:val="AE81FF"/>
+          <w:sz w:val="21"/>
+          <w:szCs w:val="21"/>
+          <w:lang w:val="en-US"/>
+        </w:rPr>
+        <w:t>1</w:t>
+      </w:r>
+      <w:r>
+        <w:rPr>
+          <w:rFonts w:ascii="Consolas" w:eastAsia="Times New Roman" w:hAnsi="Consolas" w:cs="Times New Roman"/>
+          <w:color w:val="F8F8F2"/>
+          <w:sz w:val="21"/>
+          <w:szCs w:val="21"/>
+          <w:lang w:val="en-US"/>
+        </w:rPr>
+        <w:t>].title</w:t>
+      </w:r>
+      <w:r>
+        <w:rPr>
+          <w:rFonts w:ascii="Consolas" w:eastAsia="Times New Roman" w:hAnsi="Consolas" w:cs="Times New Roman"/>
+          <w:color w:val="F92672"/>
+          <w:sz w:val="21"/>
+          <w:szCs w:val="21"/>
+          <w:lang w:val="en-US"/>
+        </w:rPr>
+        <w:t>}</w:t>
+      </w:r>
+    </w:p>
+    <w:p>
+      <w:pPr>
+        <w:shd w:val="clear" w:color="auto" w:fill="272822"/>
+        <w:spacing w:after="0" w:line="285" w:lineRule="atLeast"/>
+        <w:rPr>
+          <w:rFonts w:ascii="Consolas" w:eastAsia="Times New Roman" w:hAnsi="Consolas" w:cs="Times New Roman"/>
+          <w:color w:val="F8F8F2"/>
+          <w:sz w:val="21"/>
+          <w:szCs w:val="21"/>
+          <w:lang w:val="en-US"/>
+        </w:rPr>
+      </w:pPr>
+      <w:r>
+        <w:rPr>
+          <w:rFonts w:ascii="Consolas" w:eastAsia="Times New Roman" w:hAnsi="Consolas" w:cs="Times New Roman"/>
+          <w:color w:val="F8F8F2"/>
+          <w:sz w:val="21"/>
+          <w:szCs w:val="21"/>
+          <w:lang w:val="en-US"/>
+        </w:rPr>
+        <w:t xml:space="preserve">        </w:t>
+      </w:r>
+      <w:r>
+        <w:rPr>
+          <w:rFonts w:ascii="Consolas" w:eastAsia="Times New Roman" w:hAnsi="Consolas" w:cs="Times New Roman"/>
+          <w:color w:val="A6E22E"/>
+          <w:sz w:val="21"/>
+          <w:szCs w:val="21"/>
+          <w:lang w:val="en-US"/>
+        </w:rPr>
+        <w:t>amount</w:t>
+      </w:r>
+      <w:r>
+        <w:rPr>
+          <w:rFonts w:ascii="Consolas" w:eastAsia="Times New Roman" w:hAnsi="Consolas" w:cs="Times New Roman"/>
+          <w:color w:val="F92672"/>
+          <w:sz w:val="21"/>
+          <w:szCs w:val="21"/>
+          <w:lang w:val="en-US"/>
+        </w:rPr>
+        <w:t>={</w:t>
+      </w:r>
+      <w:r>
+        <w:rPr>
+          <w:rFonts w:ascii="Consolas" w:eastAsia="Times New Roman" w:hAnsi="Consolas" w:cs="Times New Roman"/>
+          <w:i/>
+          <w:iCs/>
+          <w:color w:val="FD971F"/>
+          <w:sz w:val="21"/>
+          <w:szCs w:val="21"/>
+          <w:lang w:val="en-US"/>
+        </w:rPr>
+        <w:t>items</w:t>
+      </w:r>
+      <w:r>
+        <w:rPr>
+          <w:rFonts w:ascii="Consolas" w:eastAsia="Times New Roman" w:hAnsi="Consolas" w:cs="Times New Roman"/>
+          <w:color w:val="F8F8F2"/>
+          <w:sz w:val="21"/>
+          <w:szCs w:val="21"/>
+          <w:lang w:val="en-US"/>
+        </w:rPr>
+        <w:t>[</w:t>
+      </w:r>
+      <w:r>
+        <w:rPr>
+          <w:rFonts w:ascii="Consolas" w:eastAsia="Times New Roman" w:hAnsi="Consolas" w:cs="Times New Roman"/>
+          <w:color w:val="AE81FF"/>
+          <w:sz w:val="21"/>
+          <w:szCs w:val="21"/>
+          <w:lang w:val="en-US"/>
+        </w:rPr>
+        <w:t>1</w:t>
+      </w:r>
+      <w:r>
+        <w:rPr>
+          <w:rFonts w:ascii="Consolas" w:eastAsia="Times New Roman" w:hAnsi="Consolas" w:cs="Times New Roman"/>
+          <w:color w:val="F8F8F2"/>
+          <w:sz w:val="21"/>
+          <w:szCs w:val="21"/>
+          <w:lang w:val="en-US"/>
+        </w:rPr>
+        <w:t>].amount</w:t>
+      </w:r>
+      <w:r>
+        <w:rPr>
+          <w:rFonts w:ascii="Consolas" w:eastAsia="Times New Roman" w:hAnsi="Consolas" w:cs="Times New Roman"/>
+          <w:color w:val="F92672"/>
+          <w:sz w:val="21"/>
+          <w:szCs w:val="21"/>
+          <w:lang w:val="en-US"/>
+        </w:rPr>
+        <w:t>}</w:t>
+      </w:r>
+    </w:p>
+    <w:p>
+      <w:pPr>
+        <w:shd w:val="clear" w:color="auto" w:fill="272822"/>
+        <w:spacing w:after="0" w:line="285" w:lineRule="atLeast"/>
+        <w:rPr>
+          <w:rFonts w:ascii="Consolas" w:eastAsia="Times New Roman" w:hAnsi="Consolas" w:cs="Times New Roman"/>
+          <w:color w:val="F8F8F2"/>
+          <w:sz w:val="21"/>
+          <w:szCs w:val="21"/>
+          <w:lang w:val="en-US"/>
+        </w:rPr>
+      </w:pPr>
+      <w:r>
+        <w:rPr>
+          <w:rFonts w:ascii="Consolas" w:eastAsia="Times New Roman" w:hAnsi="Consolas" w:cs="Times New Roman"/>
+          <w:color w:val="F8F8F2"/>
+          <w:sz w:val="21"/>
+          <w:szCs w:val="21"/>
+          <w:lang w:val="en-US"/>
+        </w:rPr>
+        <w:t xml:space="preserve">        </w:t>
+      </w:r>
+      <w:r>
+        <w:rPr>
+          <w:rFonts w:ascii="Consolas" w:eastAsia="Times New Roman" w:hAnsi="Consolas" w:cs="Times New Roman"/>
+          <w:color w:val="A6E22E"/>
+          <w:sz w:val="21"/>
+          <w:szCs w:val="21"/>
+          <w:lang w:val="en-US"/>
+        </w:rPr>
+        <w:t>date</w:t>
+      </w:r>
+      <w:r>
+        <w:rPr>
+          <w:rFonts w:ascii="Consolas" w:eastAsia="Times New Roman" w:hAnsi="Consolas" w:cs="Times New Roman"/>
+          <w:color w:val="F92672"/>
+          <w:sz w:val="21"/>
+          <w:szCs w:val="21"/>
+          <w:lang w:val="en-US"/>
+        </w:rPr>
+        <w:t>={</w:t>
+      </w:r>
+      <w:r>
+        <w:rPr>
+          <w:rFonts w:ascii="Consolas" w:eastAsia="Times New Roman" w:hAnsi="Consolas" w:cs="Times New Roman"/>
+          <w:i/>
+          <w:iCs/>
+          <w:color w:val="FD971F"/>
+          <w:sz w:val="21"/>
+          <w:szCs w:val="21"/>
+          <w:lang w:val="en-US"/>
+        </w:rPr>
+        <w:t>items</w:t>
+      </w:r>
+      <w:r>
+        <w:rPr>
+          <w:rFonts w:ascii="Consolas" w:eastAsia="Times New Roman" w:hAnsi="Consolas" w:cs="Times New Roman"/>
+          <w:color w:val="F8F8F2"/>
+          <w:sz w:val="21"/>
+          <w:szCs w:val="21"/>
+          <w:lang w:val="en-US"/>
+        </w:rPr>
+        <w:t>[</w:t>
+      </w:r>
+      <w:r>
+        <w:rPr>
+          <w:rFonts w:ascii="Consolas" w:eastAsia="Times New Roman" w:hAnsi="Consolas" w:cs="Times New Roman"/>
+          <w:color w:val="AE81FF"/>
+          <w:sz w:val="21"/>
+          <w:szCs w:val="21"/>
+          <w:lang w:val="en-US"/>
+        </w:rPr>
+        <w:t>1</w:t>
+      </w:r>
+      <w:r>
+        <w:rPr>
+          <w:rFonts w:ascii="Consolas" w:eastAsia="Times New Roman" w:hAnsi="Consolas" w:cs="Times New Roman"/>
+          <w:color w:val="F8F8F2"/>
+          <w:sz w:val="21"/>
+          <w:szCs w:val="21"/>
+          <w:lang w:val="en-US"/>
+        </w:rPr>
+        <w:t>].date</w:t>
+      </w:r>
+      <w:r>
+        <w:rPr>
+          <w:rFonts w:ascii="Consolas" w:eastAsia="Times New Roman" w:hAnsi="Consolas" w:cs="Times New Roman"/>
+          <w:color w:val="F92672"/>
+          <w:sz w:val="21"/>
+          <w:szCs w:val="21"/>
+          <w:lang w:val="en-US"/>
+        </w:rPr>
+        <w:t>}</w:t>
+      </w:r>
+    </w:p>
+    <w:p>
+      <w:pPr>
+        <w:shd w:val="clear" w:color="auto" w:fill="272822"/>
+        <w:spacing w:after="0" w:line="285" w:lineRule="atLeast"/>
+        <w:rPr>
+          <w:rFonts w:ascii="Consolas" w:eastAsia="Times New Roman" w:hAnsi="Consolas" w:cs="Times New Roman"/>
+          <w:color w:val="F8F8F2"/>
+          <w:sz w:val="21"/>
+          <w:szCs w:val="21"/>
+          <w:lang w:val="en-US"/>
+        </w:rPr>
+      </w:pPr>
+      <w:r>
+        <w:rPr>
+          <w:rFonts w:ascii="Consolas" w:eastAsia="Times New Roman" w:hAnsi="Consolas" w:cs="Times New Roman"/>
+          <w:color w:val="F8F8F2"/>
+          <w:sz w:val="21"/>
+          <w:szCs w:val="21"/>
+          <w:lang w:val="en-US"/>
+        </w:rPr>
+        <w:t>      /&gt;</w:t>
+      </w:r>
+    </w:p>
+    <w:p>
+      <w:pPr>
+        <w:shd w:val="clear" w:color="auto" w:fill="272822"/>
+        <w:spacing w:after="0" w:line="285" w:lineRule="atLeast"/>
+        <w:rPr>
+          <w:rFonts w:ascii="Consolas" w:eastAsia="Times New Roman" w:hAnsi="Consolas" w:cs="Times New Roman"/>
+          <w:color w:val="F8F8F2"/>
+          <w:sz w:val="21"/>
+          <w:szCs w:val="21"/>
+          <w:lang w:val="en-US"/>
+        </w:rPr>
+      </w:pPr>
+      <w:r>
+        <w:rPr>
+          <w:rFonts w:ascii="Consolas" w:eastAsia="Times New Roman" w:hAnsi="Consolas" w:cs="Times New Roman"/>
+          <w:color w:val="F8F8F2"/>
+          <w:sz w:val="21"/>
+          <w:szCs w:val="21"/>
+          <w:lang w:val="en-US"/>
+        </w:rPr>
+        <w:t>      &lt;</w:t>
+      </w:r>
+      <w:proofErr w:type="spellStart"/>
+      <w:r>
+        <w:rPr>
+          <w:rFonts w:ascii="Consolas" w:eastAsia="Times New Roman" w:hAnsi="Consolas" w:cs="Times New Roman"/>
+          <w:i/>
+          <w:iCs/>
+          <w:color w:val="66D9EF"/>
+          <w:sz w:val="21"/>
+          <w:szCs w:val="21"/>
+          <w:lang w:val="en-US"/>
+        </w:rPr>
+        <w:t>ExpenseItem</w:t>
+      </w:r>
+      <w:proofErr w:type="spellEnd"/>
+    </w:p>
+    <w:p>
+      <w:pPr>
+        <w:shd w:val="clear" w:color="auto" w:fill="272822"/>
+        <w:spacing w:after="0" w:line="285" w:lineRule="atLeast"/>
+        <w:rPr>
+          <w:rFonts w:ascii="Consolas" w:eastAsia="Times New Roman" w:hAnsi="Consolas" w:cs="Times New Roman"/>
+          <w:color w:val="F8F8F2"/>
+          <w:sz w:val="21"/>
+          <w:szCs w:val="21"/>
+          <w:lang w:val="en-US"/>
+        </w:rPr>
+      </w:pPr>
+      <w:r>
+        <w:rPr>
+          <w:rFonts w:ascii="Consolas" w:eastAsia="Times New Roman" w:hAnsi="Consolas" w:cs="Times New Roman"/>
+          <w:color w:val="F8F8F2"/>
+          <w:sz w:val="21"/>
+          <w:szCs w:val="21"/>
+          <w:lang w:val="en-US"/>
+        </w:rPr>
+        <w:t xml:space="preserve">        </w:t>
+      </w:r>
+      <w:r>
+        <w:rPr>
+          <w:rFonts w:ascii="Consolas" w:eastAsia="Times New Roman" w:hAnsi="Consolas" w:cs="Times New Roman"/>
+          <w:color w:val="A6E22E"/>
+          <w:sz w:val="21"/>
+          <w:szCs w:val="21"/>
+          <w:lang w:val="en-US"/>
+        </w:rPr>
+        <w:t>title</w:t>
+      </w:r>
+      <w:r>
+        <w:rPr>
+          <w:rFonts w:ascii="Consolas" w:eastAsia="Times New Roman" w:hAnsi="Consolas" w:cs="Times New Roman"/>
+          <w:color w:val="F92672"/>
+          <w:sz w:val="21"/>
+          <w:szCs w:val="21"/>
+          <w:lang w:val="en-US"/>
+        </w:rPr>
+        <w:t>={</w:t>
+      </w:r>
+      <w:r>
+        <w:rPr>
+          <w:rFonts w:ascii="Consolas" w:eastAsia="Times New Roman" w:hAnsi="Consolas" w:cs="Times New Roman"/>
+          <w:i/>
+          <w:iCs/>
+          <w:color w:val="FD971F"/>
+          <w:sz w:val="21"/>
+          <w:szCs w:val="21"/>
+          <w:lang w:val="en-US"/>
+        </w:rPr>
+        <w:t>items</w:t>
+      </w:r>
+      <w:r>
+        <w:rPr>
+          <w:rFonts w:ascii="Consolas" w:eastAsia="Times New Roman" w:hAnsi="Consolas" w:cs="Times New Roman"/>
+          <w:color w:val="F8F8F2"/>
+          <w:sz w:val="21"/>
+          <w:szCs w:val="21"/>
+          <w:lang w:val="en-US"/>
+        </w:rPr>
+        <w:t>[</w:t>
+      </w:r>
+      <w:r>
+        <w:rPr>
+          <w:rFonts w:ascii="Consolas" w:eastAsia="Times New Roman" w:hAnsi="Consolas" w:cs="Times New Roman"/>
+          <w:color w:val="AE81FF"/>
+          <w:sz w:val="21"/>
+          <w:szCs w:val="21"/>
+          <w:lang w:val="en-US"/>
+        </w:rPr>
+        <w:t>2</w:t>
+      </w:r>
+      <w:r>
+        <w:rPr>
+          <w:rFonts w:ascii="Consolas" w:eastAsia="Times New Roman" w:hAnsi="Consolas" w:cs="Times New Roman"/>
+          <w:color w:val="F8F8F2"/>
+          <w:sz w:val="21"/>
+          <w:szCs w:val="21"/>
+          <w:lang w:val="en-US"/>
+        </w:rPr>
+        <w:t>].title</w:t>
+      </w:r>
+      <w:r>
+        <w:rPr>
+          <w:rFonts w:ascii="Consolas" w:eastAsia="Times New Roman" w:hAnsi="Consolas" w:cs="Times New Roman"/>
+          <w:color w:val="F92672"/>
+          <w:sz w:val="21"/>
+          <w:szCs w:val="21"/>
+          <w:lang w:val="en-US"/>
+        </w:rPr>
+        <w:t>}</w:t>
+      </w:r>
+    </w:p>
+    <w:p>
+      <w:pPr>
+        <w:shd w:val="clear" w:color="auto" w:fill="272822"/>
+        <w:spacing w:after="0" w:line="285" w:lineRule="atLeast"/>
+        <w:rPr>
+          <w:rFonts w:ascii="Consolas" w:eastAsia="Times New Roman" w:hAnsi="Consolas" w:cs="Times New Roman"/>
+          <w:color w:val="F8F8F2"/>
+          <w:sz w:val="21"/>
+          <w:szCs w:val="21"/>
+          <w:lang w:val="en-US"/>
+        </w:rPr>
+      </w:pPr>
+      <w:r>
+        <w:rPr>
+          <w:rFonts w:ascii="Consolas" w:eastAsia="Times New Roman" w:hAnsi="Consolas" w:cs="Times New Roman"/>
+          <w:color w:val="F8F8F2"/>
+          <w:sz w:val="21"/>
+          <w:szCs w:val="21"/>
+          <w:lang w:val="en-US"/>
+        </w:rPr>
+        <w:t xml:space="preserve">        </w:t>
+      </w:r>
+      <w:r>
+        <w:rPr>
+          <w:rFonts w:ascii="Consolas" w:eastAsia="Times New Roman" w:hAnsi="Consolas" w:cs="Times New Roman"/>
+          <w:color w:val="A6E22E"/>
+          <w:sz w:val="21"/>
+          <w:szCs w:val="21"/>
+          <w:lang w:val="en-US"/>
+        </w:rPr>
+        <w:t>amount</w:t>
+      </w:r>
+      <w:r>
+        <w:rPr>
+          <w:rFonts w:ascii="Consolas" w:eastAsia="Times New Roman" w:hAnsi="Consolas" w:cs="Times New Roman"/>
+          <w:color w:val="F92672"/>
+          <w:sz w:val="21"/>
+          <w:szCs w:val="21"/>
+          <w:lang w:val="en-US"/>
+        </w:rPr>
+        <w:t>={</w:t>
+      </w:r>
+      <w:r>
+        <w:rPr>
+          <w:rFonts w:ascii="Consolas" w:eastAsia="Times New Roman" w:hAnsi="Consolas" w:cs="Times New Roman"/>
+          <w:i/>
+          <w:iCs/>
+          <w:color w:val="FD971F"/>
+          <w:sz w:val="21"/>
+          <w:szCs w:val="21"/>
+          <w:lang w:val="en-US"/>
+        </w:rPr>
+        <w:t>items</w:t>
+      </w:r>
+      <w:r>
+        <w:rPr>
+          <w:rFonts w:ascii="Consolas" w:eastAsia="Times New Roman" w:hAnsi="Consolas" w:cs="Times New Roman"/>
+          <w:color w:val="F8F8F2"/>
+          <w:sz w:val="21"/>
+          <w:szCs w:val="21"/>
+          <w:lang w:val="en-US"/>
+        </w:rPr>
+        <w:t>[</w:t>
+      </w:r>
+      <w:r>
+        <w:rPr>
+          <w:rFonts w:ascii="Consolas" w:eastAsia="Times New Roman" w:hAnsi="Consolas" w:cs="Times New Roman"/>
+          <w:color w:val="AE81FF"/>
+          <w:sz w:val="21"/>
+          <w:szCs w:val="21"/>
+          <w:lang w:val="en-US"/>
+        </w:rPr>
+        <w:t>2</w:t>
+      </w:r>
+      <w:r>
+        <w:rPr>
+          <w:rFonts w:ascii="Consolas" w:eastAsia="Times New Roman" w:hAnsi="Consolas" w:cs="Times New Roman"/>
+          <w:color w:val="F8F8F2"/>
+          <w:sz w:val="21"/>
+          <w:szCs w:val="21"/>
+          <w:lang w:val="en-US"/>
+        </w:rPr>
+        <w:t>].amount</w:t>
+      </w:r>
+      <w:r>
+        <w:rPr>
+          <w:rFonts w:ascii="Consolas" w:eastAsia="Times New Roman" w:hAnsi="Consolas" w:cs="Times New Roman"/>
+          <w:color w:val="F92672"/>
+          <w:sz w:val="21"/>
+          <w:szCs w:val="21"/>
+          <w:lang w:val="en-US"/>
+        </w:rPr>
+        <w:t>}</w:t>
+      </w:r>
+    </w:p>
+    <w:p>
+      <w:pPr>
+        <w:shd w:val="clear" w:color="auto" w:fill="272822"/>
+        <w:spacing w:after="0" w:line="285" w:lineRule="atLeast"/>
+        <w:rPr>
+          <w:rFonts w:ascii="Consolas" w:eastAsia="Times New Roman" w:hAnsi="Consolas" w:cs="Times New Roman"/>
+          <w:color w:val="F8F8F2"/>
+          <w:sz w:val="21"/>
+          <w:szCs w:val="21"/>
+          <w:lang w:val="en-US"/>
+        </w:rPr>
+      </w:pPr>
+      <w:r>
+        <w:rPr>
+          <w:rFonts w:ascii="Consolas" w:eastAsia="Times New Roman" w:hAnsi="Consolas" w:cs="Times New Roman"/>
+          <w:color w:val="F8F8F2"/>
+          <w:sz w:val="21"/>
+          <w:szCs w:val="21"/>
+          <w:lang w:val="en-US"/>
+        </w:rPr>
+        <w:t xml:space="preserve">        </w:t>
+      </w:r>
+      <w:r>
+        <w:rPr>
+          <w:rFonts w:ascii="Consolas" w:eastAsia="Times New Roman" w:hAnsi="Consolas" w:cs="Times New Roman"/>
+          <w:color w:val="A6E22E"/>
+          <w:sz w:val="21"/>
+          <w:szCs w:val="21"/>
+          <w:lang w:val="en-US"/>
+        </w:rPr>
+        <w:t>date</w:t>
+      </w:r>
+      <w:r>
+        <w:rPr>
+          <w:rFonts w:ascii="Consolas" w:eastAsia="Times New Roman" w:hAnsi="Consolas" w:cs="Times New Roman"/>
+          <w:color w:val="F92672"/>
+          <w:sz w:val="21"/>
+          <w:szCs w:val="21"/>
+          <w:lang w:val="en-US"/>
+        </w:rPr>
+        <w:t>={</w:t>
+      </w:r>
+      <w:r>
+        <w:rPr>
+          <w:rFonts w:ascii="Consolas" w:eastAsia="Times New Roman" w:hAnsi="Consolas" w:cs="Times New Roman"/>
+          <w:i/>
+          <w:iCs/>
+          <w:color w:val="FD971F"/>
+          <w:sz w:val="21"/>
+          <w:szCs w:val="21"/>
+          <w:lang w:val="en-US"/>
+        </w:rPr>
+        <w:t>items</w:t>
+      </w:r>
+      <w:r>
+        <w:rPr>
+          <w:rFonts w:ascii="Consolas" w:eastAsia="Times New Roman" w:hAnsi="Consolas" w:cs="Times New Roman"/>
+          <w:color w:val="F8F8F2"/>
+          <w:sz w:val="21"/>
+          <w:szCs w:val="21"/>
+          <w:lang w:val="en-US"/>
+        </w:rPr>
+        <w:t>[</w:t>
+      </w:r>
+      <w:r>
+        <w:rPr>
+          <w:rFonts w:ascii="Consolas" w:eastAsia="Times New Roman" w:hAnsi="Consolas" w:cs="Times New Roman"/>
+          <w:color w:val="AE81FF"/>
+          <w:sz w:val="21"/>
+          <w:szCs w:val="21"/>
+          <w:lang w:val="en-US"/>
+        </w:rPr>
+        <w:t>2</w:t>
+      </w:r>
+      <w:r>
+        <w:rPr>
+          <w:rFonts w:ascii="Consolas" w:eastAsia="Times New Roman" w:hAnsi="Consolas" w:cs="Times New Roman"/>
+          <w:color w:val="F8F8F2"/>
+          <w:sz w:val="21"/>
+          <w:szCs w:val="21"/>
+          <w:lang w:val="en-US"/>
+        </w:rPr>
+        <w:t>].date</w:t>
+      </w:r>
+      <w:r>
+        <w:rPr>
+          <w:rFonts w:ascii="Consolas" w:eastAsia="Times New Roman" w:hAnsi="Consolas" w:cs="Times New Roman"/>
+          <w:color w:val="F92672"/>
+          <w:sz w:val="21"/>
+          <w:szCs w:val="21"/>
+          <w:lang w:val="en-US"/>
+        </w:rPr>
+        <w:t>}</w:t>
+      </w:r>
+    </w:p>
+    <w:p>
+      <w:pPr>
+        <w:shd w:val="clear" w:color="auto" w:fill="272822"/>
+        <w:spacing w:after="0" w:line="285" w:lineRule="atLeast"/>
+        <w:rPr>
+          <w:rFonts w:ascii="Consolas" w:eastAsia="Times New Roman" w:hAnsi="Consolas" w:cs="Times New Roman"/>
+          <w:color w:val="F8F8F2"/>
+          <w:sz w:val="21"/>
+          <w:szCs w:val="21"/>
+          <w:lang w:val="en-US"/>
+        </w:rPr>
+      </w:pPr>
+      <w:r>
+        <w:rPr>
+          <w:rFonts w:ascii="Consolas" w:eastAsia="Times New Roman" w:hAnsi="Consolas" w:cs="Times New Roman"/>
+          <w:color w:val="F8F8F2"/>
+          <w:sz w:val="21"/>
+          <w:szCs w:val="21"/>
+          <w:lang w:val="en-US"/>
+        </w:rPr>
+        <w:t>      /&gt;</w:t>
+      </w:r>
+    </w:p>
+    <w:p>
+      <w:pPr>
+        <w:shd w:val="clear" w:color="auto" w:fill="272822"/>
+        <w:spacing w:after="0" w:line="285" w:lineRule="atLeast"/>
+        <w:rPr>
+          <w:rFonts w:ascii="Consolas" w:eastAsia="Times New Roman" w:hAnsi="Consolas" w:cs="Times New Roman"/>
+          <w:color w:val="F8F8F2"/>
+          <w:sz w:val="21"/>
+          <w:szCs w:val="21"/>
+          <w:lang w:val="en-US"/>
+        </w:rPr>
+      </w:pPr>
+      <w:r>
+        <w:rPr>
+          <w:rFonts w:ascii="Consolas" w:eastAsia="Times New Roman" w:hAnsi="Consolas" w:cs="Times New Roman"/>
+          <w:color w:val="F8F8F2"/>
+          <w:sz w:val="21"/>
+          <w:szCs w:val="21"/>
+          <w:lang w:val="en-US"/>
+        </w:rPr>
+        <w:t>      &lt;</w:t>
+      </w:r>
+      <w:proofErr w:type="spellStart"/>
+      <w:r>
+        <w:rPr>
+          <w:rFonts w:ascii="Consolas" w:eastAsia="Times New Roman" w:hAnsi="Consolas" w:cs="Times New Roman"/>
+          <w:i/>
+          <w:iCs/>
+          <w:color w:val="66D9EF"/>
+          <w:sz w:val="21"/>
+          <w:szCs w:val="21"/>
+          <w:lang w:val="en-US"/>
+        </w:rPr>
+        <w:t>ExpenseItem</w:t>
+      </w:r>
+      <w:proofErr w:type="spellEnd"/>
+    </w:p>
+    <w:p>
+      <w:pPr>
+        <w:shd w:val="clear" w:color="auto" w:fill="272822"/>
+        <w:spacing w:after="0" w:line="285" w:lineRule="atLeast"/>
+        <w:rPr>
+          <w:rFonts w:ascii="Consolas" w:eastAsia="Times New Roman" w:hAnsi="Consolas" w:cs="Times New Roman"/>
+          <w:color w:val="F8F8F2"/>
+          <w:sz w:val="21"/>
+          <w:szCs w:val="21"/>
+          <w:lang w:val="en-US"/>
+        </w:rPr>
+      </w:pPr>
+      <w:r>
+        <w:rPr>
+          <w:rFonts w:ascii="Consolas" w:eastAsia="Times New Roman" w:hAnsi="Consolas" w:cs="Times New Roman"/>
+          <w:color w:val="F8F8F2"/>
+          <w:sz w:val="21"/>
+          <w:szCs w:val="21"/>
+          <w:lang w:val="en-US"/>
+        </w:rPr>
+        <w:t xml:space="preserve">        </w:t>
+      </w:r>
+      <w:r>
+        <w:rPr>
+          <w:rFonts w:ascii="Consolas" w:eastAsia="Times New Roman" w:hAnsi="Consolas" w:cs="Times New Roman"/>
+          <w:color w:val="A6E22E"/>
+          <w:sz w:val="21"/>
+          <w:szCs w:val="21"/>
+          <w:lang w:val="en-US"/>
+        </w:rPr>
+        <w:t>title</w:t>
+      </w:r>
+      <w:r>
+        <w:rPr>
+          <w:rFonts w:ascii="Consolas" w:eastAsia="Times New Roman" w:hAnsi="Consolas" w:cs="Times New Roman"/>
+          <w:color w:val="F92672"/>
+          <w:sz w:val="21"/>
+          <w:szCs w:val="21"/>
+          <w:lang w:val="en-US"/>
+        </w:rPr>
+        <w:t>={</w:t>
+      </w:r>
+      <w:r>
+        <w:rPr>
+          <w:rFonts w:ascii="Consolas" w:eastAsia="Times New Roman" w:hAnsi="Consolas" w:cs="Times New Roman"/>
+          <w:i/>
+          <w:iCs/>
+          <w:color w:val="FD971F"/>
+          <w:sz w:val="21"/>
+          <w:szCs w:val="21"/>
+          <w:lang w:val="en-US"/>
+        </w:rPr>
+        <w:t>items</w:t>
+      </w:r>
+      <w:r>
+        <w:rPr>
+          <w:rFonts w:ascii="Consolas" w:eastAsia="Times New Roman" w:hAnsi="Consolas" w:cs="Times New Roman"/>
+          <w:color w:val="F8F8F2"/>
+          <w:sz w:val="21"/>
+          <w:szCs w:val="21"/>
+          <w:lang w:val="en-US"/>
+        </w:rPr>
+        <w:t>[</w:t>
+      </w:r>
+      <w:r>
+        <w:rPr>
+          <w:rFonts w:ascii="Consolas" w:eastAsia="Times New Roman" w:hAnsi="Consolas" w:cs="Times New Roman"/>
+          <w:color w:val="AE81FF"/>
+          <w:sz w:val="21"/>
+          <w:szCs w:val="21"/>
+          <w:lang w:val="en-US"/>
+        </w:rPr>
+        <w:t>3</w:t>
+      </w:r>
+      <w:r>
+        <w:rPr>
+          <w:rFonts w:ascii="Consolas" w:eastAsia="Times New Roman" w:hAnsi="Consolas" w:cs="Times New Roman"/>
+          <w:color w:val="F8F8F2"/>
+          <w:sz w:val="21"/>
+          <w:szCs w:val="21"/>
+          <w:lang w:val="en-US"/>
+        </w:rPr>
+        <w:t>].title</w:t>
+      </w:r>
+      <w:r>
+        <w:rPr>
+          <w:rFonts w:ascii="Consolas" w:eastAsia="Times New Roman" w:hAnsi="Consolas" w:cs="Times New Roman"/>
+          <w:color w:val="F92672"/>
+          <w:sz w:val="21"/>
+          <w:szCs w:val="21"/>
+          <w:lang w:val="en-US"/>
+        </w:rPr>
+        <w:t>}</w:t>
+      </w:r>
+    </w:p>
+    <w:p>
+      <w:pPr>
+        <w:shd w:val="clear" w:color="auto" w:fill="272822"/>
+        <w:spacing w:after="0" w:line="285" w:lineRule="atLeast"/>
+        <w:rPr>
+          <w:rFonts w:ascii="Consolas" w:eastAsia="Times New Roman" w:hAnsi="Consolas" w:cs="Times New Roman"/>
+          <w:color w:val="F8F8F2"/>
+          <w:sz w:val="21"/>
+          <w:szCs w:val="21"/>
+          <w:lang w:val="en-US"/>
+        </w:rPr>
+      </w:pPr>
+      <w:r>
+        <w:rPr>
+          <w:rFonts w:ascii="Consolas" w:eastAsia="Times New Roman" w:hAnsi="Consolas" w:cs="Times New Roman"/>
+          <w:color w:val="F8F8F2"/>
+          <w:sz w:val="21"/>
+          <w:szCs w:val="21"/>
+          <w:lang w:val="en-US"/>
+        </w:rPr>
+        <w:t xml:space="preserve">        </w:t>
+      </w:r>
+      <w:r>
+        <w:rPr>
+          <w:rFonts w:ascii="Consolas" w:eastAsia="Times New Roman" w:hAnsi="Consolas" w:cs="Times New Roman"/>
+          <w:color w:val="A6E22E"/>
+          <w:sz w:val="21"/>
+          <w:szCs w:val="21"/>
+          <w:lang w:val="en-US"/>
+        </w:rPr>
+        <w:t>amount</w:t>
+      </w:r>
+      <w:r>
+        <w:rPr>
+          <w:rFonts w:ascii="Consolas" w:eastAsia="Times New Roman" w:hAnsi="Consolas" w:cs="Times New Roman"/>
+          <w:color w:val="F92672"/>
+          <w:sz w:val="21"/>
+          <w:szCs w:val="21"/>
+          <w:lang w:val="en-US"/>
+        </w:rPr>
+        <w:t>={</w:t>
+      </w:r>
+      <w:r>
+        <w:rPr>
+          <w:rFonts w:ascii="Consolas" w:eastAsia="Times New Roman" w:hAnsi="Consolas" w:cs="Times New Roman"/>
+          <w:i/>
+          <w:iCs/>
+          <w:color w:val="FD971F"/>
+          <w:sz w:val="21"/>
+          <w:szCs w:val="21"/>
+          <w:lang w:val="en-US"/>
+        </w:rPr>
+        <w:t>items</w:t>
+      </w:r>
+      <w:r>
+        <w:rPr>
+          <w:rFonts w:ascii="Consolas" w:eastAsia="Times New Roman" w:hAnsi="Consolas" w:cs="Times New Roman"/>
+          <w:color w:val="F8F8F2"/>
+          <w:sz w:val="21"/>
+          <w:szCs w:val="21"/>
+          <w:lang w:val="en-US"/>
+        </w:rPr>
+        <w:t>[</w:t>
+      </w:r>
+      <w:r>
+        <w:rPr>
+          <w:rFonts w:ascii="Consolas" w:eastAsia="Times New Roman" w:hAnsi="Consolas" w:cs="Times New Roman"/>
+          <w:color w:val="AE81FF"/>
+          <w:sz w:val="21"/>
+          <w:szCs w:val="21"/>
+          <w:lang w:val="en-US"/>
+        </w:rPr>
+        <w:t>3</w:t>
+      </w:r>
+      <w:r>
+        <w:rPr>
+          <w:rFonts w:ascii="Consolas" w:eastAsia="Times New Roman" w:hAnsi="Consolas" w:cs="Times New Roman"/>
+          <w:color w:val="F8F8F2"/>
+          <w:sz w:val="21"/>
+          <w:szCs w:val="21"/>
+          <w:lang w:val="en-US"/>
+        </w:rPr>
+        <w:t>].amount</w:t>
+      </w:r>
+      <w:r>
+        <w:rPr>
+          <w:rFonts w:ascii="Consolas" w:eastAsia="Times New Roman" w:hAnsi="Consolas" w:cs="Times New Roman"/>
+          <w:color w:val="F92672"/>
+          <w:sz w:val="21"/>
+          <w:szCs w:val="21"/>
+          <w:lang w:val="en-US"/>
+        </w:rPr>
+        <w:t>}</w:t>
+      </w:r>
+    </w:p>
+    <w:p>
+      <w:pPr>
+        <w:shd w:val="clear" w:color="auto" w:fill="272822"/>
+        <w:spacing w:after="0" w:line="285" w:lineRule="atLeast"/>
+        <w:rPr>
+          <w:rFonts w:ascii="Consolas" w:eastAsia="Times New Roman" w:hAnsi="Consolas" w:cs="Times New Roman"/>
+          <w:color w:val="F8F8F2"/>
+          <w:sz w:val="21"/>
+          <w:szCs w:val="21"/>
+          <w:lang w:val="en-US"/>
+        </w:rPr>
+      </w:pPr>
+      <w:r>
+        <w:rPr>
+          <w:rFonts w:ascii="Consolas" w:eastAsia="Times New Roman" w:hAnsi="Consolas" w:cs="Times New Roman"/>
+          <w:color w:val="F8F8F2"/>
+          <w:sz w:val="21"/>
+          <w:szCs w:val="21"/>
+          <w:lang w:val="en-US"/>
+        </w:rPr>
+        <w:t xml:space="preserve">        </w:t>
+      </w:r>
+      <w:r>
+        <w:rPr>
+          <w:rFonts w:ascii="Consolas" w:eastAsia="Times New Roman" w:hAnsi="Consolas" w:cs="Times New Roman"/>
+          <w:color w:val="A6E22E"/>
+          <w:sz w:val="21"/>
+          <w:szCs w:val="21"/>
+          <w:lang w:val="en-US"/>
+        </w:rPr>
+        <w:t>date</w:t>
+      </w:r>
+      <w:r>
+        <w:rPr>
+          <w:rFonts w:ascii="Consolas" w:eastAsia="Times New Roman" w:hAnsi="Consolas" w:cs="Times New Roman"/>
+          <w:color w:val="F92672"/>
+          <w:sz w:val="21"/>
+          <w:szCs w:val="21"/>
+          <w:lang w:val="en-US"/>
+        </w:rPr>
+        <w:t>={</w:t>
+      </w:r>
+      <w:r>
+        <w:rPr>
+          <w:rFonts w:ascii="Consolas" w:eastAsia="Times New Roman" w:hAnsi="Consolas" w:cs="Times New Roman"/>
+          <w:i/>
+          <w:iCs/>
+          <w:color w:val="FD971F"/>
+          <w:sz w:val="21"/>
+          <w:szCs w:val="21"/>
+          <w:lang w:val="en-US"/>
+        </w:rPr>
+        <w:t>items</w:t>
+      </w:r>
+      <w:r>
+        <w:rPr>
+          <w:rFonts w:ascii="Consolas" w:eastAsia="Times New Roman" w:hAnsi="Consolas" w:cs="Times New Roman"/>
+          <w:color w:val="F8F8F2"/>
+          <w:sz w:val="21"/>
+          <w:szCs w:val="21"/>
+          <w:lang w:val="en-US"/>
+        </w:rPr>
+        <w:t>[</w:t>
+      </w:r>
+      <w:r>
+        <w:rPr>
+          <w:rFonts w:ascii="Consolas" w:eastAsia="Times New Roman" w:hAnsi="Consolas" w:cs="Times New Roman"/>
+          <w:color w:val="AE81FF"/>
+          <w:sz w:val="21"/>
+          <w:szCs w:val="21"/>
+          <w:lang w:val="en-US"/>
+        </w:rPr>
+        <w:t>3</w:t>
+      </w:r>
+      <w:r>
+        <w:rPr>
+          <w:rFonts w:ascii="Consolas" w:eastAsia="Times New Roman" w:hAnsi="Consolas" w:cs="Times New Roman"/>
+          <w:color w:val="F8F8F2"/>
+          <w:sz w:val="21"/>
+          <w:szCs w:val="21"/>
+          <w:lang w:val="en-US"/>
+        </w:rPr>
+        <w:t>].date</w:t>
+      </w:r>
+      <w:r>
+        <w:rPr>
+          <w:rFonts w:ascii="Consolas" w:eastAsia="Times New Roman" w:hAnsi="Consolas" w:cs="Times New Roman"/>
+          <w:color w:val="F92672"/>
+          <w:sz w:val="21"/>
+          <w:szCs w:val="21"/>
+          <w:lang w:val="en-US"/>
+        </w:rPr>
+        <w:t>}</w:t>
+      </w:r>
+    </w:p>
+    <w:p>
+      <w:pPr>
+        <w:shd w:val="clear" w:color="auto" w:fill="272822"/>
+        <w:spacing w:after="0" w:line="285" w:lineRule="atLeast"/>
+        <w:rPr>
+          <w:rFonts w:ascii="Consolas" w:eastAsia="Times New Roman" w:hAnsi="Consolas" w:cs="Times New Roman"/>
+          <w:color w:val="F8F8F2"/>
+          <w:sz w:val="21"/>
+          <w:szCs w:val="21"/>
+          <w:lang w:val="en-US"/>
+        </w:rPr>
+      </w:pPr>
+      <w:r>
+        <w:rPr>
+          <w:rFonts w:ascii="Consolas" w:eastAsia="Times New Roman" w:hAnsi="Consolas" w:cs="Times New Roman"/>
+          <w:color w:val="F8F8F2"/>
+          <w:sz w:val="21"/>
+          <w:szCs w:val="21"/>
+          <w:lang w:val="en-US"/>
+        </w:rPr>
+        <w:t>      /&gt;</w:t>
+      </w:r>
+    </w:p>
+    <w:p>
+      <w:pPr>
+        <w:shd w:val="clear" w:color="auto" w:fill="272822"/>
+        <w:spacing w:after="0" w:line="285" w:lineRule="atLeast"/>
+        <w:rPr>
+          <w:rFonts w:ascii="Consolas" w:eastAsia="Times New Roman" w:hAnsi="Consolas" w:cs="Times New Roman"/>
+          <w:color w:val="F8F8F2"/>
+          <w:sz w:val="21"/>
+          <w:szCs w:val="21"/>
+          <w:lang w:val="en-US"/>
+        </w:rPr>
+      </w:pPr>
+      <w:r>
+        <w:rPr>
+          <w:rFonts w:ascii="Consolas" w:eastAsia="Times New Roman" w:hAnsi="Consolas" w:cs="Times New Roman"/>
+          <w:color w:val="F8F8F2"/>
+          <w:sz w:val="21"/>
+          <w:szCs w:val="21"/>
+          <w:lang w:val="en-US"/>
+        </w:rPr>
+        <w:t>    &lt;/</w:t>
+      </w:r>
+      <w:r>
+        <w:rPr>
+          <w:rFonts w:ascii="Consolas" w:eastAsia="Times New Roman" w:hAnsi="Consolas" w:cs="Times New Roman"/>
+          <w:i/>
+          <w:iCs/>
+          <w:color w:val="66D9EF"/>
+          <w:sz w:val="21"/>
+          <w:szCs w:val="21"/>
+          <w:lang w:val="en-US"/>
+        </w:rPr>
+        <w:t>Card</w:t>
+      </w:r>
+      <w:r>
+        <w:rPr>
+          <w:rFonts w:ascii="Consolas" w:eastAsia="Times New Roman" w:hAnsi="Consolas" w:cs="Times New Roman"/>
+          <w:color w:val="F8F8F2"/>
+          <w:sz w:val="21"/>
+          <w:szCs w:val="21"/>
+          <w:lang w:val="en-US"/>
+        </w:rPr>
+        <w:t>&gt;</w:t>
+      </w:r>
+    </w:p>
+    <w:p>
+      <w:pPr>
+        <w:shd w:val="clear" w:color="auto" w:fill="272822"/>
+        <w:spacing w:after="0" w:line="285" w:lineRule="atLeast"/>
+        <w:rPr>
+          <w:rFonts w:ascii="Consolas" w:eastAsia="Times New Roman" w:hAnsi="Consolas" w:cs="Times New Roman"/>
+          <w:color w:val="F8F8F2"/>
+          <w:sz w:val="21"/>
+          <w:szCs w:val="21"/>
+          <w:lang w:val="en-US"/>
+        </w:rPr>
+      </w:pPr>
+      <w:r>
+        <w:rPr>
+          <w:rFonts w:ascii="Consolas" w:eastAsia="Times New Roman" w:hAnsi="Consolas" w:cs="Times New Roman"/>
+          <w:color w:val="F8F8F2"/>
+          <w:sz w:val="21"/>
+          <w:szCs w:val="21"/>
+          <w:lang w:val="en-US"/>
+        </w:rPr>
+        <w:t>  )</w:t>
+      </w:r>
+    </w:p>
+    <w:p>
+      <w:pPr>
+        <w:shd w:val="clear" w:color="auto" w:fill="272822"/>
+        <w:spacing w:after="0" w:line="285" w:lineRule="atLeast"/>
+        <w:rPr>
+          <w:rFonts w:ascii="Consolas" w:eastAsia="Times New Roman" w:hAnsi="Consolas" w:cs="Times New Roman"/>
+          <w:color w:val="F8F8F2"/>
+          <w:sz w:val="21"/>
+          <w:szCs w:val="21"/>
+          <w:lang w:val="en-US"/>
+        </w:rPr>
+      </w:pPr>
+      <w:r>
+        <w:rPr>
+          <w:rFonts w:ascii="Consolas" w:eastAsia="Times New Roman" w:hAnsi="Consolas" w:cs="Times New Roman"/>
+          <w:color w:val="F8F8F2"/>
+          <w:sz w:val="21"/>
+          <w:szCs w:val="21"/>
+          <w:lang w:val="en-US"/>
+        </w:rPr>
+        <w:t>}</w:t>
+      </w:r>
+    </w:p>
+    <w:p>
+      <w:pPr>
+        <w:spacing w:after="0"/>
+        <w:rPr>
+          <w:b/>
+          <w:bCs/>
+        </w:rPr>
+      </w:pPr>
+    </w:p>
+    <w:p>
+      <w:pPr>
+        <w:spacing w:after="0"/>
+        <w:rPr>
+          <w:b/>
+          <w:bCs/>
+        </w:rPr>
+      </w:pPr>
+      <w:r>
+        <w:rPr>
+          <w:b/>
+          <w:bCs/>
+        </w:rPr>
+        <w:t>И</w:t>
+      </w:r>
+    </w:p>
+    <w:p>
+      <w:pPr>
+        <w:spacing w:after="0"/>
+        <w:rPr>
+          <w:b/>
+          <w:bCs/>
+        </w:rPr>
+      </w:pPr>
+    </w:p>
+    <w:p>
+      <w:pPr>
+        <w:shd w:val="clear" w:color="auto" w:fill="272822"/>
+        <w:spacing w:after="0" w:line="285" w:lineRule="atLeast"/>
+        <w:rPr>
+          <w:rFonts w:ascii="Consolas" w:eastAsia="Times New Roman" w:hAnsi="Consolas" w:cs="Times New Roman"/>
+          <w:color w:val="F8F8F2"/>
+          <w:sz w:val="21"/>
+          <w:szCs w:val="21"/>
+          <w:lang w:val="en-US"/>
+        </w:rPr>
+      </w:pPr>
+      <w:r>
+        <w:rPr>
+          <w:rFonts w:ascii="Consolas" w:eastAsia="Times New Roman" w:hAnsi="Consolas" w:cs="Times New Roman"/>
+          <w:color w:val="F92672"/>
+          <w:sz w:val="21"/>
+          <w:szCs w:val="21"/>
+          <w:lang w:val="en-US"/>
+        </w:rPr>
+        <w:t>import</w:t>
+      </w:r>
+      <w:r>
+        <w:rPr>
+          <w:rFonts w:ascii="Consolas" w:eastAsia="Times New Roman" w:hAnsi="Consolas" w:cs="Times New Roman"/>
+          <w:color w:val="F8F8F2"/>
+          <w:sz w:val="21"/>
+          <w:szCs w:val="21"/>
+          <w:lang w:val="en-US"/>
+        </w:rPr>
+        <w:t xml:space="preserve"> </w:t>
+      </w:r>
+      <w:proofErr w:type="spellStart"/>
+      <w:r>
+        <w:rPr>
+          <w:rFonts w:ascii="Consolas" w:eastAsia="Times New Roman" w:hAnsi="Consolas" w:cs="Times New Roman"/>
+          <w:color w:val="F8F8F2"/>
+          <w:sz w:val="21"/>
+          <w:szCs w:val="21"/>
+          <w:lang w:val="en-US"/>
+        </w:rPr>
+        <w:t>ExpenseDate</w:t>
+      </w:r>
+      <w:proofErr w:type="spellEnd"/>
+      <w:r>
+        <w:rPr>
+          <w:rFonts w:ascii="Consolas" w:eastAsia="Times New Roman" w:hAnsi="Consolas" w:cs="Times New Roman"/>
+          <w:color w:val="F8F8F2"/>
+          <w:sz w:val="21"/>
+          <w:szCs w:val="21"/>
+          <w:lang w:val="en-US"/>
+        </w:rPr>
+        <w:t xml:space="preserve"> </w:t>
+      </w:r>
+      <w:r>
+        <w:rPr>
+          <w:rFonts w:ascii="Consolas" w:eastAsia="Times New Roman" w:hAnsi="Consolas" w:cs="Times New Roman"/>
+          <w:color w:val="F92672"/>
+          <w:sz w:val="21"/>
+          <w:szCs w:val="21"/>
+          <w:lang w:val="en-US"/>
+        </w:rPr>
+        <w:t>from</w:t>
+      </w:r>
+      <w:r>
+        <w:rPr>
+          <w:rFonts w:ascii="Consolas" w:eastAsia="Times New Roman" w:hAnsi="Consolas" w:cs="Times New Roman"/>
+          <w:color w:val="F8F8F2"/>
+          <w:sz w:val="21"/>
+          <w:szCs w:val="21"/>
+          <w:lang w:val="en-US"/>
+        </w:rPr>
+        <w:t xml:space="preserve"> </w:t>
+      </w:r>
+      <w:r>
+        <w:rPr>
+          <w:rFonts w:ascii="Consolas" w:eastAsia="Times New Roman" w:hAnsi="Consolas" w:cs="Times New Roman"/>
+          <w:color w:val="E6DB74"/>
+          <w:sz w:val="21"/>
+          <w:szCs w:val="21"/>
+          <w:lang w:val="en-US"/>
+        </w:rPr>
+        <w:t>'./</w:t>
+      </w:r>
+      <w:proofErr w:type="spellStart"/>
+      <w:r>
+        <w:rPr>
+          <w:rFonts w:ascii="Consolas" w:eastAsia="Times New Roman" w:hAnsi="Consolas" w:cs="Times New Roman"/>
+          <w:color w:val="E6DB74"/>
+          <w:sz w:val="21"/>
+          <w:szCs w:val="21"/>
+          <w:lang w:val="en-US"/>
+        </w:rPr>
+        <w:t>ExpenseDate</w:t>
+      </w:r>
+      <w:proofErr w:type="spellEnd"/>
+      <w:r>
+        <w:rPr>
+          <w:rFonts w:ascii="Consolas" w:eastAsia="Times New Roman" w:hAnsi="Consolas" w:cs="Times New Roman"/>
+          <w:color w:val="E6DB74"/>
+          <w:sz w:val="21"/>
+          <w:szCs w:val="21"/>
+          <w:lang w:val="en-US"/>
+        </w:rPr>
+        <w:t>'</w:t>
+      </w:r>
+    </w:p>
+    <w:p>
+      <w:pPr>
+        <w:shd w:val="clear" w:color="auto" w:fill="272822"/>
+        <w:spacing w:after="0" w:line="285" w:lineRule="atLeast"/>
+        <w:rPr>
+          <w:rFonts w:ascii="Consolas" w:eastAsia="Times New Roman" w:hAnsi="Consolas" w:cs="Times New Roman"/>
+          <w:color w:val="F8F8F2"/>
+          <w:sz w:val="21"/>
+          <w:szCs w:val="21"/>
+          <w:lang w:val="en-US"/>
+        </w:rPr>
+      </w:pPr>
+      <w:r>
+        <w:rPr>
+          <w:rFonts w:ascii="Consolas" w:eastAsia="Times New Roman" w:hAnsi="Consolas" w:cs="Times New Roman"/>
+          <w:color w:val="F92672"/>
+          <w:sz w:val="21"/>
+          <w:szCs w:val="21"/>
+          <w:lang w:val="en-US"/>
+        </w:rPr>
+        <w:t>import</w:t>
+      </w:r>
+      <w:r>
+        <w:rPr>
+          <w:rFonts w:ascii="Consolas" w:eastAsia="Times New Roman" w:hAnsi="Consolas" w:cs="Times New Roman"/>
+          <w:color w:val="F8F8F2"/>
+          <w:sz w:val="21"/>
+          <w:szCs w:val="21"/>
+          <w:lang w:val="en-US"/>
+        </w:rPr>
+        <w:t xml:space="preserve"> </w:t>
+      </w:r>
+      <w:r>
+        <w:rPr>
+          <w:rFonts w:ascii="Consolas" w:eastAsia="Times New Roman" w:hAnsi="Consolas" w:cs="Times New Roman"/>
+          <w:color w:val="E6DB74"/>
+          <w:sz w:val="21"/>
+          <w:szCs w:val="21"/>
+          <w:lang w:val="en-US"/>
+        </w:rPr>
+        <w:t>'./ExpenseItem.css'</w:t>
+      </w:r>
+    </w:p>
+    <w:p>
+      <w:pPr>
+        <w:shd w:val="clear" w:color="auto" w:fill="272822"/>
+        <w:spacing w:after="0" w:line="285" w:lineRule="atLeast"/>
+        <w:rPr>
+          <w:rFonts w:ascii="Consolas" w:eastAsia="Times New Roman" w:hAnsi="Consolas" w:cs="Times New Roman"/>
+          <w:color w:val="F8F8F2"/>
+          <w:sz w:val="21"/>
+          <w:szCs w:val="21"/>
+          <w:lang w:val="en-US"/>
+        </w:rPr>
+      </w:pPr>
+      <w:r>
+        <w:rPr>
+          <w:rFonts w:ascii="Consolas" w:eastAsia="Times New Roman" w:hAnsi="Consolas" w:cs="Times New Roman"/>
+          <w:color w:val="F92672"/>
+          <w:sz w:val="21"/>
+          <w:szCs w:val="21"/>
+          <w:lang w:val="en-US"/>
+        </w:rPr>
+        <w:lastRenderedPageBreak/>
+        <w:t>import</w:t>
+      </w:r>
+      <w:r>
+        <w:rPr>
+          <w:rFonts w:ascii="Consolas" w:eastAsia="Times New Roman" w:hAnsi="Consolas" w:cs="Times New Roman"/>
+          <w:color w:val="F8F8F2"/>
+          <w:sz w:val="21"/>
+          <w:szCs w:val="21"/>
+          <w:lang w:val="en-US"/>
+        </w:rPr>
+        <w:t xml:space="preserve"> Card </w:t>
+      </w:r>
+      <w:r>
+        <w:rPr>
+          <w:rFonts w:ascii="Consolas" w:eastAsia="Times New Roman" w:hAnsi="Consolas" w:cs="Times New Roman"/>
+          <w:color w:val="F92672"/>
+          <w:sz w:val="21"/>
+          <w:szCs w:val="21"/>
+          <w:lang w:val="en-US"/>
+        </w:rPr>
+        <w:t>from</w:t>
+      </w:r>
+      <w:r>
+        <w:rPr>
+          <w:rFonts w:ascii="Consolas" w:eastAsia="Times New Roman" w:hAnsi="Consolas" w:cs="Times New Roman"/>
+          <w:color w:val="F8F8F2"/>
+          <w:sz w:val="21"/>
+          <w:szCs w:val="21"/>
+          <w:lang w:val="en-US"/>
+        </w:rPr>
+        <w:t xml:space="preserve"> </w:t>
+      </w:r>
+      <w:r>
+        <w:rPr>
+          <w:rFonts w:ascii="Consolas" w:eastAsia="Times New Roman" w:hAnsi="Consolas" w:cs="Times New Roman"/>
+          <w:color w:val="E6DB74"/>
+          <w:sz w:val="21"/>
+          <w:szCs w:val="21"/>
+          <w:lang w:val="en-US"/>
+        </w:rPr>
+        <w:t>'./Card'</w:t>
+      </w:r>
+    </w:p>
+    <w:p>
+      <w:pPr>
+        <w:shd w:val="clear" w:color="auto" w:fill="272822"/>
+        <w:spacing w:after="0" w:line="285" w:lineRule="atLeast"/>
+        <w:rPr>
+          <w:rFonts w:ascii="Consolas" w:eastAsia="Times New Roman" w:hAnsi="Consolas" w:cs="Times New Roman"/>
+          <w:color w:val="F8F8F2"/>
+          <w:sz w:val="21"/>
+          <w:szCs w:val="21"/>
+          <w:lang w:val="en-US"/>
+        </w:rPr>
+      </w:pPr>
+    </w:p>
+    <w:p>
+      <w:pPr>
+        <w:shd w:val="clear" w:color="auto" w:fill="272822"/>
+        <w:spacing w:after="0" w:line="285" w:lineRule="atLeast"/>
+        <w:rPr>
+          <w:rFonts w:ascii="Consolas" w:eastAsia="Times New Roman" w:hAnsi="Consolas" w:cs="Times New Roman"/>
+          <w:color w:val="F8F8F2"/>
+          <w:sz w:val="21"/>
+          <w:szCs w:val="21"/>
+          <w:lang w:val="en-US"/>
+        </w:rPr>
+      </w:pPr>
+      <w:r>
+        <w:rPr>
+          <w:rFonts w:ascii="Consolas" w:eastAsia="Times New Roman" w:hAnsi="Consolas" w:cs="Times New Roman"/>
+          <w:i/>
+          <w:iCs/>
+          <w:color w:val="66D9EF"/>
+          <w:sz w:val="21"/>
+          <w:szCs w:val="21"/>
+          <w:lang w:val="en-US"/>
+        </w:rPr>
+        <w:t>function</w:t>
+      </w:r>
+      <w:r>
+        <w:rPr>
+          <w:rFonts w:ascii="Consolas" w:eastAsia="Times New Roman" w:hAnsi="Consolas" w:cs="Times New Roman"/>
+          <w:color w:val="F8F8F2"/>
+          <w:sz w:val="21"/>
+          <w:szCs w:val="21"/>
+          <w:lang w:val="en-US"/>
+        </w:rPr>
+        <w:t xml:space="preserve"> </w:t>
+      </w:r>
+      <w:proofErr w:type="spellStart"/>
+      <w:r>
+        <w:rPr>
+          <w:rFonts w:ascii="Consolas" w:eastAsia="Times New Roman" w:hAnsi="Consolas" w:cs="Times New Roman"/>
+          <w:color w:val="A6E22E"/>
+          <w:sz w:val="21"/>
+          <w:szCs w:val="21"/>
+          <w:lang w:val="en-US"/>
+        </w:rPr>
+        <w:t>ExpenseItem</w:t>
+      </w:r>
+      <w:proofErr w:type="spellEnd"/>
+      <w:r>
+        <w:rPr>
+          <w:rFonts w:ascii="Consolas" w:eastAsia="Times New Roman" w:hAnsi="Consolas" w:cs="Times New Roman"/>
+          <w:color w:val="F8F8F2"/>
+          <w:sz w:val="21"/>
+          <w:szCs w:val="21"/>
+          <w:lang w:val="en-US"/>
+        </w:rPr>
+        <w:t xml:space="preserve"> (</w:t>
+      </w:r>
+      <w:r>
+        <w:rPr>
+          <w:rFonts w:ascii="Consolas" w:eastAsia="Times New Roman" w:hAnsi="Consolas" w:cs="Times New Roman"/>
+          <w:i/>
+          <w:iCs/>
+          <w:color w:val="FD971F"/>
+          <w:sz w:val="21"/>
+          <w:szCs w:val="21"/>
+          <w:lang w:val="en-US"/>
+        </w:rPr>
+        <w:t>props</w:t>
+      </w:r>
+      <w:r>
+        <w:rPr>
+          <w:rFonts w:ascii="Consolas" w:eastAsia="Times New Roman" w:hAnsi="Consolas" w:cs="Times New Roman"/>
+          <w:color w:val="F8F8F2"/>
+          <w:sz w:val="21"/>
+          <w:szCs w:val="21"/>
+          <w:lang w:val="en-US"/>
+        </w:rPr>
+        <w:t>) {</w:t>
+      </w:r>
+    </w:p>
+    <w:p>
+      <w:pPr>
+        <w:shd w:val="clear" w:color="auto" w:fill="272822"/>
+        <w:spacing w:after="0" w:line="285" w:lineRule="atLeast"/>
+        <w:rPr>
+          <w:rFonts w:ascii="Consolas" w:eastAsia="Times New Roman" w:hAnsi="Consolas" w:cs="Times New Roman"/>
+          <w:color w:val="F8F8F2"/>
+          <w:sz w:val="21"/>
+          <w:szCs w:val="21"/>
+          <w:lang w:val="en-US"/>
+        </w:rPr>
+      </w:pPr>
+      <w:r>
+        <w:rPr>
+          <w:rFonts w:ascii="Consolas" w:eastAsia="Times New Roman" w:hAnsi="Consolas" w:cs="Times New Roman"/>
+          <w:color w:val="F8F8F2"/>
+          <w:sz w:val="21"/>
+          <w:szCs w:val="21"/>
+          <w:lang w:val="en-US"/>
+        </w:rPr>
+        <w:t xml:space="preserve">  </w:t>
+      </w:r>
+      <w:r>
+        <w:rPr>
+          <w:rFonts w:ascii="Consolas" w:eastAsia="Times New Roman" w:hAnsi="Consolas" w:cs="Times New Roman"/>
+          <w:color w:val="F92672"/>
+          <w:sz w:val="21"/>
+          <w:szCs w:val="21"/>
+          <w:lang w:val="en-US"/>
+        </w:rPr>
+        <w:t>return</w:t>
+      </w:r>
+      <w:r>
+        <w:rPr>
+          <w:rFonts w:ascii="Consolas" w:eastAsia="Times New Roman" w:hAnsi="Consolas" w:cs="Times New Roman"/>
+          <w:color w:val="F8F8F2"/>
+          <w:sz w:val="21"/>
+          <w:szCs w:val="21"/>
+          <w:lang w:val="en-US"/>
+        </w:rPr>
+        <w:t xml:space="preserve"> (</w:t>
+      </w:r>
+    </w:p>
+    <w:p>
+      <w:pPr>
+        <w:shd w:val="clear" w:color="auto" w:fill="272822"/>
+        <w:spacing w:after="0" w:line="285" w:lineRule="atLeast"/>
+        <w:rPr>
+          <w:rFonts w:ascii="Consolas" w:eastAsia="Times New Roman" w:hAnsi="Consolas" w:cs="Times New Roman"/>
+          <w:color w:val="F8F8F2"/>
+          <w:sz w:val="21"/>
+          <w:szCs w:val="21"/>
+          <w:lang w:val="en-US"/>
+        </w:rPr>
+      </w:pPr>
+      <w:r>
+        <w:rPr>
+          <w:rFonts w:ascii="Consolas" w:eastAsia="Times New Roman" w:hAnsi="Consolas" w:cs="Times New Roman"/>
+          <w:color w:val="F8F8F2"/>
+          <w:sz w:val="21"/>
+          <w:szCs w:val="21"/>
+          <w:lang w:val="en-US"/>
+        </w:rPr>
+        <w:t>    &lt;</w:t>
+      </w:r>
+      <w:r>
+        <w:rPr>
+          <w:rFonts w:ascii="Consolas" w:eastAsia="Times New Roman" w:hAnsi="Consolas" w:cs="Times New Roman"/>
+          <w:i/>
+          <w:iCs/>
+          <w:color w:val="66D9EF"/>
+          <w:sz w:val="21"/>
+          <w:szCs w:val="21"/>
+          <w:lang w:val="en-US"/>
+        </w:rPr>
+        <w:t>Card</w:t>
+      </w:r>
+      <w:r>
+        <w:rPr>
+          <w:rFonts w:ascii="Consolas" w:eastAsia="Times New Roman" w:hAnsi="Consolas" w:cs="Times New Roman"/>
+          <w:color w:val="F8F8F2"/>
+          <w:sz w:val="21"/>
+          <w:szCs w:val="21"/>
+          <w:lang w:val="en-US"/>
+        </w:rPr>
+        <w:t xml:space="preserve"> </w:t>
+      </w:r>
+      <w:proofErr w:type="spellStart"/>
+      <w:r>
+        <w:rPr>
+          <w:rFonts w:ascii="Consolas" w:eastAsia="Times New Roman" w:hAnsi="Consolas" w:cs="Times New Roman"/>
+          <w:color w:val="A6E22E"/>
+          <w:sz w:val="21"/>
+          <w:szCs w:val="21"/>
+          <w:lang w:val="en-US"/>
+        </w:rPr>
+        <w:t>className</w:t>
+      </w:r>
+      <w:proofErr w:type="spellEnd"/>
+      <w:r>
+        <w:rPr>
+          <w:rFonts w:ascii="Consolas" w:eastAsia="Times New Roman" w:hAnsi="Consolas" w:cs="Times New Roman"/>
+          <w:color w:val="F92672"/>
+          <w:sz w:val="21"/>
+          <w:szCs w:val="21"/>
+          <w:lang w:val="en-US"/>
+        </w:rPr>
+        <w:t>=</w:t>
+      </w:r>
+      <w:r>
+        <w:rPr>
+          <w:rFonts w:ascii="Consolas" w:eastAsia="Times New Roman" w:hAnsi="Consolas" w:cs="Times New Roman"/>
+          <w:color w:val="E6DB74"/>
+          <w:sz w:val="21"/>
+          <w:szCs w:val="21"/>
+          <w:lang w:val="en-US"/>
+        </w:rPr>
+        <w:t>'expense-item'</w:t>
+      </w:r>
+      <w:r>
+        <w:rPr>
+          <w:rFonts w:ascii="Consolas" w:eastAsia="Times New Roman" w:hAnsi="Consolas" w:cs="Times New Roman"/>
+          <w:color w:val="F8F8F2"/>
+          <w:sz w:val="21"/>
+          <w:szCs w:val="21"/>
+          <w:lang w:val="en-US"/>
+        </w:rPr>
+        <w:t>&gt;</w:t>
+      </w:r>
+    </w:p>
+    <w:p>
+      <w:pPr>
+        <w:shd w:val="clear" w:color="auto" w:fill="272822"/>
+        <w:spacing w:after="0" w:line="285" w:lineRule="atLeast"/>
+        <w:rPr>
+          <w:rFonts w:ascii="Consolas" w:eastAsia="Times New Roman" w:hAnsi="Consolas" w:cs="Times New Roman"/>
+          <w:color w:val="F8F8F2"/>
+          <w:sz w:val="21"/>
+          <w:szCs w:val="21"/>
+          <w:lang w:val="en-US"/>
+        </w:rPr>
+      </w:pPr>
+      <w:r>
+        <w:rPr>
+          <w:rFonts w:ascii="Consolas" w:eastAsia="Times New Roman" w:hAnsi="Consolas" w:cs="Times New Roman"/>
+          <w:color w:val="F8F8F2"/>
+          <w:sz w:val="21"/>
+          <w:szCs w:val="21"/>
+          <w:lang w:val="en-US"/>
+        </w:rPr>
+        <w:t>      &lt;</w:t>
+      </w:r>
+      <w:proofErr w:type="spellStart"/>
+      <w:r>
+        <w:rPr>
+          <w:rFonts w:ascii="Consolas" w:eastAsia="Times New Roman" w:hAnsi="Consolas" w:cs="Times New Roman"/>
+          <w:i/>
+          <w:iCs/>
+          <w:color w:val="66D9EF"/>
+          <w:sz w:val="21"/>
+          <w:szCs w:val="21"/>
+          <w:lang w:val="en-US"/>
+        </w:rPr>
+        <w:t>ExpenseDate</w:t>
+      </w:r>
+      <w:proofErr w:type="spellEnd"/>
+      <w:r>
+        <w:rPr>
+          <w:rFonts w:ascii="Consolas" w:eastAsia="Times New Roman" w:hAnsi="Consolas" w:cs="Times New Roman"/>
+          <w:color w:val="F8F8F2"/>
+          <w:sz w:val="21"/>
+          <w:szCs w:val="21"/>
+          <w:lang w:val="en-US"/>
+        </w:rPr>
+        <w:t xml:space="preserve"> </w:t>
+      </w:r>
+      <w:r>
+        <w:rPr>
+          <w:rFonts w:ascii="Consolas" w:eastAsia="Times New Roman" w:hAnsi="Consolas" w:cs="Times New Roman"/>
+          <w:color w:val="A6E22E"/>
+          <w:sz w:val="21"/>
+          <w:szCs w:val="21"/>
+          <w:lang w:val="en-US"/>
+        </w:rPr>
+        <w:t>date</w:t>
+      </w:r>
+      <w:r>
+        <w:rPr>
+          <w:rFonts w:ascii="Consolas" w:eastAsia="Times New Roman" w:hAnsi="Consolas" w:cs="Times New Roman"/>
+          <w:color w:val="F92672"/>
+          <w:sz w:val="21"/>
+          <w:szCs w:val="21"/>
+          <w:lang w:val="en-US"/>
+        </w:rPr>
+        <w:t>={</w:t>
+      </w:r>
+      <w:proofErr w:type="spellStart"/>
+      <w:r>
+        <w:rPr>
+          <w:rFonts w:ascii="Consolas" w:eastAsia="Times New Roman" w:hAnsi="Consolas" w:cs="Times New Roman"/>
+          <w:i/>
+          <w:iCs/>
+          <w:color w:val="FD971F"/>
+          <w:sz w:val="21"/>
+          <w:szCs w:val="21"/>
+          <w:lang w:val="en-US"/>
+        </w:rPr>
+        <w:t>props</w:t>
+      </w:r>
+      <w:r>
+        <w:rPr>
+          <w:rFonts w:ascii="Consolas" w:eastAsia="Times New Roman" w:hAnsi="Consolas" w:cs="Times New Roman"/>
+          <w:color w:val="F8F8F2"/>
+          <w:sz w:val="21"/>
+          <w:szCs w:val="21"/>
+          <w:lang w:val="en-US"/>
+        </w:rPr>
+        <w:t>.date</w:t>
+      </w:r>
+      <w:proofErr w:type="spellEnd"/>
+      <w:r>
+        <w:rPr>
+          <w:rFonts w:ascii="Consolas" w:eastAsia="Times New Roman" w:hAnsi="Consolas" w:cs="Times New Roman"/>
+          <w:color w:val="F92672"/>
+          <w:sz w:val="21"/>
+          <w:szCs w:val="21"/>
+          <w:lang w:val="en-US"/>
+        </w:rPr>
+        <w:t>}</w:t>
+      </w:r>
+      <w:r>
+        <w:rPr>
+          <w:rFonts w:ascii="Consolas" w:eastAsia="Times New Roman" w:hAnsi="Consolas" w:cs="Times New Roman"/>
+          <w:color w:val="F8F8F2"/>
+          <w:sz w:val="21"/>
+          <w:szCs w:val="21"/>
+          <w:lang w:val="en-US"/>
+        </w:rPr>
+        <w:t xml:space="preserve"> /&gt;</w:t>
+      </w:r>
+    </w:p>
+    <w:p>
+      <w:pPr>
+        <w:shd w:val="clear" w:color="auto" w:fill="272822"/>
+        <w:spacing w:after="0" w:line="285" w:lineRule="atLeast"/>
+        <w:rPr>
+          <w:rFonts w:ascii="Consolas" w:eastAsia="Times New Roman" w:hAnsi="Consolas" w:cs="Times New Roman"/>
+          <w:color w:val="F8F8F2"/>
+          <w:sz w:val="21"/>
+          <w:szCs w:val="21"/>
+          <w:lang w:val="en-US"/>
+        </w:rPr>
+      </w:pPr>
+      <w:r>
+        <w:rPr>
+          <w:rFonts w:ascii="Consolas" w:eastAsia="Times New Roman" w:hAnsi="Consolas" w:cs="Times New Roman"/>
+          <w:color w:val="F8F8F2"/>
+          <w:sz w:val="21"/>
+          <w:szCs w:val="21"/>
+          <w:lang w:val="en-US"/>
+        </w:rPr>
+        <w:t>      &lt;</w:t>
+      </w:r>
+      <w:r>
+        <w:rPr>
+          <w:rFonts w:ascii="Consolas" w:eastAsia="Times New Roman" w:hAnsi="Consolas" w:cs="Times New Roman"/>
+          <w:color w:val="F92672"/>
+          <w:sz w:val="21"/>
+          <w:szCs w:val="21"/>
+          <w:lang w:val="en-US"/>
+        </w:rPr>
+        <w:t>div</w:t>
+      </w:r>
+      <w:r>
+        <w:rPr>
+          <w:rFonts w:ascii="Consolas" w:eastAsia="Times New Roman" w:hAnsi="Consolas" w:cs="Times New Roman"/>
+          <w:color w:val="F8F8F2"/>
+          <w:sz w:val="21"/>
+          <w:szCs w:val="21"/>
+          <w:lang w:val="en-US"/>
+        </w:rPr>
+        <w:t xml:space="preserve"> </w:t>
+      </w:r>
+      <w:proofErr w:type="spellStart"/>
+      <w:r>
+        <w:rPr>
+          <w:rFonts w:ascii="Consolas" w:eastAsia="Times New Roman" w:hAnsi="Consolas" w:cs="Times New Roman"/>
+          <w:color w:val="A6E22E"/>
+          <w:sz w:val="21"/>
+          <w:szCs w:val="21"/>
+          <w:lang w:val="en-US"/>
+        </w:rPr>
+        <w:t>className</w:t>
+      </w:r>
+      <w:proofErr w:type="spellEnd"/>
+      <w:r>
+        <w:rPr>
+          <w:rFonts w:ascii="Consolas" w:eastAsia="Times New Roman" w:hAnsi="Consolas" w:cs="Times New Roman"/>
+          <w:color w:val="F92672"/>
+          <w:sz w:val="21"/>
+          <w:szCs w:val="21"/>
+          <w:lang w:val="en-US"/>
+        </w:rPr>
+        <w:t>=</w:t>
+      </w:r>
+      <w:r>
+        <w:rPr>
+          <w:rFonts w:ascii="Consolas" w:eastAsia="Times New Roman" w:hAnsi="Consolas" w:cs="Times New Roman"/>
+          <w:color w:val="E6DB74"/>
+          <w:sz w:val="21"/>
+          <w:szCs w:val="21"/>
+          <w:lang w:val="en-US"/>
+        </w:rPr>
+        <w:t>'expense-</w:t>
+      </w:r>
+      <w:proofErr w:type="spellStart"/>
+      <w:r>
+        <w:rPr>
+          <w:rFonts w:ascii="Consolas" w:eastAsia="Times New Roman" w:hAnsi="Consolas" w:cs="Times New Roman"/>
+          <w:color w:val="E6DB74"/>
+          <w:sz w:val="21"/>
+          <w:szCs w:val="21"/>
+          <w:lang w:val="en-US"/>
+        </w:rPr>
+        <w:t>item__description</w:t>
+      </w:r>
+      <w:proofErr w:type="spellEnd"/>
+      <w:r>
+        <w:rPr>
+          <w:rFonts w:ascii="Consolas" w:eastAsia="Times New Roman" w:hAnsi="Consolas" w:cs="Times New Roman"/>
+          <w:color w:val="E6DB74"/>
+          <w:sz w:val="21"/>
+          <w:szCs w:val="21"/>
+          <w:lang w:val="en-US"/>
+        </w:rPr>
+        <w:t>'</w:t>
+      </w:r>
+      <w:r>
+        <w:rPr>
+          <w:rFonts w:ascii="Consolas" w:eastAsia="Times New Roman" w:hAnsi="Consolas" w:cs="Times New Roman"/>
+          <w:color w:val="F8F8F2"/>
+          <w:sz w:val="21"/>
+          <w:szCs w:val="21"/>
+          <w:lang w:val="en-US"/>
+        </w:rPr>
+        <w:t>&gt;</w:t>
+      </w:r>
+    </w:p>
+    <w:p>
+      <w:pPr>
+        <w:shd w:val="clear" w:color="auto" w:fill="272822"/>
+        <w:spacing w:after="0" w:line="285" w:lineRule="atLeast"/>
+        <w:rPr>
+          <w:rFonts w:ascii="Consolas" w:eastAsia="Times New Roman" w:hAnsi="Consolas" w:cs="Times New Roman"/>
+          <w:color w:val="F8F8F2"/>
+          <w:sz w:val="21"/>
+          <w:szCs w:val="21"/>
+          <w:lang w:val="en-US"/>
+        </w:rPr>
+      </w:pPr>
+      <w:r>
+        <w:rPr>
+          <w:rFonts w:ascii="Consolas" w:eastAsia="Times New Roman" w:hAnsi="Consolas" w:cs="Times New Roman"/>
+          <w:color w:val="F8F8F2"/>
+          <w:sz w:val="21"/>
+          <w:szCs w:val="21"/>
+          <w:lang w:val="en-US"/>
+        </w:rPr>
+        <w:t>        &lt;</w:t>
+      </w:r>
+      <w:r>
+        <w:rPr>
+          <w:rFonts w:ascii="Consolas" w:eastAsia="Times New Roman" w:hAnsi="Consolas" w:cs="Times New Roman"/>
+          <w:color w:val="F92672"/>
+          <w:sz w:val="21"/>
+          <w:szCs w:val="21"/>
+          <w:lang w:val="en-US"/>
+        </w:rPr>
+        <w:t>h2</w:t>
+      </w:r>
+      <w:r>
+        <w:rPr>
+          <w:rFonts w:ascii="Consolas" w:eastAsia="Times New Roman" w:hAnsi="Consolas" w:cs="Times New Roman"/>
+          <w:color w:val="F8F8F2"/>
+          <w:sz w:val="21"/>
+          <w:szCs w:val="21"/>
+          <w:lang w:val="en-US"/>
+        </w:rPr>
+        <w:t>&gt;</w:t>
+      </w:r>
+      <w:r>
+        <w:rPr>
+          <w:rFonts w:ascii="Consolas" w:eastAsia="Times New Roman" w:hAnsi="Consolas" w:cs="Times New Roman"/>
+          <w:color w:val="F92672"/>
+          <w:sz w:val="21"/>
+          <w:szCs w:val="21"/>
+          <w:lang w:val="en-US"/>
+        </w:rPr>
+        <w:t>{</w:t>
+      </w:r>
+      <w:proofErr w:type="spellStart"/>
+      <w:r>
+        <w:rPr>
+          <w:rFonts w:ascii="Consolas" w:eastAsia="Times New Roman" w:hAnsi="Consolas" w:cs="Times New Roman"/>
+          <w:i/>
+          <w:iCs/>
+          <w:color w:val="FD971F"/>
+          <w:sz w:val="21"/>
+          <w:szCs w:val="21"/>
+          <w:lang w:val="en-US"/>
+        </w:rPr>
+        <w:t>props</w:t>
+      </w:r>
+      <w:r>
+        <w:rPr>
+          <w:rFonts w:ascii="Consolas" w:eastAsia="Times New Roman" w:hAnsi="Consolas" w:cs="Times New Roman"/>
+          <w:color w:val="F8F8F2"/>
+          <w:sz w:val="21"/>
+          <w:szCs w:val="21"/>
+          <w:lang w:val="en-US"/>
+        </w:rPr>
+        <w:t>.title</w:t>
+      </w:r>
+      <w:proofErr w:type="spellEnd"/>
+      <w:r>
+        <w:rPr>
+          <w:rFonts w:ascii="Consolas" w:eastAsia="Times New Roman" w:hAnsi="Consolas" w:cs="Times New Roman"/>
+          <w:color w:val="F92672"/>
+          <w:sz w:val="21"/>
+          <w:szCs w:val="21"/>
+          <w:lang w:val="en-US"/>
+        </w:rPr>
+        <w:t>}</w:t>
+      </w:r>
+      <w:r>
+        <w:rPr>
+          <w:rFonts w:ascii="Consolas" w:eastAsia="Times New Roman" w:hAnsi="Consolas" w:cs="Times New Roman"/>
+          <w:color w:val="F8F8F2"/>
+          <w:sz w:val="21"/>
+          <w:szCs w:val="21"/>
+          <w:lang w:val="en-US"/>
+        </w:rPr>
+        <w:t>&lt;/</w:t>
+      </w:r>
+      <w:r>
+        <w:rPr>
+          <w:rFonts w:ascii="Consolas" w:eastAsia="Times New Roman" w:hAnsi="Consolas" w:cs="Times New Roman"/>
+          <w:color w:val="F92672"/>
+          <w:sz w:val="21"/>
+          <w:szCs w:val="21"/>
+          <w:lang w:val="en-US"/>
+        </w:rPr>
+        <w:t>h2</w:t>
+      </w:r>
+      <w:r>
+        <w:rPr>
+          <w:rFonts w:ascii="Consolas" w:eastAsia="Times New Roman" w:hAnsi="Consolas" w:cs="Times New Roman"/>
+          <w:color w:val="F8F8F2"/>
+          <w:sz w:val="21"/>
+          <w:szCs w:val="21"/>
+          <w:lang w:val="en-US"/>
+        </w:rPr>
+        <w:t>&gt;</w:t>
+      </w:r>
+    </w:p>
+    <w:p>
+      <w:pPr>
+        <w:shd w:val="clear" w:color="auto" w:fill="272822"/>
+        <w:spacing w:after="0" w:line="285" w:lineRule="atLeast"/>
+        <w:rPr>
+          <w:rFonts w:ascii="Consolas" w:eastAsia="Times New Roman" w:hAnsi="Consolas" w:cs="Times New Roman"/>
+          <w:color w:val="F8F8F2"/>
+          <w:sz w:val="21"/>
+          <w:szCs w:val="21"/>
+          <w:lang w:val="en-US"/>
+        </w:rPr>
+      </w:pPr>
+      <w:r>
+        <w:rPr>
+          <w:rFonts w:ascii="Consolas" w:eastAsia="Times New Roman" w:hAnsi="Consolas" w:cs="Times New Roman"/>
+          <w:color w:val="F8F8F2"/>
+          <w:sz w:val="21"/>
+          <w:szCs w:val="21"/>
+          <w:lang w:val="en-US"/>
+        </w:rPr>
+        <w:t>      &lt;/</w:t>
+      </w:r>
+      <w:r>
+        <w:rPr>
+          <w:rFonts w:ascii="Consolas" w:eastAsia="Times New Roman" w:hAnsi="Consolas" w:cs="Times New Roman"/>
+          <w:color w:val="F92672"/>
+          <w:sz w:val="21"/>
+          <w:szCs w:val="21"/>
+          <w:lang w:val="en-US"/>
+        </w:rPr>
+        <w:t>div</w:t>
+      </w:r>
+      <w:r>
+        <w:rPr>
+          <w:rFonts w:ascii="Consolas" w:eastAsia="Times New Roman" w:hAnsi="Consolas" w:cs="Times New Roman"/>
+          <w:color w:val="F8F8F2"/>
+          <w:sz w:val="21"/>
+          <w:szCs w:val="21"/>
+          <w:lang w:val="en-US"/>
+        </w:rPr>
+        <w:t>&gt;</w:t>
+      </w:r>
+    </w:p>
+    <w:p>
+      <w:pPr>
+        <w:shd w:val="clear" w:color="auto" w:fill="272822"/>
+        <w:spacing w:after="0" w:line="285" w:lineRule="atLeast"/>
+        <w:rPr>
+          <w:rFonts w:ascii="Consolas" w:eastAsia="Times New Roman" w:hAnsi="Consolas" w:cs="Times New Roman"/>
+          <w:color w:val="F8F8F2"/>
+          <w:sz w:val="21"/>
+          <w:szCs w:val="21"/>
+          <w:lang w:val="en-US"/>
+        </w:rPr>
+      </w:pPr>
+      <w:r>
+        <w:rPr>
+          <w:rFonts w:ascii="Consolas" w:eastAsia="Times New Roman" w:hAnsi="Consolas" w:cs="Times New Roman"/>
+          <w:color w:val="F8F8F2"/>
+          <w:sz w:val="21"/>
+          <w:szCs w:val="21"/>
+          <w:lang w:val="en-US"/>
+        </w:rPr>
+        <w:t>      &lt;</w:t>
+      </w:r>
+      <w:r>
+        <w:rPr>
+          <w:rFonts w:ascii="Consolas" w:eastAsia="Times New Roman" w:hAnsi="Consolas" w:cs="Times New Roman"/>
+          <w:color w:val="F92672"/>
+          <w:sz w:val="21"/>
+          <w:szCs w:val="21"/>
+          <w:lang w:val="en-US"/>
+        </w:rPr>
+        <w:t>div</w:t>
+      </w:r>
+      <w:r>
+        <w:rPr>
+          <w:rFonts w:ascii="Consolas" w:eastAsia="Times New Roman" w:hAnsi="Consolas" w:cs="Times New Roman"/>
+          <w:color w:val="F8F8F2"/>
+          <w:sz w:val="21"/>
+          <w:szCs w:val="21"/>
+          <w:lang w:val="en-US"/>
+        </w:rPr>
+        <w:t xml:space="preserve"> </w:t>
+      </w:r>
+      <w:proofErr w:type="spellStart"/>
+      <w:r>
+        <w:rPr>
+          <w:rFonts w:ascii="Consolas" w:eastAsia="Times New Roman" w:hAnsi="Consolas" w:cs="Times New Roman"/>
+          <w:color w:val="A6E22E"/>
+          <w:sz w:val="21"/>
+          <w:szCs w:val="21"/>
+          <w:lang w:val="en-US"/>
+        </w:rPr>
+        <w:t>className</w:t>
+      </w:r>
+      <w:proofErr w:type="spellEnd"/>
+      <w:r>
+        <w:rPr>
+          <w:rFonts w:ascii="Consolas" w:eastAsia="Times New Roman" w:hAnsi="Consolas" w:cs="Times New Roman"/>
+          <w:color w:val="F92672"/>
+          <w:sz w:val="21"/>
+          <w:szCs w:val="21"/>
+          <w:lang w:val="en-US"/>
+        </w:rPr>
+        <w:t>=</w:t>
+      </w:r>
+      <w:r>
+        <w:rPr>
+          <w:rFonts w:ascii="Consolas" w:eastAsia="Times New Roman" w:hAnsi="Consolas" w:cs="Times New Roman"/>
+          <w:color w:val="E6DB74"/>
+          <w:sz w:val="21"/>
+          <w:szCs w:val="21"/>
+          <w:lang w:val="en-US"/>
+        </w:rPr>
+        <w:t>'expense-</w:t>
+      </w:r>
+      <w:proofErr w:type="spellStart"/>
+      <w:r>
+        <w:rPr>
+          <w:rFonts w:ascii="Consolas" w:eastAsia="Times New Roman" w:hAnsi="Consolas" w:cs="Times New Roman"/>
+          <w:color w:val="E6DB74"/>
+          <w:sz w:val="21"/>
+          <w:szCs w:val="21"/>
+          <w:lang w:val="en-US"/>
+        </w:rPr>
+        <w:t>item__price</w:t>
+      </w:r>
+      <w:proofErr w:type="spellEnd"/>
+      <w:r>
+        <w:rPr>
+          <w:rFonts w:ascii="Consolas" w:eastAsia="Times New Roman" w:hAnsi="Consolas" w:cs="Times New Roman"/>
+          <w:color w:val="E6DB74"/>
+          <w:sz w:val="21"/>
+          <w:szCs w:val="21"/>
+          <w:lang w:val="en-US"/>
+        </w:rPr>
+        <w:t>'</w:t>
+      </w:r>
+      <w:r>
+        <w:rPr>
+          <w:rFonts w:ascii="Consolas" w:eastAsia="Times New Roman" w:hAnsi="Consolas" w:cs="Times New Roman"/>
+          <w:color w:val="F8F8F2"/>
+          <w:sz w:val="21"/>
+          <w:szCs w:val="21"/>
+          <w:lang w:val="en-US"/>
+        </w:rPr>
+        <w:t>&gt;$</w:t>
+      </w:r>
+      <w:r>
+        <w:rPr>
+          <w:rFonts w:ascii="Consolas" w:eastAsia="Times New Roman" w:hAnsi="Consolas" w:cs="Times New Roman"/>
+          <w:color w:val="F92672"/>
+          <w:sz w:val="21"/>
+          <w:szCs w:val="21"/>
+          <w:lang w:val="en-US"/>
+        </w:rPr>
+        <w:t>{</w:t>
+      </w:r>
+      <w:proofErr w:type="spellStart"/>
+      <w:r>
+        <w:rPr>
+          <w:rFonts w:ascii="Consolas" w:eastAsia="Times New Roman" w:hAnsi="Consolas" w:cs="Times New Roman"/>
+          <w:i/>
+          <w:iCs/>
+          <w:color w:val="FD971F"/>
+          <w:sz w:val="21"/>
+          <w:szCs w:val="21"/>
+          <w:lang w:val="en-US"/>
+        </w:rPr>
+        <w:t>props</w:t>
+      </w:r>
+      <w:r>
+        <w:rPr>
+          <w:rFonts w:ascii="Consolas" w:eastAsia="Times New Roman" w:hAnsi="Consolas" w:cs="Times New Roman"/>
+          <w:color w:val="F8F8F2"/>
+          <w:sz w:val="21"/>
+          <w:szCs w:val="21"/>
+          <w:lang w:val="en-US"/>
+        </w:rPr>
+        <w:t>.amount</w:t>
+      </w:r>
+      <w:proofErr w:type="spellEnd"/>
+      <w:r>
+        <w:rPr>
+          <w:rFonts w:ascii="Consolas" w:eastAsia="Times New Roman" w:hAnsi="Consolas" w:cs="Times New Roman"/>
+          <w:color w:val="F92672"/>
+          <w:sz w:val="21"/>
+          <w:szCs w:val="21"/>
+          <w:lang w:val="en-US"/>
+        </w:rPr>
+        <w:t>}</w:t>
+      </w:r>
+      <w:r>
+        <w:rPr>
+          <w:rFonts w:ascii="Consolas" w:eastAsia="Times New Roman" w:hAnsi="Consolas" w:cs="Times New Roman"/>
+          <w:color w:val="F8F8F2"/>
+          <w:sz w:val="21"/>
+          <w:szCs w:val="21"/>
+          <w:lang w:val="en-US"/>
+        </w:rPr>
+        <w:t>&lt;/</w:t>
+      </w:r>
+      <w:r>
+        <w:rPr>
+          <w:rFonts w:ascii="Consolas" w:eastAsia="Times New Roman" w:hAnsi="Consolas" w:cs="Times New Roman"/>
+          <w:color w:val="F92672"/>
+          <w:sz w:val="21"/>
+          <w:szCs w:val="21"/>
+          <w:lang w:val="en-US"/>
+        </w:rPr>
+        <w:t>div</w:t>
+      </w:r>
+      <w:r>
+        <w:rPr>
+          <w:rFonts w:ascii="Consolas" w:eastAsia="Times New Roman" w:hAnsi="Consolas" w:cs="Times New Roman"/>
+          <w:color w:val="F8F8F2"/>
+          <w:sz w:val="21"/>
+          <w:szCs w:val="21"/>
+          <w:lang w:val="en-US"/>
+        </w:rPr>
+        <w:t>&gt;</w:t>
+      </w:r>
+    </w:p>
+    <w:p>
+      <w:pPr>
+        <w:shd w:val="clear" w:color="auto" w:fill="272822"/>
+        <w:spacing w:after="0" w:line="285" w:lineRule="atLeast"/>
+        <w:rPr>
+          <w:rFonts w:ascii="Consolas" w:eastAsia="Times New Roman" w:hAnsi="Consolas" w:cs="Times New Roman"/>
+          <w:color w:val="F8F8F2"/>
+          <w:sz w:val="21"/>
+          <w:szCs w:val="21"/>
+          <w:lang w:val="en-US"/>
+        </w:rPr>
+      </w:pPr>
+      <w:r>
+        <w:rPr>
+          <w:rFonts w:ascii="Consolas" w:eastAsia="Times New Roman" w:hAnsi="Consolas" w:cs="Times New Roman"/>
+          <w:color w:val="F8F8F2"/>
+          <w:sz w:val="21"/>
+          <w:szCs w:val="21"/>
+          <w:lang w:val="en-US"/>
+        </w:rPr>
+        <w:t>    &lt;/</w:t>
+      </w:r>
+      <w:r>
+        <w:rPr>
+          <w:rFonts w:ascii="Consolas" w:eastAsia="Times New Roman" w:hAnsi="Consolas" w:cs="Times New Roman"/>
+          <w:i/>
+          <w:iCs/>
+          <w:color w:val="66D9EF"/>
+          <w:sz w:val="21"/>
+          <w:szCs w:val="21"/>
+          <w:lang w:val="en-US"/>
+        </w:rPr>
+        <w:t>Card</w:t>
+      </w:r>
+      <w:r>
+        <w:rPr>
+          <w:rFonts w:ascii="Consolas" w:eastAsia="Times New Roman" w:hAnsi="Consolas" w:cs="Times New Roman"/>
+          <w:color w:val="F8F8F2"/>
+          <w:sz w:val="21"/>
+          <w:szCs w:val="21"/>
+          <w:lang w:val="en-US"/>
+        </w:rPr>
+        <w:t>&gt;</w:t>
+      </w:r>
+    </w:p>
+    <w:p>
+      <w:pPr>
+        <w:shd w:val="clear" w:color="auto" w:fill="272822"/>
+        <w:spacing w:after="0" w:line="285" w:lineRule="atLeast"/>
+        <w:rPr>
+          <w:rFonts w:ascii="Consolas" w:eastAsia="Times New Roman" w:hAnsi="Consolas" w:cs="Times New Roman"/>
+          <w:color w:val="F8F8F2"/>
+          <w:sz w:val="21"/>
+          <w:szCs w:val="21"/>
+          <w:lang w:val="en-US"/>
+        </w:rPr>
+      </w:pPr>
+      <w:r>
+        <w:rPr>
+          <w:rFonts w:ascii="Consolas" w:eastAsia="Times New Roman" w:hAnsi="Consolas" w:cs="Times New Roman"/>
+          <w:color w:val="F8F8F2"/>
+          <w:sz w:val="21"/>
+          <w:szCs w:val="21"/>
+          <w:lang w:val="en-US"/>
+        </w:rPr>
+        <w:t>  )</w:t>
+      </w:r>
+    </w:p>
+    <w:p>
+      <w:pPr>
+        <w:shd w:val="clear" w:color="auto" w:fill="272822"/>
+        <w:spacing w:after="0" w:line="285" w:lineRule="atLeast"/>
+        <w:rPr>
+          <w:rFonts w:ascii="Consolas" w:eastAsia="Times New Roman" w:hAnsi="Consolas" w:cs="Times New Roman"/>
+          <w:color w:val="F8F8F2"/>
+          <w:sz w:val="21"/>
+          <w:szCs w:val="21"/>
+          <w:lang w:val="en-US"/>
+        </w:rPr>
+      </w:pPr>
+      <w:r>
+        <w:rPr>
+          <w:rFonts w:ascii="Consolas" w:eastAsia="Times New Roman" w:hAnsi="Consolas" w:cs="Times New Roman"/>
+          <w:color w:val="F8F8F2"/>
+          <w:sz w:val="21"/>
+          <w:szCs w:val="21"/>
+          <w:lang w:val="en-US"/>
+        </w:rPr>
+        <w:t>}</w:t>
+      </w:r>
+    </w:p>
+    <w:p>
+      <w:pPr>
+        <w:shd w:val="clear" w:color="auto" w:fill="272822"/>
+        <w:spacing w:after="0" w:line="285" w:lineRule="atLeast"/>
+        <w:rPr>
+          <w:rFonts w:ascii="Consolas" w:eastAsia="Times New Roman" w:hAnsi="Consolas" w:cs="Times New Roman"/>
+          <w:color w:val="F8F8F2"/>
+          <w:sz w:val="21"/>
+          <w:szCs w:val="21"/>
+          <w:lang w:val="en-US"/>
+        </w:rPr>
+      </w:pPr>
+    </w:p>
+    <w:p>
+      <w:pPr>
+        <w:shd w:val="clear" w:color="auto" w:fill="272822"/>
+        <w:spacing w:after="0" w:line="285" w:lineRule="atLeast"/>
+        <w:rPr>
+          <w:rFonts w:ascii="Consolas" w:eastAsia="Times New Roman" w:hAnsi="Consolas" w:cs="Times New Roman"/>
+          <w:color w:val="F8F8F2"/>
+          <w:sz w:val="21"/>
+          <w:szCs w:val="21"/>
+          <w:lang w:val="en-US"/>
+        </w:rPr>
+      </w:pPr>
+      <w:r>
+        <w:rPr>
+          <w:rFonts w:ascii="Consolas" w:eastAsia="Times New Roman" w:hAnsi="Consolas" w:cs="Times New Roman"/>
+          <w:color w:val="F92672"/>
+          <w:sz w:val="21"/>
+          <w:szCs w:val="21"/>
+          <w:lang w:val="en-US"/>
+        </w:rPr>
+        <w:t>export</w:t>
+      </w:r>
+      <w:r>
+        <w:rPr>
+          <w:rFonts w:ascii="Consolas" w:eastAsia="Times New Roman" w:hAnsi="Consolas" w:cs="Times New Roman"/>
+          <w:color w:val="F8F8F2"/>
+          <w:sz w:val="21"/>
+          <w:szCs w:val="21"/>
+          <w:lang w:val="en-US"/>
+        </w:rPr>
+        <w:t xml:space="preserve"> </w:t>
+      </w:r>
+      <w:r>
+        <w:rPr>
+          <w:rFonts w:ascii="Consolas" w:eastAsia="Times New Roman" w:hAnsi="Consolas" w:cs="Times New Roman"/>
+          <w:color w:val="F92672"/>
+          <w:sz w:val="21"/>
+          <w:szCs w:val="21"/>
+          <w:lang w:val="en-US"/>
+        </w:rPr>
+        <w:t>default</w:t>
+      </w:r>
+      <w:r>
+        <w:rPr>
+          <w:rFonts w:ascii="Consolas" w:eastAsia="Times New Roman" w:hAnsi="Consolas" w:cs="Times New Roman"/>
+          <w:color w:val="F8F8F2"/>
+          <w:sz w:val="21"/>
+          <w:szCs w:val="21"/>
+          <w:lang w:val="en-US"/>
+        </w:rPr>
+        <w:t xml:space="preserve"> </w:t>
+      </w:r>
+      <w:proofErr w:type="spellStart"/>
+      <w:r>
+        <w:rPr>
+          <w:rFonts w:ascii="Consolas" w:eastAsia="Times New Roman" w:hAnsi="Consolas" w:cs="Times New Roman"/>
+          <w:color w:val="A6E22E"/>
+          <w:sz w:val="21"/>
+          <w:szCs w:val="21"/>
+          <w:lang w:val="en-US"/>
+        </w:rPr>
+        <w:t>ExpenseItem</w:t>
+      </w:r>
+      <w:proofErr w:type="spellEnd"/>
+    </w:p>
+    <w:p>
+      <w:pPr>
+        <w:spacing w:after="0"/>
+        <w:rPr>
+          <w:b/>
+          <w:bCs/>
+        </w:rPr>
+      </w:pPr>
+    </w:p>
+    <w:p>
+      <w:pPr>
+        <w:spacing w:after="0"/>
+        <w:rPr>
+          <w:b/>
+          <w:bCs/>
+        </w:rPr>
+      </w:pPr>
+      <w:r>
+        <w:rPr>
+          <w:b/>
+          <w:bCs/>
+        </w:rPr>
+        <w:t xml:space="preserve">Зачем: </w:t>
+      </w:r>
+    </w:p>
+    <w:p>
+      <w:pPr>
+        <w:spacing w:after="0"/>
+        <w:rPr>
+          <w:b/>
+          <w:bCs/>
+        </w:rPr>
+      </w:pPr>
+    </w:p>
+    <w:p>
+      <w:pPr>
+        <w:pStyle w:val="ListParagraph"/>
+        <w:numPr>
+          <w:ilvl w:val="0"/>
+          <w:numId w:val="2"/>
+        </w:numPr>
+        <w:spacing w:after="0"/>
+        <w:rPr>
+          <w:b/>
+          <w:bCs/>
+        </w:rPr>
+      </w:pPr>
+      <w:r>
+        <w:rPr>
+          <w:b/>
+          <w:bCs/>
+          <w:lang w:val="en-US"/>
+        </w:rPr>
+        <w:t>Reusable</w:t>
+      </w:r>
+      <w:r>
+        <w:rPr>
+          <w:b/>
+          <w:bCs/>
+        </w:rPr>
+        <w:t xml:space="preserve"> </w:t>
+      </w:r>
+      <w:r>
+        <w:rPr>
+          <w:b/>
+          <w:bCs/>
+          <w:lang w:val="en-US"/>
+        </w:rPr>
+        <w:t>component</w:t>
+      </w:r>
+      <w:r>
+        <w:rPr>
+          <w:b/>
+          <w:bCs/>
+        </w:rPr>
+        <w:t xml:space="preserve"> </w:t>
+      </w:r>
+      <w:r>
+        <w:rPr>
+          <w:b/>
+          <w:bCs/>
+        </w:rPr>
+        <w:t>с</w:t>
+      </w:r>
+      <w:r>
+        <w:rPr>
+          <w:b/>
+          <w:bCs/>
+        </w:rPr>
+        <w:t xml:space="preserve"> </w:t>
+      </w:r>
+      <w:r>
+        <w:rPr>
+          <w:b/>
+          <w:bCs/>
+        </w:rPr>
+        <w:t>набором</w:t>
+      </w:r>
+      <w:r>
+        <w:rPr>
+          <w:b/>
+          <w:bCs/>
+        </w:rPr>
+        <w:t xml:space="preserve"> </w:t>
+      </w:r>
+      <w:r>
+        <w:rPr>
+          <w:b/>
+          <w:bCs/>
+        </w:rPr>
+        <w:t>стилей</w:t>
+      </w:r>
+      <w:r>
+        <w:rPr>
+          <w:b/>
+          <w:bCs/>
+        </w:rPr>
+        <w:t xml:space="preserve"> и без дочерних компонентов</w:t>
+      </w:r>
+    </w:p>
+    <w:p>
+      <w:pPr>
+        <w:spacing w:after="0"/>
+        <w:jc w:val="center"/>
+      </w:pPr>
+    </w:p>
+    <w:p>
+      <w:pPr>
+        <w:spacing w:after="0"/>
+        <w:jc w:val="center"/>
+      </w:pPr>
     </w:p>
     <w:sectPr>
       <w:pgSz w:w="11906" w:h="16838" w:code="9"/>
@@ -1184,8 +5350,124 @@
       </w:pPr>
     </w:lvl>
   </w:abstractNum>
+  <w:abstractNum w:abstractNumId="1" w15:restartNumberingAfterBreak="0">
+    <w:nsid w:val="58575700"/>
+    <w:multiLevelType w:val="hybridMultilevel"/>
+    <w:tmpl w:val="654EE386"/>
+    <w:lvl w:ilvl="0" w:tplc="56EE526C">
+      <w:start w:val="2"/>
+      <w:numFmt w:val="bullet"/>
+      <w:lvlText w:val="-"/>
+      <w:lvlJc w:val="left"/>
+      <w:pPr>
+        <w:ind w:left="720" w:hanging="360"/>
+      </w:pPr>
+      <w:rPr>
+        <w:rFonts w:ascii="Times New Roman" w:eastAsiaTheme="minorHAnsi" w:hAnsi="Times New Roman" w:cs="Times New Roman" w:hint="default"/>
+      </w:rPr>
+    </w:lvl>
+    <w:lvl w:ilvl="1" w:tplc="04090003" w:tentative="1">
+      <w:start w:val="1"/>
+      <w:numFmt w:val="bullet"/>
+      <w:lvlText w:val="o"/>
+      <w:lvlJc w:val="left"/>
+      <w:pPr>
+        <w:ind w:left="1440" w:hanging="360"/>
+      </w:pPr>
+      <w:rPr>
+        <w:rFonts w:ascii="Courier New" w:hAnsi="Courier New" w:cs="Courier New" w:hint="default"/>
+      </w:rPr>
+    </w:lvl>
+    <w:lvl w:ilvl="2" w:tplc="04090005" w:tentative="1">
+      <w:start w:val="1"/>
+      <w:numFmt w:val="bullet"/>
+      <w:lvlText w:val=""/>
+      <w:lvlJc w:val="left"/>
+      <w:pPr>
+        <w:ind w:left="2160" w:hanging="360"/>
+      </w:pPr>
+      <w:rPr>
+        <w:rFonts w:ascii="Wingdings" w:hAnsi="Wingdings" w:hint="default"/>
+      </w:rPr>
+    </w:lvl>
+    <w:lvl w:ilvl="3" w:tplc="04090001" w:tentative="1">
+      <w:start w:val="1"/>
+      <w:numFmt w:val="bullet"/>
+      <w:lvlText w:val=""/>
+      <w:lvlJc w:val="left"/>
+      <w:pPr>
+        <w:ind w:left="2880" w:hanging="360"/>
+      </w:pPr>
+      <w:rPr>
+        <w:rFonts w:ascii="Symbol" w:hAnsi="Symbol" w:hint="default"/>
+      </w:rPr>
+    </w:lvl>
+    <w:lvl w:ilvl="4" w:tplc="04090003" w:tentative="1">
+      <w:start w:val="1"/>
+      <w:numFmt w:val="bullet"/>
+      <w:lvlText w:val="o"/>
+      <w:lvlJc w:val="left"/>
+      <w:pPr>
+        <w:ind w:left="3600" w:hanging="360"/>
+      </w:pPr>
+      <w:rPr>
+        <w:rFonts w:ascii="Courier New" w:hAnsi="Courier New" w:cs="Courier New" w:hint="default"/>
+      </w:rPr>
+    </w:lvl>
+    <w:lvl w:ilvl="5" w:tplc="04090005" w:tentative="1">
+      <w:start w:val="1"/>
+      <w:numFmt w:val="bullet"/>
+      <w:lvlText w:val=""/>
+      <w:lvlJc w:val="left"/>
+      <w:pPr>
+        <w:ind w:left="4320" w:hanging="360"/>
+      </w:pPr>
+      <w:rPr>
+        <w:rFonts w:ascii="Wingdings" w:hAnsi="Wingdings" w:hint="default"/>
+      </w:rPr>
+    </w:lvl>
+    <w:lvl w:ilvl="6" w:tplc="04090001" w:tentative="1">
+      <w:start w:val="1"/>
+      <w:numFmt w:val="bullet"/>
+      <w:lvlText w:val=""/>
+      <w:lvlJc w:val="left"/>
+      <w:pPr>
+        <w:ind w:left="5040" w:hanging="360"/>
+      </w:pPr>
+      <w:rPr>
+        <w:rFonts w:ascii="Symbol" w:hAnsi="Symbol" w:hint="default"/>
+      </w:rPr>
+    </w:lvl>
+    <w:lvl w:ilvl="7" w:tplc="04090003" w:tentative="1">
+      <w:start w:val="1"/>
+      <w:numFmt w:val="bullet"/>
+      <w:lvlText w:val="o"/>
+      <w:lvlJc w:val="left"/>
+      <w:pPr>
+        <w:ind w:left="5760" w:hanging="360"/>
+      </w:pPr>
+      <w:rPr>
+        <w:rFonts w:ascii="Courier New" w:hAnsi="Courier New" w:cs="Courier New" w:hint="default"/>
+      </w:rPr>
+    </w:lvl>
+    <w:lvl w:ilvl="8" w:tplc="04090005" w:tentative="1">
+      <w:start w:val="1"/>
+      <w:numFmt w:val="bullet"/>
+      <w:lvlText w:val=""/>
+      <w:lvlJc w:val="left"/>
+      <w:pPr>
+        <w:ind w:left="6480" w:hanging="360"/>
+      </w:pPr>
+      <w:rPr>
+        <w:rFonts w:ascii="Wingdings" w:hAnsi="Wingdings" w:hint="default"/>
+      </w:rPr>
+    </w:lvl>
+  </w:abstractNum>
   <w:num w:numId="1">
     <w:abstractNumId w:val="0"/>
+  </w:num>
+  <w:num w:numId="2">
+    <w:abstractNumId w:val="1"/>
   </w:num>
 </w:numbering>
 </file>

--- a/notes/notes.docx
+++ b/notes/notes.docx
@@ -1881,16 +1881,14 @@
           <w:color w:val="F8F8F2"/>
           <w:sz w:val="21"/>
           <w:szCs w:val="21"/>
-          <w:lang w:val="en-US"/>
-        </w:rPr>
-      </w:pPr>
-      <w:r>
-        <w:rPr>
-          <w:rFonts w:ascii="Consolas" w:eastAsia="Times New Roman" w:hAnsi="Consolas" w:cs="Times New Roman"/>
-          <w:color w:val="F8F8F2"/>
-          <w:sz w:val="21"/>
-          <w:szCs w:val="21"/>
-          <w:lang w:val="en-US"/>
+        </w:rPr>
+      </w:pPr>
+      <w:r>
+        <w:rPr>
+          <w:rFonts w:ascii="Consolas" w:eastAsia="Times New Roman" w:hAnsi="Consolas" w:cs="Times New Roman"/>
+          <w:color w:val="F8F8F2"/>
+          <w:sz w:val="21"/>
+          <w:szCs w:val="21"/>
         </w:rPr>
         <w:t>}</w:t>
       </w:r>
@@ -1904,7 +1902,6 @@
           <w:color w:val="F8F8F2"/>
           <w:sz w:val="21"/>
           <w:szCs w:val="21"/>
-          <w:lang w:val="en-US"/>
         </w:rPr>
       </w:pPr>
     </w:p>
@@ -1917,7 +1914,6 @@
           <w:color w:val="F8F8F2"/>
           <w:sz w:val="21"/>
           <w:szCs w:val="21"/>
-          <w:lang w:val="en-US"/>
         </w:rPr>
       </w:pPr>
       <w:r>
@@ -1936,7 +1932,6 @@
           <w:color w:val="F8F8F2"/>
           <w:sz w:val="21"/>
           <w:szCs w:val="21"/>
-          <w:lang w:val="en-US"/>
         </w:rPr>
         <w:t xml:space="preserve"> </w:t>
       </w:r>
@@ -1956,7 +1951,6 @@
           <w:color w:val="F8F8F2"/>
           <w:sz w:val="21"/>
           <w:szCs w:val="21"/>
-          <w:lang w:val="en-US"/>
         </w:rPr>
         <w:t xml:space="preserve"> </w:t>
       </w:r>
@@ -3925,6 +3919,7 @@
         <w:rPr>
           <w:b/>
           <w:bCs/>
+          <w:lang w:val="en-US"/>
         </w:rPr>
       </w:pPr>
     </w:p>
@@ -3934,6 +3929,7 @@
         <w:rPr>
           <w:b/>
           <w:bCs/>
+          <w:lang w:val="en-US"/>
         </w:rPr>
       </w:pPr>
       <w:r>
@@ -3950,6 +3946,7 @@
         <w:rPr>
           <w:b/>
           <w:bCs/>
+          <w:lang w:val="en-US"/>
         </w:rPr>
       </w:pPr>
     </w:p>
@@ -5123,6 +5120,7 @@
         <w:rPr>
           <w:b/>
           <w:bCs/>
+          <w:lang w:val="en-US"/>
         </w:rPr>
       </w:pPr>
     </w:p>
@@ -5132,6 +5130,7 @@
         <w:rPr>
           <w:b/>
           <w:bCs/>
+          <w:lang w:val="en-US"/>
         </w:rPr>
       </w:pPr>
       <w:r>
@@ -5139,15 +5138,24 @@
           <w:b/>
           <w:bCs/>
         </w:rPr>
-        <w:t xml:space="preserve">Зачем: </w:t>
-      </w:r>
-    </w:p>
-    <w:p>
-      <w:pPr>
-        <w:spacing w:after="0"/>
+        <w:t>Зачем</w:t>
+      </w:r>
+      <w:r>
         <w:rPr>
           <w:b/>
           <w:bCs/>
+          <w:lang w:val="en-US"/>
+        </w:rPr>
+        <w:t xml:space="preserve">: </w:t>
+      </w:r>
+    </w:p>
+    <w:p>
+      <w:pPr>
+        <w:spacing w:after="0"/>
+        <w:rPr>
+          <w:b/>
+          <w:bCs/>
+          <w:lang w:val="en-US"/>
         </w:rPr>
       </w:pPr>
     </w:p>
@@ -5245,8 +5253,575 @@
     </w:p>
     <w:p>
       <w:pPr>
+        <w:pStyle w:val="ListParagraph"/>
+        <w:numPr>
+          <w:ilvl w:val="0"/>
+          <w:numId w:val="4"/>
+        </w:numPr>
         <w:spacing w:after="0"/>
         <w:jc w:val="center"/>
+        <w:rPr>
+          <w:sz w:val="36"/>
+          <w:szCs w:val="36"/>
+          <w:highlight w:val="cyan"/>
+          <w:lang w:val="en-US"/>
+        </w:rPr>
+      </w:pPr>
+      <w:r>
+        <w:rPr>
+          <w:sz w:val="36"/>
+          <w:szCs w:val="36"/>
+          <w:highlight w:val="cyan"/>
+          <w:lang w:val="en-US"/>
+        </w:rPr>
+        <w:t>React State and Events</w:t>
+      </w:r>
+    </w:p>
+    <w:p>
+      <w:pPr>
+        <w:spacing w:after="0"/>
+        <w:jc w:val="center"/>
+      </w:pPr>
+    </w:p>
+    <w:p>
+      <w:pPr>
+        <w:spacing w:after="0"/>
+      </w:pPr>
+      <w:r>
+        <w:t xml:space="preserve">Если нужно обновлять </w:t>
+      </w:r>
+      <w:r>
+        <w:rPr>
+          <w:b/>
+          <w:bCs/>
+        </w:rPr>
+        <w:t>стейт с использованием предыдущего состояния</w:t>
+      </w:r>
+      <w:r>
+        <w:t xml:space="preserve"> (например, </w:t>
+      </w:r>
+      <w:r>
+        <w:rPr>
+          <w:b/>
+          <w:bCs/>
+        </w:rPr>
+        <w:t>если</w:t>
+      </w:r>
+      <w:r>
+        <w:t xml:space="preserve"> </w:t>
+      </w:r>
+      <w:r>
+        <w:rPr>
+          <w:b/>
+          <w:bCs/>
+        </w:rPr>
+        <w:t>стейт это объект</w:t>
+      </w:r>
+      <w:r>
+        <w:t xml:space="preserve">), то </w:t>
+      </w:r>
+      <w:r>
+        <w:t>в функцию, сетающую стейт передать не просто значение, как обычно, а колл-бек</w:t>
+      </w:r>
+      <w:r>
+        <w:t>:</w:t>
+      </w:r>
+    </w:p>
+    <w:p>
+      <w:pPr>
+        <w:spacing w:after="0"/>
+      </w:pPr>
+    </w:p>
+    <w:p>
+      <w:pPr>
+        <w:shd w:val="clear" w:color="auto" w:fill="272822"/>
+        <w:tabs>
+          <w:tab w:val="left" w:pos="916"/>
+          <w:tab w:val="left" w:pos="1832"/>
+          <w:tab w:val="left" w:pos="2748"/>
+          <w:tab w:val="left" w:pos="3664"/>
+          <w:tab w:val="left" w:pos="4580"/>
+          <w:tab w:val="left" w:pos="5496"/>
+          <w:tab w:val="left" w:pos="6412"/>
+          <w:tab w:val="left" w:pos="7328"/>
+          <w:tab w:val="left" w:pos="8244"/>
+          <w:tab w:val="left" w:pos="9160"/>
+          <w:tab w:val="left" w:pos="10076"/>
+          <w:tab w:val="left" w:pos="10992"/>
+          <w:tab w:val="left" w:pos="11908"/>
+          <w:tab w:val="left" w:pos="12824"/>
+          <w:tab w:val="left" w:pos="13740"/>
+          <w:tab w:val="left" w:pos="14656"/>
+        </w:tabs>
+        <w:spacing w:after="0"/>
+        <w:rPr>
+          <w:rFonts w:ascii="Courier New" w:eastAsia="Times New Roman" w:hAnsi="Courier New" w:cs="Courier New"/>
+          <w:color w:val="F8F8F2"/>
+          <w:sz w:val="21"/>
+          <w:szCs w:val="21"/>
+          <w:lang w:val="en-US"/>
+        </w:rPr>
+      </w:pPr>
+      <w:r>
+        <w:rPr>
+          <w:rFonts w:ascii="Courier New" w:eastAsia="Times New Roman" w:hAnsi="Courier New" w:cs="Courier New"/>
+          <w:color w:val="F92672"/>
+          <w:sz w:val="21"/>
+          <w:szCs w:val="21"/>
+          <w:lang w:val="en-US"/>
+        </w:rPr>
+        <w:t xml:space="preserve">const </w:t>
+      </w:r>
+      <w:proofErr w:type="spellStart"/>
+      <w:r>
+        <w:rPr>
+          <w:rFonts w:ascii="Courier New" w:eastAsia="Times New Roman" w:hAnsi="Courier New" w:cs="Courier New"/>
+          <w:color w:val="A6E22E"/>
+          <w:sz w:val="21"/>
+          <w:szCs w:val="21"/>
+          <w:lang w:val="en-US"/>
+        </w:rPr>
+        <w:t>titleChangeHandler</w:t>
+      </w:r>
+      <w:proofErr w:type="spellEnd"/>
+      <w:r>
+        <w:rPr>
+          <w:rFonts w:ascii="Courier New" w:eastAsia="Times New Roman" w:hAnsi="Courier New" w:cs="Courier New"/>
+          <w:color w:val="A6E22E"/>
+          <w:sz w:val="21"/>
+          <w:szCs w:val="21"/>
+          <w:lang w:val="en-US"/>
+        </w:rPr>
+        <w:t xml:space="preserve"> </w:t>
+      </w:r>
+      <w:r>
+        <w:rPr>
+          <w:rFonts w:ascii="Courier New" w:eastAsia="Times New Roman" w:hAnsi="Courier New" w:cs="Courier New"/>
+          <w:color w:val="F92672"/>
+          <w:sz w:val="21"/>
+          <w:szCs w:val="21"/>
+          <w:lang w:val="en-US"/>
+        </w:rPr>
+        <w:t xml:space="preserve">= </w:t>
+      </w:r>
+      <w:r>
+        <w:rPr>
+          <w:rFonts w:ascii="Courier New" w:eastAsia="Times New Roman" w:hAnsi="Courier New" w:cs="Courier New"/>
+          <w:color w:val="F8F8F2"/>
+          <w:sz w:val="21"/>
+          <w:szCs w:val="21"/>
+          <w:lang w:val="en-US"/>
+        </w:rPr>
+        <w:t>(</w:t>
+      </w:r>
+      <w:r>
+        <w:rPr>
+          <w:rFonts w:ascii="Courier New" w:eastAsia="Times New Roman" w:hAnsi="Courier New" w:cs="Courier New"/>
+          <w:i/>
+          <w:iCs/>
+          <w:color w:val="FD971F"/>
+          <w:sz w:val="21"/>
+          <w:szCs w:val="21"/>
+          <w:lang w:val="en-US"/>
+        </w:rPr>
+        <w:t>event</w:t>
+      </w:r>
+      <w:r>
+        <w:rPr>
+          <w:rFonts w:ascii="Courier New" w:eastAsia="Times New Roman" w:hAnsi="Courier New" w:cs="Courier New"/>
+          <w:color w:val="F8F8F2"/>
+          <w:sz w:val="21"/>
+          <w:szCs w:val="21"/>
+          <w:lang w:val="en-US"/>
+        </w:rPr>
+        <w:t xml:space="preserve">) </w:t>
+      </w:r>
+      <w:r>
+        <w:rPr>
+          <w:rFonts w:ascii="Courier New" w:eastAsia="Times New Roman" w:hAnsi="Courier New" w:cs="Courier New"/>
+          <w:color w:val="F92672"/>
+          <w:sz w:val="21"/>
+          <w:szCs w:val="21"/>
+          <w:lang w:val="en-US"/>
+        </w:rPr>
+        <w:t xml:space="preserve">=&gt; </w:t>
+      </w:r>
+      <w:r>
+        <w:rPr>
+          <w:rFonts w:ascii="Courier New" w:eastAsia="Times New Roman" w:hAnsi="Courier New" w:cs="Courier New"/>
+          <w:color w:val="F8F8F2"/>
+          <w:sz w:val="21"/>
+          <w:szCs w:val="21"/>
+          <w:lang w:val="en-US"/>
+        </w:rPr>
+        <w:t>{</w:t>
+      </w:r>
+      <w:r>
+        <w:rPr>
+          <w:rFonts w:ascii="Courier New" w:eastAsia="Times New Roman" w:hAnsi="Courier New" w:cs="Courier New"/>
+          <w:color w:val="F8F8F2"/>
+          <w:sz w:val="21"/>
+          <w:szCs w:val="21"/>
+          <w:lang w:val="en-US"/>
+        </w:rPr>
+        <w:br/>
+        <w:t xml:space="preserve">  </w:t>
+      </w:r>
+      <w:proofErr w:type="spellStart"/>
+      <w:r>
+        <w:rPr>
+          <w:rFonts w:ascii="Courier New" w:eastAsia="Times New Roman" w:hAnsi="Courier New" w:cs="Courier New"/>
+          <w:color w:val="F8F8F2"/>
+          <w:sz w:val="21"/>
+          <w:szCs w:val="21"/>
+          <w:lang w:val="en-US"/>
+        </w:rPr>
+        <w:t>setUserInput</w:t>
+      </w:r>
+      <w:proofErr w:type="spellEnd"/>
+      <w:r>
+        <w:rPr>
+          <w:rFonts w:ascii="Courier New" w:eastAsia="Times New Roman" w:hAnsi="Courier New" w:cs="Courier New"/>
+          <w:color w:val="F8F8F2"/>
+          <w:sz w:val="21"/>
+          <w:szCs w:val="21"/>
+          <w:lang w:val="en-US"/>
+        </w:rPr>
+        <w:t>((</w:t>
+      </w:r>
+      <w:proofErr w:type="spellStart"/>
+      <w:r>
+        <w:rPr>
+          <w:rFonts w:ascii="Courier New" w:eastAsia="Times New Roman" w:hAnsi="Courier New" w:cs="Courier New"/>
+          <w:i/>
+          <w:iCs/>
+          <w:color w:val="FD971F"/>
+          <w:sz w:val="21"/>
+          <w:szCs w:val="21"/>
+          <w:lang w:val="en-US"/>
+        </w:rPr>
+        <w:t>prevState</w:t>
+      </w:r>
+      <w:proofErr w:type="spellEnd"/>
+      <w:r>
+        <w:rPr>
+          <w:rFonts w:ascii="Courier New" w:eastAsia="Times New Roman" w:hAnsi="Courier New" w:cs="Courier New"/>
+          <w:color w:val="F8F8F2"/>
+          <w:sz w:val="21"/>
+          <w:szCs w:val="21"/>
+          <w:lang w:val="en-US"/>
+        </w:rPr>
+        <w:t>)</w:t>
+      </w:r>
+      <w:r>
+        <w:rPr>
+          <w:rFonts w:ascii="Courier New" w:eastAsia="Times New Roman" w:hAnsi="Courier New" w:cs="Courier New"/>
+          <w:color w:val="F92672"/>
+          <w:sz w:val="21"/>
+          <w:szCs w:val="21"/>
+          <w:lang w:val="en-US"/>
+        </w:rPr>
+        <w:t>=&gt;</w:t>
+      </w:r>
+      <w:r>
+        <w:rPr>
+          <w:rFonts w:ascii="Courier New" w:eastAsia="Times New Roman" w:hAnsi="Courier New" w:cs="Courier New"/>
+          <w:color w:val="F8F8F2"/>
+          <w:sz w:val="21"/>
+          <w:szCs w:val="21"/>
+          <w:lang w:val="en-US"/>
+        </w:rPr>
+        <w:t>({...</w:t>
+      </w:r>
+      <w:proofErr w:type="spellStart"/>
+      <w:r>
+        <w:rPr>
+          <w:rFonts w:ascii="Courier New" w:eastAsia="Times New Roman" w:hAnsi="Courier New" w:cs="Courier New"/>
+          <w:i/>
+          <w:iCs/>
+          <w:color w:val="FD971F"/>
+          <w:sz w:val="21"/>
+          <w:szCs w:val="21"/>
+          <w:lang w:val="en-US"/>
+        </w:rPr>
+        <w:t>prevState</w:t>
+      </w:r>
+      <w:proofErr w:type="spellEnd"/>
+      <w:r>
+        <w:rPr>
+          <w:rFonts w:ascii="Courier New" w:eastAsia="Times New Roman" w:hAnsi="Courier New" w:cs="Courier New"/>
+          <w:color w:val="CC7832"/>
+          <w:sz w:val="21"/>
+          <w:szCs w:val="21"/>
+          <w:lang w:val="en-US"/>
+        </w:rPr>
+        <w:t xml:space="preserve">, </w:t>
+      </w:r>
+      <w:proofErr w:type="spellStart"/>
+      <w:r>
+        <w:rPr>
+          <w:rFonts w:ascii="Courier New" w:eastAsia="Times New Roman" w:hAnsi="Courier New" w:cs="Courier New"/>
+          <w:color w:val="F8F8F2"/>
+          <w:sz w:val="21"/>
+          <w:szCs w:val="21"/>
+          <w:lang w:val="en-US"/>
+        </w:rPr>
+        <w:t>enteredTitle</w:t>
+      </w:r>
+      <w:proofErr w:type="spellEnd"/>
+      <w:r>
+        <w:rPr>
+          <w:rFonts w:ascii="Courier New" w:eastAsia="Times New Roman" w:hAnsi="Courier New" w:cs="Courier New"/>
+          <w:color w:val="F92672"/>
+          <w:sz w:val="21"/>
+          <w:szCs w:val="21"/>
+          <w:lang w:val="en-US"/>
+        </w:rPr>
+        <w:t xml:space="preserve">: </w:t>
+      </w:r>
+      <w:proofErr w:type="spellStart"/>
+      <w:r>
+        <w:rPr>
+          <w:rFonts w:ascii="Courier New" w:eastAsia="Times New Roman" w:hAnsi="Courier New" w:cs="Courier New"/>
+          <w:i/>
+          <w:iCs/>
+          <w:color w:val="FD971F"/>
+          <w:sz w:val="21"/>
+          <w:szCs w:val="21"/>
+          <w:lang w:val="en-US"/>
+        </w:rPr>
+        <w:t>event</w:t>
+      </w:r>
+      <w:r>
+        <w:rPr>
+          <w:rFonts w:ascii="Courier New" w:eastAsia="Times New Roman" w:hAnsi="Courier New" w:cs="Courier New"/>
+          <w:color w:val="F8F8F2"/>
+          <w:sz w:val="21"/>
+          <w:szCs w:val="21"/>
+          <w:lang w:val="en-US"/>
+        </w:rPr>
+        <w:t>.target.value</w:t>
+      </w:r>
+      <w:proofErr w:type="spellEnd"/>
+      <w:r>
+        <w:rPr>
+          <w:rFonts w:ascii="Courier New" w:eastAsia="Times New Roman" w:hAnsi="Courier New" w:cs="Courier New"/>
+          <w:color w:val="F8F8F2"/>
+          <w:sz w:val="21"/>
+          <w:szCs w:val="21"/>
+          <w:lang w:val="en-US"/>
+        </w:rPr>
+        <w:t>}))</w:t>
+      </w:r>
+      <w:r>
+        <w:rPr>
+          <w:rFonts w:ascii="Courier New" w:eastAsia="Times New Roman" w:hAnsi="Courier New" w:cs="Courier New"/>
+          <w:color w:val="F8F8F2"/>
+          <w:sz w:val="21"/>
+          <w:szCs w:val="21"/>
+          <w:lang w:val="en-US"/>
+        </w:rPr>
+        <w:br/>
+        <w:t>}</w:t>
+      </w:r>
+      <w:r>
+        <w:rPr>
+          <w:rFonts w:ascii="Courier New" w:eastAsia="Times New Roman" w:hAnsi="Courier New" w:cs="Courier New"/>
+          <w:color w:val="CC7832"/>
+          <w:sz w:val="21"/>
+          <w:szCs w:val="21"/>
+          <w:lang w:val="en-US"/>
+        </w:rPr>
+        <w:t>;</w:t>
+      </w:r>
+    </w:p>
+    <w:p>
+      <w:pPr>
+        <w:spacing w:after="0"/>
+        <w:rPr>
+          <w:lang w:val="en-US"/>
+        </w:rPr>
+      </w:pPr>
+    </w:p>
+    <w:p>
+      <w:pPr>
+        <w:spacing w:after="0"/>
+      </w:pPr>
+      <w:r>
+        <w:t>Обычно мы делаем так:</w:t>
+      </w:r>
+    </w:p>
+    <w:p>
+      <w:pPr>
+        <w:spacing w:after="0"/>
+      </w:pPr>
+    </w:p>
+    <w:p>
+      <w:pPr>
+        <w:pStyle w:val="HTMLPreformatted"/>
+        <w:shd w:val="clear" w:color="auto" w:fill="272822"/>
+        <w:rPr>
+          <w:color w:val="F8F8F2"/>
+          <w:sz w:val="21"/>
+          <w:szCs w:val="21"/>
+        </w:rPr>
+      </w:pPr>
+      <w:r>
+        <w:rPr>
+          <w:color w:val="F92672"/>
+          <w:sz w:val="21"/>
+          <w:szCs w:val="21"/>
+        </w:rPr>
+        <w:t xml:space="preserve">const </w:t>
+      </w:r>
+      <w:proofErr w:type="spellStart"/>
+      <w:r>
+        <w:rPr>
+          <w:color w:val="A6E22E"/>
+          <w:sz w:val="21"/>
+          <w:szCs w:val="21"/>
+        </w:rPr>
+        <w:t>amountChangeHandler</w:t>
+      </w:r>
+      <w:proofErr w:type="spellEnd"/>
+      <w:r>
+        <w:rPr>
+          <w:color w:val="A6E22E"/>
+          <w:sz w:val="21"/>
+          <w:szCs w:val="21"/>
+        </w:rPr>
+        <w:t xml:space="preserve"> </w:t>
+      </w:r>
+      <w:r>
+        <w:rPr>
+          <w:color w:val="F92672"/>
+          <w:sz w:val="21"/>
+          <w:szCs w:val="21"/>
+        </w:rPr>
+        <w:t xml:space="preserve">= </w:t>
+      </w:r>
+      <w:r>
+        <w:rPr>
+          <w:color w:val="F8F8F2"/>
+          <w:sz w:val="21"/>
+          <w:szCs w:val="21"/>
+        </w:rPr>
+        <w:t>(</w:t>
+      </w:r>
+      <w:r>
+        <w:rPr>
+          <w:i/>
+          <w:iCs/>
+          <w:color w:val="FD971F"/>
+          <w:sz w:val="21"/>
+          <w:szCs w:val="21"/>
+        </w:rPr>
+        <w:t>event</w:t>
+      </w:r>
+      <w:r>
+        <w:rPr>
+          <w:color w:val="F8F8F2"/>
+          <w:sz w:val="21"/>
+          <w:szCs w:val="21"/>
+        </w:rPr>
+        <w:t xml:space="preserve">) </w:t>
+      </w:r>
+      <w:r>
+        <w:rPr>
+          <w:color w:val="F92672"/>
+          <w:sz w:val="21"/>
+          <w:szCs w:val="21"/>
+        </w:rPr>
+        <w:t xml:space="preserve">=&gt; </w:t>
+      </w:r>
+      <w:r>
+        <w:rPr>
+          <w:color w:val="F8F8F2"/>
+          <w:sz w:val="21"/>
+          <w:szCs w:val="21"/>
+        </w:rPr>
+        <w:t>{</w:t>
+      </w:r>
+      <w:r>
+        <w:rPr>
+          <w:color w:val="F8F8F2"/>
+          <w:sz w:val="21"/>
+          <w:szCs w:val="21"/>
+        </w:rPr>
+        <w:br/>
+        <w:t xml:space="preserve">  </w:t>
+      </w:r>
+      <w:proofErr w:type="spellStart"/>
+      <w:r>
+        <w:rPr>
+          <w:color w:val="F8F8F2"/>
+          <w:sz w:val="21"/>
+          <w:szCs w:val="21"/>
+        </w:rPr>
+        <w:t>setUserInput</w:t>
+      </w:r>
+      <w:proofErr w:type="spellEnd"/>
+      <w:r>
+        <w:rPr>
+          <w:color w:val="F8F8F2"/>
+          <w:sz w:val="21"/>
+          <w:szCs w:val="21"/>
+          <w:lang w:val="ru-RU"/>
+        </w:rPr>
+        <w:t>(</w:t>
+      </w:r>
+      <w:proofErr w:type="spellStart"/>
+      <w:r>
+        <w:rPr>
+          <w:i/>
+          <w:iCs/>
+          <w:color w:val="FD971F"/>
+          <w:sz w:val="21"/>
+          <w:szCs w:val="21"/>
+        </w:rPr>
+        <w:t>event</w:t>
+      </w:r>
+      <w:r>
+        <w:rPr>
+          <w:color w:val="F8F8F2"/>
+          <w:sz w:val="21"/>
+          <w:szCs w:val="21"/>
+        </w:rPr>
+        <w:t>.target.value</w:t>
+      </w:r>
+      <w:proofErr w:type="spellEnd"/>
+      <w:r>
+        <w:rPr>
+          <w:color w:val="F8F8F2"/>
+          <w:sz w:val="21"/>
+          <w:szCs w:val="21"/>
+        </w:rPr>
+        <w:t>)</w:t>
+      </w:r>
+      <w:r>
+        <w:rPr>
+          <w:color w:val="F8F8F2"/>
+          <w:sz w:val="21"/>
+          <w:szCs w:val="21"/>
+        </w:rPr>
+        <w:br/>
+        <w:t>}</w:t>
+      </w:r>
+      <w:r>
+        <w:rPr>
+          <w:color w:val="CC7832"/>
+          <w:sz w:val="21"/>
+          <w:szCs w:val="21"/>
+        </w:rPr>
+        <w:t>;</w:t>
+      </w:r>
+    </w:p>
+    <w:p>
+      <w:pPr>
+        <w:spacing w:after="0"/>
+        <w:rPr>
+          <w:lang w:val="en-US"/>
+        </w:rPr>
       </w:pPr>
     </w:p>
     <w:sectPr>
@@ -5351,6 +5926,184 @@
     </w:lvl>
   </w:abstractNum>
   <w:abstractNum w:abstractNumId="1" w15:restartNumberingAfterBreak="0">
+    <w:nsid w:val="3B474E08"/>
+    <w:multiLevelType w:val="hybridMultilevel"/>
+    <w:tmpl w:val="C4D49846"/>
+    <w:lvl w:ilvl="0" w:tplc="FFFFFFFF">
+      <w:start w:val="1"/>
+      <w:numFmt w:val="decimal"/>
+      <w:lvlText w:val="%1."/>
+      <w:lvlJc w:val="left"/>
+      <w:pPr>
+        <w:ind w:left="1069" w:hanging="360"/>
+      </w:pPr>
+      <w:rPr>
+        <w:rFonts w:hint="default"/>
+      </w:rPr>
+    </w:lvl>
+    <w:lvl w:ilvl="1" w:tplc="FFFFFFFF" w:tentative="1">
+      <w:start w:val="1"/>
+      <w:numFmt w:val="lowerLetter"/>
+      <w:lvlText w:val="%2."/>
+      <w:lvlJc w:val="left"/>
+      <w:pPr>
+        <w:ind w:left="1789" w:hanging="360"/>
+      </w:pPr>
+    </w:lvl>
+    <w:lvl w:ilvl="2" w:tplc="FFFFFFFF" w:tentative="1">
+      <w:start w:val="1"/>
+      <w:numFmt w:val="lowerRoman"/>
+      <w:lvlText w:val="%3."/>
+      <w:lvlJc w:val="right"/>
+      <w:pPr>
+        <w:ind w:left="2509" w:hanging="180"/>
+      </w:pPr>
+    </w:lvl>
+    <w:lvl w:ilvl="3" w:tplc="FFFFFFFF" w:tentative="1">
+      <w:start w:val="1"/>
+      <w:numFmt w:val="decimal"/>
+      <w:lvlText w:val="%4."/>
+      <w:lvlJc w:val="left"/>
+      <w:pPr>
+        <w:ind w:left="3229" w:hanging="360"/>
+      </w:pPr>
+    </w:lvl>
+    <w:lvl w:ilvl="4" w:tplc="FFFFFFFF" w:tentative="1">
+      <w:start w:val="1"/>
+      <w:numFmt w:val="lowerLetter"/>
+      <w:lvlText w:val="%5."/>
+      <w:lvlJc w:val="left"/>
+      <w:pPr>
+        <w:ind w:left="3949" w:hanging="360"/>
+      </w:pPr>
+    </w:lvl>
+    <w:lvl w:ilvl="5" w:tplc="FFFFFFFF" w:tentative="1">
+      <w:start w:val="1"/>
+      <w:numFmt w:val="lowerRoman"/>
+      <w:lvlText w:val="%6."/>
+      <w:lvlJc w:val="right"/>
+      <w:pPr>
+        <w:ind w:left="4669" w:hanging="180"/>
+      </w:pPr>
+    </w:lvl>
+    <w:lvl w:ilvl="6" w:tplc="FFFFFFFF" w:tentative="1">
+      <w:start w:val="1"/>
+      <w:numFmt w:val="decimal"/>
+      <w:lvlText w:val="%7."/>
+      <w:lvlJc w:val="left"/>
+      <w:pPr>
+        <w:ind w:left="5389" w:hanging="360"/>
+      </w:pPr>
+    </w:lvl>
+    <w:lvl w:ilvl="7" w:tplc="FFFFFFFF" w:tentative="1">
+      <w:start w:val="1"/>
+      <w:numFmt w:val="lowerLetter"/>
+      <w:lvlText w:val="%8."/>
+      <w:lvlJc w:val="left"/>
+      <w:pPr>
+        <w:ind w:left="6109" w:hanging="360"/>
+      </w:pPr>
+    </w:lvl>
+    <w:lvl w:ilvl="8" w:tplc="FFFFFFFF" w:tentative="1">
+      <w:start w:val="1"/>
+      <w:numFmt w:val="lowerRoman"/>
+      <w:lvlText w:val="%9."/>
+      <w:lvlJc w:val="right"/>
+      <w:pPr>
+        <w:ind w:left="6829" w:hanging="180"/>
+      </w:pPr>
+    </w:lvl>
+  </w:abstractNum>
+  <w:abstractNum w:abstractNumId="2" w15:restartNumberingAfterBreak="0">
+    <w:nsid w:val="494A56EE"/>
+    <w:multiLevelType w:val="hybridMultilevel"/>
+    <w:tmpl w:val="14CC5D3C"/>
+    <w:lvl w:ilvl="0" w:tplc="E29AAD8E">
+      <w:start w:val="4"/>
+      <w:numFmt w:val="decimal"/>
+      <w:lvlText w:val="%1."/>
+      <w:lvlJc w:val="left"/>
+      <w:pPr>
+        <w:ind w:left="1069" w:hanging="360"/>
+      </w:pPr>
+      <w:rPr>
+        <w:rFonts w:hint="default"/>
+      </w:rPr>
+    </w:lvl>
+    <w:lvl w:ilvl="1" w:tplc="04090019" w:tentative="1">
+      <w:start w:val="1"/>
+      <w:numFmt w:val="lowerLetter"/>
+      <w:lvlText w:val="%2."/>
+      <w:lvlJc w:val="left"/>
+      <w:pPr>
+        <w:ind w:left="1789" w:hanging="360"/>
+      </w:pPr>
+    </w:lvl>
+    <w:lvl w:ilvl="2" w:tplc="0409001B" w:tentative="1">
+      <w:start w:val="1"/>
+      <w:numFmt w:val="lowerRoman"/>
+      <w:lvlText w:val="%3."/>
+      <w:lvlJc w:val="right"/>
+      <w:pPr>
+        <w:ind w:left="2509" w:hanging="180"/>
+      </w:pPr>
+    </w:lvl>
+    <w:lvl w:ilvl="3" w:tplc="0409000F" w:tentative="1">
+      <w:start w:val="1"/>
+      <w:numFmt w:val="decimal"/>
+      <w:lvlText w:val="%4."/>
+      <w:lvlJc w:val="left"/>
+      <w:pPr>
+        <w:ind w:left="3229" w:hanging="360"/>
+      </w:pPr>
+    </w:lvl>
+    <w:lvl w:ilvl="4" w:tplc="04090019" w:tentative="1">
+      <w:start w:val="1"/>
+      <w:numFmt w:val="lowerLetter"/>
+      <w:lvlText w:val="%5."/>
+      <w:lvlJc w:val="left"/>
+      <w:pPr>
+        <w:ind w:left="3949" w:hanging="360"/>
+      </w:pPr>
+    </w:lvl>
+    <w:lvl w:ilvl="5" w:tplc="0409001B" w:tentative="1">
+      <w:start w:val="1"/>
+      <w:numFmt w:val="lowerRoman"/>
+      <w:lvlText w:val="%6."/>
+      <w:lvlJc w:val="right"/>
+      <w:pPr>
+        <w:ind w:left="4669" w:hanging="180"/>
+      </w:pPr>
+    </w:lvl>
+    <w:lvl w:ilvl="6" w:tplc="0409000F" w:tentative="1">
+      <w:start w:val="1"/>
+      <w:numFmt w:val="decimal"/>
+      <w:lvlText w:val="%7."/>
+      <w:lvlJc w:val="left"/>
+      <w:pPr>
+        <w:ind w:left="5389" w:hanging="360"/>
+      </w:pPr>
+    </w:lvl>
+    <w:lvl w:ilvl="7" w:tplc="04090019" w:tentative="1">
+      <w:start w:val="1"/>
+      <w:numFmt w:val="lowerLetter"/>
+      <w:lvlText w:val="%8."/>
+      <w:lvlJc w:val="left"/>
+      <w:pPr>
+        <w:ind w:left="6109" w:hanging="360"/>
+      </w:pPr>
+    </w:lvl>
+    <w:lvl w:ilvl="8" w:tplc="0409001B" w:tentative="1">
+      <w:start w:val="1"/>
+      <w:numFmt w:val="lowerRoman"/>
+      <w:lvlText w:val="%9."/>
+      <w:lvlJc w:val="right"/>
+      <w:pPr>
+        <w:ind w:left="6829" w:hanging="180"/>
+      </w:pPr>
+    </w:lvl>
+  </w:abstractNum>
+  <w:abstractNum w:abstractNumId="3" w15:restartNumberingAfterBreak="0">
     <w:nsid w:val="58575700"/>
     <w:multiLevelType w:val="hybridMultilevel"/>
     <w:tmpl w:val="654EE386"/>
@@ -5467,7 +6220,13 @@
     <w:abstractNumId w:val="0"/>
   </w:num>
   <w:num w:numId="2">
+    <w:abstractNumId w:val="3"/>
+  </w:num>
+  <w:num w:numId="3">
     <w:abstractNumId w:val="1"/>
+  </w:num>
+  <w:num w:numId="4">
+    <w:abstractNumId w:val="2"/>
   </w:num>
 </w:numbering>
 </file>
@@ -5917,6 +6676,56 @@
       <w:contextualSpacing/>
     </w:pPr>
   </w:style>
+  <w:style w:type="paragraph" w:styleId="HTMLPreformatted">
+    <w:name w:val="HTML Preformatted"/>
+    <w:basedOn w:val="Normal"/>
+    <w:link w:val="HTMLPreformattedChar"/>
+    <w:uiPriority w:val="99"/>
+    <w:semiHidden/>
+    <w:unhideWhenUsed/>
+    <w:rsid w:val="007F2654"/>
+    <w:pPr>
+      <w:tabs>
+        <w:tab w:val="left" w:pos="916"/>
+        <w:tab w:val="left" w:pos="1832"/>
+        <w:tab w:val="left" w:pos="2748"/>
+        <w:tab w:val="left" w:pos="3664"/>
+        <w:tab w:val="left" w:pos="4580"/>
+        <w:tab w:val="left" w:pos="5496"/>
+        <w:tab w:val="left" w:pos="6412"/>
+        <w:tab w:val="left" w:pos="7328"/>
+        <w:tab w:val="left" w:pos="8244"/>
+        <w:tab w:val="left" w:pos="9160"/>
+        <w:tab w:val="left" w:pos="10076"/>
+        <w:tab w:val="left" w:pos="10992"/>
+        <w:tab w:val="left" w:pos="11908"/>
+        <w:tab w:val="left" w:pos="12824"/>
+        <w:tab w:val="left" w:pos="13740"/>
+        <w:tab w:val="left" w:pos="14656"/>
+      </w:tabs>
+      <w:spacing w:after="0"/>
+    </w:pPr>
+    <w:rPr>
+      <w:rFonts w:ascii="Courier New" w:eastAsia="Times New Roman" w:hAnsi="Courier New" w:cs="Courier New"/>
+      <w:sz w:val="20"/>
+      <w:szCs w:val="20"/>
+      <w:lang w:val="en-US"/>
+    </w:rPr>
+  </w:style>
+  <w:style w:type="character" w:customStyle="1" w:styleId="HTMLPreformattedChar">
+    <w:name w:val="HTML Preformatted Char"/>
+    <w:basedOn w:val="DefaultParagraphFont"/>
+    <w:link w:val="HTMLPreformatted"/>
+    <w:uiPriority w:val="99"/>
+    <w:semiHidden/>
+    <w:rsid w:val="007F2654"/>
+    <w:rPr>
+      <w:rFonts w:ascii="Courier New" w:eastAsia="Times New Roman" w:hAnsi="Courier New" w:cs="Courier New"/>
+      <w:sz w:val="20"/>
+      <w:szCs w:val="20"/>
+      <w:lang w:val="en-US"/>
+    </w:rPr>
+  </w:style>
 </w:styles>
 </file>
 

--- a/notes/notes.docx
+++ b/notes/notes.docx
@@ -5646,14 +5646,53 @@
     <w:p>
       <w:pPr>
         <w:spacing w:after="0"/>
-      </w:pPr>
-      <w:r>
-        <w:t>Обычно мы делаем так:</w:t>
+        <w:rPr>
+          <w:lang w:val="en-US"/>
+        </w:rPr>
+      </w:pPr>
+      <w:r>
+        <w:t>Обычно</w:t>
+      </w:r>
+      <w:r>
+        <w:rPr>
+          <w:lang w:val="en-US"/>
+        </w:rPr>
+        <w:t xml:space="preserve"> </w:t>
+      </w:r>
+      <w:r>
+        <w:t>мы</w:t>
+      </w:r>
+      <w:r>
+        <w:rPr>
+          <w:lang w:val="en-US"/>
+        </w:rPr>
+        <w:t xml:space="preserve"> </w:t>
+      </w:r>
+      <w:r>
+        <w:t>делаем</w:t>
+      </w:r>
+      <w:r>
+        <w:rPr>
+          <w:lang w:val="en-US"/>
+        </w:rPr>
+        <w:t xml:space="preserve"> </w:t>
+      </w:r>
+      <w:r>
+        <w:t>так</w:t>
+      </w:r>
+      <w:r>
+        <w:rPr>
+          <w:lang w:val="en-US"/>
+        </w:rPr>
+        <w:t>:</w:t>
       </w:r>
     </w:p>
     <w:p>
       <w:pPr>
         <w:spacing w:after="0"/>
+        <w:rPr>
+          <w:lang w:val="en-US"/>
+        </w:rPr>
       </w:pPr>
     </w:p>
     <w:p>
@@ -5766,7 +5805,6 @@
           <w:color w:val="F8F8F2"/>
           <w:sz w:val="21"/>
           <w:szCs w:val="21"/>
-          <w:lang w:val="ru-RU"/>
         </w:rPr>
         <w:t>(</w:t>
       </w:r>
@@ -5822,6 +5860,6737 @@
         <w:rPr>
           <w:lang w:val="en-US"/>
         </w:rPr>
+      </w:pPr>
+    </w:p>
+    <w:p>
+      <w:pPr>
+        <w:pStyle w:val="ListParagraph"/>
+        <w:spacing w:after="0"/>
+        <w:ind w:left="1069"/>
+        <w:jc w:val="center"/>
+        <w:rPr>
+          <w:sz w:val="36"/>
+          <w:szCs w:val="36"/>
+          <w:highlight w:val="yellow"/>
+        </w:rPr>
+      </w:pPr>
+      <w:r>
+        <w:rPr>
+          <w:sz w:val="36"/>
+          <w:szCs w:val="36"/>
+          <w:highlight w:val="yellow"/>
+          <w:lang w:val="en-US"/>
+        </w:rPr>
+        <w:t>Two</w:t>
+      </w:r>
+      <w:r>
+        <w:rPr>
+          <w:sz w:val="36"/>
+          <w:szCs w:val="36"/>
+          <w:highlight w:val="yellow"/>
+        </w:rPr>
+        <w:t>-</w:t>
+      </w:r>
+      <w:r>
+        <w:rPr>
+          <w:sz w:val="36"/>
+          <w:szCs w:val="36"/>
+          <w:highlight w:val="yellow"/>
+          <w:lang w:val="en-US"/>
+        </w:rPr>
+        <w:t>wa</w:t>
+      </w:r>
+      <w:r>
+        <w:rPr>
+          <w:sz w:val="36"/>
+          <w:szCs w:val="36"/>
+          <w:highlight w:val="yellow"/>
+          <w:lang w:val="en-US"/>
+        </w:rPr>
+        <w:t>y</w:t>
+      </w:r>
+      <w:r>
+        <w:rPr>
+          <w:sz w:val="36"/>
+          <w:szCs w:val="36"/>
+          <w:highlight w:val="yellow"/>
+        </w:rPr>
+        <w:t xml:space="preserve"> </w:t>
+      </w:r>
+      <w:r>
+        <w:rPr>
+          <w:sz w:val="36"/>
+          <w:szCs w:val="36"/>
+          <w:highlight w:val="yellow"/>
+          <w:lang w:val="en-US"/>
+        </w:rPr>
+        <w:t>binding</w:t>
+      </w:r>
+    </w:p>
+    <w:p>
+      <w:pPr>
+        <w:spacing w:after="0"/>
+      </w:pPr>
+      <w:r>
+        <w:t>Чтобы не возникало ошибки:</w:t>
+      </w:r>
+    </w:p>
+    <w:p>
+      <w:pPr>
+        <w:spacing w:after="0"/>
+        <w:rPr>
+          <w:b/>
+          <w:bCs/>
+          <w:lang w:val="en-US"/>
+        </w:rPr>
+      </w:pPr>
+      <w:r>
+        <w:rPr>
+          <w:b/>
+          <w:bCs/>
+          <w:lang w:val="en-US"/>
+        </w:rPr>
+        <w:t>Warning: A component is changing a controlled input to be uncontrolled. This is likely caused by the value changing from a defined to undefined, which should not happen. Decide between using a controlled or uncontrolled input element for the lifetime of the component.</w:t>
+      </w:r>
+    </w:p>
+    <w:p>
+      <w:pPr>
+        <w:spacing w:after="0"/>
+      </w:pPr>
+      <w:r>
+        <w:t>Она возникает из-за того, что стейт в первом рендере может быть Undefined.</w:t>
+      </w:r>
+    </w:p>
+    <w:p>
+      <w:pPr>
+        <w:spacing w:after="0"/>
+      </w:pPr>
+      <w:r>
+        <w:t xml:space="preserve">Нужно прописать в </w:t>
+      </w:r>
+      <w:proofErr w:type="spellStart"/>
+      <w:r>
+        <w:t>value</w:t>
+      </w:r>
+      <w:proofErr w:type="spellEnd"/>
+      <w:r>
+        <w:t xml:space="preserve"> значение, которое будет отличным от Undefined, а именно: </w:t>
+      </w:r>
+    </w:p>
+    <w:p>
+      <w:pPr>
+        <w:shd w:val="clear" w:color="auto" w:fill="272822"/>
+        <w:tabs>
+          <w:tab w:val="left" w:pos="916"/>
+          <w:tab w:val="left" w:pos="1832"/>
+          <w:tab w:val="left" w:pos="2748"/>
+          <w:tab w:val="left" w:pos="3664"/>
+          <w:tab w:val="left" w:pos="4580"/>
+          <w:tab w:val="left" w:pos="5496"/>
+          <w:tab w:val="left" w:pos="6412"/>
+          <w:tab w:val="left" w:pos="7328"/>
+          <w:tab w:val="left" w:pos="8244"/>
+          <w:tab w:val="left" w:pos="9160"/>
+          <w:tab w:val="left" w:pos="10076"/>
+          <w:tab w:val="left" w:pos="10992"/>
+          <w:tab w:val="left" w:pos="11908"/>
+          <w:tab w:val="left" w:pos="12824"/>
+          <w:tab w:val="left" w:pos="13740"/>
+          <w:tab w:val="left" w:pos="14656"/>
+        </w:tabs>
+        <w:spacing w:after="0"/>
+        <w:rPr>
+          <w:rFonts w:ascii="Courier New" w:eastAsia="Times New Roman" w:hAnsi="Courier New" w:cs="Courier New"/>
+          <w:color w:val="F8F8F2"/>
+          <w:sz w:val="21"/>
+          <w:szCs w:val="21"/>
+          <w:lang w:val="en-US"/>
+        </w:rPr>
+      </w:pPr>
+      <w:r>
+        <w:rPr>
+          <w:rFonts w:ascii="Courier New" w:eastAsia="Times New Roman" w:hAnsi="Courier New" w:cs="Courier New"/>
+          <w:color w:val="F92672"/>
+          <w:sz w:val="21"/>
+          <w:szCs w:val="21"/>
+          <w:lang w:val="en-US"/>
+        </w:rPr>
+        <w:t xml:space="preserve">return </w:t>
+      </w:r>
+      <w:r>
+        <w:rPr>
+          <w:rFonts w:ascii="Courier New" w:eastAsia="Times New Roman" w:hAnsi="Courier New" w:cs="Courier New"/>
+          <w:color w:val="F8F8F2"/>
+          <w:sz w:val="21"/>
+          <w:szCs w:val="21"/>
+          <w:lang w:val="en-US"/>
+        </w:rPr>
+        <w:t>(</w:t>
+      </w:r>
+      <w:r>
+        <w:rPr>
+          <w:rFonts w:ascii="Courier New" w:eastAsia="Times New Roman" w:hAnsi="Courier New" w:cs="Courier New"/>
+          <w:color w:val="F8F8F2"/>
+          <w:sz w:val="21"/>
+          <w:szCs w:val="21"/>
+          <w:lang w:val="en-US"/>
+        </w:rPr>
+        <w:br/>
+        <w:t xml:space="preserve">  &lt;</w:t>
+      </w:r>
+      <w:r>
+        <w:rPr>
+          <w:rFonts w:ascii="Courier New" w:eastAsia="Times New Roman" w:hAnsi="Courier New" w:cs="Courier New"/>
+          <w:color w:val="F92672"/>
+          <w:sz w:val="21"/>
+          <w:szCs w:val="21"/>
+          <w:lang w:val="en-US"/>
+        </w:rPr>
+        <w:t xml:space="preserve">form </w:t>
+      </w:r>
+      <w:proofErr w:type="spellStart"/>
+      <w:r>
+        <w:rPr>
+          <w:rFonts w:ascii="Courier New" w:eastAsia="Times New Roman" w:hAnsi="Courier New" w:cs="Courier New"/>
+          <w:color w:val="A6E22E"/>
+          <w:sz w:val="21"/>
+          <w:szCs w:val="21"/>
+          <w:lang w:val="en-US"/>
+        </w:rPr>
+        <w:t>onSubmit</w:t>
+      </w:r>
+      <w:proofErr w:type="spellEnd"/>
+      <w:r>
+        <w:rPr>
+          <w:rFonts w:ascii="Courier New" w:eastAsia="Times New Roman" w:hAnsi="Courier New" w:cs="Courier New"/>
+          <w:color w:val="E6DB74"/>
+          <w:sz w:val="21"/>
+          <w:szCs w:val="21"/>
+          <w:lang w:val="en-US"/>
+        </w:rPr>
+        <w:t>=</w:t>
+      </w:r>
+      <w:r>
+        <w:rPr>
+          <w:rFonts w:ascii="Courier New" w:eastAsia="Times New Roman" w:hAnsi="Courier New" w:cs="Courier New"/>
+          <w:color w:val="F8F8F2"/>
+          <w:sz w:val="21"/>
+          <w:szCs w:val="21"/>
+          <w:lang w:val="en-US"/>
+        </w:rPr>
+        <w:t>{</w:t>
+      </w:r>
+      <w:proofErr w:type="spellStart"/>
+      <w:r>
+        <w:rPr>
+          <w:rFonts w:ascii="Courier New" w:eastAsia="Times New Roman" w:hAnsi="Courier New" w:cs="Courier New"/>
+          <w:color w:val="A6E22E"/>
+          <w:sz w:val="21"/>
+          <w:szCs w:val="21"/>
+          <w:lang w:val="en-US"/>
+        </w:rPr>
+        <w:t>submitHandler</w:t>
+      </w:r>
+      <w:proofErr w:type="spellEnd"/>
+      <w:r>
+        <w:rPr>
+          <w:rFonts w:ascii="Courier New" w:eastAsia="Times New Roman" w:hAnsi="Courier New" w:cs="Courier New"/>
+          <w:color w:val="F8F8F2"/>
+          <w:sz w:val="21"/>
+          <w:szCs w:val="21"/>
+          <w:lang w:val="en-US"/>
+        </w:rPr>
+        <w:t>}&gt;</w:t>
+      </w:r>
+      <w:r>
+        <w:rPr>
+          <w:rFonts w:ascii="Courier New" w:eastAsia="Times New Roman" w:hAnsi="Courier New" w:cs="Courier New"/>
+          <w:color w:val="F8F8F2"/>
+          <w:sz w:val="21"/>
+          <w:szCs w:val="21"/>
+          <w:lang w:val="en-US"/>
+        </w:rPr>
+        <w:br/>
+        <w:t xml:space="preserve">    &lt;</w:t>
+      </w:r>
+      <w:r>
+        <w:rPr>
+          <w:rFonts w:ascii="Courier New" w:eastAsia="Times New Roman" w:hAnsi="Courier New" w:cs="Courier New"/>
+          <w:color w:val="F92672"/>
+          <w:sz w:val="21"/>
+          <w:szCs w:val="21"/>
+          <w:lang w:val="en-US"/>
+        </w:rPr>
+        <w:t xml:space="preserve">div </w:t>
+      </w:r>
+      <w:proofErr w:type="spellStart"/>
+      <w:r>
+        <w:rPr>
+          <w:rFonts w:ascii="Courier New" w:eastAsia="Times New Roman" w:hAnsi="Courier New" w:cs="Courier New"/>
+          <w:color w:val="A6E22E"/>
+          <w:sz w:val="21"/>
+          <w:szCs w:val="21"/>
+          <w:lang w:val="en-US"/>
+        </w:rPr>
+        <w:t>className</w:t>
+      </w:r>
+      <w:proofErr w:type="spellEnd"/>
+      <w:r>
+        <w:rPr>
+          <w:rFonts w:ascii="Courier New" w:eastAsia="Times New Roman" w:hAnsi="Courier New" w:cs="Courier New"/>
+          <w:color w:val="E6DB74"/>
+          <w:sz w:val="21"/>
+          <w:szCs w:val="21"/>
+          <w:lang w:val="en-US"/>
+        </w:rPr>
+        <w:t>=</w:t>
+      </w:r>
+      <w:r>
+        <w:rPr>
+          <w:rFonts w:ascii="Courier New" w:eastAsia="Times New Roman" w:hAnsi="Courier New" w:cs="Courier New"/>
+          <w:color w:val="F8F8F2"/>
+          <w:sz w:val="21"/>
+          <w:szCs w:val="21"/>
+          <w:lang w:val="en-US"/>
+        </w:rPr>
+        <w:t>{</w:t>
+      </w:r>
+      <w:r>
+        <w:rPr>
+          <w:rFonts w:ascii="Courier New" w:eastAsia="Times New Roman" w:hAnsi="Courier New" w:cs="Courier New"/>
+          <w:color w:val="E6DB74"/>
+          <w:sz w:val="21"/>
+          <w:szCs w:val="21"/>
+          <w:lang w:val="en-US"/>
+        </w:rPr>
+        <w:t>"new-</w:t>
+      </w:r>
+      <w:proofErr w:type="spellStart"/>
+      <w:r>
+        <w:rPr>
+          <w:rFonts w:ascii="Courier New" w:eastAsia="Times New Roman" w:hAnsi="Courier New" w:cs="Courier New"/>
+          <w:color w:val="E6DB74"/>
+          <w:sz w:val="21"/>
+          <w:szCs w:val="21"/>
+          <w:lang w:val="en-US"/>
+        </w:rPr>
+        <w:t>expense__controls</w:t>
+      </w:r>
+      <w:proofErr w:type="spellEnd"/>
+      <w:r>
+        <w:rPr>
+          <w:rFonts w:ascii="Courier New" w:eastAsia="Times New Roman" w:hAnsi="Courier New" w:cs="Courier New"/>
+          <w:color w:val="E6DB74"/>
+          <w:sz w:val="21"/>
+          <w:szCs w:val="21"/>
+          <w:lang w:val="en-US"/>
+        </w:rPr>
+        <w:t>"</w:t>
+      </w:r>
+      <w:r>
+        <w:rPr>
+          <w:rFonts w:ascii="Courier New" w:eastAsia="Times New Roman" w:hAnsi="Courier New" w:cs="Courier New"/>
+          <w:color w:val="F8F8F2"/>
+          <w:sz w:val="21"/>
+          <w:szCs w:val="21"/>
+          <w:lang w:val="en-US"/>
+        </w:rPr>
+        <w:t>}&gt;</w:t>
+      </w:r>
+      <w:r>
+        <w:rPr>
+          <w:rFonts w:ascii="Courier New" w:eastAsia="Times New Roman" w:hAnsi="Courier New" w:cs="Courier New"/>
+          <w:color w:val="F8F8F2"/>
+          <w:sz w:val="21"/>
+          <w:szCs w:val="21"/>
+          <w:lang w:val="en-US"/>
+        </w:rPr>
+        <w:br/>
+      </w:r>
+      <w:r>
+        <w:rPr>
+          <w:rFonts w:ascii="Courier New" w:eastAsia="Times New Roman" w:hAnsi="Courier New" w:cs="Courier New"/>
+          <w:color w:val="F8F8F2"/>
+          <w:sz w:val="21"/>
+          <w:szCs w:val="21"/>
+          <w:lang w:val="en-US"/>
+        </w:rPr>
+        <w:lastRenderedPageBreak/>
+        <w:t xml:space="preserve">      &lt;</w:t>
+      </w:r>
+      <w:r>
+        <w:rPr>
+          <w:rFonts w:ascii="Courier New" w:eastAsia="Times New Roman" w:hAnsi="Courier New" w:cs="Courier New"/>
+          <w:color w:val="F92672"/>
+          <w:sz w:val="21"/>
+          <w:szCs w:val="21"/>
+          <w:lang w:val="en-US"/>
+        </w:rPr>
+        <w:t xml:space="preserve">div </w:t>
+      </w:r>
+      <w:proofErr w:type="spellStart"/>
+      <w:r>
+        <w:rPr>
+          <w:rFonts w:ascii="Courier New" w:eastAsia="Times New Roman" w:hAnsi="Courier New" w:cs="Courier New"/>
+          <w:color w:val="A6E22E"/>
+          <w:sz w:val="21"/>
+          <w:szCs w:val="21"/>
+          <w:lang w:val="en-US"/>
+        </w:rPr>
+        <w:t>className</w:t>
+      </w:r>
+      <w:proofErr w:type="spellEnd"/>
+      <w:r>
+        <w:rPr>
+          <w:rFonts w:ascii="Courier New" w:eastAsia="Times New Roman" w:hAnsi="Courier New" w:cs="Courier New"/>
+          <w:color w:val="E6DB74"/>
+          <w:sz w:val="21"/>
+          <w:szCs w:val="21"/>
+          <w:lang w:val="en-US"/>
+        </w:rPr>
+        <w:t>=</w:t>
+      </w:r>
+      <w:r>
+        <w:rPr>
+          <w:rFonts w:ascii="Courier New" w:eastAsia="Times New Roman" w:hAnsi="Courier New" w:cs="Courier New"/>
+          <w:color w:val="F8F8F2"/>
+          <w:sz w:val="21"/>
+          <w:szCs w:val="21"/>
+          <w:lang w:val="en-US"/>
+        </w:rPr>
+        <w:t>{</w:t>
+      </w:r>
+      <w:r>
+        <w:rPr>
+          <w:rFonts w:ascii="Courier New" w:eastAsia="Times New Roman" w:hAnsi="Courier New" w:cs="Courier New"/>
+          <w:color w:val="E6DB74"/>
+          <w:sz w:val="21"/>
+          <w:szCs w:val="21"/>
+          <w:lang w:val="en-US"/>
+        </w:rPr>
+        <w:t>"new-</w:t>
+      </w:r>
+      <w:proofErr w:type="spellStart"/>
+      <w:r>
+        <w:rPr>
+          <w:rFonts w:ascii="Courier New" w:eastAsia="Times New Roman" w:hAnsi="Courier New" w:cs="Courier New"/>
+          <w:color w:val="E6DB74"/>
+          <w:sz w:val="21"/>
+          <w:szCs w:val="21"/>
+          <w:lang w:val="en-US"/>
+        </w:rPr>
+        <w:t>expense__control</w:t>
+      </w:r>
+      <w:proofErr w:type="spellEnd"/>
+      <w:r>
+        <w:rPr>
+          <w:rFonts w:ascii="Courier New" w:eastAsia="Times New Roman" w:hAnsi="Courier New" w:cs="Courier New"/>
+          <w:color w:val="E6DB74"/>
+          <w:sz w:val="21"/>
+          <w:szCs w:val="21"/>
+          <w:lang w:val="en-US"/>
+        </w:rPr>
+        <w:t>"</w:t>
+      </w:r>
+      <w:r>
+        <w:rPr>
+          <w:rFonts w:ascii="Courier New" w:eastAsia="Times New Roman" w:hAnsi="Courier New" w:cs="Courier New"/>
+          <w:color w:val="F8F8F2"/>
+          <w:sz w:val="21"/>
+          <w:szCs w:val="21"/>
+          <w:lang w:val="en-US"/>
+        </w:rPr>
+        <w:t>}&gt;</w:t>
+      </w:r>
+      <w:r>
+        <w:rPr>
+          <w:rFonts w:ascii="Courier New" w:eastAsia="Times New Roman" w:hAnsi="Courier New" w:cs="Courier New"/>
+          <w:color w:val="F8F8F2"/>
+          <w:sz w:val="21"/>
+          <w:szCs w:val="21"/>
+          <w:lang w:val="en-US"/>
+        </w:rPr>
+        <w:br/>
+        <w:t xml:space="preserve">        &lt;</w:t>
+      </w:r>
+      <w:r>
+        <w:rPr>
+          <w:rFonts w:ascii="Courier New" w:eastAsia="Times New Roman" w:hAnsi="Courier New" w:cs="Courier New"/>
+          <w:color w:val="F92672"/>
+          <w:sz w:val="21"/>
+          <w:szCs w:val="21"/>
+          <w:lang w:val="en-US"/>
+        </w:rPr>
+        <w:t>label</w:t>
+      </w:r>
+      <w:r>
+        <w:rPr>
+          <w:rFonts w:ascii="Courier New" w:eastAsia="Times New Roman" w:hAnsi="Courier New" w:cs="Courier New"/>
+          <w:color w:val="F8F8F2"/>
+          <w:sz w:val="21"/>
+          <w:szCs w:val="21"/>
+          <w:lang w:val="en-US"/>
+        </w:rPr>
+        <w:t>&gt;</w:t>
+      </w:r>
+      <w:r>
+        <w:rPr>
+          <w:rFonts w:ascii="Courier New" w:eastAsia="Times New Roman" w:hAnsi="Courier New" w:cs="Courier New"/>
+          <w:b/>
+          <w:bCs/>
+          <w:color w:val="F8F8F2"/>
+          <w:sz w:val="21"/>
+          <w:szCs w:val="21"/>
+          <w:lang w:val="en-US"/>
+        </w:rPr>
+        <w:t>Title</w:t>
+      </w:r>
+      <w:r>
+        <w:rPr>
+          <w:rFonts w:ascii="Courier New" w:eastAsia="Times New Roman" w:hAnsi="Courier New" w:cs="Courier New"/>
+          <w:color w:val="F8F8F2"/>
+          <w:sz w:val="21"/>
+          <w:szCs w:val="21"/>
+          <w:lang w:val="en-US"/>
+        </w:rPr>
+        <w:t>&lt;/</w:t>
+      </w:r>
+      <w:r>
+        <w:rPr>
+          <w:rFonts w:ascii="Courier New" w:eastAsia="Times New Roman" w:hAnsi="Courier New" w:cs="Courier New"/>
+          <w:color w:val="F92672"/>
+          <w:sz w:val="21"/>
+          <w:szCs w:val="21"/>
+          <w:lang w:val="en-US"/>
+        </w:rPr>
+        <w:t>label</w:t>
+      </w:r>
+      <w:r>
+        <w:rPr>
+          <w:rFonts w:ascii="Courier New" w:eastAsia="Times New Roman" w:hAnsi="Courier New" w:cs="Courier New"/>
+          <w:color w:val="F8F8F2"/>
+          <w:sz w:val="21"/>
+          <w:szCs w:val="21"/>
+          <w:lang w:val="en-US"/>
+        </w:rPr>
+        <w:t>&gt;</w:t>
+      </w:r>
+      <w:r>
+        <w:rPr>
+          <w:rFonts w:ascii="Courier New" w:eastAsia="Times New Roman" w:hAnsi="Courier New" w:cs="Courier New"/>
+          <w:color w:val="F8F8F2"/>
+          <w:sz w:val="21"/>
+          <w:szCs w:val="21"/>
+          <w:lang w:val="en-US"/>
+        </w:rPr>
+        <w:br/>
+      </w:r>
+      <w:r>
+        <w:rPr>
+          <w:rFonts w:ascii="Courier New" w:eastAsia="Times New Roman" w:hAnsi="Courier New" w:cs="Courier New"/>
+          <w:color w:val="F8F8F2"/>
+          <w:sz w:val="24"/>
+          <w:szCs w:val="24"/>
+          <w:lang w:val="en-US"/>
+        </w:rPr>
+        <w:t xml:space="preserve">        &lt;</w:t>
+      </w:r>
+      <w:r>
+        <w:rPr>
+          <w:rFonts w:ascii="Courier New" w:eastAsia="Times New Roman" w:hAnsi="Courier New" w:cs="Courier New"/>
+          <w:color w:val="F92672"/>
+          <w:sz w:val="24"/>
+          <w:szCs w:val="24"/>
+          <w:lang w:val="en-US"/>
+        </w:rPr>
+        <w:t xml:space="preserve">input </w:t>
+      </w:r>
+      <w:r>
+        <w:rPr>
+          <w:rFonts w:ascii="Courier New" w:eastAsia="Times New Roman" w:hAnsi="Courier New" w:cs="Courier New"/>
+          <w:color w:val="A6E22E"/>
+          <w:sz w:val="24"/>
+          <w:szCs w:val="24"/>
+          <w:lang w:val="en-US"/>
+        </w:rPr>
+        <w:t>type</w:t>
+      </w:r>
+      <w:r>
+        <w:rPr>
+          <w:rFonts w:ascii="Courier New" w:eastAsia="Times New Roman" w:hAnsi="Courier New" w:cs="Courier New"/>
+          <w:color w:val="E6DB74"/>
+          <w:sz w:val="24"/>
+          <w:szCs w:val="24"/>
+          <w:lang w:val="en-US"/>
+        </w:rPr>
+        <w:t xml:space="preserve">='text' </w:t>
+      </w:r>
+      <w:r>
+        <w:rPr>
+          <w:rFonts w:ascii="Courier New" w:eastAsia="Times New Roman" w:hAnsi="Courier New" w:cs="Courier New"/>
+          <w:color w:val="A6E22E"/>
+          <w:sz w:val="24"/>
+          <w:szCs w:val="24"/>
+          <w:lang w:val="en-US"/>
+        </w:rPr>
+        <w:t>value</w:t>
+      </w:r>
+      <w:r>
+        <w:rPr>
+          <w:rFonts w:ascii="Courier New" w:eastAsia="Times New Roman" w:hAnsi="Courier New" w:cs="Courier New"/>
+          <w:color w:val="E6DB74"/>
+          <w:sz w:val="24"/>
+          <w:szCs w:val="24"/>
+          <w:lang w:val="en-US"/>
+        </w:rPr>
+        <w:t>=</w:t>
+      </w:r>
+      <w:r>
+        <w:rPr>
+          <w:rFonts w:ascii="Courier New" w:eastAsia="Times New Roman" w:hAnsi="Courier New" w:cs="Courier New"/>
+          <w:color w:val="F8F8F2"/>
+          <w:sz w:val="24"/>
+          <w:szCs w:val="24"/>
+          <w:lang w:val="en-US"/>
+        </w:rPr>
+        <w:t>{</w:t>
+      </w:r>
+      <w:proofErr w:type="spellStart"/>
+      <w:r>
+        <w:rPr>
+          <w:rFonts w:ascii="Courier New" w:eastAsia="Times New Roman" w:hAnsi="Courier New" w:cs="Courier New"/>
+          <w:color w:val="F8F8F2"/>
+          <w:sz w:val="24"/>
+          <w:szCs w:val="24"/>
+          <w:lang w:val="en-US"/>
+        </w:rPr>
+        <w:t>userInput.enteredTitle</w:t>
+      </w:r>
+      <w:proofErr w:type="spellEnd"/>
+      <w:r>
+        <w:rPr>
+          <w:rFonts w:ascii="Courier New" w:eastAsia="Times New Roman" w:hAnsi="Courier New" w:cs="Courier New"/>
+          <w:color w:val="F8F8F2"/>
+          <w:sz w:val="24"/>
+          <w:szCs w:val="24"/>
+          <w:lang w:val="en-US"/>
+        </w:rPr>
+        <w:t xml:space="preserve"> </w:t>
+      </w:r>
+      <w:r>
+        <w:rPr>
+          <w:rFonts w:ascii="Courier New" w:eastAsia="Times New Roman" w:hAnsi="Courier New" w:cs="Courier New"/>
+          <w:color w:val="F92672"/>
+          <w:sz w:val="24"/>
+          <w:szCs w:val="24"/>
+          <w:lang w:val="en-US"/>
+        </w:rPr>
+        <w:t xml:space="preserve">|| </w:t>
+      </w:r>
+      <w:r>
+        <w:rPr>
+          <w:rFonts w:ascii="Courier New" w:eastAsia="Times New Roman" w:hAnsi="Courier New" w:cs="Courier New"/>
+          <w:color w:val="E6DB74"/>
+          <w:sz w:val="24"/>
+          <w:szCs w:val="24"/>
+          <w:lang w:val="en-US"/>
+        </w:rPr>
+        <w:t>''</w:t>
+      </w:r>
+      <w:r>
+        <w:rPr>
+          <w:rFonts w:ascii="Courier New" w:eastAsia="Times New Roman" w:hAnsi="Courier New" w:cs="Courier New"/>
+          <w:color w:val="F8F8F2"/>
+          <w:sz w:val="24"/>
+          <w:szCs w:val="24"/>
+          <w:lang w:val="en-US"/>
+        </w:rPr>
+        <w:t>}</w:t>
+      </w:r>
+      <w:r>
+        <w:rPr>
+          <w:rFonts w:ascii="Courier New" w:eastAsia="Times New Roman" w:hAnsi="Courier New" w:cs="Courier New"/>
+          <w:color w:val="F8F8F2"/>
+          <w:sz w:val="21"/>
+          <w:szCs w:val="21"/>
+          <w:lang w:val="en-US"/>
+        </w:rPr>
+        <w:t xml:space="preserve"> </w:t>
+      </w:r>
+      <w:proofErr w:type="spellStart"/>
+      <w:r>
+        <w:rPr>
+          <w:rFonts w:ascii="Courier New" w:eastAsia="Times New Roman" w:hAnsi="Courier New" w:cs="Courier New"/>
+          <w:color w:val="A6E22E"/>
+          <w:sz w:val="21"/>
+          <w:szCs w:val="21"/>
+          <w:lang w:val="en-US"/>
+        </w:rPr>
+        <w:t>onChange</w:t>
+      </w:r>
+      <w:proofErr w:type="spellEnd"/>
+      <w:r>
+        <w:rPr>
+          <w:rFonts w:ascii="Courier New" w:eastAsia="Times New Roman" w:hAnsi="Courier New" w:cs="Courier New"/>
+          <w:color w:val="E6DB74"/>
+          <w:sz w:val="21"/>
+          <w:szCs w:val="21"/>
+          <w:lang w:val="en-US"/>
+        </w:rPr>
+        <w:t>=</w:t>
+      </w:r>
+      <w:r>
+        <w:rPr>
+          <w:rFonts w:ascii="Courier New" w:eastAsia="Times New Roman" w:hAnsi="Courier New" w:cs="Courier New"/>
+          <w:color w:val="F8F8F2"/>
+          <w:sz w:val="21"/>
+          <w:szCs w:val="21"/>
+          <w:lang w:val="en-US"/>
+        </w:rPr>
+        <w:t>{</w:t>
+      </w:r>
+      <w:proofErr w:type="spellStart"/>
+      <w:r>
+        <w:rPr>
+          <w:rFonts w:ascii="Courier New" w:eastAsia="Times New Roman" w:hAnsi="Courier New" w:cs="Courier New"/>
+          <w:color w:val="A6E22E"/>
+          <w:sz w:val="21"/>
+          <w:szCs w:val="21"/>
+          <w:lang w:val="en-US"/>
+        </w:rPr>
+        <w:t>titleChangeHandler</w:t>
+      </w:r>
+      <w:proofErr w:type="spellEnd"/>
+      <w:r>
+        <w:rPr>
+          <w:rFonts w:ascii="Courier New" w:eastAsia="Times New Roman" w:hAnsi="Courier New" w:cs="Courier New"/>
+          <w:color w:val="F8F8F2"/>
+          <w:sz w:val="21"/>
+          <w:szCs w:val="21"/>
+          <w:lang w:val="en-US"/>
+        </w:rPr>
+        <w:t>}/&gt;</w:t>
+      </w:r>
+    </w:p>
+    <w:p>
+      <w:pPr>
+        <w:spacing w:after="0"/>
+        <w:rPr>
+          <w:lang w:val="en-US"/>
+        </w:rPr>
+      </w:pPr>
+    </w:p>
+    <w:p>
+      <w:pPr>
+        <w:pStyle w:val="ListParagraph"/>
+        <w:spacing w:after="0"/>
+        <w:ind w:left="1069"/>
+        <w:jc w:val="center"/>
+        <w:rPr>
+          <w:sz w:val="36"/>
+          <w:szCs w:val="36"/>
+          <w:highlight w:val="yellow"/>
+          <w:lang w:val="en-US"/>
+        </w:rPr>
+      </w:pPr>
+      <w:proofErr w:type="spellStart"/>
+      <w:r>
+        <w:rPr>
+          <w:sz w:val="36"/>
+          <w:szCs w:val="36"/>
+          <w:highlight w:val="yellow"/>
+          <w:lang w:val="en-US"/>
+        </w:rPr>
+        <w:t>Подъем</w:t>
+      </w:r>
+      <w:proofErr w:type="spellEnd"/>
+      <w:r>
+        <w:rPr>
+          <w:sz w:val="36"/>
+          <w:szCs w:val="36"/>
+          <w:highlight w:val="yellow"/>
+          <w:lang w:val="en-US"/>
+        </w:rPr>
+        <w:t xml:space="preserve"> </w:t>
+      </w:r>
+      <w:proofErr w:type="spellStart"/>
+      <w:r>
+        <w:rPr>
+          <w:sz w:val="36"/>
+          <w:szCs w:val="36"/>
+          <w:highlight w:val="yellow"/>
+          <w:lang w:val="en-US"/>
+        </w:rPr>
+        <w:t>состояния</w:t>
+      </w:r>
+      <w:proofErr w:type="spellEnd"/>
+    </w:p>
+    <w:p>
+      <w:pPr>
+        <w:spacing w:after="0"/>
+      </w:pPr>
+    </w:p>
+    <w:p>
+      <w:pPr>
+        <w:spacing w:after="0"/>
+      </w:pPr>
+      <w:r>
+        <w:rPr>
+          <w:noProof/>
+        </w:rPr>
+        <w:drawing>
+          <wp:inline distT="0" distB="0" distL="0" distR="0" wp14:anchorId="0714BBFB" wp14:editId="6F862F3C">
+            <wp:extent cx="5939790" cy="3187700"/>
+            <wp:effectExtent l="0" t="0" r="3810" b="0"/>
+            <wp:docPr id="5" name="Picture 5"/>
+            <wp:cNvGraphicFramePr>
+              <a:graphicFrameLocks xmlns:a="http://schemas.openxmlformats.org/drawingml/2006/main" noChangeAspect="1"/>
+            </wp:cNvGraphicFramePr>
+            <a:graphic xmlns:a="http://schemas.openxmlformats.org/drawingml/2006/main">
+              <a:graphicData uri="http://schemas.openxmlformats.org/drawingml/2006/picture">
+                <pic:pic xmlns:pic="http://schemas.openxmlformats.org/drawingml/2006/picture">
+                  <pic:nvPicPr>
+                    <pic:cNvPr id="0" name="Picture 1"/>
+                    <pic:cNvPicPr>
+                      <a:picLocks noChangeAspect="1" noChangeArrowheads="1"/>
+                    </pic:cNvPicPr>
+                  </pic:nvPicPr>
+                  <pic:blipFill>
+                    <a:blip r:embed="rId9">
+                      <a:extLst>
+                        <a:ext uri="{28A0092B-C50C-407E-A947-70E740481C1C}">
+                          <a14:useLocalDpi xmlns:a14="http://schemas.microsoft.com/office/drawing/2010/main" val="0"/>
+                        </a:ext>
+                      </a:extLst>
+                    </a:blip>
+                    <a:srcRect/>
+                    <a:stretch>
+                      <a:fillRect/>
+                    </a:stretch>
+                  </pic:blipFill>
+                  <pic:spPr bwMode="auto">
+                    <a:xfrm>
+                      <a:off x="0" y="0"/>
+                      <a:ext cx="5939790" cy="3187700"/>
+                    </a:xfrm>
+                    <a:prstGeom prst="rect">
+                      <a:avLst/>
+                    </a:prstGeom>
+                    <a:noFill/>
+                    <a:ln>
+                      <a:noFill/>
+                    </a:ln>
+                  </pic:spPr>
+                </pic:pic>
+              </a:graphicData>
+            </a:graphic>
+          </wp:inline>
+        </w:drawing>
+      </w:r>
+    </w:p>
+    <w:p>
+      <w:pPr>
+        <w:spacing w:after="0"/>
+      </w:pPr>
+    </w:p>
+    <w:p>
+      <w:pPr>
+        <w:spacing w:after="0"/>
+      </w:pPr>
+      <w:r>
+        <w:t>Данные собираются в дочернем компоненте и через колл-бек возвращаются к родителю. Там они сетаются в стейт и передаются через пропсы во второй дочерний компонент.</w:t>
+      </w:r>
+    </w:p>
+    <w:p>
+      <w:pPr>
+        <w:spacing w:after="0"/>
+      </w:pPr>
+    </w:p>
+    <w:p>
+      <w:pPr>
+        <w:pStyle w:val="ListParagraph"/>
+        <w:spacing w:after="0"/>
+        <w:ind w:left="1069"/>
+        <w:jc w:val="center"/>
+        <w:rPr>
+          <w:sz w:val="36"/>
+          <w:szCs w:val="36"/>
+          <w:highlight w:val="yellow"/>
+          <w:lang w:val="en-US"/>
+        </w:rPr>
+      </w:pPr>
+      <w:r>
+        <w:rPr>
+          <w:sz w:val="36"/>
+          <w:szCs w:val="36"/>
+          <w:highlight w:val="yellow"/>
+          <w:lang w:val="en-US"/>
+        </w:rPr>
+        <w:t>Controlled vs Uncontrolled Components</w:t>
+      </w:r>
+    </w:p>
+    <w:p>
+      <w:pPr>
+        <w:pStyle w:val="ListParagraph"/>
+        <w:spacing w:after="0"/>
+        <w:ind w:left="1069"/>
+        <w:jc w:val="center"/>
+        <w:rPr>
+          <w:sz w:val="36"/>
+          <w:szCs w:val="36"/>
+          <w:highlight w:val="yellow"/>
+          <w:lang w:val="en-US"/>
+        </w:rPr>
+      </w:pPr>
+      <w:r>
+        <w:rPr>
+          <w:sz w:val="36"/>
+          <w:szCs w:val="36"/>
+          <w:highlight w:val="yellow"/>
+          <w:lang w:val="en-US"/>
+        </w:rPr>
+        <w:t>Stateful vs Stateless Components</w:t>
+      </w:r>
+    </w:p>
+    <w:p>
+      <w:pPr>
+        <w:pStyle w:val="ListParagraph"/>
+        <w:spacing w:after="0"/>
+        <w:ind w:left="1069"/>
+        <w:jc w:val="center"/>
+        <w:rPr>
+          <w:sz w:val="36"/>
+          <w:szCs w:val="36"/>
+          <w:highlight w:val="yellow"/>
+          <w:lang w:val="en-US"/>
+        </w:rPr>
+      </w:pPr>
+    </w:p>
+    <w:p>
+      <w:pPr>
+        <w:spacing w:after="0"/>
+      </w:pPr>
+      <w:r>
+        <w:rPr>
+          <w:b/>
+          <w:bCs/>
+        </w:rPr>
+        <w:t>Cont</w:t>
+      </w:r>
+      <w:r>
+        <w:rPr>
+          <w:b/>
+          <w:bCs/>
+          <w:lang w:val="en-US"/>
+        </w:rPr>
+        <w:t>r</w:t>
+      </w:r>
+      <w:r>
+        <w:rPr>
+          <w:b/>
+          <w:bCs/>
+        </w:rPr>
+        <w:t>olled component</w:t>
+      </w:r>
+      <w:r>
+        <w:t xml:space="preserve"> – принимает </w:t>
+      </w:r>
+      <w:r>
+        <w:rPr>
+          <w:i/>
+          <w:iCs/>
+        </w:rPr>
+        <w:t>от родителя</w:t>
+      </w:r>
+      <w:r>
+        <w:t xml:space="preserve"> колл-бек</w:t>
+      </w:r>
+      <w:r>
+        <w:t xml:space="preserve"> через пропсы</w:t>
+      </w:r>
+      <w:r>
+        <w:t xml:space="preserve">, передает в него данные, обработанные данные </w:t>
+      </w:r>
+      <w:r>
+        <w:rPr>
+          <w:i/>
+          <w:iCs/>
+        </w:rPr>
+        <w:t>получает опять от родителя</w:t>
+      </w:r>
+      <w:r>
+        <w:rPr>
+          <w:i/>
+          <w:iCs/>
+        </w:rPr>
+        <w:t xml:space="preserve"> </w:t>
+      </w:r>
+      <w:r>
+        <w:rPr>
+          <w:i/>
+          <w:iCs/>
+        </w:rPr>
+        <w:t>через пропсы</w:t>
+      </w:r>
+      <w:r>
+        <w:t>.</w:t>
+      </w:r>
+    </w:p>
+    <w:p>
+      <w:pPr>
+        <w:spacing w:after="0"/>
+      </w:pPr>
+    </w:p>
+    <w:p>
+      <w:pPr>
+        <w:spacing w:after="0"/>
+      </w:pPr>
+      <w:r>
+        <w:rPr>
+          <w:b/>
+          <w:bCs/>
+          <w:lang w:val="en-US"/>
+        </w:rPr>
+        <w:t>Stateless components</w:t>
+      </w:r>
+      <w:r>
+        <w:rPr>
+          <w:lang w:val="en-US"/>
+        </w:rPr>
+        <w:t xml:space="preserve"> (presentational, dumb)</w:t>
+      </w:r>
+      <w:r>
+        <w:rPr>
+          <w:lang w:val="en-US"/>
+        </w:rPr>
+        <w:t xml:space="preserve"> </w:t>
+      </w:r>
+      <w:r>
+        <w:rPr>
+          <w:lang w:val="en-US"/>
+        </w:rPr>
+        <w:t>–</w:t>
+      </w:r>
+      <w:r>
+        <w:rPr>
+          <w:lang w:val="en-US"/>
+        </w:rPr>
+        <w:t xml:space="preserve"> </w:t>
+      </w:r>
+      <w:r>
+        <w:t>компонент</w:t>
+      </w:r>
+      <w:r>
+        <w:rPr>
+          <w:lang w:val="en-US"/>
+        </w:rPr>
+        <w:t xml:space="preserve">, </w:t>
+      </w:r>
+      <w:r>
+        <w:t>у</w:t>
+      </w:r>
+      <w:r>
+        <w:rPr>
+          <w:lang w:val="en-US"/>
+        </w:rPr>
+        <w:t xml:space="preserve"> </w:t>
+      </w:r>
+      <w:r>
+        <w:t>которого</w:t>
+      </w:r>
+      <w:r>
+        <w:rPr>
+          <w:lang w:val="en-US"/>
+        </w:rPr>
+        <w:t xml:space="preserve"> </w:t>
+      </w:r>
+      <w:r>
+        <w:t>нет</w:t>
+      </w:r>
+      <w:r>
+        <w:rPr>
+          <w:lang w:val="en-US"/>
+        </w:rPr>
+        <w:t xml:space="preserve"> </w:t>
+      </w:r>
+      <w:r>
+        <w:t>своего</w:t>
+      </w:r>
+      <w:r>
+        <w:rPr>
+          <w:lang w:val="en-US"/>
+        </w:rPr>
+        <w:t xml:space="preserve"> </w:t>
+      </w:r>
+      <w:r>
+        <w:t>стейта.</w:t>
+      </w:r>
+    </w:p>
+    <w:p>
+      <w:pPr>
+        <w:spacing w:after="0"/>
+      </w:pPr>
+    </w:p>
+    <w:p>
+      <w:pPr>
+        <w:pStyle w:val="ListParagraph"/>
+        <w:numPr>
+          <w:ilvl w:val="0"/>
+          <w:numId w:val="4"/>
+        </w:numPr>
+        <w:spacing w:after="0"/>
+        <w:jc w:val="center"/>
+        <w:rPr>
+          <w:sz w:val="36"/>
+          <w:szCs w:val="36"/>
+          <w:highlight w:val="cyan"/>
+          <w:lang w:val="en-US"/>
+        </w:rPr>
+      </w:pPr>
+      <w:r>
+        <w:rPr>
+          <w:sz w:val="36"/>
+          <w:szCs w:val="36"/>
+          <w:highlight w:val="cyan"/>
+          <w:lang w:val="en-US"/>
+        </w:rPr>
+        <w:t>Rendering Lists &amp; Conditional content</w:t>
+      </w:r>
+    </w:p>
+    <w:p>
+      <w:pPr>
+        <w:spacing w:after="0"/>
+        <w:rPr>
+          <w:lang w:val="en-US"/>
+        </w:rPr>
+      </w:pPr>
+    </w:p>
+    <w:p>
+      <w:pPr>
+        <w:spacing w:after="0"/>
+      </w:pPr>
+      <w:r>
+        <w:rPr>
+          <w:b/>
+          <w:bCs/>
+          <w:lang w:val="en-US"/>
+        </w:rPr>
+        <w:t>Rendering</w:t>
+      </w:r>
+      <w:r>
+        <w:rPr>
+          <w:b/>
+          <w:bCs/>
+        </w:rPr>
+        <w:t xml:space="preserve"> </w:t>
+      </w:r>
+      <w:r>
+        <w:rPr>
+          <w:b/>
+          <w:bCs/>
+          <w:lang w:val="en-US"/>
+        </w:rPr>
+        <w:t>Lists</w:t>
+      </w:r>
+      <w:r>
+        <w:t xml:space="preserve"> - </w:t>
+      </w:r>
+      <w:r>
+        <w:t xml:space="preserve"> на входе массив, затем маппинг массива</w:t>
+      </w:r>
+    </w:p>
+    <w:p>
+      <w:pPr>
+        <w:spacing w:after="0"/>
+      </w:pPr>
+    </w:p>
+    <w:p>
+      <w:pPr>
+        <w:spacing w:after="0"/>
+      </w:pPr>
+      <w:r>
+        <w:rPr>
+          <w:b/>
+          <w:bCs/>
+          <w:lang w:val="en-US"/>
+        </w:rPr>
+        <w:t>Conditional</w:t>
+      </w:r>
+      <w:r>
+        <w:rPr>
+          <w:b/>
+          <w:bCs/>
+        </w:rPr>
+        <w:t xml:space="preserve"> </w:t>
+      </w:r>
+      <w:r>
+        <w:rPr>
+          <w:b/>
+          <w:bCs/>
+          <w:lang w:val="en-US"/>
+        </w:rPr>
+        <w:t>Content</w:t>
+      </w:r>
+      <w:r>
+        <w:t xml:space="preserve"> – </w:t>
+      </w:r>
+      <w:r>
+        <w:t>можем использовать</w:t>
+      </w:r>
+      <w:r>
+        <w:t>:</w:t>
+      </w:r>
+    </w:p>
+    <w:p>
+      <w:pPr>
+        <w:spacing w:after="0"/>
+      </w:pPr>
+    </w:p>
+    <w:p>
+      <w:pPr>
+        <w:pStyle w:val="ListParagraph"/>
+        <w:numPr>
+          <w:ilvl w:val="0"/>
+          <w:numId w:val="5"/>
+        </w:numPr>
+        <w:spacing w:after="0"/>
+      </w:pPr>
+      <w:r>
+        <w:t>Т</w:t>
+      </w:r>
+      <w:r>
+        <w:t>ернарные операторы (</w:t>
+      </w:r>
+      <w:r>
+        <w:rPr>
+          <w:lang w:val="en-US"/>
+        </w:rPr>
+        <w:t>if</w:t>
+      </w:r>
+      <w:r>
+        <w:t xml:space="preserve"> </w:t>
+      </w:r>
+      <w:r>
+        <w:rPr>
+          <w:lang w:val="en-US"/>
+        </w:rPr>
+        <w:t>else</w:t>
+      </w:r>
+      <w:r>
+        <w:t xml:space="preserve"> </w:t>
+      </w:r>
+      <w:r>
+        <w:t>нельзя</w:t>
+      </w:r>
+      <w:r>
+        <w:t>!</w:t>
+      </w:r>
+      <w:r>
+        <w:t>)</w:t>
+      </w:r>
+      <w:r>
+        <w:t xml:space="preserve"> </w:t>
+      </w:r>
+      <w:r>
+        <w:rPr>
+          <w:b/>
+          <w:bCs/>
+        </w:rPr>
+        <w:t xml:space="preserve"> «</w:t>
+      </w:r>
+      <w:r>
+        <w:rPr>
+          <w:b/>
+          <w:bCs/>
+          <w:lang w:val="en-US"/>
+        </w:rPr>
+        <w:t>…</w:t>
+      </w:r>
+      <w:r>
+        <w:rPr>
+          <w:b/>
+          <w:bCs/>
+        </w:rPr>
+        <w:t>?</w:t>
+      </w:r>
+      <w:r>
+        <w:rPr>
+          <w:b/>
+          <w:bCs/>
+          <w:lang w:val="en-US"/>
+        </w:rPr>
+        <w:t>...:</w:t>
+      </w:r>
+      <w:r>
+        <w:rPr>
+          <w:b/>
+          <w:bCs/>
+        </w:rPr>
+        <w:t>»</w:t>
+      </w:r>
+    </w:p>
+    <w:p>
+      <w:pPr>
+        <w:pStyle w:val="ListParagraph"/>
+        <w:numPr>
+          <w:ilvl w:val="0"/>
+          <w:numId w:val="5"/>
+        </w:numPr>
+        <w:spacing w:after="0"/>
+      </w:pPr>
+      <w:r>
+        <w:lastRenderedPageBreak/>
+        <w:t xml:space="preserve">Логические операторы </w:t>
+      </w:r>
+      <w:r>
+        <w:rPr>
+          <w:lang w:val="en-US"/>
+        </w:rPr>
+        <w:t>&amp;&amp; , ||</w:t>
+      </w:r>
+    </w:p>
+    <w:p>
+      <w:pPr>
+        <w:pStyle w:val="ListParagraph"/>
+        <w:numPr>
+          <w:ilvl w:val="0"/>
+          <w:numId w:val="5"/>
+        </w:numPr>
+        <w:spacing w:after="0"/>
+      </w:pPr>
+      <w:r>
+        <w:t xml:space="preserve">Вынести </w:t>
+      </w:r>
+      <w:r>
+        <w:rPr>
+          <w:lang w:val="en-US"/>
+        </w:rPr>
+        <w:t>JSX</w:t>
+      </w:r>
+      <w:r>
+        <w:t xml:space="preserve"> </w:t>
+      </w:r>
+      <w:r>
+        <w:t xml:space="preserve">разметку в отдельную переменную: </w:t>
+      </w:r>
+    </w:p>
+    <w:p>
+      <w:pPr>
+        <w:pStyle w:val="ListParagraph"/>
+        <w:spacing w:after="0"/>
+      </w:pPr>
+    </w:p>
+    <w:p>
+      <w:pPr>
+        <w:shd w:val="clear" w:color="auto" w:fill="272822"/>
+        <w:tabs>
+          <w:tab w:val="left" w:pos="916"/>
+          <w:tab w:val="left" w:pos="1832"/>
+          <w:tab w:val="left" w:pos="2748"/>
+          <w:tab w:val="left" w:pos="3664"/>
+          <w:tab w:val="left" w:pos="4580"/>
+          <w:tab w:val="left" w:pos="5496"/>
+          <w:tab w:val="left" w:pos="6412"/>
+          <w:tab w:val="left" w:pos="7328"/>
+          <w:tab w:val="left" w:pos="8244"/>
+          <w:tab w:val="left" w:pos="9160"/>
+          <w:tab w:val="left" w:pos="10076"/>
+          <w:tab w:val="left" w:pos="10992"/>
+          <w:tab w:val="left" w:pos="11908"/>
+          <w:tab w:val="left" w:pos="12824"/>
+          <w:tab w:val="left" w:pos="13740"/>
+          <w:tab w:val="left" w:pos="14656"/>
+        </w:tabs>
+        <w:spacing w:after="0"/>
+        <w:rPr>
+          <w:rFonts w:ascii="Courier New" w:eastAsia="Times New Roman" w:hAnsi="Courier New" w:cs="Courier New"/>
+          <w:color w:val="F8F8F2"/>
+          <w:sz w:val="21"/>
+          <w:szCs w:val="21"/>
+          <w:lang w:val="en-US"/>
+        </w:rPr>
+      </w:pPr>
+      <w:r>
+        <w:rPr>
+          <w:rFonts w:ascii="Courier New" w:eastAsia="Times New Roman" w:hAnsi="Courier New" w:cs="Courier New"/>
+          <w:color w:val="F92672"/>
+          <w:sz w:val="21"/>
+          <w:szCs w:val="21"/>
+          <w:lang w:val="en-US"/>
+        </w:rPr>
+        <w:t xml:space="preserve">let </w:t>
+      </w:r>
+      <w:proofErr w:type="spellStart"/>
+      <w:r>
+        <w:rPr>
+          <w:rFonts w:ascii="Courier New" w:eastAsia="Times New Roman" w:hAnsi="Courier New" w:cs="Courier New"/>
+          <w:color w:val="F8F8F2"/>
+          <w:sz w:val="21"/>
+          <w:szCs w:val="21"/>
+          <w:lang w:val="en-US"/>
+        </w:rPr>
+        <w:t>expensesContent</w:t>
+      </w:r>
+      <w:proofErr w:type="spellEnd"/>
+      <w:r>
+        <w:rPr>
+          <w:rFonts w:ascii="Courier New" w:eastAsia="Times New Roman" w:hAnsi="Courier New" w:cs="Courier New"/>
+          <w:color w:val="F8F8F2"/>
+          <w:sz w:val="21"/>
+          <w:szCs w:val="21"/>
+          <w:lang w:val="en-US"/>
+        </w:rPr>
+        <w:t xml:space="preserve"> </w:t>
+      </w:r>
+      <w:r>
+        <w:rPr>
+          <w:rFonts w:ascii="Courier New" w:eastAsia="Times New Roman" w:hAnsi="Courier New" w:cs="Courier New"/>
+          <w:color w:val="F92672"/>
+          <w:sz w:val="21"/>
+          <w:szCs w:val="21"/>
+          <w:lang w:val="en-US"/>
+        </w:rPr>
+        <w:t xml:space="preserve">= </w:t>
+      </w:r>
+      <w:r>
+        <w:rPr>
+          <w:rFonts w:ascii="Courier New" w:eastAsia="Times New Roman" w:hAnsi="Courier New" w:cs="Courier New"/>
+          <w:color w:val="F8F8F2"/>
+          <w:sz w:val="21"/>
+          <w:szCs w:val="21"/>
+          <w:lang w:val="en-US"/>
+        </w:rPr>
+        <w:t>&lt;</w:t>
+      </w:r>
+      <w:r>
+        <w:rPr>
+          <w:rFonts w:ascii="Courier New" w:eastAsia="Times New Roman" w:hAnsi="Courier New" w:cs="Courier New"/>
+          <w:color w:val="F92672"/>
+          <w:sz w:val="21"/>
+          <w:szCs w:val="21"/>
+          <w:lang w:val="en-US"/>
+        </w:rPr>
+        <w:t>p</w:t>
+      </w:r>
+      <w:r>
+        <w:rPr>
+          <w:rFonts w:ascii="Courier New" w:eastAsia="Times New Roman" w:hAnsi="Courier New" w:cs="Courier New"/>
+          <w:color w:val="F8F8F2"/>
+          <w:sz w:val="21"/>
+          <w:szCs w:val="21"/>
+          <w:lang w:val="en-US"/>
+        </w:rPr>
+        <w:t>&gt;</w:t>
+      </w:r>
+      <w:r>
+        <w:rPr>
+          <w:rFonts w:ascii="Courier New" w:eastAsia="Times New Roman" w:hAnsi="Courier New" w:cs="Courier New"/>
+          <w:b/>
+          <w:bCs/>
+          <w:color w:val="F8F8F2"/>
+          <w:sz w:val="21"/>
+          <w:szCs w:val="21"/>
+          <w:lang w:val="en-US"/>
+        </w:rPr>
+        <w:t>No expenses found</w:t>
+      </w:r>
+      <w:r>
+        <w:rPr>
+          <w:rFonts w:ascii="Courier New" w:eastAsia="Times New Roman" w:hAnsi="Courier New" w:cs="Courier New"/>
+          <w:color w:val="F8F8F2"/>
+          <w:sz w:val="21"/>
+          <w:szCs w:val="21"/>
+          <w:lang w:val="en-US"/>
+        </w:rPr>
+        <w:t>&lt;/</w:t>
+      </w:r>
+      <w:r>
+        <w:rPr>
+          <w:rFonts w:ascii="Courier New" w:eastAsia="Times New Roman" w:hAnsi="Courier New" w:cs="Courier New"/>
+          <w:color w:val="F92672"/>
+          <w:sz w:val="21"/>
+          <w:szCs w:val="21"/>
+          <w:lang w:val="en-US"/>
+        </w:rPr>
+        <w:t>p</w:t>
+      </w:r>
+      <w:r>
+        <w:rPr>
+          <w:rFonts w:ascii="Courier New" w:eastAsia="Times New Roman" w:hAnsi="Courier New" w:cs="Courier New"/>
+          <w:color w:val="F8F8F2"/>
+          <w:sz w:val="21"/>
+          <w:szCs w:val="21"/>
+          <w:lang w:val="en-US"/>
+        </w:rPr>
+        <w:t>&gt;</w:t>
+      </w:r>
+      <w:r>
+        <w:rPr>
+          <w:rFonts w:ascii="Courier New" w:eastAsia="Times New Roman" w:hAnsi="Courier New" w:cs="Courier New"/>
+          <w:color w:val="CC7832"/>
+          <w:sz w:val="21"/>
+          <w:szCs w:val="21"/>
+          <w:lang w:val="en-US"/>
+        </w:rPr>
+        <w:t>;</w:t>
+      </w:r>
+    </w:p>
+    <w:p>
+      <w:pPr>
+        <w:pStyle w:val="ListParagraph"/>
+        <w:spacing w:after="0"/>
+        <w:rPr>
+          <w:lang w:val="en-US"/>
+        </w:rPr>
+      </w:pPr>
+    </w:p>
+    <w:p>
+      <w:pPr>
+        <w:pStyle w:val="ListParagraph"/>
+        <w:spacing w:after="0"/>
+      </w:pPr>
+      <w:r>
+        <w:t>и использовать ее далее:</w:t>
+      </w:r>
+    </w:p>
+    <w:p>
+      <w:pPr>
+        <w:pStyle w:val="ListParagraph"/>
+        <w:spacing w:after="0"/>
+      </w:pPr>
+    </w:p>
+    <w:p>
+      <w:pPr>
+        <w:shd w:val="clear" w:color="auto" w:fill="272822"/>
+        <w:tabs>
+          <w:tab w:val="left" w:pos="916"/>
+          <w:tab w:val="left" w:pos="1832"/>
+          <w:tab w:val="left" w:pos="2748"/>
+          <w:tab w:val="left" w:pos="3664"/>
+          <w:tab w:val="left" w:pos="4580"/>
+          <w:tab w:val="left" w:pos="5496"/>
+          <w:tab w:val="left" w:pos="6412"/>
+          <w:tab w:val="left" w:pos="7328"/>
+          <w:tab w:val="left" w:pos="8244"/>
+          <w:tab w:val="left" w:pos="9160"/>
+          <w:tab w:val="left" w:pos="10076"/>
+          <w:tab w:val="left" w:pos="10992"/>
+          <w:tab w:val="left" w:pos="11908"/>
+          <w:tab w:val="left" w:pos="12824"/>
+          <w:tab w:val="left" w:pos="13740"/>
+          <w:tab w:val="left" w:pos="14656"/>
+        </w:tabs>
+        <w:spacing w:after="0"/>
+        <w:rPr>
+          <w:rFonts w:ascii="Courier New" w:eastAsia="Times New Roman" w:hAnsi="Courier New" w:cs="Courier New"/>
+          <w:color w:val="F92672"/>
+          <w:sz w:val="21"/>
+          <w:szCs w:val="21"/>
+          <w:lang w:val="en-US"/>
+        </w:rPr>
+      </w:pPr>
+      <w:r>
+        <w:rPr>
+          <w:rFonts w:ascii="Courier New" w:eastAsia="Times New Roman" w:hAnsi="Courier New" w:cs="Courier New"/>
+          <w:color w:val="F92672"/>
+          <w:sz w:val="21"/>
+          <w:szCs w:val="21"/>
+          <w:lang w:val="en-US"/>
+        </w:rPr>
+        <w:t xml:space="preserve">function </w:t>
+      </w:r>
+      <w:r>
+        <w:rPr>
+          <w:rFonts w:ascii="Courier New" w:eastAsia="Times New Roman" w:hAnsi="Courier New" w:cs="Courier New"/>
+          <w:color w:val="A6E22E"/>
+          <w:sz w:val="21"/>
+          <w:szCs w:val="21"/>
+          <w:lang w:val="en-US"/>
+        </w:rPr>
+        <w:t>Expenses</w:t>
+      </w:r>
+      <w:r>
+        <w:rPr>
+          <w:rFonts w:ascii="Courier New" w:eastAsia="Times New Roman" w:hAnsi="Courier New" w:cs="Courier New"/>
+          <w:color w:val="F8F8F2"/>
+          <w:sz w:val="21"/>
+          <w:szCs w:val="21"/>
+          <w:lang w:val="en-US"/>
+        </w:rPr>
+        <w:t>({</w:t>
+      </w:r>
+      <w:r>
+        <w:rPr>
+          <w:rFonts w:ascii="Courier New" w:eastAsia="Times New Roman" w:hAnsi="Courier New" w:cs="Courier New"/>
+          <w:i/>
+          <w:iCs/>
+          <w:color w:val="FD971F"/>
+          <w:sz w:val="21"/>
+          <w:szCs w:val="21"/>
+          <w:lang w:val="en-US"/>
+        </w:rPr>
+        <w:t>items</w:t>
+      </w:r>
+      <w:r>
+        <w:rPr>
+          <w:rFonts w:ascii="Courier New" w:eastAsia="Times New Roman" w:hAnsi="Courier New" w:cs="Courier New"/>
+          <w:color w:val="F8F8F2"/>
+          <w:sz w:val="21"/>
+          <w:szCs w:val="21"/>
+          <w:lang w:val="en-US"/>
+        </w:rPr>
+        <w:t>}) {</w:t>
+      </w:r>
+      <w:r>
+        <w:rPr>
+          <w:rFonts w:ascii="Courier New" w:eastAsia="Times New Roman" w:hAnsi="Courier New" w:cs="Courier New"/>
+          <w:color w:val="F8F8F2"/>
+          <w:sz w:val="21"/>
+          <w:szCs w:val="21"/>
+          <w:lang w:val="en-US"/>
+        </w:rPr>
+        <w:br/>
+      </w:r>
+      <w:r>
+        <w:rPr>
+          <w:rFonts w:ascii="Courier New" w:eastAsia="Times New Roman" w:hAnsi="Courier New" w:cs="Courier New"/>
+          <w:color w:val="F8F8F2"/>
+          <w:sz w:val="21"/>
+          <w:szCs w:val="21"/>
+          <w:lang w:val="en-US"/>
+        </w:rPr>
+        <w:br/>
+        <w:t xml:space="preserve">  </w:t>
+      </w:r>
+      <w:r>
+        <w:rPr>
+          <w:rFonts w:ascii="Courier New" w:eastAsia="Times New Roman" w:hAnsi="Courier New" w:cs="Courier New"/>
+          <w:color w:val="F92672"/>
+          <w:sz w:val="21"/>
+          <w:szCs w:val="21"/>
+          <w:lang w:val="en-US"/>
+        </w:rPr>
+        <w:t xml:space="preserve">const </w:t>
+      </w:r>
+      <w:r>
+        <w:rPr>
+          <w:rFonts w:ascii="Courier New" w:eastAsia="Times New Roman" w:hAnsi="Courier New" w:cs="Courier New"/>
+          <w:color w:val="F8F8F2"/>
+          <w:sz w:val="21"/>
+          <w:szCs w:val="21"/>
+          <w:lang w:val="en-US"/>
+        </w:rPr>
+        <w:t>[</w:t>
+      </w:r>
+      <w:proofErr w:type="spellStart"/>
+      <w:r>
+        <w:rPr>
+          <w:rFonts w:ascii="Courier New" w:eastAsia="Times New Roman" w:hAnsi="Courier New" w:cs="Courier New"/>
+          <w:color w:val="F8F8F2"/>
+          <w:sz w:val="21"/>
+          <w:szCs w:val="21"/>
+          <w:lang w:val="en-US"/>
+        </w:rPr>
+        <w:t>filteredYear</w:t>
+      </w:r>
+      <w:proofErr w:type="spellEnd"/>
+      <w:r>
+        <w:rPr>
+          <w:rFonts w:ascii="Courier New" w:eastAsia="Times New Roman" w:hAnsi="Courier New" w:cs="Courier New"/>
+          <w:color w:val="CC7832"/>
+          <w:sz w:val="21"/>
+          <w:szCs w:val="21"/>
+          <w:lang w:val="en-US"/>
+        </w:rPr>
+        <w:t xml:space="preserve">, </w:t>
+      </w:r>
+      <w:proofErr w:type="spellStart"/>
+      <w:r>
+        <w:rPr>
+          <w:rFonts w:ascii="Courier New" w:eastAsia="Times New Roman" w:hAnsi="Courier New" w:cs="Courier New"/>
+          <w:color w:val="F8F8F2"/>
+          <w:sz w:val="21"/>
+          <w:szCs w:val="21"/>
+          <w:lang w:val="en-US"/>
+        </w:rPr>
+        <w:t>setFilteredYear</w:t>
+      </w:r>
+      <w:proofErr w:type="spellEnd"/>
+      <w:r>
+        <w:rPr>
+          <w:rFonts w:ascii="Courier New" w:eastAsia="Times New Roman" w:hAnsi="Courier New" w:cs="Courier New"/>
+          <w:color w:val="F8F8F2"/>
+          <w:sz w:val="21"/>
+          <w:szCs w:val="21"/>
+          <w:lang w:val="en-US"/>
+        </w:rPr>
+        <w:t xml:space="preserve">] </w:t>
+      </w:r>
+      <w:r>
+        <w:rPr>
+          <w:rFonts w:ascii="Courier New" w:eastAsia="Times New Roman" w:hAnsi="Courier New" w:cs="Courier New"/>
+          <w:color w:val="F92672"/>
+          <w:sz w:val="21"/>
+          <w:szCs w:val="21"/>
+          <w:lang w:val="en-US"/>
+        </w:rPr>
+        <w:t xml:space="preserve">= </w:t>
+      </w:r>
+      <w:r>
+        <w:rPr>
+          <w:rFonts w:ascii="Courier New" w:eastAsia="Times New Roman" w:hAnsi="Courier New" w:cs="Courier New"/>
+          <w:color w:val="A6E22E"/>
+          <w:sz w:val="21"/>
+          <w:szCs w:val="21"/>
+          <w:lang w:val="en-US"/>
+        </w:rPr>
+        <w:t>useState</w:t>
+      </w:r>
+      <w:r>
+        <w:rPr>
+          <w:rFonts w:ascii="Courier New" w:eastAsia="Times New Roman" w:hAnsi="Courier New" w:cs="Courier New"/>
+          <w:color w:val="F8F8F2"/>
+          <w:sz w:val="21"/>
+          <w:szCs w:val="21"/>
+          <w:lang w:val="en-US"/>
+        </w:rPr>
+        <w:t>(</w:t>
+      </w:r>
+      <w:r>
+        <w:rPr>
+          <w:rFonts w:ascii="Courier New" w:eastAsia="Times New Roman" w:hAnsi="Courier New" w:cs="Courier New"/>
+          <w:color w:val="E6DB74"/>
+          <w:sz w:val="21"/>
+          <w:szCs w:val="21"/>
+          <w:lang w:val="en-US"/>
+        </w:rPr>
+        <w:t>'2020'</w:t>
+      </w:r>
+      <w:r>
+        <w:rPr>
+          <w:rFonts w:ascii="Courier New" w:eastAsia="Times New Roman" w:hAnsi="Courier New" w:cs="Courier New"/>
+          <w:color w:val="F8F8F2"/>
+          <w:sz w:val="21"/>
+          <w:szCs w:val="21"/>
+          <w:lang w:val="en-US"/>
+        </w:rPr>
+        <w:t>)</w:t>
+      </w:r>
+      <w:r>
+        <w:rPr>
+          <w:rFonts w:ascii="Courier New" w:eastAsia="Times New Roman" w:hAnsi="Courier New" w:cs="Courier New"/>
+          <w:color w:val="CC7832"/>
+          <w:sz w:val="21"/>
+          <w:szCs w:val="21"/>
+          <w:lang w:val="en-US"/>
+        </w:rPr>
+        <w:t>;</w:t>
+      </w:r>
+      <w:r>
+        <w:rPr>
+          <w:rFonts w:ascii="Courier New" w:eastAsia="Times New Roman" w:hAnsi="Courier New" w:cs="Courier New"/>
+          <w:color w:val="CC7832"/>
+          <w:sz w:val="21"/>
+          <w:szCs w:val="21"/>
+          <w:lang w:val="en-US"/>
+        </w:rPr>
+        <w:br/>
+      </w:r>
+      <w:r>
+        <w:rPr>
+          <w:rFonts w:ascii="Courier New" w:eastAsia="Times New Roman" w:hAnsi="Courier New" w:cs="Courier New"/>
+          <w:color w:val="CC7832"/>
+          <w:sz w:val="21"/>
+          <w:szCs w:val="21"/>
+          <w:lang w:val="en-US"/>
+        </w:rPr>
+        <w:br/>
+        <w:t xml:space="preserve">  </w:t>
+      </w:r>
+      <w:r>
+        <w:rPr>
+          <w:rFonts w:ascii="Courier New" w:eastAsia="Times New Roman" w:hAnsi="Courier New" w:cs="Courier New"/>
+          <w:color w:val="F92672"/>
+          <w:sz w:val="21"/>
+          <w:szCs w:val="21"/>
+          <w:lang w:val="en-US"/>
+        </w:rPr>
+        <w:t xml:space="preserve">const </w:t>
+      </w:r>
+      <w:proofErr w:type="spellStart"/>
+      <w:r>
+        <w:rPr>
+          <w:rFonts w:ascii="Courier New" w:eastAsia="Times New Roman" w:hAnsi="Courier New" w:cs="Courier New"/>
+          <w:color w:val="A6E22E"/>
+          <w:sz w:val="21"/>
+          <w:szCs w:val="21"/>
+          <w:lang w:val="en-US"/>
+        </w:rPr>
+        <w:t>filterChangeHandler</w:t>
+      </w:r>
+      <w:proofErr w:type="spellEnd"/>
+      <w:r>
+        <w:rPr>
+          <w:rFonts w:ascii="Courier New" w:eastAsia="Times New Roman" w:hAnsi="Courier New" w:cs="Courier New"/>
+          <w:color w:val="A6E22E"/>
+          <w:sz w:val="21"/>
+          <w:szCs w:val="21"/>
+          <w:lang w:val="en-US"/>
+        </w:rPr>
+        <w:t xml:space="preserve"> </w:t>
+      </w:r>
+      <w:r>
+        <w:rPr>
+          <w:rFonts w:ascii="Courier New" w:eastAsia="Times New Roman" w:hAnsi="Courier New" w:cs="Courier New"/>
+          <w:color w:val="F92672"/>
+          <w:sz w:val="21"/>
+          <w:szCs w:val="21"/>
+          <w:lang w:val="en-US"/>
+        </w:rPr>
+        <w:t xml:space="preserve">= </w:t>
+      </w:r>
+      <w:proofErr w:type="spellStart"/>
+      <w:r>
+        <w:rPr>
+          <w:rFonts w:ascii="Courier New" w:eastAsia="Times New Roman" w:hAnsi="Courier New" w:cs="Courier New"/>
+          <w:i/>
+          <w:iCs/>
+          <w:color w:val="FD971F"/>
+          <w:sz w:val="21"/>
+          <w:szCs w:val="21"/>
+          <w:lang w:val="en-US"/>
+        </w:rPr>
+        <w:t>selectedYear</w:t>
+      </w:r>
+      <w:proofErr w:type="spellEnd"/>
+      <w:r>
+        <w:rPr>
+          <w:rFonts w:ascii="Courier New" w:eastAsia="Times New Roman" w:hAnsi="Courier New" w:cs="Courier New"/>
+          <w:i/>
+          <w:iCs/>
+          <w:color w:val="FD971F"/>
+          <w:sz w:val="21"/>
+          <w:szCs w:val="21"/>
+          <w:lang w:val="en-US"/>
+        </w:rPr>
+        <w:t xml:space="preserve"> </w:t>
+      </w:r>
+      <w:r>
+        <w:rPr>
+          <w:rFonts w:ascii="Courier New" w:eastAsia="Times New Roman" w:hAnsi="Courier New" w:cs="Courier New"/>
+          <w:color w:val="F92672"/>
+          <w:sz w:val="21"/>
+          <w:szCs w:val="21"/>
+          <w:lang w:val="en-US"/>
+        </w:rPr>
+        <w:t xml:space="preserve">=&gt; </w:t>
+      </w:r>
+      <w:r>
+        <w:rPr>
+          <w:rFonts w:ascii="Courier New" w:eastAsia="Times New Roman" w:hAnsi="Courier New" w:cs="Courier New"/>
+          <w:color w:val="F8F8F2"/>
+          <w:sz w:val="21"/>
+          <w:szCs w:val="21"/>
+          <w:lang w:val="en-US"/>
+        </w:rPr>
+        <w:t>{</w:t>
+      </w:r>
+      <w:r>
+        <w:rPr>
+          <w:rFonts w:ascii="Courier New" w:eastAsia="Times New Roman" w:hAnsi="Courier New" w:cs="Courier New"/>
+          <w:color w:val="F8F8F2"/>
+          <w:sz w:val="21"/>
+          <w:szCs w:val="21"/>
+          <w:lang w:val="en-US"/>
+        </w:rPr>
+        <w:br/>
+        <w:t xml:space="preserve">    </w:t>
+      </w:r>
+      <w:proofErr w:type="spellStart"/>
+      <w:r>
+        <w:rPr>
+          <w:rFonts w:ascii="Courier New" w:eastAsia="Times New Roman" w:hAnsi="Courier New" w:cs="Courier New"/>
+          <w:color w:val="F8F8F2"/>
+          <w:sz w:val="21"/>
+          <w:szCs w:val="21"/>
+          <w:lang w:val="en-US"/>
+        </w:rPr>
+        <w:t>setFilteredYear</w:t>
+      </w:r>
+      <w:proofErr w:type="spellEnd"/>
+      <w:r>
+        <w:rPr>
+          <w:rFonts w:ascii="Courier New" w:eastAsia="Times New Roman" w:hAnsi="Courier New" w:cs="Courier New"/>
+          <w:color w:val="F8F8F2"/>
+          <w:sz w:val="21"/>
+          <w:szCs w:val="21"/>
+          <w:lang w:val="en-US"/>
+        </w:rPr>
+        <w:t>(</w:t>
+      </w:r>
+      <w:proofErr w:type="spellStart"/>
+      <w:r>
+        <w:rPr>
+          <w:rFonts w:ascii="Courier New" w:eastAsia="Times New Roman" w:hAnsi="Courier New" w:cs="Courier New"/>
+          <w:i/>
+          <w:iCs/>
+          <w:color w:val="FD971F"/>
+          <w:sz w:val="21"/>
+          <w:szCs w:val="21"/>
+          <w:lang w:val="en-US"/>
+        </w:rPr>
+        <w:t>selectedYear</w:t>
+      </w:r>
+      <w:proofErr w:type="spellEnd"/>
+      <w:r>
+        <w:rPr>
+          <w:rFonts w:ascii="Courier New" w:eastAsia="Times New Roman" w:hAnsi="Courier New" w:cs="Courier New"/>
+          <w:color w:val="F8F8F2"/>
+          <w:sz w:val="21"/>
+          <w:szCs w:val="21"/>
+          <w:lang w:val="en-US"/>
+        </w:rPr>
+        <w:t>)</w:t>
+      </w:r>
+      <w:r>
+        <w:rPr>
+          <w:rFonts w:ascii="Courier New" w:eastAsia="Times New Roman" w:hAnsi="Courier New" w:cs="Courier New"/>
+          <w:color w:val="F8F8F2"/>
+          <w:sz w:val="21"/>
+          <w:szCs w:val="21"/>
+          <w:lang w:val="en-US"/>
+        </w:rPr>
+        <w:br/>
+        <w:t xml:space="preserve">  }</w:t>
+      </w:r>
+      <w:r>
+        <w:rPr>
+          <w:rFonts w:ascii="Courier New" w:eastAsia="Times New Roman" w:hAnsi="Courier New" w:cs="Courier New"/>
+          <w:color w:val="CC7832"/>
+          <w:sz w:val="21"/>
+          <w:szCs w:val="21"/>
+          <w:lang w:val="en-US"/>
+        </w:rPr>
+        <w:t>;</w:t>
+      </w:r>
+      <w:r>
+        <w:rPr>
+          <w:rFonts w:ascii="Courier New" w:eastAsia="Times New Roman" w:hAnsi="Courier New" w:cs="Courier New"/>
+          <w:color w:val="CC7832"/>
+          <w:sz w:val="21"/>
+          <w:szCs w:val="21"/>
+          <w:lang w:val="en-US"/>
+        </w:rPr>
+        <w:br/>
+      </w:r>
+      <w:r>
+        <w:rPr>
+          <w:rFonts w:ascii="Courier New" w:eastAsia="Times New Roman" w:hAnsi="Courier New" w:cs="Courier New"/>
+          <w:color w:val="CC7832"/>
+          <w:sz w:val="21"/>
+          <w:szCs w:val="21"/>
+          <w:lang w:val="en-US"/>
+        </w:rPr>
+        <w:br/>
+        <w:t xml:space="preserve">  </w:t>
+      </w:r>
+      <w:r>
+        <w:rPr>
+          <w:rFonts w:ascii="Courier New" w:eastAsia="Times New Roman" w:hAnsi="Courier New" w:cs="Courier New"/>
+          <w:color w:val="F92672"/>
+          <w:sz w:val="21"/>
+          <w:szCs w:val="21"/>
+          <w:lang w:val="en-US"/>
+        </w:rPr>
+        <w:t xml:space="preserve">const </w:t>
+      </w:r>
+      <w:proofErr w:type="spellStart"/>
+      <w:r>
+        <w:rPr>
+          <w:rFonts w:ascii="Courier New" w:eastAsia="Times New Roman" w:hAnsi="Courier New" w:cs="Courier New"/>
+          <w:color w:val="F8F8F2"/>
+          <w:sz w:val="21"/>
+          <w:szCs w:val="21"/>
+          <w:lang w:val="en-US"/>
+        </w:rPr>
+        <w:t>filteredExpenses</w:t>
+      </w:r>
+      <w:proofErr w:type="spellEnd"/>
+      <w:r>
+        <w:rPr>
+          <w:rFonts w:ascii="Courier New" w:eastAsia="Times New Roman" w:hAnsi="Courier New" w:cs="Courier New"/>
+          <w:color w:val="F8F8F2"/>
+          <w:sz w:val="21"/>
+          <w:szCs w:val="21"/>
+          <w:lang w:val="en-US"/>
+        </w:rPr>
+        <w:t xml:space="preserve"> </w:t>
+      </w:r>
+      <w:r>
+        <w:rPr>
+          <w:rFonts w:ascii="Courier New" w:eastAsia="Times New Roman" w:hAnsi="Courier New" w:cs="Courier New"/>
+          <w:color w:val="F92672"/>
+          <w:sz w:val="21"/>
+          <w:szCs w:val="21"/>
+          <w:lang w:val="en-US"/>
+        </w:rPr>
+        <w:t xml:space="preserve">= </w:t>
+      </w:r>
+      <w:proofErr w:type="spellStart"/>
+      <w:r>
+        <w:rPr>
+          <w:rFonts w:ascii="Courier New" w:eastAsia="Times New Roman" w:hAnsi="Courier New" w:cs="Courier New"/>
+          <w:i/>
+          <w:iCs/>
+          <w:color w:val="FD971F"/>
+          <w:sz w:val="21"/>
+          <w:szCs w:val="21"/>
+          <w:lang w:val="en-US"/>
+        </w:rPr>
+        <w:t>items</w:t>
+      </w:r>
+      <w:r>
+        <w:rPr>
+          <w:rFonts w:ascii="Courier New" w:eastAsia="Times New Roman" w:hAnsi="Courier New" w:cs="Courier New"/>
+          <w:color w:val="F8F8F2"/>
+          <w:sz w:val="21"/>
+          <w:szCs w:val="21"/>
+          <w:lang w:val="en-US"/>
+        </w:rPr>
+        <w:t>.</w:t>
+      </w:r>
+      <w:r>
+        <w:rPr>
+          <w:rFonts w:ascii="Courier New" w:eastAsia="Times New Roman" w:hAnsi="Courier New" w:cs="Courier New"/>
+          <w:color w:val="A6E22E"/>
+          <w:sz w:val="21"/>
+          <w:szCs w:val="21"/>
+          <w:lang w:val="en-US"/>
+        </w:rPr>
+        <w:t>filter</w:t>
+      </w:r>
+      <w:proofErr w:type="spellEnd"/>
+      <w:r>
+        <w:rPr>
+          <w:rFonts w:ascii="Courier New" w:eastAsia="Times New Roman" w:hAnsi="Courier New" w:cs="Courier New"/>
+          <w:color w:val="F8F8F2"/>
+          <w:sz w:val="21"/>
+          <w:szCs w:val="21"/>
+          <w:lang w:val="en-US"/>
+        </w:rPr>
+        <w:t>(</w:t>
+      </w:r>
+      <w:r>
+        <w:rPr>
+          <w:rFonts w:ascii="Courier New" w:eastAsia="Times New Roman" w:hAnsi="Courier New" w:cs="Courier New"/>
+          <w:i/>
+          <w:iCs/>
+          <w:color w:val="FD971F"/>
+          <w:sz w:val="21"/>
+          <w:szCs w:val="21"/>
+          <w:lang w:val="en-US"/>
+        </w:rPr>
+        <w:t xml:space="preserve">item </w:t>
+      </w:r>
+      <w:r>
+        <w:rPr>
+          <w:rFonts w:ascii="Courier New" w:eastAsia="Times New Roman" w:hAnsi="Courier New" w:cs="Courier New"/>
+          <w:color w:val="F92672"/>
+          <w:sz w:val="21"/>
+          <w:szCs w:val="21"/>
+          <w:lang w:val="en-US"/>
+        </w:rPr>
+        <w:t xml:space="preserve">=&gt; </w:t>
+      </w:r>
+      <w:proofErr w:type="spellStart"/>
+      <w:r>
+        <w:rPr>
+          <w:rFonts w:ascii="Courier New" w:eastAsia="Times New Roman" w:hAnsi="Courier New" w:cs="Courier New"/>
+          <w:i/>
+          <w:iCs/>
+          <w:color w:val="FD971F"/>
+          <w:sz w:val="21"/>
+          <w:szCs w:val="21"/>
+          <w:lang w:val="en-US"/>
+        </w:rPr>
+        <w:t>item</w:t>
+      </w:r>
+      <w:r>
+        <w:rPr>
+          <w:rFonts w:ascii="Courier New" w:eastAsia="Times New Roman" w:hAnsi="Courier New" w:cs="Courier New"/>
+          <w:color w:val="F8F8F2"/>
+          <w:sz w:val="21"/>
+          <w:szCs w:val="21"/>
+          <w:lang w:val="en-US"/>
+        </w:rPr>
+        <w:t>.date.</w:t>
+      </w:r>
+      <w:r>
+        <w:rPr>
+          <w:rFonts w:ascii="Courier New" w:eastAsia="Times New Roman" w:hAnsi="Courier New" w:cs="Courier New"/>
+          <w:color w:val="A6E22E"/>
+          <w:sz w:val="21"/>
+          <w:szCs w:val="21"/>
+          <w:lang w:val="en-US"/>
+        </w:rPr>
+        <w:t>getFullYear</w:t>
+      </w:r>
+      <w:proofErr w:type="spellEnd"/>
+      <w:r>
+        <w:rPr>
+          <w:rFonts w:ascii="Courier New" w:eastAsia="Times New Roman" w:hAnsi="Courier New" w:cs="Courier New"/>
+          <w:color w:val="F8F8F2"/>
+          <w:sz w:val="21"/>
+          <w:szCs w:val="21"/>
+          <w:lang w:val="en-US"/>
+        </w:rPr>
+        <w:t xml:space="preserve">() </w:t>
+      </w:r>
+      <w:r>
+        <w:rPr>
+          <w:rFonts w:ascii="Courier New" w:eastAsia="Times New Roman" w:hAnsi="Courier New" w:cs="Courier New"/>
+          <w:color w:val="F92672"/>
+          <w:sz w:val="21"/>
+          <w:szCs w:val="21"/>
+          <w:lang w:val="en-US"/>
+        </w:rPr>
+        <w:t>=== +</w:t>
+      </w:r>
+      <w:proofErr w:type="spellStart"/>
+      <w:r>
+        <w:rPr>
+          <w:rFonts w:ascii="Courier New" w:eastAsia="Times New Roman" w:hAnsi="Courier New" w:cs="Courier New"/>
+          <w:color w:val="F8F8F2"/>
+          <w:sz w:val="21"/>
+          <w:szCs w:val="21"/>
+          <w:lang w:val="en-US"/>
+        </w:rPr>
+        <w:t>filteredYear</w:t>
+      </w:r>
+      <w:proofErr w:type="spellEnd"/>
+      <w:r>
+        <w:rPr>
+          <w:rFonts w:ascii="Courier New" w:eastAsia="Times New Roman" w:hAnsi="Courier New" w:cs="Courier New"/>
+          <w:color w:val="F8F8F2"/>
+          <w:sz w:val="21"/>
+          <w:szCs w:val="21"/>
+          <w:lang w:val="en-US"/>
+        </w:rPr>
+        <w:t>)</w:t>
+      </w:r>
+      <w:r>
+        <w:rPr>
+          <w:rFonts w:ascii="Courier New" w:eastAsia="Times New Roman" w:hAnsi="Courier New" w:cs="Courier New"/>
+          <w:color w:val="CC7832"/>
+          <w:sz w:val="21"/>
+          <w:szCs w:val="21"/>
+          <w:lang w:val="en-US"/>
+        </w:rPr>
+        <w:t>;</w:t>
+      </w:r>
+      <w:r>
+        <w:rPr>
+          <w:rFonts w:ascii="Courier New" w:eastAsia="Times New Roman" w:hAnsi="Courier New" w:cs="Courier New"/>
+          <w:color w:val="CC7832"/>
+          <w:sz w:val="21"/>
+          <w:szCs w:val="21"/>
+          <w:lang w:val="en-US"/>
+        </w:rPr>
+        <w:br/>
+      </w:r>
+      <w:r>
+        <w:rPr>
+          <w:rFonts w:ascii="Courier New" w:eastAsia="Times New Roman" w:hAnsi="Courier New" w:cs="Courier New"/>
+          <w:color w:val="CC7832"/>
+          <w:sz w:val="21"/>
+          <w:szCs w:val="21"/>
+          <w:lang w:val="en-US"/>
+        </w:rPr>
+        <w:br/>
+        <w:t xml:space="preserve">  </w:t>
+      </w:r>
+      <w:r>
+        <w:rPr>
+          <w:rFonts w:ascii="Courier New" w:eastAsia="Times New Roman" w:hAnsi="Courier New" w:cs="Courier New"/>
+          <w:b/>
+          <w:bCs/>
+          <w:color w:val="F92672"/>
+          <w:sz w:val="21"/>
+          <w:szCs w:val="21"/>
+          <w:highlight w:val="darkBlue"/>
+          <w:lang w:val="en-US"/>
+        </w:rPr>
+        <w:t xml:space="preserve">let </w:t>
+      </w:r>
+      <w:proofErr w:type="spellStart"/>
+      <w:r>
+        <w:rPr>
+          <w:rFonts w:ascii="Courier New" w:eastAsia="Times New Roman" w:hAnsi="Courier New" w:cs="Courier New"/>
+          <w:b/>
+          <w:bCs/>
+          <w:color w:val="F8F8F2"/>
+          <w:sz w:val="21"/>
+          <w:szCs w:val="21"/>
+          <w:highlight w:val="darkBlue"/>
+          <w:lang w:val="en-US"/>
+        </w:rPr>
+        <w:t>expensesContent</w:t>
+      </w:r>
+      <w:proofErr w:type="spellEnd"/>
+      <w:r>
+        <w:rPr>
+          <w:rFonts w:ascii="Courier New" w:eastAsia="Times New Roman" w:hAnsi="Courier New" w:cs="Courier New"/>
+          <w:b/>
+          <w:bCs/>
+          <w:color w:val="F8F8F2"/>
+          <w:sz w:val="21"/>
+          <w:szCs w:val="21"/>
+          <w:highlight w:val="darkBlue"/>
+          <w:lang w:val="en-US"/>
+        </w:rPr>
+        <w:t xml:space="preserve"> </w:t>
+      </w:r>
+      <w:r>
+        <w:rPr>
+          <w:rFonts w:ascii="Courier New" w:eastAsia="Times New Roman" w:hAnsi="Courier New" w:cs="Courier New"/>
+          <w:b/>
+          <w:bCs/>
+          <w:color w:val="F92672"/>
+          <w:sz w:val="21"/>
+          <w:szCs w:val="21"/>
+          <w:highlight w:val="darkBlue"/>
+          <w:lang w:val="en-US"/>
+        </w:rPr>
+        <w:t xml:space="preserve">= </w:t>
+      </w:r>
+      <w:r>
+        <w:rPr>
+          <w:rFonts w:ascii="Courier New" w:eastAsia="Times New Roman" w:hAnsi="Courier New" w:cs="Courier New"/>
+          <w:b/>
+          <w:bCs/>
+          <w:color w:val="F8F8F2"/>
+          <w:sz w:val="21"/>
+          <w:szCs w:val="21"/>
+          <w:highlight w:val="darkBlue"/>
+          <w:lang w:val="en-US"/>
+        </w:rPr>
+        <w:t>&lt;</w:t>
+      </w:r>
+      <w:r>
+        <w:rPr>
+          <w:rFonts w:ascii="Courier New" w:eastAsia="Times New Roman" w:hAnsi="Courier New" w:cs="Courier New"/>
+          <w:b/>
+          <w:bCs/>
+          <w:color w:val="F92672"/>
+          <w:sz w:val="21"/>
+          <w:szCs w:val="21"/>
+          <w:highlight w:val="darkBlue"/>
+          <w:lang w:val="en-US"/>
+        </w:rPr>
+        <w:t>p</w:t>
+      </w:r>
+      <w:r>
+        <w:rPr>
+          <w:rFonts w:ascii="Courier New" w:eastAsia="Times New Roman" w:hAnsi="Courier New" w:cs="Courier New"/>
+          <w:b/>
+          <w:bCs/>
+          <w:color w:val="F8F8F2"/>
+          <w:sz w:val="21"/>
+          <w:szCs w:val="21"/>
+          <w:highlight w:val="darkBlue"/>
+          <w:lang w:val="en-US"/>
+        </w:rPr>
+        <w:t>&gt;No expenses found&lt;/</w:t>
+      </w:r>
+      <w:r>
+        <w:rPr>
+          <w:rFonts w:ascii="Courier New" w:eastAsia="Times New Roman" w:hAnsi="Courier New" w:cs="Courier New"/>
+          <w:b/>
+          <w:bCs/>
+          <w:color w:val="F92672"/>
+          <w:sz w:val="21"/>
+          <w:szCs w:val="21"/>
+          <w:highlight w:val="darkBlue"/>
+          <w:lang w:val="en-US"/>
+        </w:rPr>
+        <w:t>p</w:t>
+      </w:r>
+      <w:r>
+        <w:rPr>
+          <w:rFonts w:ascii="Courier New" w:eastAsia="Times New Roman" w:hAnsi="Courier New" w:cs="Courier New"/>
+          <w:b/>
+          <w:bCs/>
+          <w:color w:val="F8F8F2"/>
+          <w:sz w:val="21"/>
+          <w:szCs w:val="21"/>
+          <w:highlight w:val="darkBlue"/>
+          <w:lang w:val="en-US"/>
+        </w:rPr>
+        <w:t>&gt;</w:t>
+      </w:r>
+      <w:r>
+        <w:rPr>
+          <w:rFonts w:ascii="Courier New" w:eastAsia="Times New Roman" w:hAnsi="Courier New" w:cs="Courier New"/>
+          <w:b/>
+          <w:bCs/>
+          <w:color w:val="CC7832"/>
+          <w:sz w:val="21"/>
+          <w:szCs w:val="21"/>
+          <w:highlight w:val="darkBlue"/>
+          <w:lang w:val="en-US"/>
+        </w:rPr>
+        <w:t>;</w:t>
+      </w:r>
+      <w:r>
+        <w:rPr>
+          <w:rFonts w:ascii="Courier New" w:eastAsia="Times New Roman" w:hAnsi="Courier New" w:cs="Courier New"/>
+          <w:b/>
+          <w:bCs/>
+          <w:color w:val="CC7832"/>
+          <w:sz w:val="21"/>
+          <w:szCs w:val="21"/>
+          <w:highlight w:val="darkBlue"/>
+          <w:lang w:val="en-US"/>
+        </w:rPr>
+        <w:br/>
+      </w:r>
+      <w:r>
+        <w:rPr>
+          <w:rFonts w:ascii="Courier New" w:eastAsia="Times New Roman" w:hAnsi="Courier New" w:cs="Courier New"/>
+          <w:b/>
+          <w:bCs/>
+          <w:color w:val="CC7832"/>
+          <w:sz w:val="21"/>
+          <w:szCs w:val="21"/>
+          <w:highlight w:val="darkBlue"/>
+          <w:lang w:val="en-US"/>
+        </w:rPr>
+        <w:br/>
+        <w:t xml:space="preserve">  </w:t>
+      </w:r>
+      <w:r>
+        <w:rPr>
+          <w:rFonts w:ascii="Courier New" w:eastAsia="Times New Roman" w:hAnsi="Courier New" w:cs="Courier New"/>
+          <w:b/>
+          <w:bCs/>
+          <w:color w:val="F92672"/>
+          <w:sz w:val="21"/>
+          <w:szCs w:val="21"/>
+          <w:highlight w:val="darkBlue"/>
+          <w:lang w:val="en-US"/>
+        </w:rPr>
+        <w:t xml:space="preserve">if </w:t>
+      </w:r>
+      <w:r>
+        <w:rPr>
+          <w:rFonts w:ascii="Courier New" w:eastAsia="Times New Roman" w:hAnsi="Courier New" w:cs="Courier New"/>
+          <w:b/>
+          <w:bCs/>
+          <w:color w:val="F8F8F2"/>
+          <w:sz w:val="21"/>
+          <w:szCs w:val="21"/>
+          <w:highlight w:val="darkBlue"/>
+          <w:lang w:val="en-US"/>
+        </w:rPr>
+        <w:t>(</w:t>
+      </w:r>
+      <w:proofErr w:type="spellStart"/>
+      <w:r>
+        <w:rPr>
+          <w:rFonts w:ascii="Courier New" w:eastAsia="Times New Roman" w:hAnsi="Courier New" w:cs="Courier New"/>
+          <w:b/>
+          <w:bCs/>
+          <w:color w:val="F8F8F2"/>
+          <w:sz w:val="21"/>
+          <w:szCs w:val="21"/>
+          <w:highlight w:val="darkBlue"/>
+          <w:lang w:val="en-US"/>
+        </w:rPr>
+        <w:t>filteredExpenses.length</w:t>
+      </w:r>
+      <w:proofErr w:type="spellEnd"/>
+      <w:r>
+        <w:rPr>
+          <w:rFonts w:ascii="Courier New" w:eastAsia="Times New Roman" w:hAnsi="Courier New" w:cs="Courier New"/>
+          <w:b/>
+          <w:bCs/>
+          <w:color w:val="F8F8F2"/>
+          <w:sz w:val="21"/>
+          <w:szCs w:val="21"/>
+          <w:highlight w:val="darkBlue"/>
+          <w:lang w:val="en-US"/>
+        </w:rPr>
+        <w:t xml:space="preserve"> </w:t>
+      </w:r>
+      <w:r>
+        <w:rPr>
+          <w:rFonts w:ascii="Courier New" w:eastAsia="Times New Roman" w:hAnsi="Courier New" w:cs="Courier New"/>
+          <w:b/>
+          <w:bCs/>
+          <w:color w:val="F92672"/>
+          <w:sz w:val="21"/>
+          <w:szCs w:val="21"/>
+          <w:highlight w:val="darkBlue"/>
+          <w:lang w:val="en-US"/>
+        </w:rPr>
+        <w:t xml:space="preserve">&gt; </w:t>
+      </w:r>
+      <w:r>
+        <w:rPr>
+          <w:rFonts w:ascii="Courier New" w:eastAsia="Times New Roman" w:hAnsi="Courier New" w:cs="Courier New"/>
+          <w:b/>
+          <w:bCs/>
+          <w:color w:val="AE81FF"/>
+          <w:sz w:val="21"/>
+          <w:szCs w:val="21"/>
+          <w:highlight w:val="darkBlue"/>
+          <w:lang w:val="en-US"/>
+        </w:rPr>
+        <w:t>0</w:t>
+      </w:r>
+      <w:r>
+        <w:rPr>
+          <w:rFonts w:ascii="Courier New" w:eastAsia="Times New Roman" w:hAnsi="Courier New" w:cs="Courier New"/>
+          <w:b/>
+          <w:bCs/>
+          <w:color w:val="F8F8F2"/>
+          <w:sz w:val="21"/>
+          <w:szCs w:val="21"/>
+          <w:highlight w:val="darkBlue"/>
+          <w:lang w:val="en-US"/>
+        </w:rPr>
+        <w:t>) {</w:t>
+      </w:r>
+      <w:r>
+        <w:rPr>
+          <w:rFonts w:ascii="Courier New" w:eastAsia="Times New Roman" w:hAnsi="Courier New" w:cs="Courier New"/>
+          <w:b/>
+          <w:bCs/>
+          <w:color w:val="F8F8F2"/>
+          <w:sz w:val="21"/>
+          <w:szCs w:val="21"/>
+          <w:highlight w:val="darkBlue"/>
+          <w:lang w:val="en-US"/>
+        </w:rPr>
+        <w:br/>
+        <w:t xml:space="preserve">    </w:t>
+      </w:r>
+      <w:proofErr w:type="spellStart"/>
+      <w:r>
+        <w:rPr>
+          <w:rFonts w:ascii="Courier New" w:eastAsia="Times New Roman" w:hAnsi="Courier New" w:cs="Courier New"/>
+          <w:b/>
+          <w:bCs/>
+          <w:color w:val="F8F8F2"/>
+          <w:sz w:val="21"/>
+          <w:szCs w:val="21"/>
+          <w:highlight w:val="darkBlue"/>
+          <w:lang w:val="en-US"/>
+        </w:rPr>
+        <w:t>expensesContent</w:t>
+      </w:r>
+      <w:proofErr w:type="spellEnd"/>
+      <w:r>
+        <w:rPr>
+          <w:rFonts w:ascii="Courier New" w:eastAsia="Times New Roman" w:hAnsi="Courier New" w:cs="Courier New"/>
+          <w:b/>
+          <w:bCs/>
+          <w:color w:val="F8F8F2"/>
+          <w:sz w:val="21"/>
+          <w:szCs w:val="21"/>
+          <w:highlight w:val="darkBlue"/>
+          <w:lang w:val="en-US"/>
+        </w:rPr>
+        <w:t xml:space="preserve"> </w:t>
+      </w:r>
+      <w:r>
+        <w:rPr>
+          <w:rFonts w:ascii="Courier New" w:eastAsia="Times New Roman" w:hAnsi="Courier New" w:cs="Courier New"/>
+          <w:b/>
+          <w:bCs/>
+          <w:color w:val="F92672"/>
+          <w:sz w:val="21"/>
+          <w:szCs w:val="21"/>
+          <w:highlight w:val="darkBlue"/>
+          <w:lang w:val="en-US"/>
+        </w:rPr>
+        <w:t xml:space="preserve">= </w:t>
+      </w:r>
+      <w:proofErr w:type="spellStart"/>
+      <w:r>
+        <w:rPr>
+          <w:rFonts w:ascii="Courier New" w:eastAsia="Times New Roman" w:hAnsi="Courier New" w:cs="Courier New"/>
+          <w:b/>
+          <w:bCs/>
+          <w:color w:val="F8F8F2"/>
+          <w:sz w:val="21"/>
+          <w:szCs w:val="21"/>
+          <w:highlight w:val="darkBlue"/>
+          <w:lang w:val="en-US"/>
+        </w:rPr>
+        <w:t>filteredExpenses.</w:t>
+      </w:r>
+      <w:r>
+        <w:rPr>
+          <w:rFonts w:ascii="Courier New" w:eastAsia="Times New Roman" w:hAnsi="Courier New" w:cs="Courier New"/>
+          <w:b/>
+          <w:bCs/>
+          <w:color w:val="A6E22E"/>
+          <w:sz w:val="21"/>
+          <w:szCs w:val="21"/>
+          <w:highlight w:val="darkBlue"/>
+          <w:lang w:val="en-US"/>
+        </w:rPr>
+        <w:t>map</w:t>
+      </w:r>
+      <w:proofErr w:type="spellEnd"/>
+      <w:r>
+        <w:rPr>
+          <w:rFonts w:ascii="Courier New" w:eastAsia="Times New Roman" w:hAnsi="Courier New" w:cs="Courier New"/>
+          <w:b/>
+          <w:bCs/>
+          <w:color w:val="F8F8F2"/>
+          <w:sz w:val="21"/>
+          <w:szCs w:val="21"/>
+          <w:highlight w:val="darkBlue"/>
+          <w:lang w:val="en-US"/>
+        </w:rPr>
+        <w:t>(</w:t>
+      </w:r>
+      <w:r>
+        <w:rPr>
+          <w:rFonts w:ascii="Courier New" w:eastAsia="Times New Roman" w:hAnsi="Courier New" w:cs="Courier New"/>
+          <w:b/>
+          <w:bCs/>
+          <w:i/>
+          <w:iCs/>
+          <w:color w:val="FD971F"/>
+          <w:sz w:val="21"/>
+          <w:szCs w:val="21"/>
+          <w:highlight w:val="darkBlue"/>
+          <w:lang w:val="en-US"/>
+        </w:rPr>
+        <w:t xml:space="preserve">expense </w:t>
+      </w:r>
+      <w:r>
+        <w:rPr>
+          <w:rFonts w:ascii="Courier New" w:eastAsia="Times New Roman" w:hAnsi="Courier New" w:cs="Courier New"/>
+          <w:b/>
+          <w:bCs/>
+          <w:color w:val="F92672"/>
+          <w:sz w:val="21"/>
+          <w:szCs w:val="21"/>
+          <w:highlight w:val="darkBlue"/>
+          <w:lang w:val="en-US"/>
+        </w:rPr>
+        <w:t xml:space="preserve">=&gt; </w:t>
+      </w:r>
+      <w:r>
+        <w:rPr>
+          <w:rFonts w:ascii="Courier New" w:eastAsia="Times New Roman" w:hAnsi="Courier New" w:cs="Courier New"/>
+          <w:b/>
+          <w:bCs/>
+          <w:color w:val="F8F8F2"/>
+          <w:sz w:val="21"/>
+          <w:szCs w:val="21"/>
+          <w:highlight w:val="darkBlue"/>
+          <w:lang w:val="en-US"/>
+        </w:rPr>
+        <w:t>(</w:t>
+      </w:r>
+      <w:r>
+        <w:rPr>
+          <w:rFonts w:ascii="Courier New" w:eastAsia="Times New Roman" w:hAnsi="Courier New" w:cs="Courier New"/>
+          <w:b/>
+          <w:bCs/>
+          <w:color w:val="F8F8F2"/>
+          <w:sz w:val="21"/>
+          <w:szCs w:val="21"/>
+          <w:highlight w:val="darkBlue"/>
+          <w:lang w:val="en-US"/>
+        </w:rPr>
+        <w:br/>
+        <w:t xml:space="preserve">      &lt;</w:t>
+      </w:r>
+      <w:proofErr w:type="spellStart"/>
+      <w:r>
+        <w:rPr>
+          <w:rFonts w:ascii="Courier New" w:eastAsia="Times New Roman" w:hAnsi="Courier New" w:cs="Courier New"/>
+          <w:b/>
+          <w:bCs/>
+          <w:color w:val="F92672"/>
+          <w:sz w:val="21"/>
+          <w:szCs w:val="21"/>
+          <w:highlight w:val="darkBlue"/>
+          <w:lang w:val="en-US"/>
+        </w:rPr>
+        <w:t>ExpenseItem</w:t>
+      </w:r>
+      <w:proofErr w:type="spellEnd"/>
+      <w:r>
+        <w:rPr>
+          <w:rFonts w:ascii="Courier New" w:eastAsia="Times New Roman" w:hAnsi="Courier New" w:cs="Courier New"/>
+          <w:b/>
+          <w:bCs/>
+          <w:color w:val="F92672"/>
+          <w:sz w:val="21"/>
+          <w:szCs w:val="21"/>
+          <w:highlight w:val="darkBlue"/>
+          <w:lang w:val="en-US"/>
+        </w:rPr>
+        <w:br/>
+        <w:t xml:space="preserve">        </w:t>
+      </w:r>
+      <w:r>
+        <w:rPr>
+          <w:rFonts w:ascii="Courier New" w:eastAsia="Times New Roman" w:hAnsi="Courier New" w:cs="Courier New"/>
+          <w:b/>
+          <w:bCs/>
+          <w:color w:val="A6E22E"/>
+          <w:sz w:val="21"/>
+          <w:szCs w:val="21"/>
+          <w:highlight w:val="darkBlue"/>
+          <w:lang w:val="en-US"/>
+        </w:rPr>
+        <w:t>key</w:t>
+      </w:r>
+      <w:r>
+        <w:rPr>
+          <w:rFonts w:ascii="Courier New" w:eastAsia="Times New Roman" w:hAnsi="Courier New" w:cs="Courier New"/>
+          <w:b/>
+          <w:bCs/>
+          <w:color w:val="E6DB74"/>
+          <w:sz w:val="21"/>
+          <w:szCs w:val="21"/>
+          <w:highlight w:val="darkBlue"/>
+          <w:lang w:val="en-US"/>
+        </w:rPr>
+        <w:t>=</w:t>
+      </w:r>
+      <w:r>
+        <w:rPr>
+          <w:rFonts w:ascii="Courier New" w:eastAsia="Times New Roman" w:hAnsi="Courier New" w:cs="Courier New"/>
+          <w:b/>
+          <w:bCs/>
+          <w:color w:val="F8F8F2"/>
+          <w:sz w:val="21"/>
+          <w:szCs w:val="21"/>
+          <w:highlight w:val="darkBlue"/>
+          <w:lang w:val="en-US"/>
+        </w:rPr>
+        <w:t>{</w:t>
+      </w:r>
+      <w:r>
+        <w:rPr>
+          <w:rFonts w:ascii="Courier New" w:eastAsia="Times New Roman" w:hAnsi="Courier New" w:cs="Courier New"/>
+          <w:b/>
+          <w:bCs/>
+          <w:i/>
+          <w:iCs/>
+          <w:color w:val="FD971F"/>
+          <w:sz w:val="21"/>
+          <w:szCs w:val="21"/>
+          <w:highlight w:val="darkBlue"/>
+          <w:lang w:val="en-US"/>
+        </w:rPr>
+        <w:t>expense</w:t>
+      </w:r>
+      <w:r>
+        <w:rPr>
+          <w:rFonts w:ascii="Courier New" w:eastAsia="Times New Roman" w:hAnsi="Courier New" w:cs="Courier New"/>
+          <w:b/>
+          <w:bCs/>
+          <w:color w:val="F8F8F2"/>
+          <w:sz w:val="21"/>
+          <w:szCs w:val="21"/>
+          <w:highlight w:val="darkBlue"/>
+          <w:lang w:val="en-US"/>
+        </w:rPr>
+        <w:t>.id}</w:t>
+      </w:r>
+      <w:r>
+        <w:rPr>
+          <w:rFonts w:ascii="Courier New" w:eastAsia="Times New Roman" w:hAnsi="Courier New" w:cs="Courier New"/>
+          <w:b/>
+          <w:bCs/>
+          <w:color w:val="F8F8F2"/>
+          <w:sz w:val="21"/>
+          <w:szCs w:val="21"/>
+          <w:highlight w:val="darkBlue"/>
+          <w:lang w:val="en-US"/>
+        </w:rPr>
+        <w:br/>
+        <w:t xml:space="preserve">        </w:t>
+      </w:r>
+      <w:r>
+        <w:rPr>
+          <w:rFonts w:ascii="Courier New" w:eastAsia="Times New Roman" w:hAnsi="Courier New" w:cs="Courier New"/>
+          <w:b/>
+          <w:bCs/>
+          <w:color w:val="A6E22E"/>
+          <w:sz w:val="21"/>
+          <w:szCs w:val="21"/>
+          <w:highlight w:val="darkBlue"/>
+          <w:lang w:val="en-US"/>
+        </w:rPr>
+        <w:t>title</w:t>
+      </w:r>
+      <w:r>
+        <w:rPr>
+          <w:rFonts w:ascii="Courier New" w:eastAsia="Times New Roman" w:hAnsi="Courier New" w:cs="Courier New"/>
+          <w:b/>
+          <w:bCs/>
+          <w:color w:val="E6DB74"/>
+          <w:sz w:val="21"/>
+          <w:szCs w:val="21"/>
+          <w:highlight w:val="darkBlue"/>
+          <w:lang w:val="en-US"/>
+        </w:rPr>
+        <w:t>=</w:t>
+      </w:r>
+      <w:r>
+        <w:rPr>
+          <w:rFonts w:ascii="Courier New" w:eastAsia="Times New Roman" w:hAnsi="Courier New" w:cs="Courier New"/>
+          <w:b/>
+          <w:bCs/>
+          <w:color w:val="F8F8F2"/>
+          <w:sz w:val="21"/>
+          <w:szCs w:val="21"/>
+          <w:highlight w:val="darkBlue"/>
+          <w:lang w:val="en-US"/>
+        </w:rPr>
+        <w:t>{</w:t>
+      </w:r>
+      <w:proofErr w:type="spellStart"/>
+      <w:r>
+        <w:rPr>
+          <w:rFonts w:ascii="Courier New" w:eastAsia="Times New Roman" w:hAnsi="Courier New" w:cs="Courier New"/>
+          <w:b/>
+          <w:bCs/>
+          <w:i/>
+          <w:iCs/>
+          <w:color w:val="FD971F"/>
+          <w:sz w:val="21"/>
+          <w:szCs w:val="21"/>
+          <w:highlight w:val="darkBlue"/>
+          <w:lang w:val="en-US"/>
+        </w:rPr>
+        <w:t>expense</w:t>
+      </w:r>
+      <w:r>
+        <w:rPr>
+          <w:rFonts w:ascii="Courier New" w:eastAsia="Times New Roman" w:hAnsi="Courier New" w:cs="Courier New"/>
+          <w:b/>
+          <w:bCs/>
+          <w:color w:val="F8F8F2"/>
+          <w:sz w:val="21"/>
+          <w:szCs w:val="21"/>
+          <w:highlight w:val="darkBlue"/>
+          <w:lang w:val="en-US"/>
+        </w:rPr>
+        <w:t>.title</w:t>
+      </w:r>
+      <w:proofErr w:type="spellEnd"/>
+      <w:r>
+        <w:rPr>
+          <w:rFonts w:ascii="Courier New" w:eastAsia="Times New Roman" w:hAnsi="Courier New" w:cs="Courier New"/>
+          <w:b/>
+          <w:bCs/>
+          <w:color w:val="F8F8F2"/>
+          <w:sz w:val="21"/>
+          <w:szCs w:val="21"/>
+          <w:highlight w:val="darkBlue"/>
+          <w:lang w:val="en-US"/>
+        </w:rPr>
+        <w:t>}</w:t>
+      </w:r>
+      <w:r>
+        <w:rPr>
+          <w:rFonts w:ascii="Courier New" w:eastAsia="Times New Roman" w:hAnsi="Courier New" w:cs="Courier New"/>
+          <w:b/>
+          <w:bCs/>
+          <w:color w:val="F8F8F2"/>
+          <w:sz w:val="21"/>
+          <w:szCs w:val="21"/>
+          <w:highlight w:val="darkBlue"/>
+          <w:lang w:val="en-US"/>
+        </w:rPr>
+        <w:br/>
+        <w:t xml:space="preserve">        </w:t>
+      </w:r>
+      <w:r>
+        <w:rPr>
+          <w:rFonts w:ascii="Courier New" w:eastAsia="Times New Roman" w:hAnsi="Courier New" w:cs="Courier New"/>
+          <w:b/>
+          <w:bCs/>
+          <w:color w:val="A6E22E"/>
+          <w:sz w:val="21"/>
+          <w:szCs w:val="21"/>
+          <w:highlight w:val="darkBlue"/>
+          <w:lang w:val="en-US"/>
+        </w:rPr>
+        <w:t>amount</w:t>
+      </w:r>
+      <w:r>
+        <w:rPr>
+          <w:rFonts w:ascii="Courier New" w:eastAsia="Times New Roman" w:hAnsi="Courier New" w:cs="Courier New"/>
+          <w:b/>
+          <w:bCs/>
+          <w:color w:val="E6DB74"/>
+          <w:sz w:val="21"/>
+          <w:szCs w:val="21"/>
+          <w:highlight w:val="darkBlue"/>
+          <w:lang w:val="en-US"/>
+        </w:rPr>
+        <w:t>=</w:t>
+      </w:r>
+      <w:r>
+        <w:rPr>
+          <w:rFonts w:ascii="Courier New" w:eastAsia="Times New Roman" w:hAnsi="Courier New" w:cs="Courier New"/>
+          <w:b/>
+          <w:bCs/>
+          <w:color w:val="F8F8F2"/>
+          <w:sz w:val="21"/>
+          <w:szCs w:val="21"/>
+          <w:highlight w:val="darkBlue"/>
+          <w:lang w:val="en-US"/>
+        </w:rPr>
+        <w:t>{</w:t>
+      </w:r>
+      <w:proofErr w:type="spellStart"/>
+      <w:r>
+        <w:rPr>
+          <w:rFonts w:ascii="Courier New" w:eastAsia="Times New Roman" w:hAnsi="Courier New" w:cs="Courier New"/>
+          <w:b/>
+          <w:bCs/>
+          <w:i/>
+          <w:iCs/>
+          <w:color w:val="FD971F"/>
+          <w:sz w:val="21"/>
+          <w:szCs w:val="21"/>
+          <w:highlight w:val="darkBlue"/>
+          <w:lang w:val="en-US"/>
+        </w:rPr>
+        <w:t>expense</w:t>
+      </w:r>
+      <w:r>
+        <w:rPr>
+          <w:rFonts w:ascii="Courier New" w:eastAsia="Times New Roman" w:hAnsi="Courier New" w:cs="Courier New"/>
+          <w:b/>
+          <w:bCs/>
+          <w:color w:val="F8F8F2"/>
+          <w:sz w:val="21"/>
+          <w:szCs w:val="21"/>
+          <w:highlight w:val="darkBlue"/>
+          <w:lang w:val="en-US"/>
+        </w:rPr>
+        <w:t>.amount</w:t>
+      </w:r>
+      <w:proofErr w:type="spellEnd"/>
+      <w:r>
+        <w:rPr>
+          <w:rFonts w:ascii="Courier New" w:eastAsia="Times New Roman" w:hAnsi="Courier New" w:cs="Courier New"/>
+          <w:b/>
+          <w:bCs/>
+          <w:color w:val="F8F8F2"/>
+          <w:sz w:val="21"/>
+          <w:szCs w:val="21"/>
+          <w:highlight w:val="darkBlue"/>
+          <w:lang w:val="en-US"/>
+        </w:rPr>
+        <w:t>}</w:t>
+      </w:r>
+      <w:r>
+        <w:rPr>
+          <w:rFonts w:ascii="Courier New" w:eastAsia="Times New Roman" w:hAnsi="Courier New" w:cs="Courier New"/>
+          <w:b/>
+          <w:bCs/>
+          <w:color w:val="F8F8F2"/>
+          <w:sz w:val="21"/>
+          <w:szCs w:val="21"/>
+          <w:highlight w:val="darkBlue"/>
+          <w:lang w:val="en-US"/>
+        </w:rPr>
+        <w:br/>
+        <w:t xml:space="preserve">        </w:t>
+      </w:r>
+      <w:r>
+        <w:rPr>
+          <w:rFonts w:ascii="Courier New" w:eastAsia="Times New Roman" w:hAnsi="Courier New" w:cs="Courier New"/>
+          <w:b/>
+          <w:bCs/>
+          <w:color w:val="A6E22E"/>
+          <w:sz w:val="21"/>
+          <w:szCs w:val="21"/>
+          <w:highlight w:val="darkBlue"/>
+          <w:lang w:val="en-US"/>
+        </w:rPr>
+        <w:t>date</w:t>
+      </w:r>
+      <w:r>
+        <w:rPr>
+          <w:rFonts w:ascii="Courier New" w:eastAsia="Times New Roman" w:hAnsi="Courier New" w:cs="Courier New"/>
+          <w:b/>
+          <w:bCs/>
+          <w:color w:val="E6DB74"/>
+          <w:sz w:val="21"/>
+          <w:szCs w:val="21"/>
+          <w:highlight w:val="darkBlue"/>
+          <w:lang w:val="en-US"/>
+        </w:rPr>
+        <w:t>=</w:t>
+      </w:r>
+      <w:r>
+        <w:rPr>
+          <w:rFonts w:ascii="Courier New" w:eastAsia="Times New Roman" w:hAnsi="Courier New" w:cs="Courier New"/>
+          <w:b/>
+          <w:bCs/>
+          <w:color w:val="F8F8F2"/>
+          <w:sz w:val="21"/>
+          <w:szCs w:val="21"/>
+          <w:highlight w:val="darkBlue"/>
+          <w:lang w:val="en-US"/>
+        </w:rPr>
+        <w:t>{</w:t>
+      </w:r>
+      <w:proofErr w:type="spellStart"/>
+      <w:r>
+        <w:rPr>
+          <w:rFonts w:ascii="Courier New" w:eastAsia="Times New Roman" w:hAnsi="Courier New" w:cs="Courier New"/>
+          <w:b/>
+          <w:bCs/>
+          <w:i/>
+          <w:iCs/>
+          <w:color w:val="FD971F"/>
+          <w:sz w:val="21"/>
+          <w:szCs w:val="21"/>
+          <w:highlight w:val="darkBlue"/>
+          <w:lang w:val="en-US"/>
+        </w:rPr>
+        <w:t>expense</w:t>
+      </w:r>
+      <w:r>
+        <w:rPr>
+          <w:rFonts w:ascii="Courier New" w:eastAsia="Times New Roman" w:hAnsi="Courier New" w:cs="Courier New"/>
+          <w:b/>
+          <w:bCs/>
+          <w:color w:val="F8F8F2"/>
+          <w:sz w:val="21"/>
+          <w:szCs w:val="21"/>
+          <w:highlight w:val="darkBlue"/>
+          <w:lang w:val="en-US"/>
+        </w:rPr>
+        <w:t>.date</w:t>
+      </w:r>
+      <w:proofErr w:type="spellEnd"/>
+      <w:r>
+        <w:rPr>
+          <w:rFonts w:ascii="Courier New" w:eastAsia="Times New Roman" w:hAnsi="Courier New" w:cs="Courier New"/>
+          <w:b/>
+          <w:bCs/>
+          <w:color w:val="F8F8F2"/>
+          <w:sz w:val="21"/>
+          <w:szCs w:val="21"/>
+          <w:highlight w:val="darkBlue"/>
+          <w:lang w:val="en-US"/>
+        </w:rPr>
+        <w:t>}/&gt;)</w:t>
+      </w:r>
+      <w:r>
+        <w:rPr>
+          <w:rFonts w:ascii="Courier New" w:eastAsia="Times New Roman" w:hAnsi="Courier New" w:cs="Courier New"/>
+          <w:b/>
+          <w:bCs/>
+          <w:color w:val="F8F8F2"/>
+          <w:sz w:val="21"/>
+          <w:szCs w:val="21"/>
+          <w:highlight w:val="darkBlue"/>
+          <w:lang w:val="en-US"/>
+        </w:rPr>
+        <w:br/>
+        <w:t xml:space="preserve">    )</w:t>
+      </w:r>
+      <w:r>
+        <w:rPr>
+          <w:rFonts w:ascii="Courier New" w:eastAsia="Times New Roman" w:hAnsi="Courier New" w:cs="Courier New"/>
+          <w:b/>
+          <w:bCs/>
+          <w:color w:val="F8F8F2"/>
+          <w:sz w:val="21"/>
+          <w:szCs w:val="21"/>
+          <w:highlight w:val="darkBlue"/>
+          <w:lang w:val="en-US"/>
+        </w:rPr>
+        <w:br/>
+        <w:t xml:space="preserve">  }</w:t>
+      </w:r>
+      <w:r>
+        <w:rPr>
+          <w:rFonts w:ascii="Courier New" w:eastAsia="Times New Roman" w:hAnsi="Courier New" w:cs="Courier New"/>
+          <w:b/>
+          <w:bCs/>
+          <w:color w:val="F8F8F2"/>
+          <w:sz w:val="21"/>
+          <w:szCs w:val="21"/>
+          <w:lang w:val="en-US"/>
+        </w:rPr>
+        <w:br/>
+      </w:r>
+      <w:r>
+        <w:rPr>
+          <w:rFonts w:ascii="Courier New" w:eastAsia="Times New Roman" w:hAnsi="Courier New" w:cs="Courier New"/>
+          <w:color w:val="F8F8F2"/>
+          <w:sz w:val="21"/>
+          <w:szCs w:val="21"/>
+          <w:lang w:val="en-US"/>
+        </w:rPr>
+        <w:br/>
+        <w:t xml:space="preserve">  </w:t>
+      </w:r>
+      <w:r>
+        <w:rPr>
+          <w:rFonts w:ascii="Courier New" w:eastAsia="Times New Roman" w:hAnsi="Courier New" w:cs="Courier New"/>
+          <w:color w:val="F92672"/>
+          <w:sz w:val="21"/>
+          <w:szCs w:val="21"/>
+          <w:lang w:val="en-US"/>
+        </w:rPr>
+        <w:t xml:space="preserve">return </w:t>
+      </w:r>
+      <w:r>
+        <w:rPr>
+          <w:rFonts w:ascii="Courier New" w:eastAsia="Times New Roman" w:hAnsi="Courier New" w:cs="Courier New"/>
+          <w:color w:val="F8F8F2"/>
+          <w:sz w:val="21"/>
+          <w:szCs w:val="21"/>
+          <w:lang w:val="en-US"/>
+        </w:rPr>
+        <w:t>(</w:t>
+      </w:r>
+      <w:r>
+        <w:rPr>
+          <w:rFonts w:ascii="Courier New" w:eastAsia="Times New Roman" w:hAnsi="Courier New" w:cs="Courier New"/>
+          <w:color w:val="F8F8F2"/>
+          <w:sz w:val="21"/>
+          <w:szCs w:val="21"/>
+          <w:lang w:val="en-US"/>
+        </w:rPr>
+        <w:br/>
+        <w:t xml:space="preserve">    &lt;</w:t>
+      </w:r>
+      <w:r>
+        <w:rPr>
+          <w:rFonts w:ascii="Courier New" w:eastAsia="Times New Roman" w:hAnsi="Courier New" w:cs="Courier New"/>
+          <w:color w:val="F92672"/>
+          <w:sz w:val="21"/>
+          <w:szCs w:val="21"/>
+          <w:lang w:val="en-US"/>
+        </w:rPr>
+        <w:t>div</w:t>
+      </w:r>
+      <w:r>
+        <w:rPr>
+          <w:rFonts w:ascii="Courier New" w:eastAsia="Times New Roman" w:hAnsi="Courier New" w:cs="Courier New"/>
+          <w:color w:val="F8F8F2"/>
+          <w:sz w:val="21"/>
+          <w:szCs w:val="21"/>
+          <w:lang w:val="en-US"/>
+        </w:rPr>
+        <w:t>&gt;</w:t>
+      </w:r>
+      <w:r>
+        <w:rPr>
+          <w:rFonts w:ascii="Courier New" w:eastAsia="Times New Roman" w:hAnsi="Courier New" w:cs="Courier New"/>
+          <w:color w:val="F8F8F2"/>
+          <w:sz w:val="21"/>
+          <w:szCs w:val="21"/>
+          <w:lang w:val="en-US"/>
+        </w:rPr>
+        <w:br/>
+        <w:t xml:space="preserve">      &lt;</w:t>
+      </w:r>
+      <w:r>
+        <w:rPr>
+          <w:rFonts w:ascii="Courier New" w:eastAsia="Times New Roman" w:hAnsi="Courier New" w:cs="Courier New"/>
+          <w:color w:val="F92672"/>
+          <w:sz w:val="21"/>
+          <w:szCs w:val="21"/>
+          <w:lang w:val="en-US"/>
+        </w:rPr>
+        <w:t xml:space="preserve">Card </w:t>
+      </w:r>
+      <w:proofErr w:type="spellStart"/>
+      <w:r>
+        <w:rPr>
+          <w:rFonts w:ascii="Courier New" w:eastAsia="Times New Roman" w:hAnsi="Courier New" w:cs="Courier New"/>
+          <w:color w:val="A6E22E"/>
+          <w:sz w:val="21"/>
+          <w:szCs w:val="21"/>
+          <w:lang w:val="en-US"/>
+        </w:rPr>
+        <w:t>className</w:t>
+      </w:r>
+      <w:proofErr w:type="spellEnd"/>
+      <w:r>
+        <w:rPr>
+          <w:rFonts w:ascii="Courier New" w:eastAsia="Times New Roman" w:hAnsi="Courier New" w:cs="Courier New"/>
+          <w:color w:val="E6DB74"/>
+          <w:sz w:val="21"/>
+          <w:szCs w:val="21"/>
+          <w:lang w:val="en-US"/>
+        </w:rPr>
+        <w:t>=</w:t>
+      </w:r>
+      <w:r>
+        <w:rPr>
+          <w:rFonts w:ascii="Courier New" w:eastAsia="Times New Roman" w:hAnsi="Courier New" w:cs="Courier New"/>
+          <w:color w:val="F8F8F2"/>
+          <w:sz w:val="21"/>
+          <w:szCs w:val="21"/>
+          <w:lang w:val="en-US"/>
+        </w:rPr>
+        <w:t>{</w:t>
+      </w:r>
+      <w:r>
+        <w:rPr>
+          <w:rFonts w:ascii="Courier New" w:eastAsia="Times New Roman" w:hAnsi="Courier New" w:cs="Courier New"/>
+          <w:color w:val="E6DB74"/>
+          <w:sz w:val="21"/>
+          <w:szCs w:val="21"/>
+          <w:lang w:val="en-US"/>
+        </w:rPr>
+        <w:t>'expenses'</w:t>
+      </w:r>
+      <w:r>
+        <w:rPr>
+          <w:rFonts w:ascii="Courier New" w:eastAsia="Times New Roman" w:hAnsi="Courier New" w:cs="Courier New"/>
+          <w:color w:val="F8F8F2"/>
+          <w:sz w:val="21"/>
+          <w:szCs w:val="21"/>
+          <w:lang w:val="en-US"/>
+        </w:rPr>
+        <w:t>}&gt;</w:t>
+      </w:r>
+      <w:r>
+        <w:rPr>
+          <w:rFonts w:ascii="Courier New" w:eastAsia="Times New Roman" w:hAnsi="Courier New" w:cs="Courier New"/>
+          <w:color w:val="F8F8F2"/>
+          <w:sz w:val="21"/>
+          <w:szCs w:val="21"/>
+          <w:lang w:val="en-US"/>
+        </w:rPr>
+        <w:br/>
+        <w:t xml:space="preserve">        &lt;</w:t>
+      </w:r>
+      <w:proofErr w:type="spellStart"/>
+      <w:r>
+        <w:rPr>
+          <w:rFonts w:ascii="Courier New" w:eastAsia="Times New Roman" w:hAnsi="Courier New" w:cs="Courier New"/>
+          <w:color w:val="F92672"/>
+          <w:sz w:val="21"/>
+          <w:szCs w:val="21"/>
+          <w:lang w:val="en-US"/>
+        </w:rPr>
+        <w:t>ExpensesFilter</w:t>
+      </w:r>
+      <w:proofErr w:type="spellEnd"/>
+      <w:r>
+        <w:rPr>
+          <w:rFonts w:ascii="Courier New" w:eastAsia="Times New Roman" w:hAnsi="Courier New" w:cs="Courier New"/>
+          <w:color w:val="F92672"/>
+          <w:sz w:val="21"/>
+          <w:szCs w:val="21"/>
+          <w:lang w:val="en-US"/>
+        </w:rPr>
+        <w:t xml:space="preserve"> </w:t>
+      </w:r>
+    </w:p>
+    <w:p>
+      <w:pPr>
+        <w:shd w:val="clear" w:color="auto" w:fill="272822"/>
+        <w:tabs>
+          <w:tab w:val="left" w:pos="916"/>
+          <w:tab w:val="left" w:pos="1832"/>
+          <w:tab w:val="left" w:pos="2748"/>
+          <w:tab w:val="left" w:pos="3664"/>
+          <w:tab w:val="left" w:pos="4580"/>
+          <w:tab w:val="left" w:pos="5496"/>
+          <w:tab w:val="left" w:pos="6412"/>
+          <w:tab w:val="left" w:pos="7328"/>
+          <w:tab w:val="left" w:pos="8244"/>
+          <w:tab w:val="left" w:pos="9160"/>
+          <w:tab w:val="left" w:pos="10076"/>
+          <w:tab w:val="left" w:pos="10992"/>
+          <w:tab w:val="left" w:pos="11908"/>
+          <w:tab w:val="left" w:pos="12824"/>
+          <w:tab w:val="left" w:pos="13740"/>
+          <w:tab w:val="left" w:pos="14656"/>
+        </w:tabs>
+        <w:spacing w:after="0"/>
+        <w:rPr>
+          <w:rFonts w:ascii="Courier New" w:eastAsia="Times New Roman" w:hAnsi="Courier New" w:cs="Courier New"/>
+          <w:color w:val="F8F8F2"/>
+          <w:sz w:val="21"/>
+          <w:szCs w:val="21"/>
+          <w:lang w:val="en-US"/>
+        </w:rPr>
+      </w:pPr>
+      <w:r>
+        <w:rPr>
+          <w:rFonts w:ascii="Courier New" w:eastAsia="Times New Roman" w:hAnsi="Courier New" w:cs="Courier New"/>
+          <w:color w:val="F92672"/>
+          <w:sz w:val="21"/>
+          <w:szCs w:val="21"/>
+          <w:lang w:val="en-US"/>
+        </w:rPr>
+        <w:tab/>
+      </w:r>
+      <w:r>
+        <w:rPr>
+          <w:rFonts w:ascii="Courier New" w:eastAsia="Times New Roman" w:hAnsi="Courier New" w:cs="Courier New"/>
+          <w:color w:val="F92672"/>
+          <w:sz w:val="21"/>
+          <w:szCs w:val="21"/>
+          <w:lang w:val="en-US"/>
+        </w:rPr>
+        <w:tab/>
+      </w:r>
+      <w:r>
+        <w:rPr>
+          <w:rFonts w:ascii="Courier New" w:eastAsia="Times New Roman" w:hAnsi="Courier New" w:cs="Courier New"/>
+          <w:color w:val="A6E22E"/>
+          <w:sz w:val="21"/>
+          <w:szCs w:val="21"/>
+          <w:lang w:val="en-US"/>
+        </w:rPr>
+        <w:t>selected</w:t>
+      </w:r>
+      <w:r>
+        <w:rPr>
+          <w:rFonts w:ascii="Courier New" w:eastAsia="Times New Roman" w:hAnsi="Courier New" w:cs="Courier New"/>
+          <w:color w:val="E6DB74"/>
+          <w:sz w:val="21"/>
+          <w:szCs w:val="21"/>
+          <w:lang w:val="en-US"/>
+        </w:rPr>
+        <w:t>=</w:t>
+      </w:r>
+      <w:r>
+        <w:rPr>
+          <w:rFonts w:ascii="Courier New" w:eastAsia="Times New Roman" w:hAnsi="Courier New" w:cs="Courier New"/>
+          <w:color w:val="F8F8F2"/>
+          <w:sz w:val="21"/>
+          <w:szCs w:val="21"/>
+          <w:lang w:val="en-US"/>
+        </w:rPr>
+        <w:t>{</w:t>
+      </w:r>
+      <w:proofErr w:type="spellStart"/>
+      <w:r>
+        <w:rPr>
+          <w:rFonts w:ascii="Courier New" w:eastAsia="Times New Roman" w:hAnsi="Courier New" w:cs="Courier New"/>
+          <w:color w:val="F8F8F2"/>
+          <w:sz w:val="21"/>
+          <w:szCs w:val="21"/>
+          <w:lang w:val="en-US"/>
+        </w:rPr>
+        <w:t>filteredYear</w:t>
+      </w:r>
+      <w:proofErr w:type="spellEnd"/>
+      <w:r>
+        <w:rPr>
+          <w:rFonts w:ascii="Courier New" w:eastAsia="Times New Roman" w:hAnsi="Courier New" w:cs="Courier New"/>
+          <w:color w:val="F8F8F2"/>
+          <w:sz w:val="21"/>
+          <w:szCs w:val="21"/>
+          <w:lang w:val="en-US"/>
+        </w:rPr>
+        <w:t xml:space="preserve">} </w:t>
+      </w:r>
+      <w:r>
+        <w:rPr>
+          <w:rFonts w:ascii="Courier New" w:eastAsia="Times New Roman" w:hAnsi="Courier New" w:cs="Courier New"/>
+          <w:color w:val="F8F8F2"/>
+          <w:sz w:val="21"/>
+          <w:szCs w:val="21"/>
+          <w:lang w:val="en-US"/>
+        </w:rPr>
+        <w:t xml:space="preserve">           </w:t>
+      </w:r>
+      <w:proofErr w:type="spellStart"/>
+      <w:r>
+        <w:rPr>
+          <w:rFonts w:ascii="Courier New" w:eastAsia="Times New Roman" w:hAnsi="Courier New" w:cs="Courier New"/>
+          <w:color w:val="A6E22E"/>
+          <w:sz w:val="21"/>
+          <w:szCs w:val="21"/>
+          <w:lang w:val="en-US"/>
+        </w:rPr>
+        <w:t>onChangeFilter</w:t>
+      </w:r>
+      <w:proofErr w:type="spellEnd"/>
+      <w:r>
+        <w:rPr>
+          <w:rFonts w:ascii="Courier New" w:eastAsia="Times New Roman" w:hAnsi="Courier New" w:cs="Courier New"/>
+          <w:color w:val="E6DB74"/>
+          <w:sz w:val="21"/>
+          <w:szCs w:val="21"/>
+          <w:lang w:val="en-US"/>
+        </w:rPr>
+        <w:t>=</w:t>
+      </w:r>
+      <w:r>
+        <w:rPr>
+          <w:rFonts w:ascii="Courier New" w:eastAsia="Times New Roman" w:hAnsi="Courier New" w:cs="Courier New"/>
+          <w:color w:val="F8F8F2"/>
+          <w:sz w:val="21"/>
+          <w:szCs w:val="21"/>
+          <w:lang w:val="en-US"/>
+        </w:rPr>
+        <w:t>{</w:t>
+      </w:r>
+      <w:proofErr w:type="spellStart"/>
+      <w:r>
+        <w:rPr>
+          <w:rFonts w:ascii="Courier New" w:eastAsia="Times New Roman" w:hAnsi="Courier New" w:cs="Courier New"/>
+          <w:color w:val="A6E22E"/>
+          <w:sz w:val="21"/>
+          <w:szCs w:val="21"/>
+          <w:lang w:val="en-US"/>
+        </w:rPr>
+        <w:t>filterChangeHandler</w:t>
+      </w:r>
+      <w:proofErr w:type="spellEnd"/>
+      <w:r>
+        <w:rPr>
+          <w:rFonts w:ascii="Courier New" w:eastAsia="Times New Roman" w:hAnsi="Courier New" w:cs="Courier New"/>
+          <w:color w:val="F8F8F2"/>
+          <w:sz w:val="21"/>
+          <w:szCs w:val="21"/>
+          <w:lang w:val="en-US"/>
+        </w:rPr>
+        <w:t>}/&gt;</w:t>
+      </w:r>
+      <w:r>
+        <w:rPr>
+          <w:rFonts w:ascii="Courier New" w:eastAsia="Times New Roman" w:hAnsi="Courier New" w:cs="Courier New"/>
+          <w:color w:val="F8F8F2"/>
+          <w:sz w:val="21"/>
+          <w:szCs w:val="21"/>
+          <w:lang w:val="en-US"/>
+        </w:rPr>
+        <w:br/>
+        <w:t xml:space="preserve">        </w:t>
+      </w:r>
+      <w:r>
+        <w:rPr>
+          <w:rFonts w:ascii="Courier New" w:eastAsia="Times New Roman" w:hAnsi="Courier New" w:cs="Courier New"/>
+          <w:color w:val="F8F8F2"/>
+          <w:sz w:val="21"/>
+          <w:szCs w:val="21"/>
+          <w:highlight w:val="darkBlue"/>
+          <w:lang w:val="en-US"/>
+        </w:rPr>
+        <w:t>{</w:t>
+      </w:r>
+      <w:proofErr w:type="spellStart"/>
+      <w:r>
+        <w:rPr>
+          <w:rFonts w:ascii="Courier New" w:eastAsia="Times New Roman" w:hAnsi="Courier New" w:cs="Courier New"/>
+          <w:color w:val="F8F8F2"/>
+          <w:sz w:val="21"/>
+          <w:szCs w:val="21"/>
+          <w:highlight w:val="darkBlue"/>
+          <w:lang w:val="en-US"/>
+        </w:rPr>
+        <w:t>expensesContent</w:t>
+      </w:r>
+      <w:proofErr w:type="spellEnd"/>
+      <w:r>
+        <w:rPr>
+          <w:rFonts w:ascii="Courier New" w:eastAsia="Times New Roman" w:hAnsi="Courier New" w:cs="Courier New"/>
+          <w:color w:val="F8F8F2"/>
+          <w:sz w:val="21"/>
+          <w:szCs w:val="21"/>
+          <w:highlight w:val="darkBlue"/>
+          <w:lang w:val="en-US"/>
+        </w:rPr>
+        <w:t>}</w:t>
+      </w:r>
+      <w:r>
+        <w:rPr>
+          <w:rFonts w:ascii="Courier New" w:eastAsia="Times New Roman" w:hAnsi="Courier New" w:cs="Courier New"/>
+          <w:color w:val="F8F8F2"/>
+          <w:sz w:val="21"/>
+          <w:szCs w:val="21"/>
+          <w:lang w:val="en-US"/>
+        </w:rPr>
+        <w:br/>
+        <w:t xml:space="preserve">      &lt;/</w:t>
+      </w:r>
+      <w:r>
+        <w:rPr>
+          <w:rFonts w:ascii="Courier New" w:eastAsia="Times New Roman" w:hAnsi="Courier New" w:cs="Courier New"/>
+          <w:color w:val="F92672"/>
+          <w:sz w:val="21"/>
+          <w:szCs w:val="21"/>
+          <w:lang w:val="en-US"/>
+        </w:rPr>
+        <w:t>Card</w:t>
+      </w:r>
+      <w:r>
+        <w:rPr>
+          <w:rFonts w:ascii="Courier New" w:eastAsia="Times New Roman" w:hAnsi="Courier New" w:cs="Courier New"/>
+          <w:color w:val="F8F8F2"/>
+          <w:sz w:val="21"/>
+          <w:szCs w:val="21"/>
+          <w:lang w:val="en-US"/>
+        </w:rPr>
+        <w:t>&gt;</w:t>
+      </w:r>
+      <w:r>
+        <w:rPr>
+          <w:rFonts w:ascii="Courier New" w:eastAsia="Times New Roman" w:hAnsi="Courier New" w:cs="Courier New"/>
+          <w:color w:val="F8F8F2"/>
+          <w:sz w:val="21"/>
+          <w:szCs w:val="21"/>
+          <w:lang w:val="en-US"/>
+        </w:rPr>
+        <w:br/>
+        <w:t xml:space="preserve">    &lt;/</w:t>
+      </w:r>
+      <w:r>
+        <w:rPr>
+          <w:rFonts w:ascii="Courier New" w:eastAsia="Times New Roman" w:hAnsi="Courier New" w:cs="Courier New"/>
+          <w:color w:val="F92672"/>
+          <w:sz w:val="21"/>
+          <w:szCs w:val="21"/>
+          <w:lang w:val="en-US"/>
+        </w:rPr>
+        <w:t>div</w:t>
+      </w:r>
+      <w:r>
+        <w:rPr>
+          <w:rFonts w:ascii="Courier New" w:eastAsia="Times New Roman" w:hAnsi="Courier New" w:cs="Courier New"/>
+          <w:color w:val="F8F8F2"/>
+          <w:sz w:val="21"/>
+          <w:szCs w:val="21"/>
+          <w:lang w:val="en-US"/>
+        </w:rPr>
+        <w:t>&gt;</w:t>
+      </w:r>
+      <w:r>
+        <w:rPr>
+          <w:rFonts w:ascii="Courier New" w:eastAsia="Times New Roman" w:hAnsi="Courier New" w:cs="Courier New"/>
+          <w:color w:val="F8F8F2"/>
+          <w:sz w:val="21"/>
+          <w:szCs w:val="21"/>
+          <w:lang w:val="en-US"/>
+        </w:rPr>
+        <w:br/>
+        <w:t xml:space="preserve">  )</w:t>
+      </w:r>
+      <w:r>
+        <w:rPr>
+          <w:rFonts w:ascii="Courier New" w:eastAsia="Times New Roman" w:hAnsi="Courier New" w:cs="Courier New"/>
+          <w:color w:val="F8F8F2"/>
+          <w:sz w:val="21"/>
+          <w:szCs w:val="21"/>
+          <w:lang w:val="en-US"/>
+        </w:rPr>
+        <w:br/>
+        <w:t>}</w:t>
+      </w:r>
+      <w:r>
+        <w:rPr>
+          <w:rFonts w:ascii="Courier New" w:eastAsia="Times New Roman" w:hAnsi="Courier New" w:cs="Courier New"/>
+          <w:color w:val="F8F8F2"/>
+          <w:sz w:val="21"/>
+          <w:szCs w:val="21"/>
+          <w:lang w:val="en-US"/>
+        </w:rPr>
+        <w:br/>
+      </w:r>
+      <w:r>
+        <w:rPr>
+          <w:rFonts w:ascii="Courier New" w:eastAsia="Times New Roman" w:hAnsi="Courier New" w:cs="Courier New"/>
+          <w:color w:val="F8F8F2"/>
+          <w:sz w:val="21"/>
+          <w:szCs w:val="21"/>
+          <w:lang w:val="en-US"/>
+        </w:rPr>
+        <w:br/>
+      </w:r>
+      <w:r>
+        <w:rPr>
+          <w:rFonts w:ascii="Courier New" w:eastAsia="Times New Roman" w:hAnsi="Courier New" w:cs="Courier New"/>
+          <w:color w:val="F92672"/>
+          <w:sz w:val="21"/>
+          <w:szCs w:val="21"/>
+          <w:lang w:val="en-US"/>
+        </w:rPr>
+        <w:t xml:space="preserve">export default </w:t>
+      </w:r>
+      <w:r>
+        <w:rPr>
+          <w:rFonts w:ascii="Courier New" w:eastAsia="Times New Roman" w:hAnsi="Courier New" w:cs="Courier New"/>
+          <w:color w:val="A6E22E"/>
+          <w:sz w:val="21"/>
+          <w:szCs w:val="21"/>
+          <w:lang w:val="en-US"/>
+        </w:rPr>
+        <w:t>Expenses</w:t>
+      </w:r>
+    </w:p>
+    <w:p>
+      <w:pPr>
+        <w:pStyle w:val="ListParagraph"/>
+        <w:spacing w:after="0"/>
+        <w:rPr>
+          <w:lang w:val="en-US"/>
+        </w:rPr>
+      </w:pPr>
+    </w:p>
+    <w:p>
+      <w:pPr>
+        <w:pStyle w:val="ListParagraph"/>
+        <w:numPr>
+          <w:ilvl w:val="0"/>
+          <w:numId w:val="5"/>
+        </w:numPr>
+        <w:spacing w:after="0"/>
+      </w:pPr>
+      <w:r>
+        <w:t xml:space="preserve">Сделать  </w:t>
+      </w:r>
+      <w:r>
+        <w:rPr>
+          <w:b/>
+          <w:bCs/>
+        </w:rPr>
+        <w:t>два и более</w:t>
+      </w:r>
+      <w:r>
+        <w:t xml:space="preserve"> </w:t>
+      </w:r>
+      <w:r>
+        <w:rPr>
+          <w:b/>
+          <w:bCs/>
+        </w:rPr>
+        <w:t>отдельны</w:t>
+      </w:r>
+      <w:r>
+        <w:rPr>
+          <w:b/>
+          <w:bCs/>
+        </w:rPr>
+        <w:t>х</w:t>
+      </w:r>
+      <w:r>
+        <w:rPr>
+          <w:b/>
+          <w:bCs/>
+        </w:rPr>
+        <w:t xml:space="preserve"> </w:t>
+      </w:r>
+      <w:r>
+        <w:rPr>
+          <w:b/>
+          <w:bCs/>
+          <w:lang w:val="en-US"/>
+        </w:rPr>
+        <w:t>return</w:t>
+      </w:r>
+      <w:r>
+        <w:t xml:space="preserve"> </w:t>
+      </w:r>
+      <w:r>
+        <w:t xml:space="preserve">в функциональном компоненте. </w:t>
+      </w:r>
+      <w:r>
+        <w:t>Срабатывает первый, в котором выполняется условие.</w:t>
+      </w:r>
+    </w:p>
+    <w:p>
+      <w:pPr>
+        <w:spacing w:after="0"/>
+      </w:pPr>
+    </w:p>
+    <w:p>
+      <w:pPr>
+        <w:shd w:val="clear" w:color="auto" w:fill="272822"/>
+        <w:spacing w:after="0" w:line="285" w:lineRule="atLeast"/>
+        <w:rPr>
+          <w:rFonts w:ascii="Consolas" w:eastAsia="Times New Roman" w:hAnsi="Consolas" w:cs="Times New Roman"/>
+          <w:color w:val="F8F8F2"/>
+          <w:sz w:val="21"/>
+          <w:szCs w:val="21"/>
+        </w:rPr>
+      </w:pPr>
+    </w:p>
+    <w:p>
+      <w:pPr>
+        <w:shd w:val="clear" w:color="auto" w:fill="272822"/>
+        <w:spacing w:after="0" w:line="285" w:lineRule="atLeast"/>
+        <w:rPr>
+          <w:rFonts w:ascii="Consolas" w:eastAsia="Times New Roman" w:hAnsi="Consolas" w:cs="Times New Roman"/>
+          <w:color w:val="F8F8F2"/>
+          <w:sz w:val="21"/>
+          <w:szCs w:val="21"/>
+          <w:highlight w:val="darkBlue"/>
+          <w:lang w:val="en-US"/>
+        </w:rPr>
+      </w:pPr>
+      <w:r>
+        <w:rPr>
+          <w:rFonts w:ascii="Consolas" w:eastAsia="Times New Roman" w:hAnsi="Consolas" w:cs="Times New Roman"/>
+          <w:color w:val="F92672"/>
+          <w:sz w:val="21"/>
+          <w:szCs w:val="21"/>
+          <w:highlight w:val="darkBlue"/>
+          <w:lang w:val="en-US"/>
+        </w:rPr>
+        <w:t>if</w:t>
+      </w:r>
+      <w:r>
+        <w:rPr>
+          <w:rFonts w:ascii="Consolas" w:eastAsia="Times New Roman" w:hAnsi="Consolas" w:cs="Times New Roman"/>
+          <w:color w:val="F8F8F2"/>
+          <w:sz w:val="21"/>
+          <w:szCs w:val="21"/>
+          <w:highlight w:val="darkBlue"/>
+          <w:lang w:val="en-US"/>
+        </w:rPr>
+        <w:t xml:space="preserve"> (</w:t>
+      </w:r>
+      <w:r>
+        <w:rPr>
+          <w:rFonts w:ascii="Consolas" w:eastAsia="Times New Roman" w:hAnsi="Consolas" w:cs="Times New Roman"/>
+          <w:color w:val="F92672"/>
+          <w:sz w:val="21"/>
+          <w:szCs w:val="21"/>
+          <w:highlight w:val="darkBlue"/>
+          <w:lang w:val="en-US"/>
+        </w:rPr>
+        <w:t>!</w:t>
+      </w:r>
+      <w:proofErr w:type="spellStart"/>
+      <w:r>
+        <w:rPr>
+          <w:rFonts w:ascii="Consolas" w:eastAsia="Times New Roman" w:hAnsi="Consolas" w:cs="Times New Roman"/>
+          <w:color w:val="F8F8F2"/>
+          <w:sz w:val="21"/>
+          <w:szCs w:val="21"/>
+          <w:highlight w:val="darkBlue"/>
+          <w:lang w:val="en-US"/>
+        </w:rPr>
+        <w:t>showExpenseForm</w:t>
+      </w:r>
+      <w:proofErr w:type="spellEnd"/>
+      <w:r>
+        <w:rPr>
+          <w:rFonts w:ascii="Consolas" w:eastAsia="Times New Roman" w:hAnsi="Consolas" w:cs="Times New Roman"/>
+          <w:color w:val="F8F8F2"/>
+          <w:sz w:val="21"/>
+          <w:szCs w:val="21"/>
+          <w:highlight w:val="darkBlue"/>
+          <w:lang w:val="en-US"/>
+        </w:rPr>
+        <w:t>) {</w:t>
+      </w:r>
+    </w:p>
+    <w:p>
+      <w:pPr>
+        <w:shd w:val="clear" w:color="auto" w:fill="272822"/>
+        <w:spacing w:after="0" w:line="285" w:lineRule="atLeast"/>
+        <w:rPr>
+          <w:rFonts w:ascii="Consolas" w:eastAsia="Times New Roman" w:hAnsi="Consolas" w:cs="Times New Roman"/>
+          <w:color w:val="F8F8F2"/>
+          <w:sz w:val="21"/>
+          <w:szCs w:val="21"/>
+          <w:highlight w:val="darkBlue"/>
+          <w:lang w:val="en-US"/>
+        </w:rPr>
+      </w:pPr>
+      <w:r>
+        <w:rPr>
+          <w:rFonts w:ascii="Consolas" w:eastAsia="Times New Roman" w:hAnsi="Consolas" w:cs="Times New Roman"/>
+          <w:color w:val="F8F8F2"/>
+          <w:sz w:val="21"/>
+          <w:szCs w:val="21"/>
+          <w:highlight w:val="darkBlue"/>
+          <w:lang w:val="en-US"/>
+        </w:rPr>
+        <w:t xml:space="preserve">  </w:t>
+      </w:r>
+      <w:r>
+        <w:rPr>
+          <w:rFonts w:ascii="Consolas" w:eastAsia="Times New Roman" w:hAnsi="Consolas" w:cs="Times New Roman"/>
+          <w:color w:val="F92672"/>
+          <w:sz w:val="21"/>
+          <w:szCs w:val="21"/>
+          <w:highlight w:val="darkBlue"/>
+          <w:lang w:val="en-US"/>
+        </w:rPr>
+        <w:t>return</w:t>
+      </w:r>
+      <w:r>
+        <w:rPr>
+          <w:rFonts w:ascii="Consolas" w:eastAsia="Times New Roman" w:hAnsi="Consolas" w:cs="Times New Roman"/>
+          <w:color w:val="F8F8F2"/>
+          <w:sz w:val="21"/>
+          <w:szCs w:val="21"/>
+          <w:highlight w:val="darkBlue"/>
+          <w:lang w:val="en-US"/>
+        </w:rPr>
+        <w:t xml:space="preserve"> (</w:t>
+      </w:r>
+    </w:p>
+    <w:p>
+      <w:pPr>
+        <w:shd w:val="clear" w:color="auto" w:fill="272822"/>
+        <w:spacing w:after="0" w:line="285" w:lineRule="atLeast"/>
+        <w:rPr>
+          <w:rFonts w:ascii="Consolas" w:eastAsia="Times New Roman" w:hAnsi="Consolas" w:cs="Times New Roman"/>
+          <w:color w:val="F8F8F2"/>
+          <w:sz w:val="21"/>
+          <w:szCs w:val="21"/>
+          <w:highlight w:val="darkBlue"/>
+          <w:lang w:val="en-US"/>
+        </w:rPr>
+      </w:pPr>
+      <w:r>
+        <w:rPr>
+          <w:rFonts w:ascii="Consolas" w:eastAsia="Times New Roman" w:hAnsi="Consolas" w:cs="Times New Roman"/>
+          <w:color w:val="F8F8F2"/>
+          <w:sz w:val="21"/>
+          <w:szCs w:val="21"/>
+          <w:highlight w:val="darkBlue"/>
+          <w:lang w:val="en-US"/>
+        </w:rPr>
+        <w:t>    &lt;</w:t>
+      </w:r>
+      <w:r>
+        <w:rPr>
+          <w:rFonts w:ascii="Consolas" w:eastAsia="Times New Roman" w:hAnsi="Consolas" w:cs="Times New Roman"/>
+          <w:color w:val="F92672"/>
+          <w:sz w:val="21"/>
+          <w:szCs w:val="21"/>
+          <w:highlight w:val="darkBlue"/>
+          <w:lang w:val="en-US"/>
+        </w:rPr>
+        <w:t>div</w:t>
+      </w:r>
+      <w:r>
+        <w:rPr>
+          <w:rFonts w:ascii="Consolas" w:eastAsia="Times New Roman" w:hAnsi="Consolas" w:cs="Times New Roman"/>
+          <w:color w:val="F8F8F2"/>
+          <w:sz w:val="21"/>
+          <w:szCs w:val="21"/>
+          <w:highlight w:val="darkBlue"/>
+          <w:lang w:val="en-US"/>
+        </w:rPr>
+        <w:t xml:space="preserve"> </w:t>
+      </w:r>
+      <w:proofErr w:type="spellStart"/>
+      <w:r>
+        <w:rPr>
+          <w:rFonts w:ascii="Consolas" w:eastAsia="Times New Roman" w:hAnsi="Consolas" w:cs="Times New Roman"/>
+          <w:color w:val="A6E22E"/>
+          <w:sz w:val="21"/>
+          <w:szCs w:val="21"/>
+          <w:highlight w:val="darkBlue"/>
+          <w:lang w:val="en-US"/>
+        </w:rPr>
+        <w:t>className</w:t>
+      </w:r>
+      <w:proofErr w:type="spellEnd"/>
+      <w:r>
+        <w:rPr>
+          <w:rFonts w:ascii="Consolas" w:eastAsia="Times New Roman" w:hAnsi="Consolas" w:cs="Times New Roman"/>
+          <w:color w:val="F92672"/>
+          <w:sz w:val="21"/>
+          <w:szCs w:val="21"/>
+          <w:highlight w:val="darkBlue"/>
+          <w:lang w:val="en-US"/>
+        </w:rPr>
+        <w:t>={</w:t>
+      </w:r>
+      <w:r>
+        <w:rPr>
+          <w:rFonts w:ascii="Consolas" w:eastAsia="Times New Roman" w:hAnsi="Consolas" w:cs="Times New Roman"/>
+          <w:color w:val="E6DB74"/>
+          <w:sz w:val="21"/>
+          <w:szCs w:val="21"/>
+          <w:highlight w:val="darkBlue"/>
+          <w:lang w:val="en-US"/>
+        </w:rPr>
+        <w:t>'new-</w:t>
+      </w:r>
+      <w:proofErr w:type="spellStart"/>
+      <w:r>
+        <w:rPr>
+          <w:rFonts w:ascii="Consolas" w:eastAsia="Times New Roman" w:hAnsi="Consolas" w:cs="Times New Roman"/>
+          <w:color w:val="E6DB74"/>
+          <w:sz w:val="21"/>
+          <w:szCs w:val="21"/>
+          <w:highlight w:val="darkBlue"/>
+          <w:lang w:val="en-US"/>
+        </w:rPr>
+        <w:t>expense__controls</w:t>
+      </w:r>
+      <w:proofErr w:type="spellEnd"/>
+      <w:r>
+        <w:rPr>
+          <w:rFonts w:ascii="Consolas" w:eastAsia="Times New Roman" w:hAnsi="Consolas" w:cs="Times New Roman"/>
+          <w:color w:val="E6DB74"/>
+          <w:sz w:val="21"/>
+          <w:szCs w:val="21"/>
+          <w:highlight w:val="darkBlue"/>
+          <w:lang w:val="en-US"/>
+        </w:rPr>
+        <w:t>'</w:t>
+      </w:r>
+      <w:r>
+        <w:rPr>
+          <w:rFonts w:ascii="Consolas" w:eastAsia="Times New Roman" w:hAnsi="Consolas" w:cs="Times New Roman"/>
+          <w:color w:val="F92672"/>
+          <w:sz w:val="21"/>
+          <w:szCs w:val="21"/>
+          <w:highlight w:val="darkBlue"/>
+          <w:lang w:val="en-US"/>
+        </w:rPr>
+        <w:t>}</w:t>
+      </w:r>
+      <w:r>
+        <w:rPr>
+          <w:rFonts w:ascii="Consolas" w:eastAsia="Times New Roman" w:hAnsi="Consolas" w:cs="Times New Roman"/>
+          <w:color w:val="F8F8F2"/>
+          <w:sz w:val="21"/>
+          <w:szCs w:val="21"/>
+          <w:highlight w:val="darkBlue"/>
+          <w:lang w:val="en-US"/>
+        </w:rPr>
+        <w:t>&gt;</w:t>
+      </w:r>
+    </w:p>
+    <w:p>
+      <w:pPr>
+        <w:shd w:val="clear" w:color="auto" w:fill="272822"/>
+        <w:spacing w:after="0" w:line="285" w:lineRule="atLeast"/>
+        <w:rPr>
+          <w:rFonts w:ascii="Consolas" w:eastAsia="Times New Roman" w:hAnsi="Consolas" w:cs="Times New Roman"/>
+          <w:color w:val="F8F8F2"/>
+          <w:sz w:val="21"/>
+          <w:szCs w:val="21"/>
+          <w:highlight w:val="darkBlue"/>
+          <w:lang w:val="en-US"/>
+        </w:rPr>
+      </w:pPr>
+      <w:r>
+        <w:rPr>
+          <w:rFonts w:ascii="Consolas" w:eastAsia="Times New Roman" w:hAnsi="Consolas" w:cs="Times New Roman"/>
+          <w:color w:val="F8F8F2"/>
+          <w:sz w:val="21"/>
+          <w:szCs w:val="21"/>
+          <w:highlight w:val="darkBlue"/>
+          <w:lang w:val="en-US"/>
+        </w:rPr>
+        <w:t>        &lt;</w:t>
+      </w:r>
+      <w:r>
+        <w:rPr>
+          <w:rFonts w:ascii="Consolas" w:eastAsia="Times New Roman" w:hAnsi="Consolas" w:cs="Times New Roman"/>
+          <w:color w:val="F92672"/>
+          <w:sz w:val="21"/>
+          <w:szCs w:val="21"/>
+          <w:highlight w:val="darkBlue"/>
+          <w:lang w:val="en-US"/>
+        </w:rPr>
+        <w:t>button</w:t>
+      </w:r>
+      <w:r>
+        <w:rPr>
+          <w:rFonts w:ascii="Consolas" w:eastAsia="Times New Roman" w:hAnsi="Consolas" w:cs="Times New Roman"/>
+          <w:color w:val="F8F8F2"/>
+          <w:sz w:val="21"/>
+          <w:szCs w:val="21"/>
+          <w:highlight w:val="darkBlue"/>
+          <w:lang w:val="en-US"/>
+        </w:rPr>
+        <w:t xml:space="preserve"> </w:t>
+      </w:r>
+      <w:proofErr w:type="spellStart"/>
+      <w:r>
+        <w:rPr>
+          <w:rFonts w:ascii="Consolas" w:eastAsia="Times New Roman" w:hAnsi="Consolas" w:cs="Times New Roman"/>
+          <w:color w:val="A6E22E"/>
+          <w:sz w:val="21"/>
+          <w:szCs w:val="21"/>
+          <w:highlight w:val="darkBlue"/>
+          <w:lang w:val="en-US"/>
+        </w:rPr>
+        <w:t>onClick</w:t>
+      </w:r>
+      <w:proofErr w:type="spellEnd"/>
+      <w:r>
+        <w:rPr>
+          <w:rFonts w:ascii="Consolas" w:eastAsia="Times New Roman" w:hAnsi="Consolas" w:cs="Times New Roman"/>
+          <w:color w:val="F92672"/>
+          <w:sz w:val="21"/>
+          <w:szCs w:val="21"/>
+          <w:highlight w:val="darkBlue"/>
+          <w:lang w:val="en-US"/>
+        </w:rPr>
+        <w:t>={</w:t>
+      </w:r>
+      <w:r>
+        <w:rPr>
+          <w:rFonts w:ascii="Consolas" w:eastAsia="Times New Roman" w:hAnsi="Consolas" w:cs="Times New Roman"/>
+          <w:color w:val="F8F8F2"/>
+          <w:sz w:val="21"/>
+          <w:szCs w:val="21"/>
+          <w:highlight w:val="darkBlue"/>
+          <w:lang w:val="en-US"/>
+        </w:rPr>
+        <w:t xml:space="preserve">() </w:t>
+      </w:r>
+      <w:r>
+        <w:rPr>
+          <w:rFonts w:ascii="Consolas" w:eastAsia="Times New Roman" w:hAnsi="Consolas" w:cs="Times New Roman"/>
+          <w:i/>
+          <w:iCs/>
+          <w:color w:val="66D9EF"/>
+          <w:sz w:val="21"/>
+          <w:szCs w:val="21"/>
+          <w:highlight w:val="darkBlue"/>
+          <w:lang w:val="en-US"/>
+        </w:rPr>
+        <w:t>=&gt;</w:t>
+      </w:r>
+      <w:r>
+        <w:rPr>
+          <w:rFonts w:ascii="Consolas" w:eastAsia="Times New Roman" w:hAnsi="Consolas" w:cs="Times New Roman"/>
+          <w:color w:val="F8F8F2"/>
+          <w:sz w:val="21"/>
+          <w:szCs w:val="21"/>
+          <w:highlight w:val="darkBlue"/>
+          <w:lang w:val="en-US"/>
+        </w:rPr>
+        <w:t xml:space="preserve"> </w:t>
+      </w:r>
+      <w:proofErr w:type="spellStart"/>
+      <w:r>
+        <w:rPr>
+          <w:rFonts w:ascii="Consolas" w:eastAsia="Times New Roman" w:hAnsi="Consolas" w:cs="Times New Roman"/>
+          <w:color w:val="A6E22E"/>
+          <w:sz w:val="21"/>
+          <w:szCs w:val="21"/>
+          <w:highlight w:val="darkBlue"/>
+          <w:lang w:val="en-US"/>
+        </w:rPr>
+        <w:t>showExpenseFormHandler</w:t>
+      </w:r>
+      <w:proofErr w:type="spellEnd"/>
+      <w:r>
+        <w:rPr>
+          <w:rFonts w:ascii="Consolas" w:eastAsia="Times New Roman" w:hAnsi="Consolas" w:cs="Times New Roman"/>
+          <w:color w:val="F8F8F2"/>
+          <w:sz w:val="21"/>
+          <w:szCs w:val="21"/>
+          <w:highlight w:val="darkBlue"/>
+          <w:lang w:val="en-US"/>
+        </w:rPr>
+        <w:t>(</w:t>
+      </w:r>
+      <w:r>
+        <w:rPr>
+          <w:rFonts w:ascii="Consolas" w:eastAsia="Times New Roman" w:hAnsi="Consolas" w:cs="Times New Roman"/>
+          <w:color w:val="AE81FF"/>
+          <w:sz w:val="21"/>
+          <w:szCs w:val="21"/>
+          <w:highlight w:val="darkBlue"/>
+          <w:lang w:val="en-US"/>
+        </w:rPr>
+        <w:t>true</w:t>
+      </w:r>
+      <w:r>
+        <w:rPr>
+          <w:rFonts w:ascii="Consolas" w:eastAsia="Times New Roman" w:hAnsi="Consolas" w:cs="Times New Roman"/>
+          <w:color w:val="F8F8F2"/>
+          <w:sz w:val="21"/>
+          <w:szCs w:val="21"/>
+          <w:highlight w:val="darkBlue"/>
+          <w:lang w:val="en-US"/>
+        </w:rPr>
+        <w:t>)</w:t>
+      </w:r>
+      <w:r>
+        <w:rPr>
+          <w:rFonts w:ascii="Consolas" w:eastAsia="Times New Roman" w:hAnsi="Consolas" w:cs="Times New Roman"/>
+          <w:color w:val="F92672"/>
+          <w:sz w:val="21"/>
+          <w:szCs w:val="21"/>
+          <w:highlight w:val="darkBlue"/>
+          <w:lang w:val="en-US"/>
+        </w:rPr>
+        <w:t>}</w:t>
+      </w:r>
+      <w:r>
+        <w:rPr>
+          <w:rFonts w:ascii="Consolas" w:eastAsia="Times New Roman" w:hAnsi="Consolas" w:cs="Times New Roman"/>
+          <w:color w:val="F8F8F2"/>
+          <w:sz w:val="21"/>
+          <w:szCs w:val="21"/>
+          <w:highlight w:val="darkBlue"/>
+          <w:lang w:val="en-US"/>
+        </w:rPr>
+        <w:t>&gt;</w:t>
+      </w:r>
+    </w:p>
+    <w:p>
+      <w:pPr>
+        <w:shd w:val="clear" w:color="auto" w:fill="272822"/>
+        <w:spacing w:after="0" w:line="285" w:lineRule="atLeast"/>
+        <w:rPr>
+          <w:rFonts w:ascii="Consolas" w:eastAsia="Times New Roman" w:hAnsi="Consolas" w:cs="Times New Roman"/>
+          <w:color w:val="F8F8F2"/>
+          <w:sz w:val="21"/>
+          <w:szCs w:val="21"/>
+          <w:highlight w:val="darkBlue"/>
+          <w:lang w:val="en-US"/>
+        </w:rPr>
+      </w:pPr>
+      <w:r>
+        <w:rPr>
+          <w:rFonts w:ascii="Consolas" w:eastAsia="Times New Roman" w:hAnsi="Consolas" w:cs="Times New Roman"/>
+          <w:color w:val="F8F8F2"/>
+          <w:sz w:val="21"/>
+          <w:szCs w:val="21"/>
+          <w:highlight w:val="darkBlue"/>
+          <w:lang w:val="en-US"/>
+        </w:rPr>
+        <w:t>          Add New Expense</w:t>
+      </w:r>
+    </w:p>
+    <w:p>
+      <w:pPr>
+        <w:shd w:val="clear" w:color="auto" w:fill="272822"/>
+        <w:spacing w:after="0" w:line="285" w:lineRule="atLeast"/>
+        <w:rPr>
+          <w:rFonts w:ascii="Consolas" w:eastAsia="Times New Roman" w:hAnsi="Consolas" w:cs="Times New Roman"/>
+          <w:color w:val="F8F8F2"/>
+          <w:sz w:val="21"/>
+          <w:szCs w:val="21"/>
+          <w:highlight w:val="darkBlue"/>
+          <w:lang w:val="en-US"/>
+        </w:rPr>
+      </w:pPr>
+      <w:r>
+        <w:rPr>
+          <w:rFonts w:ascii="Consolas" w:eastAsia="Times New Roman" w:hAnsi="Consolas" w:cs="Times New Roman"/>
+          <w:color w:val="F8F8F2"/>
+          <w:sz w:val="21"/>
+          <w:szCs w:val="21"/>
+          <w:highlight w:val="darkBlue"/>
+          <w:lang w:val="en-US"/>
+        </w:rPr>
+        <w:t>        &lt;/</w:t>
+      </w:r>
+      <w:r>
+        <w:rPr>
+          <w:rFonts w:ascii="Consolas" w:eastAsia="Times New Roman" w:hAnsi="Consolas" w:cs="Times New Roman"/>
+          <w:color w:val="F92672"/>
+          <w:sz w:val="21"/>
+          <w:szCs w:val="21"/>
+          <w:highlight w:val="darkBlue"/>
+          <w:lang w:val="en-US"/>
+        </w:rPr>
+        <w:t>button</w:t>
+      </w:r>
+      <w:r>
+        <w:rPr>
+          <w:rFonts w:ascii="Consolas" w:eastAsia="Times New Roman" w:hAnsi="Consolas" w:cs="Times New Roman"/>
+          <w:color w:val="F8F8F2"/>
+          <w:sz w:val="21"/>
+          <w:szCs w:val="21"/>
+          <w:highlight w:val="darkBlue"/>
+          <w:lang w:val="en-US"/>
+        </w:rPr>
+        <w:t>&gt;</w:t>
+      </w:r>
+    </w:p>
+    <w:p>
+      <w:pPr>
+        <w:shd w:val="clear" w:color="auto" w:fill="272822"/>
+        <w:spacing w:after="0" w:line="285" w:lineRule="atLeast"/>
+        <w:rPr>
+          <w:rFonts w:ascii="Consolas" w:eastAsia="Times New Roman" w:hAnsi="Consolas" w:cs="Times New Roman"/>
+          <w:color w:val="F8F8F2"/>
+          <w:sz w:val="21"/>
+          <w:szCs w:val="21"/>
+          <w:highlight w:val="darkBlue"/>
+          <w:lang w:val="en-US"/>
+        </w:rPr>
+      </w:pPr>
+      <w:r>
+        <w:rPr>
+          <w:rFonts w:ascii="Consolas" w:eastAsia="Times New Roman" w:hAnsi="Consolas" w:cs="Times New Roman"/>
+          <w:color w:val="F8F8F2"/>
+          <w:sz w:val="21"/>
+          <w:szCs w:val="21"/>
+          <w:highlight w:val="darkBlue"/>
+          <w:lang w:val="en-US"/>
+        </w:rPr>
+        <w:t>    &lt;/</w:t>
+      </w:r>
+      <w:r>
+        <w:rPr>
+          <w:rFonts w:ascii="Consolas" w:eastAsia="Times New Roman" w:hAnsi="Consolas" w:cs="Times New Roman"/>
+          <w:color w:val="F92672"/>
+          <w:sz w:val="21"/>
+          <w:szCs w:val="21"/>
+          <w:highlight w:val="darkBlue"/>
+          <w:lang w:val="en-US"/>
+        </w:rPr>
+        <w:t>div</w:t>
+      </w:r>
+      <w:r>
+        <w:rPr>
+          <w:rFonts w:ascii="Consolas" w:eastAsia="Times New Roman" w:hAnsi="Consolas" w:cs="Times New Roman"/>
+          <w:color w:val="F8F8F2"/>
+          <w:sz w:val="21"/>
+          <w:szCs w:val="21"/>
+          <w:highlight w:val="darkBlue"/>
+          <w:lang w:val="en-US"/>
+        </w:rPr>
+        <w:t>&gt;</w:t>
+      </w:r>
+    </w:p>
+    <w:p>
+      <w:pPr>
+        <w:shd w:val="clear" w:color="auto" w:fill="272822"/>
+        <w:spacing w:after="0" w:line="285" w:lineRule="atLeast"/>
+        <w:rPr>
+          <w:rFonts w:ascii="Consolas" w:eastAsia="Times New Roman" w:hAnsi="Consolas" w:cs="Times New Roman"/>
+          <w:color w:val="F8F8F2"/>
+          <w:sz w:val="21"/>
+          <w:szCs w:val="21"/>
+          <w:highlight w:val="darkBlue"/>
+          <w:lang w:val="en-US"/>
+        </w:rPr>
+      </w:pPr>
+      <w:r>
+        <w:rPr>
+          <w:rFonts w:ascii="Consolas" w:eastAsia="Times New Roman" w:hAnsi="Consolas" w:cs="Times New Roman"/>
+          <w:color w:val="F8F8F2"/>
+          <w:sz w:val="21"/>
+          <w:szCs w:val="21"/>
+          <w:highlight w:val="darkBlue"/>
+          <w:lang w:val="en-US"/>
+        </w:rPr>
+        <w:lastRenderedPageBreak/>
+        <w:t>  )</w:t>
+      </w:r>
+    </w:p>
+    <w:p>
+      <w:pPr>
+        <w:shd w:val="clear" w:color="auto" w:fill="272822"/>
+        <w:spacing w:after="0" w:line="285" w:lineRule="atLeast"/>
+        <w:rPr>
+          <w:rFonts w:ascii="Consolas" w:eastAsia="Times New Roman" w:hAnsi="Consolas" w:cs="Times New Roman"/>
+          <w:color w:val="F8F8F2"/>
+          <w:sz w:val="21"/>
+          <w:szCs w:val="21"/>
+          <w:lang w:val="en-US"/>
+        </w:rPr>
+      </w:pPr>
+      <w:r>
+        <w:rPr>
+          <w:rFonts w:ascii="Consolas" w:eastAsia="Times New Roman" w:hAnsi="Consolas" w:cs="Times New Roman"/>
+          <w:color w:val="F8F8F2"/>
+          <w:sz w:val="21"/>
+          <w:szCs w:val="21"/>
+          <w:highlight w:val="darkBlue"/>
+          <w:lang w:val="en-US"/>
+        </w:rPr>
+        <w:t>}</w:t>
+      </w:r>
+    </w:p>
+    <w:p>
+      <w:pPr>
+        <w:shd w:val="clear" w:color="auto" w:fill="272822"/>
+        <w:spacing w:after="0" w:line="285" w:lineRule="atLeast"/>
+        <w:rPr>
+          <w:rFonts w:ascii="Consolas" w:eastAsia="Times New Roman" w:hAnsi="Consolas" w:cs="Times New Roman"/>
+          <w:color w:val="F8F8F2"/>
+          <w:sz w:val="21"/>
+          <w:szCs w:val="21"/>
+          <w:lang w:val="en-US"/>
+        </w:rPr>
+      </w:pPr>
+    </w:p>
+    <w:p>
+      <w:pPr>
+        <w:shd w:val="clear" w:color="auto" w:fill="272822"/>
+        <w:spacing w:after="0" w:line="285" w:lineRule="atLeast"/>
+        <w:rPr>
+          <w:rFonts w:ascii="Consolas" w:eastAsia="Times New Roman" w:hAnsi="Consolas" w:cs="Times New Roman"/>
+          <w:color w:val="F8F8F2"/>
+          <w:sz w:val="21"/>
+          <w:szCs w:val="21"/>
+          <w:lang w:val="en-US"/>
+        </w:rPr>
+      </w:pPr>
+      <w:r>
+        <w:rPr>
+          <w:rFonts w:ascii="Consolas" w:eastAsia="Times New Roman" w:hAnsi="Consolas" w:cs="Times New Roman"/>
+          <w:color w:val="F8F8F2"/>
+          <w:sz w:val="21"/>
+          <w:szCs w:val="21"/>
+          <w:lang w:val="en-US"/>
+        </w:rPr>
+        <w:t xml:space="preserve">  </w:t>
+      </w:r>
+      <w:r>
+        <w:rPr>
+          <w:rFonts w:ascii="Consolas" w:eastAsia="Times New Roman" w:hAnsi="Consolas" w:cs="Times New Roman"/>
+          <w:color w:val="F92672"/>
+          <w:sz w:val="21"/>
+          <w:szCs w:val="21"/>
+          <w:highlight w:val="darkBlue"/>
+          <w:lang w:val="en-US"/>
+        </w:rPr>
+        <w:t>return</w:t>
+      </w:r>
+      <w:r>
+        <w:rPr>
+          <w:rFonts w:ascii="Consolas" w:eastAsia="Times New Roman" w:hAnsi="Consolas" w:cs="Times New Roman"/>
+          <w:color w:val="F8F8F2"/>
+          <w:sz w:val="21"/>
+          <w:szCs w:val="21"/>
+          <w:highlight w:val="darkBlue"/>
+          <w:lang w:val="en-US"/>
+        </w:rPr>
+        <w:t xml:space="preserve"> (</w:t>
+      </w:r>
+    </w:p>
+    <w:p>
+      <w:pPr>
+        <w:shd w:val="clear" w:color="auto" w:fill="272822"/>
+        <w:spacing w:after="0" w:line="285" w:lineRule="atLeast"/>
+        <w:rPr>
+          <w:rFonts w:ascii="Consolas" w:eastAsia="Times New Roman" w:hAnsi="Consolas" w:cs="Times New Roman"/>
+          <w:color w:val="F8F8F2"/>
+          <w:sz w:val="21"/>
+          <w:szCs w:val="21"/>
+          <w:lang w:val="en-US"/>
+        </w:rPr>
+      </w:pPr>
+      <w:r>
+        <w:rPr>
+          <w:rFonts w:ascii="Consolas" w:eastAsia="Times New Roman" w:hAnsi="Consolas" w:cs="Times New Roman"/>
+          <w:color w:val="F8F8F2"/>
+          <w:sz w:val="21"/>
+          <w:szCs w:val="21"/>
+          <w:lang w:val="en-US"/>
+        </w:rPr>
+        <w:t>        &lt;</w:t>
+      </w:r>
+      <w:r>
+        <w:rPr>
+          <w:rFonts w:ascii="Consolas" w:eastAsia="Times New Roman" w:hAnsi="Consolas" w:cs="Times New Roman"/>
+          <w:color w:val="F92672"/>
+          <w:sz w:val="21"/>
+          <w:szCs w:val="21"/>
+          <w:lang w:val="en-US"/>
+        </w:rPr>
+        <w:t>form</w:t>
+      </w:r>
+      <w:r>
+        <w:rPr>
+          <w:rFonts w:ascii="Consolas" w:eastAsia="Times New Roman" w:hAnsi="Consolas" w:cs="Times New Roman"/>
+          <w:color w:val="F8F8F2"/>
+          <w:sz w:val="21"/>
+          <w:szCs w:val="21"/>
+          <w:lang w:val="en-US"/>
+        </w:rPr>
+        <w:t xml:space="preserve"> </w:t>
+      </w:r>
+      <w:proofErr w:type="spellStart"/>
+      <w:r>
+        <w:rPr>
+          <w:rFonts w:ascii="Consolas" w:eastAsia="Times New Roman" w:hAnsi="Consolas" w:cs="Times New Roman"/>
+          <w:color w:val="A6E22E"/>
+          <w:sz w:val="21"/>
+          <w:szCs w:val="21"/>
+          <w:lang w:val="en-US"/>
+        </w:rPr>
+        <w:t>onSubmit</w:t>
+      </w:r>
+      <w:proofErr w:type="spellEnd"/>
+      <w:r>
+        <w:rPr>
+          <w:rFonts w:ascii="Consolas" w:eastAsia="Times New Roman" w:hAnsi="Consolas" w:cs="Times New Roman"/>
+          <w:color w:val="F92672"/>
+          <w:sz w:val="21"/>
+          <w:szCs w:val="21"/>
+          <w:lang w:val="en-US"/>
+        </w:rPr>
+        <w:t>={</w:t>
+      </w:r>
+      <w:proofErr w:type="spellStart"/>
+      <w:r>
+        <w:rPr>
+          <w:rFonts w:ascii="Consolas" w:eastAsia="Times New Roman" w:hAnsi="Consolas" w:cs="Times New Roman"/>
+          <w:color w:val="A6E22E"/>
+          <w:sz w:val="21"/>
+          <w:szCs w:val="21"/>
+          <w:lang w:val="en-US"/>
+        </w:rPr>
+        <w:t>submitHandler</w:t>
+      </w:r>
+      <w:proofErr w:type="spellEnd"/>
+      <w:r>
+        <w:rPr>
+          <w:rFonts w:ascii="Consolas" w:eastAsia="Times New Roman" w:hAnsi="Consolas" w:cs="Times New Roman"/>
+          <w:color w:val="F92672"/>
+          <w:sz w:val="21"/>
+          <w:szCs w:val="21"/>
+          <w:lang w:val="en-US"/>
+        </w:rPr>
+        <w:t>}</w:t>
+      </w:r>
+      <w:r>
+        <w:rPr>
+          <w:rFonts w:ascii="Consolas" w:eastAsia="Times New Roman" w:hAnsi="Consolas" w:cs="Times New Roman"/>
+          <w:color w:val="F8F8F2"/>
+          <w:sz w:val="21"/>
+          <w:szCs w:val="21"/>
+          <w:lang w:val="en-US"/>
+        </w:rPr>
+        <w:t>&gt;</w:t>
+      </w:r>
+    </w:p>
+    <w:p>
+      <w:pPr>
+        <w:shd w:val="clear" w:color="auto" w:fill="272822"/>
+        <w:spacing w:after="0" w:line="285" w:lineRule="atLeast"/>
+        <w:rPr>
+          <w:rFonts w:ascii="Consolas" w:eastAsia="Times New Roman" w:hAnsi="Consolas" w:cs="Times New Roman"/>
+          <w:color w:val="F8F8F2"/>
+          <w:sz w:val="21"/>
+          <w:szCs w:val="21"/>
+          <w:lang w:val="en-US"/>
+        </w:rPr>
+      </w:pPr>
+      <w:r>
+        <w:rPr>
+          <w:rFonts w:ascii="Consolas" w:eastAsia="Times New Roman" w:hAnsi="Consolas" w:cs="Times New Roman"/>
+          <w:color w:val="F8F8F2"/>
+          <w:sz w:val="21"/>
+          <w:szCs w:val="21"/>
+          <w:lang w:val="en-US"/>
+        </w:rPr>
+        <w:t>          &lt;</w:t>
+      </w:r>
+      <w:r>
+        <w:rPr>
+          <w:rFonts w:ascii="Consolas" w:eastAsia="Times New Roman" w:hAnsi="Consolas" w:cs="Times New Roman"/>
+          <w:color w:val="F92672"/>
+          <w:sz w:val="21"/>
+          <w:szCs w:val="21"/>
+          <w:lang w:val="en-US"/>
+        </w:rPr>
+        <w:t>div</w:t>
+      </w:r>
+      <w:r>
+        <w:rPr>
+          <w:rFonts w:ascii="Consolas" w:eastAsia="Times New Roman" w:hAnsi="Consolas" w:cs="Times New Roman"/>
+          <w:color w:val="F8F8F2"/>
+          <w:sz w:val="21"/>
+          <w:szCs w:val="21"/>
+          <w:lang w:val="en-US"/>
+        </w:rPr>
+        <w:t xml:space="preserve"> </w:t>
+      </w:r>
+      <w:proofErr w:type="spellStart"/>
+      <w:r>
+        <w:rPr>
+          <w:rFonts w:ascii="Consolas" w:eastAsia="Times New Roman" w:hAnsi="Consolas" w:cs="Times New Roman"/>
+          <w:color w:val="A6E22E"/>
+          <w:sz w:val="21"/>
+          <w:szCs w:val="21"/>
+          <w:lang w:val="en-US"/>
+        </w:rPr>
+        <w:t>className</w:t>
+      </w:r>
+      <w:proofErr w:type="spellEnd"/>
+      <w:r>
+        <w:rPr>
+          <w:rFonts w:ascii="Consolas" w:eastAsia="Times New Roman" w:hAnsi="Consolas" w:cs="Times New Roman"/>
+          <w:color w:val="F92672"/>
+          <w:sz w:val="21"/>
+          <w:szCs w:val="21"/>
+          <w:lang w:val="en-US"/>
+        </w:rPr>
+        <w:t>={</w:t>
+      </w:r>
+      <w:r>
+        <w:rPr>
+          <w:rFonts w:ascii="Consolas" w:eastAsia="Times New Roman" w:hAnsi="Consolas" w:cs="Times New Roman"/>
+          <w:color w:val="E6DB74"/>
+          <w:sz w:val="21"/>
+          <w:szCs w:val="21"/>
+          <w:lang w:val="en-US"/>
+        </w:rPr>
+        <w:t>'new-</w:t>
+      </w:r>
+      <w:proofErr w:type="spellStart"/>
+      <w:r>
+        <w:rPr>
+          <w:rFonts w:ascii="Consolas" w:eastAsia="Times New Roman" w:hAnsi="Consolas" w:cs="Times New Roman"/>
+          <w:color w:val="E6DB74"/>
+          <w:sz w:val="21"/>
+          <w:szCs w:val="21"/>
+          <w:lang w:val="en-US"/>
+        </w:rPr>
+        <w:t>expense__controls</w:t>
+      </w:r>
+      <w:proofErr w:type="spellEnd"/>
+      <w:r>
+        <w:rPr>
+          <w:rFonts w:ascii="Consolas" w:eastAsia="Times New Roman" w:hAnsi="Consolas" w:cs="Times New Roman"/>
+          <w:color w:val="E6DB74"/>
+          <w:sz w:val="21"/>
+          <w:szCs w:val="21"/>
+          <w:lang w:val="en-US"/>
+        </w:rPr>
+        <w:t>'</w:t>
+      </w:r>
+      <w:r>
+        <w:rPr>
+          <w:rFonts w:ascii="Consolas" w:eastAsia="Times New Roman" w:hAnsi="Consolas" w:cs="Times New Roman"/>
+          <w:color w:val="F92672"/>
+          <w:sz w:val="21"/>
+          <w:szCs w:val="21"/>
+          <w:lang w:val="en-US"/>
+        </w:rPr>
+        <w:t>}</w:t>
+      </w:r>
+      <w:r>
+        <w:rPr>
+          <w:rFonts w:ascii="Consolas" w:eastAsia="Times New Roman" w:hAnsi="Consolas" w:cs="Times New Roman"/>
+          <w:color w:val="F8F8F2"/>
+          <w:sz w:val="21"/>
+          <w:szCs w:val="21"/>
+          <w:lang w:val="en-US"/>
+        </w:rPr>
+        <w:t>&gt;</w:t>
+      </w:r>
+    </w:p>
+    <w:p>
+      <w:pPr>
+        <w:shd w:val="clear" w:color="auto" w:fill="272822"/>
+        <w:spacing w:after="0" w:line="285" w:lineRule="atLeast"/>
+        <w:rPr>
+          <w:rFonts w:ascii="Consolas" w:eastAsia="Times New Roman" w:hAnsi="Consolas" w:cs="Times New Roman"/>
+          <w:color w:val="F8F8F2"/>
+          <w:sz w:val="21"/>
+          <w:szCs w:val="21"/>
+        </w:rPr>
+      </w:pPr>
+      <w:r>
+        <w:rPr>
+          <w:rFonts w:ascii="Consolas" w:eastAsia="Times New Roman" w:hAnsi="Consolas" w:cs="Times New Roman"/>
+          <w:color w:val="F8F8F2"/>
+          <w:sz w:val="21"/>
+          <w:szCs w:val="21"/>
+          <w:lang w:val="en-US"/>
+        </w:rPr>
+        <w:t xml:space="preserve">            </w:t>
+      </w:r>
+      <w:r>
+        <w:rPr>
+          <w:rFonts w:ascii="Consolas" w:eastAsia="Times New Roman" w:hAnsi="Consolas" w:cs="Times New Roman"/>
+          <w:color w:val="F8F8F2"/>
+          <w:sz w:val="21"/>
+          <w:szCs w:val="21"/>
+        </w:rPr>
+        <w:t>…</w:t>
+      </w:r>
+    </w:p>
+    <w:p>
+      <w:pPr>
+        <w:shd w:val="clear" w:color="auto" w:fill="272822"/>
+        <w:spacing w:after="0" w:line="285" w:lineRule="atLeast"/>
+        <w:rPr>
+          <w:rFonts w:ascii="Consolas" w:eastAsia="Times New Roman" w:hAnsi="Consolas" w:cs="Times New Roman"/>
+          <w:color w:val="F8F8F2"/>
+          <w:sz w:val="21"/>
+          <w:szCs w:val="21"/>
+          <w:lang w:val="en-US"/>
+        </w:rPr>
+      </w:pPr>
+      <w:r>
+        <w:rPr>
+          <w:rFonts w:ascii="Consolas" w:eastAsia="Times New Roman" w:hAnsi="Consolas" w:cs="Times New Roman"/>
+          <w:color w:val="F8F8F2"/>
+          <w:sz w:val="21"/>
+          <w:szCs w:val="21"/>
+          <w:lang w:val="en-US"/>
+        </w:rPr>
+        <w:t>          &lt;/</w:t>
+      </w:r>
+      <w:r>
+        <w:rPr>
+          <w:rFonts w:ascii="Consolas" w:eastAsia="Times New Roman" w:hAnsi="Consolas" w:cs="Times New Roman"/>
+          <w:color w:val="F92672"/>
+          <w:sz w:val="21"/>
+          <w:szCs w:val="21"/>
+          <w:lang w:val="en-US"/>
+        </w:rPr>
+        <w:t>div</w:t>
+      </w:r>
+      <w:r>
+        <w:rPr>
+          <w:rFonts w:ascii="Consolas" w:eastAsia="Times New Roman" w:hAnsi="Consolas" w:cs="Times New Roman"/>
+          <w:color w:val="F8F8F2"/>
+          <w:sz w:val="21"/>
+          <w:szCs w:val="21"/>
+          <w:lang w:val="en-US"/>
+        </w:rPr>
+        <w:t>&gt;</w:t>
+      </w:r>
+    </w:p>
+    <w:p>
+      <w:pPr>
+        <w:shd w:val="clear" w:color="auto" w:fill="272822"/>
+        <w:spacing w:after="0" w:line="285" w:lineRule="atLeast"/>
+        <w:rPr>
+          <w:rFonts w:ascii="Consolas" w:eastAsia="Times New Roman" w:hAnsi="Consolas" w:cs="Times New Roman"/>
+          <w:color w:val="F8F8F2"/>
+          <w:sz w:val="21"/>
+          <w:szCs w:val="21"/>
+          <w:lang w:val="en-US"/>
+        </w:rPr>
+      </w:pPr>
+      <w:r>
+        <w:rPr>
+          <w:rFonts w:ascii="Consolas" w:eastAsia="Times New Roman" w:hAnsi="Consolas" w:cs="Times New Roman"/>
+          <w:color w:val="F8F8F2"/>
+          <w:sz w:val="21"/>
+          <w:szCs w:val="21"/>
+          <w:lang w:val="en-US"/>
+        </w:rPr>
+        <w:t>          &lt;</w:t>
+      </w:r>
+      <w:r>
+        <w:rPr>
+          <w:rFonts w:ascii="Consolas" w:eastAsia="Times New Roman" w:hAnsi="Consolas" w:cs="Times New Roman"/>
+          <w:color w:val="F92672"/>
+          <w:sz w:val="21"/>
+          <w:szCs w:val="21"/>
+          <w:lang w:val="en-US"/>
+        </w:rPr>
+        <w:t>div</w:t>
+      </w:r>
+      <w:r>
+        <w:rPr>
+          <w:rFonts w:ascii="Consolas" w:eastAsia="Times New Roman" w:hAnsi="Consolas" w:cs="Times New Roman"/>
+          <w:color w:val="F8F8F2"/>
+          <w:sz w:val="21"/>
+          <w:szCs w:val="21"/>
+          <w:lang w:val="en-US"/>
+        </w:rPr>
+        <w:t xml:space="preserve"> </w:t>
+      </w:r>
+      <w:proofErr w:type="spellStart"/>
+      <w:r>
+        <w:rPr>
+          <w:rFonts w:ascii="Consolas" w:eastAsia="Times New Roman" w:hAnsi="Consolas" w:cs="Times New Roman"/>
+          <w:color w:val="A6E22E"/>
+          <w:sz w:val="21"/>
+          <w:szCs w:val="21"/>
+          <w:lang w:val="en-US"/>
+        </w:rPr>
+        <w:t>className</w:t>
+      </w:r>
+      <w:proofErr w:type="spellEnd"/>
+      <w:r>
+        <w:rPr>
+          <w:rFonts w:ascii="Consolas" w:eastAsia="Times New Roman" w:hAnsi="Consolas" w:cs="Times New Roman"/>
+          <w:color w:val="F92672"/>
+          <w:sz w:val="21"/>
+          <w:szCs w:val="21"/>
+          <w:lang w:val="en-US"/>
+        </w:rPr>
+        <w:t>={</w:t>
+      </w:r>
+      <w:r>
+        <w:rPr>
+          <w:rFonts w:ascii="Consolas" w:eastAsia="Times New Roman" w:hAnsi="Consolas" w:cs="Times New Roman"/>
+          <w:color w:val="E6DB74"/>
+          <w:sz w:val="21"/>
+          <w:szCs w:val="21"/>
+          <w:lang w:val="en-US"/>
+        </w:rPr>
+        <w:t>'new-</w:t>
+      </w:r>
+      <w:proofErr w:type="spellStart"/>
+      <w:r>
+        <w:rPr>
+          <w:rFonts w:ascii="Consolas" w:eastAsia="Times New Roman" w:hAnsi="Consolas" w:cs="Times New Roman"/>
+          <w:color w:val="E6DB74"/>
+          <w:sz w:val="21"/>
+          <w:szCs w:val="21"/>
+          <w:lang w:val="en-US"/>
+        </w:rPr>
+        <w:t>expense__actions</w:t>
+      </w:r>
+      <w:proofErr w:type="spellEnd"/>
+      <w:r>
+        <w:rPr>
+          <w:rFonts w:ascii="Consolas" w:eastAsia="Times New Roman" w:hAnsi="Consolas" w:cs="Times New Roman"/>
+          <w:color w:val="E6DB74"/>
+          <w:sz w:val="21"/>
+          <w:szCs w:val="21"/>
+          <w:lang w:val="en-US"/>
+        </w:rPr>
+        <w:t>'</w:t>
+      </w:r>
+      <w:r>
+        <w:rPr>
+          <w:rFonts w:ascii="Consolas" w:eastAsia="Times New Roman" w:hAnsi="Consolas" w:cs="Times New Roman"/>
+          <w:color w:val="F92672"/>
+          <w:sz w:val="21"/>
+          <w:szCs w:val="21"/>
+          <w:lang w:val="en-US"/>
+        </w:rPr>
+        <w:t>}</w:t>
+      </w:r>
+      <w:r>
+        <w:rPr>
+          <w:rFonts w:ascii="Consolas" w:eastAsia="Times New Roman" w:hAnsi="Consolas" w:cs="Times New Roman"/>
+          <w:color w:val="F8F8F2"/>
+          <w:sz w:val="21"/>
+          <w:szCs w:val="21"/>
+          <w:lang w:val="en-US"/>
+        </w:rPr>
+        <w:t>&gt;</w:t>
+      </w:r>
+    </w:p>
+    <w:p>
+      <w:pPr>
+        <w:shd w:val="clear" w:color="auto" w:fill="272822"/>
+        <w:spacing w:after="0" w:line="285" w:lineRule="atLeast"/>
+        <w:rPr>
+          <w:rFonts w:ascii="Consolas" w:eastAsia="Times New Roman" w:hAnsi="Consolas" w:cs="Times New Roman"/>
+          <w:color w:val="F8F8F2"/>
+          <w:sz w:val="21"/>
+          <w:szCs w:val="21"/>
+          <w:lang w:val="en-US"/>
+        </w:rPr>
+      </w:pPr>
+      <w:r>
+        <w:rPr>
+          <w:rFonts w:ascii="Consolas" w:eastAsia="Times New Roman" w:hAnsi="Consolas" w:cs="Times New Roman"/>
+          <w:color w:val="F8F8F2"/>
+          <w:sz w:val="21"/>
+          <w:szCs w:val="21"/>
+          <w:lang w:val="en-US"/>
+        </w:rPr>
+        <w:t>            &lt;</w:t>
+      </w:r>
+      <w:r>
+        <w:rPr>
+          <w:rFonts w:ascii="Consolas" w:eastAsia="Times New Roman" w:hAnsi="Consolas" w:cs="Times New Roman"/>
+          <w:color w:val="F92672"/>
+          <w:sz w:val="21"/>
+          <w:szCs w:val="21"/>
+          <w:lang w:val="en-US"/>
+        </w:rPr>
+        <w:t>button</w:t>
+      </w:r>
+      <w:r>
+        <w:rPr>
+          <w:rFonts w:ascii="Consolas" w:eastAsia="Times New Roman" w:hAnsi="Consolas" w:cs="Times New Roman"/>
+          <w:color w:val="F8F8F2"/>
+          <w:sz w:val="21"/>
+          <w:szCs w:val="21"/>
+          <w:lang w:val="en-US"/>
+        </w:rPr>
+        <w:t xml:space="preserve"> </w:t>
+      </w:r>
+      <w:proofErr w:type="spellStart"/>
+      <w:r>
+        <w:rPr>
+          <w:rFonts w:ascii="Consolas" w:eastAsia="Times New Roman" w:hAnsi="Consolas" w:cs="Times New Roman"/>
+          <w:color w:val="A6E22E"/>
+          <w:sz w:val="21"/>
+          <w:szCs w:val="21"/>
+          <w:lang w:val="en-US"/>
+        </w:rPr>
+        <w:t>onClick</w:t>
+      </w:r>
+      <w:proofErr w:type="spellEnd"/>
+      <w:r>
+        <w:rPr>
+          <w:rFonts w:ascii="Consolas" w:eastAsia="Times New Roman" w:hAnsi="Consolas" w:cs="Times New Roman"/>
+          <w:color w:val="F92672"/>
+          <w:sz w:val="21"/>
+          <w:szCs w:val="21"/>
+          <w:lang w:val="en-US"/>
+        </w:rPr>
+        <w:t>={</w:t>
+      </w:r>
+      <w:r>
+        <w:rPr>
+          <w:rFonts w:ascii="Consolas" w:eastAsia="Times New Roman" w:hAnsi="Consolas" w:cs="Times New Roman"/>
+          <w:color w:val="F8F8F2"/>
+          <w:sz w:val="21"/>
+          <w:szCs w:val="21"/>
+          <w:lang w:val="en-US"/>
+        </w:rPr>
+        <w:t xml:space="preserve">() </w:t>
+      </w:r>
+      <w:r>
+        <w:rPr>
+          <w:rFonts w:ascii="Consolas" w:eastAsia="Times New Roman" w:hAnsi="Consolas" w:cs="Times New Roman"/>
+          <w:i/>
+          <w:iCs/>
+          <w:color w:val="66D9EF"/>
+          <w:sz w:val="21"/>
+          <w:szCs w:val="21"/>
+          <w:lang w:val="en-US"/>
+        </w:rPr>
+        <w:t>=&gt;</w:t>
+      </w:r>
+      <w:r>
+        <w:rPr>
+          <w:rFonts w:ascii="Consolas" w:eastAsia="Times New Roman" w:hAnsi="Consolas" w:cs="Times New Roman"/>
+          <w:color w:val="F8F8F2"/>
+          <w:sz w:val="21"/>
+          <w:szCs w:val="21"/>
+          <w:lang w:val="en-US"/>
+        </w:rPr>
+        <w:t xml:space="preserve"> </w:t>
+      </w:r>
+      <w:proofErr w:type="spellStart"/>
+      <w:r>
+        <w:rPr>
+          <w:rFonts w:ascii="Consolas" w:eastAsia="Times New Roman" w:hAnsi="Consolas" w:cs="Times New Roman"/>
+          <w:color w:val="A6E22E"/>
+          <w:sz w:val="21"/>
+          <w:szCs w:val="21"/>
+          <w:lang w:val="en-US"/>
+        </w:rPr>
+        <w:t>showExpenseFormHandler</w:t>
+      </w:r>
+      <w:proofErr w:type="spellEnd"/>
+      <w:r>
+        <w:rPr>
+          <w:rFonts w:ascii="Consolas" w:eastAsia="Times New Roman" w:hAnsi="Consolas" w:cs="Times New Roman"/>
+          <w:color w:val="F8F8F2"/>
+          <w:sz w:val="21"/>
+          <w:szCs w:val="21"/>
+          <w:lang w:val="en-US"/>
+        </w:rPr>
+        <w:t>(</w:t>
+      </w:r>
+      <w:r>
+        <w:rPr>
+          <w:rFonts w:ascii="Consolas" w:eastAsia="Times New Roman" w:hAnsi="Consolas" w:cs="Times New Roman"/>
+          <w:color w:val="AE81FF"/>
+          <w:sz w:val="21"/>
+          <w:szCs w:val="21"/>
+          <w:lang w:val="en-US"/>
+        </w:rPr>
+        <w:t>false</w:t>
+      </w:r>
+      <w:r>
+        <w:rPr>
+          <w:rFonts w:ascii="Consolas" w:eastAsia="Times New Roman" w:hAnsi="Consolas" w:cs="Times New Roman"/>
+          <w:color w:val="F8F8F2"/>
+          <w:sz w:val="21"/>
+          <w:szCs w:val="21"/>
+          <w:lang w:val="en-US"/>
+        </w:rPr>
+        <w:t>)</w:t>
+      </w:r>
+      <w:r>
+        <w:rPr>
+          <w:rFonts w:ascii="Consolas" w:eastAsia="Times New Roman" w:hAnsi="Consolas" w:cs="Times New Roman"/>
+          <w:color w:val="F92672"/>
+          <w:sz w:val="21"/>
+          <w:szCs w:val="21"/>
+          <w:lang w:val="en-US"/>
+        </w:rPr>
+        <w:t>}</w:t>
+      </w:r>
+      <w:r>
+        <w:rPr>
+          <w:rFonts w:ascii="Consolas" w:eastAsia="Times New Roman" w:hAnsi="Consolas" w:cs="Times New Roman"/>
+          <w:color w:val="F8F8F2"/>
+          <w:sz w:val="21"/>
+          <w:szCs w:val="21"/>
+          <w:lang w:val="en-US"/>
+        </w:rPr>
+        <w:t>&gt;Cancel&lt;/</w:t>
+      </w:r>
+      <w:r>
+        <w:rPr>
+          <w:rFonts w:ascii="Consolas" w:eastAsia="Times New Roman" w:hAnsi="Consolas" w:cs="Times New Roman"/>
+          <w:color w:val="F92672"/>
+          <w:sz w:val="21"/>
+          <w:szCs w:val="21"/>
+          <w:lang w:val="en-US"/>
+        </w:rPr>
+        <w:t>button</w:t>
+      </w:r>
+      <w:r>
+        <w:rPr>
+          <w:rFonts w:ascii="Consolas" w:eastAsia="Times New Roman" w:hAnsi="Consolas" w:cs="Times New Roman"/>
+          <w:color w:val="F8F8F2"/>
+          <w:sz w:val="21"/>
+          <w:szCs w:val="21"/>
+          <w:lang w:val="en-US"/>
+        </w:rPr>
+        <w:t>&gt;</w:t>
+      </w:r>
+    </w:p>
+    <w:p>
+      <w:pPr>
+        <w:shd w:val="clear" w:color="auto" w:fill="272822"/>
+        <w:spacing w:after="0" w:line="285" w:lineRule="atLeast"/>
+        <w:rPr>
+          <w:rFonts w:ascii="Consolas" w:eastAsia="Times New Roman" w:hAnsi="Consolas" w:cs="Times New Roman"/>
+          <w:color w:val="F8F8F2"/>
+          <w:sz w:val="21"/>
+          <w:szCs w:val="21"/>
+          <w:lang w:val="en-US"/>
+        </w:rPr>
+      </w:pPr>
+      <w:r>
+        <w:rPr>
+          <w:rFonts w:ascii="Consolas" w:eastAsia="Times New Roman" w:hAnsi="Consolas" w:cs="Times New Roman"/>
+          <w:color w:val="F8F8F2"/>
+          <w:sz w:val="21"/>
+          <w:szCs w:val="21"/>
+          <w:lang w:val="en-US"/>
+        </w:rPr>
+        <w:t>            &lt;</w:t>
+      </w:r>
+      <w:r>
+        <w:rPr>
+          <w:rFonts w:ascii="Consolas" w:eastAsia="Times New Roman" w:hAnsi="Consolas" w:cs="Times New Roman"/>
+          <w:color w:val="F92672"/>
+          <w:sz w:val="21"/>
+          <w:szCs w:val="21"/>
+          <w:lang w:val="en-US"/>
+        </w:rPr>
+        <w:t>button</w:t>
+      </w:r>
+      <w:r>
+        <w:rPr>
+          <w:rFonts w:ascii="Consolas" w:eastAsia="Times New Roman" w:hAnsi="Consolas" w:cs="Times New Roman"/>
+          <w:color w:val="F8F8F2"/>
+          <w:sz w:val="21"/>
+          <w:szCs w:val="21"/>
+          <w:lang w:val="en-US"/>
+        </w:rPr>
+        <w:t xml:space="preserve"> </w:t>
+      </w:r>
+      <w:r>
+        <w:rPr>
+          <w:rFonts w:ascii="Consolas" w:eastAsia="Times New Roman" w:hAnsi="Consolas" w:cs="Times New Roman"/>
+          <w:color w:val="A6E22E"/>
+          <w:sz w:val="21"/>
+          <w:szCs w:val="21"/>
+          <w:lang w:val="en-US"/>
+        </w:rPr>
+        <w:t>type</w:t>
+      </w:r>
+      <w:r>
+        <w:rPr>
+          <w:rFonts w:ascii="Consolas" w:eastAsia="Times New Roman" w:hAnsi="Consolas" w:cs="Times New Roman"/>
+          <w:color w:val="F92672"/>
+          <w:sz w:val="21"/>
+          <w:szCs w:val="21"/>
+          <w:lang w:val="en-US"/>
+        </w:rPr>
+        <w:t>=</w:t>
+      </w:r>
+      <w:r>
+        <w:rPr>
+          <w:rFonts w:ascii="Consolas" w:eastAsia="Times New Roman" w:hAnsi="Consolas" w:cs="Times New Roman"/>
+          <w:color w:val="E6DB74"/>
+          <w:sz w:val="21"/>
+          <w:szCs w:val="21"/>
+          <w:lang w:val="en-US"/>
+        </w:rPr>
+        <w:t>'submit'</w:t>
+      </w:r>
+      <w:r>
+        <w:rPr>
+          <w:rFonts w:ascii="Consolas" w:eastAsia="Times New Roman" w:hAnsi="Consolas" w:cs="Times New Roman"/>
+          <w:color w:val="F8F8F2"/>
+          <w:sz w:val="21"/>
+          <w:szCs w:val="21"/>
+          <w:lang w:val="en-US"/>
+        </w:rPr>
+        <w:t>&gt;Add expense&lt;/</w:t>
+      </w:r>
+      <w:r>
+        <w:rPr>
+          <w:rFonts w:ascii="Consolas" w:eastAsia="Times New Roman" w:hAnsi="Consolas" w:cs="Times New Roman"/>
+          <w:color w:val="F92672"/>
+          <w:sz w:val="21"/>
+          <w:szCs w:val="21"/>
+          <w:lang w:val="en-US"/>
+        </w:rPr>
+        <w:t>button</w:t>
+      </w:r>
+      <w:r>
+        <w:rPr>
+          <w:rFonts w:ascii="Consolas" w:eastAsia="Times New Roman" w:hAnsi="Consolas" w:cs="Times New Roman"/>
+          <w:color w:val="F8F8F2"/>
+          <w:sz w:val="21"/>
+          <w:szCs w:val="21"/>
+          <w:lang w:val="en-US"/>
+        </w:rPr>
+        <w:t>&gt;</w:t>
+      </w:r>
+    </w:p>
+    <w:p>
+      <w:pPr>
+        <w:shd w:val="clear" w:color="auto" w:fill="272822"/>
+        <w:spacing w:after="0" w:line="285" w:lineRule="atLeast"/>
+        <w:rPr>
+          <w:rFonts w:ascii="Consolas" w:eastAsia="Times New Roman" w:hAnsi="Consolas" w:cs="Times New Roman"/>
+          <w:color w:val="F8F8F2"/>
+          <w:sz w:val="21"/>
+          <w:szCs w:val="21"/>
+          <w:lang w:val="en-US"/>
+        </w:rPr>
+      </w:pPr>
+      <w:r>
+        <w:rPr>
+          <w:rFonts w:ascii="Consolas" w:eastAsia="Times New Roman" w:hAnsi="Consolas" w:cs="Times New Roman"/>
+          <w:color w:val="F8F8F2"/>
+          <w:sz w:val="21"/>
+          <w:szCs w:val="21"/>
+          <w:lang w:val="en-US"/>
+        </w:rPr>
+        <w:t>          &lt;/</w:t>
+      </w:r>
+      <w:r>
+        <w:rPr>
+          <w:rFonts w:ascii="Consolas" w:eastAsia="Times New Roman" w:hAnsi="Consolas" w:cs="Times New Roman"/>
+          <w:color w:val="F92672"/>
+          <w:sz w:val="21"/>
+          <w:szCs w:val="21"/>
+          <w:lang w:val="en-US"/>
+        </w:rPr>
+        <w:t>div</w:t>
+      </w:r>
+      <w:r>
+        <w:rPr>
+          <w:rFonts w:ascii="Consolas" w:eastAsia="Times New Roman" w:hAnsi="Consolas" w:cs="Times New Roman"/>
+          <w:color w:val="F8F8F2"/>
+          <w:sz w:val="21"/>
+          <w:szCs w:val="21"/>
+          <w:lang w:val="en-US"/>
+        </w:rPr>
+        <w:t>&gt;</w:t>
+      </w:r>
+    </w:p>
+    <w:p>
+      <w:pPr>
+        <w:shd w:val="clear" w:color="auto" w:fill="272822"/>
+        <w:spacing w:after="0" w:line="285" w:lineRule="atLeast"/>
+        <w:rPr>
+          <w:rFonts w:ascii="Consolas" w:eastAsia="Times New Roman" w:hAnsi="Consolas" w:cs="Times New Roman"/>
+          <w:color w:val="F8F8F2"/>
+          <w:sz w:val="21"/>
+          <w:szCs w:val="21"/>
+          <w:lang w:val="en-US"/>
+        </w:rPr>
+      </w:pPr>
+      <w:r>
+        <w:rPr>
+          <w:rFonts w:ascii="Consolas" w:eastAsia="Times New Roman" w:hAnsi="Consolas" w:cs="Times New Roman"/>
+          <w:color w:val="F8F8F2"/>
+          <w:sz w:val="21"/>
+          <w:szCs w:val="21"/>
+          <w:lang w:val="en-US"/>
+        </w:rPr>
+        <w:t>        &lt;/</w:t>
+      </w:r>
+      <w:r>
+        <w:rPr>
+          <w:rFonts w:ascii="Consolas" w:eastAsia="Times New Roman" w:hAnsi="Consolas" w:cs="Times New Roman"/>
+          <w:color w:val="F92672"/>
+          <w:sz w:val="21"/>
+          <w:szCs w:val="21"/>
+          <w:lang w:val="en-US"/>
+        </w:rPr>
+        <w:t>form</w:t>
+      </w:r>
+      <w:r>
+        <w:rPr>
+          <w:rFonts w:ascii="Consolas" w:eastAsia="Times New Roman" w:hAnsi="Consolas" w:cs="Times New Roman"/>
+          <w:color w:val="F8F8F2"/>
+          <w:sz w:val="21"/>
+          <w:szCs w:val="21"/>
+          <w:lang w:val="en-US"/>
+        </w:rPr>
+        <w:t>&gt;</w:t>
+      </w:r>
+    </w:p>
+    <w:p>
+      <w:pPr>
+        <w:shd w:val="clear" w:color="auto" w:fill="272822"/>
+        <w:spacing w:after="0" w:line="285" w:lineRule="atLeast"/>
+        <w:rPr>
+          <w:rFonts w:ascii="Consolas" w:eastAsia="Times New Roman" w:hAnsi="Consolas" w:cs="Times New Roman"/>
+          <w:color w:val="F8F8F2"/>
+          <w:sz w:val="21"/>
+          <w:szCs w:val="21"/>
+          <w:lang w:val="en-US"/>
+        </w:rPr>
+      </w:pPr>
+      <w:r>
+        <w:rPr>
+          <w:rFonts w:ascii="Consolas" w:eastAsia="Times New Roman" w:hAnsi="Consolas" w:cs="Times New Roman"/>
+          <w:color w:val="F8F8F2"/>
+          <w:sz w:val="21"/>
+          <w:szCs w:val="21"/>
+          <w:lang w:val="en-US"/>
+        </w:rPr>
+        <w:t>  )</w:t>
+      </w:r>
+    </w:p>
+    <w:p>
+      <w:pPr>
+        <w:shd w:val="clear" w:color="auto" w:fill="272822"/>
+        <w:spacing w:after="0" w:line="285" w:lineRule="atLeast"/>
+        <w:rPr>
+          <w:rFonts w:ascii="Consolas" w:eastAsia="Times New Roman" w:hAnsi="Consolas" w:cs="Times New Roman"/>
+          <w:color w:val="F8F8F2"/>
+          <w:sz w:val="21"/>
+          <w:szCs w:val="21"/>
+          <w:lang w:val="en-US"/>
+        </w:rPr>
+      </w:pPr>
+      <w:r>
+        <w:rPr>
+          <w:rFonts w:ascii="Consolas" w:eastAsia="Times New Roman" w:hAnsi="Consolas" w:cs="Times New Roman"/>
+          <w:color w:val="F8F8F2"/>
+          <w:sz w:val="21"/>
+          <w:szCs w:val="21"/>
+          <w:lang w:val="en-US"/>
+        </w:rPr>
+        <w:t>}</w:t>
+      </w:r>
+    </w:p>
+    <w:p>
+      <w:pPr>
+        <w:shd w:val="clear" w:color="auto" w:fill="272822"/>
+        <w:spacing w:after="0" w:line="285" w:lineRule="atLeast"/>
+        <w:rPr>
+          <w:rFonts w:ascii="Consolas" w:eastAsia="Times New Roman" w:hAnsi="Consolas" w:cs="Times New Roman"/>
+          <w:color w:val="F8F8F2"/>
+          <w:sz w:val="21"/>
+          <w:szCs w:val="21"/>
+          <w:lang w:val="en-US"/>
+        </w:rPr>
+      </w:pPr>
+    </w:p>
+    <w:p>
+      <w:pPr>
+        <w:shd w:val="clear" w:color="auto" w:fill="272822"/>
+        <w:spacing w:after="0" w:line="285" w:lineRule="atLeast"/>
+        <w:rPr>
+          <w:rFonts w:ascii="Consolas" w:eastAsia="Times New Roman" w:hAnsi="Consolas" w:cs="Times New Roman"/>
+          <w:color w:val="F8F8F2"/>
+          <w:sz w:val="21"/>
+          <w:szCs w:val="21"/>
+          <w:lang w:val="en-US"/>
+        </w:rPr>
+      </w:pPr>
+      <w:r>
+        <w:rPr>
+          <w:rFonts w:ascii="Consolas" w:eastAsia="Times New Roman" w:hAnsi="Consolas" w:cs="Times New Roman"/>
+          <w:color w:val="F92672"/>
+          <w:sz w:val="21"/>
+          <w:szCs w:val="21"/>
+          <w:lang w:val="en-US"/>
+        </w:rPr>
+        <w:t>export</w:t>
+      </w:r>
+      <w:r>
+        <w:rPr>
+          <w:rFonts w:ascii="Consolas" w:eastAsia="Times New Roman" w:hAnsi="Consolas" w:cs="Times New Roman"/>
+          <w:color w:val="F8F8F2"/>
+          <w:sz w:val="21"/>
+          <w:szCs w:val="21"/>
+          <w:lang w:val="en-US"/>
+        </w:rPr>
+        <w:t xml:space="preserve"> </w:t>
+      </w:r>
+      <w:r>
+        <w:rPr>
+          <w:rFonts w:ascii="Consolas" w:eastAsia="Times New Roman" w:hAnsi="Consolas" w:cs="Times New Roman"/>
+          <w:color w:val="F92672"/>
+          <w:sz w:val="21"/>
+          <w:szCs w:val="21"/>
+          <w:lang w:val="en-US"/>
+        </w:rPr>
+        <w:t>default</w:t>
+      </w:r>
+      <w:r>
+        <w:rPr>
+          <w:rFonts w:ascii="Consolas" w:eastAsia="Times New Roman" w:hAnsi="Consolas" w:cs="Times New Roman"/>
+          <w:color w:val="F8F8F2"/>
+          <w:sz w:val="21"/>
+          <w:szCs w:val="21"/>
+          <w:lang w:val="en-US"/>
+        </w:rPr>
+        <w:t xml:space="preserve"> </w:t>
+      </w:r>
+      <w:proofErr w:type="spellStart"/>
+      <w:r>
+        <w:rPr>
+          <w:rFonts w:ascii="Consolas" w:eastAsia="Times New Roman" w:hAnsi="Consolas" w:cs="Times New Roman"/>
+          <w:color w:val="A6E22E"/>
+          <w:sz w:val="21"/>
+          <w:szCs w:val="21"/>
+          <w:lang w:val="en-US"/>
+        </w:rPr>
+        <w:t>ExpenseForm</w:t>
+      </w:r>
+      <w:proofErr w:type="spellEnd"/>
+    </w:p>
+    <w:p>
+      <w:pPr>
+        <w:spacing w:after="0"/>
+      </w:pPr>
+    </w:p>
+    <w:p>
+      <w:pPr>
+        <w:pStyle w:val="ListParagraph"/>
+        <w:spacing w:after="0"/>
+        <w:ind w:left="1069"/>
+        <w:jc w:val="center"/>
+        <w:rPr>
+          <w:sz w:val="36"/>
+          <w:szCs w:val="36"/>
+          <w:highlight w:val="yellow"/>
+          <w:lang w:val="en-US"/>
+        </w:rPr>
+      </w:pPr>
+      <w:r>
+        <w:rPr>
+          <w:sz w:val="36"/>
+          <w:szCs w:val="36"/>
+          <w:highlight w:val="yellow"/>
+          <w:lang w:val="en-US"/>
+        </w:rPr>
+        <w:t>Adding Dynamic Styles</w:t>
+      </w:r>
+    </w:p>
+    <w:p>
+      <w:pPr>
+        <w:pStyle w:val="ListParagraph"/>
+        <w:spacing w:after="0"/>
+        <w:ind w:left="1069"/>
+        <w:jc w:val="center"/>
+        <w:rPr>
+          <w:sz w:val="36"/>
+          <w:szCs w:val="36"/>
+          <w:highlight w:val="yellow"/>
+          <w:lang w:val="en-US"/>
+        </w:rPr>
+      </w:pPr>
+    </w:p>
+    <w:p>
+      <w:pPr>
+        <w:pStyle w:val="ListParagraph"/>
+        <w:spacing w:after="0"/>
+      </w:pPr>
+      <w:r>
+        <w:t xml:space="preserve">Если нужно изменять значение стилей динамически, изменяемую переменную можно передать в </w:t>
+      </w:r>
+      <w:r>
+        <w:rPr>
+          <w:b/>
+          <w:bCs/>
+        </w:rPr>
+        <w:t>атрибут</w:t>
+      </w:r>
+      <w:r>
+        <w:rPr>
+          <w:b/>
+          <w:bCs/>
+        </w:rPr>
+        <w:t xml:space="preserve"> </w:t>
+      </w:r>
+      <w:r>
+        <w:rPr>
+          <w:b/>
+          <w:bCs/>
+          <w:lang w:val="en-US"/>
+        </w:rPr>
+        <w:t>style</w:t>
+      </w:r>
+      <w:r>
+        <w:t>:</w:t>
+      </w:r>
+    </w:p>
+    <w:p>
+      <w:pPr>
+        <w:pStyle w:val="ListParagraph"/>
+        <w:spacing w:after="0"/>
+      </w:pPr>
+    </w:p>
+    <w:p>
+      <w:pPr>
+        <w:shd w:val="clear" w:color="auto" w:fill="272822"/>
+        <w:spacing w:after="0" w:line="285" w:lineRule="atLeast"/>
+        <w:rPr>
+          <w:rFonts w:ascii="Consolas" w:eastAsia="Times New Roman" w:hAnsi="Consolas" w:cs="Times New Roman"/>
+          <w:color w:val="F8F8F2"/>
+          <w:sz w:val="21"/>
+          <w:szCs w:val="21"/>
+          <w:lang w:val="en-US"/>
+        </w:rPr>
+      </w:pPr>
+      <w:r>
+        <w:rPr>
+          <w:rFonts w:ascii="Consolas" w:eastAsia="Times New Roman" w:hAnsi="Consolas" w:cs="Times New Roman"/>
+          <w:i/>
+          <w:iCs/>
+          <w:color w:val="66D9EF"/>
+          <w:sz w:val="21"/>
+          <w:szCs w:val="21"/>
+          <w:lang w:val="en-US"/>
+        </w:rPr>
+        <w:t>const</w:t>
+      </w:r>
+      <w:r>
+        <w:rPr>
+          <w:rFonts w:ascii="Consolas" w:eastAsia="Times New Roman" w:hAnsi="Consolas" w:cs="Times New Roman"/>
+          <w:color w:val="F8F8F2"/>
+          <w:sz w:val="21"/>
+          <w:szCs w:val="21"/>
+          <w:lang w:val="en-US"/>
+        </w:rPr>
+        <w:t xml:space="preserve"> </w:t>
+      </w:r>
+      <w:proofErr w:type="spellStart"/>
+      <w:r>
+        <w:rPr>
+          <w:rFonts w:ascii="Consolas" w:eastAsia="Times New Roman" w:hAnsi="Consolas" w:cs="Times New Roman"/>
+          <w:color w:val="A6E22E"/>
+          <w:sz w:val="21"/>
+          <w:szCs w:val="21"/>
+          <w:lang w:val="en-US"/>
+        </w:rPr>
+        <w:t>ChartBar</w:t>
+      </w:r>
+      <w:proofErr w:type="spellEnd"/>
+      <w:r>
+        <w:rPr>
+          <w:rFonts w:ascii="Consolas" w:eastAsia="Times New Roman" w:hAnsi="Consolas" w:cs="Times New Roman"/>
+          <w:color w:val="F8F8F2"/>
+          <w:sz w:val="21"/>
+          <w:szCs w:val="21"/>
+          <w:lang w:val="en-US"/>
+        </w:rPr>
+        <w:t xml:space="preserve"> </w:t>
+      </w:r>
+      <w:r>
+        <w:rPr>
+          <w:rFonts w:ascii="Consolas" w:eastAsia="Times New Roman" w:hAnsi="Consolas" w:cs="Times New Roman"/>
+          <w:color w:val="F92672"/>
+          <w:sz w:val="21"/>
+          <w:szCs w:val="21"/>
+          <w:lang w:val="en-US"/>
+        </w:rPr>
+        <w:t>=</w:t>
+      </w:r>
+      <w:r>
+        <w:rPr>
+          <w:rFonts w:ascii="Consolas" w:eastAsia="Times New Roman" w:hAnsi="Consolas" w:cs="Times New Roman"/>
+          <w:color w:val="F8F8F2"/>
+          <w:sz w:val="21"/>
+          <w:szCs w:val="21"/>
+          <w:lang w:val="en-US"/>
+        </w:rPr>
+        <w:t xml:space="preserve"> </w:t>
+      </w:r>
+      <w:r>
+        <w:rPr>
+          <w:rFonts w:ascii="Consolas" w:eastAsia="Times New Roman" w:hAnsi="Consolas" w:cs="Times New Roman"/>
+          <w:i/>
+          <w:iCs/>
+          <w:color w:val="FD971F"/>
+          <w:sz w:val="21"/>
+          <w:szCs w:val="21"/>
+          <w:lang w:val="en-US"/>
+        </w:rPr>
+        <w:t>props</w:t>
+      </w:r>
+      <w:r>
+        <w:rPr>
+          <w:rFonts w:ascii="Consolas" w:eastAsia="Times New Roman" w:hAnsi="Consolas" w:cs="Times New Roman"/>
+          <w:color w:val="F8F8F2"/>
+          <w:sz w:val="21"/>
+          <w:szCs w:val="21"/>
+          <w:lang w:val="en-US"/>
+        </w:rPr>
+        <w:t xml:space="preserve"> </w:t>
+      </w:r>
+      <w:r>
+        <w:rPr>
+          <w:rFonts w:ascii="Consolas" w:eastAsia="Times New Roman" w:hAnsi="Consolas" w:cs="Times New Roman"/>
+          <w:i/>
+          <w:iCs/>
+          <w:color w:val="66D9EF"/>
+          <w:sz w:val="21"/>
+          <w:szCs w:val="21"/>
+          <w:lang w:val="en-US"/>
+        </w:rPr>
+        <w:t>=&gt;</w:t>
+      </w:r>
+      <w:r>
+        <w:rPr>
+          <w:rFonts w:ascii="Consolas" w:eastAsia="Times New Roman" w:hAnsi="Consolas" w:cs="Times New Roman"/>
+          <w:color w:val="F8F8F2"/>
+          <w:sz w:val="21"/>
+          <w:szCs w:val="21"/>
+          <w:lang w:val="en-US"/>
+        </w:rPr>
+        <w:t xml:space="preserve"> {</w:t>
+      </w:r>
+    </w:p>
+    <w:p>
+      <w:pPr>
+        <w:shd w:val="clear" w:color="auto" w:fill="272822"/>
+        <w:spacing w:after="0" w:line="285" w:lineRule="atLeast"/>
+        <w:rPr>
+          <w:rFonts w:ascii="Consolas" w:eastAsia="Times New Roman" w:hAnsi="Consolas" w:cs="Times New Roman"/>
+          <w:color w:val="F8F8F2"/>
+          <w:sz w:val="21"/>
+          <w:szCs w:val="21"/>
+          <w:lang w:val="en-US"/>
+        </w:rPr>
+      </w:pPr>
+      <w:r>
+        <w:rPr>
+          <w:rFonts w:ascii="Consolas" w:eastAsia="Times New Roman" w:hAnsi="Consolas" w:cs="Times New Roman"/>
+          <w:color w:val="F8F8F2"/>
+          <w:sz w:val="21"/>
+          <w:szCs w:val="21"/>
+          <w:lang w:val="en-US"/>
+        </w:rPr>
+        <w:t xml:space="preserve">  </w:t>
+      </w:r>
+      <w:r>
+        <w:rPr>
+          <w:rFonts w:ascii="Consolas" w:eastAsia="Times New Roman" w:hAnsi="Consolas" w:cs="Times New Roman"/>
+          <w:i/>
+          <w:iCs/>
+          <w:color w:val="66D9EF"/>
+          <w:sz w:val="21"/>
+          <w:szCs w:val="21"/>
+          <w:lang w:val="en-US"/>
+        </w:rPr>
+        <w:t>let</w:t>
+      </w:r>
+      <w:r>
+        <w:rPr>
+          <w:rFonts w:ascii="Consolas" w:eastAsia="Times New Roman" w:hAnsi="Consolas" w:cs="Times New Roman"/>
+          <w:color w:val="F8F8F2"/>
+          <w:sz w:val="21"/>
+          <w:szCs w:val="21"/>
+          <w:lang w:val="en-US"/>
+        </w:rPr>
+        <w:t xml:space="preserve"> </w:t>
+      </w:r>
+      <w:proofErr w:type="spellStart"/>
+      <w:r>
+        <w:rPr>
+          <w:rFonts w:ascii="Consolas" w:eastAsia="Times New Roman" w:hAnsi="Consolas" w:cs="Times New Roman"/>
+          <w:color w:val="F8F8F2"/>
+          <w:sz w:val="21"/>
+          <w:szCs w:val="21"/>
+          <w:lang w:val="en-US"/>
+        </w:rPr>
+        <w:t>barFillHeight</w:t>
+      </w:r>
+      <w:proofErr w:type="spellEnd"/>
+      <w:r>
+        <w:rPr>
+          <w:rFonts w:ascii="Consolas" w:eastAsia="Times New Roman" w:hAnsi="Consolas" w:cs="Times New Roman"/>
+          <w:color w:val="F8F8F2"/>
+          <w:sz w:val="21"/>
+          <w:szCs w:val="21"/>
+          <w:lang w:val="en-US"/>
+        </w:rPr>
+        <w:t xml:space="preserve"> </w:t>
+      </w:r>
+      <w:r>
+        <w:rPr>
+          <w:rFonts w:ascii="Consolas" w:eastAsia="Times New Roman" w:hAnsi="Consolas" w:cs="Times New Roman"/>
+          <w:color w:val="F92672"/>
+          <w:sz w:val="21"/>
+          <w:szCs w:val="21"/>
+          <w:lang w:val="en-US"/>
+        </w:rPr>
+        <w:t>=</w:t>
+      </w:r>
+      <w:r>
+        <w:rPr>
+          <w:rFonts w:ascii="Consolas" w:eastAsia="Times New Roman" w:hAnsi="Consolas" w:cs="Times New Roman"/>
+          <w:color w:val="F8F8F2"/>
+          <w:sz w:val="21"/>
+          <w:szCs w:val="21"/>
+          <w:lang w:val="en-US"/>
+        </w:rPr>
+        <w:t xml:space="preserve"> </w:t>
+      </w:r>
+      <w:r>
+        <w:rPr>
+          <w:rFonts w:ascii="Consolas" w:eastAsia="Times New Roman" w:hAnsi="Consolas" w:cs="Times New Roman"/>
+          <w:color w:val="E6DB74"/>
+          <w:sz w:val="21"/>
+          <w:szCs w:val="21"/>
+          <w:lang w:val="en-US"/>
+        </w:rPr>
+        <w:t>'0%'</w:t>
+      </w:r>
+    </w:p>
+    <w:p>
+      <w:pPr>
+        <w:shd w:val="clear" w:color="auto" w:fill="272822"/>
+        <w:spacing w:after="0" w:line="285" w:lineRule="atLeast"/>
+        <w:rPr>
+          <w:rFonts w:ascii="Consolas" w:eastAsia="Times New Roman" w:hAnsi="Consolas" w:cs="Times New Roman"/>
+          <w:color w:val="F8F8F2"/>
+          <w:sz w:val="21"/>
+          <w:szCs w:val="21"/>
+          <w:lang w:val="en-US"/>
+        </w:rPr>
+      </w:pPr>
+    </w:p>
+    <w:p>
+      <w:pPr>
+        <w:shd w:val="clear" w:color="auto" w:fill="272822"/>
+        <w:spacing w:after="0" w:line="285" w:lineRule="atLeast"/>
+        <w:rPr>
+          <w:rFonts w:ascii="Consolas" w:eastAsia="Times New Roman" w:hAnsi="Consolas" w:cs="Times New Roman"/>
+          <w:color w:val="F8F8F2"/>
+          <w:sz w:val="21"/>
+          <w:szCs w:val="21"/>
+          <w:lang w:val="en-US"/>
+        </w:rPr>
+      </w:pPr>
+      <w:r>
+        <w:rPr>
+          <w:rFonts w:ascii="Consolas" w:eastAsia="Times New Roman" w:hAnsi="Consolas" w:cs="Times New Roman"/>
+          <w:color w:val="F8F8F2"/>
+          <w:sz w:val="21"/>
+          <w:szCs w:val="21"/>
+          <w:lang w:val="en-US"/>
+        </w:rPr>
+        <w:t xml:space="preserve">  </w:t>
+      </w:r>
+      <w:r>
+        <w:rPr>
+          <w:rFonts w:ascii="Consolas" w:eastAsia="Times New Roman" w:hAnsi="Consolas" w:cs="Times New Roman"/>
+          <w:color w:val="F92672"/>
+          <w:sz w:val="21"/>
+          <w:szCs w:val="21"/>
+          <w:lang w:val="en-US"/>
+        </w:rPr>
+        <w:t>if</w:t>
+      </w:r>
+      <w:r>
+        <w:rPr>
+          <w:rFonts w:ascii="Consolas" w:eastAsia="Times New Roman" w:hAnsi="Consolas" w:cs="Times New Roman"/>
+          <w:color w:val="F8F8F2"/>
+          <w:sz w:val="21"/>
+          <w:szCs w:val="21"/>
+          <w:lang w:val="en-US"/>
+        </w:rPr>
+        <w:t xml:space="preserve"> (</w:t>
+      </w:r>
+      <w:proofErr w:type="spellStart"/>
+      <w:r>
+        <w:rPr>
+          <w:rFonts w:ascii="Consolas" w:eastAsia="Times New Roman" w:hAnsi="Consolas" w:cs="Times New Roman"/>
+          <w:i/>
+          <w:iCs/>
+          <w:color w:val="FD971F"/>
+          <w:sz w:val="21"/>
+          <w:szCs w:val="21"/>
+          <w:lang w:val="en-US"/>
+        </w:rPr>
+        <w:t>props</w:t>
+      </w:r>
+      <w:r>
+        <w:rPr>
+          <w:rFonts w:ascii="Consolas" w:eastAsia="Times New Roman" w:hAnsi="Consolas" w:cs="Times New Roman"/>
+          <w:color w:val="F8F8F2"/>
+          <w:sz w:val="21"/>
+          <w:szCs w:val="21"/>
+          <w:lang w:val="en-US"/>
+        </w:rPr>
+        <w:t>.max</w:t>
+      </w:r>
+      <w:proofErr w:type="spellEnd"/>
+      <w:r>
+        <w:rPr>
+          <w:rFonts w:ascii="Consolas" w:eastAsia="Times New Roman" w:hAnsi="Consolas" w:cs="Times New Roman"/>
+          <w:color w:val="F8F8F2"/>
+          <w:sz w:val="21"/>
+          <w:szCs w:val="21"/>
+          <w:lang w:val="en-US"/>
+        </w:rPr>
+        <w:t xml:space="preserve"> </w:t>
+      </w:r>
+      <w:r>
+        <w:rPr>
+          <w:rFonts w:ascii="Consolas" w:eastAsia="Times New Roman" w:hAnsi="Consolas" w:cs="Times New Roman"/>
+          <w:color w:val="F92672"/>
+          <w:sz w:val="21"/>
+          <w:szCs w:val="21"/>
+          <w:lang w:val="en-US"/>
+        </w:rPr>
+        <w:t>&gt;</w:t>
+      </w:r>
+      <w:r>
+        <w:rPr>
+          <w:rFonts w:ascii="Consolas" w:eastAsia="Times New Roman" w:hAnsi="Consolas" w:cs="Times New Roman"/>
+          <w:color w:val="F8F8F2"/>
+          <w:sz w:val="21"/>
+          <w:szCs w:val="21"/>
+          <w:lang w:val="en-US"/>
+        </w:rPr>
+        <w:t xml:space="preserve"> </w:t>
+      </w:r>
+      <w:r>
+        <w:rPr>
+          <w:rFonts w:ascii="Consolas" w:eastAsia="Times New Roman" w:hAnsi="Consolas" w:cs="Times New Roman"/>
+          <w:color w:val="AE81FF"/>
+          <w:sz w:val="21"/>
+          <w:szCs w:val="21"/>
+          <w:lang w:val="en-US"/>
+        </w:rPr>
+        <w:t>0</w:t>
+      </w:r>
+      <w:r>
+        <w:rPr>
+          <w:rFonts w:ascii="Consolas" w:eastAsia="Times New Roman" w:hAnsi="Consolas" w:cs="Times New Roman"/>
+          <w:color w:val="F8F8F2"/>
+          <w:sz w:val="21"/>
+          <w:szCs w:val="21"/>
+          <w:lang w:val="en-US"/>
+        </w:rPr>
+        <w:t>) {</w:t>
+      </w:r>
+    </w:p>
+    <w:p>
+      <w:pPr>
+        <w:shd w:val="clear" w:color="auto" w:fill="272822"/>
+        <w:spacing w:after="0" w:line="285" w:lineRule="atLeast"/>
+        <w:rPr>
+          <w:rFonts w:ascii="Consolas" w:eastAsia="Times New Roman" w:hAnsi="Consolas" w:cs="Times New Roman"/>
+          <w:color w:val="F8F8F2"/>
+          <w:sz w:val="21"/>
+          <w:szCs w:val="21"/>
+          <w:lang w:val="en-US"/>
+        </w:rPr>
+      </w:pPr>
+      <w:r>
+        <w:rPr>
+          <w:rFonts w:ascii="Consolas" w:eastAsia="Times New Roman" w:hAnsi="Consolas" w:cs="Times New Roman"/>
+          <w:color w:val="F8F8F2"/>
+          <w:sz w:val="21"/>
+          <w:szCs w:val="21"/>
+          <w:lang w:val="en-US"/>
+        </w:rPr>
+        <w:t xml:space="preserve">    </w:t>
+      </w:r>
+      <w:proofErr w:type="spellStart"/>
+      <w:r>
+        <w:rPr>
+          <w:rFonts w:ascii="Consolas" w:eastAsia="Times New Roman" w:hAnsi="Consolas" w:cs="Times New Roman"/>
+          <w:color w:val="F8F8F2"/>
+          <w:sz w:val="21"/>
+          <w:szCs w:val="21"/>
+          <w:highlight w:val="darkBlue"/>
+          <w:lang w:val="en-US"/>
+        </w:rPr>
+        <w:t>barFillHeight</w:t>
+      </w:r>
+      <w:proofErr w:type="spellEnd"/>
+      <w:r>
+        <w:rPr>
+          <w:rFonts w:ascii="Consolas" w:eastAsia="Times New Roman" w:hAnsi="Consolas" w:cs="Times New Roman"/>
+          <w:color w:val="F8F8F2"/>
+          <w:sz w:val="21"/>
+          <w:szCs w:val="21"/>
+          <w:highlight w:val="darkBlue"/>
+          <w:lang w:val="en-US"/>
+        </w:rPr>
+        <w:t xml:space="preserve"> </w:t>
+      </w:r>
+      <w:r>
+        <w:rPr>
+          <w:rFonts w:ascii="Consolas" w:eastAsia="Times New Roman" w:hAnsi="Consolas" w:cs="Times New Roman"/>
+          <w:color w:val="F92672"/>
+          <w:sz w:val="21"/>
+          <w:szCs w:val="21"/>
+          <w:highlight w:val="darkBlue"/>
+          <w:lang w:val="en-US"/>
+        </w:rPr>
+        <w:t>=</w:t>
+      </w:r>
+      <w:r>
+        <w:rPr>
+          <w:rFonts w:ascii="Consolas" w:eastAsia="Times New Roman" w:hAnsi="Consolas" w:cs="Times New Roman"/>
+          <w:color w:val="F8F8F2"/>
+          <w:sz w:val="21"/>
+          <w:szCs w:val="21"/>
+          <w:highlight w:val="darkBlue"/>
+          <w:lang w:val="en-US"/>
+        </w:rPr>
+        <w:t xml:space="preserve"> </w:t>
+      </w:r>
+      <w:proofErr w:type="spellStart"/>
+      <w:r>
+        <w:rPr>
+          <w:rFonts w:ascii="Consolas" w:eastAsia="Times New Roman" w:hAnsi="Consolas" w:cs="Times New Roman"/>
+          <w:color w:val="F8F8F2"/>
+          <w:sz w:val="21"/>
+          <w:szCs w:val="21"/>
+          <w:highlight w:val="darkBlue"/>
+          <w:lang w:val="en-US"/>
+        </w:rPr>
+        <w:t>Math.</w:t>
+      </w:r>
+      <w:r>
+        <w:rPr>
+          <w:rFonts w:ascii="Consolas" w:eastAsia="Times New Roman" w:hAnsi="Consolas" w:cs="Times New Roman"/>
+          <w:color w:val="A6E22E"/>
+          <w:sz w:val="21"/>
+          <w:szCs w:val="21"/>
+          <w:highlight w:val="darkBlue"/>
+          <w:lang w:val="en-US"/>
+        </w:rPr>
+        <w:t>round</w:t>
+      </w:r>
+      <w:proofErr w:type="spellEnd"/>
+      <w:r>
+        <w:rPr>
+          <w:rFonts w:ascii="Consolas" w:eastAsia="Times New Roman" w:hAnsi="Consolas" w:cs="Times New Roman"/>
+          <w:color w:val="F8F8F2"/>
+          <w:sz w:val="21"/>
+          <w:szCs w:val="21"/>
+          <w:highlight w:val="darkBlue"/>
+          <w:lang w:val="en-US"/>
+        </w:rPr>
+        <w:t>((</w:t>
+      </w:r>
+      <w:proofErr w:type="spellStart"/>
+      <w:r>
+        <w:rPr>
+          <w:rFonts w:ascii="Consolas" w:eastAsia="Times New Roman" w:hAnsi="Consolas" w:cs="Times New Roman"/>
+          <w:i/>
+          <w:iCs/>
+          <w:color w:val="FD971F"/>
+          <w:sz w:val="21"/>
+          <w:szCs w:val="21"/>
+          <w:highlight w:val="darkBlue"/>
+          <w:lang w:val="en-US"/>
+        </w:rPr>
+        <w:t>props</w:t>
+      </w:r>
+      <w:r>
+        <w:rPr>
+          <w:rFonts w:ascii="Consolas" w:eastAsia="Times New Roman" w:hAnsi="Consolas" w:cs="Times New Roman"/>
+          <w:color w:val="F8F8F2"/>
+          <w:sz w:val="21"/>
+          <w:szCs w:val="21"/>
+          <w:highlight w:val="darkBlue"/>
+          <w:lang w:val="en-US"/>
+        </w:rPr>
+        <w:t>.value</w:t>
+      </w:r>
+      <w:proofErr w:type="spellEnd"/>
+      <w:r>
+        <w:rPr>
+          <w:rFonts w:ascii="Consolas" w:eastAsia="Times New Roman" w:hAnsi="Consolas" w:cs="Times New Roman"/>
+          <w:color w:val="F8F8F2"/>
+          <w:sz w:val="21"/>
+          <w:szCs w:val="21"/>
+          <w:highlight w:val="darkBlue"/>
+          <w:lang w:val="en-US"/>
+        </w:rPr>
+        <w:t xml:space="preserve"> </w:t>
+      </w:r>
+      <w:r>
+        <w:rPr>
+          <w:rFonts w:ascii="Consolas" w:eastAsia="Times New Roman" w:hAnsi="Consolas" w:cs="Times New Roman"/>
+          <w:color w:val="F92672"/>
+          <w:sz w:val="21"/>
+          <w:szCs w:val="21"/>
+          <w:highlight w:val="darkBlue"/>
+          <w:lang w:val="en-US"/>
+        </w:rPr>
+        <w:t>/</w:t>
+      </w:r>
+      <w:r>
+        <w:rPr>
+          <w:rFonts w:ascii="Consolas" w:eastAsia="Times New Roman" w:hAnsi="Consolas" w:cs="Times New Roman"/>
+          <w:color w:val="F8F8F2"/>
+          <w:sz w:val="21"/>
+          <w:szCs w:val="21"/>
+          <w:highlight w:val="darkBlue"/>
+          <w:lang w:val="en-US"/>
+        </w:rPr>
+        <w:t xml:space="preserve"> </w:t>
+      </w:r>
+      <w:proofErr w:type="spellStart"/>
+      <w:r>
+        <w:rPr>
+          <w:rFonts w:ascii="Consolas" w:eastAsia="Times New Roman" w:hAnsi="Consolas" w:cs="Times New Roman"/>
+          <w:i/>
+          <w:iCs/>
+          <w:color w:val="FD971F"/>
+          <w:sz w:val="21"/>
+          <w:szCs w:val="21"/>
+          <w:highlight w:val="darkBlue"/>
+          <w:lang w:val="en-US"/>
+        </w:rPr>
+        <w:t>props</w:t>
+      </w:r>
+      <w:r>
+        <w:rPr>
+          <w:rFonts w:ascii="Consolas" w:eastAsia="Times New Roman" w:hAnsi="Consolas" w:cs="Times New Roman"/>
+          <w:color w:val="F8F8F2"/>
+          <w:sz w:val="21"/>
+          <w:szCs w:val="21"/>
+          <w:highlight w:val="darkBlue"/>
+          <w:lang w:val="en-US"/>
+        </w:rPr>
+        <w:t>.maxValue</w:t>
+      </w:r>
+      <w:proofErr w:type="spellEnd"/>
+      <w:r>
+        <w:rPr>
+          <w:rFonts w:ascii="Consolas" w:eastAsia="Times New Roman" w:hAnsi="Consolas" w:cs="Times New Roman"/>
+          <w:color w:val="F8F8F2"/>
+          <w:sz w:val="21"/>
+          <w:szCs w:val="21"/>
+          <w:highlight w:val="darkBlue"/>
+          <w:lang w:val="en-US"/>
+        </w:rPr>
+        <w:t xml:space="preserve">) </w:t>
+      </w:r>
+      <w:r>
+        <w:rPr>
+          <w:rFonts w:ascii="Consolas" w:eastAsia="Times New Roman" w:hAnsi="Consolas" w:cs="Times New Roman"/>
+          <w:color w:val="F92672"/>
+          <w:sz w:val="21"/>
+          <w:szCs w:val="21"/>
+          <w:highlight w:val="darkBlue"/>
+          <w:lang w:val="en-US"/>
+        </w:rPr>
+        <w:t>*</w:t>
+      </w:r>
+      <w:r>
+        <w:rPr>
+          <w:rFonts w:ascii="Consolas" w:eastAsia="Times New Roman" w:hAnsi="Consolas" w:cs="Times New Roman"/>
+          <w:color w:val="F8F8F2"/>
+          <w:sz w:val="21"/>
+          <w:szCs w:val="21"/>
+          <w:highlight w:val="darkBlue"/>
+          <w:lang w:val="en-US"/>
+        </w:rPr>
+        <w:t xml:space="preserve"> </w:t>
+      </w:r>
+      <w:r>
+        <w:rPr>
+          <w:rFonts w:ascii="Consolas" w:eastAsia="Times New Roman" w:hAnsi="Consolas" w:cs="Times New Roman"/>
+          <w:color w:val="AE81FF"/>
+          <w:sz w:val="21"/>
+          <w:szCs w:val="21"/>
+          <w:highlight w:val="darkBlue"/>
+          <w:lang w:val="en-US"/>
+        </w:rPr>
+        <w:t>100</w:t>
+      </w:r>
+      <w:r>
+        <w:rPr>
+          <w:rFonts w:ascii="Consolas" w:eastAsia="Times New Roman" w:hAnsi="Consolas" w:cs="Times New Roman"/>
+          <w:color w:val="F8F8F2"/>
+          <w:sz w:val="21"/>
+          <w:szCs w:val="21"/>
+          <w:highlight w:val="darkBlue"/>
+          <w:lang w:val="en-US"/>
+        </w:rPr>
+        <w:t xml:space="preserve">) </w:t>
+      </w:r>
+      <w:r>
+        <w:rPr>
+          <w:rFonts w:ascii="Consolas" w:eastAsia="Times New Roman" w:hAnsi="Consolas" w:cs="Times New Roman"/>
+          <w:color w:val="F92672"/>
+          <w:sz w:val="21"/>
+          <w:szCs w:val="21"/>
+          <w:highlight w:val="darkBlue"/>
+          <w:lang w:val="en-US"/>
+        </w:rPr>
+        <w:t>+</w:t>
+      </w:r>
+      <w:r>
+        <w:rPr>
+          <w:rFonts w:ascii="Consolas" w:eastAsia="Times New Roman" w:hAnsi="Consolas" w:cs="Times New Roman"/>
+          <w:color w:val="F8F8F2"/>
+          <w:sz w:val="21"/>
+          <w:szCs w:val="21"/>
+          <w:highlight w:val="darkBlue"/>
+          <w:lang w:val="en-US"/>
+        </w:rPr>
+        <w:t xml:space="preserve"> </w:t>
+      </w:r>
+      <w:r>
+        <w:rPr>
+          <w:rFonts w:ascii="Consolas" w:eastAsia="Times New Roman" w:hAnsi="Consolas" w:cs="Times New Roman"/>
+          <w:color w:val="E6DB74"/>
+          <w:sz w:val="21"/>
+          <w:szCs w:val="21"/>
+          <w:highlight w:val="darkBlue"/>
+          <w:lang w:val="en-US"/>
+        </w:rPr>
+        <w:t>'%'</w:t>
+      </w:r>
+    </w:p>
+    <w:p>
+      <w:pPr>
+        <w:shd w:val="clear" w:color="auto" w:fill="272822"/>
+        <w:spacing w:after="0" w:line="285" w:lineRule="atLeast"/>
+        <w:rPr>
+          <w:rFonts w:ascii="Consolas" w:eastAsia="Times New Roman" w:hAnsi="Consolas" w:cs="Times New Roman"/>
+          <w:color w:val="F8F8F2"/>
+          <w:sz w:val="21"/>
+          <w:szCs w:val="21"/>
+          <w:lang w:val="en-US"/>
+        </w:rPr>
+      </w:pPr>
+      <w:r>
+        <w:rPr>
+          <w:rFonts w:ascii="Consolas" w:eastAsia="Times New Roman" w:hAnsi="Consolas" w:cs="Times New Roman"/>
+          <w:color w:val="F8F8F2"/>
+          <w:sz w:val="21"/>
+          <w:szCs w:val="21"/>
+          <w:lang w:val="en-US"/>
+        </w:rPr>
+        <w:t>  }</w:t>
+      </w:r>
+    </w:p>
+    <w:p>
+      <w:pPr>
+        <w:shd w:val="clear" w:color="auto" w:fill="272822"/>
+        <w:spacing w:after="0" w:line="285" w:lineRule="atLeast"/>
+        <w:rPr>
+          <w:rFonts w:ascii="Consolas" w:eastAsia="Times New Roman" w:hAnsi="Consolas" w:cs="Times New Roman"/>
+          <w:color w:val="F8F8F2"/>
+          <w:sz w:val="21"/>
+          <w:szCs w:val="21"/>
+          <w:lang w:val="en-US"/>
+        </w:rPr>
+      </w:pPr>
+    </w:p>
+    <w:p>
+      <w:pPr>
+        <w:shd w:val="clear" w:color="auto" w:fill="272822"/>
+        <w:spacing w:after="0" w:line="285" w:lineRule="atLeast"/>
+        <w:rPr>
+          <w:rFonts w:ascii="Consolas" w:eastAsia="Times New Roman" w:hAnsi="Consolas" w:cs="Times New Roman"/>
+          <w:color w:val="F8F8F2"/>
+          <w:sz w:val="21"/>
+          <w:szCs w:val="21"/>
+          <w:lang w:val="en-US"/>
+        </w:rPr>
+      </w:pPr>
+      <w:r>
+        <w:rPr>
+          <w:rFonts w:ascii="Consolas" w:eastAsia="Times New Roman" w:hAnsi="Consolas" w:cs="Times New Roman"/>
+          <w:color w:val="F8F8F2"/>
+          <w:sz w:val="21"/>
+          <w:szCs w:val="21"/>
+          <w:lang w:val="en-US"/>
+        </w:rPr>
+        <w:t xml:space="preserve">  </w:t>
+      </w:r>
+      <w:r>
+        <w:rPr>
+          <w:rFonts w:ascii="Consolas" w:eastAsia="Times New Roman" w:hAnsi="Consolas" w:cs="Times New Roman"/>
+          <w:color w:val="F92672"/>
+          <w:sz w:val="21"/>
+          <w:szCs w:val="21"/>
+          <w:lang w:val="en-US"/>
+        </w:rPr>
+        <w:t>return</w:t>
+      </w:r>
+      <w:r>
+        <w:rPr>
+          <w:rFonts w:ascii="Consolas" w:eastAsia="Times New Roman" w:hAnsi="Consolas" w:cs="Times New Roman"/>
+          <w:color w:val="F8F8F2"/>
+          <w:sz w:val="21"/>
+          <w:szCs w:val="21"/>
+          <w:lang w:val="en-US"/>
+        </w:rPr>
+        <w:t xml:space="preserve"> (</w:t>
+      </w:r>
+    </w:p>
+    <w:p>
+      <w:pPr>
+        <w:shd w:val="clear" w:color="auto" w:fill="272822"/>
+        <w:spacing w:after="0" w:line="285" w:lineRule="atLeast"/>
+        <w:rPr>
+          <w:rFonts w:ascii="Consolas" w:eastAsia="Times New Roman" w:hAnsi="Consolas" w:cs="Times New Roman"/>
+          <w:color w:val="F8F8F2"/>
+          <w:sz w:val="21"/>
+          <w:szCs w:val="21"/>
+          <w:lang w:val="en-US"/>
+        </w:rPr>
+      </w:pPr>
+      <w:r>
+        <w:rPr>
+          <w:rFonts w:ascii="Consolas" w:eastAsia="Times New Roman" w:hAnsi="Consolas" w:cs="Times New Roman"/>
+          <w:color w:val="F8F8F2"/>
+          <w:sz w:val="21"/>
+          <w:szCs w:val="21"/>
+          <w:lang w:val="en-US"/>
+        </w:rPr>
+        <w:t>    &lt;</w:t>
+      </w:r>
+      <w:r>
+        <w:rPr>
+          <w:rFonts w:ascii="Consolas" w:eastAsia="Times New Roman" w:hAnsi="Consolas" w:cs="Times New Roman"/>
+          <w:color w:val="F92672"/>
+          <w:sz w:val="21"/>
+          <w:szCs w:val="21"/>
+          <w:lang w:val="en-US"/>
+        </w:rPr>
+        <w:t>div</w:t>
+      </w:r>
+      <w:r>
+        <w:rPr>
+          <w:rFonts w:ascii="Consolas" w:eastAsia="Times New Roman" w:hAnsi="Consolas" w:cs="Times New Roman"/>
+          <w:color w:val="F8F8F2"/>
+          <w:sz w:val="21"/>
+          <w:szCs w:val="21"/>
+          <w:lang w:val="en-US"/>
+        </w:rPr>
+        <w:t xml:space="preserve"> </w:t>
+      </w:r>
+      <w:proofErr w:type="spellStart"/>
+      <w:r>
+        <w:rPr>
+          <w:rFonts w:ascii="Consolas" w:eastAsia="Times New Roman" w:hAnsi="Consolas" w:cs="Times New Roman"/>
+          <w:color w:val="A6E22E"/>
+          <w:sz w:val="21"/>
+          <w:szCs w:val="21"/>
+          <w:lang w:val="en-US"/>
+        </w:rPr>
+        <w:t>className</w:t>
+      </w:r>
+      <w:proofErr w:type="spellEnd"/>
+      <w:r>
+        <w:rPr>
+          <w:rFonts w:ascii="Consolas" w:eastAsia="Times New Roman" w:hAnsi="Consolas" w:cs="Times New Roman"/>
+          <w:color w:val="F92672"/>
+          <w:sz w:val="21"/>
+          <w:szCs w:val="21"/>
+          <w:lang w:val="en-US"/>
+        </w:rPr>
+        <w:t>={</w:t>
+      </w:r>
+      <w:r>
+        <w:rPr>
+          <w:rFonts w:ascii="Consolas" w:eastAsia="Times New Roman" w:hAnsi="Consolas" w:cs="Times New Roman"/>
+          <w:color w:val="E6DB74"/>
+          <w:sz w:val="21"/>
+          <w:szCs w:val="21"/>
+          <w:lang w:val="en-US"/>
+        </w:rPr>
+        <w:t>'chart-bar'</w:t>
+      </w:r>
+      <w:r>
+        <w:rPr>
+          <w:rFonts w:ascii="Consolas" w:eastAsia="Times New Roman" w:hAnsi="Consolas" w:cs="Times New Roman"/>
+          <w:color w:val="F92672"/>
+          <w:sz w:val="21"/>
+          <w:szCs w:val="21"/>
+          <w:lang w:val="en-US"/>
+        </w:rPr>
+        <w:t>}</w:t>
+      </w:r>
+      <w:r>
+        <w:rPr>
+          <w:rFonts w:ascii="Consolas" w:eastAsia="Times New Roman" w:hAnsi="Consolas" w:cs="Times New Roman"/>
+          <w:color w:val="F8F8F2"/>
+          <w:sz w:val="21"/>
+          <w:szCs w:val="21"/>
+          <w:lang w:val="en-US"/>
+        </w:rPr>
+        <w:t>&gt;</w:t>
+      </w:r>
+    </w:p>
+    <w:p>
+      <w:pPr>
+        <w:shd w:val="clear" w:color="auto" w:fill="272822"/>
+        <w:spacing w:after="0" w:line="285" w:lineRule="atLeast"/>
+        <w:rPr>
+          <w:rFonts w:ascii="Consolas" w:eastAsia="Times New Roman" w:hAnsi="Consolas" w:cs="Times New Roman"/>
+          <w:color w:val="F8F8F2"/>
+          <w:sz w:val="21"/>
+          <w:szCs w:val="21"/>
+          <w:lang w:val="en-US"/>
+        </w:rPr>
+      </w:pPr>
+      <w:r>
+        <w:rPr>
+          <w:rFonts w:ascii="Consolas" w:eastAsia="Times New Roman" w:hAnsi="Consolas" w:cs="Times New Roman"/>
+          <w:color w:val="F8F8F2"/>
+          <w:sz w:val="21"/>
+          <w:szCs w:val="21"/>
+          <w:lang w:val="en-US"/>
+        </w:rPr>
+        <w:t>      &lt;</w:t>
+      </w:r>
+      <w:r>
+        <w:rPr>
+          <w:rFonts w:ascii="Consolas" w:eastAsia="Times New Roman" w:hAnsi="Consolas" w:cs="Times New Roman"/>
+          <w:color w:val="F92672"/>
+          <w:sz w:val="21"/>
+          <w:szCs w:val="21"/>
+          <w:lang w:val="en-US"/>
+        </w:rPr>
+        <w:t>div</w:t>
+      </w:r>
+      <w:r>
+        <w:rPr>
+          <w:rFonts w:ascii="Consolas" w:eastAsia="Times New Roman" w:hAnsi="Consolas" w:cs="Times New Roman"/>
+          <w:color w:val="F8F8F2"/>
+          <w:sz w:val="21"/>
+          <w:szCs w:val="21"/>
+          <w:lang w:val="en-US"/>
+        </w:rPr>
+        <w:t xml:space="preserve"> </w:t>
+      </w:r>
+      <w:proofErr w:type="spellStart"/>
+      <w:r>
+        <w:rPr>
+          <w:rFonts w:ascii="Consolas" w:eastAsia="Times New Roman" w:hAnsi="Consolas" w:cs="Times New Roman"/>
+          <w:color w:val="A6E22E"/>
+          <w:sz w:val="21"/>
+          <w:szCs w:val="21"/>
+          <w:lang w:val="en-US"/>
+        </w:rPr>
+        <w:t>className</w:t>
+      </w:r>
+      <w:proofErr w:type="spellEnd"/>
+      <w:r>
+        <w:rPr>
+          <w:rFonts w:ascii="Consolas" w:eastAsia="Times New Roman" w:hAnsi="Consolas" w:cs="Times New Roman"/>
+          <w:color w:val="F92672"/>
+          <w:sz w:val="21"/>
+          <w:szCs w:val="21"/>
+          <w:lang w:val="en-US"/>
+        </w:rPr>
+        <w:t>={</w:t>
+      </w:r>
+      <w:r>
+        <w:rPr>
+          <w:rFonts w:ascii="Consolas" w:eastAsia="Times New Roman" w:hAnsi="Consolas" w:cs="Times New Roman"/>
+          <w:color w:val="E6DB74"/>
+          <w:sz w:val="21"/>
+          <w:szCs w:val="21"/>
+          <w:lang w:val="en-US"/>
+        </w:rPr>
+        <w:t>'chart-</w:t>
+      </w:r>
+      <w:proofErr w:type="spellStart"/>
+      <w:r>
+        <w:rPr>
+          <w:rFonts w:ascii="Consolas" w:eastAsia="Times New Roman" w:hAnsi="Consolas" w:cs="Times New Roman"/>
+          <w:color w:val="E6DB74"/>
+          <w:sz w:val="21"/>
+          <w:szCs w:val="21"/>
+          <w:lang w:val="en-US"/>
+        </w:rPr>
+        <w:t>bar__inner</w:t>
+      </w:r>
+      <w:proofErr w:type="spellEnd"/>
+      <w:r>
+        <w:rPr>
+          <w:rFonts w:ascii="Consolas" w:eastAsia="Times New Roman" w:hAnsi="Consolas" w:cs="Times New Roman"/>
+          <w:color w:val="E6DB74"/>
+          <w:sz w:val="21"/>
+          <w:szCs w:val="21"/>
+          <w:lang w:val="en-US"/>
+        </w:rPr>
+        <w:t>'</w:t>
+      </w:r>
+      <w:r>
+        <w:rPr>
+          <w:rFonts w:ascii="Consolas" w:eastAsia="Times New Roman" w:hAnsi="Consolas" w:cs="Times New Roman"/>
+          <w:color w:val="F92672"/>
+          <w:sz w:val="21"/>
+          <w:szCs w:val="21"/>
+          <w:lang w:val="en-US"/>
+        </w:rPr>
+        <w:t>}</w:t>
+      </w:r>
+      <w:r>
+        <w:rPr>
+          <w:rFonts w:ascii="Consolas" w:eastAsia="Times New Roman" w:hAnsi="Consolas" w:cs="Times New Roman"/>
+          <w:color w:val="F8F8F2"/>
+          <w:sz w:val="21"/>
+          <w:szCs w:val="21"/>
+          <w:lang w:val="en-US"/>
+        </w:rPr>
+        <w:t>&gt;</w:t>
+      </w:r>
+    </w:p>
+    <w:p>
+      <w:pPr>
+        <w:shd w:val="clear" w:color="auto" w:fill="272822"/>
+        <w:spacing w:after="0" w:line="285" w:lineRule="atLeast"/>
+        <w:rPr>
+          <w:rFonts w:ascii="Consolas" w:eastAsia="Times New Roman" w:hAnsi="Consolas" w:cs="Times New Roman"/>
+          <w:color w:val="F8F8F2"/>
+          <w:sz w:val="21"/>
+          <w:szCs w:val="21"/>
+          <w:lang w:val="en-US"/>
+        </w:rPr>
+      </w:pPr>
+      <w:r>
+        <w:rPr>
+          <w:rFonts w:ascii="Consolas" w:eastAsia="Times New Roman" w:hAnsi="Consolas" w:cs="Times New Roman"/>
+          <w:color w:val="F8F8F2"/>
+          <w:sz w:val="21"/>
+          <w:szCs w:val="21"/>
+          <w:lang w:val="en-US"/>
+        </w:rPr>
+        <w:t>        &lt;</w:t>
+      </w:r>
+      <w:r>
+        <w:rPr>
+          <w:rFonts w:ascii="Consolas" w:eastAsia="Times New Roman" w:hAnsi="Consolas" w:cs="Times New Roman"/>
+          <w:color w:val="F92672"/>
+          <w:sz w:val="21"/>
+          <w:szCs w:val="21"/>
+          <w:lang w:val="en-US"/>
+        </w:rPr>
+        <w:t>div</w:t>
+      </w:r>
+      <w:r>
+        <w:rPr>
+          <w:rFonts w:ascii="Consolas" w:eastAsia="Times New Roman" w:hAnsi="Consolas" w:cs="Times New Roman"/>
+          <w:color w:val="F8F8F2"/>
+          <w:sz w:val="21"/>
+          <w:szCs w:val="21"/>
+          <w:lang w:val="en-US"/>
+        </w:rPr>
+        <w:t xml:space="preserve"> </w:t>
+      </w:r>
+      <w:proofErr w:type="spellStart"/>
+      <w:r>
+        <w:rPr>
+          <w:rFonts w:ascii="Consolas" w:eastAsia="Times New Roman" w:hAnsi="Consolas" w:cs="Times New Roman"/>
+          <w:color w:val="A6E22E"/>
+          <w:sz w:val="21"/>
+          <w:szCs w:val="21"/>
+          <w:lang w:val="en-US"/>
+        </w:rPr>
+        <w:t>className</w:t>
+      </w:r>
+      <w:proofErr w:type="spellEnd"/>
+      <w:r>
+        <w:rPr>
+          <w:rFonts w:ascii="Consolas" w:eastAsia="Times New Roman" w:hAnsi="Consolas" w:cs="Times New Roman"/>
+          <w:color w:val="F92672"/>
+          <w:sz w:val="21"/>
+          <w:szCs w:val="21"/>
+          <w:lang w:val="en-US"/>
+        </w:rPr>
+        <w:t>={</w:t>
+      </w:r>
+      <w:r>
+        <w:rPr>
+          <w:rFonts w:ascii="Consolas" w:eastAsia="Times New Roman" w:hAnsi="Consolas" w:cs="Times New Roman"/>
+          <w:color w:val="E6DB74"/>
+          <w:sz w:val="21"/>
+          <w:szCs w:val="21"/>
+          <w:lang w:val="en-US"/>
+        </w:rPr>
+        <w:t>'chart-</w:t>
+      </w:r>
+      <w:proofErr w:type="spellStart"/>
+      <w:r>
+        <w:rPr>
+          <w:rFonts w:ascii="Consolas" w:eastAsia="Times New Roman" w:hAnsi="Consolas" w:cs="Times New Roman"/>
+          <w:color w:val="E6DB74"/>
+          <w:sz w:val="21"/>
+          <w:szCs w:val="21"/>
+          <w:lang w:val="en-US"/>
+        </w:rPr>
+        <w:t>bar__fill</w:t>
+      </w:r>
+      <w:proofErr w:type="spellEnd"/>
+      <w:r>
+        <w:rPr>
+          <w:rFonts w:ascii="Consolas" w:eastAsia="Times New Roman" w:hAnsi="Consolas" w:cs="Times New Roman"/>
+          <w:color w:val="E6DB74"/>
+          <w:sz w:val="21"/>
+          <w:szCs w:val="21"/>
+          <w:lang w:val="en-US"/>
+        </w:rPr>
+        <w:t>'</w:t>
+      </w:r>
+      <w:r>
+        <w:rPr>
+          <w:rFonts w:ascii="Consolas" w:eastAsia="Times New Roman" w:hAnsi="Consolas" w:cs="Times New Roman"/>
+          <w:color w:val="F92672"/>
+          <w:sz w:val="21"/>
+          <w:szCs w:val="21"/>
+          <w:lang w:val="en-US"/>
+        </w:rPr>
+        <w:t>}</w:t>
+      </w:r>
+      <w:r>
+        <w:rPr>
+          <w:rFonts w:ascii="Consolas" w:eastAsia="Times New Roman" w:hAnsi="Consolas" w:cs="Times New Roman"/>
+          <w:color w:val="F8F8F2"/>
+          <w:sz w:val="21"/>
+          <w:szCs w:val="21"/>
+          <w:lang w:val="en-US"/>
+        </w:rPr>
+        <w:t xml:space="preserve"> </w:t>
+      </w:r>
+      <w:r>
+        <w:rPr>
+          <w:rFonts w:ascii="Consolas" w:eastAsia="Times New Roman" w:hAnsi="Consolas" w:cs="Times New Roman"/>
+          <w:color w:val="A6E22E"/>
+          <w:sz w:val="21"/>
+          <w:szCs w:val="21"/>
+          <w:highlight w:val="darkBlue"/>
+          <w:lang w:val="en-US"/>
+        </w:rPr>
+        <w:t>style</w:t>
+      </w:r>
+      <w:r>
+        <w:rPr>
+          <w:rFonts w:ascii="Consolas" w:eastAsia="Times New Roman" w:hAnsi="Consolas" w:cs="Times New Roman"/>
+          <w:color w:val="F92672"/>
+          <w:sz w:val="21"/>
+          <w:szCs w:val="21"/>
+          <w:highlight w:val="darkBlue"/>
+          <w:lang w:val="en-US"/>
+        </w:rPr>
+        <w:t>={</w:t>
+      </w:r>
+      <w:r>
+        <w:rPr>
+          <w:rFonts w:ascii="Consolas" w:eastAsia="Times New Roman" w:hAnsi="Consolas" w:cs="Times New Roman"/>
+          <w:color w:val="F8F8F2"/>
+          <w:sz w:val="21"/>
+          <w:szCs w:val="21"/>
+          <w:highlight w:val="darkBlue"/>
+          <w:lang w:val="en-US"/>
+        </w:rPr>
+        <w:t xml:space="preserve">{height: </w:t>
+      </w:r>
+      <w:proofErr w:type="spellStart"/>
+      <w:r>
+        <w:rPr>
+          <w:rFonts w:ascii="Consolas" w:eastAsia="Times New Roman" w:hAnsi="Consolas" w:cs="Times New Roman"/>
+          <w:color w:val="F8F8F2"/>
+          <w:sz w:val="21"/>
+          <w:szCs w:val="21"/>
+          <w:highlight w:val="darkBlue"/>
+          <w:lang w:val="en-US"/>
+        </w:rPr>
+        <w:t>barFillHeight</w:t>
+      </w:r>
+      <w:proofErr w:type="spellEnd"/>
+      <w:r>
+        <w:rPr>
+          <w:rFonts w:ascii="Consolas" w:eastAsia="Times New Roman" w:hAnsi="Consolas" w:cs="Times New Roman"/>
+          <w:color w:val="F8F8F2"/>
+          <w:sz w:val="21"/>
+          <w:szCs w:val="21"/>
+          <w:highlight w:val="darkBlue"/>
+          <w:lang w:val="en-US"/>
+        </w:rPr>
+        <w:t>}</w:t>
+      </w:r>
+      <w:r>
+        <w:rPr>
+          <w:rFonts w:ascii="Consolas" w:eastAsia="Times New Roman" w:hAnsi="Consolas" w:cs="Times New Roman"/>
+          <w:color w:val="F92672"/>
+          <w:sz w:val="21"/>
+          <w:szCs w:val="21"/>
+          <w:highlight w:val="darkBlue"/>
+          <w:lang w:val="en-US"/>
+        </w:rPr>
+        <w:t>}</w:t>
+      </w:r>
+      <w:r>
+        <w:rPr>
+          <w:rFonts w:ascii="Consolas" w:eastAsia="Times New Roman" w:hAnsi="Consolas" w:cs="Times New Roman"/>
+          <w:color w:val="F8F8F2"/>
+          <w:sz w:val="21"/>
+          <w:szCs w:val="21"/>
+          <w:lang w:val="en-US"/>
+        </w:rPr>
+        <w:t>&gt;&lt;/</w:t>
+      </w:r>
+      <w:r>
+        <w:rPr>
+          <w:rFonts w:ascii="Consolas" w:eastAsia="Times New Roman" w:hAnsi="Consolas" w:cs="Times New Roman"/>
+          <w:color w:val="F92672"/>
+          <w:sz w:val="21"/>
+          <w:szCs w:val="21"/>
+          <w:lang w:val="en-US"/>
+        </w:rPr>
+        <w:t>div</w:t>
+      </w:r>
+      <w:r>
+        <w:rPr>
+          <w:rFonts w:ascii="Consolas" w:eastAsia="Times New Roman" w:hAnsi="Consolas" w:cs="Times New Roman"/>
+          <w:color w:val="F8F8F2"/>
+          <w:sz w:val="21"/>
+          <w:szCs w:val="21"/>
+          <w:lang w:val="en-US"/>
+        </w:rPr>
+        <w:t>&gt;</w:t>
+      </w:r>
+    </w:p>
+    <w:p>
+      <w:pPr>
+        <w:shd w:val="clear" w:color="auto" w:fill="272822"/>
+        <w:spacing w:after="0" w:line="285" w:lineRule="atLeast"/>
+        <w:rPr>
+          <w:rFonts w:ascii="Consolas" w:eastAsia="Times New Roman" w:hAnsi="Consolas" w:cs="Times New Roman"/>
+          <w:color w:val="F8F8F2"/>
+          <w:sz w:val="21"/>
+          <w:szCs w:val="21"/>
+          <w:lang w:val="en-US"/>
+        </w:rPr>
+      </w:pPr>
+      <w:r>
+        <w:rPr>
+          <w:rFonts w:ascii="Consolas" w:eastAsia="Times New Roman" w:hAnsi="Consolas" w:cs="Times New Roman"/>
+          <w:color w:val="F8F8F2"/>
+          <w:sz w:val="21"/>
+          <w:szCs w:val="21"/>
+          <w:lang w:val="en-US"/>
+        </w:rPr>
+        <w:t>      &lt;/</w:t>
+      </w:r>
+      <w:r>
+        <w:rPr>
+          <w:rFonts w:ascii="Consolas" w:eastAsia="Times New Roman" w:hAnsi="Consolas" w:cs="Times New Roman"/>
+          <w:color w:val="F92672"/>
+          <w:sz w:val="21"/>
+          <w:szCs w:val="21"/>
+          <w:lang w:val="en-US"/>
+        </w:rPr>
+        <w:t>div</w:t>
+      </w:r>
+      <w:r>
+        <w:rPr>
+          <w:rFonts w:ascii="Consolas" w:eastAsia="Times New Roman" w:hAnsi="Consolas" w:cs="Times New Roman"/>
+          <w:color w:val="F8F8F2"/>
+          <w:sz w:val="21"/>
+          <w:szCs w:val="21"/>
+          <w:lang w:val="en-US"/>
+        </w:rPr>
+        <w:t>&gt;</w:t>
+      </w:r>
+    </w:p>
+    <w:p>
+      <w:pPr>
+        <w:shd w:val="clear" w:color="auto" w:fill="272822"/>
+        <w:spacing w:after="0" w:line="285" w:lineRule="atLeast"/>
+        <w:rPr>
+          <w:rFonts w:ascii="Consolas" w:eastAsia="Times New Roman" w:hAnsi="Consolas" w:cs="Times New Roman"/>
+          <w:color w:val="F8F8F2"/>
+          <w:sz w:val="21"/>
+          <w:szCs w:val="21"/>
+          <w:lang w:val="en-US"/>
+        </w:rPr>
+      </w:pPr>
+      <w:r>
+        <w:rPr>
+          <w:rFonts w:ascii="Consolas" w:eastAsia="Times New Roman" w:hAnsi="Consolas" w:cs="Times New Roman"/>
+          <w:color w:val="F8F8F2"/>
+          <w:sz w:val="21"/>
+          <w:szCs w:val="21"/>
+          <w:lang w:val="en-US"/>
+        </w:rPr>
+        <w:t>      &lt;</w:t>
+      </w:r>
+      <w:r>
+        <w:rPr>
+          <w:rFonts w:ascii="Consolas" w:eastAsia="Times New Roman" w:hAnsi="Consolas" w:cs="Times New Roman"/>
+          <w:color w:val="F92672"/>
+          <w:sz w:val="21"/>
+          <w:szCs w:val="21"/>
+          <w:lang w:val="en-US"/>
+        </w:rPr>
+        <w:t>div</w:t>
+      </w:r>
+      <w:r>
+        <w:rPr>
+          <w:rFonts w:ascii="Consolas" w:eastAsia="Times New Roman" w:hAnsi="Consolas" w:cs="Times New Roman"/>
+          <w:color w:val="F8F8F2"/>
+          <w:sz w:val="21"/>
+          <w:szCs w:val="21"/>
+          <w:lang w:val="en-US"/>
+        </w:rPr>
+        <w:t xml:space="preserve"> </w:t>
+      </w:r>
+      <w:proofErr w:type="spellStart"/>
+      <w:r>
+        <w:rPr>
+          <w:rFonts w:ascii="Consolas" w:eastAsia="Times New Roman" w:hAnsi="Consolas" w:cs="Times New Roman"/>
+          <w:color w:val="A6E22E"/>
+          <w:sz w:val="21"/>
+          <w:szCs w:val="21"/>
+          <w:lang w:val="en-US"/>
+        </w:rPr>
+        <w:t>className</w:t>
+      </w:r>
+      <w:proofErr w:type="spellEnd"/>
+      <w:r>
+        <w:rPr>
+          <w:rFonts w:ascii="Consolas" w:eastAsia="Times New Roman" w:hAnsi="Consolas" w:cs="Times New Roman"/>
+          <w:color w:val="F92672"/>
+          <w:sz w:val="21"/>
+          <w:szCs w:val="21"/>
+          <w:lang w:val="en-US"/>
+        </w:rPr>
+        <w:t>={</w:t>
+      </w:r>
+      <w:r>
+        <w:rPr>
+          <w:rFonts w:ascii="Consolas" w:eastAsia="Times New Roman" w:hAnsi="Consolas" w:cs="Times New Roman"/>
+          <w:color w:val="E6DB74"/>
+          <w:sz w:val="21"/>
+          <w:szCs w:val="21"/>
+          <w:lang w:val="en-US"/>
+        </w:rPr>
+        <w:t>'chart-</w:t>
+      </w:r>
+      <w:proofErr w:type="spellStart"/>
+      <w:r>
+        <w:rPr>
+          <w:rFonts w:ascii="Consolas" w:eastAsia="Times New Roman" w:hAnsi="Consolas" w:cs="Times New Roman"/>
+          <w:color w:val="E6DB74"/>
+          <w:sz w:val="21"/>
+          <w:szCs w:val="21"/>
+          <w:lang w:val="en-US"/>
+        </w:rPr>
+        <w:t>bar__label</w:t>
+      </w:r>
+      <w:proofErr w:type="spellEnd"/>
+      <w:r>
+        <w:rPr>
+          <w:rFonts w:ascii="Consolas" w:eastAsia="Times New Roman" w:hAnsi="Consolas" w:cs="Times New Roman"/>
+          <w:color w:val="E6DB74"/>
+          <w:sz w:val="21"/>
+          <w:szCs w:val="21"/>
+          <w:lang w:val="en-US"/>
+        </w:rPr>
+        <w:t>'</w:t>
+      </w:r>
+      <w:r>
+        <w:rPr>
+          <w:rFonts w:ascii="Consolas" w:eastAsia="Times New Roman" w:hAnsi="Consolas" w:cs="Times New Roman"/>
+          <w:color w:val="F92672"/>
+          <w:sz w:val="21"/>
+          <w:szCs w:val="21"/>
+          <w:lang w:val="en-US"/>
+        </w:rPr>
+        <w:t>}</w:t>
+      </w:r>
+      <w:r>
+        <w:rPr>
+          <w:rFonts w:ascii="Consolas" w:eastAsia="Times New Roman" w:hAnsi="Consolas" w:cs="Times New Roman"/>
+          <w:color w:val="F8F8F2"/>
+          <w:sz w:val="21"/>
+          <w:szCs w:val="21"/>
+          <w:lang w:val="en-US"/>
+        </w:rPr>
+        <w:t>&gt;</w:t>
+      </w:r>
+      <w:r>
+        <w:rPr>
+          <w:rFonts w:ascii="Consolas" w:eastAsia="Times New Roman" w:hAnsi="Consolas" w:cs="Times New Roman"/>
+          <w:color w:val="F92672"/>
+          <w:sz w:val="21"/>
+          <w:szCs w:val="21"/>
+          <w:lang w:val="en-US"/>
+        </w:rPr>
+        <w:t>{</w:t>
+      </w:r>
+      <w:proofErr w:type="spellStart"/>
+      <w:r>
+        <w:rPr>
+          <w:rFonts w:ascii="Consolas" w:eastAsia="Times New Roman" w:hAnsi="Consolas" w:cs="Times New Roman"/>
+          <w:i/>
+          <w:iCs/>
+          <w:color w:val="FD971F"/>
+          <w:sz w:val="21"/>
+          <w:szCs w:val="21"/>
+          <w:lang w:val="en-US"/>
+        </w:rPr>
+        <w:t>props</w:t>
+      </w:r>
+      <w:r>
+        <w:rPr>
+          <w:rFonts w:ascii="Consolas" w:eastAsia="Times New Roman" w:hAnsi="Consolas" w:cs="Times New Roman"/>
+          <w:color w:val="F8F8F2"/>
+          <w:sz w:val="21"/>
+          <w:szCs w:val="21"/>
+          <w:lang w:val="en-US"/>
+        </w:rPr>
+        <w:t>.label</w:t>
+      </w:r>
+      <w:proofErr w:type="spellEnd"/>
+      <w:r>
+        <w:rPr>
+          <w:rFonts w:ascii="Consolas" w:eastAsia="Times New Roman" w:hAnsi="Consolas" w:cs="Times New Roman"/>
+          <w:color w:val="F92672"/>
+          <w:sz w:val="21"/>
+          <w:szCs w:val="21"/>
+          <w:lang w:val="en-US"/>
+        </w:rPr>
+        <w:t>}</w:t>
+      </w:r>
+      <w:r>
+        <w:rPr>
+          <w:rFonts w:ascii="Consolas" w:eastAsia="Times New Roman" w:hAnsi="Consolas" w:cs="Times New Roman"/>
+          <w:color w:val="F8F8F2"/>
+          <w:sz w:val="21"/>
+          <w:szCs w:val="21"/>
+          <w:lang w:val="en-US"/>
+        </w:rPr>
+        <w:t>&lt;/</w:t>
+      </w:r>
+      <w:r>
+        <w:rPr>
+          <w:rFonts w:ascii="Consolas" w:eastAsia="Times New Roman" w:hAnsi="Consolas" w:cs="Times New Roman"/>
+          <w:color w:val="F92672"/>
+          <w:sz w:val="21"/>
+          <w:szCs w:val="21"/>
+          <w:lang w:val="en-US"/>
+        </w:rPr>
+        <w:t>div</w:t>
+      </w:r>
+      <w:r>
+        <w:rPr>
+          <w:rFonts w:ascii="Consolas" w:eastAsia="Times New Roman" w:hAnsi="Consolas" w:cs="Times New Roman"/>
+          <w:color w:val="F8F8F2"/>
+          <w:sz w:val="21"/>
+          <w:szCs w:val="21"/>
+          <w:lang w:val="en-US"/>
+        </w:rPr>
+        <w:t>&gt;</w:t>
+      </w:r>
+    </w:p>
+    <w:p>
+      <w:pPr>
+        <w:shd w:val="clear" w:color="auto" w:fill="272822"/>
+        <w:spacing w:after="0" w:line="285" w:lineRule="atLeast"/>
+        <w:rPr>
+          <w:rFonts w:ascii="Consolas" w:eastAsia="Times New Roman" w:hAnsi="Consolas" w:cs="Times New Roman"/>
+          <w:color w:val="F8F8F2"/>
+          <w:sz w:val="21"/>
+          <w:szCs w:val="21"/>
+          <w:lang w:val="en-US"/>
+        </w:rPr>
+      </w:pPr>
+      <w:r>
+        <w:rPr>
+          <w:rFonts w:ascii="Consolas" w:eastAsia="Times New Roman" w:hAnsi="Consolas" w:cs="Times New Roman"/>
+          <w:color w:val="F8F8F2"/>
+          <w:sz w:val="21"/>
+          <w:szCs w:val="21"/>
+          <w:lang w:val="en-US"/>
+        </w:rPr>
+        <w:t>    &lt;/</w:t>
+      </w:r>
+      <w:r>
+        <w:rPr>
+          <w:rFonts w:ascii="Consolas" w:eastAsia="Times New Roman" w:hAnsi="Consolas" w:cs="Times New Roman"/>
+          <w:color w:val="F92672"/>
+          <w:sz w:val="21"/>
+          <w:szCs w:val="21"/>
+          <w:lang w:val="en-US"/>
+        </w:rPr>
+        <w:t>div</w:t>
+      </w:r>
+      <w:r>
+        <w:rPr>
+          <w:rFonts w:ascii="Consolas" w:eastAsia="Times New Roman" w:hAnsi="Consolas" w:cs="Times New Roman"/>
+          <w:color w:val="F8F8F2"/>
+          <w:sz w:val="21"/>
+          <w:szCs w:val="21"/>
+          <w:lang w:val="en-US"/>
+        </w:rPr>
+        <w:t>&gt;</w:t>
+      </w:r>
+    </w:p>
+    <w:p>
+      <w:pPr>
+        <w:shd w:val="clear" w:color="auto" w:fill="272822"/>
+        <w:spacing w:after="0" w:line="285" w:lineRule="atLeast"/>
+        <w:rPr>
+          <w:rFonts w:ascii="Consolas" w:eastAsia="Times New Roman" w:hAnsi="Consolas" w:cs="Times New Roman"/>
+          <w:color w:val="F8F8F2"/>
+          <w:sz w:val="21"/>
+          <w:szCs w:val="21"/>
+          <w:lang w:val="en-US"/>
+        </w:rPr>
+      </w:pPr>
+      <w:r>
+        <w:rPr>
+          <w:rFonts w:ascii="Consolas" w:eastAsia="Times New Roman" w:hAnsi="Consolas" w:cs="Times New Roman"/>
+          <w:color w:val="F8F8F2"/>
+          <w:sz w:val="21"/>
+          <w:szCs w:val="21"/>
+          <w:lang w:val="en-US"/>
+        </w:rPr>
+        <w:t>  )</w:t>
+      </w:r>
+    </w:p>
+    <w:p>
+      <w:pPr>
+        <w:shd w:val="clear" w:color="auto" w:fill="272822"/>
+        <w:spacing w:after="0" w:line="285" w:lineRule="atLeast"/>
+        <w:rPr>
+          <w:rFonts w:ascii="Consolas" w:eastAsia="Times New Roman" w:hAnsi="Consolas" w:cs="Times New Roman"/>
+          <w:color w:val="F8F8F2"/>
+          <w:sz w:val="21"/>
+          <w:szCs w:val="21"/>
+          <w:lang w:val="en-US"/>
+        </w:rPr>
+      </w:pPr>
+      <w:r>
+        <w:rPr>
+          <w:rFonts w:ascii="Consolas" w:eastAsia="Times New Roman" w:hAnsi="Consolas" w:cs="Times New Roman"/>
+          <w:color w:val="F8F8F2"/>
+          <w:sz w:val="21"/>
+          <w:szCs w:val="21"/>
+          <w:lang w:val="en-US"/>
+        </w:rPr>
+        <w:t>}</w:t>
+      </w:r>
+    </w:p>
+    <w:p>
+      <w:pPr>
+        <w:shd w:val="clear" w:color="auto" w:fill="272822"/>
+        <w:spacing w:after="0" w:line="285" w:lineRule="atLeast"/>
+        <w:rPr>
+          <w:rFonts w:ascii="Consolas" w:eastAsia="Times New Roman" w:hAnsi="Consolas" w:cs="Times New Roman"/>
+          <w:color w:val="F8F8F2"/>
+          <w:sz w:val="21"/>
+          <w:szCs w:val="21"/>
+          <w:lang w:val="en-US"/>
+        </w:rPr>
+      </w:pPr>
+    </w:p>
+    <w:p>
+      <w:pPr>
+        <w:shd w:val="clear" w:color="auto" w:fill="272822"/>
+        <w:spacing w:after="0" w:line="285" w:lineRule="atLeast"/>
+        <w:rPr>
+          <w:rFonts w:ascii="Consolas" w:eastAsia="Times New Roman" w:hAnsi="Consolas" w:cs="Times New Roman"/>
+          <w:color w:val="F8F8F2"/>
+          <w:sz w:val="21"/>
+          <w:szCs w:val="21"/>
+          <w:lang w:val="en-US"/>
+        </w:rPr>
+      </w:pPr>
+      <w:r>
+        <w:rPr>
+          <w:rFonts w:ascii="Consolas" w:eastAsia="Times New Roman" w:hAnsi="Consolas" w:cs="Times New Roman"/>
+          <w:color w:val="F92672"/>
+          <w:sz w:val="21"/>
+          <w:szCs w:val="21"/>
+          <w:lang w:val="en-US"/>
+        </w:rPr>
+        <w:t>export</w:t>
+      </w:r>
+      <w:r>
+        <w:rPr>
+          <w:rFonts w:ascii="Consolas" w:eastAsia="Times New Roman" w:hAnsi="Consolas" w:cs="Times New Roman"/>
+          <w:color w:val="F8F8F2"/>
+          <w:sz w:val="21"/>
+          <w:szCs w:val="21"/>
+          <w:lang w:val="en-US"/>
+        </w:rPr>
+        <w:t xml:space="preserve"> </w:t>
+      </w:r>
+      <w:r>
+        <w:rPr>
+          <w:rFonts w:ascii="Consolas" w:eastAsia="Times New Roman" w:hAnsi="Consolas" w:cs="Times New Roman"/>
+          <w:color w:val="F92672"/>
+          <w:sz w:val="21"/>
+          <w:szCs w:val="21"/>
+          <w:lang w:val="en-US"/>
+        </w:rPr>
+        <w:t>default</w:t>
+      </w:r>
+      <w:r>
+        <w:rPr>
+          <w:rFonts w:ascii="Consolas" w:eastAsia="Times New Roman" w:hAnsi="Consolas" w:cs="Times New Roman"/>
+          <w:color w:val="F8F8F2"/>
+          <w:sz w:val="21"/>
+          <w:szCs w:val="21"/>
+          <w:lang w:val="en-US"/>
+        </w:rPr>
+        <w:t xml:space="preserve"> </w:t>
+      </w:r>
+      <w:proofErr w:type="spellStart"/>
+      <w:r>
+        <w:rPr>
+          <w:rFonts w:ascii="Consolas" w:eastAsia="Times New Roman" w:hAnsi="Consolas" w:cs="Times New Roman"/>
+          <w:color w:val="A6E22E"/>
+          <w:sz w:val="21"/>
+          <w:szCs w:val="21"/>
+          <w:lang w:val="en-US"/>
+        </w:rPr>
+        <w:t>ChartBar</w:t>
+      </w:r>
+      <w:proofErr w:type="spellEnd"/>
+    </w:p>
+    <w:p>
+      <w:pPr>
+        <w:pStyle w:val="ListParagraph"/>
+        <w:spacing w:after="0"/>
       </w:pPr>
     </w:p>
     <w:sectPr>
@@ -6216,6 +12985,95 @@
       </w:rPr>
     </w:lvl>
   </w:abstractNum>
+  <w:abstractNum w:abstractNumId="4" w15:restartNumberingAfterBreak="0">
+    <w:nsid w:val="64A277C4"/>
+    <w:multiLevelType w:val="hybridMultilevel"/>
+    <w:tmpl w:val="80164416"/>
+    <w:lvl w:ilvl="0" w:tplc="04090011">
+      <w:start w:val="1"/>
+      <w:numFmt w:val="decimal"/>
+      <w:lvlText w:val="%1)"/>
+      <w:lvlJc w:val="left"/>
+      <w:pPr>
+        <w:ind w:left="720" w:hanging="360"/>
+      </w:pPr>
+      <w:rPr>
+        <w:rFonts w:hint="default"/>
+      </w:rPr>
+    </w:lvl>
+    <w:lvl w:ilvl="1" w:tplc="04090019" w:tentative="1">
+      <w:start w:val="1"/>
+      <w:numFmt w:val="lowerLetter"/>
+      <w:lvlText w:val="%2."/>
+      <w:lvlJc w:val="left"/>
+      <w:pPr>
+        <w:ind w:left="1440" w:hanging="360"/>
+      </w:pPr>
+    </w:lvl>
+    <w:lvl w:ilvl="2" w:tplc="0409001B" w:tentative="1">
+      <w:start w:val="1"/>
+      <w:numFmt w:val="lowerRoman"/>
+      <w:lvlText w:val="%3."/>
+      <w:lvlJc w:val="right"/>
+      <w:pPr>
+        <w:ind w:left="2160" w:hanging="180"/>
+      </w:pPr>
+    </w:lvl>
+    <w:lvl w:ilvl="3" w:tplc="0409000F" w:tentative="1">
+      <w:start w:val="1"/>
+      <w:numFmt w:val="decimal"/>
+      <w:lvlText w:val="%4."/>
+      <w:lvlJc w:val="left"/>
+      <w:pPr>
+        <w:ind w:left="2880" w:hanging="360"/>
+      </w:pPr>
+    </w:lvl>
+    <w:lvl w:ilvl="4" w:tplc="04090019" w:tentative="1">
+      <w:start w:val="1"/>
+      <w:numFmt w:val="lowerLetter"/>
+      <w:lvlText w:val="%5."/>
+      <w:lvlJc w:val="left"/>
+      <w:pPr>
+        <w:ind w:left="3600" w:hanging="360"/>
+      </w:pPr>
+    </w:lvl>
+    <w:lvl w:ilvl="5" w:tplc="0409001B" w:tentative="1">
+      <w:start w:val="1"/>
+      <w:numFmt w:val="lowerRoman"/>
+      <w:lvlText w:val="%6."/>
+      <w:lvlJc w:val="right"/>
+      <w:pPr>
+        <w:ind w:left="4320" w:hanging="180"/>
+      </w:pPr>
+    </w:lvl>
+    <w:lvl w:ilvl="6" w:tplc="0409000F" w:tentative="1">
+      <w:start w:val="1"/>
+      <w:numFmt w:val="decimal"/>
+      <w:lvlText w:val="%7."/>
+      <w:lvlJc w:val="left"/>
+      <w:pPr>
+        <w:ind w:left="5040" w:hanging="360"/>
+      </w:pPr>
+    </w:lvl>
+    <w:lvl w:ilvl="7" w:tplc="04090019" w:tentative="1">
+      <w:start w:val="1"/>
+      <w:numFmt w:val="lowerLetter"/>
+      <w:lvlText w:val="%8."/>
+      <w:lvlJc w:val="left"/>
+      <w:pPr>
+        <w:ind w:left="5760" w:hanging="360"/>
+      </w:pPr>
+    </w:lvl>
+    <w:lvl w:ilvl="8" w:tplc="0409001B" w:tentative="1">
+      <w:start w:val="1"/>
+      <w:numFmt w:val="lowerRoman"/>
+      <w:lvlText w:val="%9."/>
+      <w:lvlJc w:val="right"/>
+      <w:pPr>
+        <w:ind w:left="6480" w:hanging="180"/>
+      </w:pPr>
+    </w:lvl>
+  </w:abstractNum>
   <w:num w:numId="1">
     <w:abstractNumId w:val="0"/>
   </w:num>
@@ -6227,6 +13085,9 @@
   </w:num>
   <w:num w:numId="4">
     <w:abstractNumId w:val="2"/>
+  </w:num>
+  <w:num w:numId="5">
+    <w:abstractNumId w:val="4"/>
   </w:num>
 </w:numbering>
 </file>

--- a/notes/notes.docx
+++ b/notes/notes.docx
@@ -7348,15 +7348,54 @@
       <w:pPr>
         <w:pStyle w:val="ListParagraph"/>
         <w:spacing w:after="0"/>
-      </w:pPr>
-      <w:r>
-        <w:t>и использовать ее далее:</w:t>
+        <w:rPr>
+          <w:lang w:val="en-US"/>
+        </w:rPr>
+      </w:pPr>
+      <w:r>
+        <w:t>и</w:t>
+      </w:r>
+      <w:r>
+        <w:rPr>
+          <w:lang w:val="en-US"/>
+        </w:rPr>
+        <w:t xml:space="preserve"> </w:t>
+      </w:r>
+      <w:r>
+        <w:t>использовать</w:t>
+      </w:r>
+      <w:r>
+        <w:rPr>
+          <w:lang w:val="en-US"/>
+        </w:rPr>
+        <w:t xml:space="preserve"> </w:t>
+      </w:r>
+      <w:r>
+        <w:t>ее</w:t>
+      </w:r>
+      <w:r>
+        <w:rPr>
+          <w:lang w:val="en-US"/>
+        </w:rPr>
+        <w:t xml:space="preserve"> </w:t>
+      </w:r>
+      <w:r>
+        <w:t>далее</w:t>
+      </w:r>
+      <w:r>
+        <w:rPr>
+          <w:lang w:val="en-US"/>
+        </w:rPr>
+        <w:t>:</w:t>
       </w:r>
     </w:p>
     <w:p>
       <w:pPr>
         <w:pStyle w:val="ListParagraph"/>
         <w:spacing w:after="0"/>
+        <w:rPr>
+          <w:lang w:val="en-US"/>
+        </w:rPr>
       </w:pPr>
     </w:p>
     <w:p>
@@ -9105,17 +9144,7 @@
           <w:szCs w:val="21"/>
           <w:lang w:val="en-US"/>
         </w:rPr>
-        <w:t xml:space="preserve">} </w:t>
-      </w:r>
-      <w:r>
-        <w:rPr>
-          <w:rFonts w:ascii="Courier New" w:eastAsia="Times New Roman" w:hAnsi="Courier New" w:cs="Courier New"/>
-          <w:color w:val="F8F8F2"/>
-          <w:sz w:val="21"/>
-          <w:szCs w:val="21"/>
-          <w:lang w:val="en-US"/>
-        </w:rPr>
-        <w:t xml:space="preserve">           </w:t>
+        <w:t xml:space="preserve">}            </w:t>
       </w:r>
       <w:proofErr w:type="spellStart"/>
       <w:r>
@@ -10299,6 +10328,7 @@
           <w:color w:val="F8F8F2"/>
           <w:sz w:val="21"/>
           <w:szCs w:val="21"/>
+          <w:lang w:val="en-US"/>
         </w:rPr>
       </w:pPr>
       <w:r>
@@ -10317,6 +10347,7 @@
           <w:color w:val="F8F8F2"/>
           <w:sz w:val="21"/>
           <w:szCs w:val="21"/>
+          <w:lang w:val="en-US"/>
         </w:rPr>
         <w:t>…</w:t>
       </w:r>
@@ -10976,6 +11007,9 @@
     <w:p>
       <w:pPr>
         <w:spacing w:after="0"/>
+        <w:rPr>
+          <w:lang w:val="en-US"/>
+        </w:rPr>
       </w:pPr>
     </w:p>
     <w:p>
@@ -12586,6 +12620,91 @@
         <w:t>ChartBar</w:t>
       </w:r>
       <w:proofErr w:type="spellEnd"/>
+    </w:p>
+    <w:p>
+      <w:pPr>
+        <w:pStyle w:val="ListParagraph"/>
+        <w:spacing w:after="0"/>
+      </w:pPr>
+    </w:p>
+    <w:p>
+      <w:pPr>
+        <w:pStyle w:val="ListParagraph"/>
+        <w:spacing w:after="0"/>
+      </w:pPr>
+    </w:p>
+    <w:p>
+      <w:pPr>
+        <w:pStyle w:val="ListParagraph"/>
+        <w:numPr>
+          <w:ilvl w:val="0"/>
+          <w:numId w:val="4"/>
+        </w:numPr>
+        <w:spacing w:after="0"/>
+        <w:jc w:val="center"/>
+        <w:rPr>
+          <w:sz w:val="36"/>
+          <w:szCs w:val="36"/>
+          <w:highlight w:val="cyan"/>
+          <w:lang w:val="en-US"/>
+        </w:rPr>
+      </w:pPr>
+      <w:r>
+        <w:rPr>
+          <w:sz w:val="36"/>
+          <w:szCs w:val="36"/>
+          <w:highlight w:val="cyan"/>
+          <w:lang w:val="en-US"/>
+        </w:rPr>
+        <w:t>Styling React Components</w:t>
+      </w:r>
+    </w:p>
+    <w:p>
+      <w:pPr>
+        <w:spacing w:after="0"/>
+        <w:rPr>
+          <w:lang w:val="en-US"/>
+        </w:rPr>
+      </w:pPr>
+    </w:p>
+    <w:p>
+      <w:pPr>
+        <w:spacing w:after="0"/>
+      </w:pPr>
+      <w:r>
+        <w:rPr>
+          <w:b/>
+          <w:bCs/>
+          <w:lang w:val="en-US"/>
+        </w:rPr>
+        <w:t>Rendering</w:t>
+      </w:r>
+      <w:r>
+        <w:rPr>
+          <w:b/>
+          <w:bCs/>
+        </w:rPr>
+        <w:t xml:space="preserve"> </w:t>
+      </w:r>
+      <w:r>
+        <w:rPr>
+          <w:b/>
+          <w:bCs/>
+          <w:lang w:val="en-US"/>
+        </w:rPr>
+        <w:t>Lists</w:t>
+      </w:r>
+      <w:r>
+        <w:t xml:space="preserve"> - </w:t>
+      </w:r>
+      <w:r>
+        <w:t xml:space="preserve"> на входе массив, затем маппинг массива</w:t>
+      </w:r>
+    </w:p>
+    <w:p>
+      <w:pPr>
+        <w:spacing w:after="0"/>
+      </w:pPr>
     </w:p>
     <w:p>
       <w:pPr>
@@ -12695,16 +12814,16 @@
     </w:lvl>
   </w:abstractNum>
   <w:abstractNum w:abstractNumId="1" w15:restartNumberingAfterBreak="0">
-    <w:nsid w:val="3B474E08"/>
+    <w:nsid w:val="2F7F57E4"/>
     <w:multiLevelType w:val="hybridMultilevel"/>
-    <w:tmpl w:val="C4D49846"/>
+    <w:tmpl w:val="14CC5D3C"/>
     <w:lvl w:ilvl="0" w:tplc="FFFFFFFF">
-      <w:start w:val="1"/>
+      <w:start w:val="4"/>
       <w:numFmt w:val="decimal"/>
       <w:lvlText w:val="%1."/>
       <w:lvlJc w:val="left"/>
       <w:pPr>
-        <w:ind w:left="1069" w:hanging="360"/>
+        <w:ind w:left="2430" w:hanging="360"/>
       </w:pPr>
       <w:rPr>
         <w:rFonts w:hint="default"/>
@@ -12716,7 +12835,7 @@
       <w:lvlText w:val="%2."/>
       <w:lvlJc w:val="left"/>
       <w:pPr>
-        <w:ind w:left="1789" w:hanging="360"/>
+        <w:ind w:left="3150" w:hanging="360"/>
       </w:pPr>
     </w:lvl>
     <w:lvl w:ilvl="2" w:tplc="FFFFFFFF" w:tentative="1">
@@ -12725,7 +12844,7 @@
       <w:lvlText w:val="%3."/>
       <w:lvlJc w:val="right"/>
       <w:pPr>
-        <w:ind w:left="2509" w:hanging="180"/>
+        <w:ind w:left="3870" w:hanging="180"/>
       </w:pPr>
     </w:lvl>
     <w:lvl w:ilvl="3" w:tplc="FFFFFFFF" w:tentative="1">
@@ -12734,7 +12853,7 @@
       <w:lvlText w:val="%4."/>
       <w:lvlJc w:val="left"/>
       <w:pPr>
-        <w:ind w:left="3229" w:hanging="360"/>
+        <w:ind w:left="4590" w:hanging="360"/>
       </w:pPr>
     </w:lvl>
     <w:lvl w:ilvl="4" w:tplc="FFFFFFFF" w:tentative="1">
@@ -12743,7 +12862,7 @@
       <w:lvlText w:val="%5."/>
       <w:lvlJc w:val="left"/>
       <w:pPr>
-        <w:ind w:left="3949" w:hanging="360"/>
+        <w:ind w:left="5310" w:hanging="360"/>
       </w:pPr>
     </w:lvl>
     <w:lvl w:ilvl="5" w:tplc="FFFFFFFF" w:tentative="1">
@@ -12752,7 +12871,7 @@
       <w:lvlText w:val="%6."/>
       <w:lvlJc w:val="right"/>
       <w:pPr>
-        <w:ind w:left="4669" w:hanging="180"/>
+        <w:ind w:left="6030" w:hanging="180"/>
       </w:pPr>
     </w:lvl>
     <w:lvl w:ilvl="6" w:tplc="FFFFFFFF" w:tentative="1">
@@ -12761,7 +12880,7 @@
       <w:lvlText w:val="%7."/>
       <w:lvlJc w:val="left"/>
       <w:pPr>
-        <w:ind w:left="5389" w:hanging="360"/>
+        <w:ind w:left="6750" w:hanging="360"/>
       </w:pPr>
     </w:lvl>
     <w:lvl w:ilvl="7" w:tplc="FFFFFFFF" w:tentative="1">
@@ -12770,7 +12889,7 @@
       <w:lvlText w:val="%8."/>
       <w:lvlJc w:val="left"/>
       <w:pPr>
-        <w:ind w:left="6109" w:hanging="360"/>
+        <w:ind w:left="7470" w:hanging="360"/>
       </w:pPr>
     </w:lvl>
     <w:lvl w:ilvl="8" w:tplc="FFFFFFFF" w:tentative="1">
@@ -12779,11 +12898,100 @@
       <w:lvlText w:val="%9."/>
       <w:lvlJc w:val="right"/>
       <w:pPr>
-        <w:ind w:left="6829" w:hanging="180"/>
+        <w:ind w:left="8190" w:hanging="180"/>
       </w:pPr>
     </w:lvl>
   </w:abstractNum>
   <w:abstractNum w:abstractNumId="2" w15:restartNumberingAfterBreak="0">
+    <w:nsid w:val="3B474E08"/>
+    <w:multiLevelType w:val="hybridMultilevel"/>
+    <w:tmpl w:val="C4D49846"/>
+    <w:lvl w:ilvl="0" w:tplc="FFFFFFFF">
+      <w:start w:val="1"/>
+      <w:numFmt w:val="decimal"/>
+      <w:lvlText w:val="%1."/>
+      <w:lvlJc w:val="left"/>
+      <w:pPr>
+        <w:ind w:left="1069" w:hanging="360"/>
+      </w:pPr>
+      <w:rPr>
+        <w:rFonts w:hint="default"/>
+      </w:rPr>
+    </w:lvl>
+    <w:lvl w:ilvl="1" w:tplc="FFFFFFFF" w:tentative="1">
+      <w:start w:val="1"/>
+      <w:numFmt w:val="lowerLetter"/>
+      <w:lvlText w:val="%2."/>
+      <w:lvlJc w:val="left"/>
+      <w:pPr>
+        <w:ind w:left="1789" w:hanging="360"/>
+      </w:pPr>
+    </w:lvl>
+    <w:lvl w:ilvl="2" w:tplc="FFFFFFFF" w:tentative="1">
+      <w:start w:val="1"/>
+      <w:numFmt w:val="lowerRoman"/>
+      <w:lvlText w:val="%3."/>
+      <w:lvlJc w:val="right"/>
+      <w:pPr>
+        <w:ind w:left="2509" w:hanging="180"/>
+      </w:pPr>
+    </w:lvl>
+    <w:lvl w:ilvl="3" w:tplc="FFFFFFFF" w:tentative="1">
+      <w:start w:val="1"/>
+      <w:numFmt w:val="decimal"/>
+      <w:lvlText w:val="%4."/>
+      <w:lvlJc w:val="left"/>
+      <w:pPr>
+        <w:ind w:left="3229" w:hanging="360"/>
+      </w:pPr>
+    </w:lvl>
+    <w:lvl w:ilvl="4" w:tplc="FFFFFFFF" w:tentative="1">
+      <w:start w:val="1"/>
+      <w:numFmt w:val="lowerLetter"/>
+      <w:lvlText w:val="%5."/>
+      <w:lvlJc w:val="left"/>
+      <w:pPr>
+        <w:ind w:left="3949" w:hanging="360"/>
+      </w:pPr>
+    </w:lvl>
+    <w:lvl w:ilvl="5" w:tplc="FFFFFFFF" w:tentative="1">
+      <w:start w:val="1"/>
+      <w:numFmt w:val="lowerRoman"/>
+      <w:lvlText w:val="%6."/>
+      <w:lvlJc w:val="right"/>
+      <w:pPr>
+        <w:ind w:left="4669" w:hanging="180"/>
+      </w:pPr>
+    </w:lvl>
+    <w:lvl w:ilvl="6" w:tplc="FFFFFFFF" w:tentative="1">
+      <w:start w:val="1"/>
+      <w:numFmt w:val="decimal"/>
+      <w:lvlText w:val="%7."/>
+      <w:lvlJc w:val="left"/>
+      <w:pPr>
+        <w:ind w:left="5389" w:hanging="360"/>
+      </w:pPr>
+    </w:lvl>
+    <w:lvl w:ilvl="7" w:tplc="FFFFFFFF" w:tentative="1">
+      <w:start w:val="1"/>
+      <w:numFmt w:val="lowerLetter"/>
+      <w:lvlText w:val="%8."/>
+      <w:lvlJc w:val="left"/>
+      <w:pPr>
+        <w:ind w:left="6109" w:hanging="360"/>
+      </w:pPr>
+    </w:lvl>
+    <w:lvl w:ilvl="8" w:tplc="FFFFFFFF" w:tentative="1">
+      <w:start w:val="1"/>
+      <w:numFmt w:val="lowerRoman"/>
+      <w:lvlText w:val="%9."/>
+      <w:lvlJc w:val="right"/>
+      <w:pPr>
+        <w:ind w:left="6829" w:hanging="180"/>
+      </w:pPr>
+    </w:lvl>
+  </w:abstractNum>
+  <w:abstractNum w:abstractNumId="3" w15:restartNumberingAfterBreak="0">
     <w:nsid w:val="494A56EE"/>
     <w:multiLevelType w:val="hybridMultilevel"/>
     <w:tmpl w:val="14CC5D3C"/>
@@ -12872,7 +13080,7 @@
       </w:pPr>
     </w:lvl>
   </w:abstractNum>
-  <w:abstractNum w:abstractNumId="3" w15:restartNumberingAfterBreak="0">
+  <w:abstractNum w:abstractNumId="4" w15:restartNumberingAfterBreak="0">
     <w:nsid w:val="58575700"/>
     <w:multiLevelType w:val="hybridMultilevel"/>
     <w:tmpl w:val="654EE386"/>
@@ -12985,7 +13193,7 @@
       </w:rPr>
     </w:lvl>
   </w:abstractNum>
-  <w:abstractNum w:abstractNumId="4" w15:restartNumberingAfterBreak="0">
+  <w:abstractNum w:abstractNumId="5" w15:restartNumberingAfterBreak="0">
     <w:nsid w:val="64A277C4"/>
     <w:multiLevelType w:val="hybridMultilevel"/>
     <w:tmpl w:val="80164416"/>
@@ -13078,16 +13286,19 @@
     <w:abstractNumId w:val="0"/>
   </w:num>
   <w:num w:numId="2">
+    <w:abstractNumId w:val="4"/>
+  </w:num>
+  <w:num w:numId="3">
+    <w:abstractNumId w:val="2"/>
+  </w:num>
+  <w:num w:numId="4">
     <w:abstractNumId w:val="3"/>
   </w:num>
-  <w:num w:numId="3">
+  <w:num w:numId="5">
+    <w:abstractNumId w:val="5"/>
+  </w:num>
+  <w:num w:numId="6">
     <w:abstractNumId w:val="1"/>
-  </w:num>
-  <w:num w:numId="4">
-    <w:abstractNumId w:val="2"/>
-  </w:num>
-  <w:num w:numId="5">
-    <w:abstractNumId w:val="4"/>
   </w:num>
 </w:numbering>
 </file>

--- a/notes/notes.docx
+++ b/notes/notes.docx
@@ -12669,48 +12669,8095 @@
     </w:p>
     <w:p>
       <w:pPr>
+        <w:pStyle w:val="ListParagraph"/>
         <w:spacing w:after="0"/>
       </w:pPr>
       <w:r>
+        <w:t>Если нужно менять стиль элемента динамически, т.е. после действия пользователя на странице, например</w:t>
+      </w:r>
+      <w:r>
+        <w:t>, делаем следующее:</w:t>
+      </w:r>
+    </w:p>
+    <w:p>
+      <w:pPr>
+        <w:pStyle w:val="ListParagraph"/>
+        <w:spacing w:after="0"/>
+      </w:pPr>
+    </w:p>
+    <w:p>
+      <w:pPr>
+        <w:pStyle w:val="ListParagraph"/>
+        <w:numPr>
+          <w:ilvl w:val="0"/>
+          <w:numId w:val="7"/>
+        </w:numPr>
+        <w:spacing w:after="0"/>
+      </w:pPr>
+      <w:r>
+        <w:lastRenderedPageBreak/>
+        <w:t>Создаем флаг в стейте(или просто стейт)</w:t>
+      </w:r>
+    </w:p>
+    <w:p>
+      <w:pPr>
+        <w:pStyle w:val="ListParagraph"/>
+        <w:numPr>
+          <w:ilvl w:val="0"/>
+          <w:numId w:val="7"/>
+        </w:numPr>
+        <w:spacing w:after="0"/>
+      </w:pPr>
+      <w:r>
+        <w:t>(ПЛОХАЯ ПРАКТИКА)</w:t>
+      </w:r>
+      <w:r>
+        <w:t>Далее можно через инлай</w:t>
+      </w:r>
+      <w:r>
+        <w:t>н</w:t>
+      </w:r>
+      <w:r>
+        <w:t xml:space="preserve"> стили задать:</w:t>
+      </w:r>
+    </w:p>
+    <w:p>
+      <w:pPr>
+        <w:spacing w:after="0"/>
+      </w:pPr>
+    </w:p>
+    <w:p>
+      <w:pPr>
+        <w:shd w:val="clear" w:color="auto" w:fill="272822"/>
+        <w:spacing w:after="0" w:line="285" w:lineRule="atLeast"/>
+        <w:rPr>
+          <w:rFonts w:ascii="Consolas" w:eastAsia="Times New Roman" w:hAnsi="Consolas" w:cs="Times New Roman"/>
+          <w:color w:val="F8F8F2"/>
+          <w:sz w:val="21"/>
+          <w:szCs w:val="21"/>
+          <w:lang w:val="en-US"/>
+        </w:rPr>
+      </w:pPr>
+      <w:r>
+        <w:rPr>
+          <w:rFonts w:ascii="Consolas" w:eastAsia="Times New Roman" w:hAnsi="Consolas" w:cs="Times New Roman"/>
+          <w:color w:val="F8F8F2"/>
+          <w:sz w:val="21"/>
+          <w:szCs w:val="21"/>
+          <w:lang w:val="en-US"/>
+        </w:rPr>
+        <w:t>&lt;</w:t>
+      </w:r>
+      <w:r>
+        <w:rPr>
+          <w:rFonts w:ascii="Consolas" w:eastAsia="Times New Roman" w:hAnsi="Consolas" w:cs="Times New Roman"/>
+          <w:color w:val="F92672"/>
+          <w:sz w:val="21"/>
+          <w:szCs w:val="21"/>
+          <w:lang w:val="en-US"/>
+        </w:rPr>
+        <w:t>label</w:t>
+      </w:r>
+      <w:r>
+        <w:rPr>
+          <w:rFonts w:ascii="Consolas" w:eastAsia="Times New Roman" w:hAnsi="Consolas" w:cs="Times New Roman"/>
+          <w:color w:val="F8F8F2"/>
+          <w:sz w:val="21"/>
+          <w:szCs w:val="21"/>
+          <w:lang w:val="en-US"/>
+        </w:rPr>
+        <w:t xml:space="preserve"> </w:t>
+      </w:r>
+      <w:r>
+        <w:rPr>
+          <w:rFonts w:ascii="Consolas" w:eastAsia="Times New Roman" w:hAnsi="Consolas" w:cs="Times New Roman"/>
+          <w:color w:val="A6E22E"/>
+          <w:sz w:val="21"/>
+          <w:szCs w:val="21"/>
+          <w:lang w:val="en-US"/>
+        </w:rPr>
+        <w:t>style</w:t>
+      </w:r>
+      <w:r>
+        <w:rPr>
+          <w:rFonts w:ascii="Consolas" w:eastAsia="Times New Roman" w:hAnsi="Consolas" w:cs="Times New Roman"/>
+          <w:color w:val="F92672"/>
+          <w:sz w:val="21"/>
+          <w:szCs w:val="21"/>
+          <w:lang w:val="en-US"/>
+        </w:rPr>
+        <w:t>={</w:t>
+      </w:r>
+      <w:r>
+        <w:rPr>
+          <w:rFonts w:ascii="Consolas" w:eastAsia="Times New Roman" w:hAnsi="Consolas" w:cs="Times New Roman"/>
+          <w:color w:val="F8F8F2"/>
+          <w:sz w:val="21"/>
+          <w:szCs w:val="21"/>
+          <w:lang w:val="en-US"/>
+        </w:rPr>
+        <w:t xml:space="preserve">{ color: </w:t>
+      </w:r>
+      <w:r>
+        <w:rPr>
+          <w:rFonts w:ascii="Consolas" w:eastAsia="Times New Roman" w:hAnsi="Consolas" w:cs="Times New Roman"/>
+          <w:color w:val="F92672"/>
+          <w:sz w:val="21"/>
+          <w:szCs w:val="21"/>
+          <w:lang w:val="en-US"/>
+        </w:rPr>
+        <w:t>!</w:t>
+      </w:r>
+      <w:proofErr w:type="spellStart"/>
+      <w:r>
+        <w:rPr>
+          <w:rFonts w:ascii="Consolas" w:eastAsia="Times New Roman" w:hAnsi="Consolas" w:cs="Times New Roman"/>
+          <w:color w:val="F8F8F2"/>
+          <w:sz w:val="21"/>
+          <w:szCs w:val="21"/>
+          <w:lang w:val="en-US"/>
+        </w:rPr>
+        <w:t>isValid</w:t>
+      </w:r>
+      <w:proofErr w:type="spellEnd"/>
+      <w:r>
+        <w:rPr>
+          <w:rFonts w:ascii="Consolas" w:eastAsia="Times New Roman" w:hAnsi="Consolas" w:cs="Times New Roman"/>
+          <w:color w:val="F8F8F2"/>
+          <w:sz w:val="21"/>
+          <w:szCs w:val="21"/>
+          <w:lang w:val="en-US"/>
+        </w:rPr>
+        <w:t xml:space="preserve"> </w:t>
+      </w:r>
+      <w:r>
+        <w:rPr>
+          <w:rFonts w:ascii="Consolas" w:eastAsia="Times New Roman" w:hAnsi="Consolas" w:cs="Times New Roman"/>
+          <w:color w:val="F92672"/>
+          <w:sz w:val="21"/>
+          <w:szCs w:val="21"/>
+          <w:lang w:val="en-US"/>
+        </w:rPr>
+        <w:t>?</w:t>
+      </w:r>
+      <w:r>
+        <w:rPr>
+          <w:rFonts w:ascii="Consolas" w:eastAsia="Times New Roman" w:hAnsi="Consolas" w:cs="Times New Roman"/>
+          <w:color w:val="F8F8F2"/>
+          <w:sz w:val="21"/>
+          <w:szCs w:val="21"/>
+          <w:lang w:val="en-US"/>
+        </w:rPr>
+        <w:t xml:space="preserve"> </w:t>
+      </w:r>
+      <w:r>
+        <w:rPr>
+          <w:rFonts w:ascii="Consolas" w:eastAsia="Times New Roman" w:hAnsi="Consolas" w:cs="Times New Roman"/>
+          <w:color w:val="E6DB74"/>
+          <w:sz w:val="21"/>
+          <w:szCs w:val="21"/>
+          <w:lang w:val="en-US"/>
+        </w:rPr>
+        <w:t>'red'</w:t>
+      </w:r>
+      <w:r>
+        <w:rPr>
+          <w:rFonts w:ascii="Consolas" w:eastAsia="Times New Roman" w:hAnsi="Consolas" w:cs="Times New Roman"/>
+          <w:color w:val="F8F8F2"/>
+          <w:sz w:val="21"/>
+          <w:szCs w:val="21"/>
+          <w:lang w:val="en-US"/>
+        </w:rPr>
+        <w:t xml:space="preserve"> </w:t>
+      </w:r>
+      <w:r>
+        <w:rPr>
+          <w:rFonts w:ascii="Consolas" w:eastAsia="Times New Roman" w:hAnsi="Consolas" w:cs="Times New Roman"/>
+          <w:color w:val="F92672"/>
+          <w:sz w:val="21"/>
+          <w:szCs w:val="21"/>
+          <w:lang w:val="en-US"/>
+        </w:rPr>
+        <w:t>:</w:t>
+      </w:r>
+      <w:r>
+        <w:rPr>
+          <w:rFonts w:ascii="Consolas" w:eastAsia="Times New Roman" w:hAnsi="Consolas" w:cs="Times New Roman"/>
+          <w:color w:val="F8F8F2"/>
+          <w:sz w:val="21"/>
+          <w:szCs w:val="21"/>
+          <w:lang w:val="en-US"/>
+        </w:rPr>
+        <w:t xml:space="preserve"> </w:t>
+      </w:r>
+      <w:r>
+        <w:rPr>
+          <w:rFonts w:ascii="Consolas" w:eastAsia="Times New Roman" w:hAnsi="Consolas" w:cs="Times New Roman"/>
+          <w:color w:val="E6DB74"/>
+          <w:sz w:val="21"/>
+          <w:szCs w:val="21"/>
+          <w:lang w:val="en-US"/>
+        </w:rPr>
+        <w:t>'</w:t>
+      </w:r>
+      <w:proofErr w:type="spellStart"/>
+      <w:r>
+        <w:rPr>
+          <w:rFonts w:ascii="Consolas" w:eastAsia="Times New Roman" w:hAnsi="Consolas" w:cs="Times New Roman"/>
+          <w:color w:val="E6DB74"/>
+          <w:sz w:val="21"/>
+          <w:szCs w:val="21"/>
+          <w:lang w:val="en-US"/>
+        </w:rPr>
+        <w:t>balck</w:t>
+      </w:r>
+      <w:proofErr w:type="spellEnd"/>
+      <w:r>
+        <w:rPr>
+          <w:rFonts w:ascii="Consolas" w:eastAsia="Times New Roman" w:hAnsi="Consolas" w:cs="Times New Roman"/>
+          <w:color w:val="E6DB74"/>
+          <w:sz w:val="21"/>
+          <w:szCs w:val="21"/>
+          <w:lang w:val="en-US"/>
+        </w:rPr>
+        <w:t>'</w:t>
+      </w:r>
+      <w:r>
+        <w:rPr>
+          <w:rFonts w:ascii="Consolas" w:eastAsia="Times New Roman" w:hAnsi="Consolas" w:cs="Times New Roman"/>
+          <w:color w:val="F8F8F2"/>
+          <w:sz w:val="21"/>
+          <w:szCs w:val="21"/>
+          <w:lang w:val="en-US"/>
+        </w:rPr>
+        <w:t xml:space="preserve"> }</w:t>
+      </w:r>
+      <w:r>
+        <w:rPr>
+          <w:rFonts w:ascii="Consolas" w:eastAsia="Times New Roman" w:hAnsi="Consolas" w:cs="Times New Roman"/>
+          <w:color w:val="F92672"/>
+          <w:sz w:val="21"/>
+          <w:szCs w:val="21"/>
+          <w:lang w:val="en-US"/>
+        </w:rPr>
+        <w:t>}</w:t>
+      </w:r>
+      <w:r>
+        <w:rPr>
+          <w:rFonts w:ascii="Consolas" w:eastAsia="Times New Roman" w:hAnsi="Consolas" w:cs="Times New Roman"/>
+          <w:color w:val="F8F8F2"/>
+          <w:sz w:val="21"/>
+          <w:szCs w:val="21"/>
+          <w:lang w:val="en-US"/>
+        </w:rPr>
+        <w:t>&gt;Course Goal&lt;/</w:t>
+      </w:r>
+      <w:r>
+        <w:rPr>
+          <w:rFonts w:ascii="Consolas" w:eastAsia="Times New Roman" w:hAnsi="Consolas" w:cs="Times New Roman"/>
+          <w:color w:val="F92672"/>
+          <w:sz w:val="21"/>
+          <w:szCs w:val="21"/>
+          <w:lang w:val="en-US"/>
+        </w:rPr>
+        <w:t>label</w:t>
+      </w:r>
+      <w:r>
+        <w:rPr>
+          <w:rFonts w:ascii="Consolas" w:eastAsia="Times New Roman" w:hAnsi="Consolas" w:cs="Times New Roman"/>
+          <w:color w:val="F8F8F2"/>
+          <w:sz w:val="21"/>
+          <w:szCs w:val="21"/>
+          <w:lang w:val="en-US"/>
+        </w:rPr>
+        <w:t>&gt;</w:t>
+      </w:r>
+    </w:p>
+    <w:p>
+      <w:pPr>
+        <w:spacing w:after="0"/>
+        <w:rPr>
+          <w:lang w:val="en-US"/>
+        </w:rPr>
+      </w:pPr>
+    </w:p>
+    <w:p>
+      <w:pPr>
+        <w:pStyle w:val="ListParagraph"/>
+        <w:numPr>
+          <w:ilvl w:val="0"/>
+          <w:numId w:val="7"/>
+        </w:numPr>
+        <w:spacing w:after="0"/>
+      </w:pPr>
+      <w:r>
+        <w:t>(ХОРОШАЯ ПРАКТИКА):</w:t>
+      </w:r>
+    </w:p>
+    <w:p>
+      <w:pPr>
+        <w:pStyle w:val="ListParagraph"/>
+        <w:spacing w:after="0"/>
+        <w:ind w:left="1080"/>
+      </w:pPr>
+    </w:p>
+    <w:p>
+      <w:pPr>
+        <w:pStyle w:val="ListParagraph"/>
+        <w:spacing w:after="0"/>
+        <w:ind w:left="1080"/>
+      </w:pPr>
+      <w:r>
+        <w:t xml:space="preserve">- Создаем нужный класс в </w:t>
+      </w:r>
+      <w:proofErr w:type="spellStart"/>
+      <w:r>
+        <w:rPr>
+          <w:lang w:val="en-US"/>
+        </w:rPr>
+        <w:t>css</w:t>
+      </w:r>
+      <w:proofErr w:type="spellEnd"/>
+      <w:r>
+        <w:t>:</w:t>
+      </w:r>
+    </w:p>
+    <w:p>
+      <w:pPr>
+        <w:pStyle w:val="ListParagraph"/>
+        <w:spacing w:after="0"/>
+        <w:ind w:left="1080"/>
+      </w:pPr>
+    </w:p>
+    <w:p>
+      <w:pPr>
+        <w:shd w:val="clear" w:color="auto" w:fill="272822"/>
+        <w:spacing w:after="0" w:line="285" w:lineRule="atLeast"/>
+        <w:rPr>
+          <w:rFonts w:ascii="Consolas" w:eastAsia="Times New Roman" w:hAnsi="Consolas" w:cs="Times New Roman"/>
+          <w:color w:val="F8F8F2"/>
+          <w:sz w:val="21"/>
+          <w:szCs w:val="21"/>
+          <w:lang w:val="en-US"/>
+        </w:rPr>
+      </w:pPr>
+      <w:r>
+        <w:rPr>
+          <w:rFonts w:ascii="Consolas" w:eastAsia="Times New Roman" w:hAnsi="Consolas" w:cs="Times New Roman"/>
+          <w:color w:val="A6E22E"/>
+          <w:sz w:val="21"/>
+          <w:szCs w:val="21"/>
+          <w:lang w:val="en-US"/>
+        </w:rPr>
+        <w:t>.form-</w:t>
+      </w:r>
+      <w:proofErr w:type="spellStart"/>
+      <w:r>
+        <w:rPr>
+          <w:rFonts w:ascii="Consolas" w:eastAsia="Times New Roman" w:hAnsi="Consolas" w:cs="Times New Roman"/>
+          <w:color w:val="A6E22E"/>
+          <w:sz w:val="21"/>
+          <w:szCs w:val="21"/>
+          <w:lang w:val="en-US"/>
+        </w:rPr>
+        <w:t>control.invalid</w:t>
+      </w:r>
+      <w:proofErr w:type="spellEnd"/>
+      <w:r>
+        <w:rPr>
+          <w:rFonts w:ascii="Consolas" w:eastAsia="Times New Roman" w:hAnsi="Consolas" w:cs="Times New Roman"/>
+          <w:color w:val="F8F8F2"/>
+          <w:sz w:val="21"/>
+          <w:szCs w:val="21"/>
+          <w:lang w:val="en-US"/>
+        </w:rPr>
+        <w:t xml:space="preserve"> </w:t>
+      </w:r>
+      <w:r>
+        <w:rPr>
+          <w:rFonts w:ascii="Consolas" w:eastAsia="Times New Roman" w:hAnsi="Consolas" w:cs="Times New Roman"/>
+          <w:color w:val="F92672"/>
+          <w:sz w:val="21"/>
+          <w:szCs w:val="21"/>
+          <w:lang w:val="en-US"/>
+        </w:rPr>
+        <w:t>input</w:t>
+      </w:r>
+      <w:r>
+        <w:rPr>
+          <w:rFonts w:ascii="Consolas" w:eastAsia="Times New Roman" w:hAnsi="Consolas" w:cs="Times New Roman"/>
+          <w:color w:val="F8F8F2"/>
+          <w:sz w:val="21"/>
+          <w:szCs w:val="21"/>
+          <w:lang w:val="en-US"/>
+        </w:rPr>
+        <w:t xml:space="preserve"> {</w:t>
+      </w:r>
+    </w:p>
+    <w:p>
+      <w:pPr>
+        <w:shd w:val="clear" w:color="auto" w:fill="272822"/>
+        <w:spacing w:after="0" w:line="285" w:lineRule="atLeast"/>
+        <w:rPr>
+          <w:rFonts w:ascii="Consolas" w:eastAsia="Times New Roman" w:hAnsi="Consolas" w:cs="Times New Roman"/>
+          <w:color w:val="F8F8F2"/>
+          <w:sz w:val="21"/>
+          <w:szCs w:val="21"/>
+          <w:lang w:val="en-US"/>
+        </w:rPr>
+      </w:pPr>
+      <w:r>
+        <w:rPr>
+          <w:rFonts w:ascii="Consolas" w:eastAsia="Times New Roman" w:hAnsi="Consolas" w:cs="Times New Roman"/>
+          <w:color w:val="F8F8F2"/>
+          <w:sz w:val="21"/>
+          <w:szCs w:val="21"/>
+          <w:lang w:val="en-US"/>
+        </w:rPr>
+        <w:t xml:space="preserve">  </w:t>
+      </w:r>
+      <w:r>
+        <w:rPr>
+          <w:rFonts w:ascii="Consolas" w:eastAsia="Times New Roman" w:hAnsi="Consolas" w:cs="Times New Roman"/>
+          <w:i/>
+          <w:iCs/>
+          <w:color w:val="66D9EF"/>
+          <w:sz w:val="21"/>
+          <w:szCs w:val="21"/>
+          <w:lang w:val="en-US"/>
+        </w:rPr>
+        <w:t>border-color</w:t>
+      </w:r>
+      <w:r>
+        <w:rPr>
+          <w:rFonts w:ascii="Consolas" w:eastAsia="Times New Roman" w:hAnsi="Consolas" w:cs="Times New Roman"/>
+          <w:color w:val="F8F8F2"/>
+          <w:sz w:val="21"/>
+          <w:szCs w:val="21"/>
+          <w:lang w:val="en-US"/>
+        </w:rPr>
+        <w:t xml:space="preserve">: </w:t>
+      </w:r>
+      <w:r>
+        <w:rPr>
+          <w:rFonts w:ascii="Consolas" w:eastAsia="Times New Roman" w:hAnsi="Consolas" w:cs="Times New Roman"/>
+          <w:color w:val="66D9EF"/>
+          <w:sz w:val="21"/>
+          <w:szCs w:val="21"/>
+          <w:lang w:val="en-US"/>
+        </w:rPr>
+        <w:t>red</w:t>
+      </w:r>
+      <w:r>
+        <w:rPr>
+          <w:rFonts w:ascii="Consolas" w:eastAsia="Times New Roman" w:hAnsi="Consolas" w:cs="Times New Roman"/>
+          <w:color w:val="F8F8F2"/>
+          <w:sz w:val="21"/>
+          <w:szCs w:val="21"/>
+          <w:lang w:val="en-US"/>
+        </w:rPr>
+        <w:t>;</w:t>
+      </w:r>
+    </w:p>
+    <w:p>
+      <w:pPr>
+        <w:shd w:val="clear" w:color="auto" w:fill="272822"/>
+        <w:spacing w:after="0" w:line="285" w:lineRule="atLeast"/>
+        <w:rPr>
+          <w:rFonts w:ascii="Consolas" w:eastAsia="Times New Roman" w:hAnsi="Consolas" w:cs="Times New Roman"/>
+          <w:color w:val="F8F8F2"/>
+          <w:sz w:val="21"/>
+          <w:szCs w:val="21"/>
+          <w:lang w:val="en-US"/>
+        </w:rPr>
+      </w:pPr>
+      <w:r>
+        <w:rPr>
+          <w:rFonts w:ascii="Consolas" w:eastAsia="Times New Roman" w:hAnsi="Consolas" w:cs="Times New Roman"/>
+          <w:color w:val="F8F8F2"/>
+          <w:sz w:val="21"/>
+          <w:szCs w:val="21"/>
+          <w:lang w:val="en-US"/>
+        </w:rPr>
+        <w:t xml:space="preserve">  </w:t>
+      </w:r>
+      <w:r>
+        <w:rPr>
+          <w:rFonts w:ascii="Consolas" w:eastAsia="Times New Roman" w:hAnsi="Consolas" w:cs="Times New Roman"/>
+          <w:i/>
+          <w:iCs/>
+          <w:color w:val="66D9EF"/>
+          <w:sz w:val="21"/>
+          <w:szCs w:val="21"/>
+          <w:lang w:val="en-US"/>
+        </w:rPr>
+        <w:t>background-color</w:t>
+      </w:r>
+      <w:r>
+        <w:rPr>
+          <w:rFonts w:ascii="Consolas" w:eastAsia="Times New Roman" w:hAnsi="Consolas" w:cs="Times New Roman"/>
+          <w:color w:val="F8F8F2"/>
+          <w:sz w:val="21"/>
+          <w:szCs w:val="21"/>
+          <w:lang w:val="en-US"/>
+        </w:rPr>
+        <w:t xml:space="preserve">: </w:t>
+      </w:r>
+      <w:r>
+        <w:rPr>
+          <w:rFonts w:ascii="Consolas" w:eastAsia="Times New Roman" w:hAnsi="Consolas" w:cs="Times New Roman"/>
+          <w:color w:val="AE81FF"/>
+          <w:sz w:val="21"/>
+          <w:szCs w:val="21"/>
+          <w:lang w:val="en-US"/>
+        </w:rPr>
+        <w:t>#ffd7d7</w:t>
+      </w:r>
+      <w:r>
+        <w:rPr>
+          <w:rFonts w:ascii="Consolas" w:eastAsia="Times New Roman" w:hAnsi="Consolas" w:cs="Times New Roman"/>
+          <w:color w:val="F8F8F2"/>
+          <w:sz w:val="21"/>
+          <w:szCs w:val="21"/>
+          <w:lang w:val="en-US"/>
+        </w:rPr>
+        <w:t>;</w:t>
+      </w:r>
+    </w:p>
+    <w:p>
+      <w:pPr>
+        <w:shd w:val="clear" w:color="auto" w:fill="272822"/>
+        <w:spacing w:after="0" w:line="285" w:lineRule="atLeast"/>
+        <w:rPr>
+          <w:rFonts w:ascii="Consolas" w:eastAsia="Times New Roman" w:hAnsi="Consolas" w:cs="Times New Roman"/>
+          <w:color w:val="F8F8F2"/>
+          <w:sz w:val="21"/>
+          <w:szCs w:val="21"/>
+          <w:lang w:val="en-US"/>
+        </w:rPr>
+      </w:pPr>
+      <w:r>
+        <w:rPr>
+          <w:rFonts w:ascii="Consolas" w:eastAsia="Times New Roman" w:hAnsi="Consolas" w:cs="Times New Roman"/>
+          <w:color w:val="F8F8F2"/>
+          <w:sz w:val="21"/>
+          <w:szCs w:val="21"/>
+          <w:lang w:val="en-US"/>
+        </w:rPr>
+        <w:t>}</w:t>
+      </w:r>
+    </w:p>
+    <w:p>
+      <w:pPr>
+        <w:shd w:val="clear" w:color="auto" w:fill="272822"/>
+        <w:spacing w:after="0" w:line="285" w:lineRule="atLeast"/>
+        <w:rPr>
+          <w:rFonts w:ascii="Consolas" w:eastAsia="Times New Roman" w:hAnsi="Consolas" w:cs="Times New Roman"/>
+          <w:color w:val="F8F8F2"/>
+          <w:sz w:val="21"/>
+          <w:szCs w:val="21"/>
+          <w:lang w:val="en-US"/>
+        </w:rPr>
+      </w:pPr>
+    </w:p>
+    <w:p>
+      <w:pPr>
+        <w:shd w:val="clear" w:color="auto" w:fill="272822"/>
+        <w:spacing w:after="0" w:line="285" w:lineRule="atLeast"/>
+        <w:rPr>
+          <w:rFonts w:ascii="Consolas" w:eastAsia="Times New Roman" w:hAnsi="Consolas" w:cs="Times New Roman"/>
+          <w:color w:val="F8F8F2"/>
+          <w:sz w:val="21"/>
+          <w:szCs w:val="21"/>
+          <w:lang w:val="en-US"/>
+        </w:rPr>
+      </w:pPr>
+      <w:r>
+        <w:rPr>
+          <w:rFonts w:ascii="Consolas" w:eastAsia="Times New Roman" w:hAnsi="Consolas" w:cs="Times New Roman"/>
+          <w:color w:val="A6E22E"/>
+          <w:sz w:val="21"/>
+          <w:szCs w:val="21"/>
+          <w:lang w:val="en-US"/>
+        </w:rPr>
+        <w:t>.form-</w:t>
+      </w:r>
+      <w:proofErr w:type="spellStart"/>
+      <w:r>
+        <w:rPr>
+          <w:rFonts w:ascii="Consolas" w:eastAsia="Times New Roman" w:hAnsi="Consolas" w:cs="Times New Roman"/>
+          <w:color w:val="A6E22E"/>
+          <w:sz w:val="21"/>
+          <w:szCs w:val="21"/>
+          <w:lang w:val="en-US"/>
+        </w:rPr>
+        <w:t>control.invalid</w:t>
+      </w:r>
+      <w:proofErr w:type="spellEnd"/>
+      <w:r>
+        <w:rPr>
+          <w:rFonts w:ascii="Consolas" w:eastAsia="Times New Roman" w:hAnsi="Consolas" w:cs="Times New Roman"/>
+          <w:color w:val="F8F8F2"/>
+          <w:sz w:val="21"/>
+          <w:szCs w:val="21"/>
+          <w:lang w:val="en-US"/>
+        </w:rPr>
+        <w:t xml:space="preserve"> </w:t>
+      </w:r>
+      <w:r>
+        <w:rPr>
+          <w:rFonts w:ascii="Consolas" w:eastAsia="Times New Roman" w:hAnsi="Consolas" w:cs="Times New Roman"/>
+          <w:color w:val="F92672"/>
+          <w:sz w:val="21"/>
+          <w:szCs w:val="21"/>
+          <w:lang w:val="en-US"/>
+        </w:rPr>
+        <w:t>label</w:t>
+      </w:r>
+      <w:r>
+        <w:rPr>
+          <w:rFonts w:ascii="Consolas" w:eastAsia="Times New Roman" w:hAnsi="Consolas" w:cs="Times New Roman"/>
+          <w:color w:val="F8F8F2"/>
+          <w:sz w:val="21"/>
+          <w:szCs w:val="21"/>
+          <w:lang w:val="en-US"/>
+        </w:rPr>
+        <w:t xml:space="preserve"> {</w:t>
+      </w:r>
+    </w:p>
+    <w:p>
+      <w:pPr>
+        <w:shd w:val="clear" w:color="auto" w:fill="272822"/>
+        <w:spacing w:after="0" w:line="285" w:lineRule="atLeast"/>
+        <w:rPr>
+          <w:rFonts w:ascii="Consolas" w:eastAsia="Times New Roman" w:hAnsi="Consolas" w:cs="Times New Roman"/>
+          <w:color w:val="F8F8F2"/>
+          <w:sz w:val="21"/>
+          <w:szCs w:val="21"/>
+          <w:lang w:val="en-US"/>
+        </w:rPr>
+      </w:pPr>
+      <w:r>
+        <w:rPr>
+          <w:rFonts w:ascii="Consolas" w:eastAsia="Times New Roman" w:hAnsi="Consolas" w:cs="Times New Roman"/>
+          <w:color w:val="F8F8F2"/>
+          <w:sz w:val="21"/>
+          <w:szCs w:val="21"/>
+          <w:lang w:val="en-US"/>
+        </w:rPr>
+        <w:t xml:space="preserve">  </w:t>
+      </w:r>
+      <w:r>
+        <w:rPr>
+          <w:rFonts w:ascii="Consolas" w:eastAsia="Times New Roman" w:hAnsi="Consolas" w:cs="Times New Roman"/>
+          <w:i/>
+          <w:iCs/>
+          <w:color w:val="66D9EF"/>
+          <w:sz w:val="21"/>
+          <w:szCs w:val="21"/>
+          <w:lang w:val="en-US"/>
+        </w:rPr>
+        <w:t>color</w:t>
+      </w:r>
+      <w:r>
+        <w:rPr>
+          <w:rFonts w:ascii="Consolas" w:eastAsia="Times New Roman" w:hAnsi="Consolas" w:cs="Times New Roman"/>
+          <w:color w:val="F8F8F2"/>
+          <w:sz w:val="21"/>
+          <w:szCs w:val="21"/>
+          <w:lang w:val="en-US"/>
+        </w:rPr>
+        <w:t xml:space="preserve">: </w:t>
+      </w:r>
+      <w:r>
+        <w:rPr>
+          <w:rFonts w:ascii="Consolas" w:eastAsia="Times New Roman" w:hAnsi="Consolas" w:cs="Times New Roman"/>
+          <w:color w:val="66D9EF"/>
+          <w:sz w:val="21"/>
+          <w:szCs w:val="21"/>
+          <w:lang w:val="en-US"/>
+        </w:rPr>
+        <w:t>red</w:t>
+      </w:r>
+      <w:r>
+        <w:rPr>
+          <w:rFonts w:ascii="Consolas" w:eastAsia="Times New Roman" w:hAnsi="Consolas" w:cs="Times New Roman"/>
+          <w:color w:val="F8F8F2"/>
+          <w:sz w:val="21"/>
+          <w:szCs w:val="21"/>
+          <w:lang w:val="en-US"/>
+        </w:rPr>
+        <w:t>;</w:t>
+      </w:r>
+    </w:p>
+    <w:p>
+      <w:pPr>
+        <w:shd w:val="clear" w:color="auto" w:fill="272822"/>
+        <w:spacing w:after="0" w:line="285" w:lineRule="atLeast"/>
+        <w:rPr>
+          <w:rFonts w:ascii="Consolas" w:eastAsia="Times New Roman" w:hAnsi="Consolas" w:cs="Times New Roman"/>
+          <w:color w:val="F8F8F2"/>
+          <w:sz w:val="21"/>
+          <w:szCs w:val="21"/>
+          <w:lang w:val="en-US"/>
+        </w:rPr>
+      </w:pPr>
+      <w:r>
+        <w:rPr>
+          <w:rFonts w:ascii="Consolas" w:eastAsia="Times New Roman" w:hAnsi="Consolas" w:cs="Times New Roman"/>
+          <w:color w:val="F8F8F2"/>
+          <w:sz w:val="21"/>
+          <w:szCs w:val="21"/>
+          <w:lang w:val="en-US"/>
+        </w:rPr>
+        <w:t>}</w:t>
+      </w:r>
+    </w:p>
+    <w:p>
+      <w:pPr>
+        <w:pStyle w:val="ListParagraph"/>
+        <w:spacing w:after="0"/>
+        <w:ind w:left="1080"/>
+      </w:pPr>
+    </w:p>
+    <w:p>
+      <w:pPr>
+        <w:pStyle w:val="ListParagraph"/>
+        <w:numPr>
+          <w:ilvl w:val="0"/>
+          <w:numId w:val="2"/>
+        </w:numPr>
+        <w:spacing w:after="0"/>
+        <w:rPr>
+          <w:lang w:val="en-US"/>
+        </w:rPr>
+      </w:pPr>
+      <w:r>
+        <w:t>Далее используем шаблонные строки:</w:t>
+      </w:r>
+    </w:p>
+    <w:p>
+      <w:pPr>
+        <w:spacing w:after="0"/>
+        <w:rPr>
+          <w:lang w:val="en-US"/>
+        </w:rPr>
+      </w:pPr>
+    </w:p>
+    <w:p>
+      <w:pPr>
+        <w:shd w:val="clear" w:color="auto" w:fill="272822"/>
+        <w:spacing w:after="0" w:line="285" w:lineRule="atLeast"/>
+        <w:rPr>
+          <w:rFonts w:ascii="Consolas" w:eastAsia="Times New Roman" w:hAnsi="Consolas" w:cs="Times New Roman"/>
+          <w:color w:val="F8F8F2"/>
+          <w:sz w:val="21"/>
+          <w:szCs w:val="21"/>
+          <w:lang w:val="en-US"/>
+        </w:rPr>
+      </w:pPr>
+      <w:r>
+        <w:rPr>
+          <w:rFonts w:ascii="Consolas" w:eastAsia="Times New Roman" w:hAnsi="Consolas" w:cs="Times New Roman"/>
+          <w:color w:val="F8F8F2"/>
+          <w:sz w:val="21"/>
+          <w:szCs w:val="21"/>
+          <w:lang w:val="en-US"/>
+        </w:rPr>
+        <w:t>  &lt;</w:t>
+      </w:r>
+      <w:r>
+        <w:rPr>
+          <w:rFonts w:ascii="Consolas" w:eastAsia="Times New Roman" w:hAnsi="Consolas" w:cs="Times New Roman"/>
+          <w:color w:val="F92672"/>
+          <w:sz w:val="21"/>
+          <w:szCs w:val="21"/>
+          <w:lang w:val="en-US"/>
+        </w:rPr>
+        <w:t>div</w:t>
+      </w:r>
+      <w:r>
+        <w:rPr>
+          <w:rFonts w:ascii="Consolas" w:eastAsia="Times New Roman" w:hAnsi="Consolas" w:cs="Times New Roman"/>
+          <w:color w:val="F8F8F2"/>
+          <w:sz w:val="21"/>
+          <w:szCs w:val="21"/>
+          <w:lang w:val="en-US"/>
+        </w:rPr>
+        <w:t xml:space="preserve"> </w:t>
+      </w:r>
+      <w:proofErr w:type="spellStart"/>
+      <w:r>
+        <w:rPr>
+          <w:rFonts w:ascii="Consolas" w:eastAsia="Times New Roman" w:hAnsi="Consolas" w:cs="Times New Roman"/>
+          <w:color w:val="A6E22E"/>
+          <w:sz w:val="21"/>
+          <w:szCs w:val="21"/>
+          <w:lang w:val="en-US"/>
+        </w:rPr>
+        <w:t>className</w:t>
+      </w:r>
+      <w:proofErr w:type="spellEnd"/>
+      <w:r>
+        <w:rPr>
+          <w:rFonts w:ascii="Consolas" w:eastAsia="Times New Roman" w:hAnsi="Consolas" w:cs="Times New Roman"/>
+          <w:color w:val="F92672"/>
+          <w:sz w:val="21"/>
+          <w:szCs w:val="21"/>
+          <w:lang w:val="en-US"/>
+        </w:rPr>
+        <w:t>={</w:t>
+      </w:r>
+      <w:r>
+        <w:rPr>
+          <w:rFonts w:ascii="Consolas" w:eastAsia="Times New Roman" w:hAnsi="Consolas" w:cs="Times New Roman"/>
+          <w:color w:val="E6DB74"/>
+          <w:sz w:val="21"/>
+          <w:szCs w:val="21"/>
+          <w:lang w:val="en-US"/>
+        </w:rPr>
+        <w:t xml:space="preserve">`form-control </w:t>
+      </w:r>
+      <w:r>
+        <w:rPr>
+          <w:rFonts w:ascii="Consolas" w:eastAsia="Times New Roman" w:hAnsi="Consolas" w:cs="Times New Roman"/>
+          <w:color w:val="F92672"/>
+          <w:sz w:val="21"/>
+          <w:szCs w:val="21"/>
+          <w:lang w:val="en-US"/>
+        </w:rPr>
+        <w:t>${!</w:t>
+      </w:r>
+      <w:proofErr w:type="spellStart"/>
+      <w:r>
+        <w:rPr>
+          <w:rFonts w:ascii="Consolas" w:eastAsia="Times New Roman" w:hAnsi="Consolas" w:cs="Times New Roman"/>
+          <w:color w:val="F8F8F2"/>
+          <w:sz w:val="21"/>
+          <w:szCs w:val="21"/>
+          <w:lang w:val="en-US"/>
+        </w:rPr>
+        <w:t>isValid</w:t>
+      </w:r>
+      <w:proofErr w:type="spellEnd"/>
+      <w:r>
+        <w:rPr>
+          <w:rFonts w:ascii="Consolas" w:eastAsia="Times New Roman" w:hAnsi="Consolas" w:cs="Times New Roman"/>
+          <w:color w:val="F92672"/>
+          <w:sz w:val="21"/>
+          <w:szCs w:val="21"/>
+          <w:lang w:val="en-US"/>
+        </w:rPr>
+        <w:t>?</w:t>
+      </w:r>
+      <w:r>
+        <w:rPr>
+          <w:rFonts w:ascii="Consolas" w:eastAsia="Times New Roman" w:hAnsi="Consolas" w:cs="Times New Roman"/>
+          <w:color w:val="F8F8F2"/>
+          <w:sz w:val="21"/>
+          <w:szCs w:val="21"/>
+          <w:lang w:val="en-US"/>
+        </w:rPr>
+        <w:t xml:space="preserve"> </w:t>
+      </w:r>
+      <w:r>
+        <w:rPr>
+          <w:rFonts w:ascii="Consolas" w:eastAsia="Times New Roman" w:hAnsi="Consolas" w:cs="Times New Roman"/>
+          <w:color w:val="E6DB74"/>
+          <w:sz w:val="21"/>
+          <w:szCs w:val="21"/>
+          <w:lang w:val="en-US"/>
+        </w:rPr>
+        <w:t>'invalid'</w:t>
+      </w:r>
+      <w:r>
+        <w:rPr>
+          <w:rFonts w:ascii="Consolas" w:eastAsia="Times New Roman" w:hAnsi="Consolas" w:cs="Times New Roman"/>
+          <w:color w:val="F8F8F2"/>
+          <w:sz w:val="21"/>
+          <w:szCs w:val="21"/>
+          <w:lang w:val="en-US"/>
+        </w:rPr>
+        <w:t xml:space="preserve"> </w:t>
+      </w:r>
+      <w:r>
+        <w:rPr>
+          <w:rFonts w:ascii="Consolas" w:eastAsia="Times New Roman" w:hAnsi="Consolas" w:cs="Times New Roman"/>
+          <w:color w:val="F92672"/>
+          <w:sz w:val="21"/>
+          <w:szCs w:val="21"/>
+          <w:lang w:val="en-US"/>
+        </w:rPr>
+        <w:t>:</w:t>
+      </w:r>
+      <w:r>
+        <w:rPr>
+          <w:rFonts w:ascii="Consolas" w:eastAsia="Times New Roman" w:hAnsi="Consolas" w:cs="Times New Roman"/>
+          <w:color w:val="F8F8F2"/>
+          <w:sz w:val="21"/>
+          <w:szCs w:val="21"/>
+          <w:lang w:val="en-US"/>
+        </w:rPr>
+        <w:t xml:space="preserve"> </w:t>
+      </w:r>
+      <w:r>
+        <w:rPr>
+          <w:rFonts w:ascii="Consolas" w:eastAsia="Times New Roman" w:hAnsi="Consolas" w:cs="Times New Roman"/>
+          <w:color w:val="E6DB74"/>
+          <w:sz w:val="21"/>
+          <w:szCs w:val="21"/>
+          <w:lang w:val="en-US"/>
+        </w:rPr>
+        <w:t>''</w:t>
+      </w:r>
+      <w:r>
+        <w:rPr>
+          <w:rFonts w:ascii="Consolas" w:eastAsia="Times New Roman" w:hAnsi="Consolas" w:cs="Times New Roman"/>
+          <w:color w:val="F92672"/>
+          <w:sz w:val="21"/>
+          <w:szCs w:val="21"/>
+          <w:lang w:val="en-US"/>
+        </w:rPr>
+        <w:t>}</w:t>
+      </w:r>
+      <w:r>
+        <w:rPr>
+          <w:rFonts w:ascii="Consolas" w:eastAsia="Times New Roman" w:hAnsi="Consolas" w:cs="Times New Roman"/>
+          <w:color w:val="E6DB74"/>
+          <w:sz w:val="21"/>
+          <w:szCs w:val="21"/>
+          <w:lang w:val="en-US"/>
+        </w:rPr>
+        <w:t>`</w:t>
+      </w:r>
+      <w:r>
+        <w:rPr>
+          <w:rFonts w:ascii="Consolas" w:eastAsia="Times New Roman" w:hAnsi="Consolas" w:cs="Times New Roman"/>
+          <w:color w:val="F92672"/>
+          <w:sz w:val="21"/>
+          <w:szCs w:val="21"/>
+          <w:lang w:val="en-US"/>
+        </w:rPr>
+        <w:t>}</w:t>
+      </w:r>
+      <w:r>
+        <w:rPr>
+          <w:rFonts w:ascii="Consolas" w:eastAsia="Times New Roman" w:hAnsi="Consolas" w:cs="Times New Roman"/>
+          <w:color w:val="F8F8F2"/>
+          <w:sz w:val="21"/>
+          <w:szCs w:val="21"/>
+          <w:lang w:val="en-US"/>
+        </w:rPr>
+        <w:t>&gt;</w:t>
+      </w:r>
+    </w:p>
+    <w:p>
+      <w:pPr>
+        <w:spacing w:after="0"/>
+        <w:rPr>
+          <w:lang w:val="en-US"/>
+        </w:rPr>
+      </w:pPr>
+    </w:p>
+    <w:p>
+      <w:pPr>
+        <w:spacing w:after="0"/>
+      </w:pPr>
+      <w:r>
+        <w:t xml:space="preserve">Так можно добавлять через </w:t>
+      </w:r>
+      <w:r>
+        <w:t xml:space="preserve">$ </w:t>
+      </w:r>
+      <w:r>
+        <w:t>и другие переменные со стилями!</w:t>
+      </w:r>
+    </w:p>
+    <w:p>
+      <w:pPr>
+        <w:pStyle w:val="ListParagraph"/>
+        <w:spacing w:after="0"/>
+        <w:ind w:left="1069"/>
+        <w:jc w:val="center"/>
+        <w:rPr>
+          <w:sz w:val="36"/>
+          <w:szCs w:val="36"/>
+          <w:highlight w:val="yellow"/>
+          <w:lang w:val="en-US"/>
+        </w:rPr>
+      </w:pPr>
+    </w:p>
+    <w:p>
+      <w:pPr>
+        <w:pStyle w:val="ListParagraph"/>
+        <w:spacing w:after="0"/>
+        <w:ind w:left="1069"/>
+        <w:jc w:val="center"/>
+        <w:rPr>
+          <w:sz w:val="36"/>
+          <w:szCs w:val="36"/>
+          <w:highlight w:val="yellow"/>
+          <w:lang w:val="en-US"/>
+        </w:rPr>
+      </w:pPr>
+      <w:r>
+        <w:rPr>
+          <w:sz w:val="36"/>
+          <w:szCs w:val="36"/>
+          <w:highlight w:val="yellow"/>
+          <w:lang w:val="en-US"/>
+        </w:rPr>
+        <w:t>Styled Components lib</w:t>
+      </w:r>
+    </w:p>
+    <w:p>
+      <w:pPr>
+        <w:pStyle w:val="ListParagraph"/>
+        <w:spacing w:after="0"/>
+        <w:ind w:left="1069"/>
+        <w:jc w:val="center"/>
+        <w:rPr>
+          <w:sz w:val="36"/>
+          <w:szCs w:val="36"/>
+          <w:highlight w:val="yellow"/>
+          <w:lang w:val="en-US"/>
+        </w:rPr>
+      </w:pPr>
+    </w:p>
+    <w:p>
+      <w:pPr>
+        <w:pStyle w:val="ListParagraph"/>
+        <w:spacing w:after="0"/>
+        <w:rPr>
+          <w:lang w:val="en-US"/>
+        </w:rPr>
+      </w:pPr>
+      <w:r>
+        <w:t>Если</w:t>
+      </w:r>
+      <w:r>
+        <w:t xml:space="preserve"> </w:t>
+      </w:r>
+      <w:r>
+        <w:t>в</w:t>
+      </w:r>
+      <w:r>
+        <w:t xml:space="preserve"> </w:t>
+      </w:r>
+      <w:r>
+        <w:t xml:space="preserve">проекте мы используем простые </w:t>
+      </w:r>
+      <w:proofErr w:type="spellStart"/>
+      <w:r>
+        <w:rPr>
+          <w:lang w:val="en-US"/>
+        </w:rPr>
+        <w:t>css</w:t>
+      </w:r>
+      <w:proofErr w:type="spellEnd"/>
+      <w:r>
+        <w:t xml:space="preserve"> </w:t>
+      </w:r>
+      <w:r>
+        <w:t xml:space="preserve">файлы, без модулей, имена классов будут применяться ко всем компонентам в проекте. В этом заключается проблема. Есть несколько путей решения этой проблемы. Одна из них – использование библиотеки </w:t>
+      </w:r>
+      <w:r>
+        <w:rPr>
+          <w:lang w:val="en-US"/>
+        </w:rPr>
+        <w:t>styled</w:t>
+      </w:r>
+      <w:r>
+        <w:t xml:space="preserve"> </w:t>
+      </w:r>
+      <w:r>
+        <w:rPr>
+          <w:lang w:val="en-US"/>
+        </w:rPr>
+        <w:t>components.</w:t>
+      </w:r>
+    </w:p>
+    <w:p>
+      <w:pPr>
+        <w:pStyle w:val="ListParagraph"/>
+        <w:spacing w:after="0"/>
+        <w:rPr>
+          <w:lang w:val="en-US"/>
+        </w:rPr>
+      </w:pPr>
+    </w:p>
+    <w:p>
+      <w:pPr>
+        <w:pStyle w:val="ListParagraph"/>
+        <w:spacing w:after="0"/>
+      </w:pPr>
+      <w:r>
+        <w:t xml:space="preserve">Что делает эта либа? Генерирует множество уникальных </w:t>
+      </w:r>
+      <w:proofErr w:type="spellStart"/>
+      <w:r>
+        <w:rPr>
+          <w:lang w:val="en-US"/>
+        </w:rPr>
+        <w:t>className</w:t>
+      </w:r>
+      <w:proofErr w:type="spellEnd"/>
+      <w:r>
+        <w:t xml:space="preserve">, и создает глобальный </w:t>
+      </w:r>
+      <w:proofErr w:type="spellStart"/>
+      <w:r>
+        <w:rPr>
+          <w:lang w:val="en-US"/>
+        </w:rPr>
+        <w:t>css</w:t>
+      </w:r>
+      <w:proofErr w:type="spellEnd"/>
+      <w:r>
+        <w:t xml:space="preserve"> </w:t>
+      </w:r>
+      <w:r>
+        <w:t>файл.</w:t>
+      </w:r>
+    </w:p>
+    <w:p>
+      <w:pPr>
+        <w:pStyle w:val="ListParagraph"/>
+        <w:spacing w:after="0"/>
+      </w:pPr>
+    </w:p>
+    <w:p>
+      <w:pPr>
+        <w:pStyle w:val="ListParagraph"/>
+        <w:spacing w:after="0"/>
         <w:rPr>
           <w:b/>
           <w:bCs/>
           <w:lang w:val="en-US"/>
         </w:rPr>
-        <w:t>Rendering</w:t>
-      </w:r>
+      </w:pPr>
       <w:r>
         <w:rPr>
           <w:b/>
           <w:bCs/>
+          <w:lang w:val="en-US"/>
+        </w:rPr>
+        <w:t>npm install --save styled-components</w:t>
+      </w:r>
+    </w:p>
+    <w:p>
+      <w:pPr>
+        <w:pStyle w:val="ListParagraph"/>
+        <w:spacing w:after="0"/>
+        <w:rPr>
+          <w:lang w:val="en-US"/>
+        </w:rPr>
+      </w:pPr>
+    </w:p>
+    <w:p>
+      <w:pPr>
+        <w:pStyle w:val="ListParagraph"/>
+        <w:spacing w:after="0"/>
+      </w:pPr>
+      <w:r>
+        <w:rPr>
+          <w:lang w:val="en-US"/>
         </w:rPr>
         <w:t xml:space="preserve"> </w:t>
       </w:r>
       <w:r>
+        <w:t xml:space="preserve">Чтобы использовать эту </w:t>
+      </w:r>
+      <w:proofErr w:type="spellStart"/>
+      <w:r>
+        <w:t>либу</w:t>
+      </w:r>
+      <w:proofErr w:type="spellEnd"/>
+      <w:r>
+        <w:t xml:space="preserve"> импортируем:</w:t>
+      </w:r>
+    </w:p>
+    <w:p>
+      <w:pPr>
+        <w:pStyle w:val="ListParagraph"/>
+        <w:spacing w:after="0"/>
+      </w:pPr>
+    </w:p>
+    <w:p>
+      <w:pPr>
+        <w:shd w:val="clear" w:color="auto" w:fill="272822"/>
+        <w:spacing w:after="0" w:line="285" w:lineRule="atLeast"/>
+        <w:rPr>
+          <w:rFonts w:ascii="Consolas" w:eastAsia="Times New Roman" w:hAnsi="Consolas" w:cs="Times New Roman"/>
+          <w:color w:val="F8F8F2"/>
+          <w:sz w:val="21"/>
+          <w:szCs w:val="21"/>
+          <w:lang w:val="en-US"/>
+        </w:rPr>
+      </w:pPr>
+      <w:r>
+        <w:rPr>
+          <w:rFonts w:ascii="Consolas" w:eastAsia="Times New Roman" w:hAnsi="Consolas" w:cs="Times New Roman"/>
+          <w:color w:val="F92672"/>
+          <w:sz w:val="21"/>
+          <w:szCs w:val="21"/>
+          <w:lang w:val="en-US"/>
+        </w:rPr>
+        <w:t>import</w:t>
+      </w:r>
+      <w:r>
+        <w:rPr>
+          <w:rFonts w:ascii="Consolas" w:eastAsia="Times New Roman" w:hAnsi="Consolas" w:cs="Times New Roman"/>
+          <w:color w:val="F8F8F2"/>
+          <w:sz w:val="21"/>
+          <w:szCs w:val="21"/>
+          <w:lang w:val="en-US"/>
+        </w:rPr>
+        <w:t xml:space="preserve"> styled </w:t>
+      </w:r>
+      <w:r>
+        <w:rPr>
+          <w:rFonts w:ascii="Consolas" w:eastAsia="Times New Roman" w:hAnsi="Consolas" w:cs="Times New Roman"/>
+          <w:color w:val="F92672"/>
+          <w:sz w:val="21"/>
+          <w:szCs w:val="21"/>
+          <w:lang w:val="en-US"/>
+        </w:rPr>
+        <w:t>from</w:t>
+      </w:r>
+      <w:r>
+        <w:rPr>
+          <w:rFonts w:ascii="Consolas" w:eastAsia="Times New Roman" w:hAnsi="Consolas" w:cs="Times New Roman"/>
+          <w:color w:val="F8F8F2"/>
+          <w:sz w:val="21"/>
+          <w:szCs w:val="21"/>
+          <w:lang w:val="en-US"/>
+        </w:rPr>
+        <w:t xml:space="preserve"> </w:t>
+      </w:r>
+      <w:r>
+        <w:rPr>
+          <w:rFonts w:ascii="Consolas" w:eastAsia="Times New Roman" w:hAnsi="Consolas" w:cs="Times New Roman"/>
+          <w:color w:val="E6DB74"/>
+          <w:sz w:val="21"/>
+          <w:szCs w:val="21"/>
+          <w:lang w:val="en-US"/>
+        </w:rPr>
+        <w:t>'styled-components'</w:t>
+      </w:r>
+    </w:p>
+    <w:p>
+      <w:pPr>
+        <w:pStyle w:val="ListParagraph"/>
+        <w:spacing w:after="0"/>
+      </w:pPr>
+    </w:p>
+    <w:p>
+      <w:pPr>
+        <w:pStyle w:val="ListParagraph"/>
+        <w:spacing w:after="0"/>
+      </w:pPr>
+      <w:r>
+        <w:t xml:space="preserve">Базовый синтаксис: мы </w:t>
+      </w:r>
+      <w:r>
+        <w:t>вызываем</w:t>
+      </w:r>
+      <w:r>
+        <w:t xml:space="preserve"> библиотеку </w:t>
+      </w:r>
+      <w:r>
+        <w:rPr>
+          <w:lang w:val="en-US"/>
+        </w:rPr>
+        <w:t>styled</w:t>
+      </w:r>
+      <w:r>
+        <w:t xml:space="preserve"> </w:t>
+      </w:r>
+      <w:r>
+        <w:t xml:space="preserve">и метод, соответствующий элементу – </w:t>
+      </w:r>
+      <w:r>
+        <w:rPr>
+          <w:lang w:val="en-US"/>
+        </w:rPr>
+        <w:t>div</w:t>
+      </w:r>
+      <w:r>
+        <w:t xml:space="preserve">, </w:t>
+      </w:r>
+      <w:r>
+        <w:rPr>
+          <w:lang w:val="en-US"/>
+        </w:rPr>
+        <w:t>h</w:t>
+      </w:r>
+      <w:r>
+        <w:t xml:space="preserve">2, </w:t>
+      </w:r>
+      <w:r>
+        <w:rPr>
+          <w:lang w:val="en-US"/>
+        </w:rPr>
+        <w:t>button</w:t>
+      </w:r>
+      <w:r>
+        <w:t xml:space="preserve"> </w:t>
+      </w:r>
+      <w:r>
+        <w:t>и пр. Стиль прописываем в обратных кавычках.</w:t>
+      </w:r>
+    </w:p>
+    <w:p>
+      <w:pPr>
+        <w:pStyle w:val="ListParagraph"/>
+        <w:spacing w:after="0"/>
+      </w:pPr>
+    </w:p>
+    <w:p>
+      <w:pPr>
+        <w:pStyle w:val="ListParagraph"/>
+        <w:spacing w:after="0"/>
+      </w:pPr>
+      <w:r>
+        <w:t xml:space="preserve">Родителя в стилях заменяем на </w:t>
+      </w:r>
+      <w:r>
+        <w:t xml:space="preserve">&amp; </w:t>
+      </w:r>
+      <w:r>
+        <w:t xml:space="preserve">при применении </w:t>
+      </w:r>
+      <w:r>
+        <w:t>псевдо селекторов</w:t>
+      </w:r>
+      <w:r>
+        <w:t>.</w:t>
+      </w:r>
+    </w:p>
+    <w:p>
+      <w:pPr>
+        <w:pStyle w:val="ListParagraph"/>
+        <w:spacing w:after="0"/>
+      </w:pPr>
+    </w:p>
+    <w:p>
+      <w:pPr>
+        <w:shd w:val="clear" w:color="auto" w:fill="272822"/>
+        <w:spacing w:after="0" w:line="285" w:lineRule="atLeast"/>
+        <w:rPr>
+          <w:rFonts w:ascii="Consolas" w:eastAsia="Times New Roman" w:hAnsi="Consolas" w:cs="Times New Roman"/>
+          <w:color w:val="F8F8F2"/>
+          <w:sz w:val="21"/>
+          <w:szCs w:val="21"/>
+          <w:lang w:val="en-US"/>
+        </w:rPr>
+      </w:pPr>
+      <w:r>
+        <w:rPr>
+          <w:rFonts w:ascii="Consolas" w:eastAsia="Times New Roman" w:hAnsi="Consolas" w:cs="Times New Roman"/>
+          <w:color w:val="F92672"/>
+          <w:sz w:val="21"/>
+          <w:szCs w:val="21"/>
+          <w:lang w:val="en-US"/>
+        </w:rPr>
+        <w:t>import</w:t>
+      </w:r>
+      <w:r>
+        <w:rPr>
+          <w:rFonts w:ascii="Consolas" w:eastAsia="Times New Roman" w:hAnsi="Consolas" w:cs="Times New Roman"/>
+          <w:color w:val="F8F8F2"/>
+          <w:sz w:val="21"/>
+          <w:szCs w:val="21"/>
+          <w:lang w:val="en-US"/>
+        </w:rPr>
+        <w:t xml:space="preserve"> styled </w:t>
+      </w:r>
+      <w:r>
+        <w:rPr>
+          <w:rFonts w:ascii="Consolas" w:eastAsia="Times New Roman" w:hAnsi="Consolas" w:cs="Times New Roman"/>
+          <w:color w:val="F92672"/>
+          <w:sz w:val="21"/>
+          <w:szCs w:val="21"/>
+          <w:lang w:val="en-US"/>
+        </w:rPr>
+        <w:t>from</w:t>
+      </w:r>
+      <w:r>
+        <w:rPr>
+          <w:rFonts w:ascii="Consolas" w:eastAsia="Times New Roman" w:hAnsi="Consolas" w:cs="Times New Roman"/>
+          <w:color w:val="F8F8F2"/>
+          <w:sz w:val="21"/>
+          <w:szCs w:val="21"/>
+          <w:lang w:val="en-US"/>
+        </w:rPr>
+        <w:t xml:space="preserve"> </w:t>
+      </w:r>
+      <w:r>
+        <w:rPr>
+          <w:rFonts w:ascii="Consolas" w:eastAsia="Times New Roman" w:hAnsi="Consolas" w:cs="Times New Roman"/>
+          <w:color w:val="E6DB74"/>
+          <w:sz w:val="21"/>
+          <w:szCs w:val="21"/>
+          <w:lang w:val="en-US"/>
+        </w:rPr>
+        <w:t>'styled-components'</w:t>
+      </w:r>
+    </w:p>
+    <w:p>
+      <w:pPr>
+        <w:shd w:val="clear" w:color="auto" w:fill="272822"/>
+        <w:spacing w:after="0" w:line="285" w:lineRule="atLeast"/>
+        <w:rPr>
+          <w:rFonts w:ascii="Consolas" w:eastAsia="Times New Roman" w:hAnsi="Consolas" w:cs="Times New Roman"/>
+          <w:color w:val="F8F8F2"/>
+          <w:sz w:val="21"/>
+          <w:szCs w:val="21"/>
+          <w:lang w:val="en-US"/>
+        </w:rPr>
+      </w:pPr>
+    </w:p>
+    <w:p>
+      <w:pPr>
+        <w:shd w:val="clear" w:color="auto" w:fill="272822"/>
+        <w:spacing w:after="0" w:line="285" w:lineRule="atLeast"/>
+        <w:rPr>
+          <w:rFonts w:ascii="Consolas" w:eastAsia="Times New Roman" w:hAnsi="Consolas" w:cs="Times New Roman"/>
+          <w:color w:val="F8F8F2"/>
+          <w:sz w:val="21"/>
+          <w:szCs w:val="21"/>
+          <w:lang w:val="en-US"/>
+        </w:rPr>
+      </w:pPr>
+      <w:r>
+        <w:rPr>
+          <w:rFonts w:ascii="Consolas" w:eastAsia="Times New Roman" w:hAnsi="Consolas" w:cs="Times New Roman"/>
+          <w:color w:val="F92672"/>
+          <w:sz w:val="21"/>
+          <w:szCs w:val="21"/>
+          <w:lang w:val="en-US"/>
+        </w:rPr>
+        <w:t>import</w:t>
+      </w:r>
+      <w:r>
+        <w:rPr>
+          <w:rFonts w:ascii="Consolas" w:eastAsia="Times New Roman" w:hAnsi="Consolas" w:cs="Times New Roman"/>
+          <w:color w:val="F8F8F2"/>
+          <w:sz w:val="21"/>
+          <w:szCs w:val="21"/>
+          <w:lang w:val="en-US"/>
+        </w:rPr>
+        <w:t xml:space="preserve"> </w:t>
+      </w:r>
+      <w:r>
+        <w:rPr>
+          <w:rFonts w:ascii="Consolas" w:eastAsia="Times New Roman" w:hAnsi="Consolas" w:cs="Times New Roman"/>
+          <w:color w:val="E6DB74"/>
+          <w:sz w:val="21"/>
+          <w:szCs w:val="21"/>
+          <w:lang w:val="en-US"/>
+        </w:rPr>
+        <w:t>'./Button.css'</w:t>
+      </w:r>
+      <w:r>
+        <w:rPr>
+          <w:rFonts w:ascii="Consolas" w:eastAsia="Times New Roman" w:hAnsi="Consolas" w:cs="Times New Roman"/>
+          <w:color w:val="F8F8F2"/>
+          <w:sz w:val="21"/>
+          <w:szCs w:val="21"/>
+          <w:lang w:val="en-US"/>
+        </w:rPr>
+        <w:t>;</w:t>
+      </w:r>
+    </w:p>
+    <w:p>
+      <w:pPr>
+        <w:shd w:val="clear" w:color="auto" w:fill="272822"/>
+        <w:spacing w:after="0" w:line="285" w:lineRule="atLeast"/>
+        <w:rPr>
+          <w:rFonts w:ascii="Consolas" w:eastAsia="Times New Roman" w:hAnsi="Consolas" w:cs="Times New Roman"/>
+          <w:color w:val="F8F8F2"/>
+          <w:sz w:val="21"/>
+          <w:szCs w:val="21"/>
+          <w:lang w:val="en-US"/>
+        </w:rPr>
+      </w:pPr>
+    </w:p>
+    <w:p>
+      <w:pPr>
+        <w:shd w:val="clear" w:color="auto" w:fill="272822"/>
+        <w:spacing w:after="0" w:line="285" w:lineRule="atLeast"/>
+        <w:rPr>
+          <w:rFonts w:ascii="Consolas" w:eastAsia="Times New Roman" w:hAnsi="Consolas" w:cs="Times New Roman"/>
+          <w:color w:val="F8F8F2"/>
+          <w:sz w:val="21"/>
+          <w:szCs w:val="21"/>
+          <w:lang w:val="en-US"/>
+        </w:rPr>
+      </w:pPr>
+      <w:r>
+        <w:rPr>
+          <w:rFonts w:ascii="Consolas" w:eastAsia="Times New Roman" w:hAnsi="Consolas" w:cs="Times New Roman"/>
+          <w:i/>
+          <w:iCs/>
+          <w:color w:val="66D9EF"/>
+          <w:sz w:val="21"/>
+          <w:szCs w:val="21"/>
+          <w:lang w:val="en-US"/>
+        </w:rPr>
+        <w:t>const</w:t>
+      </w:r>
+      <w:r>
+        <w:rPr>
+          <w:rFonts w:ascii="Consolas" w:eastAsia="Times New Roman" w:hAnsi="Consolas" w:cs="Times New Roman"/>
+          <w:color w:val="F8F8F2"/>
+          <w:sz w:val="21"/>
+          <w:szCs w:val="21"/>
+          <w:lang w:val="en-US"/>
+        </w:rPr>
+        <w:t xml:space="preserve"> Button </w:t>
+      </w:r>
+      <w:r>
+        <w:rPr>
+          <w:rFonts w:ascii="Consolas" w:eastAsia="Times New Roman" w:hAnsi="Consolas" w:cs="Times New Roman"/>
+          <w:color w:val="F92672"/>
+          <w:sz w:val="21"/>
+          <w:szCs w:val="21"/>
+          <w:lang w:val="en-US"/>
+        </w:rPr>
+        <w:t>=</w:t>
+      </w:r>
+      <w:r>
+        <w:rPr>
+          <w:rFonts w:ascii="Consolas" w:eastAsia="Times New Roman" w:hAnsi="Consolas" w:cs="Times New Roman"/>
+          <w:color w:val="F8F8F2"/>
+          <w:sz w:val="21"/>
+          <w:szCs w:val="21"/>
+          <w:lang w:val="en-US"/>
+        </w:rPr>
+        <w:t xml:space="preserve"> </w:t>
+      </w:r>
+      <w:proofErr w:type="spellStart"/>
+      <w:r>
+        <w:rPr>
+          <w:rFonts w:ascii="Consolas" w:eastAsia="Times New Roman" w:hAnsi="Consolas" w:cs="Times New Roman"/>
+          <w:color w:val="F8F8F2"/>
+          <w:sz w:val="21"/>
+          <w:szCs w:val="21"/>
+          <w:lang w:val="en-US"/>
+        </w:rPr>
+        <w:t>styled</w:t>
+      </w:r>
+      <w:r>
+        <w:rPr>
+          <w:rFonts w:ascii="Consolas" w:eastAsia="Times New Roman" w:hAnsi="Consolas" w:cs="Times New Roman"/>
+          <w:color w:val="E6DB74"/>
+          <w:sz w:val="21"/>
+          <w:szCs w:val="21"/>
+          <w:lang w:val="en-US"/>
+        </w:rPr>
+        <w:t>.</w:t>
+      </w:r>
+      <w:r>
+        <w:rPr>
+          <w:rFonts w:ascii="Consolas" w:eastAsia="Times New Roman" w:hAnsi="Consolas" w:cs="Times New Roman"/>
+          <w:color w:val="F8F8F2"/>
+          <w:sz w:val="21"/>
+          <w:szCs w:val="21"/>
+          <w:lang w:val="en-US"/>
+        </w:rPr>
+        <w:t>button</w:t>
+      </w:r>
+      <w:proofErr w:type="spellEnd"/>
+      <w:r>
+        <w:rPr>
+          <w:rFonts w:ascii="Consolas" w:eastAsia="Times New Roman" w:hAnsi="Consolas" w:cs="Times New Roman"/>
+          <w:color w:val="E6DB74"/>
+          <w:sz w:val="21"/>
+          <w:szCs w:val="21"/>
+          <w:lang w:val="en-US"/>
+        </w:rPr>
+        <w:t>`</w:t>
+      </w:r>
+    </w:p>
+    <w:p>
+      <w:pPr>
+        <w:shd w:val="clear" w:color="auto" w:fill="272822"/>
+        <w:spacing w:after="0" w:line="285" w:lineRule="atLeast"/>
+        <w:rPr>
+          <w:rFonts w:ascii="Consolas" w:eastAsia="Times New Roman" w:hAnsi="Consolas" w:cs="Times New Roman"/>
+          <w:color w:val="F8F8F2"/>
+          <w:sz w:val="21"/>
+          <w:szCs w:val="21"/>
+          <w:lang w:val="en-US"/>
+        </w:rPr>
+      </w:pPr>
+      <w:r>
+        <w:rPr>
+          <w:rFonts w:ascii="Consolas" w:eastAsia="Times New Roman" w:hAnsi="Consolas" w:cs="Times New Roman"/>
+          <w:color w:val="E6DB74"/>
+          <w:sz w:val="21"/>
+          <w:szCs w:val="21"/>
+          <w:lang w:val="en-US"/>
+        </w:rPr>
+        <w:t>  font: inherit;</w:t>
+      </w:r>
+    </w:p>
+    <w:p>
+      <w:pPr>
+        <w:shd w:val="clear" w:color="auto" w:fill="272822"/>
+        <w:spacing w:after="0" w:line="285" w:lineRule="atLeast"/>
+        <w:rPr>
+          <w:rFonts w:ascii="Consolas" w:eastAsia="Times New Roman" w:hAnsi="Consolas" w:cs="Times New Roman"/>
+          <w:color w:val="F8F8F2"/>
+          <w:sz w:val="21"/>
+          <w:szCs w:val="21"/>
+          <w:lang w:val="en-US"/>
+        </w:rPr>
+      </w:pPr>
+      <w:r>
+        <w:rPr>
+          <w:rFonts w:ascii="Consolas" w:eastAsia="Times New Roman" w:hAnsi="Consolas" w:cs="Times New Roman"/>
+          <w:color w:val="E6DB74"/>
+          <w:sz w:val="21"/>
+          <w:szCs w:val="21"/>
+          <w:lang w:val="en-US"/>
+        </w:rPr>
+        <w:t>  padding: 0.5rem 1.5rem;</w:t>
+      </w:r>
+    </w:p>
+    <w:p>
+      <w:pPr>
+        <w:shd w:val="clear" w:color="auto" w:fill="272822"/>
+        <w:spacing w:after="0" w:line="285" w:lineRule="atLeast"/>
+        <w:rPr>
+          <w:rFonts w:ascii="Consolas" w:eastAsia="Times New Roman" w:hAnsi="Consolas" w:cs="Times New Roman"/>
+          <w:color w:val="F8F8F2"/>
+          <w:sz w:val="21"/>
+          <w:szCs w:val="21"/>
+          <w:lang w:val="en-US"/>
+        </w:rPr>
+      </w:pPr>
+      <w:r>
+        <w:rPr>
+          <w:rFonts w:ascii="Consolas" w:eastAsia="Times New Roman" w:hAnsi="Consolas" w:cs="Times New Roman"/>
+          <w:color w:val="E6DB74"/>
+          <w:sz w:val="21"/>
+          <w:szCs w:val="21"/>
+          <w:lang w:val="en-US"/>
+        </w:rPr>
+        <w:t>  border: 1px solid #8b005d;</w:t>
+      </w:r>
+    </w:p>
+    <w:p>
+      <w:pPr>
+        <w:shd w:val="clear" w:color="auto" w:fill="272822"/>
+        <w:spacing w:after="0" w:line="285" w:lineRule="atLeast"/>
+        <w:rPr>
+          <w:rFonts w:ascii="Consolas" w:eastAsia="Times New Roman" w:hAnsi="Consolas" w:cs="Times New Roman"/>
+          <w:color w:val="F8F8F2"/>
+          <w:sz w:val="21"/>
+          <w:szCs w:val="21"/>
+          <w:lang w:val="en-US"/>
+        </w:rPr>
+      </w:pPr>
+      <w:r>
+        <w:rPr>
+          <w:rFonts w:ascii="Consolas" w:eastAsia="Times New Roman" w:hAnsi="Consolas" w:cs="Times New Roman"/>
+          <w:color w:val="E6DB74"/>
+          <w:sz w:val="21"/>
+          <w:szCs w:val="21"/>
+          <w:lang w:val="en-US"/>
+        </w:rPr>
+        <w:t>  color: white;</w:t>
+      </w:r>
+    </w:p>
+    <w:p>
+      <w:pPr>
+        <w:shd w:val="clear" w:color="auto" w:fill="272822"/>
+        <w:spacing w:after="0" w:line="285" w:lineRule="atLeast"/>
+        <w:rPr>
+          <w:rFonts w:ascii="Consolas" w:eastAsia="Times New Roman" w:hAnsi="Consolas" w:cs="Times New Roman"/>
+          <w:color w:val="F8F8F2"/>
+          <w:sz w:val="21"/>
+          <w:szCs w:val="21"/>
+          <w:lang w:val="en-US"/>
+        </w:rPr>
+      </w:pPr>
+      <w:r>
+        <w:rPr>
+          <w:rFonts w:ascii="Consolas" w:eastAsia="Times New Roman" w:hAnsi="Consolas" w:cs="Times New Roman"/>
+          <w:color w:val="E6DB74"/>
+          <w:sz w:val="21"/>
+          <w:szCs w:val="21"/>
+          <w:lang w:val="en-US"/>
+        </w:rPr>
+        <w:t>  background: #8b005d;</w:t>
+      </w:r>
+    </w:p>
+    <w:p>
+      <w:pPr>
+        <w:shd w:val="clear" w:color="auto" w:fill="272822"/>
+        <w:spacing w:after="0" w:line="285" w:lineRule="atLeast"/>
+        <w:rPr>
+          <w:rFonts w:ascii="Consolas" w:eastAsia="Times New Roman" w:hAnsi="Consolas" w:cs="Times New Roman"/>
+          <w:color w:val="F8F8F2"/>
+          <w:sz w:val="21"/>
+          <w:szCs w:val="21"/>
+          <w:lang w:val="en-US"/>
+        </w:rPr>
+      </w:pPr>
+      <w:r>
+        <w:rPr>
+          <w:rFonts w:ascii="Consolas" w:eastAsia="Times New Roman" w:hAnsi="Consolas" w:cs="Times New Roman"/>
+          <w:color w:val="E6DB74"/>
+          <w:sz w:val="21"/>
+          <w:szCs w:val="21"/>
+          <w:lang w:val="en-US"/>
+        </w:rPr>
+        <w:t xml:space="preserve">  box-shadow: 0 0 4px </w:t>
+      </w:r>
+      <w:proofErr w:type="spellStart"/>
+      <w:r>
+        <w:rPr>
+          <w:rFonts w:ascii="Consolas" w:eastAsia="Times New Roman" w:hAnsi="Consolas" w:cs="Times New Roman"/>
+          <w:color w:val="E6DB74"/>
+          <w:sz w:val="21"/>
+          <w:szCs w:val="21"/>
+          <w:lang w:val="en-US"/>
+        </w:rPr>
+        <w:t>rgba</w:t>
+      </w:r>
+      <w:proofErr w:type="spellEnd"/>
+      <w:r>
+        <w:rPr>
+          <w:rFonts w:ascii="Consolas" w:eastAsia="Times New Roman" w:hAnsi="Consolas" w:cs="Times New Roman"/>
+          <w:color w:val="E6DB74"/>
+          <w:sz w:val="21"/>
+          <w:szCs w:val="21"/>
+          <w:lang w:val="en-US"/>
+        </w:rPr>
+        <w:t>(0, 0, 0, 0.26);</w:t>
+      </w:r>
+    </w:p>
+    <w:p>
+      <w:pPr>
+        <w:shd w:val="clear" w:color="auto" w:fill="272822"/>
+        <w:spacing w:after="0" w:line="285" w:lineRule="atLeast"/>
+        <w:rPr>
+          <w:rFonts w:ascii="Consolas" w:eastAsia="Times New Roman" w:hAnsi="Consolas" w:cs="Times New Roman"/>
+          <w:color w:val="F8F8F2"/>
+          <w:sz w:val="21"/>
+          <w:szCs w:val="21"/>
+          <w:lang w:val="en-US"/>
+        </w:rPr>
+      </w:pPr>
+      <w:r>
+        <w:rPr>
+          <w:rFonts w:ascii="Consolas" w:eastAsia="Times New Roman" w:hAnsi="Consolas" w:cs="Times New Roman"/>
+          <w:color w:val="E6DB74"/>
+          <w:sz w:val="21"/>
+          <w:szCs w:val="21"/>
+          <w:lang w:val="en-US"/>
+        </w:rPr>
+        <w:t>  cursor: pointer;</w:t>
+      </w:r>
+    </w:p>
+    <w:p>
+      <w:pPr>
+        <w:shd w:val="clear" w:color="auto" w:fill="272822"/>
+        <w:spacing w:after="0" w:line="285" w:lineRule="atLeast"/>
+        <w:rPr>
+          <w:rFonts w:ascii="Consolas" w:eastAsia="Times New Roman" w:hAnsi="Consolas" w:cs="Times New Roman"/>
+          <w:color w:val="F8F8F2"/>
+          <w:sz w:val="21"/>
+          <w:szCs w:val="21"/>
+          <w:lang w:val="en-US"/>
+        </w:rPr>
+      </w:pPr>
+    </w:p>
+    <w:p>
+      <w:pPr>
+        <w:shd w:val="clear" w:color="auto" w:fill="272822"/>
+        <w:spacing w:after="0" w:line="285" w:lineRule="atLeast"/>
+        <w:rPr>
+          <w:rFonts w:ascii="Consolas" w:eastAsia="Times New Roman" w:hAnsi="Consolas" w:cs="Times New Roman"/>
+          <w:color w:val="F8F8F2"/>
+          <w:sz w:val="21"/>
+          <w:szCs w:val="21"/>
+          <w:lang w:val="en-US"/>
+        </w:rPr>
+      </w:pPr>
+      <w:r>
+        <w:rPr>
+          <w:rFonts w:ascii="Consolas" w:eastAsia="Times New Roman" w:hAnsi="Consolas" w:cs="Times New Roman"/>
+          <w:color w:val="E6DB74"/>
+          <w:sz w:val="21"/>
+          <w:szCs w:val="21"/>
+          <w:lang w:val="en-US"/>
+        </w:rPr>
+        <w:t>  &amp;:focus {</w:t>
+      </w:r>
+    </w:p>
+    <w:p>
+      <w:pPr>
+        <w:shd w:val="clear" w:color="auto" w:fill="272822"/>
+        <w:spacing w:after="0" w:line="285" w:lineRule="atLeast"/>
+        <w:rPr>
+          <w:rFonts w:ascii="Consolas" w:eastAsia="Times New Roman" w:hAnsi="Consolas" w:cs="Times New Roman"/>
+          <w:color w:val="F8F8F2"/>
+          <w:sz w:val="21"/>
+          <w:szCs w:val="21"/>
+          <w:lang w:val="en-US"/>
+        </w:rPr>
+      </w:pPr>
+      <w:r>
+        <w:rPr>
+          <w:rFonts w:ascii="Consolas" w:eastAsia="Times New Roman" w:hAnsi="Consolas" w:cs="Times New Roman"/>
+          <w:color w:val="E6DB74"/>
+          <w:sz w:val="21"/>
+          <w:szCs w:val="21"/>
+          <w:lang w:val="en-US"/>
+        </w:rPr>
+        <w:t>    outline: none;</w:t>
+      </w:r>
+    </w:p>
+    <w:p>
+      <w:pPr>
+        <w:shd w:val="clear" w:color="auto" w:fill="272822"/>
+        <w:spacing w:after="0" w:line="285" w:lineRule="atLeast"/>
+        <w:rPr>
+          <w:rFonts w:ascii="Consolas" w:eastAsia="Times New Roman" w:hAnsi="Consolas" w:cs="Times New Roman"/>
+          <w:color w:val="F8F8F2"/>
+          <w:sz w:val="21"/>
+          <w:szCs w:val="21"/>
+          <w:lang w:val="en-US"/>
+        </w:rPr>
+      </w:pPr>
+      <w:r>
+        <w:rPr>
+          <w:rFonts w:ascii="Consolas" w:eastAsia="Times New Roman" w:hAnsi="Consolas" w:cs="Times New Roman"/>
+          <w:color w:val="E6DB74"/>
+          <w:sz w:val="21"/>
+          <w:szCs w:val="21"/>
+          <w:lang w:val="en-US"/>
+        </w:rPr>
+        <w:t>  }</w:t>
+      </w:r>
+    </w:p>
+    <w:p>
+      <w:pPr>
+        <w:shd w:val="clear" w:color="auto" w:fill="272822"/>
+        <w:spacing w:after="0" w:line="285" w:lineRule="atLeast"/>
+        <w:rPr>
+          <w:rFonts w:ascii="Consolas" w:eastAsia="Times New Roman" w:hAnsi="Consolas" w:cs="Times New Roman"/>
+          <w:color w:val="F8F8F2"/>
+          <w:sz w:val="21"/>
+          <w:szCs w:val="21"/>
+          <w:lang w:val="en-US"/>
+        </w:rPr>
+      </w:pPr>
+    </w:p>
+    <w:p>
+      <w:pPr>
+        <w:shd w:val="clear" w:color="auto" w:fill="272822"/>
+        <w:spacing w:after="0" w:line="285" w:lineRule="atLeast"/>
+        <w:rPr>
+          <w:rFonts w:ascii="Consolas" w:eastAsia="Times New Roman" w:hAnsi="Consolas" w:cs="Times New Roman"/>
+          <w:color w:val="F8F8F2"/>
+          <w:sz w:val="21"/>
+          <w:szCs w:val="21"/>
+          <w:lang w:val="en-US"/>
+        </w:rPr>
+      </w:pPr>
+      <w:r>
+        <w:rPr>
+          <w:rFonts w:ascii="Consolas" w:eastAsia="Times New Roman" w:hAnsi="Consolas" w:cs="Times New Roman"/>
+          <w:color w:val="E6DB74"/>
+          <w:sz w:val="21"/>
+          <w:szCs w:val="21"/>
+          <w:lang w:val="en-US"/>
+        </w:rPr>
+        <w:t>  &amp;:hover,</w:t>
+      </w:r>
+    </w:p>
+    <w:p>
+      <w:pPr>
+        <w:shd w:val="clear" w:color="auto" w:fill="272822"/>
+        <w:spacing w:after="0" w:line="285" w:lineRule="atLeast"/>
+        <w:rPr>
+          <w:rFonts w:ascii="Consolas" w:eastAsia="Times New Roman" w:hAnsi="Consolas" w:cs="Times New Roman"/>
+          <w:color w:val="F8F8F2"/>
+          <w:sz w:val="21"/>
+          <w:szCs w:val="21"/>
+          <w:lang w:val="en-US"/>
+        </w:rPr>
+      </w:pPr>
+      <w:r>
+        <w:rPr>
+          <w:rFonts w:ascii="Consolas" w:eastAsia="Times New Roman" w:hAnsi="Consolas" w:cs="Times New Roman"/>
+          <w:color w:val="E6DB74"/>
+          <w:sz w:val="21"/>
+          <w:szCs w:val="21"/>
+          <w:lang w:val="en-US"/>
+        </w:rPr>
+        <w:t>  &amp;:active {</w:t>
+      </w:r>
+    </w:p>
+    <w:p>
+      <w:pPr>
+        <w:shd w:val="clear" w:color="auto" w:fill="272822"/>
+        <w:spacing w:after="0" w:line="285" w:lineRule="atLeast"/>
+        <w:rPr>
+          <w:rFonts w:ascii="Consolas" w:eastAsia="Times New Roman" w:hAnsi="Consolas" w:cs="Times New Roman"/>
+          <w:color w:val="F8F8F2"/>
+          <w:sz w:val="21"/>
+          <w:szCs w:val="21"/>
+          <w:lang w:val="en-US"/>
+        </w:rPr>
+      </w:pPr>
+      <w:r>
+        <w:rPr>
+          <w:rFonts w:ascii="Consolas" w:eastAsia="Times New Roman" w:hAnsi="Consolas" w:cs="Times New Roman"/>
+          <w:color w:val="E6DB74"/>
+          <w:sz w:val="21"/>
+          <w:szCs w:val="21"/>
+          <w:lang w:val="en-US"/>
+        </w:rPr>
+        <w:t>    background: #ac0e77;</w:t>
+      </w:r>
+    </w:p>
+    <w:p>
+      <w:pPr>
+        <w:shd w:val="clear" w:color="auto" w:fill="272822"/>
+        <w:spacing w:after="0" w:line="285" w:lineRule="atLeast"/>
+        <w:rPr>
+          <w:rFonts w:ascii="Consolas" w:eastAsia="Times New Roman" w:hAnsi="Consolas" w:cs="Times New Roman"/>
+          <w:color w:val="F8F8F2"/>
+          <w:sz w:val="21"/>
+          <w:szCs w:val="21"/>
+          <w:lang w:val="en-US"/>
+        </w:rPr>
+      </w:pPr>
+      <w:r>
+        <w:rPr>
+          <w:rFonts w:ascii="Consolas" w:eastAsia="Times New Roman" w:hAnsi="Consolas" w:cs="Times New Roman"/>
+          <w:color w:val="E6DB74"/>
+          <w:sz w:val="21"/>
+          <w:szCs w:val="21"/>
+          <w:lang w:val="en-US"/>
+        </w:rPr>
+        <w:t>    border-color: #ac0e77;</w:t>
+      </w:r>
+    </w:p>
+    <w:p>
+      <w:pPr>
+        <w:shd w:val="clear" w:color="auto" w:fill="272822"/>
+        <w:spacing w:after="0" w:line="285" w:lineRule="atLeast"/>
+        <w:rPr>
+          <w:rFonts w:ascii="Consolas" w:eastAsia="Times New Roman" w:hAnsi="Consolas" w:cs="Times New Roman"/>
+          <w:color w:val="F8F8F2"/>
+          <w:sz w:val="21"/>
+          <w:szCs w:val="21"/>
+          <w:lang w:val="en-US"/>
+        </w:rPr>
+      </w:pPr>
+      <w:r>
+        <w:rPr>
+          <w:rFonts w:ascii="Consolas" w:eastAsia="Times New Roman" w:hAnsi="Consolas" w:cs="Times New Roman"/>
+          <w:color w:val="E6DB74"/>
+          <w:sz w:val="21"/>
+          <w:szCs w:val="21"/>
+          <w:lang w:val="en-US"/>
+        </w:rPr>
+        <w:t xml:space="preserve">    box-shadow: 0 0 8px </w:t>
+      </w:r>
+      <w:proofErr w:type="spellStart"/>
+      <w:r>
+        <w:rPr>
+          <w:rFonts w:ascii="Consolas" w:eastAsia="Times New Roman" w:hAnsi="Consolas" w:cs="Times New Roman"/>
+          <w:color w:val="E6DB74"/>
+          <w:sz w:val="21"/>
+          <w:szCs w:val="21"/>
+          <w:lang w:val="en-US"/>
+        </w:rPr>
+        <w:t>rgba</w:t>
+      </w:r>
+      <w:proofErr w:type="spellEnd"/>
+      <w:r>
+        <w:rPr>
+          <w:rFonts w:ascii="Consolas" w:eastAsia="Times New Roman" w:hAnsi="Consolas" w:cs="Times New Roman"/>
+          <w:color w:val="E6DB74"/>
+          <w:sz w:val="21"/>
+          <w:szCs w:val="21"/>
+          <w:lang w:val="en-US"/>
+        </w:rPr>
+        <w:t>(0, 0, 0, 0.26);</w:t>
+      </w:r>
+    </w:p>
+    <w:p>
+      <w:pPr>
+        <w:shd w:val="clear" w:color="auto" w:fill="272822"/>
+        <w:spacing w:after="0" w:line="285" w:lineRule="atLeast"/>
+        <w:rPr>
+          <w:rFonts w:ascii="Consolas" w:eastAsia="Times New Roman" w:hAnsi="Consolas" w:cs="Times New Roman"/>
+          <w:color w:val="F8F8F2"/>
+          <w:sz w:val="21"/>
+          <w:szCs w:val="21"/>
+          <w:lang w:val="en-US"/>
+        </w:rPr>
+      </w:pPr>
+      <w:r>
+        <w:rPr>
+          <w:rFonts w:ascii="Consolas" w:eastAsia="Times New Roman" w:hAnsi="Consolas" w:cs="Times New Roman"/>
+          <w:color w:val="E6DB74"/>
+          <w:sz w:val="21"/>
+          <w:szCs w:val="21"/>
+          <w:lang w:val="en-US"/>
+        </w:rPr>
+        <w:t>  }</w:t>
+      </w:r>
+    </w:p>
+    <w:p>
+      <w:pPr>
+        <w:shd w:val="clear" w:color="auto" w:fill="272822"/>
+        <w:spacing w:after="0" w:line="285" w:lineRule="atLeast"/>
+        <w:rPr>
+          <w:rFonts w:ascii="Consolas" w:eastAsia="Times New Roman" w:hAnsi="Consolas" w:cs="Times New Roman"/>
+          <w:color w:val="F8F8F2"/>
+          <w:sz w:val="21"/>
+          <w:szCs w:val="21"/>
+          <w:lang w:val="en-US"/>
+        </w:rPr>
+      </w:pPr>
+      <w:r>
+        <w:rPr>
+          <w:rFonts w:ascii="Consolas" w:eastAsia="Times New Roman" w:hAnsi="Consolas" w:cs="Times New Roman"/>
+          <w:color w:val="E6DB74"/>
+          <w:sz w:val="21"/>
+          <w:szCs w:val="21"/>
+          <w:lang w:val="en-US"/>
+        </w:rPr>
+        <w:t>`</w:t>
+      </w:r>
+    </w:p>
+    <w:p>
+      <w:pPr>
+        <w:shd w:val="clear" w:color="auto" w:fill="272822"/>
+        <w:spacing w:after="240" w:line="285" w:lineRule="atLeast"/>
+        <w:rPr>
+          <w:rFonts w:ascii="Consolas" w:eastAsia="Times New Roman" w:hAnsi="Consolas" w:cs="Times New Roman"/>
+          <w:color w:val="F8F8F2"/>
+          <w:sz w:val="21"/>
+          <w:szCs w:val="21"/>
+        </w:rPr>
+      </w:pPr>
+      <w:r>
+        <w:rPr>
+          <w:rFonts w:ascii="Consolas" w:eastAsia="Times New Roman" w:hAnsi="Consolas" w:cs="Times New Roman"/>
+          <w:color w:val="F8F8F2"/>
+          <w:sz w:val="21"/>
+          <w:szCs w:val="21"/>
+        </w:rPr>
+        <w:t>..ниже обычный реакт компонент:</w:t>
+      </w:r>
+    </w:p>
+    <w:p>
+      <w:pPr>
+        <w:shd w:val="clear" w:color="auto" w:fill="272822"/>
+        <w:spacing w:after="0" w:line="285" w:lineRule="atLeast"/>
+        <w:rPr>
+          <w:rFonts w:ascii="Consolas" w:eastAsia="Times New Roman" w:hAnsi="Consolas" w:cs="Times New Roman"/>
+          <w:color w:val="F8F8F2"/>
+          <w:sz w:val="21"/>
+          <w:szCs w:val="21"/>
+          <w:lang w:val="en-US"/>
+        </w:rPr>
+      </w:pPr>
+      <w:r>
+        <w:rPr>
+          <w:rFonts w:ascii="Consolas" w:eastAsia="Times New Roman" w:hAnsi="Consolas" w:cs="Times New Roman"/>
+          <w:color w:val="88846F"/>
+          <w:sz w:val="21"/>
+          <w:szCs w:val="21"/>
+          <w:lang w:val="en-US"/>
+        </w:rPr>
+        <w:t>// const Button = props =&gt; {</w:t>
+      </w:r>
+    </w:p>
+    <w:p>
+      <w:pPr>
+        <w:shd w:val="clear" w:color="auto" w:fill="272822"/>
+        <w:spacing w:after="0" w:line="285" w:lineRule="atLeast"/>
+        <w:rPr>
+          <w:rFonts w:ascii="Consolas" w:eastAsia="Times New Roman" w:hAnsi="Consolas" w:cs="Times New Roman"/>
+          <w:color w:val="F8F8F2"/>
+          <w:sz w:val="21"/>
+          <w:szCs w:val="21"/>
+          <w:lang w:val="en-US"/>
+        </w:rPr>
+      </w:pPr>
+      <w:r>
+        <w:rPr>
+          <w:rFonts w:ascii="Consolas" w:eastAsia="Times New Roman" w:hAnsi="Consolas" w:cs="Times New Roman"/>
+          <w:color w:val="88846F"/>
+          <w:sz w:val="21"/>
+          <w:szCs w:val="21"/>
+          <w:lang w:val="en-US"/>
+        </w:rPr>
+        <w:t>//   return (</w:t>
+      </w:r>
+    </w:p>
+    <w:p>
+      <w:pPr>
+        <w:shd w:val="clear" w:color="auto" w:fill="272822"/>
+        <w:spacing w:after="0" w:line="285" w:lineRule="atLeast"/>
+        <w:rPr>
+          <w:rFonts w:ascii="Consolas" w:eastAsia="Times New Roman" w:hAnsi="Consolas" w:cs="Times New Roman"/>
+          <w:color w:val="F8F8F2"/>
+          <w:sz w:val="21"/>
+          <w:szCs w:val="21"/>
+          <w:lang w:val="en-US"/>
+        </w:rPr>
+      </w:pPr>
+      <w:r>
+        <w:rPr>
+          <w:rFonts w:ascii="Consolas" w:eastAsia="Times New Roman" w:hAnsi="Consolas" w:cs="Times New Roman"/>
+          <w:color w:val="88846F"/>
+          <w:sz w:val="21"/>
+          <w:szCs w:val="21"/>
+          <w:lang w:val="en-US"/>
+        </w:rPr>
+        <w:t>//     &lt;button type={</w:t>
+      </w:r>
+      <w:proofErr w:type="spellStart"/>
+      <w:r>
+        <w:rPr>
+          <w:rFonts w:ascii="Consolas" w:eastAsia="Times New Roman" w:hAnsi="Consolas" w:cs="Times New Roman"/>
+          <w:color w:val="88846F"/>
+          <w:sz w:val="21"/>
+          <w:szCs w:val="21"/>
+          <w:lang w:val="en-US"/>
+        </w:rPr>
+        <w:t>props.type</w:t>
+      </w:r>
+      <w:proofErr w:type="spellEnd"/>
+      <w:r>
+        <w:rPr>
+          <w:rFonts w:ascii="Consolas" w:eastAsia="Times New Roman" w:hAnsi="Consolas" w:cs="Times New Roman"/>
+          <w:color w:val="88846F"/>
+          <w:sz w:val="21"/>
+          <w:szCs w:val="21"/>
+          <w:lang w:val="en-US"/>
+        </w:rPr>
+        <w:t xml:space="preserve">} </w:t>
+      </w:r>
+      <w:proofErr w:type="spellStart"/>
+      <w:r>
+        <w:rPr>
+          <w:rFonts w:ascii="Consolas" w:eastAsia="Times New Roman" w:hAnsi="Consolas" w:cs="Times New Roman"/>
+          <w:color w:val="88846F"/>
+          <w:sz w:val="21"/>
+          <w:szCs w:val="21"/>
+          <w:lang w:val="en-US"/>
+        </w:rPr>
+        <w:t>className</w:t>
+      </w:r>
+      <w:proofErr w:type="spellEnd"/>
+      <w:r>
+        <w:rPr>
+          <w:rFonts w:ascii="Consolas" w:eastAsia="Times New Roman" w:hAnsi="Consolas" w:cs="Times New Roman"/>
+          <w:color w:val="88846F"/>
+          <w:sz w:val="21"/>
+          <w:szCs w:val="21"/>
+          <w:lang w:val="en-US"/>
+        </w:rPr>
+        <w:t xml:space="preserve">="button" </w:t>
+      </w:r>
+      <w:proofErr w:type="spellStart"/>
+      <w:r>
+        <w:rPr>
+          <w:rFonts w:ascii="Consolas" w:eastAsia="Times New Roman" w:hAnsi="Consolas" w:cs="Times New Roman"/>
+          <w:color w:val="88846F"/>
+          <w:sz w:val="21"/>
+          <w:szCs w:val="21"/>
+          <w:lang w:val="en-US"/>
+        </w:rPr>
+        <w:t>onClick</w:t>
+      </w:r>
+      <w:proofErr w:type="spellEnd"/>
+      <w:r>
+        <w:rPr>
+          <w:rFonts w:ascii="Consolas" w:eastAsia="Times New Roman" w:hAnsi="Consolas" w:cs="Times New Roman"/>
+          <w:color w:val="88846F"/>
+          <w:sz w:val="21"/>
+          <w:szCs w:val="21"/>
+          <w:lang w:val="en-US"/>
+        </w:rPr>
+        <w:t>={</w:t>
+      </w:r>
+      <w:proofErr w:type="spellStart"/>
+      <w:r>
+        <w:rPr>
+          <w:rFonts w:ascii="Consolas" w:eastAsia="Times New Roman" w:hAnsi="Consolas" w:cs="Times New Roman"/>
+          <w:color w:val="88846F"/>
+          <w:sz w:val="21"/>
+          <w:szCs w:val="21"/>
+          <w:lang w:val="en-US"/>
+        </w:rPr>
+        <w:t>props.onClick</w:t>
+      </w:r>
+      <w:proofErr w:type="spellEnd"/>
+      <w:r>
+        <w:rPr>
+          <w:rFonts w:ascii="Consolas" w:eastAsia="Times New Roman" w:hAnsi="Consolas" w:cs="Times New Roman"/>
+          <w:color w:val="88846F"/>
+          <w:sz w:val="21"/>
+          <w:szCs w:val="21"/>
+          <w:lang w:val="en-US"/>
+        </w:rPr>
+        <w:t>}&gt;</w:t>
+      </w:r>
+    </w:p>
+    <w:p>
+      <w:pPr>
+        <w:shd w:val="clear" w:color="auto" w:fill="272822"/>
+        <w:spacing w:after="0" w:line="285" w:lineRule="atLeast"/>
+        <w:rPr>
+          <w:rFonts w:ascii="Consolas" w:eastAsia="Times New Roman" w:hAnsi="Consolas" w:cs="Times New Roman"/>
+          <w:color w:val="F8F8F2"/>
+          <w:sz w:val="21"/>
+          <w:szCs w:val="21"/>
+          <w:lang w:val="en-US"/>
+        </w:rPr>
+      </w:pPr>
+      <w:r>
+        <w:rPr>
+          <w:rFonts w:ascii="Consolas" w:eastAsia="Times New Roman" w:hAnsi="Consolas" w:cs="Times New Roman"/>
+          <w:color w:val="88846F"/>
+          <w:sz w:val="21"/>
+          <w:szCs w:val="21"/>
+          <w:lang w:val="en-US"/>
+        </w:rPr>
+        <w:t>//       {</w:t>
+      </w:r>
+      <w:proofErr w:type="spellStart"/>
+      <w:r>
+        <w:rPr>
+          <w:rFonts w:ascii="Consolas" w:eastAsia="Times New Roman" w:hAnsi="Consolas" w:cs="Times New Roman"/>
+          <w:color w:val="88846F"/>
+          <w:sz w:val="21"/>
+          <w:szCs w:val="21"/>
+          <w:lang w:val="en-US"/>
+        </w:rPr>
+        <w:t>props.children</w:t>
+      </w:r>
+      <w:proofErr w:type="spellEnd"/>
+      <w:r>
+        <w:rPr>
+          <w:rFonts w:ascii="Consolas" w:eastAsia="Times New Roman" w:hAnsi="Consolas" w:cs="Times New Roman"/>
+          <w:color w:val="88846F"/>
+          <w:sz w:val="21"/>
+          <w:szCs w:val="21"/>
+          <w:lang w:val="en-US"/>
+        </w:rPr>
+        <w:t>}</w:t>
+      </w:r>
+    </w:p>
+    <w:p>
+      <w:pPr>
+        <w:shd w:val="clear" w:color="auto" w:fill="272822"/>
+        <w:spacing w:after="0" w:line="285" w:lineRule="atLeast"/>
+        <w:rPr>
+          <w:rFonts w:ascii="Consolas" w:eastAsia="Times New Roman" w:hAnsi="Consolas" w:cs="Times New Roman"/>
+          <w:color w:val="F8F8F2"/>
+          <w:sz w:val="21"/>
+          <w:szCs w:val="21"/>
+          <w:lang w:val="en-US"/>
+        </w:rPr>
+      </w:pPr>
+      <w:r>
+        <w:rPr>
+          <w:rFonts w:ascii="Consolas" w:eastAsia="Times New Roman" w:hAnsi="Consolas" w:cs="Times New Roman"/>
+          <w:color w:val="88846F"/>
+          <w:sz w:val="21"/>
+          <w:szCs w:val="21"/>
+          <w:lang w:val="en-US"/>
+        </w:rPr>
+        <w:t>//     &lt;/button&gt;</w:t>
+      </w:r>
+    </w:p>
+    <w:p>
+      <w:pPr>
+        <w:shd w:val="clear" w:color="auto" w:fill="272822"/>
+        <w:spacing w:after="0" w:line="285" w:lineRule="atLeast"/>
+        <w:rPr>
+          <w:rFonts w:ascii="Consolas" w:eastAsia="Times New Roman" w:hAnsi="Consolas" w:cs="Times New Roman"/>
+          <w:color w:val="F8F8F2"/>
+          <w:sz w:val="21"/>
+          <w:szCs w:val="21"/>
+          <w:lang w:val="en-US"/>
+        </w:rPr>
+      </w:pPr>
+      <w:r>
+        <w:rPr>
+          <w:rFonts w:ascii="Consolas" w:eastAsia="Times New Roman" w:hAnsi="Consolas" w:cs="Times New Roman"/>
+          <w:color w:val="88846F"/>
+          <w:sz w:val="21"/>
+          <w:szCs w:val="21"/>
+          <w:lang w:val="en-US"/>
+        </w:rPr>
+        <w:t>//   );</w:t>
+      </w:r>
+    </w:p>
+    <w:p>
+      <w:pPr>
+        <w:shd w:val="clear" w:color="auto" w:fill="272822"/>
+        <w:spacing w:after="0" w:line="285" w:lineRule="atLeast"/>
+        <w:rPr>
+          <w:rFonts w:ascii="Consolas" w:eastAsia="Times New Roman" w:hAnsi="Consolas" w:cs="Times New Roman"/>
+          <w:color w:val="F8F8F2"/>
+          <w:sz w:val="21"/>
+          <w:szCs w:val="21"/>
+          <w:lang w:val="en-US"/>
+        </w:rPr>
+      </w:pPr>
+      <w:r>
+        <w:rPr>
+          <w:rFonts w:ascii="Consolas" w:eastAsia="Times New Roman" w:hAnsi="Consolas" w:cs="Times New Roman"/>
+          <w:color w:val="88846F"/>
+          <w:sz w:val="21"/>
+          <w:szCs w:val="21"/>
+          <w:lang w:val="en-US"/>
+        </w:rPr>
+        <w:t>// };</w:t>
+      </w:r>
+    </w:p>
+    <w:p>
+      <w:pPr>
+        <w:shd w:val="clear" w:color="auto" w:fill="272822"/>
+        <w:spacing w:after="0" w:line="285" w:lineRule="atLeast"/>
+        <w:rPr>
+          <w:rFonts w:ascii="Consolas" w:eastAsia="Times New Roman" w:hAnsi="Consolas" w:cs="Times New Roman"/>
+          <w:color w:val="F8F8F2"/>
+          <w:sz w:val="21"/>
+          <w:szCs w:val="21"/>
+          <w:lang w:val="en-US"/>
+        </w:rPr>
+      </w:pPr>
+    </w:p>
+    <w:p>
+      <w:pPr>
+        <w:shd w:val="clear" w:color="auto" w:fill="272822"/>
+        <w:spacing w:after="0" w:line="285" w:lineRule="atLeast"/>
+        <w:rPr>
+          <w:rFonts w:ascii="Consolas" w:eastAsia="Times New Roman" w:hAnsi="Consolas" w:cs="Times New Roman"/>
+          <w:color w:val="F8F8F2"/>
+          <w:sz w:val="21"/>
+          <w:szCs w:val="21"/>
+          <w:lang w:val="en-US"/>
+        </w:rPr>
+      </w:pPr>
+      <w:r>
+        <w:rPr>
+          <w:rFonts w:ascii="Consolas" w:eastAsia="Times New Roman" w:hAnsi="Consolas" w:cs="Times New Roman"/>
+          <w:color w:val="F92672"/>
+          <w:sz w:val="21"/>
+          <w:szCs w:val="21"/>
+          <w:lang w:val="en-US"/>
+        </w:rPr>
+        <w:t>export</w:t>
+      </w:r>
+      <w:r>
+        <w:rPr>
+          <w:rFonts w:ascii="Consolas" w:eastAsia="Times New Roman" w:hAnsi="Consolas" w:cs="Times New Roman"/>
+          <w:color w:val="F8F8F2"/>
+          <w:sz w:val="21"/>
+          <w:szCs w:val="21"/>
+          <w:lang w:val="en-US"/>
+        </w:rPr>
+        <w:t xml:space="preserve"> </w:t>
+      </w:r>
+      <w:r>
+        <w:rPr>
+          <w:rFonts w:ascii="Consolas" w:eastAsia="Times New Roman" w:hAnsi="Consolas" w:cs="Times New Roman"/>
+          <w:color w:val="F92672"/>
+          <w:sz w:val="21"/>
+          <w:szCs w:val="21"/>
+          <w:lang w:val="en-US"/>
+        </w:rPr>
+        <w:t>default</w:t>
+      </w:r>
+      <w:r>
+        <w:rPr>
+          <w:rFonts w:ascii="Consolas" w:eastAsia="Times New Roman" w:hAnsi="Consolas" w:cs="Times New Roman"/>
+          <w:color w:val="F8F8F2"/>
+          <w:sz w:val="21"/>
+          <w:szCs w:val="21"/>
+          <w:lang w:val="en-US"/>
+        </w:rPr>
+        <w:t xml:space="preserve"> Button;</w:t>
+      </w:r>
+    </w:p>
+    <w:p>
+      <w:pPr>
+        <w:shd w:val="clear" w:color="auto" w:fill="272822"/>
+        <w:spacing w:after="0" w:line="285" w:lineRule="atLeast"/>
+        <w:rPr>
+          <w:rFonts w:ascii="Consolas" w:eastAsia="Times New Roman" w:hAnsi="Consolas" w:cs="Times New Roman"/>
+          <w:color w:val="F8F8F2"/>
+          <w:sz w:val="21"/>
+          <w:szCs w:val="21"/>
+          <w:lang w:val="en-US"/>
+        </w:rPr>
+      </w:pPr>
+    </w:p>
+    <w:p>
+      <w:pPr>
+        <w:pStyle w:val="ListParagraph"/>
+        <w:spacing w:after="0"/>
+        <w:rPr>
+          <w:lang w:val="en-US"/>
+        </w:rPr>
+      </w:pPr>
+    </w:p>
+    <w:p>
+      <w:pPr>
+        <w:pStyle w:val="ListParagraph"/>
+        <w:spacing w:after="0"/>
+        <w:ind w:left="1069"/>
+        <w:jc w:val="center"/>
+        <w:rPr>
+          <w:sz w:val="36"/>
+          <w:szCs w:val="36"/>
+          <w:highlight w:val="yellow"/>
+          <w:lang w:val="en-US"/>
+        </w:rPr>
+      </w:pPr>
+      <w:r>
+        <w:rPr>
+          <w:sz w:val="36"/>
+          <w:szCs w:val="36"/>
+          <w:highlight w:val="yellow"/>
+          <w:lang w:val="en-US"/>
+        </w:rPr>
+        <w:t xml:space="preserve">Динамическая передача </w:t>
+      </w:r>
+      <w:proofErr w:type="spellStart"/>
+      <w:r>
+        <w:rPr>
+          <w:sz w:val="36"/>
+          <w:szCs w:val="36"/>
+          <w:highlight w:val="yellow"/>
+          <w:lang w:val="en-US"/>
+        </w:rPr>
+        <w:t>пропсов</w:t>
+      </w:r>
+      <w:proofErr w:type="spellEnd"/>
+      <w:r>
+        <w:rPr>
+          <w:sz w:val="36"/>
+          <w:szCs w:val="36"/>
+          <w:highlight w:val="yellow"/>
+          <w:lang w:val="en-US"/>
+        </w:rPr>
+        <w:t xml:space="preserve"> с </w:t>
+      </w:r>
+      <w:proofErr w:type="spellStart"/>
+      <w:r>
+        <w:rPr>
+          <w:sz w:val="36"/>
+          <w:szCs w:val="36"/>
+          <w:highlight w:val="yellow"/>
+          <w:lang w:val="en-US"/>
+        </w:rPr>
+        <w:t>Stуled</w:t>
+      </w:r>
+      <w:proofErr w:type="spellEnd"/>
+      <w:r>
+        <w:rPr>
+          <w:sz w:val="36"/>
+          <w:szCs w:val="36"/>
+          <w:highlight w:val="yellow"/>
+          <w:lang w:val="en-US"/>
+        </w:rPr>
+        <w:t xml:space="preserve"> Components</w:t>
+      </w:r>
+    </w:p>
+    <w:p>
+      <w:pPr>
+        <w:pStyle w:val="ListParagraph"/>
+        <w:spacing w:after="0"/>
+        <w:ind w:left="1069"/>
+        <w:jc w:val="center"/>
+        <w:rPr>
+          <w:sz w:val="36"/>
+          <w:szCs w:val="36"/>
+          <w:highlight w:val="yellow"/>
+          <w:lang w:val="en-US"/>
+        </w:rPr>
+      </w:pPr>
+    </w:p>
+    <w:p>
+      <w:pPr>
+        <w:pStyle w:val="ListParagraph"/>
+        <w:spacing w:after="0"/>
+        <w:jc w:val="center"/>
         <w:rPr>
           <w:b/>
           <w:bCs/>
-          <w:lang w:val="en-US"/>
-        </w:rPr>
-        <w:t>Lists</w:t>
-      </w:r>
-      <w:r>
-        <w:t xml:space="preserve"> - </w:t>
-      </w:r>
-      <w:r>
-        <w:t xml:space="preserve"> на входе массив, затем маппинг массива</w:t>
-      </w:r>
-    </w:p>
-    <w:p>
-      <w:pPr>
-        <w:spacing w:after="0"/>
-      </w:pPr>
+        </w:rPr>
+      </w:pPr>
+      <w:r>
+        <w:rPr>
+          <w:b/>
+          <w:bCs/>
+          <w:highlight w:val="green"/>
+        </w:rPr>
+        <w:t>Вариант 1.</w:t>
+      </w:r>
     </w:p>
     <w:p>
       <w:pPr>
         <w:pStyle w:val="ListParagraph"/>
         <w:spacing w:after="0"/>
       </w:pPr>
+      <w:r>
+        <w:t>Для динамической передачи стилей (поменять цвет кнопки при нажатии)</w:t>
+      </w:r>
+      <w:r>
+        <w:t xml:space="preserve"> нужно просто в созданный с помощью </w:t>
+      </w:r>
+      <w:r>
+        <w:rPr>
+          <w:lang w:val="en-US"/>
+        </w:rPr>
+        <w:t>styled</w:t>
+      </w:r>
+      <w:r>
+        <w:t xml:space="preserve"> </w:t>
+      </w:r>
+      <w:r>
+        <w:rPr>
+          <w:lang w:val="en-US"/>
+        </w:rPr>
+        <w:t>component</w:t>
+      </w:r>
+      <w:r>
+        <w:t xml:space="preserve"> </w:t>
+      </w:r>
+      <w:r>
+        <w:t xml:space="preserve">компонент передать </w:t>
+      </w:r>
+      <w:proofErr w:type="spellStart"/>
+      <w:r>
+        <w:rPr>
+          <w:lang w:val="en-US"/>
+        </w:rPr>
+        <w:t>className</w:t>
+      </w:r>
+      <w:proofErr w:type="spellEnd"/>
+      <w:r>
+        <w:t>.</w:t>
+      </w:r>
+    </w:p>
+    <w:p>
+      <w:pPr>
+        <w:pStyle w:val="ListParagraph"/>
+        <w:spacing w:after="0"/>
+      </w:pPr>
+    </w:p>
+    <w:p>
+      <w:pPr>
+        <w:pStyle w:val="ListParagraph"/>
+        <w:spacing w:after="0"/>
+      </w:pPr>
+      <w:r>
+        <w:t xml:space="preserve">Для начала создадим стилизованный компонент из </w:t>
+      </w:r>
+      <w:r>
+        <w:rPr>
+          <w:lang w:val="en-US"/>
+        </w:rPr>
+        <w:t>div</w:t>
+      </w:r>
+    </w:p>
+    <w:p>
+      <w:pPr>
+        <w:pStyle w:val="ListParagraph"/>
+        <w:spacing w:after="0"/>
+      </w:pPr>
+    </w:p>
+    <w:p>
+      <w:pPr>
+        <w:shd w:val="clear" w:color="auto" w:fill="272822"/>
+        <w:spacing w:after="0" w:line="285" w:lineRule="atLeast"/>
+        <w:rPr>
+          <w:rFonts w:ascii="Consolas" w:eastAsia="Times New Roman" w:hAnsi="Consolas" w:cs="Times New Roman"/>
+          <w:color w:val="F8F8F2"/>
+          <w:sz w:val="21"/>
+          <w:szCs w:val="21"/>
+          <w:lang w:val="en-US"/>
+        </w:rPr>
+      </w:pPr>
+      <w:r>
+        <w:rPr>
+          <w:rFonts w:ascii="Consolas" w:eastAsia="Times New Roman" w:hAnsi="Consolas" w:cs="Times New Roman"/>
+          <w:color w:val="F92672"/>
+          <w:sz w:val="21"/>
+          <w:szCs w:val="21"/>
+          <w:lang w:val="en-US"/>
+        </w:rPr>
+        <w:t>import</w:t>
+      </w:r>
+      <w:r>
+        <w:rPr>
+          <w:rFonts w:ascii="Consolas" w:eastAsia="Times New Roman" w:hAnsi="Consolas" w:cs="Times New Roman"/>
+          <w:color w:val="F8F8F2"/>
+          <w:sz w:val="21"/>
+          <w:szCs w:val="21"/>
+          <w:lang w:val="en-US"/>
+        </w:rPr>
+        <w:t xml:space="preserve"> styled </w:t>
+      </w:r>
+      <w:r>
+        <w:rPr>
+          <w:rFonts w:ascii="Consolas" w:eastAsia="Times New Roman" w:hAnsi="Consolas" w:cs="Times New Roman"/>
+          <w:color w:val="F92672"/>
+          <w:sz w:val="21"/>
+          <w:szCs w:val="21"/>
+          <w:lang w:val="en-US"/>
+        </w:rPr>
+        <w:t>from</w:t>
+      </w:r>
+      <w:r>
+        <w:rPr>
+          <w:rFonts w:ascii="Consolas" w:eastAsia="Times New Roman" w:hAnsi="Consolas" w:cs="Times New Roman"/>
+          <w:color w:val="F8F8F2"/>
+          <w:sz w:val="21"/>
+          <w:szCs w:val="21"/>
+          <w:lang w:val="en-US"/>
+        </w:rPr>
+        <w:t xml:space="preserve"> </w:t>
+      </w:r>
+      <w:r>
+        <w:rPr>
+          <w:rFonts w:ascii="Consolas" w:eastAsia="Times New Roman" w:hAnsi="Consolas" w:cs="Times New Roman"/>
+          <w:color w:val="E6DB74"/>
+          <w:sz w:val="21"/>
+          <w:szCs w:val="21"/>
+          <w:lang w:val="en-US"/>
+        </w:rPr>
+        <w:t>'styled-components'</w:t>
+      </w:r>
+    </w:p>
+    <w:p>
+      <w:pPr>
+        <w:shd w:val="clear" w:color="auto" w:fill="272822"/>
+        <w:spacing w:after="0" w:line="285" w:lineRule="atLeast"/>
+        <w:rPr>
+          <w:rFonts w:ascii="Consolas" w:eastAsia="Times New Roman" w:hAnsi="Consolas" w:cs="Times New Roman"/>
+          <w:color w:val="F8F8F2"/>
+          <w:sz w:val="21"/>
+          <w:szCs w:val="21"/>
+          <w:lang w:val="en-US"/>
+        </w:rPr>
+      </w:pPr>
+    </w:p>
+    <w:p>
+      <w:pPr>
+        <w:shd w:val="clear" w:color="auto" w:fill="272822"/>
+        <w:spacing w:after="0" w:line="285" w:lineRule="atLeast"/>
+        <w:rPr>
+          <w:rFonts w:ascii="Consolas" w:eastAsia="Times New Roman" w:hAnsi="Consolas" w:cs="Times New Roman"/>
+          <w:color w:val="F8F8F2"/>
+          <w:sz w:val="21"/>
+          <w:szCs w:val="21"/>
+          <w:lang w:val="en-US"/>
+        </w:rPr>
+      </w:pPr>
+      <w:r>
+        <w:rPr>
+          <w:rFonts w:ascii="Consolas" w:eastAsia="Times New Roman" w:hAnsi="Consolas" w:cs="Times New Roman"/>
+          <w:i/>
+          <w:iCs/>
+          <w:color w:val="66D9EF"/>
+          <w:sz w:val="21"/>
+          <w:szCs w:val="21"/>
+          <w:lang w:val="en-US"/>
+        </w:rPr>
+        <w:lastRenderedPageBreak/>
+        <w:t>const</w:t>
+      </w:r>
+      <w:r>
+        <w:rPr>
+          <w:rFonts w:ascii="Consolas" w:eastAsia="Times New Roman" w:hAnsi="Consolas" w:cs="Times New Roman"/>
+          <w:color w:val="F8F8F2"/>
+          <w:sz w:val="21"/>
+          <w:szCs w:val="21"/>
+          <w:lang w:val="en-US"/>
+        </w:rPr>
+        <w:t xml:space="preserve"> </w:t>
+      </w:r>
+      <w:proofErr w:type="spellStart"/>
+      <w:r>
+        <w:rPr>
+          <w:rFonts w:ascii="Consolas" w:eastAsia="Times New Roman" w:hAnsi="Consolas" w:cs="Times New Roman"/>
+          <w:color w:val="F8F8F2"/>
+          <w:sz w:val="21"/>
+          <w:szCs w:val="21"/>
+          <w:lang w:val="en-US"/>
+        </w:rPr>
+        <w:t>FormControl</w:t>
+      </w:r>
+      <w:proofErr w:type="spellEnd"/>
+      <w:r>
+        <w:rPr>
+          <w:rFonts w:ascii="Consolas" w:eastAsia="Times New Roman" w:hAnsi="Consolas" w:cs="Times New Roman"/>
+          <w:color w:val="F8F8F2"/>
+          <w:sz w:val="21"/>
+          <w:szCs w:val="21"/>
+          <w:lang w:val="en-US"/>
+        </w:rPr>
+        <w:t xml:space="preserve"> </w:t>
+      </w:r>
+      <w:r>
+        <w:rPr>
+          <w:rFonts w:ascii="Consolas" w:eastAsia="Times New Roman" w:hAnsi="Consolas" w:cs="Times New Roman"/>
+          <w:color w:val="F92672"/>
+          <w:sz w:val="21"/>
+          <w:szCs w:val="21"/>
+          <w:lang w:val="en-US"/>
+        </w:rPr>
+        <w:t>=</w:t>
+      </w:r>
+      <w:r>
+        <w:rPr>
+          <w:rFonts w:ascii="Consolas" w:eastAsia="Times New Roman" w:hAnsi="Consolas" w:cs="Times New Roman"/>
+          <w:color w:val="F8F8F2"/>
+          <w:sz w:val="21"/>
+          <w:szCs w:val="21"/>
+          <w:lang w:val="en-US"/>
+        </w:rPr>
+        <w:t xml:space="preserve"> </w:t>
+      </w:r>
+      <w:proofErr w:type="spellStart"/>
+      <w:r>
+        <w:rPr>
+          <w:rFonts w:ascii="Consolas" w:eastAsia="Times New Roman" w:hAnsi="Consolas" w:cs="Times New Roman"/>
+          <w:color w:val="F8F8F2"/>
+          <w:sz w:val="21"/>
+          <w:szCs w:val="21"/>
+          <w:lang w:val="en-US"/>
+        </w:rPr>
+        <w:t>styled</w:t>
+      </w:r>
+      <w:r>
+        <w:rPr>
+          <w:rFonts w:ascii="Consolas" w:eastAsia="Times New Roman" w:hAnsi="Consolas" w:cs="Times New Roman"/>
+          <w:color w:val="E6DB74"/>
+          <w:sz w:val="21"/>
+          <w:szCs w:val="21"/>
+          <w:lang w:val="en-US"/>
+        </w:rPr>
+        <w:t>.</w:t>
+      </w:r>
+      <w:r>
+        <w:rPr>
+          <w:rFonts w:ascii="Consolas" w:eastAsia="Times New Roman" w:hAnsi="Consolas" w:cs="Times New Roman"/>
+          <w:color w:val="F8F8F2"/>
+          <w:sz w:val="21"/>
+          <w:szCs w:val="21"/>
+          <w:lang w:val="en-US"/>
+        </w:rPr>
+        <w:t>div</w:t>
+      </w:r>
+      <w:proofErr w:type="spellEnd"/>
+      <w:r>
+        <w:rPr>
+          <w:rFonts w:ascii="Consolas" w:eastAsia="Times New Roman" w:hAnsi="Consolas" w:cs="Times New Roman"/>
+          <w:color w:val="E6DB74"/>
+          <w:sz w:val="21"/>
+          <w:szCs w:val="21"/>
+          <w:lang w:val="en-US"/>
+        </w:rPr>
+        <w:t>`</w:t>
+      </w:r>
+    </w:p>
+    <w:p>
+      <w:pPr>
+        <w:shd w:val="clear" w:color="auto" w:fill="272822"/>
+        <w:spacing w:after="0" w:line="285" w:lineRule="atLeast"/>
+        <w:rPr>
+          <w:rFonts w:ascii="Consolas" w:eastAsia="Times New Roman" w:hAnsi="Consolas" w:cs="Times New Roman"/>
+          <w:color w:val="F8F8F2"/>
+          <w:sz w:val="21"/>
+          <w:szCs w:val="21"/>
+          <w:lang w:val="en-US"/>
+        </w:rPr>
+      </w:pPr>
+      <w:r>
+        <w:rPr>
+          <w:rFonts w:ascii="Consolas" w:eastAsia="Times New Roman" w:hAnsi="Consolas" w:cs="Times New Roman"/>
+          <w:color w:val="E6DB74"/>
+          <w:sz w:val="21"/>
+          <w:szCs w:val="21"/>
+          <w:lang w:val="en-US"/>
+        </w:rPr>
+        <w:t>  margin: 0.5rem 0;</w:t>
+      </w:r>
+    </w:p>
+    <w:p>
+      <w:pPr>
+        <w:shd w:val="clear" w:color="auto" w:fill="272822"/>
+        <w:spacing w:after="0" w:line="285" w:lineRule="atLeast"/>
+        <w:rPr>
+          <w:rFonts w:ascii="Consolas" w:eastAsia="Times New Roman" w:hAnsi="Consolas" w:cs="Times New Roman"/>
+          <w:color w:val="F8F8F2"/>
+          <w:sz w:val="21"/>
+          <w:szCs w:val="21"/>
+          <w:lang w:val="en-US"/>
+        </w:rPr>
+      </w:pPr>
+    </w:p>
+    <w:p>
+      <w:pPr>
+        <w:shd w:val="clear" w:color="auto" w:fill="272822"/>
+        <w:spacing w:after="0" w:line="285" w:lineRule="atLeast"/>
+        <w:rPr>
+          <w:rFonts w:ascii="Consolas" w:eastAsia="Times New Roman" w:hAnsi="Consolas" w:cs="Times New Roman"/>
+          <w:color w:val="F8F8F2"/>
+          <w:sz w:val="21"/>
+          <w:szCs w:val="21"/>
+          <w:lang w:val="en-US"/>
+        </w:rPr>
+      </w:pPr>
+      <w:r>
+        <w:rPr>
+          <w:rFonts w:ascii="Consolas" w:eastAsia="Times New Roman" w:hAnsi="Consolas" w:cs="Times New Roman"/>
+          <w:color w:val="E6DB74"/>
+          <w:sz w:val="21"/>
+          <w:szCs w:val="21"/>
+          <w:lang w:val="en-US"/>
+        </w:rPr>
+        <w:t>  &amp; label {</w:t>
+      </w:r>
+    </w:p>
+    <w:p>
+      <w:pPr>
+        <w:shd w:val="clear" w:color="auto" w:fill="272822"/>
+        <w:spacing w:after="0" w:line="285" w:lineRule="atLeast"/>
+        <w:rPr>
+          <w:rFonts w:ascii="Consolas" w:eastAsia="Times New Roman" w:hAnsi="Consolas" w:cs="Times New Roman"/>
+          <w:color w:val="F8F8F2"/>
+          <w:sz w:val="21"/>
+          <w:szCs w:val="21"/>
+          <w:lang w:val="en-US"/>
+        </w:rPr>
+      </w:pPr>
+      <w:r>
+        <w:rPr>
+          <w:rFonts w:ascii="Consolas" w:eastAsia="Times New Roman" w:hAnsi="Consolas" w:cs="Times New Roman"/>
+          <w:color w:val="E6DB74"/>
+          <w:sz w:val="21"/>
+          <w:szCs w:val="21"/>
+          <w:lang w:val="en-US"/>
+        </w:rPr>
+        <w:t>    font-weight: bold;</w:t>
+      </w:r>
+    </w:p>
+    <w:p>
+      <w:pPr>
+        <w:shd w:val="clear" w:color="auto" w:fill="272822"/>
+        <w:spacing w:after="0" w:line="285" w:lineRule="atLeast"/>
+        <w:rPr>
+          <w:rFonts w:ascii="Consolas" w:eastAsia="Times New Roman" w:hAnsi="Consolas" w:cs="Times New Roman"/>
+          <w:color w:val="F8F8F2"/>
+          <w:sz w:val="21"/>
+          <w:szCs w:val="21"/>
+          <w:lang w:val="en-US"/>
+        </w:rPr>
+      </w:pPr>
+      <w:r>
+        <w:rPr>
+          <w:rFonts w:ascii="Consolas" w:eastAsia="Times New Roman" w:hAnsi="Consolas" w:cs="Times New Roman"/>
+          <w:color w:val="E6DB74"/>
+          <w:sz w:val="21"/>
+          <w:szCs w:val="21"/>
+          <w:lang w:val="en-US"/>
+        </w:rPr>
+        <w:t>    display: block;</w:t>
+      </w:r>
+    </w:p>
+    <w:p>
+      <w:pPr>
+        <w:shd w:val="clear" w:color="auto" w:fill="272822"/>
+        <w:spacing w:after="0" w:line="285" w:lineRule="atLeast"/>
+        <w:rPr>
+          <w:rFonts w:ascii="Consolas" w:eastAsia="Times New Roman" w:hAnsi="Consolas" w:cs="Times New Roman"/>
+          <w:color w:val="F8F8F2"/>
+          <w:sz w:val="21"/>
+          <w:szCs w:val="21"/>
+          <w:lang w:val="en-US"/>
+        </w:rPr>
+      </w:pPr>
+      <w:r>
+        <w:rPr>
+          <w:rFonts w:ascii="Consolas" w:eastAsia="Times New Roman" w:hAnsi="Consolas" w:cs="Times New Roman"/>
+          <w:color w:val="E6DB74"/>
+          <w:sz w:val="21"/>
+          <w:szCs w:val="21"/>
+          <w:lang w:val="en-US"/>
+        </w:rPr>
+        <w:t>    margin-bottom: 0.5rem;</w:t>
+      </w:r>
+    </w:p>
+    <w:p>
+      <w:pPr>
+        <w:shd w:val="clear" w:color="auto" w:fill="272822"/>
+        <w:spacing w:after="0" w:line="285" w:lineRule="atLeast"/>
+        <w:rPr>
+          <w:rFonts w:ascii="Consolas" w:eastAsia="Times New Roman" w:hAnsi="Consolas" w:cs="Times New Roman"/>
+          <w:color w:val="F8F8F2"/>
+          <w:sz w:val="21"/>
+          <w:szCs w:val="21"/>
+          <w:lang w:val="en-US"/>
+        </w:rPr>
+      </w:pPr>
+      <w:r>
+        <w:rPr>
+          <w:rFonts w:ascii="Consolas" w:eastAsia="Times New Roman" w:hAnsi="Consolas" w:cs="Times New Roman"/>
+          <w:color w:val="E6DB74"/>
+          <w:sz w:val="21"/>
+          <w:szCs w:val="21"/>
+          <w:lang w:val="en-US"/>
+        </w:rPr>
+        <w:t>  }</w:t>
+      </w:r>
+    </w:p>
+    <w:p>
+      <w:pPr>
+        <w:shd w:val="clear" w:color="auto" w:fill="272822"/>
+        <w:spacing w:after="0" w:line="285" w:lineRule="atLeast"/>
+        <w:rPr>
+          <w:rFonts w:ascii="Consolas" w:eastAsia="Times New Roman" w:hAnsi="Consolas" w:cs="Times New Roman"/>
+          <w:color w:val="F8F8F2"/>
+          <w:sz w:val="21"/>
+          <w:szCs w:val="21"/>
+          <w:lang w:val="en-US"/>
+        </w:rPr>
+      </w:pPr>
+    </w:p>
+    <w:p>
+      <w:pPr>
+        <w:shd w:val="clear" w:color="auto" w:fill="272822"/>
+        <w:spacing w:after="0" w:line="285" w:lineRule="atLeast"/>
+        <w:rPr>
+          <w:rFonts w:ascii="Consolas" w:eastAsia="Times New Roman" w:hAnsi="Consolas" w:cs="Times New Roman"/>
+          <w:color w:val="F8F8F2"/>
+          <w:sz w:val="21"/>
+          <w:szCs w:val="21"/>
+          <w:lang w:val="en-US"/>
+        </w:rPr>
+      </w:pPr>
+      <w:r>
+        <w:rPr>
+          <w:rFonts w:ascii="Consolas" w:eastAsia="Times New Roman" w:hAnsi="Consolas" w:cs="Times New Roman"/>
+          <w:color w:val="E6DB74"/>
+          <w:sz w:val="21"/>
+          <w:szCs w:val="21"/>
+          <w:lang w:val="en-US"/>
+        </w:rPr>
+        <w:t>  &amp; input {</w:t>
+      </w:r>
+    </w:p>
+    <w:p>
+      <w:pPr>
+        <w:shd w:val="clear" w:color="auto" w:fill="272822"/>
+        <w:spacing w:after="0" w:line="285" w:lineRule="atLeast"/>
+        <w:rPr>
+          <w:rFonts w:ascii="Consolas" w:eastAsia="Times New Roman" w:hAnsi="Consolas" w:cs="Times New Roman"/>
+          <w:color w:val="F8F8F2"/>
+          <w:sz w:val="21"/>
+          <w:szCs w:val="21"/>
+          <w:lang w:val="en-US"/>
+        </w:rPr>
+      </w:pPr>
+      <w:r>
+        <w:rPr>
+          <w:rFonts w:ascii="Consolas" w:eastAsia="Times New Roman" w:hAnsi="Consolas" w:cs="Times New Roman"/>
+          <w:color w:val="E6DB74"/>
+          <w:sz w:val="21"/>
+          <w:szCs w:val="21"/>
+          <w:lang w:val="en-US"/>
+        </w:rPr>
+        <w:t>    display: block;</w:t>
+      </w:r>
+    </w:p>
+    <w:p>
+      <w:pPr>
+        <w:shd w:val="clear" w:color="auto" w:fill="272822"/>
+        <w:spacing w:after="0" w:line="285" w:lineRule="atLeast"/>
+        <w:rPr>
+          <w:rFonts w:ascii="Consolas" w:eastAsia="Times New Roman" w:hAnsi="Consolas" w:cs="Times New Roman"/>
+          <w:color w:val="F8F8F2"/>
+          <w:sz w:val="21"/>
+          <w:szCs w:val="21"/>
+          <w:lang w:val="en-US"/>
+        </w:rPr>
+      </w:pPr>
+      <w:r>
+        <w:rPr>
+          <w:rFonts w:ascii="Consolas" w:eastAsia="Times New Roman" w:hAnsi="Consolas" w:cs="Times New Roman"/>
+          <w:color w:val="E6DB74"/>
+          <w:sz w:val="21"/>
+          <w:szCs w:val="21"/>
+          <w:lang w:val="en-US"/>
+        </w:rPr>
+        <w:t>    width: 100%;</w:t>
+      </w:r>
+    </w:p>
+    <w:p>
+      <w:pPr>
+        <w:shd w:val="clear" w:color="auto" w:fill="272822"/>
+        <w:spacing w:after="0" w:line="285" w:lineRule="atLeast"/>
+        <w:rPr>
+          <w:rFonts w:ascii="Consolas" w:eastAsia="Times New Roman" w:hAnsi="Consolas" w:cs="Times New Roman"/>
+          <w:color w:val="F8F8F2"/>
+          <w:sz w:val="21"/>
+          <w:szCs w:val="21"/>
+          <w:lang w:val="en-US"/>
+        </w:rPr>
+      </w:pPr>
+      <w:r>
+        <w:rPr>
+          <w:rFonts w:ascii="Consolas" w:eastAsia="Times New Roman" w:hAnsi="Consolas" w:cs="Times New Roman"/>
+          <w:color w:val="E6DB74"/>
+          <w:sz w:val="21"/>
+          <w:szCs w:val="21"/>
+          <w:lang w:val="en-US"/>
+        </w:rPr>
+        <w:t>    border: 1px solid #ccc;</w:t>
+      </w:r>
+    </w:p>
+    <w:p>
+      <w:pPr>
+        <w:shd w:val="clear" w:color="auto" w:fill="272822"/>
+        <w:spacing w:after="0" w:line="285" w:lineRule="atLeast"/>
+        <w:rPr>
+          <w:rFonts w:ascii="Consolas" w:eastAsia="Times New Roman" w:hAnsi="Consolas" w:cs="Times New Roman"/>
+          <w:color w:val="F8F8F2"/>
+          <w:sz w:val="21"/>
+          <w:szCs w:val="21"/>
+          <w:lang w:val="en-US"/>
+        </w:rPr>
+      </w:pPr>
+      <w:r>
+        <w:rPr>
+          <w:rFonts w:ascii="Consolas" w:eastAsia="Times New Roman" w:hAnsi="Consolas" w:cs="Times New Roman"/>
+          <w:color w:val="E6DB74"/>
+          <w:sz w:val="21"/>
+          <w:szCs w:val="21"/>
+          <w:lang w:val="en-US"/>
+        </w:rPr>
+        <w:t>    font: inherit;</w:t>
+      </w:r>
+    </w:p>
+    <w:p>
+      <w:pPr>
+        <w:shd w:val="clear" w:color="auto" w:fill="272822"/>
+        <w:spacing w:after="0" w:line="285" w:lineRule="atLeast"/>
+        <w:rPr>
+          <w:rFonts w:ascii="Consolas" w:eastAsia="Times New Roman" w:hAnsi="Consolas" w:cs="Times New Roman"/>
+          <w:color w:val="F8F8F2"/>
+          <w:sz w:val="21"/>
+          <w:szCs w:val="21"/>
+          <w:lang w:val="en-US"/>
+        </w:rPr>
+      </w:pPr>
+      <w:r>
+        <w:rPr>
+          <w:rFonts w:ascii="Consolas" w:eastAsia="Times New Roman" w:hAnsi="Consolas" w:cs="Times New Roman"/>
+          <w:color w:val="E6DB74"/>
+          <w:sz w:val="21"/>
+          <w:szCs w:val="21"/>
+          <w:lang w:val="en-US"/>
+        </w:rPr>
+        <w:t>    line-height: 1.5rem;</w:t>
+      </w:r>
+    </w:p>
+    <w:p>
+      <w:pPr>
+        <w:shd w:val="clear" w:color="auto" w:fill="272822"/>
+        <w:spacing w:after="0" w:line="285" w:lineRule="atLeast"/>
+        <w:rPr>
+          <w:rFonts w:ascii="Consolas" w:eastAsia="Times New Roman" w:hAnsi="Consolas" w:cs="Times New Roman"/>
+          <w:color w:val="F8F8F2"/>
+          <w:sz w:val="21"/>
+          <w:szCs w:val="21"/>
+          <w:lang w:val="en-US"/>
+        </w:rPr>
+      </w:pPr>
+      <w:r>
+        <w:rPr>
+          <w:rFonts w:ascii="Consolas" w:eastAsia="Times New Roman" w:hAnsi="Consolas" w:cs="Times New Roman"/>
+          <w:color w:val="E6DB74"/>
+          <w:sz w:val="21"/>
+          <w:szCs w:val="21"/>
+          <w:lang w:val="en-US"/>
+        </w:rPr>
+        <w:t>    padding: 0 0.25rem;</w:t>
+      </w:r>
+    </w:p>
+    <w:p>
+      <w:pPr>
+        <w:shd w:val="clear" w:color="auto" w:fill="272822"/>
+        <w:spacing w:after="0" w:line="285" w:lineRule="atLeast"/>
+        <w:rPr>
+          <w:rFonts w:ascii="Consolas" w:eastAsia="Times New Roman" w:hAnsi="Consolas" w:cs="Times New Roman"/>
+          <w:color w:val="F8F8F2"/>
+          <w:sz w:val="21"/>
+          <w:szCs w:val="21"/>
+          <w:lang w:val="en-US"/>
+        </w:rPr>
+      </w:pPr>
+      <w:r>
+        <w:rPr>
+          <w:rFonts w:ascii="Consolas" w:eastAsia="Times New Roman" w:hAnsi="Consolas" w:cs="Times New Roman"/>
+          <w:color w:val="E6DB74"/>
+          <w:sz w:val="21"/>
+          <w:szCs w:val="21"/>
+          <w:lang w:val="en-US"/>
+        </w:rPr>
+        <w:t>  }</w:t>
+      </w:r>
+    </w:p>
+    <w:p>
+      <w:pPr>
+        <w:shd w:val="clear" w:color="auto" w:fill="272822"/>
+        <w:spacing w:after="0" w:line="285" w:lineRule="atLeast"/>
+        <w:rPr>
+          <w:rFonts w:ascii="Consolas" w:eastAsia="Times New Roman" w:hAnsi="Consolas" w:cs="Times New Roman"/>
+          <w:color w:val="F8F8F2"/>
+          <w:sz w:val="21"/>
+          <w:szCs w:val="21"/>
+          <w:lang w:val="en-US"/>
+        </w:rPr>
+      </w:pPr>
+    </w:p>
+    <w:p>
+      <w:pPr>
+        <w:shd w:val="clear" w:color="auto" w:fill="272822"/>
+        <w:spacing w:after="0" w:line="285" w:lineRule="atLeast"/>
+        <w:rPr>
+          <w:rFonts w:ascii="Consolas" w:eastAsia="Times New Roman" w:hAnsi="Consolas" w:cs="Times New Roman"/>
+          <w:color w:val="F8F8F2"/>
+          <w:sz w:val="21"/>
+          <w:szCs w:val="21"/>
+          <w:lang w:val="en-US"/>
+        </w:rPr>
+      </w:pPr>
+      <w:r>
+        <w:rPr>
+          <w:rFonts w:ascii="Consolas" w:eastAsia="Times New Roman" w:hAnsi="Consolas" w:cs="Times New Roman"/>
+          <w:color w:val="E6DB74"/>
+          <w:sz w:val="21"/>
+          <w:szCs w:val="21"/>
+          <w:lang w:val="en-US"/>
+        </w:rPr>
+        <w:t xml:space="preserve">  &amp; </w:t>
+      </w:r>
+      <w:proofErr w:type="spellStart"/>
+      <w:r>
+        <w:rPr>
+          <w:rFonts w:ascii="Consolas" w:eastAsia="Times New Roman" w:hAnsi="Consolas" w:cs="Times New Roman"/>
+          <w:color w:val="E6DB74"/>
+          <w:sz w:val="21"/>
+          <w:szCs w:val="21"/>
+          <w:lang w:val="en-US"/>
+        </w:rPr>
+        <w:t>input:focus</w:t>
+      </w:r>
+      <w:proofErr w:type="spellEnd"/>
+      <w:r>
+        <w:rPr>
+          <w:rFonts w:ascii="Consolas" w:eastAsia="Times New Roman" w:hAnsi="Consolas" w:cs="Times New Roman"/>
+          <w:color w:val="E6DB74"/>
+          <w:sz w:val="21"/>
+          <w:szCs w:val="21"/>
+          <w:lang w:val="en-US"/>
+        </w:rPr>
+        <w:t xml:space="preserve"> {</w:t>
+      </w:r>
+    </w:p>
+    <w:p>
+      <w:pPr>
+        <w:shd w:val="clear" w:color="auto" w:fill="272822"/>
+        <w:spacing w:after="0" w:line="285" w:lineRule="atLeast"/>
+        <w:rPr>
+          <w:rFonts w:ascii="Consolas" w:eastAsia="Times New Roman" w:hAnsi="Consolas" w:cs="Times New Roman"/>
+          <w:color w:val="F8F8F2"/>
+          <w:sz w:val="21"/>
+          <w:szCs w:val="21"/>
+          <w:lang w:val="en-US"/>
+        </w:rPr>
+      </w:pPr>
+      <w:r>
+        <w:rPr>
+          <w:rFonts w:ascii="Consolas" w:eastAsia="Times New Roman" w:hAnsi="Consolas" w:cs="Times New Roman"/>
+          <w:color w:val="E6DB74"/>
+          <w:sz w:val="21"/>
+          <w:szCs w:val="21"/>
+          <w:lang w:val="en-US"/>
+        </w:rPr>
+        <w:t>    outline: none;</w:t>
+      </w:r>
+    </w:p>
+    <w:p>
+      <w:pPr>
+        <w:shd w:val="clear" w:color="auto" w:fill="272822"/>
+        <w:spacing w:after="0" w:line="285" w:lineRule="atLeast"/>
+        <w:rPr>
+          <w:rFonts w:ascii="Consolas" w:eastAsia="Times New Roman" w:hAnsi="Consolas" w:cs="Times New Roman"/>
+          <w:color w:val="F8F8F2"/>
+          <w:sz w:val="21"/>
+          <w:szCs w:val="21"/>
+          <w:lang w:val="en-US"/>
+        </w:rPr>
+      </w:pPr>
+      <w:r>
+        <w:rPr>
+          <w:rFonts w:ascii="Consolas" w:eastAsia="Times New Roman" w:hAnsi="Consolas" w:cs="Times New Roman"/>
+          <w:color w:val="E6DB74"/>
+          <w:sz w:val="21"/>
+          <w:szCs w:val="21"/>
+          <w:lang w:val="en-US"/>
+        </w:rPr>
+        <w:t>    background: #fad0ec;</w:t>
+      </w:r>
+    </w:p>
+    <w:p>
+      <w:pPr>
+        <w:shd w:val="clear" w:color="auto" w:fill="272822"/>
+        <w:spacing w:after="0" w:line="285" w:lineRule="atLeast"/>
+        <w:rPr>
+          <w:rFonts w:ascii="Consolas" w:eastAsia="Times New Roman" w:hAnsi="Consolas" w:cs="Times New Roman"/>
+          <w:color w:val="F8F8F2"/>
+          <w:sz w:val="21"/>
+          <w:szCs w:val="21"/>
+          <w:lang w:val="en-US"/>
+        </w:rPr>
+      </w:pPr>
+      <w:r>
+        <w:rPr>
+          <w:rFonts w:ascii="Consolas" w:eastAsia="Times New Roman" w:hAnsi="Consolas" w:cs="Times New Roman"/>
+          <w:color w:val="E6DB74"/>
+          <w:sz w:val="21"/>
+          <w:szCs w:val="21"/>
+          <w:lang w:val="en-US"/>
+        </w:rPr>
+        <w:t>    border-color: #8b005d;</w:t>
+      </w:r>
+    </w:p>
+    <w:p>
+      <w:pPr>
+        <w:shd w:val="clear" w:color="auto" w:fill="272822"/>
+        <w:spacing w:after="0" w:line="285" w:lineRule="atLeast"/>
+        <w:rPr>
+          <w:rFonts w:ascii="Consolas" w:eastAsia="Times New Roman" w:hAnsi="Consolas" w:cs="Times New Roman"/>
+          <w:color w:val="F8F8F2"/>
+          <w:sz w:val="21"/>
+          <w:szCs w:val="21"/>
+          <w:lang w:val="en-US"/>
+        </w:rPr>
+      </w:pPr>
+      <w:r>
+        <w:rPr>
+          <w:rFonts w:ascii="Consolas" w:eastAsia="Times New Roman" w:hAnsi="Consolas" w:cs="Times New Roman"/>
+          <w:color w:val="E6DB74"/>
+          <w:sz w:val="21"/>
+          <w:szCs w:val="21"/>
+          <w:lang w:val="en-US"/>
+        </w:rPr>
+        <w:t>  }</w:t>
+      </w:r>
+    </w:p>
+    <w:p>
+      <w:pPr>
+        <w:shd w:val="clear" w:color="auto" w:fill="272822"/>
+        <w:spacing w:after="0" w:line="285" w:lineRule="atLeast"/>
+        <w:rPr>
+          <w:rFonts w:ascii="Consolas" w:eastAsia="Times New Roman" w:hAnsi="Consolas" w:cs="Times New Roman"/>
+          <w:color w:val="F8F8F2"/>
+          <w:sz w:val="21"/>
+          <w:szCs w:val="21"/>
+          <w:lang w:val="en-US"/>
+        </w:rPr>
+      </w:pPr>
+    </w:p>
+    <w:p>
+      <w:pPr>
+        <w:shd w:val="clear" w:color="auto" w:fill="272822"/>
+        <w:spacing w:after="0" w:line="285" w:lineRule="atLeast"/>
+        <w:rPr>
+          <w:rFonts w:ascii="Consolas" w:eastAsia="Times New Roman" w:hAnsi="Consolas" w:cs="Times New Roman"/>
+          <w:color w:val="F8F8F2"/>
+          <w:sz w:val="21"/>
+          <w:szCs w:val="21"/>
+          <w:lang w:val="en-US"/>
+        </w:rPr>
+      </w:pPr>
+      <w:r>
+        <w:rPr>
+          <w:rFonts w:ascii="Consolas" w:eastAsia="Times New Roman" w:hAnsi="Consolas" w:cs="Times New Roman"/>
+          <w:color w:val="E6DB74"/>
+          <w:sz w:val="21"/>
+          <w:szCs w:val="21"/>
+          <w:lang w:val="en-US"/>
+        </w:rPr>
+        <w:t>  &amp;.invalid input {</w:t>
+      </w:r>
+    </w:p>
+    <w:p>
+      <w:pPr>
+        <w:shd w:val="clear" w:color="auto" w:fill="272822"/>
+        <w:spacing w:after="0" w:line="285" w:lineRule="atLeast"/>
+        <w:rPr>
+          <w:rFonts w:ascii="Consolas" w:eastAsia="Times New Roman" w:hAnsi="Consolas" w:cs="Times New Roman"/>
+          <w:color w:val="F8F8F2"/>
+          <w:sz w:val="21"/>
+          <w:szCs w:val="21"/>
+          <w:lang w:val="en-US"/>
+        </w:rPr>
+      </w:pPr>
+      <w:r>
+        <w:rPr>
+          <w:rFonts w:ascii="Consolas" w:eastAsia="Times New Roman" w:hAnsi="Consolas" w:cs="Times New Roman"/>
+          <w:color w:val="E6DB74"/>
+          <w:sz w:val="21"/>
+          <w:szCs w:val="21"/>
+          <w:lang w:val="en-US"/>
+        </w:rPr>
+        <w:t>    border-color: red;</w:t>
+      </w:r>
+    </w:p>
+    <w:p>
+      <w:pPr>
+        <w:shd w:val="clear" w:color="auto" w:fill="272822"/>
+        <w:spacing w:after="0" w:line="285" w:lineRule="atLeast"/>
+        <w:rPr>
+          <w:rFonts w:ascii="Consolas" w:eastAsia="Times New Roman" w:hAnsi="Consolas" w:cs="Times New Roman"/>
+          <w:color w:val="F8F8F2"/>
+          <w:sz w:val="21"/>
+          <w:szCs w:val="21"/>
+          <w:lang w:val="en-US"/>
+        </w:rPr>
+      </w:pPr>
+      <w:r>
+        <w:rPr>
+          <w:rFonts w:ascii="Consolas" w:eastAsia="Times New Roman" w:hAnsi="Consolas" w:cs="Times New Roman"/>
+          <w:color w:val="E6DB74"/>
+          <w:sz w:val="21"/>
+          <w:szCs w:val="21"/>
+          <w:lang w:val="en-US"/>
+        </w:rPr>
+        <w:t>    background-color: #ffd7d7;</w:t>
+      </w:r>
+    </w:p>
+    <w:p>
+      <w:pPr>
+        <w:shd w:val="clear" w:color="auto" w:fill="272822"/>
+        <w:spacing w:after="0" w:line="285" w:lineRule="atLeast"/>
+        <w:rPr>
+          <w:rFonts w:ascii="Consolas" w:eastAsia="Times New Roman" w:hAnsi="Consolas" w:cs="Times New Roman"/>
+          <w:color w:val="F8F8F2"/>
+          <w:sz w:val="21"/>
+          <w:szCs w:val="21"/>
+          <w:lang w:val="en-US"/>
+        </w:rPr>
+      </w:pPr>
+      <w:r>
+        <w:rPr>
+          <w:rFonts w:ascii="Consolas" w:eastAsia="Times New Roman" w:hAnsi="Consolas" w:cs="Times New Roman"/>
+          <w:color w:val="E6DB74"/>
+          <w:sz w:val="21"/>
+          <w:szCs w:val="21"/>
+          <w:lang w:val="en-US"/>
+        </w:rPr>
+        <w:t>  }</w:t>
+      </w:r>
+    </w:p>
+    <w:p>
+      <w:pPr>
+        <w:shd w:val="clear" w:color="auto" w:fill="272822"/>
+        <w:spacing w:after="0" w:line="285" w:lineRule="atLeast"/>
+        <w:rPr>
+          <w:rFonts w:ascii="Consolas" w:eastAsia="Times New Roman" w:hAnsi="Consolas" w:cs="Times New Roman"/>
+          <w:color w:val="F8F8F2"/>
+          <w:sz w:val="21"/>
+          <w:szCs w:val="21"/>
+          <w:lang w:val="en-US"/>
+        </w:rPr>
+      </w:pPr>
+    </w:p>
+    <w:p>
+      <w:pPr>
+        <w:shd w:val="clear" w:color="auto" w:fill="272822"/>
+        <w:spacing w:after="0" w:line="285" w:lineRule="atLeast"/>
+        <w:rPr>
+          <w:rFonts w:ascii="Consolas" w:eastAsia="Times New Roman" w:hAnsi="Consolas" w:cs="Times New Roman"/>
+          <w:color w:val="F8F8F2"/>
+          <w:sz w:val="21"/>
+          <w:szCs w:val="21"/>
+          <w:lang w:val="en-US"/>
+        </w:rPr>
+      </w:pPr>
+      <w:r>
+        <w:rPr>
+          <w:rFonts w:ascii="Consolas" w:eastAsia="Times New Roman" w:hAnsi="Consolas" w:cs="Times New Roman"/>
+          <w:color w:val="E6DB74"/>
+          <w:sz w:val="21"/>
+          <w:szCs w:val="21"/>
+          <w:lang w:val="en-US"/>
+        </w:rPr>
+        <w:t>  &amp;.invalid label {</w:t>
+      </w:r>
+    </w:p>
+    <w:p>
+      <w:pPr>
+        <w:shd w:val="clear" w:color="auto" w:fill="272822"/>
+        <w:spacing w:after="0" w:line="285" w:lineRule="atLeast"/>
+        <w:rPr>
+          <w:rFonts w:ascii="Consolas" w:eastAsia="Times New Roman" w:hAnsi="Consolas" w:cs="Times New Roman"/>
+          <w:color w:val="F8F8F2"/>
+          <w:sz w:val="21"/>
+          <w:szCs w:val="21"/>
+          <w:lang w:val="en-US"/>
+        </w:rPr>
+      </w:pPr>
+      <w:r>
+        <w:rPr>
+          <w:rFonts w:ascii="Consolas" w:eastAsia="Times New Roman" w:hAnsi="Consolas" w:cs="Times New Roman"/>
+          <w:color w:val="E6DB74"/>
+          <w:sz w:val="21"/>
+          <w:szCs w:val="21"/>
+          <w:lang w:val="en-US"/>
+        </w:rPr>
+        <w:t>    color: red;</w:t>
+      </w:r>
+    </w:p>
+    <w:p>
+      <w:pPr>
+        <w:shd w:val="clear" w:color="auto" w:fill="272822"/>
+        <w:spacing w:after="0" w:line="285" w:lineRule="atLeast"/>
+        <w:rPr>
+          <w:rFonts w:ascii="Consolas" w:eastAsia="Times New Roman" w:hAnsi="Consolas" w:cs="Times New Roman"/>
+          <w:color w:val="F8F8F2"/>
+          <w:sz w:val="21"/>
+          <w:szCs w:val="21"/>
+          <w:lang w:val="en-US"/>
+        </w:rPr>
+      </w:pPr>
+      <w:r>
+        <w:rPr>
+          <w:rFonts w:ascii="Consolas" w:eastAsia="Times New Roman" w:hAnsi="Consolas" w:cs="Times New Roman"/>
+          <w:color w:val="E6DB74"/>
+          <w:sz w:val="21"/>
+          <w:szCs w:val="21"/>
+          <w:lang w:val="en-US"/>
+        </w:rPr>
+        <w:t>  }</w:t>
+      </w:r>
+    </w:p>
+    <w:p>
+      <w:pPr>
+        <w:shd w:val="clear" w:color="auto" w:fill="272822"/>
+        <w:spacing w:after="0" w:line="285" w:lineRule="atLeast"/>
+        <w:rPr>
+          <w:rFonts w:ascii="Consolas" w:eastAsia="Times New Roman" w:hAnsi="Consolas" w:cs="Times New Roman"/>
+          <w:color w:val="F8F8F2"/>
+          <w:sz w:val="21"/>
+          <w:szCs w:val="21"/>
+          <w:lang w:val="en-US"/>
+        </w:rPr>
+      </w:pPr>
+      <w:r>
+        <w:rPr>
+          <w:rFonts w:ascii="Consolas" w:eastAsia="Times New Roman" w:hAnsi="Consolas" w:cs="Times New Roman"/>
+          <w:color w:val="E6DB74"/>
+          <w:sz w:val="21"/>
+          <w:szCs w:val="21"/>
+          <w:lang w:val="en-US"/>
+        </w:rPr>
+        <w:t>`</w:t>
+      </w:r>
+    </w:p>
+    <w:p>
+      <w:pPr>
+        <w:shd w:val="clear" w:color="auto" w:fill="272822"/>
+        <w:spacing w:after="240" w:line="285" w:lineRule="atLeast"/>
+        <w:rPr>
+          <w:rFonts w:ascii="Consolas" w:eastAsia="Times New Roman" w:hAnsi="Consolas" w:cs="Times New Roman"/>
+          <w:color w:val="F8F8F2"/>
+          <w:sz w:val="21"/>
+          <w:szCs w:val="21"/>
+          <w:lang w:val="en-US"/>
+        </w:rPr>
+      </w:pPr>
+    </w:p>
+    <w:p>
+      <w:pPr>
+        <w:shd w:val="clear" w:color="auto" w:fill="272822"/>
+        <w:spacing w:after="0" w:line="285" w:lineRule="atLeast"/>
+        <w:rPr>
+          <w:rFonts w:ascii="Consolas" w:eastAsia="Times New Roman" w:hAnsi="Consolas" w:cs="Times New Roman"/>
+          <w:color w:val="F8F8F2"/>
+          <w:sz w:val="21"/>
+          <w:szCs w:val="21"/>
+          <w:lang w:val="en-US"/>
+        </w:rPr>
+      </w:pPr>
+      <w:r>
+        <w:rPr>
+          <w:rFonts w:ascii="Consolas" w:eastAsia="Times New Roman" w:hAnsi="Consolas" w:cs="Times New Roman"/>
+          <w:i/>
+          <w:iCs/>
+          <w:color w:val="66D9EF"/>
+          <w:sz w:val="21"/>
+          <w:szCs w:val="21"/>
+          <w:lang w:val="en-US"/>
+        </w:rPr>
+        <w:t>const</w:t>
+      </w:r>
+      <w:r>
+        <w:rPr>
+          <w:rFonts w:ascii="Consolas" w:eastAsia="Times New Roman" w:hAnsi="Consolas" w:cs="Times New Roman"/>
+          <w:color w:val="F8F8F2"/>
+          <w:sz w:val="21"/>
+          <w:szCs w:val="21"/>
+          <w:lang w:val="en-US"/>
+        </w:rPr>
+        <w:t xml:space="preserve"> </w:t>
+      </w:r>
+      <w:proofErr w:type="spellStart"/>
+      <w:r>
+        <w:rPr>
+          <w:rFonts w:ascii="Consolas" w:eastAsia="Times New Roman" w:hAnsi="Consolas" w:cs="Times New Roman"/>
+          <w:color w:val="A6E22E"/>
+          <w:sz w:val="21"/>
+          <w:szCs w:val="21"/>
+          <w:lang w:val="en-US"/>
+        </w:rPr>
+        <w:t>CourseInput</w:t>
+      </w:r>
+      <w:proofErr w:type="spellEnd"/>
+      <w:r>
+        <w:rPr>
+          <w:rFonts w:ascii="Consolas" w:eastAsia="Times New Roman" w:hAnsi="Consolas" w:cs="Times New Roman"/>
+          <w:color w:val="F8F8F2"/>
+          <w:sz w:val="21"/>
+          <w:szCs w:val="21"/>
+          <w:lang w:val="en-US"/>
+        </w:rPr>
+        <w:t xml:space="preserve"> </w:t>
+      </w:r>
+      <w:r>
+        <w:rPr>
+          <w:rFonts w:ascii="Consolas" w:eastAsia="Times New Roman" w:hAnsi="Consolas" w:cs="Times New Roman"/>
+          <w:color w:val="F92672"/>
+          <w:sz w:val="21"/>
+          <w:szCs w:val="21"/>
+          <w:lang w:val="en-US"/>
+        </w:rPr>
+        <w:t>=</w:t>
+      </w:r>
+      <w:r>
+        <w:rPr>
+          <w:rFonts w:ascii="Consolas" w:eastAsia="Times New Roman" w:hAnsi="Consolas" w:cs="Times New Roman"/>
+          <w:color w:val="F8F8F2"/>
+          <w:sz w:val="21"/>
+          <w:szCs w:val="21"/>
+          <w:lang w:val="en-US"/>
+        </w:rPr>
+        <w:t xml:space="preserve"> </w:t>
+      </w:r>
+      <w:r>
+        <w:rPr>
+          <w:rFonts w:ascii="Consolas" w:eastAsia="Times New Roman" w:hAnsi="Consolas" w:cs="Times New Roman"/>
+          <w:i/>
+          <w:iCs/>
+          <w:color w:val="FD971F"/>
+          <w:sz w:val="21"/>
+          <w:szCs w:val="21"/>
+          <w:lang w:val="en-US"/>
+        </w:rPr>
+        <w:t>props</w:t>
+      </w:r>
+      <w:r>
+        <w:rPr>
+          <w:rFonts w:ascii="Consolas" w:eastAsia="Times New Roman" w:hAnsi="Consolas" w:cs="Times New Roman"/>
+          <w:color w:val="F8F8F2"/>
+          <w:sz w:val="21"/>
+          <w:szCs w:val="21"/>
+          <w:lang w:val="en-US"/>
+        </w:rPr>
+        <w:t xml:space="preserve"> </w:t>
+      </w:r>
+      <w:r>
+        <w:rPr>
+          <w:rFonts w:ascii="Consolas" w:eastAsia="Times New Roman" w:hAnsi="Consolas" w:cs="Times New Roman"/>
+          <w:i/>
+          <w:iCs/>
+          <w:color w:val="66D9EF"/>
+          <w:sz w:val="21"/>
+          <w:szCs w:val="21"/>
+          <w:lang w:val="en-US"/>
+        </w:rPr>
+        <w:t>=&gt;</w:t>
+      </w:r>
+      <w:r>
+        <w:rPr>
+          <w:rFonts w:ascii="Consolas" w:eastAsia="Times New Roman" w:hAnsi="Consolas" w:cs="Times New Roman"/>
+          <w:color w:val="F8F8F2"/>
+          <w:sz w:val="21"/>
+          <w:szCs w:val="21"/>
+          <w:lang w:val="en-US"/>
+        </w:rPr>
+        <w:t xml:space="preserve"> {</w:t>
+      </w:r>
+    </w:p>
+    <w:p>
+      <w:pPr>
+        <w:shd w:val="clear" w:color="auto" w:fill="272822"/>
+        <w:spacing w:after="0" w:line="285" w:lineRule="atLeast"/>
+        <w:rPr>
+          <w:rFonts w:ascii="Consolas" w:eastAsia="Times New Roman" w:hAnsi="Consolas" w:cs="Times New Roman"/>
+          <w:color w:val="F8F8F2"/>
+          <w:sz w:val="21"/>
+          <w:szCs w:val="21"/>
+          <w:lang w:val="en-US"/>
+        </w:rPr>
+      </w:pPr>
+      <w:r>
+        <w:rPr>
+          <w:rFonts w:ascii="Consolas" w:eastAsia="Times New Roman" w:hAnsi="Consolas" w:cs="Times New Roman"/>
+          <w:color w:val="F8F8F2"/>
+          <w:sz w:val="21"/>
+          <w:szCs w:val="21"/>
+          <w:lang w:val="en-US"/>
+        </w:rPr>
+        <w:t xml:space="preserve">  </w:t>
+      </w:r>
+      <w:r>
+        <w:rPr>
+          <w:rFonts w:ascii="Consolas" w:eastAsia="Times New Roman" w:hAnsi="Consolas" w:cs="Times New Roman"/>
+          <w:i/>
+          <w:iCs/>
+          <w:color w:val="66D9EF"/>
+          <w:sz w:val="21"/>
+          <w:szCs w:val="21"/>
+          <w:lang w:val="en-US"/>
+        </w:rPr>
+        <w:t>const</w:t>
+      </w:r>
+      <w:r>
+        <w:rPr>
+          <w:rFonts w:ascii="Consolas" w:eastAsia="Times New Roman" w:hAnsi="Consolas" w:cs="Times New Roman"/>
+          <w:color w:val="F8F8F2"/>
+          <w:sz w:val="21"/>
+          <w:szCs w:val="21"/>
+          <w:lang w:val="en-US"/>
+        </w:rPr>
+        <w:t xml:space="preserve"> [</w:t>
+      </w:r>
+      <w:proofErr w:type="spellStart"/>
+      <w:r>
+        <w:rPr>
+          <w:rFonts w:ascii="Consolas" w:eastAsia="Times New Roman" w:hAnsi="Consolas" w:cs="Times New Roman"/>
+          <w:color w:val="F8F8F2"/>
+          <w:sz w:val="21"/>
+          <w:szCs w:val="21"/>
+          <w:lang w:val="en-US"/>
+        </w:rPr>
+        <w:t>enteredValue</w:t>
+      </w:r>
+      <w:proofErr w:type="spellEnd"/>
+      <w:r>
+        <w:rPr>
+          <w:rFonts w:ascii="Consolas" w:eastAsia="Times New Roman" w:hAnsi="Consolas" w:cs="Times New Roman"/>
+          <w:color w:val="F8F8F2"/>
+          <w:sz w:val="21"/>
+          <w:szCs w:val="21"/>
+          <w:lang w:val="en-US"/>
+        </w:rPr>
+        <w:t xml:space="preserve">, </w:t>
+      </w:r>
+      <w:proofErr w:type="spellStart"/>
+      <w:r>
+        <w:rPr>
+          <w:rFonts w:ascii="Consolas" w:eastAsia="Times New Roman" w:hAnsi="Consolas" w:cs="Times New Roman"/>
+          <w:color w:val="A6E22E"/>
+          <w:sz w:val="21"/>
+          <w:szCs w:val="21"/>
+          <w:lang w:val="en-US"/>
+        </w:rPr>
+        <w:t>setEnteredValue</w:t>
+      </w:r>
+      <w:proofErr w:type="spellEnd"/>
+      <w:r>
+        <w:rPr>
+          <w:rFonts w:ascii="Consolas" w:eastAsia="Times New Roman" w:hAnsi="Consolas" w:cs="Times New Roman"/>
+          <w:color w:val="F8F8F2"/>
+          <w:sz w:val="21"/>
+          <w:szCs w:val="21"/>
+          <w:lang w:val="en-US"/>
+        </w:rPr>
+        <w:t xml:space="preserve">] </w:t>
+      </w:r>
+      <w:r>
+        <w:rPr>
+          <w:rFonts w:ascii="Consolas" w:eastAsia="Times New Roman" w:hAnsi="Consolas" w:cs="Times New Roman"/>
+          <w:color w:val="F92672"/>
+          <w:sz w:val="21"/>
+          <w:szCs w:val="21"/>
+          <w:lang w:val="en-US"/>
+        </w:rPr>
+        <w:t>=</w:t>
+      </w:r>
+      <w:r>
+        <w:rPr>
+          <w:rFonts w:ascii="Consolas" w:eastAsia="Times New Roman" w:hAnsi="Consolas" w:cs="Times New Roman"/>
+          <w:color w:val="F8F8F2"/>
+          <w:sz w:val="21"/>
+          <w:szCs w:val="21"/>
+          <w:lang w:val="en-US"/>
+        </w:rPr>
+        <w:t xml:space="preserve"> </w:t>
+      </w:r>
+      <w:r>
+        <w:rPr>
+          <w:rFonts w:ascii="Consolas" w:eastAsia="Times New Roman" w:hAnsi="Consolas" w:cs="Times New Roman"/>
+          <w:color w:val="A6E22E"/>
+          <w:sz w:val="21"/>
+          <w:szCs w:val="21"/>
+          <w:lang w:val="en-US"/>
+        </w:rPr>
+        <w:t>useState</w:t>
+      </w:r>
+      <w:r>
+        <w:rPr>
+          <w:rFonts w:ascii="Consolas" w:eastAsia="Times New Roman" w:hAnsi="Consolas" w:cs="Times New Roman"/>
+          <w:color w:val="F8F8F2"/>
+          <w:sz w:val="21"/>
+          <w:szCs w:val="21"/>
+          <w:lang w:val="en-US"/>
+        </w:rPr>
+        <w:t>(</w:t>
+      </w:r>
+      <w:r>
+        <w:rPr>
+          <w:rFonts w:ascii="Consolas" w:eastAsia="Times New Roman" w:hAnsi="Consolas" w:cs="Times New Roman"/>
+          <w:color w:val="E6DB74"/>
+          <w:sz w:val="21"/>
+          <w:szCs w:val="21"/>
+          <w:lang w:val="en-US"/>
+        </w:rPr>
+        <w:t>''</w:t>
+      </w:r>
+      <w:r>
+        <w:rPr>
+          <w:rFonts w:ascii="Consolas" w:eastAsia="Times New Roman" w:hAnsi="Consolas" w:cs="Times New Roman"/>
+          <w:color w:val="F8F8F2"/>
+          <w:sz w:val="21"/>
+          <w:szCs w:val="21"/>
+          <w:lang w:val="en-US"/>
+        </w:rPr>
+        <w:t>);</w:t>
+      </w:r>
+    </w:p>
+    <w:p>
+      <w:pPr>
+        <w:shd w:val="clear" w:color="auto" w:fill="272822"/>
+        <w:spacing w:after="0" w:line="285" w:lineRule="atLeast"/>
+        <w:rPr>
+          <w:rFonts w:ascii="Consolas" w:eastAsia="Times New Roman" w:hAnsi="Consolas" w:cs="Times New Roman"/>
+          <w:color w:val="F8F8F2"/>
+          <w:sz w:val="21"/>
+          <w:szCs w:val="21"/>
+          <w:lang w:val="en-US"/>
+        </w:rPr>
+      </w:pPr>
+      <w:r>
+        <w:rPr>
+          <w:rFonts w:ascii="Consolas" w:eastAsia="Times New Roman" w:hAnsi="Consolas" w:cs="Times New Roman"/>
+          <w:color w:val="F8F8F2"/>
+          <w:sz w:val="21"/>
+          <w:szCs w:val="21"/>
+          <w:lang w:val="en-US"/>
+        </w:rPr>
+        <w:t xml:space="preserve">  </w:t>
+      </w:r>
+      <w:r>
+        <w:rPr>
+          <w:rFonts w:ascii="Consolas" w:eastAsia="Times New Roman" w:hAnsi="Consolas" w:cs="Times New Roman"/>
+          <w:i/>
+          <w:iCs/>
+          <w:color w:val="66D9EF"/>
+          <w:sz w:val="21"/>
+          <w:szCs w:val="21"/>
+          <w:lang w:val="en-US"/>
+        </w:rPr>
+        <w:t>const</w:t>
+      </w:r>
+      <w:r>
+        <w:rPr>
+          <w:rFonts w:ascii="Consolas" w:eastAsia="Times New Roman" w:hAnsi="Consolas" w:cs="Times New Roman"/>
+          <w:color w:val="F8F8F2"/>
+          <w:sz w:val="21"/>
+          <w:szCs w:val="21"/>
+          <w:lang w:val="en-US"/>
+        </w:rPr>
+        <w:t xml:space="preserve"> [</w:t>
+      </w:r>
+      <w:proofErr w:type="spellStart"/>
+      <w:r>
+        <w:rPr>
+          <w:rFonts w:ascii="Consolas" w:eastAsia="Times New Roman" w:hAnsi="Consolas" w:cs="Times New Roman"/>
+          <w:color w:val="F8F8F2"/>
+          <w:sz w:val="21"/>
+          <w:szCs w:val="21"/>
+          <w:lang w:val="en-US"/>
+        </w:rPr>
+        <w:t>isValid</w:t>
+      </w:r>
+      <w:proofErr w:type="spellEnd"/>
+      <w:r>
+        <w:rPr>
+          <w:rFonts w:ascii="Consolas" w:eastAsia="Times New Roman" w:hAnsi="Consolas" w:cs="Times New Roman"/>
+          <w:color w:val="F8F8F2"/>
+          <w:sz w:val="21"/>
+          <w:szCs w:val="21"/>
+          <w:lang w:val="en-US"/>
+        </w:rPr>
+        <w:t xml:space="preserve">, </w:t>
+      </w:r>
+      <w:proofErr w:type="spellStart"/>
+      <w:r>
+        <w:rPr>
+          <w:rFonts w:ascii="Consolas" w:eastAsia="Times New Roman" w:hAnsi="Consolas" w:cs="Times New Roman"/>
+          <w:color w:val="A6E22E"/>
+          <w:sz w:val="21"/>
+          <w:szCs w:val="21"/>
+          <w:lang w:val="en-US"/>
+        </w:rPr>
+        <w:t>setIsValid</w:t>
+      </w:r>
+      <w:proofErr w:type="spellEnd"/>
+      <w:r>
+        <w:rPr>
+          <w:rFonts w:ascii="Consolas" w:eastAsia="Times New Roman" w:hAnsi="Consolas" w:cs="Times New Roman"/>
+          <w:color w:val="F8F8F2"/>
+          <w:sz w:val="21"/>
+          <w:szCs w:val="21"/>
+          <w:lang w:val="en-US"/>
+        </w:rPr>
+        <w:t xml:space="preserve">] </w:t>
+      </w:r>
+      <w:r>
+        <w:rPr>
+          <w:rFonts w:ascii="Consolas" w:eastAsia="Times New Roman" w:hAnsi="Consolas" w:cs="Times New Roman"/>
+          <w:color w:val="F92672"/>
+          <w:sz w:val="21"/>
+          <w:szCs w:val="21"/>
+          <w:lang w:val="en-US"/>
+        </w:rPr>
+        <w:t>=</w:t>
+      </w:r>
+      <w:r>
+        <w:rPr>
+          <w:rFonts w:ascii="Consolas" w:eastAsia="Times New Roman" w:hAnsi="Consolas" w:cs="Times New Roman"/>
+          <w:color w:val="F8F8F2"/>
+          <w:sz w:val="21"/>
+          <w:szCs w:val="21"/>
+          <w:lang w:val="en-US"/>
+        </w:rPr>
+        <w:t xml:space="preserve"> </w:t>
+      </w:r>
+      <w:r>
+        <w:rPr>
+          <w:rFonts w:ascii="Consolas" w:eastAsia="Times New Roman" w:hAnsi="Consolas" w:cs="Times New Roman"/>
+          <w:color w:val="A6E22E"/>
+          <w:sz w:val="21"/>
+          <w:szCs w:val="21"/>
+          <w:lang w:val="en-US"/>
+        </w:rPr>
+        <w:t>useState</w:t>
+      </w:r>
+      <w:r>
+        <w:rPr>
+          <w:rFonts w:ascii="Consolas" w:eastAsia="Times New Roman" w:hAnsi="Consolas" w:cs="Times New Roman"/>
+          <w:color w:val="F8F8F2"/>
+          <w:sz w:val="21"/>
+          <w:szCs w:val="21"/>
+          <w:lang w:val="en-US"/>
+        </w:rPr>
+        <w:t>(</w:t>
+      </w:r>
+      <w:r>
+        <w:rPr>
+          <w:rFonts w:ascii="Consolas" w:eastAsia="Times New Roman" w:hAnsi="Consolas" w:cs="Times New Roman"/>
+          <w:color w:val="AE81FF"/>
+          <w:sz w:val="21"/>
+          <w:szCs w:val="21"/>
+          <w:lang w:val="en-US"/>
+        </w:rPr>
+        <w:t>true</w:t>
+      </w:r>
+      <w:r>
+        <w:rPr>
+          <w:rFonts w:ascii="Consolas" w:eastAsia="Times New Roman" w:hAnsi="Consolas" w:cs="Times New Roman"/>
+          <w:color w:val="F8F8F2"/>
+          <w:sz w:val="21"/>
+          <w:szCs w:val="21"/>
+          <w:lang w:val="en-US"/>
+        </w:rPr>
+        <w:t>)</w:t>
+      </w:r>
+    </w:p>
+    <w:p>
+      <w:pPr>
+        <w:shd w:val="clear" w:color="auto" w:fill="272822"/>
+        <w:spacing w:after="0" w:line="285" w:lineRule="atLeast"/>
+        <w:rPr>
+          <w:rFonts w:ascii="Consolas" w:eastAsia="Times New Roman" w:hAnsi="Consolas" w:cs="Times New Roman"/>
+          <w:color w:val="F8F8F2"/>
+          <w:sz w:val="21"/>
+          <w:szCs w:val="21"/>
+          <w:lang w:val="en-US"/>
+        </w:rPr>
+      </w:pPr>
+    </w:p>
+    <w:p>
+      <w:pPr>
+        <w:shd w:val="clear" w:color="auto" w:fill="272822"/>
+        <w:spacing w:after="0" w:line="285" w:lineRule="atLeast"/>
+        <w:rPr>
+          <w:rFonts w:ascii="Consolas" w:eastAsia="Times New Roman" w:hAnsi="Consolas" w:cs="Times New Roman"/>
+          <w:color w:val="F8F8F2"/>
+          <w:sz w:val="21"/>
+          <w:szCs w:val="21"/>
+          <w:lang w:val="en-US"/>
+        </w:rPr>
+      </w:pPr>
+      <w:r>
+        <w:rPr>
+          <w:rFonts w:ascii="Consolas" w:eastAsia="Times New Roman" w:hAnsi="Consolas" w:cs="Times New Roman"/>
+          <w:i/>
+          <w:iCs/>
+          <w:color w:val="66D9EF"/>
+          <w:sz w:val="21"/>
+          <w:szCs w:val="21"/>
+          <w:lang w:val="en-US"/>
+        </w:rPr>
+        <w:t>const</w:t>
+      </w:r>
+      <w:r>
+        <w:rPr>
+          <w:rFonts w:ascii="Consolas" w:eastAsia="Times New Roman" w:hAnsi="Consolas" w:cs="Times New Roman"/>
+          <w:color w:val="F8F8F2"/>
+          <w:sz w:val="21"/>
+          <w:szCs w:val="21"/>
+          <w:lang w:val="en-US"/>
+        </w:rPr>
+        <w:t xml:space="preserve"> </w:t>
+      </w:r>
+      <w:proofErr w:type="spellStart"/>
+      <w:r>
+        <w:rPr>
+          <w:rFonts w:ascii="Consolas" w:eastAsia="Times New Roman" w:hAnsi="Consolas" w:cs="Times New Roman"/>
+          <w:color w:val="A6E22E"/>
+          <w:sz w:val="21"/>
+          <w:szCs w:val="21"/>
+          <w:lang w:val="en-US"/>
+        </w:rPr>
+        <w:t>goalInputChangeHandler</w:t>
+      </w:r>
+      <w:proofErr w:type="spellEnd"/>
+      <w:r>
+        <w:rPr>
+          <w:rFonts w:ascii="Consolas" w:eastAsia="Times New Roman" w:hAnsi="Consolas" w:cs="Times New Roman"/>
+          <w:color w:val="F8F8F2"/>
+          <w:sz w:val="21"/>
+          <w:szCs w:val="21"/>
+          <w:lang w:val="en-US"/>
+        </w:rPr>
+        <w:t xml:space="preserve"> </w:t>
+      </w:r>
+      <w:r>
+        <w:rPr>
+          <w:rFonts w:ascii="Consolas" w:eastAsia="Times New Roman" w:hAnsi="Consolas" w:cs="Times New Roman"/>
+          <w:color w:val="F92672"/>
+          <w:sz w:val="21"/>
+          <w:szCs w:val="21"/>
+          <w:lang w:val="en-US"/>
+        </w:rPr>
+        <w:t>=</w:t>
+      </w:r>
+      <w:r>
+        <w:rPr>
+          <w:rFonts w:ascii="Consolas" w:eastAsia="Times New Roman" w:hAnsi="Consolas" w:cs="Times New Roman"/>
+          <w:color w:val="F8F8F2"/>
+          <w:sz w:val="21"/>
+          <w:szCs w:val="21"/>
+          <w:lang w:val="en-US"/>
+        </w:rPr>
+        <w:t xml:space="preserve"> </w:t>
+      </w:r>
+      <w:r>
+        <w:rPr>
+          <w:rFonts w:ascii="Consolas" w:eastAsia="Times New Roman" w:hAnsi="Consolas" w:cs="Times New Roman"/>
+          <w:i/>
+          <w:iCs/>
+          <w:color w:val="FD971F"/>
+          <w:sz w:val="21"/>
+          <w:szCs w:val="21"/>
+          <w:lang w:val="en-US"/>
+        </w:rPr>
+        <w:t>event</w:t>
+      </w:r>
+      <w:r>
+        <w:rPr>
+          <w:rFonts w:ascii="Consolas" w:eastAsia="Times New Roman" w:hAnsi="Consolas" w:cs="Times New Roman"/>
+          <w:color w:val="F8F8F2"/>
+          <w:sz w:val="21"/>
+          <w:szCs w:val="21"/>
+          <w:lang w:val="en-US"/>
+        </w:rPr>
+        <w:t xml:space="preserve"> </w:t>
+      </w:r>
+      <w:r>
+        <w:rPr>
+          <w:rFonts w:ascii="Consolas" w:eastAsia="Times New Roman" w:hAnsi="Consolas" w:cs="Times New Roman"/>
+          <w:i/>
+          <w:iCs/>
+          <w:color w:val="66D9EF"/>
+          <w:sz w:val="21"/>
+          <w:szCs w:val="21"/>
+          <w:lang w:val="en-US"/>
+        </w:rPr>
+        <w:t>=&gt;</w:t>
+      </w:r>
+      <w:r>
+        <w:rPr>
+          <w:rFonts w:ascii="Consolas" w:eastAsia="Times New Roman" w:hAnsi="Consolas" w:cs="Times New Roman"/>
+          <w:color w:val="F8F8F2"/>
+          <w:sz w:val="21"/>
+          <w:szCs w:val="21"/>
+          <w:lang w:val="en-US"/>
+        </w:rPr>
+        <w:t xml:space="preserve"> {</w:t>
+      </w:r>
+    </w:p>
+    <w:p>
+      <w:pPr>
+        <w:shd w:val="clear" w:color="auto" w:fill="272822"/>
+        <w:spacing w:after="0" w:line="285" w:lineRule="atLeast"/>
+        <w:rPr>
+          <w:rFonts w:ascii="Consolas" w:eastAsia="Times New Roman" w:hAnsi="Consolas" w:cs="Times New Roman"/>
+          <w:color w:val="F8F8F2"/>
+          <w:sz w:val="21"/>
+          <w:szCs w:val="21"/>
+          <w:lang w:val="en-US"/>
+        </w:rPr>
+      </w:pPr>
+      <w:r>
+        <w:rPr>
+          <w:rFonts w:ascii="Consolas" w:eastAsia="Times New Roman" w:hAnsi="Consolas" w:cs="Times New Roman"/>
+          <w:color w:val="F8F8F2"/>
+          <w:sz w:val="21"/>
+          <w:szCs w:val="21"/>
+          <w:lang w:val="en-US"/>
+        </w:rPr>
+        <w:t>  console.</w:t>
+      </w:r>
+      <w:r>
+        <w:rPr>
+          <w:rFonts w:ascii="Consolas" w:eastAsia="Times New Roman" w:hAnsi="Consolas" w:cs="Times New Roman"/>
+          <w:color w:val="A6E22E"/>
+          <w:sz w:val="21"/>
+          <w:szCs w:val="21"/>
+          <w:lang w:val="en-US"/>
+        </w:rPr>
+        <w:t>log</w:t>
+      </w:r>
+      <w:r>
+        <w:rPr>
+          <w:rFonts w:ascii="Consolas" w:eastAsia="Times New Roman" w:hAnsi="Consolas" w:cs="Times New Roman"/>
+          <w:color w:val="F8F8F2"/>
+          <w:sz w:val="21"/>
+          <w:szCs w:val="21"/>
+          <w:lang w:val="en-US"/>
+        </w:rPr>
+        <w:t>(</w:t>
+      </w:r>
+      <w:proofErr w:type="spellStart"/>
+      <w:r>
+        <w:rPr>
+          <w:rFonts w:ascii="Consolas" w:eastAsia="Times New Roman" w:hAnsi="Consolas" w:cs="Times New Roman"/>
+          <w:color w:val="F8F8F2"/>
+          <w:sz w:val="21"/>
+          <w:szCs w:val="21"/>
+          <w:lang w:val="en-US"/>
+        </w:rPr>
+        <w:t>isValid</w:t>
+      </w:r>
+      <w:proofErr w:type="spellEnd"/>
+      <w:r>
+        <w:rPr>
+          <w:rFonts w:ascii="Consolas" w:eastAsia="Times New Roman" w:hAnsi="Consolas" w:cs="Times New Roman"/>
+          <w:color w:val="F8F8F2"/>
+          <w:sz w:val="21"/>
+          <w:szCs w:val="21"/>
+          <w:lang w:val="en-US"/>
+        </w:rPr>
+        <w:t>);</w:t>
+      </w:r>
+    </w:p>
+    <w:p>
+      <w:pPr>
+        <w:shd w:val="clear" w:color="auto" w:fill="272822"/>
+        <w:spacing w:after="0" w:line="285" w:lineRule="atLeast"/>
+        <w:rPr>
+          <w:rFonts w:ascii="Consolas" w:eastAsia="Times New Roman" w:hAnsi="Consolas" w:cs="Times New Roman"/>
+          <w:color w:val="F8F8F2"/>
+          <w:sz w:val="21"/>
+          <w:szCs w:val="21"/>
+          <w:lang w:val="en-US"/>
+        </w:rPr>
+      </w:pPr>
+      <w:r>
+        <w:rPr>
+          <w:rFonts w:ascii="Consolas" w:eastAsia="Times New Roman" w:hAnsi="Consolas" w:cs="Times New Roman"/>
+          <w:color w:val="F8F8F2"/>
+          <w:sz w:val="21"/>
+          <w:szCs w:val="21"/>
+          <w:lang w:val="en-US"/>
+        </w:rPr>
+        <w:t xml:space="preserve">  </w:t>
+      </w:r>
+      <w:r>
+        <w:rPr>
+          <w:rFonts w:ascii="Consolas" w:eastAsia="Times New Roman" w:hAnsi="Consolas" w:cs="Times New Roman"/>
+          <w:color w:val="F92672"/>
+          <w:sz w:val="21"/>
+          <w:szCs w:val="21"/>
+          <w:lang w:val="en-US"/>
+        </w:rPr>
+        <w:t>if</w:t>
+      </w:r>
+      <w:r>
+        <w:rPr>
+          <w:rFonts w:ascii="Consolas" w:eastAsia="Times New Roman" w:hAnsi="Consolas" w:cs="Times New Roman"/>
+          <w:color w:val="F8F8F2"/>
+          <w:sz w:val="21"/>
+          <w:szCs w:val="21"/>
+          <w:lang w:val="en-US"/>
+        </w:rPr>
+        <w:t xml:space="preserve"> (</w:t>
+      </w:r>
+      <w:proofErr w:type="spellStart"/>
+      <w:r>
+        <w:rPr>
+          <w:rFonts w:ascii="Consolas" w:eastAsia="Times New Roman" w:hAnsi="Consolas" w:cs="Times New Roman"/>
+          <w:i/>
+          <w:iCs/>
+          <w:color w:val="FD971F"/>
+          <w:sz w:val="21"/>
+          <w:szCs w:val="21"/>
+          <w:lang w:val="en-US"/>
+        </w:rPr>
+        <w:t>event</w:t>
+      </w:r>
+      <w:r>
+        <w:rPr>
+          <w:rFonts w:ascii="Consolas" w:eastAsia="Times New Roman" w:hAnsi="Consolas" w:cs="Times New Roman"/>
+          <w:color w:val="F8F8F2"/>
+          <w:sz w:val="21"/>
+          <w:szCs w:val="21"/>
+          <w:lang w:val="en-US"/>
+        </w:rPr>
+        <w:t>.target.value.</w:t>
+      </w:r>
+      <w:r>
+        <w:rPr>
+          <w:rFonts w:ascii="Consolas" w:eastAsia="Times New Roman" w:hAnsi="Consolas" w:cs="Times New Roman"/>
+          <w:color w:val="A6E22E"/>
+          <w:sz w:val="21"/>
+          <w:szCs w:val="21"/>
+          <w:lang w:val="en-US"/>
+        </w:rPr>
+        <w:t>trim</w:t>
+      </w:r>
+      <w:proofErr w:type="spellEnd"/>
+      <w:r>
+        <w:rPr>
+          <w:rFonts w:ascii="Consolas" w:eastAsia="Times New Roman" w:hAnsi="Consolas" w:cs="Times New Roman"/>
+          <w:color w:val="F8F8F2"/>
+          <w:sz w:val="21"/>
+          <w:szCs w:val="21"/>
+          <w:lang w:val="en-US"/>
+        </w:rPr>
+        <w:t xml:space="preserve">().length </w:t>
+      </w:r>
+      <w:r>
+        <w:rPr>
+          <w:rFonts w:ascii="Consolas" w:eastAsia="Times New Roman" w:hAnsi="Consolas" w:cs="Times New Roman"/>
+          <w:color w:val="F92672"/>
+          <w:sz w:val="21"/>
+          <w:szCs w:val="21"/>
+          <w:lang w:val="en-US"/>
+        </w:rPr>
+        <w:t>&gt;</w:t>
+      </w:r>
+      <w:r>
+        <w:rPr>
+          <w:rFonts w:ascii="Consolas" w:eastAsia="Times New Roman" w:hAnsi="Consolas" w:cs="Times New Roman"/>
+          <w:color w:val="F8F8F2"/>
+          <w:sz w:val="21"/>
+          <w:szCs w:val="21"/>
+          <w:lang w:val="en-US"/>
+        </w:rPr>
+        <w:t xml:space="preserve"> </w:t>
+      </w:r>
+      <w:r>
+        <w:rPr>
+          <w:rFonts w:ascii="Consolas" w:eastAsia="Times New Roman" w:hAnsi="Consolas" w:cs="Times New Roman"/>
+          <w:color w:val="AE81FF"/>
+          <w:sz w:val="21"/>
+          <w:szCs w:val="21"/>
+          <w:lang w:val="en-US"/>
+        </w:rPr>
+        <w:t>0</w:t>
+      </w:r>
+      <w:r>
+        <w:rPr>
+          <w:rFonts w:ascii="Consolas" w:eastAsia="Times New Roman" w:hAnsi="Consolas" w:cs="Times New Roman"/>
+          <w:color w:val="F8F8F2"/>
+          <w:sz w:val="21"/>
+          <w:szCs w:val="21"/>
+          <w:lang w:val="en-US"/>
+        </w:rPr>
+        <w:t>) {</w:t>
+      </w:r>
+    </w:p>
+    <w:p>
+      <w:pPr>
+        <w:shd w:val="clear" w:color="auto" w:fill="272822"/>
+        <w:spacing w:after="0" w:line="285" w:lineRule="atLeast"/>
+        <w:rPr>
+          <w:rFonts w:ascii="Consolas" w:eastAsia="Times New Roman" w:hAnsi="Consolas" w:cs="Times New Roman"/>
+          <w:color w:val="F8F8F2"/>
+          <w:sz w:val="21"/>
+          <w:szCs w:val="21"/>
+          <w:lang w:val="en-US"/>
+        </w:rPr>
+      </w:pPr>
+      <w:r>
+        <w:rPr>
+          <w:rFonts w:ascii="Consolas" w:eastAsia="Times New Roman" w:hAnsi="Consolas" w:cs="Times New Roman"/>
+          <w:color w:val="F8F8F2"/>
+          <w:sz w:val="21"/>
+          <w:szCs w:val="21"/>
+          <w:lang w:val="en-US"/>
+        </w:rPr>
+        <w:t xml:space="preserve">    </w:t>
+      </w:r>
+      <w:proofErr w:type="spellStart"/>
+      <w:r>
+        <w:rPr>
+          <w:rFonts w:ascii="Consolas" w:eastAsia="Times New Roman" w:hAnsi="Consolas" w:cs="Times New Roman"/>
+          <w:color w:val="A6E22E"/>
+          <w:sz w:val="21"/>
+          <w:szCs w:val="21"/>
+          <w:lang w:val="en-US"/>
+        </w:rPr>
+        <w:t>setIsValid</w:t>
+      </w:r>
+      <w:proofErr w:type="spellEnd"/>
+      <w:r>
+        <w:rPr>
+          <w:rFonts w:ascii="Consolas" w:eastAsia="Times New Roman" w:hAnsi="Consolas" w:cs="Times New Roman"/>
+          <w:color w:val="F8F8F2"/>
+          <w:sz w:val="21"/>
+          <w:szCs w:val="21"/>
+          <w:lang w:val="en-US"/>
+        </w:rPr>
+        <w:t>(</w:t>
+      </w:r>
+      <w:r>
+        <w:rPr>
+          <w:rFonts w:ascii="Consolas" w:eastAsia="Times New Roman" w:hAnsi="Consolas" w:cs="Times New Roman"/>
+          <w:color w:val="AE81FF"/>
+          <w:sz w:val="21"/>
+          <w:szCs w:val="21"/>
+          <w:lang w:val="en-US"/>
+        </w:rPr>
+        <w:t>true</w:t>
+      </w:r>
+      <w:r>
+        <w:rPr>
+          <w:rFonts w:ascii="Consolas" w:eastAsia="Times New Roman" w:hAnsi="Consolas" w:cs="Times New Roman"/>
+          <w:color w:val="F8F8F2"/>
+          <w:sz w:val="21"/>
+          <w:szCs w:val="21"/>
+          <w:lang w:val="en-US"/>
+        </w:rPr>
+        <w:t>)</w:t>
+      </w:r>
+    </w:p>
+    <w:p>
+      <w:pPr>
+        <w:shd w:val="clear" w:color="auto" w:fill="272822"/>
+        <w:spacing w:after="0" w:line="285" w:lineRule="atLeast"/>
+        <w:rPr>
+          <w:rFonts w:ascii="Consolas" w:eastAsia="Times New Roman" w:hAnsi="Consolas" w:cs="Times New Roman"/>
+          <w:color w:val="F8F8F2"/>
+          <w:sz w:val="21"/>
+          <w:szCs w:val="21"/>
+          <w:lang w:val="en-US"/>
+        </w:rPr>
+      </w:pPr>
+      <w:r>
+        <w:rPr>
+          <w:rFonts w:ascii="Consolas" w:eastAsia="Times New Roman" w:hAnsi="Consolas" w:cs="Times New Roman"/>
+          <w:color w:val="F8F8F2"/>
+          <w:sz w:val="21"/>
+          <w:szCs w:val="21"/>
+          <w:lang w:val="en-US"/>
+        </w:rPr>
+        <w:t>  }</w:t>
+      </w:r>
+    </w:p>
+    <w:p>
+      <w:pPr>
+        <w:shd w:val="clear" w:color="auto" w:fill="272822"/>
+        <w:spacing w:after="0" w:line="285" w:lineRule="atLeast"/>
+        <w:rPr>
+          <w:rFonts w:ascii="Consolas" w:eastAsia="Times New Roman" w:hAnsi="Consolas" w:cs="Times New Roman"/>
+          <w:color w:val="F8F8F2"/>
+          <w:sz w:val="21"/>
+          <w:szCs w:val="21"/>
+          <w:lang w:val="en-US"/>
+        </w:rPr>
+      </w:pPr>
+      <w:r>
+        <w:rPr>
+          <w:rFonts w:ascii="Consolas" w:eastAsia="Times New Roman" w:hAnsi="Consolas" w:cs="Times New Roman"/>
+          <w:color w:val="F8F8F2"/>
+          <w:sz w:val="21"/>
+          <w:szCs w:val="21"/>
+          <w:lang w:val="en-US"/>
+        </w:rPr>
+        <w:t xml:space="preserve">  </w:t>
+      </w:r>
+      <w:proofErr w:type="spellStart"/>
+      <w:r>
+        <w:rPr>
+          <w:rFonts w:ascii="Consolas" w:eastAsia="Times New Roman" w:hAnsi="Consolas" w:cs="Times New Roman"/>
+          <w:color w:val="A6E22E"/>
+          <w:sz w:val="21"/>
+          <w:szCs w:val="21"/>
+          <w:lang w:val="en-US"/>
+        </w:rPr>
+        <w:t>setEnteredValue</w:t>
+      </w:r>
+      <w:proofErr w:type="spellEnd"/>
+      <w:r>
+        <w:rPr>
+          <w:rFonts w:ascii="Consolas" w:eastAsia="Times New Roman" w:hAnsi="Consolas" w:cs="Times New Roman"/>
+          <w:color w:val="F8F8F2"/>
+          <w:sz w:val="21"/>
+          <w:szCs w:val="21"/>
+          <w:lang w:val="en-US"/>
+        </w:rPr>
+        <w:t>(</w:t>
+      </w:r>
+      <w:proofErr w:type="spellStart"/>
+      <w:r>
+        <w:rPr>
+          <w:rFonts w:ascii="Consolas" w:eastAsia="Times New Roman" w:hAnsi="Consolas" w:cs="Times New Roman"/>
+          <w:i/>
+          <w:iCs/>
+          <w:color w:val="FD971F"/>
+          <w:sz w:val="21"/>
+          <w:szCs w:val="21"/>
+          <w:lang w:val="en-US"/>
+        </w:rPr>
+        <w:t>event</w:t>
+      </w:r>
+      <w:r>
+        <w:rPr>
+          <w:rFonts w:ascii="Consolas" w:eastAsia="Times New Roman" w:hAnsi="Consolas" w:cs="Times New Roman"/>
+          <w:color w:val="F8F8F2"/>
+          <w:sz w:val="21"/>
+          <w:szCs w:val="21"/>
+          <w:lang w:val="en-US"/>
+        </w:rPr>
+        <w:t>.target.value</w:t>
+      </w:r>
+      <w:proofErr w:type="spellEnd"/>
+      <w:r>
+        <w:rPr>
+          <w:rFonts w:ascii="Consolas" w:eastAsia="Times New Roman" w:hAnsi="Consolas" w:cs="Times New Roman"/>
+          <w:color w:val="F8F8F2"/>
+          <w:sz w:val="21"/>
+          <w:szCs w:val="21"/>
+          <w:lang w:val="en-US"/>
+        </w:rPr>
+        <w:t>)</w:t>
+      </w:r>
+    </w:p>
+    <w:p>
+      <w:pPr>
+        <w:shd w:val="clear" w:color="auto" w:fill="272822"/>
+        <w:spacing w:after="0" w:line="285" w:lineRule="atLeast"/>
+        <w:rPr>
+          <w:rFonts w:ascii="Consolas" w:eastAsia="Times New Roman" w:hAnsi="Consolas" w:cs="Times New Roman"/>
+          <w:color w:val="F8F8F2"/>
+          <w:sz w:val="21"/>
+          <w:szCs w:val="21"/>
+          <w:lang w:val="en-US"/>
+        </w:rPr>
+      </w:pPr>
+      <w:r>
+        <w:rPr>
+          <w:rFonts w:ascii="Consolas" w:eastAsia="Times New Roman" w:hAnsi="Consolas" w:cs="Times New Roman"/>
+          <w:color w:val="F8F8F2"/>
+          <w:sz w:val="21"/>
+          <w:szCs w:val="21"/>
+          <w:lang w:val="en-US"/>
+        </w:rPr>
+        <w:t>}</w:t>
+      </w:r>
+    </w:p>
+    <w:p>
+      <w:pPr>
+        <w:shd w:val="clear" w:color="auto" w:fill="272822"/>
+        <w:spacing w:after="0" w:line="285" w:lineRule="atLeast"/>
+        <w:rPr>
+          <w:rFonts w:ascii="Consolas" w:eastAsia="Times New Roman" w:hAnsi="Consolas" w:cs="Times New Roman"/>
+          <w:color w:val="F8F8F2"/>
+          <w:sz w:val="21"/>
+          <w:szCs w:val="21"/>
+          <w:lang w:val="en-US"/>
+        </w:rPr>
+      </w:pPr>
+    </w:p>
+    <w:p>
+      <w:pPr>
+        <w:shd w:val="clear" w:color="auto" w:fill="272822"/>
+        <w:spacing w:after="0" w:line="285" w:lineRule="atLeast"/>
+        <w:rPr>
+          <w:rFonts w:ascii="Consolas" w:eastAsia="Times New Roman" w:hAnsi="Consolas" w:cs="Times New Roman"/>
+          <w:color w:val="F8F8F2"/>
+          <w:sz w:val="21"/>
+          <w:szCs w:val="21"/>
+          <w:lang w:val="en-US"/>
+        </w:rPr>
+      </w:pPr>
+      <w:r>
+        <w:rPr>
+          <w:rFonts w:ascii="Consolas" w:eastAsia="Times New Roman" w:hAnsi="Consolas" w:cs="Times New Roman"/>
+          <w:color w:val="F8F8F2"/>
+          <w:sz w:val="21"/>
+          <w:szCs w:val="21"/>
+          <w:lang w:val="en-US"/>
+        </w:rPr>
+        <w:t xml:space="preserve">  </w:t>
+      </w:r>
+      <w:r>
+        <w:rPr>
+          <w:rFonts w:ascii="Consolas" w:eastAsia="Times New Roman" w:hAnsi="Consolas" w:cs="Times New Roman"/>
+          <w:i/>
+          <w:iCs/>
+          <w:color w:val="66D9EF"/>
+          <w:sz w:val="21"/>
+          <w:szCs w:val="21"/>
+          <w:lang w:val="en-US"/>
+        </w:rPr>
+        <w:t>const</w:t>
+      </w:r>
+      <w:r>
+        <w:rPr>
+          <w:rFonts w:ascii="Consolas" w:eastAsia="Times New Roman" w:hAnsi="Consolas" w:cs="Times New Roman"/>
+          <w:color w:val="F8F8F2"/>
+          <w:sz w:val="21"/>
+          <w:szCs w:val="21"/>
+          <w:lang w:val="en-US"/>
+        </w:rPr>
+        <w:t xml:space="preserve"> </w:t>
+      </w:r>
+      <w:proofErr w:type="spellStart"/>
+      <w:r>
+        <w:rPr>
+          <w:rFonts w:ascii="Consolas" w:eastAsia="Times New Roman" w:hAnsi="Consolas" w:cs="Times New Roman"/>
+          <w:color w:val="A6E22E"/>
+          <w:sz w:val="21"/>
+          <w:szCs w:val="21"/>
+          <w:lang w:val="en-US"/>
+        </w:rPr>
+        <w:t>formSubmitHandler</w:t>
+      </w:r>
+      <w:proofErr w:type="spellEnd"/>
+      <w:r>
+        <w:rPr>
+          <w:rFonts w:ascii="Consolas" w:eastAsia="Times New Roman" w:hAnsi="Consolas" w:cs="Times New Roman"/>
+          <w:color w:val="F8F8F2"/>
+          <w:sz w:val="21"/>
+          <w:szCs w:val="21"/>
+          <w:lang w:val="en-US"/>
+        </w:rPr>
+        <w:t xml:space="preserve"> </w:t>
+      </w:r>
+      <w:r>
+        <w:rPr>
+          <w:rFonts w:ascii="Consolas" w:eastAsia="Times New Roman" w:hAnsi="Consolas" w:cs="Times New Roman"/>
+          <w:color w:val="F92672"/>
+          <w:sz w:val="21"/>
+          <w:szCs w:val="21"/>
+          <w:lang w:val="en-US"/>
+        </w:rPr>
+        <w:t>=</w:t>
+      </w:r>
+      <w:r>
+        <w:rPr>
+          <w:rFonts w:ascii="Consolas" w:eastAsia="Times New Roman" w:hAnsi="Consolas" w:cs="Times New Roman"/>
+          <w:color w:val="F8F8F2"/>
+          <w:sz w:val="21"/>
+          <w:szCs w:val="21"/>
+          <w:lang w:val="en-US"/>
+        </w:rPr>
+        <w:t xml:space="preserve"> </w:t>
+      </w:r>
+      <w:r>
+        <w:rPr>
+          <w:rFonts w:ascii="Consolas" w:eastAsia="Times New Roman" w:hAnsi="Consolas" w:cs="Times New Roman"/>
+          <w:i/>
+          <w:iCs/>
+          <w:color w:val="FD971F"/>
+          <w:sz w:val="21"/>
+          <w:szCs w:val="21"/>
+          <w:lang w:val="en-US"/>
+        </w:rPr>
+        <w:t>event</w:t>
+      </w:r>
+      <w:r>
+        <w:rPr>
+          <w:rFonts w:ascii="Consolas" w:eastAsia="Times New Roman" w:hAnsi="Consolas" w:cs="Times New Roman"/>
+          <w:color w:val="F8F8F2"/>
+          <w:sz w:val="21"/>
+          <w:szCs w:val="21"/>
+          <w:lang w:val="en-US"/>
+        </w:rPr>
+        <w:t xml:space="preserve"> </w:t>
+      </w:r>
+      <w:r>
+        <w:rPr>
+          <w:rFonts w:ascii="Consolas" w:eastAsia="Times New Roman" w:hAnsi="Consolas" w:cs="Times New Roman"/>
+          <w:i/>
+          <w:iCs/>
+          <w:color w:val="66D9EF"/>
+          <w:sz w:val="21"/>
+          <w:szCs w:val="21"/>
+          <w:lang w:val="en-US"/>
+        </w:rPr>
+        <w:t>=&gt;</w:t>
+      </w:r>
+      <w:r>
+        <w:rPr>
+          <w:rFonts w:ascii="Consolas" w:eastAsia="Times New Roman" w:hAnsi="Consolas" w:cs="Times New Roman"/>
+          <w:color w:val="F8F8F2"/>
+          <w:sz w:val="21"/>
+          <w:szCs w:val="21"/>
+          <w:lang w:val="en-US"/>
+        </w:rPr>
+        <w:t xml:space="preserve"> {</w:t>
+      </w:r>
+    </w:p>
+    <w:p>
+      <w:pPr>
+        <w:shd w:val="clear" w:color="auto" w:fill="272822"/>
+        <w:spacing w:after="0" w:line="285" w:lineRule="atLeast"/>
+        <w:rPr>
+          <w:rFonts w:ascii="Consolas" w:eastAsia="Times New Roman" w:hAnsi="Consolas" w:cs="Times New Roman"/>
+          <w:color w:val="F8F8F2"/>
+          <w:sz w:val="21"/>
+          <w:szCs w:val="21"/>
+          <w:lang w:val="en-US"/>
+        </w:rPr>
+      </w:pPr>
+      <w:r>
+        <w:rPr>
+          <w:rFonts w:ascii="Consolas" w:eastAsia="Times New Roman" w:hAnsi="Consolas" w:cs="Times New Roman"/>
+          <w:color w:val="F8F8F2"/>
+          <w:sz w:val="21"/>
+          <w:szCs w:val="21"/>
+          <w:lang w:val="en-US"/>
+        </w:rPr>
+        <w:t xml:space="preserve">    </w:t>
+      </w:r>
+      <w:proofErr w:type="spellStart"/>
+      <w:r>
+        <w:rPr>
+          <w:rFonts w:ascii="Consolas" w:eastAsia="Times New Roman" w:hAnsi="Consolas" w:cs="Times New Roman"/>
+          <w:i/>
+          <w:iCs/>
+          <w:color w:val="FD971F"/>
+          <w:sz w:val="21"/>
+          <w:szCs w:val="21"/>
+          <w:lang w:val="en-US"/>
+        </w:rPr>
+        <w:t>event</w:t>
+      </w:r>
+      <w:r>
+        <w:rPr>
+          <w:rFonts w:ascii="Consolas" w:eastAsia="Times New Roman" w:hAnsi="Consolas" w:cs="Times New Roman"/>
+          <w:color w:val="F8F8F2"/>
+          <w:sz w:val="21"/>
+          <w:szCs w:val="21"/>
+          <w:lang w:val="en-US"/>
+        </w:rPr>
+        <w:t>.</w:t>
+      </w:r>
+      <w:r>
+        <w:rPr>
+          <w:rFonts w:ascii="Consolas" w:eastAsia="Times New Roman" w:hAnsi="Consolas" w:cs="Times New Roman"/>
+          <w:color w:val="A6E22E"/>
+          <w:sz w:val="21"/>
+          <w:szCs w:val="21"/>
+          <w:lang w:val="en-US"/>
+        </w:rPr>
+        <w:t>preventDefault</w:t>
+      </w:r>
+      <w:proofErr w:type="spellEnd"/>
+      <w:r>
+        <w:rPr>
+          <w:rFonts w:ascii="Consolas" w:eastAsia="Times New Roman" w:hAnsi="Consolas" w:cs="Times New Roman"/>
+          <w:color w:val="F8F8F2"/>
+          <w:sz w:val="21"/>
+          <w:szCs w:val="21"/>
+          <w:lang w:val="en-US"/>
+        </w:rPr>
+        <w:t>();</w:t>
+      </w:r>
+    </w:p>
+    <w:p>
+      <w:pPr>
+        <w:shd w:val="clear" w:color="auto" w:fill="272822"/>
+        <w:spacing w:after="0" w:line="285" w:lineRule="atLeast"/>
+        <w:rPr>
+          <w:rFonts w:ascii="Consolas" w:eastAsia="Times New Roman" w:hAnsi="Consolas" w:cs="Times New Roman"/>
+          <w:color w:val="F8F8F2"/>
+          <w:sz w:val="21"/>
+          <w:szCs w:val="21"/>
+          <w:lang w:val="en-US"/>
+        </w:rPr>
+      </w:pPr>
+      <w:r>
+        <w:rPr>
+          <w:rFonts w:ascii="Consolas" w:eastAsia="Times New Roman" w:hAnsi="Consolas" w:cs="Times New Roman"/>
+          <w:color w:val="F8F8F2"/>
+          <w:sz w:val="21"/>
+          <w:szCs w:val="21"/>
+          <w:lang w:val="en-US"/>
+        </w:rPr>
+        <w:t xml:space="preserve">    </w:t>
+      </w:r>
+      <w:r>
+        <w:rPr>
+          <w:rFonts w:ascii="Consolas" w:eastAsia="Times New Roman" w:hAnsi="Consolas" w:cs="Times New Roman"/>
+          <w:color w:val="F92672"/>
+          <w:sz w:val="21"/>
+          <w:szCs w:val="21"/>
+          <w:lang w:val="en-US"/>
+        </w:rPr>
+        <w:t>if</w:t>
+      </w:r>
+      <w:r>
+        <w:rPr>
+          <w:rFonts w:ascii="Consolas" w:eastAsia="Times New Roman" w:hAnsi="Consolas" w:cs="Times New Roman"/>
+          <w:color w:val="F8F8F2"/>
+          <w:sz w:val="21"/>
+          <w:szCs w:val="21"/>
+          <w:lang w:val="en-US"/>
+        </w:rPr>
+        <w:t>(</w:t>
+      </w:r>
+      <w:proofErr w:type="spellStart"/>
+      <w:r>
+        <w:rPr>
+          <w:rFonts w:ascii="Consolas" w:eastAsia="Times New Roman" w:hAnsi="Consolas" w:cs="Times New Roman"/>
+          <w:color w:val="F8F8F2"/>
+          <w:sz w:val="21"/>
+          <w:szCs w:val="21"/>
+          <w:lang w:val="en-US"/>
+        </w:rPr>
+        <w:t>enteredValue.</w:t>
+      </w:r>
+      <w:r>
+        <w:rPr>
+          <w:rFonts w:ascii="Consolas" w:eastAsia="Times New Roman" w:hAnsi="Consolas" w:cs="Times New Roman"/>
+          <w:color w:val="A6E22E"/>
+          <w:sz w:val="21"/>
+          <w:szCs w:val="21"/>
+          <w:lang w:val="en-US"/>
+        </w:rPr>
+        <w:t>trim</w:t>
+      </w:r>
+      <w:proofErr w:type="spellEnd"/>
+      <w:r>
+        <w:rPr>
+          <w:rFonts w:ascii="Consolas" w:eastAsia="Times New Roman" w:hAnsi="Consolas" w:cs="Times New Roman"/>
+          <w:color w:val="F8F8F2"/>
+          <w:sz w:val="21"/>
+          <w:szCs w:val="21"/>
+          <w:lang w:val="en-US"/>
+        </w:rPr>
+        <w:t>().</w:t>
+      </w:r>
+      <w:r>
+        <w:rPr>
+          <w:rFonts w:ascii="Consolas" w:eastAsia="Times New Roman" w:hAnsi="Consolas" w:cs="Times New Roman"/>
+          <w:color w:val="66D9EF"/>
+          <w:sz w:val="21"/>
+          <w:szCs w:val="21"/>
+          <w:lang w:val="en-US"/>
+        </w:rPr>
+        <w:t>length</w:t>
+      </w:r>
+      <w:r>
+        <w:rPr>
+          <w:rFonts w:ascii="Consolas" w:eastAsia="Times New Roman" w:hAnsi="Consolas" w:cs="Times New Roman"/>
+          <w:color w:val="F8F8F2"/>
+          <w:sz w:val="21"/>
+          <w:szCs w:val="21"/>
+          <w:lang w:val="en-US"/>
+        </w:rPr>
+        <w:t xml:space="preserve"> </w:t>
+      </w:r>
+      <w:r>
+        <w:rPr>
+          <w:rFonts w:ascii="Consolas" w:eastAsia="Times New Roman" w:hAnsi="Consolas" w:cs="Times New Roman"/>
+          <w:color w:val="F92672"/>
+          <w:sz w:val="21"/>
+          <w:szCs w:val="21"/>
+          <w:lang w:val="en-US"/>
+        </w:rPr>
+        <w:t>===</w:t>
+      </w:r>
+      <w:r>
+        <w:rPr>
+          <w:rFonts w:ascii="Consolas" w:eastAsia="Times New Roman" w:hAnsi="Consolas" w:cs="Times New Roman"/>
+          <w:color w:val="F8F8F2"/>
+          <w:sz w:val="21"/>
+          <w:szCs w:val="21"/>
+          <w:lang w:val="en-US"/>
+        </w:rPr>
+        <w:t xml:space="preserve"> </w:t>
+      </w:r>
+      <w:r>
+        <w:rPr>
+          <w:rFonts w:ascii="Consolas" w:eastAsia="Times New Roman" w:hAnsi="Consolas" w:cs="Times New Roman"/>
+          <w:color w:val="AE81FF"/>
+          <w:sz w:val="21"/>
+          <w:szCs w:val="21"/>
+          <w:lang w:val="en-US"/>
+        </w:rPr>
+        <w:t>0</w:t>
+      </w:r>
+      <w:r>
+        <w:rPr>
+          <w:rFonts w:ascii="Consolas" w:eastAsia="Times New Roman" w:hAnsi="Consolas" w:cs="Times New Roman"/>
+          <w:color w:val="F8F8F2"/>
+          <w:sz w:val="21"/>
+          <w:szCs w:val="21"/>
+          <w:lang w:val="en-US"/>
+        </w:rPr>
+        <w:t>) {</w:t>
+      </w:r>
+    </w:p>
+    <w:p>
+      <w:pPr>
+        <w:shd w:val="clear" w:color="auto" w:fill="272822"/>
+        <w:spacing w:after="0" w:line="285" w:lineRule="atLeast"/>
+        <w:rPr>
+          <w:rFonts w:ascii="Consolas" w:eastAsia="Times New Roman" w:hAnsi="Consolas" w:cs="Times New Roman"/>
+          <w:color w:val="F8F8F2"/>
+          <w:sz w:val="21"/>
+          <w:szCs w:val="21"/>
+          <w:lang w:val="en-US"/>
+        </w:rPr>
+      </w:pPr>
+      <w:r>
+        <w:rPr>
+          <w:rFonts w:ascii="Consolas" w:eastAsia="Times New Roman" w:hAnsi="Consolas" w:cs="Times New Roman"/>
+          <w:color w:val="F8F8F2"/>
+          <w:sz w:val="21"/>
+          <w:szCs w:val="21"/>
+          <w:lang w:val="en-US"/>
+        </w:rPr>
+        <w:t xml:space="preserve">      </w:t>
+      </w:r>
+      <w:proofErr w:type="spellStart"/>
+      <w:r>
+        <w:rPr>
+          <w:rFonts w:ascii="Consolas" w:eastAsia="Times New Roman" w:hAnsi="Consolas" w:cs="Times New Roman"/>
+          <w:color w:val="A6E22E"/>
+          <w:sz w:val="21"/>
+          <w:szCs w:val="21"/>
+          <w:lang w:val="en-US"/>
+        </w:rPr>
+        <w:t>setIsValid</w:t>
+      </w:r>
+      <w:proofErr w:type="spellEnd"/>
+      <w:r>
+        <w:rPr>
+          <w:rFonts w:ascii="Consolas" w:eastAsia="Times New Roman" w:hAnsi="Consolas" w:cs="Times New Roman"/>
+          <w:color w:val="F8F8F2"/>
+          <w:sz w:val="21"/>
+          <w:szCs w:val="21"/>
+          <w:lang w:val="en-US"/>
+        </w:rPr>
+        <w:t>(</w:t>
+      </w:r>
+      <w:r>
+        <w:rPr>
+          <w:rFonts w:ascii="Consolas" w:eastAsia="Times New Roman" w:hAnsi="Consolas" w:cs="Times New Roman"/>
+          <w:color w:val="AE81FF"/>
+          <w:sz w:val="21"/>
+          <w:szCs w:val="21"/>
+          <w:lang w:val="en-US"/>
+        </w:rPr>
+        <w:t>false</w:t>
+      </w:r>
+      <w:r>
+        <w:rPr>
+          <w:rFonts w:ascii="Consolas" w:eastAsia="Times New Roman" w:hAnsi="Consolas" w:cs="Times New Roman"/>
+          <w:color w:val="F8F8F2"/>
+          <w:sz w:val="21"/>
+          <w:szCs w:val="21"/>
+          <w:lang w:val="en-US"/>
+        </w:rPr>
+        <w:t>)</w:t>
+      </w:r>
+    </w:p>
+    <w:p>
+      <w:pPr>
+        <w:shd w:val="clear" w:color="auto" w:fill="272822"/>
+        <w:spacing w:after="0" w:line="285" w:lineRule="atLeast"/>
+        <w:rPr>
+          <w:rFonts w:ascii="Consolas" w:eastAsia="Times New Roman" w:hAnsi="Consolas" w:cs="Times New Roman"/>
+          <w:color w:val="F8F8F2"/>
+          <w:sz w:val="21"/>
+          <w:szCs w:val="21"/>
+          <w:lang w:val="en-US"/>
+        </w:rPr>
+      </w:pPr>
+      <w:r>
+        <w:rPr>
+          <w:rFonts w:ascii="Consolas" w:eastAsia="Times New Roman" w:hAnsi="Consolas" w:cs="Times New Roman"/>
+          <w:color w:val="F8F8F2"/>
+          <w:sz w:val="21"/>
+          <w:szCs w:val="21"/>
+          <w:lang w:val="en-US"/>
+        </w:rPr>
+        <w:lastRenderedPageBreak/>
+        <w:t>    }</w:t>
+      </w:r>
+    </w:p>
+    <w:p>
+      <w:pPr>
+        <w:shd w:val="clear" w:color="auto" w:fill="272822"/>
+        <w:spacing w:after="0" w:line="285" w:lineRule="atLeast"/>
+        <w:rPr>
+          <w:rFonts w:ascii="Consolas" w:eastAsia="Times New Roman" w:hAnsi="Consolas" w:cs="Times New Roman"/>
+          <w:color w:val="F8F8F2"/>
+          <w:sz w:val="21"/>
+          <w:szCs w:val="21"/>
+          <w:lang w:val="en-US"/>
+        </w:rPr>
+      </w:pPr>
+      <w:r>
+        <w:rPr>
+          <w:rFonts w:ascii="Consolas" w:eastAsia="Times New Roman" w:hAnsi="Consolas" w:cs="Times New Roman"/>
+          <w:color w:val="F8F8F2"/>
+          <w:sz w:val="21"/>
+          <w:szCs w:val="21"/>
+          <w:lang w:val="en-US"/>
+        </w:rPr>
+        <w:t xml:space="preserve">    </w:t>
+      </w:r>
+      <w:proofErr w:type="spellStart"/>
+      <w:r>
+        <w:rPr>
+          <w:rFonts w:ascii="Consolas" w:eastAsia="Times New Roman" w:hAnsi="Consolas" w:cs="Times New Roman"/>
+          <w:i/>
+          <w:iCs/>
+          <w:color w:val="FD971F"/>
+          <w:sz w:val="21"/>
+          <w:szCs w:val="21"/>
+          <w:lang w:val="en-US"/>
+        </w:rPr>
+        <w:t>props</w:t>
+      </w:r>
+      <w:r>
+        <w:rPr>
+          <w:rFonts w:ascii="Consolas" w:eastAsia="Times New Roman" w:hAnsi="Consolas" w:cs="Times New Roman"/>
+          <w:color w:val="F8F8F2"/>
+          <w:sz w:val="21"/>
+          <w:szCs w:val="21"/>
+          <w:lang w:val="en-US"/>
+        </w:rPr>
+        <w:t>.</w:t>
+      </w:r>
+      <w:r>
+        <w:rPr>
+          <w:rFonts w:ascii="Consolas" w:eastAsia="Times New Roman" w:hAnsi="Consolas" w:cs="Times New Roman"/>
+          <w:color w:val="A6E22E"/>
+          <w:sz w:val="21"/>
+          <w:szCs w:val="21"/>
+          <w:lang w:val="en-US"/>
+        </w:rPr>
+        <w:t>onAddGoal</w:t>
+      </w:r>
+      <w:proofErr w:type="spellEnd"/>
+      <w:r>
+        <w:rPr>
+          <w:rFonts w:ascii="Consolas" w:eastAsia="Times New Roman" w:hAnsi="Consolas" w:cs="Times New Roman"/>
+          <w:color w:val="F8F8F2"/>
+          <w:sz w:val="21"/>
+          <w:szCs w:val="21"/>
+          <w:lang w:val="en-US"/>
+        </w:rPr>
+        <w:t>(</w:t>
+      </w:r>
+      <w:proofErr w:type="spellStart"/>
+      <w:r>
+        <w:rPr>
+          <w:rFonts w:ascii="Consolas" w:eastAsia="Times New Roman" w:hAnsi="Consolas" w:cs="Times New Roman"/>
+          <w:color w:val="F8F8F2"/>
+          <w:sz w:val="21"/>
+          <w:szCs w:val="21"/>
+          <w:lang w:val="en-US"/>
+        </w:rPr>
+        <w:t>enteredValue</w:t>
+      </w:r>
+      <w:proofErr w:type="spellEnd"/>
+      <w:r>
+        <w:rPr>
+          <w:rFonts w:ascii="Consolas" w:eastAsia="Times New Roman" w:hAnsi="Consolas" w:cs="Times New Roman"/>
+          <w:color w:val="F8F8F2"/>
+          <w:sz w:val="21"/>
+          <w:szCs w:val="21"/>
+          <w:lang w:val="en-US"/>
+        </w:rPr>
+        <w:t>);</w:t>
+      </w:r>
+    </w:p>
+    <w:p>
+      <w:pPr>
+        <w:shd w:val="clear" w:color="auto" w:fill="272822"/>
+        <w:spacing w:after="0" w:line="285" w:lineRule="atLeast"/>
+        <w:rPr>
+          <w:rFonts w:ascii="Consolas" w:eastAsia="Times New Roman" w:hAnsi="Consolas" w:cs="Times New Roman"/>
+          <w:color w:val="F8F8F2"/>
+          <w:sz w:val="21"/>
+          <w:szCs w:val="21"/>
+          <w:lang w:val="en-US"/>
+        </w:rPr>
+      </w:pPr>
+      <w:r>
+        <w:rPr>
+          <w:rFonts w:ascii="Consolas" w:eastAsia="Times New Roman" w:hAnsi="Consolas" w:cs="Times New Roman"/>
+          <w:color w:val="F8F8F2"/>
+          <w:sz w:val="21"/>
+          <w:szCs w:val="21"/>
+          <w:lang w:val="en-US"/>
+        </w:rPr>
+        <w:t>  };</w:t>
+      </w:r>
+    </w:p>
+    <w:p>
+      <w:pPr>
+        <w:shd w:val="clear" w:color="auto" w:fill="272822"/>
+        <w:spacing w:after="0" w:line="285" w:lineRule="atLeast"/>
+        <w:rPr>
+          <w:rFonts w:ascii="Consolas" w:eastAsia="Times New Roman" w:hAnsi="Consolas" w:cs="Times New Roman"/>
+          <w:color w:val="F8F8F2"/>
+          <w:sz w:val="21"/>
+          <w:szCs w:val="21"/>
+          <w:lang w:val="en-US"/>
+        </w:rPr>
+      </w:pPr>
+    </w:p>
+    <w:p>
+      <w:pPr>
+        <w:shd w:val="clear" w:color="auto" w:fill="272822"/>
+        <w:spacing w:after="0" w:line="285" w:lineRule="atLeast"/>
+        <w:rPr>
+          <w:rFonts w:ascii="Consolas" w:eastAsia="Times New Roman" w:hAnsi="Consolas" w:cs="Times New Roman"/>
+          <w:color w:val="F8F8F2"/>
+          <w:sz w:val="21"/>
+          <w:szCs w:val="21"/>
+          <w:lang w:val="en-US"/>
+        </w:rPr>
+      </w:pPr>
+      <w:r>
+        <w:rPr>
+          <w:rFonts w:ascii="Consolas" w:eastAsia="Times New Roman" w:hAnsi="Consolas" w:cs="Times New Roman"/>
+          <w:color w:val="F8F8F2"/>
+          <w:sz w:val="21"/>
+          <w:szCs w:val="21"/>
+          <w:lang w:val="en-US"/>
+        </w:rPr>
+        <w:t xml:space="preserve">  </w:t>
+      </w:r>
+      <w:r>
+        <w:rPr>
+          <w:rFonts w:ascii="Consolas" w:eastAsia="Times New Roman" w:hAnsi="Consolas" w:cs="Times New Roman"/>
+          <w:color w:val="F92672"/>
+          <w:sz w:val="21"/>
+          <w:szCs w:val="21"/>
+          <w:lang w:val="en-US"/>
+        </w:rPr>
+        <w:t>return</w:t>
+      </w:r>
+      <w:r>
+        <w:rPr>
+          <w:rFonts w:ascii="Consolas" w:eastAsia="Times New Roman" w:hAnsi="Consolas" w:cs="Times New Roman"/>
+          <w:color w:val="F8F8F2"/>
+          <w:sz w:val="21"/>
+          <w:szCs w:val="21"/>
+          <w:lang w:val="en-US"/>
+        </w:rPr>
+        <w:t xml:space="preserve"> (</w:t>
+      </w:r>
+    </w:p>
+    <w:p>
+      <w:pPr>
+        <w:shd w:val="clear" w:color="auto" w:fill="272822"/>
+        <w:spacing w:after="0" w:line="285" w:lineRule="atLeast"/>
+        <w:rPr>
+          <w:rFonts w:ascii="Consolas" w:eastAsia="Times New Roman" w:hAnsi="Consolas" w:cs="Times New Roman"/>
+          <w:color w:val="F8F8F2"/>
+          <w:sz w:val="21"/>
+          <w:szCs w:val="21"/>
+          <w:lang w:val="en-US"/>
+        </w:rPr>
+      </w:pPr>
+      <w:r>
+        <w:rPr>
+          <w:rFonts w:ascii="Consolas" w:eastAsia="Times New Roman" w:hAnsi="Consolas" w:cs="Times New Roman"/>
+          <w:color w:val="F8F8F2"/>
+          <w:sz w:val="21"/>
+          <w:szCs w:val="21"/>
+          <w:lang w:val="en-US"/>
+        </w:rPr>
+        <w:t>    &lt;</w:t>
+      </w:r>
+      <w:r>
+        <w:rPr>
+          <w:rFonts w:ascii="Consolas" w:eastAsia="Times New Roman" w:hAnsi="Consolas" w:cs="Times New Roman"/>
+          <w:color w:val="F92672"/>
+          <w:sz w:val="21"/>
+          <w:szCs w:val="21"/>
+          <w:lang w:val="en-US"/>
+        </w:rPr>
+        <w:t>form</w:t>
+      </w:r>
+      <w:r>
+        <w:rPr>
+          <w:rFonts w:ascii="Consolas" w:eastAsia="Times New Roman" w:hAnsi="Consolas" w:cs="Times New Roman"/>
+          <w:color w:val="F8F8F2"/>
+          <w:sz w:val="21"/>
+          <w:szCs w:val="21"/>
+          <w:lang w:val="en-US"/>
+        </w:rPr>
+        <w:t xml:space="preserve"> </w:t>
+      </w:r>
+      <w:proofErr w:type="spellStart"/>
+      <w:r>
+        <w:rPr>
+          <w:rFonts w:ascii="Consolas" w:eastAsia="Times New Roman" w:hAnsi="Consolas" w:cs="Times New Roman"/>
+          <w:color w:val="A6E22E"/>
+          <w:sz w:val="21"/>
+          <w:szCs w:val="21"/>
+          <w:lang w:val="en-US"/>
+        </w:rPr>
+        <w:t>onSubmit</w:t>
+      </w:r>
+      <w:proofErr w:type="spellEnd"/>
+      <w:r>
+        <w:rPr>
+          <w:rFonts w:ascii="Consolas" w:eastAsia="Times New Roman" w:hAnsi="Consolas" w:cs="Times New Roman"/>
+          <w:color w:val="F92672"/>
+          <w:sz w:val="21"/>
+          <w:szCs w:val="21"/>
+          <w:lang w:val="en-US"/>
+        </w:rPr>
+        <w:t>={</w:t>
+      </w:r>
+      <w:proofErr w:type="spellStart"/>
+      <w:r>
+        <w:rPr>
+          <w:rFonts w:ascii="Consolas" w:eastAsia="Times New Roman" w:hAnsi="Consolas" w:cs="Times New Roman"/>
+          <w:color w:val="A6E22E"/>
+          <w:sz w:val="21"/>
+          <w:szCs w:val="21"/>
+          <w:lang w:val="en-US"/>
+        </w:rPr>
+        <w:t>formSubmitHandler</w:t>
+      </w:r>
+      <w:proofErr w:type="spellEnd"/>
+      <w:r>
+        <w:rPr>
+          <w:rFonts w:ascii="Consolas" w:eastAsia="Times New Roman" w:hAnsi="Consolas" w:cs="Times New Roman"/>
+          <w:color w:val="F92672"/>
+          <w:sz w:val="21"/>
+          <w:szCs w:val="21"/>
+          <w:lang w:val="en-US"/>
+        </w:rPr>
+        <w:t>}</w:t>
+      </w:r>
+      <w:r>
+        <w:rPr>
+          <w:rFonts w:ascii="Consolas" w:eastAsia="Times New Roman" w:hAnsi="Consolas" w:cs="Times New Roman"/>
+          <w:color w:val="F8F8F2"/>
+          <w:sz w:val="21"/>
+          <w:szCs w:val="21"/>
+          <w:lang w:val="en-US"/>
+        </w:rPr>
+        <w:t>&gt;</w:t>
+      </w:r>
+    </w:p>
+    <w:p>
+      <w:pPr>
+        <w:shd w:val="clear" w:color="auto" w:fill="272822"/>
+        <w:spacing w:after="0" w:line="285" w:lineRule="atLeast"/>
+        <w:rPr>
+          <w:rFonts w:ascii="Consolas" w:eastAsia="Times New Roman" w:hAnsi="Consolas" w:cs="Times New Roman"/>
+          <w:color w:val="F8F8F2"/>
+          <w:sz w:val="21"/>
+          <w:szCs w:val="21"/>
+          <w:lang w:val="en-US"/>
+        </w:rPr>
+      </w:pPr>
+      <w:r>
+        <w:rPr>
+          <w:rFonts w:ascii="Consolas" w:eastAsia="Times New Roman" w:hAnsi="Consolas" w:cs="Times New Roman"/>
+          <w:color w:val="F8F8F2"/>
+          <w:sz w:val="21"/>
+          <w:szCs w:val="21"/>
+          <w:lang w:val="en-US"/>
+        </w:rPr>
+        <w:t xml:space="preserve">      </w:t>
+      </w:r>
+      <w:r>
+        <w:rPr>
+          <w:rFonts w:ascii="Consolas" w:eastAsia="Times New Roman" w:hAnsi="Consolas" w:cs="Times New Roman"/>
+          <w:color w:val="F8F8F2"/>
+          <w:sz w:val="21"/>
+          <w:szCs w:val="21"/>
+          <w:highlight w:val="blue"/>
+          <w:lang w:val="en-US"/>
+        </w:rPr>
+        <w:t>&lt;</w:t>
+      </w:r>
+      <w:proofErr w:type="spellStart"/>
+      <w:r>
+        <w:rPr>
+          <w:rFonts w:ascii="Consolas" w:eastAsia="Times New Roman" w:hAnsi="Consolas" w:cs="Times New Roman"/>
+          <w:i/>
+          <w:iCs/>
+          <w:color w:val="66D9EF"/>
+          <w:sz w:val="21"/>
+          <w:szCs w:val="21"/>
+          <w:highlight w:val="blue"/>
+          <w:lang w:val="en-US"/>
+        </w:rPr>
+        <w:t>FormControl</w:t>
+      </w:r>
+      <w:proofErr w:type="spellEnd"/>
+      <w:r>
+        <w:rPr>
+          <w:rFonts w:ascii="Consolas" w:eastAsia="Times New Roman" w:hAnsi="Consolas" w:cs="Times New Roman"/>
+          <w:color w:val="F8F8F2"/>
+          <w:sz w:val="21"/>
+          <w:szCs w:val="21"/>
+          <w:highlight w:val="blue"/>
+          <w:lang w:val="en-US"/>
+        </w:rPr>
+        <w:t>&gt;</w:t>
+      </w:r>
+    </w:p>
+    <w:p>
+      <w:pPr>
+        <w:shd w:val="clear" w:color="auto" w:fill="272822"/>
+        <w:spacing w:after="0" w:line="285" w:lineRule="atLeast"/>
+        <w:rPr>
+          <w:rFonts w:ascii="Consolas" w:eastAsia="Times New Roman" w:hAnsi="Consolas" w:cs="Times New Roman"/>
+          <w:color w:val="F8F8F2"/>
+          <w:sz w:val="21"/>
+          <w:szCs w:val="21"/>
+          <w:lang w:val="en-US"/>
+        </w:rPr>
+      </w:pPr>
+      <w:r>
+        <w:rPr>
+          <w:rFonts w:ascii="Consolas" w:eastAsia="Times New Roman" w:hAnsi="Consolas" w:cs="Times New Roman"/>
+          <w:color w:val="F8F8F2"/>
+          <w:sz w:val="21"/>
+          <w:szCs w:val="21"/>
+          <w:lang w:val="en-US"/>
+        </w:rPr>
+        <w:t>        &lt;</w:t>
+      </w:r>
+      <w:r>
+        <w:rPr>
+          <w:rFonts w:ascii="Consolas" w:eastAsia="Times New Roman" w:hAnsi="Consolas" w:cs="Times New Roman"/>
+          <w:color w:val="F92672"/>
+          <w:sz w:val="21"/>
+          <w:szCs w:val="21"/>
+          <w:lang w:val="en-US"/>
+        </w:rPr>
+        <w:t>label</w:t>
+      </w:r>
+      <w:r>
+        <w:rPr>
+          <w:rFonts w:ascii="Consolas" w:eastAsia="Times New Roman" w:hAnsi="Consolas" w:cs="Times New Roman"/>
+          <w:color w:val="F8F8F2"/>
+          <w:sz w:val="21"/>
+          <w:szCs w:val="21"/>
+          <w:lang w:val="en-US"/>
+        </w:rPr>
+        <w:t xml:space="preserve"> &gt;Course Goal&lt;/</w:t>
+      </w:r>
+      <w:r>
+        <w:rPr>
+          <w:rFonts w:ascii="Consolas" w:eastAsia="Times New Roman" w:hAnsi="Consolas" w:cs="Times New Roman"/>
+          <w:color w:val="F92672"/>
+          <w:sz w:val="21"/>
+          <w:szCs w:val="21"/>
+          <w:lang w:val="en-US"/>
+        </w:rPr>
+        <w:t>label</w:t>
+      </w:r>
+      <w:r>
+        <w:rPr>
+          <w:rFonts w:ascii="Consolas" w:eastAsia="Times New Roman" w:hAnsi="Consolas" w:cs="Times New Roman"/>
+          <w:color w:val="F8F8F2"/>
+          <w:sz w:val="21"/>
+          <w:szCs w:val="21"/>
+          <w:lang w:val="en-US"/>
+        </w:rPr>
+        <w:t>&gt;</w:t>
+      </w:r>
+    </w:p>
+    <w:p>
+      <w:pPr>
+        <w:shd w:val="clear" w:color="auto" w:fill="272822"/>
+        <w:spacing w:after="0" w:line="285" w:lineRule="atLeast"/>
+        <w:rPr>
+          <w:rFonts w:ascii="Consolas" w:eastAsia="Times New Roman" w:hAnsi="Consolas" w:cs="Times New Roman"/>
+          <w:color w:val="F8F8F2"/>
+          <w:sz w:val="21"/>
+          <w:szCs w:val="21"/>
+          <w:lang w:val="en-US"/>
+        </w:rPr>
+      </w:pPr>
+      <w:r>
+        <w:rPr>
+          <w:rFonts w:ascii="Consolas" w:eastAsia="Times New Roman" w:hAnsi="Consolas" w:cs="Times New Roman"/>
+          <w:color w:val="F8F8F2"/>
+          <w:sz w:val="21"/>
+          <w:szCs w:val="21"/>
+          <w:lang w:val="en-US"/>
+        </w:rPr>
+        <w:t>        &lt;</w:t>
+      </w:r>
+      <w:r>
+        <w:rPr>
+          <w:rFonts w:ascii="Consolas" w:eastAsia="Times New Roman" w:hAnsi="Consolas" w:cs="Times New Roman"/>
+          <w:color w:val="F92672"/>
+          <w:sz w:val="21"/>
+          <w:szCs w:val="21"/>
+          <w:lang w:val="en-US"/>
+        </w:rPr>
+        <w:t>input</w:t>
+      </w:r>
+      <w:r>
+        <w:rPr>
+          <w:rFonts w:ascii="Consolas" w:eastAsia="Times New Roman" w:hAnsi="Consolas" w:cs="Times New Roman"/>
+          <w:color w:val="F8F8F2"/>
+          <w:sz w:val="21"/>
+          <w:szCs w:val="21"/>
+          <w:lang w:val="en-US"/>
+        </w:rPr>
+        <w:t xml:space="preserve"> </w:t>
+      </w:r>
+      <w:r>
+        <w:rPr>
+          <w:rFonts w:ascii="Consolas" w:eastAsia="Times New Roman" w:hAnsi="Consolas" w:cs="Times New Roman"/>
+          <w:color w:val="A6E22E"/>
+          <w:sz w:val="21"/>
+          <w:szCs w:val="21"/>
+          <w:lang w:val="en-US"/>
+        </w:rPr>
+        <w:t>type</w:t>
+      </w:r>
+      <w:r>
+        <w:rPr>
+          <w:rFonts w:ascii="Consolas" w:eastAsia="Times New Roman" w:hAnsi="Consolas" w:cs="Times New Roman"/>
+          <w:color w:val="F92672"/>
+          <w:sz w:val="21"/>
+          <w:szCs w:val="21"/>
+          <w:lang w:val="en-US"/>
+        </w:rPr>
+        <w:t>=</w:t>
+      </w:r>
+      <w:r>
+        <w:rPr>
+          <w:rFonts w:ascii="Consolas" w:eastAsia="Times New Roman" w:hAnsi="Consolas" w:cs="Times New Roman"/>
+          <w:color w:val="E6DB74"/>
+          <w:sz w:val="21"/>
+          <w:szCs w:val="21"/>
+          <w:lang w:val="en-US"/>
+        </w:rPr>
+        <w:t>"text"</w:t>
+      </w:r>
+      <w:r>
+        <w:rPr>
+          <w:rFonts w:ascii="Consolas" w:eastAsia="Times New Roman" w:hAnsi="Consolas" w:cs="Times New Roman"/>
+          <w:color w:val="F8F8F2"/>
+          <w:sz w:val="21"/>
+          <w:szCs w:val="21"/>
+          <w:lang w:val="en-US"/>
+        </w:rPr>
+        <w:t xml:space="preserve"> </w:t>
+      </w:r>
+      <w:proofErr w:type="spellStart"/>
+      <w:r>
+        <w:rPr>
+          <w:rFonts w:ascii="Consolas" w:eastAsia="Times New Roman" w:hAnsi="Consolas" w:cs="Times New Roman"/>
+          <w:color w:val="A6E22E"/>
+          <w:sz w:val="21"/>
+          <w:szCs w:val="21"/>
+          <w:lang w:val="en-US"/>
+        </w:rPr>
+        <w:t>onChange</w:t>
+      </w:r>
+      <w:proofErr w:type="spellEnd"/>
+      <w:r>
+        <w:rPr>
+          <w:rFonts w:ascii="Consolas" w:eastAsia="Times New Roman" w:hAnsi="Consolas" w:cs="Times New Roman"/>
+          <w:color w:val="F92672"/>
+          <w:sz w:val="21"/>
+          <w:szCs w:val="21"/>
+          <w:lang w:val="en-US"/>
+        </w:rPr>
+        <w:t>={</w:t>
+      </w:r>
+      <w:proofErr w:type="spellStart"/>
+      <w:r>
+        <w:rPr>
+          <w:rFonts w:ascii="Consolas" w:eastAsia="Times New Roman" w:hAnsi="Consolas" w:cs="Times New Roman"/>
+          <w:color w:val="A6E22E"/>
+          <w:sz w:val="21"/>
+          <w:szCs w:val="21"/>
+          <w:lang w:val="en-US"/>
+        </w:rPr>
+        <w:t>goalInputChangeHandler</w:t>
+      </w:r>
+      <w:proofErr w:type="spellEnd"/>
+      <w:r>
+        <w:rPr>
+          <w:rFonts w:ascii="Consolas" w:eastAsia="Times New Roman" w:hAnsi="Consolas" w:cs="Times New Roman"/>
+          <w:color w:val="F92672"/>
+          <w:sz w:val="21"/>
+          <w:szCs w:val="21"/>
+          <w:lang w:val="en-US"/>
+        </w:rPr>
+        <w:t>}</w:t>
+      </w:r>
+      <w:r>
+        <w:rPr>
+          <w:rFonts w:ascii="Consolas" w:eastAsia="Times New Roman" w:hAnsi="Consolas" w:cs="Times New Roman"/>
+          <w:color w:val="F8F8F2"/>
+          <w:sz w:val="21"/>
+          <w:szCs w:val="21"/>
+          <w:lang w:val="en-US"/>
+        </w:rPr>
+        <w:t xml:space="preserve"> /&gt;</w:t>
+      </w:r>
+    </w:p>
+    <w:p>
+      <w:pPr>
+        <w:shd w:val="clear" w:color="auto" w:fill="272822"/>
+        <w:spacing w:after="0" w:line="285" w:lineRule="atLeast"/>
+        <w:rPr>
+          <w:rFonts w:ascii="Consolas" w:eastAsia="Times New Roman" w:hAnsi="Consolas" w:cs="Times New Roman"/>
+          <w:color w:val="F8F8F2"/>
+          <w:sz w:val="21"/>
+          <w:szCs w:val="21"/>
+          <w:lang w:val="en-US"/>
+        </w:rPr>
+      </w:pPr>
+      <w:r>
+        <w:rPr>
+          <w:rFonts w:ascii="Consolas" w:eastAsia="Times New Roman" w:hAnsi="Consolas" w:cs="Times New Roman"/>
+          <w:color w:val="F8F8F2"/>
+          <w:sz w:val="21"/>
+          <w:szCs w:val="21"/>
+          <w:lang w:val="en-US"/>
+        </w:rPr>
+        <w:t xml:space="preserve">        </w:t>
+      </w:r>
+      <w:r>
+        <w:rPr>
+          <w:rFonts w:ascii="Consolas" w:eastAsia="Times New Roman" w:hAnsi="Consolas" w:cs="Times New Roman"/>
+          <w:color w:val="F8F8F2"/>
+          <w:sz w:val="21"/>
+          <w:szCs w:val="21"/>
+          <w:highlight w:val="blue"/>
+          <w:lang w:val="en-US"/>
+        </w:rPr>
+        <w:t>&lt;/</w:t>
+      </w:r>
+      <w:proofErr w:type="spellStart"/>
+      <w:r>
+        <w:rPr>
+          <w:rFonts w:ascii="Consolas" w:eastAsia="Times New Roman" w:hAnsi="Consolas" w:cs="Times New Roman"/>
+          <w:i/>
+          <w:iCs/>
+          <w:color w:val="66D9EF"/>
+          <w:sz w:val="21"/>
+          <w:szCs w:val="21"/>
+          <w:highlight w:val="blue"/>
+          <w:lang w:val="en-US"/>
+        </w:rPr>
+        <w:t>FormControl</w:t>
+      </w:r>
+      <w:proofErr w:type="spellEnd"/>
+      <w:r>
+        <w:rPr>
+          <w:rFonts w:ascii="Consolas" w:eastAsia="Times New Roman" w:hAnsi="Consolas" w:cs="Times New Roman"/>
+          <w:color w:val="F8F8F2"/>
+          <w:sz w:val="21"/>
+          <w:szCs w:val="21"/>
+          <w:highlight w:val="blue"/>
+          <w:lang w:val="en-US"/>
+        </w:rPr>
+        <w:t>&gt;</w:t>
+      </w:r>
+    </w:p>
+    <w:p>
+      <w:pPr>
+        <w:shd w:val="clear" w:color="auto" w:fill="272822"/>
+        <w:spacing w:after="0" w:line="285" w:lineRule="atLeast"/>
+        <w:rPr>
+          <w:rFonts w:ascii="Consolas" w:eastAsia="Times New Roman" w:hAnsi="Consolas" w:cs="Times New Roman"/>
+          <w:color w:val="F8F8F2"/>
+          <w:sz w:val="21"/>
+          <w:szCs w:val="21"/>
+          <w:lang w:val="en-US"/>
+        </w:rPr>
+      </w:pPr>
+      <w:r>
+        <w:rPr>
+          <w:rFonts w:ascii="Consolas" w:eastAsia="Times New Roman" w:hAnsi="Consolas" w:cs="Times New Roman"/>
+          <w:color w:val="F8F8F2"/>
+          <w:sz w:val="21"/>
+          <w:szCs w:val="21"/>
+          <w:lang w:val="en-US"/>
+        </w:rPr>
+        <w:t>      &lt;</w:t>
+      </w:r>
+      <w:r>
+        <w:rPr>
+          <w:rFonts w:ascii="Consolas" w:eastAsia="Times New Roman" w:hAnsi="Consolas" w:cs="Times New Roman"/>
+          <w:i/>
+          <w:iCs/>
+          <w:color w:val="66D9EF"/>
+          <w:sz w:val="21"/>
+          <w:szCs w:val="21"/>
+          <w:lang w:val="en-US"/>
+        </w:rPr>
+        <w:t>Button</w:t>
+      </w:r>
+      <w:r>
+        <w:rPr>
+          <w:rFonts w:ascii="Consolas" w:eastAsia="Times New Roman" w:hAnsi="Consolas" w:cs="Times New Roman"/>
+          <w:color w:val="F8F8F2"/>
+          <w:sz w:val="21"/>
+          <w:szCs w:val="21"/>
+          <w:lang w:val="en-US"/>
+        </w:rPr>
+        <w:t xml:space="preserve"> </w:t>
+      </w:r>
+      <w:r>
+        <w:rPr>
+          <w:rFonts w:ascii="Consolas" w:eastAsia="Times New Roman" w:hAnsi="Consolas" w:cs="Times New Roman"/>
+          <w:color w:val="A6E22E"/>
+          <w:sz w:val="21"/>
+          <w:szCs w:val="21"/>
+          <w:lang w:val="en-US"/>
+        </w:rPr>
+        <w:t>type</w:t>
+      </w:r>
+      <w:r>
+        <w:rPr>
+          <w:rFonts w:ascii="Consolas" w:eastAsia="Times New Roman" w:hAnsi="Consolas" w:cs="Times New Roman"/>
+          <w:color w:val="F92672"/>
+          <w:sz w:val="21"/>
+          <w:szCs w:val="21"/>
+          <w:lang w:val="en-US"/>
+        </w:rPr>
+        <w:t>=</w:t>
+      </w:r>
+      <w:r>
+        <w:rPr>
+          <w:rFonts w:ascii="Consolas" w:eastAsia="Times New Roman" w:hAnsi="Consolas" w:cs="Times New Roman"/>
+          <w:color w:val="E6DB74"/>
+          <w:sz w:val="21"/>
+          <w:szCs w:val="21"/>
+          <w:lang w:val="en-US"/>
+        </w:rPr>
+        <w:t>"submit"</w:t>
+      </w:r>
+      <w:r>
+        <w:rPr>
+          <w:rFonts w:ascii="Consolas" w:eastAsia="Times New Roman" w:hAnsi="Consolas" w:cs="Times New Roman"/>
+          <w:color w:val="F8F8F2"/>
+          <w:sz w:val="21"/>
+          <w:szCs w:val="21"/>
+          <w:lang w:val="en-US"/>
+        </w:rPr>
+        <w:t>&gt;Add Goal&lt;/</w:t>
+      </w:r>
+      <w:r>
+        <w:rPr>
+          <w:rFonts w:ascii="Consolas" w:eastAsia="Times New Roman" w:hAnsi="Consolas" w:cs="Times New Roman"/>
+          <w:i/>
+          <w:iCs/>
+          <w:color w:val="66D9EF"/>
+          <w:sz w:val="21"/>
+          <w:szCs w:val="21"/>
+          <w:lang w:val="en-US"/>
+        </w:rPr>
+        <w:t>Button</w:t>
+      </w:r>
+      <w:r>
+        <w:rPr>
+          <w:rFonts w:ascii="Consolas" w:eastAsia="Times New Roman" w:hAnsi="Consolas" w:cs="Times New Roman"/>
+          <w:color w:val="F8F8F2"/>
+          <w:sz w:val="21"/>
+          <w:szCs w:val="21"/>
+          <w:lang w:val="en-US"/>
+        </w:rPr>
+        <w:t>&gt;</w:t>
+      </w:r>
+    </w:p>
+    <w:p>
+      <w:pPr>
+        <w:shd w:val="clear" w:color="auto" w:fill="272822"/>
+        <w:spacing w:after="0" w:line="285" w:lineRule="atLeast"/>
+        <w:rPr>
+          <w:rFonts w:ascii="Consolas" w:eastAsia="Times New Roman" w:hAnsi="Consolas" w:cs="Times New Roman"/>
+          <w:color w:val="F8F8F2"/>
+          <w:sz w:val="21"/>
+          <w:szCs w:val="21"/>
+          <w:lang w:val="en-US"/>
+        </w:rPr>
+      </w:pPr>
+      <w:r>
+        <w:rPr>
+          <w:rFonts w:ascii="Consolas" w:eastAsia="Times New Roman" w:hAnsi="Consolas" w:cs="Times New Roman"/>
+          <w:color w:val="F8F8F2"/>
+          <w:sz w:val="21"/>
+          <w:szCs w:val="21"/>
+          <w:lang w:val="en-US"/>
+        </w:rPr>
+        <w:t>    &lt;/</w:t>
+      </w:r>
+      <w:r>
+        <w:rPr>
+          <w:rFonts w:ascii="Consolas" w:eastAsia="Times New Roman" w:hAnsi="Consolas" w:cs="Times New Roman"/>
+          <w:color w:val="F92672"/>
+          <w:sz w:val="21"/>
+          <w:szCs w:val="21"/>
+          <w:lang w:val="en-US"/>
+        </w:rPr>
+        <w:t>form</w:t>
+      </w:r>
+      <w:r>
+        <w:rPr>
+          <w:rFonts w:ascii="Consolas" w:eastAsia="Times New Roman" w:hAnsi="Consolas" w:cs="Times New Roman"/>
+          <w:color w:val="F8F8F2"/>
+          <w:sz w:val="21"/>
+          <w:szCs w:val="21"/>
+          <w:lang w:val="en-US"/>
+        </w:rPr>
+        <w:t>&gt;</w:t>
+      </w:r>
+    </w:p>
+    <w:p>
+      <w:pPr>
+        <w:shd w:val="clear" w:color="auto" w:fill="272822"/>
+        <w:spacing w:after="0" w:line="285" w:lineRule="atLeast"/>
+        <w:rPr>
+          <w:rFonts w:ascii="Consolas" w:eastAsia="Times New Roman" w:hAnsi="Consolas" w:cs="Times New Roman"/>
+          <w:color w:val="F8F8F2"/>
+          <w:sz w:val="21"/>
+          <w:szCs w:val="21"/>
+          <w:lang w:val="en-US"/>
+        </w:rPr>
+      </w:pPr>
+      <w:r>
+        <w:rPr>
+          <w:rFonts w:ascii="Consolas" w:eastAsia="Times New Roman" w:hAnsi="Consolas" w:cs="Times New Roman"/>
+          <w:color w:val="F8F8F2"/>
+          <w:sz w:val="21"/>
+          <w:szCs w:val="21"/>
+          <w:lang w:val="en-US"/>
+        </w:rPr>
+        <w:t>  );</w:t>
+      </w:r>
+    </w:p>
+    <w:p>
+      <w:pPr>
+        <w:shd w:val="clear" w:color="auto" w:fill="272822"/>
+        <w:spacing w:after="0" w:line="285" w:lineRule="atLeast"/>
+        <w:rPr>
+          <w:rFonts w:ascii="Consolas" w:eastAsia="Times New Roman" w:hAnsi="Consolas" w:cs="Times New Roman"/>
+          <w:color w:val="F8F8F2"/>
+          <w:sz w:val="21"/>
+          <w:szCs w:val="21"/>
+          <w:lang w:val="en-US"/>
+        </w:rPr>
+      </w:pPr>
+      <w:r>
+        <w:rPr>
+          <w:rFonts w:ascii="Consolas" w:eastAsia="Times New Roman" w:hAnsi="Consolas" w:cs="Times New Roman"/>
+          <w:color w:val="F8F8F2"/>
+          <w:sz w:val="21"/>
+          <w:szCs w:val="21"/>
+          <w:lang w:val="en-US"/>
+        </w:rPr>
+        <w:t>};</w:t>
+      </w:r>
+    </w:p>
+    <w:p>
+      <w:pPr>
+        <w:shd w:val="clear" w:color="auto" w:fill="272822"/>
+        <w:spacing w:after="0" w:line="285" w:lineRule="atLeast"/>
+        <w:rPr>
+          <w:rFonts w:ascii="Consolas" w:eastAsia="Times New Roman" w:hAnsi="Consolas" w:cs="Times New Roman"/>
+          <w:color w:val="F8F8F2"/>
+          <w:sz w:val="21"/>
+          <w:szCs w:val="21"/>
+          <w:lang w:val="en-US"/>
+        </w:rPr>
+      </w:pPr>
+    </w:p>
+    <w:p>
+      <w:pPr>
+        <w:shd w:val="clear" w:color="auto" w:fill="272822"/>
+        <w:spacing w:after="0" w:line="285" w:lineRule="atLeast"/>
+        <w:rPr>
+          <w:rFonts w:ascii="Consolas" w:eastAsia="Times New Roman" w:hAnsi="Consolas" w:cs="Times New Roman"/>
+          <w:color w:val="F8F8F2"/>
+          <w:sz w:val="21"/>
+          <w:szCs w:val="21"/>
+          <w:lang w:val="en-US"/>
+        </w:rPr>
+      </w:pPr>
+      <w:r>
+        <w:rPr>
+          <w:rFonts w:ascii="Consolas" w:eastAsia="Times New Roman" w:hAnsi="Consolas" w:cs="Times New Roman"/>
+          <w:color w:val="F92672"/>
+          <w:sz w:val="21"/>
+          <w:szCs w:val="21"/>
+          <w:lang w:val="en-US"/>
+        </w:rPr>
+        <w:t>export</w:t>
+      </w:r>
+      <w:r>
+        <w:rPr>
+          <w:rFonts w:ascii="Consolas" w:eastAsia="Times New Roman" w:hAnsi="Consolas" w:cs="Times New Roman"/>
+          <w:color w:val="F8F8F2"/>
+          <w:sz w:val="21"/>
+          <w:szCs w:val="21"/>
+          <w:lang w:val="en-US"/>
+        </w:rPr>
+        <w:t xml:space="preserve"> </w:t>
+      </w:r>
+      <w:r>
+        <w:rPr>
+          <w:rFonts w:ascii="Consolas" w:eastAsia="Times New Roman" w:hAnsi="Consolas" w:cs="Times New Roman"/>
+          <w:color w:val="F92672"/>
+          <w:sz w:val="21"/>
+          <w:szCs w:val="21"/>
+          <w:lang w:val="en-US"/>
+        </w:rPr>
+        <w:t>default</w:t>
+      </w:r>
+      <w:r>
+        <w:rPr>
+          <w:rFonts w:ascii="Consolas" w:eastAsia="Times New Roman" w:hAnsi="Consolas" w:cs="Times New Roman"/>
+          <w:color w:val="F8F8F2"/>
+          <w:sz w:val="21"/>
+          <w:szCs w:val="21"/>
+          <w:lang w:val="en-US"/>
+        </w:rPr>
+        <w:t xml:space="preserve"> </w:t>
+      </w:r>
+      <w:proofErr w:type="spellStart"/>
+      <w:r>
+        <w:rPr>
+          <w:rFonts w:ascii="Consolas" w:eastAsia="Times New Roman" w:hAnsi="Consolas" w:cs="Times New Roman"/>
+          <w:color w:val="A6E22E"/>
+          <w:sz w:val="21"/>
+          <w:szCs w:val="21"/>
+          <w:lang w:val="en-US"/>
+        </w:rPr>
+        <w:t>CourseInput</w:t>
+      </w:r>
+      <w:proofErr w:type="spellEnd"/>
+      <w:r>
+        <w:rPr>
+          <w:rFonts w:ascii="Consolas" w:eastAsia="Times New Roman" w:hAnsi="Consolas" w:cs="Times New Roman"/>
+          <w:color w:val="F8F8F2"/>
+          <w:sz w:val="21"/>
+          <w:szCs w:val="21"/>
+          <w:lang w:val="en-US"/>
+        </w:rPr>
+        <w:t>;</w:t>
+      </w:r>
+    </w:p>
+    <w:p>
+      <w:pPr>
+        <w:pStyle w:val="ListParagraph"/>
+        <w:spacing w:after="0"/>
+      </w:pPr>
+    </w:p>
+    <w:p>
+      <w:pPr>
+        <w:pStyle w:val="ListParagraph"/>
+        <w:spacing w:after="0"/>
+      </w:pPr>
+      <w:r>
+        <w:t>Далее в див передадим условие со стилями:</w:t>
+      </w:r>
+    </w:p>
+    <w:p>
+      <w:pPr>
+        <w:pStyle w:val="ListParagraph"/>
+        <w:spacing w:after="0"/>
+      </w:pPr>
+    </w:p>
+    <w:p>
+      <w:pPr>
+        <w:shd w:val="clear" w:color="auto" w:fill="272822"/>
+        <w:spacing w:after="0" w:line="285" w:lineRule="atLeast"/>
+        <w:rPr>
+          <w:rFonts w:ascii="Consolas" w:eastAsia="Times New Roman" w:hAnsi="Consolas" w:cs="Times New Roman"/>
+          <w:color w:val="F8F8F2"/>
+          <w:sz w:val="21"/>
+          <w:szCs w:val="21"/>
+          <w:lang w:val="en-US"/>
+        </w:rPr>
+      </w:pPr>
+      <w:r>
+        <w:rPr>
+          <w:rFonts w:ascii="Consolas" w:eastAsia="Times New Roman" w:hAnsi="Consolas" w:cs="Times New Roman"/>
+          <w:color w:val="F8F8F2"/>
+          <w:sz w:val="21"/>
+          <w:szCs w:val="21"/>
+          <w:lang w:val="en-US"/>
+        </w:rPr>
+        <w:t>      &lt;</w:t>
+      </w:r>
+      <w:proofErr w:type="spellStart"/>
+      <w:r>
+        <w:rPr>
+          <w:rFonts w:ascii="Consolas" w:eastAsia="Times New Roman" w:hAnsi="Consolas" w:cs="Times New Roman"/>
+          <w:i/>
+          <w:iCs/>
+          <w:color w:val="66D9EF"/>
+          <w:sz w:val="21"/>
+          <w:szCs w:val="21"/>
+          <w:lang w:val="en-US"/>
+        </w:rPr>
+        <w:t>FormControl</w:t>
+      </w:r>
+      <w:proofErr w:type="spellEnd"/>
+      <w:r>
+        <w:rPr>
+          <w:rFonts w:ascii="Consolas" w:eastAsia="Times New Roman" w:hAnsi="Consolas" w:cs="Times New Roman"/>
+          <w:color w:val="F8F8F2"/>
+          <w:sz w:val="21"/>
+          <w:szCs w:val="21"/>
+          <w:lang w:val="en-US"/>
+        </w:rPr>
+        <w:t xml:space="preserve"> </w:t>
+      </w:r>
+      <w:proofErr w:type="spellStart"/>
+      <w:r>
+        <w:rPr>
+          <w:rFonts w:ascii="Consolas" w:eastAsia="Times New Roman" w:hAnsi="Consolas" w:cs="Times New Roman"/>
+          <w:color w:val="A6E22E"/>
+          <w:sz w:val="21"/>
+          <w:szCs w:val="21"/>
+          <w:highlight w:val="blue"/>
+          <w:lang w:val="en-US"/>
+        </w:rPr>
+        <w:t>className</w:t>
+      </w:r>
+      <w:proofErr w:type="spellEnd"/>
+      <w:r>
+        <w:rPr>
+          <w:rFonts w:ascii="Consolas" w:eastAsia="Times New Roman" w:hAnsi="Consolas" w:cs="Times New Roman"/>
+          <w:color w:val="F92672"/>
+          <w:sz w:val="21"/>
+          <w:szCs w:val="21"/>
+          <w:highlight w:val="blue"/>
+          <w:lang w:val="en-US"/>
+        </w:rPr>
+        <w:t>={</w:t>
+      </w:r>
+      <w:r>
+        <w:rPr>
+          <w:rFonts w:ascii="Consolas" w:eastAsia="Times New Roman" w:hAnsi="Consolas" w:cs="Times New Roman"/>
+          <w:color w:val="F92672"/>
+          <w:sz w:val="21"/>
+          <w:szCs w:val="21"/>
+          <w:highlight w:val="blue"/>
+        </w:rPr>
+        <w:t>!</w:t>
+      </w:r>
+      <w:proofErr w:type="spellStart"/>
+      <w:r>
+        <w:rPr>
+          <w:rFonts w:ascii="Consolas" w:eastAsia="Times New Roman" w:hAnsi="Consolas" w:cs="Times New Roman"/>
+          <w:color w:val="F8F8F2"/>
+          <w:sz w:val="21"/>
+          <w:szCs w:val="21"/>
+          <w:highlight w:val="blue"/>
+          <w:lang w:val="en-US"/>
+        </w:rPr>
+        <w:t>isValid</w:t>
+      </w:r>
+      <w:proofErr w:type="spellEnd"/>
+      <w:r>
+        <w:rPr>
+          <w:rFonts w:ascii="Consolas" w:eastAsia="Times New Roman" w:hAnsi="Consolas" w:cs="Times New Roman"/>
+          <w:color w:val="F8F8F2"/>
+          <w:sz w:val="21"/>
+          <w:szCs w:val="21"/>
+          <w:highlight w:val="blue"/>
+          <w:lang w:val="en-US"/>
+        </w:rPr>
+        <w:t xml:space="preserve"> </w:t>
+      </w:r>
+      <w:r>
+        <w:rPr>
+          <w:rFonts w:ascii="Consolas" w:eastAsia="Times New Roman" w:hAnsi="Consolas" w:cs="Times New Roman"/>
+          <w:color w:val="F92672"/>
+          <w:sz w:val="21"/>
+          <w:szCs w:val="21"/>
+          <w:highlight w:val="blue"/>
+          <w:lang w:val="en-US"/>
+        </w:rPr>
+        <w:t>&amp;&amp;</w:t>
+      </w:r>
+      <w:r>
+        <w:rPr>
+          <w:rFonts w:ascii="Consolas" w:eastAsia="Times New Roman" w:hAnsi="Consolas" w:cs="Times New Roman"/>
+          <w:color w:val="F8F8F2"/>
+          <w:sz w:val="21"/>
+          <w:szCs w:val="21"/>
+          <w:highlight w:val="blue"/>
+          <w:lang w:val="en-US"/>
+        </w:rPr>
+        <w:t xml:space="preserve"> </w:t>
+      </w:r>
+      <w:r>
+        <w:rPr>
+          <w:rFonts w:ascii="Consolas" w:eastAsia="Times New Roman" w:hAnsi="Consolas" w:cs="Times New Roman"/>
+          <w:color w:val="E6DB74"/>
+          <w:sz w:val="21"/>
+          <w:szCs w:val="21"/>
+          <w:highlight w:val="blue"/>
+          <w:lang w:val="en-US"/>
+        </w:rPr>
+        <w:t>'invalid'</w:t>
+      </w:r>
+      <w:r>
+        <w:rPr>
+          <w:rFonts w:ascii="Consolas" w:eastAsia="Times New Roman" w:hAnsi="Consolas" w:cs="Times New Roman"/>
+          <w:color w:val="F92672"/>
+          <w:sz w:val="21"/>
+          <w:szCs w:val="21"/>
+          <w:highlight w:val="blue"/>
+          <w:lang w:val="en-US"/>
+        </w:rPr>
+        <w:t>}</w:t>
+      </w:r>
+      <w:r>
+        <w:rPr>
+          <w:rFonts w:ascii="Consolas" w:eastAsia="Times New Roman" w:hAnsi="Consolas" w:cs="Times New Roman"/>
+          <w:color w:val="F8F8F2"/>
+          <w:sz w:val="21"/>
+          <w:szCs w:val="21"/>
+          <w:highlight w:val="blue"/>
+          <w:lang w:val="en-US"/>
+        </w:rPr>
+        <w:t>&gt;</w:t>
+      </w:r>
+    </w:p>
+    <w:p>
+      <w:pPr>
+        <w:shd w:val="clear" w:color="auto" w:fill="272822"/>
+        <w:spacing w:after="0" w:line="285" w:lineRule="atLeast"/>
+        <w:rPr>
+          <w:rFonts w:ascii="Consolas" w:eastAsia="Times New Roman" w:hAnsi="Consolas" w:cs="Times New Roman"/>
+          <w:color w:val="F8F8F2"/>
+          <w:sz w:val="21"/>
+          <w:szCs w:val="21"/>
+          <w:lang w:val="en-US"/>
+        </w:rPr>
+      </w:pPr>
+      <w:r>
+        <w:rPr>
+          <w:rFonts w:ascii="Consolas" w:eastAsia="Times New Roman" w:hAnsi="Consolas" w:cs="Times New Roman"/>
+          <w:color w:val="F8F8F2"/>
+          <w:sz w:val="21"/>
+          <w:szCs w:val="21"/>
+          <w:lang w:val="en-US"/>
+        </w:rPr>
+        <w:t>        &lt;</w:t>
+      </w:r>
+      <w:r>
+        <w:rPr>
+          <w:rFonts w:ascii="Consolas" w:eastAsia="Times New Roman" w:hAnsi="Consolas" w:cs="Times New Roman"/>
+          <w:color w:val="F92672"/>
+          <w:sz w:val="21"/>
+          <w:szCs w:val="21"/>
+          <w:lang w:val="en-US"/>
+        </w:rPr>
+        <w:t>label</w:t>
+      </w:r>
+      <w:r>
+        <w:rPr>
+          <w:rFonts w:ascii="Consolas" w:eastAsia="Times New Roman" w:hAnsi="Consolas" w:cs="Times New Roman"/>
+          <w:color w:val="F8F8F2"/>
+          <w:sz w:val="21"/>
+          <w:szCs w:val="21"/>
+          <w:lang w:val="en-US"/>
+        </w:rPr>
+        <w:t xml:space="preserve"> &gt;Course Goal&lt;/</w:t>
+      </w:r>
+      <w:r>
+        <w:rPr>
+          <w:rFonts w:ascii="Consolas" w:eastAsia="Times New Roman" w:hAnsi="Consolas" w:cs="Times New Roman"/>
+          <w:color w:val="F92672"/>
+          <w:sz w:val="21"/>
+          <w:szCs w:val="21"/>
+          <w:lang w:val="en-US"/>
+        </w:rPr>
+        <w:t>label</w:t>
+      </w:r>
+      <w:r>
+        <w:rPr>
+          <w:rFonts w:ascii="Consolas" w:eastAsia="Times New Roman" w:hAnsi="Consolas" w:cs="Times New Roman"/>
+          <w:color w:val="F8F8F2"/>
+          <w:sz w:val="21"/>
+          <w:szCs w:val="21"/>
+          <w:lang w:val="en-US"/>
+        </w:rPr>
+        <w:t>&gt;</w:t>
+      </w:r>
+    </w:p>
+    <w:p>
+      <w:pPr>
+        <w:shd w:val="clear" w:color="auto" w:fill="272822"/>
+        <w:spacing w:after="0" w:line="285" w:lineRule="atLeast"/>
+        <w:rPr>
+          <w:rFonts w:ascii="Consolas" w:eastAsia="Times New Roman" w:hAnsi="Consolas" w:cs="Times New Roman"/>
+          <w:color w:val="F8F8F2"/>
+          <w:sz w:val="21"/>
+          <w:szCs w:val="21"/>
+          <w:lang w:val="en-US"/>
+        </w:rPr>
+      </w:pPr>
+      <w:r>
+        <w:rPr>
+          <w:rFonts w:ascii="Consolas" w:eastAsia="Times New Roman" w:hAnsi="Consolas" w:cs="Times New Roman"/>
+          <w:color w:val="F8F8F2"/>
+          <w:sz w:val="21"/>
+          <w:szCs w:val="21"/>
+          <w:lang w:val="en-US"/>
+        </w:rPr>
+        <w:t>        &lt;</w:t>
+      </w:r>
+      <w:r>
+        <w:rPr>
+          <w:rFonts w:ascii="Consolas" w:eastAsia="Times New Roman" w:hAnsi="Consolas" w:cs="Times New Roman"/>
+          <w:color w:val="F92672"/>
+          <w:sz w:val="21"/>
+          <w:szCs w:val="21"/>
+          <w:lang w:val="en-US"/>
+        </w:rPr>
+        <w:t>input</w:t>
+      </w:r>
+      <w:r>
+        <w:rPr>
+          <w:rFonts w:ascii="Consolas" w:eastAsia="Times New Roman" w:hAnsi="Consolas" w:cs="Times New Roman"/>
+          <w:color w:val="F8F8F2"/>
+          <w:sz w:val="21"/>
+          <w:szCs w:val="21"/>
+          <w:lang w:val="en-US"/>
+        </w:rPr>
+        <w:t xml:space="preserve"> </w:t>
+      </w:r>
+      <w:r>
+        <w:rPr>
+          <w:rFonts w:ascii="Consolas" w:eastAsia="Times New Roman" w:hAnsi="Consolas" w:cs="Times New Roman"/>
+          <w:color w:val="A6E22E"/>
+          <w:sz w:val="21"/>
+          <w:szCs w:val="21"/>
+          <w:lang w:val="en-US"/>
+        </w:rPr>
+        <w:t>type</w:t>
+      </w:r>
+      <w:r>
+        <w:rPr>
+          <w:rFonts w:ascii="Consolas" w:eastAsia="Times New Roman" w:hAnsi="Consolas" w:cs="Times New Roman"/>
+          <w:color w:val="F92672"/>
+          <w:sz w:val="21"/>
+          <w:szCs w:val="21"/>
+          <w:lang w:val="en-US"/>
+        </w:rPr>
+        <w:t>=</w:t>
+      </w:r>
+      <w:r>
+        <w:rPr>
+          <w:rFonts w:ascii="Consolas" w:eastAsia="Times New Roman" w:hAnsi="Consolas" w:cs="Times New Roman"/>
+          <w:color w:val="E6DB74"/>
+          <w:sz w:val="21"/>
+          <w:szCs w:val="21"/>
+          <w:lang w:val="en-US"/>
+        </w:rPr>
+        <w:t>"text"</w:t>
+      </w:r>
+      <w:r>
+        <w:rPr>
+          <w:rFonts w:ascii="Consolas" w:eastAsia="Times New Roman" w:hAnsi="Consolas" w:cs="Times New Roman"/>
+          <w:color w:val="F8F8F2"/>
+          <w:sz w:val="21"/>
+          <w:szCs w:val="21"/>
+          <w:lang w:val="en-US"/>
+        </w:rPr>
+        <w:t xml:space="preserve"> </w:t>
+      </w:r>
+      <w:proofErr w:type="spellStart"/>
+      <w:r>
+        <w:rPr>
+          <w:rFonts w:ascii="Consolas" w:eastAsia="Times New Roman" w:hAnsi="Consolas" w:cs="Times New Roman"/>
+          <w:color w:val="A6E22E"/>
+          <w:sz w:val="21"/>
+          <w:szCs w:val="21"/>
+          <w:lang w:val="en-US"/>
+        </w:rPr>
+        <w:t>onChange</w:t>
+      </w:r>
+      <w:proofErr w:type="spellEnd"/>
+      <w:r>
+        <w:rPr>
+          <w:rFonts w:ascii="Consolas" w:eastAsia="Times New Roman" w:hAnsi="Consolas" w:cs="Times New Roman"/>
+          <w:color w:val="F92672"/>
+          <w:sz w:val="21"/>
+          <w:szCs w:val="21"/>
+          <w:lang w:val="en-US"/>
+        </w:rPr>
+        <w:t>={</w:t>
+      </w:r>
+      <w:proofErr w:type="spellStart"/>
+      <w:r>
+        <w:rPr>
+          <w:rFonts w:ascii="Consolas" w:eastAsia="Times New Roman" w:hAnsi="Consolas" w:cs="Times New Roman"/>
+          <w:color w:val="A6E22E"/>
+          <w:sz w:val="21"/>
+          <w:szCs w:val="21"/>
+          <w:lang w:val="en-US"/>
+        </w:rPr>
+        <w:t>goalInputChangeHandler</w:t>
+      </w:r>
+      <w:proofErr w:type="spellEnd"/>
+      <w:r>
+        <w:rPr>
+          <w:rFonts w:ascii="Consolas" w:eastAsia="Times New Roman" w:hAnsi="Consolas" w:cs="Times New Roman"/>
+          <w:color w:val="F92672"/>
+          <w:sz w:val="21"/>
+          <w:szCs w:val="21"/>
+          <w:lang w:val="en-US"/>
+        </w:rPr>
+        <w:t>}</w:t>
+      </w:r>
+      <w:r>
+        <w:rPr>
+          <w:rFonts w:ascii="Consolas" w:eastAsia="Times New Roman" w:hAnsi="Consolas" w:cs="Times New Roman"/>
+          <w:color w:val="F8F8F2"/>
+          <w:sz w:val="21"/>
+          <w:szCs w:val="21"/>
+          <w:lang w:val="en-US"/>
+        </w:rPr>
+        <w:t xml:space="preserve"> /&gt;</w:t>
+      </w:r>
+    </w:p>
+    <w:p>
+      <w:pPr>
+        <w:shd w:val="clear" w:color="auto" w:fill="272822"/>
+        <w:spacing w:after="0" w:line="285" w:lineRule="atLeast"/>
+        <w:rPr>
+          <w:rFonts w:ascii="Consolas" w:eastAsia="Times New Roman" w:hAnsi="Consolas" w:cs="Times New Roman"/>
+          <w:color w:val="F8F8F2"/>
+          <w:sz w:val="21"/>
+          <w:szCs w:val="21"/>
+          <w:lang w:val="en-US"/>
+        </w:rPr>
+      </w:pPr>
+      <w:r>
+        <w:rPr>
+          <w:rFonts w:ascii="Consolas" w:eastAsia="Times New Roman" w:hAnsi="Consolas" w:cs="Times New Roman"/>
+          <w:color w:val="F8F8F2"/>
+          <w:sz w:val="21"/>
+          <w:szCs w:val="21"/>
+          <w:lang w:val="en-US"/>
+        </w:rPr>
+        <w:t>        &lt;/</w:t>
+      </w:r>
+      <w:proofErr w:type="spellStart"/>
+      <w:r>
+        <w:rPr>
+          <w:rFonts w:ascii="Consolas" w:eastAsia="Times New Roman" w:hAnsi="Consolas" w:cs="Times New Roman"/>
+          <w:i/>
+          <w:iCs/>
+          <w:color w:val="66D9EF"/>
+          <w:sz w:val="21"/>
+          <w:szCs w:val="21"/>
+          <w:lang w:val="en-US"/>
+        </w:rPr>
+        <w:t>FormControl</w:t>
+      </w:r>
+      <w:proofErr w:type="spellEnd"/>
+      <w:r>
+        <w:rPr>
+          <w:rFonts w:ascii="Consolas" w:eastAsia="Times New Roman" w:hAnsi="Consolas" w:cs="Times New Roman"/>
+          <w:color w:val="F8F8F2"/>
+          <w:sz w:val="21"/>
+          <w:szCs w:val="21"/>
+          <w:lang w:val="en-US"/>
+        </w:rPr>
+        <w:t>&gt;</w:t>
+      </w:r>
+    </w:p>
+    <w:p>
+      <w:pPr>
+        <w:pStyle w:val="ListParagraph"/>
+        <w:spacing w:after="0"/>
+      </w:pPr>
+    </w:p>
+    <w:p>
+      <w:pPr>
+        <w:pStyle w:val="ListParagraph"/>
+        <w:spacing w:after="0"/>
+        <w:jc w:val="center"/>
+        <w:rPr>
+          <w:b/>
+          <w:bCs/>
+        </w:rPr>
+      </w:pPr>
+      <w:r>
+        <w:rPr>
+          <w:b/>
+          <w:bCs/>
+          <w:highlight w:val="green"/>
+        </w:rPr>
+        <w:t xml:space="preserve">Вариант </w:t>
+      </w:r>
+      <w:r>
+        <w:rPr>
+          <w:b/>
+          <w:bCs/>
+          <w:highlight w:val="green"/>
+        </w:rPr>
+        <w:t>2</w:t>
+      </w:r>
+      <w:r>
+        <w:rPr>
+          <w:b/>
+          <w:bCs/>
+          <w:highlight w:val="green"/>
+        </w:rPr>
+        <w:t>.</w:t>
+      </w:r>
+    </w:p>
+    <w:p>
+      <w:pPr>
+        <w:pStyle w:val="ListParagraph"/>
+        <w:spacing w:after="0"/>
+      </w:pPr>
+      <w:r>
+        <w:t>Также можно прописывать условия прямо в кавычках при создании стилизованных компонент</w:t>
+      </w:r>
+      <w:r>
+        <w:t xml:space="preserve"> в колл-беке</w:t>
+      </w:r>
+      <w:r>
+        <w:t>.</w:t>
+      </w:r>
+    </w:p>
+    <w:p>
+      <w:pPr>
+        <w:pStyle w:val="ListParagraph"/>
+        <w:spacing w:after="0"/>
+      </w:pPr>
+    </w:p>
+    <w:p>
+      <w:pPr>
+        <w:shd w:val="clear" w:color="auto" w:fill="272822"/>
+        <w:spacing w:after="0" w:line="285" w:lineRule="atLeast"/>
+        <w:rPr>
+          <w:rFonts w:ascii="Consolas" w:eastAsia="Times New Roman" w:hAnsi="Consolas" w:cs="Times New Roman"/>
+          <w:color w:val="F8F8F2"/>
+          <w:sz w:val="21"/>
+          <w:szCs w:val="21"/>
+        </w:rPr>
+      </w:pPr>
+      <w:r>
+        <w:rPr>
+          <w:rFonts w:ascii="Consolas" w:eastAsia="Times New Roman" w:hAnsi="Consolas" w:cs="Times New Roman"/>
+          <w:color w:val="F8F8F2"/>
+          <w:sz w:val="21"/>
+          <w:szCs w:val="21"/>
+          <w:lang w:val="en-US"/>
+        </w:rPr>
+        <w:t> </w:t>
+      </w:r>
+      <w:r>
+        <w:rPr>
+          <w:rFonts w:ascii="Consolas" w:eastAsia="Times New Roman" w:hAnsi="Consolas" w:cs="Times New Roman"/>
+          <w:color w:val="F8F8F2"/>
+          <w:sz w:val="21"/>
+          <w:szCs w:val="21"/>
+        </w:rPr>
+        <w:t xml:space="preserve"> </w:t>
+      </w:r>
+      <w:r>
+        <w:rPr>
+          <w:rFonts w:ascii="Consolas" w:eastAsia="Times New Roman" w:hAnsi="Consolas" w:cs="Times New Roman"/>
+          <w:color w:val="F8F8F2"/>
+          <w:sz w:val="21"/>
+          <w:szCs w:val="21"/>
+          <w:lang w:val="en-US"/>
+        </w:rPr>
+        <w:t> </w:t>
+      </w:r>
+      <w:r>
+        <w:rPr>
+          <w:rFonts w:ascii="Consolas" w:eastAsia="Times New Roman" w:hAnsi="Consolas" w:cs="Times New Roman"/>
+          <w:color w:val="F8F8F2"/>
+          <w:sz w:val="21"/>
+          <w:szCs w:val="21"/>
+        </w:rPr>
+        <w:t xml:space="preserve"> </w:t>
+      </w:r>
+      <w:r>
+        <w:rPr>
+          <w:rFonts w:ascii="Consolas" w:eastAsia="Times New Roman" w:hAnsi="Consolas" w:cs="Times New Roman"/>
+          <w:color w:val="F8F8F2"/>
+          <w:sz w:val="21"/>
+          <w:szCs w:val="21"/>
+          <w:lang w:val="en-US"/>
+        </w:rPr>
+        <w:t> </w:t>
+      </w:r>
+      <w:r>
+        <w:rPr>
+          <w:rFonts w:ascii="Consolas" w:eastAsia="Times New Roman" w:hAnsi="Consolas" w:cs="Times New Roman"/>
+          <w:color w:val="F8F8F2"/>
+          <w:sz w:val="21"/>
+          <w:szCs w:val="21"/>
+        </w:rPr>
+        <w:t xml:space="preserve"> &lt;</w:t>
+      </w:r>
+      <w:proofErr w:type="spellStart"/>
+      <w:r>
+        <w:rPr>
+          <w:rFonts w:ascii="Consolas" w:eastAsia="Times New Roman" w:hAnsi="Consolas" w:cs="Times New Roman"/>
+          <w:i/>
+          <w:iCs/>
+          <w:color w:val="66D9EF"/>
+          <w:sz w:val="21"/>
+          <w:szCs w:val="21"/>
+          <w:lang w:val="en-US"/>
+        </w:rPr>
+        <w:t>FormControl</w:t>
+      </w:r>
+      <w:proofErr w:type="spellEnd"/>
+      <w:r>
+        <w:rPr>
+          <w:rFonts w:ascii="Consolas" w:eastAsia="Times New Roman" w:hAnsi="Consolas" w:cs="Times New Roman"/>
+          <w:color w:val="F8F8F2"/>
+          <w:sz w:val="21"/>
+          <w:szCs w:val="21"/>
+        </w:rPr>
+        <w:t xml:space="preserve"> </w:t>
+      </w:r>
+      <w:r>
+        <w:rPr>
+          <w:rFonts w:ascii="Consolas" w:eastAsia="Times New Roman" w:hAnsi="Consolas" w:cs="Times New Roman"/>
+          <w:color w:val="A6E22E"/>
+          <w:sz w:val="21"/>
+          <w:szCs w:val="21"/>
+          <w:highlight w:val="blue"/>
+          <w:lang w:val="en-US"/>
+        </w:rPr>
+        <w:t>invalid</w:t>
+      </w:r>
+      <w:r>
+        <w:rPr>
+          <w:rFonts w:ascii="Consolas" w:eastAsia="Times New Roman" w:hAnsi="Consolas" w:cs="Times New Roman"/>
+          <w:color w:val="F92672"/>
+          <w:sz w:val="21"/>
+          <w:szCs w:val="21"/>
+          <w:highlight w:val="blue"/>
+        </w:rPr>
+        <w:t>={!</w:t>
+      </w:r>
+      <w:proofErr w:type="spellStart"/>
+      <w:r>
+        <w:rPr>
+          <w:rFonts w:ascii="Consolas" w:eastAsia="Times New Roman" w:hAnsi="Consolas" w:cs="Times New Roman"/>
+          <w:color w:val="F8F8F2"/>
+          <w:sz w:val="21"/>
+          <w:szCs w:val="21"/>
+          <w:highlight w:val="blue"/>
+          <w:lang w:val="en-US"/>
+        </w:rPr>
+        <w:t>isValid</w:t>
+      </w:r>
+      <w:proofErr w:type="spellEnd"/>
+      <w:r>
+        <w:rPr>
+          <w:rFonts w:ascii="Consolas" w:eastAsia="Times New Roman" w:hAnsi="Consolas" w:cs="Times New Roman"/>
+          <w:color w:val="F92672"/>
+          <w:sz w:val="21"/>
+          <w:szCs w:val="21"/>
+          <w:highlight w:val="blue"/>
+        </w:rPr>
+        <w:t>}</w:t>
+      </w:r>
+      <w:r>
+        <w:rPr>
+          <w:rFonts w:ascii="Consolas" w:eastAsia="Times New Roman" w:hAnsi="Consolas" w:cs="Times New Roman"/>
+          <w:color w:val="F8F8F2"/>
+          <w:sz w:val="21"/>
+          <w:szCs w:val="21"/>
+          <w:highlight w:val="blue"/>
+        </w:rPr>
+        <w:t>&gt;</w:t>
+      </w:r>
+      <w:r>
+        <w:rPr>
+          <w:rFonts w:ascii="Consolas" w:eastAsia="Times New Roman" w:hAnsi="Consolas" w:cs="Times New Roman"/>
+          <w:color w:val="F8F8F2"/>
+          <w:sz w:val="21"/>
+          <w:szCs w:val="21"/>
+        </w:rPr>
+        <w:t xml:space="preserve"> // Имя пропса задается любое</w:t>
+      </w:r>
+    </w:p>
+    <w:p>
+      <w:pPr>
+        <w:shd w:val="clear" w:color="auto" w:fill="272822"/>
+        <w:spacing w:after="0" w:line="285" w:lineRule="atLeast"/>
+        <w:rPr>
+          <w:rFonts w:ascii="Consolas" w:eastAsia="Times New Roman" w:hAnsi="Consolas" w:cs="Times New Roman"/>
+          <w:color w:val="F8F8F2"/>
+          <w:sz w:val="21"/>
+          <w:szCs w:val="21"/>
+          <w:lang w:val="en-US"/>
+        </w:rPr>
+      </w:pPr>
+      <w:r>
+        <w:rPr>
+          <w:rFonts w:ascii="Consolas" w:eastAsia="Times New Roman" w:hAnsi="Consolas" w:cs="Times New Roman"/>
+          <w:color w:val="F8F8F2"/>
+          <w:sz w:val="21"/>
+          <w:szCs w:val="21"/>
+          <w:lang w:val="en-US"/>
+        </w:rPr>
+        <w:t> </w:t>
+      </w:r>
+      <w:r>
+        <w:rPr>
+          <w:rFonts w:ascii="Consolas" w:eastAsia="Times New Roman" w:hAnsi="Consolas" w:cs="Times New Roman"/>
+          <w:color w:val="F8F8F2"/>
+          <w:sz w:val="21"/>
+          <w:szCs w:val="21"/>
+        </w:rPr>
+        <w:t xml:space="preserve"> </w:t>
+      </w:r>
+      <w:r>
+        <w:rPr>
+          <w:rFonts w:ascii="Consolas" w:eastAsia="Times New Roman" w:hAnsi="Consolas" w:cs="Times New Roman"/>
+          <w:color w:val="F8F8F2"/>
+          <w:sz w:val="21"/>
+          <w:szCs w:val="21"/>
+          <w:lang w:val="en-US"/>
+        </w:rPr>
+        <w:t> </w:t>
+      </w:r>
+      <w:r>
+        <w:rPr>
+          <w:rFonts w:ascii="Consolas" w:eastAsia="Times New Roman" w:hAnsi="Consolas" w:cs="Times New Roman"/>
+          <w:color w:val="F8F8F2"/>
+          <w:sz w:val="21"/>
+          <w:szCs w:val="21"/>
+        </w:rPr>
+        <w:t xml:space="preserve"> </w:t>
+      </w:r>
+      <w:r>
+        <w:rPr>
+          <w:rFonts w:ascii="Consolas" w:eastAsia="Times New Roman" w:hAnsi="Consolas" w:cs="Times New Roman"/>
+          <w:color w:val="F8F8F2"/>
+          <w:sz w:val="21"/>
+          <w:szCs w:val="21"/>
+          <w:lang w:val="en-US"/>
+        </w:rPr>
+        <w:t> </w:t>
+      </w:r>
+      <w:r>
+        <w:rPr>
+          <w:rFonts w:ascii="Consolas" w:eastAsia="Times New Roman" w:hAnsi="Consolas" w:cs="Times New Roman"/>
+          <w:color w:val="F8F8F2"/>
+          <w:sz w:val="21"/>
+          <w:szCs w:val="21"/>
+        </w:rPr>
+        <w:t xml:space="preserve"> </w:t>
+      </w:r>
+      <w:r>
+        <w:rPr>
+          <w:rFonts w:ascii="Consolas" w:eastAsia="Times New Roman" w:hAnsi="Consolas" w:cs="Times New Roman"/>
+          <w:color w:val="F8F8F2"/>
+          <w:sz w:val="21"/>
+          <w:szCs w:val="21"/>
+          <w:lang w:val="en-US"/>
+        </w:rPr>
+        <w:t> </w:t>
+      </w:r>
+      <w:r>
+        <w:rPr>
+          <w:rFonts w:ascii="Consolas" w:eastAsia="Times New Roman" w:hAnsi="Consolas" w:cs="Times New Roman"/>
+          <w:color w:val="F8F8F2"/>
+          <w:sz w:val="21"/>
+          <w:szCs w:val="21"/>
+        </w:rPr>
+        <w:t xml:space="preserve"> </w:t>
+      </w:r>
+      <w:r>
+        <w:rPr>
+          <w:rFonts w:ascii="Consolas" w:eastAsia="Times New Roman" w:hAnsi="Consolas" w:cs="Times New Roman"/>
+          <w:color w:val="F8F8F2"/>
+          <w:sz w:val="21"/>
+          <w:szCs w:val="21"/>
+          <w:lang w:val="en-US"/>
+        </w:rPr>
+        <w:t>&lt;</w:t>
+      </w:r>
+      <w:r>
+        <w:rPr>
+          <w:rFonts w:ascii="Consolas" w:eastAsia="Times New Roman" w:hAnsi="Consolas" w:cs="Times New Roman"/>
+          <w:color w:val="F92672"/>
+          <w:sz w:val="21"/>
+          <w:szCs w:val="21"/>
+          <w:lang w:val="en-US"/>
+        </w:rPr>
+        <w:t>label</w:t>
+      </w:r>
+      <w:r>
+        <w:rPr>
+          <w:rFonts w:ascii="Consolas" w:eastAsia="Times New Roman" w:hAnsi="Consolas" w:cs="Times New Roman"/>
+          <w:color w:val="F8F8F2"/>
+          <w:sz w:val="21"/>
+          <w:szCs w:val="21"/>
+          <w:lang w:val="en-US"/>
+        </w:rPr>
+        <w:t xml:space="preserve"> &gt;Course Goal&lt;/</w:t>
+      </w:r>
+      <w:r>
+        <w:rPr>
+          <w:rFonts w:ascii="Consolas" w:eastAsia="Times New Roman" w:hAnsi="Consolas" w:cs="Times New Roman"/>
+          <w:color w:val="F92672"/>
+          <w:sz w:val="21"/>
+          <w:szCs w:val="21"/>
+          <w:lang w:val="en-US"/>
+        </w:rPr>
+        <w:t>label</w:t>
+      </w:r>
+      <w:r>
+        <w:rPr>
+          <w:rFonts w:ascii="Consolas" w:eastAsia="Times New Roman" w:hAnsi="Consolas" w:cs="Times New Roman"/>
+          <w:color w:val="F8F8F2"/>
+          <w:sz w:val="21"/>
+          <w:szCs w:val="21"/>
+          <w:lang w:val="en-US"/>
+        </w:rPr>
+        <w:t>&gt;</w:t>
+      </w:r>
+    </w:p>
+    <w:p>
+      <w:pPr>
+        <w:shd w:val="clear" w:color="auto" w:fill="272822"/>
+        <w:spacing w:after="0" w:line="285" w:lineRule="atLeast"/>
+        <w:rPr>
+          <w:rFonts w:ascii="Consolas" w:eastAsia="Times New Roman" w:hAnsi="Consolas" w:cs="Times New Roman"/>
+          <w:color w:val="F8F8F2"/>
+          <w:sz w:val="21"/>
+          <w:szCs w:val="21"/>
+          <w:lang w:val="en-US"/>
+        </w:rPr>
+      </w:pPr>
+      <w:r>
+        <w:rPr>
+          <w:rFonts w:ascii="Consolas" w:eastAsia="Times New Roman" w:hAnsi="Consolas" w:cs="Times New Roman"/>
+          <w:color w:val="F8F8F2"/>
+          <w:sz w:val="21"/>
+          <w:szCs w:val="21"/>
+          <w:lang w:val="en-US"/>
+        </w:rPr>
+        <w:t>        &lt;</w:t>
+      </w:r>
+      <w:r>
+        <w:rPr>
+          <w:rFonts w:ascii="Consolas" w:eastAsia="Times New Roman" w:hAnsi="Consolas" w:cs="Times New Roman"/>
+          <w:color w:val="F92672"/>
+          <w:sz w:val="21"/>
+          <w:szCs w:val="21"/>
+          <w:lang w:val="en-US"/>
+        </w:rPr>
+        <w:t>input</w:t>
+      </w:r>
+      <w:r>
+        <w:rPr>
+          <w:rFonts w:ascii="Consolas" w:eastAsia="Times New Roman" w:hAnsi="Consolas" w:cs="Times New Roman"/>
+          <w:color w:val="F8F8F2"/>
+          <w:sz w:val="21"/>
+          <w:szCs w:val="21"/>
+          <w:lang w:val="en-US"/>
+        </w:rPr>
+        <w:t xml:space="preserve"> </w:t>
+      </w:r>
+      <w:r>
+        <w:rPr>
+          <w:rFonts w:ascii="Consolas" w:eastAsia="Times New Roman" w:hAnsi="Consolas" w:cs="Times New Roman"/>
+          <w:color w:val="A6E22E"/>
+          <w:sz w:val="21"/>
+          <w:szCs w:val="21"/>
+          <w:lang w:val="en-US"/>
+        </w:rPr>
+        <w:t>type</w:t>
+      </w:r>
+      <w:r>
+        <w:rPr>
+          <w:rFonts w:ascii="Consolas" w:eastAsia="Times New Roman" w:hAnsi="Consolas" w:cs="Times New Roman"/>
+          <w:color w:val="F92672"/>
+          <w:sz w:val="21"/>
+          <w:szCs w:val="21"/>
+          <w:lang w:val="en-US"/>
+        </w:rPr>
+        <w:t>=</w:t>
+      </w:r>
+      <w:r>
+        <w:rPr>
+          <w:rFonts w:ascii="Consolas" w:eastAsia="Times New Roman" w:hAnsi="Consolas" w:cs="Times New Roman"/>
+          <w:color w:val="E6DB74"/>
+          <w:sz w:val="21"/>
+          <w:szCs w:val="21"/>
+          <w:lang w:val="en-US"/>
+        </w:rPr>
+        <w:t>"text"</w:t>
+      </w:r>
+      <w:r>
+        <w:rPr>
+          <w:rFonts w:ascii="Consolas" w:eastAsia="Times New Roman" w:hAnsi="Consolas" w:cs="Times New Roman"/>
+          <w:color w:val="F8F8F2"/>
+          <w:sz w:val="21"/>
+          <w:szCs w:val="21"/>
+          <w:lang w:val="en-US"/>
+        </w:rPr>
+        <w:t xml:space="preserve"> </w:t>
+      </w:r>
+      <w:proofErr w:type="spellStart"/>
+      <w:r>
+        <w:rPr>
+          <w:rFonts w:ascii="Consolas" w:eastAsia="Times New Roman" w:hAnsi="Consolas" w:cs="Times New Roman"/>
+          <w:color w:val="A6E22E"/>
+          <w:sz w:val="21"/>
+          <w:szCs w:val="21"/>
+          <w:lang w:val="en-US"/>
+        </w:rPr>
+        <w:t>onChange</w:t>
+      </w:r>
+      <w:proofErr w:type="spellEnd"/>
+      <w:r>
+        <w:rPr>
+          <w:rFonts w:ascii="Consolas" w:eastAsia="Times New Roman" w:hAnsi="Consolas" w:cs="Times New Roman"/>
+          <w:color w:val="F92672"/>
+          <w:sz w:val="21"/>
+          <w:szCs w:val="21"/>
+          <w:lang w:val="en-US"/>
+        </w:rPr>
+        <w:t>={</w:t>
+      </w:r>
+      <w:proofErr w:type="spellStart"/>
+      <w:r>
+        <w:rPr>
+          <w:rFonts w:ascii="Consolas" w:eastAsia="Times New Roman" w:hAnsi="Consolas" w:cs="Times New Roman"/>
+          <w:color w:val="A6E22E"/>
+          <w:sz w:val="21"/>
+          <w:szCs w:val="21"/>
+          <w:lang w:val="en-US"/>
+        </w:rPr>
+        <w:t>goalInputChangeHandler</w:t>
+      </w:r>
+      <w:proofErr w:type="spellEnd"/>
+      <w:r>
+        <w:rPr>
+          <w:rFonts w:ascii="Consolas" w:eastAsia="Times New Roman" w:hAnsi="Consolas" w:cs="Times New Roman"/>
+          <w:color w:val="F92672"/>
+          <w:sz w:val="21"/>
+          <w:szCs w:val="21"/>
+          <w:lang w:val="en-US"/>
+        </w:rPr>
+        <w:t>}</w:t>
+      </w:r>
+      <w:r>
+        <w:rPr>
+          <w:rFonts w:ascii="Consolas" w:eastAsia="Times New Roman" w:hAnsi="Consolas" w:cs="Times New Roman"/>
+          <w:color w:val="F8F8F2"/>
+          <w:sz w:val="21"/>
+          <w:szCs w:val="21"/>
+          <w:lang w:val="en-US"/>
+        </w:rPr>
+        <w:t xml:space="preserve"> /&gt;</w:t>
+      </w:r>
+    </w:p>
+    <w:p>
+      <w:pPr>
+        <w:shd w:val="clear" w:color="auto" w:fill="272822"/>
+        <w:spacing w:after="0" w:line="285" w:lineRule="atLeast"/>
+        <w:rPr>
+          <w:rFonts w:ascii="Consolas" w:eastAsia="Times New Roman" w:hAnsi="Consolas" w:cs="Times New Roman"/>
+          <w:color w:val="F8F8F2"/>
+          <w:sz w:val="21"/>
+          <w:szCs w:val="21"/>
+          <w:lang w:val="en-US"/>
+        </w:rPr>
+      </w:pPr>
+      <w:r>
+        <w:rPr>
+          <w:rFonts w:ascii="Consolas" w:eastAsia="Times New Roman" w:hAnsi="Consolas" w:cs="Times New Roman"/>
+          <w:color w:val="F8F8F2"/>
+          <w:sz w:val="21"/>
+          <w:szCs w:val="21"/>
+          <w:lang w:val="en-US"/>
+        </w:rPr>
+        <w:t>        &lt;/</w:t>
+      </w:r>
+      <w:proofErr w:type="spellStart"/>
+      <w:r>
+        <w:rPr>
+          <w:rFonts w:ascii="Consolas" w:eastAsia="Times New Roman" w:hAnsi="Consolas" w:cs="Times New Roman"/>
+          <w:i/>
+          <w:iCs/>
+          <w:color w:val="66D9EF"/>
+          <w:sz w:val="21"/>
+          <w:szCs w:val="21"/>
+          <w:lang w:val="en-US"/>
+        </w:rPr>
+        <w:t>FormControl</w:t>
+      </w:r>
+      <w:proofErr w:type="spellEnd"/>
+      <w:r>
+        <w:rPr>
+          <w:rFonts w:ascii="Consolas" w:eastAsia="Times New Roman" w:hAnsi="Consolas" w:cs="Times New Roman"/>
+          <w:color w:val="F8F8F2"/>
+          <w:sz w:val="21"/>
+          <w:szCs w:val="21"/>
+          <w:lang w:val="en-US"/>
+        </w:rPr>
+        <w:t>&gt;</w:t>
+      </w:r>
+    </w:p>
+    <w:p>
+      <w:pPr>
+        <w:pStyle w:val="ListParagraph"/>
+        <w:spacing w:after="0"/>
+      </w:pPr>
+    </w:p>
+    <w:p>
+      <w:pPr>
+        <w:shd w:val="clear" w:color="auto" w:fill="272822"/>
+        <w:spacing w:line="285" w:lineRule="atLeast"/>
+        <w:rPr>
+          <w:rFonts w:ascii="Consolas" w:eastAsia="Times New Roman" w:hAnsi="Consolas" w:cs="Times New Roman"/>
+          <w:color w:val="F8F8F2"/>
+          <w:sz w:val="21"/>
+          <w:szCs w:val="21"/>
+          <w:lang w:val="en-US"/>
+        </w:rPr>
+      </w:pPr>
+      <w:r>
+        <w:rPr>
+          <w:rFonts w:ascii="Consolas" w:eastAsia="Times New Roman" w:hAnsi="Consolas" w:cs="Times New Roman"/>
+          <w:color w:val="E6DB74"/>
+          <w:sz w:val="21"/>
+          <w:szCs w:val="21"/>
+          <w:lang w:val="en-US"/>
+        </w:rPr>
+        <w:t xml:space="preserve">  </w:t>
+      </w:r>
+      <w:r>
+        <w:rPr>
+          <w:rFonts w:ascii="Consolas" w:eastAsia="Times New Roman" w:hAnsi="Consolas" w:cs="Times New Roman"/>
+          <w:i/>
+          <w:iCs/>
+          <w:color w:val="66D9EF"/>
+          <w:sz w:val="21"/>
+          <w:szCs w:val="21"/>
+          <w:lang w:val="en-US"/>
+        </w:rPr>
+        <w:t>const</w:t>
+      </w:r>
+      <w:r>
+        <w:rPr>
+          <w:rFonts w:ascii="Consolas" w:eastAsia="Times New Roman" w:hAnsi="Consolas" w:cs="Times New Roman"/>
+          <w:color w:val="F8F8F2"/>
+          <w:sz w:val="21"/>
+          <w:szCs w:val="21"/>
+          <w:lang w:val="en-US"/>
+        </w:rPr>
+        <w:t xml:space="preserve"> </w:t>
+      </w:r>
+      <w:proofErr w:type="spellStart"/>
+      <w:r>
+        <w:rPr>
+          <w:rFonts w:ascii="Consolas" w:eastAsia="Times New Roman" w:hAnsi="Consolas" w:cs="Times New Roman"/>
+          <w:color w:val="F8F8F2"/>
+          <w:sz w:val="21"/>
+          <w:szCs w:val="21"/>
+          <w:lang w:val="en-US"/>
+        </w:rPr>
+        <w:t>FormControl</w:t>
+      </w:r>
+      <w:proofErr w:type="spellEnd"/>
+      <w:r>
+        <w:rPr>
+          <w:rFonts w:ascii="Consolas" w:eastAsia="Times New Roman" w:hAnsi="Consolas" w:cs="Times New Roman"/>
+          <w:color w:val="F8F8F2"/>
+          <w:sz w:val="21"/>
+          <w:szCs w:val="21"/>
+          <w:lang w:val="en-US"/>
+        </w:rPr>
+        <w:t xml:space="preserve"> </w:t>
+      </w:r>
+      <w:r>
+        <w:rPr>
+          <w:rFonts w:ascii="Consolas" w:eastAsia="Times New Roman" w:hAnsi="Consolas" w:cs="Times New Roman"/>
+          <w:color w:val="F92672"/>
+          <w:sz w:val="21"/>
+          <w:szCs w:val="21"/>
+          <w:lang w:val="en-US"/>
+        </w:rPr>
+        <w:t>=</w:t>
+      </w:r>
+      <w:r>
+        <w:rPr>
+          <w:rFonts w:ascii="Consolas" w:eastAsia="Times New Roman" w:hAnsi="Consolas" w:cs="Times New Roman"/>
+          <w:color w:val="F8F8F2"/>
+          <w:sz w:val="21"/>
+          <w:szCs w:val="21"/>
+          <w:lang w:val="en-US"/>
+        </w:rPr>
+        <w:t xml:space="preserve"> </w:t>
+      </w:r>
+      <w:proofErr w:type="spellStart"/>
+      <w:r>
+        <w:rPr>
+          <w:rFonts w:ascii="Consolas" w:eastAsia="Times New Roman" w:hAnsi="Consolas" w:cs="Times New Roman"/>
+          <w:color w:val="F8F8F2"/>
+          <w:sz w:val="21"/>
+          <w:szCs w:val="21"/>
+          <w:lang w:val="en-US"/>
+        </w:rPr>
+        <w:t>styled</w:t>
+      </w:r>
+      <w:r>
+        <w:rPr>
+          <w:rFonts w:ascii="Consolas" w:eastAsia="Times New Roman" w:hAnsi="Consolas" w:cs="Times New Roman"/>
+          <w:color w:val="E6DB74"/>
+          <w:sz w:val="21"/>
+          <w:szCs w:val="21"/>
+          <w:lang w:val="en-US"/>
+        </w:rPr>
+        <w:t>.</w:t>
+      </w:r>
+      <w:r>
+        <w:rPr>
+          <w:rFonts w:ascii="Consolas" w:eastAsia="Times New Roman" w:hAnsi="Consolas" w:cs="Times New Roman"/>
+          <w:color w:val="F8F8F2"/>
+          <w:sz w:val="21"/>
+          <w:szCs w:val="21"/>
+          <w:lang w:val="en-US"/>
+        </w:rPr>
+        <w:t>div</w:t>
+      </w:r>
+      <w:proofErr w:type="spellEnd"/>
+      <w:r>
+        <w:rPr>
+          <w:rFonts w:ascii="Consolas" w:eastAsia="Times New Roman" w:hAnsi="Consolas" w:cs="Times New Roman"/>
+          <w:color w:val="E6DB74"/>
+          <w:sz w:val="21"/>
+          <w:szCs w:val="21"/>
+          <w:lang w:val="en-US"/>
+        </w:rPr>
+        <w:t>`</w:t>
+      </w:r>
+    </w:p>
+    <w:p>
+      <w:pPr>
+        <w:shd w:val="clear" w:color="auto" w:fill="272822"/>
+        <w:spacing w:after="0" w:line="285" w:lineRule="atLeast"/>
+        <w:rPr>
+          <w:rFonts w:ascii="Consolas" w:eastAsia="Times New Roman" w:hAnsi="Consolas" w:cs="Times New Roman"/>
+          <w:color w:val="F8F8F2"/>
+          <w:sz w:val="21"/>
+          <w:szCs w:val="21"/>
+          <w:lang w:val="en-US"/>
+        </w:rPr>
+      </w:pPr>
+      <w:r>
+        <w:rPr>
+          <w:rFonts w:ascii="Consolas" w:eastAsia="Times New Roman" w:hAnsi="Consolas" w:cs="Times New Roman"/>
+          <w:color w:val="E6DB74"/>
+          <w:sz w:val="21"/>
+          <w:szCs w:val="21"/>
+          <w:lang w:val="en-US"/>
+        </w:rPr>
+        <w:t>  margin: 0.5rem 0;</w:t>
+      </w:r>
+    </w:p>
+    <w:p>
+      <w:pPr>
+        <w:shd w:val="clear" w:color="auto" w:fill="272822"/>
+        <w:spacing w:after="0" w:line="285" w:lineRule="atLeast"/>
+        <w:rPr>
+          <w:rFonts w:ascii="Consolas" w:eastAsia="Times New Roman" w:hAnsi="Consolas" w:cs="Times New Roman"/>
+          <w:color w:val="F8F8F2"/>
+          <w:sz w:val="21"/>
+          <w:szCs w:val="21"/>
+          <w:lang w:val="en-US"/>
+        </w:rPr>
+      </w:pPr>
+    </w:p>
+    <w:p>
+      <w:pPr>
+        <w:shd w:val="clear" w:color="auto" w:fill="272822"/>
+        <w:spacing w:after="0" w:line="285" w:lineRule="atLeast"/>
+        <w:rPr>
+          <w:rFonts w:ascii="Consolas" w:eastAsia="Times New Roman" w:hAnsi="Consolas" w:cs="Times New Roman"/>
+          <w:color w:val="F8F8F2"/>
+          <w:sz w:val="21"/>
+          <w:szCs w:val="21"/>
+          <w:lang w:val="en-US"/>
+        </w:rPr>
+      </w:pPr>
+      <w:r>
+        <w:rPr>
+          <w:rFonts w:ascii="Consolas" w:eastAsia="Times New Roman" w:hAnsi="Consolas" w:cs="Times New Roman"/>
+          <w:color w:val="E6DB74"/>
+          <w:sz w:val="21"/>
+          <w:szCs w:val="21"/>
+          <w:lang w:val="en-US"/>
+        </w:rPr>
+        <w:t>  &amp; label {</w:t>
+      </w:r>
+    </w:p>
+    <w:p>
+      <w:pPr>
+        <w:shd w:val="clear" w:color="auto" w:fill="272822"/>
+        <w:spacing w:after="0" w:line="285" w:lineRule="atLeast"/>
+        <w:rPr>
+          <w:rFonts w:ascii="Consolas" w:eastAsia="Times New Roman" w:hAnsi="Consolas" w:cs="Times New Roman"/>
+          <w:color w:val="F8F8F2"/>
+          <w:sz w:val="21"/>
+          <w:szCs w:val="21"/>
+          <w:lang w:val="en-US"/>
+        </w:rPr>
+      </w:pPr>
+      <w:r>
+        <w:rPr>
+          <w:rFonts w:ascii="Consolas" w:eastAsia="Times New Roman" w:hAnsi="Consolas" w:cs="Times New Roman"/>
+          <w:color w:val="E6DB74"/>
+          <w:sz w:val="21"/>
+          <w:szCs w:val="21"/>
+          <w:lang w:val="en-US"/>
+        </w:rPr>
+        <w:t>    font-weight: bold;</w:t>
+      </w:r>
+    </w:p>
+    <w:p>
+      <w:pPr>
+        <w:shd w:val="clear" w:color="auto" w:fill="272822"/>
+        <w:spacing w:after="0" w:line="285" w:lineRule="atLeast"/>
+        <w:rPr>
+          <w:rFonts w:ascii="Consolas" w:eastAsia="Times New Roman" w:hAnsi="Consolas" w:cs="Times New Roman"/>
+          <w:color w:val="F8F8F2"/>
+          <w:sz w:val="21"/>
+          <w:szCs w:val="21"/>
+          <w:lang w:val="en-US"/>
+        </w:rPr>
+      </w:pPr>
+      <w:r>
+        <w:rPr>
+          <w:rFonts w:ascii="Consolas" w:eastAsia="Times New Roman" w:hAnsi="Consolas" w:cs="Times New Roman"/>
+          <w:color w:val="E6DB74"/>
+          <w:sz w:val="21"/>
+          <w:szCs w:val="21"/>
+          <w:lang w:val="en-US"/>
+        </w:rPr>
+        <w:t>    display: block;</w:t>
+      </w:r>
+    </w:p>
+    <w:p>
+      <w:pPr>
+        <w:shd w:val="clear" w:color="auto" w:fill="272822"/>
+        <w:spacing w:after="0" w:line="285" w:lineRule="atLeast"/>
+        <w:rPr>
+          <w:rFonts w:ascii="Consolas" w:eastAsia="Times New Roman" w:hAnsi="Consolas" w:cs="Times New Roman"/>
+          <w:color w:val="F8F8F2"/>
+          <w:sz w:val="21"/>
+          <w:szCs w:val="21"/>
+          <w:lang w:val="en-US"/>
+        </w:rPr>
+      </w:pPr>
+      <w:r>
+        <w:rPr>
+          <w:rFonts w:ascii="Consolas" w:eastAsia="Times New Roman" w:hAnsi="Consolas" w:cs="Times New Roman"/>
+          <w:color w:val="E6DB74"/>
+          <w:sz w:val="21"/>
+          <w:szCs w:val="21"/>
+          <w:lang w:val="en-US"/>
+        </w:rPr>
+        <w:t>    margin-bottom: 0.5rem;</w:t>
+      </w:r>
+    </w:p>
+    <w:p>
+      <w:pPr>
+        <w:shd w:val="clear" w:color="auto" w:fill="272822"/>
+        <w:spacing w:after="0" w:line="285" w:lineRule="atLeast"/>
+        <w:rPr>
+          <w:rFonts w:ascii="Consolas" w:eastAsia="Times New Roman" w:hAnsi="Consolas" w:cs="Times New Roman"/>
+          <w:color w:val="F8F8F2"/>
+          <w:sz w:val="21"/>
+          <w:szCs w:val="21"/>
+          <w:lang w:val="en-US"/>
+        </w:rPr>
+      </w:pPr>
+      <w:r>
+        <w:rPr>
+          <w:rFonts w:ascii="Consolas" w:eastAsia="Times New Roman" w:hAnsi="Consolas" w:cs="Times New Roman"/>
+          <w:color w:val="E6DB74"/>
+          <w:sz w:val="21"/>
+          <w:szCs w:val="21"/>
+          <w:lang w:val="en-US"/>
+        </w:rPr>
+        <w:t xml:space="preserve">    </w:t>
+      </w:r>
+      <w:r>
+        <w:rPr>
+          <w:rFonts w:ascii="Consolas" w:eastAsia="Times New Roman" w:hAnsi="Consolas" w:cs="Times New Roman"/>
+          <w:color w:val="E6DB74"/>
+          <w:sz w:val="21"/>
+          <w:szCs w:val="21"/>
+          <w:highlight w:val="blue"/>
+          <w:lang w:val="en-US"/>
+        </w:rPr>
+        <w:t xml:space="preserve">color: </w:t>
+      </w:r>
+      <w:r>
+        <w:rPr>
+          <w:rFonts w:ascii="Consolas" w:eastAsia="Times New Roman" w:hAnsi="Consolas" w:cs="Times New Roman"/>
+          <w:color w:val="F92672"/>
+          <w:sz w:val="21"/>
+          <w:szCs w:val="21"/>
+          <w:highlight w:val="blue"/>
+          <w:lang w:val="en-US"/>
+        </w:rPr>
+        <w:t>${</w:t>
+      </w:r>
+      <w:r>
+        <w:rPr>
+          <w:rFonts w:ascii="Consolas" w:eastAsia="Times New Roman" w:hAnsi="Consolas" w:cs="Times New Roman"/>
+          <w:i/>
+          <w:iCs/>
+          <w:color w:val="FD971F"/>
+          <w:sz w:val="21"/>
+          <w:szCs w:val="21"/>
+          <w:highlight w:val="blue"/>
+          <w:lang w:val="en-US"/>
+        </w:rPr>
+        <w:t>props</w:t>
+      </w:r>
+      <w:r>
+        <w:rPr>
+          <w:rFonts w:ascii="Consolas" w:eastAsia="Times New Roman" w:hAnsi="Consolas" w:cs="Times New Roman"/>
+          <w:i/>
+          <w:iCs/>
+          <w:color w:val="66D9EF"/>
+          <w:sz w:val="21"/>
+          <w:szCs w:val="21"/>
+          <w:highlight w:val="blue"/>
+          <w:lang w:val="en-US"/>
+        </w:rPr>
+        <w:t>=&gt;</w:t>
+      </w:r>
+      <w:r>
+        <w:rPr>
+          <w:rFonts w:ascii="Consolas" w:eastAsia="Times New Roman" w:hAnsi="Consolas" w:cs="Times New Roman"/>
+          <w:color w:val="F8F8F2"/>
+          <w:sz w:val="21"/>
+          <w:szCs w:val="21"/>
+          <w:highlight w:val="blue"/>
+          <w:lang w:val="en-US"/>
+        </w:rPr>
+        <w:t>(</w:t>
+      </w:r>
+      <w:proofErr w:type="spellStart"/>
+      <w:r>
+        <w:rPr>
+          <w:rFonts w:ascii="Consolas" w:eastAsia="Times New Roman" w:hAnsi="Consolas" w:cs="Times New Roman"/>
+          <w:i/>
+          <w:iCs/>
+          <w:color w:val="FD971F"/>
+          <w:sz w:val="21"/>
+          <w:szCs w:val="21"/>
+          <w:highlight w:val="blue"/>
+          <w:lang w:val="en-US"/>
+        </w:rPr>
+        <w:t>props</w:t>
+      </w:r>
+      <w:r>
+        <w:rPr>
+          <w:rFonts w:ascii="Consolas" w:eastAsia="Times New Roman" w:hAnsi="Consolas" w:cs="Times New Roman"/>
+          <w:color w:val="F8F8F2"/>
+          <w:sz w:val="21"/>
+          <w:szCs w:val="21"/>
+          <w:highlight w:val="blue"/>
+          <w:lang w:val="en-US"/>
+        </w:rPr>
+        <w:t>.invalid</w:t>
+      </w:r>
+      <w:proofErr w:type="spellEnd"/>
+      <w:r>
+        <w:rPr>
+          <w:rFonts w:ascii="Consolas" w:eastAsia="Times New Roman" w:hAnsi="Consolas" w:cs="Times New Roman"/>
+          <w:color w:val="F92672"/>
+          <w:sz w:val="21"/>
+          <w:szCs w:val="21"/>
+          <w:highlight w:val="blue"/>
+          <w:lang w:val="en-US"/>
+        </w:rPr>
+        <w:t>?</w:t>
+      </w:r>
+      <w:r>
+        <w:rPr>
+          <w:rFonts w:ascii="Consolas" w:eastAsia="Times New Roman" w:hAnsi="Consolas" w:cs="Times New Roman"/>
+          <w:color w:val="F8F8F2"/>
+          <w:sz w:val="21"/>
+          <w:szCs w:val="21"/>
+          <w:highlight w:val="blue"/>
+          <w:lang w:val="en-US"/>
+        </w:rPr>
+        <w:t xml:space="preserve"> </w:t>
+      </w:r>
+      <w:r>
+        <w:rPr>
+          <w:rFonts w:ascii="Consolas" w:eastAsia="Times New Roman" w:hAnsi="Consolas" w:cs="Times New Roman"/>
+          <w:color w:val="E6DB74"/>
+          <w:sz w:val="21"/>
+          <w:szCs w:val="21"/>
+          <w:highlight w:val="blue"/>
+          <w:lang w:val="en-US"/>
+        </w:rPr>
+        <w:t>'red'</w:t>
+      </w:r>
+      <w:r>
+        <w:rPr>
+          <w:rFonts w:ascii="Consolas" w:eastAsia="Times New Roman" w:hAnsi="Consolas" w:cs="Times New Roman"/>
+          <w:color w:val="F8F8F2"/>
+          <w:sz w:val="21"/>
+          <w:szCs w:val="21"/>
+          <w:highlight w:val="blue"/>
+          <w:lang w:val="en-US"/>
+        </w:rPr>
+        <w:t xml:space="preserve"> </w:t>
+      </w:r>
+      <w:r>
+        <w:rPr>
+          <w:rFonts w:ascii="Consolas" w:eastAsia="Times New Roman" w:hAnsi="Consolas" w:cs="Times New Roman"/>
+          <w:color w:val="F92672"/>
+          <w:sz w:val="21"/>
+          <w:szCs w:val="21"/>
+          <w:highlight w:val="blue"/>
+          <w:lang w:val="en-US"/>
+        </w:rPr>
+        <w:t>:</w:t>
+      </w:r>
+      <w:r>
+        <w:rPr>
+          <w:rFonts w:ascii="Consolas" w:eastAsia="Times New Roman" w:hAnsi="Consolas" w:cs="Times New Roman"/>
+          <w:color w:val="F8F8F2"/>
+          <w:sz w:val="21"/>
+          <w:szCs w:val="21"/>
+          <w:highlight w:val="blue"/>
+          <w:lang w:val="en-US"/>
+        </w:rPr>
+        <w:t xml:space="preserve"> </w:t>
+      </w:r>
+      <w:r>
+        <w:rPr>
+          <w:rFonts w:ascii="Consolas" w:eastAsia="Times New Roman" w:hAnsi="Consolas" w:cs="Times New Roman"/>
+          <w:color w:val="E6DB74"/>
+          <w:sz w:val="21"/>
+          <w:szCs w:val="21"/>
+          <w:highlight w:val="blue"/>
+          <w:lang w:val="en-US"/>
+        </w:rPr>
+        <w:t>'black'</w:t>
+      </w:r>
+      <w:r>
+        <w:rPr>
+          <w:rFonts w:ascii="Consolas" w:eastAsia="Times New Roman" w:hAnsi="Consolas" w:cs="Times New Roman"/>
+          <w:color w:val="F8F8F2"/>
+          <w:sz w:val="21"/>
+          <w:szCs w:val="21"/>
+          <w:highlight w:val="blue"/>
+          <w:lang w:val="en-US"/>
+        </w:rPr>
+        <w:t>)</w:t>
+      </w:r>
+      <w:r>
+        <w:rPr>
+          <w:rFonts w:ascii="Consolas" w:eastAsia="Times New Roman" w:hAnsi="Consolas" w:cs="Times New Roman"/>
+          <w:color w:val="F92672"/>
+          <w:sz w:val="21"/>
+          <w:szCs w:val="21"/>
+          <w:highlight w:val="blue"/>
+          <w:lang w:val="en-US"/>
+        </w:rPr>
+        <w:t>}</w:t>
+      </w:r>
+    </w:p>
+    <w:p>
+      <w:pPr>
+        <w:shd w:val="clear" w:color="auto" w:fill="272822"/>
+        <w:spacing w:after="0" w:line="285" w:lineRule="atLeast"/>
+        <w:rPr>
+          <w:rFonts w:ascii="Consolas" w:eastAsia="Times New Roman" w:hAnsi="Consolas" w:cs="Times New Roman"/>
+          <w:color w:val="F8F8F2"/>
+          <w:sz w:val="21"/>
+          <w:szCs w:val="21"/>
+          <w:lang w:val="en-US"/>
+        </w:rPr>
+      </w:pPr>
+      <w:r>
+        <w:rPr>
+          <w:rFonts w:ascii="Consolas" w:eastAsia="Times New Roman" w:hAnsi="Consolas" w:cs="Times New Roman"/>
+          <w:color w:val="E6DB74"/>
+          <w:sz w:val="21"/>
+          <w:szCs w:val="21"/>
+          <w:lang w:val="en-US"/>
+        </w:rPr>
+        <w:t>  }</w:t>
+      </w:r>
+    </w:p>
+    <w:p>
+      <w:pPr>
+        <w:shd w:val="clear" w:color="auto" w:fill="272822"/>
+        <w:spacing w:after="0" w:line="285" w:lineRule="atLeast"/>
+        <w:rPr>
+          <w:rFonts w:ascii="Consolas" w:eastAsia="Times New Roman" w:hAnsi="Consolas" w:cs="Times New Roman"/>
+          <w:color w:val="F8F8F2"/>
+          <w:sz w:val="21"/>
+          <w:szCs w:val="21"/>
+          <w:lang w:val="en-US"/>
+        </w:rPr>
+      </w:pPr>
+    </w:p>
+    <w:p>
+      <w:pPr>
+        <w:shd w:val="clear" w:color="auto" w:fill="272822"/>
+        <w:spacing w:after="0" w:line="285" w:lineRule="atLeast"/>
+        <w:rPr>
+          <w:rFonts w:ascii="Consolas" w:eastAsia="Times New Roman" w:hAnsi="Consolas" w:cs="Times New Roman"/>
+          <w:color w:val="F8F8F2"/>
+          <w:sz w:val="21"/>
+          <w:szCs w:val="21"/>
+          <w:lang w:val="en-US"/>
+        </w:rPr>
+      </w:pPr>
+      <w:r>
+        <w:rPr>
+          <w:rFonts w:ascii="Consolas" w:eastAsia="Times New Roman" w:hAnsi="Consolas" w:cs="Times New Roman"/>
+          <w:color w:val="E6DB74"/>
+          <w:sz w:val="21"/>
+          <w:szCs w:val="21"/>
+          <w:lang w:val="en-US"/>
+        </w:rPr>
+        <w:t>  &amp; input {</w:t>
+      </w:r>
+    </w:p>
+    <w:p>
+      <w:pPr>
+        <w:shd w:val="clear" w:color="auto" w:fill="272822"/>
+        <w:spacing w:after="0" w:line="285" w:lineRule="atLeast"/>
+        <w:rPr>
+          <w:rFonts w:ascii="Consolas" w:eastAsia="Times New Roman" w:hAnsi="Consolas" w:cs="Times New Roman"/>
+          <w:color w:val="F8F8F2"/>
+          <w:sz w:val="21"/>
+          <w:szCs w:val="21"/>
+          <w:lang w:val="en-US"/>
+        </w:rPr>
+      </w:pPr>
+      <w:r>
+        <w:rPr>
+          <w:rFonts w:ascii="Consolas" w:eastAsia="Times New Roman" w:hAnsi="Consolas" w:cs="Times New Roman"/>
+          <w:color w:val="E6DB74"/>
+          <w:sz w:val="21"/>
+          <w:szCs w:val="21"/>
+          <w:lang w:val="en-US"/>
+        </w:rPr>
+        <w:t>    display: block;</w:t>
+      </w:r>
+    </w:p>
+    <w:p>
+      <w:pPr>
+        <w:shd w:val="clear" w:color="auto" w:fill="272822"/>
+        <w:spacing w:after="0" w:line="285" w:lineRule="atLeast"/>
+        <w:rPr>
+          <w:rFonts w:ascii="Consolas" w:eastAsia="Times New Roman" w:hAnsi="Consolas" w:cs="Times New Roman"/>
+          <w:color w:val="F8F8F2"/>
+          <w:sz w:val="21"/>
+          <w:szCs w:val="21"/>
+          <w:lang w:val="en-US"/>
+        </w:rPr>
+      </w:pPr>
+      <w:r>
+        <w:rPr>
+          <w:rFonts w:ascii="Consolas" w:eastAsia="Times New Roman" w:hAnsi="Consolas" w:cs="Times New Roman"/>
+          <w:color w:val="E6DB74"/>
+          <w:sz w:val="21"/>
+          <w:szCs w:val="21"/>
+          <w:lang w:val="en-US"/>
+        </w:rPr>
+        <w:t>    width: 100%;</w:t>
+      </w:r>
+    </w:p>
+    <w:p>
+      <w:pPr>
+        <w:shd w:val="clear" w:color="auto" w:fill="272822"/>
+        <w:spacing w:after="0" w:line="285" w:lineRule="atLeast"/>
+        <w:rPr>
+          <w:rFonts w:ascii="Consolas" w:eastAsia="Times New Roman" w:hAnsi="Consolas" w:cs="Times New Roman"/>
+          <w:color w:val="F8F8F2"/>
+          <w:sz w:val="21"/>
+          <w:szCs w:val="21"/>
+          <w:highlight w:val="blue"/>
+          <w:lang w:val="en-US"/>
+        </w:rPr>
+      </w:pPr>
+      <w:r>
+        <w:rPr>
+          <w:rFonts w:ascii="Consolas" w:eastAsia="Times New Roman" w:hAnsi="Consolas" w:cs="Times New Roman"/>
+          <w:color w:val="E6DB74"/>
+          <w:sz w:val="21"/>
+          <w:szCs w:val="21"/>
+          <w:lang w:val="en-US"/>
+        </w:rPr>
+        <w:t xml:space="preserve">    </w:t>
+      </w:r>
+      <w:r>
+        <w:rPr>
+          <w:rFonts w:ascii="Consolas" w:eastAsia="Times New Roman" w:hAnsi="Consolas" w:cs="Times New Roman"/>
+          <w:color w:val="E6DB74"/>
+          <w:sz w:val="21"/>
+          <w:szCs w:val="21"/>
+          <w:highlight w:val="blue"/>
+          <w:lang w:val="en-US"/>
+        </w:rPr>
+        <w:t xml:space="preserve">border: 1px solid </w:t>
+      </w:r>
+      <w:r>
+        <w:rPr>
+          <w:rFonts w:ascii="Consolas" w:eastAsia="Times New Roman" w:hAnsi="Consolas" w:cs="Times New Roman"/>
+          <w:color w:val="F92672"/>
+          <w:sz w:val="21"/>
+          <w:szCs w:val="21"/>
+          <w:highlight w:val="blue"/>
+          <w:lang w:val="en-US"/>
+        </w:rPr>
+        <w:t>${</w:t>
+      </w:r>
+      <w:r>
+        <w:rPr>
+          <w:rFonts w:ascii="Consolas" w:eastAsia="Times New Roman" w:hAnsi="Consolas" w:cs="Times New Roman"/>
+          <w:i/>
+          <w:iCs/>
+          <w:color w:val="FD971F"/>
+          <w:sz w:val="21"/>
+          <w:szCs w:val="21"/>
+          <w:highlight w:val="blue"/>
+          <w:lang w:val="en-US"/>
+        </w:rPr>
+        <w:t>props</w:t>
+      </w:r>
+      <w:r>
+        <w:rPr>
+          <w:rFonts w:ascii="Consolas" w:eastAsia="Times New Roman" w:hAnsi="Consolas" w:cs="Times New Roman"/>
+          <w:i/>
+          <w:iCs/>
+          <w:color w:val="66D9EF"/>
+          <w:sz w:val="21"/>
+          <w:szCs w:val="21"/>
+          <w:highlight w:val="blue"/>
+          <w:lang w:val="en-US"/>
+        </w:rPr>
+        <w:t>=&gt;</w:t>
+      </w:r>
+      <w:r>
+        <w:rPr>
+          <w:rFonts w:ascii="Consolas" w:eastAsia="Times New Roman" w:hAnsi="Consolas" w:cs="Times New Roman"/>
+          <w:color w:val="F8F8F2"/>
+          <w:sz w:val="21"/>
+          <w:szCs w:val="21"/>
+          <w:highlight w:val="blue"/>
+          <w:lang w:val="en-US"/>
+        </w:rPr>
+        <w:t xml:space="preserve"> (</w:t>
+      </w:r>
+      <w:proofErr w:type="spellStart"/>
+      <w:r>
+        <w:rPr>
+          <w:rFonts w:ascii="Consolas" w:eastAsia="Times New Roman" w:hAnsi="Consolas" w:cs="Times New Roman"/>
+          <w:i/>
+          <w:iCs/>
+          <w:color w:val="FD971F"/>
+          <w:sz w:val="21"/>
+          <w:szCs w:val="21"/>
+          <w:highlight w:val="blue"/>
+          <w:lang w:val="en-US"/>
+        </w:rPr>
+        <w:t>props</w:t>
+      </w:r>
+      <w:r>
+        <w:rPr>
+          <w:rFonts w:ascii="Consolas" w:eastAsia="Times New Roman" w:hAnsi="Consolas" w:cs="Times New Roman"/>
+          <w:color w:val="F8F8F2"/>
+          <w:sz w:val="21"/>
+          <w:szCs w:val="21"/>
+          <w:highlight w:val="blue"/>
+          <w:lang w:val="en-US"/>
+        </w:rPr>
+        <w:t>.invalid</w:t>
+      </w:r>
+      <w:proofErr w:type="spellEnd"/>
+      <w:r>
+        <w:rPr>
+          <w:rFonts w:ascii="Consolas" w:eastAsia="Times New Roman" w:hAnsi="Consolas" w:cs="Times New Roman"/>
+          <w:color w:val="F92672"/>
+          <w:sz w:val="21"/>
+          <w:szCs w:val="21"/>
+          <w:highlight w:val="blue"/>
+          <w:lang w:val="en-US"/>
+        </w:rPr>
+        <w:t>?</w:t>
+      </w:r>
+      <w:r>
+        <w:rPr>
+          <w:rFonts w:ascii="Consolas" w:eastAsia="Times New Roman" w:hAnsi="Consolas" w:cs="Times New Roman"/>
+          <w:color w:val="F8F8F2"/>
+          <w:sz w:val="21"/>
+          <w:szCs w:val="21"/>
+          <w:highlight w:val="blue"/>
+          <w:lang w:val="en-US"/>
+        </w:rPr>
+        <w:t xml:space="preserve"> </w:t>
+      </w:r>
+      <w:r>
+        <w:rPr>
+          <w:rFonts w:ascii="Consolas" w:eastAsia="Times New Roman" w:hAnsi="Consolas" w:cs="Times New Roman"/>
+          <w:color w:val="E6DB74"/>
+          <w:sz w:val="21"/>
+          <w:szCs w:val="21"/>
+          <w:highlight w:val="blue"/>
+          <w:lang w:val="en-US"/>
+        </w:rPr>
+        <w:t>'red'</w:t>
+      </w:r>
+      <w:r>
+        <w:rPr>
+          <w:rFonts w:ascii="Consolas" w:eastAsia="Times New Roman" w:hAnsi="Consolas" w:cs="Times New Roman"/>
+          <w:color w:val="F8F8F2"/>
+          <w:sz w:val="21"/>
+          <w:szCs w:val="21"/>
+          <w:highlight w:val="blue"/>
+          <w:lang w:val="en-US"/>
+        </w:rPr>
+        <w:t xml:space="preserve"> </w:t>
+      </w:r>
+      <w:r>
+        <w:rPr>
+          <w:rFonts w:ascii="Consolas" w:eastAsia="Times New Roman" w:hAnsi="Consolas" w:cs="Times New Roman"/>
+          <w:color w:val="F92672"/>
+          <w:sz w:val="21"/>
+          <w:szCs w:val="21"/>
+          <w:highlight w:val="blue"/>
+          <w:lang w:val="en-US"/>
+        </w:rPr>
+        <w:t>:</w:t>
+      </w:r>
+      <w:r>
+        <w:rPr>
+          <w:rFonts w:ascii="Consolas" w:eastAsia="Times New Roman" w:hAnsi="Consolas" w:cs="Times New Roman"/>
+          <w:color w:val="F8F8F2"/>
+          <w:sz w:val="21"/>
+          <w:szCs w:val="21"/>
+          <w:highlight w:val="blue"/>
+          <w:lang w:val="en-US"/>
+        </w:rPr>
+        <w:t xml:space="preserve"> </w:t>
+      </w:r>
+      <w:r>
+        <w:rPr>
+          <w:rFonts w:ascii="Consolas" w:eastAsia="Times New Roman" w:hAnsi="Consolas" w:cs="Times New Roman"/>
+          <w:color w:val="E6DB74"/>
+          <w:sz w:val="21"/>
+          <w:szCs w:val="21"/>
+          <w:highlight w:val="blue"/>
+          <w:lang w:val="en-US"/>
+        </w:rPr>
+        <w:t>'#ccc'</w:t>
+      </w:r>
+      <w:r>
+        <w:rPr>
+          <w:rFonts w:ascii="Consolas" w:eastAsia="Times New Roman" w:hAnsi="Consolas" w:cs="Times New Roman"/>
+          <w:color w:val="F8F8F2"/>
+          <w:sz w:val="21"/>
+          <w:szCs w:val="21"/>
+          <w:highlight w:val="blue"/>
+          <w:lang w:val="en-US"/>
+        </w:rPr>
+        <w:t>)</w:t>
+      </w:r>
+      <w:r>
+        <w:rPr>
+          <w:rFonts w:ascii="Consolas" w:eastAsia="Times New Roman" w:hAnsi="Consolas" w:cs="Times New Roman"/>
+          <w:color w:val="F92672"/>
+          <w:sz w:val="21"/>
+          <w:szCs w:val="21"/>
+          <w:highlight w:val="blue"/>
+          <w:lang w:val="en-US"/>
+        </w:rPr>
+        <w:t>}</w:t>
+      </w:r>
+      <w:r>
+        <w:rPr>
+          <w:rFonts w:ascii="Consolas" w:eastAsia="Times New Roman" w:hAnsi="Consolas" w:cs="Times New Roman"/>
+          <w:color w:val="E6DB74"/>
+          <w:sz w:val="21"/>
+          <w:szCs w:val="21"/>
+          <w:highlight w:val="blue"/>
+          <w:lang w:val="en-US"/>
+        </w:rPr>
+        <w:t>;</w:t>
+      </w:r>
+    </w:p>
+    <w:p>
+      <w:pPr>
+        <w:shd w:val="clear" w:color="auto" w:fill="272822"/>
+        <w:spacing w:after="0" w:line="285" w:lineRule="atLeast"/>
+        <w:rPr>
+          <w:rFonts w:ascii="Consolas" w:eastAsia="Times New Roman" w:hAnsi="Consolas" w:cs="Times New Roman"/>
+          <w:color w:val="F8F8F2"/>
+          <w:sz w:val="21"/>
+          <w:szCs w:val="21"/>
+          <w:lang w:val="en-US"/>
+        </w:rPr>
+      </w:pPr>
+      <w:r>
+        <w:rPr>
+          <w:rFonts w:ascii="Consolas" w:eastAsia="Times New Roman" w:hAnsi="Consolas" w:cs="Times New Roman"/>
+          <w:color w:val="E6DB74"/>
+          <w:sz w:val="21"/>
+          <w:szCs w:val="21"/>
+          <w:highlight w:val="blue"/>
+          <w:lang w:val="en-US"/>
+        </w:rPr>
+        <w:t xml:space="preserve">    background: </w:t>
+      </w:r>
+      <w:r>
+        <w:rPr>
+          <w:rFonts w:ascii="Consolas" w:eastAsia="Times New Roman" w:hAnsi="Consolas" w:cs="Times New Roman"/>
+          <w:color w:val="F92672"/>
+          <w:sz w:val="21"/>
+          <w:szCs w:val="21"/>
+          <w:highlight w:val="blue"/>
+          <w:lang w:val="en-US"/>
+        </w:rPr>
+        <w:t>${</w:t>
+      </w:r>
+      <w:r>
+        <w:rPr>
+          <w:rFonts w:ascii="Consolas" w:eastAsia="Times New Roman" w:hAnsi="Consolas" w:cs="Times New Roman"/>
+          <w:i/>
+          <w:iCs/>
+          <w:color w:val="FD971F"/>
+          <w:sz w:val="21"/>
+          <w:szCs w:val="21"/>
+          <w:highlight w:val="blue"/>
+          <w:lang w:val="en-US"/>
+        </w:rPr>
+        <w:t>props</w:t>
+      </w:r>
+      <w:r>
+        <w:rPr>
+          <w:rFonts w:ascii="Consolas" w:eastAsia="Times New Roman" w:hAnsi="Consolas" w:cs="Times New Roman"/>
+          <w:i/>
+          <w:iCs/>
+          <w:color w:val="66D9EF"/>
+          <w:sz w:val="21"/>
+          <w:szCs w:val="21"/>
+          <w:highlight w:val="blue"/>
+          <w:lang w:val="en-US"/>
+        </w:rPr>
+        <w:t>=&gt;</w:t>
+      </w:r>
+      <w:r>
+        <w:rPr>
+          <w:rFonts w:ascii="Consolas" w:eastAsia="Times New Roman" w:hAnsi="Consolas" w:cs="Times New Roman"/>
+          <w:color w:val="F8F8F2"/>
+          <w:sz w:val="21"/>
+          <w:szCs w:val="21"/>
+          <w:highlight w:val="blue"/>
+          <w:lang w:val="en-US"/>
+        </w:rPr>
+        <w:t>(</w:t>
+      </w:r>
+      <w:proofErr w:type="spellStart"/>
+      <w:r>
+        <w:rPr>
+          <w:rFonts w:ascii="Consolas" w:eastAsia="Times New Roman" w:hAnsi="Consolas" w:cs="Times New Roman"/>
+          <w:i/>
+          <w:iCs/>
+          <w:color w:val="FD971F"/>
+          <w:sz w:val="21"/>
+          <w:szCs w:val="21"/>
+          <w:highlight w:val="blue"/>
+          <w:lang w:val="en-US"/>
+        </w:rPr>
+        <w:t>props</w:t>
+      </w:r>
+      <w:r>
+        <w:rPr>
+          <w:rFonts w:ascii="Consolas" w:eastAsia="Times New Roman" w:hAnsi="Consolas" w:cs="Times New Roman"/>
+          <w:color w:val="F8F8F2"/>
+          <w:sz w:val="21"/>
+          <w:szCs w:val="21"/>
+          <w:highlight w:val="blue"/>
+          <w:lang w:val="en-US"/>
+        </w:rPr>
+        <w:t>.invalid</w:t>
+      </w:r>
+      <w:proofErr w:type="spellEnd"/>
+      <w:r>
+        <w:rPr>
+          <w:rFonts w:ascii="Consolas" w:eastAsia="Times New Roman" w:hAnsi="Consolas" w:cs="Times New Roman"/>
+          <w:color w:val="F92672"/>
+          <w:sz w:val="21"/>
+          <w:szCs w:val="21"/>
+          <w:highlight w:val="blue"/>
+          <w:lang w:val="en-US"/>
+        </w:rPr>
+        <w:t>?</w:t>
+      </w:r>
+      <w:r>
+        <w:rPr>
+          <w:rFonts w:ascii="Consolas" w:eastAsia="Times New Roman" w:hAnsi="Consolas" w:cs="Times New Roman"/>
+          <w:color w:val="F8F8F2"/>
+          <w:sz w:val="21"/>
+          <w:szCs w:val="21"/>
+          <w:highlight w:val="blue"/>
+          <w:lang w:val="en-US"/>
+        </w:rPr>
+        <w:t xml:space="preserve"> </w:t>
+      </w:r>
+      <w:r>
+        <w:rPr>
+          <w:rFonts w:ascii="Consolas" w:eastAsia="Times New Roman" w:hAnsi="Consolas" w:cs="Times New Roman"/>
+          <w:color w:val="E6DB74"/>
+          <w:sz w:val="21"/>
+          <w:szCs w:val="21"/>
+          <w:highlight w:val="blue"/>
+          <w:lang w:val="en-US"/>
+        </w:rPr>
+        <w:t>'#ffd7d7'</w:t>
+      </w:r>
+      <w:r>
+        <w:rPr>
+          <w:rFonts w:ascii="Consolas" w:eastAsia="Times New Roman" w:hAnsi="Consolas" w:cs="Times New Roman"/>
+          <w:color w:val="F92672"/>
+          <w:sz w:val="21"/>
+          <w:szCs w:val="21"/>
+          <w:highlight w:val="blue"/>
+          <w:lang w:val="en-US"/>
+        </w:rPr>
+        <w:t>:</w:t>
+      </w:r>
+      <w:r>
+        <w:rPr>
+          <w:rFonts w:ascii="Consolas" w:eastAsia="Times New Roman" w:hAnsi="Consolas" w:cs="Times New Roman"/>
+          <w:color w:val="E6DB74"/>
+          <w:sz w:val="21"/>
+          <w:szCs w:val="21"/>
+          <w:highlight w:val="blue"/>
+          <w:lang w:val="en-US"/>
+        </w:rPr>
+        <w:t>'transparent'</w:t>
+      </w:r>
+      <w:r>
+        <w:rPr>
+          <w:rFonts w:ascii="Consolas" w:eastAsia="Times New Roman" w:hAnsi="Consolas" w:cs="Times New Roman"/>
+          <w:color w:val="F8F8F2"/>
+          <w:sz w:val="21"/>
+          <w:szCs w:val="21"/>
+          <w:highlight w:val="blue"/>
+          <w:lang w:val="en-US"/>
+        </w:rPr>
+        <w:t>)</w:t>
+      </w:r>
+      <w:r>
+        <w:rPr>
+          <w:rFonts w:ascii="Consolas" w:eastAsia="Times New Roman" w:hAnsi="Consolas" w:cs="Times New Roman"/>
+          <w:color w:val="F92672"/>
+          <w:sz w:val="21"/>
+          <w:szCs w:val="21"/>
+          <w:highlight w:val="blue"/>
+          <w:lang w:val="en-US"/>
+        </w:rPr>
+        <w:t>}</w:t>
+      </w:r>
+      <w:r>
+        <w:rPr>
+          <w:rFonts w:ascii="Consolas" w:eastAsia="Times New Roman" w:hAnsi="Consolas" w:cs="Times New Roman"/>
+          <w:color w:val="E6DB74"/>
+          <w:sz w:val="21"/>
+          <w:szCs w:val="21"/>
+          <w:highlight w:val="blue"/>
+          <w:lang w:val="en-US"/>
+        </w:rPr>
+        <w:t>;</w:t>
+      </w:r>
+    </w:p>
+    <w:p>
+      <w:pPr>
+        <w:shd w:val="clear" w:color="auto" w:fill="272822"/>
+        <w:spacing w:after="0" w:line="285" w:lineRule="atLeast"/>
+        <w:rPr>
+          <w:rFonts w:ascii="Consolas" w:eastAsia="Times New Roman" w:hAnsi="Consolas" w:cs="Times New Roman"/>
+          <w:color w:val="F8F8F2"/>
+          <w:sz w:val="21"/>
+          <w:szCs w:val="21"/>
+          <w:lang w:val="en-US"/>
+        </w:rPr>
+      </w:pPr>
+      <w:r>
+        <w:rPr>
+          <w:rFonts w:ascii="Consolas" w:eastAsia="Times New Roman" w:hAnsi="Consolas" w:cs="Times New Roman"/>
+          <w:color w:val="E6DB74"/>
+          <w:sz w:val="21"/>
+          <w:szCs w:val="21"/>
+          <w:lang w:val="en-US"/>
+        </w:rPr>
+        <w:t>    font: inherit;</w:t>
+      </w:r>
+    </w:p>
+    <w:p>
+      <w:pPr>
+        <w:shd w:val="clear" w:color="auto" w:fill="272822"/>
+        <w:spacing w:after="0" w:line="285" w:lineRule="atLeast"/>
+        <w:rPr>
+          <w:rFonts w:ascii="Consolas" w:eastAsia="Times New Roman" w:hAnsi="Consolas" w:cs="Times New Roman"/>
+          <w:color w:val="F8F8F2"/>
+          <w:sz w:val="21"/>
+          <w:szCs w:val="21"/>
+          <w:lang w:val="en-US"/>
+        </w:rPr>
+      </w:pPr>
+      <w:r>
+        <w:rPr>
+          <w:rFonts w:ascii="Consolas" w:eastAsia="Times New Roman" w:hAnsi="Consolas" w:cs="Times New Roman"/>
+          <w:color w:val="E6DB74"/>
+          <w:sz w:val="21"/>
+          <w:szCs w:val="21"/>
+          <w:lang w:val="en-US"/>
+        </w:rPr>
+        <w:lastRenderedPageBreak/>
+        <w:t>    line-height: 1.5rem;</w:t>
+      </w:r>
+    </w:p>
+    <w:p>
+      <w:pPr>
+        <w:shd w:val="clear" w:color="auto" w:fill="272822"/>
+        <w:spacing w:after="0" w:line="285" w:lineRule="atLeast"/>
+        <w:rPr>
+          <w:rFonts w:ascii="Consolas" w:eastAsia="Times New Roman" w:hAnsi="Consolas" w:cs="Times New Roman"/>
+          <w:color w:val="F8F8F2"/>
+          <w:sz w:val="21"/>
+          <w:szCs w:val="21"/>
+          <w:lang w:val="en-US"/>
+        </w:rPr>
+      </w:pPr>
+      <w:r>
+        <w:rPr>
+          <w:rFonts w:ascii="Consolas" w:eastAsia="Times New Roman" w:hAnsi="Consolas" w:cs="Times New Roman"/>
+          <w:color w:val="E6DB74"/>
+          <w:sz w:val="21"/>
+          <w:szCs w:val="21"/>
+          <w:lang w:val="en-US"/>
+        </w:rPr>
+        <w:t>    padding: 0 0.25rem;</w:t>
+      </w:r>
+    </w:p>
+    <w:p>
+      <w:pPr>
+        <w:shd w:val="clear" w:color="auto" w:fill="272822"/>
+        <w:spacing w:after="0" w:line="285" w:lineRule="atLeast"/>
+        <w:rPr>
+          <w:rFonts w:ascii="Consolas" w:eastAsia="Times New Roman" w:hAnsi="Consolas" w:cs="Times New Roman"/>
+          <w:color w:val="F8F8F2"/>
+          <w:sz w:val="21"/>
+          <w:szCs w:val="21"/>
+          <w:lang w:val="en-US"/>
+        </w:rPr>
+      </w:pPr>
+      <w:r>
+        <w:rPr>
+          <w:rFonts w:ascii="Consolas" w:eastAsia="Times New Roman" w:hAnsi="Consolas" w:cs="Times New Roman"/>
+          <w:color w:val="E6DB74"/>
+          <w:sz w:val="21"/>
+          <w:szCs w:val="21"/>
+          <w:lang w:val="en-US"/>
+        </w:rPr>
+        <w:t>  }</w:t>
+      </w:r>
+    </w:p>
+    <w:p>
+      <w:pPr>
+        <w:shd w:val="clear" w:color="auto" w:fill="272822"/>
+        <w:spacing w:after="0" w:line="285" w:lineRule="atLeast"/>
+        <w:rPr>
+          <w:rFonts w:ascii="Consolas" w:eastAsia="Times New Roman" w:hAnsi="Consolas" w:cs="Times New Roman"/>
+          <w:color w:val="F8F8F2"/>
+          <w:sz w:val="21"/>
+          <w:szCs w:val="21"/>
+          <w:lang w:val="en-US"/>
+        </w:rPr>
+      </w:pPr>
+    </w:p>
+    <w:p>
+      <w:pPr>
+        <w:shd w:val="clear" w:color="auto" w:fill="272822"/>
+        <w:spacing w:after="0" w:line="285" w:lineRule="atLeast"/>
+        <w:rPr>
+          <w:rFonts w:ascii="Consolas" w:eastAsia="Times New Roman" w:hAnsi="Consolas" w:cs="Times New Roman"/>
+          <w:color w:val="F8F8F2"/>
+          <w:sz w:val="21"/>
+          <w:szCs w:val="21"/>
+          <w:lang w:val="en-US"/>
+        </w:rPr>
+      </w:pPr>
+      <w:r>
+        <w:rPr>
+          <w:rFonts w:ascii="Consolas" w:eastAsia="Times New Roman" w:hAnsi="Consolas" w:cs="Times New Roman"/>
+          <w:color w:val="E6DB74"/>
+          <w:sz w:val="21"/>
+          <w:szCs w:val="21"/>
+          <w:lang w:val="en-US"/>
+        </w:rPr>
+        <w:t xml:space="preserve">  &amp; </w:t>
+      </w:r>
+      <w:proofErr w:type="spellStart"/>
+      <w:r>
+        <w:rPr>
+          <w:rFonts w:ascii="Consolas" w:eastAsia="Times New Roman" w:hAnsi="Consolas" w:cs="Times New Roman"/>
+          <w:color w:val="E6DB74"/>
+          <w:sz w:val="21"/>
+          <w:szCs w:val="21"/>
+          <w:lang w:val="en-US"/>
+        </w:rPr>
+        <w:t>input:focus</w:t>
+      </w:r>
+      <w:proofErr w:type="spellEnd"/>
+      <w:r>
+        <w:rPr>
+          <w:rFonts w:ascii="Consolas" w:eastAsia="Times New Roman" w:hAnsi="Consolas" w:cs="Times New Roman"/>
+          <w:color w:val="E6DB74"/>
+          <w:sz w:val="21"/>
+          <w:szCs w:val="21"/>
+          <w:lang w:val="en-US"/>
+        </w:rPr>
+        <w:t xml:space="preserve"> {</w:t>
+      </w:r>
+    </w:p>
+    <w:p>
+      <w:pPr>
+        <w:shd w:val="clear" w:color="auto" w:fill="272822"/>
+        <w:spacing w:after="0" w:line="285" w:lineRule="atLeast"/>
+        <w:rPr>
+          <w:rFonts w:ascii="Consolas" w:eastAsia="Times New Roman" w:hAnsi="Consolas" w:cs="Times New Roman"/>
+          <w:color w:val="F8F8F2"/>
+          <w:sz w:val="21"/>
+          <w:szCs w:val="21"/>
+          <w:lang w:val="en-US"/>
+        </w:rPr>
+      </w:pPr>
+      <w:r>
+        <w:rPr>
+          <w:rFonts w:ascii="Consolas" w:eastAsia="Times New Roman" w:hAnsi="Consolas" w:cs="Times New Roman"/>
+          <w:color w:val="E6DB74"/>
+          <w:sz w:val="21"/>
+          <w:szCs w:val="21"/>
+          <w:lang w:val="en-US"/>
+        </w:rPr>
+        <w:t>    outline: none;</w:t>
+      </w:r>
+    </w:p>
+    <w:p>
+      <w:pPr>
+        <w:shd w:val="clear" w:color="auto" w:fill="272822"/>
+        <w:spacing w:after="0" w:line="285" w:lineRule="atLeast"/>
+        <w:rPr>
+          <w:rFonts w:ascii="Consolas" w:eastAsia="Times New Roman" w:hAnsi="Consolas" w:cs="Times New Roman"/>
+          <w:color w:val="F8F8F2"/>
+          <w:sz w:val="21"/>
+          <w:szCs w:val="21"/>
+          <w:lang w:val="en-US"/>
+        </w:rPr>
+      </w:pPr>
+      <w:r>
+        <w:rPr>
+          <w:rFonts w:ascii="Consolas" w:eastAsia="Times New Roman" w:hAnsi="Consolas" w:cs="Times New Roman"/>
+          <w:color w:val="E6DB74"/>
+          <w:sz w:val="21"/>
+          <w:szCs w:val="21"/>
+          <w:lang w:val="en-US"/>
+        </w:rPr>
+        <w:t>    background: #fad0ec;</w:t>
+      </w:r>
+    </w:p>
+    <w:p>
+      <w:pPr>
+        <w:shd w:val="clear" w:color="auto" w:fill="272822"/>
+        <w:spacing w:after="0" w:line="285" w:lineRule="atLeast"/>
+        <w:rPr>
+          <w:rFonts w:ascii="Consolas" w:eastAsia="Times New Roman" w:hAnsi="Consolas" w:cs="Times New Roman"/>
+          <w:color w:val="F8F8F2"/>
+          <w:sz w:val="21"/>
+          <w:szCs w:val="21"/>
+        </w:rPr>
+      </w:pPr>
+      <w:r>
+        <w:rPr>
+          <w:rFonts w:ascii="Consolas" w:eastAsia="Times New Roman" w:hAnsi="Consolas" w:cs="Times New Roman"/>
+          <w:color w:val="E6DB74"/>
+          <w:sz w:val="21"/>
+          <w:szCs w:val="21"/>
+          <w:lang w:val="en-US"/>
+        </w:rPr>
+        <w:t>    border</w:t>
+      </w:r>
+      <w:r>
+        <w:rPr>
+          <w:rFonts w:ascii="Consolas" w:eastAsia="Times New Roman" w:hAnsi="Consolas" w:cs="Times New Roman"/>
+          <w:color w:val="E6DB74"/>
+          <w:sz w:val="21"/>
+          <w:szCs w:val="21"/>
+        </w:rPr>
+        <w:t>-</w:t>
+      </w:r>
+      <w:r>
+        <w:rPr>
+          <w:rFonts w:ascii="Consolas" w:eastAsia="Times New Roman" w:hAnsi="Consolas" w:cs="Times New Roman"/>
+          <w:color w:val="E6DB74"/>
+          <w:sz w:val="21"/>
+          <w:szCs w:val="21"/>
+          <w:lang w:val="en-US"/>
+        </w:rPr>
+        <w:t>color</w:t>
+      </w:r>
+      <w:r>
+        <w:rPr>
+          <w:rFonts w:ascii="Consolas" w:eastAsia="Times New Roman" w:hAnsi="Consolas" w:cs="Times New Roman"/>
+          <w:color w:val="E6DB74"/>
+          <w:sz w:val="21"/>
+          <w:szCs w:val="21"/>
+        </w:rPr>
+        <w:t>: #8</w:t>
+      </w:r>
+      <w:r>
+        <w:rPr>
+          <w:rFonts w:ascii="Consolas" w:eastAsia="Times New Roman" w:hAnsi="Consolas" w:cs="Times New Roman"/>
+          <w:color w:val="E6DB74"/>
+          <w:sz w:val="21"/>
+          <w:szCs w:val="21"/>
+          <w:lang w:val="en-US"/>
+        </w:rPr>
+        <w:t>b</w:t>
+      </w:r>
+      <w:r>
+        <w:rPr>
+          <w:rFonts w:ascii="Consolas" w:eastAsia="Times New Roman" w:hAnsi="Consolas" w:cs="Times New Roman"/>
+          <w:color w:val="E6DB74"/>
+          <w:sz w:val="21"/>
+          <w:szCs w:val="21"/>
+        </w:rPr>
+        <w:t>005</w:t>
+      </w:r>
+      <w:r>
+        <w:rPr>
+          <w:rFonts w:ascii="Consolas" w:eastAsia="Times New Roman" w:hAnsi="Consolas" w:cs="Times New Roman"/>
+          <w:color w:val="E6DB74"/>
+          <w:sz w:val="21"/>
+          <w:szCs w:val="21"/>
+          <w:lang w:val="en-US"/>
+        </w:rPr>
+        <w:t>d</w:t>
+      </w:r>
+      <w:r>
+        <w:rPr>
+          <w:rFonts w:ascii="Consolas" w:eastAsia="Times New Roman" w:hAnsi="Consolas" w:cs="Times New Roman"/>
+          <w:color w:val="E6DB74"/>
+          <w:sz w:val="21"/>
+          <w:szCs w:val="21"/>
+        </w:rPr>
+        <w:t>;</w:t>
+      </w:r>
+    </w:p>
+    <w:p>
+      <w:pPr>
+        <w:shd w:val="clear" w:color="auto" w:fill="272822"/>
+        <w:spacing w:after="0" w:line="285" w:lineRule="atLeast"/>
+        <w:rPr>
+          <w:rFonts w:ascii="Consolas" w:eastAsia="Times New Roman" w:hAnsi="Consolas" w:cs="Times New Roman"/>
+          <w:color w:val="E6DB74"/>
+          <w:sz w:val="21"/>
+          <w:szCs w:val="21"/>
+        </w:rPr>
+      </w:pPr>
+      <w:r>
+        <w:rPr>
+          <w:rFonts w:ascii="Consolas" w:eastAsia="Times New Roman" w:hAnsi="Consolas" w:cs="Times New Roman"/>
+          <w:color w:val="E6DB74"/>
+          <w:sz w:val="21"/>
+          <w:szCs w:val="21"/>
+          <w:lang w:val="en-US"/>
+        </w:rPr>
+        <w:t> </w:t>
+      </w:r>
+      <w:r>
+        <w:rPr>
+          <w:rFonts w:ascii="Consolas" w:eastAsia="Times New Roman" w:hAnsi="Consolas" w:cs="Times New Roman"/>
+          <w:color w:val="E6DB74"/>
+          <w:sz w:val="21"/>
+          <w:szCs w:val="21"/>
+        </w:rPr>
+        <w:t xml:space="preserve"> }</w:t>
+      </w:r>
+    </w:p>
+    <w:p>
+      <w:pPr>
+        <w:shd w:val="clear" w:color="auto" w:fill="272822"/>
+        <w:spacing w:after="0" w:line="285" w:lineRule="atLeast"/>
+        <w:rPr>
+          <w:rFonts w:ascii="Consolas" w:eastAsia="Times New Roman" w:hAnsi="Consolas" w:cs="Times New Roman"/>
+          <w:color w:val="F8F8F2"/>
+          <w:sz w:val="21"/>
+          <w:szCs w:val="21"/>
+          <w:lang w:val="en-US"/>
+        </w:rPr>
+      </w:pPr>
+      <w:r>
+        <w:rPr>
+          <w:rFonts w:ascii="Consolas" w:eastAsia="Times New Roman" w:hAnsi="Consolas" w:cs="Times New Roman"/>
+          <w:color w:val="E6DB74"/>
+          <w:sz w:val="21"/>
+          <w:szCs w:val="21"/>
+          <w:lang w:val="en-US"/>
+        </w:rPr>
+        <w:t>`</w:t>
+      </w:r>
+    </w:p>
+    <w:p>
+      <w:pPr>
+        <w:pStyle w:val="ListParagraph"/>
+        <w:spacing w:after="0"/>
+      </w:pPr>
+      <w:r>
+        <w:rPr>
+          <w:rFonts w:ascii="Consolas" w:eastAsia="Times New Roman" w:hAnsi="Consolas" w:cs="Times New Roman"/>
+          <w:color w:val="E6DB74"/>
+          <w:sz w:val="21"/>
+          <w:szCs w:val="21"/>
+        </w:rPr>
+        <w:t>`</w:t>
+      </w:r>
+      <w:r>
+        <w:t xml:space="preserve"> </w:t>
+      </w:r>
+    </w:p>
+    <w:p>
+      <w:pPr>
+        <w:pStyle w:val="ListParagraph"/>
+        <w:spacing w:after="0"/>
+      </w:pPr>
+      <w:r>
+        <w:t>Лишние стили удалены.</w:t>
+      </w:r>
     </w:p>
     <w:sectPr>
       <w:pgSz w:w="11906" w:h="16838" w:code="9"/>
@@ -13081,6 +21128,95 @@
     </w:lvl>
   </w:abstractNum>
   <w:abstractNum w:abstractNumId="4" w15:restartNumberingAfterBreak="0">
+    <w:nsid w:val="53D60657"/>
+    <w:multiLevelType w:val="hybridMultilevel"/>
+    <w:tmpl w:val="5644FB76"/>
+    <w:lvl w:ilvl="0" w:tplc="F438CBDC">
+      <w:start w:val="1"/>
+      <w:numFmt w:val="decimal"/>
+      <w:lvlText w:val="%1."/>
+      <w:lvlJc w:val="left"/>
+      <w:pPr>
+        <w:ind w:left="1080" w:hanging="360"/>
+      </w:pPr>
+      <w:rPr>
+        <w:rFonts w:hint="default"/>
+      </w:rPr>
+    </w:lvl>
+    <w:lvl w:ilvl="1" w:tplc="04090019" w:tentative="1">
+      <w:start w:val="1"/>
+      <w:numFmt w:val="lowerLetter"/>
+      <w:lvlText w:val="%2."/>
+      <w:lvlJc w:val="left"/>
+      <w:pPr>
+        <w:ind w:left="1800" w:hanging="360"/>
+      </w:pPr>
+    </w:lvl>
+    <w:lvl w:ilvl="2" w:tplc="0409001B" w:tentative="1">
+      <w:start w:val="1"/>
+      <w:numFmt w:val="lowerRoman"/>
+      <w:lvlText w:val="%3."/>
+      <w:lvlJc w:val="right"/>
+      <w:pPr>
+        <w:ind w:left="2520" w:hanging="180"/>
+      </w:pPr>
+    </w:lvl>
+    <w:lvl w:ilvl="3" w:tplc="0409000F" w:tentative="1">
+      <w:start w:val="1"/>
+      <w:numFmt w:val="decimal"/>
+      <w:lvlText w:val="%4."/>
+      <w:lvlJc w:val="left"/>
+      <w:pPr>
+        <w:ind w:left="3240" w:hanging="360"/>
+      </w:pPr>
+    </w:lvl>
+    <w:lvl w:ilvl="4" w:tplc="04090019" w:tentative="1">
+      <w:start w:val="1"/>
+      <w:numFmt w:val="lowerLetter"/>
+      <w:lvlText w:val="%5."/>
+      <w:lvlJc w:val="left"/>
+      <w:pPr>
+        <w:ind w:left="3960" w:hanging="360"/>
+      </w:pPr>
+    </w:lvl>
+    <w:lvl w:ilvl="5" w:tplc="0409001B" w:tentative="1">
+      <w:start w:val="1"/>
+      <w:numFmt w:val="lowerRoman"/>
+      <w:lvlText w:val="%6."/>
+      <w:lvlJc w:val="right"/>
+      <w:pPr>
+        <w:ind w:left="4680" w:hanging="180"/>
+      </w:pPr>
+    </w:lvl>
+    <w:lvl w:ilvl="6" w:tplc="0409000F" w:tentative="1">
+      <w:start w:val="1"/>
+      <w:numFmt w:val="decimal"/>
+      <w:lvlText w:val="%7."/>
+      <w:lvlJc w:val="left"/>
+      <w:pPr>
+        <w:ind w:left="5400" w:hanging="360"/>
+      </w:pPr>
+    </w:lvl>
+    <w:lvl w:ilvl="7" w:tplc="04090019" w:tentative="1">
+      <w:start w:val="1"/>
+      <w:numFmt w:val="lowerLetter"/>
+      <w:lvlText w:val="%8."/>
+      <w:lvlJc w:val="left"/>
+      <w:pPr>
+        <w:ind w:left="6120" w:hanging="360"/>
+      </w:pPr>
+    </w:lvl>
+    <w:lvl w:ilvl="8" w:tplc="0409001B" w:tentative="1">
+      <w:start w:val="1"/>
+      <w:numFmt w:val="lowerRoman"/>
+      <w:lvlText w:val="%9."/>
+      <w:lvlJc w:val="right"/>
+      <w:pPr>
+        <w:ind w:left="6840" w:hanging="180"/>
+      </w:pPr>
+    </w:lvl>
+  </w:abstractNum>
+  <w:abstractNum w:abstractNumId="5" w15:restartNumberingAfterBreak="0">
     <w:nsid w:val="58575700"/>
     <w:multiLevelType w:val="hybridMultilevel"/>
     <w:tmpl w:val="654EE386"/>
@@ -13193,7 +21329,7 @@
       </w:rPr>
     </w:lvl>
   </w:abstractNum>
-  <w:abstractNum w:abstractNumId="5" w15:restartNumberingAfterBreak="0">
+  <w:abstractNum w:abstractNumId="6" w15:restartNumberingAfterBreak="0">
     <w:nsid w:val="64A277C4"/>
     <w:multiLevelType w:val="hybridMultilevel"/>
     <w:tmpl w:val="80164416"/>
@@ -13286,7 +21422,7 @@
     <w:abstractNumId w:val="0"/>
   </w:num>
   <w:num w:numId="2">
-    <w:abstractNumId w:val="4"/>
+    <w:abstractNumId w:val="5"/>
   </w:num>
   <w:num w:numId="3">
     <w:abstractNumId w:val="2"/>
@@ -13295,10 +21431,13 @@
     <w:abstractNumId w:val="3"/>
   </w:num>
   <w:num w:numId="5">
-    <w:abstractNumId w:val="5"/>
+    <w:abstractNumId w:val="6"/>
   </w:num>
   <w:num w:numId="6">
     <w:abstractNumId w:val="1"/>
+  </w:num>
+  <w:num w:numId="7">
+    <w:abstractNumId w:val="4"/>
   </w:num>
 </w:numbering>
 </file>

--- a/notes/notes.docx
+++ b/notes/notes.docx
@@ -1189,7 +1189,6 @@
         </w:rPr>
         <w:t>{</w:t>
       </w:r>
-      <w:proofErr w:type="spellStart"/>
       <w:r>
         <w:rPr>
           <w:sz w:val="36"/>
@@ -1208,7 +1207,6 @@
         </w:rPr>
         <w:t>rops.children</w:t>
       </w:r>
-      <w:proofErr w:type="spellEnd"/>
       <w:r>
         <w:rPr>
           <w:sz w:val="36"/>
@@ -1529,29 +1527,7 @@
           <w:szCs w:val="21"/>
           <w:lang w:val="en-US"/>
         </w:rPr>
-        <w:t xml:space="preserve">// в </w:t>
-      </w:r>
-      <w:proofErr w:type="spellStart"/>
-      <w:r>
-        <w:rPr>
-          <w:rFonts w:ascii="Consolas" w:eastAsia="Times New Roman" w:hAnsi="Consolas" w:cs="Times New Roman"/>
-          <w:color w:val="88846F"/>
-          <w:sz w:val="21"/>
-          <w:szCs w:val="21"/>
-          <w:lang w:val="en-US"/>
-        </w:rPr>
-        <w:t>строке</w:t>
-      </w:r>
-      <w:proofErr w:type="spellEnd"/>
-      <w:r>
-        <w:rPr>
-          <w:rFonts w:ascii="Consolas" w:eastAsia="Times New Roman" w:hAnsi="Consolas" w:cs="Times New Roman"/>
-          <w:color w:val="88846F"/>
-          <w:sz w:val="21"/>
-          <w:szCs w:val="21"/>
-          <w:lang w:val="en-US"/>
-        </w:rPr>
-        <w:t xml:space="preserve"> ПРОБЕЛ!!!</w:t>
+        <w:t>// в строке ПРОБЕЛ!!!</w:t>
       </w:r>
     </w:p>
     <w:p>
@@ -1658,7 +1634,6 @@
         </w:rPr>
         <w:t xml:space="preserve"> </w:t>
       </w:r>
-      <w:proofErr w:type="spellStart"/>
       <w:r>
         <w:rPr>
           <w:rFonts w:ascii="Consolas" w:eastAsia="Times New Roman" w:hAnsi="Consolas" w:cs="Times New Roman"/>
@@ -1681,7 +1656,6 @@
         </w:rPr>
         <w:t>.className</w:t>
       </w:r>
-      <w:proofErr w:type="spellEnd"/>
     </w:p>
     <w:p>
       <w:pPr>
@@ -1745,7 +1719,6 @@
         </w:rPr>
         <w:t xml:space="preserve"> </w:t>
       </w:r>
-      <w:proofErr w:type="spellStart"/>
       <w:r>
         <w:rPr>
           <w:rFonts w:ascii="Consolas" w:eastAsia="Times New Roman" w:hAnsi="Consolas" w:cs="Times New Roman"/>
@@ -1756,7 +1729,6 @@
         </w:rPr>
         <w:t>className</w:t>
       </w:r>
-      <w:proofErr w:type="spellEnd"/>
       <w:r>
         <w:rPr>
           <w:rFonts w:ascii="Consolas" w:eastAsia="Times New Roman" w:hAnsi="Consolas" w:cs="Times New Roman"/>
@@ -1807,7 +1779,6 @@
         </w:rPr>
         <w:t>{</w:t>
       </w:r>
-      <w:proofErr w:type="spellStart"/>
       <w:r>
         <w:rPr>
           <w:rFonts w:ascii="Consolas" w:eastAsia="Times New Roman" w:hAnsi="Consolas" w:cs="Times New Roman"/>
@@ -1830,7 +1801,6 @@
         </w:rPr>
         <w:t>.children</w:t>
       </w:r>
-      <w:proofErr w:type="spellEnd"/>
       <w:r>
         <w:rPr>
           <w:rFonts w:ascii="Consolas" w:eastAsia="Times New Roman" w:hAnsi="Consolas" w:cs="Times New Roman"/>
@@ -2029,50 +1999,28 @@
           <w:szCs w:val="21"/>
           <w:lang w:val="en-US"/>
         </w:rPr>
+        <w:t xml:space="preserve"> ExpenseItem </w:t>
+      </w:r>
+      <w:r>
+        <w:rPr>
+          <w:rFonts w:ascii="Consolas" w:eastAsia="Times New Roman" w:hAnsi="Consolas" w:cs="Times New Roman"/>
+          <w:color w:val="F92672"/>
+          <w:sz w:val="21"/>
+          <w:szCs w:val="21"/>
+          <w:lang w:val="en-US"/>
+        </w:rPr>
+        <w:t>from</w:t>
+      </w:r>
+      <w:r>
+        <w:rPr>
+          <w:rFonts w:ascii="Consolas" w:eastAsia="Times New Roman" w:hAnsi="Consolas" w:cs="Times New Roman"/>
+          <w:color w:val="F8F8F2"/>
+          <w:sz w:val="21"/>
+          <w:szCs w:val="21"/>
+          <w:lang w:val="en-US"/>
+        </w:rPr>
         <w:t xml:space="preserve"> </w:t>
       </w:r>
-      <w:proofErr w:type="spellStart"/>
-      <w:r>
-        <w:rPr>
-          <w:rFonts w:ascii="Consolas" w:eastAsia="Times New Roman" w:hAnsi="Consolas" w:cs="Times New Roman"/>
-          <w:color w:val="F8F8F2"/>
-          <w:sz w:val="21"/>
-          <w:szCs w:val="21"/>
-          <w:lang w:val="en-US"/>
-        </w:rPr>
-        <w:t>ExpenseItem</w:t>
-      </w:r>
-      <w:proofErr w:type="spellEnd"/>
-      <w:r>
-        <w:rPr>
-          <w:rFonts w:ascii="Consolas" w:eastAsia="Times New Roman" w:hAnsi="Consolas" w:cs="Times New Roman"/>
-          <w:color w:val="F8F8F2"/>
-          <w:sz w:val="21"/>
-          <w:szCs w:val="21"/>
-          <w:lang w:val="en-US"/>
-        </w:rPr>
-        <w:t xml:space="preserve"> </w:t>
-      </w:r>
-      <w:r>
-        <w:rPr>
-          <w:rFonts w:ascii="Consolas" w:eastAsia="Times New Roman" w:hAnsi="Consolas" w:cs="Times New Roman"/>
-          <w:color w:val="F92672"/>
-          <w:sz w:val="21"/>
-          <w:szCs w:val="21"/>
-          <w:lang w:val="en-US"/>
-        </w:rPr>
-        <w:t>from</w:t>
-      </w:r>
-      <w:r>
-        <w:rPr>
-          <w:rFonts w:ascii="Consolas" w:eastAsia="Times New Roman" w:hAnsi="Consolas" w:cs="Times New Roman"/>
-          <w:color w:val="F8F8F2"/>
-          <w:sz w:val="21"/>
-          <w:szCs w:val="21"/>
-          <w:lang w:val="en-US"/>
-        </w:rPr>
-        <w:t xml:space="preserve"> </w:t>
-      </w:r>
       <w:r>
         <w:rPr>
           <w:rFonts w:ascii="Consolas" w:eastAsia="Times New Roman" w:hAnsi="Consolas" w:cs="Times New Roman"/>
@@ -2081,29 +2029,7 @@
           <w:szCs w:val="21"/>
           <w:lang w:val="en-US"/>
         </w:rPr>
-        <w:t>'./</w:t>
-      </w:r>
-      <w:proofErr w:type="spellStart"/>
-      <w:r>
-        <w:rPr>
-          <w:rFonts w:ascii="Consolas" w:eastAsia="Times New Roman" w:hAnsi="Consolas" w:cs="Times New Roman"/>
-          <w:color w:val="E6DB74"/>
-          <w:sz w:val="21"/>
-          <w:szCs w:val="21"/>
-          <w:lang w:val="en-US"/>
-        </w:rPr>
-        <w:t>ExpenseItem</w:t>
-      </w:r>
-      <w:proofErr w:type="spellEnd"/>
-      <w:r>
-        <w:rPr>
-          <w:rFonts w:ascii="Consolas" w:eastAsia="Times New Roman" w:hAnsi="Consolas" w:cs="Times New Roman"/>
-          <w:color w:val="E6DB74"/>
-          <w:sz w:val="21"/>
-          <w:szCs w:val="21"/>
-          <w:lang w:val="en-US"/>
-        </w:rPr>
-        <w:t>'</w:t>
+        <w:t>'./ExpenseItem'</w:t>
       </w:r>
     </w:p>
     <w:p>
@@ -2389,7 +2315,6 @@
         </w:rPr>
         <w:t xml:space="preserve"> </w:t>
       </w:r>
-      <w:proofErr w:type="spellStart"/>
       <w:r>
         <w:rPr>
           <w:rFonts w:ascii="Consolas" w:eastAsia="Times New Roman" w:hAnsi="Consolas" w:cs="Times New Roman"/>
@@ -2400,7 +2325,6 @@
         </w:rPr>
         <w:t>className</w:t>
       </w:r>
-      <w:proofErr w:type="spellEnd"/>
       <w:r>
         <w:rPr>
           <w:rFonts w:ascii="Consolas" w:eastAsia="Times New Roman" w:hAnsi="Consolas" w:cs="Times New Roman"/>
@@ -2464,7 +2388,6 @@
         </w:rPr>
         <w:t>      &lt;</w:t>
       </w:r>
-      <w:proofErr w:type="spellStart"/>
       <w:r>
         <w:rPr>
           <w:rFonts w:ascii="Consolas" w:eastAsia="Times New Roman" w:hAnsi="Consolas" w:cs="Times New Roman"/>
@@ -2477,7 +2400,6 @@
         </w:rPr>
         <w:t>ExpenseItem</w:t>
       </w:r>
-      <w:proofErr w:type="spellEnd"/>
     </w:p>
     <w:p>
       <w:pPr>
@@ -2809,7 +2731,6 @@
         </w:rPr>
         <w:t>      &lt;</w:t>
       </w:r>
-      <w:proofErr w:type="spellStart"/>
       <w:r>
         <w:rPr>
           <w:rFonts w:ascii="Consolas" w:eastAsia="Times New Roman" w:hAnsi="Consolas" w:cs="Times New Roman"/>
@@ -2822,7 +2743,6 @@
         </w:rPr>
         <w:t>ExpenseItem</w:t>
       </w:r>
-      <w:proofErr w:type="spellEnd"/>
     </w:p>
     <w:p>
       <w:pPr>
@@ -3154,7 +3074,6 @@
         </w:rPr>
         <w:t>      &lt;</w:t>
       </w:r>
-      <w:proofErr w:type="spellStart"/>
       <w:r>
         <w:rPr>
           <w:rFonts w:ascii="Consolas" w:eastAsia="Times New Roman" w:hAnsi="Consolas" w:cs="Times New Roman"/>
@@ -3167,7 +3086,6 @@
         </w:rPr>
         <w:t>ExpenseItem</w:t>
       </w:r>
-      <w:proofErr w:type="spellEnd"/>
     </w:p>
     <w:p>
       <w:pPr>
@@ -3499,7 +3417,6 @@
         </w:rPr>
         <w:t>      &lt;</w:t>
       </w:r>
-      <w:proofErr w:type="spellStart"/>
       <w:r>
         <w:rPr>
           <w:rFonts w:ascii="Consolas" w:eastAsia="Times New Roman" w:hAnsi="Consolas" w:cs="Times New Roman"/>
@@ -3512,7 +3429,6 @@
         </w:rPr>
         <w:t>ExpenseItem</w:t>
       </w:r>
-      <w:proofErr w:type="spellEnd"/>
     </w:p>
     <w:p>
       <w:pPr>
@@ -3980,50 +3896,28 @@
           <w:szCs w:val="21"/>
           <w:lang w:val="en-US"/>
         </w:rPr>
+        <w:t xml:space="preserve"> ExpenseDate </w:t>
+      </w:r>
+      <w:r>
+        <w:rPr>
+          <w:rFonts w:ascii="Consolas" w:eastAsia="Times New Roman" w:hAnsi="Consolas" w:cs="Times New Roman"/>
+          <w:color w:val="F92672"/>
+          <w:sz w:val="21"/>
+          <w:szCs w:val="21"/>
+          <w:lang w:val="en-US"/>
+        </w:rPr>
+        <w:t>from</w:t>
+      </w:r>
+      <w:r>
+        <w:rPr>
+          <w:rFonts w:ascii="Consolas" w:eastAsia="Times New Roman" w:hAnsi="Consolas" w:cs="Times New Roman"/>
+          <w:color w:val="F8F8F2"/>
+          <w:sz w:val="21"/>
+          <w:szCs w:val="21"/>
+          <w:lang w:val="en-US"/>
+        </w:rPr>
         <w:t xml:space="preserve"> </w:t>
       </w:r>
-      <w:proofErr w:type="spellStart"/>
-      <w:r>
-        <w:rPr>
-          <w:rFonts w:ascii="Consolas" w:eastAsia="Times New Roman" w:hAnsi="Consolas" w:cs="Times New Roman"/>
-          <w:color w:val="F8F8F2"/>
-          <w:sz w:val="21"/>
-          <w:szCs w:val="21"/>
-          <w:lang w:val="en-US"/>
-        </w:rPr>
-        <w:t>ExpenseDate</w:t>
-      </w:r>
-      <w:proofErr w:type="spellEnd"/>
-      <w:r>
-        <w:rPr>
-          <w:rFonts w:ascii="Consolas" w:eastAsia="Times New Roman" w:hAnsi="Consolas" w:cs="Times New Roman"/>
-          <w:color w:val="F8F8F2"/>
-          <w:sz w:val="21"/>
-          <w:szCs w:val="21"/>
-          <w:lang w:val="en-US"/>
-        </w:rPr>
-        <w:t xml:space="preserve"> </w:t>
-      </w:r>
-      <w:r>
-        <w:rPr>
-          <w:rFonts w:ascii="Consolas" w:eastAsia="Times New Roman" w:hAnsi="Consolas" w:cs="Times New Roman"/>
-          <w:color w:val="F92672"/>
-          <w:sz w:val="21"/>
-          <w:szCs w:val="21"/>
-          <w:lang w:val="en-US"/>
-        </w:rPr>
-        <w:t>from</w:t>
-      </w:r>
-      <w:r>
-        <w:rPr>
-          <w:rFonts w:ascii="Consolas" w:eastAsia="Times New Roman" w:hAnsi="Consolas" w:cs="Times New Roman"/>
-          <w:color w:val="F8F8F2"/>
-          <w:sz w:val="21"/>
-          <w:szCs w:val="21"/>
-          <w:lang w:val="en-US"/>
-        </w:rPr>
-        <w:t xml:space="preserve"> </w:t>
-      </w:r>
       <w:r>
         <w:rPr>
           <w:rFonts w:ascii="Consolas" w:eastAsia="Times New Roman" w:hAnsi="Consolas" w:cs="Times New Roman"/>
@@ -4032,29 +3926,7 @@
           <w:szCs w:val="21"/>
           <w:lang w:val="en-US"/>
         </w:rPr>
-        <w:t>'./</w:t>
-      </w:r>
-      <w:proofErr w:type="spellStart"/>
-      <w:r>
-        <w:rPr>
-          <w:rFonts w:ascii="Consolas" w:eastAsia="Times New Roman" w:hAnsi="Consolas" w:cs="Times New Roman"/>
-          <w:color w:val="E6DB74"/>
-          <w:sz w:val="21"/>
-          <w:szCs w:val="21"/>
-          <w:lang w:val="en-US"/>
-        </w:rPr>
-        <w:t>ExpenseDate</w:t>
-      </w:r>
-      <w:proofErr w:type="spellEnd"/>
-      <w:r>
-        <w:rPr>
-          <w:rFonts w:ascii="Consolas" w:eastAsia="Times New Roman" w:hAnsi="Consolas" w:cs="Times New Roman"/>
-          <w:color w:val="E6DB74"/>
-          <w:sz w:val="21"/>
-          <w:szCs w:val="21"/>
-          <w:lang w:val="en-US"/>
-        </w:rPr>
-        <w:t>'</w:t>
+        <w:t>'./ExpenseDate'</w:t>
       </w:r>
     </w:p>
     <w:p>
@@ -4211,7 +4083,6 @@
         </w:rPr>
         <w:t xml:space="preserve"> </w:t>
       </w:r>
-      <w:proofErr w:type="spellStart"/>
       <w:r>
         <w:rPr>
           <w:rFonts w:ascii="Consolas" w:eastAsia="Times New Roman" w:hAnsi="Consolas" w:cs="Times New Roman"/>
@@ -4222,7 +4093,6 @@
         </w:rPr>
         <w:t>ExpenseItem</w:t>
       </w:r>
-      <w:proofErr w:type="spellEnd"/>
       <w:r>
         <w:rPr>
           <w:rFonts w:ascii="Consolas" w:eastAsia="Times New Roman" w:hAnsi="Consolas" w:cs="Times New Roman"/>
@@ -4343,7 +4213,6 @@
         </w:rPr>
         <w:t xml:space="preserve"> </w:t>
       </w:r>
-      <w:proofErr w:type="spellStart"/>
       <w:r>
         <w:rPr>
           <w:rFonts w:ascii="Consolas" w:eastAsia="Times New Roman" w:hAnsi="Consolas" w:cs="Times New Roman"/>
@@ -4354,7 +4223,6 @@
         </w:rPr>
         <w:t>className</w:t>
       </w:r>
-      <w:proofErr w:type="spellEnd"/>
       <w:r>
         <w:rPr>
           <w:rFonts w:ascii="Consolas" w:eastAsia="Times New Roman" w:hAnsi="Consolas" w:cs="Times New Roman"/>
@@ -4408,7 +4276,6 @@
         </w:rPr>
         <w:t>      &lt;</w:t>
       </w:r>
-      <w:proofErr w:type="spellStart"/>
       <w:r>
         <w:rPr>
           <w:rFonts w:ascii="Consolas" w:eastAsia="Times New Roman" w:hAnsi="Consolas" w:cs="Times New Roman"/>
@@ -4421,7 +4288,6 @@
         </w:rPr>
         <w:t>ExpenseDate</w:t>
       </w:r>
-      <w:proofErr w:type="spellEnd"/>
       <w:r>
         <w:rPr>
           <w:rFonts w:ascii="Consolas" w:eastAsia="Times New Roman" w:hAnsi="Consolas" w:cs="Times New Roman"/>
@@ -4452,7 +4318,6 @@
         </w:rPr>
         <w:t>={</w:t>
       </w:r>
-      <w:proofErr w:type="spellStart"/>
       <w:r>
         <w:rPr>
           <w:rFonts w:ascii="Consolas" w:eastAsia="Times New Roman" w:hAnsi="Consolas" w:cs="Times New Roman"/>
@@ -4475,7 +4340,6 @@
         </w:rPr>
         <w:t>.date</w:t>
       </w:r>
-      <w:proofErr w:type="spellEnd"/>
       <w:r>
         <w:rPr>
           <w:rFonts w:ascii="Consolas" w:eastAsia="Times New Roman" w:hAnsi="Consolas" w:cs="Times New Roman"/>
@@ -4539,7 +4403,6 @@
         </w:rPr>
         <w:t xml:space="preserve"> </w:t>
       </w:r>
-      <w:proofErr w:type="spellStart"/>
       <w:r>
         <w:rPr>
           <w:rFonts w:ascii="Consolas" w:eastAsia="Times New Roman" w:hAnsi="Consolas" w:cs="Times New Roman"/>
@@ -4550,7 +4413,6 @@
         </w:rPr>
         <w:t>className</w:t>
       </w:r>
-      <w:proofErr w:type="spellEnd"/>
       <w:r>
         <w:rPr>
           <w:rFonts w:ascii="Consolas" w:eastAsia="Times New Roman" w:hAnsi="Consolas" w:cs="Times New Roman"/>
@@ -4569,29 +4431,7 @@
           <w:szCs w:val="21"/>
           <w:lang w:val="en-US"/>
         </w:rPr>
-        <w:t>'expense-</w:t>
-      </w:r>
-      <w:proofErr w:type="spellStart"/>
-      <w:r>
-        <w:rPr>
-          <w:rFonts w:ascii="Consolas" w:eastAsia="Times New Roman" w:hAnsi="Consolas" w:cs="Times New Roman"/>
-          <w:color w:val="E6DB74"/>
-          <w:sz w:val="21"/>
-          <w:szCs w:val="21"/>
-          <w:lang w:val="en-US"/>
-        </w:rPr>
-        <w:t>item__description</w:t>
-      </w:r>
-      <w:proofErr w:type="spellEnd"/>
-      <w:r>
-        <w:rPr>
-          <w:rFonts w:ascii="Consolas" w:eastAsia="Times New Roman" w:hAnsi="Consolas" w:cs="Times New Roman"/>
-          <w:color w:val="E6DB74"/>
-          <w:sz w:val="21"/>
-          <w:szCs w:val="21"/>
-          <w:lang w:val="en-US"/>
-        </w:rPr>
-        <w:t>'</w:t>
+        <w:t>'expense-item__description'</w:t>
       </w:r>
       <w:r>
         <w:rPr>
@@ -4656,7 +4496,6 @@
         </w:rPr>
         <w:t>{</w:t>
       </w:r>
-      <w:proofErr w:type="spellStart"/>
       <w:r>
         <w:rPr>
           <w:rFonts w:ascii="Consolas" w:eastAsia="Times New Roman" w:hAnsi="Consolas" w:cs="Times New Roman"/>
@@ -4679,7 +4518,6 @@
         </w:rPr>
         <w:t>.title</w:t>
       </w:r>
-      <w:proofErr w:type="spellEnd"/>
       <w:r>
         <w:rPr>
           <w:rFonts w:ascii="Consolas" w:eastAsia="Times New Roman" w:hAnsi="Consolas" w:cs="Times New Roman"/>
@@ -4806,7 +4644,6 @@
         </w:rPr>
         <w:t xml:space="preserve"> </w:t>
       </w:r>
-      <w:proofErr w:type="spellStart"/>
       <w:r>
         <w:rPr>
           <w:rFonts w:ascii="Consolas" w:eastAsia="Times New Roman" w:hAnsi="Consolas" w:cs="Times New Roman"/>
@@ -4817,7 +4654,6 @@
         </w:rPr>
         <w:t>className</w:t>
       </w:r>
-      <w:proofErr w:type="spellEnd"/>
       <w:r>
         <w:rPr>
           <w:rFonts w:ascii="Consolas" w:eastAsia="Times New Roman" w:hAnsi="Consolas" w:cs="Times New Roman"/>
@@ -4836,29 +4672,7 @@
           <w:szCs w:val="21"/>
           <w:lang w:val="en-US"/>
         </w:rPr>
-        <w:t>'expense-</w:t>
-      </w:r>
-      <w:proofErr w:type="spellStart"/>
-      <w:r>
-        <w:rPr>
-          <w:rFonts w:ascii="Consolas" w:eastAsia="Times New Roman" w:hAnsi="Consolas" w:cs="Times New Roman"/>
-          <w:color w:val="E6DB74"/>
-          <w:sz w:val="21"/>
-          <w:szCs w:val="21"/>
-          <w:lang w:val="en-US"/>
-        </w:rPr>
-        <w:t>item__price</w:t>
-      </w:r>
-      <w:proofErr w:type="spellEnd"/>
-      <w:r>
-        <w:rPr>
-          <w:rFonts w:ascii="Consolas" w:eastAsia="Times New Roman" w:hAnsi="Consolas" w:cs="Times New Roman"/>
-          <w:color w:val="E6DB74"/>
-          <w:sz w:val="21"/>
-          <w:szCs w:val="21"/>
-          <w:lang w:val="en-US"/>
-        </w:rPr>
-        <w:t>'</w:t>
+        <w:t>'expense-item__price'</w:t>
       </w:r>
       <w:r>
         <w:rPr>
@@ -4880,7 +4694,6 @@
         </w:rPr>
         <w:t>{</w:t>
       </w:r>
-      <w:proofErr w:type="spellStart"/>
       <w:r>
         <w:rPr>
           <w:rFonts w:ascii="Consolas" w:eastAsia="Times New Roman" w:hAnsi="Consolas" w:cs="Times New Roman"/>
@@ -4903,7 +4716,6 @@
         </w:rPr>
         <w:t>.amount</w:t>
       </w:r>
-      <w:proofErr w:type="spellEnd"/>
       <w:r>
         <w:rPr>
           <w:rFonts w:ascii="Consolas" w:eastAsia="Times New Roman" w:hAnsi="Consolas" w:cs="Times New Roman"/>
@@ -5101,7 +4913,6 @@
         </w:rPr>
         <w:t xml:space="preserve"> </w:t>
       </w:r>
-      <w:proofErr w:type="spellStart"/>
       <w:r>
         <w:rPr>
           <w:rFonts w:ascii="Consolas" w:eastAsia="Times New Roman" w:hAnsi="Consolas" w:cs="Times New Roman"/>
@@ -5112,7 +4923,6 @@
         </w:rPr>
         <w:t>ExpenseItem</w:t>
       </w:r>
-      <w:proofErr w:type="spellEnd"/>
     </w:p>
     <w:p>
       <w:pPr>
@@ -5372,7 +5182,6 @@
         </w:rPr>
         <w:t xml:space="preserve">const </w:t>
       </w:r>
-      <w:proofErr w:type="spellStart"/>
       <w:r>
         <w:rPr>
           <w:rFonts w:ascii="Courier New" w:eastAsia="Times New Roman" w:hAnsi="Courier New" w:cs="Courier New"/>
@@ -5381,18 +5190,7 @@
           <w:szCs w:val="21"/>
           <w:lang w:val="en-US"/>
         </w:rPr>
-        <w:t>titleChangeHandler</w:t>
-      </w:r>
-      <w:proofErr w:type="spellEnd"/>
-      <w:r>
-        <w:rPr>
-          <w:rFonts w:ascii="Courier New" w:eastAsia="Times New Roman" w:hAnsi="Courier New" w:cs="Courier New"/>
-          <w:color w:val="A6E22E"/>
-          <w:sz w:val="21"/>
-          <w:szCs w:val="21"/>
-          <w:lang w:val="en-US"/>
-        </w:rPr>
-        <w:t xml:space="preserve"> </w:t>
+        <w:t xml:space="preserve">titleChangeHandler </w:t>
       </w:r>
       <w:r>
         <w:rPr>
@@ -5465,31 +5263,8 @@
           <w:lang w:val="en-US"/>
         </w:rPr>
         <w:br/>
-        <w:t xml:space="preserve">  </w:t>
-      </w:r>
-      <w:proofErr w:type="spellStart"/>
-      <w:r>
-        <w:rPr>
-          <w:rFonts w:ascii="Courier New" w:eastAsia="Times New Roman" w:hAnsi="Courier New" w:cs="Courier New"/>
-          <w:color w:val="F8F8F2"/>
-          <w:sz w:val="21"/>
-          <w:szCs w:val="21"/>
-          <w:lang w:val="en-US"/>
-        </w:rPr>
-        <w:t>setUserInput</w:t>
-      </w:r>
-      <w:proofErr w:type="spellEnd"/>
-      <w:r>
-        <w:rPr>
-          <w:rFonts w:ascii="Courier New" w:eastAsia="Times New Roman" w:hAnsi="Courier New" w:cs="Courier New"/>
-          <w:color w:val="F8F8F2"/>
-          <w:sz w:val="21"/>
-          <w:szCs w:val="21"/>
-          <w:lang w:val="en-US"/>
-        </w:rPr>
-        <w:t>((</w:t>
-      </w:r>
-      <w:proofErr w:type="spellStart"/>
+        <w:t xml:space="preserve">  setUserInput((</w:t>
+      </w:r>
       <w:r>
         <w:rPr>
           <w:rFonts w:ascii="Courier New" w:eastAsia="Times New Roman" w:hAnsi="Courier New" w:cs="Courier New"/>
@@ -5502,7 +5277,6 @@
         </w:rPr>
         <w:t>prevState</w:t>
       </w:r>
-      <w:proofErr w:type="spellEnd"/>
       <w:r>
         <w:rPr>
           <w:rFonts w:ascii="Courier New" w:eastAsia="Times New Roman" w:hAnsi="Courier New" w:cs="Courier New"/>
@@ -5533,7 +5307,6 @@
         </w:rPr>
         <w:t>({...</w:t>
       </w:r>
-      <w:proofErr w:type="spellStart"/>
       <w:r>
         <w:rPr>
           <w:rFonts w:ascii="Courier New" w:eastAsia="Times New Roman" w:hAnsi="Courier New" w:cs="Courier New"/>
@@ -5546,7 +5319,6 @@
         </w:rPr>
         <w:t>prevState</w:t>
       </w:r>
-      <w:proofErr w:type="spellEnd"/>
       <w:r>
         <w:rPr>
           <w:rFonts w:ascii="Courier New" w:eastAsia="Times New Roman" w:hAnsi="Courier New" w:cs="Courier New"/>
@@ -5557,7 +5329,6 @@
         </w:rPr>
         <w:t xml:space="preserve">, </w:t>
       </w:r>
-      <w:proofErr w:type="spellStart"/>
       <w:r>
         <w:rPr>
           <w:rFonts w:ascii="Courier New" w:eastAsia="Times New Roman" w:hAnsi="Courier New" w:cs="Courier New"/>
@@ -5568,7 +5339,6 @@
         </w:rPr>
         <w:t>enteredTitle</w:t>
       </w:r>
-      <w:proofErr w:type="spellEnd"/>
       <w:r>
         <w:rPr>
           <w:rFonts w:ascii="Courier New" w:eastAsia="Times New Roman" w:hAnsi="Courier New" w:cs="Courier New"/>
@@ -5579,7 +5349,6 @@
         </w:rPr>
         <w:t xml:space="preserve">: </w:t>
       </w:r>
-      <w:proofErr w:type="spellStart"/>
       <w:r>
         <w:rPr>
           <w:rFonts w:ascii="Courier New" w:eastAsia="Times New Roman" w:hAnsi="Courier New" w:cs="Courier New"/>
@@ -5600,18 +5369,7 @@
           <w:szCs w:val="21"/>
           <w:lang w:val="en-US"/>
         </w:rPr>
-        <w:t>.target.value</w:t>
-      </w:r>
-      <w:proofErr w:type="spellEnd"/>
-      <w:r>
-        <w:rPr>
-          <w:rFonts w:ascii="Courier New" w:eastAsia="Times New Roman" w:hAnsi="Courier New" w:cs="Courier New"/>
-          <w:color w:val="F8F8F2"/>
-          <w:sz w:val="21"/>
-          <w:szCs w:val="21"/>
-          <w:lang w:val="en-US"/>
-        </w:rPr>
-        <w:t>}))</w:t>
+        <w:t>.target.value}))</w:t>
       </w:r>
       <w:r>
         <w:rPr>
@@ -5713,23 +5471,13 @@
         </w:rPr>
         <w:t xml:space="preserve">const </w:t>
       </w:r>
-      <w:proofErr w:type="spellStart"/>
       <w:r>
         <w:rPr>
           <w:color w:val="A6E22E"/>
           <w:sz w:val="21"/>
           <w:szCs w:val="21"/>
         </w:rPr>
-        <w:t>amountChangeHandler</w:t>
-      </w:r>
-      <w:proofErr w:type="spellEnd"/>
-      <w:r>
-        <w:rPr>
-          <w:color w:val="A6E22E"/>
-          <w:sz w:val="21"/>
-          <w:szCs w:val="21"/>
-        </w:rPr>
-        <w:t xml:space="preserve"> </w:t>
+        <w:t xml:space="preserve">amountChangeHandler </w:t>
       </w:r>
       <w:r>
         <w:rPr>
@@ -5788,18 +5536,8 @@
           <w:szCs w:val="21"/>
         </w:rPr>
         <w:br/>
-        <w:t xml:space="preserve">  </w:t>
-      </w:r>
-      <w:proofErr w:type="spellStart"/>
-      <w:r>
-        <w:rPr>
-          <w:color w:val="F8F8F2"/>
-          <w:sz w:val="21"/>
-          <w:szCs w:val="21"/>
-        </w:rPr>
-        <w:t>setUserInput</w:t>
-      </w:r>
-      <w:proofErr w:type="spellEnd"/>
+        <w:t xml:space="preserve">  setUserInput</w:t>
+      </w:r>
       <w:r>
         <w:rPr>
           <w:color w:val="F8F8F2"/>
@@ -5808,7 +5546,6 @@
         </w:rPr>
         <w:t>(</w:t>
       </w:r>
-      <w:proofErr w:type="spellStart"/>
       <w:r>
         <w:rPr>
           <w:i/>
@@ -5825,16 +5562,7 @@
           <w:sz w:val="21"/>
           <w:szCs w:val="21"/>
         </w:rPr>
-        <w:t>.target.value</w:t>
-      </w:r>
-      <w:proofErr w:type="spellEnd"/>
-      <w:r>
-        <w:rPr>
-          <w:color w:val="F8F8F2"/>
-          <w:sz w:val="21"/>
-          <w:szCs w:val="21"/>
-        </w:rPr>
-        <w:t>)</w:t>
+        <w:t>.target.value)</w:t>
       </w:r>
       <w:r>
         <w:rPr>
@@ -5966,15 +5694,7 @@
         <w:spacing w:after="0"/>
       </w:pPr>
       <w:r>
-        <w:t xml:space="preserve">Нужно прописать в </w:t>
-      </w:r>
-      <w:proofErr w:type="spellStart"/>
-      <w:r>
-        <w:t>value</w:t>
-      </w:r>
-      <w:proofErr w:type="spellEnd"/>
-      <w:r>
-        <w:t xml:space="preserve"> значение, которое будет отличным от Undefined, а именно: </w:t>
+        <w:t xml:space="preserve">Нужно прописать в value значение, которое будет отличным от Undefined, а именно: </w:t>
       </w:r>
     </w:p>
     <w:p>
@@ -6048,7 +5768,6 @@
         </w:rPr>
         <w:t xml:space="preserve">form </w:t>
       </w:r>
-      <w:proofErr w:type="spellStart"/>
       <w:r>
         <w:rPr>
           <w:rFonts w:ascii="Courier New" w:eastAsia="Times New Roman" w:hAnsi="Courier New" w:cs="Courier New"/>
@@ -6059,7 +5778,6 @@
         </w:rPr>
         <w:t>onSubmit</w:t>
       </w:r>
-      <w:proofErr w:type="spellEnd"/>
       <w:r>
         <w:rPr>
           <w:rFonts w:ascii="Courier New" w:eastAsia="Times New Roman" w:hAnsi="Courier New" w:cs="Courier New"/>
@@ -6080,7 +5798,6 @@
         </w:rPr>
         <w:t>{</w:t>
       </w:r>
-      <w:proofErr w:type="spellStart"/>
       <w:r>
         <w:rPr>
           <w:rFonts w:ascii="Courier New" w:eastAsia="Times New Roman" w:hAnsi="Courier New" w:cs="Courier New"/>
@@ -6091,7 +5808,6 @@
         </w:rPr>
         <w:t>submitHandler</w:t>
       </w:r>
-      <w:proofErr w:type="spellEnd"/>
       <w:r>
         <w:rPr>
           <w:rFonts w:ascii="Courier New" w:eastAsia="Times New Roman" w:hAnsi="Courier New" w:cs="Courier New"/>
@@ -6123,7 +5839,6 @@
         </w:rPr>
         <w:t xml:space="preserve">div </w:t>
       </w:r>
-      <w:proofErr w:type="spellStart"/>
       <w:r>
         <w:rPr>
           <w:rFonts w:ascii="Courier New" w:eastAsia="Times New Roman" w:hAnsi="Courier New" w:cs="Courier New"/>
@@ -6134,7 +5849,6 @@
         </w:rPr>
         <w:t>className</w:t>
       </w:r>
-      <w:proofErr w:type="spellEnd"/>
       <w:r>
         <w:rPr>
           <w:rFonts w:ascii="Courier New" w:eastAsia="Times New Roman" w:hAnsi="Courier New" w:cs="Courier New"/>
@@ -6163,29 +5877,7 @@
           <w:szCs w:val="21"/>
           <w:lang w:val="en-US"/>
         </w:rPr>
-        <w:t>"new-</w:t>
-      </w:r>
-      <w:proofErr w:type="spellStart"/>
-      <w:r>
-        <w:rPr>
-          <w:rFonts w:ascii="Courier New" w:eastAsia="Times New Roman" w:hAnsi="Courier New" w:cs="Courier New"/>
-          <w:color w:val="E6DB74"/>
-          <w:sz w:val="21"/>
-          <w:szCs w:val="21"/>
-          <w:lang w:val="en-US"/>
-        </w:rPr>
-        <w:t>expense__controls</w:t>
-      </w:r>
-      <w:proofErr w:type="spellEnd"/>
-      <w:r>
-        <w:rPr>
-          <w:rFonts w:ascii="Courier New" w:eastAsia="Times New Roman" w:hAnsi="Courier New" w:cs="Courier New"/>
-          <w:color w:val="E6DB74"/>
-          <w:sz w:val="21"/>
-          <w:szCs w:val="21"/>
-          <w:lang w:val="en-US"/>
-        </w:rPr>
-        <w:t>"</w:t>
+        <w:t>"new-expense__controls"</w:t>
       </w:r>
       <w:r>
         <w:rPr>
@@ -6228,7 +5920,6 @@
         </w:rPr>
         <w:t xml:space="preserve">div </w:t>
       </w:r>
-      <w:proofErr w:type="spellStart"/>
       <w:r>
         <w:rPr>
           <w:rFonts w:ascii="Courier New" w:eastAsia="Times New Roman" w:hAnsi="Courier New" w:cs="Courier New"/>
@@ -6239,7 +5930,6 @@
         </w:rPr>
         <w:t>className</w:t>
       </w:r>
-      <w:proofErr w:type="spellEnd"/>
       <w:r>
         <w:rPr>
           <w:rFonts w:ascii="Courier New" w:eastAsia="Times New Roman" w:hAnsi="Courier New" w:cs="Courier New"/>
@@ -6268,29 +5958,7 @@
           <w:szCs w:val="21"/>
           <w:lang w:val="en-US"/>
         </w:rPr>
-        <w:t>"new-</w:t>
-      </w:r>
-      <w:proofErr w:type="spellStart"/>
-      <w:r>
-        <w:rPr>
-          <w:rFonts w:ascii="Courier New" w:eastAsia="Times New Roman" w:hAnsi="Courier New" w:cs="Courier New"/>
-          <w:color w:val="E6DB74"/>
-          <w:sz w:val="21"/>
-          <w:szCs w:val="21"/>
-          <w:lang w:val="en-US"/>
-        </w:rPr>
-        <w:t>expense__control</w:t>
-      </w:r>
-      <w:proofErr w:type="spellEnd"/>
-      <w:r>
-        <w:rPr>
-          <w:rFonts w:ascii="Courier New" w:eastAsia="Times New Roman" w:hAnsi="Courier New" w:cs="Courier New"/>
-          <w:color w:val="E6DB74"/>
-          <w:sz w:val="21"/>
-          <w:szCs w:val="21"/>
-          <w:lang w:val="en-US"/>
-        </w:rPr>
-        <w:t>"</w:t>
+        <w:t>"new-expense__control"</w:t>
       </w:r>
       <w:r>
         <w:rPr>
@@ -6453,29 +6121,7 @@
           <w:szCs w:val="24"/>
           <w:lang w:val="en-US"/>
         </w:rPr>
-        <w:t>{</w:t>
-      </w:r>
-      <w:proofErr w:type="spellStart"/>
-      <w:r>
-        <w:rPr>
-          <w:rFonts w:ascii="Courier New" w:eastAsia="Times New Roman" w:hAnsi="Courier New" w:cs="Courier New"/>
-          <w:color w:val="F8F8F2"/>
-          <w:sz w:val="24"/>
-          <w:szCs w:val="24"/>
-          <w:lang w:val="en-US"/>
-        </w:rPr>
-        <w:t>userInput.enteredTitle</w:t>
-      </w:r>
-      <w:proofErr w:type="spellEnd"/>
-      <w:r>
-        <w:rPr>
-          <w:rFonts w:ascii="Courier New" w:eastAsia="Times New Roman" w:hAnsi="Courier New" w:cs="Courier New"/>
-          <w:color w:val="F8F8F2"/>
-          <w:sz w:val="24"/>
-          <w:szCs w:val="24"/>
-          <w:lang w:val="en-US"/>
-        </w:rPr>
-        <w:t xml:space="preserve"> </w:t>
+        <w:t xml:space="preserve">{userInput.enteredTitle </w:t>
       </w:r>
       <w:r>
         <w:rPr>
@@ -6517,7 +6163,6 @@
         </w:rPr>
         <w:t xml:space="preserve"> </w:t>
       </w:r>
-      <w:proofErr w:type="spellStart"/>
       <w:r>
         <w:rPr>
           <w:rFonts w:ascii="Courier New" w:eastAsia="Times New Roman" w:hAnsi="Courier New" w:cs="Courier New"/>
@@ -6528,7 +6173,6 @@
         </w:rPr>
         <w:t>onChange</w:t>
       </w:r>
-      <w:proofErr w:type="spellEnd"/>
       <w:r>
         <w:rPr>
           <w:rFonts w:ascii="Courier New" w:eastAsia="Times New Roman" w:hAnsi="Courier New" w:cs="Courier New"/>
@@ -6549,7 +6193,6 @@
         </w:rPr>
         <w:t>{</w:t>
       </w:r>
-      <w:proofErr w:type="spellStart"/>
       <w:r>
         <w:rPr>
           <w:rFonts w:ascii="Courier New" w:eastAsia="Times New Roman" w:hAnsi="Courier New" w:cs="Courier New"/>
@@ -6560,7 +6203,6 @@
         </w:rPr>
         <w:t>titleChangeHandler</w:t>
       </w:r>
-      <w:proofErr w:type="spellEnd"/>
       <w:r>
         <w:rPr>
           <w:rFonts w:ascii="Courier New" w:eastAsia="Times New Roman" w:hAnsi="Courier New" w:cs="Courier New"/>
@@ -6593,7 +6235,6 @@
           <w:lang w:val="en-US"/>
         </w:rPr>
       </w:pPr>
-      <w:proofErr w:type="spellStart"/>
       <w:r>
         <w:rPr>
           <w:sz w:val="36"/>
@@ -6601,29 +6242,8 @@
           <w:highlight w:val="yellow"/>
           <w:lang w:val="en-US"/>
         </w:rPr>
-        <w:t>Подъем</w:t>
-      </w:r>
-      <w:proofErr w:type="spellEnd"/>
-      <w:r>
-        <w:rPr>
-          <w:sz w:val="36"/>
-          <w:szCs w:val="36"/>
-          <w:highlight w:val="yellow"/>
-          <w:lang w:val="en-US"/>
-        </w:rPr>
-        <w:t xml:space="preserve"> </w:t>
-      </w:r>
-      <w:proofErr w:type="spellStart"/>
-      <w:r>
-        <w:rPr>
-          <w:sz w:val="36"/>
-          <w:szCs w:val="36"/>
-          <w:highlight w:val="yellow"/>
-          <w:lang w:val="en-US"/>
-        </w:rPr>
-        <w:t>состояния</w:t>
-      </w:r>
-      <w:proofErr w:type="spellEnd"/>
+        <w:t>Подъем состояния</w:t>
+      </w:r>
     </w:p>
     <w:p>
       <w:pPr>
@@ -7220,27 +6840,15 @@
         </w:rPr>
         <w:t xml:space="preserve">let </w:t>
       </w:r>
-      <w:proofErr w:type="spellStart"/>
-      <w:r>
-        <w:rPr>
-          <w:rFonts w:ascii="Courier New" w:eastAsia="Times New Roman" w:hAnsi="Courier New" w:cs="Courier New"/>
-          <w:color w:val="F8F8F2"/>
-          <w:sz w:val="21"/>
-          <w:szCs w:val="21"/>
-          <w:lang w:val="en-US"/>
-        </w:rPr>
-        <w:t>expensesContent</w:t>
-      </w:r>
-      <w:proofErr w:type="spellEnd"/>
-      <w:r>
-        <w:rPr>
-          <w:rFonts w:ascii="Courier New" w:eastAsia="Times New Roman" w:hAnsi="Courier New" w:cs="Courier New"/>
-          <w:color w:val="F8F8F2"/>
-          <w:sz w:val="21"/>
-          <w:szCs w:val="21"/>
-          <w:lang w:val="en-US"/>
-        </w:rPr>
-        <w:t xml:space="preserve"> </w:t>
+      <w:r>
+        <w:rPr>
+          <w:rFonts w:ascii="Courier New" w:eastAsia="Times New Roman" w:hAnsi="Courier New" w:cs="Courier New"/>
+          <w:color w:val="F8F8F2"/>
+          <w:sz w:val="21"/>
+          <w:szCs w:val="21"/>
+          <w:lang w:val="en-US"/>
+        </w:rPr>
+        <w:t xml:space="preserve">expensesContent </w:t>
       </w:r>
       <w:r>
         <w:rPr>
@@ -7519,20 +7127,8 @@
           <w:szCs w:val="21"/>
           <w:lang w:val="en-US"/>
         </w:rPr>
-        <w:t>[</w:t>
-      </w:r>
-      <w:proofErr w:type="spellStart"/>
-      <w:r>
-        <w:rPr>
-          <w:rFonts w:ascii="Courier New" w:eastAsia="Times New Roman" w:hAnsi="Courier New" w:cs="Courier New"/>
-          <w:color w:val="F8F8F2"/>
-          <w:sz w:val="21"/>
-          <w:szCs w:val="21"/>
-          <w:lang w:val="en-US"/>
-        </w:rPr>
-        <w:t>filteredYear</w:t>
-      </w:r>
-      <w:proofErr w:type="spellEnd"/>
+        <w:t>[filteredYear</w:t>
+      </w:r>
       <w:r>
         <w:rPr>
           <w:rFonts w:ascii="Courier New" w:eastAsia="Times New Roman" w:hAnsi="Courier New" w:cs="Courier New"/>
@@ -7543,27 +7139,15 @@
         </w:rPr>
         <w:t xml:space="preserve">, </w:t>
       </w:r>
-      <w:proofErr w:type="spellStart"/>
-      <w:r>
-        <w:rPr>
-          <w:rFonts w:ascii="Courier New" w:eastAsia="Times New Roman" w:hAnsi="Courier New" w:cs="Courier New"/>
-          <w:color w:val="F8F8F2"/>
-          <w:sz w:val="21"/>
-          <w:szCs w:val="21"/>
-          <w:lang w:val="en-US"/>
-        </w:rPr>
-        <w:t>setFilteredYear</w:t>
-      </w:r>
-      <w:proofErr w:type="spellEnd"/>
-      <w:r>
-        <w:rPr>
-          <w:rFonts w:ascii="Courier New" w:eastAsia="Times New Roman" w:hAnsi="Courier New" w:cs="Courier New"/>
-          <w:color w:val="F8F8F2"/>
-          <w:sz w:val="21"/>
-          <w:szCs w:val="21"/>
-          <w:lang w:val="en-US"/>
-        </w:rPr>
-        <w:t xml:space="preserve">] </w:t>
+      <w:r>
+        <w:rPr>
+          <w:rFonts w:ascii="Courier New" w:eastAsia="Times New Roman" w:hAnsi="Courier New" w:cs="Courier New"/>
+          <w:color w:val="F8F8F2"/>
+          <w:sz w:val="21"/>
+          <w:szCs w:val="21"/>
+          <w:lang w:val="en-US"/>
+        </w:rPr>
+        <w:t xml:space="preserve">setFilteredYear] </w:t>
       </w:r>
       <w:r>
         <w:rPr>
@@ -7656,7 +7240,6 @@
         </w:rPr>
         <w:t xml:space="preserve">const </w:t>
       </w:r>
-      <w:proofErr w:type="spellStart"/>
       <w:r>
         <w:rPr>
           <w:rFonts w:ascii="Courier New" w:eastAsia="Times New Roman" w:hAnsi="Courier New" w:cs="Courier New"/>
@@ -7665,18 +7248,7 @@
           <w:szCs w:val="21"/>
           <w:lang w:val="en-US"/>
         </w:rPr>
-        <w:t>filterChangeHandler</w:t>
-      </w:r>
-      <w:proofErr w:type="spellEnd"/>
-      <w:r>
-        <w:rPr>
-          <w:rFonts w:ascii="Courier New" w:eastAsia="Times New Roman" w:hAnsi="Courier New" w:cs="Courier New"/>
-          <w:color w:val="A6E22E"/>
-          <w:sz w:val="21"/>
-          <w:szCs w:val="21"/>
-          <w:lang w:val="en-US"/>
-        </w:rPr>
-        <w:t xml:space="preserve"> </w:t>
+        <w:t xml:space="preserve">filterChangeHandler </w:t>
       </w:r>
       <w:r>
         <w:rPr>
@@ -7688,7 +7260,6 @@
         </w:rPr>
         <w:t xml:space="preserve">= </w:t>
       </w:r>
-      <w:proofErr w:type="spellStart"/>
       <w:r>
         <w:rPr>
           <w:rFonts w:ascii="Courier New" w:eastAsia="Times New Roman" w:hAnsi="Courier New" w:cs="Courier New"/>
@@ -7699,9 +7270,39 @@
           <w:szCs w:val="21"/>
           <w:lang w:val="en-US"/>
         </w:rPr>
-        <w:t>selectedYear</w:t>
-      </w:r>
-      <w:proofErr w:type="spellEnd"/>
+        <w:t xml:space="preserve">selectedYear </w:t>
+      </w:r>
+      <w:r>
+        <w:rPr>
+          <w:rFonts w:ascii="Courier New" w:eastAsia="Times New Roman" w:hAnsi="Courier New" w:cs="Courier New"/>
+          <w:color w:val="F92672"/>
+          <w:sz w:val="21"/>
+          <w:szCs w:val="21"/>
+          <w:lang w:val="en-US"/>
+        </w:rPr>
+        <w:t xml:space="preserve">=&gt; </w:t>
+      </w:r>
+      <w:r>
+        <w:rPr>
+          <w:rFonts w:ascii="Courier New" w:eastAsia="Times New Roman" w:hAnsi="Courier New" w:cs="Courier New"/>
+          <w:color w:val="F8F8F2"/>
+          <w:sz w:val="21"/>
+          <w:szCs w:val="21"/>
+          <w:lang w:val="en-US"/>
+        </w:rPr>
+        <w:t>{</w:t>
+      </w:r>
+      <w:r>
+        <w:rPr>
+          <w:rFonts w:ascii="Courier New" w:eastAsia="Times New Roman" w:hAnsi="Courier New" w:cs="Courier New"/>
+          <w:color w:val="F8F8F2"/>
+          <w:sz w:val="21"/>
+          <w:szCs w:val="21"/>
+          <w:lang w:val="en-US"/>
+        </w:rPr>
+        <w:br/>
+        <w:t xml:space="preserve">    setFilteredYear(</w:t>
+      </w:r>
       <w:r>
         <w:rPr>
           <w:rFonts w:ascii="Courier New" w:eastAsia="Times New Roman" w:hAnsi="Courier New" w:cs="Courier New"/>
@@ -7712,27 +7313,17 @@
           <w:szCs w:val="21"/>
           <w:lang w:val="en-US"/>
         </w:rPr>
-        <w:t xml:space="preserve"> </w:t>
-      </w:r>
-      <w:r>
-        <w:rPr>
-          <w:rFonts w:ascii="Courier New" w:eastAsia="Times New Roman" w:hAnsi="Courier New" w:cs="Courier New"/>
-          <w:color w:val="F92672"/>
-          <w:sz w:val="21"/>
-          <w:szCs w:val="21"/>
-          <w:lang w:val="en-US"/>
-        </w:rPr>
-        <w:t xml:space="preserve">=&gt; </w:t>
-      </w:r>
-      <w:r>
-        <w:rPr>
-          <w:rFonts w:ascii="Courier New" w:eastAsia="Times New Roman" w:hAnsi="Courier New" w:cs="Courier New"/>
-          <w:color w:val="F8F8F2"/>
-          <w:sz w:val="21"/>
-          <w:szCs w:val="21"/>
-          <w:lang w:val="en-US"/>
-        </w:rPr>
-        <w:t>{</w:t>
+        <w:t>selectedYear</w:t>
+      </w:r>
+      <w:r>
+        <w:rPr>
+          <w:rFonts w:ascii="Courier New" w:eastAsia="Times New Roman" w:hAnsi="Courier New" w:cs="Courier New"/>
+          <w:color w:val="F8F8F2"/>
+          <w:sz w:val="21"/>
+          <w:szCs w:val="21"/>
+          <w:lang w:val="en-US"/>
+        </w:rPr>
+        <w:t>)</w:t>
       </w:r>
       <w:r>
         <w:rPr>
@@ -7743,31 +7334,69 @@
           <w:lang w:val="en-US"/>
         </w:rPr>
         <w:br/>
-        <w:t xml:space="preserve">    </w:t>
-      </w:r>
-      <w:proofErr w:type="spellStart"/>
-      <w:r>
-        <w:rPr>
-          <w:rFonts w:ascii="Courier New" w:eastAsia="Times New Roman" w:hAnsi="Courier New" w:cs="Courier New"/>
-          <w:color w:val="F8F8F2"/>
-          <w:sz w:val="21"/>
-          <w:szCs w:val="21"/>
-          <w:lang w:val="en-US"/>
-        </w:rPr>
-        <w:t>setFilteredYear</w:t>
-      </w:r>
-      <w:proofErr w:type="spellEnd"/>
-      <w:r>
-        <w:rPr>
-          <w:rFonts w:ascii="Courier New" w:eastAsia="Times New Roman" w:hAnsi="Courier New" w:cs="Courier New"/>
-          <w:color w:val="F8F8F2"/>
-          <w:sz w:val="21"/>
-          <w:szCs w:val="21"/>
-          <w:lang w:val="en-US"/>
-        </w:rPr>
-        <w:t>(</w:t>
-      </w:r>
-      <w:proofErr w:type="spellStart"/>
+        <w:t xml:space="preserve">  }</w:t>
+      </w:r>
+      <w:r>
+        <w:rPr>
+          <w:rFonts w:ascii="Courier New" w:eastAsia="Times New Roman" w:hAnsi="Courier New" w:cs="Courier New"/>
+          <w:color w:val="CC7832"/>
+          <w:sz w:val="21"/>
+          <w:szCs w:val="21"/>
+          <w:lang w:val="en-US"/>
+        </w:rPr>
+        <w:t>;</w:t>
+      </w:r>
+      <w:r>
+        <w:rPr>
+          <w:rFonts w:ascii="Courier New" w:eastAsia="Times New Roman" w:hAnsi="Courier New" w:cs="Courier New"/>
+          <w:color w:val="CC7832"/>
+          <w:sz w:val="21"/>
+          <w:szCs w:val="21"/>
+          <w:lang w:val="en-US"/>
+        </w:rPr>
+        <w:br/>
+      </w:r>
+      <w:r>
+        <w:rPr>
+          <w:rFonts w:ascii="Courier New" w:eastAsia="Times New Roman" w:hAnsi="Courier New" w:cs="Courier New"/>
+          <w:color w:val="CC7832"/>
+          <w:sz w:val="21"/>
+          <w:szCs w:val="21"/>
+          <w:lang w:val="en-US"/>
+        </w:rPr>
+        <w:br/>
+        <w:t xml:space="preserve">  </w:t>
+      </w:r>
+      <w:r>
+        <w:rPr>
+          <w:rFonts w:ascii="Courier New" w:eastAsia="Times New Roman" w:hAnsi="Courier New" w:cs="Courier New"/>
+          <w:color w:val="F92672"/>
+          <w:sz w:val="21"/>
+          <w:szCs w:val="21"/>
+          <w:lang w:val="en-US"/>
+        </w:rPr>
+        <w:t xml:space="preserve">const </w:t>
+      </w:r>
+      <w:r>
+        <w:rPr>
+          <w:rFonts w:ascii="Courier New" w:eastAsia="Times New Roman" w:hAnsi="Courier New" w:cs="Courier New"/>
+          <w:color w:val="F8F8F2"/>
+          <w:sz w:val="21"/>
+          <w:szCs w:val="21"/>
+          <w:lang w:val="en-US"/>
+        </w:rPr>
+        <w:t xml:space="preserve">filteredExpenses </w:t>
+      </w:r>
+      <w:r>
+        <w:rPr>
+          <w:rFonts w:ascii="Courier New" w:eastAsia="Times New Roman" w:hAnsi="Courier New" w:cs="Courier New"/>
+          <w:color w:val="F92672"/>
+          <w:sz w:val="21"/>
+          <w:szCs w:val="21"/>
+          <w:lang w:val="en-US"/>
+        </w:rPr>
+        <w:t xml:space="preserve">= </w:t>
+      </w:r>
       <w:r>
         <w:rPr>
           <w:rFonts w:ascii="Courier New" w:eastAsia="Times New Roman" w:hAnsi="Courier New" w:cs="Courier New"/>
@@ -7778,104 +7407,38 @@
           <w:szCs w:val="21"/>
           <w:lang w:val="en-US"/>
         </w:rPr>
-        <w:t>selectedYear</w:t>
-      </w:r>
-      <w:proofErr w:type="spellEnd"/>
-      <w:r>
-        <w:rPr>
-          <w:rFonts w:ascii="Courier New" w:eastAsia="Times New Roman" w:hAnsi="Courier New" w:cs="Courier New"/>
-          <w:color w:val="F8F8F2"/>
-          <w:sz w:val="21"/>
-          <w:szCs w:val="21"/>
-          <w:lang w:val="en-US"/>
-        </w:rPr>
-        <w:t>)</w:t>
-      </w:r>
-      <w:r>
-        <w:rPr>
-          <w:rFonts w:ascii="Courier New" w:eastAsia="Times New Roman" w:hAnsi="Courier New" w:cs="Courier New"/>
-          <w:color w:val="F8F8F2"/>
-          <w:sz w:val="21"/>
-          <w:szCs w:val="21"/>
-          <w:lang w:val="en-US"/>
-        </w:rPr>
-        <w:br/>
-        <w:t xml:space="preserve">  }</w:t>
-      </w:r>
-      <w:r>
-        <w:rPr>
-          <w:rFonts w:ascii="Courier New" w:eastAsia="Times New Roman" w:hAnsi="Courier New" w:cs="Courier New"/>
-          <w:color w:val="CC7832"/>
-          <w:sz w:val="21"/>
-          <w:szCs w:val="21"/>
-          <w:lang w:val="en-US"/>
-        </w:rPr>
-        <w:t>;</w:t>
-      </w:r>
-      <w:r>
-        <w:rPr>
-          <w:rFonts w:ascii="Courier New" w:eastAsia="Times New Roman" w:hAnsi="Courier New" w:cs="Courier New"/>
-          <w:color w:val="CC7832"/>
-          <w:sz w:val="21"/>
-          <w:szCs w:val="21"/>
-          <w:lang w:val="en-US"/>
-        </w:rPr>
-        <w:br/>
-      </w:r>
-      <w:r>
-        <w:rPr>
-          <w:rFonts w:ascii="Courier New" w:eastAsia="Times New Roman" w:hAnsi="Courier New" w:cs="Courier New"/>
-          <w:color w:val="CC7832"/>
-          <w:sz w:val="21"/>
-          <w:szCs w:val="21"/>
-          <w:lang w:val="en-US"/>
-        </w:rPr>
-        <w:br/>
-        <w:t xml:space="preserve">  </w:t>
-      </w:r>
-      <w:r>
-        <w:rPr>
-          <w:rFonts w:ascii="Courier New" w:eastAsia="Times New Roman" w:hAnsi="Courier New" w:cs="Courier New"/>
-          <w:color w:val="F92672"/>
-          <w:sz w:val="21"/>
-          <w:szCs w:val="21"/>
-          <w:lang w:val="en-US"/>
-        </w:rPr>
-        <w:t xml:space="preserve">const </w:t>
-      </w:r>
-      <w:proofErr w:type="spellStart"/>
-      <w:r>
-        <w:rPr>
-          <w:rFonts w:ascii="Courier New" w:eastAsia="Times New Roman" w:hAnsi="Courier New" w:cs="Courier New"/>
-          <w:color w:val="F8F8F2"/>
-          <w:sz w:val="21"/>
-          <w:szCs w:val="21"/>
-          <w:lang w:val="en-US"/>
-        </w:rPr>
-        <w:t>filteredExpenses</w:t>
-      </w:r>
-      <w:proofErr w:type="spellEnd"/>
-      <w:r>
-        <w:rPr>
-          <w:rFonts w:ascii="Courier New" w:eastAsia="Times New Roman" w:hAnsi="Courier New" w:cs="Courier New"/>
-          <w:color w:val="F8F8F2"/>
-          <w:sz w:val="21"/>
-          <w:szCs w:val="21"/>
-          <w:lang w:val="en-US"/>
-        </w:rPr>
-        <w:t xml:space="preserve"> </w:t>
-      </w:r>
-      <w:r>
-        <w:rPr>
-          <w:rFonts w:ascii="Courier New" w:eastAsia="Times New Roman" w:hAnsi="Courier New" w:cs="Courier New"/>
-          <w:color w:val="F92672"/>
-          <w:sz w:val="21"/>
-          <w:szCs w:val="21"/>
-          <w:lang w:val="en-US"/>
-        </w:rPr>
-        <w:t xml:space="preserve">= </w:t>
-      </w:r>
-      <w:proofErr w:type="spellStart"/>
+        <w:t>items</w:t>
+      </w:r>
+      <w:r>
+        <w:rPr>
+          <w:rFonts w:ascii="Courier New" w:eastAsia="Times New Roman" w:hAnsi="Courier New" w:cs="Courier New"/>
+          <w:color w:val="F8F8F2"/>
+          <w:sz w:val="21"/>
+          <w:szCs w:val="21"/>
+          <w:lang w:val="en-US"/>
+        </w:rPr>
+        <w:t>.</w:t>
+      </w:r>
+      <w:r>
+        <w:rPr>
+          <w:rFonts w:ascii="Courier New" w:eastAsia="Times New Roman" w:hAnsi="Courier New" w:cs="Courier New"/>
+          <w:color w:val="A6E22E"/>
+          <w:sz w:val="21"/>
+          <w:szCs w:val="21"/>
+          <w:lang w:val="en-US"/>
+        </w:rPr>
+        <w:t>filter</w:t>
+      </w:r>
+      <w:r>
+        <w:rPr>
+          <w:rFonts w:ascii="Courier New" w:eastAsia="Times New Roman" w:hAnsi="Courier New" w:cs="Courier New"/>
+          <w:color w:val="F8F8F2"/>
+          <w:sz w:val="21"/>
+          <w:szCs w:val="21"/>
+          <w:lang w:val="en-US"/>
+        </w:rPr>
+        <w:t>(</w:t>
+      </w:r>
       <w:r>
         <w:rPr>
           <w:rFonts w:ascii="Courier New" w:eastAsia="Times New Roman" w:hAnsi="Courier New" w:cs="Courier New"/>
@@ -7886,38 +7449,17 @@
           <w:szCs w:val="21"/>
           <w:lang w:val="en-US"/>
         </w:rPr>
-        <w:t>items</w:t>
-      </w:r>
-      <w:r>
-        <w:rPr>
-          <w:rFonts w:ascii="Courier New" w:eastAsia="Times New Roman" w:hAnsi="Courier New" w:cs="Courier New"/>
-          <w:color w:val="F8F8F2"/>
-          <w:sz w:val="21"/>
-          <w:szCs w:val="21"/>
-          <w:lang w:val="en-US"/>
-        </w:rPr>
-        <w:t>.</w:t>
-      </w:r>
-      <w:r>
-        <w:rPr>
-          <w:rFonts w:ascii="Courier New" w:eastAsia="Times New Roman" w:hAnsi="Courier New" w:cs="Courier New"/>
-          <w:color w:val="A6E22E"/>
-          <w:sz w:val="21"/>
-          <w:szCs w:val="21"/>
-          <w:lang w:val="en-US"/>
-        </w:rPr>
-        <w:t>filter</w:t>
-      </w:r>
-      <w:proofErr w:type="spellEnd"/>
-      <w:r>
-        <w:rPr>
-          <w:rFonts w:ascii="Courier New" w:eastAsia="Times New Roman" w:hAnsi="Courier New" w:cs="Courier New"/>
-          <w:color w:val="F8F8F2"/>
-          <w:sz w:val="21"/>
-          <w:szCs w:val="21"/>
-          <w:lang w:val="en-US"/>
-        </w:rPr>
-        <w:t>(</w:t>
+        <w:t xml:space="preserve">item </w:t>
+      </w:r>
+      <w:r>
+        <w:rPr>
+          <w:rFonts w:ascii="Courier New" w:eastAsia="Times New Roman" w:hAnsi="Courier New" w:cs="Courier New"/>
+          <w:color w:val="F92672"/>
+          <w:sz w:val="21"/>
+          <w:szCs w:val="21"/>
+          <w:lang w:val="en-US"/>
+        </w:rPr>
+        <w:t xml:space="preserve">=&gt; </w:t>
       </w:r>
       <w:r>
         <w:rPr>
@@ -7929,29 +7471,6 @@
           <w:szCs w:val="21"/>
           <w:lang w:val="en-US"/>
         </w:rPr>
-        <w:t xml:space="preserve">item </w:t>
-      </w:r>
-      <w:r>
-        <w:rPr>
-          <w:rFonts w:ascii="Courier New" w:eastAsia="Times New Roman" w:hAnsi="Courier New" w:cs="Courier New"/>
-          <w:color w:val="F92672"/>
-          <w:sz w:val="21"/>
-          <w:szCs w:val="21"/>
-          <w:lang w:val="en-US"/>
-        </w:rPr>
-        <w:t xml:space="preserve">=&gt; </w:t>
-      </w:r>
-      <w:proofErr w:type="spellStart"/>
-      <w:r>
-        <w:rPr>
-          <w:rFonts w:ascii="Courier New" w:eastAsia="Times New Roman" w:hAnsi="Courier New" w:cs="Courier New"/>
-          <w:i/>
-          <w:iCs/>
-          <w:color w:val="FD971F"/>
-          <w:sz w:val="21"/>
-          <w:szCs w:val="21"/>
-          <w:lang w:val="en-US"/>
-        </w:rPr>
         <w:t>item</w:t>
       </w:r>
       <w:r>
@@ -7974,7 +7493,6 @@
         </w:rPr>
         <w:t>getFullYear</w:t>
       </w:r>
-      <w:proofErr w:type="spellEnd"/>
       <w:r>
         <w:rPr>
           <w:rFonts w:ascii="Courier New" w:eastAsia="Times New Roman" w:hAnsi="Courier New" w:cs="Courier New"/>
@@ -7995,27 +7513,15 @@
         </w:rPr>
         <w:t>=== +</w:t>
       </w:r>
-      <w:proofErr w:type="spellStart"/>
-      <w:r>
-        <w:rPr>
-          <w:rFonts w:ascii="Courier New" w:eastAsia="Times New Roman" w:hAnsi="Courier New" w:cs="Courier New"/>
-          <w:color w:val="F8F8F2"/>
-          <w:sz w:val="21"/>
-          <w:szCs w:val="21"/>
-          <w:lang w:val="en-US"/>
-        </w:rPr>
-        <w:t>filteredYear</w:t>
-      </w:r>
-      <w:proofErr w:type="spellEnd"/>
-      <w:r>
-        <w:rPr>
-          <w:rFonts w:ascii="Courier New" w:eastAsia="Times New Roman" w:hAnsi="Courier New" w:cs="Courier New"/>
-          <w:color w:val="F8F8F2"/>
-          <w:sz w:val="21"/>
-          <w:szCs w:val="21"/>
-          <w:lang w:val="en-US"/>
-        </w:rPr>
-        <w:t>)</w:t>
+      <w:r>
+        <w:rPr>
+          <w:rFonts w:ascii="Courier New" w:eastAsia="Times New Roman" w:hAnsi="Courier New" w:cs="Courier New"/>
+          <w:color w:val="F8F8F2"/>
+          <w:sz w:val="21"/>
+          <w:szCs w:val="21"/>
+          <w:lang w:val="en-US"/>
+        </w:rPr>
+        <w:t>filteredYear)</w:t>
       </w:r>
       <w:r>
         <w:rPr>
@@ -8061,7 +7567,6 @@
         </w:rPr>
         <w:t xml:space="preserve">let </w:t>
       </w:r>
-      <w:proofErr w:type="spellStart"/>
       <w:r>
         <w:rPr>
           <w:rFonts w:ascii="Courier New" w:eastAsia="Times New Roman" w:hAnsi="Courier New" w:cs="Courier New"/>
@@ -8073,21 +7578,7 @@
           <w:highlight w:val="darkBlue"/>
           <w:lang w:val="en-US"/>
         </w:rPr>
-        <w:t>expensesContent</w:t>
-      </w:r>
-      <w:proofErr w:type="spellEnd"/>
-      <w:r>
-        <w:rPr>
-          <w:rFonts w:ascii="Courier New" w:eastAsia="Times New Roman" w:hAnsi="Courier New" w:cs="Courier New"/>
-          <w:b/>
-          <w:bCs/>
-          <w:color w:val="F8F8F2"/>
-          <w:sz w:val="21"/>
-          <w:szCs w:val="21"/>
-          <w:highlight w:val="darkBlue"/>
-          <w:lang w:val="en-US"/>
-        </w:rPr>
-        <w:t xml:space="preserve"> </w:t>
+        <w:t xml:space="preserve">expensesContent </w:t>
       </w:r>
       <w:r>
         <w:rPr>
@@ -8231,35 +7722,7 @@
           <w:highlight w:val="darkBlue"/>
           <w:lang w:val="en-US"/>
         </w:rPr>
-        <w:t>(</w:t>
-      </w:r>
-      <w:proofErr w:type="spellStart"/>
-      <w:r>
-        <w:rPr>
-          <w:rFonts w:ascii="Courier New" w:eastAsia="Times New Roman" w:hAnsi="Courier New" w:cs="Courier New"/>
-          <w:b/>
-          <w:bCs/>
-          <w:color w:val="F8F8F2"/>
-          <w:sz w:val="21"/>
-          <w:szCs w:val="21"/>
-          <w:highlight w:val="darkBlue"/>
-          <w:lang w:val="en-US"/>
-        </w:rPr>
-        <w:t>filteredExpenses.length</w:t>
-      </w:r>
-      <w:proofErr w:type="spellEnd"/>
-      <w:r>
-        <w:rPr>
-          <w:rFonts w:ascii="Courier New" w:eastAsia="Times New Roman" w:hAnsi="Courier New" w:cs="Courier New"/>
-          <w:b/>
-          <w:bCs/>
-          <w:color w:val="F8F8F2"/>
-          <w:sz w:val="21"/>
-          <w:szCs w:val="21"/>
-          <w:highlight w:val="darkBlue"/>
-          <w:lang w:val="en-US"/>
-        </w:rPr>
-        <w:t xml:space="preserve"> </w:t>
+        <w:t xml:space="preserve">(filteredExpenses.length </w:t>
       </w:r>
       <w:r>
         <w:rPr>
@@ -8312,50 +7775,21 @@
           <w:lang w:val="en-US"/>
         </w:rPr>
         <w:br/>
-        <w:t xml:space="preserve">    </w:t>
-      </w:r>
-      <w:proofErr w:type="spellStart"/>
+        <w:t xml:space="preserve">    expensesContent </w:t>
+      </w:r>
       <w:r>
         <w:rPr>
           <w:rFonts w:ascii="Courier New" w:eastAsia="Times New Roman" w:hAnsi="Courier New" w:cs="Courier New"/>
           <w:b/>
           <w:bCs/>
-          <w:color w:val="F8F8F2"/>
+          <w:color w:val="F92672"/>
           <w:sz w:val="21"/>
           <w:szCs w:val="21"/>
           <w:highlight w:val="darkBlue"/>
           <w:lang w:val="en-US"/>
         </w:rPr>
-        <w:t>expensesContent</w:t>
-      </w:r>
-      <w:proofErr w:type="spellEnd"/>
-      <w:r>
-        <w:rPr>
-          <w:rFonts w:ascii="Courier New" w:eastAsia="Times New Roman" w:hAnsi="Courier New" w:cs="Courier New"/>
-          <w:b/>
-          <w:bCs/>
-          <w:color w:val="F8F8F2"/>
-          <w:sz w:val="21"/>
-          <w:szCs w:val="21"/>
-          <w:highlight w:val="darkBlue"/>
-          <w:lang w:val="en-US"/>
-        </w:rPr>
-        <w:t xml:space="preserve"> </w:t>
-      </w:r>
-      <w:r>
-        <w:rPr>
-          <w:rFonts w:ascii="Courier New" w:eastAsia="Times New Roman" w:hAnsi="Courier New" w:cs="Courier New"/>
-          <w:b/>
-          <w:bCs/>
-          <w:color w:val="F92672"/>
-          <w:sz w:val="21"/>
-          <w:szCs w:val="21"/>
-          <w:highlight w:val="darkBlue"/>
-          <w:lang w:val="en-US"/>
-        </w:rPr>
         <w:t xml:space="preserve">= </w:t>
       </w:r>
-      <w:proofErr w:type="spellStart"/>
       <w:r>
         <w:rPr>
           <w:rFonts w:ascii="Courier New" w:eastAsia="Times New Roman" w:hAnsi="Courier New" w:cs="Courier New"/>
@@ -8382,7 +7816,6 @@
         </w:rPr>
         <w:t>map</w:t>
       </w:r>
-      <w:proofErr w:type="spellEnd"/>
       <w:r>
         <w:rPr>
           <w:rFonts w:ascii="Courier New" w:eastAsia="Times New Roman" w:hAnsi="Courier New" w:cs="Courier New"/>
@@ -8451,7 +7884,6 @@
         <w:br/>
         <w:t xml:space="preserve">      &lt;</w:t>
       </w:r>
-      <w:proofErr w:type="spellStart"/>
       <w:r>
         <w:rPr>
           <w:rFonts w:ascii="Courier New" w:eastAsia="Times New Roman" w:hAnsi="Courier New" w:cs="Courier New"/>
@@ -8465,7 +7897,6 @@
         </w:rPr>
         <w:t>ExpenseItem</w:t>
       </w:r>
-      <w:proofErr w:type="spellEnd"/>
       <w:r>
         <w:rPr>
           <w:rFonts w:ascii="Courier New" w:eastAsia="Times New Roman" w:hAnsi="Courier New" w:cs="Courier New"/>
@@ -8600,7 +8031,6 @@
         </w:rPr>
         <w:t>{</w:t>
       </w:r>
-      <w:proofErr w:type="spellStart"/>
       <w:r>
         <w:rPr>
           <w:rFonts w:ascii="Courier New" w:eastAsia="Times New Roman" w:hAnsi="Courier New" w:cs="Courier New"/>
@@ -8627,21 +8057,7 @@
           <w:highlight w:val="darkBlue"/>
           <w:lang w:val="en-US"/>
         </w:rPr>
-        <w:t>.title</w:t>
-      </w:r>
-      <w:proofErr w:type="spellEnd"/>
-      <w:r>
-        <w:rPr>
-          <w:rFonts w:ascii="Courier New" w:eastAsia="Times New Roman" w:hAnsi="Courier New" w:cs="Courier New"/>
-          <w:b/>
-          <w:bCs/>
-          <w:color w:val="F8F8F2"/>
-          <w:sz w:val="21"/>
-          <w:szCs w:val="21"/>
-          <w:highlight w:val="darkBlue"/>
-          <w:lang w:val="en-US"/>
-        </w:rPr>
-        <w:t>}</w:t>
+        <w:t>.title}</w:t>
       </w:r>
       <w:r>
         <w:rPr>
@@ -8696,7 +8112,6 @@
         </w:rPr>
         <w:t>{</w:t>
       </w:r>
-      <w:proofErr w:type="spellStart"/>
       <w:r>
         <w:rPr>
           <w:rFonts w:ascii="Courier New" w:eastAsia="Times New Roman" w:hAnsi="Courier New" w:cs="Courier New"/>
@@ -8723,21 +8138,7 @@
           <w:highlight w:val="darkBlue"/>
           <w:lang w:val="en-US"/>
         </w:rPr>
-        <w:t>.amount</w:t>
-      </w:r>
-      <w:proofErr w:type="spellEnd"/>
-      <w:r>
-        <w:rPr>
-          <w:rFonts w:ascii="Courier New" w:eastAsia="Times New Roman" w:hAnsi="Courier New" w:cs="Courier New"/>
-          <w:b/>
-          <w:bCs/>
-          <w:color w:val="F8F8F2"/>
-          <w:sz w:val="21"/>
-          <w:szCs w:val="21"/>
-          <w:highlight w:val="darkBlue"/>
-          <w:lang w:val="en-US"/>
-        </w:rPr>
-        <w:t>}</w:t>
+        <w:t>.amount}</w:t>
       </w:r>
       <w:r>
         <w:rPr>
@@ -8792,7 +8193,6 @@
         </w:rPr>
         <w:t>{</w:t>
       </w:r>
-      <w:proofErr w:type="spellStart"/>
       <w:r>
         <w:rPr>
           <w:rFonts w:ascii="Courier New" w:eastAsia="Times New Roman" w:hAnsi="Courier New" w:cs="Courier New"/>
@@ -8819,9 +8219,8 @@
           <w:highlight w:val="darkBlue"/>
           <w:lang w:val="en-US"/>
         </w:rPr>
-        <w:t>.date</w:t>
-      </w:r>
-      <w:proofErr w:type="spellEnd"/>
+        <w:t>.date}/&gt;)</w:t>
+      </w:r>
       <w:r>
         <w:rPr>
           <w:rFonts w:ascii="Courier New" w:eastAsia="Times New Roman" w:hAnsi="Courier New" w:cs="Courier New"/>
@@ -8833,7 +8232,8 @@
           <w:highlight w:val="darkBlue"/>
           <w:lang w:val="en-US"/>
         </w:rPr>
-        <w:t>}/&gt;)</w:t>
+        <w:br/>
+        <w:t xml:space="preserve">    )</w:t>
       </w:r>
       <w:r>
         <w:rPr>
@@ -8847,7 +8247,7 @@
           <w:lang w:val="en-US"/>
         </w:rPr>
         <w:br/>
-        <w:t xml:space="preserve">    )</w:t>
+        <w:t xml:space="preserve">  }</w:t>
       </w:r>
       <w:r>
         <w:rPr>
@@ -8857,20 +8257,6 @@
           <w:color w:val="F8F8F2"/>
           <w:sz w:val="21"/>
           <w:szCs w:val="21"/>
-          <w:highlight w:val="darkBlue"/>
-          <w:lang w:val="en-US"/>
-        </w:rPr>
-        <w:br/>
-        <w:t xml:space="preserve">  }</w:t>
-      </w:r>
-      <w:r>
-        <w:rPr>
-          <w:rFonts w:ascii="Courier New" w:eastAsia="Times New Roman" w:hAnsi="Courier New" w:cs="Courier New"/>
-          <w:b/>
-          <w:bCs/>
-          <w:color w:val="F8F8F2"/>
-          <w:sz w:val="21"/>
-          <w:szCs w:val="21"/>
           <w:lang w:val="en-US"/>
         </w:rPr>
         <w:br/>
@@ -8958,7 +8344,6 @@
         </w:rPr>
         <w:t xml:space="preserve">Card </w:t>
       </w:r>
-      <w:proofErr w:type="spellStart"/>
       <w:r>
         <w:rPr>
           <w:rFonts w:ascii="Courier New" w:eastAsia="Times New Roman" w:hAnsi="Courier New" w:cs="Courier New"/>
@@ -8969,7 +8354,6 @@
         </w:rPr>
         <w:t>className</w:t>
       </w:r>
-      <w:proofErr w:type="spellEnd"/>
       <w:r>
         <w:rPr>
           <w:rFonts w:ascii="Courier New" w:eastAsia="Times New Roman" w:hAnsi="Courier New" w:cs="Courier New"/>
@@ -9021,27 +8405,15 @@
         <w:br/>
         <w:t xml:space="preserve">        &lt;</w:t>
       </w:r>
-      <w:proofErr w:type="spellStart"/>
-      <w:r>
-        <w:rPr>
-          <w:rFonts w:ascii="Courier New" w:eastAsia="Times New Roman" w:hAnsi="Courier New" w:cs="Courier New"/>
-          <w:color w:val="F92672"/>
-          <w:sz w:val="21"/>
-          <w:szCs w:val="21"/>
-          <w:lang w:val="en-US"/>
-        </w:rPr>
-        <w:t>ExpensesFilter</w:t>
-      </w:r>
-      <w:proofErr w:type="spellEnd"/>
-      <w:r>
-        <w:rPr>
-          <w:rFonts w:ascii="Courier New" w:eastAsia="Times New Roman" w:hAnsi="Courier New" w:cs="Courier New"/>
-          <w:color w:val="F92672"/>
-          <w:sz w:val="21"/>
-          <w:szCs w:val="21"/>
-          <w:lang w:val="en-US"/>
-        </w:rPr>
-        <w:t xml:space="preserve"> </w:t>
+      <w:r>
+        <w:rPr>
+          <w:rFonts w:ascii="Courier New" w:eastAsia="Times New Roman" w:hAnsi="Courier New" w:cs="Courier New"/>
+          <w:color w:val="F92672"/>
+          <w:sz w:val="21"/>
+          <w:szCs w:val="21"/>
+          <w:lang w:val="en-US"/>
+        </w:rPr>
+        <w:t xml:space="preserve">ExpensesFilter </w:t>
       </w:r>
     </w:p>
     <w:p>
@@ -9122,31 +8494,38 @@
           <w:szCs w:val="21"/>
           <w:lang w:val="en-US"/>
         </w:rPr>
+        <w:t xml:space="preserve">{filteredYear}            </w:t>
+      </w:r>
+      <w:r>
+        <w:rPr>
+          <w:rFonts w:ascii="Courier New" w:eastAsia="Times New Roman" w:hAnsi="Courier New" w:cs="Courier New"/>
+          <w:color w:val="A6E22E"/>
+          <w:sz w:val="21"/>
+          <w:szCs w:val="21"/>
+          <w:lang w:val="en-US"/>
+        </w:rPr>
+        <w:t>onChangeFilter</w:t>
+      </w:r>
+      <w:r>
+        <w:rPr>
+          <w:rFonts w:ascii="Courier New" w:eastAsia="Times New Roman" w:hAnsi="Courier New" w:cs="Courier New"/>
+          <w:color w:val="E6DB74"/>
+          <w:sz w:val="21"/>
+          <w:szCs w:val="21"/>
+          <w:lang w:val="en-US"/>
+        </w:rPr>
+        <w:t>=</w:t>
+      </w:r>
+      <w:r>
+        <w:rPr>
+          <w:rFonts w:ascii="Courier New" w:eastAsia="Times New Roman" w:hAnsi="Courier New" w:cs="Courier New"/>
+          <w:color w:val="F8F8F2"/>
+          <w:sz w:val="21"/>
+          <w:szCs w:val="21"/>
+          <w:lang w:val="en-US"/>
+        </w:rPr>
         <w:t>{</w:t>
       </w:r>
-      <w:proofErr w:type="spellStart"/>
-      <w:r>
-        <w:rPr>
-          <w:rFonts w:ascii="Courier New" w:eastAsia="Times New Roman" w:hAnsi="Courier New" w:cs="Courier New"/>
-          <w:color w:val="F8F8F2"/>
-          <w:sz w:val="21"/>
-          <w:szCs w:val="21"/>
-          <w:lang w:val="en-US"/>
-        </w:rPr>
-        <w:t>filteredYear</w:t>
-      </w:r>
-      <w:proofErr w:type="spellEnd"/>
-      <w:r>
-        <w:rPr>
-          <w:rFonts w:ascii="Courier New" w:eastAsia="Times New Roman" w:hAnsi="Courier New" w:cs="Courier New"/>
-          <w:color w:val="F8F8F2"/>
-          <w:sz w:val="21"/>
-          <w:szCs w:val="21"/>
-          <w:lang w:val="en-US"/>
-        </w:rPr>
-        <w:t xml:space="preserve">}            </w:t>
-      </w:r>
-      <w:proofErr w:type="spellStart"/>
       <w:r>
         <w:rPr>
           <w:rFonts w:ascii="Courier New" w:eastAsia="Times New Roman" w:hAnsi="Courier New" w:cs="Courier New"/>
@@ -9155,41 +8534,8 @@
           <w:szCs w:val="21"/>
           <w:lang w:val="en-US"/>
         </w:rPr>
-        <w:t>onChangeFilter</w:t>
-      </w:r>
-      <w:proofErr w:type="spellEnd"/>
-      <w:r>
-        <w:rPr>
-          <w:rFonts w:ascii="Courier New" w:eastAsia="Times New Roman" w:hAnsi="Courier New" w:cs="Courier New"/>
-          <w:color w:val="E6DB74"/>
-          <w:sz w:val="21"/>
-          <w:szCs w:val="21"/>
-          <w:lang w:val="en-US"/>
-        </w:rPr>
-        <w:t>=</w:t>
-      </w:r>
-      <w:r>
-        <w:rPr>
-          <w:rFonts w:ascii="Courier New" w:eastAsia="Times New Roman" w:hAnsi="Courier New" w:cs="Courier New"/>
-          <w:color w:val="F8F8F2"/>
-          <w:sz w:val="21"/>
-          <w:szCs w:val="21"/>
-          <w:lang w:val="en-US"/>
-        </w:rPr>
-        <w:t>{</w:t>
-      </w:r>
-      <w:proofErr w:type="spellStart"/>
-      <w:r>
-        <w:rPr>
-          <w:rFonts w:ascii="Courier New" w:eastAsia="Times New Roman" w:hAnsi="Courier New" w:cs="Courier New"/>
-          <w:color w:val="A6E22E"/>
-          <w:sz w:val="21"/>
-          <w:szCs w:val="21"/>
-          <w:lang w:val="en-US"/>
-        </w:rPr>
         <w:t>filterChangeHandler</w:t>
       </w:r>
-      <w:proofErr w:type="spellEnd"/>
       <w:r>
         <w:rPr>
           <w:rFonts w:ascii="Courier New" w:eastAsia="Times New Roman" w:hAnsi="Courier New" w:cs="Courier New"/>
@@ -9220,31 +8566,7 @@
           <w:highlight w:val="darkBlue"/>
           <w:lang w:val="en-US"/>
         </w:rPr>
-        <w:t>{</w:t>
-      </w:r>
-      <w:proofErr w:type="spellStart"/>
-      <w:r>
-        <w:rPr>
-          <w:rFonts w:ascii="Courier New" w:eastAsia="Times New Roman" w:hAnsi="Courier New" w:cs="Courier New"/>
-          <w:color w:val="F8F8F2"/>
-          <w:sz w:val="21"/>
-          <w:szCs w:val="21"/>
-          <w:highlight w:val="darkBlue"/>
-          <w:lang w:val="en-US"/>
-        </w:rPr>
-        <w:t>expensesContent</w:t>
-      </w:r>
-      <w:proofErr w:type="spellEnd"/>
-      <w:r>
-        <w:rPr>
-          <w:rFonts w:ascii="Courier New" w:eastAsia="Times New Roman" w:hAnsi="Courier New" w:cs="Courier New"/>
-          <w:color w:val="F8F8F2"/>
-          <w:sz w:val="21"/>
-          <w:szCs w:val="21"/>
-          <w:highlight w:val="darkBlue"/>
-          <w:lang w:val="en-US"/>
-        </w:rPr>
-        <w:t>}</w:t>
+        <w:t>{expensesContent}</w:t>
       </w:r>
       <w:r>
         <w:rPr>
@@ -9504,7 +8826,6 @@
         </w:rPr>
         <w:t>!</w:t>
       </w:r>
-      <w:proofErr w:type="spellStart"/>
       <w:r>
         <w:rPr>
           <w:rFonts w:ascii="Consolas" w:eastAsia="Times New Roman" w:hAnsi="Consolas" w:cs="Times New Roman"/>
@@ -9514,10 +8835,13 @@
           <w:highlight w:val="darkBlue"/>
           <w:lang w:val="en-US"/>
         </w:rPr>
-        <w:t>showExpenseForm</w:t>
-      </w:r>
-      <w:proofErr w:type="spellEnd"/>
-      <w:r>
+        <w:t>showExpenseForm) {</w:t>
+      </w:r>
+    </w:p>
+    <w:p>
+      <w:pPr>
+        <w:shd w:val="clear" w:color="auto" w:fill="272822"/>
+        <w:spacing w:after="0" w:line="285" w:lineRule="atLeast"/>
         <w:rPr>
           <w:rFonts w:ascii="Consolas" w:eastAsia="Times New Roman" w:hAnsi="Consolas" w:cs="Times New Roman"/>
           <w:color w:val="F8F8F2"/>
@@ -9526,13 +8850,8 @@
           <w:highlight w:val="darkBlue"/>
           <w:lang w:val="en-US"/>
         </w:rPr>
-        <w:t>) {</w:t>
-      </w:r>
-    </w:p>
-    <w:p>
-      <w:pPr>
-        <w:shd w:val="clear" w:color="auto" w:fill="272822"/>
-        <w:spacing w:after="0" w:line="285" w:lineRule="atLeast"/>
+      </w:pPr>
+      <w:r>
         <w:rPr>
           <w:rFonts w:ascii="Consolas" w:eastAsia="Times New Roman" w:hAnsi="Consolas" w:cs="Times New Roman"/>
           <w:color w:val="F8F8F2"/>
@@ -9541,30 +8860,35 @@
           <w:highlight w:val="darkBlue"/>
           <w:lang w:val="en-US"/>
         </w:rPr>
-      </w:pPr>
-      <w:r>
-        <w:rPr>
-          <w:rFonts w:ascii="Consolas" w:eastAsia="Times New Roman" w:hAnsi="Consolas" w:cs="Times New Roman"/>
-          <w:color w:val="F8F8F2"/>
+        <w:t xml:space="preserve">  </w:t>
+      </w:r>
+      <w:r>
+        <w:rPr>
+          <w:rFonts w:ascii="Consolas" w:eastAsia="Times New Roman" w:hAnsi="Consolas" w:cs="Times New Roman"/>
+          <w:color w:val="F92672"/>
           <w:sz w:val="21"/>
           <w:szCs w:val="21"/>
           <w:highlight w:val="darkBlue"/>
           <w:lang w:val="en-US"/>
         </w:rPr>
-        <w:t xml:space="preserve">  </w:t>
-      </w:r>
-      <w:r>
-        <w:rPr>
-          <w:rFonts w:ascii="Consolas" w:eastAsia="Times New Roman" w:hAnsi="Consolas" w:cs="Times New Roman"/>
-          <w:color w:val="F92672"/>
+        <w:t>return</w:t>
+      </w:r>
+      <w:r>
+        <w:rPr>
+          <w:rFonts w:ascii="Consolas" w:eastAsia="Times New Roman" w:hAnsi="Consolas" w:cs="Times New Roman"/>
+          <w:color w:val="F8F8F2"/>
           <w:sz w:val="21"/>
           <w:szCs w:val="21"/>
           <w:highlight w:val="darkBlue"/>
           <w:lang w:val="en-US"/>
         </w:rPr>
-        <w:t>return</w:t>
-      </w:r>
-      <w:r>
+        <w:t xml:space="preserve"> (</w:t>
+      </w:r>
+    </w:p>
+    <w:p>
+      <w:pPr>
+        <w:shd w:val="clear" w:color="auto" w:fill="272822"/>
+        <w:spacing w:after="0" w:line="285" w:lineRule="atLeast"/>
         <w:rPr>
           <w:rFonts w:ascii="Consolas" w:eastAsia="Times New Roman" w:hAnsi="Consolas" w:cs="Times New Roman"/>
           <w:color w:val="F8F8F2"/>
@@ -9573,13 +8897,8 @@
           <w:highlight w:val="darkBlue"/>
           <w:lang w:val="en-US"/>
         </w:rPr>
-        <w:t xml:space="preserve"> (</w:t>
-      </w:r>
-    </w:p>
-    <w:p>
-      <w:pPr>
-        <w:shd w:val="clear" w:color="auto" w:fill="272822"/>
-        <w:spacing w:after="0" w:line="285" w:lineRule="atLeast"/>
+      </w:pPr>
+      <w:r>
         <w:rPr>
           <w:rFonts w:ascii="Consolas" w:eastAsia="Times New Roman" w:hAnsi="Consolas" w:cs="Times New Roman"/>
           <w:color w:val="F8F8F2"/>
@@ -9588,41 +8907,132 @@
           <w:highlight w:val="darkBlue"/>
           <w:lang w:val="en-US"/>
         </w:rPr>
-      </w:pPr>
-      <w:r>
-        <w:rPr>
-          <w:rFonts w:ascii="Consolas" w:eastAsia="Times New Roman" w:hAnsi="Consolas" w:cs="Times New Roman"/>
-          <w:color w:val="F8F8F2"/>
+        <w:t>    &lt;</w:t>
+      </w:r>
+      <w:r>
+        <w:rPr>
+          <w:rFonts w:ascii="Consolas" w:eastAsia="Times New Roman" w:hAnsi="Consolas" w:cs="Times New Roman"/>
+          <w:color w:val="F92672"/>
           <w:sz w:val="21"/>
           <w:szCs w:val="21"/>
           <w:highlight w:val="darkBlue"/>
           <w:lang w:val="en-US"/>
         </w:rPr>
-        <w:t>    &lt;</w:t>
-      </w:r>
-      <w:r>
-        <w:rPr>
-          <w:rFonts w:ascii="Consolas" w:eastAsia="Times New Roman" w:hAnsi="Consolas" w:cs="Times New Roman"/>
-          <w:color w:val="F92672"/>
+        <w:t>div</w:t>
+      </w:r>
+      <w:r>
+        <w:rPr>
+          <w:rFonts w:ascii="Consolas" w:eastAsia="Times New Roman" w:hAnsi="Consolas" w:cs="Times New Roman"/>
+          <w:color w:val="F8F8F2"/>
           <w:sz w:val="21"/>
           <w:szCs w:val="21"/>
           <w:highlight w:val="darkBlue"/>
           <w:lang w:val="en-US"/>
         </w:rPr>
-        <w:t>div</w:t>
-      </w:r>
-      <w:r>
-        <w:rPr>
-          <w:rFonts w:ascii="Consolas" w:eastAsia="Times New Roman" w:hAnsi="Consolas" w:cs="Times New Roman"/>
-          <w:color w:val="F8F8F2"/>
+        <w:t xml:space="preserve"> </w:t>
+      </w:r>
+      <w:r>
+        <w:rPr>
+          <w:rFonts w:ascii="Consolas" w:eastAsia="Times New Roman" w:hAnsi="Consolas" w:cs="Times New Roman"/>
+          <w:color w:val="A6E22E"/>
           <w:sz w:val="21"/>
           <w:szCs w:val="21"/>
           <w:highlight w:val="darkBlue"/>
           <w:lang w:val="en-US"/>
         </w:rPr>
+        <w:t>className</w:t>
+      </w:r>
+      <w:r>
+        <w:rPr>
+          <w:rFonts w:ascii="Consolas" w:eastAsia="Times New Roman" w:hAnsi="Consolas" w:cs="Times New Roman"/>
+          <w:color w:val="F92672"/>
+          <w:sz w:val="21"/>
+          <w:szCs w:val="21"/>
+          <w:highlight w:val="darkBlue"/>
+          <w:lang w:val="en-US"/>
+        </w:rPr>
+        <w:t>={</w:t>
+      </w:r>
+      <w:r>
+        <w:rPr>
+          <w:rFonts w:ascii="Consolas" w:eastAsia="Times New Roman" w:hAnsi="Consolas" w:cs="Times New Roman"/>
+          <w:color w:val="E6DB74"/>
+          <w:sz w:val="21"/>
+          <w:szCs w:val="21"/>
+          <w:highlight w:val="darkBlue"/>
+          <w:lang w:val="en-US"/>
+        </w:rPr>
+        <w:t>'new-expense__controls'</w:t>
+      </w:r>
+      <w:r>
+        <w:rPr>
+          <w:rFonts w:ascii="Consolas" w:eastAsia="Times New Roman" w:hAnsi="Consolas" w:cs="Times New Roman"/>
+          <w:color w:val="F92672"/>
+          <w:sz w:val="21"/>
+          <w:szCs w:val="21"/>
+          <w:highlight w:val="darkBlue"/>
+          <w:lang w:val="en-US"/>
+        </w:rPr>
+        <w:t>}</w:t>
+      </w:r>
+      <w:r>
+        <w:rPr>
+          <w:rFonts w:ascii="Consolas" w:eastAsia="Times New Roman" w:hAnsi="Consolas" w:cs="Times New Roman"/>
+          <w:color w:val="F8F8F2"/>
+          <w:sz w:val="21"/>
+          <w:szCs w:val="21"/>
+          <w:highlight w:val="darkBlue"/>
+          <w:lang w:val="en-US"/>
+        </w:rPr>
+        <w:t>&gt;</w:t>
+      </w:r>
+    </w:p>
+    <w:p>
+      <w:pPr>
+        <w:shd w:val="clear" w:color="auto" w:fill="272822"/>
+        <w:spacing w:after="0" w:line="285" w:lineRule="atLeast"/>
+        <w:rPr>
+          <w:rFonts w:ascii="Consolas" w:eastAsia="Times New Roman" w:hAnsi="Consolas" w:cs="Times New Roman"/>
+          <w:color w:val="F8F8F2"/>
+          <w:sz w:val="21"/>
+          <w:szCs w:val="21"/>
+          <w:highlight w:val="darkBlue"/>
+          <w:lang w:val="en-US"/>
+        </w:rPr>
+      </w:pPr>
+      <w:r>
+        <w:rPr>
+          <w:rFonts w:ascii="Consolas" w:eastAsia="Times New Roman" w:hAnsi="Consolas" w:cs="Times New Roman"/>
+          <w:color w:val="F8F8F2"/>
+          <w:sz w:val="21"/>
+          <w:szCs w:val="21"/>
+          <w:highlight w:val="darkBlue"/>
+          <w:lang w:val="en-US"/>
+        </w:rPr>
+        <w:t>        &lt;</w:t>
+      </w:r>
+      <w:r>
+        <w:rPr>
+          <w:rFonts w:ascii="Consolas" w:eastAsia="Times New Roman" w:hAnsi="Consolas" w:cs="Times New Roman"/>
+          <w:color w:val="F92672"/>
+          <w:sz w:val="21"/>
+          <w:szCs w:val="21"/>
+          <w:highlight w:val="darkBlue"/>
+          <w:lang w:val="en-US"/>
+        </w:rPr>
+        <w:t>button</w:t>
+      </w:r>
+      <w:r>
+        <w:rPr>
+          <w:rFonts w:ascii="Consolas" w:eastAsia="Times New Roman" w:hAnsi="Consolas" w:cs="Times New Roman"/>
+          <w:color w:val="F8F8F2"/>
+          <w:sz w:val="21"/>
+          <w:szCs w:val="21"/>
+          <w:highlight w:val="darkBlue"/>
+          <w:lang w:val="en-US"/>
+        </w:rPr>
         <w:t xml:space="preserve"> </w:t>
       </w:r>
-      <w:proofErr w:type="spellStart"/>
       <w:r>
         <w:rPr>
           <w:rFonts w:ascii="Consolas" w:eastAsia="Times New Roman" w:hAnsi="Consolas" w:cs="Times New Roman"/>
@@ -9632,137 +9042,8 @@
           <w:highlight w:val="darkBlue"/>
           <w:lang w:val="en-US"/>
         </w:rPr>
-        <w:t>className</w:t>
-      </w:r>
-      <w:proofErr w:type="spellEnd"/>
-      <w:r>
-        <w:rPr>
-          <w:rFonts w:ascii="Consolas" w:eastAsia="Times New Roman" w:hAnsi="Consolas" w:cs="Times New Roman"/>
-          <w:color w:val="F92672"/>
-          <w:sz w:val="21"/>
-          <w:szCs w:val="21"/>
-          <w:highlight w:val="darkBlue"/>
-          <w:lang w:val="en-US"/>
-        </w:rPr>
-        <w:t>={</w:t>
-      </w:r>
-      <w:r>
-        <w:rPr>
-          <w:rFonts w:ascii="Consolas" w:eastAsia="Times New Roman" w:hAnsi="Consolas" w:cs="Times New Roman"/>
-          <w:color w:val="E6DB74"/>
-          <w:sz w:val="21"/>
-          <w:szCs w:val="21"/>
-          <w:highlight w:val="darkBlue"/>
-          <w:lang w:val="en-US"/>
-        </w:rPr>
-        <w:t>'new-</w:t>
-      </w:r>
-      <w:proofErr w:type="spellStart"/>
-      <w:r>
-        <w:rPr>
-          <w:rFonts w:ascii="Consolas" w:eastAsia="Times New Roman" w:hAnsi="Consolas" w:cs="Times New Roman"/>
-          <w:color w:val="E6DB74"/>
-          <w:sz w:val="21"/>
-          <w:szCs w:val="21"/>
-          <w:highlight w:val="darkBlue"/>
-          <w:lang w:val="en-US"/>
-        </w:rPr>
-        <w:t>expense__controls</w:t>
-      </w:r>
-      <w:proofErr w:type="spellEnd"/>
-      <w:r>
-        <w:rPr>
-          <w:rFonts w:ascii="Consolas" w:eastAsia="Times New Roman" w:hAnsi="Consolas" w:cs="Times New Roman"/>
-          <w:color w:val="E6DB74"/>
-          <w:sz w:val="21"/>
-          <w:szCs w:val="21"/>
-          <w:highlight w:val="darkBlue"/>
-          <w:lang w:val="en-US"/>
-        </w:rPr>
-        <w:t>'</w:t>
-      </w:r>
-      <w:r>
-        <w:rPr>
-          <w:rFonts w:ascii="Consolas" w:eastAsia="Times New Roman" w:hAnsi="Consolas" w:cs="Times New Roman"/>
-          <w:color w:val="F92672"/>
-          <w:sz w:val="21"/>
-          <w:szCs w:val="21"/>
-          <w:highlight w:val="darkBlue"/>
-          <w:lang w:val="en-US"/>
-        </w:rPr>
-        <w:t>}</w:t>
-      </w:r>
-      <w:r>
-        <w:rPr>
-          <w:rFonts w:ascii="Consolas" w:eastAsia="Times New Roman" w:hAnsi="Consolas" w:cs="Times New Roman"/>
-          <w:color w:val="F8F8F2"/>
-          <w:sz w:val="21"/>
-          <w:szCs w:val="21"/>
-          <w:highlight w:val="darkBlue"/>
-          <w:lang w:val="en-US"/>
-        </w:rPr>
-        <w:t>&gt;</w:t>
-      </w:r>
-    </w:p>
-    <w:p>
-      <w:pPr>
-        <w:shd w:val="clear" w:color="auto" w:fill="272822"/>
-        <w:spacing w:after="0" w:line="285" w:lineRule="atLeast"/>
-        <w:rPr>
-          <w:rFonts w:ascii="Consolas" w:eastAsia="Times New Roman" w:hAnsi="Consolas" w:cs="Times New Roman"/>
-          <w:color w:val="F8F8F2"/>
-          <w:sz w:val="21"/>
-          <w:szCs w:val="21"/>
-          <w:highlight w:val="darkBlue"/>
-          <w:lang w:val="en-US"/>
-        </w:rPr>
-      </w:pPr>
-      <w:r>
-        <w:rPr>
-          <w:rFonts w:ascii="Consolas" w:eastAsia="Times New Roman" w:hAnsi="Consolas" w:cs="Times New Roman"/>
-          <w:color w:val="F8F8F2"/>
-          <w:sz w:val="21"/>
-          <w:szCs w:val="21"/>
-          <w:highlight w:val="darkBlue"/>
-          <w:lang w:val="en-US"/>
-        </w:rPr>
-        <w:t>        &lt;</w:t>
-      </w:r>
-      <w:r>
-        <w:rPr>
-          <w:rFonts w:ascii="Consolas" w:eastAsia="Times New Roman" w:hAnsi="Consolas" w:cs="Times New Roman"/>
-          <w:color w:val="F92672"/>
-          <w:sz w:val="21"/>
-          <w:szCs w:val="21"/>
-          <w:highlight w:val="darkBlue"/>
-          <w:lang w:val="en-US"/>
-        </w:rPr>
-        <w:t>button</w:t>
-      </w:r>
-      <w:r>
-        <w:rPr>
-          <w:rFonts w:ascii="Consolas" w:eastAsia="Times New Roman" w:hAnsi="Consolas" w:cs="Times New Roman"/>
-          <w:color w:val="F8F8F2"/>
-          <w:sz w:val="21"/>
-          <w:szCs w:val="21"/>
-          <w:highlight w:val="darkBlue"/>
-          <w:lang w:val="en-US"/>
-        </w:rPr>
-        <w:t xml:space="preserve"> </w:t>
-      </w:r>
-      <w:proofErr w:type="spellStart"/>
-      <w:r>
-        <w:rPr>
-          <w:rFonts w:ascii="Consolas" w:eastAsia="Times New Roman" w:hAnsi="Consolas" w:cs="Times New Roman"/>
-          <w:color w:val="A6E22E"/>
-          <w:sz w:val="21"/>
-          <w:szCs w:val="21"/>
-          <w:highlight w:val="darkBlue"/>
-          <w:lang w:val="en-US"/>
-        </w:rPr>
         <w:t>onClick</w:t>
       </w:r>
-      <w:proofErr w:type="spellEnd"/>
       <w:r>
         <w:rPr>
           <w:rFonts w:ascii="Consolas" w:eastAsia="Times New Roman" w:hAnsi="Consolas" w:cs="Times New Roman"/>
@@ -9809,7 +9090,6 @@
         </w:rPr>
         <w:t xml:space="preserve"> </w:t>
       </w:r>
-      <w:proofErr w:type="spellStart"/>
       <w:r>
         <w:rPr>
           <w:rFonts w:ascii="Consolas" w:eastAsia="Times New Roman" w:hAnsi="Consolas" w:cs="Times New Roman"/>
@@ -9821,7 +9101,6 @@
         </w:rPr>
         <w:t>showExpenseFormHandler</w:t>
       </w:r>
-      <w:proofErr w:type="spellEnd"/>
       <w:r>
         <w:rPr>
           <w:rFonts w:ascii="Consolas" w:eastAsia="Times New Roman" w:hAnsi="Consolas" w:cs="Times New Roman"/>
@@ -10147,7 +9426,6 @@
         </w:rPr>
         <w:t xml:space="preserve"> </w:t>
       </w:r>
-      <w:proofErr w:type="spellStart"/>
       <w:r>
         <w:rPr>
           <w:rFonts w:ascii="Consolas" w:eastAsia="Times New Roman" w:hAnsi="Consolas" w:cs="Times New Roman"/>
@@ -10158,7 +9436,6 @@
         </w:rPr>
         <w:t>onSubmit</w:t>
       </w:r>
-      <w:proofErr w:type="spellEnd"/>
       <w:r>
         <w:rPr>
           <w:rFonts w:ascii="Consolas" w:eastAsia="Times New Roman" w:hAnsi="Consolas" w:cs="Times New Roman"/>
@@ -10169,7 +9446,6 @@
         </w:rPr>
         <w:t>={</w:t>
       </w:r>
-      <w:proofErr w:type="spellStart"/>
       <w:r>
         <w:rPr>
           <w:rFonts w:ascii="Consolas" w:eastAsia="Times New Roman" w:hAnsi="Consolas" w:cs="Times New Roman"/>
@@ -10180,7 +9456,6 @@
         </w:rPr>
         <w:t>submitHandler</w:t>
       </w:r>
-      <w:proofErr w:type="spellEnd"/>
       <w:r>
         <w:rPr>
           <w:rFonts w:ascii="Consolas" w:eastAsia="Times New Roman" w:hAnsi="Consolas" w:cs="Times New Roman"/>
@@ -10244,7 +9519,6 @@
         </w:rPr>
         <w:t xml:space="preserve"> </w:t>
       </w:r>
-      <w:proofErr w:type="spellStart"/>
       <w:r>
         <w:rPr>
           <w:rFonts w:ascii="Consolas" w:eastAsia="Times New Roman" w:hAnsi="Consolas" w:cs="Times New Roman"/>
@@ -10255,7 +9529,6 @@
         </w:rPr>
         <w:t>className</w:t>
       </w:r>
-      <w:proofErr w:type="spellEnd"/>
       <w:r>
         <w:rPr>
           <w:rFonts w:ascii="Consolas" w:eastAsia="Times New Roman" w:hAnsi="Consolas" w:cs="Times New Roman"/>
@@ -10274,9 +9547,167 @@
           <w:szCs w:val="21"/>
           <w:lang w:val="en-US"/>
         </w:rPr>
-        <w:t>'new-</w:t>
-      </w:r>
-      <w:proofErr w:type="spellStart"/>
+        <w:t>'new-expense__controls'</w:t>
+      </w:r>
+      <w:r>
+        <w:rPr>
+          <w:rFonts w:ascii="Consolas" w:eastAsia="Times New Roman" w:hAnsi="Consolas" w:cs="Times New Roman"/>
+          <w:color w:val="F92672"/>
+          <w:sz w:val="21"/>
+          <w:szCs w:val="21"/>
+          <w:lang w:val="en-US"/>
+        </w:rPr>
+        <w:t>}</w:t>
+      </w:r>
+      <w:r>
+        <w:rPr>
+          <w:rFonts w:ascii="Consolas" w:eastAsia="Times New Roman" w:hAnsi="Consolas" w:cs="Times New Roman"/>
+          <w:color w:val="F8F8F2"/>
+          <w:sz w:val="21"/>
+          <w:szCs w:val="21"/>
+          <w:lang w:val="en-US"/>
+        </w:rPr>
+        <w:t>&gt;</w:t>
+      </w:r>
+    </w:p>
+    <w:p>
+      <w:pPr>
+        <w:shd w:val="clear" w:color="auto" w:fill="272822"/>
+        <w:spacing w:after="0" w:line="285" w:lineRule="atLeast"/>
+        <w:rPr>
+          <w:rFonts w:ascii="Consolas" w:eastAsia="Times New Roman" w:hAnsi="Consolas" w:cs="Times New Roman"/>
+          <w:color w:val="F8F8F2"/>
+          <w:sz w:val="21"/>
+          <w:szCs w:val="21"/>
+          <w:lang w:val="en-US"/>
+        </w:rPr>
+      </w:pPr>
+      <w:r>
+        <w:rPr>
+          <w:rFonts w:ascii="Consolas" w:eastAsia="Times New Roman" w:hAnsi="Consolas" w:cs="Times New Roman"/>
+          <w:color w:val="F8F8F2"/>
+          <w:sz w:val="21"/>
+          <w:szCs w:val="21"/>
+          <w:lang w:val="en-US"/>
+        </w:rPr>
+        <w:t xml:space="preserve">            </w:t>
+      </w:r>
+      <w:r>
+        <w:rPr>
+          <w:rFonts w:ascii="Consolas" w:eastAsia="Times New Roman" w:hAnsi="Consolas" w:cs="Times New Roman"/>
+          <w:color w:val="F8F8F2"/>
+          <w:sz w:val="21"/>
+          <w:szCs w:val="21"/>
+          <w:lang w:val="en-US"/>
+        </w:rPr>
+        <w:t>…</w:t>
+      </w:r>
+    </w:p>
+    <w:p>
+      <w:pPr>
+        <w:shd w:val="clear" w:color="auto" w:fill="272822"/>
+        <w:spacing w:after="0" w:line="285" w:lineRule="atLeast"/>
+        <w:rPr>
+          <w:rFonts w:ascii="Consolas" w:eastAsia="Times New Roman" w:hAnsi="Consolas" w:cs="Times New Roman"/>
+          <w:color w:val="F8F8F2"/>
+          <w:sz w:val="21"/>
+          <w:szCs w:val="21"/>
+          <w:lang w:val="en-US"/>
+        </w:rPr>
+      </w:pPr>
+      <w:r>
+        <w:rPr>
+          <w:rFonts w:ascii="Consolas" w:eastAsia="Times New Roman" w:hAnsi="Consolas" w:cs="Times New Roman"/>
+          <w:color w:val="F8F8F2"/>
+          <w:sz w:val="21"/>
+          <w:szCs w:val="21"/>
+          <w:lang w:val="en-US"/>
+        </w:rPr>
+        <w:t>          &lt;/</w:t>
+      </w:r>
+      <w:r>
+        <w:rPr>
+          <w:rFonts w:ascii="Consolas" w:eastAsia="Times New Roman" w:hAnsi="Consolas" w:cs="Times New Roman"/>
+          <w:color w:val="F92672"/>
+          <w:sz w:val="21"/>
+          <w:szCs w:val="21"/>
+          <w:lang w:val="en-US"/>
+        </w:rPr>
+        <w:t>div</w:t>
+      </w:r>
+      <w:r>
+        <w:rPr>
+          <w:rFonts w:ascii="Consolas" w:eastAsia="Times New Roman" w:hAnsi="Consolas" w:cs="Times New Roman"/>
+          <w:color w:val="F8F8F2"/>
+          <w:sz w:val="21"/>
+          <w:szCs w:val="21"/>
+          <w:lang w:val="en-US"/>
+        </w:rPr>
+        <w:t>&gt;</w:t>
+      </w:r>
+    </w:p>
+    <w:p>
+      <w:pPr>
+        <w:shd w:val="clear" w:color="auto" w:fill="272822"/>
+        <w:spacing w:after="0" w:line="285" w:lineRule="atLeast"/>
+        <w:rPr>
+          <w:rFonts w:ascii="Consolas" w:eastAsia="Times New Roman" w:hAnsi="Consolas" w:cs="Times New Roman"/>
+          <w:color w:val="F8F8F2"/>
+          <w:sz w:val="21"/>
+          <w:szCs w:val="21"/>
+          <w:lang w:val="en-US"/>
+        </w:rPr>
+      </w:pPr>
+      <w:r>
+        <w:rPr>
+          <w:rFonts w:ascii="Consolas" w:eastAsia="Times New Roman" w:hAnsi="Consolas" w:cs="Times New Roman"/>
+          <w:color w:val="F8F8F2"/>
+          <w:sz w:val="21"/>
+          <w:szCs w:val="21"/>
+          <w:lang w:val="en-US"/>
+        </w:rPr>
+        <w:t>          &lt;</w:t>
+      </w:r>
+      <w:r>
+        <w:rPr>
+          <w:rFonts w:ascii="Consolas" w:eastAsia="Times New Roman" w:hAnsi="Consolas" w:cs="Times New Roman"/>
+          <w:color w:val="F92672"/>
+          <w:sz w:val="21"/>
+          <w:szCs w:val="21"/>
+          <w:lang w:val="en-US"/>
+        </w:rPr>
+        <w:t>div</w:t>
+      </w:r>
+      <w:r>
+        <w:rPr>
+          <w:rFonts w:ascii="Consolas" w:eastAsia="Times New Roman" w:hAnsi="Consolas" w:cs="Times New Roman"/>
+          <w:color w:val="F8F8F2"/>
+          <w:sz w:val="21"/>
+          <w:szCs w:val="21"/>
+          <w:lang w:val="en-US"/>
+        </w:rPr>
+        <w:t xml:space="preserve"> </w:t>
+      </w:r>
+      <w:r>
+        <w:rPr>
+          <w:rFonts w:ascii="Consolas" w:eastAsia="Times New Roman" w:hAnsi="Consolas" w:cs="Times New Roman"/>
+          <w:color w:val="A6E22E"/>
+          <w:sz w:val="21"/>
+          <w:szCs w:val="21"/>
+          <w:lang w:val="en-US"/>
+        </w:rPr>
+        <w:t>className</w:t>
+      </w:r>
+      <w:r>
+        <w:rPr>
+          <w:rFonts w:ascii="Consolas" w:eastAsia="Times New Roman" w:hAnsi="Consolas" w:cs="Times New Roman"/>
+          <w:color w:val="F92672"/>
+          <w:sz w:val="21"/>
+          <w:szCs w:val="21"/>
+          <w:lang w:val="en-US"/>
+        </w:rPr>
+        <w:t>={</w:t>
+      </w:r>
       <w:r>
         <w:rPr>
           <w:rFonts w:ascii="Consolas" w:eastAsia="Times New Roman" w:hAnsi="Consolas" w:cs="Times New Roman"/>
@@ -10285,18 +9716,7 @@
           <w:szCs w:val="21"/>
           <w:lang w:val="en-US"/>
         </w:rPr>
-        <w:t>expense__controls</w:t>
-      </w:r>
-      <w:proofErr w:type="spellEnd"/>
-      <w:r>
-        <w:rPr>
-          <w:rFonts w:ascii="Consolas" w:eastAsia="Times New Roman" w:hAnsi="Consolas" w:cs="Times New Roman"/>
-          <w:color w:val="E6DB74"/>
-          <w:sz w:val="21"/>
-          <w:szCs w:val="21"/>
-          <w:lang w:val="en-US"/>
-        </w:rPr>
-        <w:t>'</w:t>
+        <w:t>'new-expense__actions'</w:t>
       </w:r>
       <w:r>
         <w:rPr>
@@ -10339,93 +9759,17 @@
           <w:szCs w:val="21"/>
           <w:lang w:val="en-US"/>
         </w:rPr>
-        <w:t xml:space="preserve">            </w:t>
-      </w:r>
-      <w:r>
-        <w:rPr>
-          <w:rFonts w:ascii="Consolas" w:eastAsia="Times New Roman" w:hAnsi="Consolas" w:cs="Times New Roman"/>
-          <w:color w:val="F8F8F2"/>
-          <w:sz w:val="21"/>
-          <w:szCs w:val="21"/>
-          <w:lang w:val="en-US"/>
-        </w:rPr>
-        <w:t>…</w:t>
-      </w:r>
-    </w:p>
-    <w:p>
-      <w:pPr>
-        <w:shd w:val="clear" w:color="auto" w:fill="272822"/>
-        <w:spacing w:after="0" w:line="285" w:lineRule="atLeast"/>
-        <w:rPr>
-          <w:rFonts w:ascii="Consolas" w:eastAsia="Times New Roman" w:hAnsi="Consolas" w:cs="Times New Roman"/>
-          <w:color w:val="F8F8F2"/>
-          <w:sz w:val="21"/>
-          <w:szCs w:val="21"/>
-          <w:lang w:val="en-US"/>
-        </w:rPr>
-      </w:pPr>
-      <w:r>
-        <w:rPr>
-          <w:rFonts w:ascii="Consolas" w:eastAsia="Times New Roman" w:hAnsi="Consolas" w:cs="Times New Roman"/>
-          <w:color w:val="F8F8F2"/>
-          <w:sz w:val="21"/>
-          <w:szCs w:val="21"/>
-          <w:lang w:val="en-US"/>
-        </w:rPr>
-        <w:t>          &lt;/</w:t>
-      </w:r>
-      <w:r>
-        <w:rPr>
-          <w:rFonts w:ascii="Consolas" w:eastAsia="Times New Roman" w:hAnsi="Consolas" w:cs="Times New Roman"/>
-          <w:color w:val="F92672"/>
-          <w:sz w:val="21"/>
-          <w:szCs w:val="21"/>
-          <w:lang w:val="en-US"/>
-        </w:rPr>
-        <w:t>div</w:t>
-      </w:r>
-      <w:r>
-        <w:rPr>
-          <w:rFonts w:ascii="Consolas" w:eastAsia="Times New Roman" w:hAnsi="Consolas" w:cs="Times New Roman"/>
-          <w:color w:val="F8F8F2"/>
-          <w:sz w:val="21"/>
-          <w:szCs w:val="21"/>
-          <w:lang w:val="en-US"/>
-        </w:rPr>
-        <w:t>&gt;</w:t>
-      </w:r>
-    </w:p>
-    <w:p>
-      <w:pPr>
-        <w:shd w:val="clear" w:color="auto" w:fill="272822"/>
-        <w:spacing w:after="0" w:line="285" w:lineRule="atLeast"/>
-        <w:rPr>
-          <w:rFonts w:ascii="Consolas" w:eastAsia="Times New Roman" w:hAnsi="Consolas" w:cs="Times New Roman"/>
-          <w:color w:val="F8F8F2"/>
-          <w:sz w:val="21"/>
-          <w:szCs w:val="21"/>
-          <w:lang w:val="en-US"/>
-        </w:rPr>
-      </w:pPr>
-      <w:r>
-        <w:rPr>
-          <w:rFonts w:ascii="Consolas" w:eastAsia="Times New Roman" w:hAnsi="Consolas" w:cs="Times New Roman"/>
-          <w:color w:val="F8F8F2"/>
-          <w:sz w:val="21"/>
-          <w:szCs w:val="21"/>
-          <w:lang w:val="en-US"/>
-        </w:rPr>
-        <w:t>          &lt;</w:t>
-      </w:r>
-      <w:r>
-        <w:rPr>
-          <w:rFonts w:ascii="Consolas" w:eastAsia="Times New Roman" w:hAnsi="Consolas" w:cs="Times New Roman"/>
-          <w:color w:val="F92672"/>
-          <w:sz w:val="21"/>
-          <w:szCs w:val="21"/>
-          <w:lang w:val="en-US"/>
-        </w:rPr>
-        <w:t>div</w:t>
+        <w:t>            &lt;</w:t>
+      </w:r>
+      <w:r>
+        <w:rPr>
+          <w:rFonts w:ascii="Consolas" w:eastAsia="Times New Roman" w:hAnsi="Consolas" w:cs="Times New Roman"/>
+          <w:color w:val="F92672"/>
+          <w:sz w:val="21"/>
+          <w:szCs w:val="21"/>
+          <w:lang w:val="en-US"/>
+        </w:rPr>
+        <w:t>button</w:t>
       </w:r>
       <w:r>
         <w:rPr>
@@ -10437,7 +9781,6 @@
         </w:rPr>
         <w:t xml:space="preserve"> </w:t>
       </w:r>
-      <w:proofErr w:type="spellStart"/>
       <w:r>
         <w:rPr>
           <w:rFonts w:ascii="Consolas" w:eastAsia="Times New Roman" w:hAnsi="Consolas" w:cs="Times New Roman"/>
@@ -10446,126 +9789,8 @@
           <w:szCs w:val="21"/>
           <w:lang w:val="en-US"/>
         </w:rPr>
-        <w:t>className</w:t>
-      </w:r>
-      <w:proofErr w:type="spellEnd"/>
-      <w:r>
-        <w:rPr>
-          <w:rFonts w:ascii="Consolas" w:eastAsia="Times New Roman" w:hAnsi="Consolas" w:cs="Times New Roman"/>
-          <w:color w:val="F92672"/>
-          <w:sz w:val="21"/>
-          <w:szCs w:val="21"/>
-          <w:lang w:val="en-US"/>
-        </w:rPr>
-        <w:t>={</w:t>
-      </w:r>
-      <w:r>
-        <w:rPr>
-          <w:rFonts w:ascii="Consolas" w:eastAsia="Times New Roman" w:hAnsi="Consolas" w:cs="Times New Roman"/>
-          <w:color w:val="E6DB74"/>
-          <w:sz w:val="21"/>
-          <w:szCs w:val="21"/>
-          <w:lang w:val="en-US"/>
-        </w:rPr>
-        <w:t>'new-</w:t>
-      </w:r>
-      <w:proofErr w:type="spellStart"/>
-      <w:r>
-        <w:rPr>
-          <w:rFonts w:ascii="Consolas" w:eastAsia="Times New Roman" w:hAnsi="Consolas" w:cs="Times New Roman"/>
-          <w:color w:val="E6DB74"/>
-          <w:sz w:val="21"/>
-          <w:szCs w:val="21"/>
-          <w:lang w:val="en-US"/>
-        </w:rPr>
-        <w:t>expense__actions</w:t>
-      </w:r>
-      <w:proofErr w:type="spellEnd"/>
-      <w:r>
-        <w:rPr>
-          <w:rFonts w:ascii="Consolas" w:eastAsia="Times New Roman" w:hAnsi="Consolas" w:cs="Times New Roman"/>
-          <w:color w:val="E6DB74"/>
-          <w:sz w:val="21"/>
-          <w:szCs w:val="21"/>
-          <w:lang w:val="en-US"/>
-        </w:rPr>
-        <w:t>'</w:t>
-      </w:r>
-      <w:r>
-        <w:rPr>
-          <w:rFonts w:ascii="Consolas" w:eastAsia="Times New Roman" w:hAnsi="Consolas" w:cs="Times New Roman"/>
-          <w:color w:val="F92672"/>
-          <w:sz w:val="21"/>
-          <w:szCs w:val="21"/>
-          <w:lang w:val="en-US"/>
-        </w:rPr>
-        <w:t>}</w:t>
-      </w:r>
-      <w:r>
-        <w:rPr>
-          <w:rFonts w:ascii="Consolas" w:eastAsia="Times New Roman" w:hAnsi="Consolas" w:cs="Times New Roman"/>
-          <w:color w:val="F8F8F2"/>
-          <w:sz w:val="21"/>
-          <w:szCs w:val="21"/>
-          <w:lang w:val="en-US"/>
-        </w:rPr>
-        <w:t>&gt;</w:t>
-      </w:r>
-    </w:p>
-    <w:p>
-      <w:pPr>
-        <w:shd w:val="clear" w:color="auto" w:fill="272822"/>
-        <w:spacing w:after="0" w:line="285" w:lineRule="atLeast"/>
-        <w:rPr>
-          <w:rFonts w:ascii="Consolas" w:eastAsia="Times New Roman" w:hAnsi="Consolas" w:cs="Times New Roman"/>
-          <w:color w:val="F8F8F2"/>
-          <w:sz w:val="21"/>
-          <w:szCs w:val="21"/>
-          <w:lang w:val="en-US"/>
-        </w:rPr>
-      </w:pPr>
-      <w:r>
-        <w:rPr>
-          <w:rFonts w:ascii="Consolas" w:eastAsia="Times New Roman" w:hAnsi="Consolas" w:cs="Times New Roman"/>
-          <w:color w:val="F8F8F2"/>
-          <w:sz w:val="21"/>
-          <w:szCs w:val="21"/>
-          <w:lang w:val="en-US"/>
-        </w:rPr>
-        <w:t>            &lt;</w:t>
-      </w:r>
-      <w:r>
-        <w:rPr>
-          <w:rFonts w:ascii="Consolas" w:eastAsia="Times New Roman" w:hAnsi="Consolas" w:cs="Times New Roman"/>
-          <w:color w:val="F92672"/>
-          <w:sz w:val="21"/>
-          <w:szCs w:val="21"/>
-          <w:lang w:val="en-US"/>
-        </w:rPr>
-        <w:t>button</w:t>
-      </w:r>
-      <w:r>
-        <w:rPr>
-          <w:rFonts w:ascii="Consolas" w:eastAsia="Times New Roman" w:hAnsi="Consolas" w:cs="Times New Roman"/>
-          <w:color w:val="F8F8F2"/>
-          <w:sz w:val="21"/>
-          <w:szCs w:val="21"/>
-          <w:lang w:val="en-US"/>
-        </w:rPr>
-        <w:t xml:space="preserve"> </w:t>
-      </w:r>
-      <w:proofErr w:type="spellStart"/>
-      <w:r>
-        <w:rPr>
-          <w:rFonts w:ascii="Consolas" w:eastAsia="Times New Roman" w:hAnsi="Consolas" w:cs="Times New Roman"/>
-          <w:color w:val="A6E22E"/>
-          <w:sz w:val="21"/>
-          <w:szCs w:val="21"/>
-          <w:lang w:val="en-US"/>
-        </w:rPr>
         <w:t>onClick</w:t>
       </w:r>
-      <w:proofErr w:type="spellEnd"/>
       <w:r>
         <w:rPr>
           <w:rFonts w:ascii="Consolas" w:eastAsia="Times New Roman" w:hAnsi="Consolas" w:cs="Times New Roman"/>
@@ -10608,7 +9833,6 @@
         </w:rPr>
         <w:t xml:space="preserve"> </w:t>
       </w:r>
-      <w:proofErr w:type="spellStart"/>
       <w:r>
         <w:rPr>
           <w:rFonts w:ascii="Consolas" w:eastAsia="Times New Roman" w:hAnsi="Consolas" w:cs="Times New Roman"/>
@@ -10619,7 +9843,6 @@
         </w:rPr>
         <w:t>showExpenseFormHandler</w:t>
       </w:r>
-      <w:proofErr w:type="spellEnd"/>
       <w:r>
         <w:rPr>
           <w:rFonts w:ascii="Consolas" w:eastAsia="Times New Roman" w:hAnsi="Consolas" w:cs="Times New Roman"/>
@@ -10991,7 +10214,6 @@
         </w:rPr>
         <w:t xml:space="preserve"> </w:t>
       </w:r>
-      <w:proofErr w:type="spellStart"/>
       <w:r>
         <w:rPr>
           <w:rFonts w:ascii="Consolas" w:eastAsia="Times New Roman" w:hAnsi="Consolas" w:cs="Times New Roman"/>
@@ -11002,7 +10224,6 @@
         </w:rPr>
         <w:t>ExpenseForm</w:t>
       </w:r>
-      <w:proofErr w:type="spellEnd"/>
     </w:p>
     <w:p>
       <w:pPr>
@@ -11123,7 +10344,6 @@
         </w:rPr>
         <w:t xml:space="preserve"> </w:t>
       </w:r>
-      <w:proofErr w:type="spellStart"/>
       <w:r>
         <w:rPr>
           <w:rFonts w:ascii="Consolas" w:eastAsia="Times New Roman" w:hAnsi="Consolas" w:cs="Times New Roman"/>
@@ -11134,7 +10354,6 @@
         </w:rPr>
         <w:t>ChartBar</w:t>
       </w:r>
-      <w:proofErr w:type="spellEnd"/>
       <w:r>
         <w:rPr>
           <w:rFonts w:ascii="Consolas" w:eastAsia="Times New Roman" w:hAnsi="Consolas" w:cs="Times New Roman"/>
@@ -11252,50 +10471,28 @@
           <w:szCs w:val="21"/>
           <w:lang w:val="en-US"/>
         </w:rPr>
+        <w:t xml:space="preserve"> barFillHeight </w:t>
+      </w:r>
+      <w:r>
+        <w:rPr>
+          <w:rFonts w:ascii="Consolas" w:eastAsia="Times New Roman" w:hAnsi="Consolas" w:cs="Times New Roman"/>
+          <w:color w:val="F92672"/>
+          <w:sz w:val="21"/>
+          <w:szCs w:val="21"/>
+          <w:lang w:val="en-US"/>
+        </w:rPr>
+        <w:t>=</w:t>
+      </w:r>
+      <w:r>
+        <w:rPr>
+          <w:rFonts w:ascii="Consolas" w:eastAsia="Times New Roman" w:hAnsi="Consolas" w:cs="Times New Roman"/>
+          <w:color w:val="F8F8F2"/>
+          <w:sz w:val="21"/>
+          <w:szCs w:val="21"/>
+          <w:lang w:val="en-US"/>
+        </w:rPr>
         <w:t xml:space="preserve"> </w:t>
       </w:r>
-      <w:proofErr w:type="spellStart"/>
-      <w:r>
-        <w:rPr>
-          <w:rFonts w:ascii="Consolas" w:eastAsia="Times New Roman" w:hAnsi="Consolas" w:cs="Times New Roman"/>
-          <w:color w:val="F8F8F2"/>
-          <w:sz w:val="21"/>
-          <w:szCs w:val="21"/>
-          <w:lang w:val="en-US"/>
-        </w:rPr>
-        <w:t>barFillHeight</w:t>
-      </w:r>
-      <w:proofErr w:type="spellEnd"/>
-      <w:r>
-        <w:rPr>
-          <w:rFonts w:ascii="Consolas" w:eastAsia="Times New Roman" w:hAnsi="Consolas" w:cs="Times New Roman"/>
-          <w:color w:val="F8F8F2"/>
-          <w:sz w:val="21"/>
-          <w:szCs w:val="21"/>
-          <w:lang w:val="en-US"/>
-        </w:rPr>
-        <w:t xml:space="preserve"> </w:t>
-      </w:r>
-      <w:r>
-        <w:rPr>
-          <w:rFonts w:ascii="Consolas" w:eastAsia="Times New Roman" w:hAnsi="Consolas" w:cs="Times New Roman"/>
-          <w:color w:val="F92672"/>
-          <w:sz w:val="21"/>
-          <w:szCs w:val="21"/>
-          <w:lang w:val="en-US"/>
-        </w:rPr>
-        <w:t>=</w:t>
-      </w:r>
-      <w:r>
-        <w:rPr>
-          <w:rFonts w:ascii="Consolas" w:eastAsia="Times New Roman" w:hAnsi="Consolas" w:cs="Times New Roman"/>
-          <w:color w:val="F8F8F2"/>
-          <w:sz w:val="21"/>
-          <w:szCs w:val="21"/>
-          <w:lang w:val="en-US"/>
-        </w:rPr>
-        <w:t xml:space="preserve"> </w:t>
-      </w:r>
       <w:r>
         <w:rPr>
           <w:rFonts w:ascii="Consolas" w:eastAsia="Times New Roman" w:hAnsi="Consolas" w:cs="Times New Roman"/>
@@ -11362,7 +10559,6 @@
         </w:rPr>
         <w:t xml:space="preserve"> (</w:t>
       </w:r>
-      <w:proofErr w:type="spellStart"/>
       <w:r>
         <w:rPr>
           <w:rFonts w:ascii="Consolas" w:eastAsia="Times New Roman" w:hAnsi="Consolas" w:cs="Times New Roman"/>
@@ -11383,9 +10579,18 @@
           <w:szCs w:val="21"/>
           <w:lang w:val="en-US"/>
         </w:rPr>
-        <w:t>.max</w:t>
-      </w:r>
-      <w:proofErr w:type="spellEnd"/>
+        <w:t xml:space="preserve">.max </w:t>
+      </w:r>
+      <w:r>
+        <w:rPr>
+          <w:rFonts w:ascii="Consolas" w:eastAsia="Times New Roman" w:hAnsi="Consolas" w:cs="Times New Roman"/>
+          <w:color w:val="F92672"/>
+          <w:sz w:val="21"/>
+          <w:szCs w:val="21"/>
+          <w:lang w:val="en-US"/>
+        </w:rPr>
+        <w:t>&gt;</w:t>
+      </w:r>
       <w:r>
         <w:rPr>
           <w:rFonts w:ascii="Consolas" w:eastAsia="Times New Roman" w:hAnsi="Consolas" w:cs="Times New Roman"/>
@@ -11399,26 +10604,6 @@
       <w:r>
         <w:rPr>
           <w:rFonts w:ascii="Consolas" w:eastAsia="Times New Roman" w:hAnsi="Consolas" w:cs="Times New Roman"/>
-          <w:color w:val="F92672"/>
-          <w:sz w:val="21"/>
-          <w:szCs w:val="21"/>
-          <w:lang w:val="en-US"/>
-        </w:rPr>
-        <w:t>&gt;</w:t>
-      </w:r>
-      <w:r>
-        <w:rPr>
-          <w:rFonts w:ascii="Consolas" w:eastAsia="Times New Roman" w:hAnsi="Consolas" w:cs="Times New Roman"/>
-          <w:color w:val="F8F8F2"/>
-          <w:sz w:val="21"/>
-          <w:szCs w:val="21"/>
-          <w:lang w:val="en-US"/>
-        </w:rPr>
-        <w:t xml:space="preserve"> </w:t>
-      </w:r>
-      <w:r>
-        <w:rPr>
-          <w:rFonts w:ascii="Consolas" w:eastAsia="Times New Roman" w:hAnsi="Consolas" w:cs="Times New Roman"/>
           <w:color w:val="AE81FF"/>
           <w:sz w:val="21"/>
           <w:szCs w:val="21"/>
@@ -11459,7 +10644,6 @@
         </w:rPr>
         <w:t xml:space="preserve">    </w:t>
       </w:r>
-      <w:proofErr w:type="spellStart"/>
       <w:r>
         <w:rPr>
           <w:rFonts w:ascii="Consolas" w:eastAsia="Times New Roman" w:hAnsi="Consolas" w:cs="Times New Roman"/>
@@ -11469,43 +10653,41 @@
           <w:highlight w:val="darkBlue"/>
           <w:lang w:val="en-US"/>
         </w:rPr>
-        <w:t>barFillHeight</w:t>
-      </w:r>
-      <w:proofErr w:type="spellEnd"/>
-      <w:r>
-        <w:rPr>
-          <w:rFonts w:ascii="Consolas" w:eastAsia="Times New Roman" w:hAnsi="Consolas" w:cs="Times New Roman"/>
-          <w:color w:val="F8F8F2"/>
+        <w:t xml:space="preserve">barFillHeight </w:t>
+      </w:r>
+      <w:r>
+        <w:rPr>
+          <w:rFonts w:ascii="Consolas" w:eastAsia="Times New Roman" w:hAnsi="Consolas" w:cs="Times New Roman"/>
+          <w:color w:val="F92672"/>
           <w:sz w:val="21"/>
           <w:szCs w:val="21"/>
           <w:highlight w:val="darkBlue"/>
           <w:lang w:val="en-US"/>
         </w:rPr>
-        <w:t xml:space="preserve"> </w:t>
-      </w:r>
-      <w:r>
-        <w:rPr>
-          <w:rFonts w:ascii="Consolas" w:eastAsia="Times New Roman" w:hAnsi="Consolas" w:cs="Times New Roman"/>
-          <w:color w:val="F92672"/>
+        <w:t>=</w:t>
+      </w:r>
+      <w:r>
+        <w:rPr>
+          <w:rFonts w:ascii="Consolas" w:eastAsia="Times New Roman" w:hAnsi="Consolas" w:cs="Times New Roman"/>
+          <w:color w:val="F8F8F2"/>
           <w:sz w:val="21"/>
           <w:szCs w:val="21"/>
           <w:highlight w:val="darkBlue"/>
           <w:lang w:val="en-US"/>
         </w:rPr>
-        <w:t>=</w:t>
-      </w:r>
-      <w:r>
-        <w:rPr>
-          <w:rFonts w:ascii="Consolas" w:eastAsia="Times New Roman" w:hAnsi="Consolas" w:cs="Times New Roman"/>
-          <w:color w:val="F8F8F2"/>
+        <w:t xml:space="preserve"> Math.</w:t>
+      </w:r>
+      <w:r>
+        <w:rPr>
+          <w:rFonts w:ascii="Consolas" w:eastAsia="Times New Roman" w:hAnsi="Consolas" w:cs="Times New Roman"/>
+          <w:color w:val="A6E22E"/>
           <w:sz w:val="21"/>
           <w:szCs w:val="21"/>
           <w:highlight w:val="darkBlue"/>
           <w:lang w:val="en-US"/>
         </w:rPr>
-        <w:t xml:space="preserve"> </w:t>
-      </w:r>
-      <w:proofErr w:type="spellStart"/>
+        <w:t>round</w:t>
+      </w:r>
       <w:r>
         <w:rPr>
           <w:rFonts w:ascii="Consolas" w:eastAsia="Times New Roman" w:hAnsi="Consolas" w:cs="Times New Roman"/>
@@ -11515,32 +10697,8 @@
           <w:highlight w:val="darkBlue"/>
           <w:lang w:val="en-US"/>
         </w:rPr>
-        <w:t>Math.</w:t>
-      </w:r>
-      <w:r>
-        <w:rPr>
-          <w:rFonts w:ascii="Consolas" w:eastAsia="Times New Roman" w:hAnsi="Consolas" w:cs="Times New Roman"/>
-          <w:color w:val="A6E22E"/>
-          <w:sz w:val="21"/>
-          <w:szCs w:val="21"/>
-          <w:highlight w:val="darkBlue"/>
-          <w:lang w:val="en-US"/>
-        </w:rPr>
-        <w:t>round</w:t>
-      </w:r>
-      <w:proofErr w:type="spellEnd"/>
-      <w:r>
-        <w:rPr>
-          <w:rFonts w:ascii="Consolas" w:eastAsia="Times New Roman" w:hAnsi="Consolas" w:cs="Times New Roman"/>
-          <w:color w:val="F8F8F2"/>
-          <w:sz w:val="21"/>
-          <w:szCs w:val="21"/>
-          <w:highlight w:val="darkBlue"/>
-          <w:lang w:val="en-US"/>
-        </w:rPr>
         <w:t>((</w:t>
       </w:r>
-      <w:proofErr w:type="spellStart"/>
       <w:r>
         <w:rPr>
           <w:rFonts w:ascii="Consolas" w:eastAsia="Times New Roman" w:hAnsi="Consolas" w:cs="Times New Roman"/>
@@ -11563,43 +10721,30 @@
           <w:highlight w:val="darkBlue"/>
           <w:lang w:val="en-US"/>
         </w:rPr>
-        <w:t>.value</w:t>
-      </w:r>
-      <w:proofErr w:type="spellEnd"/>
-      <w:r>
-        <w:rPr>
-          <w:rFonts w:ascii="Consolas" w:eastAsia="Times New Roman" w:hAnsi="Consolas" w:cs="Times New Roman"/>
-          <w:color w:val="F8F8F2"/>
+        <w:t xml:space="preserve">.value </w:t>
+      </w:r>
+      <w:r>
+        <w:rPr>
+          <w:rFonts w:ascii="Consolas" w:eastAsia="Times New Roman" w:hAnsi="Consolas" w:cs="Times New Roman"/>
+          <w:color w:val="F92672"/>
           <w:sz w:val="21"/>
           <w:szCs w:val="21"/>
           <w:highlight w:val="darkBlue"/>
           <w:lang w:val="en-US"/>
         </w:rPr>
+        <w:t>/</w:t>
+      </w:r>
+      <w:r>
+        <w:rPr>
+          <w:rFonts w:ascii="Consolas" w:eastAsia="Times New Roman" w:hAnsi="Consolas" w:cs="Times New Roman"/>
+          <w:color w:val="F8F8F2"/>
+          <w:sz w:val="21"/>
+          <w:szCs w:val="21"/>
+          <w:highlight w:val="darkBlue"/>
+          <w:lang w:val="en-US"/>
+        </w:rPr>
         <w:t xml:space="preserve"> </w:t>
       </w:r>
-      <w:r>
-        <w:rPr>
-          <w:rFonts w:ascii="Consolas" w:eastAsia="Times New Roman" w:hAnsi="Consolas" w:cs="Times New Roman"/>
-          <w:color w:val="F92672"/>
-          <w:sz w:val="21"/>
-          <w:szCs w:val="21"/>
-          <w:highlight w:val="darkBlue"/>
-          <w:lang w:val="en-US"/>
-        </w:rPr>
-        <w:t>/</w:t>
-      </w:r>
-      <w:r>
-        <w:rPr>
-          <w:rFonts w:ascii="Consolas" w:eastAsia="Times New Roman" w:hAnsi="Consolas" w:cs="Times New Roman"/>
-          <w:color w:val="F8F8F2"/>
-          <w:sz w:val="21"/>
-          <w:szCs w:val="21"/>
-          <w:highlight w:val="darkBlue"/>
-          <w:lang w:val="en-US"/>
-        </w:rPr>
-        <w:t xml:space="preserve"> </w:t>
-      </w:r>
-      <w:proofErr w:type="spellStart"/>
       <w:r>
         <w:rPr>
           <w:rFonts w:ascii="Consolas" w:eastAsia="Times New Roman" w:hAnsi="Consolas" w:cs="Times New Roman"/>
@@ -11622,18 +10767,50 @@
           <w:highlight w:val="darkBlue"/>
           <w:lang w:val="en-US"/>
         </w:rPr>
-        <w:t>.maxValue</w:t>
-      </w:r>
-      <w:proofErr w:type="spellEnd"/>
-      <w:r>
-        <w:rPr>
-          <w:rFonts w:ascii="Consolas" w:eastAsia="Times New Roman" w:hAnsi="Consolas" w:cs="Times New Roman"/>
-          <w:color w:val="F8F8F2"/>
+        <w:t xml:space="preserve">.maxValue) </w:t>
+      </w:r>
+      <w:r>
+        <w:rPr>
+          <w:rFonts w:ascii="Consolas" w:eastAsia="Times New Roman" w:hAnsi="Consolas" w:cs="Times New Roman"/>
+          <w:color w:val="F92672"/>
           <w:sz w:val="21"/>
           <w:szCs w:val="21"/>
           <w:highlight w:val="darkBlue"/>
           <w:lang w:val="en-US"/>
         </w:rPr>
+        <w:t>*</w:t>
+      </w:r>
+      <w:r>
+        <w:rPr>
+          <w:rFonts w:ascii="Consolas" w:eastAsia="Times New Roman" w:hAnsi="Consolas" w:cs="Times New Roman"/>
+          <w:color w:val="F8F8F2"/>
+          <w:sz w:val="21"/>
+          <w:szCs w:val="21"/>
+          <w:highlight w:val="darkBlue"/>
+          <w:lang w:val="en-US"/>
+        </w:rPr>
+        <w:t xml:space="preserve"> </w:t>
+      </w:r>
+      <w:r>
+        <w:rPr>
+          <w:rFonts w:ascii="Consolas" w:eastAsia="Times New Roman" w:hAnsi="Consolas" w:cs="Times New Roman"/>
+          <w:color w:val="AE81FF"/>
+          <w:sz w:val="21"/>
+          <w:szCs w:val="21"/>
+          <w:highlight w:val="darkBlue"/>
+          <w:lang w:val="en-US"/>
+        </w:rPr>
+        <w:t>100</w:t>
+      </w:r>
+      <w:r>
+        <w:rPr>
+          <w:rFonts w:ascii="Consolas" w:eastAsia="Times New Roman" w:hAnsi="Consolas" w:cs="Times New Roman"/>
+          <w:color w:val="F8F8F2"/>
+          <w:sz w:val="21"/>
+          <w:szCs w:val="21"/>
+          <w:highlight w:val="darkBlue"/>
+          <w:lang w:val="en-US"/>
+        </w:rPr>
         <w:t xml:space="preserve">) </w:t>
       </w:r>
       <w:r>
@@ -11645,7 +10822,7 @@
           <w:highlight w:val="darkBlue"/>
           <w:lang w:val="en-US"/>
         </w:rPr>
-        <w:t>*</w:t>
+        <w:t>+</w:t>
       </w:r>
       <w:r>
         <w:rPr>
@@ -11661,24 +10838,382 @@
       <w:r>
         <w:rPr>
           <w:rFonts w:ascii="Consolas" w:eastAsia="Times New Roman" w:hAnsi="Consolas" w:cs="Times New Roman"/>
-          <w:color w:val="AE81FF"/>
+          <w:color w:val="E6DB74"/>
           <w:sz w:val="21"/>
           <w:szCs w:val="21"/>
           <w:highlight w:val="darkBlue"/>
           <w:lang w:val="en-US"/>
         </w:rPr>
-        <w:t>100</w:t>
-      </w:r>
-      <w:r>
-        <w:rPr>
-          <w:rFonts w:ascii="Consolas" w:eastAsia="Times New Roman" w:hAnsi="Consolas" w:cs="Times New Roman"/>
-          <w:color w:val="F8F8F2"/>
+        <w:t>'%'</w:t>
+      </w:r>
+    </w:p>
+    <w:p>
+      <w:pPr>
+        <w:shd w:val="clear" w:color="auto" w:fill="272822"/>
+        <w:spacing w:after="0" w:line="285" w:lineRule="atLeast"/>
+        <w:rPr>
+          <w:rFonts w:ascii="Consolas" w:eastAsia="Times New Roman" w:hAnsi="Consolas" w:cs="Times New Roman"/>
+          <w:color w:val="F8F8F2"/>
+          <w:sz w:val="21"/>
+          <w:szCs w:val="21"/>
+          <w:lang w:val="en-US"/>
+        </w:rPr>
+      </w:pPr>
+      <w:r>
+        <w:rPr>
+          <w:rFonts w:ascii="Consolas" w:eastAsia="Times New Roman" w:hAnsi="Consolas" w:cs="Times New Roman"/>
+          <w:color w:val="F8F8F2"/>
+          <w:sz w:val="21"/>
+          <w:szCs w:val="21"/>
+          <w:lang w:val="en-US"/>
+        </w:rPr>
+        <w:t>  }</w:t>
+      </w:r>
+    </w:p>
+    <w:p>
+      <w:pPr>
+        <w:shd w:val="clear" w:color="auto" w:fill="272822"/>
+        <w:spacing w:after="0" w:line="285" w:lineRule="atLeast"/>
+        <w:rPr>
+          <w:rFonts w:ascii="Consolas" w:eastAsia="Times New Roman" w:hAnsi="Consolas" w:cs="Times New Roman"/>
+          <w:color w:val="F8F8F2"/>
+          <w:sz w:val="21"/>
+          <w:szCs w:val="21"/>
+          <w:lang w:val="en-US"/>
+        </w:rPr>
+      </w:pPr>
+    </w:p>
+    <w:p>
+      <w:pPr>
+        <w:shd w:val="clear" w:color="auto" w:fill="272822"/>
+        <w:spacing w:after="0" w:line="285" w:lineRule="atLeast"/>
+        <w:rPr>
+          <w:rFonts w:ascii="Consolas" w:eastAsia="Times New Roman" w:hAnsi="Consolas" w:cs="Times New Roman"/>
+          <w:color w:val="F8F8F2"/>
+          <w:sz w:val="21"/>
+          <w:szCs w:val="21"/>
+          <w:lang w:val="en-US"/>
+        </w:rPr>
+      </w:pPr>
+      <w:r>
+        <w:rPr>
+          <w:rFonts w:ascii="Consolas" w:eastAsia="Times New Roman" w:hAnsi="Consolas" w:cs="Times New Roman"/>
+          <w:color w:val="F8F8F2"/>
+          <w:sz w:val="21"/>
+          <w:szCs w:val="21"/>
+          <w:lang w:val="en-US"/>
+        </w:rPr>
+        <w:t xml:space="preserve">  </w:t>
+      </w:r>
+      <w:r>
+        <w:rPr>
+          <w:rFonts w:ascii="Consolas" w:eastAsia="Times New Roman" w:hAnsi="Consolas" w:cs="Times New Roman"/>
+          <w:color w:val="F92672"/>
+          <w:sz w:val="21"/>
+          <w:szCs w:val="21"/>
+          <w:lang w:val="en-US"/>
+        </w:rPr>
+        <w:t>return</w:t>
+      </w:r>
+      <w:r>
+        <w:rPr>
+          <w:rFonts w:ascii="Consolas" w:eastAsia="Times New Roman" w:hAnsi="Consolas" w:cs="Times New Roman"/>
+          <w:color w:val="F8F8F2"/>
+          <w:sz w:val="21"/>
+          <w:szCs w:val="21"/>
+          <w:lang w:val="en-US"/>
+        </w:rPr>
+        <w:t xml:space="preserve"> (</w:t>
+      </w:r>
+    </w:p>
+    <w:p>
+      <w:pPr>
+        <w:shd w:val="clear" w:color="auto" w:fill="272822"/>
+        <w:spacing w:after="0" w:line="285" w:lineRule="atLeast"/>
+        <w:rPr>
+          <w:rFonts w:ascii="Consolas" w:eastAsia="Times New Roman" w:hAnsi="Consolas" w:cs="Times New Roman"/>
+          <w:color w:val="F8F8F2"/>
+          <w:sz w:val="21"/>
+          <w:szCs w:val="21"/>
+          <w:lang w:val="en-US"/>
+        </w:rPr>
+      </w:pPr>
+      <w:r>
+        <w:rPr>
+          <w:rFonts w:ascii="Consolas" w:eastAsia="Times New Roman" w:hAnsi="Consolas" w:cs="Times New Roman"/>
+          <w:color w:val="F8F8F2"/>
+          <w:sz w:val="21"/>
+          <w:szCs w:val="21"/>
+          <w:lang w:val="en-US"/>
+        </w:rPr>
+        <w:t>    &lt;</w:t>
+      </w:r>
+      <w:r>
+        <w:rPr>
+          <w:rFonts w:ascii="Consolas" w:eastAsia="Times New Roman" w:hAnsi="Consolas" w:cs="Times New Roman"/>
+          <w:color w:val="F92672"/>
+          <w:sz w:val="21"/>
+          <w:szCs w:val="21"/>
+          <w:lang w:val="en-US"/>
+        </w:rPr>
+        <w:t>div</w:t>
+      </w:r>
+      <w:r>
+        <w:rPr>
+          <w:rFonts w:ascii="Consolas" w:eastAsia="Times New Roman" w:hAnsi="Consolas" w:cs="Times New Roman"/>
+          <w:color w:val="F8F8F2"/>
+          <w:sz w:val="21"/>
+          <w:szCs w:val="21"/>
+          <w:lang w:val="en-US"/>
+        </w:rPr>
+        <w:t xml:space="preserve"> </w:t>
+      </w:r>
+      <w:r>
+        <w:rPr>
+          <w:rFonts w:ascii="Consolas" w:eastAsia="Times New Roman" w:hAnsi="Consolas" w:cs="Times New Roman"/>
+          <w:color w:val="A6E22E"/>
+          <w:sz w:val="21"/>
+          <w:szCs w:val="21"/>
+          <w:lang w:val="en-US"/>
+        </w:rPr>
+        <w:t>className</w:t>
+      </w:r>
+      <w:r>
+        <w:rPr>
+          <w:rFonts w:ascii="Consolas" w:eastAsia="Times New Roman" w:hAnsi="Consolas" w:cs="Times New Roman"/>
+          <w:color w:val="F92672"/>
+          <w:sz w:val="21"/>
+          <w:szCs w:val="21"/>
+          <w:lang w:val="en-US"/>
+        </w:rPr>
+        <w:t>={</w:t>
+      </w:r>
+      <w:r>
+        <w:rPr>
+          <w:rFonts w:ascii="Consolas" w:eastAsia="Times New Roman" w:hAnsi="Consolas" w:cs="Times New Roman"/>
+          <w:color w:val="E6DB74"/>
+          <w:sz w:val="21"/>
+          <w:szCs w:val="21"/>
+          <w:lang w:val="en-US"/>
+        </w:rPr>
+        <w:t>'chart-bar'</w:t>
+      </w:r>
+      <w:r>
+        <w:rPr>
+          <w:rFonts w:ascii="Consolas" w:eastAsia="Times New Roman" w:hAnsi="Consolas" w:cs="Times New Roman"/>
+          <w:color w:val="F92672"/>
+          <w:sz w:val="21"/>
+          <w:szCs w:val="21"/>
+          <w:lang w:val="en-US"/>
+        </w:rPr>
+        <w:t>}</w:t>
+      </w:r>
+      <w:r>
+        <w:rPr>
+          <w:rFonts w:ascii="Consolas" w:eastAsia="Times New Roman" w:hAnsi="Consolas" w:cs="Times New Roman"/>
+          <w:color w:val="F8F8F2"/>
+          <w:sz w:val="21"/>
+          <w:szCs w:val="21"/>
+          <w:lang w:val="en-US"/>
+        </w:rPr>
+        <w:t>&gt;</w:t>
+      </w:r>
+    </w:p>
+    <w:p>
+      <w:pPr>
+        <w:shd w:val="clear" w:color="auto" w:fill="272822"/>
+        <w:spacing w:after="0" w:line="285" w:lineRule="atLeast"/>
+        <w:rPr>
+          <w:rFonts w:ascii="Consolas" w:eastAsia="Times New Roman" w:hAnsi="Consolas" w:cs="Times New Roman"/>
+          <w:color w:val="F8F8F2"/>
+          <w:sz w:val="21"/>
+          <w:szCs w:val="21"/>
+          <w:lang w:val="en-US"/>
+        </w:rPr>
+      </w:pPr>
+      <w:r>
+        <w:rPr>
+          <w:rFonts w:ascii="Consolas" w:eastAsia="Times New Roman" w:hAnsi="Consolas" w:cs="Times New Roman"/>
+          <w:color w:val="F8F8F2"/>
+          <w:sz w:val="21"/>
+          <w:szCs w:val="21"/>
+          <w:lang w:val="en-US"/>
+        </w:rPr>
+        <w:t>      &lt;</w:t>
+      </w:r>
+      <w:r>
+        <w:rPr>
+          <w:rFonts w:ascii="Consolas" w:eastAsia="Times New Roman" w:hAnsi="Consolas" w:cs="Times New Roman"/>
+          <w:color w:val="F92672"/>
+          <w:sz w:val="21"/>
+          <w:szCs w:val="21"/>
+          <w:lang w:val="en-US"/>
+        </w:rPr>
+        <w:t>div</w:t>
+      </w:r>
+      <w:r>
+        <w:rPr>
+          <w:rFonts w:ascii="Consolas" w:eastAsia="Times New Roman" w:hAnsi="Consolas" w:cs="Times New Roman"/>
+          <w:color w:val="F8F8F2"/>
+          <w:sz w:val="21"/>
+          <w:szCs w:val="21"/>
+          <w:lang w:val="en-US"/>
+        </w:rPr>
+        <w:t xml:space="preserve"> </w:t>
+      </w:r>
+      <w:r>
+        <w:rPr>
+          <w:rFonts w:ascii="Consolas" w:eastAsia="Times New Roman" w:hAnsi="Consolas" w:cs="Times New Roman"/>
+          <w:color w:val="A6E22E"/>
+          <w:sz w:val="21"/>
+          <w:szCs w:val="21"/>
+          <w:lang w:val="en-US"/>
+        </w:rPr>
+        <w:t>className</w:t>
+      </w:r>
+      <w:r>
+        <w:rPr>
+          <w:rFonts w:ascii="Consolas" w:eastAsia="Times New Roman" w:hAnsi="Consolas" w:cs="Times New Roman"/>
+          <w:color w:val="F92672"/>
+          <w:sz w:val="21"/>
+          <w:szCs w:val="21"/>
+          <w:lang w:val="en-US"/>
+        </w:rPr>
+        <w:t>={</w:t>
+      </w:r>
+      <w:r>
+        <w:rPr>
+          <w:rFonts w:ascii="Consolas" w:eastAsia="Times New Roman" w:hAnsi="Consolas" w:cs="Times New Roman"/>
+          <w:color w:val="E6DB74"/>
+          <w:sz w:val="21"/>
+          <w:szCs w:val="21"/>
+          <w:lang w:val="en-US"/>
+        </w:rPr>
+        <w:t>'chart-bar__inner'</w:t>
+      </w:r>
+      <w:r>
+        <w:rPr>
+          <w:rFonts w:ascii="Consolas" w:eastAsia="Times New Roman" w:hAnsi="Consolas" w:cs="Times New Roman"/>
+          <w:color w:val="F92672"/>
+          <w:sz w:val="21"/>
+          <w:szCs w:val="21"/>
+          <w:lang w:val="en-US"/>
+        </w:rPr>
+        <w:t>}</w:t>
+      </w:r>
+      <w:r>
+        <w:rPr>
+          <w:rFonts w:ascii="Consolas" w:eastAsia="Times New Roman" w:hAnsi="Consolas" w:cs="Times New Roman"/>
+          <w:color w:val="F8F8F2"/>
+          <w:sz w:val="21"/>
+          <w:szCs w:val="21"/>
+          <w:lang w:val="en-US"/>
+        </w:rPr>
+        <w:t>&gt;</w:t>
+      </w:r>
+    </w:p>
+    <w:p>
+      <w:pPr>
+        <w:shd w:val="clear" w:color="auto" w:fill="272822"/>
+        <w:spacing w:after="0" w:line="285" w:lineRule="atLeast"/>
+        <w:rPr>
+          <w:rFonts w:ascii="Consolas" w:eastAsia="Times New Roman" w:hAnsi="Consolas" w:cs="Times New Roman"/>
+          <w:color w:val="F8F8F2"/>
+          <w:sz w:val="21"/>
+          <w:szCs w:val="21"/>
+          <w:lang w:val="en-US"/>
+        </w:rPr>
+      </w:pPr>
+      <w:r>
+        <w:rPr>
+          <w:rFonts w:ascii="Consolas" w:eastAsia="Times New Roman" w:hAnsi="Consolas" w:cs="Times New Roman"/>
+          <w:color w:val="F8F8F2"/>
+          <w:sz w:val="21"/>
+          <w:szCs w:val="21"/>
+          <w:lang w:val="en-US"/>
+        </w:rPr>
+        <w:t>        &lt;</w:t>
+      </w:r>
+      <w:r>
+        <w:rPr>
+          <w:rFonts w:ascii="Consolas" w:eastAsia="Times New Roman" w:hAnsi="Consolas" w:cs="Times New Roman"/>
+          <w:color w:val="F92672"/>
+          <w:sz w:val="21"/>
+          <w:szCs w:val="21"/>
+          <w:lang w:val="en-US"/>
+        </w:rPr>
+        <w:t>div</w:t>
+      </w:r>
+      <w:r>
+        <w:rPr>
+          <w:rFonts w:ascii="Consolas" w:eastAsia="Times New Roman" w:hAnsi="Consolas" w:cs="Times New Roman"/>
+          <w:color w:val="F8F8F2"/>
+          <w:sz w:val="21"/>
+          <w:szCs w:val="21"/>
+          <w:lang w:val="en-US"/>
+        </w:rPr>
+        <w:t xml:space="preserve"> </w:t>
+      </w:r>
+      <w:r>
+        <w:rPr>
+          <w:rFonts w:ascii="Consolas" w:eastAsia="Times New Roman" w:hAnsi="Consolas" w:cs="Times New Roman"/>
+          <w:color w:val="A6E22E"/>
+          <w:sz w:val="21"/>
+          <w:szCs w:val="21"/>
+          <w:lang w:val="en-US"/>
+        </w:rPr>
+        <w:t>className</w:t>
+      </w:r>
+      <w:r>
+        <w:rPr>
+          <w:rFonts w:ascii="Consolas" w:eastAsia="Times New Roman" w:hAnsi="Consolas" w:cs="Times New Roman"/>
+          <w:color w:val="F92672"/>
+          <w:sz w:val="21"/>
+          <w:szCs w:val="21"/>
+          <w:lang w:val="en-US"/>
+        </w:rPr>
+        <w:t>={</w:t>
+      </w:r>
+      <w:r>
+        <w:rPr>
+          <w:rFonts w:ascii="Consolas" w:eastAsia="Times New Roman" w:hAnsi="Consolas" w:cs="Times New Roman"/>
+          <w:color w:val="E6DB74"/>
+          <w:sz w:val="21"/>
+          <w:szCs w:val="21"/>
+          <w:lang w:val="en-US"/>
+        </w:rPr>
+        <w:t>'chart-bar__fill'</w:t>
+      </w:r>
+      <w:r>
+        <w:rPr>
+          <w:rFonts w:ascii="Consolas" w:eastAsia="Times New Roman" w:hAnsi="Consolas" w:cs="Times New Roman"/>
+          <w:color w:val="F92672"/>
+          <w:sz w:val="21"/>
+          <w:szCs w:val="21"/>
+          <w:lang w:val="en-US"/>
+        </w:rPr>
+        <w:t>}</w:t>
+      </w:r>
+      <w:r>
+        <w:rPr>
+          <w:rFonts w:ascii="Consolas" w:eastAsia="Times New Roman" w:hAnsi="Consolas" w:cs="Times New Roman"/>
+          <w:color w:val="F8F8F2"/>
+          <w:sz w:val="21"/>
+          <w:szCs w:val="21"/>
+          <w:lang w:val="en-US"/>
+        </w:rPr>
+        <w:t xml:space="preserve"> </w:t>
+      </w:r>
+      <w:r>
+        <w:rPr>
+          <w:rFonts w:ascii="Consolas" w:eastAsia="Times New Roman" w:hAnsi="Consolas" w:cs="Times New Roman"/>
+          <w:color w:val="A6E22E"/>
           <w:sz w:val="21"/>
           <w:szCs w:val="21"/>
           <w:highlight w:val="darkBlue"/>
           <w:lang w:val="en-US"/>
         </w:rPr>
-        <w:t xml:space="preserve">) </w:t>
+        <w:t>style</w:t>
       </w:r>
       <w:r>
         <w:rPr>
@@ -11689,7 +11224,7 @@
           <w:highlight w:val="darkBlue"/>
           <w:lang w:val="en-US"/>
         </w:rPr>
-        <w:t>+</w:t>
+        <w:t>={</w:t>
       </w:r>
       <w:r>
         <w:rPr>
@@ -11700,172 +11235,164 @@
           <w:highlight w:val="darkBlue"/>
           <w:lang w:val="en-US"/>
         </w:rPr>
+        <w:t>{height: barFillHeight}</w:t>
+      </w:r>
+      <w:r>
+        <w:rPr>
+          <w:rFonts w:ascii="Consolas" w:eastAsia="Times New Roman" w:hAnsi="Consolas" w:cs="Times New Roman"/>
+          <w:color w:val="F92672"/>
+          <w:sz w:val="21"/>
+          <w:szCs w:val="21"/>
+          <w:highlight w:val="darkBlue"/>
+          <w:lang w:val="en-US"/>
+        </w:rPr>
+        <w:t>}</w:t>
+      </w:r>
+      <w:r>
+        <w:rPr>
+          <w:rFonts w:ascii="Consolas" w:eastAsia="Times New Roman" w:hAnsi="Consolas" w:cs="Times New Roman"/>
+          <w:color w:val="F8F8F2"/>
+          <w:sz w:val="21"/>
+          <w:szCs w:val="21"/>
+          <w:lang w:val="en-US"/>
+        </w:rPr>
+        <w:t>&gt;&lt;/</w:t>
+      </w:r>
+      <w:r>
+        <w:rPr>
+          <w:rFonts w:ascii="Consolas" w:eastAsia="Times New Roman" w:hAnsi="Consolas" w:cs="Times New Roman"/>
+          <w:color w:val="F92672"/>
+          <w:sz w:val="21"/>
+          <w:szCs w:val="21"/>
+          <w:lang w:val="en-US"/>
+        </w:rPr>
+        <w:t>div</w:t>
+      </w:r>
+      <w:r>
+        <w:rPr>
+          <w:rFonts w:ascii="Consolas" w:eastAsia="Times New Roman" w:hAnsi="Consolas" w:cs="Times New Roman"/>
+          <w:color w:val="F8F8F2"/>
+          <w:sz w:val="21"/>
+          <w:szCs w:val="21"/>
+          <w:lang w:val="en-US"/>
+        </w:rPr>
+        <w:t>&gt;</w:t>
+      </w:r>
+    </w:p>
+    <w:p>
+      <w:pPr>
+        <w:shd w:val="clear" w:color="auto" w:fill="272822"/>
+        <w:spacing w:after="0" w:line="285" w:lineRule="atLeast"/>
+        <w:rPr>
+          <w:rFonts w:ascii="Consolas" w:eastAsia="Times New Roman" w:hAnsi="Consolas" w:cs="Times New Roman"/>
+          <w:color w:val="F8F8F2"/>
+          <w:sz w:val="21"/>
+          <w:szCs w:val="21"/>
+          <w:lang w:val="en-US"/>
+        </w:rPr>
+      </w:pPr>
+      <w:r>
+        <w:rPr>
+          <w:rFonts w:ascii="Consolas" w:eastAsia="Times New Roman" w:hAnsi="Consolas" w:cs="Times New Roman"/>
+          <w:color w:val="F8F8F2"/>
+          <w:sz w:val="21"/>
+          <w:szCs w:val="21"/>
+          <w:lang w:val="en-US"/>
+        </w:rPr>
+        <w:t>      &lt;/</w:t>
+      </w:r>
+      <w:r>
+        <w:rPr>
+          <w:rFonts w:ascii="Consolas" w:eastAsia="Times New Roman" w:hAnsi="Consolas" w:cs="Times New Roman"/>
+          <w:color w:val="F92672"/>
+          <w:sz w:val="21"/>
+          <w:szCs w:val="21"/>
+          <w:lang w:val="en-US"/>
+        </w:rPr>
+        <w:t>div</w:t>
+      </w:r>
+      <w:r>
+        <w:rPr>
+          <w:rFonts w:ascii="Consolas" w:eastAsia="Times New Roman" w:hAnsi="Consolas" w:cs="Times New Roman"/>
+          <w:color w:val="F8F8F2"/>
+          <w:sz w:val="21"/>
+          <w:szCs w:val="21"/>
+          <w:lang w:val="en-US"/>
+        </w:rPr>
+        <w:t>&gt;</w:t>
+      </w:r>
+    </w:p>
+    <w:p>
+      <w:pPr>
+        <w:shd w:val="clear" w:color="auto" w:fill="272822"/>
+        <w:spacing w:after="0" w:line="285" w:lineRule="atLeast"/>
+        <w:rPr>
+          <w:rFonts w:ascii="Consolas" w:eastAsia="Times New Roman" w:hAnsi="Consolas" w:cs="Times New Roman"/>
+          <w:color w:val="F8F8F2"/>
+          <w:sz w:val="21"/>
+          <w:szCs w:val="21"/>
+          <w:lang w:val="en-US"/>
+        </w:rPr>
+      </w:pPr>
+      <w:r>
+        <w:rPr>
+          <w:rFonts w:ascii="Consolas" w:eastAsia="Times New Roman" w:hAnsi="Consolas" w:cs="Times New Roman"/>
+          <w:color w:val="F8F8F2"/>
+          <w:sz w:val="21"/>
+          <w:szCs w:val="21"/>
+          <w:lang w:val="en-US"/>
+        </w:rPr>
+        <w:t>      &lt;</w:t>
+      </w:r>
+      <w:r>
+        <w:rPr>
+          <w:rFonts w:ascii="Consolas" w:eastAsia="Times New Roman" w:hAnsi="Consolas" w:cs="Times New Roman"/>
+          <w:color w:val="F92672"/>
+          <w:sz w:val="21"/>
+          <w:szCs w:val="21"/>
+          <w:lang w:val="en-US"/>
+        </w:rPr>
+        <w:t>div</w:t>
+      </w:r>
+      <w:r>
+        <w:rPr>
+          <w:rFonts w:ascii="Consolas" w:eastAsia="Times New Roman" w:hAnsi="Consolas" w:cs="Times New Roman"/>
+          <w:color w:val="F8F8F2"/>
+          <w:sz w:val="21"/>
+          <w:szCs w:val="21"/>
+          <w:lang w:val="en-US"/>
+        </w:rPr>
         <w:t xml:space="preserve"> </w:t>
       </w:r>
       <w:r>
         <w:rPr>
           <w:rFonts w:ascii="Consolas" w:eastAsia="Times New Roman" w:hAnsi="Consolas" w:cs="Times New Roman"/>
+          <w:color w:val="A6E22E"/>
+          <w:sz w:val="21"/>
+          <w:szCs w:val="21"/>
+          <w:lang w:val="en-US"/>
+        </w:rPr>
+        <w:t>className</w:t>
+      </w:r>
+      <w:r>
+        <w:rPr>
+          <w:rFonts w:ascii="Consolas" w:eastAsia="Times New Roman" w:hAnsi="Consolas" w:cs="Times New Roman"/>
+          <w:color w:val="F92672"/>
+          <w:sz w:val="21"/>
+          <w:szCs w:val="21"/>
+          <w:lang w:val="en-US"/>
+        </w:rPr>
+        <w:t>={</w:t>
+      </w:r>
+      <w:r>
+        <w:rPr>
+          <w:rFonts w:ascii="Consolas" w:eastAsia="Times New Roman" w:hAnsi="Consolas" w:cs="Times New Roman"/>
           <w:color w:val="E6DB74"/>
           <w:sz w:val="21"/>
           <w:szCs w:val="21"/>
-          <w:highlight w:val="darkBlue"/>
-          <w:lang w:val="en-US"/>
-        </w:rPr>
-        <w:t>'%'</w:t>
-      </w:r>
-    </w:p>
-    <w:p>
-      <w:pPr>
-        <w:shd w:val="clear" w:color="auto" w:fill="272822"/>
-        <w:spacing w:after="0" w:line="285" w:lineRule="atLeast"/>
-        <w:rPr>
-          <w:rFonts w:ascii="Consolas" w:eastAsia="Times New Roman" w:hAnsi="Consolas" w:cs="Times New Roman"/>
-          <w:color w:val="F8F8F2"/>
-          <w:sz w:val="21"/>
-          <w:szCs w:val="21"/>
-          <w:lang w:val="en-US"/>
-        </w:rPr>
-      </w:pPr>
-      <w:r>
-        <w:rPr>
-          <w:rFonts w:ascii="Consolas" w:eastAsia="Times New Roman" w:hAnsi="Consolas" w:cs="Times New Roman"/>
-          <w:color w:val="F8F8F2"/>
-          <w:sz w:val="21"/>
-          <w:szCs w:val="21"/>
-          <w:lang w:val="en-US"/>
-        </w:rPr>
-        <w:t>  }</w:t>
-      </w:r>
-    </w:p>
-    <w:p>
-      <w:pPr>
-        <w:shd w:val="clear" w:color="auto" w:fill="272822"/>
-        <w:spacing w:after="0" w:line="285" w:lineRule="atLeast"/>
-        <w:rPr>
-          <w:rFonts w:ascii="Consolas" w:eastAsia="Times New Roman" w:hAnsi="Consolas" w:cs="Times New Roman"/>
-          <w:color w:val="F8F8F2"/>
-          <w:sz w:val="21"/>
-          <w:szCs w:val="21"/>
-          <w:lang w:val="en-US"/>
-        </w:rPr>
-      </w:pPr>
-    </w:p>
-    <w:p>
-      <w:pPr>
-        <w:shd w:val="clear" w:color="auto" w:fill="272822"/>
-        <w:spacing w:after="0" w:line="285" w:lineRule="atLeast"/>
-        <w:rPr>
-          <w:rFonts w:ascii="Consolas" w:eastAsia="Times New Roman" w:hAnsi="Consolas" w:cs="Times New Roman"/>
-          <w:color w:val="F8F8F2"/>
-          <w:sz w:val="21"/>
-          <w:szCs w:val="21"/>
-          <w:lang w:val="en-US"/>
-        </w:rPr>
-      </w:pPr>
-      <w:r>
-        <w:rPr>
-          <w:rFonts w:ascii="Consolas" w:eastAsia="Times New Roman" w:hAnsi="Consolas" w:cs="Times New Roman"/>
-          <w:color w:val="F8F8F2"/>
-          <w:sz w:val="21"/>
-          <w:szCs w:val="21"/>
-          <w:lang w:val="en-US"/>
-        </w:rPr>
-        <w:t xml:space="preserve">  </w:t>
-      </w:r>
-      <w:r>
-        <w:rPr>
-          <w:rFonts w:ascii="Consolas" w:eastAsia="Times New Roman" w:hAnsi="Consolas" w:cs="Times New Roman"/>
-          <w:color w:val="F92672"/>
-          <w:sz w:val="21"/>
-          <w:szCs w:val="21"/>
-          <w:lang w:val="en-US"/>
-        </w:rPr>
-        <w:t>return</w:t>
-      </w:r>
-      <w:r>
-        <w:rPr>
-          <w:rFonts w:ascii="Consolas" w:eastAsia="Times New Roman" w:hAnsi="Consolas" w:cs="Times New Roman"/>
-          <w:color w:val="F8F8F2"/>
-          <w:sz w:val="21"/>
-          <w:szCs w:val="21"/>
-          <w:lang w:val="en-US"/>
-        </w:rPr>
-        <w:t xml:space="preserve"> (</w:t>
-      </w:r>
-    </w:p>
-    <w:p>
-      <w:pPr>
-        <w:shd w:val="clear" w:color="auto" w:fill="272822"/>
-        <w:spacing w:after="0" w:line="285" w:lineRule="atLeast"/>
-        <w:rPr>
-          <w:rFonts w:ascii="Consolas" w:eastAsia="Times New Roman" w:hAnsi="Consolas" w:cs="Times New Roman"/>
-          <w:color w:val="F8F8F2"/>
-          <w:sz w:val="21"/>
-          <w:szCs w:val="21"/>
-          <w:lang w:val="en-US"/>
-        </w:rPr>
-      </w:pPr>
-      <w:r>
-        <w:rPr>
-          <w:rFonts w:ascii="Consolas" w:eastAsia="Times New Roman" w:hAnsi="Consolas" w:cs="Times New Roman"/>
-          <w:color w:val="F8F8F2"/>
-          <w:sz w:val="21"/>
-          <w:szCs w:val="21"/>
-          <w:lang w:val="en-US"/>
-        </w:rPr>
-        <w:t>    &lt;</w:t>
-      </w:r>
-      <w:r>
-        <w:rPr>
-          <w:rFonts w:ascii="Consolas" w:eastAsia="Times New Roman" w:hAnsi="Consolas" w:cs="Times New Roman"/>
-          <w:color w:val="F92672"/>
-          <w:sz w:val="21"/>
-          <w:szCs w:val="21"/>
-          <w:lang w:val="en-US"/>
-        </w:rPr>
-        <w:t>div</w:t>
-      </w:r>
-      <w:r>
-        <w:rPr>
-          <w:rFonts w:ascii="Consolas" w:eastAsia="Times New Roman" w:hAnsi="Consolas" w:cs="Times New Roman"/>
-          <w:color w:val="F8F8F2"/>
-          <w:sz w:val="21"/>
-          <w:szCs w:val="21"/>
-          <w:lang w:val="en-US"/>
-        </w:rPr>
-        <w:t xml:space="preserve"> </w:t>
-      </w:r>
-      <w:proofErr w:type="spellStart"/>
-      <w:r>
-        <w:rPr>
-          <w:rFonts w:ascii="Consolas" w:eastAsia="Times New Roman" w:hAnsi="Consolas" w:cs="Times New Roman"/>
-          <w:color w:val="A6E22E"/>
-          <w:sz w:val="21"/>
-          <w:szCs w:val="21"/>
-          <w:lang w:val="en-US"/>
-        </w:rPr>
-        <w:t>className</w:t>
-      </w:r>
-      <w:proofErr w:type="spellEnd"/>
-      <w:r>
-        <w:rPr>
-          <w:rFonts w:ascii="Consolas" w:eastAsia="Times New Roman" w:hAnsi="Consolas" w:cs="Times New Roman"/>
-          <w:color w:val="F92672"/>
-          <w:sz w:val="21"/>
-          <w:szCs w:val="21"/>
-          <w:lang w:val="en-US"/>
-        </w:rPr>
-        <w:t>={</w:t>
-      </w:r>
-      <w:r>
-        <w:rPr>
-          <w:rFonts w:ascii="Consolas" w:eastAsia="Times New Roman" w:hAnsi="Consolas" w:cs="Times New Roman"/>
-          <w:color w:val="E6DB74"/>
-          <w:sz w:val="21"/>
-          <w:szCs w:val="21"/>
-          <w:lang w:val="en-US"/>
-        </w:rPr>
-        <w:t>'chart-bar'</w:t>
+          <w:lang w:val="en-US"/>
+        </w:rPr>
+        <w:t>'chart-bar__label'</w:t>
       </w:r>
       <w:r>
         <w:rPr>
@@ -11887,498 +11414,6 @@
         </w:rPr>
         <w:t>&gt;</w:t>
       </w:r>
-    </w:p>
-    <w:p>
-      <w:pPr>
-        <w:shd w:val="clear" w:color="auto" w:fill="272822"/>
-        <w:spacing w:after="0" w:line="285" w:lineRule="atLeast"/>
-        <w:rPr>
-          <w:rFonts w:ascii="Consolas" w:eastAsia="Times New Roman" w:hAnsi="Consolas" w:cs="Times New Roman"/>
-          <w:color w:val="F8F8F2"/>
-          <w:sz w:val="21"/>
-          <w:szCs w:val="21"/>
-          <w:lang w:val="en-US"/>
-        </w:rPr>
-      </w:pPr>
-      <w:r>
-        <w:rPr>
-          <w:rFonts w:ascii="Consolas" w:eastAsia="Times New Roman" w:hAnsi="Consolas" w:cs="Times New Roman"/>
-          <w:color w:val="F8F8F2"/>
-          <w:sz w:val="21"/>
-          <w:szCs w:val="21"/>
-          <w:lang w:val="en-US"/>
-        </w:rPr>
-        <w:t>      &lt;</w:t>
-      </w:r>
-      <w:r>
-        <w:rPr>
-          <w:rFonts w:ascii="Consolas" w:eastAsia="Times New Roman" w:hAnsi="Consolas" w:cs="Times New Roman"/>
-          <w:color w:val="F92672"/>
-          <w:sz w:val="21"/>
-          <w:szCs w:val="21"/>
-          <w:lang w:val="en-US"/>
-        </w:rPr>
-        <w:t>div</w:t>
-      </w:r>
-      <w:r>
-        <w:rPr>
-          <w:rFonts w:ascii="Consolas" w:eastAsia="Times New Roman" w:hAnsi="Consolas" w:cs="Times New Roman"/>
-          <w:color w:val="F8F8F2"/>
-          <w:sz w:val="21"/>
-          <w:szCs w:val="21"/>
-          <w:lang w:val="en-US"/>
-        </w:rPr>
-        <w:t xml:space="preserve"> </w:t>
-      </w:r>
-      <w:proofErr w:type="spellStart"/>
-      <w:r>
-        <w:rPr>
-          <w:rFonts w:ascii="Consolas" w:eastAsia="Times New Roman" w:hAnsi="Consolas" w:cs="Times New Roman"/>
-          <w:color w:val="A6E22E"/>
-          <w:sz w:val="21"/>
-          <w:szCs w:val="21"/>
-          <w:lang w:val="en-US"/>
-        </w:rPr>
-        <w:t>className</w:t>
-      </w:r>
-      <w:proofErr w:type="spellEnd"/>
-      <w:r>
-        <w:rPr>
-          <w:rFonts w:ascii="Consolas" w:eastAsia="Times New Roman" w:hAnsi="Consolas" w:cs="Times New Roman"/>
-          <w:color w:val="F92672"/>
-          <w:sz w:val="21"/>
-          <w:szCs w:val="21"/>
-          <w:lang w:val="en-US"/>
-        </w:rPr>
-        <w:t>={</w:t>
-      </w:r>
-      <w:r>
-        <w:rPr>
-          <w:rFonts w:ascii="Consolas" w:eastAsia="Times New Roman" w:hAnsi="Consolas" w:cs="Times New Roman"/>
-          <w:color w:val="E6DB74"/>
-          <w:sz w:val="21"/>
-          <w:szCs w:val="21"/>
-          <w:lang w:val="en-US"/>
-        </w:rPr>
-        <w:t>'chart-</w:t>
-      </w:r>
-      <w:proofErr w:type="spellStart"/>
-      <w:r>
-        <w:rPr>
-          <w:rFonts w:ascii="Consolas" w:eastAsia="Times New Roman" w:hAnsi="Consolas" w:cs="Times New Roman"/>
-          <w:color w:val="E6DB74"/>
-          <w:sz w:val="21"/>
-          <w:szCs w:val="21"/>
-          <w:lang w:val="en-US"/>
-        </w:rPr>
-        <w:t>bar__inner</w:t>
-      </w:r>
-      <w:proofErr w:type="spellEnd"/>
-      <w:r>
-        <w:rPr>
-          <w:rFonts w:ascii="Consolas" w:eastAsia="Times New Roman" w:hAnsi="Consolas" w:cs="Times New Roman"/>
-          <w:color w:val="E6DB74"/>
-          <w:sz w:val="21"/>
-          <w:szCs w:val="21"/>
-          <w:lang w:val="en-US"/>
-        </w:rPr>
-        <w:t>'</w:t>
-      </w:r>
-      <w:r>
-        <w:rPr>
-          <w:rFonts w:ascii="Consolas" w:eastAsia="Times New Roman" w:hAnsi="Consolas" w:cs="Times New Roman"/>
-          <w:color w:val="F92672"/>
-          <w:sz w:val="21"/>
-          <w:szCs w:val="21"/>
-          <w:lang w:val="en-US"/>
-        </w:rPr>
-        <w:t>}</w:t>
-      </w:r>
-      <w:r>
-        <w:rPr>
-          <w:rFonts w:ascii="Consolas" w:eastAsia="Times New Roman" w:hAnsi="Consolas" w:cs="Times New Roman"/>
-          <w:color w:val="F8F8F2"/>
-          <w:sz w:val="21"/>
-          <w:szCs w:val="21"/>
-          <w:lang w:val="en-US"/>
-        </w:rPr>
-        <w:t>&gt;</w:t>
-      </w:r>
-    </w:p>
-    <w:p>
-      <w:pPr>
-        <w:shd w:val="clear" w:color="auto" w:fill="272822"/>
-        <w:spacing w:after="0" w:line="285" w:lineRule="atLeast"/>
-        <w:rPr>
-          <w:rFonts w:ascii="Consolas" w:eastAsia="Times New Roman" w:hAnsi="Consolas" w:cs="Times New Roman"/>
-          <w:color w:val="F8F8F2"/>
-          <w:sz w:val="21"/>
-          <w:szCs w:val="21"/>
-          <w:lang w:val="en-US"/>
-        </w:rPr>
-      </w:pPr>
-      <w:r>
-        <w:rPr>
-          <w:rFonts w:ascii="Consolas" w:eastAsia="Times New Roman" w:hAnsi="Consolas" w:cs="Times New Roman"/>
-          <w:color w:val="F8F8F2"/>
-          <w:sz w:val="21"/>
-          <w:szCs w:val="21"/>
-          <w:lang w:val="en-US"/>
-        </w:rPr>
-        <w:t>        &lt;</w:t>
-      </w:r>
-      <w:r>
-        <w:rPr>
-          <w:rFonts w:ascii="Consolas" w:eastAsia="Times New Roman" w:hAnsi="Consolas" w:cs="Times New Roman"/>
-          <w:color w:val="F92672"/>
-          <w:sz w:val="21"/>
-          <w:szCs w:val="21"/>
-          <w:lang w:val="en-US"/>
-        </w:rPr>
-        <w:t>div</w:t>
-      </w:r>
-      <w:r>
-        <w:rPr>
-          <w:rFonts w:ascii="Consolas" w:eastAsia="Times New Roman" w:hAnsi="Consolas" w:cs="Times New Roman"/>
-          <w:color w:val="F8F8F2"/>
-          <w:sz w:val="21"/>
-          <w:szCs w:val="21"/>
-          <w:lang w:val="en-US"/>
-        </w:rPr>
-        <w:t xml:space="preserve"> </w:t>
-      </w:r>
-      <w:proofErr w:type="spellStart"/>
-      <w:r>
-        <w:rPr>
-          <w:rFonts w:ascii="Consolas" w:eastAsia="Times New Roman" w:hAnsi="Consolas" w:cs="Times New Roman"/>
-          <w:color w:val="A6E22E"/>
-          <w:sz w:val="21"/>
-          <w:szCs w:val="21"/>
-          <w:lang w:val="en-US"/>
-        </w:rPr>
-        <w:t>className</w:t>
-      </w:r>
-      <w:proofErr w:type="spellEnd"/>
-      <w:r>
-        <w:rPr>
-          <w:rFonts w:ascii="Consolas" w:eastAsia="Times New Roman" w:hAnsi="Consolas" w:cs="Times New Roman"/>
-          <w:color w:val="F92672"/>
-          <w:sz w:val="21"/>
-          <w:szCs w:val="21"/>
-          <w:lang w:val="en-US"/>
-        </w:rPr>
-        <w:t>={</w:t>
-      </w:r>
-      <w:r>
-        <w:rPr>
-          <w:rFonts w:ascii="Consolas" w:eastAsia="Times New Roman" w:hAnsi="Consolas" w:cs="Times New Roman"/>
-          <w:color w:val="E6DB74"/>
-          <w:sz w:val="21"/>
-          <w:szCs w:val="21"/>
-          <w:lang w:val="en-US"/>
-        </w:rPr>
-        <w:t>'chart-</w:t>
-      </w:r>
-      <w:proofErr w:type="spellStart"/>
-      <w:r>
-        <w:rPr>
-          <w:rFonts w:ascii="Consolas" w:eastAsia="Times New Roman" w:hAnsi="Consolas" w:cs="Times New Roman"/>
-          <w:color w:val="E6DB74"/>
-          <w:sz w:val="21"/>
-          <w:szCs w:val="21"/>
-          <w:lang w:val="en-US"/>
-        </w:rPr>
-        <w:t>bar__fill</w:t>
-      </w:r>
-      <w:proofErr w:type="spellEnd"/>
-      <w:r>
-        <w:rPr>
-          <w:rFonts w:ascii="Consolas" w:eastAsia="Times New Roman" w:hAnsi="Consolas" w:cs="Times New Roman"/>
-          <w:color w:val="E6DB74"/>
-          <w:sz w:val="21"/>
-          <w:szCs w:val="21"/>
-          <w:lang w:val="en-US"/>
-        </w:rPr>
-        <w:t>'</w:t>
-      </w:r>
-      <w:r>
-        <w:rPr>
-          <w:rFonts w:ascii="Consolas" w:eastAsia="Times New Roman" w:hAnsi="Consolas" w:cs="Times New Roman"/>
-          <w:color w:val="F92672"/>
-          <w:sz w:val="21"/>
-          <w:szCs w:val="21"/>
-          <w:lang w:val="en-US"/>
-        </w:rPr>
-        <w:t>}</w:t>
-      </w:r>
-      <w:r>
-        <w:rPr>
-          <w:rFonts w:ascii="Consolas" w:eastAsia="Times New Roman" w:hAnsi="Consolas" w:cs="Times New Roman"/>
-          <w:color w:val="F8F8F2"/>
-          <w:sz w:val="21"/>
-          <w:szCs w:val="21"/>
-          <w:lang w:val="en-US"/>
-        </w:rPr>
-        <w:t xml:space="preserve"> </w:t>
-      </w:r>
-      <w:r>
-        <w:rPr>
-          <w:rFonts w:ascii="Consolas" w:eastAsia="Times New Roman" w:hAnsi="Consolas" w:cs="Times New Roman"/>
-          <w:color w:val="A6E22E"/>
-          <w:sz w:val="21"/>
-          <w:szCs w:val="21"/>
-          <w:highlight w:val="darkBlue"/>
-          <w:lang w:val="en-US"/>
-        </w:rPr>
-        <w:t>style</w:t>
-      </w:r>
-      <w:r>
-        <w:rPr>
-          <w:rFonts w:ascii="Consolas" w:eastAsia="Times New Roman" w:hAnsi="Consolas" w:cs="Times New Roman"/>
-          <w:color w:val="F92672"/>
-          <w:sz w:val="21"/>
-          <w:szCs w:val="21"/>
-          <w:highlight w:val="darkBlue"/>
-          <w:lang w:val="en-US"/>
-        </w:rPr>
-        <w:t>={</w:t>
-      </w:r>
-      <w:r>
-        <w:rPr>
-          <w:rFonts w:ascii="Consolas" w:eastAsia="Times New Roman" w:hAnsi="Consolas" w:cs="Times New Roman"/>
-          <w:color w:val="F8F8F2"/>
-          <w:sz w:val="21"/>
-          <w:szCs w:val="21"/>
-          <w:highlight w:val="darkBlue"/>
-          <w:lang w:val="en-US"/>
-        </w:rPr>
-        <w:t xml:space="preserve">{height: </w:t>
-      </w:r>
-      <w:proofErr w:type="spellStart"/>
-      <w:r>
-        <w:rPr>
-          <w:rFonts w:ascii="Consolas" w:eastAsia="Times New Roman" w:hAnsi="Consolas" w:cs="Times New Roman"/>
-          <w:color w:val="F8F8F2"/>
-          <w:sz w:val="21"/>
-          <w:szCs w:val="21"/>
-          <w:highlight w:val="darkBlue"/>
-          <w:lang w:val="en-US"/>
-        </w:rPr>
-        <w:t>barFillHeight</w:t>
-      </w:r>
-      <w:proofErr w:type="spellEnd"/>
-      <w:r>
-        <w:rPr>
-          <w:rFonts w:ascii="Consolas" w:eastAsia="Times New Roman" w:hAnsi="Consolas" w:cs="Times New Roman"/>
-          <w:color w:val="F8F8F2"/>
-          <w:sz w:val="21"/>
-          <w:szCs w:val="21"/>
-          <w:highlight w:val="darkBlue"/>
-          <w:lang w:val="en-US"/>
-        </w:rPr>
-        <w:t>}</w:t>
-      </w:r>
-      <w:r>
-        <w:rPr>
-          <w:rFonts w:ascii="Consolas" w:eastAsia="Times New Roman" w:hAnsi="Consolas" w:cs="Times New Roman"/>
-          <w:color w:val="F92672"/>
-          <w:sz w:val="21"/>
-          <w:szCs w:val="21"/>
-          <w:highlight w:val="darkBlue"/>
-          <w:lang w:val="en-US"/>
-        </w:rPr>
-        <w:t>}</w:t>
-      </w:r>
-      <w:r>
-        <w:rPr>
-          <w:rFonts w:ascii="Consolas" w:eastAsia="Times New Roman" w:hAnsi="Consolas" w:cs="Times New Roman"/>
-          <w:color w:val="F8F8F2"/>
-          <w:sz w:val="21"/>
-          <w:szCs w:val="21"/>
-          <w:lang w:val="en-US"/>
-        </w:rPr>
-        <w:t>&gt;&lt;/</w:t>
-      </w:r>
-      <w:r>
-        <w:rPr>
-          <w:rFonts w:ascii="Consolas" w:eastAsia="Times New Roman" w:hAnsi="Consolas" w:cs="Times New Roman"/>
-          <w:color w:val="F92672"/>
-          <w:sz w:val="21"/>
-          <w:szCs w:val="21"/>
-          <w:lang w:val="en-US"/>
-        </w:rPr>
-        <w:t>div</w:t>
-      </w:r>
-      <w:r>
-        <w:rPr>
-          <w:rFonts w:ascii="Consolas" w:eastAsia="Times New Roman" w:hAnsi="Consolas" w:cs="Times New Roman"/>
-          <w:color w:val="F8F8F2"/>
-          <w:sz w:val="21"/>
-          <w:szCs w:val="21"/>
-          <w:lang w:val="en-US"/>
-        </w:rPr>
-        <w:t>&gt;</w:t>
-      </w:r>
-    </w:p>
-    <w:p>
-      <w:pPr>
-        <w:shd w:val="clear" w:color="auto" w:fill="272822"/>
-        <w:spacing w:after="0" w:line="285" w:lineRule="atLeast"/>
-        <w:rPr>
-          <w:rFonts w:ascii="Consolas" w:eastAsia="Times New Roman" w:hAnsi="Consolas" w:cs="Times New Roman"/>
-          <w:color w:val="F8F8F2"/>
-          <w:sz w:val="21"/>
-          <w:szCs w:val="21"/>
-          <w:lang w:val="en-US"/>
-        </w:rPr>
-      </w:pPr>
-      <w:r>
-        <w:rPr>
-          <w:rFonts w:ascii="Consolas" w:eastAsia="Times New Roman" w:hAnsi="Consolas" w:cs="Times New Roman"/>
-          <w:color w:val="F8F8F2"/>
-          <w:sz w:val="21"/>
-          <w:szCs w:val="21"/>
-          <w:lang w:val="en-US"/>
-        </w:rPr>
-        <w:t>      &lt;/</w:t>
-      </w:r>
-      <w:r>
-        <w:rPr>
-          <w:rFonts w:ascii="Consolas" w:eastAsia="Times New Roman" w:hAnsi="Consolas" w:cs="Times New Roman"/>
-          <w:color w:val="F92672"/>
-          <w:sz w:val="21"/>
-          <w:szCs w:val="21"/>
-          <w:lang w:val="en-US"/>
-        </w:rPr>
-        <w:t>div</w:t>
-      </w:r>
-      <w:r>
-        <w:rPr>
-          <w:rFonts w:ascii="Consolas" w:eastAsia="Times New Roman" w:hAnsi="Consolas" w:cs="Times New Roman"/>
-          <w:color w:val="F8F8F2"/>
-          <w:sz w:val="21"/>
-          <w:szCs w:val="21"/>
-          <w:lang w:val="en-US"/>
-        </w:rPr>
-        <w:t>&gt;</w:t>
-      </w:r>
-    </w:p>
-    <w:p>
-      <w:pPr>
-        <w:shd w:val="clear" w:color="auto" w:fill="272822"/>
-        <w:spacing w:after="0" w:line="285" w:lineRule="atLeast"/>
-        <w:rPr>
-          <w:rFonts w:ascii="Consolas" w:eastAsia="Times New Roman" w:hAnsi="Consolas" w:cs="Times New Roman"/>
-          <w:color w:val="F8F8F2"/>
-          <w:sz w:val="21"/>
-          <w:szCs w:val="21"/>
-          <w:lang w:val="en-US"/>
-        </w:rPr>
-      </w:pPr>
-      <w:r>
-        <w:rPr>
-          <w:rFonts w:ascii="Consolas" w:eastAsia="Times New Roman" w:hAnsi="Consolas" w:cs="Times New Roman"/>
-          <w:color w:val="F8F8F2"/>
-          <w:sz w:val="21"/>
-          <w:szCs w:val="21"/>
-          <w:lang w:val="en-US"/>
-        </w:rPr>
-        <w:t>      &lt;</w:t>
-      </w:r>
-      <w:r>
-        <w:rPr>
-          <w:rFonts w:ascii="Consolas" w:eastAsia="Times New Roman" w:hAnsi="Consolas" w:cs="Times New Roman"/>
-          <w:color w:val="F92672"/>
-          <w:sz w:val="21"/>
-          <w:szCs w:val="21"/>
-          <w:lang w:val="en-US"/>
-        </w:rPr>
-        <w:t>div</w:t>
-      </w:r>
-      <w:r>
-        <w:rPr>
-          <w:rFonts w:ascii="Consolas" w:eastAsia="Times New Roman" w:hAnsi="Consolas" w:cs="Times New Roman"/>
-          <w:color w:val="F8F8F2"/>
-          <w:sz w:val="21"/>
-          <w:szCs w:val="21"/>
-          <w:lang w:val="en-US"/>
-        </w:rPr>
-        <w:t xml:space="preserve"> </w:t>
-      </w:r>
-      <w:proofErr w:type="spellStart"/>
-      <w:r>
-        <w:rPr>
-          <w:rFonts w:ascii="Consolas" w:eastAsia="Times New Roman" w:hAnsi="Consolas" w:cs="Times New Roman"/>
-          <w:color w:val="A6E22E"/>
-          <w:sz w:val="21"/>
-          <w:szCs w:val="21"/>
-          <w:lang w:val="en-US"/>
-        </w:rPr>
-        <w:t>className</w:t>
-      </w:r>
-      <w:proofErr w:type="spellEnd"/>
-      <w:r>
-        <w:rPr>
-          <w:rFonts w:ascii="Consolas" w:eastAsia="Times New Roman" w:hAnsi="Consolas" w:cs="Times New Roman"/>
-          <w:color w:val="F92672"/>
-          <w:sz w:val="21"/>
-          <w:szCs w:val="21"/>
-          <w:lang w:val="en-US"/>
-        </w:rPr>
-        <w:t>={</w:t>
-      </w:r>
-      <w:r>
-        <w:rPr>
-          <w:rFonts w:ascii="Consolas" w:eastAsia="Times New Roman" w:hAnsi="Consolas" w:cs="Times New Roman"/>
-          <w:color w:val="E6DB74"/>
-          <w:sz w:val="21"/>
-          <w:szCs w:val="21"/>
-          <w:lang w:val="en-US"/>
-        </w:rPr>
-        <w:t>'chart-</w:t>
-      </w:r>
-      <w:proofErr w:type="spellStart"/>
-      <w:r>
-        <w:rPr>
-          <w:rFonts w:ascii="Consolas" w:eastAsia="Times New Roman" w:hAnsi="Consolas" w:cs="Times New Roman"/>
-          <w:color w:val="E6DB74"/>
-          <w:sz w:val="21"/>
-          <w:szCs w:val="21"/>
-          <w:lang w:val="en-US"/>
-        </w:rPr>
-        <w:t>bar__label</w:t>
-      </w:r>
-      <w:proofErr w:type="spellEnd"/>
-      <w:r>
-        <w:rPr>
-          <w:rFonts w:ascii="Consolas" w:eastAsia="Times New Roman" w:hAnsi="Consolas" w:cs="Times New Roman"/>
-          <w:color w:val="E6DB74"/>
-          <w:sz w:val="21"/>
-          <w:szCs w:val="21"/>
-          <w:lang w:val="en-US"/>
-        </w:rPr>
-        <w:t>'</w:t>
-      </w:r>
-      <w:r>
-        <w:rPr>
-          <w:rFonts w:ascii="Consolas" w:eastAsia="Times New Roman" w:hAnsi="Consolas" w:cs="Times New Roman"/>
-          <w:color w:val="F92672"/>
-          <w:sz w:val="21"/>
-          <w:szCs w:val="21"/>
-          <w:lang w:val="en-US"/>
-        </w:rPr>
-        <w:t>}</w:t>
-      </w:r>
-      <w:r>
-        <w:rPr>
-          <w:rFonts w:ascii="Consolas" w:eastAsia="Times New Roman" w:hAnsi="Consolas" w:cs="Times New Roman"/>
-          <w:color w:val="F8F8F2"/>
-          <w:sz w:val="21"/>
-          <w:szCs w:val="21"/>
-          <w:lang w:val="en-US"/>
-        </w:rPr>
-        <w:t>&gt;</w:t>
-      </w:r>
       <w:r>
         <w:rPr>
           <w:rFonts w:ascii="Consolas" w:eastAsia="Times New Roman" w:hAnsi="Consolas" w:cs="Times New Roman"/>
@@ -12389,7 +11424,6 @@
         </w:rPr>
         <w:t>{</w:t>
       </w:r>
-      <w:proofErr w:type="spellStart"/>
       <w:r>
         <w:rPr>
           <w:rFonts w:ascii="Consolas" w:eastAsia="Times New Roman" w:hAnsi="Consolas" w:cs="Times New Roman"/>
@@ -12412,7 +11446,6 @@
         </w:rPr>
         <w:t>.label</w:t>
       </w:r>
-      <w:proofErr w:type="spellEnd"/>
       <w:r>
         <w:rPr>
           <w:rFonts w:ascii="Consolas" w:eastAsia="Times New Roman" w:hAnsi="Consolas" w:cs="Times New Roman"/>
@@ -12608,7 +11641,6 @@
         </w:rPr>
         <w:t xml:space="preserve"> </w:t>
       </w:r>
-      <w:proofErr w:type="spellStart"/>
       <w:r>
         <w:rPr>
           <w:rFonts w:ascii="Consolas" w:eastAsia="Times New Roman" w:hAnsi="Consolas" w:cs="Times New Roman"/>
@@ -12619,7 +11651,6 @@
         </w:rPr>
         <w:t>ChartBar</w:t>
       </w:r>
-      <w:proofErr w:type="spellEnd"/>
     </w:p>
     <w:p>
       <w:pPr>
@@ -12808,18 +11839,26 @@
         </w:rPr>
         <w:t>!</w:t>
       </w:r>
-      <w:proofErr w:type="spellStart"/>
-      <w:r>
-        <w:rPr>
-          <w:rFonts w:ascii="Consolas" w:eastAsia="Times New Roman" w:hAnsi="Consolas" w:cs="Times New Roman"/>
-          <w:color w:val="F8F8F2"/>
-          <w:sz w:val="21"/>
-          <w:szCs w:val="21"/>
-          <w:lang w:val="en-US"/>
-        </w:rPr>
-        <w:t>isValid</w:t>
-      </w:r>
-      <w:proofErr w:type="spellEnd"/>
+      <w:r>
+        <w:rPr>
+          <w:rFonts w:ascii="Consolas" w:eastAsia="Times New Roman" w:hAnsi="Consolas" w:cs="Times New Roman"/>
+          <w:color w:val="F8F8F2"/>
+          <w:sz w:val="21"/>
+          <w:szCs w:val="21"/>
+          <w:lang w:val="en-US"/>
+        </w:rPr>
+        <w:t xml:space="preserve">isValid </w:t>
+      </w:r>
+      <w:r>
+        <w:rPr>
+          <w:rFonts w:ascii="Consolas" w:eastAsia="Times New Roman" w:hAnsi="Consolas" w:cs="Times New Roman"/>
+          <w:color w:val="F92672"/>
+          <w:sz w:val="21"/>
+          <w:szCs w:val="21"/>
+          <w:lang w:val="en-US"/>
+        </w:rPr>
+        <w:t>?</w:t>
+      </w:r>
       <w:r>
         <w:rPr>
           <w:rFonts w:ascii="Consolas" w:eastAsia="Times New Roman" w:hAnsi="Consolas" w:cs="Times New Roman"/>
@@ -12833,12 +11872,12 @@
       <w:r>
         <w:rPr>
           <w:rFonts w:ascii="Consolas" w:eastAsia="Times New Roman" w:hAnsi="Consolas" w:cs="Times New Roman"/>
-          <w:color w:val="F92672"/>
-          <w:sz w:val="21"/>
-          <w:szCs w:val="21"/>
-          <w:lang w:val="en-US"/>
-        </w:rPr>
-        <w:t>?</w:t>
+          <w:color w:val="E6DB74"/>
+          <w:sz w:val="21"/>
+          <w:szCs w:val="21"/>
+          <w:lang w:val="en-US"/>
+        </w:rPr>
+        <w:t>'red'</w:t>
       </w:r>
       <w:r>
         <w:rPr>
@@ -12853,74 +11892,32 @@
       <w:r>
         <w:rPr>
           <w:rFonts w:ascii="Consolas" w:eastAsia="Times New Roman" w:hAnsi="Consolas" w:cs="Times New Roman"/>
+          <w:color w:val="F92672"/>
+          <w:sz w:val="21"/>
+          <w:szCs w:val="21"/>
+          <w:lang w:val="en-US"/>
+        </w:rPr>
+        <w:t>:</w:t>
+      </w:r>
+      <w:r>
+        <w:rPr>
+          <w:rFonts w:ascii="Consolas" w:eastAsia="Times New Roman" w:hAnsi="Consolas" w:cs="Times New Roman"/>
+          <w:color w:val="F8F8F2"/>
+          <w:sz w:val="21"/>
+          <w:szCs w:val="21"/>
+          <w:lang w:val="en-US"/>
+        </w:rPr>
+        <w:t xml:space="preserve"> </w:t>
+      </w:r>
+      <w:r>
+        <w:rPr>
+          <w:rFonts w:ascii="Consolas" w:eastAsia="Times New Roman" w:hAnsi="Consolas" w:cs="Times New Roman"/>
           <w:color w:val="E6DB74"/>
           <w:sz w:val="21"/>
           <w:szCs w:val="21"/>
           <w:lang w:val="en-US"/>
         </w:rPr>
-        <w:t>'red'</w:t>
-      </w:r>
-      <w:r>
-        <w:rPr>
-          <w:rFonts w:ascii="Consolas" w:eastAsia="Times New Roman" w:hAnsi="Consolas" w:cs="Times New Roman"/>
-          <w:color w:val="F8F8F2"/>
-          <w:sz w:val="21"/>
-          <w:szCs w:val="21"/>
-          <w:lang w:val="en-US"/>
-        </w:rPr>
-        <w:t xml:space="preserve"> </w:t>
-      </w:r>
-      <w:r>
-        <w:rPr>
-          <w:rFonts w:ascii="Consolas" w:eastAsia="Times New Roman" w:hAnsi="Consolas" w:cs="Times New Roman"/>
-          <w:color w:val="F92672"/>
-          <w:sz w:val="21"/>
-          <w:szCs w:val="21"/>
-          <w:lang w:val="en-US"/>
-        </w:rPr>
-        <w:t>:</w:t>
-      </w:r>
-      <w:r>
-        <w:rPr>
-          <w:rFonts w:ascii="Consolas" w:eastAsia="Times New Roman" w:hAnsi="Consolas" w:cs="Times New Roman"/>
-          <w:color w:val="F8F8F2"/>
-          <w:sz w:val="21"/>
-          <w:szCs w:val="21"/>
-          <w:lang w:val="en-US"/>
-        </w:rPr>
-        <w:t xml:space="preserve"> </w:t>
-      </w:r>
-      <w:r>
-        <w:rPr>
-          <w:rFonts w:ascii="Consolas" w:eastAsia="Times New Roman" w:hAnsi="Consolas" w:cs="Times New Roman"/>
-          <w:color w:val="E6DB74"/>
-          <w:sz w:val="21"/>
-          <w:szCs w:val="21"/>
-          <w:lang w:val="en-US"/>
-        </w:rPr>
-        <w:t>'</w:t>
-      </w:r>
-      <w:proofErr w:type="spellStart"/>
-      <w:r>
-        <w:rPr>
-          <w:rFonts w:ascii="Consolas" w:eastAsia="Times New Roman" w:hAnsi="Consolas" w:cs="Times New Roman"/>
-          <w:color w:val="E6DB74"/>
-          <w:sz w:val="21"/>
-          <w:szCs w:val="21"/>
-          <w:lang w:val="en-US"/>
-        </w:rPr>
-        <w:t>balck</w:t>
-      </w:r>
-      <w:proofErr w:type="spellEnd"/>
-      <w:r>
-        <w:rPr>
-          <w:rFonts w:ascii="Consolas" w:eastAsia="Times New Roman" w:hAnsi="Consolas" w:cs="Times New Roman"/>
-          <w:color w:val="E6DB74"/>
-          <w:sz w:val="21"/>
-          <w:szCs w:val="21"/>
-          <w:lang w:val="en-US"/>
-        </w:rPr>
-        <w:t>'</w:t>
+        <w:t>'balck'</w:t>
       </w:r>
       <w:r>
         <w:rPr>
@@ -13010,14 +12007,12 @@
       <w:r>
         <w:t xml:space="preserve">- Создаем нужный класс в </w:t>
       </w:r>
-      <w:proofErr w:type="spellStart"/>
       <w:r>
         <w:rPr>
           <w:lang w:val="en-US"/>
         </w:rPr>
         <w:t>css</w:t>
       </w:r>
-      <w:proofErr w:type="spellEnd"/>
       <w:r>
         <w:t>:</w:t>
       </w:r>
@@ -13049,20 +12044,8 @@
           <w:szCs w:val="21"/>
           <w:lang w:val="en-US"/>
         </w:rPr>
-        <w:t>.form-</w:t>
-      </w:r>
-      <w:proofErr w:type="spellStart"/>
-      <w:r>
-        <w:rPr>
-          <w:rFonts w:ascii="Consolas" w:eastAsia="Times New Roman" w:hAnsi="Consolas" w:cs="Times New Roman"/>
-          <w:color w:val="A6E22E"/>
-          <w:sz w:val="21"/>
-          <w:szCs w:val="21"/>
-          <w:lang w:val="en-US"/>
-        </w:rPr>
-        <w:t>control.invalid</w:t>
-      </w:r>
-      <w:proofErr w:type="spellEnd"/>
+        <w:t>.form-control.invalid</w:t>
+      </w:r>
       <w:r>
         <w:rPr>
           <w:rFonts w:ascii="Consolas" w:eastAsia="Times New Roman" w:hAnsi="Consolas" w:cs="Times New Roman"/>
@@ -13280,20 +12263,8 @@
           <w:szCs w:val="21"/>
           <w:lang w:val="en-US"/>
         </w:rPr>
-        <w:t>.form-</w:t>
-      </w:r>
-      <w:proofErr w:type="spellStart"/>
-      <w:r>
-        <w:rPr>
-          <w:rFonts w:ascii="Consolas" w:eastAsia="Times New Roman" w:hAnsi="Consolas" w:cs="Times New Roman"/>
-          <w:color w:val="A6E22E"/>
-          <w:sz w:val="21"/>
-          <w:szCs w:val="21"/>
-          <w:lang w:val="en-US"/>
-        </w:rPr>
-        <w:t>control.invalid</w:t>
-      </w:r>
-      <w:proofErr w:type="spellEnd"/>
+        <w:t>.form-control.invalid</w:t>
+      </w:r>
       <w:r>
         <w:rPr>
           <w:rFonts w:ascii="Consolas" w:eastAsia="Times New Roman" w:hAnsi="Consolas" w:cs="Times New Roman"/>
@@ -13486,7 +12457,6 @@
         </w:rPr>
         <w:t xml:space="preserve"> </w:t>
       </w:r>
-      <w:proofErr w:type="spellStart"/>
       <w:r>
         <w:rPr>
           <w:rFonts w:ascii="Consolas" w:eastAsia="Times New Roman" w:hAnsi="Consolas" w:cs="Times New Roman"/>
@@ -13497,7 +12467,6 @@
         </w:rPr>
         <w:t>className</w:t>
       </w:r>
-      <w:proofErr w:type="spellEnd"/>
       <w:r>
         <w:rPr>
           <w:rFonts w:ascii="Consolas" w:eastAsia="Times New Roman" w:hAnsi="Consolas" w:cs="Times New Roman"/>
@@ -13528,7 +12497,6 @@
         </w:rPr>
         <w:t>${!</w:t>
       </w:r>
-      <w:proofErr w:type="spellStart"/>
       <w:r>
         <w:rPr>
           <w:rFonts w:ascii="Consolas" w:eastAsia="Times New Roman" w:hAnsi="Consolas" w:cs="Times New Roman"/>
@@ -13539,7 +12507,6 @@
         </w:rPr>
         <w:t>isValid</w:t>
       </w:r>
-      <w:proofErr w:type="spellEnd"/>
       <w:r>
         <w:rPr>
           <w:rFonts w:ascii="Consolas" w:eastAsia="Times New Roman" w:hAnsi="Consolas" w:cs="Times New Roman"/>
@@ -13747,14 +12714,12 @@
       <w:r>
         <w:t xml:space="preserve">проекте мы используем простые </w:t>
       </w:r>
-      <w:proofErr w:type="spellStart"/>
       <w:r>
         <w:rPr>
           <w:lang w:val="en-US"/>
         </w:rPr>
         <w:t>css</w:t>
       </w:r>
-      <w:proofErr w:type="spellEnd"/>
       <w:r>
         <w:t xml:space="preserve"> </w:t>
       </w:r>
@@ -13794,25 +12759,21 @@
       <w:r>
         <w:t xml:space="preserve">Что делает эта либа? Генерирует множество уникальных </w:t>
       </w:r>
-      <w:proofErr w:type="spellStart"/>
       <w:r>
         <w:rPr>
           <w:lang w:val="en-US"/>
         </w:rPr>
         <w:t>className</w:t>
       </w:r>
-      <w:proofErr w:type="spellEnd"/>
       <w:r>
         <w:t xml:space="preserve">, и создает глобальный </w:t>
       </w:r>
-      <w:proofErr w:type="spellStart"/>
       <w:r>
         <w:rPr>
           <w:lang w:val="en-US"/>
         </w:rPr>
         <w:t>css</w:t>
       </w:r>
-      <w:proofErr w:type="spellEnd"/>
       <w:r>
         <w:t xml:space="preserve"> </w:t>
       </w:r>
@@ -13866,15 +12827,7 @@
         <w:t xml:space="preserve"> </w:t>
       </w:r>
       <w:r>
-        <w:t xml:space="preserve">Чтобы использовать эту </w:t>
-      </w:r>
-      <w:proofErr w:type="spellStart"/>
-      <w:r>
-        <w:t>либу</w:t>
-      </w:r>
-      <w:proofErr w:type="spellEnd"/>
-      <w:r>
-        <w:t xml:space="preserve"> импортируем:</w:t>
+        <w:t>Чтобы использовать эту либу импортируем:</w:t>
       </w:r>
     </w:p>
     <w:p>
@@ -14236,18 +13189,7 @@
           <w:szCs w:val="21"/>
           <w:lang w:val="en-US"/>
         </w:rPr>
-        <w:t xml:space="preserve"> </w:t>
-      </w:r>
-      <w:proofErr w:type="spellStart"/>
-      <w:r>
-        <w:rPr>
-          <w:rFonts w:ascii="Consolas" w:eastAsia="Times New Roman" w:hAnsi="Consolas" w:cs="Times New Roman"/>
-          <w:color w:val="F8F8F2"/>
-          <w:sz w:val="21"/>
-          <w:szCs w:val="21"/>
-          <w:lang w:val="en-US"/>
-        </w:rPr>
-        <w:t>styled</w:t>
+        <w:t xml:space="preserve"> styled</w:t>
       </w:r>
       <w:r>
         <w:rPr>
@@ -14269,7 +13211,6 @@
         </w:rPr>
         <w:t>button</w:t>
       </w:r>
-      <w:proofErr w:type="spellEnd"/>
       <w:r>
         <w:rPr>
           <w:rFonts w:ascii="Consolas" w:eastAsia="Times New Roman" w:hAnsi="Consolas" w:cs="Times New Roman"/>
@@ -14416,9 +13357,21 @@
           <w:szCs w:val="21"/>
           <w:lang w:val="en-US"/>
         </w:rPr>
-        <w:t xml:space="preserve">  box-shadow: 0 0 4px </w:t>
-      </w:r>
-      <w:proofErr w:type="spellStart"/>
+        <w:t>  box-shadow: 0 0 4px rgba(0, 0, 0, 0.26);</w:t>
+      </w:r>
+    </w:p>
+    <w:p>
+      <w:pPr>
+        <w:shd w:val="clear" w:color="auto" w:fill="272822"/>
+        <w:spacing w:after="0" w:line="285" w:lineRule="atLeast"/>
+        <w:rPr>
+          <w:rFonts w:ascii="Consolas" w:eastAsia="Times New Roman" w:hAnsi="Consolas" w:cs="Times New Roman"/>
+          <w:color w:val="F8F8F2"/>
+          <w:sz w:val="21"/>
+          <w:szCs w:val="21"/>
+          <w:lang w:val="en-US"/>
+        </w:rPr>
+      </w:pPr>
       <w:r>
         <w:rPr>
           <w:rFonts w:ascii="Consolas" w:eastAsia="Times New Roman" w:hAnsi="Consolas" w:cs="Times New Roman"/>
@@ -14427,9 +13380,34 @@
           <w:szCs w:val="21"/>
           <w:lang w:val="en-US"/>
         </w:rPr>
-        <w:t>rgba</w:t>
-      </w:r>
-      <w:proofErr w:type="spellEnd"/>
+        <w:t>  cursor: pointer;</w:t>
+      </w:r>
+    </w:p>
+    <w:p>
+      <w:pPr>
+        <w:shd w:val="clear" w:color="auto" w:fill="272822"/>
+        <w:spacing w:after="0" w:line="285" w:lineRule="atLeast"/>
+        <w:rPr>
+          <w:rFonts w:ascii="Consolas" w:eastAsia="Times New Roman" w:hAnsi="Consolas" w:cs="Times New Roman"/>
+          <w:color w:val="F8F8F2"/>
+          <w:sz w:val="21"/>
+          <w:szCs w:val="21"/>
+          <w:lang w:val="en-US"/>
+        </w:rPr>
+      </w:pPr>
+    </w:p>
+    <w:p>
+      <w:pPr>
+        <w:shd w:val="clear" w:color="auto" w:fill="272822"/>
+        <w:spacing w:after="0" w:line="285" w:lineRule="atLeast"/>
+        <w:rPr>
+          <w:rFonts w:ascii="Consolas" w:eastAsia="Times New Roman" w:hAnsi="Consolas" w:cs="Times New Roman"/>
+          <w:color w:val="F8F8F2"/>
+          <w:sz w:val="21"/>
+          <w:szCs w:val="21"/>
+          <w:lang w:val="en-US"/>
+        </w:rPr>
+      </w:pPr>
       <w:r>
         <w:rPr>
           <w:rFonts w:ascii="Consolas" w:eastAsia="Times New Roman" w:hAnsi="Consolas" w:cs="Times New Roman"/>
@@ -14438,7 +13416,7 @@
           <w:szCs w:val="21"/>
           <w:lang w:val="en-US"/>
         </w:rPr>
-        <w:t>(0, 0, 0, 0.26);</w:t>
+        <w:t>  &amp;:focus {</w:t>
       </w:r>
     </w:p>
     <w:p>
@@ -14461,21 +13439,8 @@
           <w:szCs w:val="21"/>
           <w:lang w:val="en-US"/>
         </w:rPr>
-        <w:t>  cursor: pointer;</w:t>
-      </w:r>
-    </w:p>
-    <w:p>
-      <w:pPr>
-        <w:shd w:val="clear" w:color="auto" w:fill="272822"/>
-        <w:spacing w:after="0" w:line="285" w:lineRule="atLeast"/>
-        <w:rPr>
-          <w:rFonts w:ascii="Consolas" w:eastAsia="Times New Roman" w:hAnsi="Consolas" w:cs="Times New Roman"/>
-          <w:color w:val="F8F8F2"/>
-          <w:sz w:val="21"/>
-          <w:szCs w:val="21"/>
-          <w:lang w:val="en-US"/>
-        </w:rPr>
-      </w:pPr>
+        <w:t>    outline: none;</w:t>
+      </w:r>
     </w:p>
     <w:p>
       <w:pPr>
@@ -14497,8 +13462,21 @@
           <w:szCs w:val="21"/>
           <w:lang w:val="en-US"/>
         </w:rPr>
-        <w:t>  &amp;:focus {</w:t>
-      </w:r>
+        <w:t>  }</w:t>
+      </w:r>
+    </w:p>
+    <w:p>
+      <w:pPr>
+        <w:shd w:val="clear" w:color="auto" w:fill="272822"/>
+        <w:spacing w:after="0" w:line="285" w:lineRule="atLeast"/>
+        <w:rPr>
+          <w:rFonts w:ascii="Consolas" w:eastAsia="Times New Roman" w:hAnsi="Consolas" w:cs="Times New Roman"/>
+          <w:color w:val="F8F8F2"/>
+          <w:sz w:val="21"/>
+          <w:szCs w:val="21"/>
+          <w:lang w:val="en-US"/>
+        </w:rPr>
+      </w:pPr>
     </w:p>
     <w:p>
       <w:pPr>
@@ -14520,7 +13498,7 @@
           <w:szCs w:val="21"/>
           <w:lang w:val="en-US"/>
         </w:rPr>
-        <w:t>    outline: none;</w:t>
+        <w:t>  &amp;:hover,</w:t>
       </w:r>
     </w:p>
     <w:p>
@@ -14543,6 +13521,98 @@
           <w:szCs w:val="21"/>
           <w:lang w:val="en-US"/>
         </w:rPr>
+        <w:t>  &amp;:active {</w:t>
+      </w:r>
+    </w:p>
+    <w:p>
+      <w:pPr>
+        <w:shd w:val="clear" w:color="auto" w:fill="272822"/>
+        <w:spacing w:after="0" w:line="285" w:lineRule="atLeast"/>
+        <w:rPr>
+          <w:rFonts w:ascii="Consolas" w:eastAsia="Times New Roman" w:hAnsi="Consolas" w:cs="Times New Roman"/>
+          <w:color w:val="F8F8F2"/>
+          <w:sz w:val="21"/>
+          <w:szCs w:val="21"/>
+          <w:lang w:val="en-US"/>
+        </w:rPr>
+      </w:pPr>
+      <w:r>
+        <w:rPr>
+          <w:rFonts w:ascii="Consolas" w:eastAsia="Times New Roman" w:hAnsi="Consolas" w:cs="Times New Roman"/>
+          <w:color w:val="E6DB74"/>
+          <w:sz w:val="21"/>
+          <w:szCs w:val="21"/>
+          <w:lang w:val="en-US"/>
+        </w:rPr>
+        <w:t>    background: #ac0e77;</w:t>
+      </w:r>
+    </w:p>
+    <w:p>
+      <w:pPr>
+        <w:shd w:val="clear" w:color="auto" w:fill="272822"/>
+        <w:spacing w:after="0" w:line="285" w:lineRule="atLeast"/>
+        <w:rPr>
+          <w:rFonts w:ascii="Consolas" w:eastAsia="Times New Roman" w:hAnsi="Consolas" w:cs="Times New Roman"/>
+          <w:color w:val="F8F8F2"/>
+          <w:sz w:val="21"/>
+          <w:szCs w:val="21"/>
+          <w:lang w:val="en-US"/>
+        </w:rPr>
+      </w:pPr>
+      <w:r>
+        <w:rPr>
+          <w:rFonts w:ascii="Consolas" w:eastAsia="Times New Roman" w:hAnsi="Consolas" w:cs="Times New Roman"/>
+          <w:color w:val="E6DB74"/>
+          <w:sz w:val="21"/>
+          <w:szCs w:val="21"/>
+          <w:lang w:val="en-US"/>
+        </w:rPr>
+        <w:t>    border-color: #ac0e77;</w:t>
+      </w:r>
+    </w:p>
+    <w:p>
+      <w:pPr>
+        <w:shd w:val="clear" w:color="auto" w:fill="272822"/>
+        <w:spacing w:after="0" w:line="285" w:lineRule="atLeast"/>
+        <w:rPr>
+          <w:rFonts w:ascii="Consolas" w:eastAsia="Times New Roman" w:hAnsi="Consolas" w:cs="Times New Roman"/>
+          <w:color w:val="F8F8F2"/>
+          <w:sz w:val="21"/>
+          <w:szCs w:val="21"/>
+          <w:lang w:val="en-US"/>
+        </w:rPr>
+      </w:pPr>
+      <w:r>
+        <w:rPr>
+          <w:rFonts w:ascii="Consolas" w:eastAsia="Times New Roman" w:hAnsi="Consolas" w:cs="Times New Roman"/>
+          <w:color w:val="E6DB74"/>
+          <w:sz w:val="21"/>
+          <w:szCs w:val="21"/>
+          <w:lang w:val="en-US"/>
+        </w:rPr>
+        <w:t>    box-shadow: 0 0 8px rgba(0, 0, 0, 0.26);</w:t>
+      </w:r>
+    </w:p>
+    <w:p>
+      <w:pPr>
+        <w:shd w:val="clear" w:color="auto" w:fill="272822"/>
+        <w:spacing w:after="0" w:line="285" w:lineRule="atLeast"/>
+        <w:rPr>
+          <w:rFonts w:ascii="Consolas" w:eastAsia="Times New Roman" w:hAnsi="Consolas" w:cs="Times New Roman"/>
+          <w:color w:val="F8F8F2"/>
+          <w:sz w:val="21"/>
+          <w:szCs w:val="21"/>
+          <w:lang w:val="en-US"/>
+        </w:rPr>
+      </w:pPr>
+      <w:r>
+        <w:rPr>
+          <w:rFonts w:ascii="Consolas" w:eastAsia="Times New Roman" w:hAnsi="Consolas" w:cs="Times New Roman"/>
+          <w:color w:val="E6DB74"/>
+          <w:sz w:val="21"/>
+          <w:szCs w:val="21"/>
+          <w:lang w:val="en-US"/>
+        </w:rPr>
         <w:t>  }</w:t>
       </w:r>
     </w:p>
@@ -14558,19 +13628,6 @@
           <w:lang w:val="en-US"/>
         </w:rPr>
       </w:pPr>
-    </w:p>
-    <w:p>
-      <w:pPr>
-        <w:shd w:val="clear" w:color="auto" w:fill="272822"/>
-        <w:spacing w:after="0" w:line="285" w:lineRule="atLeast"/>
-        <w:rPr>
-          <w:rFonts w:ascii="Consolas" w:eastAsia="Times New Roman" w:hAnsi="Consolas" w:cs="Times New Roman"/>
-          <w:color w:val="F8F8F2"/>
-          <w:sz w:val="21"/>
-          <w:szCs w:val="21"/>
-          <w:lang w:val="en-US"/>
-        </w:rPr>
-      </w:pPr>
       <w:r>
         <w:rPr>
           <w:rFonts w:ascii="Consolas" w:eastAsia="Times New Roman" w:hAnsi="Consolas" w:cs="Times New Roman"/>
@@ -14579,166 +13636,6 @@
           <w:szCs w:val="21"/>
           <w:lang w:val="en-US"/>
         </w:rPr>
-        <w:t>  &amp;:hover,</w:t>
-      </w:r>
-    </w:p>
-    <w:p>
-      <w:pPr>
-        <w:shd w:val="clear" w:color="auto" w:fill="272822"/>
-        <w:spacing w:after="0" w:line="285" w:lineRule="atLeast"/>
-        <w:rPr>
-          <w:rFonts w:ascii="Consolas" w:eastAsia="Times New Roman" w:hAnsi="Consolas" w:cs="Times New Roman"/>
-          <w:color w:val="F8F8F2"/>
-          <w:sz w:val="21"/>
-          <w:szCs w:val="21"/>
-          <w:lang w:val="en-US"/>
-        </w:rPr>
-      </w:pPr>
-      <w:r>
-        <w:rPr>
-          <w:rFonts w:ascii="Consolas" w:eastAsia="Times New Roman" w:hAnsi="Consolas" w:cs="Times New Roman"/>
-          <w:color w:val="E6DB74"/>
-          <w:sz w:val="21"/>
-          <w:szCs w:val="21"/>
-          <w:lang w:val="en-US"/>
-        </w:rPr>
-        <w:t>  &amp;:active {</w:t>
-      </w:r>
-    </w:p>
-    <w:p>
-      <w:pPr>
-        <w:shd w:val="clear" w:color="auto" w:fill="272822"/>
-        <w:spacing w:after="0" w:line="285" w:lineRule="atLeast"/>
-        <w:rPr>
-          <w:rFonts w:ascii="Consolas" w:eastAsia="Times New Roman" w:hAnsi="Consolas" w:cs="Times New Roman"/>
-          <w:color w:val="F8F8F2"/>
-          <w:sz w:val="21"/>
-          <w:szCs w:val="21"/>
-          <w:lang w:val="en-US"/>
-        </w:rPr>
-      </w:pPr>
-      <w:r>
-        <w:rPr>
-          <w:rFonts w:ascii="Consolas" w:eastAsia="Times New Roman" w:hAnsi="Consolas" w:cs="Times New Roman"/>
-          <w:color w:val="E6DB74"/>
-          <w:sz w:val="21"/>
-          <w:szCs w:val="21"/>
-          <w:lang w:val="en-US"/>
-        </w:rPr>
-        <w:t>    background: #ac0e77;</w:t>
-      </w:r>
-    </w:p>
-    <w:p>
-      <w:pPr>
-        <w:shd w:val="clear" w:color="auto" w:fill="272822"/>
-        <w:spacing w:after="0" w:line="285" w:lineRule="atLeast"/>
-        <w:rPr>
-          <w:rFonts w:ascii="Consolas" w:eastAsia="Times New Roman" w:hAnsi="Consolas" w:cs="Times New Roman"/>
-          <w:color w:val="F8F8F2"/>
-          <w:sz w:val="21"/>
-          <w:szCs w:val="21"/>
-          <w:lang w:val="en-US"/>
-        </w:rPr>
-      </w:pPr>
-      <w:r>
-        <w:rPr>
-          <w:rFonts w:ascii="Consolas" w:eastAsia="Times New Roman" w:hAnsi="Consolas" w:cs="Times New Roman"/>
-          <w:color w:val="E6DB74"/>
-          <w:sz w:val="21"/>
-          <w:szCs w:val="21"/>
-          <w:lang w:val="en-US"/>
-        </w:rPr>
-        <w:t>    border-color: #ac0e77;</w:t>
-      </w:r>
-    </w:p>
-    <w:p>
-      <w:pPr>
-        <w:shd w:val="clear" w:color="auto" w:fill="272822"/>
-        <w:spacing w:after="0" w:line="285" w:lineRule="atLeast"/>
-        <w:rPr>
-          <w:rFonts w:ascii="Consolas" w:eastAsia="Times New Roman" w:hAnsi="Consolas" w:cs="Times New Roman"/>
-          <w:color w:val="F8F8F2"/>
-          <w:sz w:val="21"/>
-          <w:szCs w:val="21"/>
-          <w:lang w:val="en-US"/>
-        </w:rPr>
-      </w:pPr>
-      <w:r>
-        <w:rPr>
-          <w:rFonts w:ascii="Consolas" w:eastAsia="Times New Roman" w:hAnsi="Consolas" w:cs="Times New Roman"/>
-          <w:color w:val="E6DB74"/>
-          <w:sz w:val="21"/>
-          <w:szCs w:val="21"/>
-          <w:lang w:val="en-US"/>
-        </w:rPr>
-        <w:t xml:space="preserve">    box-shadow: 0 0 8px </w:t>
-      </w:r>
-      <w:proofErr w:type="spellStart"/>
-      <w:r>
-        <w:rPr>
-          <w:rFonts w:ascii="Consolas" w:eastAsia="Times New Roman" w:hAnsi="Consolas" w:cs="Times New Roman"/>
-          <w:color w:val="E6DB74"/>
-          <w:sz w:val="21"/>
-          <w:szCs w:val="21"/>
-          <w:lang w:val="en-US"/>
-        </w:rPr>
-        <w:t>rgba</w:t>
-      </w:r>
-      <w:proofErr w:type="spellEnd"/>
-      <w:r>
-        <w:rPr>
-          <w:rFonts w:ascii="Consolas" w:eastAsia="Times New Roman" w:hAnsi="Consolas" w:cs="Times New Roman"/>
-          <w:color w:val="E6DB74"/>
-          <w:sz w:val="21"/>
-          <w:szCs w:val="21"/>
-          <w:lang w:val="en-US"/>
-        </w:rPr>
-        <w:t>(0, 0, 0, 0.26);</w:t>
-      </w:r>
-    </w:p>
-    <w:p>
-      <w:pPr>
-        <w:shd w:val="clear" w:color="auto" w:fill="272822"/>
-        <w:spacing w:after="0" w:line="285" w:lineRule="atLeast"/>
-        <w:rPr>
-          <w:rFonts w:ascii="Consolas" w:eastAsia="Times New Roman" w:hAnsi="Consolas" w:cs="Times New Roman"/>
-          <w:color w:val="F8F8F2"/>
-          <w:sz w:val="21"/>
-          <w:szCs w:val="21"/>
-          <w:lang w:val="en-US"/>
-        </w:rPr>
-      </w:pPr>
-      <w:r>
-        <w:rPr>
-          <w:rFonts w:ascii="Consolas" w:eastAsia="Times New Roman" w:hAnsi="Consolas" w:cs="Times New Roman"/>
-          <w:color w:val="E6DB74"/>
-          <w:sz w:val="21"/>
-          <w:szCs w:val="21"/>
-          <w:lang w:val="en-US"/>
-        </w:rPr>
-        <w:t>  }</w:t>
-      </w:r>
-    </w:p>
-    <w:p>
-      <w:pPr>
-        <w:shd w:val="clear" w:color="auto" w:fill="272822"/>
-        <w:spacing w:after="0" w:line="285" w:lineRule="atLeast"/>
-        <w:rPr>
-          <w:rFonts w:ascii="Consolas" w:eastAsia="Times New Roman" w:hAnsi="Consolas" w:cs="Times New Roman"/>
-          <w:color w:val="F8F8F2"/>
-          <w:sz w:val="21"/>
-          <w:szCs w:val="21"/>
-          <w:lang w:val="en-US"/>
-        </w:rPr>
-      </w:pPr>
-      <w:r>
-        <w:rPr>
-          <w:rFonts w:ascii="Consolas" w:eastAsia="Times New Roman" w:hAnsi="Consolas" w:cs="Times New Roman"/>
-          <w:color w:val="E6DB74"/>
-          <w:sz w:val="21"/>
-          <w:szCs w:val="21"/>
-          <w:lang w:val="en-US"/>
-        </w:rPr>
         <w:t>`</w:t>
       </w:r>
     </w:p>
@@ -14829,9 +13726,21 @@
           <w:szCs w:val="21"/>
           <w:lang w:val="en-US"/>
         </w:rPr>
-        <w:t>//     &lt;button type={</w:t>
-      </w:r>
-      <w:proofErr w:type="spellStart"/>
+        <w:t>//     &lt;button type={props.type} className="button" onClick={props.onClick}&gt;</w:t>
+      </w:r>
+    </w:p>
+    <w:p>
+      <w:pPr>
+        <w:shd w:val="clear" w:color="auto" w:fill="272822"/>
+        <w:spacing w:after="0" w:line="285" w:lineRule="atLeast"/>
+        <w:rPr>
+          <w:rFonts w:ascii="Consolas" w:eastAsia="Times New Roman" w:hAnsi="Consolas" w:cs="Times New Roman"/>
+          <w:color w:val="F8F8F2"/>
+          <w:sz w:val="21"/>
+          <w:szCs w:val="21"/>
+          <w:lang w:val="en-US"/>
+        </w:rPr>
+      </w:pPr>
       <w:r>
         <w:rPr>
           <w:rFonts w:ascii="Consolas" w:eastAsia="Times New Roman" w:hAnsi="Consolas" w:cs="Times New Roman"/>
@@ -14840,129 +13749,7 @@
           <w:szCs w:val="21"/>
           <w:lang w:val="en-US"/>
         </w:rPr>
-        <w:t>props.type</w:t>
-      </w:r>
-      <w:proofErr w:type="spellEnd"/>
-      <w:r>
-        <w:rPr>
-          <w:rFonts w:ascii="Consolas" w:eastAsia="Times New Roman" w:hAnsi="Consolas" w:cs="Times New Roman"/>
-          <w:color w:val="88846F"/>
-          <w:sz w:val="21"/>
-          <w:szCs w:val="21"/>
-          <w:lang w:val="en-US"/>
-        </w:rPr>
-        <w:t xml:space="preserve">} </w:t>
-      </w:r>
-      <w:proofErr w:type="spellStart"/>
-      <w:r>
-        <w:rPr>
-          <w:rFonts w:ascii="Consolas" w:eastAsia="Times New Roman" w:hAnsi="Consolas" w:cs="Times New Roman"/>
-          <w:color w:val="88846F"/>
-          <w:sz w:val="21"/>
-          <w:szCs w:val="21"/>
-          <w:lang w:val="en-US"/>
-        </w:rPr>
-        <w:t>className</w:t>
-      </w:r>
-      <w:proofErr w:type="spellEnd"/>
-      <w:r>
-        <w:rPr>
-          <w:rFonts w:ascii="Consolas" w:eastAsia="Times New Roman" w:hAnsi="Consolas" w:cs="Times New Roman"/>
-          <w:color w:val="88846F"/>
-          <w:sz w:val="21"/>
-          <w:szCs w:val="21"/>
-          <w:lang w:val="en-US"/>
-        </w:rPr>
-        <w:t xml:space="preserve">="button" </w:t>
-      </w:r>
-      <w:proofErr w:type="spellStart"/>
-      <w:r>
-        <w:rPr>
-          <w:rFonts w:ascii="Consolas" w:eastAsia="Times New Roman" w:hAnsi="Consolas" w:cs="Times New Roman"/>
-          <w:color w:val="88846F"/>
-          <w:sz w:val="21"/>
-          <w:szCs w:val="21"/>
-          <w:lang w:val="en-US"/>
-        </w:rPr>
-        <w:t>onClick</w:t>
-      </w:r>
-      <w:proofErr w:type="spellEnd"/>
-      <w:r>
-        <w:rPr>
-          <w:rFonts w:ascii="Consolas" w:eastAsia="Times New Roman" w:hAnsi="Consolas" w:cs="Times New Roman"/>
-          <w:color w:val="88846F"/>
-          <w:sz w:val="21"/>
-          <w:szCs w:val="21"/>
-          <w:lang w:val="en-US"/>
-        </w:rPr>
-        <w:t>={</w:t>
-      </w:r>
-      <w:proofErr w:type="spellStart"/>
-      <w:r>
-        <w:rPr>
-          <w:rFonts w:ascii="Consolas" w:eastAsia="Times New Roman" w:hAnsi="Consolas" w:cs="Times New Roman"/>
-          <w:color w:val="88846F"/>
-          <w:sz w:val="21"/>
-          <w:szCs w:val="21"/>
-          <w:lang w:val="en-US"/>
-        </w:rPr>
-        <w:t>props.onClick</w:t>
-      </w:r>
-      <w:proofErr w:type="spellEnd"/>
-      <w:r>
-        <w:rPr>
-          <w:rFonts w:ascii="Consolas" w:eastAsia="Times New Roman" w:hAnsi="Consolas" w:cs="Times New Roman"/>
-          <w:color w:val="88846F"/>
-          <w:sz w:val="21"/>
-          <w:szCs w:val="21"/>
-          <w:lang w:val="en-US"/>
-        </w:rPr>
-        <w:t>}&gt;</w:t>
-      </w:r>
-    </w:p>
-    <w:p>
-      <w:pPr>
-        <w:shd w:val="clear" w:color="auto" w:fill="272822"/>
-        <w:spacing w:after="0" w:line="285" w:lineRule="atLeast"/>
-        <w:rPr>
-          <w:rFonts w:ascii="Consolas" w:eastAsia="Times New Roman" w:hAnsi="Consolas" w:cs="Times New Roman"/>
-          <w:color w:val="F8F8F2"/>
-          <w:sz w:val="21"/>
-          <w:szCs w:val="21"/>
-          <w:lang w:val="en-US"/>
-        </w:rPr>
-      </w:pPr>
-      <w:r>
-        <w:rPr>
-          <w:rFonts w:ascii="Consolas" w:eastAsia="Times New Roman" w:hAnsi="Consolas" w:cs="Times New Roman"/>
-          <w:color w:val="88846F"/>
-          <w:sz w:val="21"/>
-          <w:szCs w:val="21"/>
-          <w:lang w:val="en-US"/>
-        </w:rPr>
-        <w:t>//       {</w:t>
-      </w:r>
-      <w:proofErr w:type="spellStart"/>
-      <w:r>
-        <w:rPr>
-          <w:rFonts w:ascii="Consolas" w:eastAsia="Times New Roman" w:hAnsi="Consolas" w:cs="Times New Roman"/>
-          <w:color w:val="88846F"/>
-          <w:sz w:val="21"/>
-          <w:szCs w:val="21"/>
-          <w:lang w:val="en-US"/>
-        </w:rPr>
-        <w:t>props.children</w:t>
-      </w:r>
-      <w:proofErr w:type="spellEnd"/>
-      <w:r>
-        <w:rPr>
-          <w:rFonts w:ascii="Consolas" w:eastAsia="Times New Roman" w:hAnsi="Consolas" w:cs="Times New Roman"/>
-          <w:color w:val="88846F"/>
-          <w:sz w:val="21"/>
-          <w:szCs w:val="21"/>
-          <w:lang w:val="en-US"/>
-        </w:rPr>
-        <w:t>}</w:t>
+        <w:t>//       {props.children}</w:t>
       </w:r>
     </w:p>
     <w:p>
@@ -15142,47 +13929,7 @@
           <w:highlight w:val="yellow"/>
           <w:lang w:val="en-US"/>
         </w:rPr>
-        <w:t xml:space="preserve">Динамическая передача </w:t>
-      </w:r>
-      <w:proofErr w:type="spellStart"/>
-      <w:r>
-        <w:rPr>
-          <w:sz w:val="36"/>
-          <w:szCs w:val="36"/>
-          <w:highlight w:val="yellow"/>
-          <w:lang w:val="en-US"/>
-        </w:rPr>
-        <w:t>пропсов</w:t>
-      </w:r>
-      <w:proofErr w:type="spellEnd"/>
-      <w:r>
-        <w:rPr>
-          <w:sz w:val="36"/>
-          <w:szCs w:val="36"/>
-          <w:highlight w:val="yellow"/>
-          <w:lang w:val="en-US"/>
-        </w:rPr>
-        <w:t xml:space="preserve"> с </w:t>
-      </w:r>
-      <w:proofErr w:type="spellStart"/>
-      <w:r>
-        <w:rPr>
-          <w:sz w:val="36"/>
-          <w:szCs w:val="36"/>
-          <w:highlight w:val="yellow"/>
-          <w:lang w:val="en-US"/>
-        </w:rPr>
-        <w:t>Stуled</w:t>
-      </w:r>
-      <w:proofErr w:type="spellEnd"/>
-      <w:r>
-        <w:rPr>
-          <w:sz w:val="36"/>
-          <w:szCs w:val="36"/>
-          <w:highlight w:val="yellow"/>
-          <w:lang w:val="en-US"/>
-        </w:rPr>
-        <w:t xml:space="preserve"> Components</w:t>
+        <w:t>Динамическая передача пропсов с Stуled Components</w:t>
       </w:r>
     </w:p>
     <w:p>
@@ -15250,14 +13997,12 @@
       <w:r>
         <w:t xml:space="preserve">компонент передать </w:t>
       </w:r>
-      <w:proofErr w:type="spellStart"/>
       <w:r>
         <w:rPr>
           <w:lang w:val="en-US"/>
         </w:rPr>
         <w:t>className</w:t>
       </w:r>
-      <w:proofErr w:type="spellEnd"/>
       <w:r>
         <w:t>.</w:t>
       </w:r>
@@ -15398,29 +14143,7 @@
           <w:szCs w:val="21"/>
           <w:lang w:val="en-US"/>
         </w:rPr>
-        <w:t xml:space="preserve"> </w:t>
-      </w:r>
-      <w:proofErr w:type="spellStart"/>
-      <w:r>
-        <w:rPr>
-          <w:rFonts w:ascii="Consolas" w:eastAsia="Times New Roman" w:hAnsi="Consolas" w:cs="Times New Roman"/>
-          <w:color w:val="F8F8F2"/>
-          <w:sz w:val="21"/>
-          <w:szCs w:val="21"/>
-          <w:lang w:val="en-US"/>
-        </w:rPr>
-        <w:t>FormControl</w:t>
-      </w:r>
-      <w:proofErr w:type="spellEnd"/>
-      <w:r>
-        <w:rPr>
-          <w:rFonts w:ascii="Consolas" w:eastAsia="Times New Roman" w:hAnsi="Consolas" w:cs="Times New Roman"/>
-          <w:color w:val="F8F8F2"/>
-          <w:sz w:val="21"/>
-          <w:szCs w:val="21"/>
-          <w:lang w:val="en-US"/>
-        </w:rPr>
-        <w:t xml:space="preserve"> </w:t>
+        <w:t xml:space="preserve"> FormControl </w:t>
       </w:r>
       <w:r>
         <w:rPr>
@@ -15440,18 +14163,7 @@
           <w:szCs w:val="21"/>
           <w:lang w:val="en-US"/>
         </w:rPr>
-        <w:t xml:space="preserve"> </w:t>
-      </w:r>
-      <w:proofErr w:type="spellStart"/>
-      <w:r>
-        <w:rPr>
-          <w:rFonts w:ascii="Consolas" w:eastAsia="Times New Roman" w:hAnsi="Consolas" w:cs="Times New Roman"/>
-          <w:color w:val="F8F8F2"/>
-          <w:sz w:val="21"/>
-          <w:szCs w:val="21"/>
-          <w:lang w:val="en-US"/>
-        </w:rPr>
-        <w:t>styled</w:t>
+        <w:t xml:space="preserve"> styled</w:t>
       </w:r>
       <w:r>
         <w:rPr>
@@ -15473,7 +14185,6 @@
         </w:rPr>
         <w:t>div</w:t>
       </w:r>
-      <w:proofErr w:type="spellEnd"/>
       <w:r>
         <w:rPr>
           <w:rFonts w:ascii="Consolas" w:eastAsia="Times New Roman" w:hAnsi="Consolas" w:cs="Times New Roman"/>
@@ -15866,29 +14577,7 @@
           <w:szCs w:val="21"/>
           <w:lang w:val="en-US"/>
         </w:rPr>
-        <w:t xml:space="preserve">  &amp; </w:t>
-      </w:r>
-      <w:proofErr w:type="spellStart"/>
-      <w:r>
-        <w:rPr>
-          <w:rFonts w:ascii="Consolas" w:eastAsia="Times New Roman" w:hAnsi="Consolas" w:cs="Times New Roman"/>
-          <w:color w:val="E6DB74"/>
-          <w:sz w:val="21"/>
-          <w:szCs w:val="21"/>
-          <w:lang w:val="en-US"/>
-        </w:rPr>
-        <w:t>input:focus</w:t>
-      </w:r>
-      <w:proofErr w:type="spellEnd"/>
-      <w:r>
-        <w:rPr>
-          <w:rFonts w:ascii="Consolas" w:eastAsia="Times New Roman" w:hAnsi="Consolas" w:cs="Times New Roman"/>
-          <w:color w:val="E6DB74"/>
-          <w:sz w:val="21"/>
-          <w:szCs w:val="21"/>
-          <w:lang w:val="en-US"/>
-        </w:rPr>
-        <w:t xml:space="preserve"> {</w:t>
+        <w:t>  &amp; input:focus {</w:t>
       </w:r>
     </w:p>
     <w:p>
@@ -16240,7 +14929,6 @@
         </w:rPr>
         <w:t xml:space="preserve"> </w:t>
       </w:r>
-      <w:proofErr w:type="spellStart"/>
       <w:r>
         <w:rPr>
           <w:rFonts w:ascii="Consolas" w:eastAsia="Times New Roman" w:hAnsi="Consolas" w:cs="Times New Roman"/>
@@ -16251,7 +14939,6 @@
         </w:rPr>
         <w:t>CourseInput</w:t>
       </w:r>
-      <w:proofErr w:type="spellEnd"/>
       <w:r>
         <w:rPr>
           <w:rFonts w:ascii="Consolas" w:eastAsia="Times New Roman" w:hAnsi="Consolas" w:cs="Times New Roman"/>
@@ -16369,31 +15056,8 @@
           <w:szCs w:val="21"/>
           <w:lang w:val="en-US"/>
         </w:rPr>
-        <w:t xml:space="preserve"> [</w:t>
-      </w:r>
-      <w:proofErr w:type="spellStart"/>
-      <w:r>
-        <w:rPr>
-          <w:rFonts w:ascii="Consolas" w:eastAsia="Times New Roman" w:hAnsi="Consolas" w:cs="Times New Roman"/>
-          <w:color w:val="F8F8F2"/>
-          <w:sz w:val="21"/>
-          <w:szCs w:val="21"/>
-          <w:lang w:val="en-US"/>
-        </w:rPr>
-        <w:t>enteredValue</w:t>
-      </w:r>
-      <w:proofErr w:type="spellEnd"/>
-      <w:r>
-        <w:rPr>
-          <w:rFonts w:ascii="Consolas" w:eastAsia="Times New Roman" w:hAnsi="Consolas" w:cs="Times New Roman"/>
-          <w:color w:val="F8F8F2"/>
-          <w:sz w:val="21"/>
-          <w:szCs w:val="21"/>
-          <w:lang w:val="en-US"/>
-        </w:rPr>
-        <w:t xml:space="preserve">, </w:t>
-      </w:r>
-      <w:proofErr w:type="spellStart"/>
+        <w:t xml:space="preserve"> [enteredValue, </w:t>
+      </w:r>
       <w:r>
         <w:rPr>
           <w:rFonts w:ascii="Consolas" w:eastAsia="Times New Roman" w:hAnsi="Consolas" w:cs="Times New Roman"/>
@@ -16404,7 +15068,6 @@
         </w:rPr>
         <w:t>setEnteredValue</w:t>
       </w:r>
-      <w:proofErr w:type="spellEnd"/>
       <w:r>
         <w:rPr>
           <w:rFonts w:ascii="Consolas" w:eastAsia="Times New Roman" w:hAnsi="Consolas" w:cs="Times New Roman"/>
@@ -16518,31 +15181,8 @@
           <w:szCs w:val="21"/>
           <w:lang w:val="en-US"/>
         </w:rPr>
-        <w:t xml:space="preserve"> [</w:t>
-      </w:r>
-      <w:proofErr w:type="spellStart"/>
-      <w:r>
-        <w:rPr>
-          <w:rFonts w:ascii="Consolas" w:eastAsia="Times New Roman" w:hAnsi="Consolas" w:cs="Times New Roman"/>
-          <w:color w:val="F8F8F2"/>
-          <w:sz w:val="21"/>
-          <w:szCs w:val="21"/>
-          <w:lang w:val="en-US"/>
-        </w:rPr>
-        <w:t>isValid</w:t>
-      </w:r>
-      <w:proofErr w:type="spellEnd"/>
-      <w:r>
-        <w:rPr>
-          <w:rFonts w:ascii="Consolas" w:eastAsia="Times New Roman" w:hAnsi="Consolas" w:cs="Times New Roman"/>
-          <w:color w:val="F8F8F2"/>
-          <w:sz w:val="21"/>
-          <w:szCs w:val="21"/>
-          <w:lang w:val="en-US"/>
-        </w:rPr>
-        <w:t xml:space="preserve">, </w:t>
-      </w:r>
-      <w:proofErr w:type="spellStart"/>
+        <w:t xml:space="preserve"> [isValid, </w:t>
+      </w:r>
       <w:r>
         <w:rPr>
           <w:rFonts w:ascii="Consolas" w:eastAsia="Times New Roman" w:hAnsi="Consolas" w:cs="Times New Roman"/>
@@ -16553,7 +15193,6 @@
         </w:rPr>
         <w:t>setIsValid</w:t>
       </w:r>
-      <w:proofErr w:type="spellEnd"/>
       <w:r>
         <w:rPr>
           <w:rFonts w:ascii="Consolas" w:eastAsia="Times New Roman" w:hAnsi="Consolas" w:cs="Times New Roman"/>
@@ -16672,7 +15311,6 @@
         </w:rPr>
         <w:t xml:space="preserve"> </w:t>
       </w:r>
-      <w:proofErr w:type="spellStart"/>
       <w:r>
         <w:rPr>
           <w:rFonts w:ascii="Consolas" w:eastAsia="Times New Roman" w:hAnsi="Consolas" w:cs="Times New Roman"/>
@@ -16683,7 +15321,6 @@
         </w:rPr>
         <w:t>goalInputChangeHandler</w:t>
       </w:r>
-      <w:proofErr w:type="spellEnd"/>
       <w:r>
         <w:rPr>
           <w:rFonts w:ascii="Consolas" w:eastAsia="Times New Roman" w:hAnsi="Consolas" w:cs="Times New Roman"/>
@@ -16799,29 +15436,7 @@
           <w:szCs w:val="21"/>
           <w:lang w:val="en-US"/>
         </w:rPr>
-        <w:t>(</w:t>
-      </w:r>
-      <w:proofErr w:type="spellStart"/>
-      <w:r>
-        <w:rPr>
-          <w:rFonts w:ascii="Consolas" w:eastAsia="Times New Roman" w:hAnsi="Consolas" w:cs="Times New Roman"/>
-          <w:color w:val="F8F8F2"/>
-          <w:sz w:val="21"/>
-          <w:szCs w:val="21"/>
-          <w:lang w:val="en-US"/>
-        </w:rPr>
-        <w:t>isValid</w:t>
-      </w:r>
-      <w:proofErr w:type="spellEnd"/>
-      <w:r>
-        <w:rPr>
-          <w:rFonts w:ascii="Consolas" w:eastAsia="Times New Roman" w:hAnsi="Consolas" w:cs="Times New Roman"/>
-          <w:color w:val="F8F8F2"/>
-          <w:sz w:val="21"/>
-          <w:szCs w:val="21"/>
-          <w:lang w:val="en-US"/>
-        </w:rPr>
-        <w:t>);</w:t>
+        <w:t>(isValid);</w:t>
       </w:r>
     </w:p>
     <w:p>
@@ -16866,7 +15481,6 @@
         </w:rPr>
         <w:t xml:space="preserve"> (</w:t>
       </w:r>
-      <w:proofErr w:type="spellStart"/>
       <w:r>
         <w:rPr>
           <w:rFonts w:ascii="Consolas" w:eastAsia="Times New Roman" w:hAnsi="Consolas" w:cs="Times New Roman"/>
@@ -16899,7 +15513,6 @@
         </w:rPr>
         <w:t>trim</w:t>
       </w:r>
-      <w:proofErr w:type="spellEnd"/>
       <w:r>
         <w:rPr>
           <w:rFonts w:ascii="Consolas" w:eastAsia="Times New Roman" w:hAnsi="Consolas" w:cs="Times New Roman"/>
@@ -16973,7 +15586,6 @@
         </w:rPr>
         <w:t xml:space="preserve">    </w:t>
       </w:r>
-      <w:proofErr w:type="spellStart"/>
       <w:r>
         <w:rPr>
           <w:rFonts w:ascii="Consolas" w:eastAsia="Times New Roman" w:hAnsi="Consolas" w:cs="Times New Roman"/>
@@ -16984,7 +15596,6 @@
         </w:rPr>
         <w:t>setIsValid</w:t>
       </w:r>
-      <w:proofErr w:type="spellEnd"/>
       <w:r>
         <w:rPr>
           <w:rFonts w:ascii="Consolas" w:eastAsia="Times New Roman" w:hAnsi="Consolas" w:cs="Times New Roman"/>
@@ -17061,7 +15672,6 @@
         </w:rPr>
         <w:t xml:space="preserve">  </w:t>
       </w:r>
-      <w:proofErr w:type="spellStart"/>
       <w:r>
         <w:rPr>
           <w:rFonts w:ascii="Consolas" w:eastAsia="Times New Roman" w:hAnsi="Consolas" w:cs="Times New Roman"/>
@@ -17072,7 +15682,6 @@
         </w:rPr>
         <w:t>setEnteredValue</w:t>
       </w:r>
-      <w:proofErr w:type="spellEnd"/>
       <w:r>
         <w:rPr>
           <w:rFonts w:ascii="Consolas" w:eastAsia="Times New Roman" w:hAnsi="Consolas" w:cs="Times New Roman"/>
@@ -17083,7 +15692,6 @@
         </w:rPr>
         <w:t>(</w:t>
       </w:r>
-      <w:proofErr w:type="spellStart"/>
       <w:r>
         <w:rPr>
           <w:rFonts w:ascii="Consolas" w:eastAsia="Times New Roman" w:hAnsi="Consolas" w:cs="Times New Roman"/>
@@ -17104,18 +15712,7 @@
           <w:szCs w:val="21"/>
           <w:lang w:val="en-US"/>
         </w:rPr>
-        <w:t>.target.value</w:t>
-      </w:r>
-      <w:proofErr w:type="spellEnd"/>
-      <w:r>
-        <w:rPr>
-          <w:rFonts w:ascii="Consolas" w:eastAsia="Times New Roman" w:hAnsi="Consolas" w:cs="Times New Roman"/>
-          <w:color w:val="F8F8F2"/>
-          <w:sz w:val="21"/>
-          <w:szCs w:val="21"/>
-          <w:lang w:val="en-US"/>
-        </w:rPr>
-        <w:t>)</w:t>
+        <w:t>.target.value)</w:t>
       </w:r>
     </w:p>
     <w:p>
@@ -17198,7 +15795,6 @@
         </w:rPr>
         <w:t xml:space="preserve"> </w:t>
       </w:r>
-      <w:proofErr w:type="spellStart"/>
       <w:r>
         <w:rPr>
           <w:rFonts w:ascii="Consolas" w:eastAsia="Times New Roman" w:hAnsi="Consolas" w:cs="Times New Roman"/>
@@ -17209,7 +15805,6 @@
         </w:rPr>
         <w:t>formSubmitHandler</w:t>
       </w:r>
-      <w:proofErr w:type="spellEnd"/>
       <w:r>
         <w:rPr>
           <w:rFonts w:ascii="Consolas" w:eastAsia="Times New Roman" w:hAnsi="Consolas" w:cs="Times New Roman"/>
@@ -17307,7 +15902,6 @@
         </w:rPr>
         <w:t xml:space="preserve">    </w:t>
       </w:r>
-      <w:proofErr w:type="spellStart"/>
       <w:r>
         <w:rPr>
           <w:rFonts w:ascii="Consolas" w:eastAsia="Times New Roman" w:hAnsi="Consolas" w:cs="Times New Roman"/>
@@ -17340,7 +15934,6 @@
         </w:rPr>
         <w:t>preventDefault</w:t>
       </w:r>
-      <w:proofErr w:type="spellEnd"/>
       <w:r>
         <w:rPr>
           <w:rFonts w:ascii="Consolas" w:eastAsia="Times New Roman" w:hAnsi="Consolas" w:cs="Times New Roman"/>
@@ -17392,18 +15985,7 @@
           <w:szCs w:val="21"/>
           <w:lang w:val="en-US"/>
         </w:rPr>
-        <w:t>(</w:t>
-      </w:r>
-      <w:proofErr w:type="spellStart"/>
-      <w:r>
-        <w:rPr>
-          <w:rFonts w:ascii="Consolas" w:eastAsia="Times New Roman" w:hAnsi="Consolas" w:cs="Times New Roman"/>
-          <w:color w:val="F8F8F2"/>
-          <w:sz w:val="21"/>
-          <w:szCs w:val="21"/>
-          <w:lang w:val="en-US"/>
-        </w:rPr>
-        <w:t>enteredValue.</w:t>
+        <w:t>(enteredValue.</w:t>
       </w:r>
       <w:r>
         <w:rPr>
@@ -17415,7 +15997,6 @@
         </w:rPr>
         <w:t>trim</w:t>
       </w:r>
-      <w:proofErr w:type="spellEnd"/>
       <w:r>
         <w:rPr>
           <w:rFonts w:ascii="Consolas" w:eastAsia="Times New Roman" w:hAnsi="Consolas" w:cs="Times New Roman"/>
@@ -17509,7 +16090,6 @@
         </w:rPr>
         <w:t xml:space="preserve">      </w:t>
       </w:r>
-      <w:proofErr w:type="spellStart"/>
       <w:r>
         <w:rPr>
           <w:rFonts w:ascii="Consolas" w:eastAsia="Times New Roman" w:hAnsi="Consolas" w:cs="Times New Roman"/>
@@ -17520,7 +16100,6 @@
         </w:rPr>
         <w:t>setIsValid</w:t>
       </w:r>
-      <w:proofErr w:type="spellEnd"/>
       <w:r>
         <w:rPr>
           <w:rFonts w:ascii="Consolas" w:eastAsia="Times New Roman" w:hAnsi="Consolas" w:cs="Times New Roman"/>
@@ -17598,7 +16177,6 @@
         </w:rPr>
         <w:t xml:space="preserve">    </w:t>
       </w:r>
-      <w:proofErr w:type="spellStart"/>
       <w:r>
         <w:rPr>
           <w:rFonts w:ascii="Consolas" w:eastAsia="Times New Roman" w:hAnsi="Consolas" w:cs="Times New Roman"/>
@@ -17631,38 +16209,15 @@
         </w:rPr>
         <w:t>onAddGoal</w:t>
       </w:r>
-      <w:proofErr w:type="spellEnd"/>
-      <w:r>
-        <w:rPr>
-          <w:rFonts w:ascii="Consolas" w:eastAsia="Times New Roman" w:hAnsi="Consolas" w:cs="Times New Roman"/>
-          <w:color w:val="F8F8F2"/>
-          <w:sz w:val="21"/>
-          <w:szCs w:val="21"/>
-          <w:lang w:val="en-US"/>
-        </w:rPr>
-        <w:t>(</w:t>
-      </w:r>
-      <w:proofErr w:type="spellStart"/>
-      <w:r>
-        <w:rPr>
-          <w:rFonts w:ascii="Consolas" w:eastAsia="Times New Roman" w:hAnsi="Consolas" w:cs="Times New Roman"/>
-          <w:color w:val="F8F8F2"/>
-          <w:sz w:val="21"/>
-          <w:szCs w:val="21"/>
-          <w:lang w:val="en-US"/>
-        </w:rPr>
-        <w:t>enteredValue</w:t>
-      </w:r>
-      <w:proofErr w:type="spellEnd"/>
-      <w:r>
-        <w:rPr>
-          <w:rFonts w:ascii="Consolas" w:eastAsia="Times New Roman" w:hAnsi="Consolas" w:cs="Times New Roman"/>
-          <w:color w:val="F8F8F2"/>
-          <w:sz w:val="21"/>
-          <w:szCs w:val="21"/>
-          <w:lang w:val="en-US"/>
-        </w:rPr>
-        <w:t>);</w:t>
+      <w:r>
+        <w:rPr>
+          <w:rFonts w:ascii="Consolas" w:eastAsia="Times New Roman" w:hAnsi="Consolas" w:cs="Times New Roman"/>
+          <w:color w:val="F8F8F2"/>
+          <w:sz w:val="21"/>
+          <w:szCs w:val="21"/>
+          <w:lang w:val="en-US"/>
+        </w:rPr>
+        <w:t>(enteredValue);</w:t>
       </w:r>
     </w:p>
     <w:p>
@@ -17786,7 +16341,6 @@
         </w:rPr>
         <w:t xml:space="preserve"> </w:t>
       </w:r>
-      <w:proofErr w:type="spellStart"/>
       <w:r>
         <w:rPr>
           <w:rFonts w:ascii="Consolas" w:eastAsia="Times New Roman" w:hAnsi="Consolas" w:cs="Times New Roman"/>
@@ -17797,7 +16351,6 @@
         </w:rPr>
         <w:t>onSubmit</w:t>
       </w:r>
-      <w:proofErr w:type="spellEnd"/>
       <w:r>
         <w:rPr>
           <w:rFonts w:ascii="Consolas" w:eastAsia="Times New Roman" w:hAnsi="Consolas" w:cs="Times New Roman"/>
@@ -17808,7 +16361,6 @@
         </w:rPr>
         <w:t>={</w:t>
       </w:r>
-      <w:proofErr w:type="spellStart"/>
       <w:r>
         <w:rPr>
           <w:rFonts w:ascii="Consolas" w:eastAsia="Times New Roman" w:hAnsi="Consolas" w:cs="Times New Roman"/>
@@ -17819,7 +16371,6 @@
         </w:rPr>
         <w:t>formSubmitHandler</w:t>
       </w:r>
-      <w:proofErr w:type="spellEnd"/>
       <w:r>
         <w:rPr>
           <w:rFonts w:ascii="Consolas" w:eastAsia="Times New Roman" w:hAnsi="Consolas" w:cs="Times New Roman"/>
@@ -17874,7 +16425,6 @@
         </w:rPr>
         <w:t>&lt;</w:t>
       </w:r>
-      <w:proofErr w:type="spellStart"/>
       <w:r>
         <w:rPr>
           <w:rFonts w:ascii="Consolas" w:eastAsia="Times New Roman" w:hAnsi="Consolas" w:cs="Times New Roman"/>
@@ -17888,7 +16438,6 @@
         </w:rPr>
         <w:t>FormControl</w:t>
       </w:r>
-      <w:proofErr w:type="spellEnd"/>
       <w:r>
         <w:rPr>
           <w:rFonts w:ascii="Consolas" w:eastAsia="Times New Roman" w:hAnsi="Consolas" w:cs="Times New Roman"/>
@@ -18046,7 +16595,6 @@
         </w:rPr>
         <w:t xml:space="preserve"> </w:t>
       </w:r>
-      <w:proofErr w:type="spellStart"/>
       <w:r>
         <w:rPr>
           <w:rFonts w:ascii="Consolas" w:eastAsia="Times New Roman" w:hAnsi="Consolas" w:cs="Times New Roman"/>
@@ -18057,7 +16605,6 @@
         </w:rPr>
         <w:t>onChange</w:t>
       </w:r>
-      <w:proofErr w:type="spellEnd"/>
       <w:r>
         <w:rPr>
           <w:rFonts w:ascii="Consolas" w:eastAsia="Times New Roman" w:hAnsi="Consolas" w:cs="Times New Roman"/>
@@ -18068,7 +16615,6 @@
         </w:rPr>
         <w:t>={</w:t>
       </w:r>
-      <w:proofErr w:type="spellStart"/>
       <w:r>
         <w:rPr>
           <w:rFonts w:ascii="Consolas" w:eastAsia="Times New Roman" w:hAnsi="Consolas" w:cs="Times New Roman"/>
@@ -18079,7 +16625,6 @@
         </w:rPr>
         <w:t>goalInputChangeHandler</w:t>
       </w:r>
-      <w:proofErr w:type="spellEnd"/>
       <w:r>
         <w:rPr>
           <w:rFonts w:ascii="Consolas" w:eastAsia="Times New Roman" w:hAnsi="Consolas" w:cs="Times New Roman"/>
@@ -18134,7 +16679,6 @@
         </w:rPr>
         <w:t>&lt;/</w:t>
       </w:r>
-      <w:proofErr w:type="spellStart"/>
       <w:r>
         <w:rPr>
           <w:rFonts w:ascii="Consolas" w:eastAsia="Times New Roman" w:hAnsi="Consolas" w:cs="Times New Roman"/>
@@ -18148,7 +16692,6 @@
         </w:rPr>
         <w:t>FormControl</w:t>
       </w:r>
-      <w:proofErr w:type="spellEnd"/>
       <w:r>
         <w:rPr>
           <w:rFonts w:ascii="Consolas" w:eastAsia="Times New Roman" w:hAnsi="Consolas" w:cs="Times New Roman"/>
@@ -18422,7 +16965,6 @@
         </w:rPr>
         <w:t xml:space="preserve"> </w:t>
       </w:r>
-      <w:proofErr w:type="spellStart"/>
       <w:r>
         <w:rPr>
           <w:rFonts w:ascii="Consolas" w:eastAsia="Times New Roman" w:hAnsi="Consolas" w:cs="Times New Roman"/>
@@ -18433,7 +16975,6 @@
         </w:rPr>
         <w:t>CourseInput</w:t>
       </w:r>
-      <w:proofErr w:type="spellEnd"/>
       <w:r>
         <w:rPr>
           <w:rFonts w:ascii="Consolas" w:eastAsia="Times New Roman" w:hAnsi="Consolas" w:cs="Times New Roman"/>
@@ -18488,7 +17029,6 @@
         </w:rPr>
         <w:t>      &lt;</w:t>
       </w:r>
-      <w:proofErr w:type="spellStart"/>
       <w:r>
         <w:rPr>
           <w:rFonts w:ascii="Consolas" w:eastAsia="Times New Roman" w:hAnsi="Consolas" w:cs="Times New Roman"/>
@@ -18501,7 +17041,6 @@
         </w:rPr>
         <w:t>FormControl</w:t>
       </w:r>
-      <w:proofErr w:type="spellEnd"/>
       <w:r>
         <w:rPr>
           <w:rFonts w:ascii="Consolas" w:eastAsia="Times New Roman" w:hAnsi="Consolas" w:cs="Times New Roman"/>
@@ -18512,7 +17051,6 @@
         </w:rPr>
         <w:t xml:space="preserve"> </w:t>
       </w:r>
-      <w:proofErr w:type="spellStart"/>
       <w:r>
         <w:rPr>
           <w:rFonts w:ascii="Consolas" w:eastAsia="Times New Roman" w:hAnsi="Consolas" w:cs="Times New Roman"/>
@@ -18524,7 +17062,6 @@
         </w:rPr>
         <w:t>className</w:t>
       </w:r>
-      <w:proofErr w:type="spellEnd"/>
       <w:r>
         <w:rPr>
           <w:rFonts w:ascii="Consolas" w:eastAsia="Times New Roman" w:hAnsi="Consolas" w:cs="Times New Roman"/>
@@ -18546,7 +17083,6 @@
         </w:rPr>
         <w:t>!</w:t>
       </w:r>
-      <w:proofErr w:type="spellStart"/>
       <w:r>
         <w:rPr>
           <w:rFonts w:ascii="Consolas" w:eastAsia="Times New Roman" w:hAnsi="Consolas" w:cs="Times New Roman"/>
@@ -18556,60 +17092,245 @@
           <w:highlight w:val="blue"/>
           <w:lang w:val="en-US"/>
         </w:rPr>
-        <w:t>isValid</w:t>
-      </w:r>
-      <w:proofErr w:type="spellEnd"/>
-      <w:r>
-        <w:rPr>
-          <w:rFonts w:ascii="Consolas" w:eastAsia="Times New Roman" w:hAnsi="Consolas" w:cs="Times New Roman"/>
-          <w:color w:val="F8F8F2"/>
+        <w:t xml:space="preserve">isValid </w:t>
+      </w:r>
+      <w:r>
+        <w:rPr>
+          <w:rFonts w:ascii="Consolas" w:eastAsia="Times New Roman" w:hAnsi="Consolas" w:cs="Times New Roman"/>
+          <w:color w:val="F92672"/>
           <w:sz w:val="21"/>
           <w:szCs w:val="21"/>
           <w:highlight w:val="blue"/>
           <w:lang w:val="en-US"/>
         </w:rPr>
+        <w:t>&amp;&amp;</w:t>
+      </w:r>
+      <w:r>
+        <w:rPr>
+          <w:rFonts w:ascii="Consolas" w:eastAsia="Times New Roman" w:hAnsi="Consolas" w:cs="Times New Roman"/>
+          <w:color w:val="F8F8F2"/>
+          <w:sz w:val="21"/>
+          <w:szCs w:val="21"/>
+          <w:highlight w:val="blue"/>
+          <w:lang w:val="en-US"/>
+        </w:rPr>
         <w:t xml:space="preserve"> </w:t>
       </w:r>
       <w:r>
         <w:rPr>
           <w:rFonts w:ascii="Consolas" w:eastAsia="Times New Roman" w:hAnsi="Consolas" w:cs="Times New Roman"/>
-          <w:color w:val="F92672"/>
+          <w:color w:val="E6DB74"/>
           <w:sz w:val="21"/>
           <w:szCs w:val="21"/>
           <w:highlight w:val="blue"/>
           <w:lang w:val="en-US"/>
         </w:rPr>
-        <w:t>&amp;&amp;</w:t>
-      </w:r>
-      <w:r>
-        <w:rPr>
-          <w:rFonts w:ascii="Consolas" w:eastAsia="Times New Roman" w:hAnsi="Consolas" w:cs="Times New Roman"/>
-          <w:color w:val="F8F8F2"/>
+        <w:t>'invalid'</w:t>
+      </w:r>
+      <w:r>
+        <w:rPr>
+          <w:rFonts w:ascii="Consolas" w:eastAsia="Times New Roman" w:hAnsi="Consolas" w:cs="Times New Roman"/>
+          <w:color w:val="F92672"/>
           <w:sz w:val="21"/>
           <w:szCs w:val="21"/>
           <w:highlight w:val="blue"/>
           <w:lang w:val="en-US"/>
         </w:rPr>
+        <w:t>}</w:t>
+      </w:r>
+      <w:r>
+        <w:rPr>
+          <w:rFonts w:ascii="Consolas" w:eastAsia="Times New Roman" w:hAnsi="Consolas" w:cs="Times New Roman"/>
+          <w:color w:val="F8F8F2"/>
+          <w:sz w:val="21"/>
+          <w:szCs w:val="21"/>
+          <w:highlight w:val="blue"/>
+          <w:lang w:val="en-US"/>
+        </w:rPr>
+        <w:t>&gt;</w:t>
+      </w:r>
+    </w:p>
+    <w:p>
+      <w:pPr>
+        <w:shd w:val="clear" w:color="auto" w:fill="272822"/>
+        <w:spacing w:after="0" w:line="285" w:lineRule="atLeast"/>
+        <w:rPr>
+          <w:rFonts w:ascii="Consolas" w:eastAsia="Times New Roman" w:hAnsi="Consolas" w:cs="Times New Roman"/>
+          <w:color w:val="F8F8F2"/>
+          <w:sz w:val="21"/>
+          <w:szCs w:val="21"/>
+          <w:lang w:val="en-US"/>
+        </w:rPr>
+      </w:pPr>
+      <w:r>
+        <w:rPr>
+          <w:rFonts w:ascii="Consolas" w:eastAsia="Times New Roman" w:hAnsi="Consolas" w:cs="Times New Roman"/>
+          <w:color w:val="F8F8F2"/>
+          <w:sz w:val="21"/>
+          <w:szCs w:val="21"/>
+          <w:lang w:val="en-US"/>
+        </w:rPr>
+        <w:t>        &lt;</w:t>
+      </w:r>
+      <w:r>
+        <w:rPr>
+          <w:rFonts w:ascii="Consolas" w:eastAsia="Times New Roman" w:hAnsi="Consolas" w:cs="Times New Roman"/>
+          <w:color w:val="F92672"/>
+          <w:sz w:val="21"/>
+          <w:szCs w:val="21"/>
+          <w:lang w:val="en-US"/>
+        </w:rPr>
+        <w:t>label</w:t>
+      </w:r>
+      <w:r>
+        <w:rPr>
+          <w:rFonts w:ascii="Consolas" w:eastAsia="Times New Roman" w:hAnsi="Consolas" w:cs="Times New Roman"/>
+          <w:color w:val="F8F8F2"/>
+          <w:sz w:val="21"/>
+          <w:szCs w:val="21"/>
+          <w:lang w:val="en-US"/>
+        </w:rPr>
+        <w:t xml:space="preserve"> &gt;Course Goal&lt;/</w:t>
+      </w:r>
+      <w:r>
+        <w:rPr>
+          <w:rFonts w:ascii="Consolas" w:eastAsia="Times New Roman" w:hAnsi="Consolas" w:cs="Times New Roman"/>
+          <w:color w:val="F92672"/>
+          <w:sz w:val="21"/>
+          <w:szCs w:val="21"/>
+          <w:lang w:val="en-US"/>
+        </w:rPr>
+        <w:t>label</w:t>
+      </w:r>
+      <w:r>
+        <w:rPr>
+          <w:rFonts w:ascii="Consolas" w:eastAsia="Times New Roman" w:hAnsi="Consolas" w:cs="Times New Roman"/>
+          <w:color w:val="F8F8F2"/>
+          <w:sz w:val="21"/>
+          <w:szCs w:val="21"/>
+          <w:lang w:val="en-US"/>
+        </w:rPr>
+        <w:t>&gt;</w:t>
+      </w:r>
+    </w:p>
+    <w:p>
+      <w:pPr>
+        <w:shd w:val="clear" w:color="auto" w:fill="272822"/>
+        <w:spacing w:after="0" w:line="285" w:lineRule="atLeast"/>
+        <w:rPr>
+          <w:rFonts w:ascii="Consolas" w:eastAsia="Times New Roman" w:hAnsi="Consolas" w:cs="Times New Roman"/>
+          <w:color w:val="F8F8F2"/>
+          <w:sz w:val="21"/>
+          <w:szCs w:val="21"/>
+          <w:lang w:val="en-US"/>
+        </w:rPr>
+      </w:pPr>
+      <w:r>
+        <w:rPr>
+          <w:rFonts w:ascii="Consolas" w:eastAsia="Times New Roman" w:hAnsi="Consolas" w:cs="Times New Roman"/>
+          <w:color w:val="F8F8F2"/>
+          <w:sz w:val="21"/>
+          <w:szCs w:val="21"/>
+          <w:lang w:val="en-US"/>
+        </w:rPr>
+        <w:t>        &lt;</w:t>
+      </w:r>
+      <w:r>
+        <w:rPr>
+          <w:rFonts w:ascii="Consolas" w:eastAsia="Times New Roman" w:hAnsi="Consolas" w:cs="Times New Roman"/>
+          <w:color w:val="F92672"/>
+          <w:sz w:val="21"/>
+          <w:szCs w:val="21"/>
+          <w:lang w:val="en-US"/>
+        </w:rPr>
+        <w:t>input</w:t>
+      </w:r>
+      <w:r>
+        <w:rPr>
+          <w:rFonts w:ascii="Consolas" w:eastAsia="Times New Roman" w:hAnsi="Consolas" w:cs="Times New Roman"/>
+          <w:color w:val="F8F8F2"/>
+          <w:sz w:val="21"/>
+          <w:szCs w:val="21"/>
+          <w:lang w:val="en-US"/>
+        </w:rPr>
         <w:t xml:space="preserve"> </w:t>
       </w:r>
       <w:r>
         <w:rPr>
           <w:rFonts w:ascii="Consolas" w:eastAsia="Times New Roman" w:hAnsi="Consolas" w:cs="Times New Roman"/>
+          <w:color w:val="A6E22E"/>
+          <w:sz w:val="21"/>
+          <w:szCs w:val="21"/>
+          <w:lang w:val="en-US"/>
+        </w:rPr>
+        <w:t>type</w:t>
+      </w:r>
+      <w:r>
+        <w:rPr>
+          <w:rFonts w:ascii="Consolas" w:eastAsia="Times New Roman" w:hAnsi="Consolas" w:cs="Times New Roman"/>
+          <w:color w:val="F92672"/>
+          <w:sz w:val="21"/>
+          <w:szCs w:val="21"/>
+          <w:lang w:val="en-US"/>
+        </w:rPr>
+        <w:t>=</w:t>
+      </w:r>
+      <w:r>
+        <w:rPr>
+          <w:rFonts w:ascii="Consolas" w:eastAsia="Times New Roman" w:hAnsi="Consolas" w:cs="Times New Roman"/>
           <w:color w:val="E6DB74"/>
           <w:sz w:val="21"/>
           <w:szCs w:val="21"/>
-          <w:highlight w:val="blue"/>
-          <w:lang w:val="en-US"/>
-        </w:rPr>
-        <w:t>'invalid'</w:t>
-      </w:r>
-      <w:r>
-        <w:rPr>
-          <w:rFonts w:ascii="Consolas" w:eastAsia="Times New Roman" w:hAnsi="Consolas" w:cs="Times New Roman"/>
-          <w:color w:val="F92672"/>
-          <w:sz w:val="21"/>
-          <w:szCs w:val="21"/>
-          <w:highlight w:val="blue"/>
+          <w:lang w:val="en-US"/>
+        </w:rPr>
+        <w:t>"text"</w:t>
+      </w:r>
+      <w:r>
+        <w:rPr>
+          <w:rFonts w:ascii="Consolas" w:eastAsia="Times New Roman" w:hAnsi="Consolas" w:cs="Times New Roman"/>
+          <w:color w:val="F8F8F2"/>
+          <w:sz w:val="21"/>
+          <w:szCs w:val="21"/>
+          <w:lang w:val="en-US"/>
+        </w:rPr>
+        <w:t xml:space="preserve"> </w:t>
+      </w:r>
+      <w:r>
+        <w:rPr>
+          <w:rFonts w:ascii="Consolas" w:eastAsia="Times New Roman" w:hAnsi="Consolas" w:cs="Times New Roman"/>
+          <w:color w:val="A6E22E"/>
+          <w:sz w:val="21"/>
+          <w:szCs w:val="21"/>
+          <w:lang w:val="en-US"/>
+        </w:rPr>
+        <w:t>onChange</w:t>
+      </w:r>
+      <w:r>
+        <w:rPr>
+          <w:rFonts w:ascii="Consolas" w:eastAsia="Times New Roman" w:hAnsi="Consolas" w:cs="Times New Roman"/>
+          <w:color w:val="F92672"/>
+          <w:sz w:val="21"/>
+          <w:szCs w:val="21"/>
+          <w:lang w:val="en-US"/>
+        </w:rPr>
+        <w:t>={</w:t>
+      </w:r>
+      <w:r>
+        <w:rPr>
+          <w:rFonts w:ascii="Consolas" w:eastAsia="Times New Roman" w:hAnsi="Consolas" w:cs="Times New Roman"/>
+          <w:color w:val="A6E22E"/>
+          <w:sz w:val="21"/>
+          <w:szCs w:val="21"/>
+          <w:lang w:val="en-US"/>
+        </w:rPr>
+        <w:t>goalInputChangeHandler</w:t>
+      </w:r>
+      <w:r>
+        <w:rPr>
+          <w:rFonts w:ascii="Consolas" w:eastAsia="Times New Roman" w:hAnsi="Consolas" w:cs="Times New Roman"/>
+          <w:color w:val="F92672"/>
+          <w:sz w:val="21"/>
+          <w:szCs w:val="21"/>
           <w:lang w:val="en-US"/>
         </w:rPr>
         <w:t>}</w:t>
@@ -18620,207 +17341,6 @@
           <w:color w:val="F8F8F2"/>
           <w:sz w:val="21"/>
           <w:szCs w:val="21"/>
-          <w:highlight w:val="blue"/>
-          <w:lang w:val="en-US"/>
-        </w:rPr>
-        <w:t>&gt;</w:t>
-      </w:r>
-    </w:p>
-    <w:p>
-      <w:pPr>
-        <w:shd w:val="clear" w:color="auto" w:fill="272822"/>
-        <w:spacing w:after="0" w:line="285" w:lineRule="atLeast"/>
-        <w:rPr>
-          <w:rFonts w:ascii="Consolas" w:eastAsia="Times New Roman" w:hAnsi="Consolas" w:cs="Times New Roman"/>
-          <w:color w:val="F8F8F2"/>
-          <w:sz w:val="21"/>
-          <w:szCs w:val="21"/>
-          <w:lang w:val="en-US"/>
-        </w:rPr>
-      </w:pPr>
-      <w:r>
-        <w:rPr>
-          <w:rFonts w:ascii="Consolas" w:eastAsia="Times New Roman" w:hAnsi="Consolas" w:cs="Times New Roman"/>
-          <w:color w:val="F8F8F2"/>
-          <w:sz w:val="21"/>
-          <w:szCs w:val="21"/>
-          <w:lang w:val="en-US"/>
-        </w:rPr>
-        <w:t>        &lt;</w:t>
-      </w:r>
-      <w:r>
-        <w:rPr>
-          <w:rFonts w:ascii="Consolas" w:eastAsia="Times New Roman" w:hAnsi="Consolas" w:cs="Times New Roman"/>
-          <w:color w:val="F92672"/>
-          <w:sz w:val="21"/>
-          <w:szCs w:val="21"/>
-          <w:lang w:val="en-US"/>
-        </w:rPr>
-        <w:t>label</w:t>
-      </w:r>
-      <w:r>
-        <w:rPr>
-          <w:rFonts w:ascii="Consolas" w:eastAsia="Times New Roman" w:hAnsi="Consolas" w:cs="Times New Roman"/>
-          <w:color w:val="F8F8F2"/>
-          <w:sz w:val="21"/>
-          <w:szCs w:val="21"/>
-          <w:lang w:val="en-US"/>
-        </w:rPr>
-        <w:t xml:space="preserve"> &gt;Course Goal&lt;/</w:t>
-      </w:r>
-      <w:r>
-        <w:rPr>
-          <w:rFonts w:ascii="Consolas" w:eastAsia="Times New Roman" w:hAnsi="Consolas" w:cs="Times New Roman"/>
-          <w:color w:val="F92672"/>
-          <w:sz w:val="21"/>
-          <w:szCs w:val="21"/>
-          <w:lang w:val="en-US"/>
-        </w:rPr>
-        <w:t>label</w:t>
-      </w:r>
-      <w:r>
-        <w:rPr>
-          <w:rFonts w:ascii="Consolas" w:eastAsia="Times New Roman" w:hAnsi="Consolas" w:cs="Times New Roman"/>
-          <w:color w:val="F8F8F2"/>
-          <w:sz w:val="21"/>
-          <w:szCs w:val="21"/>
-          <w:lang w:val="en-US"/>
-        </w:rPr>
-        <w:t>&gt;</w:t>
-      </w:r>
-    </w:p>
-    <w:p>
-      <w:pPr>
-        <w:shd w:val="clear" w:color="auto" w:fill="272822"/>
-        <w:spacing w:after="0" w:line="285" w:lineRule="atLeast"/>
-        <w:rPr>
-          <w:rFonts w:ascii="Consolas" w:eastAsia="Times New Roman" w:hAnsi="Consolas" w:cs="Times New Roman"/>
-          <w:color w:val="F8F8F2"/>
-          <w:sz w:val="21"/>
-          <w:szCs w:val="21"/>
-          <w:lang w:val="en-US"/>
-        </w:rPr>
-      </w:pPr>
-      <w:r>
-        <w:rPr>
-          <w:rFonts w:ascii="Consolas" w:eastAsia="Times New Roman" w:hAnsi="Consolas" w:cs="Times New Roman"/>
-          <w:color w:val="F8F8F2"/>
-          <w:sz w:val="21"/>
-          <w:szCs w:val="21"/>
-          <w:lang w:val="en-US"/>
-        </w:rPr>
-        <w:t>        &lt;</w:t>
-      </w:r>
-      <w:r>
-        <w:rPr>
-          <w:rFonts w:ascii="Consolas" w:eastAsia="Times New Roman" w:hAnsi="Consolas" w:cs="Times New Roman"/>
-          <w:color w:val="F92672"/>
-          <w:sz w:val="21"/>
-          <w:szCs w:val="21"/>
-          <w:lang w:val="en-US"/>
-        </w:rPr>
-        <w:t>input</w:t>
-      </w:r>
-      <w:r>
-        <w:rPr>
-          <w:rFonts w:ascii="Consolas" w:eastAsia="Times New Roman" w:hAnsi="Consolas" w:cs="Times New Roman"/>
-          <w:color w:val="F8F8F2"/>
-          <w:sz w:val="21"/>
-          <w:szCs w:val="21"/>
-          <w:lang w:val="en-US"/>
-        </w:rPr>
-        <w:t xml:space="preserve"> </w:t>
-      </w:r>
-      <w:r>
-        <w:rPr>
-          <w:rFonts w:ascii="Consolas" w:eastAsia="Times New Roman" w:hAnsi="Consolas" w:cs="Times New Roman"/>
-          <w:color w:val="A6E22E"/>
-          <w:sz w:val="21"/>
-          <w:szCs w:val="21"/>
-          <w:lang w:val="en-US"/>
-        </w:rPr>
-        <w:t>type</w:t>
-      </w:r>
-      <w:r>
-        <w:rPr>
-          <w:rFonts w:ascii="Consolas" w:eastAsia="Times New Roman" w:hAnsi="Consolas" w:cs="Times New Roman"/>
-          <w:color w:val="F92672"/>
-          <w:sz w:val="21"/>
-          <w:szCs w:val="21"/>
-          <w:lang w:val="en-US"/>
-        </w:rPr>
-        <w:t>=</w:t>
-      </w:r>
-      <w:r>
-        <w:rPr>
-          <w:rFonts w:ascii="Consolas" w:eastAsia="Times New Roman" w:hAnsi="Consolas" w:cs="Times New Roman"/>
-          <w:color w:val="E6DB74"/>
-          <w:sz w:val="21"/>
-          <w:szCs w:val="21"/>
-          <w:lang w:val="en-US"/>
-        </w:rPr>
-        <w:t>"text"</w:t>
-      </w:r>
-      <w:r>
-        <w:rPr>
-          <w:rFonts w:ascii="Consolas" w:eastAsia="Times New Roman" w:hAnsi="Consolas" w:cs="Times New Roman"/>
-          <w:color w:val="F8F8F2"/>
-          <w:sz w:val="21"/>
-          <w:szCs w:val="21"/>
-          <w:lang w:val="en-US"/>
-        </w:rPr>
-        <w:t xml:space="preserve"> </w:t>
-      </w:r>
-      <w:proofErr w:type="spellStart"/>
-      <w:r>
-        <w:rPr>
-          <w:rFonts w:ascii="Consolas" w:eastAsia="Times New Roman" w:hAnsi="Consolas" w:cs="Times New Roman"/>
-          <w:color w:val="A6E22E"/>
-          <w:sz w:val="21"/>
-          <w:szCs w:val="21"/>
-          <w:lang w:val="en-US"/>
-        </w:rPr>
-        <w:t>onChange</w:t>
-      </w:r>
-      <w:proofErr w:type="spellEnd"/>
-      <w:r>
-        <w:rPr>
-          <w:rFonts w:ascii="Consolas" w:eastAsia="Times New Roman" w:hAnsi="Consolas" w:cs="Times New Roman"/>
-          <w:color w:val="F92672"/>
-          <w:sz w:val="21"/>
-          <w:szCs w:val="21"/>
-          <w:lang w:val="en-US"/>
-        </w:rPr>
-        <w:t>={</w:t>
-      </w:r>
-      <w:proofErr w:type="spellStart"/>
-      <w:r>
-        <w:rPr>
-          <w:rFonts w:ascii="Consolas" w:eastAsia="Times New Roman" w:hAnsi="Consolas" w:cs="Times New Roman"/>
-          <w:color w:val="A6E22E"/>
-          <w:sz w:val="21"/>
-          <w:szCs w:val="21"/>
-          <w:lang w:val="en-US"/>
-        </w:rPr>
-        <w:t>goalInputChangeHandler</w:t>
-      </w:r>
-      <w:proofErr w:type="spellEnd"/>
-      <w:r>
-        <w:rPr>
-          <w:rFonts w:ascii="Consolas" w:eastAsia="Times New Roman" w:hAnsi="Consolas" w:cs="Times New Roman"/>
-          <w:color w:val="F92672"/>
-          <w:sz w:val="21"/>
-          <w:szCs w:val="21"/>
-          <w:lang w:val="en-US"/>
-        </w:rPr>
-        <w:t>}</w:t>
-      </w:r>
-      <w:r>
-        <w:rPr>
-          <w:rFonts w:ascii="Consolas" w:eastAsia="Times New Roman" w:hAnsi="Consolas" w:cs="Times New Roman"/>
-          <w:color w:val="F8F8F2"/>
-          <w:sz w:val="21"/>
-          <w:szCs w:val="21"/>
           <w:lang w:val="en-US"/>
         </w:rPr>
         <w:t xml:space="preserve"> /&gt;</w:t>
@@ -18848,7 +17368,6 @@
         </w:rPr>
         <w:t>        &lt;/</w:t>
       </w:r>
-      <w:proofErr w:type="spellStart"/>
       <w:r>
         <w:rPr>
           <w:rFonts w:ascii="Consolas" w:eastAsia="Times New Roman" w:hAnsi="Consolas" w:cs="Times New Roman"/>
@@ -18861,7 +17380,6 @@
         </w:rPr>
         <w:t>FormControl</w:t>
       </w:r>
-      <w:proofErr w:type="spellEnd"/>
       <w:r>
         <w:rPr>
           <w:rFonts w:ascii="Consolas" w:eastAsia="Times New Roman" w:hAnsi="Consolas" w:cs="Times New Roman"/>
@@ -19003,7 +17521,6 @@
         </w:rPr>
         <w:t xml:space="preserve"> &lt;</w:t>
       </w:r>
-      <w:proofErr w:type="spellStart"/>
       <w:r>
         <w:rPr>
           <w:rFonts w:ascii="Consolas" w:eastAsia="Times New Roman" w:hAnsi="Consolas" w:cs="Times New Roman"/>
@@ -19016,7 +17533,6 @@
         </w:rPr>
         <w:t>FormControl</w:t>
       </w:r>
-      <w:proofErr w:type="spellEnd"/>
       <w:r>
         <w:rPr>
           <w:rFonts w:ascii="Consolas" w:eastAsia="Times New Roman" w:hAnsi="Consolas" w:cs="Times New Roman"/>
@@ -19047,7 +17563,6 @@
         </w:rPr>
         <w:t>={!</w:t>
       </w:r>
-      <w:proofErr w:type="spellStart"/>
       <w:r>
         <w:rPr>
           <w:rFonts w:ascii="Consolas" w:eastAsia="Times New Roman" w:hAnsi="Consolas" w:cs="Times New Roman"/>
@@ -19059,7 +17574,6 @@
         </w:rPr>
         <w:t>isValid</w:t>
       </w:r>
-      <w:proofErr w:type="spellEnd"/>
       <w:r>
         <w:rPr>
           <w:rFonts w:ascii="Consolas" w:eastAsia="Times New Roman" w:hAnsi="Consolas" w:cs="Times New Roman"/>
@@ -19311,7 +17825,6 @@
         </w:rPr>
         <w:t xml:space="preserve"> </w:t>
       </w:r>
-      <w:proofErr w:type="spellStart"/>
       <w:r>
         <w:rPr>
           <w:rFonts w:ascii="Consolas" w:eastAsia="Times New Roman" w:hAnsi="Consolas" w:cs="Times New Roman"/>
@@ -19322,7 +17835,6 @@
         </w:rPr>
         <w:t>onChange</w:t>
       </w:r>
-      <w:proofErr w:type="spellEnd"/>
       <w:r>
         <w:rPr>
           <w:rFonts w:ascii="Consolas" w:eastAsia="Times New Roman" w:hAnsi="Consolas" w:cs="Times New Roman"/>
@@ -19333,7 +17845,6 @@
         </w:rPr>
         <w:t>={</w:t>
       </w:r>
-      <w:proofErr w:type="spellStart"/>
       <w:r>
         <w:rPr>
           <w:rFonts w:ascii="Consolas" w:eastAsia="Times New Roman" w:hAnsi="Consolas" w:cs="Times New Roman"/>
@@ -19344,7 +17855,6 @@
         </w:rPr>
         <w:t>goalInputChangeHandler</w:t>
       </w:r>
-      <w:proofErr w:type="spellEnd"/>
       <w:r>
         <w:rPr>
           <w:rFonts w:ascii="Consolas" w:eastAsia="Times New Roman" w:hAnsi="Consolas" w:cs="Times New Roman"/>
@@ -19388,7 +17898,6 @@
         </w:rPr>
         <w:t>        &lt;/</w:t>
       </w:r>
-      <w:proofErr w:type="spellStart"/>
       <w:r>
         <w:rPr>
           <w:rFonts w:ascii="Consolas" w:eastAsia="Times New Roman" w:hAnsi="Consolas" w:cs="Times New Roman"/>
@@ -19401,7 +17910,6 @@
         </w:rPr>
         <w:t>FormControl</w:t>
       </w:r>
-      <w:proofErr w:type="spellEnd"/>
       <w:r>
         <w:rPr>
           <w:rFonts w:ascii="Consolas" w:eastAsia="Times New Roman" w:hAnsi="Consolas" w:cs="Times New Roman"/>
@@ -19461,29 +17969,7 @@
           <w:szCs w:val="21"/>
           <w:lang w:val="en-US"/>
         </w:rPr>
-        <w:t xml:space="preserve"> </w:t>
-      </w:r>
-      <w:proofErr w:type="spellStart"/>
-      <w:r>
-        <w:rPr>
-          <w:rFonts w:ascii="Consolas" w:eastAsia="Times New Roman" w:hAnsi="Consolas" w:cs="Times New Roman"/>
-          <w:color w:val="F8F8F2"/>
-          <w:sz w:val="21"/>
-          <w:szCs w:val="21"/>
-          <w:lang w:val="en-US"/>
-        </w:rPr>
-        <w:t>FormControl</w:t>
-      </w:r>
-      <w:proofErr w:type="spellEnd"/>
-      <w:r>
-        <w:rPr>
-          <w:rFonts w:ascii="Consolas" w:eastAsia="Times New Roman" w:hAnsi="Consolas" w:cs="Times New Roman"/>
-          <w:color w:val="F8F8F2"/>
-          <w:sz w:val="21"/>
-          <w:szCs w:val="21"/>
-          <w:lang w:val="en-US"/>
-        </w:rPr>
-        <w:t xml:space="preserve"> </w:t>
+        <w:t xml:space="preserve"> FormControl </w:t>
       </w:r>
       <w:r>
         <w:rPr>
@@ -19503,18 +17989,7 @@
           <w:szCs w:val="21"/>
           <w:lang w:val="en-US"/>
         </w:rPr>
-        <w:t xml:space="preserve"> </w:t>
-      </w:r>
-      <w:proofErr w:type="spellStart"/>
-      <w:r>
-        <w:rPr>
-          <w:rFonts w:ascii="Consolas" w:eastAsia="Times New Roman" w:hAnsi="Consolas" w:cs="Times New Roman"/>
-          <w:color w:val="F8F8F2"/>
-          <w:sz w:val="21"/>
-          <w:szCs w:val="21"/>
-          <w:lang w:val="en-US"/>
-        </w:rPr>
-        <w:t>styled</w:t>
+        <w:t xml:space="preserve"> styled</w:t>
       </w:r>
       <w:r>
         <w:rPr>
@@ -19536,7 +18011,6 @@
         </w:rPr>
         <w:t>div</w:t>
       </w:r>
-      <w:proofErr w:type="spellEnd"/>
       <w:r>
         <w:rPr>
           <w:rFonts w:ascii="Consolas" w:eastAsia="Times New Roman" w:hAnsi="Consolas" w:cs="Times New Roman"/>
@@ -19757,7 +18231,6 @@
         </w:rPr>
         <w:t>(</w:t>
       </w:r>
-      <w:proofErr w:type="spellStart"/>
       <w:r>
         <w:rPr>
           <w:rFonts w:ascii="Consolas" w:eastAsia="Times New Roman" w:hAnsi="Consolas" w:cs="Times New Roman"/>
@@ -19782,7 +18255,6 @@
         </w:rPr>
         <w:t>.invalid</w:t>
       </w:r>
-      <w:proofErr w:type="spellEnd"/>
       <w:r>
         <w:rPr>
           <w:rFonts w:ascii="Consolas" w:eastAsia="Times New Roman" w:hAnsi="Consolas" w:cs="Times New Roman"/>
@@ -20070,7 +18542,6 @@
         </w:rPr>
         <w:t xml:space="preserve"> (</w:t>
       </w:r>
-      <w:proofErr w:type="spellStart"/>
       <w:r>
         <w:rPr>
           <w:rFonts w:ascii="Consolas" w:eastAsia="Times New Roman" w:hAnsi="Consolas" w:cs="Times New Roman"/>
@@ -20095,7 +18566,6 @@
         </w:rPr>
         <w:t>.invalid</w:t>
       </w:r>
-      <w:proofErr w:type="spellEnd"/>
       <w:r>
         <w:rPr>
           <w:rFonts w:ascii="Consolas" w:eastAsia="Times New Roman" w:hAnsi="Consolas" w:cs="Times New Roman"/>
@@ -20278,7 +18748,6 @@
         </w:rPr>
         <w:t>(</w:t>
       </w:r>
-      <w:proofErr w:type="spellStart"/>
       <w:r>
         <w:rPr>
           <w:rFonts w:ascii="Consolas" w:eastAsia="Times New Roman" w:hAnsi="Consolas" w:cs="Times New Roman"/>
@@ -20303,7 +18772,6 @@
         </w:rPr>
         <w:t>.invalid</w:t>
       </w:r>
-      <w:proofErr w:type="spellEnd"/>
       <w:r>
         <w:rPr>
           <w:rFonts w:ascii="Consolas" w:eastAsia="Times New Roman" w:hAnsi="Consolas" w:cs="Times New Roman"/>
@@ -20519,29 +18987,7 @@
           <w:szCs w:val="21"/>
           <w:lang w:val="en-US"/>
         </w:rPr>
-        <w:t xml:space="preserve">  &amp; </w:t>
-      </w:r>
-      <w:proofErr w:type="spellStart"/>
-      <w:r>
-        <w:rPr>
-          <w:rFonts w:ascii="Consolas" w:eastAsia="Times New Roman" w:hAnsi="Consolas" w:cs="Times New Roman"/>
-          <w:color w:val="E6DB74"/>
-          <w:sz w:val="21"/>
-          <w:szCs w:val="21"/>
-          <w:lang w:val="en-US"/>
-        </w:rPr>
-        <w:t>input:focus</w:t>
-      </w:r>
-      <w:proofErr w:type="spellEnd"/>
-      <w:r>
-        <w:rPr>
-          <w:rFonts w:ascii="Consolas" w:eastAsia="Times New Roman" w:hAnsi="Consolas" w:cs="Times New Roman"/>
-          <w:color w:val="E6DB74"/>
-          <w:sz w:val="21"/>
-          <w:szCs w:val="21"/>
-          <w:lang w:val="en-US"/>
-        </w:rPr>
-        <w:t xml:space="preserve"> {</w:t>
+        <w:t>  &amp; input:focus {</w:t>
       </w:r>
     </w:p>
     <w:p>
@@ -20757,6 +19203,1431 @@
       </w:pPr>
       <w:r>
         <w:t>Лишние стили удалены.</w:t>
+      </w:r>
+    </w:p>
+    <w:p>
+      <w:pPr>
+        <w:pStyle w:val="ListParagraph"/>
+        <w:spacing w:after="0"/>
+      </w:pPr>
+    </w:p>
+    <w:p>
+      <w:pPr>
+        <w:pStyle w:val="ListParagraph"/>
+        <w:spacing w:after="0"/>
+        <w:ind w:left="1069"/>
+        <w:jc w:val="center"/>
+        <w:rPr>
+          <w:sz w:val="36"/>
+          <w:szCs w:val="36"/>
+          <w:highlight w:val="yellow"/>
+          <w:lang w:val="en-US"/>
+        </w:rPr>
+      </w:pPr>
+      <w:r>
+        <w:rPr>
+          <w:sz w:val="36"/>
+          <w:szCs w:val="36"/>
+          <w:highlight w:val="yellow"/>
+          <w:lang w:val="en-US"/>
+        </w:rPr>
+        <w:t>Styled Components &amp; Media Queries</w:t>
+      </w:r>
+    </w:p>
+    <w:p>
+      <w:pPr>
+        <w:pStyle w:val="ListParagraph"/>
+        <w:spacing w:after="0"/>
+        <w:ind w:left="1069"/>
+        <w:jc w:val="center"/>
+        <w:rPr>
+          <w:sz w:val="36"/>
+          <w:szCs w:val="36"/>
+          <w:highlight w:val="yellow"/>
+          <w:lang w:val="en-US"/>
+        </w:rPr>
+      </w:pPr>
+    </w:p>
+    <w:p>
+      <w:pPr>
+        <w:pStyle w:val="ListParagraph"/>
+        <w:spacing w:after="0"/>
+        <w:ind w:left="1069"/>
+      </w:pPr>
+      <w:r>
+        <w:t>Медиа запросы вписываются прямо в стили при создании стилизованного компонента.</w:t>
+      </w:r>
+    </w:p>
+    <w:p>
+      <w:pPr>
+        <w:pStyle w:val="ListParagraph"/>
+        <w:spacing w:after="0"/>
+        <w:ind w:left="1069"/>
+      </w:pPr>
+    </w:p>
+    <w:p>
+      <w:pPr>
+        <w:shd w:val="clear" w:color="auto" w:fill="272822"/>
+        <w:spacing w:after="0" w:line="285" w:lineRule="atLeast"/>
+        <w:rPr>
+          <w:rFonts w:ascii="Consolas" w:eastAsia="Times New Roman" w:hAnsi="Consolas" w:cs="Times New Roman"/>
+          <w:color w:val="F8F8F2"/>
+          <w:sz w:val="21"/>
+          <w:szCs w:val="21"/>
+          <w:lang w:val="en-US"/>
+        </w:rPr>
+      </w:pPr>
+      <w:r>
+        <w:rPr>
+          <w:rFonts w:ascii="Consolas" w:eastAsia="Times New Roman" w:hAnsi="Consolas" w:cs="Times New Roman"/>
+          <w:i/>
+          <w:iCs/>
+          <w:color w:val="66D9EF"/>
+          <w:sz w:val="21"/>
+          <w:szCs w:val="21"/>
+          <w:lang w:val="en-US"/>
+        </w:rPr>
+        <w:t>const</w:t>
+      </w:r>
+      <w:r>
+        <w:rPr>
+          <w:rFonts w:ascii="Consolas" w:eastAsia="Times New Roman" w:hAnsi="Consolas" w:cs="Times New Roman"/>
+          <w:color w:val="F8F8F2"/>
+          <w:sz w:val="21"/>
+          <w:szCs w:val="21"/>
+          <w:lang w:val="en-US"/>
+        </w:rPr>
+        <w:t xml:space="preserve"> Button </w:t>
+      </w:r>
+      <w:r>
+        <w:rPr>
+          <w:rFonts w:ascii="Consolas" w:eastAsia="Times New Roman" w:hAnsi="Consolas" w:cs="Times New Roman"/>
+          <w:color w:val="F92672"/>
+          <w:sz w:val="21"/>
+          <w:szCs w:val="21"/>
+          <w:lang w:val="en-US"/>
+        </w:rPr>
+        <w:t>=</w:t>
+      </w:r>
+      <w:r>
+        <w:rPr>
+          <w:rFonts w:ascii="Consolas" w:eastAsia="Times New Roman" w:hAnsi="Consolas" w:cs="Times New Roman"/>
+          <w:color w:val="F8F8F2"/>
+          <w:sz w:val="21"/>
+          <w:szCs w:val="21"/>
+          <w:lang w:val="en-US"/>
+        </w:rPr>
+        <w:t xml:space="preserve"> styled</w:t>
+      </w:r>
+      <w:r>
+        <w:rPr>
+          <w:rFonts w:ascii="Consolas" w:eastAsia="Times New Roman" w:hAnsi="Consolas" w:cs="Times New Roman"/>
+          <w:color w:val="E6DB74"/>
+          <w:sz w:val="21"/>
+          <w:szCs w:val="21"/>
+          <w:lang w:val="en-US"/>
+        </w:rPr>
+        <w:t>.</w:t>
+      </w:r>
+      <w:r>
+        <w:rPr>
+          <w:rFonts w:ascii="Consolas" w:eastAsia="Times New Roman" w:hAnsi="Consolas" w:cs="Times New Roman"/>
+          <w:color w:val="F8F8F2"/>
+          <w:sz w:val="21"/>
+          <w:szCs w:val="21"/>
+          <w:lang w:val="en-US"/>
+        </w:rPr>
+        <w:t>button</w:t>
+      </w:r>
+      <w:r>
+        <w:rPr>
+          <w:rFonts w:ascii="Consolas" w:eastAsia="Times New Roman" w:hAnsi="Consolas" w:cs="Times New Roman"/>
+          <w:color w:val="E6DB74"/>
+          <w:sz w:val="21"/>
+          <w:szCs w:val="21"/>
+          <w:lang w:val="en-US"/>
+        </w:rPr>
+        <w:t>`</w:t>
+      </w:r>
+    </w:p>
+    <w:p>
+      <w:pPr>
+        <w:shd w:val="clear" w:color="auto" w:fill="272822"/>
+        <w:spacing w:after="0" w:line="285" w:lineRule="atLeast"/>
+        <w:rPr>
+          <w:rFonts w:ascii="Consolas" w:eastAsia="Times New Roman" w:hAnsi="Consolas" w:cs="Times New Roman"/>
+          <w:color w:val="F8F8F2"/>
+          <w:sz w:val="21"/>
+          <w:szCs w:val="21"/>
+          <w:lang w:val="en-US"/>
+        </w:rPr>
+      </w:pPr>
+      <w:r>
+        <w:rPr>
+          <w:rFonts w:ascii="Consolas" w:eastAsia="Times New Roman" w:hAnsi="Consolas" w:cs="Times New Roman"/>
+          <w:color w:val="E6DB74"/>
+          <w:sz w:val="21"/>
+          <w:szCs w:val="21"/>
+          <w:lang w:val="en-US"/>
+        </w:rPr>
+        <w:t>  width: 100%;</w:t>
+      </w:r>
+    </w:p>
+    <w:p>
+      <w:pPr>
+        <w:shd w:val="clear" w:color="auto" w:fill="272822"/>
+        <w:spacing w:after="0" w:line="285" w:lineRule="atLeast"/>
+        <w:rPr>
+          <w:rFonts w:ascii="Consolas" w:eastAsia="Times New Roman" w:hAnsi="Consolas" w:cs="Times New Roman"/>
+          <w:color w:val="F8F8F2"/>
+          <w:sz w:val="21"/>
+          <w:szCs w:val="21"/>
+          <w:lang w:val="en-US"/>
+        </w:rPr>
+      </w:pPr>
+      <w:r>
+        <w:rPr>
+          <w:rFonts w:ascii="Consolas" w:eastAsia="Times New Roman" w:hAnsi="Consolas" w:cs="Times New Roman"/>
+          <w:color w:val="E6DB74"/>
+          <w:sz w:val="21"/>
+          <w:szCs w:val="21"/>
+          <w:lang w:val="en-US"/>
+        </w:rPr>
+        <w:t>  font: inherit;</w:t>
+      </w:r>
+    </w:p>
+    <w:p>
+      <w:pPr>
+        <w:shd w:val="clear" w:color="auto" w:fill="272822"/>
+        <w:spacing w:after="0" w:line="285" w:lineRule="atLeast"/>
+        <w:rPr>
+          <w:rFonts w:ascii="Consolas" w:eastAsia="Times New Roman" w:hAnsi="Consolas" w:cs="Times New Roman"/>
+          <w:color w:val="F8F8F2"/>
+          <w:sz w:val="21"/>
+          <w:szCs w:val="21"/>
+          <w:lang w:val="en-US"/>
+        </w:rPr>
+      </w:pPr>
+      <w:r>
+        <w:rPr>
+          <w:rFonts w:ascii="Consolas" w:eastAsia="Times New Roman" w:hAnsi="Consolas" w:cs="Times New Roman"/>
+          <w:color w:val="E6DB74"/>
+          <w:sz w:val="21"/>
+          <w:szCs w:val="21"/>
+          <w:lang w:val="en-US"/>
+        </w:rPr>
+        <w:t>  padding: 0.5rem 1.5rem;</w:t>
+      </w:r>
+    </w:p>
+    <w:p>
+      <w:pPr>
+        <w:shd w:val="clear" w:color="auto" w:fill="272822"/>
+        <w:spacing w:after="0" w:line="285" w:lineRule="atLeast"/>
+        <w:rPr>
+          <w:rFonts w:ascii="Consolas" w:eastAsia="Times New Roman" w:hAnsi="Consolas" w:cs="Times New Roman"/>
+          <w:color w:val="F8F8F2"/>
+          <w:sz w:val="21"/>
+          <w:szCs w:val="21"/>
+          <w:lang w:val="en-US"/>
+        </w:rPr>
+      </w:pPr>
+      <w:r>
+        <w:rPr>
+          <w:rFonts w:ascii="Consolas" w:eastAsia="Times New Roman" w:hAnsi="Consolas" w:cs="Times New Roman"/>
+          <w:color w:val="E6DB74"/>
+          <w:sz w:val="21"/>
+          <w:szCs w:val="21"/>
+          <w:lang w:val="en-US"/>
+        </w:rPr>
+        <w:t>  border: 1px solid #8b005d;</w:t>
+      </w:r>
+    </w:p>
+    <w:p>
+      <w:pPr>
+        <w:shd w:val="clear" w:color="auto" w:fill="272822"/>
+        <w:spacing w:after="0" w:line="285" w:lineRule="atLeast"/>
+        <w:rPr>
+          <w:rFonts w:ascii="Consolas" w:eastAsia="Times New Roman" w:hAnsi="Consolas" w:cs="Times New Roman"/>
+          <w:color w:val="F8F8F2"/>
+          <w:sz w:val="21"/>
+          <w:szCs w:val="21"/>
+          <w:lang w:val="en-US"/>
+        </w:rPr>
+      </w:pPr>
+      <w:r>
+        <w:rPr>
+          <w:rFonts w:ascii="Consolas" w:eastAsia="Times New Roman" w:hAnsi="Consolas" w:cs="Times New Roman"/>
+          <w:color w:val="E6DB74"/>
+          <w:sz w:val="21"/>
+          <w:szCs w:val="21"/>
+          <w:lang w:val="en-US"/>
+        </w:rPr>
+        <w:t>  color: white;</w:t>
+      </w:r>
+    </w:p>
+    <w:p>
+      <w:pPr>
+        <w:shd w:val="clear" w:color="auto" w:fill="272822"/>
+        <w:spacing w:after="0" w:line="285" w:lineRule="atLeast"/>
+        <w:rPr>
+          <w:rFonts w:ascii="Consolas" w:eastAsia="Times New Roman" w:hAnsi="Consolas" w:cs="Times New Roman"/>
+          <w:color w:val="F8F8F2"/>
+          <w:sz w:val="21"/>
+          <w:szCs w:val="21"/>
+          <w:lang w:val="en-US"/>
+        </w:rPr>
+      </w:pPr>
+      <w:r>
+        <w:rPr>
+          <w:rFonts w:ascii="Consolas" w:eastAsia="Times New Roman" w:hAnsi="Consolas" w:cs="Times New Roman"/>
+          <w:color w:val="E6DB74"/>
+          <w:sz w:val="21"/>
+          <w:szCs w:val="21"/>
+          <w:lang w:val="en-US"/>
+        </w:rPr>
+        <w:t>  background: #8b005d;</w:t>
+      </w:r>
+    </w:p>
+    <w:p>
+      <w:pPr>
+        <w:shd w:val="clear" w:color="auto" w:fill="272822"/>
+        <w:spacing w:after="0" w:line="285" w:lineRule="atLeast"/>
+        <w:rPr>
+          <w:rFonts w:ascii="Consolas" w:eastAsia="Times New Roman" w:hAnsi="Consolas" w:cs="Times New Roman"/>
+          <w:color w:val="F8F8F2"/>
+          <w:sz w:val="21"/>
+          <w:szCs w:val="21"/>
+          <w:lang w:val="en-US"/>
+        </w:rPr>
+      </w:pPr>
+      <w:r>
+        <w:rPr>
+          <w:rFonts w:ascii="Consolas" w:eastAsia="Times New Roman" w:hAnsi="Consolas" w:cs="Times New Roman"/>
+          <w:color w:val="E6DB74"/>
+          <w:sz w:val="21"/>
+          <w:szCs w:val="21"/>
+          <w:lang w:val="en-US"/>
+        </w:rPr>
+        <w:t>  box-shadow: 0 0 4px rgba(0, 0, 0, 0.26);</w:t>
+      </w:r>
+    </w:p>
+    <w:p>
+      <w:pPr>
+        <w:shd w:val="clear" w:color="auto" w:fill="272822"/>
+        <w:spacing w:after="0" w:line="285" w:lineRule="atLeast"/>
+        <w:rPr>
+          <w:rFonts w:ascii="Consolas" w:eastAsia="Times New Roman" w:hAnsi="Consolas" w:cs="Times New Roman"/>
+          <w:color w:val="F8F8F2"/>
+          <w:sz w:val="21"/>
+          <w:szCs w:val="21"/>
+          <w:lang w:val="en-US"/>
+        </w:rPr>
+      </w:pPr>
+      <w:r>
+        <w:rPr>
+          <w:rFonts w:ascii="Consolas" w:eastAsia="Times New Roman" w:hAnsi="Consolas" w:cs="Times New Roman"/>
+          <w:color w:val="E6DB74"/>
+          <w:sz w:val="21"/>
+          <w:szCs w:val="21"/>
+          <w:lang w:val="en-US"/>
+        </w:rPr>
+        <w:t>  cursor: pointer;</w:t>
+      </w:r>
+    </w:p>
+    <w:p>
+      <w:pPr>
+        <w:shd w:val="clear" w:color="auto" w:fill="272822"/>
+        <w:spacing w:after="0" w:line="285" w:lineRule="atLeast"/>
+        <w:rPr>
+          <w:rFonts w:ascii="Consolas" w:eastAsia="Times New Roman" w:hAnsi="Consolas" w:cs="Times New Roman"/>
+          <w:color w:val="F8F8F2"/>
+          <w:sz w:val="21"/>
+          <w:szCs w:val="21"/>
+          <w:lang w:val="en-US"/>
+        </w:rPr>
+      </w:pPr>
+    </w:p>
+    <w:p>
+      <w:pPr>
+        <w:shd w:val="clear" w:color="auto" w:fill="272822"/>
+        <w:spacing w:after="0" w:line="285" w:lineRule="atLeast"/>
+        <w:rPr>
+          <w:rFonts w:ascii="Consolas" w:eastAsia="Times New Roman" w:hAnsi="Consolas" w:cs="Times New Roman"/>
+          <w:color w:val="F8F8F2"/>
+          <w:sz w:val="21"/>
+          <w:szCs w:val="21"/>
+          <w:highlight w:val="blue"/>
+          <w:lang w:val="en-US"/>
+        </w:rPr>
+      </w:pPr>
+      <w:r>
+        <w:rPr>
+          <w:rFonts w:ascii="Consolas" w:eastAsia="Times New Roman" w:hAnsi="Consolas" w:cs="Times New Roman"/>
+          <w:color w:val="E6DB74"/>
+          <w:sz w:val="21"/>
+          <w:szCs w:val="21"/>
+          <w:lang w:val="en-US"/>
+        </w:rPr>
+        <w:t xml:space="preserve">  </w:t>
+      </w:r>
+      <w:r>
+        <w:rPr>
+          <w:rFonts w:ascii="Consolas" w:eastAsia="Times New Roman" w:hAnsi="Consolas" w:cs="Times New Roman"/>
+          <w:color w:val="E6DB74"/>
+          <w:sz w:val="21"/>
+          <w:szCs w:val="21"/>
+          <w:highlight w:val="blue"/>
+          <w:lang w:val="en-US"/>
+        </w:rPr>
+        <w:t>@media (min-width:768px) {</w:t>
+      </w:r>
+    </w:p>
+    <w:p>
+      <w:pPr>
+        <w:shd w:val="clear" w:color="auto" w:fill="272822"/>
+        <w:spacing w:after="0" w:line="285" w:lineRule="atLeast"/>
+        <w:rPr>
+          <w:rFonts w:ascii="Consolas" w:eastAsia="Times New Roman" w:hAnsi="Consolas" w:cs="Times New Roman"/>
+          <w:color w:val="F8F8F2"/>
+          <w:sz w:val="21"/>
+          <w:szCs w:val="21"/>
+          <w:highlight w:val="blue"/>
+          <w:lang w:val="en-US"/>
+        </w:rPr>
+      </w:pPr>
+      <w:r>
+        <w:rPr>
+          <w:rFonts w:ascii="Consolas" w:eastAsia="Times New Roman" w:hAnsi="Consolas" w:cs="Times New Roman"/>
+          <w:color w:val="E6DB74"/>
+          <w:sz w:val="21"/>
+          <w:szCs w:val="21"/>
+          <w:highlight w:val="blue"/>
+          <w:lang w:val="en-US"/>
+        </w:rPr>
+        <w:t>    width: auto;</w:t>
+      </w:r>
+    </w:p>
+    <w:p>
+      <w:pPr>
+        <w:shd w:val="clear" w:color="auto" w:fill="272822"/>
+        <w:spacing w:after="0" w:line="285" w:lineRule="atLeast"/>
+        <w:rPr>
+          <w:rFonts w:ascii="Consolas" w:eastAsia="Times New Roman" w:hAnsi="Consolas" w:cs="Times New Roman"/>
+          <w:color w:val="F8F8F2"/>
+          <w:sz w:val="21"/>
+          <w:szCs w:val="21"/>
+          <w:lang w:val="en-US"/>
+        </w:rPr>
+      </w:pPr>
+      <w:r>
+        <w:rPr>
+          <w:rFonts w:ascii="Consolas" w:eastAsia="Times New Roman" w:hAnsi="Consolas" w:cs="Times New Roman"/>
+          <w:color w:val="E6DB74"/>
+          <w:sz w:val="21"/>
+          <w:szCs w:val="21"/>
+          <w:highlight w:val="blue"/>
+          <w:lang w:val="en-US"/>
+        </w:rPr>
+        <w:t>  }</w:t>
+      </w:r>
+    </w:p>
+    <w:p>
+      <w:pPr>
+        <w:shd w:val="clear" w:color="auto" w:fill="272822"/>
+        <w:spacing w:after="0" w:line="285" w:lineRule="atLeast"/>
+        <w:rPr>
+          <w:rFonts w:ascii="Consolas" w:eastAsia="Times New Roman" w:hAnsi="Consolas" w:cs="Times New Roman"/>
+          <w:color w:val="F8F8F2"/>
+          <w:sz w:val="21"/>
+          <w:szCs w:val="21"/>
+          <w:lang w:val="en-US"/>
+        </w:rPr>
+      </w:pPr>
+    </w:p>
+    <w:p>
+      <w:pPr>
+        <w:shd w:val="clear" w:color="auto" w:fill="272822"/>
+        <w:spacing w:after="0" w:line="285" w:lineRule="atLeast"/>
+        <w:rPr>
+          <w:rFonts w:ascii="Consolas" w:eastAsia="Times New Roman" w:hAnsi="Consolas" w:cs="Times New Roman"/>
+          <w:color w:val="F8F8F2"/>
+          <w:sz w:val="21"/>
+          <w:szCs w:val="21"/>
+          <w:lang w:val="en-US"/>
+        </w:rPr>
+      </w:pPr>
+      <w:r>
+        <w:rPr>
+          <w:rFonts w:ascii="Consolas" w:eastAsia="Times New Roman" w:hAnsi="Consolas" w:cs="Times New Roman"/>
+          <w:color w:val="E6DB74"/>
+          <w:sz w:val="21"/>
+          <w:szCs w:val="21"/>
+          <w:lang w:val="en-US"/>
+        </w:rPr>
+        <w:t>  &amp;:focus {</w:t>
+      </w:r>
+    </w:p>
+    <w:p>
+      <w:pPr>
+        <w:shd w:val="clear" w:color="auto" w:fill="272822"/>
+        <w:spacing w:after="0" w:line="285" w:lineRule="atLeast"/>
+        <w:rPr>
+          <w:rFonts w:ascii="Consolas" w:eastAsia="Times New Roman" w:hAnsi="Consolas" w:cs="Times New Roman"/>
+          <w:color w:val="F8F8F2"/>
+          <w:sz w:val="21"/>
+          <w:szCs w:val="21"/>
+          <w:lang w:val="en-US"/>
+        </w:rPr>
+      </w:pPr>
+      <w:r>
+        <w:rPr>
+          <w:rFonts w:ascii="Consolas" w:eastAsia="Times New Roman" w:hAnsi="Consolas" w:cs="Times New Roman"/>
+          <w:color w:val="E6DB74"/>
+          <w:sz w:val="21"/>
+          <w:szCs w:val="21"/>
+          <w:lang w:val="en-US"/>
+        </w:rPr>
+        <w:t>    outline: none;</w:t>
+      </w:r>
+    </w:p>
+    <w:p>
+      <w:pPr>
+        <w:shd w:val="clear" w:color="auto" w:fill="272822"/>
+        <w:spacing w:after="0" w:line="285" w:lineRule="atLeast"/>
+        <w:rPr>
+          <w:rFonts w:ascii="Consolas" w:eastAsia="Times New Roman" w:hAnsi="Consolas" w:cs="Times New Roman"/>
+          <w:color w:val="F8F8F2"/>
+          <w:sz w:val="21"/>
+          <w:szCs w:val="21"/>
+          <w:lang w:val="en-US"/>
+        </w:rPr>
+      </w:pPr>
+      <w:r>
+        <w:rPr>
+          <w:rFonts w:ascii="Consolas" w:eastAsia="Times New Roman" w:hAnsi="Consolas" w:cs="Times New Roman"/>
+          <w:color w:val="E6DB74"/>
+          <w:sz w:val="21"/>
+          <w:szCs w:val="21"/>
+          <w:lang w:val="en-US"/>
+        </w:rPr>
+        <w:t>  }</w:t>
+      </w:r>
+    </w:p>
+    <w:p>
+      <w:pPr>
+        <w:shd w:val="clear" w:color="auto" w:fill="272822"/>
+        <w:spacing w:after="0" w:line="285" w:lineRule="atLeast"/>
+        <w:rPr>
+          <w:rFonts w:ascii="Consolas" w:eastAsia="Times New Roman" w:hAnsi="Consolas" w:cs="Times New Roman"/>
+          <w:color w:val="F8F8F2"/>
+          <w:sz w:val="21"/>
+          <w:szCs w:val="21"/>
+          <w:lang w:val="en-US"/>
+        </w:rPr>
+      </w:pPr>
+    </w:p>
+    <w:p>
+      <w:pPr>
+        <w:shd w:val="clear" w:color="auto" w:fill="272822"/>
+        <w:spacing w:after="0" w:line="285" w:lineRule="atLeast"/>
+        <w:rPr>
+          <w:rFonts w:ascii="Consolas" w:eastAsia="Times New Roman" w:hAnsi="Consolas" w:cs="Times New Roman"/>
+          <w:color w:val="F8F8F2"/>
+          <w:sz w:val="21"/>
+          <w:szCs w:val="21"/>
+          <w:lang w:val="en-US"/>
+        </w:rPr>
+      </w:pPr>
+      <w:r>
+        <w:rPr>
+          <w:rFonts w:ascii="Consolas" w:eastAsia="Times New Roman" w:hAnsi="Consolas" w:cs="Times New Roman"/>
+          <w:color w:val="E6DB74"/>
+          <w:sz w:val="21"/>
+          <w:szCs w:val="21"/>
+          <w:lang w:val="en-US"/>
+        </w:rPr>
+        <w:t>  &amp;:hover,</w:t>
+      </w:r>
+    </w:p>
+    <w:p>
+      <w:pPr>
+        <w:shd w:val="clear" w:color="auto" w:fill="272822"/>
+        <w:spacing w:after="0" w:line="285" w:lineRule="atLeast"/>
+        <w:rPr>
+          <w:rFonts w:ascii="Consolas" w:eastAsia="Times New Roman" w:hAnsi="Consolas" w:cs="Times New Roman"/>
+          <w:color w:val="F8F8F2"/>
+          <w:sz w:val="21"/>
+          <w:szCs w:val="21"/>
+          <w:lang w:val="en-US"/>
+        </w:rPr>
+      </w:pPr>
+      <w:r>
+        <w:rPr>
+          <w:rFonts w:ascii="Consolas" w:eastAsia="Times New Roman" w:hAnsi="Consolas" w:cs="Times New Roman"/>
+          <w:color w:val="E6DB74"/>
+          <w:sz w:val="21"/>
+          <w:szCs w:val="21"/>
+          <w:lang w:val="en-US"/>
+        </w:rPr>
+        <w:t>  &amp;:active {</w:t>
+      </w:r>
+    </w:p>
+    <w:p>
+      <w:pPr>
+        <w:shd w:val="clear" w:color="auto" w:fill="272822"/>
+        <w:spacing w:after="0" w:line="285" w:lineRule="atLeast"/>
+        <w:rPr>
+          <w:rFonts w:ascii="Consolas" w:eastAsia="Times New Roman" w:hAnsi="Consolas" w:cs="Times New Roman"/>
+          <w:color w:val="F8F8F2"/>
+          <w:sz w:val="21"/>
+          <w:szCs w:val="21"/>
+          <w:lang w:val="en-US"/>
+        </w:rPr>
+      </w:pPr>
+      <w:r>
+        <w:rPr>
+          <w:rFonts w:ascii="Consolas" w:eastAsia="Times New Roman" w:hAnsi="Consolas" w:cs="Times New Roman"/>
+          <w:color w:val="E6DB74"/>
+          <w:sz w:val="21"/>
+          <w:szCs w:val="21"/>
+          <w:lang w:val="en-US"/>
+        </w:rPr>
+        <w:t>    background: #ac0e77;</w:t>
+      </w:r>
+    </w:p>
+    <w:p>
+      <w:pPr>
+        <w:shd w:val="clear" w:color="auto" w:fill="272822"/>
+        <w:spacing w:after="0" w:line="285" w:lineRule="atLeast"/>
+        <w:rPr>
+          <w:rFonts w:ascii="Consolas" w:eastAsia="Times New Roman" w:hAnsi="Consolas" w:cs="Times New Roman"/>
+          <w:color w:val="F8F8F2"/>
+          <w:sz w:val="21"/>
+          <w:szCs w:val="21"/>
+          <w:lang w:val="en-US"/>
+        </w:rPr>
+      </w:pPr>
+      <w:r>
+        <w:rPr>
+          <w:rFonts w:ascii="Consolas" w:eastAsia="Times New Roman" w:hAnsi="Consolas" w:cs="Times New Roman"/>
+          <w:color w:val="E6DB74"/>
+          <w:sz w:val="21"/>
+          <w:szCs w:val="21"/>
+          <w:lang w:val="en-US"/>
+        </w:rPr>
+        <w:t>    border-color: #ac0e77;</w:t>
+      </w:r>
+    </w:p>
+    <w:p>
+      <w:pPr>
+        <w:shd w:val="clear" w:color="auto" w:fill="272822"/>
+        <w:spacing w:after="0" w:line="285" w:lineRule="atLeast"/>
+        <w:rPr>
+          <w:rFonts w:ascii="Consolas" w:eastAsia="Times New Roman" w:hAnsi="Consolas" w:cs="Times New Roman"/>
+          <w:color w:val="F8F8F2"/>
+          <w:sz w:val="21"/>
+          <w:szCs w:val="21"/>
+          <w:lang w:val="en-US"/>
+        </w:rPr>
+      </w:pPr>
+      <w:r>
+        <w:rPr>
+          <w:rFonts w:ascii="Consolas" w:eastAsia="Times New Roman" w:hAnsi="Consolas" w:cs="Times New Roman"/>
+          <w:color w:val="E6DB74"/>
+          <w:sz w:val="21"/>
+          <w:szCs w:val="21"/>
+          <w:lang w:val="en-US"/>
+        </w:rPr>
+        <w:t>    box-shadow: 0 0 8px rgba(0, 0, 0, 0.26);</w:t>
+      </w:r>
+    </w:p>
+    <w:p>
+      <w:pPr>
+        <w:shd w:val="clear" w:color="auto" w:fill="272822"/>
+        <w:spacing w:after="0" w:line="285" w:lineRule="atLeast"/>
+        <w:rPr>
+          <w:rFonts w:ascii="Consolas" w:eastAsia="Times New Roman" w:hAnsi="Consolas" w:cs="Times New Roman"/>
+          <w:color w:val="F8F8F2"/>
+          <w:sz w:val="21"/>
+          <w:szCs w:val="21"/>
+          <w:lang w:val="en-US"/>
+        </w:rPr>
+      </w:pPr>
+      <w:r>
+        <w:rPr>
+          <w:rFonts w:ascii="Consolas" w:eastAsia="Times New Roman" w:hAnsi="Consolas" w:cs="Times New Roman"/>
+          <w:color w:val="E6DB74"/>
+          <w:sz w:val="21"/>
+          <w:szCs w:val="21"/>
+          <w:lang w:val="en-US"/>
+        </w:rPr>
+        <w:t>  }</w:t>
+      </w:r>
+    </w:p>
+    <w:p>
+      <w:pPr>
+        <w:shd w:val="clear" w:color="auto" w:fill="272822"/>
+        <w:spacing w:after="0" w:line="285" w:lineRule="atLeast"/>
+        <w:rPr>
+          <w:rFonts w:ascii="Consolas" w:eastAsia="Times New Roman" w:hAnsi="Consolas" w:cs="Times New Roman"/>
+          <w:color w:val="F8F8F2"/>
+          <w:sz w:val="21"/>
+          <w:szCs w:val="21"/>
+          <w:lang w:val="en-US"/>
+        </w:rPr>
+      </w:pPr>
+      <w:r>
+        <w:rPr>
+          <w:rFonts w:ascii="Consolas" w:eastAsia="Times New Roman" w:hAnsi="Consolas" w:cs="Times New Roman"/>
+          <w:color w:val="E6DB74"/>
+          <w:sz w:val="21"/>
+          <w:szCs w:val="21"/>
+          <w:lang w:val="en-US"/>
+        </w:rPr>
+        <w:t>`</w:t>
+      </w:r>
+    </w:p>
+    <w:p>
+      <w:pPr>
+        <w:pStyle w:val="ListParagraph"/>
+        <w:spacing w:after="0"/>
+        <w:ind w:left="1069"/>
+        <w:rPr>
+          <w:sz w:val="36"/>
+          <w:szCs w:val="36"/>
+          <w:highlight w:val="yellow"/>
+        </w:rPr>
+      </w:pPr>
+    </w:p>
+    <w:p>
+      <w:pPr>
+        <w:pStyle w:val="ListParagraph"/>
+        <w:spacing w:after="0"/>
+        <w:ind w:left="1069"/>
+        <w:rPr>
+          <w:sz w:val="36"/>
+          <w:szCs w:val="36"/>
+          <w:highlight w:val="yellow"/>
+        </w:rPr>
+      </w:pPr>
+    </w:p>
+    <w:p>
+      <w:pPr>
+        <w:pStyle w:val="ListParagraph"/>
+        <w:spacing w:after="0"/>
+        <w:ind w:left="1069"/>
+        <w:jc w:val="center"/>
+        <w:rPr>
+          <w:sz w:val="36"/>
+          <w:szCs w:val="36"/>
+          <w:highlight w:val="yellow"/>
+          <w:lang w:val="en-US"/>
+        </w:rPr>
+      </w:pPr>
+      <w:r>
+        <w:rPr>
+          <w:sz w:val="36"/>
+          <w:szCs w:val="36"/>
+          <w:highlight w:val="yellow"/>
+          <w:lang w:val="en-US"/>
+        </w:rPr>
+        <w:t>Using CSS Modules</w:t>
+      </w:r>
+    </w:p>
+    <w:p>
+      <w:pPr>
+        <w:pStyle w:val="ListParagraph"/>
+        <w:spacing w:after="0"/>
+        <w:ind w:left="1069"/>
+        <w:rPr>
+          <w:rFonts w:ascii="Roboto" w:hAnsi="Roboto"/>
+          <w:color w:val="1C1D1F"/>
+          <w:sz w:val="21"/>
+          <w:szCs w:val="21"/>
+          <w:shd w:val="clear" w:color="auto" w:fill="D1D7DC"/>
+        </w:rPr>
+      </w:pPr>
+    </w:p>
+    <w:p>
+      <w:pPr>
+        <w:pStyle w:val="ListParagraph"/>
+        <w:spacing w:after="0"/>
+        <w:ind w:left="1069"/>
+      </w:pPr>
+      <w:r>
+        <w:lastRenderedPageBreak/>
+        <w:t>Чтобы использовать С</w:t>
+      </w:r>
+      <w:r>
+        <w:rPr>
+          <w:lang w:val="en-US"/>
+        </w:rPr>
+        <w:t>SS</w:t>
+      </w:r>
+      <w:r>
+        <w:t xml:space="preserve"> </w:t>
+      </w:r>
+      <w:r>
+        <w:rPr>
+          <w:lang w:val="en-US"/>
+        </w:rPr>
+        <w:t>Modules</w:t>
+      </w:r>
+      <w:r>
+        <w:t xml:space="preserve"> </w:t>
+      </w:r>
+      <w:r>
+        <w:t xml:space="preserve">в проекте, нужна его поддержка. При создании приложения с помощью </w:t>
+      </w:r>
+      <w:r>
+        <w:rPr>
+          <w:lang w:val="en-US"/>
+        </w:rPr>
+        <w:t>create</w:t>
+      </w:r>
+      <w:r>
+        <w:t xml:space="preserve"> </w:t>
+      </w:r>
+      <w:r>
+        <w:rPr>
+          <w:lang w:val="en-US"/>
+        </w:rPr>
+        <w:t>react</w:t>
+      </w:r>
+      <w:r>
+        <w:t xml:space="preserve"> </w:t>
+      </w:r>
+      <w:r>
+        <w:rPr>
+          <w:lang w:val="en-US"/>
+        </w:rPr>
+        <w:t>app</w:t>
+      </w:r>
+      <w:r>
+        <w:t xml:space="preserve"> такая поддержка устанавливается автоматически</w:t>
+      </w:r>
+    </w:p>
+    <w:p>
+      <w:pPr>
+        <w:pStyle w:val="ListParagraph"/>
+        <w:spacing w:after="0"/>
+        <w:ind w:left="1069"/>
+      </w:pPr>
+    </w:p>
+    <w:p>
+      <w:pPr>
+        <w:pStyle w:val="ListParagraph"/>
+        <w:spacing w:after="0"/>
+        <w:ind w:left="1069"/>
+      </w:pPr>
+      <w:r>
+        <w:t>Обозначение:</w:t>
+      </w:r>
+    </w:p>
+    <w:p>
+      <w:pPr>
+        <w:pStyle w:val="ListParagraph"/>
+        <w:spacing w:after="0"/>
+        <w:ind w:left="1069"/>
+      </w:pPr>
+    </w:p>
+    <w:p>
+      <w:pPr>
+        <w:pStyle w:val="ListParagraph"/>
+        <w:numPr>
+          <w:ilvl w:val="0"/>
+          <w:numId w:val="8"/>
+        </w:numPr>
+        <w:spacing w:after="0"/>
+      </w:pPr>
+      <w:r>
+        <w:t>Просто стиль при импорте обычного с</w:t>
+      </w:r>
+      <w:r>
+        <w:rPr>
+          <w:lang w:val="en-US"/>
+        </w:rPr>
+        <w:t>ss</w:t>
+      </w:r>
+      <w:r>
+        <w:t>:</w:t>
+      </w:r>
+    </w:p>
+    <w:p>
+      <w:pPr>
+        <w:spacing w:after="0"/>
+      </w:pPr>
+    </w:p>
+    <w:p>
+      <w:pPr>
+        <w:spacing w:after="0"/>
+        <w:rPr>
+          <w:b/>
+          <w:bCs/>
+          <w:lang w:val="en-US"/>
+        </w:rPr>
+      </w:pPr>
+      <w:r>
+        <w:rPr>
+          <w:b/>
+          <w:bCs/>
+          <w:lang w:val="en-US"/>
+        </w:rPr>
+        <w:t>className=”wrapper”</w:t>
+      </w:r>
+    </w:p>
+    <w:p>
+      <w:pPr>
+        <w:spacing w:after="0"/>
+        <w:rPr>
+          <w:lang w:val="en-US"/>
+        </w:rPr>
+      </w:pPr>
+    </w:p>
+    <w:p>
+      <w:pPr>
+        <w:pStyle w:val="ListParagraph"/>
+        <w:numPr>
+          <w:ilvl w:val="0"/>
+          <w:numId w:val="8"/>
+        </w:numPr>
+        <w:spacing w:after="0"/>
+        <w:rPr>
+          <w:lang w:val="en-US"/>
+        </w:rPr>
+      </w:pPr>
+      <w:r>
+        <w:t>При использовании модулей:</w:t>
+      </w:r>
+    </w:p>
+    <w:p>
+      <w:pPr>
+        <w:pStyle w:val="ListParagraph"/>
+        <w:spacing w:after="0"/>
+        <w:ind w:left="1429"/>
+        <w:rPr>
+          <w:lang w:val="en-US"/>
+        </w:rPr>
+      </w:pPr>
+    </w:p>
+    <w:p>
+      <w:pPr>
+        <w:spacing w:after="0"/>
+        <w:rPr>
+          <w:b/>
+          <w:bCs/>
+          <w:lang w:val="en-US"/>
+        </w:rPr>
+      </w:pPr>
+      <w:r>
+        <w:rPr>
+          <w:b/>
+          <w:bCs/>
+          <w:lang w:val="en-US"/>
+        </w:rPr>
+        <w:t>className={styles.wrapper}</w:t>
+      </w:r>
+    </w:p>
+    <w:p>
+      <w:pPr>
+        <w:spacing w:after="0"/>
+        <w:rPr>
+          <w:lang w:val="en-US"/>
+        </w:rPr>
+      </w:pPr>
+    </w:p>
+    <w:p>
+      <w:pPr>
+        <w:spacing w:after="0"/>
+      </w:pPr>
+      <w:r>
+        <w:rPr>
+          <w:b/>
+          <w:bCs/>
+          <w:lang w:val="en-US"/>
+        </w:rPr>
+        <w:t>className</w:t>
+      </w:r>
+      <w:r>
+        <w:rPr>
+          <w:b/>
+          <w:bCs/>
+        </w:rPr>
+        <w:t>={</w:t>
+      </w:r>
+      <w:r>
+        <w:rPr>
+          <w:b/>
+          <w:bCs/>
+          <w:lang w:val="en-US"/>
+        </w:rPr>
+        <w:t>styles</w:t>
+      </w:r>
+      <w:r>
+        <w:rPr>
+          <w:b/>
+          <w:bCs/>
+        </w:rPr>
+        <w:t>[</w:t>
+      </w:r>
+      <w:r>
+        <w:rPr>
+          <w:b/>
+          <w:bCs/>
+        </w:rPr>
+        <w:t>‘</w:t>
+      </w:r>
+      <w:r>
+        <w:rPr>
+          <w:b/>
+          <w:bCs/>
+          <w:lang w:val="en-US"/>
+        </w:rPr>
+        <w:t>form</w:t>
+      </w:r>
+      <w:r>
+        <w:rPr>
+          <w:b/>
+          <w:bCs/>
+        </w:rPr>
+        <w:t>-</w:t>
+      </w:r>
+      <w:r>
+        <w:rPr>
+          <w:b/>
+          <w:bCs/>
+          <w:lang w:val="en-US"/>
+        </w:rPr>
+        <w:t>control</w:t>
+      </w:r>
+      <w:r>
+        <w:rPr>
+          <w:b/>
+          <w:bCs/>
+        </w:rPr>
+        <w:t>’</w:t>
+      </w:r>
+      <w:r>
+        <w:rPr>
+          <w:b/>
+          <w:bCs/>
+        </w:rPr>
+        <w:t>]}</w:t>
+      </w:r>
+      <w:r>
+        <w:t xml:space="preserve"> – </w:t>
+      </w:r>
+      <w:r>
+        <w:t>если</w:t>
+      </w:r>
+      <w:r>
+        <w:t xml:space="preserve"> </w:t>
+      </w:r>
+      <w:r>
+        <w:t>есть</w:t>
+      </w:r>
+      <w:r>
+        <w:t xml:space="preserve"> </w:t>
+      </w:r>
+      <w:r>
+        <w:t>запрещенные</w:t>
+      </w:r>
+      <w:r>
+        <w:t xml:space="preserve"> </w:t>
+      </w:r>
+      <w:r>
+        <w:t>символы</w:t>
+      </w:r>
+    </w:p>
+    <w:p>
+      <w:pPr>
+        <w:spacing w:after="0"/>
+      </w:pPr>
+    </w:p>
+    <w:p>
+      <w:pPr>
+        <w:pStyle w:val="ListParagraph"/>
+        <w:numPr>
+          <w:ilvl w:val="0"/>
+          <w:numId w:val="8"/>
+        </w:numPr>
+        <w:spacing w:after="0"/>
+      </w:pPr>
+      <w:r>
+        <w:t>Динамическая передача стилей (</w:t>
+      </w:r>
+      <w:r>
+        <w:rPr>
+          <w:lang w:val="en-US"/>
+        </w:rPr>
+        <w:t>template</w:t>
+      </w:r>
+      <w:r>
+        <w:t xml:space="preserve"> </w:t>
+      </w:r>
+      <w:r>
+        <w:rPr>
+          <w:lang w:val="en-US"/>
+        </w:rPr>
+        <w:t>strings</w:t>
+      </w:r>
+      <w:r>
+        <w:t>)</w:t>
+      </w:r>
+    </w:p>
+    <w:p>
+      <w:pPr>
+        <w:spacing w:after="0"/>
+      </w:pPr>
+    </w:p>
+    <w:p>
+      <w:pPr>
+        <w:shd w:val="clear" w:color="auto" w:fill="272822"/>
+        <w:spacing w:after="0" w:line="285" w:lineRule="atLeast"/>
+        <w:rPr>
+          <w:rFonts w:ascii="Consolas" w:eastAsia="Times New Roman" w:hAnsi="Consolas" w:cs="Times New Roman"/>
+          <w:color w:val="F8F8F2"/>
+          <w:sz w:val="21"/>
+          <w:szCs w:val="21"/>
+          <w:lang w:val="en-US"/>
+        </w:rPr>
+      </w:pPr>
+      <w:r>
+        <w:rPr>
+          <w:rFonts w:ascii="Consolas" w:eastAsia="Times New Roman" w:hAnsi="Consolas" w:cs="Times New Roman"/>
+          <w:color w:val="F8F8F2"/>
+          <w:sz w:val="21"/>
+          <w:szCs w:val="21"/>
+          <w:lang w:val="en-US"/>
+        </w:rPr>
+        <w:t> &lt;</w:t>
+      </w:r>
+      <w:r>
+        <w:rPr>
+          <w:rFonts w:ascii="Consolas" w:eastAsia="Times New Roman" w:hAnsi="Consolas" w:cs="Times New Roman"/>
+          <w:color w:val="F92672"/>
+          <w:sz w:val="21"/>
+          <w:szCs w:val="21"/>
+          <w:lang w:val="en-US"/>
+        </w:rPr>
+        <w:t>div</w:t>
+      </w:r>
+      <w:r>
+        <w:rPr>
+          <w:rFonts w:ascii="Consolas" w:eastAsia="Times New Roman" w:hAnsi="Consolas" w:cs="Times New Roman"/>
+          <w:color w:val="F8F8F2"/>
+          <w:sz w:val="21"/>
+          <w:szCs w:val="21"/>
+          <w:lang w:val="en-US"/>
+        </w:rPr>
+        <w:t xml:space="preserve"> </w:t>
+      </w:r>
+      <w:r>
+        <w:rPr>
+          <w:rFonts w:ascii="Consolas" w:eastAsia="Times New Roman" w:hAnsi="Consolas" w:cs="Times New Roman"/>
+          <w:color w:val="A6E22E"/>
+          <w:sz w:val="21"/>
+          <w:szCs w:val="21"/>
+          <w:lang w:val="en-US"/>
+        </w:rPr>
+        <w:t>className</w:t>
+      </w:r>
+      <w:r>
+        <w:rPr>
+          <w:rFonts w:ascii="Consolas" w:eastAsia="Times New Roman" w:hAnsi="Consolas" w:cs="Times New Roman"/>
+          <w:color w:val="F92672"/>
+          <w:sz w:val="21"/>
+          <w:szCs w:val="21"/>
+          <w:lang w:val="en-US"/>
+        </w:rPr>
+        <w:t>={</w:t>
+      </w:r>
+      <w:r>
+        <w:rPr>
+          <w:rFonts w:ascii="Consolas" w:eastAsia="Times New Roman" w:hAnsi="Consolas" w:cs="Times New Roman"/>
+          <w:color w:val="E6DB74"/>
+          <w:sz w:val="21"/>
+          <w:szCs w:val="21"/>
+          <w:lang w:val="en-US"/>
+        </w:rPr>
+        <w:t>`</w:t>
+      </w:r>
+      <w:r>
+        <w:rPr>
+          <w:rFonts w:ascii="Consolas" w:eastAsia="Times New Roman" w:hAnsi="Consolas" w:cs="Times New Roman"/>
+          <w:color w:val="F92672"/>
+          <w:sz w:val="21"/>
+          <w:szCs w:val="21"/>
+          <w:lang w:val="en-US"/>
+        </w:rPr>
+        <w:t>${</w:t>
+      </w:r>
+      <w:r>
+        <w:rPr>
+          <w:rFonts w:ascii="Consolas" w:eastAsia="Times New Roman" w:hAnsi="Consolas" w:cs="Times New Roman"/>
+          <w:color w:val="F8F8F2"/>
+          <w:sz w:val="21"/>
+          <w:szCs w:val="21"/>
+          <w:lang w:val="en-US"/>
+        </w:rPr>
+        <w:t>styles[</w:t>
+      </w:r>
+      <w:r>
+        <w:rPr>
+          <w:rFonts w:ascii="Consolas" w:eastAsia="Times New Roman" w:hAnsi="Consolas" w:cs="Times New Roman"/>
+          <w:color w:val="E6DB74"/>
+          <w:sz w:val="21"/>
+          <w:szCs w:val="21"/>
+          <w:lang w:val="en-US"/>
+        </w:rPr>
+        <w:t>'form-control'</w:t>
+      </w:r>
+      <w:r>
+        <w:rPr>
+          <w:rFonts w:ascii="Consolas" w:eastAsia="Times New Roman" w:hAnsi="Consolas" w:cs="Times New Roman"/>
+          <w:color w:val="F8F8F2"/>
+          <w:sz w:val="21"/>
+          <w:szCs w:val="21"/>
+          <w:lang w:val="en-US"/>
+        </w:rPr>
+        <w:t>]</w:t>
+      </w:r>
+      <w:r>
+        <w:rPr>
+          <w:rFonts w:ascii="Consolas" w:eastAsia="Times New Roman" w:hAnsi="Consolas" w:cs="Times New Roman"/>
+          <w:color w:val="F92672"/>
+          <w:sz w:val="21"/>
+          <w:szCs w:val="21"/>
+          <w:lang w:val="en-US"/>
+        </w:rPr>
+        <w:t>}</w:t>
+      </w:r>
+      <w:r>
+        <w:rPr>
+          <w:rFonts w:ascii="Consolas" w:eastAsia="Times New Roman" w:hAnsi="Consolas" w:cs="Times New Roman"/>
+          <w:color w:val="E6DB74"/>
+          <w:sz w:val="21"/>
+          <w:szCs w:val="21"/>
+          <w:lang w:val="en-US"/>
+        </w:rPr>
+        <w:t xml:space="preserve"> </w:t>
+      </w:r>
+      <w:r>
+        <w:rPr>
+          <w:rFonts w:ascii="Consolas" w:eastAsia="Times New Roman" w:hAnsi="Consolas" w:cs="Times New Roman"/>
+          <w:color w:val="F92672"/>
+          <w:sz w:val="21"/>
+          <w:szCs w:val="21"/>
+          <w:lang w:val="en-US"/>
+        </w:rPr>
+        <w:t>${!</w:t>
+      </w:r>
+      <w:r>
+        <w:rPr>
+          <w:rFonts w:ascii="Consolas" w:eastAsia="Times New Roman" w:hAnsi="Consolas" w:cs="Times New Roman"/>
+          <w:color w:val="F8F8F2"/>
+          <w:sz w:val="21"/>
+          <w:szCs w:val="21"/>
+          <w:lang w:val="en-US"/>
+        </w:rPr>
+        <w:t xml:space="preserve">isValid </w:t>
+      </w:r>
+      <w:r>
+        <w:rPr>
+          <w:rFonts w:ascii="Consolas" w:eastAsia="Times New Roman" w:hAnsi="Consolas" w:cs="Times New Roman"/>
+          <w:color w:val="F92672"/>
+          <w:sz w:val="21"/>
+          <w:szCs w:val="21"/>
+          <w:lang w:val="en-US"/>
+        </w:rPr>
+        <w:t>&amp;&amp;</w:t>
+      </w:r>
+      <w:r>
+        <w:rPr>
+          <w:rFonts w:ascii="Consolas" w:eastAsia="Times New Roman" w:hAnsi="Consolas" w:cs="Times New Roman"/>
+          <w:color w:val="F8F8F2"/>
+          <w:sz w:val="21"/>
+          <w:szCs w:val="21"/>
+          <w:lang w:val="en-US"/>
+        </w:rPr>
+        <w:t xml:space="preserve"> styles.invalid</w:t>
+      </w:r>
+      <w:r>
+        <w:rPr>
+          <w:rFonts w:ascii="Consolas" w:eastAsia="Times New Roman" w:hAnsi="Consolas" w:cs="Times New Roman"/>
+          <w:color w:val="F92672"/>
+          <w:sz w:val="21"/>
+          <w:szCs w:val="21"/>
+          <w:lang w:val="en-US"/>
+        </w:rPr>
+        <w:t>}</w:t>
+      </w:r>
+      <w:r>
+        <w:rPr>
+          <w:rFonts w:ascii="Consolas" w:eastAsia="Times New Roman" w:hAnsi="Consolas" w:cs="Times New Roman"/>
+          <w:color w:val="E6DB74"/>
+          <w:sz w:val="21"/>
+          <w:szCs w:val="21"/>
+          <w:lang w:val="en-US"/>
+        </w:rPr>
+        <w:t>`</w:t>
+      </w:r>
+      <w:r>
+        <w:rPr>
+          <w:rFonts w:ascii="Consolas" w:eastAsia="Times New Roman" w:hAnsi="Consolas" w:cs="Times New Roman"/>
+          <w:color w:val="F92672"/>
+          <w:sz w:val="21"/>
+          <w:szCs w:val="21"/>
+          <w:lang w:val="en-US"/>
+        </w:rPr>
+        <w:t>}</w:t>
+      </w:r>
+      <w:r>
+        <w:rPr>
+          <w:rFonts w:ascii="Consolas" w:eastAsia="Times New Roman" w:hAnsi="Consolas" w:cs="Times New Roman"/>
+          <w:color w:val="F8F8F2"/>
+          <w:sz w:val="21"/>
+          <w:szCs w:val="21"/>
+          <w:lang w:val="en-US"/>
+        </w:rPr>
+        <w:t>&gt;</w:t>
+      </w:r>
+    </w:p>
+    <w:p>
+      <w:pPr>
+        <w:spacing w:after="0"/>
+        <w:rPr>
+          <w:lang w:val="en-US"/>
+        </w:rPr>
+      </w:pPr>
+    </w:p>
+    <w:p>
+      <w:pPr>
+        <w:pStyle w:val="ListParagraph"/>
+        <w:numPr>
+          <w:ilvl w:val="0"/>
+          <w:numId w:val="4"/>
+        </w:numPr>
+        <w:spacing w:after="0"/>
+        <w:jc w:val="center"/>
+        <w:rPr>
+          <w:sz w:val="36"/>
+          <w:szCs w:val="36"/>
+          <w:highlight w:val="cyan"/>
+          <w:lang w:val="en-US"/>
+        </w:rPr>
+      </w:pPr>
+      <w:r>
+        <w:rPr>
+          <w:sz w:val="36"/>
+          <w:szCs w:val="36"/>
+          <w:highlight w:val="cyan"/>
+          <w:lang w:val="en-US"/>
+        </w:rPr>
+        <w:t>Debugging React Apps</w:t>
+      </w:r>
+    </w:p>
+    <w:p>
+      <w:pPr>
+        <w:spacing w:after="0"/>
+        <w:rPr>
+          <w:lang w:val="en-US"/>
+        </w:rPr>
+      </w:pPr>
+    </w:p>
+    <w:p>
+      <w:pPr>
+        <w:spacing w:after="0"/>
+        <w:rPr>
+          <w:lang w:val="en-US"/>
+        </w:rPr>
+      </w:pPr>
+      <w:r>
+        <w:rPr>
+          <w:lang w:val="en-US"/>
+        </w:rPr>
+        <w:t>React Dev Tools (Chrome extension)</w:t>
+      </w:r>
+    </w:p>
+    <w:p>
+      <w:pPr>
+        <w:spacing w:after="0"/>
+        <w:rPr>
+          <w:lang w:val="en-US"/>
+        </w:rPr>
+      </w:pPr>
+    </w:p>
+    <w:p>
+      <w:pPr>
+        <w:spacing w:after="0"/>
+      </w:pPr>
+      <w:r>
+        <w:t xml:space="preserve">В расширении во вкладке </w:t>
+      </w:r>
+      <w:r>
+        <w:rPr>
+          <w:lang w:val="en-US"/>
+        </w:rPr>
+        <w:t>Components</w:t>
+      </w:r>
+      <w:r>
+        <w:t xml:space="preserve"> </w:t>
+      </w:r>
+      <w:r>
+        <w:t>можно посмотреть:</w:t>
+      </w:r>
+    </w:p>
+    <w:p>
+      <w:pPr>
+        <w:spacing w:after="0"/>
+      </w:pPr>
+    </w:p>
+    <w:p>
+      <w:pPr>
+        <w:spacing w:after="0"/>
+      </w:pPr>
+      <w:r>
+        <w:t>- Пропсы, которые приходят в компонент</w:t>
+      </w:r>
+    </w:p>
+    <w:p>
+      <w:pPr>
+        <w:spacing w:after="0"/>
+      </w:pPr>
+      <w:r>
+        <w:t>- Коллбеки</w:t>
+      </w:r>
+    </w:p>
+    <w:p>
+      <w:pPr>
+        <w:spacing w:after="0"/>
+      </w:pPr>
+      <w:r>
+        <w:t>- Хуки, которые используются</w:t>
+      </w:r>
+      <w:r>
+        <w:t xml:space="preserve"> (</w:t>
+      </w:r>
+      <w:r>
+        <w:rPr>
+          <w:b/>
+          <w:bCs/>
+        </w:rPr>
+        <w:t>можно увидеть текущий стейт</w:t>
+      </w:r>
+      <w:r>
+        <w:t>)</w:t>
+      </w:r>
+      <w:r>
+        <w:t>. Стейт можно править прямо в расширении</w:t>
+      </w:r>
+    </w:p>
+    <w:p>
+      <w:pPr>
+        <w:spacing w:after="0"/>
+      </w:pPr>
+      <w:r>
+        <w:t>- Вложенность компонент</w:t>
       </w:r>
     </w:p>
     <w:sectPr>
@@ -20772,6 +20643,95 @@
 <file path=word/numbering.xml><?xml version="1.0" encoding="utf-8"?>
 <w:numbering xmlns:wpc="http://schemas.microsoft.com/office/word/2010/wordprocessingCanvas" xmlns:cx="http://schemas.microsoft.com/office/drawing/2014/chartex" xmlns:cx1="http://schemas.microsoft.com/office/drawing/2015/9/8/chartex" xmlns:cx2="http://schemas.microsoft.com/office/drawing/2015/10/21/chartex" xmlns:cx3="http://schemas.microsoft.com/office/drawing/2016/5/9/chartex" xmlns:cx4="http://schemas.microsoft.com/office/drawing/2016/5/10/chartex" xmlns:cx5="http://schemas.microsoft.com/office/drawing/2016/5/11/chartex" xmlns:cx6="http://schemas.microsoft.com/office/drawing/2016/5/12/chartex" xmlns:cx7="http://schemas.microsoft.com/office/drawing/2016/5/13/chartex" xmlns:cx8="http://schemas.microsoft.com/office/drawing/2016/5/14/chartex" xmlns:mc="http://schemas.openxmlformats.org/markup-compatibility/2006" xmlns:aink="http://schemas.microsoft.com/office/drawing/2016/ink" xmlns:am3d="http://schemas.microsoft.com/office/drawing/2017/model3d" xmlns:o="urn:schemas-microsoft-com:office:office" xmlns:r="http://schemas.openxmlformats.org/officeDocument/2006/relationships" xmlns:m="http://schemas.openxmlformats.org/officeDocument/2006/math" xmlns:v="urn:schemas-microsoft-com:vml" xmlns:wp14="http://schemas.microsoft.com/office/word/2010/wordprocessingDrawing" xmlns:wp="http://schemas.openxmlformats.org/drawingml/2006/wordprocessingDrawing" xmlns:w10="urn:schemas-microsoft-com:office:word" xmlns:w="http://schemas.openxmlformats.org/wordprocessingml/2006/main" xmlns:w14="http://schemas.microsoft.com/office/word/2010/wordml" xmlns:w15="http://schemas.microsoft.com/office/word/2012/wordml" xmlns:w16cex="http://schemas.microsoft.com/office/word/2018/wordml/cex" xmlns:w16cid="http://schemas.microsoft.com/office/word/2016/wordml/cid" xmlns:w16="http://schemas.microsoft.com/office/word/2018/wordml" xmlns:w16sdtdh="http://schemas.microsoft.com/office/word/2020/wordml/sdtdatahash" xmlns:w16se="http://schemas.microsoft.com/office/word/2015/wordml/symex" xmlns:wpg="http://schemas.microsoft.com/office/word/2010/wordprocessingGroup" xmlns:wpi="http://schemas.microsoft.com/office/word/2010/wordprocessingInk" xmlns:wne="http://schemas.microsoft.com/office/word/2006/wordml" xmlns:wps="http://schemas.microsoft.com/office/word/2010/wordprocessingShape" mc:Ignorable="w14 w15 w16se w16cid w16 w16cex w16sdtdh wp14">
   <w:abstractNum w:abstractNumId="0" w15:restartNumberingAfterBreak="0">
+    <w:nsid w:val="07E500E8"/>
+    <w:multiLevelType w:val="hybridMultilevel"/>
+    <w:tmpl w:val="14CC5D3C"/>
+    <w:lvl w:ilvl="0" w:tplc="FFFFFFFF">
+      <w:start w:val="4"/>
+      <w:numFmt w:val="decimal"/>
+      <w:lvlText w:val="%1."/>
+      <w:lvlJc w:val="left"/>
+      <w:pPr>
+        <w:ind w:left="1069" w:hanging="360"/>
+      </w:pPr>
+      <w:rPr>
+        <w:rFonts w:hint="default"/>
+      </w:rPr>
+    </w:lvl>
+    <w:lvl w:ilvl="1" w:tplc="FFFFFFFF" w:tentative="1">
+      <w:start w:val="1"/>
+      <w:numFmt w:val="lowerLetter"/>
+      <w:lvlText w:val="%2."/>
+      <w:lvlJc w:val="left"/>
+      <w:pPr>
+        <w:ind w:left="1789" w:hanging="360"/>
+      </w:pPr>
+    </w:lvl>
+    <w:lvl w:ilvl="2" w:tplc="FFFFFFFF" w:tentative="1">
+      <w:start w:val="1"/>
+      <w:numFmt w:val="lowerRoman"/>
+      <w:lvlText w:val="%3."/>
+      <w:lvlJc w:val="right"/>
+      <w:pPr>
+        <w:ind w:left="2509" w:hanging="180"/>
+      </w:pPr>
+    </w:lvl>
+    <w:lvl w:ilvl="3" w:tplc="FFFFFFFF" w:tentative="1">
+      <w:start w:val="1"/>
+      <w:numFmt w:val="decimal"/>
+      <w:lvlText w:val="%4."/>
+      <w:lvlJc w:val="left"/>
+      <w:pPr>
+        <w:ind w:left="3229" w:hanging="360"/>
+      </w:pPr>
+    </w:lvl>
+    <w:lvl w:ilvl="4" w:tplc="FFFFFFFF" w:tentative="1">
+      <w:start w:val="1"/>
+      <w:numFmt w:val="lowerLetter"/>
+      <w:lvlText w:val="%5."/>
+      <w:lvlJc w:val="left"/>
+      <w:pPr>
+        <w:ind w:left="3949" w:hanging="360"/>
+      </w:pPr>
+    </w:lvl>
+    <w:lvl w:ilvl="5" w:tplc="FFFFFFFF" w:tentative="1">
+      <w:start w:val="1"/>
+      <w:numFmt w:val="lowerRoman"/>
+      <w:lvlText w:val="%6."/>
+      <w:lvlJc w:val="right"/>
+      <w:pPr>
+        <w:ind w:left="4669" w:hanging="180"/>
+      </w:pPr>
+    </w:lvl>
+    <w:lvl w:ilvl="6" w:tplc="FFFFFFFF" w:tentative="1">
+      <w:start w:val="1"/>
+      <w:numFmt w:val="decimal"/>
+      <w:lvlText w:val="%7."/>
+      <w:lvlJc w:val="left"/>
+      <w:pPr>
+        <w:ind w:left="5389" w:hanging="360"/>
+      </w:pPr>
+    </w:lvl>
+    <w:lvl w:ilvl="7" w:tplc="FFFFFFFF" w:tentative="1">
+      <w:start w:val="1"/>
+      <w:numFmt w:val="lowerLetter"/>
+      <w:lvlText w:val="%8."/>
+      <w:lvlJc w:val="left"/>
+      <w:pPr>
+        <w:ind w:left="6109" w:hanging="360"/>
+      </w:pPr>
+    </w:lvl>
+    <w:lvl w:ilvl="8" w:tplc="FFFFFFFF" w:tentative="1">
+      <w:start w:val="1"/>
+      <w:numFmt w:val="lowerRoman"/>
+      <w:lvlText w:val="%9."/>
+      <w:lvlJc w:val="right"/>
+      <w:pPr>
+        <w:ind w:left="6829" w:hanging="180"/>
+      </w:pPr>
+    </w:lvl>
+  </w:abstractNum>
+  <w:abstractNum w:abstractNumId="1" w15:restartNumberingAfterBreak="0">
     <w:nsid w:val="12057C54"/>
     <w:multiLevelType w:val="hybridMultilevel"/>
     <w:tmpl w:val="C4D49846"/>
@@ -20860,7 +20820,7 @@
       </w:pPr>
     </w:lvl>
   </w:abstractNum>
-  <w:abstractNum w:abstractNumId="1" w15:restartNumberingAfterBreak="0">
+  <w:abstractNum w:abstractNumId="2" w15:restartNumberingAfterBreak="0">
     <w:nsid w:val="2F7F57E4"/>
     <w:multiLevelType w:val="hybridMultilevel"/>
     <w:tmpl w:val="14CC5D3C"/>
@@ -20949,7 +20909,7 @@
       </w:pPr>
     </w:lvl>
   </w:abstractNum>
-  <w:abstractNum w:abstractNumId="2" w15:restartNumberingAfterBreak="0">
+  <w:abstractNum w:abstractNumId="3" w15:restartNumberingAfterBreak="0">
     <w:nsid w:val="3B474E08"/>
     <w:multiLevelType w:val="hybridMultilevel"/>
     <w:tmpl w:val="C4D49846"/>
@@ -21038,7 +20998,7 @@
       </w:pPr>
     </w:lvl>
   </w:abstractNum>
-  <w:abstractNum w:abstractNumId="3" w15:restartNumberingAfterBreak="0">
+  <w:abstractNum w:abstractNumId="4" w15:restartNumberingAfterBreak="0">
     <w:nsid w:val="494A56EE"/>
     <w:multiLevelType w:val="hybridMultilevel"/>
     <w:tmpl w:val="14CC5D3C"/>
@@ -21127,7 +21087,7 @@
       </w:pPr>
     </w:lvl>
   </w:abstractNum>
-  <w:abstractNum w:abstractNumId="4" w15:restartNumberingAfterBreak="0">
+  <w:abstractNum w:abstractNumId="5" w15:restartNumberingAfterBreak="0">
     <w:nsid w:val="53D60657"/>
     <w:multiLevelType w:val="hybridMultilevel"/>
     <w:tmpl w:val="5644FB76"/>
@@ -21216,7 +21176,7 @@
       </w:pPr>
     </w:lvl>
   </w:abstractNum>
-  <w:abstractNum w:abstractNumId="5" w15:restartNumberingAfterBreak="0">
+  <w:abstractNum w:abstractNumId="6" w15:restartNumberingAfterBreak="0">
     <w:nsid w:val="58575700"/>
     <w:multiLevelType w:val="hybridMultilevel"/>
     <w:tmpl w:val="654EE386"/>
@@ -21329,7 +21289,7 @@
       </w:rPr>
     </w:lvl>
   </w:abstractNum>
-  <w:abstractNum w:abstractNumId="6" w15:restartNumberingAfterBreak="0">
+  <w:abstractNum w:abstractNumId="7" w15:restartNumberingAfterBreak="0">
     <w:nsid w:val="64A277C4"/>
     <w:multiLevelType w:val="hybridMultilevel"/>
     <w:tmpl w:val="80164416"/>
@@ -21418,26 +21378,121 @@
       </w:pPr>
     </w:lvl>
   </w:abstractNum>
+  <w:abstractNum w:abstractNumId="8" w15:restartNumberingAfterBreak="0">
+    <w:nsid w:val="6D517EA7"/>
+    <w:multiLevelType w:val="hybridMultilevel"/>
+    <w:tmpl w:val="FA10CBE6"/>
+    <w:lvl w:ilvl="0" w:tplc="D966D230">
+      <w:start w:val="1"/>
+      <w:numFmt w:val="decimal"/>
+      <w:lvlText w:val="%1)"/>
+      <w:lvlJc w:val="left"/>
+      <w:pPr>
+        <w:ind w:left="1429" w:hanging="360"/>
+      </w:pPr>
+      <w:rPr>
+        <w:rFonts w:hint="default"/>
+      </w:rPr>
+    </w:lvl>
+    <w:lvl w:ilvl="1" w:tplc="04090019" w:tentative="1">
+      <w:start w:val="1"/>
+      <w:numFmt w:val="lowerLetter"/>
+      <w:lvlText w:val="%2."/>
+      <w:lvlJc w:val="left"/>
+      <w:pPr>
+        <w:ind w:left="2149" w:hanging="360"/>
+      </w:pPr>
+    </w:lvl>
+    <w:lvl w:ilvl="2" w:tplc="0409001B" w:tentative="1">
+      <w:start w:val="1"/>
+      <w:numFmt w:val="lowerRoman"/>
+      <w:lvlText w:val="%3."/>
+      <w:lvlJc w:val="right"/>
+      <w:pPr>
+        <w:ind w:left="2869" w:hanging="180"/>
+      </w:pPr>
+    </w:lvl>
+    <w:lvl w:ilvl="3" w:tplc="0409000F" w:tentative="1">
+      <w:start w:val="1"/>
+      <w:numFmt w:val="decimal"/>
+      <w:lvlText w:val="%4."/>
+      <w:lvlJc w:val="left"/>
+      <w:pPr>
+        <w:ind w:left="3589" w:hanging="360"/>
+      </w:pPr>
+    </w:lvl>
+    <w:lvl w:ilvl="4" w:tplc="04090019" w:tentative="1">
+      <w:start w:val="1"/>
+      <w:numFmt w:val="lowerLetter"/>
+      <w:lvlText w:val="%5."/>
+      <w:lvlJc w:val="left"/>
+      <w:pPr>
+        <w:ind w:left="4309" w:hanging="360"/>
+      </w:pPr>
+    </w:lvl>
+    <w:lvl w:ilvl="5" w:tplc="0409001B" w:tentative="1">
+      <w:start w:val="1"/>
+      <w:numFmt w:val="lowerRoman"/>
+      <w:lvlText w:val="%6."/>
+      <w:lvlJc w:val="right"/>
+      <w:pPr>
+        <w:ind w:left="5029" w:hanging="180"/>
+      </w:pPr>
+    </w:lvl>
+    <w:lvl w:ilvl="6" w:tplc="0409000F" w:tentative="1">
+      <w:start w:val="1"/>
+      <w:numFmt w:val="decimal"/>
+      <w:lvlText w:val="%7."/>
+      <w:lvlJc w:val="left"/>
+      <w:pPr>
+        <w:ind w:left="5749" w:hanging="360"/>
+      </w:pPr>
+    </w:lvl>
+    <w:lvl w:ilvl="7" w:tplc="04090019" w:tentative="1">
+      <w:start w:val="1"/>
+      <w:numFmt w:val="lowerLetter"/>
+      <w:lvlText w:val="%8."/>
+      <w:lvlJc w:val="left"/>
+      <w:pPr>
+        <w:ind w:left="6469" w:hanging="360"/>
+      </w:pPr>
+    </w:lvl>
+    <w:lvl w:ilvl="8" w:tplc="0409001B" w:tentative="1">
+      <w:start w:val="1"/>
+      <w:numFmt w:val="lowerRoman"/>
+      <w:lvlText w:val="%9."/>
+      <w:lvlJc w:val="right"/>
+      <w:pPr>
+        <w:ind w:left="7189" w:hanging="180"/>
+      </w:pPr>
+    </w:lvl>
+  </w:abstractNum>
   <w:num w:numId="1">
-    <w:abstractNumId w:val="0"/>
+    <w:abstractNumId w:val="1"/>
   </w:num>
   <w:num w:numId="2">
+    <w:abstractNumId w:val="6"/>
+  </w:num>
+  <w:num w:numId="3">
+    <w:abstractNumId w:val="3"/>
+  </w:num>
+  <w:num w:numId="4">
+    <w:abstractNumId w:val="4"/>
+  </w:num>
+  <w:num w:numId="5">
+    <w:abstractNumId w:val="7"/>
+  </w:num>
+  <w:num w:numId="6">
+    <w:abstractNumId w:val="2"/>
+  </w:num>
+  <w:num w:numId="7">
     <w:abstractNumId w:val="5"/>
   </w:num>
-  <w:num w:numId="3">
-    <w:abstractNumId w:val="2"/>
+  <w:num w:numId="8">
+    <w:abstractNumId w:val="8"/>
   </w:num>
-  <w:num w:numId="4">
-    <w:abstractNumId w:val="3"/>
-  </w:num>
-  <w:num w:numId="5">
-    <w:abstractNumId w:val="6"/>
-  </w:num>
-  <w:num w:numId="6">
-    <w:abstractNumId w:val="1"/>
-  </w:num>
-  <w:num w:numId="7">
-    <w:abstractNumId w:val="4"/>
+  <w:num w:numId="9">
+    <w:abstractNumId w:val="0"/>
   </w:num>
 </w:numbering>
 </file>

--- a/notes/notes.docx
+++ b/notes/notes.docx
@@ -12424,7 +12424,6 @@
           <w:color w:val="F8F8F2"/>
           <w:sz w:val="21"/>
           <w:szCs w:val="21"/>
-          <w:lang w:val="en-US"/>
         </w:rPr>
       </w:pPr>
       <w:r>
@@ -12533,17 +12532,34 @@
           <w:color w:val="E6DB74"/>
           <w:sz w:val="21"/>
           <w:szCs w:val="21"/>
-          <w:lang w:val="en-US"/>
-        </w:rPr>
-        <w:t>'invalid'</w:t>
-      </w:r>
-      <w:r>
-        <w:rPr>
-          <w:rFonts w:ascii="Consolas" w:eastAsia="Times New Roman" w:hAnsi="Consolas" w:cs="Times New Roman"/>
-          <w:color w:val="F8F8F2"/>
-          <w:sz w:val="21"/>
-          <w:szCs w:val="21"/>
-          <w:lang w:val="en-US"/>
+        </w:rPr>
+        <w:t>'</w:t>
+      </w:r>
+      <w:r>
+        <w:rPr>
+          <w:rFonts w:ascii="Consolas" w:eastAsia="Times New Roman" w:hAnsi="Consolas" w:cs="Times New Roman"/>
+          <w:color w:val="E6DB74"/>
+          <w:sz w:val="21"/>
+          <w:szCs w:val="21"/>
+          <w:lang w:val="en-US"/>
+        </w:rPr>
+        <w:t>invalid</w:t>
+      </w:r>
+      <w:r>
+        <w:rPr>
+          <w:rFonts w:ascii="Consolas" w:eastAsia="Times New Roman" w:hAnsi="Consolas" w:cs="Times New Roman"/>
+          <w:color w:val="E6DB74"/>
+          <w:sz w:val="21"/>
+          <w:szCs w:val="21"/>
+        </w:rPr>
+        <w:t>'</w:t>
+      </w:r>
+      <w:r>
+        <w:rPr>
+          <w:rFonts w:ascii="Consolas" w:eastAsia="Times New Roman" w:hAnsi="Consolas" w:cs="Times New Roman"/>
+          <w:color w:val="F8F8F2"/>
+          <w:sz w:val="21"/>
+          <w:szCs w:val="21"/>
         </w:rPr>
         <w:t xml:space="preserve"> </w:t>
       </w:r>
@@ -12553,7 +12569,6 @@
           <w:color w:val="F92672"/>
           <w:sz w:val="21"/>
           <w:szCs w:val="21"/>
-          <w:lang w:val="en-US"/>
         </w:rPr>
         <w:t>:</w:t>
       </w:r>
@@ -12563,7 +12578,6 @@
           <w:color w:val="F8F8F2"/>
           <w:sz w:val="21"/>
           <w:szCs w:val="21"/>
-          <w:lang w:val="en-US"/>
         </w:rPr>
         <w:t xml:space="preserve"> </w:t>
       </w:r>
@@ -12573,7 +12587,6 @@
           <w:color w:val="E6DB74"/>
           <w:sz w:val="21"/>
           <w:szCs w:val="21"/>
-          <w:lang w:val="en-US"/>
         </w:rPr>
         <w:t>''</w:t>
       </w:r>
@@ -12583,7 +12596,6 @@
           <w:color w:val="F92672"/>
           <w:sz w:val="21"/>
           <w:szCs w:val="21"/>
-          <w:lang w:val="en-US"/>
         </w:rPr>
         <w:t>}</w:t>
       </w:r>
@@ -12593,7 +12605,6 @@
           <w:color w:val="E6DB74"/>
           <w:sz w:val="21"/>
           <w:szCs w:val="21"/>
-          <w:lang w:val="en-US"/>
         </w:rPr>
         <w:t>`</w:t>
       </w:r>
@@ -12603,7 +12614,6 @@
           <w:color w:val="F92672"/>
           <w:sz w:val="21"/>
           <w:szCs w:val="21"/>
-          <w:lang w:val="en-US"/>
         </w:rPr>
         <w:t>}</w:t>
       </w:r>
@@ -12613,7 +12623,6 @@
           <w:color w:val="F8F8F2"/>
           <w:sz w:val="21"/>
           <w:szCs w:val="21"/>
-          <w:lang w:val="en-US"/>
         </w:rPr>
         <w:t>&gt;</w:t>
       </w:r>
@@ -12621,9 +12630,6 @@
     <w:p>
       <w:pPr>
         <w:spacing w:after="0"/>
-        <w:rPr>
-          <w:lang w:val="en-US"/>
-        </w:rPr>
       </w:pPr>
     </w:p>
     <w:p>
@@ -12650,7 +12656,6 @@
           <w:sz w:val="36"/>
           <w:szCs w:val="36"/>
           <w:highlight w:val="yellow"/>
-          <w:lang w:val="en-US"/>
         </w:rPr>
       </w:pPr>
     </w:p>
@@ -12664,7 +12669,6 @@
           <w:sz w:val="36"/>
           <w:szCs w:val="36"/>
           <w:highlight w:val="yellow"/>
-          <w:lang w:val="en-US"/>
         </w:rPr>
       </w:pPr>
       <w:r>
@@ -12674,7 +12678,41 @@
           <w:highlight w:val="yellow"/>
           <w:lang w:val="en-US"/>
         </w:rPr>
-        <w:t>Styled Components lib</w:t>
+        <w:t>Styled</w:t>
+      </w:r>
+      <w:r>
+        <w:rPr>
+          <w:sz w:val="36"/>
+          <w:szCs w:val="36"/>
+          <w:highlight w:val="yellow"/>
+        </w:rPr>
+        <w:t xml:space="preserve"> </w:t>
+      </w:r>
+      <w:r>
+        <w:rPr>
+          <w:sz w:val="36"/>
+          <w:szCs w:val="36"/>
+          <w:highlight w:val="yellow"/>
+          <w:lang w:val="en-US"/>
+        </w:rPr>
+        <w:t>Components</w:t>
+      </w:r>
+      <w:r>
+        <w:rPr>
+          <w:sz w:val="36"/>
+          <w:szCs w:val="36"/>
+          <w:highlight w:val="yellow"/>
+        </w:rPr>
+        <w:t xml:space="preserve"> </w:t>
+      </w:r>
+      <w:r>
+        <w:rPr>
+          <w:sz w:val="36"/>
+          <w:szCs w:val="36"/>
+          <w:highlight w:val="yellow"/>
+          <w:lang w:val="en-US"/>
+        </w:rPr>
+        <w:t>lib</w:t>
       </w:r>
     </w:p>
     <w:p>
@@ -12687,7 +12725,6 @@
           <w:sz w:val="36"/>
           <w:szCs w:val="36"/>
           <w:highlight w:val="yellow"/>
-          <w:lang w:val="en-US"/>
         </w:rPr>
       </w:pPr>
     </w:p>
@@ -12695,9 +12732,6 @@
       <w:pPr>
         <w:pStyle w:val="ListParagraph"/>
         <w:spacing w:after="0"/>
-        <w:rPr>
-          <w:lang w:val="en-US"/>
-        </w:rPr>
       </w:pPr>
       <w:r>
         <w:t>Если</w:t>
@@ -12739,16 +12773,16 @@
         <w:rPr>
           <w:lang w:val="en-US"/>
         </w:rPr>
-        <w:t>components.</w:t>
+        <w:t>components</w:t>
+      </w:r>
+      <w:r>
+        <w:t>.</w:t>
       </w:r>
     </w:p>
     <w:p>
       <w:pPr>
         <w:pStyle w:val="ListParagraph"/>
         <w:spacing w:after="0"/>
-        <w:rPr>
-          <w:lang w:val="en-US"/>
-        </w:rPr>
       </w:pPr>
     </w:p>
     <w:p>
@@ -12794,7 +12828,6 @@
         <w:rPr>
           <w:b/>
           <w:bCs/>
-          <w:lang w:val="en-US"/>
         </w:rPr>
       </w:pPr>
       <w:r>
@@ -12803,16 +12836,73 @@
           <w:bCs/>
           <w:lang w:val="en-US"/>
         </w:rPr>
-        <w:t>npm install --save styled-components</w:t>
+        <w:t>npm</w:t>
+      </w:r>
+      <w:r>
+        <w:rPr>
+          <w:b/>
+          <w:bCs/>
+        </w:rPr>
+        <w:t xml:space="preserve"> </w:t>
+      </w:r>
+      <w:r>
+        <w:rPr>
+          <w:b/>
+          <w:bCs/>
+          <w:lang w:val="en-US"/>
+        </w:rPr>
+        <w:t>install</w:t>
+      </w:r>
+      <w:r>
+        <w:rPr>
+          <w:b/>
+          <w:bCs/>
+        </w:rPr>
+        <w:t xml:space="preserve"> --</w:t>
+      </w:r>
+      <w:r>
+        <w:rPr>
+          <w:b/>
+          <w:bCs/>
+          <w:lang w:val="en-US"/>
+        </w:rPr>
+        <w:t>save</w:t>
+      </w:r>
+      <w:r>
+        <w:rPr>
+          <w:b/>
+          <w:bCs/>
+        </w:rPr>
+        <w:t xml:space="preserve"> </w:t>
+      </w:r>
+      <w:r>
+        <w:rPr>
+          <w:b/>
+          <w:bCs/>
+          <w:lang w:val="en-US"/>
+        </w:rPr>
+        <w:t>styled</w:t>
+      </w:r>
+      <w:r>
+        <w:rPr>
+          <w:b/>
+          <w:bCs/>
+        </w:rPr>
+        <w:t>-</w:t>
+      </w:r>
+      <w:r>
+        <w:rPr>
+          <w:b/>
+          <w:bCs/>
+          <w:lang w:val="en-US"/>
+        </w:rPr>
+        <w:t>components</w:t>
       </w:r>
     </w:p>
     <w:p>
       <w:pPr>
         <w:pStyle w:val="ListParagraph"/>
         <w:spacing w:after="0"/>
-        <w:rPr>
-          <w:lang w:val="en-US"/>
-        </w:rPr>
       </w:pPr>
     </w:p>
     <w:p>
@@ -12821,9 +12911,6 @@
         <w:spacing w:after="0"/>
       </w:pPr>
       <w:r>
-        <w:rPr>
-          <w:lang w:val="en-US"/>
-        </w:rPr>
         <w:t xml:space="preserve"> </w:t>
       </w:r>
       <w:r>
@@ -12845,7 +12932,6 @@
           <w:color w:val="F8F8F2"/>
           <w:sz w:val="21"/>
           <w:szCs w:val="21"/>
-          <w:lang w:val="en-US"/>
         </w:rPr>
       </w:pPr>
       <w:r>
@@ -12864,9 +12950,27 @@
           <w:color w:val="F8F8F2"/>
           <w:sz w:val="21"/>
           <w:szCs w:val="21"/>
-          <w:lang w:val="en-US"/>
-        </w:rPr>
-        <w:t xml:space="preserve"> styled </w:t>
+        </w:rPr>
+        <w:t xml:space="preserve"> </w:t>
+      </w:r>
+      <w:r>
+        <w:rPr>
+          <w:rFonts w:ascii="Consolas" w:eastAsia="Times New Roman" w:hAnsi="Consolas" w:cs="Times New Roman"/>
+          <w:color w:val="F8F8F2"/>
+          <w:sz w:val="21"/>
+          <w:szCs w:val="21"/>
+          <w:lang w:val="en-US"/>
+        </w:rPr>
+        <w:t>styled</w:t>
+      </w:r>
+      <w:r>
+        <w:rPr>
+          <w:rFonts w:ascii="Consolas" w:eastAsia="Times New Roman" w:hAnsi="Consolas" w:cs="Times New Roman"/>
+          <w:color w:val="F8F8F2"/>
+          <w:sz w:val="21"/>
+          <w:szCs w:val="21"/>
+        </w:rPr>
+        <w:t xml:space="preserve"> </w:t>
       </w:r>
       <w:r>
         <w:rPr>
@@ -12884,7 +12988,6 @@
           <w:color w:val="F8F8F2"/>
           <w:sz w:val="21"/>
           <w:szCs w:val="21"/>
-          <w:lang w:val="en-US"/>
         </w:rPr>
         <w:t xml:space="preserve"> </w:t>
       </w:r>
@@ -12894,9 +12997,46 @@
           <w:color w:val="E6DB74"/>
           <w:sz w:val="21"/>
           <w:szCs w:val="21"/>
-          <w:lang w:val="en-US"/>
-        </w:rPr>
-        <w:t>'styled-components'</w:t>
+        </w:rPr>
+        <w:t>'</w:t>
+      </w:r>
+      <w:r>
+        <w:rPr>
+          <w:rFonts w:ascii="Consolas" w:eastAsia="Times New Roman" w:hAnsi="Consolas" w:cs="Times New Roman"/>
+          <w:color w:val="E6DB74"/>
+          <w:sz w:val="21"/>
+          <w:szCs w:val="21"/>
+          <w:lang w:val="en-US"/>
+        </w:rPr>
+        <w:t>styled</w:t>
+      </w:r>
+      <w:r>
+        <w:rPr>
+          <w:rFonts w:ascii="Consolas" w:eastAsia="Times New Roman" w:hAnsi="Consolas" w:cs="Times New Roman"/>
+          <w:color w:val="E6DB74"/>
+          <w:sz w:val="21"/>
+          <w:szCs w:val="21"/>
+        </w:rPr>
+        <w:t>-</w:t>
+      </w:r>
+      <w:r>
+        <w:rPr>
+          <w:rFonts w:ascii="Consolas" w:eastAsia="Times New Roman" w:hAnsi="Consolas" w:cs="Times New Roman"/>
+          <w:color w:val="E6DB74"/>
+          <w:sz w:val="21"/>
+          <w:szCs w:val="21"/>
+          <w:lang w:val="en-US"/>
+        </w:rPr>
+        <w:t>components</w:t>
+      </w:r>
+      <w:r>
+        <w:rPr>
+          <w:rFonts w:ascii="Consolas" w:eastAsia="Times New Roman" w:hAnsi="Consolas" w:cs="Times New Roman"/>
+          <w:color w:val="E6DB74"/>
+          <w:sz w:val="21"/>
+          <w:szCs w:val="21"/>
+        </w:rPr>
+        <w:t>'</w:t>
       </w:r>
     </w:p>
     <w:p>
@@ -13579,7 +13719,6 @@
           <w:color w:val="F8F8F2"/>
           <w:sz w:val="21"/>
           <w:szCs w:val="21"/>
-          <w:lang w:val="en-US"/>
         </w:rPr>
       </w:pPr>
       <w:r>
@@ -13590,44 +13729,17 @@
           <w:szCs w:val="21"/>
           <w:lang w:val="en-US"/>
         </w:rPr>
-        <w:t>    box-shadow: 0 0 8px rgba(0, 0, 0, 0.26);</w:t>
-      </w:r>
-    </w:p>
-    <w:p>
-      <w:pPr>
-        <w:shd w:val="clear" w:color="auto" w:fill="272822"/>
-        <w:spacing w:after="0" w:line="285" w:lineRule="atLeast"/>
-        <w:rPr>
-          <w:rFonts w:ascii="Consolas" w:eastAsia="Times New Roman" w:hAnsi="Consolas" w:cs="Times New Roman"/>
-          <w:color w:val="F8F8F2"/>
-          <w:sz w:val="21"/>
-          <w:szCs w:val="21"/>
-          <w:lang w:val="en-US"/>
-        </w:rPr>
-      </w:pPr>
+        <w:t>    box</w:t>
+      </w:r>
       <w:r>
         <w:rPr>
           <w:rFonts w:ascii="Consolas" w:eastAsia="Times New Roman" w:hAnsi="Consolas" w:cs="Times New Roman"/>
           <w:color w:val="E6DB74"/>
           <w:sz w:val="21"/>
           <w:szCs w:val="21"/>
-          <w:lang w:val="en-US"/>
-        </w:rPr>
-        <w:t>  }</w:t>
-      </w:r>
-    </w:p>
-    <w:p>
-      <w:pPr>
-        <w:shd w:val="clear" w:color="auto" w:fill="272822"/>
-        <w:spacing w:after="0" w:line="285" w:lineRule="atLeast"/>
-        <w:rPr>
-          <w:rFonts w:ascii="Consolas" w:eastAsia="Times New Roman" w:hAnsi="Consolas" w:cs="Times New Roman"/>
-          <w:color w:val="F8F8F2"/>
-          <w:sz w:val="21"/>
-          <w:szCs w:val="21"/>
-          <w:lang w:val="en-US"/>
-        </w:rPr>
-      </w:pPr>
+        </w:rPr>
+        <w:t>-</w:t>
+      </w:r>
       <w:r>
         <w:rPr>
           <w:rFonts w:ascii="Consolas" w:eastAsia="Times New Roman" w:hAnsi="Consolas" w:cs="Times New Roman"/>
@@ -13635,6 +13747,105 @@
           <w:sz w:val="21"/>
           <w:szCs w:val="21"/>
           <w:lang w:val="en-US"/>
+        </w:rPr>
+        <w:t>shadow</w:t>
+      </w:r>
+      <w:r>
+        <w:rPr>
+          <w:rFonts w:ascii="Consolas" w:eastAsia="Times New Roman" w:hAnsi="Consolas" w:cs="Times New Roman"/>
+          <w:color w:val="E6DB74"/>
+          <w:sz w:val="21"/>
+          <w:szCs w:val="21"/>
+        </w:rPr>
+        <w:t>: 0 0 8</w:t>
+      </w:r>
+      <w:r>
+        <w:rPr>
+          <w:rFonts w:ascii="Consolas" w:eastAsia="Times New Roman" w:hAnsi="Consolas" w:cs="Times New Roman"/>
+          <w:color w:val="E6DB74"/>
+          <w:sz w:val="21"/>
+          <w:szCs w:val="21"/>
+          <w:lang w:val="en-US"/>
+        </w:rPr>
+        <w:t>px</w:t>
+      </w:r>
+      <w:r>
+        <w:rPr>
+          <w:rFonts w:ascii="Consolas" w:eastAsia="Times New Roman" w:hAnsi="Consolas" w:cs="Times New Roman"/>
+          <w:color w:val="E6DB74"/>
+          <w:sz w:val="21"/>
+          <w:szCs w:val="21"/>
+        </w:rPr>
+        <w:t xml:space="preserve"> </w:t>
+      </w:r>
+      <w:r>
+        <w:rPr>
+          <w:rFonts w:ascii="Consolas" w:eastAsia="Times New Roman" w:hAnsi="Consolas" w:cs="Times New Roman"/>
+          <w:color w:val="E6DB74"/>
+          <w:sz w:val="21"/>
+          <w:szCs w:val="21"/>
+          <w:lang w:val="en-US"/>
+        </w:rPr>
+        <w:t>rgba</w:t>
+      </w:r>
+      <w:r>
+        <w:rPr>
+          <w:rFonts w:ascii="Consolas" w:eastAsia="Times New Roman" w:hAnsi="Consolas" w:cs="Times New Roman"/>
+          <w:color w:val="E6DB74"/>
+          <w:sz w:val="21"/>
+          <w:szCs w:val="21"/>
+        </w:rPr>
+        <w:t>(0, 0, 0, 0.26);</w:t>
+      </w:r>
+    </w:p>
+    <w:p>
+      <w:pPr>
+        <w:shd w:val="clear" w:color="auto" w:fill="272822"/>
+        <w:spacing w:after="0" w:line="285" w:lineRule="atLeast"/>
+        <w:rPr>
+          <w:rFonts w:ascii="Consolas" w:eastAsia="Times New Roman" w:hAnsi="Consolas" w:cs="Times New Roman"/>
+          <w:color w:val="F8F8F2"/>
+          <w:sz w:val="21"/>
+          <w:szCs w:val="21"/>
+        </w:rPr>
+      </w:pPr>
+      <w:r>
+        <w:rPr>
+          <w:rFonts w:ascii="Consolas" w:eastAsia="Times New Roman" w:hAnsi="Consolas" w:cs="Times New Roman"/>
+          <w:color w:val="E6DB74"/>
+          <w:sz w:val="21"/>
+          <w:szCs w:val="21"/>
+          <w:lang w:val="en-US"/>
+        </w:rPr>
+        <w:t> </w:t>
+      </w:r>
+      <w:r>
+        <w:rPr>
+          <w:rFonts w:ascii="Consolas" w:eastAsia="Times New Roman" w:hAnsi="Consolas" w:cs="Times New Roman"/>
+          <w:color w:val="E6DB74"/>
+          <w:sz w:val="21"/>
+          <w:szCs w:val="21"/>
+        </w:rPr>
+        <w:t xml:space="preserve"> }</w:t>
+      </w:r>
+    </w:p>
+    <w:p>
+      <w:pPr>
+        <w:shd w:val="clear" w:color="auto" w:fill="272822"/>
+        <w:spacing w:after="0" w:line="285" w:lineRule="atLeast"/>
+        <w:rPr>
+          <w:rFonts w:ascii="Consolas" w:eastAsia="Times New Roman" w:hAnsi="Consolas" w:cs="Times New Roman"/>
+          <w:color w:val="F8F8F2"/>
+          <w:sz w:val="21"/>
+          <w:szCs w:val="21"/>
+        </w:rPr>
+      </w:pPr>
+      <w:r>
+        <w:rPr>
+          <w:rFonts w:ascii="Consolas" w:eastAsia="Times New Roman" w:hAnsi="Consolas" w:cs="Times New Roman"/>
+          <w:color w:val="E6DB74"/>
+          <w:sz w:val="21"/>
+          <w:szCs w:val="21"/>
         </w:rPr>
         <w:t>`</w:t>
       </w:r>
@@ -13919,7 +14130,6 @@
           <w:sz w:val="36"/>
           <w:szCs w:val="36"/>
           <w:highlight w:val="yellow"/>
-          <w:lang w:val="en-US"/>
         </w:rPr>
       </w:pPr>
       <w:r>
@@ -13927,9 +14137,51 @@
           <w:sz w:val="36"/>
           <w:szCs w:val="36"/>
           <w:highlight w:val="yellow"/>
-          <w:lang w:val="en-US"/>
-        </w:rPr>
-        <w:t>Динамическая передача пропсов с Stуled Components</w:t>
+        </w:rPr>
+        <w:t xml:space="preserve">Динамическая передача пропсов с </w:t>
+      </w:r>
+      <w:r>
+        <w:rPr>
+          <w:sz w:val="36"/>
+          <w:szCs w:val="36"/>
+          <w:highlight w:val="yellow"/>
+          <w:lang w:val="en-US"/>
+        </w:rPr>
+        <w:t>St</w:t>
+      </w:r>
+      <w:r>
+        <w:rPr>
+          <w:sz w:val="36"/>
+          <w:szCs w:val="36"/>
+          <w:highlight w:val="yellow"/>
+        </w:rPr>
+        <w:t>у</w:t>
+      </w:r>
+      <w:r>
+        <w:rPr>
+          <w:sz w:val="36"/>
+          <w:szCs w:val="36"/>
+          <w:highlight w:val="yellow"/>
+          <w:lang w:val="en-US"/>
+        </w:rPr>
+        <w:t>led</w:t>
+      </w:r>
+      <w:r>
+        <w:rPr>
+          <w:sz w:val="36"/>
+          <w:szCs w:val="36"/>
+          <w:highlight w:val="yellow"/>
+        </w:rPr>
+        <w:t xml:space="preserve"> </w:t>
+      </w:r>
+      <w:r>
+        <w:rPr>
+          <w:sz w:val="36"/>
+          <w:szCs w:val="36"/>
+          <w:highlight w:val="yellow"/>
+          <w:lang w:val="en-US"/>
+        </w:rPr>
+        <w:t>Components</w:t>
       </w:r>
     </w:p>
     <w:p>
@@ -13942,7 +14194,6 @@
           <w:sz w:val="36"/>
           <w:szCs w:val="36"/>
           <w:highlight w:val="yellow"/>
-          <w:lang w:val="en-US"/>
         </w:rPr>
       </w:pPr>
     </w:p>
@@ -16820,18 +17071,26 @@
           <w:color w:val="F8F8F2"/>
           <w:sz w:val="21"/>
           <w:szCs w:val="21"/>
-          <w:lang w:val="en-US"/>
-        </w:rPr>
-      </w:pPr>
-      <w:r>
-        <w:rPr>
-          <w:rFonts w:ascii="Consolas" w:eastAsia="Times New Roman" w:hAnsi="Consolas" w:cs="Times New Roman"/>
-          <w:color w:val="F8F8F2"/>
-          <w:sz w:val="21"/>
-          <w:szCs w:val="21"/>
-          <w:lang w:val="en-US"/>
-        </w:rPr>
-        <w:t>    &lt;/</w:t>
+        </w:rPr>
+      </w:pPr>
+      <w:r>
+        <w:rPr>
+          <w:rFonts w:ascii="Consolas" w:eastAsia="Times New Roman" w:hAnsi="Consolas" w:cs="Times New Roman"/>
+          <w:color w:val="F8F8F2"/>
+          <w:sz w:val="21"/>
+          <w:szCs w:val="21"/>
+          <w:lang w:val="en-US"/>
+        </w:rPr>
+        <w:t xml:space="preserve">    </w:t>
+      </w:r>
+      <w:r>
+        <w:rPr>
+          <w:rFonts w:ascii="Consolas" w:eastAsia="Times New Roman" w:hAnsi="Consolas" w:cs="Times New Roman"/>
+          <w:color w:val="F8F8F2"/>
+          <w:sz w:val="21"/>
+          <w:szCs w:val="21"/>
+        </w:rPr>
+        <w:t>&lt;/</w:t>
       </w:r>
       <w:r>
         <w:rPr>
@@ -16849,7 +17108,6 @@
           <w:color w:val="F8F8F2"/>
           <w:sz w:val="21"/>
           <w:szCs w:val="21"/>
-          <w:lang w:val="en-US"/>
         </w:rPr>
         <w:t>&gt;</w:t>
       </w:r>
@@ -16863,39 +17121,45 @@
           <w:color w:val="F8F8F2"/>
           <w:sz w:val="21"/>
           <w:szCs w:val="21"/>
-          <w:lang w:val="en-US"/>
-        </w:rPr>
-      </w:pPr>
-      <w:r>
-        <w:rPr>
-          <w:rFonts w:ascii="Consolas" w:eastAsia="Times New Roman" w:hAnsi="Consolas" w:cs="Times New Roman"/>
-          <w:color w:val="F8F8F2"/>
-          <w:sz w:val="21"/>
-          <w:szCs w:val="21"/>
-          <w:lang w:val="en-US"/>
-        </w:rPr>
-        <w:t>  );</w:t>
-      </w:r>
-    </w:p>
-    <w:p>
-      <w:pPr>
-        <w:shd w:val="clear" w:color="auto" w:fill="272822"/>
-        <w:spacing w:after="0" w:line="285" w:lineRule="atLeast"/>
-        <w:rPr>
-          <w:rFonts w:ascii="Consolas" w:eastAsia="Times New Roman" w:hAnsi="Consolas" w:cs="Times New Roman"/>
-          <w:color w:val="F8F8F2"/>
-          <w:sz w:val="21"/>
-          <w:szCs w:val="21"/>
-          <w:lang w:val="en-US"/>
-        </w:rPr>
-      </w:pPr>
-      <w:r>
-        <w:rPr>
-          <w:rFonts w:ascii="Consolas" w:eastAsia="Times New Roman" w:hAnsi="Consolas" w:cs="Times New Roman"/>
-          <w:color w:val="F8F8F2"/>
-          <w:sz w:val="21"/>
-          <w:szCs w:val="21"/>
-          <w:lang w:val="en-US"/>
+        </w:rPr>
+      </w:pPr>
+      <w:r>
+        <w:rPr>
+          <w:rFonts w:ascii="Consolas" w:eastAsia="Times New Roman" w:hAnsi="Consolas" w:cs="Times New Roman"/>
+          <w:color w:val="F8F8F2"/>
+          <w:sz w:val="21"/>
+          <w:szCs w:val="21"/>
+          <w:lang w:val="en-US"/>
+        </w:rPr>
+        <w:t> </w:t>
+      </w:r>
+      <w:r>
+        <w:rPr>
+          <w:rFonts w:ascii="Consolas" w:eastAsia="Times New Roman" w:hAnsi="Consolas" w:cs="Times New Roman"/>
+          <w:color w:val="F8F8F2"/>
+          <w:sz w:val="21"/>
+          <w:szCs w:val="21"/>
+        </w:rPr>
+        <w:t xml:space="preserve"> );</w:t>
+      </w:r>
+    </w:p>
+    <w:p>
+      <w:pPr>
+        <w:shd w:val="clear" w:color="auto" w:fill="272822"/>
+        <w:spacing w:after="0" w:line="285" w:lineRule="atLeast"/>
+        <w:rPr>
+          <w:rFonts w:ascii="Consolas" w:eastAsia="Times New Roman" w:hAnsi="Consolas" w:cs="Times New Roman"/>
+          <w:color w:val="F8F8F2"/>
+          <w:sz w:val="21"/>
+          <w:szCs w:val="21"/>
+        </w:rPr>
+      </w:pPr>
+      <w:r>
+        <w:rPr>
+          <w:rFonts w:ascii="Consolas" w:eastAsia="Times New Roman" w:hAnsi="Consolas" w:cs="Times New Roman"/>
+          <w:color w:val="F8F8F2"/>
+          <w:sz w:val="21"/>
+          <w:szCs w:val="21"/>
         </w:rPr>
         <w:t>};</w:t>
       </w:r>
@@ -16909,20 +17173,18 @@
           <w:color w:val="F8F8F2"/>
           <w:sz w:val="21"/>
           <w:szCs w:val="21"/>
-          <w:lang w:val="en-US"/>
-        </w:rPr>
-      </w:pPr>
-    </w:p>
-    <w:p>
-      <w:pPr>
-        <w:shd w:val="clear" w:color="auto" w:fill="272822"/>
-        <w:spacing w:after="0" w:line="285" w:lineRule="atLeast"/>
-        <w:rPr>
-          <w:rFonts w:ascii="Consolas" w:eastAsia="Times New Roman" w:hAnsi="Consolas" w:cs="Times New Roman"/>
-          <w:color w:val="F8F8F2"/>
-          <w:sz w:val="21"/>
-          <w:szCs w:val="21"/>
-          <w:lang w:val="en-US"/>
+        </w:rPr>
+      </w:pPr>
+    </w:p>
+    <w:p>
+      <w:pPr>
+        <w:shd w:val="clear" w:color="auto" w:fill="272822"/>
+        <w:spacing w:after="0" w:line="285" w:lineRule="atLeast"/>
+        <w:rPr>
+          <w:rFonts w:ascii="Consolas" w:eastAsia="Times New Roman" w:hAnsi="Consolas" w:cs="Times New Roman"/>
+          <w:color w:val="F8F8F2"/>
+          <w:sz w:val="21"/>
+          <w:szCs w:val="21"/>
         </w:rPr>
       </w:pPr>
       <w:r>
@@ -16941,7 +17203,6 @@
           <w:color w:val="F8F8F2"/>
           <w:sz w:val="21"/>
           <w:szCs w:val="21"/>
-          <w:lang w:val="en-US"/>
         </w:rPr>
         <w:t xml:space="preserve"> </w:t>
       </w:r>
@@ -16961,7 +17222,6 @@
           <w:color w:val="F8F8F2"/>
           <w:sz w:val="21"/>
           <w:szCs w:val="21"/>
-          <w:lang w:val="en-US"/>
         </w:rPr>
         <w:t xml:space="preserve"> </w:t>
       </w:r>
@@ -16981,7 +17241,6 @@
           <w:color w:val="F8F8F2"/>
           <w:sz w:val="21"/>
           <w:szCs w:val="21"/>
-          <w:lang w:val="en-US"/>
         </w:rPr>
         <w:t>;</w:t>
       </w:r>
@@ -17027,7 +17286,64 @@
           <w:szCs w:val="21"/>
           <w:lang w:val="en-US"/>
         </w:rPr>
-        <w:t>      &lt;</w:t>
+        <w:t> </w:t>
+      </w:r>
+      <w:r>
+        <w:rPr>
+          <w:rFonts w:ascii="Consolas" w:eastAsia="Times New Roman" w:hAnsi="Consolas" w:cs="Times New Roman"/>
+          <w:color w:val="F8F8F2"/>
+          <w:sz w:val="21"/>
+          <w:szCs w:val="21"/>
+        </w:rPr>
+        <w:t xml:space="preserve"> </w:t>
+      </w:r>
+      <w:r>
+        <w:rPr>
+          <w:rFonts w:ascii="Consolas" w:eastAsia="Times New Roman" w:hAnsi="Consolas" w:cs="Times New Roman"/>
+          <w:color w:val="F8F8F2"/>
+          <w:sz w:val="21"/>
+          <w:szCs w:val="21"/>
+          <w:lang w:val="en-US"/>
+        </w:rPr>
+        <w:t> </w:t>
+      </w:r>
+      <w:r>
+        <w:rPr>
+          <w:rFonts w:ascii="Consolas" w:eastAsia="Times New Roman" w:hAnsi="Consolas" w:cs="Times New Roman"/>
+          <w:color w:val="F8F8F2"/>
+          <w:sz w:val="21"/>
+          <w:szCs w:val="21"/>
+        </w:rPr>
+        <w:t xml:space="preserve"> </w:t>
+      </w:r>
+      <w:r>
+        <w:rPr>
+          <w:rFonts w:ascii="Consolas" w:eastAsia="Times New Roman" w:hAnsi="Consolas" w:cs="Times New Roman"/>
+          <w:color w:val="F8F8F2"/>
+          <w:sz w:val="21"/>
+          <w:szCs w:val="21"/>
+          <w:lang w:val="en-US"/>
+        </w:rPr>
+        <w:t> </w:t>
+      </w:r>
+      <w:r>
+        <w:rPr>
+          <w:rFonts w:ascii="Consolas" w:eastAsia="Times New Roman" w:hAnsi="Consolas" w:cs="Times New Roman"/>
+          <w:color w:val="F8F8F2"/>
+          <w:sz w:val="21"/>
+          <w:szCs w:val="21"/>
+        </w:rPr>
+        <w:t xml:space="preserve"> </w:t>
+      </w:r>
+      <w:r>
+        <w:rPr>
+          <w:rFonts w:ascii="Consolas" w:eastAsia="Times New Roman" w:hAnsi="Consolas" w:cs="Times New Roman"/>
+          <w:color w:val="F8F8F2"/>
+          <w:sz w:val="21"/>
+          <w:szCs w:val="21"/>
+          <w:lang w:val="en-US"/>
+        </w:rPr>
+        <w:t>&lt;</w:t>
       </w:r>
       <w:r>
         <w:rPr>
@@ -17080,6 +17396,7 @@
           <w:sz w:val="21"/>
           <w:szCs w:val="21"/>
           <w:highlight w:val="blue"/>
+          <w:lang w:val="en-US"/>
         </w:rPr>
         <w:t>!</w:t>
       </w:r>
@@ -17355,18 +17672,26 @@
           <w:color w:val="F8F8F2"/>
           <w:sz w:val="21"/>
           <w:szCs w:val="21"/>
-          <w:lang w:val="en-US"/>
-        </w:rPr>
-      </w:pPr>
-      <w:r>
-        <w:rPr>
-          <w:rFonts w:ascii="Consolas" w:eastAsia="Times New Roman" w:hAnsi="Consolas" w:cs="Times New Roman"/>
-          <w:color w:val="F8F8F2"/>
-          <w:sz w:val="21"/>
-          <w:szCs w:val="21"/>
-          <w:lang w:val="en-US"/>
-        </w:rPr>
-        <w:t>        &lt;/</w:t>
+        </w:rPr>
+      </w:pPr>
+      <w:r>
+        <w:rPr>
+          <w:rFonts w:ascii="Consolas" w:eastAsia="Times New Roman" w:hAnsi="Consolas" w:cs="Times New Roman"/>
+          <w:color w:val="F8F8F2"/>
+          <w:sz w:val="21"/>
+          <w:szCs w:val="21"/>
+          <w:lang w:val="en-US"/>
+        </w:rPr>
+        <w:t xml:space="preserve">        </w:t>
+      </w:r>
+      <w:r>
+        <w:rPr>
+          <w:rFonts w:ascii="Consolas" w:eastAsia="Times New Roman" w:hAnsi="Consolas" w:cs="Times New Roman"/>
+          <w:color w:val="F8F8F2"/>
+          <w:sz w:val="21"/>
+          <w:szCs w:val="21"/>
+        </w:rPr>
+        <w:t>&lt;/</w:t>
       </w:r>
       <w:r>
         <w:rPr>
@@ -17386,7 +17711,6 @@
           <w:color w:val="F8F8F2"/>
           <w:sz w:val="21"/>
           <w:szCs w:val="21"/>
-          <w:lang w:val="en-US"/>
         </w:rPr>
         <w:t>&gt;</w:t>
       </w:r>
@@ -17413,23 +17737,7 @@
           <w:bCs/>
           <w:highlight w:val="green"/>
         </w:rPr>
-        <w:t xml:space="preserve">Вариант </w:t>
-      </w:r>
-      <w:r>
-        <w:rPr>
-          <w:b/>
-          <w:bCs/>
-          <w:highlight w:val="green"/>
-        </w:rPr>
-        <w:t>2</w:t>
-      </w:r>
-      <w:r>
-        <w:rPr>
-          <w:b/>
-          <w:bCs/>
-          <w:highlight w:val="green"/>
-        </w:rPr>
-        <w:t>.</w:t>
+        <w:t>Вариант 2.</w:t>
       </w:r>
     </w:p>
     <w:p>
@@ -17925,6 +18233,9 @@
       <w:pPr>
         <w:pStyle w:val="ListParagraph"/>
         <w:spacing w:after="0"/>
+        <w:rPr>
+          <w:lang w:val="en-US"/>
+        </w:rPr>
       </w:pPr>
     </w:p>
     <w:p>
@@ -19164,7 +19475,6 @@
           <w:color w:val="F8F8F2"/>
           <w:sz w:val="21"/>
           <w:szCs w:val="21"/>
-          <w:lang w:val="en-US"/>
         </w:rPr>
       </w:pPr>
       <w:r>
@@ -19173,7 +19483,6 @@
           <w:color w:val="E6DB74"/>
           <w:sz w:val="21"/>
           <w:szCs w:val="21"/>
-          <w:lang w:val="en-US"/>
         </w:rPr>
         <w:t>`</w:t>
       </w:r>
@@ -19221,7 +19530,6 @@
           <w:sz w:val="36"/>
           <w:szCs w:val="36"/>
           <w:highlight w:val="yellow"/>
-          <w:lang w:val="en-US"/>
         </w:rPr>
       </w:pPr>
       <w:r>
@@ -19231,7 +19539,58 @@
           <w:highlight w:val="yellow"/>
           <w:lang w:val="en-US"/>
         </w:rPr>
-        <w:t>Styled Components &amp; Media Queries</w:t>
+        <w:t>Styled</w:t>
+      </w:r>
+      <w:r>
+        <w:rPr>
+          <w:sz w:val="36"/>
+          <w:szCs w:val="36"/>
+          <w:highlight w:val="yellow"/>
+        </w:rPr>
+        <w:t xml:space="preserve"> </w:t>
+      </w:r>
+      <w:r>
+        <w:rPr>
+          <w:sz w:val="36"/>
+          <w:szCs w:val="36"/>
+          <w:highlight w:val="yellow"/>
+          <w:lang w:val="en-US"/>
+        </w:rPr>
+        <w:t>Components</w:t>
+      </w:r>
+      <w:r>
+        <w:rPr>
+          <w:sz w:val="36"/>
+          <w:szCs w:val="36"/>
+          <w:highlight w:val="yellow"/>
+        </w:rPr>
+        <w:t xml:space="preserve"> &amp; </w:t>
+      </w:r>
+      <w:r>
+        <w:rPr>
+          <w:sz w:val="36"/>
+          <w:szCs w:val="36"/>
+          <w:highlight w:val="yellow"/>
+          <w:lang w:val="en-US"/>
+        </w:rPr>
+        <w:t>Media</w:t>
+      </w:r>
+      <w:r>
+        <w:rPr>
+          <w:sz w:val="36"/>
+          <w:szCs w:val="36"/>
+          <w:highlight w:val="yellow"/>
+        </w:rPr>
+        <w:t xml:space="preserve"> </w:t>
+      </w:r>
+      <w:r>
+        <w:rPr>
+          <w:sz w:val="36"/>
+          <w:szCs w:val="36"/>
+          <w:highlight w:val="yellow"/>
+          <w:lang w:val="en-US"/>
+        </w:rPr>
+        <w:t>Queries</w:t>
       </w:r>
     </w:p>
     <w:p>
@@ -19244,7 +19603,6 @@
           <w:sz w:val="36"/>
           <w:szCs w:val="36"/>
           <w:highlight w:val="yellow"/>
-          <w:lang w:val="en-US"/>
         </w:rPr>
       </w:pPr>
     </w:p>
@@ -19896,6 +20254,7 @@
           <w:sz w:val="36"/>
           <w:szCs w:val="36"/>
           <w:highlight w:val="yellow"/>
+          <w:lang w:val="en-US"/>
         </w:rPr>
       </w:pPr>
     </w:p>
@@ -19908,6 +20267,7 @@
           <w:sz w:val="36"/>
           <w:szCs w:val="36"/>
           <w:highlight w:val="yellow"/>
+          <w:lang w:val="en-US"/>
         </w:rPr>
       </w:pPr>
     </w:p>
@@ -19945,6 +20305,7 @@
           <w:sz w:val="21"/>
           <w:szCs w:val="21"/>
           <w:shd w:val="clear" w:color="auto" w:fill="D1D7DC"/>
+          <w:lang w:val="en-US"/>
         </w:rPr>
       </w:pPr>
     </w:p>
@@ -20628,6 +20989,6992 @@
       </w:pPr>
       <w:r>
         <w:t>- Вложенность компонент</w:t>
+      </w:r>
+    </w:p>
+    <w:p>
+      <w:pPr>
+        <w:spacing w:after="0"/>
+      </w:pPr>
+    </w:p>
+    <w:p>
+      <w:pPr>
+        <w:pStyle w:val="ListParagraph"/>
+        <w:numPr>
+          <w:ilvl w:val="0"/>
+          <w:numId w:val="4"/>
+        </w:numPr>
+        <w:spacing w:after="0"/>
+        <w:jc w:val="center"/>
+        <w:rPr>
+          <w:sz w:val="36"/>
+          <w:szCs w:val="36"/>
+          <w:highlight w:val="cyan"/>
+          <w:lang w:val="en-US"/>
+        </w:rPr>
+      </w:pPr>
+      <w:r>
+        <w:rPr>
+          <w:sz w:val="36"/>
+          <w:szCs w:val="36"/>
+          <w:highlight w:val="cyan"/>
+          <w:lang w:val="en-US"/>
+        </w:rPr>
+        <w:t>Building a project</w:t>
+      </w:r>
+    </w:p>
+    <w:p>
+      <w:pPr>
+        <w:spacing w:after="0"/>
+      </w:pPr>
+    </w:p>
+    <w:p>
+      <w:pPr>
+        <w:pStyle w:val="ListParagraph"/>
+        <w:numPr>
+          <w:ilvl w:val="0"/>
+          <w:numId w:val="4"/>
+        </w:numPr>
+        <w:spacing w:after="0"/>
+        <w:jc w:val="center"/>
+        <w:rPr>
+          <w:sz w:val="36"/>
+          <w:szCs w:val="36"/>
+          <w:highlight w:val="cyan"/>
+          <w:lang w:val="en-US"/>
+        </w:rPr>
+      </w:pPr>
+      <w:r>
+        <w:rPr>
+          <w:sz w:val="36"/>
+          <w:szCs w:val="36"/>
+          <w:highlight w:val="cyan"/>
+          <w:lang w:val="en-US"/>
+        </w:rPr>
+        <w:t>Fragments, Portals, Refs</w:t>
+      </w:r>
+    </w:p>
+    <w:p>
+      <w:pPr>
+        <w:spacing w:after="0"/>
+        <w:rPr>
+          <w:lang w:val="en-US"/>
+        </w:rPr>
+      </w:pPr>
+    </w:p>
+    <w:p>
+      <w:pPr>
+        <w:pStyle w:val="ListParagraph"/>
+        <w:spacing w:after="0"/>
+        <w:ind w:left="1069"/>
+        <w:jc w:val="center"/>
+        <w:rPr>
+          <w:sz w:val="36"/>
+          <w:szCs w:val="36"/>
+          <w:highlight w:val="yellow"/>
+          <w:lang w:val="en-US"/>
+        </w:rPr>
+      </w:pPr>
+      <w:r>
+        <w:rPr>
+          <w:sz w:val="36"/>
+          <w:szCs w:val="36"/>
+          <w:highlight w:val="yellow"/>
+          <w:lang w:val="en-US"/>
+        </w:rPr>
+        <w:t>React.Fragment</w:t>
+      </w:r>
+    </w:p>
+    <w:p>
+      <w:pPr>
+        <w:spacing w:after="0"/>
+        <w:rPr>
+          <w:lang w:val="en-US"/>
+        </w:rPr>
+      </w:pPr>
+    </w:p>
+    <w:p>
+      <w:pPr>
+        <w:spacing w:after="0"/>
+      </w:pPr>
+      <w:r>
+        <w:t xml:space="preserve">Любой код в </w:t>
+      </w:r>
+      <w:r>
+        <w:rPr>
+          <w:lang w:val="en-US"/>
+        </w:rPr>
+        <w:t>JSX</w:t>
+      </w:r>
+      <w:r>
+        <w:t xml:space="preserve"> </w:t>
+      </w:r>
+      <w:r>
+        <w:t xml:space="preserve">должен иметь </w:t>
+      </w:r>
+      <w:r>
+        <w:rPr>
+          <w:b/>
+          <w:bCs/>
+        </w:rPr>
+        <w:t>одного общего родителя:</w:t>
+      </w:r>
+    </w:p>
+    <w:p>
+      <w:pPr>
+        <w:spacing w:after="0"/>
+      </w:pPr>
+    </w:p>
+    <w:p>
+      <w:pPr>
+        <w:shd w:val="clear" w:color="auto" w:fill="272822"/>
+        <w:spacing w:after="0" w:line="285" w:lineRule="atLeast"/>
+        <w:rPr>
+          <w:rFonts w:ascii="Consolas" w:eastAsia="Times New Roman" w:hAnsi="Consolas" w:cs="Times New Roman"/>
+          <w:color w:val="F8F8F2"/>
+          <w:sz w:val="21"/>
+          <w:szCs w:val="21"/>
+          <w:lang w:val="en-US"/>
+        </w:rPr>
+      </w:pPr>
+      <w:r>
+        <w:rPr>
+          <w:rFonts w:ascii="Consolas" w:eastAsia="Times New Roman" w:hAnsi="Consolas" w:cs="Times New Roman"/>
+          <w:color w:val="F8F8F2"/>
+          <w:sz w:val="21"/>
+          <w:szCs w:val="21"/>
+          <w:lang w:val="en-US"/>
+        </w:rPr>
+        <w:t> </w:t>
+      </w:r>
+      <w:r>
+        <w:rPr>
+          <w:rFonts w:ascii="Consolas" w:eastAsia="Times New Roman" w:hAnsi="Consolas" w:cs="Times New Roman"/>
+          <w:color w:val="F92672"/>
+          <w:sz w:val="21"/>
+          <w:szCs w:val="21"/>
+          <w:lang w:val="en-US"/>
+        </w:rPr>
+        <w:t>return</w:t>
+      </w:r>
+      <w:r>
+        <w:rPr>
+          <w:rFonts w:ascii="Consolas" w:eastAsia="Times New Roman" w:hAnsi="Consolas" w:cs="Times New Roman"/>
+          <w:color w:val="F8F8F2"/>
+          <w:sz w:val="21"/>
+          <w:szCs w:val="21"/>
+          <w:lang w:val="en-US"/>
+        </w:rPr>
+        <w:t xml:space="preserve"> (</w:t>
+      </w:r>
+    </w:p>
+    <w:p>
+      <w:pPr>
+        <w:shd w:val="clear" w:color="auto" w:fill="272822"/>
+        <w:spacing w:after="0" w:line="285" w:lineRule="atLeast"/>
+        <w:rPr>
+          <w:rFonts w:ascii="Consolas" w:eastAsia="Times New Roman" w:hAnsi="Consolas" w:cs="Times New Roman"/>
+          <w:color w:val="F8F8F2"/>
+          <w:sz w:val="21"/>
+          <w:szCs w:val="21"/>
+          <w:lang w:val="en-US"/>
+        </w:rPr>
+      </w:pPr>
+      <w:r>
+        <w:rPr>
+          <w:rFonts w:ascii="Consolas" w:eastAsia="Times New Roman" w:hAnsi="Consolas" w:cs="Times New Roman"/>
+          <w:color w:val="F8F8F2"/>
+          <w:sz w:val="21"/>
+          <w:szCs w:val="21"/>
+          <w:lang w:val="en-US"/>
+        </w:rPr>
+        <w:t>    &lt;</w:t>
+      </w:r>
+      <w:r>
+        <w:rPr>
+          <w:rFonts w:ascii="Consolas" w:eastAsia="Times New Roman" w:hAnsi="Consolas" w:cs="Times New Roman"/>
+          <w:color w:val="F92672"/>
+          <w:sz w:val="21"/>
+          <w:szCs w:val="21"/>
+          <w:lang w:val="en-US"/>
+        </w:rPr>
+        <w:t>div</w:t>
+      </w:r>
+      <w:r>
+        <w:rPr>
+          <w:rFonts w:ascii="Consolas" w:eastAsia="Times New Roman" w:hAnsi="Consolas" w:cs="Times New Roman"/>
+          <w:color w:val="F8F8F2"/>
+          <w:sz w:val="21"/>
+          <w:szCs w:val="21"/>
+          <w:lang w:val="en-US"/>
+        </w:rPr>
+        <w:t>&gt;</w:t>
+      </w:r>
+    </w:p>
+    <w:p>
+      <w:pPr>
+        <w:shd w:val="clear" w:color="auto" w:fill="272822"/>
+        <w:spacing w:after="0" w:line="285" w:lineRule="atLeast"/>
+        <w:rPr>
+          <w:rFonts w:ascii="Consolas" w:eastAsia="Times New Roman" w:hAnsi="Consolas" w:cs="Times New Roman"/>
+          <w:color w:val="F8F8F2"/>
+          <w:sz w:val="21"/>
+          <w:szCs w:val="21"/>
+          <w:lang w:val="en-US"/>
+        </w:rPr>
+      </w:pPr>
+      <w:r>
+        <w:rPr>
+          <w:rFonts w:ascii="Consolas" w:eastAsia="Times New Roman" w:hAnsi="Consolas" w:cs="Times New Roman"/>
+          <w:color w:val="F8F8F2"/>
+          <w:sz w:val="21"/>
+          <w:szCs w:val="21"/>
+          <w:lang w:val="en-US"/>
+        </w:rPr>
+        <w:t xml:space="preserve">      </w:t>
+      </w:r>
+      <w:r>
+        <w:rPr>
+          <w:rFonts w:ascii="Consolas" w:eastAsia="Times New Roman" w:hAnsi="Consolas" w:cs="Times New Roman"/>
+          <w:color w:val="F92672"/>
+          <w:sz w:val="21"/>
+          <w:szCs w:val="21"/>
+          <w:lang w:val="en-US"/>
+        </w:rPr>
+        <w:t>{</w:t>
+      </w:r>
+      <w:r>
+        <w:rPr>
+          <w:rFonts w:ascii="Consolas" w:eastAsia="Times New Roman" w:hAnsi="Consolas" w:cs="Times New Roman"/>
+          <w:color w:val="F8F8F2"/>
+          <w:sz w:val="21"/>
+          <w:szCs w:val="21"/>
+          <w:lang w:val="en-US"/>
+        </w:rPr>
+        <w:t xml:space="preserve">error </w:t>
+      </w:r>
+      <w:r>
+        <w:rPr>
+          <w:rFonts w:ascii="Consolas" w:eastAsia="Times New Roman" w:hAnsi="Consolas" w:cs="Times New Roman"/>
+          <w:color w:val="F92672"/>
+          <w:sz w:val="21"/>
+          <w:szCs w:val="21"/>
+          <w:lang w:val="en-US"/>
+        </w:rPr>
+        <w:t>&amp;&amp;</w:t>
+      </w:r>
+      <w:r>
+        <w:rPr>
+          <w:rFonts w:ascii="Consolas" w:eastAsia="Times New Roman" w:hAnsi="Consolas" w:cs="Times New Roman"/>
+          <w:color w:val="F8F8F2"/>
+          <w:sz w:val="21"/>
+          <w:szCs w:val="21"/>
+          <w:lang w:val="en-US"/>
+        </w:rPr>
+        <w:t xml:space="preserve"> (</w:t>
+      </w:r>
+    </w:p>
+    <w:p>
+      <w:pPr>
+        <w:shd w:val="clear" w:color="auto" w:fill="272822"/>
+        <w:spacing w:after="0" w:line="285" w:lineRule="atLeast"/>
+        <w:rPr>
+          <w:rFonts w:ascii="Consolas" w:eastAsia="Times New Roman" w:hAnsi="Consolas" w:cs="Times New Roman"/>
+          <w:color w:val="F8F8F2"/>
+          <w:sz w:val="21"/>
+          <w:szCs w:val="21"/>
+          <w:lang w:val="en-US"/>
+        </w:rPr>
+      </w:pPr>
+      <w:r>
+        <w:rPr>
+          <w:rFonts w:ascii="Consolas" w:eastAsia="Times New Roman" w:hAnsi="Consolas" w:cs="Times New Roman"/>
+          <w:color w:val="F8F8F2"/>
+          <w:sz w:val="21"/>
+          <w:szCs w:val="21"/>
+          <w:lang w:val="en-US"/>
+        </w:rPr>
+        <w:t>        &lt;</w:t>
+      </w:r>
+      <w:r>
+        <w:rPr>
+          <w:rFonts w:ascii="Consolas" w:eastAsia="Times New Roman" w:hAnsi="Consolas" w:cs="Times New Roman"/>
+          <w:i/>
+          <w:iCs/>
+          <w:color w:val="66D9EF"/>
+          <w:sz w:val="21"/>
+          <w:szCs w:val="21"/>
+          <w:lang w:val="en-US"/>
+        </w:rPr>
+        <w:t>ErrorModal</w:t>
+      </w:r>
+    </w:p>
+    <w:p>
+      <w:pPr>
+        <w:shd w:val="clear" w:color="auto" w:fill="272822"/>
+        <w:spacing w:after="0" w:line="285" w:lineRule="atLeast"/>
+        <w:rPr>
+          <w:rFonts w:ascii="Consolas" w:eastAsia="Times New Roman" w:hAnsi="Consolas" w:cs="Times New Roman"/>
+          <w:color w:val="F8F8F2"/>
+          <w:sz w:val="21"/>
+          <w:szCs w:val="21"/>
+          <w:lang w:val="en-US"/>
+        </w:rPr>
+      </w:pPr>
+      <w:r>
+        <w:rPr>
+          <w:rFonts w:ascii="Consolas" w:eastAsia="Times New Roman" w:hAnsi="Consolas" w:cs="Times New Roman"/>
+          <w:color w:val="F8F8F2"/>
+          <w:sz w:val="21"/>
+          <w:szCs w:val="21"/>
+          <w:lang w:val="en-US"/>
+        </w:rPr>
+        <w:lastRenderedPageBreak/>
+        <w:t xml:space="preserve">          </w:t>
+      </w:r>
+      <w:r>
+        <w:rPr>
+          <w:rFonts w:ascii="Consolas" w:eastAsia="Times New Roman" w:hAnsi="Consolas" w:cs="Times New Roman"/>
+          <w:color w:val="A6E22E"/>
+          <w:sz w:val="21"/>
+          <w:szCs w:val="21"/>
+          <w:lang w:val="en-US"/>
+        </w:rPr>
+        <w:t>title</w:t>
+      </w:r>
+      <w:r>
+        <w:rPr>
+          <w:rFonts w:ascii="Consolas" w:eastAsia="Times New Roman" w:hAnsi="Consolas" w:cs="Times New Roman"/>
+          <w:color w:val="F92672"/>
+          <w:sz w:val="21"/>
+          <w:szCs w:val="21"/>
+          <w:lang w:val="en-US"/>
+        </w:rPr>
+        <w:t>={</w:t>
+      </w:r>
+      <w:r>
+        <w:rPr>
+          <w:rFonts w:ascii="Consolas" w:eastAsia="Times New Roman" w:hAnsi="Consolas" w:cs="Times New Roman"/>
+          <w:color w:val="F8F8F2"/>
+          <w:sz w:val="21"/>
+          <w:szCs w:val="21"/>
+          <w:lang w:val="en-US"/>
+        </w:rPr>
+        <w:t>error.title</w:t>
+      </w:r>
+      <w:r>
+        <w:rPr>
+          <w:rFonts w:ascii="Consolas" w:eastAsia="Times New Roman" w:hAnsi="Consolas" w:cs="Times New Roman"/>
+          <w:color w:val="F92672"/>
+          <w:sz w:val="21"/>
+          <w:szCs w:val="21"/>
+          <w:lang w:val="en-US"/>
+        </w:rPr>
+        <w:t>}</w:t>
+      </w:r>
+    </w:p>
+    <w:p>
+      <w:pPr>
+        <w:shd w:val="clear" w:color="auto" w:fill="272822"/>
+        <w:spacing w:after="0" w:line="285" w:lineRule="atLeast"/>
+        <w:rPr>
+          <w:rFonts w:ascii="Consolas" w:eastAsia="Times New Roman" w:hAnsi="Consolas" w:cs="Times New Roman"/>
+          <w:color w:val="F8F8F2"/>
+          <w:sz w:val="21"/>
+          <w:szCs w:val="21"/>
+          <w:lang w:val="en-US"/>
+        </w:rPr>
+      </w:pPr>
+      <w:r>
+        <w:rPr>
+          <w:rFonts w:ascii="Consolas" w:eastAsia="Times New Roman" w:hAnsi="Consolas" w:cs="Times New Roman"/>
+          <w:color w:val="F92672"/>
+          <w:sz w:val="21"/>
+          <w:szCs w:val="21"/>
+        </w:rPr>
+        <w:t>………………………………………</w:t>
+      </w:r>
+      <w:r>
+        <w:rPr>
+          <w:rFonts w:ascii="Consolas" w:eastAsia="Times New Roman" w:hAnsi="Consolas" w:cs="Times New Roman"/>
+          <w:color w:val="F92672"/>
+          <w:sz w:val="21"/>
+          <w:szCs w:val="21"/>
+          <w:lang w:val="en-US"/>
+        </w:rPr>
+        <w:t>}</w:t>
+      </w:r>
+    </w:p>
+    <w:p>
+      <w:pPr>
+        <w:shd w:val="clear" w:color="auto" w:fill="272822"/>
+        <w:spacing w:after="0" w:line="285" w:lineRule="atLeast"/>
+        <w:rPr>
+          <w:rFonts w:ascii="Consolas" w:eastAsia="Times New Roman" w:hAnsi="Consolas" w:cs="Times New Roman"/>
+          <w:color w:val="F8F8F2"/>
+          <w:sz w:val="21"/>
+          <w:szCs w:val="21"/>
+          <w:lang w:val="en-US"/>
+        </w:rPr>
+      </w:pPr>
+      <w:r>
+        <w:rPr>
+          <w:rFonts w:ascii="Consolas" w:eastAsia="Times New Roman" w:hAnsi="Consolas" w:cs="Times New Roman"/>
+          <w:color w:val="F8F8F2"/>
+          <w:sz w:val="21"/>
+          <w:szCs w:val="21"/>
+          <w:lang w:val="en-US"/>
+        </w:rPr>
+        <w:t xml:space="preserve">            </w:t>
+      </w:r>
+      <w:r>
+        <w:rPr>
+          <w:rFonts w:ascii="Consolas" w:eastAsia="Times New Roman" w:hAnsi="Consolas" w:cs="Times New Roman"/>
+          <w:color w:val="A6E22E"/>
+          <w:sz w:val="21"/>
+          <w:szCs w:val="21"/>
+          <w:lang w:val="en-US"/>
+        </w:rPr>
+        <w:t>onChange</w:t>
+      </w:r>
+      <w:r>
+        <w:rPr>
+          <w:rFonts w:ascii="Consolas" w:eastAsia="Times New Roman" w:hAnsi="Consolas" w:cs="Times New Roman"/>
+          <w:color w:val="F92672"/>
+          <w:sz w:val="21"/>
+          <w:szCs w:val="21"/>
+          <w:lang w:val="en-US"/>
+        </w:rPr>
+        <w:t>={</w:t>
+      </w:r>
+      <w:r>
+        <w:rPr>
+          <w:rFonts w:ascii="Consolas" w:eastAsia="Times New Roman" w:hAnsi="Consolas" w:cs="Times New Roman"/>
+          <w:color w:val="A6E22E"/>
+          <w:sz w:val="21"/>
+          <w:szCs w:val="21"/>
+          <w:lang w:val="en-US"/>
+        </w:rPr>
+        <w:t>ageChangeHandler</w:t>
+      </w:r>
+      <w:r>
+        <w:rPr>
+          <w:rFonts w:ascii="Consolas" w:eastAsia="Times New Roman" w:hAnsi="Consolas" w:cs="Times New Roman"/>
+          <w:color w:val="F92672"/>
+          <w:sz w:val="21"/>
+          <w:szCs w:val="21"/>
+          <w:lang w:val="en-US"/>
+        </w:rPr>
+        <w:t>}</w:t>
+      </w:r>
+    </w:p>
+    <w:p>
+      <w:pPr>
+        <w:shd w:val="clear" w:color="auto" w:fill="272822"/>
+        <w:spacing w:after="0" w:line="285" w:lineRule="atLeast"/>
+        <w:rPr>
+          <w:rFonts w:ascii="Consolas" w:eastAsia="Times New Roman" w:hAnsi="Consolas" w:cs="Times New Roman"/>
+          <w:color w:val="F8F8F2"/>
+          <w:sz w:val="21"/>
+          <w:szCs w:val="21"/>
+          <w:lang w:val="en-US"/>
+        </w:rPr>
+      </w:pPr>
+      <w:r>
+        <w:rPr>
+          <w:rFonts w:ascii="Consolas" w:eastAsia="Times New Roman" w:hAnsi="Consolas" w:cs="Times New Roman"/>
+          <w:color w:val="F8F8F2"/>
+          <w:sz w:val="21"/>
+          <w:szCs w:val="21"/>
+          <w:lang w:val="en-US"/>
+        </w:rPr>
+        <w:t>          /&gt;</w:t>
+      </w:r>
+    </w:p>
+    <w:p>
+      <w:pPr>
+        <w:shd w:val="clear" w:color="auto" w:fill="272822"/>
+        <w:spacing w:after="0" w:line="285" w:lineRule="atLeast"/>
+        <w:rPr>
+          <w:rFonts w:ascii="Consolas" w:eastAsia="Times New Roman" w:hAnsi="Consolas" w:cs="Times New Roman"/>
+          <w:color w:val="F8F8F2"/>
+          <w:sz w:val="21"/>
+          <w:szCs w:val="21"/>
+          <w:lang w:val="en-US"/>
+        </w:rPr>
+      </w:pPr>
+      <w:r>
+        <w:rPr>
+          <w:rFonts w:ascii="Consolas" w:eastAsia="Times New Roman" w:hAnsi="Consolas" w:cs="Times New Roman"/>
+          <w:color w:val="F8F8F2"/>
+          <w:sz w:val="21"/>
+          <w:szCs w:val="21"/>
+          <w:lang w:val="en-US"/>
+        </w:rPr>
+        <w:t>          &lt;</w:t>
+      </w:r>
+      <w:r>
+        <w:rPr>
+          <w:rFonts w:ascii="Consolas" w:eastAsia="Times New Roman" w:hAnsi="Consolas" w:cs="Times New Roman"/>
+          <w:i/>
+          <w:iCs/>
+          <w:color w:val="66D9EF"/>
+          <w:sz w:val="21"/>
+          <w:szCs w:val="21"/>
+          <w:lang w:val="en-US"/>
+        </w:rPr>
+        <w:t>Button</w:t>
+      </w:r>
+      <w:r>
+        <w:rPr>
+          <w:rFonts w:ascii="Consolas" w:eastAsia="Times New Roman" w:hAnsi="Consolas" w:cs="Times New Roman"/>
+          <w:color w:val="F8F8F2"/>
+          <w:sz w:val="21"/>
+          <w:szCs w:val="21"/>
+          <w:lang w:val="en-US"/>
+        </w:rPr>
+        <w:t xml:space="preserve"> </w:t>
+      </w:r>
+      <w:r>
+        <w:rPr>
+          <w:rFonts w:ascii="Consolas" w:eastAsia="Times New Roman" w:hAnsi="Consolas" w:cs="Times New Roman"/>
+          <w:color w:val="A6E22E"/>
+          <w:sz w:val="21"/>
+          <w:szCs w:val="21"/>
+          <w:lang w:val="en-US"/>
+        </w:rPr>
+        <w:t>type</w:t>
+      </w:r>
+      <w:r>
+        <w:rPr>
+          <w:rFonts w:ascii="Consolas" w:eastAsia="Times New Roman" w:hAnsi="Consolas" w:cs="Times New Roman"/>
+          <w:color w:val="F92672"/>
+          <w:sz w:val="21"/>
+          <w:szCs w:val="21"/>
+          <w:lang w:val="en-US"/>
+        </w:rPr>
+        <w:t>=</w:t>
+      </w:r>
+      <w:r>
+        <w:rPr>
+          <w:rFonts w:ascii="Consolas" w:eastAsia="Times New Roman" w:hAnsi="Consolas" w:cs="Times New Roman"/>
+          <w:color w:val="E6DB74"/>
+          <w:sz w:val="21"/>
+          <w:szCs w:val="21"/>
+          <w:lang w:val="en-US"/>
+        </w:rPr>
+        <w:t>"submit"</w:t>
+      </w:r>
+      <w:r>
+        <w:rPr>
+          <w:rFonts w:ascii="Consolas" w:eastAsia="Times New Roman" w:hAnsi="Consolas" w:cs="Times New Roman"/>
+          <w:color w:val="F8F8F2"/>
+          <w:sz w:val="21"/>
+          <w:szCs w:val="21"/>
+          <w:lang w:val="en-US"/>
+        </w:rPr>
+        <w:t>&gt;Add User&lt;/</w:t>
+      </w:r>
+      <w:r>
+        <w:rPr>
+          <w:rFonts w:ascii="Consolas" w:eastAsia="Times New Roman" w:hAnsi="Consolas" w:cs="Times New Roman"/>
+          <w:i/>
+          <w:iCs/>
+          <w:color w:val="66D9EF"/>
+          <w:sz w:val="21"/>
+          <w:szCs w:val="21"/>
+          <w:lang w:val="en-US"/>
+        </w:rPr>
+        <w:t>Button</w:t>
+      </w:r>
+      <w:r>
+        <w:rPr>
+          <w:rFonts w:ascii="Consolas" w:eastAsia="Times New Roman" w:hAnsi="Consolas" w:cs="Times New Roman"/>
+          <w:color w:val="F8F8F2"/>
+          <w:sz w:val="21"/>
+          <w:szCs w:val="21"/>
+          <w:lang w:val="en-US"/>
+        </w:rPr>
+        <w:t>&gt;</w:t>
+      </w:r>
+    </w:p>
+    <w:p>
+      <w:pPr>
+        <w:shd w:val="clear" w:color="auto" w:fill="272822"/>
+        <w:spacing w:after="0" w:line="285" w:lineRule="atLeast"/>
+        <w:rPr>
+          <w:rFonts w:ascii="Consolas" w:eastAsia="Times New Roman" w:hAnsi="Consolas" w:cs="Times New Roman"/>
+          <w:color w:val="F8F8F2"/>
+          <w:sz w:val="21"/>
+          <w:szCs w:val="21"/>
+          <w:lang w:val="en-US"/>
+        </w:rPr>
+      </w:pPr>
+      <w:r>
+        <w:rPr>
+          <w:rFonts w:ascii="Consolas" w:eastAsia="Times New Roman" w:hAnsi="Consolas" w:cs="Times New Roman"/>
+          <w:color w:val="F8F8F2"/>
+          <w:sz w:val="21"/>
+          <w:szCs w:val="21"/>
+          <w:lang w:val="en-US"/>
+        </w:rPr>
+        <w:t>        &lt;/</w:t>
+      </w:r>
+      <w:r>
+        <w:rPr>
+          <w:rFonts w:ascii="Consolas" w:eastAsia="Times New Roman" w:hAnsi="Consolas" w:cs="Times New Roman"/>
+          <w:color w:val="F92672"/>
+          <w:sz w:val="21"/>
+          <w:szCs w:val="21"/>
+          <w:lang w:val="en-US"/>
+        </w:rPr>
+        <w:t>form</w:t>
+      </w:r>
+      <w:r>
+        <w:rPr>
+          <w:rFonts w:ascii="Consolas" w:eastAsia="Times New Roman" w:hAnsi="Consolas" w:cs="Times New Roman"/>
+          <w:color w:val="F8F8F2"/>
+          <w:sz w:val="21"/>
+          <w:szCs w:val="21"/>
+          <w:lang w:val="en-US"/>
+        </w:rPr>
+        <w:t>&gt;</w:t>
+      </w:r>
+    </w:p>
+    <w:p>
+      <w:pPr>
+        <w:shd w:val="clear" w:color="auto" w:fill="272822"/>
+        <w:spacing w:after="0" w:line="285" w:lineRule="atLeast"/>
+        <w:rPr>
+          <w:rFonts w:ascii="Consolas" w:eastAsia="Times New Roman" w:hAnsi="Consolas" w:cs="Times New Roman"/>
+          <w:color w:val="F8F8F2"/>
+          <w:sz w:val="21"/>
+          <w:szCs w:val="21"/>
+          <w:lang w:val="en-US"/>
+        </w:rPr>
+      </w:pPr>
+      <w:r>
+        <w:rPr>
+          <w:rFonts w:ascii="Consolas" w:eastAsia="Times New Roman" w:hAnsi="Consolas" w:cs="Times New Roman"/>
+          <w:color w:val="F8F8F2"/>
+          <w:sz w:val="21"/>
+          <w:szCs w:val="21"/>
+          <w:lang w:val="en-US"/>
+        </w:rPr>
+        <w:t>      &lt;/</w:t>
+      </w:r>
+      <w:r>
+        <w:rPr>
+          <w:rFonts w:ascii="Consolas" w:eastAsia="Times New Roman" w:hAnsi="Consolas" w:cs="Times New Roman"/>
+          <w:i/>
+          <w:iCs/>
+          <w:color w:val="66D9EF"/>
+          <w:sz w:val="21"/>
+          <w:szCs w:val="21"/>
+          <w:lang w:val="en-US"/>
+        </w:rPr>
+        <w:t>Card</w:t>
+      </w:r>
+      <w:r>
+        <w:rPr>
+          <w:rFonts w:ascii="Consolas" w:eastAsia="Times New Roman" w:hAnsi="Consolas" w:cs="Times New Roman"/>
+          <w:color w:val="F8F8F2"/>
+          <w:sz w:val="21"/>
+          <w:szCs w:val="21"/>
+          <w:lang w:val="en-US"/>
+        </w:rPr>
+        <w:t>&gt;</w:t>
+      </w:r>
+    </w:p>
+    <w:p>
+      <w:pPr>
+        <w:shd w:val="clear" w:color="auto" w:fill="272822"/>
+        <w:spacing w:after="0" w:line="285" w:lineRule="atLeast"/>
+        <w:rPr>
+          <w:rFonts w:ascii="Consolas" w:eastAsia="Times New Roman" w:hAnsi="Consolas" w:cs="Times New Roman"/>
+          <w:color w:val="F8F8F2"/>
+          <w:sz w:val="21"/>
+          <w:szCs w:val="21"/>
+          <w:lang w:val="en-US"/>
+        </w:rPr>
+      </w:pPr>
+      <w:r>
+        <w:rPr>
+          <w:rFonts w:ascii="Consolas" w:eastAsia="Times New Roman" w:hAnsi="Consolas" w:cs="Times New Roman"/>
+          <w:color w:val="F8F8F2"/>
+          <w:sz w:val="21"/>
+          <w:szCs w:val="21"/>
+          <w:lang w:val="en-US"/>
+        </w:rPr>
+        <w:t>    &lt;/</w:t>
+      </w:r>
+      <w:r>
+        <w:rPr>
+          <w:rFonts w:ascii="Consolas" w:eastAsia="Times New Roman" w:hAnsi="Consolas" w:cs="Times New Roman"/>
+          <w:color w:val="F92672"/>
+          <w:sz w:val="21"/>
+          <w:szCs w:val="21"/>
+          <w:lang w:val="en-US"/>
+        </w:rPr>
+        <w:t>div</w:t>
+      </w:r>
+      <w:r>
+        <w:rPr>
+          <w:rFonts w:ascii="Consolas" w:eastAsia="Times New Roman" w:hAnsi="Consolas" w:cs="Times New Roman"/>
+          <w:color w:val="F8F8F2"/>
+          <w:sz w:val="21"/>
+          <w:szCs w:val="21"/>
+          <w:lang w:val="en-US"/>
+        </w:rPr>
+        <w:t>&gt;</w:t>
+      </w:r>
+    </w:p>
+    <w:p>
+      <w:pPr>
+        <w:shd w:val="clear" w:color="auto" w:fill="272822"/>
+        <w:spacing w:after="0" w:line="285" w:lineRule="atLeast"/>
+        <w:rPr>
+          <w:rFonts w:ascii="Consolas" w:eastAsia="Times New Roman" w:hAnsi="Consolas" w:cs="Times New Roman"/>
+          <w:color w:val="F8F8F2"/>
+          <w:sz w:val="21"/>
+          <w:szCs w:val="21"/>
+          <w:lang w:val="en-US"/>
+        </w:rPr>
+      </w:pPr>
+      <w:r>
+        <w:rPr>
+          <w:rFonts w:ascii="Consolas" w:eastAsia="Times New Roman" w:hAnsi="Consolas" w:cs="Times New Roman"/>
+          <w:color w:val="F8F8F2"/>
+          <w:sz w:val="21"/>
+          <w:szCs w:val="21"/>
+          <w:lang w:val="en-US"/>
+        </w:rPr>
+        <w:t>  );</w:t>
+      </w:r>
+    </w:p>
+    <w:p>
+      <w:pPr>
+        <w:shd w:val="clear" w:color="auto" w:fill="272822"/>
+        <w:spacing w:after="0" w:line="285" w:lineRule="atLeast"/>
+        <w:rPr>
+          <w:rFonts w:ascii="Consolas" w:eastAsia="Times New Roman" w:hAnsi="Consolas" w:cs="Times New Roman"/>
+          <w:color w:val="F8F8F2"/>
+          <w:sz w:val="21"/>
+          <w:szCs w:val="21"/>
+          <w:lang w:val="en-US"/>
+        </w:rPr>
+      </w:pPr>
+      <w:r>
+        <w:rPr>
+          <w:rFonts w:ascii="Consolas" w:eastAsia="Times New Roman" w:hAnsi="Consolas" w:cs="Times New Roman"/>
+          <w:color w:val="F8F8F2"/>
+          <w:sz w:val="21"/>
+          <w:szCs w:val="21"/>
+          <w:lang w:val="en-US"/>
+        </w:rPr>
+        <w:t>};</w:t>
+      </w:r>
+    </w:p>
+    <w:p>
+      <w:pPr>
+        <w:spacing w:after="0"/>
+      </w:pPr>
+    </w:p>
+    <w:p>
+      <w:pPr>
+        <w:pStyle w:val="ListParagraph"/>
+        <w:numPr>
+          <w:ilvl w:val="0"/>
+          <w:numId w:val="12"/>
+        </w:numPr>
+        <w:spacing w:after="0"/>
+        <w:rPr>
+          <w:b/>
+          <w:bCs/>
+        </w:rPr>
+      </w:pPr>
+      <w:r>
+        <w:rPr>
+          <w:b/>
+          <w:bCs/>
+        </w:rPr>
+        <w:t xml:space="preserve">Вариант: обернуть все в </w:t>
+      </w:r>
+      <w:r>
+        <w:rPr>
+          <w:b/>
+          <w:bCs/>
+          <w:highlight w:val="green"/>
+        </w:rPr>
+        <w:t>&lt;</w:t>
+      </w:r>
+      <w:r>
+        <w:rPr>
+          <w:b/>
+          <w:bCs/>
+          <w:highlight w:val="green"/>
+          <w:lang w:val="en-US"/>
+        </w:rPr>
+        <w:t>div</w:t>
+      </w:r>
+      <w:r>
+        <w:rPr>
+          <w:b/>
+          <w:bCs/>
+          <w:highlight w:val="green"/>
+        </w:rPr>
+        <w:t>&gt;</w:t>
+      </w:r>
+    </w:p>
+    <w:p>
+      <w:pPr>
+        <w:spacing w:after="0"/>
+      </w:pPr>
+    </w:p>
+    <w:p>
+      <w:pPr>
+        <w:shd w:val="clear" w:color="auto" w:fill="272822"/>
+        <w:spacing w:after="0" w:line="285" w:lineRule="atLeast"/>
+        <w:rPr>
+          <w:rFonts w:ascii="Consolas" w:eastAsia="Times New Roman" w:hAnsi="Consolas" w:cs="Times New Roman"/>
+          <w:color w:val="F8F8F2"/>
+          <w:sz w:val="21"/>
+          <w:szCs w:val="21"/>
+          <w:lang w:val="en-US"/>
+        </w:rPr>
+      </w:pPr>
+      <w:r>
+        <w:rPr>
+          <w:rFonts w:ascii="Consolas" w:eastAsia="Times New Roman" w:hAnsi="Consolas" w:cs="Times New Roman"/>
+          <w:color w:val="F92672"/>
+          <w:sz w:val="21"/>
+          <w:szCs w:val="21"/>
+          <w:lang w:val="en-US"/>
+        </w:rPr>
+        <w:t>return</w:t>
+      </w:r>
+      <w:r>
+        <w:rPr>
+          <w:rFonts w:ascii="Consolas" w:eastAsia="Times New Roman" w:hAnsi="Consolas" w:cs="Times New Roman"/>
+          <w:color w:val="F8F8F2"/>
+          <w:sz w:val="21"/>
+          <w:szCs w:val="21"/>
+          <w:lang w:val="en-US"/>
+        </w:rPr>
+        <w:t xml:space="preserve"> (</w:t>
+      </w:r>
+    </w:p>
+    <w:p>
+      <w:pPr>
+        <w:shd w:val="clear" w:color="auto" w:fill="272822"/>
+        <w:spacing w:after="0" w:line="285" w:lineRule="atLeast"/>
+        <w:rPr>
+          <w:rFonts w:ascii="Consolas" w:eastAsia="Times New Roman" w:hAnsi="Consolas" w:cs="Times New Roman"/>
+          <w:color w:val="F8F8F2"/>
+          <w:sz w:val="21"/>
+          <w:szCs w:val="21"/>
+          <w:lang w:val="en-US"/>
+        </w:rPr>
+      </w:pPr>
+      <w:r>
+        <w:rPr>
+          <w:rFonts w:ascii="Consolas" w:eastAsia="Times New Roman" w:hAnsi="Consolas" w:cs="Times New Roman"/>
+          <w:color w:val="F8F8F2"/>
+          <w:sz w:val="21"/>
+          <w:szCs w:val="21"/>
+          <w:lang w:val="en-US"/>
+        </w:rPr>
+        <w:t xml:space="preserve">    </w:t>
+      </w:r>
+      <w:r>
+        <w:rPr>
+          <w:rFonts w:ascii="Consolas" w:eastAsia="Times New Roman" w:hAnsi="Consolas" w:cs="Times New Roman"/>
+          <w:color w:val="F8F8F2"/>
+          <w:sz w:val="21"/>
+          <w:szCs w:val="21"/>
+          <w:highlight w:val="blue"/>
+          <w:lang w:val="en-US"/>
+        </w:rPr>
+        <w:t>&lt;</w:t>
+      </w:r>
+      <w:r>
+        <w:rPr>
+          <w:rFonts w:ascii="Consolas" w:eastAsia="Times New Roman" w:hAnsi="Consolas" w:cs="Times New Roman"/>
+          <w:color w:val="F92672"/>
+          <w:sz w:val="21"/>
+          <w:szCs w:val="21"/>
+          <w:highlight w:val="blue"/>
+          <w:lang w:val="en-US"/>
+        </w:rPr>
+        <w:t>div</w:t>
+      </w:r>
+      <w:r>
+        <w:rPr>
+          <w:rFonts w:ascii="Consolas" w:eastAsia="Times New Roman" w:hAnsi="Consolas" w:cs="Times New Roman"/>
+          <w:color w:val="F8F8F2"/>
+          <w:sz w:val="21"/>
+          <w:szCs w:val="21"/>
+          <w:highlight w:val="blue"/>
+          <w:lang w:val="en-US"/>
+        </w:rPr>
+        <w:t>&gt;</w:t>
+      </w:r>
+    </w:p>
+    <w:p>
+      <w:pPr>
+        <w:shd w:val="clear" w:color="auto" w:fill="272822"/>
+        <w:spacing w:after="0" w:line="285" w:lineRule="atLeast"/>
+        <w:ind w:firstLine="708"/>
+        <w:rPr>
+          <w:rFonts w:ascii="Consolas" w:eastAsia="Times New Roman" w:hAnsi="Consolas" w:cs="Times New Roman"/>
+          <w:color w:val="F8F8F2"/>
+          <w:sz w:val="21"/>
+          <w:szCs w:val="21"/>
+          <w:lang w:val="en-US"/>
+        </w:rPr>
+      </w:pPr>
+      <w:r>
+        <w:rPr>
+          <w:rFonts w:ascii="Consolas" w:eastAsia="Times New Roman" w:hAnsi="Consolas" w:cs="Times New Roman"/>
+          <w:color w:val="F8F8F2"/>
+          <w:sz w:val="21"/>
+          <w:szCs w:val="21"/>
+          <w:lang w:val="en-US"/>
+        </w:rPr>
+        <w:t>…</w:t>
+      </w:r>
+    </w:p>
+    <w:p>
+      <w:pPr>
+        <w:shd w:val="clear" w:color="auto" w:fill="272822"/>
+        <w:spacing w:after="0" w:line="285" w:lineRule="atLeast"/>
+        <w:rPr>
+          <w:rFonts w:ascii="Consolas" w:eastAsia="Times New Roman" w:hAnsi="Consolas" w:cs="Times New Roman"/>
+          <w:color w:val="F8F8F2"/>
+          <w:sz w:val="21"/>
+          <w:szCs w:val="21"/>
+          <w:lang w:val="en-US"/>
+        </w:rPr>
+      </w:pPr>
+      <w:r>
+        <w:rPr>
+          <w:rFonts w:ascii="Consolas" w:eastAsia="Times New Roman" w:hAnsi="Consolas" w:cs="Times New Roman"/>
+          <w:color w:val="F8F8F2"/>
+          <w:sz w:val="21"/>
+          <w:szCs w:val="21"/>
+          <w:lang w:val="en-US"/>
+        </w:rPr>
+        <w:t xml:space="preserve">    </w:t>
+      </w:r>
+      <w:r>
+        <w:rPr>
+          <w:rFonts w:ascii="Consolas" w:eastAsia="Times New Roman" w:hAnsi="Consolas" w:cs="Times New Roman"/>
+          <w:color w:val="F8F8F2"/>
+          <w:sz w:val="21"/>
+          <w:szCs w:val="21"/>
+          <w:highlight w:val="blue"/>
+          <w:lang w:val="en-US"/>
+        </w:rPr>
+        <w:t>&lt;/</w:t>
+      </w:r>
+      <w:r>
+        <w:rPr>
+          <w:rFonts w:ascii="Consolas" w:eastAsia="Times New Roman" w:hAnsi="Consolas" w:cs="Times New Roman"/>
+          <w:color w:val="F92672"/>
+          <w:sz w:val="21"/>
+          <w:szCs w:val="21"/>
+          <w:highlight w:val="blue"/>
+          <w:lang w:val="en-US"/>
+        </w:rPr>
+        <w:t>div</w:t>
+      </w:r>
+      <w:r>
+        <w:rPr>
+          <w:rFonts w:ascii="Consolas" w:eastAsia="Times New Roman" w:hAnsi="Consolas" w:cs="Times New Roman"/>
+          <w:color w:val="F8F8F2"/>
+          <w:sz w:val="21"/>
+          <w:szCs w:val="21"/>
+          <w:highlight w:val="blue"/>
+          <w:lang w:val="en-US"/>
+        </w:rPr>
+        <w:t>&gt;</w:t>
+      </w:r>
+    </w:p>
+    <w:p>
+      <w:pPr>
+        <w:shd w:val="clear" w:color="auto" w:fill="272822"/>
+        <w:spacing w:after="0" w:line="285" w:lineRule="atLeast"/>
+        <w:rPr>
+          <w:rFonts w:ascii="Consolas" w:eastAsia="Times New Roman" w:hAnsi="Consolas" w:cs="Times New Roman"/>
+          <w:color w:val="F8F8F2"/>
+          <w:sz w:val="21"/>
+          <w:szCs w:val="21"/>
+          <w:lang w:val="en-US"/>
+        </w:rPr>
+      </w:pPr>
+      <w:r>
+        <w:rPr>
+          <w:rFonts w:ascii="Consolas" w:eastAsia="Times New Roman" w:hAnsi="Consolas" w:cs="Times New Roman"/>
+          <w:color w:val="F8F8F2"/>
+          <w:sz w:val="21"/>
+          <w:szCs w:val="21"/>
+          <w:lang w:val="en-US"/>
+        </w:rPr>
+        <w:t>  );</w:t>
+      </w:r>
+    </w:p>
+    <w:p>
+      <w:pPr>
+        <w:spacing w:after="0"/>
+      </w:pPr>
+    </w:p>
+    <w:p>
+      <w:pPr>
+        <w:pStyle w:val="ListParagraph"/>
+        <w:numPr>
+          <w:ilvl w:val="0"/>
+          <w:numId w:val="12"/>
+        </w:numPr>
+        <w:spacing w:after="0"/>
+        <w:rPr>
+          <w:b/>
+          <w:bCs/>
+        </w:rPr>
+      </w:pPr>
+      <w:r>
+        <w:rPr>
+          <w:b/>
+          <w:bCs/>
+        </w:rPr>
+        <w:t xml:space="preserve">Вариант: обернуть все </w:t>
+      </w:r>
+      <w:r>
+        <w:rPr>
+          <w:b/>
+          <w:bCs/>
+        </w:rPr>
+        <w:t xml:space="preserve">в </w:t>
+      </w:r>
+      <w:r>
+        <w:rPr>
+          <w:b/>
+          <w:bCs/>
+          <w:highlight w:val="green"/>
+        </w:rPr>
+        <w:t>массив [</w:t>
+      </w:r>
+      <w:r>
+        <w:rPr>
+          <w:b/>
+          <w:bCs/>
+          <w:highlight w:val="green"/>
+        </w:rPr>
+        <w:t xml:space="preserve">  </w:t>
+      </w:r>
+      <w:r>
+        <w:rPr>
+          <w:b/>
+          <w:bCs/>
+          <w:highlight w:val="green"/>
+        </w:rPr>
+        <w:t>].</w:t>
+      </w:r>
+      <w:r>
+        <w:rPr>
+          <w:b/>
+          <w:bCs/>
+        </w:rPr>
+        <w:t xml:space="preserve"> </w:t>
+      </w:r>
+      <w:r>
+        <w:rPr>
+          <w:b/>
+          <w:bCs/>
+        </w:rPr>
+        <w:t xml:space="preserve">Но! Надо передавать атрибут </w:t>
+      </w:r>
+      <w:r>
+        <w:rPr>
+          <w:b/>
+          <w:bCs/>
+          <w:lang w:val="en-US"/>
+        </w:rPr>
+        <w:t>key</w:t>
+      </w:r>
+      <w:r>
+        <w:rPr>
+          <w:b/>
+          <w:bCs/>
+        </w:rPr>
+        <w:t>!</w:t>
+      </w:r>
+      <w:r>
+        <w:rPr>
+          <w:b/>
+          <w:bCs/>
+        </w:rPr>
+        <w:t xml:space="preserve"> </w:t>
+      </w:r>
+      <w:r>
+        <w:rPr>
+          <w:b/>
+          <w:bCs/>
+        </w:rPr>
+        <w:t>Также проставить запятые после элементов!</w:t>
+      </w:r>
+    </w:p>
+    <w:p>
+      <w:pPr>
+        <w:spacing w:after="0"/>
+      </w:pPr>
+    </w:p>
+    <w:p>
+      <w:pPr>
+        <w:shd w:val="clear" w:color="auto" w:fill="272822"/>
+        <w:spacing w:after="0" w:line="285" w:lineRule="atLeast"/>
+        <w:rPr>
+          <w:rFonts w:ascii="Consolas" w:eastAsia="Times New Roman" w:hAnsi="Consolas" w:cs="Times New Roman"/>
+          <w:color w:val="F8F8F2"/>
+          <w:sz w:val="21"/>
+          <w:szCs w:val="21"/>
+          <w:lang w:val="en-US"/>
+        </w:rPr>
+      </w:pPr>
+      <w:r>
+        <w:rPr>
+          <w:rFonts w:ascii="Consolas" w:eastAsia="Times New Roman" w:hAnsi="Consolas" w:cs="Times New Roman"/>
+          <w:color w:val="F92672"/>
+          <w:sz w:val="21"/>
+          <w:szCs w:val="21"/>
+          <w:lang w:val="en-US"/>
+        </w:rPr>
+        <w:t>return</w:t>
+      </w:r>
+      <w:r>
+        <w:rPr>
+          <w:rFonts w:ascii="Consolas" w:eastAsia="Times New Roman" w:hAnsi="Consolas" w:cs="Times New Roman"/>
+          <w:color w:val="F8F8F2"/>
+          <w:sz w:val="21"/>
+          <w:szCs w:val="21"/>
+          <w:lang w:val="en-US"/>
+        </w:rPr>
+        <w:t xml:space="preserve"> (</w:t>
+      </w:r>
+    </w:p>
+    <w:p>
+      <w:pPr>
+        <w:shd w:val="clear" w:color="auto" w:fill="272822"/>
+        <w:spacing w:after="0" w:line="285" w:lineRule="atLeast"/>
+        <w:rPr>
+          <w:rFonts w:ascii="Consolas" w:eastAsia="Times New Roman" w:hAnsi="Consolas" w:cs="Times New Roman"/>
+          <w:color w:val="F8F8F2"/>
+          <w:sz w:val="21"/>
+          <w:szCs w:val="21"/>
+          <w:lang w:val="en-US"/>
+        </w:rPr>
+      </w:pPr>
+      <w:r>
+        <w:rPr>
+          <w:rFonts w:ascii="Consolas" w:eastAsia="Times New Roman" w:hAnsi="Consolas" w:cs="Times New Roman"/>
+          <w:color w:val="F8F8F2"/>
+          <w:sz w:val="21"/>
+          <w:szCs w:val="21"/>
+          <w:lang w:val="en-US"/>
+        </w:rPr>
+        <w:t xml:space="preserve">    </w:t>
+      </w:r>
+      <w:r>
+        <w:rPr>
+          <w:rFonts w:ascii="Consolas" w:eastAsia="Times New Roman" w:hAnsi="Consolas" w:cs="Times New Roman"/>
+          <w:color w:val="F8F8F2"/>
+          <w:sz w:val="21"/>
+          <w:szCs w:val="21"/>
+          <w:highlight w:val="blue"/>
+          <w:lang w:val="en-US"/>
+        </w:rPr>
+        <w:t>[</w:t>
+      </w:r>
+    </w:p>
+    <w:p>
+      <w:pPr>
+        <w:shd w:val="clear" w:color="auto" w:fill="272822"/>
+        <w:spacing w:after="0" w:line="285" w:lineRule="atLeast"/>
+        <w:ind w:firstLine="708"/>
+        <w:rPr>
+          <w:rFonts w:ascii="Consolas" w:eastAsia="Times New Roman" w:hAnsi="Consolas" w:cs="Times New Roman"/>
+          <w:color w:val="F8F8F2"/>
+          <w:sz w:val="21"/>
+          <w:szCs w:val="21"/>
+          <w:lang w:val="en-US"/>
+        </w:rPr>
+      </w:pPr>
+      <w:r>
+        <w:rPr>
+          <w:rFonts w:ascii="Consolas" w:eastAsia="Times New Roman" w:hAnsi="Consolas" w:cs="Times New Roman"/>
+          <w:color w:val="F8F8F2"/>
+          <w:sz w:val="21"/>
+          <w:szCs w:val="21"/>
+          <w:lang w:val="en-US"/>
+        </w:rPr>
+        <w:t>…</w:t>
+      </w:r>
+    </w:p>
+    <w:p>
+      <w:pPr>
+        <w:shd w:val="clear" w:color="auto" w:fill="272822"/>
+        <w:spacing w:after="0" w:line="285" w:lineRule="atLeast"/>
+        <w:rPr>
+          <w:rFonts w:ascii="Consolas" w:eastAsia="Times New Roman" w:hAnsi="Consolas" w:cs="Times New Roman"/>
+          <w:color w:val="F8F8F2"/>
+          <w:sz w:val="21"/>
+          <w:szCs w:val="21"/>
+          <w:lang w:val="en-US"/>
+        </w:rPr>
+      </w:pPr>
+      <w:r>
+        <w:rPr>
+          <w:rFonts w:ascii="Consolas" w:eastAsia="Times New Roman" w:hAnsi="Consolas" w:cs="Times New Roman"/>
+          <w:color w:val="F8F8F2"/>
+          <w:sz w:val="21"/>
+          <w:szCs w:val="21"/>
+          <w:lang w:val="en-US"/>
+        </w:rPr>
+        <w:t>    &lt;/</w:t>
+      </w:r>
+      <w:r>
+        <w:rPr>
+          <w:rFonts w:ascii="Consolas" w:eastAsia="Times New Roman" w:hAnsi="Consolas" w:cs="Times New Roman"/>
+          <w:color w:val="F92672"/>
+          <w:sz w:val="21"/>
+          <w:szCs w:val="21"/>
+          <w:lang w:val="en-US"/>
+        </w:rPr>
+        <w:t>div</w:t>
+      </w:r>
+      <w:r>
+        <w:rPr>
+          <w:rFonts w:ascii="Consolas" w:eastAsia="Times New Roman" w:hAnsi="Consolas" w:cs="Times New Roman"/>
+          <w:color w:val="F8F8F2"/>
+          <w:sz w:val="21"/>
+          <w:szCs w:val="21"/>
+          <w:lang w:val="en-US"/>
+        </w:rPr>
+        <w:t>&gt;</w:t>
+      </w:r>
+    </w:p>
+    <w:p>
+      <w:pPr>
+        <w:shd w:val="clear" w:color="auto" w:fill="272822"/>
+        <w:spacing w:after="0" w:line="285" w:lineRule="atLeast"/>
+        <w:rPr>
+          <w:rFonts w:ascii="Consolas" w:eastAsia="Times New Roman" w:hAnsi="Consolas" w:cs="Times New Roman"/>
+          <w:color w:val="F8F8F2"/>
+          <w:sz w:val="21"/>
+          <w:szCs w:val="21"/>
+          <w:lang w:val="en-US"/>
+        </w:rPr>
+      </w:pPr>
+      <w:r>
+        <w:rPr>
+          <w:rFonts w:ascii="Consolas" w:eastAsia="Times New Roman" w:hAnsi="Consolas" w:cs="Times New Roman"/>
+          <w:color w:val="F8F8F2"/>
+          <w:sz w:val="21"/>
+          <w:szCs w:val="21"/>
+          <w:lang w:val="en-US"/>
+        </w:rPr>
+        <w:t xml:space="preserve">  </w:t>
+      </w:r>
+      <w:r>
+        <w:rPr>
+          <w:rFonts w:ascii="Consolas" w:eastAsia="Times New Roman" w:hAnsi="Consolas" w:cs="Times New Roman"/>
+          <w:color w:val="F8F8F2"/>
+          <w:sz w:val="21"/>
+          <w:szCs w:val="21"/>
+          <w:highlight w:val="blue"/>
+          <w:lang w:val="en-US"/>
+        </w:rPr>
+        <w:t>]</w:t>
+      </w:r>
+      <w:r>
+        <w:rPr>
+          <w:rFonts w:ascii="Consolas" w:eastAsia="Times New Roman" w:hAnsi="Consolas" w:cs="Times New Roman"/>
+          <w:color w:val="F8F8F2"/>
+          <w:sz w:val="21"/>
+          <w:szCs w:val="21"/>
+          <w:lang w:val="en-US"/>
+        </w:rPr>
+        <w:t>;</w:t>
+      </w:r>
+    </w:p>
+    <w:p>
+      <w:pPr>
+        <w:spacing w:after="0"/>
+      </w:pPr>
+    </w:p>
+    <w:p>
+      <w:pPr>
+        <w:pStyle w:val="ListParagraph"/>
+        <w:numPr>
+          <w:ilvl w:val="0"/>
+          <w:numId w:val="12"/>
+        </w:numPr>
+        <w:spacing w:after="0"/>
+      </w:pPr>
+      <w:r>
+        <w:rPr>
+          <w:b/>
+          <w:bCs/>
+        </w:rPr>
+        <w:t xml:space="preserve">Вариант: обернуть все в </w:t>
+      </w:r>
+      <w:r>
+        <w:rPr>
+          <w:b/>
+          <w:bCs/>
+          <w:highlight w:val="green"/>
+          <w:lang w:val="en-US"/>
+        </w:rPr>
+        <w:t>React</w:t>
+      </w:r>
+      <w:r>
+        <w:rPr>
+          <w:b/>
+          <w:bCs/>
+          <w:highlight w:val="green"/>
+        </w:rPr>
+        <w:t xml:space="preserve"> </w:t>
+      </w:r>
+      <w:r>
+        <w:rPr>
+          <w:b/>
+          <w:bCs/>
+          <w:highlight w:val="green"/>
+          <w:lang w:val="en-US"/>
+        </w:rPr>
+        <w:t>Fragment</w:t>
+      </w:r>
+      <w:r>
+        <w:rPr>
+          <w:b/>
+          <w:bCs/>
+          <w:highlight w:val="green"/>
+        </w:rPr>
+        <w:t xml:space="preserve"> </w:t>
+      </w:r>
+      <w:r>
+        <w:rPr>
+          <w:b/>
+          <w:bCs/>
+          <w:highlight w:val="green"/>
+        </w:rPr>
+        <w:t>&lt;  &gt;</w:t>
+      </w:r>
+      <w:r>
+        <w:rPr>
+          <w:b/>
+          <w:bCs/>
+          <w:highlight w:val="green"/>
+        </w:rPr>
+        <w:t>.</w:t>
+      </w:r>
+      <w:r>
+        <w:rPr>
+          <w:b/>
+          <w:bCs/>
+        </w:rPr>
+        <w:t xml:space="preserve"> </w:t>
+      </w:r>
+      <w:r>
+        <w:rPr>
+          <w:b/>
+          <w:bCs/>
+        </w:rPr>
+        <w:t xml:space="preserve">Это по сути пустой компонент. </w:t>
+      </w:r>
+      <w:r>
+        <w:rPr>
+          <w:b/>
+          <w:bCs/>
+          <w:lang w:val="en-US"/>
+        </w:rPr>
+        <w:t>Good</w:t>
+      </w:r>
+      <w:r>
+        <w:rPr>
+          <w:b/>
+          <w:bCs/>
+        </w:rPr>
+        <w:t xml:space="preserve"> </w:t>
+      </w:r>
+      <w:r>
+        <w:rPr>
+          <w:b/>
+          <w:bCs/>
+          <w:lang w:val="en-US"/>
+        </w:rPr>
+        <w:t>practice</w:t>
+      </w:r>
+      <w:r>
+        <w:rPr>
+          <w:b/>
+          <w:bCs/>
+        </w:rPr>
+        <w:t>!</w:t>
+      </w:r>
+    </w:p>
+    <w:p>
+      <w:pPr>
+        <w:spacing w:after="0"/>
+      </w:pPr>
+    </w:p>
+    <w:p>
+      <w:pPr>
+        <w:shd w:val="clear" w:color="auto" w:fill="272822"/>
+        <w:spacing w:after="0" w:line="285" w:lineRule="atLeast"/>
+        <w:rPr>
+          <w:rFonts w:ascii="Consolas" w:eastAsia="Times New Roman" w:hAnsi="Consolas" w:cs="Times New Roman"/>
+          <w:color w:val="F8F8F2"/>
+          <w:sz w:val="21"/>
+          <w:szCs w:val="21"/>
+          <w:lang w:val="en-US"/>
+        </w:rPr>
+      </w:pPr>
+      <w:r>
+        <w:rPr>
+          <w:rFonts w:ascii="Consolas" w:eastAsia="Times New Roman" w:hAnsi="Consolas" w:cs="Times New Roman"/>
+          <w:color w:val="F92672"/>
+          <w:sz w:val="21"/>
+          <w:szCs w:val="21"/>
+          <w:lang w:val="en-US"/>
+        </w:rPr>
+        <w:t>return</w:t>
+      </w:r>
+      <w:r>
+        <w:rPr>
+          <w:rFonts w:ascii="Consolas" w:eastAsia="Times New Roman" w:hAnsi="Consolas" w:cs="Times New Roman"/>
+          <w:color w:val="F8F8F2"/>
+          <w:sz w:val="21"/>
+          <w:szCs w:val="21"/>
+          <w:lang w:val="en-US"/>
+        </w:rPr>
+        <w:t xml:space="preserve"> (</w:t>
+      </w:r>
+    </w:p>
+    <w:p>
+      <w:pPr>
+        <w:shd w:val="clear" w:color="auto" w:fill="272822"/>
+        <w:spacing w:after="0" w:line="285" w:lineRule="atLeast"/>
+        <w:rPr>
+          <w:rFonts w:ascii="Consolas" w:eastAsia="Times New Roman" w:hAnsi="Consolas" w:cs="Times New Roman"/>
+          <w:color w:val="F8F8F2"/>
+          <w:sz w:val="21"/>
+          <w:szCs w:val="21"/>
+          <w:lang w:val="en-US"/>
+        </w:rPr>
+      </w:pPr>
+      <w:r>
+        <w:rPr>
+          <w:rFonts w:ascii="Consolas" w:eastAsia="Times New Roman" w:hAnsi="Consolas" w:cs="Times New Roman"/>
+          <w:color w:val="F8F8F2"/>
+          <w:sz w:val="21"/>
+          <w:szCs w:val="21"/>
+          <w:lang w:val="en-US"/>
+        </w:rPr>
+        <w:t xml:space="preserve">    </w:t>
+      </w:r>
+      <w:r>
+        <w:rPr>
+          <w:rFonts w:ascii="Consolas" w:eastAsia="Times New Roman" w:hAnsi="Consolas" w:cs="Times New Roman"/>
+          <w:color w:val="F8F8F2"/>
+          <w:sz w:val="21"/>
+          <w:szCs w:val="21"/>
+          <w:highlight w:val="blue"/>
+          <w:lang w:val="en-US"/>
+        </w:rPr>
+        <w:t>&lt;</w:t>
+      </w:r>
+      <w:r>
+        <w:rPr>
+          <w:rFonts w:ascii="Consolas" w:eastAsia="Times New Roman" w:hAnsi="Consolas" w:cs="Times New Roman"/>
+          <w:color w:val="F8F8F2"/>
+          <w:sz w:val="21"/>
+          <w:szCs w:val="21"/>
+          <w:highlight w:val="blue"/>
+          <w:lang w:val="en-US"/>
+        </w:rPr>
+        <w:t>React.Fragment</w:t>
+      </w:r>
+      <w:r>
+        <w:rPr>
+          <w:rFonts w:ascii="Consolas" w:eastAsia="Times New Roman" w:hAnsi="Consolas" w:cs="Times New Roman"/>
+          <w:color w:val="F8F8F2"/>
+          <w:sz w:val="21"/>
+          <w:szCs w:val="21"/>
+          <w:highlight w:val="blue"/>
+          <w:lang w:val="en-US"/>
+        </w:rPr>
+        <w:t>&gt;</w:t>
+      </w:r>
+    </w:p>
+    <w:p>
+      <w:pPr>
+        <w:shd w:val="clear" w:color="auto" w:fill="272822"/>
+        <w:spacing w:after="0" w:line="285" w:lineRule="atLeast"/>
+        <w:ind w:firstLine="708"/>
+        <w:rPr>
+          <w:rFonts w:ascii="Consolas" w:eastAsia="Times New Roman" w:hAnsi="Consolas" w:cs="Times New Roman"/>
+          <w:color w:val="F8F8F2"/>
+          <w:sz w:val="21"/>
+          <w:szCs w:val="21"/>
+          <w:lang w:val="en-US"/>
+        </w:rPr>
+      </w:pPr>
+      <w:r>
+        <w:rPr>
+          <w:rFonts w:ascii="Consolas" w:eastAsia="Times New Roman" w:hAnsi="Consolas" w:cs="Times New Roman"/>
+          <w:color w:val="F8F8F2"/>
+          <w:sz w:val="21"/>
+          <w:szCs w:val="21"/>
+          <w:lang w:val="en-US"/>
+        </w:rPr>
+        <w:t>…</w:t>
+      </w:r>
+    </w:p>
+    <w:p>
+      <w:pPr>
+        <w:shd w:val="clear" w:color="auto" w:fill="272822"/>
+        <w:spacing w:after="0" w:line="285" w:lineRule="atLeast"/>
+        <w:rPr>
+          <w:rFonts w:ascii="Consolas" w:eastAsia="Times New Roman" w:hAnsi="Consolas" w:cs="Times New Roman"/>
+          <w:color w:val="F8F8F2"/>
+          <w:sz w:val="21"/>
+          <w:szCs w:val="21"/>
+          <w:lang w:val="en-US"/>
+        </w:rPr>
+      </w:pPr>
+      <w:r>
+        <w:rPr>
+          <w:rFonts w:ascii="Consolas" w:eastAsia="Times New Roman" w:hAnsi="Consolas" w:cs="Times New Roman"/>
+          <w:color w:val="F8F8F2"/>
+          <w:sz w:val="21"/>
+          <w:szCs w:val="21"/>
+          <w:lang w:val="en-US"/>
+        </w:rPr>
+        <w:t>    &lt;/</w:t>
+      </w:r>
+      <w:r>
+        <w:rPr>
+          <w:rFonts w:ascii="Consolas" w:eastAsia="Times New Roman" w:hAnsi="Consolas" w:cs="Times New Roman"/>
+          <w:color w:val="F92672"/>
+          <w:sz w:val="21"/>
+          <w:szCs w:val="21"/>
+          <w:lang w:val="en-US"/>
+        </w:rPr>
+        <w:t>div</w:t>
+      </w:r>
+      <w:r>
+        <w:rPr>
+          <w:rFonts w:ascii="Consolas" w:eastAsia="Times New Roman" w:hAnsi="Consolas" w:cs="Times New Roman"/>
+          <w:color w:val="F8F8F2"/>
+          <w:sz w:val="21"/>
+          <w:szCs w:val="21"/>
+          <w:lang w:val="en-US"/>
+        </w:rPr>
+        <w:t>&gt;</w:t>
+      </w:r>
+    </w:p>
+    <w:p>
+      <w:pPr>
+        <w:shd w:val="clear" w:color="auto" w:fill="272822"/>
+        <w:spacing w:after="0" w:line="285" w:lineRule="atLeast"/>
+        <w:rPr>
+          <w:rFonts w:ascii="Consolas" w:eastAsia="Times New Roman" w:hAnsi="Consolas" w:cs="Times New Roman"/>
+          <w:color w:val="F8F8F2"/>
+          <w:sz w:val="21"/>
+          <w:szCs w:val="21"/>
+          <w:lang w:val="en-US"/>
+        </w:rPr>
+      </w:pPr>
+      <w:r>
+        <w:rPr>
+          <w:rFonts w:ascii="Consolas" w:eastAsia="Times New Roman" w:hAnsi="Consolas" w:cs="Times New Roman"/>
+          <w:color w:val="F8F8F2"/>
+          <w:sz w:val="21"/>
+          <w:szCs w:val="21"/>
+          <w:lang w:val="en-US"/>
+        </w:rPr>
+        <w:t xml:space="preserve">  </w:t>
+      </w:r>
+      <w:r>
+        <w:rPr>
+          <w:rFonts w:ascii="Consolas" w:eastAsia="Times New Roman" w:hAnsi="Consolas" w:cs="Times New Roman"/>
+          <w:color w:val="F8F8F2"/>
+          <w:sz w:val="21"/>
+          <w:szCs w:val="21"/>
+          <w:lang w:val="en-US"/>
+        </w:rPr>
+        <w:tab/>
+      </w:r>
+      <w:r>
+        <w:rPr>
+          <w:rFonts w:ascii="Consolas" w:eastAsia="Times New Roman" w:hAnsi="Consolas" w:cs="Times New Roman"/>
+          <w:color w:val="F8F8F2"/>
+          <w:sz w:val="21"/>
+          <w:szCs w:val="21"/>
+          <w:highlight w:val="blue"/>
+          <w:lang w:val="en-US"/>
+        </w:rPr>
+        <w:t>&lt;</w:t>
+      </w:r>
+      <w:r>
+        <w:rPr>
+          <w:rFonts w:ascii="Consolas" w:eastAsia="Times New Roman" w:hAnsi="Consolas" w:cs="Times New Roman"/>
+          <w:color w:val="F8F8F2"/>
+          <w:sz w:val="21"/>
+          <w:szCs w:val="21"/>
+          <w:highlight w:val="blue"/>
+          <w:lang w:val="en-US"/>
+        </w:rPr>
+        <w:t xml:space="preserve"> </w:t>
+      </w:r>
+      <w:r>
+        <w:rPr>
+          <w:rFonts w:ascii="Consolas" w:eastAsia="Times New Roman" w:hAnsi="Consolas" w:cs="Times New Roman"/>
+          <w:color w:val="F8F8F2"/>
+          <w:sz w:val="21"/>
+          <w:szCs w:val="21"/>
+          <w:highlight w:val="blue"/>
+          <w:lang w:val="en-US"/>
+        </w:rPr>
+        <w:t>React.Fragment</w:t>
+      </w:r>
+      <w:r>
+        <w:rPr>
+          <w:rFonts w:ascii="Consolas" w:eastAsia="Times New Roman" w:hAnsi="Consolas" w:cs="Times New Roman"/>
+          <w:color w:val="F8F8F2"/>
+          <w:sz w:val="21"/>
+          <w:szCs w:val="21"/>
+          <w:highlight w:val="blue"/>
+          <w:lang w:val="en-US"/>
+        </w:rPr>
+        <w:t xml:space="preserve"> </w:t>
+      </w:r>
+      <w:r>
+        <w:rPr>
+          <w:rFonts w:ascii="Consolas" w:eastAsia="Times New Roman" w:hAnsi="Consolas" w:cs="Times New Roman"/>
+          <w:color w:val="F8F8F2"/>
+          <w:sz w:val="21"/>
+          <w:szCs w:val="21"/>
+          <w:highlight w:val="blue"/>
+          <w:lang w:val="en-US"/>
+        </w:rPr>
+        <w:t>/&gt;</w:t>
+      </w:r>
+      <w:r>
+        <w:rPr>
+          <w:rFonts w:ascii="Consolas" w:eastAsia="Times New Roman" w:hAnsi="Consolas" w:cs="Times New Roman"/>
+          <w:color w:val="F8F8F2"/>
+          <w:sz w:val="21"/>
+          <w:szCs w:val="21"/>
+          <w:highlight w:val="blue"/>
+          <w:lang w:val="en-US"/>
+        </w:rPr>
+        <w:t>;</w:t>
+      </w:r>
+    </w:p>
+    <w:p>
+      <w:pPr>
+        <w:spacing w:after="0"/>
+      </w:pPr>
+      <w:r>
+        <w:t>{</w:t>
+      </w:r>
+      <w:r>
+        <w:rPr>
+          <w:lang w:val="en-US"/>
+        </w:rPr>
+        <w:t>Fragment</w:t>
+      </w:r>
+      <w:r>
+        <w:t>}</w:t>
+      </w:r>
+      <w:r>
+        <w:t xml:space="preserve"> в этом случае надо импортировать из </w:t>
+      </w:r>
+      <w:r>
+        <w:rPr>
+          <w:lang w:val="en-US"/>
+        </w:rPr>
+        <w:t>React</w:t>
+      </w:r>
+    </w:p>
+    <w:p>
+      <w:pPr>
+        <w:spacing w:after="0"/>
+      </w:pPr>
+    </w:p>
+    <w:p>
+      <w:pPr>
+        <w:spacing w:after="0"/>
+      </w:pPr>
+      <w:r>
+        <w:t>Новый</w:t>
+      </w:r>
+      <w:r>
+        <w:t xml:space="preserve"> </w:t>
+      </w:r>
+      <w:r>
+        <w:t>синтаксис:</w:t>
+      </w:r>
+    </w:p>
+    <w:p>
+      <w:pPr>
+        <w:shd w:val="clear" w:color="auto" w:fill="272822"/>
+        <w:spacing w:after="0" w:line="285" w:lineRule="atLeast"/>
+        <w:rPr>
+          <w:rFonts w:ascii="Consolas" w:eastAsia="Times New Roman" w:hAnsi="Consolas" w:cs="Times New Roman"/>
+          <w:color w:val="F8F8F2"/>
+          <w:sz w:val="21"/>
+          <w:szCs w:val="21"/>
+          <w:lang w:val="en-US"/>
+        </w:rPr>
+      </w:pPr>
+      <w:r>
+        <w:rPr>
+          <w:rFonts w:ascii="Consolas" w:eastAsia="Times New Roman" w:hAnsi="Consolas" w:cs="Times New Roman"/>
+          <w:color w:val="F92672"/>
+          <w:sz w:val="21"/>
+          <w:szCs w:val="21"/>
+          <w:lang w:val="en-US"/>
+        </w:rPr>
+        <w:t>return</w:t>
+      </w:r>
+      <w:r>
+        <w:rPr>
+          <w:rFonts w:ascii="Consolas" w:eastAsia="Times New Roman" w:hAnsi="Consolas" w:cs="Times New Roman"/>
+          <w:color w:val="F8F8F2"/>
+          <w:sz w:val="21"/>
+          <w:szCs w:val="21"/>
+          <w:lang w:val="en-US"/>
+        </w:rPr>
+        <w:t xml:space="preserve"> (</w:t>
+      </w:r>
+    </w:p>
+    <w:p>
+      <w:pPr>
+        <w:shd w:val="clear" w:color="auto" w:fill="272822"/>
+        <w:spacing w:after="0" w:line="285" w:lineRule="atLeast"/>
+        <w:rPr>
+          <w:rFonts w:ascii="Consolas" w:eastAsia="Times New Roman" w:hAnsi="Consolas" w:cs="Times New Roman"/>
+          <w:color w:val="F8F8F2"/>
+          <w:sz w:val="21"/>
+          <w:szCs w:val="21"/>
+          <w:lang w:val="en-US"/>
+        </w:rPr>
+      </w:pPr>
+      <w:r>
+        <w:rPr>
+          <w:rFonts w:ascii="Consolas" w:eastAsia="Times New Roman" w:hAnsi="Consolas" w:cs="Times New Roman"/>
+          <w:color w:val="F8F8F2"/>
+          <w:sz w:val="21"/>
+          <w:szCs w:val="21"/>
+          <w:lang w:val="en-US"/>
+        </w:rPr>
+        <w:t xml:space="preserve">    </w:t>
+      </w:r>
+      <w:r>
+        <w:rPr>
+          <w:rFonts w:ascii="Consolas" w:eastAsia="Times New Roman" w:hAnsi="Consolas" w:cs="Times New Roman"/>
+          <w:color w:val="F8F8F2"/>
+          <w:sz w:val="21"/>
+          <w:szCs w:val="21"/>
+          <w:highlight w:val="blue"/>
+          <w:lang w:val="en-US"/>
+        </w:rPr>
+        <w:t>&lt;&gt;</w:t>
+      </w:r>
+    </w:p>
+    <w:p>
+      <w:pPr>
+        <w:shd w:val="clear" w:color="auto" w:fill="272822"/>
+        <w:spacing w:after="0" w:line="285" w:lineRule="atLeast"/>
+        <w:ind w:firstLine="708"/>
+        <w:rPr>
+          <w:rFonts w:ascii="Consolas" w:eastAsia="Times New Roman" w:hAnsi="Consolas" w:cs="Times New Roman"/>
+          <w:color w:val="F8F8F2"/>
+          <w:sz w:val="21"/>
+          <w:szCs w:val="21"/>
+          <w:lang w:val="en-US"/>
+        </w:rPr>
+      </w:pPr>
+      <w:r>
+        <w:rPr>
+          <w:rFonts w:ascii="Consolas" w:eastAsia="Times New Roman" w:hAnsi="Consolas" w:cs="Times New Roman"/>
+          <w:color w:val="F8F8F2"/>
+          <w:sz w:val="21"/>
+          <w:szCs w:val="21"/>
+          <w:lang w:val="en-US"/>
+        </w:rPr>
+        <w:t>…</w:t>
+      </w:r>
+    </w:p>
+    <w:p>
+      <w:pPr>
+        <w:shd w:val="clear" w:color="auto" w:fill="272822"/>
+        <w:spacing w:after="0" w:line="285" w:lineRule="atLeast"/>
+        <w:rPr>
+          <w:rFonts w:ascii="Consolas" w:eastAsia="Times New Roman" w:hAnsi="Consolas" w:cs="Times New Roman"/>
+          <w:color w:val="F8F8F2"/>
+          <w:sz w:val="21"/>
+          <w:szCs w:val="21"/>
+          <w:lang w:val="en-US"/>
+        </w:rPr>
+      </w:pPr>
+      <w:r>
+        <w:rPr>
+          <w:rFonts w:ascii="Consolas" w:eastAsia="Times New Roman" w:hAnsi="Consolas" w:cs="Times New Roman"/>
+          <w:color w:val="F8F8F2"/>
+          <w:sz w:val="21"/>
+          <w:szCs w:val="21"/>
+          <w:lang w:val="en-US"/>
+        </w:rPr>
+        <w:t>    &lt;/</w:t>
+      </w:r>
+      <w:r>
+        <w:rPr>
+          <w:rFonts w:ascii="Consolas" w:eastAsia="Times New Roman" w:hAnsi="Consolas" w:cs="Times New Roman"/>
+          <w:color w:val="F92672"/>
+          <w:sz w:val="21"/>
+          <w:szCs w:val="21"/>
+          <w:lang w:val="en-US"/>
+        </w:rPr>
+        <w:t>div</w:t>
+      </w:r>
+      <w:r>
+        <w:rPr>
+          <w:rFonts w:ascii="Consolas" w:eastAsia="Times New Roman" w:hAnsi="Consolas" w:cs="Times New Roman"/>
+          <w:color w:val="F8F8F2"/>
+          <w:sz w:val="21"/>
+          <w:szCs w:val="21"/>
+          <w:lang w:val="en-US"/>
+        </w:rPr>
+        <w:t>&gt;</w:t>
+      </w:r>
+    </w:p>
+    <w:p>
+      <w:pPr>
+        <w:shd w:val="clear" w:color="auto" w:fill="272822"/>
+        <w:spacing w:after="0" w:line="285" w:lineRule="atLeast"/>
+        <w:rPr>
+          <w:rFonts w:ascii="Consolas" w:eastAsia="Times New Roman" w:hAnsi="Consolas" w:cs="Times New Roman"/>
+          <w:color w:val="F8F8F2"/>
+          <w:sz w:val="21"/>
+          <w:szCs w:val="21"/>
+          <w:lang w:val="en-US"/>
+        </w:rPr>
+      </w:pPr>
+      <w:r>
+        <w:rPr>
+          <w:rFonts w:ascii="Consolas" w:eastAsia="Times New Roman" w:hAnsi="Consolas" w:cs="Times New Roman"/>
+          <w:color w:val="F8F8F2"/>
+          <w:sz w:val="21"/>
+          <w:szCs w:val="21"/>
+          <w:lang w:val="en-US"/>
+        </w:rPr>
+        <w:t xml:space="preserve">  </w:t>
+      </w:r>
+      <w:r>
+        <w:rPr>
+          <w:rFonts w:ascii="Consolas" w:eastAsia="Times New Roman" w:hAnsi="Consolas" w:cs="Times New Roman"/>
+          <w:color w:val="F8F8F2"/>
+          <w:sz w:val="21"/>
+          <w:szCs w:val="21"/>
+          <w:lang w:val="en-US"/>
+        </w:rPr>
+        <w:tab/>
+      </w:r>
+      <w:r>
+        <w:rPr>
+          <w:rFonts w:ascii="Consolas" w:eastAsia="Times New Roman" w:hAnsi="Consolas" w:cs="Times New Roman"/>
+          <w:color w:val="F8F8F2"/>
+          <w:sz w:val="21"/>
+          <w:szCs w:val="21"/>
+          <w:highlight w:val="blue"/>
+          <w:lang w:val="en-US"/>
+        </w:rPr>
+        <w:t>&lt;/&gt;</w:t>
+      </w:r>
+      <w:r>
+        <w:rPr>
+          <w:rFonts w:ascii="Consolas" w:eastAsia="Times New Roman" w:hAnsi="Consolas" w:cs="Times New Roman"/>
+          <w:color w:val="F8F8F2"/>
+          <w:sz w:val="21"/>
+          <w:szCs w:val="21"/>
+          <w:highlight w:val="blue"/>
+          <w:lang w:val="en-US"/>
+        </w:rPr>
+        <w:t>;</w:t>
+      </w:r>
+    </w:p>
+    <w:p>
+      <w:pPr>
+        <w:spacing w:after="0"/>
+        <w:rPr>
+          <w:lang w:val="en-US"/>
+        </w:rPr>
+      </w:pPr>
+    </w:p>
+    <w:p>
+      <w:pPr>
+        <w:pStyle w:val="ListParagraph"/>
+        <w:spacing w:after="0"/>
+        <w:ind w:left="1069"/>
+        <w:jc w:val="center"/>
+        <w:rPr>
+          <w:sz w:val="36"/>
+          <w:szCs w:val="36"/>
+          <w:highlight w:val="yellow"/>
+          <w:lang w:val="en-US"/>
+        </w:rPr>
+      </w:pPr>
+      <w:r>
+        <w:rPr>
+          <w:sz w:val="36"/>
+          <w:szCs w:val="36"/>
+          <w:highlight w:val="yellow"/>
+          <w:lang w:val="en-US"/>
+        </w:rPr>
+        <w:t>React</w:t>
+      </w:r>
+      <w:r>
+        <w:rPr>
+          <w:sz w:val="36"/>
+          <w:szCs w:val="36"/>
+          <w:highlight w:val="yellow"/>
+        </w:rPr>
+        <w:t xml:space="preserve"> </w:t>
+      </w:r>
+      <w:r>
+        <w:rPr>
+          <w:sz w:val="36"/>
+          <w:szCs w:val="36"/>
+          <w:highlight w:val="yellow"/>
+          <w:lang w:val="en-US"/>
+        </w:rPr>
+        <w:t>Portals</w:t>
+      </w:r>
+      <w:r>
+        <w:rPr>
+          <w:sz w:val="36"/>
+          <w:szCs w:val="36"/>
+          <w:highlight w:val="yellow"/>
+          <w:lang w:val="en-US"/>
+        </w:rPr>
+        <w:t xml:space="preserve"> </w:t>
+      </w:r>
+    </w:p>
+    <w:p>
+      <w:pPr>
+        <w:pStyle w:val="ListParagraph"/>
+        <w:spacing w:after="0"/>
+        <w:ind w:left="1069"/>
+        <w:jc w:val="center"/>
+        <w:rPr>
+          <w:sz w:val="36"/>
+          <w:szCs w:val="36"/>
+          <w:highlight w:val="yellow"/>
+          <w:lang w:val="en-US"/>
+        </w:rPr>
+      </w:pPr>
+      <w:r>
+        <w:rPr>
+          <w:sz w:val="36"/>
+          <w:szCs w:val="36"/>
+          <w:highlight w:val="yellow"/>
+        </w:rPr>
+        <w:t xml:space="preserve">из </w:t>
+      </w:r>
+      <w:r>
+        <w:rPr>
+          <w:sz w:val="36"/>
+          <w:szCs w:val="36"/>
+          <w:highlight w:val="yellow"/>
+          <w:lang w:val="en-US"/>
+        </w:rPr>
+        <w:t>react-dom</w:t>
+      </w:r>
+    </w:p>
+    <w:p>
+      <w:pPr>
+        <w:spacing w:after="0"/>
+      </w:pPr>
+    </w:p>
+    <w:p>
+      <w:pPr>
+        <w:spacing w:after="0"/>
+        <w:rPr>
+          <w:lang w:val="en-US"/>
+        </w:rPr>
+      </w:pPr>
+      <w:r>
+        <w:lastRenderedPageBreak/>
+        <w:t xml:space="preserve">Проблема: код всплывающего модального окна находится где-то внутри разметки документа, т.е. все лежит вложено в </w:t>
+      </w:r>
+      <w:r>
+        <w:rPr>
+          <w:lang w:val="en-US"/>
+        </w:rPr>
+        <w:t>root</w:t>
+      </w:r>
+      <w:r>
+        <w:t xml:space="preserve"> дивке. И это будет работать. Но семантически правильнее не мешать модальное окно и остальной контент. Т.е. одно н должно быть вложено в другое, а быть </w:t>
+      </w:r>
+      <w:r>
+        <w:rPr>
+          <w:lang w:val="en-US"/>
+        </w:rPr>
+        <w:t>siblings</w:t>
+      </w:r>
+      <w:r>
+        <w:t xml:space="preserve">. </w:t>
+      </w:r>
+      <w:r>
+        <w:t xml:space="preserve">Для решения этой проблемы используются </w:t>
+      </w:r>
+      <w:r>
+        <w:rPr>
+          <w:lang w:val="en-US"/>
+        </w:rPr>
+        <w:t>react.fragment.</w:t>
+      </w:r>
+    </w:p>
+    <w:p>
+      <w:pPr>
+        <w:spacing w:after="0"/>
+      </w:pPr>
+    </w:p>
+    <w:p>
+      <w:pPr>
+        <w:spacing w:after="0"/>
+      </w:pPr>
+      <w:r>
+        <w:t xml:space="preserve">Для использования </w:t>
+      </w:r>
+      <w:r>
+        <w:rPr>
+          <w:lang w:val="en-US"/>
+        </w:rPr>
+        <w:t>Portals</w:t>
+      </w:r>
+      <w:r>
+        <w:t xml:space="preserve"> </w:t>
+      </w:r>
+      <w:r>
+        <w:t>нужно две вещи:</w:t>
+      </w:r>
+    </w:p>
+    <w:p>
+      <w:pPr>
+        <w:spacing w:after="0"/>
+      </w:pPr>
+    </w:p>
+    <w:p>
+      <w:pPr>
+        <w:pStyle w:val="ListParagraph"/>
+        <w:numPr>
+          <w:ilvl w:val="0"/>
+          <w:numId w:val="15"/>
+        </w:numPr>
+        <w:spacing w:after="0"/>
+      </w:pPr>
+      <w:r>
+        <w:t>Место, куда нужно портировать компонент.</w:t>
+      </w:r>
+    </w:p>
+    <w:p>
+      <w:pPr>
+        <w:pStyle w:val="ListParagraph"/>
+        <w:numPr>
+          <w:ilvl w:val="0"/>
+          <w:numId w:val="15"/>
+        </w:numPr>
+        <w:spacing w:after="0"/>
+      </w:pPr>
+      <w:r>
+        <w:t>Дать компоненту знать, что у него есть портал в это место</w:t>
+      </w:r>
+    </w:p>
+    <w:p>
+      <w:pPr>
+        <w:spacing w:after="0"/>
+      </w:pPr>
+    </w:p>
+    <w:p>
+      <w:pPr>
+        <w:spacing w:after="0"/>
+      </w:pPr>
+      <w:r>
+        <w:t>Для этого:</w:t>
+      </w:r>
+    </w:p>
+    <w:p>
+      <w:pPr>
+        <w:spacing w:after="0"/>
+      </w:pPr>
+    </w:p>
+    <w:p>
+      <w:pPr>
+        <w:pStyle w:val="ListParagraph"/>
+        <w:numPr>
+          <w:ilvl w:val="0"/>
+          <w:numId w:val="16"/>
+        </w:numPr>
+        <w:spacing w:after="0"/>
+      </w:pPr>
+      <w:r>
+        <w:t xml:space="preserve">Идем в </w:t>
+      </w:r>
+      <w:r>
+        <w:rPr>
+          <w:lang w:val="en-US"/>
+        </w:rPr>
+        <w:t>public/index.html</w:t>
+      </w:r>
+    </w:p>
+    <w:p>
+      <w:pPr>
+        <w:pStyle w:val="ListParagraph"/>
+        <w:numPr>
+          <w:ilvl w:val="0"/>
+          <w:numId w:val="16"/>
+        </w:numPr>
+        <w:spacing w:after="0"/>
+      </w:pPr>
+      <w:r>
+        <w:t xml:space="preserve">Добавляем над </w:t>
+      </w:r>
+      <w:r>
+        <w:rPr>
+          <w:lang w:val="en-US"/>
+        </w:rPr>
+        <w:t>id</w:t>
+      </w:r>
+      <w:r>
+        <w:t>=”</w:t>
+      </w:r>
+      <w:r>
+        <w:rPr>
+          <w:lang w:val="en-US"/>
+        </w:rPr>
+        <w:t>root</w:t>
+      </w:r>
+      <w:r>
+        <w:t>”</w:t>
+      </w:r>
+      <w:r>
+        <w:t xml:space="preserve"> дивы, соответствующие тем, куда мы хотим портировать компонент.</w:t>
+      </w:r>
+    </w:p>
+    <w:p>
+      <w:pPr>
+        <w:spacing w:after="0"/>
+      </w:pPr>
+    </w:p>
+    <w:p>
+      <w:pPr>
+        <w:shd w:val="clear" w:color="auto" w:fill="272822"/>
+        <w:spacing w:after="0" w:line="285" w:lineRule="atLeast"/>
+        <w:rPr>
+          <w:rFonts w:ascii="Consolas" w:eastAsia="Times New Roman" w:hAnsi="Consolas" w:cs="Times New Roman"/>
+          <w:color w:val="F8F8F2"/>
+          <w:sz w:val="21"/>
+          <w:szCs w:val="21"/>
+          <w:lang w:val="en-US"/>
+        </w:rPr>
+      </w:pPr>
+      <w:r>
+        <w:rPr>
+          <w:rFonts w:ascii="Consolas" w:eastAsia="Times New Roman" w:hAnsi="Consolas" w:cs="Times New Roman"/>
+          <w:color w:val="F8F8F2"/>
+          <w:sz w:val="21"/>
+          <w:szCs w:val="21"/>
+          <w:lang w:val="en-US"/>
+        </w:rPr>
+        <w:t>&lt;</w:t>
+      </w:r>
+      <w:r>
+        <w:rPr>
+          <w:rFonts w:ascii="Consolas" w:eastAsia="Times New Roman" w:hAnsi="Consolas" w:cs="Times New Roman"/>
+          <w:color w:val="F92672"/>
+          <w:sz w:val="21"/>
+          <w:szCs w:val="21"/>
+          <w:lang w:val="en-US"/>
+        </w:rPr>
+        <w:t>body</w:t>
+      </w:r>
+      <w:r>
+        <w:rPr>
+          <w:rFonts w:ascii="Consolas" w:eastAsia="Times New Roman" w:hAnsi="Consolas" w:cs="Times New Roman"/>
+          <w:color w:val="F8F8F2"/>
+          <w:sz w:val="21"/>
+          <w:szCs w:val="21"/>
+          <w:lang w:val="en-US"/>
+        </w:rPr>
+        <w:t>&gt;</w:t>
+      </w:r>
+    </w:p>
+    <w:p>
+      <w:pPr>
+        <w:shd w:val="clear" w:color="auto" w:fill="272822"/>
+        <w:spacing w:after="0" w:line="285" w:lineRule="atLeast"/>
+        <w:rPr>
+          <w:rFonts w:ascii="Consolas" w:eastAsia="Times New Roman" w:hAnsi="Consolas" w:cs="Times New Roman"/>
+          <w:color w:val="F8F8F2"/>
+          <w:sz w:val="21"/>
+          <w:szCs w:val="21"/>
+          <w:lang w:val="en-US"/>
+        </w:rPr>
+      </w:pPr>
+      <w:r>
+        <w:rPr>
+          <w:rFonts w:ascii="Consolas" w:eastAsia="Times New Roman" w:hAnsi="Consolas" w:cs="Times New Roman"/>
+          <w:color w:val="F8F8F2"/>
+          <w:sz w:val="21"/>
+          <w:szCs w:val="21"/>
+          <w:lang w:val="en-US"/>
+        </w:rPr>
+        <w:t>    &lt;</w:t>
+      </w:r>
+      <w:r>
+        <w:rPr>
+          <w:rFonts w:ascii="Consolas" w:eastAsia="Times New Roman" w:hAnsi="Consolas" w:cs="Times New Roman"/>
+          <w:color w:val="F92672"/>
+          <w:sz w:val="21"/>
+          <w:szCs w:val="21"/>
+          <w:lang w:val="en-US"/>
+        </w:rPr>
+        <w:t>noscript</w:t>
+      </w:r>
+      <w:r>
+        <w:rPr>
+          <w:rFonts w:ascii="Consolas" w:eastAsia="Times New Roman" w:hAnsi="Consolas" w:cs="Times New Roman"/>
+          <w:color w:val="F8F8F2"/>
+          <w:sz w:val="21"/>
+          <w:szCs w:val="21"/>
+          <w:lang w:val="en-US"/>
+        </w:rPr>
+        <w:t>&gt;You need to enable JavaScript to run this app.&lt;/</w:t>
+      </w:r>
+      <w:r>
+        <w:rPr>
+          <w:rFonts w:ascii="Consolas" w:eastAsia="Times New Roman" w:hAnsi="Consolas" w:cs="Times New Roman"/>
+          <w:color w:val="F92672"/>
+          <w:sz w:val="21"/>
+          <w:szCs w:val="21"/>
+          <w:lang w:val="en-US"/>
+        </w:rPr>
+        <w:t>noscript</w:t>
+      </w:r>
+      <w:r>
+        <w:rPr>
+          <w:rFonts w:ascii="Consolas" w:eastAsia="Times New Roman" w:hAnsi="Consolas" w:cs="Times New Roman"/>
+          <w:color w:val="F8F8F2"/>
+          <w:sz w:val="21"/>
+          <w:szCs w:val="21"/>
+          <w:lang w:val="en-US"/>
+        </w:rPr>
+        <w:t>&gt;</w:t>
+      </w:r>
+    </w:p>
+    <w:p>
+      <w:pPr>
+        <w:shd w:val="clear" w:color="auto" w:fill="272822"/>
+        <w:spacing w:after="0" w:line="285" w:lineRule="atLeast"/>
+        <w:rPr>
+          <w:rFonts w:ascii="Consolas" w:eastAsia="Times New Roman" w:hAnsi="Consolas" w:cs="Times New Roman"/>
+          <w:color w:val="F8F8F2"/>
+          <w:sz w:val="21"/>
+          <w:szCs w:val="21"/>
+          <w:highlight w:val="blue"/>
+          <w:lang w:val="en-US"/>
+        </w:rPr>
+      </w:pPr>
+      <w:r>
+        <w:rPr>
+          <w:rFonts w:ascii="Consolas" w:eastAsia="Times New Roman" w:hAnsi="Consolas" w:cs="Times New Roman"/>
+          <w:color w:val="F8F8F2"/>
+          <w:sz w:val="21"/>
+          <w:szCs w:val="21"/>
+          <w:lang w:val="en-US"/>
+        </w:rPr>
+        <w:t xml:space="preserve">    </w:t>
+      </w:r>
+      <w:r>
+        <w:rPr>
+          <w:rFonts w:ascii="Consolas" w:eastAsia="Times New Roman" w:hAnsi="Consolas" w:cs="Times New Roman"/>
+          <w:color w:val="F8F8F2"/>
+          <w:sz w:val="21"/>
+          <w:szCs w:val="21"/>
+          <w:highlight w:val="blue"/>
+          <w:lang w:val="en-US"/>
+        </w:rPr>
+        <w:t>&lt;</w:t>
+      </w:r>
+      <w:r>
+        <w:rPr>
+          <w:rFonts w:ascii="Consolas" w:eastAsia="Times New Roman" w:hAnsi="Consolas" w:cs="Times New Roman"/>
+          <w:color w:val="F92672"/>
+          <w:sz w:val="21"/>
+          <w:szCs w:val="21"/>
+          <w:highlight w:val="blue"/>
+          <w:lang w:val="en-US"/>
+        </w:rPr>
+        <w:t>div</w:t>
+      </w:r>
+      <w:r>
+        <w:rPr>
+          <w:rFonts w:ascii="Consolas" w:eastAsia="Times New Roman" w:hAnsi="Consolas" w:cs="Times New Roman"/>
+          <w:color w:val="F8F8F2"/>
+          <w:sz w:val="21"/>
+          <w:szCs w:val="21"/>
+          <w:highlight w:val="blue"/>
+          <w:lang w:val="en-US"/>
+        </w:rPr>
+        <w:t xml:space="preserve"> </w:t>
+      </w:r>
+      <w:r>
+        <w:rPr>
+          <w:rFonts w:ascii="Consolas" w:eastAsia="Times New Roman" w:hAnsi="Consolas" w:cs="Times New Roman"/>
+          <w:color w:val="A6E22E"/>
+          <w:sz w:val="21"/>
+          <w:szCs w:val="21"/>
+          <w:highlight w:val="blue"/>
+          <w:lang w:val="en-US"/>
+        </w:rPr>
+        <w:t>id</w:t>
+      </w:r>
+      <w:r>
+        <w:rPr>
+          <w:rFonts w:ascii="Consolas" w:eastAsia="Times New Roman" w:hAnsi="Consolas" w:cs="Times New Roman"/>
+          <w:color w:val="F8F8F2"/>
+          <w:sz w:val="21"/>
+          <w:szCs w:val="21"/>
+          <w:highlight w:val="blue"/>
+          <w:lang w:val="en-US"/>
+        </w:rPr>
+        <w:t>=</w:t>
+      </w:r>
+      <w:r>
+        <w:rPr>
+          <w:rFonts w:ascii="Consolas" w:eastAsia="Times New Roman" w:hAnsi="Consolas" w:cs="Times New Roman"/>
+          <w:color w:val="E6DB74"/>
+          <w:sz w:val="21"/>
+          <w:szCs w:val="21"/>
+          <w:highlight w:val="blue"/>
+          <w:lang w:val="en-US"/>
+        </w:rPr>
+        <w:t>"backdrop-root"</w:t>
+      </w:r>
+      <w:r>
+        <w:rPr>
+          <w:rFonts w:ascii="Consolas" w:eastAsia="Times New Roman" w:hAnsi="Consolas" w:cs="Times New Roman"/>
+          <w:color w:val="F8F8F2"/>
+          <w:sz w:val="21"/>
+          <w:szCs w:val="21"/>
+          <w:highlight w:val="blue"/>
+          <w:lang w:val="en-US"/>
+        </w:rPr>
+        <w:t>&gt;&lt;/</w:t>
+      </w:r>
+      <w:r>
+        <w:rPr>
+          <w:rFonts w:ascii="Consolas" w:eastAsia="Times New Roman" w:hAnsi="Consolas" w:cs="Times New Roman"/>
+          <w:color w:val="F92672"/>
+          <w:sz w:val="21"/>
+          <w:szCs w:val="21"/>
+          <w:highlight w:val="blue"/>
+          <w:lang w:val="en-US"/>
+        </w:rPr>
+        <w:t>div</w:t>
+      </w:r>
+      <w:r>
+        <w:rPr>
+          <w:rFonts w:ascii="Consolas" w:eastAsia="Times New Roman" w:hAnsi="Consolas" w:cs="Times New Roman"/>
+          <w:color w:val="F8F8F2"/>
+          <w:sz w:val="21"/>
+          <w:szCs w:val="21"/>
+          <w:highlight w:val="blue"/>
+          <w:lang w:val="en-US"/>
+        </w:rPr>
+        <w:t>&gt;</w:t>
+      </w:r>
+    </w:p>
+    <w:p>
+      <w:pPr>
+        <w:shd w:val="clear" w:color="auto" w:fill="272822"/>
+        <w:spacing w:after="0" w:line="285" w:lineRule="atLeast"/>
+        <w:rPr>
+          <w:rFonts w:ascii="Consolas" w:eastAsia="Times New Roman" w:hAnsi="Consolas" w:cs="Times New Roman"/>
+          <w:color w:val="F8F8F2"/>
+          <w:sz w:val="21"/>
+          <w:szCs w:val="21"/>
+          <w:lang w:val="en-US"/>
+        </w:rPr>
+      </w:pPr>
+      <w:r>
+        <w:rPr>
+          <w:rFonts w:ascii="Consolas" w:eastAsia="Times New Roman" w:hAnsi="Consolas" w:cs="Times New Roman"/>
+          <w:color w:val="F8F8F2"/>
+          <w:sz w:val="21"/>
+          <w:szCs w:val="21"/>
+          <w:highlight w:val="blue"/>
+          <w:lang w:val="en-US"/>
+        </w:rPr>
+        <w:t>    &lt;</w:t>
+      </w:r>
+      <w:r>
+        <w:rPr>
+          <w:rFonts w:ascii="Consolas" w:eastAsia="Times New Roman" w:hAnsi="Consolas" w:cs="Times New Roman"/>
+          <w:color w:val="F92672"/>
+          <w:sz w:val="21"/>
+          <w:szCs w:val="21"/>
+          <w:highlight w:val="blue"/>
+          <w:lang w:val="en-US"/>
+        </w:rPr>
+        <w:t>div</w:t>
+      </w:r>
+      <w:r>
+        <w:rPr>
+          <w:rFonts w:ascii="Consolas" w:eastAsia="Times New Roman" w:hAnsi="Consolas" w:cs="Times New Roman"/>
+          <w:color w:val="F8F8F2"/>
+          <w:sz w:val="21"/>
+          <w:szCs w:val="21"/>
+          <w:highlight w:val="blue"/>
+          <w:lang w:val="en-US"/>
+        </w:rPr>
+        <w:t xml:space="preserve"> </w:t>
+      </w:r>
+      <w:r>
+        <w:rPr>
+          <w:rFonts w:ascii="Consolas" w:eastAsia="Times New Roman" w:hAnsi="Consolas" w:cs="Times New Roman"/>
+          <w:color w:val="A6E22E"/>
+          <w:sz w:val="21"/>
+          <w:szCs w:val="21"/>
+          <w:highlight w:val="blue"/>
+          <w:lang w:val="en-US"/>
+        </w:rPr>
+        <w:t>id</w:t>
+      </w:r>
+      <w:r>
+        <w:rPr>
+          <w:rFonts w:ascii="Consolas" w:eastAsia="Times New Roman" w:hAnsi="Consolas" w:cs="Times New Roman"/>
+          <w:color w:val="F8F8F2"/>
+          <w:sz w:val="21"/>
+          <w:szCs w:val="21"/>
+          <w:highlight w:val="blue"/>
+          <w:lang w:val="en-US"/>
+        </w:rPr>
+        <w:t>=</w:t>
+      </w:r>
+      <w:r>
+        <w:rPr>
+          <w:rFonts w:ascii="Consolas" w:eastAsia="Times New Roman" w:hAnsi="Consolas" w:cs="Times New Roman"/>
+          <w:color w:val="E6DB74"/>
+          <w:sz w:val="21"/>
+          <w:szCs w:val="21"/>
+          <w:highlight w:val="blue"/>
+          <w:lang w:val="en-US"/>
+        </w:rPr>
+        <w:t>"modal-root"</w:t>
+      </w:r>
+      <w:r>
+        <w:rPr>
+          <w:rFonts w:ascii="Consolas" w:eastAsia="Times New Roman" w:hAnsi="Consolas" w:cs="Times New Roman"/>
+          <w:color w:val="F8F8F2"/>
+          <w:sz w:val="21"/>
+          <w:szCs w:val="21"/>
+          <w:highlight w:val="blue"/>
+          <w:lang w:val="en-US"/>
+        </w:rPr>
+        <w:t>&gt;&lt;/</w:t>
+      </w:r>
+      <w:r>
+        <w:rPr>
+          <w:rFonts w:ascii="Consolas" w:eastAsia="Times New Roman" w:hAnsi="Consolas" w:cs="Times New Roman"/>
+          <w:color w:val="F92672"/>
+          <w:sz w:val="21"/>
+          <w:szCs w:val="21"/>
+          <w:highlight w:val="blue"/>
+          <w:lang w:val="en-US"/>
+        </w:rPr>
+        <w:t>div</w:t>
+      </w:r>
+      <w:r>
+        <w:rPr>
+          <w:rFonts w:ascii="Consolas" w:eastAsia="Times New Roman" w:hAnsi="Consolas" w:cs="Times New Roman"/>
+          <w:color w:val="F8F8F2"/>
+          <w:sz w:val="21"/>
+          <w:szCs w:val="21"/>
+          <w:highlight w:val="blue"/>
+          <w:lang w:val="en-US"/>
+        </w:rPr>
+        <w:t>&gt;</w:t>
+      </w:r>
+    </w:p>
+    <w:p>
+      <w:pPr>
+        <w:shd w:val="clear" w:color="auto" w:fill="272822"/>
+        <w:spacing w:after="0" w:line="285" w:lineRule="atLeast"/>
+        <w:rPr>
+          <w:rFonts w:ascii="Consolas" w:eastAsia="Times New Roman" w:hAnsi="Consolas" w:cs="Times New Roman"/>
+          <w:color w:val="F8F8F2"/>
+          <w:sz w:val="21"/>
+          <w:szCs w:val="21"/>
+          <w:lang w:val="en-US"/>
+        </w:rPr>
+      </w:pPr>
+      <w:r>
+        <w:rPr>
+          <w:rFonts w:ascii="Consolas" w:eastAsia="Times New Roman" w:hAnsi="Consolas" w:cs="Times New Roman"/>
+          <w:color w:val="F8F8F2"/>
+          <w:sz w:val="21"/>
+          <w:szCs w:val="21"/>
+          <w:lang w:val="en-US"/>
+        </w:rPr>
+        <w:t>    &lt;</w:t>
+      </w:r>
+      <w:r>
+        <w:rPr>
+          <w:rFonts w:ascii="Consolas" w:eastAsia="Times New Roman" w:hAnsi="Consolas" w:cs="Times New Roman"/>
+          <w:color w:val="F92672"/>
+          <w:sz w:val="21"/>
+          <w:szCs w:val="21"/>
+          <w:lang w:val="en-US"/>
+        </w:rPr>
+        <w:t>div</w:t>
+      </w:r>
+      <w:r>
+        <w:rPr>
+          <w:rFonts w:ascii="Consolas" w:eastAsia="Times New Roman" w:hAnsi="Consolas" w:cs="Times New Roman"/>
+          <w:color w:val="F8F8F2"/>
+          <w:sz w:val="21"/>
+          <w:szCs w:val="21"/>
+          <w:lang w:val="en-US"/>
+        </w:rPr>
+        <w:t xml:space="preserve"> </w:t>
+      </w:r>
+      <w:r>
+        <w:rPr>
+          <w:rFonts w:ascii="Consolas" w:eastAsia="Times New Roman" w:hAnsi="Consolas" w:cs="Times New Roman"/>
+          <w:color w:val="A6E22E"/>
+          <w:sz w:val="21"/>
+          <w:szCs w:val="21"/>
+          <w:lang w:val="en-US"/>
+        </w:rPr>
+        <w:t>id</w:t>
+      </w:r>
+      <w:r>
+        <w:rPr>
+          <w:rFonts w:ascii="Consolas" w:eastAsia="Times New Roman" w:hAnsi="Consolas" w:cs="Times New Roman"/>
+          <w:color w:val="F8F8F2"/>
+          <w:sz w:val="21"/>
+          <w:szCs w:val="21"/>
+          <w:lang w:val="en-US"/>
+        </w:rPr>
+        <w:t>=</w:t>
+      </w:r>
+      <w:r>
+        <w:rPr>
+          <w:rFonts w:ascii="Consolas" w:eastAsia="Times New Roman" w:hAnsi="Consolas" w:cs="Times New Roman"/>
+          <w:color w:val="E6DB74"/>
+          <w:sz w:val="21"/>
+          <w:szCs w:val="21"/>
+          <w:lang w:val="en-US"/>
+        </w:rPr>
+        <w:t>"root"</w:t>
+      </w:r>
+      <w:r>
+        <w:rPr>
+          <w:rFonts w:ascii="Consolas" w:eastAsia="Times New Roman" w:hAnsi="Consolas" w:cs="Times New Roman"/>
+          <w:color w:val="F8F8F2"/>
+          <w:sz w:val="21"/>
+          <w:szCs w:val="21"/>
+          <w:lang w:val="en-US"/>
+        </w:rPr>
+        <w:t>&gt;&lt;/</w:t>
+      </w:r>
+      <w:r>
+        <w:rPr>
+          <w:rFonts w:ascii="Consolas" w:eastAsia="Times New Roman" w:hAnsi="Consolas" w:cs="Times New Roman"/>
+          <w:color w:val="F92672"/>
+          <w:sz w:val="21"/>
+          <w:szCs w:val="21"/>
+          <w:lang w:val="en-US"/>
+        </w:rPr>
+        <w:t>div</w:t>
+      </w:r>
+      <w:r>
+        <w:rPr>
+          <w:rFonts w:ascii="Consolas" w:eastAsia="Times New Roman" w:hAnsi="Consolas" w:cs="Times New Roman"/>
+          <w:color w:val="F8F8F2"/>
+          <w:sz w:val="21"/>
+          <w:szCs w:val="21"/>
+          <w:lang w:val="en-US"/>
+        </w:rPr>
+        <w:t>&gt;</w:t>
+      </w:r>
+    </w:p>
+    <w:p>
+      <w:pPr>
+        <w:shd w:val="clear" w:color="auto" w:fill="272822"/>
+        <w:spacing w:after="0" w:line="285" w:lineRule="atLeast"/>
+        <w:rPr>
+          <w:rFonts w:ascii="Consolas" w:eastAsia="Times New Roman" w:hAnsi="Consolas" w:cs="Times New Roman"/>
+          <w:color w:val="F8F8F2"/>
+          <w:sz w:val="21"/>
+          <w:szCs w:val="21"/>
+          <w:lang w:val="en-US"/>
+        </w:rPr>
+      </w:pPr>
+      <w:r>
+        <w:rPr>
+          <w:rFonts w:ascii="Consolas" w:eastAsia="Times New Roman" w:hAnsi="Consolas" w:cs="Times New Roman"/>
+          <w:color w:val="F8F8F2"/>
+          <w:sz w:val="21"/>
+          <w:szCs w:val="21"/>
+          <w:lang w:val="en-US"/>
+        </w:rPr>
+        <w:t xml:space="preserve">    </w:t>
+      </w:r>
+      <w:r>
+        <w:rPr>
+          <w:rFonts w:ascii="Consolas" w:eastAsia="Times New Roman" w:hAnsi="Consolas" w:cs="Times New Roman"/>
+          <w:color w:val="88846F"/>
+          <w:sz w:val="21"/>
+          <w:szCs w:val="21"/>
+          <w:lang w:val="en-US"/>
+        </w:rPr>
+        <w:t>&lt;!--</w:t>
+      </w:r>
+    </w:p>
+    <w:p>
+      <w:pPr>
+        <w:shd w:val="clear" w:color="auto" w:fill="272822"/>
+        <w:spacing w:after="0" w:line="285" w:lineRule="atLeast"/>
+        <w:rPr>
+          <w:rFonts w:ascii="Consolas" w:eastAsia="Times New Roman" w:hAnsi="Consolas" w:cs="Times New Roman"/>
+          <w:color w:val="F8F8F2"/>
+          <w:sz w:val="21"/>
+          <w:szCs w:val="21"/>
+          <w:lang w:val="en-US"/>
+        </w:rPr>
+      </w:pPr>
+      <w:r>
+        <w:rPr>
+          <w:rFonts w:ascii="Consolas" w:eastAsia="Times New Roman" w:hAnsi="Consolas" w:cs="Times New Roman"/>
+          <w:color w:val="88846F"/>
+          <w:sz w:val="21"/>
+          <w:szCs w:val="21"/>
+          <w:lang w:val="en-US"/>
+        </w:rPr>
+        <w:t>      This HTML file is a template.</w:t>
+      </w:r>
+    </w:p>
+    <w:p>
+      <w:pPr>
+        <w:shd w:val="clear" w:color="auto" w:fill="272822"/>
+        <w:spacing w:after="0" w:line="285" w:lineRule="atLeast"/>
+        <w:rPr>
+          <w:rFonts w:ascii="Consolas" w:eastAsia="Times New Roman" w:hAnsi="Consolas" w:cs="Times New Roman"/>
+          <w:color w:val="F8F8F2"/>
+          <w:sz w:val="21"/>
+          <w:szCs w:val="21"/>
+          <w:lang w:val="en-US"/>
+        </w:rPr>
+      </w:pPr>
+      <w:r>
+        <w:rPr>
+          <w:rFonts w:ascii="Consolas" w:eastAsia="Times New Roman" w:hAnsi="Consolas" w:cs="Times New Roman"/>
+          <w:color w:val="88846F"/>
+          <w:sz w:val="21"/>
+          <w:szCs w:val="21"/>
+          <w:lang w:val="en-US"/>
+        </w:rPr>
+        <w:t>      If you open it directly in the browser, you will see an empty page.</w:t>
+      </w:r>
+    </w:p>
+    <w:p>
+      <w:pPr>
+        <w:shd w:val="clear" w:color="auto" w:fill="272822"/>
+        <w:spacing w:after="0" w:line="285" w:lineRule="atLeast"/>
+        <w:rPr>
+          <w:rFonts w:ascii="Consolas" w:eastAsia="Times New Roman" w:hAnsi="Consolas" w:cs="Times New Roman"/>
+          <w:color w:val="F8F8F2"/>
+          <w:sz w:val="21"/>
+          <w:szCs w:val="21"/>
+          <w:lang w:val="en-US"/>
+        </w:rPr>
+      </w:pPr>
+    </w:p>
+    <w:p>
+      <w:pPr>
+        <w:shd w:val="clear" w:color="auto" w:fill="272822"/>
+        <w:spacing w:after="0" w:line="285" w:lineRule="atLeast"/>
+        <w:rPr>
+          <w:rFonts w:ascii="Consolas" w:eastAsia="Times New Roman" w:hAnsi="Consolas" w:cs="Times New Roman"/>
+          <w:color w:val="F8F8F2"/>
+          <w:sz w:val="21"/>
+          <w:szCs w:val="21"/>
+          <w:lang w:val="en-US"/>
+        </w:rPr>
+      </w:pPr>
+      <w:r>
+        <w:rPr>
+          <w:rFonts w:ascii="Consolas" w:eastAsia="Times New Roman" w:hAnsi="Consolas" w:cs="Times New Roman"/>
+          <w:color w:val="88846F"/>
+          <w:sz w:val="21"/>
+          <w:szCs w:val="21"/>
+          <w:lang w:val="en-US"/>
+        </w:rPr>
+        <w:t>      You can add webfonts, meta tags, or analytics to this file.</w:t>
+      </w:r>
+    </w:p>
+    <w:p>
+      <w:pPr>
+        <w:shd w:val="clear" w:color="auto" w:fill="272822"/>
+        <w:spacing w:after="0" w:line="285" w:lineRule="atLeast"/>
+        <w:rPr>
+          <w:rFonts w:ascii="Consolas" w:eastAsia="Times New Roman" w:hAnsi="Consolas" w:cs="Times New Roman"/>
+          <w:color w:val="F8F8F2"/>
+          <w:sz w:val="21"/>
+          <w:szCs w:val="21"/>
+          <w:lang w:val="en-US"/>
+        </w:rPr>
+      </w:pPr>
+      <w:r>
+        <w:rPr>
+          <w:rFonts w:ascii="Consolas" w:eastAsia="Times New Roman" w:hAnsi="Consolas" w:cs="Times New Roman"/>
+          <w:color w:val="88846F"/>
+          <w:sz w:val="21"/>
+          <w:szCs w:val="21"/>
+          <w:lang w:val="en-US"/>
+        </w:rPr>
+        <w:t>      The build step will place the bundled scripts into the &lt;body&gt; tag.</w:t>
+      </w:r>
+    </w:p>
+    <w:p>
+      <w:pPr>
+        <w:shd w:val="clear" w:color="auto" w:fill="272822"/>
+        <w:spacing w:after="0" w:line="285" w:lineRule="atLeast"/>
+        <w:rPr>
+          <w:rFonts w:ascii="Consolas" w:eastAsia="Times New Roman" w:hAnsi="Consolas" w:cs="Times New Roman"/>
+          <w:color w:val="F8F8F2"/>
+          <w:sz w:val="21"/>
+          <w:szCs w:val="21"/>
+          <w:lang w:val="en-US"/>
+        </w:rPr>
+      </w:pPr>
+    </w:p>
+    <w:p>
+      <w:pPr>
+        <w:shd w:val="clear" w:color="auto" w:fill="272822"/>
+        <w:spacing w:after="0" w:line="285" w:lineRule="atLeast"/>
+        <w:rPr>
+          <w:rFonts w:ascii="Consolas" w:eastAsia="Times New Roman" w:hAnsi="Consolas" w:cs="Times New Roman"/>
+          <w:color w:val="F8F8F2"/>
+          <w:sz w:val="21"/>
+          <w:szCs w:val="21"/>
+          <w:lang w:val="en-US"/>
+        </w:rPr>
+      </w:pPr>
+      <w:r>
+        <w:rPr>
+          <w:rFonts w:ascii="Consolas" w:eastAsia="Times New Roman" w:hAnsi="Consolas" w:cs="Times New Roman"/>
+          <w:color w:val="88846F"/>
+          <w:sz w:val="21"/>
+          <w:szCs w:val="21"/>
+          <w:lang w:val="en-US"/>
+        </w:rPr>
+        <w:t>      To begin the development, run `npm start` or `yarn start`.</w:t>
+      </w:r>
+    </w:p>
+    <w:p>
+      <w:pPr>
+        <w:shd w:val="clear" w:color="auto" w:fill="272822"/>
+        <w:spacing w:after="0" w:line="285" w:lineRule="atLeast"/>
+        <w:rPr>
+          <w:rFonts w:ascii="Consolas" w:eastAsia="Times New Roman" w:hAnsi="Consolas" w:cs="Times New Roman"/>
+          <w:color w:val="F8F8F2"/>
+          <w:sz w:val="21"/>
+          <w:szCs w:val="21"/>
+          <w:lang w:val="en-US"/>
+        </w:rPr>
+      </w:pPr>
+      <w:r>
+        <w:rPr>
+          <w:rFonts w:ascii="Consolas" w:eastAsia="Times New Roman" w:hAnsi="Consolas" w:cs="Times New Roman"/>
+          <w:color w:val="88846F"/>
+          <w:sz w:val="21"/>
+          <w:szCs w:val="21"/>
+          <w:lang w:val="en-US"/>
+        </w:rPr>
+        <w:t>      To create a production bundle, use `npm run build` or `yarn build`.</w:t>
+      </w:r>
+    </w:p>
+    <w:p>
+      <w:pPr>
+        <w:shd w:val="clear" w:color="auto" w:fill="272822"/>
+        <w:spacing w:after="0" w:line="285" w:lineRule="atLeast"/>
+        <w:rPr>
+          <w:rFonts w:ascii="Consolas" w:eastAsia="Times New Roman" w:hAnsi="Consolas" w:cs="Times New Roman"/>
+          <w:color w:val="F8F8F2"/>
+          <w:sz w:val="21"/>
+          <w:szCs w:val="21"/>
+          <w:lang w:val="en-US"/>
+        </w:rPr>
+      </w:pPr>
+      <w:r>
+        <w:rPr>
+          <w:rFonts w:ascii="Consolas" w:eastAsia="Times New Roman" w:hAnsi="Consolas" w:cs="Times New Roman"/>
+          <w:color w:val="88846F"/>
+          <w:sz w:val="21"/>
+          <w:szCs w:val="21"/>
+          <w:lang w:val="en-US"/>
+        </w:rPr>
+        <w:t>    --&gt;</w:t>
+      </w:r>
+    </w:p>
+    <w:p>
+      <w:pPr>
+        <w:shd w:val="clear" w:color="auto" w:fill="272822"/>
+        <w:spacing w:after="0" w:line="285" w:lineRule="atLeast"/>
+        <w:rPr>
+          <w:rFonts w:ascii="Consolas" w:eastAsia="Times New Roman" w:hAnsi="Consolas" w:cs="Times New Roman"/>
+          <w:color w:val="F8F8F2"/>
+          <w:sz w:val="21"/>
+          <w:szCs w:val="21"/>
+          <w:lang w:val="en-US"/>
+        </w:rPr>
+      </w:pPr>
+      <w:r>
+        <w:rPr>
+          <w:rFonts w:ascii="Consolas" w:eastAsia="Times New Roman" w:hAnsi="Consolas" w:cs="Times New Roman"/>
+          <w:color w:val="F8F8F2"/>
+          <w:sz w:val="21"/>
+          <w:szCs w:val="21"/>
+          <w:lang w:val="en-US"/>
+        </w:rPr>
+        <w:t>  &lt;/</w:t>
+      </w:r>
+      <w:r>
+        <w:rPr>
+          <w:rFonts w:ascii="Consolas" w:eastAsia="Times New Roman" w:hAnsi="Consolas" w:cs="Times New Roman"/>
+          <w:color w:val="F92672"/>
+          <w:sz w:val="21"/>
+          <w:szCs w:val="21"/>
+          <w:lang w:val="en-US"/>
+        </w:rPr>
+        <w:t>body</w:t>
+      </w:r>
+      <w:r>
+        <w:rPr>
+          <w:rFonts w:ascii="Consolas" w:eastAsia="Times New Roman" w:hAnsi="Consolas" w:cs="Times New Roman"/>
+          <w:color w:val="F8F8F2"/>
+          <w:sz w:val="21"/>
+          <w:szCs w:val="21"/>
+          <w:lang w:val="en-US"/>
+        </w:rPr>
+        <w:t>&gt;</w:t>
+      </w:r>
+    </w:p>
+    <w:p>
+      <w:pPr>
+        <w:spacing w:after="0"/>
+      </w:pPr>
+    </w:p>
+    <w:p>
+      <w:pPr>
+        <w:pStyle w:val="ListParagraph"/>
+        <w:numPr>
+          <w:ilvl w:val="0"/>
+          <w:numId w:val="16"/>
+        </w:numPr>
+        <w:spacing w:after="0"/>
+        <w:rPr>
+          <w:lang w:val="en-US"/>
+        </w:rPr>
+      </w:pPr>
+      <w:r>
+        <w:t xml:space="preserve">Импортируем </w:t>
+      </w:r>
+      <w:r>
+        <w:rPr>
+          <w:lang w:val="en-US"/>
+        </w:rPr>
+        <w:t>reactDOM</w:t>
+      </w:r>
+    </w:p>
+    <w:p>
+      <w:pPr>
+        <w:spacing w:after="0"/>
+        <w:rPr>
+          <w:lang w:val="en-US"/>
+        </w:rPr>
+      </w:pPr>
+    </w:p>
+    <w:p>
+      <w:pPr>
+        <w:shd w:val="clear" w:color="auto" w:fill="272822"/>
+        <w:spacing w:after="0" w:line="285" w:lineRule="atLeast"/>
+        <w:rPr>
+          <w:rFonts w:ascii="Consolas" w:eastAsia="Times New Roman" w:hAnsi="Consolas" w:cs="Times New Roman"/>
+          <w:color w:val="F8F8F2"/>
+          <w:sz w:val="21"/>
+          <w:szCs w:val="21"/>
+          <w:lang w:val="en-US"/>
+        </w:rPr>
+      </w:pPr>
+      <w:r>
+        <w:rPr>
+          <w:rFonts w:ascii="Consolas" w:eastAsia="Times New Roman" w:hAnsi="Consolas" w:cs="Times New Roman"/>
+          <w:color w:val="F92672"/>
+          <w:sz w:val="21"/>
+          <w:szCs w:val="21"/>
+          <w:lang w:val="en-US"/>
+        </w:rPr>
+        <w:t>import</w:t>
+      </w:r>
+      <w:r>
+        <w:rPr>
+          <w:rFonts w:ascii="Consolas" w:eastAsia="Times New Roman" w:hAnsi="Consolas" w:cs="Times New Roman"/>
+          <w:color w:val="F8F8F2"/>
+          <w:sz w:val="21"/>
+          <w:szCs w:val="21"/>
+          <w:lang w:val="en-US"/>
+        </w:rPr>
+        <w:t xml:space="preserve"> ReactDOM </w:t>
+      </w:r>
+      <w:r>
+        <w:rPr>
+          <w:rFonts w:ascii="Consolas" w:eastAsia="Times New Roman" w:hAnsi="Consolas" w:cs="Times New Roman"/>
+          <w:color w:val="F92672"/>
+          <w:sz w:val="21"/>
+          <w:szCs w:val="21"/>
+          <w:lang w:val="en-US"/>
+        </w:rPr>
+        <w:t>from</w:t>
+      </w:r>
+      <w:r>
+        <w:rPr>
+          <w:rFonts w:ascii="Consolas" w:eastAsia="Times New Roman" w:hAnsi="Consolas" w:cs="Times New Roman"/>
+          <w:color w:val="F8F8F2"/>
+          <w:sz w:val="21"/>
+          <w:szCs w:val="21"/>
+          <w:lang w:val="en-US"/>
+        </w:rPr>
+        <w:t xml:space="preserve"> </w:t>
+      </w:r>
+      <w:r>
+        <w:rPr>
+          <w:rFonts w:ascii="Consolas" w:eastAsia="Times New Roman" w:hAnsi="Consolas" w:cs="Times New Roman"/>
+          <w:color w:val="E6DB74"/>
+          <w:sz w:val="21"/>
+          <w:szCs w:val="21"/>
+          <w:lang w:val="en-US"/>
+        </w:rPr>
+        <w:t>'react-dom'</w:t>
+      </w:r>
+    </w:p>
+    <w:p>
+      <w:pPr>
+        <w:spacing w:after="0"/>
+        <w:rPr>
+          <w:lang w:val="en-US"/>
+        </w:rPr>
+      </w:pPr>
+    </w:p>
+    <w:p>
+      <w:pPr>
+        <w:pStyle w:val="ListParagraph"/>
+        <w:numPr>
+          <w:ilvl w:val="0"/>
+          <w:numId w:val="16"/>
+        </w:numPr>
+        <w:spacing w:after="0"/>
+      </w:pPr>
+      <w:r>
+        <w:t>Создаем портал. Не забудь передать пропсы!</w:t>
+      </w:r>
+    </w:p>
+    <w:p>
+      <w:pPr>
+        <w:spacing w:after="0"/>
+      </w:pPr>
+    </w:p>
+    <w:p>
+      <w:pPr>
+        <w:shd w:val="clear" w:color="auto" w:fill="272822"/>
+        <w:spacing w:after="0" w:line="285" w:lineRule="atLeast"/>
+        <w:rPr>
+          <w:rFonts w:ascii="Consolas" w:eastAsia="Times New Roman" w:hAnsi="Consolas" w:cs="Times New Roman"/>
+          <w:color w:val="F8F8F2"/>
+          <w:sz w:val="21"/>
+          <w:szCs w:val="21"/>
+          <w:lang w:val="en-US"/>
+        </w:rPr>
+      </w:pPr>
+      <w:r>
+        <w:rPr>
+          <w:rFonts w:ascii="Consolas" w:eastAsia="Times New Roman" w:hAnsi="Consolas" w:cs="Times New Roman"/>
+          <w:i/>
+          <w:iCs/>
+          <w:color w:val="66D9EF"/>
+          <w:sz w:val="21"/>
+          <w:szCs w:val="21"/>
+          <w:lang w:val="en-US"/>
+        </w:rPr>
+        <w:t>const</w:t>
+      </w:r>
+      <w:r>
+        <w:rPr>
+          <w:rFonts w:ascii="Consolas" w:eastAsia="Times New Roman" w:hAnsi="Consolas" w:cs="Times New Roman"/>
+          <w:color w:val="F8F8F2"/>
+          <w:sz w:val="21"/>
+          <w:szCs w:val="21"/>
+          <w:lang w:val="en-US"/>
+        </w:rPr>
+        <w:t xml:space="preserve"> </w:t>
+      </w:r>
+      <w:r>
+        <w:rPr>
+          <w:rFonts w:ascii="Consolas" w:eastAsia="Times New Roman" w:hAnsi="Consolas" w:cs="Times New Roman"/>
+          <w:color w:val="A6E22E"/>
+          <w:sz w:val="21"/>
+          <w:szCs w:val="21"/>
+          <w:lang w:val="en-US"/>
+        </w:rPr>
+        <w:t>ErrorModal</w:t>
+      </w:r>
+      <w:r>
+        <w:rPr>
+          <w:rFonts w:ascii="Consolas" w:eastAsia="Times New Roman" w:hAnsi="Consolas" w:cs="Times New Roman"/>
+          <w:color w:val="F8F8F2"/>
+          <w:sz w:val="21"/>
+          <w:szCs w:val="21"/>
+          <w:lang w:val="en-US"/>
+        </w:rPr>
+        <w:t xml:space="preserve"> </w:t>
+      </w:r>
+      <w:r>
+        <w:rPr>
+          <w:rFonts w:ascii="Consolas" w:eastAsia="Times New Roman" w:hAnsi="Consolas" w:cs="Times New Roman"/>
+          <w:color w:val="F92672"/>
+          <w:sz w:val="21"/>
+          <w:szCs w:val="21"/>
+          <w:lang w:val="en-US"/>
+        </w:rPr>
+        <w:t>=</w:t>
+      </w:r>
+      <w:r>
+        <w:rPr>
+          <w:rFonts w:ascii="Consolas" w:eastAsia="Times New Roman" w:hAnsi="Consolas" w:cs="Times New Roman"/>
+          <w:color w:val="F8F8F2"/>
+          <w:sz w:val="21"/>
+          <w:szCs w:val="21"/>
+          <w:lang w:val="en-US"/>
+        </w:rPr>
+        <w:t xml:space="preserve"> </w:t>
+      </w:r>
+      <w:r>
+        <w:rPr>
+          <w:rFonts w:ascii="Consolas" w:eastAsia="Times New Roman" w:hAnsi="Consolas" w:cs="Times New Roman"/>
+          <w:i/>
+          <w:iCs/>
+          <w:color w:val="FD971F"/>
+          <w:sz w:val="21"/>
+          <w:szCs w:val="21"/>
+          <w:lang w:val="en-US"/>
+        </w:rPr>
+        <w:t>props</w:t>
+      </w:r>
+      <w:r>
+        <w:rPr>
+          <w:rFonts w:ascii="Consolas" w:eastAsia="Times New Roman" w:hAnsi="Consolas" w:cs="Times New Roman"/>
+          <w:color w:val="F8F8F2"/>
+          <w:sz w:val="21"/>
+          <w:szCs w:val="21"/>
+          <w:lang w:val="en-US"/>
+        </w:rPr>
+        <w:t xml:space="preserve"> </w:t>
+      </w:r>
+      <w:r>
+        <w:rPr>
+          <w:rFonts w:ascii="Consolas" w:eastAsia="Times New Roman" w:hAnsi="Consolas" w:cs="Times New Roman"/>
+          <w:i/>
+          <w:iCs/>
+          <w:color w:val="66D9EF"/>
+          <w:sz w:val="21"/>
+          <w:szCs w:val="21"/>
+          <w:lang w:val="en-US"/>
+        </w:rPr>
+        <w:t>=&gt;</w:t>
+      </w:r>
+      <w:r>
+        <w:rPr>
+          <w:rFonts w:ascii="Consolas" w:eastAsia="Times New Roman" w:hAnsi="Consolas" w:cs="Times New Roman"/>
+          <w:color w:val="F8F8F2"/>
+          <w:sz w:val="21"/>
+          <w:szCs w:val="21"/>
+          <w:lang w:val="en-US"/>
+        </w:rPr>
+        <w:t xml:space="preserve"> {</w:t>
+      </w:r>
+    </w:p>
+    <w:p>
+      <w:pPr>
+        <w:shd w:val="clear" w:color="auto" w:fill="272822"/>
+        <w:spacing w:after="0" w:line="285" w:lineRule="atLeast"/>
+        <w:rPr>
+          <w:rFonts w:ascii="Consolas" w:eastAsia="Times New Roman" w:hAnsi="Consolas" w:cs="Times New Roman"/>
+          <w:color w:val="F8F8F2"/>
+          <w:sz w:val="21"/>
+          <w:szCs w:val="21"/>
+          <w:lang w:val="en-US"/>
+        </w:rPr>
+      </w:pPr>
+      <w:r>
+        <w:rPr>
+          <w:rFonts w:ascii="Consolas" w:eastAsia="Times New Roman" w:hAnsi="Consolas" w:cs="Times New Roman"/>
+          <w:color w:val="F8F8F2"/>
+          <w:sz w:val="21"/>
+          <w:szCs w:val="21"/>
+          <w:lang w:val="en-US"/>
+        </w:rPr>
+        <w:t xml:space="preserve">  </w:t>
+      </w:r>
+      <w:r>
+        <w:rPr>
+          <w:rFonts w:ascii="Consolas" w:eastAsia="Times New Roman" w:hAnsi="Consolas" w:cs="Times New Roman"/>
+          <w:color w:val="F92672"/>
+          <w:sz w:val="21"/>
+          <w:szCs w:val="21"/>
+          <w:lang w:val="en-US"/>
+        </w:rPr>
+        <w:t>return</w:t>
+      </w:r>
+      <w:r>
+        <w:rPr>
+          <w:rFonts w:ascii="Consolas" w:eastAsia="Times New Roman" w:hAnsi="Consolas" w:cs="Times New Roman"/>
+          <w:color w:val="F8F8F2"/>
+          <w:sz w:val="21"/>
+          <w:szCs w:val="21"/>
+          <w:lang w:val="en-US"/>
+        </w:rPr>
+        <w:t xml:space="preserve"> (</w:t>
+      </w:r>
+    </w:p>
+    <w:p>
+      <w:pPr>
+        <w:shd w:val="clear" w:color="auto" w:fill="272822"/>
+        <w:spacing w:after="0" w:line="285" w:lineRule="atLeast"/>
+        <w:rPr>
+          <w:rFonts w:ascii="Consolas" w:eastAsia="Times New Roman" w:hAnsi="Consolas" w:cs="Times New Roman"/>
+          <w:color w:val="F8F8F2"/>
+          <w:sz w:val="21"/>
+          <w:szCs w:val="21"/>
+          <w:lang w:val="en-US"/>
+        </w:rPr>
+      </w:pPr>
+      <w:r>
+        <w:rPr>
+          <w:rFonts w:ascii="Consolas" w:eastAsia="Times New Roman" w:hAnsi="Consolas" w:cs="Times New Roman"/>
+          <w:color w:val="F8F8F2"/>
+          <w:sz w:val="21"/>
+          <w:szCs w:val="21"/>
+          <w:lang w:val="en-US"/>
+        </w:rPr>
+        <w:t>    &lt;&gt;</w:t>
+      </w:r>
+    </w:p>
+    <w:p>
+      <w:pPr>
+        <w:shd w:val="clear" w:color="auto" w:fill="272822"/>
+        <w:spacing w:after="0" w:line="285" w:lineRule="atLeast"/>
+        <w:rPr>
+          <w:rFonts w:ascii="Consolas" w:eastAsia="Times New Roman" w:hAnsi="Consolas" w:cs="Times New Roman"/>
+          <w:color w:val="F8F8F2"/>
+          <w:sz w:val="21"/>
+          <w:szCs w:val="21"/>
+          <w:lang w:val="en-US"/>
+        </w:rPr>
+      </w:pPr>
+      <w:r>
+        <w:rPr>
+          <w:rFonts w:ascii="Consolas" w:eastAsia="Times New Roman" w:hAnsi="Consolas" w:cs="Times New Roman"/>
+          <w:color w:val="F8F8F2"/>
+          <w:sz w:val="21"/>
+          <w:szCs w:val="21"/>
+          <w:lang w:val="en-US"/>
+        </w:rPr>
+        <w:t xml:space="preserve">      </w:t>
+      </w:r>
+      <w:r>
+        <w:rPr>
+          <w:rFonts w:ascii="Consolas" w:eastAsia="Times New Roman" w:hAnsi="Consolas" w:cs="Times New Roman"/>
+          <w:color w:val="F92672"/>
+          <w:sz w:val="21"/>
+          <w:szCs w:val="21"/>
+          <w:lang w:val="en-US"/>
+        </w:rPr>
+        <w:t>{</w:t>
+      </w:r>
+      <w:r>
+        <w:rPr>
+          <w:rFonts w:ascii="Consolas" w:eastAsia="Times New Roman" w:hAnsi="Consolas" w:cs="Times New Roman"/>
+          <w:color w:val="F8F8F2"/>
+          <w:sz w:val="21"/>
+          <w:szCs w:val="21"/>
+          <w:lang w:val="en-US"/>
+        </w:rPr>
+        <w:t>ReactDOM.</w:t>
+      </w:r>
+      <w:r>
+        <w:rPr>
+          <w:rFonts w:ascii="Consolas" w:eastAsia="Times New Roman" w:hAnsi="Consolas" w:cs="Times New Roman"/>
+          <w:color w:val="A6E22E"/>
+          <w:sz w:val="21"/>
+          <w:szCs w:val="21"/>
+          <w:lang w:val="en-US"/>
+        </w:rPr>
+        <w:t>createPortal</w:t>
+      </w:r>
+      <w:r>
+        <w:rPr>
+          <w:rFonts w:ascii="Consolas" w:eastAsia="Times New Roman" w:hAnsi="Consolas" w:cs="Times New Roman"/>
+          <w:color w:val="F8F8F2"/>
+          <w:sz w:val="21"/>
+          <w:szCs w:val="21"/>
+          <w:lang w:val="en-US"/>
+        </w:rPr>
+        <w:t>(</w:t>
+      </w:r>
+    </w:p>
+    <w:p>
+      <w:pPr>
+        <w:shd w:val="clear" w:color="auto" w:fill="272822"/>
+        <w:spacing w:after="0" w:line="285" w:lineRule="atLeast"/>
+        <w:rPr>
+          <w:rFonts w:ascii="Consolas" w:eastAsia="Times New Roman" w:hAnsi="Consolas" w:cs="Times New Roman"/>
+          <w:color w:val="F8F8F2"/>
+          <w:sz w:val="21"/>
+          <w:szCs w:val="21"/>
+          <w:lang w:val="en-US"/>
+        </w:rPr>
+      </w:pPr>
+      <w:r>
+        <w:rPr>
+          <w:rFonts w:ascii="Consolas" w:eastAsia="Times New Roman" w:hAnsi="Consolas" w:cs="Times New Roman"/>
+          <w:color w:val="F8F8F2"/>
+          <w:sz w:val="21"/>
+          <w:szCs w:val="21"/>
+          <w:lang w:val="en-US"/>
+        </w:rPr>
+        <w:t>        &lt;</w:t>
+      </w:r>
+      <w:r>
+        <w:rPr>
+          <w:rFonts w:ascii="Consolas" w:eastAsia="Times New Roman" w:hAnsi="Consolas" w:cs="Times New Roman"/>
+          <w:i/>
+          <w:iCs/>
+          <w:color w:val="66D9EF"/>
+          <w:sz w:val="21"/>
+          <w:szCs w:val="21"/>
+          <w:lang w:val="en-US"/>
+        </w:rPr>
+        <w:t>Backdrop</w:t>
+      </w:r>
+      <w:r>
+        <w:rPr>
+          <w:rFonts w:ascii="Consolas" w:eastAsia="Times New Roman" w:hAnsi="Consolas" w:cs="Times New Roman"/>
+          <w:color w:val="F8F8F2"/>
+          <w:sz w:val="21"/>
+          <w:szCs w:val="21"/>
+          <w:lang w:val="en-US"/>
+        </w:rPr>
+        <w:t xml:space="preserve"> </w:t>
+      </w:r>
+      <w:r>
+        <w:rPr>
+          <w:rFonts w:ascii="Consolas" w:eastAsia="Times New Roman" w:hAnsi="Consolas" w:cs="Times New Roman"/>
+          <w:color w:val="A6E22E"/>
+          <w:sz w:val="21"/>
+          <w:szCs w:val="21"/>
+          <w:lang w:val="en-US"/>
+        </w:rPr>
+        <w:t>onConfirm</w:t>
+      </w:r>
+      <w:r>
+        <w:rPr>
+          <w:rFonts w:ascii="Consolas" w:eastAsia="Times New Roman" w:hAnsi="Consolas" w:cs="Times New Roman"/>
+          <w:color w:val="F92672"/>
+          <w:sz w:val="21"/>
+          <w:szCs w:val="21"/>
+          <w:lang w:val="en-US"/>
+        </w:rPr>
+        <w:t>={</w:t>
+      </w:r>
+      <w:r>
+        <w:rPr>
+          <w:rFonts w:ascii="Consolas" w:eastAsia="Times New Roman" w:hAnsi="Consolas" w:cs="Times New Roman"/>
+          <w:i/>
+          <w:iCs/>
+          <w:color w:val="FD971F"/>
+          <w:sz w:val="21"/>
+          <w:szCs w:val="21"/>
+          <w:lang w:val="en-US"/>
+        </w:rPr>
+        <w:t>props</w:t>
+      </w:r>
+      <w:r>
+        <w:rPr>
+          <w:rFonts w:ascii="Consolas" w:eastAsia="Times New Roman" w:hAnsi="Consolas" w:cs="Times New Roman"/>
+          <w:color w:val="F8F8F2"/>
+          <w:sz w:val="21"/>
+          <w:szCs w:val="21"/>
+          <w:lang w:val="en-US"/>
+        </w:rPr>
+        <w:t>.onConfirm</w:t>
+      </w:r>
+      <w:r>
+        <w:rPr>
+          <w:rFonts w:ascii="Consolas" w:eastAsia="Times New Roman" w:hAnsi="Consolas" w:cs="Times New Roman"/>
+          <w:color w:val="F92672"/>
+          <w:sz w:val="21"/>
+          <w:szCs w:val="21"/>
+          <w:lang w:val="en-US"/>
+        </w:rPr>
+        <w:t>}</w:t>
+      </w:r>
+      <w:r>
+        <w:rPr>
+          <w:rFonts w:ascii="Consolas" w:eastAsia="Times New Roman" w:hAnsi="Consolas" w:cs="Times New Roman"/>
+          <w:color w:val="F8F8F2"/>
+          <w:sz w:val="21"/>
+          <w:szCs w:val="21"/>
+          <w:lang w:val="en-US"/>
+        </w:rPr>
+        <w:t xml:space="preserve"> /&gt;,</w:t>
+      </w:r>
+    </w:p>
+    <w:p>
+      <w:pPr>
+        <w:shd w:val="clear" w:color="auto" w:fill="272822"/>
+        <w:spacing w:after="0" w:line="285" w:lineRule="atLeast"/>
+        <w:rPr>
+          <w:rFonts w:ascii="Consolas" w:eastAsia="Times New Roman" w:hAnsi="Consolas" w:cs="Times New Roman"/>
+          <w:color w:val="F8F8F2"/>
+          <w:sz w:val="21"/>
+          <w:szCs w:val="21"/>
+          <w:lang w:val="en-US"/>
+        </w:rPr>
+      </w:pPr>
+      <w:r>
+        <w:rPr>
+          <w:rFonts w:ascii="Consolas" w:eastAsia="Times New Roman" w:hAnsi="Consolas" w:cs="Times New Roman"/>
+          <w:color w:val="F8F8F2"/>
+          <w:sz w:val="21"/>
+          <w:szCs w:val="21"/>
+          <w:lang w:val="en-US"/>
+        </w:rPr>
+        <w:t>        document.</w:t>
+      </w:r>
+      <w:r>
+        <w:rPr>
+          <w:rFonts w:ascii="Consolas" w:eastAsia="Times New Roman" w:hAnsi="Consolas" w:cs="Times New Roman"/>
+          <w:color w:val="A6E22E"/>
+          <w:sz w:val="21"/>
+          <w:szCs w:val="21"/>
+          <w:lang w:val="en-US"/>
+        </w:rPr>
+        <w:t>getElementById</w:t>
+      </w:r>
+      <w:r>
+        <w:rPr>
+          <w:rFonts w:ascii="Consolas" w:eastAsia="Times New Roman" w:hAnsi="Consolas" w:cs="Times New Roman"/>
+          <w:color w:val="F8F8F2"/>
+          <w:sz w:val="21"/>
+          <w:szCs w:val="21"/>
+          <w:lang w:val="en-US"/>
+        </w:rPr>
+        <w:t>(</w:t>
+      </w:r>
+      <w:r>
+        <w:rPr>
+          <w:rFonts w:ascii="Consolas" w:eastAsia="Times New Roman" w:hAnsi="Consolas" w:cs="Times New Roman"/>
+          <w:color w:val="E6DB74"/>
+          <w:sz w:val="21"/>
+          <w:szCs w:val="21"/>
+          <w:lang w:val="en-US"/>
+        </w:rPr>
+        <w:t>'backdrop-root'</w:t>
+      </w:r>
+      <w:r>
+        <w:rPr>
+          <w:rFonts w:ascii="Consolas" w:eastAsia="Times New Roman" w:hAnsi="Consolas" w:cs="Times New Roman"/>
+          <w:color w:val="F8F8F2"/>
+          <w:sz w:val="21"/>
+          <w:szCs w:val="21"/>
+          <w:lang w:val="en-US"/>
+        </w:rPr>
+        <w:t>)</w:t>
+      </w:r>
+    </w:p>
+    <w:p>
+      <w:pPr>
+        <w:shd w:val="clear" w:color="auto" w:fill="272822"/>
+        <w:spacing w:after="0" w:line="285" w:lineRule="atLeast"/>
+        <w:rPr>
+          <w:rFonts w:ascii="Consolas" w:eastAsia="Times New Roman" w:hAnsi="Consolas" w:cs="Times New Roman"/>
+          <w:color w:val="F8F8F2"/>
+          <w:sz w:val="21"/>
+          <w:szCs w:val="21"/>
+          <w:lang w:val="en-US"/>
+        </w:rPr>
+      </w:pPr>
+      <w:r>
+        <w:rPr>
+          <w:rFonts w:ascii="Consolas" w:eastAsia="Times New Roman" w:hAnsi="Consolas" w:cs="Times New Roman"/>
+          <w:color w:val="F8F8F2"/>
+          <w:sz w:val="21"/>
+          <w:szCs w:val="21"/>
+          <w:lang w:val="en-US"/>
+        </w:rPr>
+        <w:t>      )</w:t>
+      </w:r>
+      <w:r>
+        <w:rPr>
+          <w:rFonts w:ascii="Consolas" w:eastAsia="Times New Roman" w:hAnsi="Consolas" w:cs="Times New Roman"/>
+          <w:color w:val="F92672"/>
+          <w:sz w:val="21"/>
+          <w:szCs w:val="21"/>
+          <w:lang w:val="en-US"/>
+        </w:rPr>
+        <w:t>}</w:t>
+      </w:r>
+    </w:p>
+    <w:p>
+      <w:pPr>
+        <w:shd w:val="clear" w:color="auto" w:fill="272822"/>
+        <w:spacing w:after="0" w:line="285" w:lineRule="atLeast"/>
+        <w:rPr>
+          <w:rFonts w:ascii="Consolas" w:eastAsia="Times New Roman" w:hAnsi="Consolas" w:cs="Times New Roman"/>
+          <w:color w:val="F8F8F2"/>
+          <w:sz w:val="21"/>
+          <w:szCs w:val="21"/>
+          <w:lang w:val="en-US"/>
+        </w:rPr>
+      </w:pPr>
+      <w:r>
+        <w:rPr>
+          <w:rFonts w:ascii="Consolas" w:eastAsia="Times New Roman" w:hAnsi="Consolas" w:cs="Times New Roman"/>
+          <w:color w:val="F8F8F2"/>
+          <w:sz w:val="21"/>
+          <w:szCs w:val="21"/>
+          <w:lang w:val="en-US"/>
+        </w:rPr>
+        <w:t xml:space="preserve">      </w:t>
+      </w:r>
+      <w:r>
+        <w:rPr>
+          <w:rFonts w:ascii="Consolas" w:eastAsia="Times New Roman" w:hAnsi="Consolas" w:cs="Times New Roman"/>
+          <w:color w:val="F92672"/>
+          <w:sz w:val="21"/>
+          <w:szCs w:val="21"/>
+          <w:lang w:val="en-US"/>
+        </w:rPr>
+        <w:t>{</w:t>
+      </w:r>
+      <w:r>
+        <w:rPr>
+          <w:rFonts w:ascii="Consolas" w:eastAsia="Times New Roman" w:hAnsi="Consolas" w:cs="Times New Roman"/>
+          <w:color w:val="F8F8F2"/>
+          <w:sz w:val="21"/>
+          <w:szCs w:val="21"/>
+          <w:lang w:val="en-US"/>
+        </w:rPr>
+        <w:t>ReactDOM.</w:t>
+      </w:r>
+      <w:r>
+        <w:rPr>
+          <w:rFonts w:ascii="Consolas" w:eastAsia="Times New Roman" w:hAnsi="Consolas" w:cs="Times New Roman"/>
+          <w:color w:val="A6E22E"/>
+          <w:sz w:val="21"/>
+          <w:szCs w:val="21"/>
+          <w:lang w:val="en-US"/>
+        </w:rPr>
+        <w:t>createPortal</w:t>
+      </w:r>
+      <w:r>
+        <w:rPr>
+          <w:rFonts w:ascii="Consolas" w:eastAsia="Times New Roman" w:hAnsi="Consolas" w:cs="Times New Roman"/>
+          <w:color w:val="F8F8F2"/>
+          <w:sz w:val="21"/>
+          <w:szCs w:val="21"/>
+          <w:lang w:val="en-US"/>
+        </w:rPr>
+        <w:t>(</w:t>
+      </w:r>
+    </w:p>
+    <w:p>
+      <w:pPr>
+        <w:shd w:val="clear" w:color="auto" w:fill="272822"/>
+        <w:spacing w:after="0" w:line="285" w:lineRule="atLeast"/>
+        <w:rPr>
+          <w:rFonts w:ascii="Consolas" w:eastAsia="Times New Roman" w:hAnsi="Consolas" w:cs="Times New Roman"/>
+          <w:color w:val="F8F8F2"/>
+          <w:sz w:val="21"/>
+          <w:szCs w:val="21"/>
+          <w:lang w:val="en-US"/>
+        </w:rPr>
+      </w:pPr>
+      <w:r>
+        <w:rPr>
+          <w:rFonts w:ascii="Consolas" w:eastAsia="Times New Roman" w:hAnsi="Consolas" w:cs="Times New Roman"/>
+          <w:color w:val="F8F8F2"/>
+          <w:sz w:val="21"/>
+          <w:szCs w:val="21"/>
+          <w:lang w:val="en-US"/>
+        </w:rPr>
+        <w:lastRenderedPageBreak/>
+        <w:t>        &lt;</w:t>
+      </w:r>
+      <w:r>
+        <w:rPr>
+          <w:rFonts w:ascii="Consolas" w:eastAsia="Times New Roman" w:hAnsi="Consolas" w:cs="Times New Roman"/>
+          <w:i/>
+          <w:iCs/>
+          <w:color w:val="66D9EF"/>
+          <w:sz w:val="21"/>
+          <w:szCs w:val="21"/>
+          <w:lang w:val="en-US"/>
+        </w:rPr>
+        <w:t>ModalOverlay</w:t>
+      </w:r>
+    </w:p>
+    <w:p>
+      <w:pPr>
+        <w:shd w:val="clear" w:color="auto" w:fill="272822"/>
+        <w:spacing w:after="0" w:line="285" w:lineRule="atLeast"/>
+        <w:rPr>
+          <w:rFonts w:ascii="Consolas" w:eastAsia="Times New Roman" w:hAnsi="Consolas" w:cs="Times New Roman"/>
+          <w:color w:val="F8F8F2"/>
+          <w:sz w:val="21"/>
+          <w:szCs w:val="21"/>
+          <w:lang w:val="en-US"/>
+        </w:rPr>
+      </w:pPr>
+      <w:r>
+        <w:rPr>
+          <w:rFonts w:ascii="Consolas" w:eastAsia="Times New Roman" w:hAnsi="Consolas" w:cs="Times New Roman"/>
+          <w:color w:val="F8F8F2"/>
+          <w:sz w:val="21"/>
+          <w:szCs w:val="21"/>
+          <w:lang w:val="en-US"/>
+        </w:rPr>
+        <w:t xml:space="preserve">          </w:t>
+      </w:r>
+      <w:r>
+        <w:rPr>
+          <w:rFonts w:ascii="Consolas" w:eastAsia="Times New Roman" w:hAnsi="Consolas" w:cs="Times New Roman"/>
+          <w:color w:val="A6E22E"/>
+          <w:sz w:val="21"/>
+          <w:szCs w:val="21"/>
+          <w:lang w:val="en-US"/>
+        </w:rPr>
+        <w:t>title</w:t>
+      </w:r>
+      <w:r>
+        <w:rPr>
+          <w:rFonts w:ascii="Consolas" w:eastAsia="Times New Roman" w:hAnsi="Consolas" w:cs="Times New Roman"/>
+          <w:color w:val="F92672"/>
+          <w:sz w:val="21"/>
+          <w:szCs w:val="21"/>
+          <w:lang w:val="en-US"/>
+        </w:rPr>
+        <w:t>={</w:t>
+      </w:r>
+      <w:r>
+        <w:rPr>
+          <w:rFonts w:ascii="Consolas" w:eastAsia="Times New Roman" w:hAnsi="Consolas" w:cs="Times New Roman"/>
+          <w:i/>
+          <w:iCs/>
+          <w:color w:val="FD971F"/>
+          <w:sz w:val="21"/>
+          <w:szCs w:val="21"/>
+          <w:lang w:val="en-US"/>
+        </w:rPr>
+        <w:t>props</w:t>
+      </w:r>
+      <w:r>
+        <w:rPr>
+          <w:rFonts w:ascii="Consolas" w:eastAsia="Times New Roman" w:hAnsi="Consolas" w:cs="Times New Roman"/>
+          <w:color w:val="F8F8F2"/>
+          <w:sz w:val="21"/>
+          <w:szCs w:val="21"/>
+          <w:lang w:val="en-US"/>
+        </w:rPr>
+        <w:t>.title</w:t>
+      </w:r>
+      <w:r>
+        <w:rPr>
+          <w:rFonts w:ascii="Consolas" w:eastAsia="Times New Roman" w:hAnsi="Consolas" w:cs="Times New Roman"/>
+          <w:color w:val="F92672"/>
+          <w:sz w:val="21"/>
+          <w:szCs w:val="21"/>
+          <w:lang w:val="en-US"/>
+        </w:rPr>
+        <w:t>}</w:t>
+      </w:r>
+    </w:p>
+    <w:p>
+      <w:pPr>
+        <w:shd w:val="clear" w:color="auto" w:fill="272822"/>
+        <w:spacing w:after="0" w:line="285" w:lineRule="atLeast"/>
+        <w:rPr>
+          <w:rFonts w:ascii="Consolas" w:eastAsia="Times New Roman" w:hAnsi="Consolas" w:cs="Times New Roman"/>
+          <w:color w:val="F8F8F2"/>
+          <w:sz w:val="21"/>
+          <w:szCs w:val="21"/>
+          <w:lang w:val="en-US"/>
+        </w:rPr>
+      </w:pPr>
+      <w:r>
+        <w:rPr>
+          <w:rFonts w:ascii="Consolas" w:eastAsia="Times New Roman" w:hAnsi="Consolas" w:cs="Times New Roman"/>
+          <w:color w:val="F8F8F2"/>
+          <w:sz w:val="21"/>
+          <w:szCs w:val="21"/>
+          <w:lang w:val="en-US"/>
+        </w:rPr>
+        <w:t xml:space="preserve">          </w:t>
+      </w:r>
+      <w:r>
+        <w:rPr>
+          <w:rFonts w:ascii="Consolas" w:eastAsia="Times New Roman" w:hAnsi="Consolas" w:cs="Times New Roman"/>
+          <w:color w:val="A6E22E"/>
+          <w:sz w:val="21"/>
+          <w:szCs w:val="21"/>
+          <w:lang w:val="en-US"/>
+        </w:rPr>
+        <w:t>message</w:t>
+      </w:r>
+      <w:r>
+        <w:rPr>
+          <w:rFonts w:ascii="Consolas" w:eastAsia="Times New Roman" w:hAnsi="Consolas" w:cs="Times New Roman"/>
+          <w:color w:val="F92672"/>
+          <w:sz w:val="21"/>
+          <w:szCs w:val="21"/>
+          <w:lang w:val="en-US"/>
+        </w:rPr>
+        <w:t>={</w:t>
+      </w:r>
+      <w:r>
+        <w:rPr>
+          <w:rFonts w:ascii="Consolas" w:eastAsia="Times New Roman" w:hAnsi="Consolas" w:cs="Times New Roman"/>
+          <w:i/>
+          <w:iCs/>
+          <w:color w:val="FD971F"/>
+          <w:sz w:val="21"/>
+          <w:szCs w:val="21"/>
+          <w:lang w:val="en-US"/>
+        </w:rPr>
+        <w:t>props</w:t>
+      </w:r>
+      <w:r>
+        <w:rPr>
+          <w:rFonts w:ascii="Consolas" w:eastAsia="Times New Roman" w:hAnsi="Consolas" w:cs="Times New Roman"/>
+          <w:color w:val="F8F8F2"/>
+          <w:sz w:val="21"/>
+          <w:szCs w:val="21"/>
+          <w:lang w:val="en-US"/>
+        </w:rPr>
+        <w:t>.message</w:t>
+      </w:r>
+      <w:r>
+        <w:rPr>
+          <w:rFonts w:ascii="Consolas" w:eastAsia="Times New Roman" w:hAnsi="Consolas" w:cs="Times New Roman"/>
+          <w:color w:val="F92672"/>
+          <w:sz w:val="21"/>
+          <w:szCs w:val="21"/>
+          <w:lang w:val="en-US"/>
+        </w:rPr>
+        <w:t>}</w:t>
+      </w:r>
+    </w:p>
+    <w:p>
+      <w:pPr>
+        <w:shd w:val="clear" w:color="auto" w:fill="272822"/>
+        <w:spacing w:after="0" w:line="285" w:lineRule="atLeast"/>
+        <w:rPr>
+          <w:rFonts w:ascii="Consolas" w:eastAsia="Times New Roman" w:hAnsi="Consolas" w:cs="Times New Roman"/>
+          <w:color w:val="F8F8F2"/>
+          <w:sz w:val="21"/>
+          <w:szCs w:val="21"/>
+          <w:lang w:val="en-US"/>
+        </w:rPr>
+      </w:pPr>
+      <w:r>
+        <w:rPr>
+          <w:rFonts w:ascii="Consolas" w:eastAsia="Times New Roman" w:hAnsi="Consolas" w:cs="Times New Roman"/>
+          <w:color w:val="F8F8F2"/>
+          <w:sz w:val="21"/>
+          <w:szCs w:val="21"/>
+          <w:lang w:val="en-US"/>
+        </w:rPr>
+        <w:t xml:space="preserve">          </w:t>
+      </w:r>
+      <w:r>
+        <w:rPr>
+          <w:rFonts w:ascii="Consolas" w:eastAsia="Times New Roman" w:hAnsi="Consolas" w:cs="Times New Roman"/>
+          <w:color w:val="A6E22E"/>
+          <w:sz w:val="21"/>
+          <w:szCs w:val="21"/>
+          <w:lang w:val="en-US"/>
+        </w:rPr>
+        <w:t>onConfirm</w:t>
+      </w:r>
+      <w:r>
+        <w:rPr>
+          <w:rFonts w:ascii="Consolas" w:eastAsia="Times New Roman" w:hAnsi="Consolas" w:cs="Times New Roman"/>
+          <w:color w:val="F92672"/>
+          <w:sz w:val="21"/>
+          <w:szCs w:val="21"/>
+          <w:lang w:val="en-US"/>
+        </w:rPr>
+        <w:t>={</w:t>
+      </w:r>
+      <w:r>
+        <w:rPr>
+          <w:rFonts w:ascii="Consolas" w:eastAsia="Times New Roman" w:hAnsi="Consolas" w:cs="Times New Roman"/>
+          <w:i/>
+          <w:iCs/>
+          <w:color w:val="FD971F"/>
+          <w:sz w:val="21"/>
+          <w:szCs w:val="21"/>
+          <w:lang w:val="en-US"/>
+        </w:rPr>
+        <w:t>props</w:t>
+      </w:r>
+      <w:r>
+        <w:rPr>
+          <w:rFonts w:ascii="Consolas" w:eastAsia="Times New Roman" w:hAnsi="Consolas" w:cs="Times New Roman"/>
+          <w:color w:val="F8F8F2"/>
+          <w:sz w:val="21"/>
+          <w:szCs w:val="21"/>
+          <w:lang w:val="en-US"/>
+        </w:rPr>
+        <w:t>.onConfirm</w:t>
+      </w:r>
+      <w:r>
+        <w:rPr>
+          <w:rFonts w:ascii="Consolas" w:eastAsia="Times New Roman" w:hAnsi="Consolas" w:cs="Times New Roman"/>
+          <w:color w:val="F92672"/>
+          <w:sz w:val="21"/>
+          <w:szCs w:val="21"/>
+          <w:lang w:val="en-US"/>
+        </w:rPr>
+        <w:t>}</w:t>
+      </w:r>
+    </w:p>
+    <w:p>
+      <w:pPr>
+        <w:shd w:val="clear" w:color="auto" w:fill="272822"/>
+        <w:spacing w:after="0" w:line="285" w:lineRule="atLeast"/>
+        <w:rPr>
+          <w:rFonts w:ascii="Consolas" w:eastAsia="Times New Roman" w:hAnsi="Consolas" w:cs="Times New Roman"/>
+          <w:color w:val="F8F8F2"/>
+          <w:sz w:val="21"/>
+          <w:szCs w:val="21"/>
+          <w:lang w:val="en-US"/>
+        </w:rPr>
+      </w:pPr>
+      <w:r>
+        <w:rPr>
+          <w:rFonts w:ascii="Consolas" w:eastAsia="Times New Roman" w:hAnsi="Consolas" w:cs="Times New Roman"/>
+          <w:color w:val="F8F8F2"/>
+          <w:sz w:val="21"/>
+          <w:szCs w:val="21"/>
+          <w:lang w:val="en-US"/>
+        </w:rPr>
+        <w:t>        /&gt;,</w:t>
+      </w:r>
+    </w:p>
+    <w:p>
+      <w:pPr>
+        <w:shd w:val="clear" w:color="auto" w:fill="272822"/>
+        <w:spacing w:after="0" w:line="285" w:lineRule="atLeast"/>
+        <w:rPr>
+          <w:rFonts w:ascii="Consolas" w:eastAsia="Times New Roman" w:hAnsi="Consolas" w:cs="Times New Roman"/>
+          <w:color w:val="F8F8F2"/>
+          <w:sz w:val="21"/>
+          <w:szCs w:val="21"/>
+          <w:lang w:val="en-US"/>
+        </w:rPr>
+      </w:pPr>
+      <w:r>
+        <w:rPr>
+          <w:rFonts w:ascii="Consolas" w:eastAsia="Times New Roman" w:hAnsi="Consolas" w:cs="Times New Roman"/>
+          <w:color w:val="F8F8F2"/>
+          <w:sz w:val="21"/>
+          <w:szCs w:val="21"/>
+          <w:lang w:val="en-US"/>
+        </w:rPr>
+        <w:t>        document.</w:t>
+      </w:r>
+      <w:r>
+        <w:rPr>
+          <w:rFonts w:ascii="Consolas" w:eastAsia="Times New Roman" w:hAnsi="Consolas" w:cs="Times New Roman"/>
+          <w:color w:val="A6E22E"/>
+          <w:sz w:val="21"/>
+          <w:szCs w:val="21"/>
+          <w:lang w:val="en-US"/>
+        </w:rPr>
+        <w:t>getElementById</w:t>
+      </w:r>
+      <w:r>
+        <w:rPr>
+          <w:rFonts w:ascii="Consolas" w:eastAsia="Times New Roman" w:hAnsi="Consolas" w:cs="Times New Roman"/>
+          <w:color w:val="F8F8F2"/>
+          <w:sz w:val="21"/>
+          <w:szCs w:val="21"/>
+          <w:lang w:val="en-US"/>
+        </w:rPr>
+        <w:t>(</w:t>
+      </w:r>
+      <w:r>
+        <w:rPr>
+          <w:rFonts w:ascii="Consolas" w:eastAsia="Times New Roman" w:hAnsi="Consolas" w:cs="Times New Roman"/>
+          <w:color w:val="E6DB74"/>
+          <w:sz w:val="21"/>
+          <w:szCs w:val="21"/>
+          <w:lang w:val="en-US"/>
+        </w:rPr>
+        <w:t>'modal-root'</w:t>
+      </w:r>
+      <w:r>
+        <w:rPr>
+          <w:rFonts w:ascii="Consolas" w:eastAsia="Times New Roman" w:hAnsi="Consolas" w:cs="Times New Roman"/>
+          <w:color w:val="F8F8F2"/>
+          <w:sz w:val="21"/>
+          <w:szCs w:val="21"/>
+          <w:lang w:val="en-US"/>
+        </w:rPr>
+        <w:t>)</w:t>
+      </w:r>
+    </w:p>
+    <w:p>
+      <w:pPr>
+        <w:shd w:val="clear" w:color="auto" w:fill="272822"/>
+        <w:spacing w:after="0" w:line="285" w:lineRule="atLeast"/>
+        <w:rPr>
+          <w:rFonts w:ascii="Consolas" w:eastAsia="Times New Roman" w:hAnsi="Consolas" w:cs="Times New Roman"/>
+          <w:color w:val="F8F8F2"/>
+          <w:sz w:val="21"/>
+          <w:szCs w:val="21"/>
+          <w:lang w:val="en-US"/>
+        </w:rPr>
+      </w:pPr>
+      <w:r>
+        <w:rPr>
+          <w:rFonts w:ascii="Consolas" w:eastAsia="Times New Roman" w:hAnsi="Consolas" w:cs="Times New Roman"/>
+          <w:color w:val="F8F8F2"/>
+          <w:sz w:val="21"/>
+          <w:szCs w:val="21"/>
+          <w:lang w:val="en-US"/>
+        </w:rPr>
+        <w:t>      )</w:t>
+      </w:r>
+      <w:r>
+        <w:rPr>
+          <w:rFonts w:ascii="Consolas" w:eastAsia="Times New Roman" w:hAnsi="Consolas" w:cs="Times New Roman"/>
+          <w:color w:val="F92672"/>
+          <w:sz w:val="21"/>
+          <w:szCs w:val="21"/>
+          <w:lang w:val="en-US"/>
+        </w:rPr>
+        <w:t>}</w:t>
+      </w:r>
+    </w:p>
+    <w:p>
+      <w:pPr>
+        <w:shd w:val="clear" w:color="auto" w:fill="272822"/>
+        <w:spacing w:after="0" w:line="285" w:lineRule="atLeast"/>
+        <w:rPr>
+          <w:rFonts w:ascii="Consolas" w:eastAsia="Times New Roman" w:hAnsi="Consolas" w:cs="Times New Roman"/>
+          <w:color w:val="F8F8F2"/>
+          <w:sz w:val="21"/>
+          <w:szCs w:val="21"/>
+          <w:lang w:val="en-US"/>
+        </w:rPr>
+      </w:pPr>
+      <w:r>
+        <w:rPr>
+          <w:rFonts w:ascii="Consolas" w:eastAsia="Times New Roman" w:hAnsi="Consolas" w:cs="Times New Roman"/>
+          <w:color w:val="F8F8F2"/>
+          <w:sz w:val="21"/>
+          <w:szCs w:val="21"/>
+          <w:lang w:val="en-US"/>
+        </w:rPr>
+        <w:t>    &lt;/&gt;</w:t>
+      </w:r>
+    </w:p>
+    <w:p>
+      <w:pPr>
+        <w:shd w:val="clear" w:color="auto" w:fill="272822"/>
+        <w:spacing w:after="0" w:line="285" w:lineRule="atLeast"/>
+        <w:rPr>
+          <w:rFonts w:ascii="Consolas" w:eastAsia="Times New Roman" w:hAnsi="Consolas" w:cs="Times New Roman"/>
+          <w:color w:val="F8F8F2"/>
+          <w:sz w:val="21"/>
+          <w:szCs w:val="21"/>
+          <w:lang w:val="en-US"/>
+        </w:rPr>
+      </w:pPr>
+      <w:r>
+        <w:rPr>
+          <w:rFonts w:ascii="Consolas" w:eastAsia="Times New Roman" w:hAnsi="Consolas" w:cs="Times New Roman"/>
+          <w:color w:val="F8F8F2"/>
+          <w:sz w:val="21"/>
+          <w:szCs w:val="21"/>
+          <w:lang w:val="en-US"/>
+        </w:rPr>
+        <w:t>  )</w:t>
+      </w:r>
+    </w:p>
+    <w:p>
+      <w:pPr>
+        <w:shd w:val="clear" w:color="auto" w:fill="272822"/>
+        <w:spacing w:after="0" w:line="285" w:lineRule="atLeast"/>
+        <w:rPr>
+          <w:rFonts w:ascii="Consolas" w:eastAsia="Times New Roman" w:hAnsi="Consolas" w:cs="Times New Roman"/>
+          <w:color w:val="F8F8F2"/>
+          <w:sz w:val="21"/>
+          <w:szCs w:val="21"/>
+          <w:lang w:val="en-US"/>
+        </w:rPr>
+      </w:pPr>
+      <w:r>
+        <w:rPr>
+          <w:rFonts w:ascii="Consolas" w:eastAsia="Times New Roman" w:hAnsi="Consolas" w:cs="Times New Roman"/>
+          <w:color w:val="F8F8F2"/>
+          <w:sz w:val="21"/>
+          <w:szCs w:val="21"/>
+          <w:lang w:val="en-US"/>
+        </w:rPr>
+        <w:t>}</w:t>
+      </w:r>
+    </w:p>
+    <w:p>
+      <w:pPr>
+        <w:spacing w:after="0"/>
+      </w:pPr>
+    </w:p>
+    <w:p>
+      <w:pPr>
+        <w:spacing w:after="0"/>
+      </w:pPr>
+    </w:p>
+    <w:p>
+      <w:pPr>
+        <w:spacing w:after="0"/>
+      </w:pPr>
+      <w:r>
+        <w:t>Итого так выглядит компонент:</w:t>
+      </w:r>
+    </w:p>
+    <w:p>
+      <w:pPr>
+        <w:spacing w:after="0"/>
+      </w:pPr>
+    </w:p>
+    <w:p>
+      <w:pPr>
+        <w:shd w:val="clear" w:color="auto" w:fill="272822"/>
+        <w:spacing w:after="0" w:line="285" w:lineRule="atLeast"/>
+        <w:rPr>
+          <w:rFonts w:ascii="Consolas" w:eastAsia="Times New Roman" w:hAnsi="Consolas" w:cs="Times New Roman"/>
+          <w:color w:val="F8F8F2"/>
+          <w:sz w:val="21"/>
+          <w:szCs w:val="21"/>
+          <w:lang w:val="en-US"/>
+        </w:rPr>
+      </w:pPr>
+      <w:r>
+        <w:rPr>
+          <w:rFonts w:ascii="Consolas" w:eastAsia="Times New Roman" w:hAnsi="Consolas" w:cs="Times New Roman"/>
+          <w:color w:val="F92672"/>
+          <w:sz w:val="21"/>
+          <w:szCs w:val="21"/>
+          <w:lang w:val="en-US"/>
+        </w:rPr>
+        <w:t>import</w:t>
+      </w:r>
+      <w:r>
+        <w:rPr>
+          <w:rFonts w:ascii="Consolas" w:eastAsia="Times New Roman" w:hAnsi="Consolas" w:cs="Times New Roman"/>
+          <w:color w:val="F8F8F2"/>
+          <w:sz w:val="21"/>
+          <w:szCs w:val="21"/>
+          <w:lang w:val="en-US"/>
+        </w:rPr>
+        <w:t xml:space="preserve"> React </w:t>
+      </w:r>
+      <w:r>
+        <w:rPr>
+          <w:rFonts w:ascii="Consolas" w:eastAsia="Times New Roman" w:hAnsi="Consolas" w:cs="Times New Roman"/>
+          <w:color w:val="F92672"/>
+          <w:sz w:val="21"/>
+          <w:szCs w:val="21"/>
+          <w:lang w:val="en-US"/>
+        </w:rPr>
+        <w:t>from</w:t>
+      </w:r>
+      <w:r>
+        <w:rPr>
+          <w:rFonts w:ascii="Consolas" w:eastAsia="Times New Roman" w:hAnsi="Consolas" w:cs="Times New Roman"/>
+          <w:color w:val="F8F8F2"/>
+          <w:sz w:val="21"/>
+          <w:szCs w:val="21"/>
+          <w:lang w:val="en-US"/>
+        </w:rPr>
+        <w:t xml:space="preserve"> </w:t>
+      </w:r>
+      <w:r>
+        <w:rPr>
+          <w:rFonts w:ascii="Consolas" w:eastAsia="Times New Roman" w:hAnsi="Consolas" w:cs="Times New Roman"/>
+          <w:color w:val="E6DB74"/>
+          <w:sz w:val="21"/>
+          <w:szCs w:val="21"/>
+          <w:lang w:val="en-US"/>
+        </w:rPr>
+        <w:t>'react'</w:t>
+      </w:r>
+      <w:r>
+        <w:rPr>
+          <w:rFonts w:ascii="Consolas" w:eastAsia="Times New Roman" w:hAnsi="Consolas" w:cs="Times New Roman"/>
+          <w:color w:val="F8F8F2"/>
+          <w:sz w:val="21"/>
+          <w:szCs w:val="21"/>
+          <w:lang w:val="en-US"/>
+        </w:rPr>
+        <w:t>;</w:t>
+      </w:r>
+    </w:p>
+    <w:p>
+      <w:pPr>
+        <w:shd w:val="clear" w:color="auto" w:fill="272822"/>
+        <w:spacing w:after="0" w:line="285" w:lineRule="atLeast"/>
+        <w:rPr>
+          <w:rFonts w:ascii="Consolas" w:eastAsia="Times New Roman" w:hAnsi="Consolas" w:cs="Times New Roman"/>
+          <w:color w:val="F8F8F2"/>
+          <w:sz w:val="21"/>
+          <w:szCs w:val="21"/>
+          <w:lang w:val="en-US"/>
+        </w:rPr>
+      </w:pPr>
+      <w:r>
+        <w:rPr>
+          <w:rFonts w:ascii="Consolas" w:eastAsia="Times New Roman" w:hAnsi="Consolas" w:cs="Times New Roman"/>
+          <w:color w:val="F92672"/>
+          <w:sz w:val="21"/>
+          <w:szCs w:val="21"/>
+          <w:lang w:val="en-US"/>
+        </w:rPr>
+        <w:t>import</w:t>
+      </w:r>
+      <w:r>
+        <w:rPr>
+          <w:rFonts w:ascii="Consolas" w:eastAsia="Times New Roman" w:hAnsi="Consolas" w:cs="Times New Roman"/>
+          <w:color w:val="F8F8F2"/>
+          <w:sz w:val="21"/>
+          <w:szCs w:val="21"/>
+          <w:lang w:val="en-US"/>
+        </w:rPr>
+        <w:t xml:space="preserve"> Card </w:t>
+      </w:r>
+      <w:r>
+        <w:rPr>
+          <w:rFonts w:ascii="Consolas" w:eastAsia="Times New Roman" w:hAnsi="Consolas" w:cs="Times New Roman"/>
+          <w:color w:val="F92672"/>
+          <w:sz w:val="21"/>
+          <w:szCs w:val="21"/>
+          <w:lang w:val="en-US"/>
+        </w:rPr>
+        <w:t>from</w:t>
+      </w:r>
+      <w:r>
+        <w:rPr>
+          <w:rFonts w:ascii="Consolas" w:eastAsia="Times New Roman" w:hAnsi="Consolas" w:cs="Times New Roman"/>
+          <w:color w:val="F8F8F2"/>
+          <w:sz w:val="21"/>
+          <w:szCs w:val="21"/>
+          <w:lang w:val="en-US"/>
+        </w:rPr>
+        <w:t xml:space="preserve"> </w:t>
+      </w:r>
+      <w:r>
+        <w:rPr>
+          <w:rFonts w:ascii="Consolas" w:eastAsia="Times New Roman" w:hAnsi="Consolas" w:cs="Times New Roman"/>
+          <w:color w:val="E6DB74"/>
+          <w:sz w:val="21"/>
+          <w:szCs w:val="21"/>
+          <w:lang w:val="en-US"/>
+        </w:rPr>
+        <w:t>'./Card'</w:t>
+      </w:r>
+      <w:r>
+        <w:rPr>
+          <w:rFonts w:ascii="Consolas" w:eastAsia="Times New Roman" w:hAnsi="Consolas" w:cs="Times New Roman"/>
+          <w:color w:val="F8F8F2"/>
+          <w:sz w:val="21"/>
+          <w:szCs w:val="21"/>
+          <w:lang w:val="en-US"/>
+        </w:rPr>
+        <w:t>;</w:t>
+      </w:r>
+    </w:p>
+    <w:p>
+      <w:pPr>
+        <w:shd w:val="clear" w:color="auto" w:fill="272822"/>
+        <w:spacing w:after="0" w:line="285" w:lineRule="atLeast"/>
+        <w:rPr>
+          <w:rFonts w:ascii="Consolas" w:eastAsia="Times New Roman" w:hAnsi="Consolas" w:cs="Times New Roman"/>
+          <w:color w:val="F8F8F2"/>
+          <w:sz w:val="21"/>
+          <w:szCs w:val="21"/>
+          <w:lang w:val="en-US"/>
+        </w:rPr>
+      </w:pPr>
+      <w:r>
+        <w:rPr>
+          <w:rFonts w:ascii="Consolas" w:eastAsia="Times New Roman" w:hAnsi="Consolas" w:cs="Times New Roman"/>
+          <w:color w:val="F92672"/>
+          <w:sz w:val="21"/>
+          <w:szCs w:val="21"/>
+          <w:lang w:val="en-US"/>
+        </w:rPr>
+        <w:t>import</w:t>
+      </w:r>
+      <w:r>
+        <w:rPr>
+          <w:rFonts w:ascii="Consolas" w:eastAsia="Times New Roman" w:hAnsi="Consolas" w:cs="Times New Roman"/>
+          <w:color w:val="F8F8F2"/>
+          <w:sz w:val="21"/>
+          <w:szCs w:val="21"/>
+          <w:lang w:val="en-US"/>
+        </w:rPr>
+        <w:t xml:space="preserve"> Button </w:t>
+      </w:r>
+      <w:r>
+        <w:rPr>
+          <w:rFonts w:ascii="Consolas" w:eastAsia="Times New Roman" w:hAnsi="Consolas" w:cs="Times New Roman"/>
+          <w:color w:val="F92672"/>
+          <w:sz w:val="21"/>
+          <w:szCs w:val="21"/>
+          <w:lang w:val="en-US"/>
+        </w:rPr>
+        <w:t>from</w:t>
+      </w:r>
+      <w:r>
+        <w:rPr>
+          <w:rFonts w:ascii="Consolas" w:eastAsia="Times New Roman" w:hAnsi="Consolas" w:cs="Times New Roman"/>
+          <w:color w:val="F8F8F2"/>
+          <w:sz w:val="21"/>
+          <w:szCs w:val="21"/>
+          <w:lang w:val="en-US"/>
+        </w:rPr>
+        <w:t xml:space="preserve"> </w:t>
+      </w:r>
+      <w:r>
+        <w:rPr>
+          <w:rFonts w:ascii="Consolas" w:eastAsia="Times New Roman" w:hAnsi="Consolas" w:cs="Times New Roman"/>
+          <w:color w:val="E6DB74"/>
+          <w:sz w:val="21"/>
+          <w:szCs w:val="21"/>
+          <w:lang w:val="en-US"/>
+        </w:rPr>
+        <w:t>'./Button'</w:t>
+      </w:r>
+      <w:r>
+        <w:rPr>
+          <w:rFonts w:ascii="Consolas" w:eastAsia="Times New Roman" w:hAnsi="Consolas" w:cs="Times New Roman"/>
+          <w:color w:val="F8F8F2"/>
+          <w:sz w:val="21"/>
+          <w:szCs w:val="21"/>
+          <w:lang w:val="en-US"/>
+        </w:rPr>
+        <w:t>;</w:t>
+      </w:r>
+    </w:p>
+    <w:p>
+      <w:pPr>
+        <w:shd w:val="clear" w:color="auto" w:fill="272822"/>
+        <w:spacing w:after="0" w:line="285" w:lineRule="atLeast"/>
+        <w:rPr>
+          <w:rFonts w:ascii="Consolas" w:eastAsia="Times New Roman" w:hAnsi="Consolas" w:cs="Times New Roman"/>
+          <w:color w:val="F8F8F2"/>
+          <w:sz w:val="21"/>
+          <w:szCs w:val="21"/>
+          <w:lang w:val="en-US"/>
+        </w:rPr>
+      </w:pPr>
+      <w:r>
+        <w:rPr>
+          <w:rFonts w:ascii="Consolas" w:eastAsia="Times New Roman" w:hAnsi="Consolas" w:cs="Times New Roman"/>
+          <w:color w:val="F92672"/>
+          <w:sz w:val="21"/>
+          <w:szCs w:val="21"/>
+          <w:lang w:val="en-US"/>
+        </w:rPr>
+        <w:t>import</w:t>
+      </w:r>
+      <w:r>
+        <w:rPr>
+          <w:rFonts w:ascii="Consolas" w:eastAsia="Times New Roman" w:hAnsi="Consolas" w:cs="Times New Roman"/>
+          <w:color w:val="F8F8F2"/>
+          <w:sz w:val="21"/>
+          <w:szCs w:val="21"/>
+          <w:lang w:val="en-US"/>
+        </w:rPr>
+        <w:t xml:space="preserve"> classes </w:t>
+      </w:r>
+      <w:r>
+        <w:rPr>
+          <w:rFonts w:ascii="Consolas" w:eastAsia="Times New Roman" w:hAnsi="Consolas" w:cs="Times New Roman"/>
+          <w:color w:val="F92672"/>
+          <w:sz w:val="21"/>
+          <w:szCs w:val="21"/>
+          <w:lang w:val="en-US"/>
+        </w:rPr>
+        <w:t>from</w:t>
+      </w:r>
+      <w:r>
+        <w:rPr>
+          <w:rFonts w:ascii="Consolas" w:eastAsia="Times New Roman" w:hAnsi="Consolas" w:cs="Times New Roman"/>
+          <w:color w:val="F8F8F2"/>
+          <w:sz w:val="21"/>
+          <w:szCs w:val="21"/>
+          <w:lang w:val="en-US"/>
+        </w:rPr>
+        <w:t xml:space="preserve"> </w:t>
+      </w:r>
+      <w:r>
+        <w:rPr>
+          <w:rFonts w:ascii="Consolas" w:eastAsia="Times New Roman" w:hAnsi="Consolas" w:cs="Times New Roman"/>
+          <w:color w:val="E6DB74"/>
+          <w:sz w:val="21"/>
+          <w:szCs w:val="21"/>
+          <w:lang w:val="en-US"/>
+        </w:rPr>
+        <w:t>'./ErrorModal.module.css'</w:t>
+      </w:r>
+      <w:r>
+        <w:rPr>
+          <w:rFonts w:ascii="Consolas" w:eastAsia="Times New Roman" w:hAnsi="Consolas" w:cs="Times New Roman"/>
+          <w:color w:val="F8F8F2"/>
+          <w:sz w:val="21"/>
+          <w:szCs w:val="21"/>
+          <w:lang w:val="en-US"/>
+        </w:rPr>
+        <w:t>;</w:t>
+      </w:r>
+    </w:p>
+    <w:p>
+      <w:pPr>
+        <w:shd w:val="clear" w:color="auto" w:fill="272822"/>
+        <w:spacing w:after="0" w:line="285" w:lineRule="atLeast"/>
+        <w:rPr>
+          <w:rFonts w:ascii="Consolas" w:eastAsia="Times New Roman" w:hAnsi="Consolas" w:cs="Times New Roman"/>
+          <w:color w:val="F8F8F2"/>
+          <w:sz w:val="21"/>
+          <w:szCs w:val="21"/>
+          <w:lang w:val="en-US"/>
+        </w:rPr>
+      </w:pPr>
+      <w:r>
+        <w:rPr>
+          <w:rFonts w:ascii="Consolas" w:eastAsia="Times New Roman" w:hAnsi="Consolas" w:cs="Times New Roman"/>
+          <w:color w:val="F92672"/>
+          <w:sz w:val="21"/>
+          <w:szCs w:val="21"/>
+          <w:lang w:val="en-US"/>
+        </w:rPr>
+        <w:t>import</w:t>
+      </w:r>
+      <w:r>
+        <w:rPr>
+          <w:rFonts w:ascii="Consolas" w:eastAsia="Times New Roman" w:hAnsi="Consolas" w:cs="Times New Roman"/>
+          <w:color w:val="F8F8F2"/>
+          <w:sz w:val="21"/>
+          <w:szCs w:val="21"/>
+          <w:lang w:val="en-US"/>
+        </w:rPr>
+        <w:t xml:space="preserve"> ReactDOM </w:t>
+      </w:r>
+      <w:r>
+        <w:rPr>
+          <w:rFonts w:ascii="Consolas" w:eastAsia="Times New Roman" w:hAnsi="Consolas" w:cs="Times New Roman"/>
+          <w:color w:val="F92672"/>
+          <w:sz w:val="21"/>
+          <w:szCs w:val="21"/>
+          <w:lang w:val="en-US"/>
+        </w:rPr>
+        <w:t>from</w:t>
+      </w:r>
+      <w:r>
+        <w:rPr>
+          <w:rFonts w:ascii="Consolas" w:eastAsia="Times New Roman" w:hAnsi="Consolas" w:cs="Times New Roman"/>
+          <w:color w:val="F8F8F2"/>
+          <w:sz w:val="21"/>
+          <w:szCs w:val="21"/>
+          <w:lang w:val="en-US"/>
+        </w:rPr>
+        <w:t xml:space="preserve"> </w:t>
+      </w:r>
+      <w:r>
+        <w:rPr>
+          <w:rFonts w:ascii="Consolas" w:eastAsia="Times New Roman" w:hAnsi="Consolas" w:cs="Times New Roman"/>
+          <w:color w:val="E6DB74"/>
+          <w:sz w:val="21"/>
+          <w:szCs w:val="21"/>
+          <w:lang w:val="en-US"/>
+        </w:rPr>
+        <w:t>'react-dom'</w:t>
+      </w:r>
+    </w:p>
+    <w:p>
+      <w:pPr>
+        <w:shd w:val="clear" w:color="auto" w:fill="272822"/>
+        <w:spacing w:after="0" w:line="285" w:lineRule="atLeast"/>
+        <w:rPr>
+          <w:rFonts w:ascii="Consolas" w:eastAsia="Times New Roman" w:hAnsi="Consolas" w:cs="Times New Roman"/>
+          <w:color w:val="F8F8F2"/>
+          <w:sz w:val="21"/>
+          <w:szCs w:val="21"/>
+          <w:lang w:val="en-US"/>
+        </w:rPr>
+      </w:pPr>
+    </w:p>
+    <w:p>
+      <w:pPr>
+        <w:shd w:val="clear" w:color="auto" w:fill="272822"/>
+        <w:spacing w:after="0" w:line="285" w:lineRule="atLeast"/>
+        <w:rPr>
+          <w:rFonts w:ascii="Consolas" w:eastAsia="Times New Roman" w:hAnsi="Consolas" w:cs="Times New Roman"/>
+          <w:color w:val="F8F8F2"/>
+          <w:sz w:val="21"/>
+          <w:szCs w:val="21"/>
+          <w:lang w:val="en-US"/>
+        </w:rPr>
+      </w:pPr>
+      <w:r>
+        <w:rPr>
+          <w:rFonts w:ascii="Consolas" w:eastAsia="Times New Roman" w:hAnsi="Consolas" w:cs="Times New Roman"/>
+          <w:i/>
+          <w:iCs/>
+          <w:color w:val="66D9EF"/>
+          <w:sz w:val="21"/>
+          <w:szCs w:val="21"/>
+          <w:lang w:val="en-US"/>
+        </w:rPr>
+        <w:t>const</w:t>
+      </w:r>
+      <w:r>
+        <w:rPr>
+          <w:rFonts w:ascii="Consolas" w:eastAsia="Times New Roman" w:hAnsi="Consolas" w:cs="Times New Roman"/>
+          <w:color w:val="F8F8F2"/>
+          <w:sz w:val="21"/>
+          <w:szCs w:val="21"/>
+          <w:lang w:val="en-US"/>
+        </w:rPr>
+        <w:t xml:space="preserve"> </w:t>
+      </w:r>
+      <w:r>
+        <w:rPr>
+          <w:rFonts w:ascii="Consolas" w:eastAsia="Times New Roman" w:hAnsi="Consolas" w:cs="Times New Roman"/>
+          <w:color w:val="A6E22E"/>
+          <w:sz w:val="21"/>
+          <w:szCs w:val="21"/>
+          <w:lang w:val="en-US"/>
+        </w:rPr>
+        <w:t>Backdrop</w:t>
+      </w:r>
+      <w:r>
+        <w:rPr>
+          <w:rFonts w:ascii="Consolas" w:eastAsia="Times New Roman" w:hAnsi="Consolas" w:cs="Times New Roman"/>
+          <w:color w:val="F8F8F2"/>
+          <w:sz w:val="21"/>
+          <w:szCs w:val="21"/>
+          <w:lang w:val="en-US"/>
+        </w:rPr>
+        <w:t xml:space="preserve"> </w:t>
+      </w:r>
+      <w:r>
+        <w:rPr>
+          <w:rFonts w:ascii="Consolas" w:eastAsia="Times New Roman" w:hAnsi="Consolas" w:cs="Times New Roman"/>
+          <w:color w:val="F92672"/>
+          <w:sz w:val="21"/>
+          <w:szCs w:val="21"/>
+          <w:lang w:val="en-US"/>
+        </w:rPr>
+        <w:t>=</w:t>
+      </w:r>
+      <w:r>
+        <w:rPr>
+          <w:rFonts w:ascii="Consolas" w:eastAsia="Times New Roman" w:hAnsi="Consolas" w:cs="Times New Roman"/>
+          <w:color w:val="F8F8F2"/>
+          <w:sz w:val="21"/>
+          <w:szCs w:val="21"/>
+          <w:lang w:val="en-US"/>
+        </w:rPr>
+        <w:t xml:space="preserve"> </w:t>
+      </w:r>
+      <w:r>
+        <w:rPr>
+          <w:rFonts w:ascii="Consolas" w:eastAsia="Times New Roman" w:hAnsi="Consolas" w:cs="Times New Roman"/>
+          <w:i/>
+          <w:iCs/>
+          <w:color w:val="FD971F"/>
+          <w:sz w:val="21"/>
+          <w:szCs w:val="21"/>
+          <w:lang w:val="en-US"/>
+        </w:rPr>
+        <w:t>props</w:t>
+      </w:r>
+      <w:r>
+        <w:rPr>
+          <w:rFonts w:ascii="Consolas" w:eastAsia="Times New Roman" w:hAnsi="Consolas" w:cs="Times New Roman"/>
+          <w:color w:val="F8F8F2"/>
+          <w:sz w:val="21"/>
+          <w:szCs w:val="21"/>
+          <w:lang w:val="en-US"/>
+        </w:rPr>
+        <w:t xml:space="preserve"> </w:t>
+      </w:r>
+      <w:r>
+        <w:rPr>
+          <w:rFonts w:ascii="Consolas" w:eastAsia="Times New Roman" w:hAnsi="Consolas" w:cs="Times New Roman"/>
+          <w:i/>
+          <w:iCs/>
+          <w:color w:val="66D9EF"/>
+          <w:sz w:val="21"/>
+          <w:szCs w:val="21"/>
+          <w:lang w:val="en-US"/>
+        </w:rPr>
+        <w:t>=&gt;</w:t>
+      </w:r>
+      <w:r>
+        <w:rPr>
+          <w:rFonts w:ascii="Consolas" w:eastAsia="Times New Roman" w:hAnsi="Consolas" w:cs="Times New Roman"/>
+          <w:color w:val="F8F8F2"/>
+          <w:sz w:val="21"/>
+          <w:szCs w:val="21"/>
+          <w:lang w:val="en-US"/>
+        </w:rPr>
+        <w:t xml:space="preserve"> {</w:t>
+      </w:r>
+    </w:p>
+    <w:p>
+      <w:pPr>
+        <w:shd w:val="clear" w:color="auto" w:fill="272822"/>
+        <w:spacing w:after="0" w:line="285" w:lineRule="atLeast"/>
+        <w:rPr>
+          <w:rFonts w:ascii="Consolas" w:eastAsia="Times New Roman" w:hAnsi="Consolas" w:cs="Times New Roman"/>
+          <w:color w:val="F8F8F2"/>
+          <w:sz w:val="21"/>
+          <w:szCs w:val="21"/>
+          <w:lang w:val="en-US"/>
+        </w:rPr>
+      </w:pPr>
+      <w:r>
+        <w:rPr>
+          <w:rFonts w:ascii="Consolas" w:eastAsia="Times New Roman" w:hAnsi="Consolas" w:cs="Times New Roman"/>
+          <w:color w:val="F8F8F2"/>
+          <w:sz w:val="21"/>
+          <w:szCs w:val="21"/>
+          <w:lang w:val="en-US"/>
+        </w:rPr>
+        <w:t xml:space="preserve">  </w:t>
+      </w:r>
+      <w:r>
+        <w:rPr>
+          <w:rFonts w:ascii="Consolas" w:eastAsia="Times New Roman" w:hAnsi="Consolas" w:cs="Times New Roman"/>
+          <w:color w:val="F92672"/>
+          <w:sz w:val="21"/>
+          <w:szCs w:val="21"/>
+          <w:lang w:val="en-US"/>
+        </w:rPr>
+        <w:t>return</w:t>
+      </w:r>
+      <w:r>
+        <w:rPr>
+          <w:rFonts w:ascii="Consolas" w:eastAsia="Times New Roman" w:hAnsi="Consolas" w:cs="Times New Roman"/>
+          <w:color w:val="F8F8F2"/>
+          <w:sz w:val="21"/>
+          <w:szCs w:val="21"/>
+          <w:lang w:val="en-US"/>
+        </w:rPr>
+        <w:t xml:space="preserve">  &lt;</w:t>
+      </w:r>
+      <w:r>
+        <w:rPr>
+          <w:rFonts w:ascii="Consolas" w:eastAsia="Times New Roman" w:hAnsi="Consolas" w:cs="Times New Roman"/>
+          <w:color w:val="F92672"/>
+          <w:sz w:val="21"/>
+          <w:szCs w:val="21"/>
+          <w:lang w:val="en-US"/>
+        </w:rPr>
+        <w:t>div</w:t>
+      </w:r>
+      <w:r>
+        <w:rPr>
+          <w:rFonts w:ascii="Consolas" w:eastAsia="Times New Roman" w:hAnsi="Consolas" w:cs="Times New Roman"/>
+          <w:color w:val="F8F8F2"/>
+          <w:sz w:val="21"/>
+          <w:szCs w:val="21"/>
+          <w:lang w:val="en-US"/>
+        </w:rPr>
+        <w:t xml:space="preserve"> </w:t>
+      </w:r>
+      <w:r>
+        <w:rPr>
+          <w:rFonts w:ascii="Consolas" w:eastAsia="Times New Roman" w:hAnsi="Consolas" w:cs="Times New Roman"/>
+          <w:color w:val="A6E22E"/>
+          <w:sz w:val="21"/>
+          <w:szCs w:val="21"/>
+          <w:lang w:val="en-US"/>
+        </w:rPr>
+        <w:t>className</w:t>
+      </w:r>
+      <w:r>
+        <w:rPr>
+          <w:rFonts w:ascii="Consolas" w:eastAsia="Times New Roman" w:hAnsi="Consolas" w:cs="Times New Roman"/>
+          <w:color w:val="F92672"/>
+          <w:sz w:val="21"/>
+          <w:szCs w:val="21"/>
+          <w:lang w:val="en-US"/>
+        </w:rPr>
+        <w:t>={</w:t>
+      </w:r>
+      <w:r>
+        <w:rPr>
+          <w:rFonts w:ascii="Consolas" w:eastAsia="Times New Roman" w:hAnsi="Consolas" w:cs="Times New Roman"/>
+          <w:color w:val="F8F8F2"/>
+          <w:sz w:val="21"/>
+          <w:szCs w:val="21"/>
+          <w:lang w:val="en-US"/>
+        </w:rPr>
+        <w:t>classes.backdrop</w:t>
+      </w:r>
+      <w:r>
+        <w:rPr>
+          <w:rFonts w:ascii="Consolas" w:eastAsia="Times New Roman" w:hAnsi="Consolas" w:cs="Times New Roman"/>
+          <w:color w:val="F92672"/>
+          <w:sz w:val="21"/>
+          <w:szCs w:val="21"/>
+          <w:lang w:val="en-US"/>
+        </w:rPr>
+        <w:t>}</w:t>
+      </w:r>
+      <w:r>
+        <w:rPr>
+          <w:rFonts w:ascii="Consolas" w:eastAsia="Times New Roman" w:hAnsi="Consolas" w:cs="Times New Roman"/>
+          <w:color w:val="F8F8F2"/>
+          <w:sz w:val="21"/>
+          <w:szCs w:val="21"/>
+          <w:lang w:val="en-US"/>
+        </w:rPr>
+        <w:t xml:space="preserve"> </w:t>
+      </w:r>
+      <w:r>
+        <w:rPr>
+          <w:rFonts w:ascii="Consolas" w:eastAsia="Times New Roman" w:hAnsi="Consolas" w:cs="Times New Roman"/>
+          <w:color w:val="A6E22E"/>
+          <w:sz w:val="21"/>
+          <w:szCs w:val="21"/>
+          <w:lang w:val="en-US"/>
+        </w:rPr>
+        <w:t>onClick</w:t>
+      </w:r>
+      <w:r>
+        <w:rPr>
+          <w:rFonts w:ascii="Consolas" w:eastAsia="Times New Roman" w:hAnsi="Consolas" w:cs="Times New Roman"/>
+          <w:color w:val="F92672"/>
+          <w:sz w:val="21"/>
+          <w:szCs w:val="21"/>
+          <w:lang w:val="en-US"/>
+        </w:rPr>
+        <w:t>={</w:t>
+      </w:r>
+      <w:r>
+        <w:rPr>
+          <w:rFonts w:ascii="Consolas" w:eastAsia="Times New Roman" w:hAnsi="Consolas" w:cs="Times New Roman"/>
+          <w:i/>
+          <w:iCs/>
+          <w:color w:val="FD971F"/>
+          <w:sz w:val="21"/>
+          <w:szCs w:val="21"/>
+          <w:lang w:val="en-US"/>
+        </w:rPr>
+        <w:t>props</w:t>
+      </w:r>
+      <w:r>
+        <w:rPr>
+          <w:rFonts w:ascii="Consolas" w:eastAsia="Times New Roman" w:hAnsi="Consolas" w:cs="Times New Roman"/>
+          <w:color w:val="F8F8F2"/>
+          <w:sz w:val="21"/>
+          <w:szCs w:val="21"/>
+          <w:lang w:val="en-US"/>
+        </w:rPr>
+        <w:t>.onConfirm</w:t>
+      </w:r>
+      <w:r>
+        <w:rPr>
+          <w:rFonts w:ascii="Consolas" w:eastAsia="Times New Roman" w:hAnsi="Consolas" w:cs="Times New Roman"/>
+          <w:color w:val="F92672"/>
+          <w:sz w:val="21"/>
+          <w:szCs w:val="21"/>
+          <w:lang w:val="en-US"/>
+        </w:rPr>
+        <w:t>}</w:t>
+      </w:r>
+      <w:r>
+        <w:rPr>
+          <w:rFonts w:ascii="Consolas" w:eastAsia="Times New Roman" w:hAnsi="Consolas" w:cs="Times New Roman"/>
+          <w:color w:val="F8F8F2"/>
+          <w:sz w:val="21"/>
+          <w:szCs w:val="21"/>
+          <w:lang w:val="en-US"/>
+        </w:rPr>
+        <w:t xml:space="preserve"> /&gt;</w:t>
+      </w:r>
+    </w:p>
+    <w:p>
+      <w:pPr>
+        <w:shd w:val="clear" w:color="auto" w:fill="272822"/>
+        <w:spacing w:after="0" w:line="285" w:lineRule="atLeast"/>
+        <w:rPr>
+          <w:rFonts w:ascii="Consolas" w:eastAsia="Times New Roman" w:hAnsi="Consolas" w:cs="Times New Roman"/>
+          <w:color w:val="F8F8F2"/>
+          <w:sz w:val="21"/>
+          <w:szCs w:val="21"/>
+          <w:lang w:val="en-US"/>
+        </w:rPr>
+      </w:pPr>
+      <w:r>
+        <w:rPr>
+          <w:rFonts w:ascii="Consolas" w:eastAsia="Times New Roman" w:hAnsi="Consolas" w:cs="Times New Roman"/>
+          <w:color w:val="F8F8F2"/>
+          <w:sz w:val="21"/>
+          <w:szCs w:val="21"/>
+          <w:lang w:val="en-US"/>
+        </w:rPr>
+        <w:t>}</w:t>
+      </w:r>
+    </w:p>
+    <w:p>
+      <w:pPr>
+        <w:shd w:val="clear" w:color="auto" w:fill="272822"/>
+        <w:spacing w:after="0" w:line="285" w:lineRule="atLeast"/>
+        <w:rPr>
+          <w:rFonts w:ascii="Consolas" w:eastAsia="Times New Roman" w:hAnsi="Consolas" w:cs="Times New Roman"/>
+          <w:color w:val="F8F8F2"/>
+          <w:sz w:val="21"/>
+          <w:szCs w:val="21"/>
+          <w:lang w:val="en-US"/>
+        </w:rPr>
+      </w:pPr>
+    </w:p>
+    <w:p>
+      <w:pPr>
+        <w:shd w:val="clear" w:color="auto" w:fill="272822"/>
+        <w:spacing w:after="0" w:line="285" w:lineRule="atLeast"/>
+        <w:rPr>
+          <w:rFonts w:ascii="Consolas" w:eastAsia="Times New Roman" w:hAnsi="Consolas" w:cs="Times New Roman"/>
+          <w:color w:val="F8F8F2"/>
+          <w:sz w:val="21"/>
+          <w:szCs w:val="21"/>
+          <w:lang w:val="en-US"/>
+        </w:rPr>
+      </w:pPr>
+      <w:r>
+        <w:rPr>
+          <w:rFonts w:ascii="Consolas" w:eastAsia="Times New Roman" w:hAnsi="Consolas" w:cs="Times New Roman"/>
+          <w:i/>
+          <w:iCs/>
+          <w:color w:val="66D9EF"/>
+          <w:sz w:val="21"/>
+          <w:szCs w:val="21"/>
+          <w:lang w:val="en-US"/>
+        </w:rPr>
+        <w:t>const</w:t>
+      </w:r>
+      <w:r>
+        <w:rPr>
+          <w:rFonts w:ascii="Consolas" w:eastAsia="Times New Roman" w:hAnsi="Consolas" w:cs="Times New Roman"/>
+          <w:color w:val="F8F8F2"/>
+          <w:sz w:val="21"/>
+          <w:szCs w:val="21"/>
+          <w:lang w:val="en-US"/>
+        </w:rPr>
+        <w:t xml:space="preserve"> </w:t>
+      </w:r>
+      <w:r>
+        <w:rPr>
+          <w:rFonts w:ascii="Consolas" w:eastAsia="Times New Roman" w:hAnsi="Consolas" w:cs="Times New Roman"/>
+          <w:color w:val="A6E22E"/>
+          <w:sz w:val="21"/>
+          <w:szCs w:val="21"/>
+          <w:lang w:val="en-US"/>
+        </w:rPr>
+        <w:t>ModalOverlay</w:t>
+      </w:r>
+      <w:r>
+        <w:rPr>
+          <w:rFonts w:ascii="Consolas" w:eastAsia="Times New Roman" w:hAnsi="Consolas" w:cs="Times New Roman"/>
+          <w:color w:val="F8F8F2"/>
+          <w:sz w:val="21"/>
+          <w:szCs w:val="21"/>
+          <w:lang w:val="en-US"/>
+        </w:rPr>
+        <w:t xml:space="preserve"> </w:t>
+      </w:r>
+      <w:r>
+        <w:rPr>
+          <w:rFonts w:ascii="Consolas" w:eastAsia="Times New Roman" w:hAnsi="Consolas" w:cs="Times New Roman"/>
+          <w:color w:val="F92672"/>
+          <w:sz w:val="21"/>
+          <w:szCs w:val="21"/>
+          <w:lang w:val="en-US"/>
+        </w:rPr>
+        <w:t>=</w:t>
+      </w:r>
+      <w:r>
+        <w:rPr>
+          <w:rFonts w:ascii="Consolas" w:eastAsia="Times New Roman" w:hAnsi="Consolas" w:cs="Times New Roman"/>
+          <w:color w:val="F8F8F2"/>
+          <w:sz w:val="21"/>
+          <w:szCs w:val="21"/>
+          <w:lang w:val="en-US"/>
+        </w:rPr>
+        <w:t xml:space="preserve"> </w:t>
+      </w:r>
+      <w:r>
+        <w:rPr>
+          <w:rFonts w:ascii="Consolas" w:eastAsia="Times New Roman" w:hAnsi="Consolas" w:cs="Times New Roman"/>
+          <w:i/>
+          <w:iCs/>
+          <w:color w:val="FD971F"/>
+          <w:sz w:val="21"/>
+          <w:szCs w:val="21"/>
+          <w:lang w:val="en-US"/>
+        </w:rPr>
+        <w:t>props</w:t>
+      </w:r>
+      <w:r>
+        <w:rPr>
+          <w:rFonts w:ascii="Consolas" w:eastAsia="Times New Roman" w:hAnsi="Consolas" w:cs="Times New Roman"/>
+          <w:color w:val="F8F8F2"/>
+          <w:sz w:val="21"/>
+          <w:szCs w:val="21"/>
+          <w:lang w:val="en-US"/>
+        </w:rPr>
+        <w:t xml:space="preserve"> </w:t>
+      </w:r>
+      <w:r>
+        <w:rPr>
+          <w:rFonts w:ascii="Consolas" w:eastAsia="Times New Roman" w:hAnsi="Consolas" w:cs="Times New Roman"/>
+          <w:i/>
+          <w:iCs/>
+          <w:color w:val="66D9EF"/>
+          <w:sz w:val="21"/>
+          <w:szCs w:val="21"/>
+          <w:lang w:val="en-US"/>
+        </w:rPr>
+        <w:t>=&gt;</w:t>
+      </w:r>
+      <w:r>
+        <w:rPr>
+          <w:rFonts w:ascii="Consolas" w:eastAsia="Times New Roman" w:hAnsi="Consolas" w:cs="Times New Roman"/>
+          <w:color w:val="F8F8F2"/>
+          <w:sz w:val="21"/>
+          <w:szCs w:val="21"/>
+          <w:lang w:val="en-US"/>
+        </w:rPr>
+        <w:t xml:space="preserve"> {</w:t>
+      </w:r>
+    </w:p>
+    <w:p>
+      <w:pPr>
+        <w:shd w:val="clear" w:color="auto" w:fill="272822"/>
+        <w:spacing w:after="0" w:line="285" w:lineRule="atLeast"/>
+        <w:rPr>
+          <w:rFonts w:ascii="Consolas" w:eastAsia="Times New Roman" w:hAnsi="Consolas" w:cs="Times New Roman"/>
+          <w:color w:val="F8F8F2"/>
+          <w:sz w:val="21"/>
+          <w:szCs w:val="21"/>
+          <w:lang w:val="en-US"/>
+        </w:rPr>
+      </w:pPr>
+      <w:r>
+        <w:rPr>
+          <w:rFonts w:ascii="Consolas" w:eastAsia="Times New Roman" w:hAnsi="Consolas" w:cs="Times New Roman"/>
+          <w:color w:val="F8F8F2"/>
+          <w:sz w:val="21"/>
+          <w:szCs w:val="21"/>
+          <w:lang w:val="en-US"/>
+        </w:rPr>
+        <w:t xml:space="preserve">  </w:t>
+      </w:r>
+      <w:r>
+        <w:rPr>
+          <w:rFonts w:ascii="Consolas" w:eastAsia="Times New Roman" w:hAnsi="Consolas" w:cs="Times New Roman"/>
+          <w:color w:val="F92672"/>
+          <w:sz w:val="21"/>
+          <w:szCs w:val="21"/>
+          <w:lang w:val="en-US"/>
+        </w:rPr>
+        <w:t>return</w:t>
+      </w:r>
+      <w:r>
+        <w:rPr>
+          <w:rFonts w:ascii="Consolas" w:eastAsia="Times New Roman" w:hAnsi="Consolas" w:cs="Times New Roman"/>
+          <w:color w:val="F8F8F2"/>
+          <w:sz w:val="21"/>
+          <w:szCs w:val="21"/>
+          <w:lang w:val="en-US"/>
+        </w:rPr>
+        <w:t xml:space="preserve"> (</w:t>
+      </w:r>
+    </w:p>
+    <w:p>
+      <w:pPr>
+        <w:shd w:val="clear" w:color="auto" w:fill="272822"/>
+        <w:spacing w:after="0" w:line="285" w:lineRule="atLeast"/>
+        <w:rPr>
+          <w:rFonts w:ascii="Consolas" w:eastAsia="Times New Roman" w:hAnsi="Consolas" w:cs="Times New Roman"/>
+          <w:color w:val="F8F8F2"/>
+          <w:sz w:val="21"/>
+          <w:szCs w:val="21"/>
+          <w:lang w:val="en-US"/>
+        </w:rPr>
+      </w:pPr>
+      <w:r>
+        <w:rPr>
+          <w:rFonts w:ascii="Consolas" w:eastAsia="Times New Roman" w:hAnsi="Consolas" w:cs="Times New Roman"/>
+          <w:color w:val="F8F8F2"/>
+          <w:sz w:val="21"/>
+          <w:szCs w:val="21"/>
+          <w:lang w:val="en-US"/>
+        </w:rPr>
+        <w:t>    &lt;</w:t>
+      </w:r>
+      <w:r>
+        <w:rPr>
+          <w:rFonts w:ascii="Consolas" w:eastAsia="Times New Roman" w:hAnsi="Consolas" w:cs="Times New Roman"/>
+          <w:i/>
+          <w:iCs/>
+          <w:color w:val="66D9EF"/>
+          <w:sz w:val="21"/>
+          <w:szCs w:val="21"/>
+          <w:lang w:val="en-US"/>
+        </w:rPr>
+        <w:t>Card</w:t>
+      </w:r>
+      <w:r>
+        <w:rPr>
+          <w:rFonts w:ascii="Consolas" w:eastAsia="Times New Roman" w:hAnsi="Consolas" w:cs="Times New Roman"/>
+          <w:color w:val="F8F8F2"/>
+          <w:sz w:val="21"/>
+          <w:szCs w:val="21"/>
+          <w:lang w:val="en-US"/>
+        </w:rPr>
+        <w:t xml:space="preserve"> </w:t>
+      </w:r>
+      <w:r>
+        <w:rPr>
+          <w:rFonts w:ascii="Consolas" w:eastAsia="Times New Roman" w:hAnsi="Consolas" w:cs="Times New Roman"/>
+          <w:color w:val="A6E22E"/>
+          <w:sz w:val="21"/>
+          <w:szCs w:val="21"/>
+          <w:lang w:val="en-US"/>
+        </w:rPr>
+        <w:t>className</w:t>
+      </w:r>
+      <w:r>
+        <w:rPr>
+          <w:rFonts w:ascii="Consolas" w:eastAsia="Times New Roman" w:hAnsi="Consolas" w:cs="Times New Roman"/>
+          <w:color w:val="F92672"/>
+          <w:sz w:val="21"/>
+          <w:szCs w:val="21"/>
+          <w:lang w:val="en-US"/>
+        </w:rPr>
+        <w:t>={</w:t>
+      </w:r>
+      <w:r>
+        <w:rPr>
+          <w:rFonts w:ascii="Consolas" w:eastAsia="Times New Roman" w:hAnsi="Consolas" w:cs="Times New Roman"/>
+          <w:color w:val="F8F8F2"/>
+          <w:sz w:val="21"/>
+          <w:szCs w:val="21"/>
+          <w:lang w:val="en-US"/>
+        </w:rPr>
+        <w:t>classes.modal</w:t>
+      </w:r>
+      <w:r>
+        <w:rPr>
+          <w:rFonts w:ascii="Consolas" w:eastAsia="Times New Roman" w:hAnsi="Consolas" w:cs="Times New Roman"/>
+          <w:color w:val="F92672"/>
+          <w:sz w:val="21"/>
+          <w:szCs w:val="21"/>
+          <w:lang w:val="en-US"/>
+        </w:rPr>
+        <w:t>}</w:t>
+      </w:r>
+      <w:r>
+        <w:rPr>
+          <w:rFonts w:ascii="Consolas" w:eastAsia="Times New Roman" w:hAnsi="Consolas" w:cs="Times New Roman"/>
+          <w:color w:val="F8F8F2"/>
+          <w:sz w:val="21"/>
+          <w:szCs w:val="21"/>
+          <w:lang w:val="en-US"/>
+        </w:rPr>
+        <w:t>&gt;</w:t>
+      </w:r>
+    </w:p>
+    <w:p>
+      <w:pPr>
+        <w:shd w:val="clear" w:color="auto" w:fill="272822"/>
+        <w:spacing w:after="0" w:line="285" w:lineRule="atLeast"/>
+        <w:rPr>
+          <w:rFonts w:ascii="Consolas" w:eastAsia="Times New Roman" w:hAnsi="Consolas" w:cs="Times New Roman"/>
+          <w:color w:val="F8F8F2"/>
+          <w:sz w:val="21"/>
+          <w:szCs w:val="21"/>
+          <w:lang w:val="en-US"/>
+        </w:rPr>
+      </w:pPr>
+      <w:r>
+        <w:rPr>
+          <w:rFonts w:ascii="Consolas" w:eastAsia="Times New Roman" w:hAnsi="Consolas" w:cs="Times New Roman"/>
+          <w:color w:val="F8F8F2"/>
+          <w:sz w:val="21"/>
+          <w:szCs w:val="21"/>
+          <w:lang w:val="en-US"/>
+        </w:rPr>
+        <w:t>    &lt;</w:t>
+      </w:r>
+      <w:r>
+        <w:rPr>
+          <w:rFonts w:ascii="Consolas" w:eastAsia="Times New Roman" w:hAnsi="Consolas" w:cs="Times New Roman"/>
+          <w:color w:val="F92672"/>
+          <w:sz w:val="21"/>
+          <w:szCs w:val="21"/>
+          <w:lang w:val="en-US"/>
+        </w:rPr>
+        <w:t>header</w:t>
+      </w:r>
+      <w:r>
+        <w:rPr>
+          <w:rFonts w:ascii="Consolas" w:eastAsia="Times New Roman" w:hAnsi="Consolas" w:cs="Times New Roman"/>
+          <w:color w:val="F8F8F2"/>
+          <w:sz w:val="21"/>
+          <w:szCs w:val="21"/>
+          <w:lang w:val="en-US"/>
+        </w:rPr>
+        <w:t xml:space="preserve"> </w:t>
+      </w:r>
+      <w:r>
+        <w:rPr>
+          <w:rFonts w:ascii="Consolas" w:eastAsia="Times New Roman" w:hAnsi="Consolas" w:cs="Times New Roman"/>
+          <w:color w:val="A6E22E"/>
+          <w:sz w:val="21"/>
+          <w:szCs w:val="21"/>
+          <w:lang w:val="en-US"/>
+        </w:rPr>
+        <w:t>className</w:t>
+      </w:r>
+      <w:r>
+        <w:rPr>
+          <w:rFonts w:ascii="Consolas" w:eastAsia="Times New Roman" w:hAnsi="Consolas" w:cs="Times New Roman"/>
+          <w:color w:val="F92672"/>
+          <w:sz w:val="21"/>
+          <w:szCs w:val="21"/>
+          <w:lang w:val="en-US"/>
+        </w:rPr>
+        <w:t>={</w:t>
+      </w:r>
+      <w:r>
+        <w:rPr>
+          <w:rFonts w:ascii="Consolas" w:eastAsia="Times New Roman" w:hAnsi="Consolas" w:cs="Times New Roman"/>
+          <w:color w:val="F8F8F2"/>
+          <w:sz w:val="21"/>
+          <w:szCs w:val="21"/>
+          <w:lang w:val="en-US"/>
+        </w:rPr>
+        <w:t>classes.header</w:t>
+      </w:r>
+      <w:r>
+        <w:rPr>
+          <w:rFonts w:ascii="Consolas" w:eastAsia="Times New Roman" w:hAnsi="Consolas" w:cs="Times New Roman"/>
+          <w:color w:val="F92672"/>
+          <w:sz w:val="21"/>
+          <w:szCs w:val="21"/>
+          <w:lang w:val="en-US"/>
+        </w:rPr>
+        <w:t>}</w:t>
+      </w:r>
+      <w:r>
+        <w:rPr>
+          <w:rFonts w:ascii="Consolas" w:eastAsia="Times New Roman" w:hAnsi="Consolas" w:cs="Times New Roman"/>
+          <w:color w:val="F8F8F2"/>
+          <w:sz w:val="21"/>
+          <w:szCs w:val="21"/>
+          <w:lang w:val="en-US"/>
+        </w:rPr>
+        <w:t>&gt;</w:t>
+      </w:r>
+    </w:p>
+    <w:p>
+      <w:pPr>
+        <w:shd w:val="clear" w:color="auto" w:fill="272822"/>
+        <w:spacing w:after="0" w:line="285" w:lineRule="atLeast"/>
+        <w:rPr>
+          <w:rFonts w:ascii="Consolas" w:eastAsia="Times New Roman" w:hAnsi="Consolas" w:cs="Times New Roman"/>
+          <w:color w:val="F8F8F2"/>
+          <w:sz w:val="21"/>
+          <w:szCs w:val="21"/>
+          <w:lang w:val="en-US"/>
+        </w:rPr>
+      </w:pPr>
+      <w:r>
+        <w:rPr>
+          <w:rFonts w:ascii="Consolas" w:eastAsia="Times New Roman" w:hAnsi="Consolas" w:cs="Times New Roman"/>
+          <w:color w:val="F8F8F2"/>
+          <w:sz w:val="21"/>
+          <w:szCs w:val="21"/>
+          <w:lang w:val="en-US"/>
+        </w:rPr>
+        <w:t>      &lt;</w:t>
+      </w:r>
+      <w:r>
+        <w:rPr>
+          <w:rFonts w:ascii="Consolas" w:eastAsia="Times New Roman" w:hAnsi="Consolas" w:cs="Times New Roman"/>
+          <w:color w:val="F92672"/>
+          <w:sz w:val="21"/>
+          <w:szCs w:val="21"/>
+          <w:lang w:val="en-US"/>
+        </w:rPr>
+        <w:t>h2</w:t>
+      </w:r>
+      <w:r>
+        <w:rPr>
+          <w:rFonts w:ascii="Consolas" w:eastAsia="Times New Roman" w:hAnsi="Consolas" w:cs="Times New Roman"/>
+          <w:color w:val="F8F8F2"/>
+          <w:sz w:val="21"/>
+          <w:szCs w:val="21"/>
+          <w:lang w:val="en-US"/>
+        </w:rPr>
+        <w:t>&gt;</w:t>
+      </w:r>
+      <w:r>
+        <w:rPr>
+          <w:rFonts w:ascii="Consolas" w:eastAsia="Times New Roman" w:hAnsi="Consolas" w:cs="Times New Roman"/>
+          <w:color w:val="F92672"/>
+          <w:sz w:val="21"/>
+          <w:szCs w:val="21"/>
+          <w:lang w:val="en-US"/>
+        </w:rPr>
+        <w:t>{</w:t>
+      </w:r>
+      <w:r>
+        <w:rPr>
+          <w:rFonts w:ascii="Consolas" w:eastAsia="Times New Roman" w:hAnsi="Consolas" w:cs="Times New Roman"/>
+          <w:i/>
+          <w:iCs/>
+          <w:color w:val="FD971F"/>
+          <w:sz w:val="21"/>
+          <w:szCs w:val="21"/>
+          <w:lang w:val="en-US"/>
+        </w:rPr>
+        <w:t>props</w:t>
+      </w:r>
+      <w:r>
+        <w:rPr>
+          <w:rFonts w:ascii="Consolas" w:eastAsia="Times New Roman" w:hAnsi="Consolas" w:cs="Times New Roman"/>
+          <w:color w:val="F8F8F2"/>
+          <w:sz w:val="21"/>
+          <w:szCs w:val="21"/>
+          <w:lang w:val="en-US"/>
+        </w:rPr>
+        <w:t>.title</w:t>
+      </w:r>
+      <w:r>
+        <w:rPr>
+          <w:rFonts w:ascii="Consolas" w:eastAsia="Times New Roman" w:hAnsi="Consolas" w:cs="Times New Roman"/>
+          <w:color w:val="F92672"/>
+          <w:sz w:val="21"/>
+          <w:szCs w:val="21"/>
+          <w:lang w:val="en-US"/>
+        </w:rPr>
+        <w:t>}</w:t>
+      </w:r>
+      <w:r>
+        <w:rPr>
+          <w:rFonts w:ascii="Consolas" w:eastAsia="Times New Roman" w:hAnsi="Consolas" w:cs="Times New Roman"/>
+          <w:color w:val="F8F8F2"/>
+          <w:sz w:val="21"/>
+          <w:szCs w:val="21"/>
+          <w:lang w:val="en-US"/>
+        </w:rPr>
+        <w:t>&lt;/</w:t>
+      </w:r>
+      <w:r>
+        <w:rPr>
+          <w:rFonts w:ascii="Consolas" w:eastAsia="Times New Roman" w:hAnsi="Consolas" w:cs="Times New Roman"/>
+          <w:color w:val="F92672"/>
+          <w:sz w:val="21"/>
+          <w:szCs w:val="21"/>
+          <w:lang w:val="en-US"/>
+        </w:rPr>
+        <w:t>h2</w:t>
+      </w:r>
+      <w:r>
+        <w:rPr>
+          <w:rFonts w:ascii="Consolas" w:eastAsia="Times New Roman" w:hAnsi="Consolas" w:cs="Times New Roman"/>
+          <w:color w:val="F8F8F2"/>
+          <w:sz w:val="21"/>
+          <w:szCs w:val="21"/>
+          <w:lang w:val="en-US"/>
+        </w:rPr>
+        <w:t>&gt;</w:t>
+      </w:r>
+    </w:p>
+    <w:p>
+      <w:pPr>
+        <w:shd w:val="clear" w:color="auto" w:fill="272822"/>
+        <w:spacing w:after="0" w:line="285" w:lineRule="atLeast"/>
+        <w:rPr>
+          <w:rFonts w:ascii="Consolas" w:eastAsia="Times New Roman" w:hAnsi="Consolas" w:cs="Times New Roman"/>
+          <w:color w:val="F8F8F2"/>
+          <w:sz w:val="21"/>
+          <w:szCs w:val="21"/>
+          <w:lang w:val="en-US"/>
+        </w:rPr>
+      </w:pPr>
+      <w:r>
+        <w:rPr>
+          <w:rFonts w:ascii="Consolas" w:eastAsia="Times New Roman" w:hAnsi="Consolas" w:cs="Times New Roman"/>
+          <w:color w:val="F8F8F2"/>
+          <w:sz w:val="21"/>
+          <w:szCs w:val="21"/>
+          <w:lang w:val="en-US"/>
+        </w:rPr>
+        <w:t>    &lt;/</w:t>
+      </w:r>
+      <w:r>
+        <w:rPr>
+          <w:rFonts w:ascii="Consolas" w:eastAsia="Times New Roman" w:hAnsi="Consolas" w:cs="Times New Roman"/>
+          <w:color w:val="F92672"/>
+          <w:sz w:val="21"/>
+          <w:szCs w:val="21"/>
+          <w:lang w:val="en-US"/>
+        </w:rPr>
+        <w:t>header</w:t>
+      </w:r>
+      <w:r>
+        <w:rPr>
+          <w:rFonts w:ascii="Consolas" w:eastAsia="Times New Roman" w:hAnsi="Consolas" w:cs="Times New Roman"/>
+          <w:color w:val="F8F8F2"/>
+          <w:sz w:val="21"/>
+          <w:szCs w:val="21"/>
+          <w:lang w:val="en-US"/>
+        </w:rPr>
+        <w:t>&gt;</w:t>
+      </w:r>
+    </w:p>
+    <w:p>
+      <w:pPr>
+        <w:shd w:val="clear" w:color="auto" w:fill="272822"/>
+        <w:spacing w:after="0" w:line="285" w:lineRule="atLeast"/>
+        <w:rPr>
+          <w:rFonts w:ascii="Consolas" w:eastAsia="Times New Roman" w:hAnsi="Consolas" w:cs="Times New Roman"/>
+          <w:color w:val="F8F8F2"/>
+          <w:sz w:val="21"/>
+          <w:szCs w:val="21"/>
+          <w:lang w:val="en-US"/>
+        </w:rPr>
+      </w:pPr>
+      <w:r>
+        <w:rPr>
+          <w:rFonts w:ascii="Consolas" w:eastAsia="Times New Roman" w:hAnsi="Consolas" w:cs="Times New Roman"/>
+          <w:color w:val="F8F8F2"/>
+          <w:sz w:val="21"/>
+          <w:szCs w:val="21"/>
+          <w:lang w:val="en-US"/>
+        </w:rPr>
+        <w:t>    &lt;</w:t>
+      </w:r>
+      <w:r>
+        <w:rPr>
+          <w:rFonts w:ascii="Consolas" w:eastAsia="Times New Roman" w:hAnsi="Consolas" w:cs="Times New Roman"/>
+          <w:color w:val="F92672"/>
+          <w:sz w:val="21"/>
+          <w:szCs w:val="21"/>
+          <w:lang w:val="en-US"/>
+        </w:rPr>
+        <w:t>div</w:t>
+      </w:r>
+      <w:r>
+        <w:rPr>
+          <w:rFonts w:ascii="Consolas" w:eastAsia="Times New Roman" w:hAnsi="Consolas" w:cs="Times New Roman"/>
+          <w:color w:val="F8F8F2"/>
+          <w:sz w:val="21"/>
+          <w:szCs w:val="21"/>
+          <w:lang w:val="en-US"/>
+        </w:rPr>
+        <w:t xml:space="preserve"> </w:t>
+      </w:r>
+      <w:r>
+        <w:rPr>
+          <w:rFonts w:ascii="Consolas" w:eastAsia="Times New Roman" w:hAnsi="Consolas" w:cs="Times New Roman"/>
+          <w:color w:val="A6E22E"/>
+          <w:sz w:val="21"/>
+          <w:szCs w:val="21"/>
+          <w:lang w:val="en-US"/>
+        </w:rPr>
+        <w:t>className</w:t>
+      </w:r>
+      <w:r>
+        <w:rPr>
+          <w:rFonts w:ascii="Consolas" w:eastAsia="Times New Roman" w:hAnsi="Consolas" w:cs="Times New Roman"/>
+          <w:color w:val="F92672"/>
+          <w:sz w:val="21"/>
+          <w:szCs w:val="21"/>
+          <w:lang w:val="en-US"/>
+        </w:rPr>
+        <w:t>={</w:t>
+      </w:r>
+      <w:r>
+        <w:rPr>
+          <w:rFonts w:ascii="Consolas" w:eastAsia="Times New Roman" w:hAnsi="Consolas" w:cs="Times New Roman"/>
+          <w:color w:val="F8F8F2"/>
+          <w:sz w:val="21"/>
+          <w:szCs w:val="21"/>
+          <w:lang w:val="en-US"/>
+        </w:rPr>
+        <w:t>classes.content</w:t>
+      </w:r>
+      <w:r>
+        <w:rPr>
+          <w:rFonts w:ascii="Consolas" w:eastAsia="Times New Roman" w:hAnsi="Consolas" w:cs="Times New Roman"/>
+          <w:color w:val="F92672"/>
+          <w:sz w:val="21"/>
+          <w:szCs w:val="21"/>
+          <w:lang w:val="en-US"/>
+        </w:rPr>
+        <w:t>}</w:t>
+      </w:r>
+      <w:r>
+        <w:rPr>
+          <w:rFonts w:ascii="Consolas" w:eastAsia="Times New Roman" w:hAnsi="Consolas" w:cs="Times New Roman"/>
+          <w:color w:val="F8F8F2"/>
+          <w:sz w:val="21"/>
+          <w:szCs w:val="21"/>
+          <w:lang w:val="en-US"/>
+        </w:rPr>
+        <w:t>&gt;</w:t>
+      </w:r>
+    </w:p>
+    <w:p>
+      <w:pPr>
+        <w:shd w:val="clear" w:color="auto" w:fill="272822"/>
+        <w:spacing w:after="0" w:line="285" w:lineRule="atLeast"/>
+        <w:rPr>
+          <w:rFonts w:ascii="Consolas" w:eastAsia="Times New Roman" w:hAnsi="Consolas" w:cs="Times New Roman"/>
+          <w:color w:val="F8F8F2"/>
+          <w:sz w:val="21"/>
+          <w:szCs w:val="21"/>
+          <w:lang w:val="en-US"/>
+        </w:rPr>
+      </w:pPr>
+      <w:r>
+        <w:rPr>
+          <w:rFonts w:ascii="Consolas" w:eastAsia="Times New Roman" w:hAnsi="Consolas" w:cs="Times New Roman"/>
+          <w:color w:val="F8F8F2"/>
+          <w:sz w:val="21"/>
+          <w:szCs w:val="21"/>
+          <w:lang w:val="en-US"/>
+        </w:rPr>
+        <w:t>      &lt;</w:t>
+      </w:r>
+      <w:r>
+        <w:rPr>
+          <w:rFonts w:ascii="Consolas" w:eastAsia="Times New Roman" w:hAnsi="Consolas" w:cs="Times New Roman"/>
+          <w:color w:val="F92672"/>
+          <w:sz w:val="21"/>
+          <w:szCs w:val="21"/>
+          <w:lang w:val="en-US"/>
+        </w:rPr>
+        <w:t>p</w:t>
+      </w:r>
+      <w:r>
+        <w:rPr>
+          <w:rFonts w:ascii="Consolas" w:eastAsia="Times New Roman" w:hAnsi="Consolas" w:cs="Times New Roman"/>
+          <w:color w:val="F8F8F2"/>
+          <w:sz w:val="21"/>
+          <w:szCs w:val="21"/>
+          <w:lang w:val="en-US"/>
+        </w:rPr>
+        <w:t>&gt;</w:t>
+      </w:r>
+      <w:r>
+        <w:rPr>
+          <w:rFonts w:ascii="Consolas" w:eastAsia="Times New Roman" w:hAnsi="Consolas" w:cs="Times New Roman"/>
+          <w:color w:val="F92672"/>
+          <w:sz w:val="21"/>
+          <w:szCs w:val="21"/>
+          <w:lang w:val="en-US"/>
+        </w:rPr>
+        <w:t>{</w:t>
+      </w:r>
+      <w:r>
+        <w:rPr>
+          <w:rFonts w:ascii="Consolas" w:eastAsia="Times New Roman" w:hAnsi="Consolas" w:cs="Times New Roman"/>
+          <w:i/>
+          <w:iCs/>
+          <w:color w:val="FD971F"/>
+          <w:sz w:val="21"/>
+          <w:szCs w:val="21"/>
+          <w:lang w:val="en-US"/>
+        </w:rPr>
+        <w:t>props</w:t>
+      </w:r>
+      <w:r>
+        <w:rPr>
+          <w:rFonts w:ascii="Consolas" w:eastAsia="Times New Roman" w:hAnsi="Consolas" w:cs="Times New Roman"/>
+          <w:color w:val="F8F8F2"/>
+          <w:sz w:val="21"/>
+          <w:szCs w:val="21"/>
+          <w:lang w:val="en-US"/>
+        </w:rPr>
+        <w:t>.message</w:t>
+      </w:r>
+      <w:r>
+        <w:rPr>
+          <w:rFonts w:ascii="Consolas" w:eastAsia="Times New Roman" w:hAnsi="Consolas" w:cs="Times New Roman"/>
+          <w:color w:val="F92672"/>
+          <w:sz w:val="21"/>
+          <w:szCs w:val="21"/>
+          <w:lang w:val="en-US"/>
+        </w:rPr>
+        <w:t>}</w:t>
+      </w:r>
+      <w:r>
+        <w:rPr>
+          <w:rFonts w:ascii="Consolas" w:eastAsia="Times New Roman" w:hAnsi="Consolas" w:cs="Times New Roman"/>
+          <w:color w:val="F8F8F2"/>
+          <w:sz w:val="21"/>
+          <w:szCs w:val="21"/>
+          <w:lang w:val="en-US"/>
+        </w:rPr>
+        <w:t>&lt;/</w:t>
+      </w:r>
+      <w:r>
+        <w:rPr>
+          <w:rFonts w:ascii="Consolas" w:eastAsia="Times New Roman" w:hAnsi="Consolas" w:cs="Times New Roman"/>
+          <w:color w:val="F92672"/>
+          <w:sz w:val="21"/>
+          <w:szCs w:val="21"/>
+          <w:lang w:val="en-US"/>
+        </w:rPr>
+        <w:t>p</w:t>
+      </w:r>
+      <w:r>
+        <w:rPr>
+          <w:rFonts w:ascii="Consolas" w:eastAsia="Times New Roman" w:hAnsi="Consolas" w:cs="Times New Roman"/>
+          <w:color w:val="F8F8F2"/>
+          <w:sz w:val="21"/>
+          <w:szCs w:val="21"/>
+          <w:lang w:val="en-US"/>
+        </w:rPr>
+        <w:t>&gt;</w:t>
+      </w:r>
+    </w:p>
+    <w:p>
+      <w:pPr>
+        <w:shd w:val="clear" w:color="auto" w:fill="272822"/>
+        <w:spacing w:after="0" w:line="285" w:lineRule="atLeast"/>
+        <w:rPr>
+          <w:rFonts w:ascii="Consolas" w:eastAsia="Times New Roman" w:hAnsi="Consolas" w:cs="Times New Roman"/>
+          <w:color w:val="F8F8F2"/>
+          <w:sz w:val="21"/>
+          <w:szCs w:val="21"/>
+          <w:lang w:val="en-US"/>
+        </w:rPr>
+      </w:pPr>
+      <w:r>
+        <w:rPr>
+          <w:rFonts w:ascii="Consolas" w:eastAsia="Times New Roman" w:hAnsi="Consolas" w:cs="Times New Roman"/>
+          <w:color w:val="F8F8F2"/>
+          <w:sz w:val="21"/>
+          <w:szCs w:val="21"/>
+          <w:lang w:val="en-US"/>
+        </w:rPr>
+        <w:t>    &lt;/</w:t>
+      </w:r>
+      <w:r>
+        <w:rPr>
+          <w:rFonts w:ascii="Consolas" w:eastAsia="Times New Roman" w:hAnsi="Consolas" w:cs="Times New Roman"/>
+          <w:color w:val="F92672"/>
+          <w:sz w:val="21"/>
+          <w:szCs w:val="21"/>
+          <w:lang w:val="en-US"/>
+        </w:rPr>
+        <w:t>div</w:t>
+      </w:r>
+      <w:r>
+        <w:rPr>
+          <w:rFonts w:ascii="Consolas" w:eastAsia="Times New Roman" w:hAnsi="Consolas" w:cs="Times New Roman"/>
+          <w:color w:val="F8F8F2"/>
+          <w:sz w:val="21"/>
+          <w:szCs w:val="21"/>
+          <w:lang w:val="en-US"/>
+        </w:rPr>
+        <w:t>&gt;</w:t>
+      </w:r>
+    </w:p>
+    <w:p>
+      <w:pPr>
+        <w:shd w:val="clear" w:color="auto" w:fill="272822"/>
+        <w:spacing w:after="0" w:line="285" w:lineRule="atLeast"/>
+        <w:rPr>
+          <w:rFonts w:ascii="Consolas" w:eastAsia="Times New Roman" w:hAnsi="Consolas" w:cs="Times New Roman"/>
+          <w:color w:val="F8F8F2"/>
+          <w:sz w:val="21"/>
+          <w:szCs w:val="21"/>
+          <w:lang w:val="en-US"/>
+        </w:rPr>
+      </w:pPr>
+      <w:r>
+        <w:rPr>
+          <w:rFonts w:ascii="Consolas" w:eastAsia="Times New Roman" w:hAnsi="Consolas" w:cs="Times New Roman"/>
+          <w:color w:val="F8F8F2"/>
+          <w:sz w:val="21"/>
+          <w:szCs w:val="21"/>
+          <w:lang w:val="en-US"/>
+        </w:rPr>
+        <w:t>    &lt;</w:t>
+      </w:r>
+      <w:r>
+        <w:rPr>
+          <w:rFonts w:ascii="Consolas" w:eastAsia="Times New Roman" w:hAnsi="Consolas" w:cs="Times New Roman"/>
+          <w:color w:val="F92672"/>
+          <w:sz w:val="21"/>
+          <w:szCs w:val="21"/>
+          <w:lang w:val="en-US"/>
+        </w:rPr>
+        <w:t>footer</w:t>
+      </w:r>
+      <w:r>
+        <w:rPr>
+          <w:rFonts w:ascii="Consolas" w:eastAsia="Times New Roman" w:hAnsi="Consolas" w:cs="Times New Roman"/>
+          <w:color w:val="F8F8F2"/>
+          <w:sz w:val="21"/>
+          <w:szCs w:val="21"/>
+          <w:lang w:val="en-US"/>
+        </w:rPr>
+        <w:t xml:space="preserve"> </w:t>
+      </w:r>
+      <w:r>
+        <w:rPr>
+          <w:rFonts w:ascii="Consolas" w:eastAsia="Times New Roman" w:hAnsi="Consolas" w:cs="Times New Roman"/>
+          <w:color w:val="A6E22E"/>
+          <w:sz w:val="21"/>
+          <w:szCs w:val="21"/>
+          <w:lang w:val="en-US"/>
+        </w:rPr>
+        <w:t>className</w:t>
+      </w:r>
+      <w:r>
+        <w:rPr>
+          <w:rFonts w:ascii="Consolas" w:eastAsia="Times New Roman" w:hAnsi="Consolas" w:cs="Times New Roman"/>
+          <w:color w:val="F92672"/>
+          <w:sz w:val="21"/>
+          <w:szCs w:val="21"/>
+          <w:lang w:val="en-US"/>
+        </w:rPr>
+        <w:t>={</w:t>
+      </w:r>
+      <w:r>
+        <w:rPr>
+          <w:rFonts w:ascii="Consolas" w:eastAsia="Times New Roman" w:hAnsi="Consolas" w:cs="Times New Roman"/>
+          <w:color w:val="F8F8F2"/>
+          <w:sz w:val="21"/>
+          <w:szCs w:val="21"/>
+          <w:lang w:val="en-US"/>
+        </w:rPr>
+        <w:t>classes.actions</w:t>
+      </w:r>
+      <w:r>
+        <w:rPr>
+          <w:rFonts w:ascii="Consolas" w:eastAsia="Times New Roman" w:hAnsi="Consolas" w:cs="Times New Roman"/>
+          <w:color w:val="F92672"/>
+          <w:sz w:val="21"/>
+          <w:szCs w:val="21"/>
+          <w:lang w:val="en-US"/>
+        </w:rPr>
+        <w:t>}</w:t>
+      </w:r>
+      <w:r>
+        <w:rPr>
+          <w:rFonts w:ascii="Consolas" w:eastAsia="Times New Roman" w:hAnsi="Consolas" w:cs="Times New Roman"/>
+          <w:color w:val="F8F8F2"/>
+          <w:sz w:val="21"/>
+          <w:szCs w:val="21"/>
+          <w:lang w:val="en-US"/>
+        </w:rPr>
+        <w:t>&gt;</w:t>
+      </w:r>
+    </w:p>
+    <w:p>
+      <w:pPr>
+        <w:shd w:val="clear" w:color="auto" w:fill="272822"/>
+        <w:spacing w:after="0" w:line="285" w:lineRule="atLeast"/>
+        <w:rPr>
+          <w:rFonts w:ascii="Consolas" w:eastAsia="Times New Roman" w:hAnsi="Consolas" w:cs="Times New Roman"/>
+          <w:color w:val="F8F8F2"/>
+          <w:sz w:val="21"/>
+          <w:szCs w:val="21"/>
+          <w:lang w:val="en-US"/>
+        </w:rPr>
+      </w:pPr>
+      <w:r>
+        <w:rPr>
+          <w:rFonts w:ascii="Consolas" w:eastAsia="Times New Roman" w:hAnsi="Consolas" w:cs="Times New Roman"/>
+          <w:color w:val="F8F8F2"/>
+          <w:sz w:val="21"/>
+          <w:szCs w:val="21"/>
+          <w:lang w:val="en-US"/>
+        </w:rPr>
+        <w:t>      &lt;</w:t>
+      </w:r>
+      <w:r>
+        <w:rPr>
+          <w:rFonts w:ascii="Consolas" w:eastAsia="Times New Roman" w:hAnsi="Consolas" w:cs="Times New Roman"/>
+          <w:i/>
+          <w:iCs/>
+          <w:color w:val="66D9EF"/>
+          <w:sz w:val="21"/>
+          <w:szCs w:val="21"/>
+          <w:lang w:val="en-US"/>
+        </w:rPr>
+        <w:t>Button</w:t>
+      </w:r>
+      <w:r>
+        <w:rPr>
+          <w:rFonts w:ascii="Consolas" w:eastAsia="Times New Roman" w:hAnsi="Consolas" w:cs="Times New Roman"/>
+          <w:color w:val="F8F8F2"/>
+          <w:sz w:val="21"/>
+          <w:szCs w:val="21"/>
+          <w:lang w:val="en-US"/>
+        </w:rPr>
+        <w:t xml:space="preserve"> </w:t>
+      </w:r>
+      <w:r>
+        <w:rPr>
+          <w:rFonts w:ascii="Consolas" w:eastAsia="Times New Roman" w:hAnsi="Consolas" w:cs="Times New Roman"/>
+          <w:color w:val="A6E22E"/>
+          <w:sz w:val="21"/>
+          <w:szCs w:val="21"/>
+          <w:lang w:val="en-US"/>
+        </w:rPr>
+        <w:t>onClick</w:t>
+      </w:r>
+      <w:r>
+        <w:rPr>
+          <w:rFonts w:ascii="Consolas" w:eastAsia="Times New Roman" w:hAnsi="Consolas" w:cs="Times New Roman"/>
+          <w:color w:val="F92672"/>
+          <w:sz w:val="21"/>
+          <w:szCs w:val="21"/>
+          <w:lang w:val="en-US"/>
+        </w:rPr>
+        <w:t>={</w:t>
+      </w:r>
+      <w:r>
+        <w:rPr>
+          <w:rFonts w:ascii="Consolas" w:eastAsia="Times New Roman" w:hAnsi="Consolas" w:cs="Times New Roman"/>
+          <w:i/>
+          <w:iCs/>
+          <w:color w:val="FD971F"/>
+          <w:sz w:val="21"/>
+          <w:szCs w:val="21"/>
+          <w:lang w:val="en-US"/>
+        </w:rPr>
+        <w:t>props</w:t>
+      </w:r>
+      <w:r>
+        <w:rPr>
+          <w:rFonts w:ascii="Consolas" w:eastAsia="Times New Roman" w:hAnsi="Consolas" w:cs="Times New Roman"/>
+          <w:color w:val="F8F8F2"/>
+          <w:sz w:val="21"/>
+          <w:szCs w:val="21"/>
+          <w:lang w:val="en-US"/>
+        </w:rPr>
+        <w:t>.onConfirm</w:t>
+      </w:r>
+      <w:r>
+        <w:rPr>
+          <w:rFonts w:ascii="Consolas" w:eastAsia="Times New Roman" w:hAnsi="Consolas" w:cs="Times New Roman"/>
+          <w:color w:val="F92672"/>
+          <w:sz w:val="21"/>
+          <w:szCs w:val="21"/>
+          <w:lang w:val="en-US"/>
+        </w:rPr>
+        <w:t>}</w:t>
+      </w:r>
+      <w:r>
+        <w:rPr>
+          <w:rFonts w:ascii="Consolas" w:eastAsia="Times New Roman" w:hAnsi="Consolas" w:cs="Times New Roman"/>
+          <w:color w:val="F8F8F2"/>
+          <w:sz w:val="21"/>
+          <w:szCs w:val="21"/>
+          <w:lang w:val="en-US"/>
+        </w:rPr>
+        <w:t>&gt;Okay&lt;/</w:t>
+      </w:r>
+      <w:r>
+        <w:rPr>
+          <w:rFonts w:ascii="Consolas" w:eastAsia="Times New Roman" w:hAnsi="Consolas" w:cs="Times New Roman"/>
+          <w:i/>
+          <w:iCs/>
+          <w:color w:val="66D9EF"/>
+          <w:sz w:val="21"/>
+          <w:szCs w:val="21"/>
+          <w:lang w:val="en-US"/>
+        </w:rPr>
+        <w:t>Button</w:t>
+      </w:r>
+      <w:r>
+        <w:rPr>
+          <w:rFonts w:ascii="Consolas" w:eastAsia="Times New Roman" w:hAnsi="Consolas" w:cs="Times New Roman"/>
+          <w:color w:val="F8F8F2"/>
+          <w:sz w:val="21"/>
+          <w:szCs w:val="21"/>
+          <w:lang w:val="en-US"/>
+        </w:rPr>
+        <w:t>&gt;</w:t>
+      </w:r>
+    </w:p>
+    <w:p>
+      <w:pPr>
+        <w:shd w:val="clear" w:color="auto" w:fill="272822"/>
+        <w:spacing w:after="0" w:line="285" w:lineRule="atLeast"/>
+        <w:rPr>
+          <w:rFonts w:ascii="Consolas" w:eastAsia="Times New Roman" w:hAnsi="Consolas" w:cs="Times New Roman"/>
+          <w:color w:val="F8F8F2"/>
+          <w:sz w:val="21"/>
+          <w:szCs w:val="21"/>
+          <w:lang w:val="en-US"/>
+        </w:rPr>
+      </w:pPr>
+      <w:r>
+        <w:rPr>
+          <w:rFonts w:ascii="Consolas" w:eastAsia="Times New Roman" w:hAnsi="Consolas" w:cs="Times New Roman"/>
+          <w:color w:val="F8F8F2"/>
+          <w:sz w:val="21"/>
+          <w:szCs w:val="21"/>
+          <w:lang w:val="en-US"/>
+        </w:rPr>
+        <w:t>    &lt;/</w:t>
+      </w:r>
+      <w:r>
+        <w:rPr>
+          <w:rFonts w:ascii="Consolas" w:eastAsia="Times New Roman" w:hAnsi="Consolas" w:cs="Times New Roman"/>
+          <w:color w:val="F92672"/>
+          <w:sz w:val="21"/>
+          <w:szCs w:val="21"/>
+          <w:lang w:val="en-US"/>
+        </w:rPr>
+        <w:t>footer</w:t>
+      </w:r>
+      <w:r>
+        <w:rPr>
+          <w:rFonts w:ascii="Consolas" w:eastAsia="Times New Roman" w:hAnsi="Consolas" w:cs="Times New Roman"/>
+          <w:color w:val="F8F8F2"/>
+          <w:sz w:val="21"/>
+          <w:szCs w:val="21"/>
+          <w:lang w:val="en-US"/>
+        </w:rPr>
+        <w:t>&gt;</w:t>
+      </w:r>
+    </w:p>
+    <w:p>
+      <w:pPr>
+        <w:shd w:val="clear" w:color="auto" w:fill="272822"/>
+        <w:spacing w:after="0" w:line="285" w:lineRule="atLeast"/>
+        <w:rPr>
+          <w:rFonts w:ascii="Consolas" w:eastAsia="Times New Roman" w:hAnsi="Consolas" w:cs="Times New Roman"/>
+          <w:color w:val="F8F8F2"/>
+          <w:sz w:val="21"/>
+          <w:szCs w:val="21"/>
+          <w:lang w:val="en-US"/>
+        </w:rPr>
+      </w:pPr>
+      <w:r>
+        <w:rPr>
+          <w:rFonts w:ascii="Consolas" w:eastAsia="Times New Roman" w:hAnsi="Consolas" w:cs="Times New Roman"/>
+          <w:color w:val="F8F8F2"/>
+          <w:sz w:val="21"/>
+          <w:szCs w:val="21"/>
+          <w:lang w:val="en-US"/>
+        </w:rPr>
+        <w:t>  &lt;/</w:t>
+      </w:r>
+      <w:r>
+        <w:rPr>
+          <w:rFonts w:ascii="Consolas" w:eastAsia="Times New Roman" w:hAnsi="Consolas" w:cs="Times New Roman"/>
+          <w:i/>
+          <w:iCs/>
+          <w:color w:val="66D9EF"/>
+          <w:sz w:val="21"/>
+          <w:szCs w:val="21"/>
+          <w:lang w:val="en-US"/>
+        </w:rPr>
+        <w:t>Card</w:t>
+      </w:r>
+      <w:r>
+        <w:rPr>
+          <w:rFonts w:ascii="Consolas" w:eastAsia="Times New Roman" w:hAnsi="Consolas" w:cs="Times New Roman"/>
+          <w:color w:val="F8F8F2"/>
+          <w:sz w:val="21"/>
+          <w:szCs w:val="21"/>
+          <w:lang w:val="en-US"/>
+        </w:rPr>
+        <w:t>&gt;</w:t>
+      </w:r>
+    </w:p>
+    <w:p>
+      <w:pPr>
+        <w:shd w:val="clear" w:color="auto" w:fill="272822"/>
+        <w:spacing w:after="0" w:line="285" w:lineRule="atLeast"/>
+        <w:rPr>
+          <w:rFonts w:ascii="Consolas" w:eastAsia="Times New Roman" w:hAnsi="Consolas" w:cs="Times New Roman"/>
+          <w:color w:val="F8F8F2"/>
+          <w:sz w:val="21"/>
+          <w:szCs w:val="21"/>
+          <w:lang w:val="en-US"/>
+        </w:rPr>
+      </w:pPr>
+      <w:r>
+        <w:rPr>
+          <w:rFonts w:ascii="Consolas" w:eastAsia="Times New Roman" w:hAnsi="Consolas" w:cs="Times New Roman"/>
+          <w:color w:val="F8F8F2"/>
+          <w:sz w:val="21"/>
+          <w:szCs w:val="21"/>
+          <w:lang w:val="en-US"/>
+        </w:rPr>
+        <w:t>  )</w:t>
+      </w:r>
+    </w:p>
+    <w:p>
+      <w:pPr>
+        <w:shd w:val="clear" w:color="auto" w:fill="272822"/>
+        <w:spacing w:after="0" w:line="285" w:lineRule="atLeast"/>
+        <w:rPr>
+          <w:rFonts w:ascii="Consolas" w:eastAsia="Times New Roman" w:hAnsi="Consolas" w:cs="Times New Roman"/>
+          <w:color w:val="F8F8F2"/>
+          <w:sz w:val="21"/>
+          <w:szCs w:val="21"/>
+          <w:lang w:val="en-US"/>
+        </w:rPr>
+      </w:pPr>
+      <w:r>
+        <w:rPr>
+          <w:rFonts w:ascii="Consolas" w:eastAsia="Times New Roman" w:hAnsi="Consolas" w:cs="Times New Roman"/>
+          <w:color w:val="F8F8F2"/>
+          <w:sz w:val="21"/>
+          <w:szCs w:val="21"/>
+          <w:lang w:val="en-US"/>
+        </w:rPr>
+        <w:t>}</w:t>
+      </w:r>
+    </w:p>
+    <w:p>
+      <w:pPr>
+        <w:shd w:val="clear" w:color="auto" w:fill="272822"/>
+        <w:spacing w:after="0" w:line="285" w:lineRule="atLeast"/>
+        <w:rPr>
+          <w:rFonts w:ascii="Consolas" w:eastAsia="Times New Roman" w:hAnsi="Consolas" w:cs="Times New Roman"/>
+          <w:color w:val="F8F8F2"/>
+          <w:sz w:val="21"/>
+          <w:szCs w:val="21"/>
+          <w:lang w:val="en-US"/>
+        </w:rPr>
+      </w:pPr>
+    </w:p>
+    <w:p>
+      <w:pPr>
+        <w:shd w:val="clear" w:color="auto" w:fill="272822"/>
+        <w:spacing w:after="0" w:line="285" w:lineRule="atLeast"/>
+        <w:rPr>
+          <w:rFonts w:ascii="Consolas" w:eastAsia="Times New Roman" w:hAnsi="Consolas" w:cs="Times New Roman"/>
+          <w:color w:val="F8F8F2"/>
+          <w:sz w:val="21"/>
+          <w:szCs w:val="21"/>
+          <w:lang w:val="en-US"/>
+        </w:rPr>
+      </w:pPr>
+      <w:r>
+        <w:rPr>
+          <w:rFonts w:ascii="Consolas" w:eastAsia="Times New Roman" w:hAnsi="Consolas" w:cs="Times New Roman"/>
+          <w:i/>
+          <w:iCs/>
+          <w:color w:val="66D9EF"/>
+          <w:sz w:val="21"/>
+          <w:szCs w:val="21"/>
+          <w:lang w:val="en-US"/>
+        </w:rPr>
+        <w:t>const</w:t>
+      </w:r>
+      <w:r>
+        <w:rPr>
+          <w:rFonts w:ascii="Consolas" w:eastAsia="Times New Roman" w:hAnsi="Consolas" w:cs="Times New Roman"/>
+          <w:color w:val="F8F8F2"/>
+          <w:sz w:val="21"/>
+          <w:szCs w:val="21"/>
+          <w:lang w:val="en-US"/>
+        </w:rPr>
+        <w:t xml:space="preserve"> </w:t>
+      </w:r>
+      <w:r>
+        <w:rPr>
+          <w:rFonts w:ascii="Consolas" w:eastAsia="Times New Roman" w:hAnsi="Consolas" w:cs="Times New Roman"/>
+          <w:color w:val="A6E22E"/>
+          <w:sz w:val="21"/>
+          <w:szCs w:val="21"/>
+          <w:lang w:val="en-US"/>
+        </w:rPr>
+        <w:t>ErrorModal</w:t>
+      </w:r>
+      <w:r>
+        <w:rPr>
+          <w:rFonts w:ascii="Consolas" w:eastAsia="Times New Roman" w:hAnsi="Consolas" w:cs="Times New Roman"/>
+          <w:color w:val="F8F8F2"/>
+          <w:sz w:val="21"/>
+          <w:szCs w:val="21"/>
+          <w:lang w:val="en-US"/>
+        </w:rPr>
+        <w:t xml:space="preserve"> </w:t>
+      </w:r>
+      <w:r>
+        <w:rPr>
+          <w:rFonts w:ascii="Consolas" w:eastAsia="Times New Roman" w:hAnsi="Consolas" w:cs="Times New Roman"/>
+          <w:color w:val="F92672"/>
+          <w:sz w:val="21"/>
+          <w:szCs w:val="21"/>
+          <w:lang w:val="en-US"/>
+        </w:rPr>
+        <w:t>=</w:t>
+      </w:r>
+      <w:r>
+        <w:rPr>
+          <w:rFonts w:ascii="Consolas" w:eastAsia="Times New Roman" w:hAnsi="Consolas" w:cs="Times New Roman"/>
+          <w:color w:val="F8F8F2"/>
+          <w:sz w:val="21"/>
+          <w:szCs w:val="21"/>
+          <w:lang w:val="en-US"/>
+        </w:rPr>
+        <w:t xml:space="preserve"> </w:t>
+      </w:r>
+      <w:r>
+        <w:rPr>
+          <w:rFonts w:ascii="Consolas" w:eastAsia="Times New Roman" w:hAnsi="Consolas" w:cs="Times New Roman"/>
+          <w:i/>
+          <w:iCs/>
+          <w:color w:val="FD971F"/>
+          <w:sz w:val="21"/>
+          <w:szCs w:val="21"/>
+          <w:lang w:val="en-US"/>
+        </w:rPr>
+        <w:t>props</w:t>
+      </w:r>
+      <w:r>
+        <w:rPr>
+          <w:rFonts w:ascii="Consolas" w:eastAsia="Times New Roman" w:hAnsi="Consolas" w:cs="Times New Roman"/>
+          <w:color w:val="F8F8F2"/>
+          <w:sz w:val="21"/>
+          <w:szCs w:val="21"/>
+          <w:lang w:val="en-US"/>
+        </w:rPr>
+        <w:t xml:space="preserve"> </w:t>
+      </w:r>
+      <w:r>
+        <w:rPr>
+          <w:rFonts w:ascii="Consolas" w:eastAsia="Times New Roman" w:hAnsi="Consolas" w:cs="Times New Roman"/>
+          <w:i/>
+          <w:iCs/>
+          <w:color w:val="66D9EF"/>
+          <w:sz w:val="21"/>
+          <w:szCs w:val="21"/>
+          <w:lang w:val="en-US"/>
+        </w:rPr>
+        <w:t>=&gt;</w:t>
+      </w:r>
+      <w:r>
+        <w:rPr>
+          <w:rFonts w:ascii="Consolas" w:eastAsia="Times New Roman" w:hAnsi="Consolas" w:cs="Times New Roman"/>
+          <w:color w:val="F8F8F2"/>
+          <w:sz w:val="21"/>
+          <w:szCs w:val="21"/>
+          <w:lang w:val="en-US"/>
+        </w:rPr>
+        <w:t xml:space="preserve"> {</w:t>
+      </w:r>
+    </w:p>
+    <w:p>
+      <w:pPr>
+        <w:shd w:val="clear" w:color="auto" w:fill="272822"/>
+        <w:spacing w:after="0" w:line="285" w:lineRule="atLeast"/>
+        <w:rPr>
+          <w:rFonts w:ascii="Consolas" w:eastAsia="Times New Roman" w:hAnsi="Consolas" w:cs="Times New Roman"/>
+          <w:color w:val="F8F8F2"/>
+          <w:sz w:val="21"/>
+          <w:szCs w:val="21"/>
+          <w:lang w:val="en-US"/>
+        </w:rPr>
+      </w:pPr>
+      <w:r>
+        <w:rPr>
+          <w:rFonts w:ascii="Consolas" w:eastAsia="Times New Roman" w:hAnsi="Consolas" w:cs="Times New Roman"/>
+          <w:color w:val="F8F8F2"/>
+          <w:sz w:val="21"/>
+          <w:szCs w:val="21"/>
+          <w:lang w:val="en-US"/>
+        </w:rPr>
+        <w:t xml:space="preserve">  </w:t>
+      </w:r>
+      <w:r>
+        <w:rPr>
+          <w:rFonts w:ascii="Consolas" w:eastAsia="Times New Roman" w:hAnsi="Consolas" w:cs="Times New Roman"/>
+          <w:color w:val="F92672"/>
+          <w:sz w:val="21"/>
+          <w:szCs w:val="21"/>
+          <w:lang w:val="en-US"/>
+        </w:rPr>
+        <w:t>return</w:t>
+      </w:r>
+      <w:r>
+        <w:rPr>
+          <w:rFonts w:ascii="Consolas" w:eastAsia="Times New Roman" w:hAnsi="Consolas" w:cs="Times New Roman"/>
+          <w:color w:val="F8F8F2"/>
+          <w:sz w:val="21"/>
+          <w:szCs w:val="21"/>
+          <w:lang w:val="en-US"/>
+        </w:rPr>
+        <w:t xml:space="preserve"> (</w:t>
+      </w:r>
+    </w:p>
+    <w:p>
+      <w:pPr>
+        <w:shd w:val="clear" w:color="auto" w:fill="272822"/>
+        <w:spacing w:after="0" w:line="285" w:lineRule="atLeast"/>
+        <w:rPr>
+          <w:rFonts w:ascii="Consolas" w:eastAsia="Times New Roman" w:hAnsi="Consolas" w:cs="Times New Roman"/>
+          <w:color w:val="F8F8F2"/>
+          <w:sz w:val="21"/>
+          <w:szCs w:val="21"/>
+          <w:lang w:val="en-US"/>
+        </w:rPr>
+      </w:pPr>
+      <w:r>
+        <w:rPr>
+          <w:rFonts w:ascii="Consolas" w:eastAsia="Times New Roman" w:hAnsi="Consolas" w:cs="Times New Roman"/>
+          <w:color w:val="F8F8F2"/>
+          <w:sz w:val="21"/>
+          <w:szCs w:val="21"/>
+          <w:lang w:val="en-US"/>
+        </w:rPr>
+        <w:t>    &lt;&gt;</w:t>
+      </w:r>
+    </w:p>
+    <w:p>
+      <w:pPr>
+        <w:shd w:val="clear" w:color="auto" w:fill="272822"/>
+        <w:spacing w:after="0" w:line="285" w:lineRule="atLeast"/>
+        <w:rPr>
+          <w:rFonts w:ascii="Consolas" w:eastAsia="Times New Roman" w:hAnsi="Consolas" w:cs="Times New Roman"/>
+          <w:color w:val="F8F8F2"/>
+          <w:sz w:val="21"/>
+          <w:szCs w:val="21"/>
+          <w:lang w:val="en-US"/>
+        </w:rPr>
+      </w:pPr>
+      <w:r>
+        <w:rPr>
+          <w:rFonts w:ascii="Consolas" w:eastAsia="Times New Roman" w:hAnsi="Consolas" w:cs="Times New Roman"/>
+          <w:color w:val="F8F8F2"/>
+          <w:sz w:val="21"/>
+          <w:szCs w:val="21"/>
+          <w:lang w:val="en-US"/>
+        </w:rPr>
+        <w:t xml:space="preserve">      </w:t>
+      </w:r>
+      <w:r>
+        <w:rPr>
+          <w:rFonts w:ascii="Consolas" w:eastAsia="Times New Roman" w:hAnsi="Consolas" w:cs="Times New Roman"/>
+          <w:color w:val="F92672"/>
+          <w:sz w:val="21"/>
+          <w:szCs w:val="21"/>
+          <w:lang w:val="en-US"/>
+        </w:rPr>
+        <w:t>{</w:t>
+      </w:r>
+      <w:r>
+        <w:rPr>
+          <w:rFonts w:ascii="Consolas" w:eastAsia="Times New Roman" w:hAnsi="Consolas" w:cs="Times New Roman"/>
+          <w:color w:val="F8F8F2"/>
+          <w:sz w:val="21"/>
+          <w:szCs w:val="21"/>
+          <w:lang w:val="en-US"/>
+        </w:rPr>
+        <w:t>ReactDOM.</w:t>
+      </w:r>
+      <w:r>
+        <w:rPr>
+          <w:rFonts w:ascii="Consolas" w:eastAsia="Times New Roman" w:hAnsi="Consolas" w:cs="Times New Roman"/>
+          <w:color w:val="A6E22E"/>
+          <w:sz w:val="21"/>
+          <w:szCs w:val="21"/>
+          <w:lang w:val="en-US"/>
+        </w:rPr>
+        <w:t>createPortal</w:t>
+      </w:r>
+      <w:r>
+        <w:rPr>
+          <w:rFonts w:ascii="Consolas" w:eastAsia="Times New Roman" w:hAnsi="Consolas" w:cs="Times New Roman"/>
+          <w:color w:val="F8F8F2"/>
+          <w:sz w:val="21"/>
+          <w:szCs w:val="21"/>
+          <w:lang w:val="en-US"/>
+        </w:rPr>
+        <w:t>(</w:t>
+      </w:r>
+    </w:p>
+    <w:p>
+      <w:pPr>
+        <w:shd w:val="clear" w:color="auto" w:fill="272822"/>
+        <w:spacing w:after="0" w:line="285" w:lineRule="atLeast"/>
+        <w:rPr>
+          <w:rFonts w:ascii="Consolas" w:eastAsia="Times New Roman" w:hAnsi="Consolas" w:cs="Times New Roman"/>
+          <w:color w:val="F8F8F2"/>
+          <w:sz w:val="21"/>
+          <w:szCs w:val="21"/>
+          <w:lang w:val="en-US"/>
+        </w:rPr>
+      </w:pPr>
+      <w:r>
+        <w:rPr>
+          <w:rFonts w:ascii="Consolas" w:eastAsia="Times New Roman" w:hAnsi="Consolas" w:cs="Times New Roman"/>
+          <w:color w:val="F8F8F2"/>
+          <w:sz w:val="21"/>
+          <w:szCs w:val="21"/>
+          <w:lang w:val="en-US"/>
+        </w:rPr>
+        <w:t>        &lt;</w:t>
+      </w:r>
+      <w:r>
+        <w:rPr>
+          <w:rFonts w:ascii="Consolas" w:eastAsia="Times New Roman" w:hAnsi="Consolas" w:cs="Times New Roman"/>
+          <w:i/>
+          <w:iCs/>
+          <w:color w:val="66D9EF"/>
+          <w:sz w:val="21"/>
+          <w:szCs w:val="21"/>
+          <w:lang w:val="en-US"/>
+        </w:rPr>
+        <w:t>Backdrop</w:t>
+      </w:r>
+      <w:r>
+        <w:rPr>
+          <w:rFonts w:ascii="Consolas" w:eastAsia="Times New Roman" w:hAnsi="Consolas" w:cs="Times New Roman"/>
+          <w:color w:val="F8F8F2"/>
+          <w:sz w:val="21"/>
+          <w:szCs w:val="21"/>
+          <w:lang w:val="en-US"/>
+        </w:rPr>
+        <w:t xml:space="preserve"> </w:t>
+      </w:r>
+      <w:r>
+        <w:rPr>
+          <w:rFonts w:ascii="Consolas" w:eastAsia="Times New Roman" w:hAnsi="Consolas" w:cs="Times New Roman"/>
+          <w:color w:val="A6E22E"/>
+          <w:sz w:val="21"/>
+          <w:szCs w:val="21"/>
+          <w:lang w:val="en-US"/>
+        </w:rPr>
+        <w:t>onConfirm</w:t>
+      </w:r>
+      <w:r>
+        <w:rPr>
+          <w:rFonts w:ascii="Consolas" w:eastAsia="Times New Roman" w:hAnsi="Consolas" w:cs="Times New Roman"/>
+          <w:color w:val="F92672"/>
+          <w:sz w:val="21"/>
+          <w:szCs w:val="21"/>
+          <w:lang w:val="en-US"/>
+        </w:rPr>
+        <w:t>={</w:t>
+      </w:r>
+      <w:r>
+        <w:rPr>
+          <w:rFonts w:ascii="Consolas" w:eastAsia="Times New Roman" w:hAnsi="Consolas" w:cs="Times New Roman"/>
+          <w:i/>
+          <w:iCs/>
+          <w:color w:val="FD971F"/>
+          <w:sz w:val="21"/>
+          <w:szCs w:val="21"/>
+          <w:lang w:val="en-US"/>
+        </w:rPr>
+        <w:t>props</w:t>
+      </w:r>
+      <w:r>
+        <w:rPr>
+          <w:rFonts w:ascii="Consolas" w:eastAsia="Times New Roman" w:hAnsi="Consolas" w:cs="Times New Roman"/>
+          <w:color w:val="F8F8F2"/>
+          <w:sz w:val="21"/>
+          <w:szCs w:val="21"/>
+          <w:lang w:val="en-US"/>
+        </w:rPr>
+        <w:t>.onConfirm</w:t>
+      </w:r>
+      <w:r>
+        <w:rPr>
+          <w:rFonts w:ascii="Consolas" w:eastAsia="Times New Roman" w:hAnsi="Consolas" w:cs="Times New Roman"/>
+          <w:color w:val="F92672"/>
+          <w:sz w:val="21"/>
+          <w:szCs w:val="21"/>
+          <w:lang w:val="en-US"/>
+        </w:rPr>
+        <w:t>}</w:t>
+      </w:r>
+      <w:r>
+        <w:rPr>
+          <w:rFonts w:ascii="Consolas" w:eastAsia="Times New Roman" w:hAnsi="Consolas" w:cs="Times New Roman"/>
+          <w:color w:val="F8F8F2"/>
+          <w:sz w:val="21"/>
+          <w:szCs w:val="21"/>
+          <w:lang w:val="en-US"/>
+        </w:rPr>
+        <w:t xml:space="preserve"> /&gt;,</w:t>
+      </w:r>
+    </w:p>
+    <w:p>
+      <w:pPr>
+        <w:shd w:val="clear" w:color="auto" w:fill="272822"/>
+        <w:spacing w:after="0" w:line="285" w:lineRule="atLeast"/>
+        <w:rPr>
+          <w:rFonts w:ascii="Consolas" w:eastAsia="Times New Roman" w:hAnsi="Consolas" w:cs="Times New Roman"/>
+          <w:color w:val="F8F8F2"/>
+          <w:sz w:val="21"/>
+          <w:szCs w:val="21"/>
+          <w:lang w:val="en-US"/>
+        </w:rPr>
+      </w:pPr>
+      <w:r>
+        <w:rPr>
+          <w:rFonts w:ascii="Consolas" w:eastAsia="Times New Roman" w:hAnsi="Consolas" w:cs="Times New Roman"/>
+          <w:color w:val="F8F8F2"/>
+          <w:sz w:val="21"/>
+          <w:szCs w:val="21"/>
+          <w:lang w:val="en-US"/>
+        </w:rPr>
+        <w:t>        document.</w:t>
+      </w:r>
+      <w:r>
+        <w:rPr>
+          <w:rFonts w:ascii="Consolas" w:eastAsia="Times New Roman" w:hAnsi="Consolas" w:cs="Times New Roman"/>
+          <w:color w:val="A6E22E"/>
+          <w:sz w:val="21"/>
+          <w:szCs w:val="21"/>
+          <w:lang w:val="en-US"/>
+        </w:rPr>
+        <w:t>getElementById</w:t>
+      </w:r>
+      <w:r>
+        <w:rPr>
+          <w:rFonts w:ascii="Consolas" w:eastAsia="Times New Roman" w:hAnsi="Consolas" w:cs="Times New Roman"/>
+          <w:color w:val="F8F8F2"/>
+          <w:sz w:val="21"/>
+          <w:szCs w:val="21"/>
+          <w:lang w:val="en-US"/>
+        </w:rPr>
+        <w:t>(</w:t>
+      </w:r>
+      <w:r>
+        <w:rPr>
+          <w:rFonts w:ascii="Consolas" w:eastAsia="Times New Roman" w:hAnsi="Consolas" w:cs="Times New Roman"/>
+          <w:color w:val="E6DB74"/>
+          <w:sz w:val="21"/>
+          <w:szCs w:val="21"/>
+          <w:lang w:val="en-US"/>
+        </w:rPr>
+        <w:t>'backdrop-root'</w:t>
+      </w:r>
+      <w:r>
+        <w:rPr>
+          <w:rFonts w:ascii="Consolas" w:eastAsia="Times New Roman" w:hAnsi="Consolas" w:cs="Times New Roman"/>
+          <w:color w:val="F8F8F2"/>
+          <w:sz w:val="21"/>
+          <w:szCs w:val="21"/>
+          <w:lang w:val="en-US"/>
+        </w:rPr>
+        <w:t>)</w:t>
+      </w:r>
+    </w:p>
+    <w:p>
+      <w:pPr>
+        <w:shd w:val="clear" w:color="auto" w:fill="272822"/>
+        <w:spacing w:after="0" w:line="285" w:lineRule="atLeast"/>
+        <w:rPr>
+          <w:rFonts w:ascii="Consolas" w:eastAsia="Times New Roman" w:hAnsi="Consolas" w:cs="Times New Roman"/>
+          <w:color w:val="F8F8F2"/>
+          <w:sz w:val="21"/>
+          <w:szCs w:val="21"/>
+          <w:lang w:val="en-US"/>
+        </w:rPr>
+      </w:pPr>
+      <w:r>
+        <w:rPr>
+          <w:rFonts w:ascii="Consolas" w:eastAsia="Times New Roman" w:hAnsi="Consolas" w:cs="Times New Roman"/>
+          <w:color w:val="F8F8F2"/>
+          <w:sz w:val="21"/>
+          <w:szCs w:val="21"/>
+          <w:lang w:val="en-US"/>
+        </w:rPr>
+        <w:t>      )</w:t>
+      </w:r>
+      <w:r>
+        <w:rPr>
+          <w:rFonts w:ascii="Consolas" w:eastAsia="Times New Roman" w:hAnsi="Consolas" w:cs="Times New Roman"/>
+          <w:color w:val="F92672"/>
+          <w:sz w:val="21"/>
+          <w:szCs w:val="21"/>
+          <w:lang w:val="en-US"/>
+        </w:rPr>
+        <w:t>}</w:t>
+      </w:r>
+    </w:p>
+    <w:p>
+      <w:pPr>
+        <w:shd w:val="clear" w:color="auto" w:fill="272822"/>
+        <w:spacing w:after="0" w:line="285" w:lineRule="atLeast"/>
+        <w:rPr>
+          <w:rFonts w:ascii="Consolas" w:eastAsia="Times New Roman" w:hAnsi="Consolas" w:cs="Times New Roman"/>
+          <w:color w:val="F8F8F2"/>
+          <w:sz w:val="21"/>
+          <w:szCs w:val="21"/>
+          <w:lang w:val="en-US"/>
+        </w:rPr>
+      </w:pPr>
+      <w:r>
+        <w:rPr>
+          <w:rFonts w:ascii="Consolas" w:eastAsia="Times New Roman" w:hAnsi="Consolas" w:cs="Times New Roman"/>
+          <w:color w:val="F8F8F2"/>
+          <w:sz w:val="21"/>
+          <w:szCs w:val="21"/>
+          <w:lang w:val="en-US"/>
+        </w:rPr>
+        <w:t xml:space="preserve">      </w:t>
+      </w:r>
+      <w:r>
+        <w:rPr>
+          <w:rFonts w:ascii="Consolas" w:eastAsia="Times New Roman" w:hAnsi="Consolas" w:cs="Times New Roman"/>
+          <w:color w:val="F92672"/>
+          <w:sz w:val="21"/>
+          <w:szCs w:val="21"/>
+          <w:lang w:val="en-US"/>
+        </w:rPr>
+        <w:t>{</w:t>
+      </w:r>
+      <w:r>
+        <w:rPr>
+          <w:rFonts w:ascii="Consolas" w:eastAsia="Times New Roman" w:hAnsi="Consolas" w:cs="Times New Roman"/>
+          <w:color w:val="F8F8F2"/>
+          <w:sz w:val="21"/>
+          <w:szCs w:val="21"/>
+          <w:lang w:val="en-US"/>
+        </w:rPr>
+        <w:t>ReactDOM.</w:t>
+      </w:r>
+      <w:r>
+        <w:rPr>
+          <w:rFonts w:ascii="Consolas" w:eastAsia="Times New Roman" w:hAnsi="Consolas" w:cs="Times New Roman"/>
+          <w:color w:val="A6E22E"/>
+          <w:sz w:val="21"/>
+          <w:szCs w:val="21"/>
+          <w:lang w:val="en-US"/>
+        </w:rPr>
+        <w:t>createPortal</w:t>
+      </w:r>
+      <w:r>
+        <w:rPr>
+          <w:rFonts w:ascii="Consolas" w:eastAsia="Times New Roman" w:hAnsi="Consolas" w:cs="Times New Roman"/>
+          <w:color w:val="F8F8F2"/>
+          <w:sz w:val="21"/>
+          <w:szCs w:val="21"/>
+          <w:lang w:val="en-US"/>
+        </w:rPr>
+        <w:t>(</w:t>
+      </w:r>
+    </w:p>
+    <w:p>
+      <w:pPr>
+        <w:shd w:val="clear" w:color="auto" w:fill="272822"/>
+        <w:spacing w:after="0" w:line="285" w:lineRule="atLeast"/>
+        <w:rPr>
+          <w:rFonts w:ascii="Consolas" w:eastAsia="Times New Roman" w:hAnsi="Consolas" w:cs="Times New Roman"/>
+          <w:color w:val="F8F8F2"/>
+          <w:sz w:val="21"/>
+          <w:szCs w:val="21"/>
+          <w:lang w:val="en-US"/>
+        </w:rPr>
+      </w:pPr>
+      <w:r>
+        <w:rPr>
+          <w:rFonts w:ascii="Consolas" w:eastAsia="Times New Roman" w:hAnsi="Consolas" w:cs="Times New Roman"/>
+          <w:color w:val="F8F8F2"/>
+          <w:sz w:val="21"/>
+          <w:szCs w:val="21"/>
+          <w:lang w:val="en-US"/>
+        </w:rPr>
+        <w:t>        &lt;</w:t>
+      </w:r>
+      <w:r>
+        <w:rPr>
+          <w:rFonts w:ascii="Consolas" w:eastAsia="Times New Roman" w:hAnsi="Consolas" w:cs="Times New Roman"/>
+          <w:i/>
+          <w:iCs/>
+          <w:color w:val="66D9EF"/>
+          <w:sz w:val="21"/>
+          <w:szCs w:val="21"/>
+          <w:lang w:val="en-US"/>
+        </w:rPr>
+        <w:t>ModalOverlay</w:t>
+      </w:r>
+    </w:p>
+    <w:p>
+      <w:pPr>
+        <w:shd w:val="clear" w:color="auto" w:fill="272822"/>
+        <w:spacing w:after="0" w:line="285" w:lineRule="atLeast"/>
+        <w:rPr>
+          <w:rFonts w:ascii="Consolas" w:eastAsia="Times New Roman" w:hAnsi="Consolas" w:cs="Times New Roman"/>
+          <w:color w:val="F8F8F2"/>
+          <w:sz w:val="21"/>
+          <w:szCs w:val="21"/>
+          <w:lang w:val="en-US"/>
+        </w:rPr>
+      </w:pPr>
+      <w:r>
+        <w:rPr>
+          <w:rFonts w:ascii="Consolas" w:eastAsia="Times New Roman" w:hAnsi="Consolas" w:cs="Times New Roman"/>
+          <w:color w:val="F8F8F2"/>
+          <w:sz w:val="21"/>
+          <w:szCs w:val="21"/>
+          <w:lang w:val="en-US"/>
+        </w:rPr>
+        <w:t xml:space="preserve">          </w:t>
+      </w:r>
+      <w:r>
+        <w:rPr>
+          <w:rFonts w:ascii="Consolas" w:eastAsia="Times New Roman" w:hAnsi="Consolas" w:cs="Times New Roman"/>
+          <w:color w:val="A6E22E"/>
+          <w:sz w:val="21"/>
+          <w:szCs w:val="21"/>
+          <w:lang w:val="en-US"/>
+        </w:rPr>
+        <w:t>title</w:t>
+      </w:r>
+      <w:r>
+        <w:rPr>
+          <w:rFonts w:ascii="Consolas" w:eastAsia="Times New Roman" w:hAnsi="Consolas" w:cs="Times New Roman"/>
+          <w:color w:val="F92672"/>
+          <w:sz w:val="21"/>
+          <w:szCs w:val="21"/>
+          <w:lang w:val="en-US"/>
+        </w:rPr>
+        <w:t>={</w:t>
+      </w:r>
+      <w:r>
+        <w:rPr>
+          <w:rFonts w:ascii="Consolas" w:eastAsia="Times New Roman" w:hAnsi="Consolas" w:cs="Times New Roman"/>
+          <w:i/>
+          <w:iCs/>
+          <w:color w:val="FD971F"/>
+          <w:sz w:val="21"/>
+          <w:szCs w:val="21"/>
+          <w:lang w:val="en-US"/>
+        </w:rPr>
+        <w:t>props</w:t>
+      </w:r>
+      <w:r>
+        <w:rPr>
+          <w:rFonts w:ascii="Consolas" w:eastAsia="Times New Roman" w:hAnsi="Consolas" w:cs="Times New Roman"/>
+          <w:color w:val="F8F8F2"/>
+          <w:sz w:val="21"/>
+          <w:szCs w:val="21"/>
+          <w:lang w:val="en-US"/>
+        </w:rPr>
+        <w:t>.title</w:t>
+      </w:r>
+      <w:r>
+        <w:rPr>
+          <w:rFonts w:ascii="Consolas" w:eastAsia="Times New Roman" w:hAnsi="Consolas" w:cs="Times New Roman"/>
+          <w:color w:val="F92672"/>
+          <w:sz w:val="21"/>
+          <w:szCs w:val="21"/>
+          <w:lang w:val="en-US"/>
+        </w:rPr>
+        <w:t>}</w:t>
+      </w:r>
+    </w:p>
+    <w:p>
+      <w:pPr>
+        <w:shd w:val="clear" w:color="auto" w:fill="272822"/>
+        <w:spacing w:after="0" w:line="285" w:lineRule="atLeast"/>
+        <w:rPr>
+          <w:rFonts w:ascii="Consolas" w:eastAsia="Times New Roman" w:hAnsi="Consolas" w:cs="Times New Roman"/>
+          <w:color w:val="F8F8F2"/>
+          <w:sz w:val="21"/>
+          <w:szCs w:val="21"/>
+          <w:lang w:val="en-US"/>
+        </w:rPr>
+      </w:pPr>
+      <w:r>
+        <w:rPr>
+          <w:rFonts w:ascii="Consolas" w:eastAsia="Times New Roman" w:hAnsi="Consolas" w:cs="Times New Roman"/>
+          <w:color w:val="F8F8F2"/>
+          <w:sz w:val="21"/>
+          <w:szCs w:val="21"/>
+          <w:lang w:val="en-US"/>
+        </w:rPr>
+        <w:lastRenderedPageBreak/>
+        <w:t xml:space="preserve">          </w:t>
+      </w:r>
+      <w:r>
+        <w:rPr>
+          <w:rFonts w:ascii="Consolas" w:eastAsia="Times New Roman" w:hAnsi="Consolas" w:cs="Times New Roman"/>
+          <w:color w:val="A6E22E"/>
+          <w:sz w:val="21"/>
+          <w:szCs w:val="21"/>
+          <w:lang w:val="en-US"/>
+        </w:rPr>
+        <w:t>message</w:t>
+      </w:r>
+      <w:r>
+        <w:rPr>
+          <w:rFonts w:ascii="Consolas" w:eastAsia="Times New Roman" w:hAnsi="Consolas" w:cs="Times New Roman"/>
+          <w:color w:val="F92672"/>
+          <w:sz w:val="21"/>
+          <w:szCs w:val="21"/>
+          <w:lang w:val="en-US"/>
+        </w:rPr>
+        <w:t>={</w:t>
+      </w:r>
+      <w:r>
+        <w:rPr>
+          <w:rFonts w:ascii="Consolas" w:eastAsia="Times New Roman" w:hAnsi="Consolas" w:cs="Times New Roman"/>
+          <w:i/>
+          <w:iCs/>
+          <w:color w:val="FD971F"/>
+          <w:sz w:val="21"/>
+          <w:szCs w:val="21"/>
+          <w:lang w:val="en-US"/>
+        </w:rPr>
+        <w:t>props</w:t>
+      </w:r>
+      <w:r>
+        <w:rPr>
+          <w:rFonts w:ascii="Consolas" w:eastAsia="Times New Roman" w:hAnsi="Consolas" w:cs="Times New Roman"/>
+          <w:color w:val="F8F8F2"/>
+          <w:sz w:val="21"/>
+          <w:szCs w:val="21"/>
+          <w:lang w:val="en-US"/>
+        </w:rPr>
+        <w:t>.message</w:t>
+      </w:r>
+      <w:r>
+        <w:rPr>
+          <w:rFonts w:ascii="Consolas" w:eastAsia="Times New Roman" w:hAnsi="Consolas" w:cs="Times New Roman"/>
+          <w:color w:val="F92672"/>
+          <w:sz w:val="21"/>
+          <w:szCs w:val="21"/>
+          <w:lang w:val="en-US"/>
+        </w:rPr>
+        <w:t>}</w:t>
+      </w:r>
+    </w:p>
+    <w:p>
+      <w:pPr>
+        <w:shd w:val="clear" w:color="auto" w:fill="272822"/>
+        <w:spacing w:after="0" w:line="285" w:lineRule="atLeast"/>
+        <w:rPr>
+          <w:rFonts w:ascii="Consolas" w:eastAsia="Times New Roman" w:hAnsi="Consolas" w:cs="Times New Roman"/>
+          <w:color w:val="F8F8F2"/>
+          <w:sz w:val="21"/>
+          <w:szCs w:val="21"/>
+          <w:lang w:val="en-US"/>
+        </w:rPr>
+      </w:pPr>
+      <w:r>
+        <w:rPr>
+          <w:rFonts w:ascii="Consolas" w:eastAsia="Times New Roman" w:hAnsi="Consolas" w:cs="Times New Roman"/>
+          <w:color w:val="F8F8F2"/>
+          <w:sz w:val="21"/>
+          <w:szCs w:val="21"/>
+          <w:lang w:val="en-US"/>
+        </w:rPr>
+        <w:t xml:space="preserve">          </w:t>
+      </w:r>
+      <w:r>
+        <w:rPr>
+          <w:rFonts w:ascii="Consolas" w:eastAsia="Times New Roman" w:hAnsi="Consolas" w:cs="Times New Roman"/>
+          <w:color w:val="A6E22E"/>
+          <w:sz w:val="21"/>
+          <w:szCs w:val="21"/>
+          <w:lang w:val="en-US"/>
+        </w:rPr>
+        <w:t>onConfirm</w:t>
+      </w:r>
+      <w:r>
+        <w:rPr>
+          <w:rFonts w:ascii="Consolas" w:eastAsia="Times New Roman" w:hAnsi="Consolas" w:cs="Times New Roman"/>
+          <w:color w:val="F92672"/>
+          <w:sz w:val="21"/>
+          <w:szCs w:val="21"/>
+          <w:lang w:val="en-US"/>
+        </w:rPr>
+        <w:t>={</w:t>
+      </w:r>
+      <w:r>
+        <w:rPr>
+          <w:rFonts w:ascii="Consolas" w:eastAsia="Times New Roman" w:hAnsi="Consolas" w:cs="Times New Roman"/>
+          <w:i/>
+          <w:iCs/>
+          <w:color w:val="FD971F"/>
+          <w:sz w:val="21"/>
+          <w:szCs w:val="21"/>
+          <w:lang w:val="en-US"/>
+        </w:rPr>
+        <w:t>props</w:t>
+      </w:r>
+      <w:r>
+        <w:rPr>
+          <w:rFonts w:ascii="Consolas" w:eastAsia="Times New Roman" w:hAnsi="Consolas" w:cs="Times New Roman"/>
+          <w:color w:val="F8F8F2"/>
+          <w:sz w:val="21"/>
+          <w:szCs w:val="21"/>
+          <w:lang w:val="en-US"/>
+        </w:rPr>
+        <w:t>.onConfirm</w:t>
+      </w:r>
+      <w:r>
+        <w:rPr>
+          <w:rFonts w:ascii="Consolas" w:eastAsia="Times New Roman" w:hAnsi="Consolas" w:cs="Times New Roman"/>
+          <w:color w:val="F92672"/>
+          <w:sz w:val="21"/>
+          <w:szCs w:val="21"/>
+          <w:lang w:val="en-US"/>
+        </w:rPr>
+        <w:t>}</w:t>
+      </w:r>
+    </w:p>
+    <w:p>
+      <w:pPr>
+        <w:shd w:val="clear" w:color="auto" w:fill="272822"/>
+        <w:spacing w:after="0" w:line="285" w:lineRule="atLeast"/>
+        <w:rPr>
+          <w:rFonts w:ascii="Consolas" w:eastAsia="Times New Roman" w:hAnsi="Consolas" w:cs="Times New Roman"/>
+          <w:color w:val="F8F8F2"/>
+          <w:sz w:val="21"/>
+          <w:szCs w:val="21"/>
+          <w:lang w:val="en-US"/>
+        </w:rPr>
+      </w:pPr>
+      <w:r>
+        <w:rPr>
+          <w:rFonts w:ascii="Consolas" w:eastAsia="Times New Roman" w:hAnsi="Consolas" w:cs="Times New Roman"/>
+          <w:color w:val="F8F8F2"/>
+          <w:sz w:val="21"/>
+          <w:szCs w:val="21"/>
+          <w:lang w:val="en-US"/>
+        </w:rPr>
+        <w:t>        /&gt;,</w:t>
+      </w:r>
+    </w:p>
+    <w:p>
+      <w:pPr>
+        <w:shd w:val="clear" w:color="auto" w:fill="272822"/>
+        <w:spacing w:after="0" w:line="285" w:lineRule="atLeast"/>
+        <w:rPr>
+          <w:rFonts w:ascii="Consolas" w:eastAsia="Times New Roman" w:hAnsi="Consolas" w:cs="Times New Roman"/>
+          <w:color w:val="F8F8F2"/>
+          <w:sz w:val="21"/>
+          <w:szCs w:val="21"/>
+          <w:lang w:val="en-US"/>
+        </w:rPr>
+      </w:pPr>
+      <w:r>
+        <w:rPr>
+          <w:rFonts w:ascii="Consolas" w:eastAsia="Times New Roman" w:hAnsi="Consolas" w:cs="Times New Roman"/>
+          <w:color w:val="F8F8F2"/>
+          <w:sz w:val="21"/>
+          <w:szCs w:val="21"/>
+          <w:lang w:val="en-US"/>
+        </w:rPr>
+        <w:t>        document.</w:t>
+      </w:r>
+      <w:r>
+        <w:rPr>
+          <w:rFonts w:ascii="Consolas" w:eastAsia="Times New Roman" w:hAnsi="Consolas" w:cs="Times New Roman"/>
+          <w:color w:val="A6E22E"/>
+          <w:sz w:val="21"/>
+          <w:szCs w:val="21"/>
+          <w:lang w:val="en-US"/>
+        </w:rPr>
+        <w:t>getElementById</w:t>
+      </w:r>
+      <w:r>
+        <w:rPr>
+          <w:rFonts w:ascii="Consolas" w:eastAsia="Times New Roman" w:hAnsi="Consolas" w:cs="Times New Roman"/>
+          <w:color w:val="F8F8F2"/>
+          <w:sz w:val="21"/>
+          <w:szCs w:val="21"/>
+          <w:lang w:val="en-US"/>
+        </w:rPr>
+        <w:t>(</w:t>
+      </w:r>
+      <w:r>
+        <w:rPr>
+          <w:rFonts w:ascii="Consolas" w:eastAsia="Times New Roman" w:hAnsi="Consolas" w:cs="Times New Roman"/>
+          <w:color w:val="E6DB74"/>
+          <w:sz w:val="21"/>
+          <w:szCs w:val="21"/>
+          <w:lang w:val="en-US"/>
+        </w:rPr>
+        <w:t>'modal-root'</w:t>
+      </w:r>
+      <w:r>
+        <w:rPr>
+          <w:rFonts w:ascii="Consolas" w:eastAsia="Times New Roman" w:hAnsi="Consolas" w:cs="Times New Roman"/>
+          <w:color w:val="F8F8F2"/>
+          <w:sz w:val="21"/>
+          <w:szCs w:val="21"/>
+          <w:lang w:val="en-US"/>
+        </w:rPr>
+        <w:t>)</w:t>
+      </w:r>
+    </w:p>
+    <w:p>
+      <w:pPr>
+        <w:shd w:val="clear" w:color="auto" w:fill="272822"/>
+        <w:spacing w:after="0" w:line="285" w:lineRule="atLeast"/>
+        <w:rPr>
+          <w:rFonts w:ascii="Consolas" w:eastAsia="Times New Roman" w:hAnsi="Consolas" w:cs="Times New Roman"/>
+          <w:color w:val="F8F8F2"/>
+          <w:sz w:val="21"/>
+          <w:szCs w:val="21"/>
+          <w:lang w:val="en-US"/>
+        </w:rPr>
+      </w:pPr>
+      <w:r>
+        <w:rPr>
+          <w:rFonts w:ascii="Consolas" w:eastAsia="Times New Roman" w:hAnsi="Consolas" w:cs="Times New Roman"/>
+          <w:color w:val="F8F8F2"/>
+          <w:sz w:val="21"/>
+          <w:szCs w:val="21"/>
+          <w:lang w:val="en-US"/>
+        </w:rPr>
+        <w:t>      )</w:t>
+      </w:r>
+      <w:r>
+        <w:rPr>
+          <w:rFonts w:ascii="Consolas" w:eastAsia="Times New Roman" w:hAnsi="Consolas" w:cs="Times New Roman"/>
+          <w:color w:val="F92672"/>
+          <w:sz w:val="21"/>
+          <w:szCs w:val="21"/>
+          <w:lang w:val="en-US"/>
+        </w:rPr>
+        <w:t>}</w:t>
+      </w:r>
+    </w:p>
+    <w:p>
+      <w:pPr>
+        <w:shd w:val="clear" w:color="auto" w:fill="272822"/>
+        <w:spacing w:after="0" w:line="285" w:lineRule="atLeast"/>
+        <w:rPr>
+          <w:rFonts w:ascii="Consolas" w:eastAsia="Times New Roman" w:hAnsi="Consolas" w:cs="Times New Roman"/>
+          <w:color w:val="F8F8F2"/>
+          <w:sz w:val="21"/>
+          <w:szCs w:val="21"/>
+          <w:lang w:val="en-US"/>
+        </w:rPr>
+      </w:pPr>
+      <w:r>
+        <w:rPr>
+          <w:rFonts w:ascii="Consolas" w:eastAsia="Times New Roman" w:hAnsi="Consolas" w:cs="Times New Roman"/>
+          <w:color w:val="F8F8F2"/>
+          <w:sz w:val="21"/>
+          <w:szCs w:val="21"/>
+          <w:lang w:val="en-US"/>
+        </w:rPr>
+        <w:t>    &lt;/&gt;</w:t>
+      </w:r>
+    </w:p>
+    <w:p>
+      <w:pPr>
+        <w:shd w:val="clear" w:color="auto" w:fill="272822"/>
+        <w:spacing w:after="0" w:line="285" w:lineRule="atLeast"/>
+        <w:rPr>
+          <w:rFonts w:ascii="Consolas" w:eastAsia="Times New Roman" w:hAnsi="Consolas" w:cs="Times New Roman"/>
+          <w:color w:val="F8F8F2"/>
+          <w:sz w:val="21"/>
+          <w:szCs w:val="21"/>
+          <w:lang w:val="en-US"/>
+        </w:rPr>
+      </w:pPr>
+      <w:r>
+        <w:rPr>
+          <w:rFonts w:ascii="Consolas" w:eastAsia="Times New Roman" w:hAnsi="Consolas" w:cs="Times New Roman"/>
+          <w:color w:val="F8F8F2"/>
+          <w:sz w:val="21"/>
+          <w:szCs w:val="21"/>
+          <w:lang w:val="en-US"/>
+        </w:rPr>
+        <w:t>  )</w:t>
+      </w:r>
+    </w:p>
+    <w:p>
+      <w:pPr>
+        <w:shd w:val="clear" w:color="auto" w:fill="272822"/>
+        <w:spacing w:after="0" w:line="285" w:lineRule="atLeast"/>
+        <w:rPr>
+          <w:rFonts w:ascii="Consolas" w:eastAsia="Times New Roman" w:hAnsi="Consolas" w:cs="Times New Roman"/>
+          <w:color w:val="F8F8F2"/>
+          <w:sz w:val="21"/>
+          <w:szCs w:val="21"/>
+          <w:lang w:val="en-US"/>
+        </w:rPr>
+      </w:pPr>
+      <w:r>
+        <w:rPr>
+          <w:rFonts w:ascii="Consolas" w:eastAsia="Times New Roman" w:hAnsi="Consolas" w:cs="Times New Roman"/>
+          <w:color w:val="F8F8F2"/>
+          <w:sz w:val="21"/>
+          <w:szCs w:val="21"/>
+          <w:lang w:val="en-US"/>
+        </w:rPr>
+        <w:t>}</w:t>
+      </w:r>
+    </w:p>
+    <w:p>
+      <w:pPr>
+        <w:shd w:val="clear" w:color="auto" w:fill="272822"/>
+        <w:spacing w:after="240" w:line="285" w:lineRule="atLeast"/>
+        <w:rPr>
+          <w:rFonts w:ascii="Consolas" w:eastAsia="Times New Roman" w:hAnsi="Consolas" w:cs="Times New Roman"/>
+          <w:color w:val="F8F8F2"/>
+          <w:sz w:val="21"/>
+          <w:szCs w:val="21"/>
+          <w:lang w:val="en-US"/>
+        </w:rPr>
+      </w:pPr>
+      <w:r>
+        <w:rPr>
+          <w:rFonts w:ascii="Consolas" w:eastAsia="Times New Roman" w:hAnsi="Consolas" w:cs="Times New Roman"/>
+          <w:color w:val="F8F8F2"/>
+          <w:sz w:val="21"/>
+          <w:szCs w:val="21"/>
+          <w:lang w:val="en-US"/>
+        </w:rPr>
+        <w:br/>
+      </w:r>
+    </w:p>
+    <w:p>
+      <w:pPr>
+        <w:shd w:val="clear" w:color="auto" w:fill="272822"/>
+        <w:spacing w:after="0" w:line="285" w:lineRule="atLeast"/>
+        <w:rPr>
+          <w:rFonts w:ascii="Consolas" w:eastAsia="Times New Roman" w:hAnsi="Consolas" w:cs="Times New Roman"/>
+          <w:color w:val="F8F8F2"/>
+          <w:sz w:val="21"/>
+          <w:szCs w:val="21"/>
+          <w:lang w:val="en-US"/>
+        </w:rPr>
+      </w:pPr>
+      <w:r>
+        <w:rPr>
+          <w:rFonts w:ascii="Consolas" w:eastAsia="Times New Roman" w:hAnsi="Consolas" w:cs="Times New Roman"/>
+          <w:color w:val="F92672"/>
+          <w:sz w:val="21"/>
+          <w:szCs w:val="21"/>
+          <w:lang w:val="en-US"/>
+        </w:rPr>
+        <w:t>export</w:t>
+      </w:r>
+      <w:r>
+        <w:rPr>
+          <w:rFonts w:ascii="Consolas" w:eastAsia="Times New Roman" w:hAnsi="Consolas" w:cs="Times New Roman"/>
+          <w:color w:val="F8F8F2"/>
+          <w:sz w:val="21"/>
+          <w:szCs w:val="21"/>
+          <w:lang w:val="en-US"/>
+        </w:rPr>
+        <w:t xml:space="preserve"> </w:t>
+      </w:r>
+      <w:r>
+        <w:rPr>
+          <w:rFonts w:ascii="Consolas" w:eastAsia="Times New Roman" w:hAnsi="Consolas" w:cs="Times New Roman"/>
+          <w:color w:val="F92672"/>
+          <w:sz w:val="21"/>
+          <w:szCs w:val="21"/>
+          <w:lang w:val="en-US"/>
+        </w:rPr>
+        <w:t>default</w:t>
+      </w:r>
+      <w:r>
+        <w:rPr>
+          <w:rFonts w:ascii="Consolas" w:eastAsia="Times New Roman" w:hAnsi="Consolas" w:cs="Times New Roman"/>
+          <w:color w:val="F8F8F2"/>
+          <w:sz w:val="21"/>
+          <w:szCs w:val="21"/>
+          <w:lang w:val="en-US"/>
+        </w:rPr>
+        <w:t xml:space="preserve"> </w:t>
+      </w:r>
+      <w:r>
+        <w:rPr>
+          <w:rFonts w:ascii="Consolas" w:eastAsia="Times New Roman" w:hAnsi="Consolas" w:cs="Times New Roman"/>
+          <w:color w:val="A6E22E"/>
+          <w:sz w:val="21"/>
+          <w:szCs w:val="21"/>
+          <w:lang w:val="en-US"/>
+        </w:rPr>
+        <w:t>ErrorModal</w:t>
+      </w:r>
+      <w:r>
+        <w:rPr>
+          <w:rFonts w:ascii="Consolas" w:eastAsia="Times New Roman" w:hAnsi="Consolas" w:cs="Times New Roman"/>
+          <w:color w:val="F8F8F2"/>
+          <w:sz w:val="21"/>
+          <w:szCs w:val="21"/>
+          <w:lang w:val="en-US"/>
+        </w:rPr>
+        <w:t>;</w:t>
+      </w:r>
+    </w:p>
+    <w:p>
+      <w:pPr>
+        <w:shd w:val="clear" w:color="auto" w:fill="272822"/>
+        <w:spacing w:after="0" w:line="285" w:lineRule="atLeast"/>
+        <w:rPr>
+          <w:rFonts w:ascii="Consolas" w:eastAsia="Times New Roman" w:hAnsi="Consolas" w:cs="Times New Roman"/>
+          <w:color w:val="F8F8F2"/>
+          <w:sz w:val="21"/>
+          <w:szCs w:val="21"/>
+          <w:lang w:val="en-US"/>
+        </w:rPr>
+      </w:pPr>
+    </w:p>
+    <w:p>
+      <w:pPr>
+        <w:spacing w:after="0"/>
+      </w:pPr>
+    </w:p>
+    <w:p>
+      <w:pPr>
+        <w:spacing w:after="0"/>
+      </w:pPr>
+    </w:p>
+    <w:p>
+      <w:pPr>
+        <w:spacing w:after="0"/>
+      </w:pPr>
+      <w:r>
+        <w:t xml:space="preserve">Теперь наши два компонента находятся вне </w:t>
+      </w:r>
+      <w:r>
+        <w:rPr>
+          <w:lang w:val="en-US"/>
+        </w:rPr>
+        <w:t>root</w:t>
+      </w:r>
+      <w:r>
+        <w:t xml:space="preserve"> </w:t>
+      </w:r>
+      <w:r>
+        <w:t>дива</w:t>
+      </w:r>
+      <w:r>
+        <w:t xml:space="preserve"> и ВСЕГДА будут там находиться.</w:t>
+      </w:r>
+    </w:p>
+    <w:p>
+      <w:pPr>
+        <w:spacing w:after="0"/>
+      </w:pPr>
+    </w:p>
+    <w:p>
+      <w:pPr>
+        <w:spacing w:after="0"/>
+      </w:pPr>
+      <w:r>
+        <w:rPr>
+          <w:noProof/>
+        </w:rPr>
+        <w:drawing>
+          <wp:inline distT="0" distB="0" distL="0" distR="0" wp14:anchorId="2F4CE0A9" wp14:editId="33539301">
+            <wp:extent cx="5495925" cy="2667000"/>
+            <wp:effectExtent l="0" t="0" r="9525" b="0"/>
+            <wp:docPr id="6" name="Picture 6"/>
+            <wp:cNvGraphicFramePr>
+              <a:graphicFrameLocks xmlns:a="http://schemas.openxmlformats.org/drawingml/2006/main" noChangeAspect="1"/>
+            </wp:cNvGraphicFramePr>
+            <a:graphic xmlns:a="http://schemas.openxmlformats.org/drawingml/2006/main">
+              <a:graphicData uri="http://schemas.openxmlformats.org/drawingml/2006/picture">
+                <pic:pic xmlns:pic="http://schemas.openxmlformats.org/drawingml/2006/picture">
+                  <pic:nvPicPr>
+                    <pic:cNvPr id="1" name=""/>
+                    <pic:cNvPicPr/>
+                  </pic:nvPicPr>
+                  <pic:blipFill>
+                    <a:blip r:embed="rId10"/>
+                    <a:stretch>
+                      <a:fillRect/>
+                    </a:stretch>
+                  </pic:blipFill>
+                  <pic:spPr>
+                    <a:xfrm>
+                      <a:off x="0" y="0"/>
+                      <a:ext cx="5495925" cy="2667000"/>
+                    </a:xfrm>
+                    <a:prstGeom prst="rect">
+                      <a:avLst/>
+                    </a:prstGeom>
+                  </pic:spPr>
+                </pic:pic>
+              </a:graphicData>
+            </a:graphic>
+          </wp:inline>
+        </w:drawing>
       </w:r>
     </w:p>
     <w:sectPr>
@@ -20643,6 +27990,95 @@
 <file path=word/numbering.xml><?xml version="1.0" encoding="utf-8"?>
 <w:numbering xmlns:wpc="http://schemas.microsoft.com/office/word/2010/wordprocessingCanvas" xmlns:cx="http://schemas.microsoft.com/office/drawing/2014/chartex" xmlns:cx1="http://schemas.microsoft.com/office/drawing/2015/9/8/chartex" xmlns:cx2="http://schemas.microsoft.com/office/drawing/2015/10/21/chartex" xmlns:cx3="http://schemas.microsoft.com/office/drawing/2016/5/9/chartex" xmlns:cx4="http://schemas.microsoft.com/office/drawing/2016/5/10/chartex" xmlns:cx5="http://schemas.microsoft.com/office/drawing/2016/5/11/chartex" xmlns:cx6="http://schemas.microsoft.com/office/drawing/2016/5/12/chartex" xmlns:cx7="http://schemas.microsoft.com/office/drawing/2016/5/13/chartex" xmlns:cx8="http://schemas.microsoft.com/office/drawing/2016/5/14/chartex" xmlns:mc="http://schemas.openxmlformats.org/markup-compatibility/2006" xmlns:aink="http://schemas.microsoft.com/office/drawing/2016/ink" xmlns:am3d="http://schemas.microsoft.com/office/drawing/2017/model3d" xmlns:o="urn:schemas-microsoft-com:office:office" xmlns:r="http://schemas.openxmlformats.org/officeDocument/2006/relationships" xmlns:m="http://schemas.openxmlformats.org/officeDocument/2006/math" xmlns:v="urn:schemas-microsoft-com:vml" xmlns:wp14="http://schemas.microsoft.com/office/word/2010/wordprocessingDrawing" xmlns:wp="http://schemas.openxmlformats.org/drawingml/2006/wordprocessingDrawing" xmlns:w10="urn:schemas-microsoft-com:office:word" xmlns:w="http://schemas.openxmlformats.org/wordprocessingml/2006/main" xmlns:w14="http://schemas.microsoft.com/office/word/2010/wordml" xmlns:w15="http://schemas.microsoft.com/office/word/2012/wordml" xmlns:w16cex="http://schemas.microsoft.com/office/word/2018/wordml/cex" xmlns:w16cid="http://schemas.microsoft.com/office/word/2016/wordml/cid" xmlns:w16="http://schemas.microsoft.com/office/word/2018/wordml" xmlns:w16sdtdh="http://schemas.microsoft.com/office/word/2020/wordml/sdtdatahash" xmlns:w16se="http://schemas.microsoft.com/office/word/2015/wordml/symex" xmlns:wpg="http://schemas.microsoft.com/office/word/2010/wordprocessingGroup" xmlns:wpi="http://schemas.microsoft.com/office/word/2010/wordprocessingInk" xmlns:wne="http://schemas.microsoft.com/office/word/2006/wordml" xmlns:wps="http://schemas.microsoft.com/office/word/2010/wordprocessingShape" mc:Ignorable="w14 w15 w16se w16cid w16 w16cex w16sdtdh wp14">
   <w:abstractNum w:abstractNumId="0" w15:restartNumberingAfterBreak="0">
+    <w:nsid w:val="078D67BB"/>
+    <w:multiLevelType w:val="hybridMultilevel"/>
+    <w:tmpl w:val="55FE6374"/>
+    <w:lvl w:ilvl="0" w:tplc="0409000F">
+      <w:start w:val="1"/>
+      <w:numFmt w:val="decimal"/>
+      <w:lvlText w:val="%1."/>
+      <w:lvlJc w:val="left"/>
+      <w:pPr>
+        <w:ind w:left="720" w:hanging="360"/>
+      </w:pPr>
+      <w:rPr>
+        <w:rFonts w:hint="default"/>
+      </w:rPr>
+    </w:lvl>
+    <w:lvl w:ilvl="1" w:tplc="04090019" w:tentative="1">
+      <w:start w:val="1"/>
+      <w:numFmt w:val="lowerLetter"/>
+      <w:lvlText w:val="%2."/>
+      <w:lvlJc w:val="left"/>
+      <w:pPr>
+        <w:ind w:left="1440" w:hanging="360"/>
+      </w:pPr>
+    </w:lvl>
+    <w:lvl w:ilvl="2" w:tplc="0409001B" w:tentative="1">
+      <w:start w:val="1"/>
+      <w:numFmt w:val="lowerRoman"/>
+      <w:lvlText w:val="%3."/>
+      <w:lvlJc w:val="right"/>
+      <w:pPr>
+        <w:ind w:left="2160" w:hanging="180"/>
+      </w:pPr>
+    </w:lvl>
+    <w:lvl w:ilvl="3" w:tplc="0409000F" w:tentative="1">
+      <w:start w:val="1"/>
+      <w:numFmt w:val="decimal"/>
+      <w:lvlText w:val="%4."/>
+      <w:lvlJc w:val="left"/>
+      <w:pPr>
+        <w:ind w:left="2880" w:hanging="360"/>
+      </w:pPr>
+    </w:lvl>
+    <w:lvl w:ilvl="4" w:tplc="04090019" w:tentative="1">
+      <w:start w:val="1"/>
+      <w:numFmt w:val="lowerLetter"/>
+      <w:lvlText w:val="%5."/>
+      <w:lvlJc w:val="left"/>
+      <w:pPr>
+        <w:ind w:left="3600" w:hanging="360"/>
+      </w:pPr>
+    </w:lvl>
+    <w:lvl w:ilvl="5" w:tplc="0409001B" w:tentative="1">
+      <w:start w:val="1"/>
+      <w:numFmt w:val="lowerRoman"/>
+      <w:lvlText w:val="%6."/>
+      <w:lvlJc w:val="right"/>
+      <w:pPr>
+        <w:ind w:left="4320" w:hanging="180"/>
+      </w:pPr>
+    </w:lvl>
+    <w:lvl w:ilvl="6" w:tplc="0409000F" w:tentative="1">
+      <w:start w:val="1"/>
+      <w:numFmt w:val="decimal"/>
+      <w:lvlText w:val="%7."/>
+      <w:lvlJc w:val="left"/>
+      <w:pPr>
+        <w:ind w:left="5040" w:hanging="360"/>
+      </w:pPr>
+    </w:lvl>
+    <w:lvl w:ilvl="7" w:tplc="04090019" w:tentative="1">
+      <w:start w:val="1"/>
+      <w:numFmt w:val="lowerLetter"/>
+      <w:lvlText w:val="%8."/>
+      <w:lvlJc w:val="left"/>
+      <w:pPr>
+        <w:ind w:left="5760" w:hanging="360"/>
+      </w:pPr>
+    </w:lvl>
+    <w:lvl w:ilvl="8" w:tplc="0409001B" w:tentative="1">
+      <w:start w:val="1"/>
+      <w:numFmt w:val="lowerRoman"/>
+      <w:lvlText w:val="%9."/>
+      <w:lvlJc w:val="right"/>
+      <w:pPr>
+        <w:ind w:left="6480" w:hanging="180"/>
+      </w:pPr>
+    </w:lvl>
+  </w:abstractNum>
+  <w:abstractNum w:abstractNumId="1" w15:restartNumberingAfterBreak="0">
     <w:nsid w:val="07E500E8"/>
     <w:multiLevelType w:val="hybridMultilevel"/>
     <w:tmpl w:val="14CC5D3C"/>
@@ -20731,7 +28167,7 @@
       </w:pPr>
     </w:lvl>
   </w:abstractNum>
-  <w:abstractNum w:abstractNumId="1" w15:restartNumberingAfterBreak="0">
+  <w:abstractNum w:abstractNumId="2" w15:restartNumberingAfterBreak="0">
     <w:nsid w:val="12057C54"/>
     <w:multiLevelType w:val="hybridMultilevel"/>
     <w:tmpl w:val="C4D49846"/>
@@ -20820,7 +28256,96 @@
       </w:pPr>
     </w:lvl>
   </w:abstractNum>
-  <w:abstractNum w:abstractNumId="2" w15:restartNumberingAfterBreak="0">
+  <w:abstractNum w:abstractNumId="3" w15:restartNumberingAfterBreak="0">
+    <w:nsid w:val="1E0D17E5"/>
+    <w:multiLevelType w:val="hybridMultilevel"/>
+    <w:tmpl w:val="0C6CD004"/>
+    <w:lvl w:ilvl="0" w:tplc="0409000F">
+      <w:start w:val="1"/>
+      <w:numFmt w:val="decimal"/>
+      <w:lvlText w:val="%1."/>
+      <w:lvlJc w:val="left"/>
+      <w:pPr>
+        <w:ind w:left="720" w:hanging="360"/>
+      </w:pPr>
+      <w:rPr>
+        <w:rFonts w:hint="default"/>
+      </w:rPr>
+    </w:lvl>
+    <w:lvl w:ilvl="1" w:tplc="04090019" w:tentative="1">
+      <w:start w:val="1"/>
+      <w:numFmt w:val="lowerLetter"/>
+      <w:lvlText w:val="%2."/>
+      <w:lvlJc w:val="left"/>
+      <w:pPr>
+        <w:ind w:left="1440" w:hanging="360"/>
+      </w:pPr>
+    </w:lvl>
+    <w:lvl w:ilvl="2" w:tplc="0409001B" w:tentative="1">
+      <w:start w:val="1"/>
+      <w:numFmt w:val="lowerRoman"/>
+      <w:lvlText w:val="%3."/>
+      <w:lvlJc w:val="right"/>
+      <w:pPr>
+        <w:ind w:left="2160" w:hanging="180"/>
+      </w:pPr>
+    </w:lvl>
+    <w:lvl w:ilvl="3" w:tplc="0409000F" w:tentative="1">
+      <w:start w:val="1"/>
+      <w:numFmt w:val="decimal"/>
+      <w:lvlText w:val="%4."/>
+      <w:lvlJc w:val="left"/>
+      <w:pPr>
+        <w:ind w:left="2880" w:hanging="360"/>
+      </w:pPr>
+    </w:lvl>
+    <w:lvl w:ilvl="4" w:tplc="04090019" w:tentative="1">
+      <w:start w:val="1"/>
+      <w:numFmt w:val="lowerLetter"/>
+      <w:lvlText w:val="%5."/>
+      <w:lvlJc w:val="left"/>
+      <w:pPr>
+        <w:ind w:left="3600" w:hanging="360"/>
+      </w:pPr>
+    </w:lvl>
+    <w:lvl w:ilvl="5" w:tplc="0409001B" w:tentative="1">
+      <w:start w:val="1"/>
+      <w:numFmt w:val="lowerRoman"/>
+      <w:lvlText w:val="%6."/>
+      <w:lvlJc w:val="right"/>
+      <w:pPr>
+        <w:ind w:left="4320" w:hanging="180"/>
+      </w:pPr>
+    </w:lvl>
+    <w:lvl w:ilvl="6" w:tplc="0409000F" w:tentative="1">
+      <w:start w:val="1"/>
+      <w:numFmt w:val="decimal"/>
+      <w:lvlText w:val="%7."/>
+      <w:lvlJc w:val="left"/>
+      <w:pPr>
+        <w:ind w:left="5040" w:hanging="360"/>
+      </w:pPr>
+    </w:lvl>
+    <w:lvl w:ilvl="7" w:tplc="04090019" w:tentative="1">
+      <w:start w:val="1"/>
+      <w:numFmt w:val="lowerLetter"/>
+      <w:lvlText w:val="%8."/>
+      <w:lvlJc w:val="left"/>
+      <w:pPr>
+        <w:ind w:left="5760" w:hanging="360"/>
+      </w:pPr>
+    </w:lvl>
+    <w:lvl w:ilvl="8" w:tplc="0409001B" w:tentative="1">
+      <w:start w:val="1"/>
+      <w:numFmt w:val="lowerRoman"/>
+      <w:lvlText w:val="%9."/>
+      <w:lvlJc w:val="right"/>
+      <w:pPr>
+        <w:ind w:left="6480" w:hanging="180"/>
+      </w:pPr>
+    </w:lvl>
+  </w:abstractNum>
+  <w:abstractNum w:abstractNumId="4" w15:restartNumberingAfterBreak="0">
     <w:nsid w:val="2F7F57E4"/>
     <w:multiLevelType w:val="hybridMultilevel"/>
     <w:tmpl w:val="14CC5D3C"/>
@@ -20909,7 +28434,7 @@
       </w:pPr>
     </w:lvl>
   </w:abstractNum>
-  <w:abstractNum w:abstractNumId="3" w15:restartNumberingAfterBreak="0">
+  <w:abstractNum w:abstractNumId="5" w15:restartNumberingAfterBreak="0">
     <w:nsid w:val="3B474E08"/>
     <w:multiLevelType w:val="hybridMultilevel"/>
     <w:tmpl w:val="C4D49846"/>
@@ -20998,17 +28523,106 @@
       </w:pPr>
     </w:lvl>
   </w:abstractNum>
-  <w:abstractNum w:abstractNumId="4" w15:restartNumberingAfterBreak="0">
-    <w:nsid w:val="494A56EE"/>
+  <w:abstractNum w:abstractNumId="6" w15:restartNumberingAfterBreak="0">
+    <w:nsid w:val="3DB21BAE"/>
     <w:multiLevelType w:val="hybridMultilevel"/>
-    <w:tmpl w:val="14CC5D3C"/>
-    <w:lvl w:ilvl="0" w:tplc="E29AAD8E">
-      <w:start w:val="4"/>
+    <w:tmpl w:val="55FE6374"/>
+    <w:lvl w:ilvl="0" w:tplc="FFFFFFFF">
+      <w:start w:val="1"/>
       <w:numFmt w:val="decimal"/>
       <w:lvlText w:val="%1."/>
       <w:lvlJc w:val="left"/>
       <w:pPr>
-        <w:ind w:left="1069" w:hanging="360"/>
+        <w:ind w:left="720" w:hanging="360"/>
+      </w:pPr>
+      <w:rPr>
+        <w:rFonts w:hint="default"/>
+      </w:rPr>
+    </w:lvl>
+    <w:lvl w:ilvl="1" w:tplc="FFFFFFFF" w:tentative="1">
+      <w:start w:val="1"/>
+      <w:numFmt w:val="lowerLetter"/>
+      <w:lvlText w:val="%2."/>
+      <w:lvlJc w:val="left"/>
+      <w:pPr>
+        <w:ind w:left="1440" w:hanging="360"/>
+      </w:pPr>
+    </w:lvl>
+    <w:lvl w:ilvl="2" w:tplc="FFFFFFFF" w:tentative="1">
+      <w:start w:val="1"/>
+      <w:numFmt w:val="lowerRoman"/>
+      <w:lvlText w:val="%3."/>
+      <w:lvlJc w:val="right"/>
+      <w:pPr>
+        <w:ind w:left="2160" w:hanging="180"/>
+      </w:pPr>
+    </w:lvl>
+    <w:lvl w:ilvl="3" w:tplc="FFFFFFFF" w:tentative="1">
+      <w:start w:val="1"/>
+      <w:numFmt w:val="decimal"/>
+      <w:lvlText w:val="%4."/>
+      <w:lvlJc w:val="left"/>
+      <w:pPr>
+        <w:ind w:left="2880" w:hanging="360"/>
+      </w:pPr>
+    </w:lvl>
+    <w:lvl w:ilvl="4" w:tplc="FFFFFFFF" w:tentative="1">
+      <w:start w:val="1"/>
+      <w:numFmt w:val="lowerLetter"/>
+      <w:lvlText w:val="%5."/>
+      <w:lvlJc w:val="left"/>
+      <w:pPr>
+        <w:ind w:left="3600" w:hanging="360"/>
+      </w:pPr>
+    </w:lvl>
+    <w:lvl w:ilvl="5" w:tplc="FFFFFFFF" w:tentative="1">
+      <w:start w:val="1"/>
+      <w:numFmt w:val="lowerRoman"/>
+      <w:lvlText w:val="%6."/>
+      <w:lvlJc w:val="right"/>
+      <w:pPr>
+        <w:ind w:left="4320" w:hanging="180"/>
+      </w:pPr>
+    </w:lvl>
+    <w:lvl w:ilvl="6" w:tplc="FFFFFFFF" w:tentative="1">
+      <w:start w:val="1"/>
+      <w:numFmt w:val="decimal"/>
+      <w:lvlText w:val="%7."/>
+      <w:lvlJc w:val="left"/>
+      <w:pPr>
+        <w:ind w:left="5040" w:hanging="360"/>
+      </w:pPr>
+    </w:lvl>
+    <w:lvl w:ilvl="7" w:tplc="FFFFFFFF" w:tentative="1">
+      <w:start w:val="1"/>
+      <w:numFmt w:val="lowerLetter"/>
+      <w:lvlText w:val="%8."/>
+      <w:lvlJc w:val="left"/>
+      <w:pPr>
+        <w:ind w:left="5760" w:hanging="360"/>
+      </w:pPr>
+    </w:lvl>
+    <w:lvl w:ilvl="8" w:tplc="FFFFFFFF" w:tentative="1">
+      <w:start w:val="1"/>
+      <w:numFmt w:val="lowerRoman"/>
+      <w:lvlText w:val="%9."/>
+      <w:lvlJc w:val="right"/>
+      <w:pPr>
+        <w:ind w:left="6480" w:hanging="180"/>
+      </w:pPr>
+    </w:lvl>
+  </w:abstractNum>
+  <w:abstractNum w:abstractNumId="7" w15:restartNumberingAfterBreak="0">
+    <w:nsid w:val="3F893DF1"/>
+    <w:multiLevelType w:val="hybridMultilevel"/>
+    <w:tmpl w:val="861C7500"/>
+    <w:lvl w:ilvl="0" w:tplc="0409000F">
+      <w:start w:val="1"/>
+      <w:numFmt w:val="decimal"/>
+      <w:lvlText w:val="%1."/>
+      <w:lvlJc w:val="left"/>
+      <w:pPr>
+        <w:ind w:left="720" w:hanging="360"/>
       </w:pPr>
       <w:rPr>
         <w:rFonts w:hint="default"/>
@@ -21020,7 +28634,7 @@
       <w:lvlText w:val="%2."/>
       <w:lvlJc w:val="left"/>
       <w:pPr>
-        <w:ind w:left="1789" w:hanging="360"/>
+        <w:ind w:left="1440" w:hanging="360"/>
       </w:pPr>
     </w:lvl>
     <w:lvl w:ilvl="2" w:tplc="0409001B" w:tentative="1">
@@ -21029,7 +28643,7 @@
       <w:lvlText w:val="%3."/>
       <w:lvlJc w:val="right"/>
       <w:pPr>
-        <w:ind w:left="2509" w:hanging="180"/>
+        <w:ind w:left="2160" w:hanging="180"/>
       </w:pPr>
     </w:lvl>
     <w:lvl w:ilvl="3" w:tplc="0409000F" w:tentative="1">
@@ -21038,7 +28652,7 @@
       <w:lvlText w:val="%4."/>
       <w:lvlJc w:val="left"/>
       <w:pPr>
-        <w:ind w:left="3229" w:hanging="360"/>
+        <w:ind w:left="2880" w:hanging="360"/>
       </w:pPr>
     </w:lvl>
     <w:lvl w:ilvl="4" w:tplc="04090019" w:tentative="1">
@@ -21047,7 +28661,7 @@
       <w:lvlText w:val="%5."/>
       <w:lvlJc w:val="left"/>
       <w:pPr>
-        <w:ind w:left="3949" w:hanging="360"/>
+        <w:ind w:left="3600" w:hanging="360"/>
       </w:pPr>
     </w:lvl>
     <w:lvl w:ilvl="5" w:tplc="0409001B" w:tentative="1">
@@ -21056,7 +28670,7 @@
       <w:lvlText w:val="%6."/>
       <w:lvlJc w:val="right"/>
       <w:pPr>
-        <w:ind w:left="4669" w:hanging="180"/>
+        <w:ind w:left="4320" w:hanging="180"/>
       </w:pPr>
     </w:lvl>
     <w:lvl w:ilvl="6" w:tplc="0409000F" w:tentative="1">
@@ -21065,7 +28679,7 @@
       <w:lvlText w:val="%7."/>
       <w:lvlJc w:val="left"/>
       <w:pPr>
-        <w:ind w:left="5389" w:hanging="360"/>
+        <w:ind w:left="5040" w:hanging="360"/>
       </w:pPr>
     </w:lvl>
     <w:lvl w:ilvl="7" w:tplc="04090019" w:tentative="1">
@@ -21074,7 +28688,7 @@
       <w:lvlText w:val="%8."/>
       <w:lvlJc w:val="left"/>
       <w:pPr>
-        <w:ind w:left="6109" w:hanging="360"/>
+        <w:ind w:left="5760" w:hanging="360"/>
       </w:pPr>
     </w:lvl>
     <w:lvl w:ilvl="8" w:tplc="0409001B" w:tentative="1">
@@ -21083,21 +28697,21 @@
       <w:lvlText w:val="%9."/>
       <w:lvlJc w:val="right"/>
       <w:pPr>
-        <w:ind w:left="6829" w:hanging="180"/>
+        <w:ind w:left="6480" w:hanging="180"/>
       </w:pPr>
     </w:lvl>
   </w:abstractNum>
-  <w:abstractNum w:abstractNumId="5" w15:restartNumberingAfterBreak="0">
-    <w:nsid w:val="53D60657"/>
+  <w:abstractNum w:abstractNumId="8" w15:restartNumberingAfterBreak="0">
+    <w:nsid w:val="494A56EE"/>
     <w:multiLevelType w:val="hybridMultilevel"/>
-    <w:tmpl w:val="5644FB76"/>
-    <w:lvl w:ilvl="0" w:tplc="F438CBDC">
-      <w:start w:val="1"/>
+    <w:tmpl w:val="14CC5D3C"/>
+    <w:lvl w:ilvl="0" w:tplc="E29AAD8E">
+      <w:start w:val="4"/>
       <w:numFmt w:val="decimal"/>
       <w:lvlText w:val="%1."/>
       <w:lvlJc w:val="left"/>
       <w:pPr>
-        <w:ind w:left="1080" w:hanging="360"/>
+        <w:ind w:left="1069" w:hanging="360"/>
       </w:pPr>
       <w:rPr>
         <w:rFonts w:hint="default"/>
@@ -21109,7 +28723,7 @@
       <w:lvlText w:val="%2."/>
       <w:lvlJc w:val="left"/>
       <w:pPr>
-        <w:ind w:left="1800" w:hanging="360"/>
+        <w:ind w:left="1789" w:hanging="360"/>
       </w:pPr>
     </w:lvl>
     <w:lvl w:ilvl="2" w:tplc="0409001B" w:tentative="1">
@@ -21118,7 +28732,7 @@
       <w:lvlText w:val="%3."/>
       <w:lvlJc w:val="right"/>
       <w:pPr>
-        <w:ind w:left="2520" w:hanging="180"/>
+        <w:ind w:left="2509" w:hanging="180"/>
       </w:pPr>
     </w:lvl>
     <w:lvl w:ilvl="3" w:tplc="0409000F" w:tentative="1">
@@ -21127,7 +28741,7 @@
       <w:lvlText w:val="%4."/>
       <w:lvlJc w:val="left"/>
       <w:pPr>
-        <w:ind w:left="3240" w:hanging="360"/>
+        <w:ind w:left="3229" w:hanging="360"/>
       </w:pPr>
     </w:lvl>
     <w:lvl w:ilvl="4" w:tplc="04090019" w:tentative="1">
@@ -21136,7 +28750,7 @@
       <w:lvlText w:val="%5."/>
       <w:lvlJc w:val="left"/>
       <w:pPr>
-        <w:ind w:left="3960" w:hanging="360"/>
+        <w:ind w:left="3949" w:hanging="360"/>
       </w:pPr>
     </w:lvl>
     <w:lvl w:ilvl="5" w:tplc="0409001B" w:tentative="1">
@@ -21145,7 +28759,7 @@
       <w:lvlText w:val="%6."/>
       <w:lvlJc w:val="right"/>
       <w:pPr>
-        <w:ind w:left="4680" w:hanging="180"/>
+        <w:ind w:left="4669" w:hanging="180"/>
       </w:pPr>
     </w:lvl>
     <w:lvl w:ilvl="6" w:tplc="0409000F" w:tentative="1">
@@ -21154,7 +28768,7 @@
       <w:lvlText w:val="%7."/>
       <w:lvlJc w:val="left"/>
       <w:pPr>
-        <w:ind w:left="5400" w:hanging="360"/>
+        <w:ind w:left="5389" w:hanging="360"/>
       </w:pPr>
     </w:lvl>
     <w:lvl w:ilvl="7" w:tplc="04090019" w:tentative="1">
@@ -21163,7 +28777,7 @@
       <w:lvlText w:val="%8."/>
       <w:lvlJc w:val="left"/>
       <w:pPr>
-        <w:ind w:left="6120" w:hanging="360"/>
+        <w:ind w:left="6109" w:hanging="360"/>
       </w:pPr>
     </w:lvl>
     <w:lvl w:ilvl="8" w:tplc="0409001B" w:tentative="1">
@@ -21172,11 +28786,278 @@
       <w:lvlText w:val="%9."/>
       <w:lvlJc w:val="right"/>
       <w:pPr>
-        <w:ind w:left="6840" w:hanging="180"/>
+        <w:ind w:left="6829" w:hanging="180"/>
       </w:pPr>
     </w:lvl>
   </w:abstractNum>
-  <w:abstractNum w:abstractNumId="6" w15:restartNumberingAfterBreak="0">
+  <w:abstractNum w:abstractNumId="9" w15:restartNumberingAfterBreak="0">
+    <w:nsid w:val="49870D91"/>
+    <w:multiLevelType w:val="hybridMultilevel"/>
+    <w:tmpl w:val="14CC5D3C"/>
+    <w:lvl w:ilvl="0" w:tplc="FFFFFFFF">
+      <w:start w:val="4"/>
+      <w:numFmt w:val="decimal"/>
+      <w:lvlText w:val="%1."/>
+      <w:lvlJc w:val="left"/>
+      <w:pPr>
+        <w:ind w:left="1069" w:hanging="360"/>
+      </w:pPr>
+      <w:rPr>
+        <w:rFonts w:hint="default"/>
+      </w:rPr>
+    </w:lvl>
+    <w:lvl w:ilvl="1" w:tplc="FFFFFFFF" w:tentative="1">
+      <w:start w:val="1"/>
+      <w:numFmt w:val="lowerLetter"/>
+      <w:lvlText w:val="%2."/>
+      <w:lvlJc w:val="left"/>
+      <w:pPr>
+        <w:ind w:left="1789" w:hanging="360"/>
+      </w:pPr>
+    </w:lvl>
+    <w:lvl w:ilvl="2" w:tplc="FFFFFFFF" w:tentative="1">
+      <w:start w:val="1"/>
+      <w:numFmt w:val="lowerRoman"/>
+      <w:lvlText w:val="%3."/>
+      <w:lvlJc w:val="right"/>
+      <w:pPr>
+        <w:ind w:left="2509" w:hanging="180"/>
+      </w:pPr>
+    </w:lvl>
+    <w:lvl w:ilvl="3" w:tplc="FFFFFFFF" w:tentative="1">
+      <w:start w:val="1"/>
+      <w:numFmt w:val="decimal"/>
+      <w:lvlText w:val="%4."/>
+      <w:lvlJc w:val="left"/>
+      <w:pPr>
+        <w:ind w:left="3229" w:hanging="360"/>
+      </w:pPr>
+    </w:lvl>
+    <w:lvl w:ilvl="4" w:tplc="FFFFFFFF" w:tentative="1">
+      <w:start w:val="1"/>
+      <w:numFmt w:val="lowerLetter"/>
+      <w:lvlText w:val="%5."/>
+      <w:lvlJc w:val="left"/>
+      <w:pPr>
+        <w:ind w:left="3949" w:hanging="360"/>
+      </w:pPr>
+    </w:lvl>
+    <w:lvl w:ilvl="5" w:tplc="FFFFFFFF" w:tentative="1">
+      <w:start w:val="1"/>
+      <w:numFmt w:val="lowerRoman"/>
+      <w:lvlText w:val="%6."/>
+      <w:lvlJc w:val="right"/>
+      <w:pPr>
+        <w:ind w:left="4669" w:hanging="180"/>
+      </w:pPr>
+    </w:lvl>
+    <w:lvl w:ilvl="6" w:tplc="FFFFFFFF" w:tentative="1">
+      <w:start w:val="1"/>
+      <w:numFmt w:val="decimal"/>
+      <w:lvlText w:val="%7."/>
+      <w:lvlJc w:val="left"/>
+      <w:pPr>
+        <w:ind w:left="5389" w:hanging="360"/>
+      </w:pPr>
+    </w:lvl>
+    <w:lvl w:ilvl="7" w:tplc="FFFFFFFF" w:tentative="1">
+      <w:start w:val="1"/>
+      <w:numFmt w:val="lowerLetter"/>
+      <w:lvlText w:val="%8."/>
+      <w:lvlJc w:val="left"/>
+      <w:pPr>
+        <w:ind w:left="6109" w:hanging="360"/>
+      </w:pPr>
+    </w:lvl>
+    <w:lvl w:ilvl="8" w:tplc="FFFFFFFF" w:tentative="1">
+      <w:start w:val="1"/>
+      <w:numFmt w:val="lowerRoman"/>
+      <w:lvlText w:val="%9."/>
+      <w:lvlJc w:val="right"/>
+      <w:pPr>
+        <w:ind w:left="6829" w:hanging="180"/>
+      </w:pPr>
+    </w:lvl>
+  </w:abstractNum>
+  <w:abstractNum w:abstractNumId="10" w15:restartNumberingAfterBreak="0">
+    <w:nsid w:val="53D60657"/>
+    <w:multiLevelType w:val="hybridMultilevel"/>
+    <w:tmpl w:val="5644FB76"/>
+    <w:lvl w:ilvl="0" w:tplc="F438CBDC">
+      <w:start w:val="1"/>
+      <w:numFmt w:val="decimal"/>
+      <w:lvlText w:val="%1."/>
+      <w:lvlJc w:val="left"/>
+      <w:pPr>
+        <w:ind w:left="1080" w:hanging="360"/>
+      </w:pPr>
+      <w:rPr>
+        <w:rFonts w:hint="default"/>
+      </w:rPr>
+    </w:lvl>
+    <w:lvl w:ilvl="1" w:tplc="04090019" w:tentative="1">
+      <w:start w:val="1"/>
+      <w:numFmt w:val="lowerLetter"/>
+      <w:lvlText w:val="%2."/>
+      <w:lvlJc w:val="left"/>
+      <w:pPr>
+        <w:ind w:left="1800" w:hanging="360"/>
+      </w:pPr>
+    </w:lvl>
+    <w:lvl w:ilvl="2" w:tplc="0409001B" w:tentative="1">
+      <w:start w:val="1"/>
+      <w:numFmt w:val="lowerRoman"/>
+      <w:lvlText w:val="%3."/>
+      <w:lvlJc w:val="right"/>
+      <w:pPr>
+        <w:ind w:left="2520" w:hanging="180"/>
+      </w:pPr>
+    </w:lvl>
+    <w:lvl w:ilvl="3" w:tplc="0409000F" w:tentative="1">
+      <w:start w:val="1"/>
+      <w:numFmt w:val="decimal"/>
+      <w:lvlText w:val="%4."/>
+      <w:lvlJc w:val="left"/>
+      <w:pPr>
+        <w:ind w:left="3240" w:hanging="360"/>
+      </w:pPr>
+    </w:lvl>
+    <w:lvl w:ilvl="4" w:tplc="04090019" w:tentative="1">
+      <w:start w:val="1"/>
+      <w:numFmt w:val="lowerLetter"/>
+      <w:lvlText w:val="%5."/>
+      <w:lvlJc w:val="left"/>
+      <w:pPr>
+        <w:ind w:left="3960" w:hanging="360"/>
+      </w:pPr>
+    </w:lvl>
+    <w:lvl w:ilvl="5" w:tplc="0409001B" w:tentative="1">
+      <w:start w:val="1"/>
+      <w:numFmt w:val="lowerRoman"/>
+      <w:lvlText w:val="%6."/>
+      <w:lvlJc w:val="right"/>
+      <w:pPr>
+        <w:ind w:left="4680" w:hanging="180"/>
+      </w:pPr>
+    </w:lvl>
+    <w:lvl w:ilvl="6" w:tplc="0409000F" w:tentative="1">
+      <w:start w:val="1"/>
+      <w:numFmt w:val="decimal"/>
+      <w:lvlText w:val="%7."/>
+      <w:lvlJc w:val="left"/>
+      <w:pPr>
+        <w:ind w:left="5400" w:hanging="360"/>
+      </w:pPr>
+    </w:lvl>
+    <w:lvl w:ilvl="7" w:tplc="04090019" w:tentative="1">
+      <w:start w:val="1"/>
+      <w:numFmt w:val="lowerLetter"/>
+      <w:lvlText w:val="%8."/>
+      <w:lvlJc w:val="left"/>
+      <w:pPr>
+        <w:ind w:left="6120" w:hanging="360"/>
+      </w:pPr>
+    </w:lvl>
+    <w:lvl w:ilvl="8" w:tplc="0409001B" w:tentative="1">
+      <w:start w:val="1"/>
+      <w:numFmt w:val="lowerRoman"/>
+      <w:lvlText w:val="%9."/>
+      <w:lvlJc w:val="right"/>
+      <w:pPr>
+        <w:ind w:left="6840" w:hanging="180"/>
+      </w:pPr>
+    </w:lvl>
+  </w:abstractNum>
+  <w:abstractNum w:abstractNumId="11" w15:restartNumberingAfterBreak="0">
+    <w:nsid w:val="57064B78"/>
+    <w:multiLevelType w:val="hybridMultilevel"/>
+    <w:tmpl w:val="14CC5D3C"/>
+    <w:lvl w:ilvl="0" w:tplc="FFFFFFFF">
+      <w:start w:val="4"/>
+      <w:numFmt w:val="decimal"/>
+      <w:lvlText w:val="%1."/>
+      <w:lvlJc w:val="left"/>
+      <w:pPr>
+        <w:ind w:left="1069" w:hanging="360"/>
+      </w:pPr>
+      <w:rPr>
+        <w:rFonts w:hint="default"/>
+      </w:rPr>
+    </w:lvl>
+    <w:lvl w:ilvl="1" w:tplc="FFFFFFFF" w:tentative="1">
+      <w:start w:val="1"/>
+      <w:numFmt w:val="lowerLetter"/>
+      <w:lvlText w:val="%2."/>
+      <w:lvlJc w:val="left"/>
+      <w:pPr>
+        <w:ind w:left="1789" w:hanging="360"/>
+      </w:pPr>
+    </w:lvl>
+    <w:lvl w:ilvl="2" w:tplc="FFFFFFFF" w:tentative="1">
+      <w:start w:val="1"/>
+      <w:numFmt w:val="lowerRoman"/>
+      <w:lvlText w:val="%3."/>
+      <w:lvlJc w:val="right"/>
+      <w:pPr>
+        <w:ind w:left="2509" w:hanging="180"/>
+      </w:pPr>
+    </w:lvl>
+    <w:lvl w:ilvl="3" w:tplc="FFFFFFFF" w:tentative="1">
+      <w:start w:val="1"/>
+      <w:numFmt w:val="decimal"/>
+      <w:lvlText w:val="%4."/>
+      <w:lvlJc w:val="left"/>
+      <w:pPr>
+        <w:ind w:left="3229" w:hanging="360"/>
+      </w:pPr>
+    </w:lvl>
+    <w:lvl w:ilvl="4" w:tplc="FFFFFFFF" w:tentative="1">
+      <w:start w:val="1"/>
+      <w:numFmt w:val="lowerLetter"/>
+      <w:lvlText w:val="%5."/>
+      <w:lvlJc w:val="left"/>
+      <w:pPr>
+        <w:ind w:left="3949" w:hanging="360"/>
+      </w:pPr>
+    </w:lvl>
+    <w:lvl w:ilvl="5" w:tplc="FFFFFFFF" w:tentative="1">
+      <w:start w:val="1"/>
+      <w:numFmt w:val="lowerRoman"/>
+      <w:lvlText w:val="%6."/>
+      <w:lvlJc w:val="right"/>
+      <w:pPr>
+        <w:ind w:left="4669" w:hanging="180"/>
+      </w:pPr>
+    </w:lvl>
+    <w:lvl w:ilvl="6" w:tplc="FFFFFFFF" w:tentative="1">
+      <w:start w:val="1"/>
+      <w:numFmt w:val="decimal"/>
+      <w:lvlText w:val="%7."/>
+      <w:lvlJc w:val="left"/>
+      <w:pPr>
+        <w:ind w:left="5389" w:hanging="360"/>
+      </w:pPr>
+    </w:lvl>
+    <w:lvl w:ilvl="7" w:tplc="FFFFFFFF" w:tentative="1">
+      <w:start w:val="1"/>
+      <w:numFmt w:val="lowerLetter"/>
+      <w:lvlText w:val="%8."/>
+      <w:lvlJc w:val="left"/>
+      <w:pPr>
+        <w:ind w:left="6109" w:hanging="360"/>
+      </w:pPr>
+    </w:lvl>
+    <w:lvl w:ilvl="8" w:tplc="FFFFFFFF" w:tentative="1">
+      <w:start w:val="1"/>
+      <w:numFmt w:val="lowerRoman"/>
+      <w:lvlText w:val="%9."/>
+      <w:lvlJc w:val="right"/>
+      <w:pPr>
+        <w:ind w:left="6829" w:hanging="180"/>
+      </w:pPr>
+    </w:lvl>
+  </w:abstractNum>
+  <w:abstractNum w:abstractNumId="12" w15:restartNumberingAfterBreak="0">
     <w:nsid w:val="58575700"/>
     <w:multiLevelType w:val="hybridMultilevel"/>
     <w:tmpl w:val="654EE386"/>
@@ -21289,7 +29170,7 @@
       </w:rPr>
     </w:lvl>
   </w:abstractNum>
-  <w:abstractNum w:abstractNumId="7" w15:restartNumberingAfterBreak="0">
+  <w:abstractNum w:abstractNumId="13" w15:restartNumberingAfterBreak="0">
     <w:nsid w:val="64A277C4"/>
     <w:multiLevelType w:val="hybridMultilevel"/>
     <w:tmpl w:val="80164416"/>
@@ -21378,7 +29259,7 @@
       </w:pPr>
     </w:lvl>
   </w:abstractNum>
-  <w:abstractNum w:abstractNumId="8" w15:restartNumberingAfterBreak="0">
+  <w:abstractNum w:abstractNumId="14" w15:restartNumberingAfterBreak="0">
     <w:nsid w:val="6D517EA7"/>
     <w:multiLevelType w:val="hybridMultilevel"/>
     <w:tmpl w:val="FA10CBE6"/>
@@ -21467,32 +29348,142 @@
       </w:pPr>
     </w:lvl>
   </w:abstractNum>
+  <w:abstractNum w:abstractNumId="15" w15:restartNumberingAfterBreak="0">
+    <w:nsid w:val="77193BBE"/>
+    <w:multiLevelType w:val="hybridMultilevel"/>
+    <w:tmpl w:val="55FE6374"/>
+    <w:lvl w:ilvl="0" w:tplc="FFFFFFFF">
+      <w:start w:val="1"/>
+      <w:numFmt w:val="decimal"/>
+      <w:lvlText w:val="%1."/>
+      <w:lvlJc w:val="left"/>
+      <w:pPr>
+        <w:ind w:left="720" w:hanging="360"/>
+      </w:pPr>
+      <w:rPr>
+        <w:rFonts w:hint="default"/>
+      </w:rPr>
+    </w:lvl>
+    <w:lvl w:ilvl="1" w:tplc="FFFFFFFF" w:tentative="1">
+      <w:start w:val="1"/>
+      <w:numFmt w:val="lowerLetter"/>
+      <w:lvlText w:val="%2."/>
+      <w:lvlJc w:val="left"/>
+      <w:pPr>
+        <w:ind w:left="1440" w:hanging="360"/>
+      </w:pPr>
+    </w:lvl>
+    <w:lvl w:ilvl="2" w:tplc="FFFFFFFF" w:tentative="1">
+      <w:start w:val="1"/>
+      <w:numFmt w:val="lowerRoman"/>
+      <w:lvlText w:val="%3."/>
+      <w:lvlJc w:val="right"/>
+      <w:pPr>
+        <w:ind w:left="2160" w:hanging="180"/>
+      </w:pPr>
+    </w:lvl>
+    <w:lvl w:ilvl="3" w:tplc="FFFFFFFF" w:tentative="1">
+      <w:start w:val="1"/>
+      <w:numFmt w:val="decimal"/>
+      <w:lvlText w:val="%4."/>
+      <w:lvlJc w:val="left"/>
+      <w:pPr>
+        <w:ind w:left="2880" w:hanging="360"/>
+      </w:pPr>
+    </w:lvl>
+    <w:lvl w:ilvl="4" w:tplc="FFFFFFFF" w:tentative="1">
+      <w:start w:val="1"/>
+      <w:numFmt w:val="lowerLetter"/>
+      <w:lvlText w:val="%5."/>
+      <w:lvlJc w:val="left"/>
+      <w:pPr>
+        <w:ind w:left="3600" w:hanging="360"/>
+      </w:pPr>
+    </w:lvl>
+    <w:lvl w:ilvl="5" w:tplc="FFFFFFFF" w:tentative="1">
+      <w:start w:val="1"/>
+      <w:numFmt w:val="lowerRoman"/>
+      <w:lvlText w:val="%6."/>
+      <w:lvlJc w:val="right"/>
+      <w:pPr>
+        <w:ind w:left="4320" w:hanging="180"/>
+      </w:pPr>
+    </w:lvl>
+    <w:lvl w:ilvl="6" w:tplc="FFFFFFFF" w:tentative="1">
+      <w:start w:val="1"/>
+      <w:numFmt w:val="decimal"/>
+      <w:lvlText w:val="%7."/>
+      <w:lvlJc w:val="left"/>
+      <w:pPr>
+        <w:ind w:left="5040" w:hanging="360"/>
+      </w:pPr>
+    </w:lvl>
+    <w:lvl w:ilvl="7" w:tplc="FFFFFFFF" w:tentative="1">
+      <w:start w:val="1"/>
+      <w:numFmt w:val="lowerLetter"/>
+      <w:lvlText w:val="%8."/>
+      <w:lvlJc w:val="left"/>
+      <w:pPr>
+        <w:ind w:left="5760" w:hanging="360"/>
+      </w:pPr>
+    </w:lvl>
+    <w:lvl w:ilvl="8" w:tplc="FFFFFFFF" w:tentative="1">
+      <w:start w:val="1"/>
+      <w:numFmt w:val="lowerRoman"/>
+      <w:lvlText w:val="%9."/>
+      <w:lvlJc w:val="right"/>
+      <w:pPr>
+        <w:ind w:left="6480" w:hanging="180"/>
+      </w:pPr>
+    </w:lvl>
+  </w:abstractNum>
   <w:num w:numId="1">
+    <w:abstractNumId w:val="2"/>
+  </w:num>
+  <w:num w:numId="2">
+    <w:abstractNumId w:val="12"/>
+  </w:num>
+  <w:num w:numId="3">
+    <w:abstractNumId w:val="5"/>
+  </w:num>
+  <w:num w:numId="4">
+    <w:abstractNumId w:val="8"/>
+  </w:num>
+  <w:num w:numId="5">
+    <w:abstractNumId w:val="13"/>
+  </w:num>
+  <w:num w:numId="6">
+    <w:abstractNumId w:val="4"/>
+  </w:num>
+  <w:num w:numId="7">
+    <w:abstractNumId w:val="10"/>
+  </w:num>
+  <w:num w:numId="8">
+    <w:abstractNumId w:val="14"/>
+  </w:num>
+  <w:num w:numId="9">
     <w:abstractNumId w:val="1"/>
   </w:num>
-  <w:num w:numId="2">
+  <w:num w:numId="10">
+    <w:abstractNumId w:val="11"/>
+  </w:num>
+  <w:num w:numId="11">
+    <w:abstractNumId w:val="9"/>
+  </w:num>
+  <w:num w:numId="12">
+    <w:abstractNumId w:val="0"/>
+  </w:num>
+  <w:num w:numId="13">
     <w:abstractNumId w:val="6"/>
   </w:num>
-  <w:num w:numId="3">
-    <w:abstractNumId w:val="3"/>
+  <w:num w:numId="14">
+    <w:abstractNumId w:val="15"/>
   </w:num>
-  <w:num w:numId="4">
-    <w:abstractNumId w:val="4"/>
-  </w:num>
-  <w:num w:numId="5">
+  <w:num w:numId="15">
     <w:abstractNumId w:val="7"/>
   </w:num>
-  <w:num w:numId="6">
-    <w:abstractNumId w:val="2"/>
-  </w:num>
-  <w:num w:numId="7">
-    <w:abstractNumId w:val="5"/>
-  </w:num>
-  <w:num w:numId="8">
-    <w:abstractNumId w:val="8"/>
-  </w:num>
-  <w:num w:numId="9">
-    <w:abstractNumId w:val="0"/>
+  <w:num w:numId="16">
+    <w:abstractNumId w:val="3"/>
   </w:num>
 </w:numbering>
 </file>

--- a/notes/notes.docx
+++ b/notes/notes.docx
@@ -27977,6 +27977,1037 @@
         </w:drawing>
       </w:r>
     </w:p>
+    <w:p>
+      <w:pPr>
+        <w:spacing w:after="0"/>
+      </w:pPr>
+    </w:p>
+    <w:p>
+      <w:pPr>
+        <w:pStyle w:val="ListParagraph"/>
+        <w:spacing w:after="0"/>
+        <w:ind w:left="1069"/>
+        <w:jc w:val="center"/>
+        <w:rPr>
+          <w:sz w:val="36"/>
+          <w:szCs w:val="36"/>
+          <w:highlight w:val="yellow"/>
+        </w:rPr>
+      </w:pPr>
+      <w:r>
+        <w:rPr>
+          <w:sz w:val="36"/>
+          <w:szCs w:val="36"/>
+          <w:highlight w:val="yellow"/>
+          <w:lang w:val="en-US"/>
+        </w:rPr>
+        <w:t>Working</w:t>
+      </w:r>
+      <w:r>
+        <w:rPr>
+          <w:sz w:val="36"/>
+          <w:szCs w:val="36"/>
+          <w:highlight w:val="yellow"/>
+        </w:rPr>
+        <w:t xml:space="preserve"> </w:t>
+      </w:r>
+      <w:r>
+        <w:rPr>
+          <w:sz w:val="36"/>
+          <w:szCs w:val="36"/>
+          <w:highlight w:val="yellow"/>
+          <w:lang w:val="en-US"/>
+        </w:rPr>
+        <w:t>with</w:t>
+      </w:r>
+      <w:r>
+        <w:rPr>
+          <w:sz w:val="36"/>
+          <w:szCs w:val="36"/>
+          <w:highlight w:val="yellow"/>
+        </w:rPr>
+        <w:t xml:space="preserve"> </w:t>
+      </w:r>
+      <w:r>
+        <w:rPr>
+          <w:sz w:val="36"/>
+          <w:szCs w:val="36"/>
+          <w:highlight w:val="yellow"/>
+          <w:lang w:val="en-US"/>
+        </w:rPr>
+        <w:t>REFs</w:t>
+      </w:r>
+    </w:p>
+    <w:p>
+      <w:pPr>
+        <w:spacing w:after="0"/>
+      </w:pPr>
+    </w:p>
+    <w:p>
+      <w:pPr>
+        <w:spacing w:after="0"/>
+      </w:pPr>
+      <w:r>
+        <w:t xml:space="preserve">Например, у нас есть инпут, данные из которого мы будем брать только при сабмите, тогда зачем нам каждый раз ренедерить этот инпут, если мы делаем </w:t>
+      </w:r>
+      <w:r>
+        <w:rPr>
+          <w:lang w:val="en-US"/>
+        </w:rPr>
+        <w:t>two</w:t>
+      </w:r>
+      <w:r>
+        <w:t>-</w:t>
+      </w:r>
+      <w:r>
+        <w:rPr>
+          <w:lang w:val="en-US"/>
+        </w:rPr>
+        <w:t>way</w:t>
+      </w:r>
+      <w:r>
+        <w:t xml:space="preserve"> </w:t>
+      </w:r>
+      <w:r>
+        <w:rPr>
+          <w:lang w:val="en-US"/>
+        </w:rPr>
+        <w:t>binding</w:t>
+      </w:r>
+      <w:r>
+        <w:t xml:space="preserve">? </w:t>
+      </w:r>
+      <w:r>
+        <w:t>Можно просто взять данные из рефа.</w:t>
+      </w:r>
+    </w:p>
+    <w:p>
+      <w:pPr>
+        <w:spacing w:after="0"/>
+      </w:pPr>
+    </w:p>
+    <w:p>
+      <w:pPr>
+        <w:pStyle w:val="ListParagraph"/>
+        <w:numPr>
+          <w:ilvl w:val="0"/>
+          <w:numId w:val="17"/>
+        </w:numPr>
+        <w:spacing w:after="0"/>
+        <w:rPr>
+          <w:b/>
+          <w:bCs/>
+        </w:rPr>
+      </w:pPr>
+      <w:r>
+        <w:rPr>
+          <w:b/>
+          <w:bCs/>
+        </w:rPr>
+        <w:t>Создаем реф</w:t>
+      </w:r>
+    </w:p>
+    <w:p>
+      <w:pPr>
+        <w:spacing w:after="0"/>
+      </w:pPr>
+    </w:p>
+    <w:p>
+      <w:pPr>
+        <w:shd w:val="clear" w:color="auto" w:fill="272822"/>
+        <w:spacing w:after="0" w:line="285" w:lineRule="atLeast"/>
+        <w:rPr>
+          <w:rFonts w:ascii="Consolas" w:eastAsia="Times New Roman" w:hAnsi="Consolas" w:cs="Times New Roman"/>
+          <w:color w:val="F8F8F2"/>
+          <w:sz w:val="21"/>
+          <w:szCs w:val="21"/>
+          <w:lang w:val="en-US"/>
+        </w:rPr>
+      </w:pPr>
+      <w:r>
+        <w:rPr>
+          <w:rFonts w:ascii="Consolas" w:eastAsia="Times New Roman" w:hAnsi="Consolas" w:cs="Times New Roman"/>
+          <w:color w:val="F8F8F2"/>
+          <w:sz w:val="21"/>
+          <w:szCs w:val="21"/>
+          <w:lang w:val="en-US"/>
+        </w:rPr>
+        <w:t> </w:t>
+      </w:r>
+      <w:r>
+        <w:rPr>
+          <w:rFonts w:ascii="Consolas" w:eastAsia="Times New Roman" w:hAnsi="Consolas" w:cs="Times New Roman"/>
+          <w:i/>
+          <w:iCs/>
+          <w:color w:val="66D9EF"/>
+          <w:sz w:val="21"/>
+          <w:szCs w:val="21"/>
+          <w:lang w:val="en-US"/>
+        </w:rPr>
+        <w:t>const</w:t>
+      </w:r>
+      <w:r>
+        <w:rPr>
+          <w:rFonts w:ascii="Consolas" w:eastAsia="Times New Roman" w:hAnsi="Consolas" w:cs="Times New Roman"/>
+          <w:color w:val="F8F8F2"/>
+          <w:sz w:val="21"/>
+          <w:szCs w:val="21"/>
+          <w:lang w:val="en-US"/>
+        </w:rPr>
+        <w:t xml:space="preserve"> ageInputRef </w:t>
+      </w:r>
+      <w:r>
+        <w:rPr>
+          <w:rFonts w:ascii="Consolas" w:eastAsia="Times New Roman" w:hAnsi="Consolas" w:cs="Times New Roman"/>
+          <w:color w:val="F92672"/>
+          <w:sz w:val="21"/>
+          <w:szCs w:val="21"/>
+          <w:lang w:val="en-US"/>
+        </w:rPr>
+        <w:t>=</w:t>
+      </w:r>
+      <w:r>
+        <w:rPr>
+          <w:rFonts w:ascii="Consolas" w:eastAsia="Times New Roman" w:hAnsi="Consolas" w:cs="Times New Roman"/>
+          <w:color w:val="A6E22E"/>
+          <w:sz w:val="21"/>
+          <w:szCs w:val="21"/>
+          <w:lang w:val="en-US"/>
+        </w:rPr>
+        <w:t>useRef</w:t>
+      </w:r>
+      <w:r>
+        <w:rPr>
+          <w:rFonts w:ascii="Consolas" w:eastAsia="Times New Roman" w:hAnsi="Consolas" w:cs="Times New Roman"/>
+          <w:color w:val="F8F8F2"/>
+          <w:sz w:val="21"/>
+          <w:szCs w:val="21"/>
+          <w:lang w:val="en-US"/>
+        </w:rPr>
+        <w:t>()</w:t>
+      </w:r>
+    </w:p>
+    <w:p>
+      <w:pPr>
+        <w:spacing w:after="0"/>
+      </w:pPr>
+    </w:p>
+    <w:p>
+      <w:pPr>
+        <w:spacing w:after="0"/>
+      </w:pPr>
+    </w:p>
+    <w:p>
+      <w:pPr>
+        <w:pStyle w:val="ListParagraph"/>
+        <w:numPr>
+          <w:ilvl w:val="0"/>
+          <w:numId w:val="17"/>
+        </w:numPr>
+        <w:spacing w:after="0"/>
+      </w:pPr>
+      <w:r>
+        <w:rPr>
+          <w:b/>
+          <w:bCs/>
+        </w:rPr>
+        <w:t>Передаем в реф атрибут в инпут</w:t>
+      </w:r>
+      <w:r>
+        <w:t xml:space="preserve"> и удаляем </w:t>
+      </w:r>
+      <w:r>
+        <w:rPr>
+          <w:lang w:val="en-US"/>
+        </w:rPr>
+        <w:t>value</w:t>
+      </w:r>
+      <w:r>
+        <w:t xml:space="preserve"> </w:t>
+      </w:r>
+      <w:r>
+        <w:t xml:space="preserve">и </w:t>
+      </w:r>
+      <w:r>
+        <w:rPr>
+          <w:lang w:val="en-US"/>
+        </w:rPr>
+        <w:t>onChange</w:t>
+      </w:r>
+      <w:r>
+        <w:t xml:space="preserve"> (</w:t>
+      </w:r>
+      <w:r>
+        <w:t>если были</w:t>
+      </w:r>
+      <w:r>
+        <w:t>)</w:t>
+      </w:r>
+    </w:p>
+    <w:p>
+      <w:pPr>
+        <w:spacing w:after="0"/>
+      </w:pPr>
+    </w:p>
+    <w:p>
+      <w:pPr>
+        <w:shd w:val="clear" w:color="auto" w:fill="272822"/>
+        <w:spacing w:after="0" w:line="285" w:lineRule="atLeast"/>
+        <w:rPr>
+          <w:rFonts w:ascii="Consolas" w:eastAsia="Times New Roman" w:hAnsi="Consolas" w:cs="Times New Roman"/>
+          <w:color w:val="F8F8F2"/>
+          <w:sz w:val="21"/>
+          <w:szCs w:val="21"/>
+          <w:lang w:val="en-US"/>
+        </w:rPr>
+      </w:pPr>
+      <w:r>
+        <w:rPr>
+          <w:rFonts w:ascii="Consolas" w:eastAsia="Times New Roman" w:hAnsi="Consolas" w:cs="Times New Roman"/>
+          <w:color w:val="F8F8F2"/>
+          <w:sz w:val="21"/>
+          <w:szCs w:val="21"/>
+          <w:lang w:val="en-US"/>
+        </w:rPr>
+        <w:lastRenderedPageBreak/>
+        <w:t> </w:t>
+      </w:r>
+      <w:r>
+        <w:rPr>
+          <w:rFonts w:ascii="Consolas" w:eastAsia="Times New Roman" w:hAnsi="Consolas" w:cs="Times New Roman"/>
+          <w:color w:val="F8F8F2"/>
+          <w:sz w:val="21"/>
+          <w:szCs w:val="21"/>
+        </w:rPr>
+        <w:t xml:space="preserve"> </w:t>
+      </w:r>
+      <w:r>
+        <w:rPr>
+          <w:rFonts w:ascii="Consolas" w:eastAsia="Times New Roman" w:hAnsi="Consolas" w:cs="Times New Roman"/>
+          <w:color w:val="F8F8F2"/>
+          <w:sz w:val="21"/>
+          <w:szCs w:val="21"/>
+          <w:lang w:val="en-US"/>
+        </w:rPr>
+        <w:t> </w:t>
+      </w:r>
+      <w:r>
+        <w:rPr>
+          <w:rFonts w:ascii="Consolas" w:eastAsia="Times New Roman" w:hAnsi="Consolas" w:cs="Times New Roman"/>
+          <w:color w:val="F8F8F2"/>
+          <w:sz w:val="21"/>
+          <w:szCs w:val="21"/>
+        </w:rPr>
+        <w:t xml:space="preserve"> </w:t>
+      </w:r>
+      <w:r>
+        <w:rPr>
+          <w:rFonts w:ascii="Consolas" w:eastAsia="Times New Roman" w:hAnsi="Consolas" w:cs="Times New Roman"/>
+          <w:color w:val="F8F8F2"/>
+          <w:sz w:val="21"/>
+          <w:szCs w:val="21"/>
+          <w:lang w:val="en-US"/>
+        </w:rPr>
+        <w:t> </w:t>
+      </w:r>
+      <w:r>
+        <w:rPr>
+          <w:rFonts w:ascii="Consolas" w:eastAsia="Times New Roman" w:hAnsi="Consolas" w:cs="Times New Roman"/>
+          <w:color w:val="F8F8F2"/>
+          <w:sz w:val="21"/>
+          <w:szCs w:val="21"/>
+        </w:rPr>
+        <w:t xml:space="preserve"> </w:t>
+      </w:r>
+      <w:r>
+        <w:rPr>
+          <w:rFonts w:ascii="Consolas" w:eastAsia="Times New Roman" w:hAnsi="Consolas" w:cs="Times New Roman"/>
+          <w:color w:val="F8F8F2"/>
+          <w:sz w:val="21"/>
+          <w:szCs w:val="21"/>
+          <w:lang w:val="en-US"/>
+        </w:rPr>
+        <w:t> </w:t>
+      </w:r>
+      <w:r>
+        <w:rPr>
+          <w:rFonts w:ascii="Consolas" w:eastAsia="Times New Roman" w:hAnsi="Consolas" w:cs="Times New Roman"/>
+          <w:color w:val="F8F8F2"/>
+          <w:sz w:val="21"/>
+          <w:szCs w:val="21"/>
+        </w:rPr>
+        <w:t xml:space="preserve"> </w:t>
+      </w:r>
+      <w:r>
+        <w:rPr>
+          <w:rFonts w:ascii="Consolas" w:eastAsia="Times New Roman" w:hAnsi="Consolas" w:cs="Times New Roman"/>
+          <w:color w:val="F8F8F2"/>
+          <w:sz w:val="21"/>
+          <w:szCs w:val="21"/>
+          <w:lang w:val="en-US"/>
+        </w:rPr>
+        <w:t> </w:t>
+      </w:r>
+      <w:r>
+        <w:rPr>
+          <w:rFonts w:ascii="Consolas" w:eastAsia="Times New Roman" w:hAnsi="Consolas" w:cs="Times New Roman"/>
+          <w:color w:val="F8F8F2"/>
+          <w:sz w:val="21"/>
+          <w:szCs w:val="21"/>
+        </w:rPr>
+        <w:t xml:space="preserve"> </w:t>
+      </w:r>
+      <w:r>
+        <w:rPr>
+          <w:rFonts w:ascii="Consolas" w:eastAsia="Times New Roman" w:hAnsi="Consolas" w:cs="Times New Roman"/>
+          <w:color w:val="F8F8F2"/>
+          <w:sz w:val="21"/>
+          <w:szCs w:val="21"/>
+          <w:lang w:val="en-US"/>
+        </w:rPr>
+        <w:t>&lt;</w:t>
+      </w:r>
+      <w:r>
+        <w:rPr>
+          <w:rFonts w:ascii="Consolas" w:eastAsia="Times New Roman" w:hAnsi="Consolas" w:cs="Times New Roman"/>
+          <w:color w:val="F92672"/>
+          <w:sz w:val="21"/>
+          <w:szCs w:val="21"/>
+          <w:lang w:val="en-US"/>
+        </w:rPr>
+        <w:t>input</w:t>
+      </w:r>
+    </w:p>
+    <w:p>
+      <w:pPr>
+        <w:shd w:val="clear" w:color="auto" w:fill="272822"/>
+        <w:spacing w:after="0" w:line="285" w:lineRule="atLeast"/>
+        <w:rPr>
+          <w:rFonts w:ascii="Consolas" w:eastAsia="Times New Roman" w:hAnsi="Consolas" w:cs="Times New Roman"/>
+          <w:color w:val="F8F8F2"/>
+          <w:sz w:val="21"/>
+          <w:szCs w:val="21"/>
+          <w:lang w:val="en-US"/>
+        </w:rPr>
+      </w:pPr>
+      <w:r>
+        <w:rPr>
+          <w:rFonts w:ascii="Consolas" w:eastAsia="Times New Roman" w:hAnsi="Consolas" w:cs="Times New Roman"/>
+          <w:color w:val="F8F8F2"/>
+          <w:sz w:val="21"/>
+          <w:szCs w:val="21"/>
+          <w:lang w:val="en-US"/>
+        </w:rPr>
+        <w:t xml:space="preserve">            </w:t>
+      </w:r>
+      <w:r>
+        <w:rPr>
+          <w:rFonts w:ascii="Consolas" w:eastAsia="Times New Roman" w:hAnsi="Consolas" w:cs="Times New Roman"/>
+          <w:color w:val="A6E22E"/>
+          <w:sz w:val="21"/>
+          <w:szCs w:val="21"/>
+          <w:lang w:val="en-US"/>
+        </w:rPr>
+        <w:t>id</w:t>
+      </w:r>
+      <w:r>
+        <w:rPr>
+          <w:rFonts w:ascii="Consolas" w:eastAsia="Times New Roman" w:hAnsi="Consolas" w:cs="Times New Roman"/>
+          <w:color w:val="F92672"/>
+          <w:sz w:val="21"/>
+          <w:szCs w:val="21"/>
+          <w:lang w:val="en-US"/>
+        </w:rPr>
+        <w:t>=</w:t>
+      </w:r>
+      <w:r>
+        <w:rPr>
+          <w:rFonts w:ascii="Consolas" w:eastAsia="Times New Roman" w:hAnsi="Consolas" w:cs="Times New Roman"/>
+          <w:color w:val="E6DB74"/>
+          <w:sz w:val="21"/>
+          <w:szCs w:val="21"/>
+          <w:lang w:val="en-US"/>
+        </w:rPr>
+        <w:t>"username"</w:t>
+      </w:r>
+    </w:p>
+    <w:p>
+      <w:pPr>
+        <w:shd w:val="clear" w:color="auto" w:fill="272822"/>
+        <w:spacing w:after="0" w:line="285" w:lineRule="atLeast"/>
+        <w:rPr>
+          <w:rFonts w:ascii="Consolas" w:eastAsia="Times New Roman" w:hAnsi="Consolas" w:cs="Times New Roman"/>
+          <w:color w:val="F8F8F2"/>
+          <w:sz w:val="21"/>
+          <w:szCs w:val="21"/>
+          <w:lang w:val="en-US"/>
+        </w:rPr>
+      </w:pPr>
+      <w:r>
+        <w:rPr>
+          <w:rFonts w:ascii="Consolas" w:eastAsia="Times New Roman" w:hAnsi="Consolas" w:cs="Times New Roman"/>
+          <w:color w:val="F8F8F2"/>
+          <w:sz w:val="21"/>
+          <w:szCs w:val="21"/>
+          <w:lang w:val="en-US"/>
+        </w:rPr>
+        <w:t xml:space="preserve">            </w:t>
+      </w:r>
+      <w:r>
+        <w:rPr>
+          <w:rFonts w:ascii="Consolas" w:eastAsia="Times New Roman" w:hAnsi="Consolas" w:cs="Times New Roman"/>
+          <w:color w:val="A6E22E"/>
+          <w:sz w:val="21"/>
+          <w:szCs w:val="21"/>
+          <w:lang w:val="en-US"/>
+        </w:rPr>
+        <w:t>type</w:t>
+      </w:r>
+      <w:r>
+        <w:rPr>
+          <w:rFonts w:ascii="Consolas" w:eastAsia="Times New Roman" w:hAnsi="Consolas" w:cs="Times New Roman"/>
+          <w:color w:val="F92672"/>
+          <w:sz w:val="21"/>
+          <w:szCs w:val="21"/>
+          <w:lang w:val="en-US"/>
+        </w:rPr>
+        <w:t>=</w:t>
+      </w:r>
+      <w:r>
+        <w:rPr>
+          <w:rFonts w:ascii="Consolas" w:eastAsia="Times New Roman" w:hAnsi="Consolas" w:cs="Times New Roman"/>
+          <w:color w:val="E6DB74"/>
+          <w:sz w:val="21"/>
+          <w:szCs w:val="21"/>
+          <w:lang w:val="en-US"/>
+        </w:rPr>
+        <w:t>"text"</w:t>
+      </w:r>
+    </w:p>
+    <w:p>
+      <w:pPr>
+        <w:shd w:val="clear" w:color="auto" w:fill="272822"/>
+        <w:spacing w:after="0" w:line="285" w:lineRule="atLeast"/>
+        <w:rPr>
+          <w:rFonts w:ascii="Consolas" w:eastAsia="Times New Roman" w:hAnsi="Consolas" w:cs="Times New Roman"/>
+          <w:color w:val="F8F8F2"/>
+          <w:sz w:val="21"/>
+          <w:szCs w:val="21"/>
+          <w:lang w:val="en-US"/>
+        </w:rPr>
+      </w:pPr>
+      <w:r>
+        <w:rPr>
+          <w:rFonts w:ascii="Consolas" w:eastAsia="Times New Roman" w:hAnsi="Consolas" w:cs="Times New Roman"/>
+          <w:color w:val="F8F8F2"/>
+          <w:sz w:val="21"/>
+          <w:szCs w:val="21"/>
+          <w:lang w:val="en-US"/>
+        </w:rPr>
+        <w:t xml:space="preserve">            </w:t>
+      </w:r>
+      <w:r>
+        <w:rPr>
+          <w:rFonts w:ascii="Consolas" w:eastAsia="Times New Roman" w:hAnsi="Consolas" w:cs="Times New Roman"/>
+          <w:color w:val="A6E22E"/>
+          <w:sz w:val="21"/>
+          <w:szCs w:val="21"/>
+          <w:lang w:val="en-US"/>
+        </w:rPr>
+        <w:t>ref</w:t>
+      </w:r>
+      <w:r>
+        <w:rPr>
+          <w:rFonts w:ascii="Consolas" w:eastAsia="Times New Roman" w:hAnsi="Consolas" w:cs="Times New Roman"/>
+          <w:color w:val="F92672"/>
+          <w:sz w:val="21"/>
+          <w:szCs w:val="21"/>
+          <w:lang w:val="en-US"/>
+        </w:rPr>
+        <w:t>={</w:t>
+      </w:r>
+      <w:r>
+        <w:rPr>
+          <w:rFonts w:ascii="Consolas" w:eastAsia="Times New Roman" w:hAnsi="Consolas" w:cs="Times New Roman"/>
+          <w:color w:val="F8F8F2"/>
+          <w:sz w:val="21"/>
+          <w:szCs w:val="21"/>
+          <w:lang w:val="en-US"/>
+        </w:rPr>
+        <w:t>nameInputRef</w:t>
+      </w:r>
+      <w:r>
+        <w:rPr>
+          <w:rFonts w:ascii="Consolas" w:eastAsia="Times New Roman" w:hAnsi="Consolas" w:cs="Times New Roman"/>
+          <w:color w:val="F92672"/>
+          <w:sz w:val="21"/>
+          <w:szCs w:val="21"/>
+          <w:lang w:val="en-US"/>
+        </w:rPr>
+        <w:t>}</w:t>
+      </w:r>
+    </w:p>
+    <w:p>
+      <w:pPr>
+        <w:shd w:val="clear" w:color="auto" w:fill="272822"/>
+        <w:spacing w:after="0" w:line="285" w:lineRule="atLeast"/>
+        <w:rPr>
+          <w:rFonts w:ascii="Consolas" w:eastAsia="Times New Roman" w:hAnsi="Consolas" w:cs="Times New Roman"/>
+          <w:color w:val="F8F8F2"/>
+          <w:sz w:val="21"/>
+          <w:szCs w:val="21"/>
+          <w:lang w:val="en-US"/>
+        </w:rPr>
+      </w:pPr>
+      <w:r>
+        <w:rPr>
+          <w:rFonts w:ascii="Consolas" w:eastAsia="Times New Roman" w:hAnsi="Consolas" w:cs="Times New Roman"/>
+          <w:color w:val="F8F8F2"/>
+          <w:sz w:val="21"/>
+          <w:szCs w:val="21"/>
+          <w:lang w:val="en-US"/>
+        </w:rPr>
+        <w:t>          /&gt;</w:t>
+      </w:r>
+    </w:p>
+    <w:p>
+      <w:pPr>
+        <w:spacing w:after="0"/>
+      </w:pPr>
+    </w:p>
+    <w:p>
+      <w:pPr>
+        <w:pStyle w:val="ListParagraph"/>
+        <w:numPr>
+          <w:ilvl w:val="0"/>
+          <w:numId w:val="17"/>
+        </w:numPr>
+        <w:spacing w:after="0"/>
+        <w:rPr>
+          <w:b/>
+          <w:bCs/>
+        </w:rPr>
+      </w:pPr>
+      <w:r>
+        <w:t xml:space="preserve">В функции, которая обрабатывает </w:t>
+      </w:r>
+      <w:r>
+        <w:rPr>
+          <w:b/>
+          <w:bCs/>
+        </w:rPr>
+        <w:t>данные из инпутов</w:t>
+      </w:r>
+      <w:r>
+        <w:rPr>
+          <w:b/>
+          <w:bCs/>
+        </w:rPr>
+        <w:t>,</w:t>
+      </w:r>
+      <w:r>
+        <w:rPr>
+          <w:b/>
+          <w:bCs/>
+        </w:rPr>
+        <w:t xml:space="preserve"> выбираем</w:t>
+      </w:r>
+      <w:r>
+        <w:t xml:space="preserve">  </w:t>
+      </w:r>
+      <w:r>
+        <w:rPr>
+          <w:b/>
+          <w:bCs/>
+        </w:rPr>
+        <w:t>данные из рефа</w:t>
+      </w:r>
+    </w:p>
+    <w:p>
+      <w:pPr>
+        <w:spacing w:after="0"/>
+      </w:pPr>
+    </w:p>
+    <w:p>
+      <w:pPr>
+        <w:shd w:val="clear" w:color="auto" w:fill="272822"/>
+        <w:spacing w:after="0" w:line="285" w:lineRule="atLeast"/>
+        <w:rPr>
+          <w:rFonts w:ascii="Consolas" w:eastAsia="Times New Roman" w:hAnsi="Consolas" w:cs="Times New Roman"/>
+          <w:color w:val="F8F8F2"/>
+          <w:sz w:val="21"/>
+          <w:szCs w:val="21"/>
+          <w:lang w:val="en-US"/>
+        </w:rPr>
+      </w:pPr>
+      <w:r>
+        <w:rPr>
+          <w:rFonts w:ascii="Consolas" w:eastAsia="Times New Roman" w:hAnsi="Consolas" w:cs="Times New Roman"/>
+          <w:color w:val="F8F8F2"/>
+          <w:sz w:val="21"/>
+          <w:szCs w:val="21"/>
+          <w:lang w:val="en-US"/>
+        </w:rPr>
+        <w:t> </w:t>
+      </w:r>
+      <w:r>
+        <w:rPr>
+          <w:rFonts w:ascii="Consolas" w:eastAsia="Times New Roman" w:hAnsi="Consolas" w:cs="Times New Roman"/>
+          <w:color w:val="F8F8F2"/>
+          <w:sz w:val="21"/>
+          <w:szCs w:val="21"/>
+        </w:rPr>
+        <w:t xml:space="preserve"> </w:t>
+      </w:r>
+      <w:r>
+        <w:rPr>
+          <w:rFonts w:ascii="Consolas" w:eastAsia="Times New Roman" w:hAnsi="Consolas" w:cs="Times New Roman"/>
+          <w:color w:val="F8F8F2"/>
+          <w:sz w:val="21"/>
+          <w:szCs w:val="21"/>
+          <w:lang w:val="en-US"/>
+        </w:rPr>
+        <w:t> </w:t>
+      </w:r>
+      <w:r>
+        <w:rPr>
+          <w:rFonts w:ascii="Consolas" w:eastAsia="Times New Roman" w:hAnsi="Consolas" w:cs="Times New Roman"/>
+          <w:color w:val="F8F8F2"/>
+          <w:sz w:val="21"/>
+          <w:szCs w:val="21"/>
+        </w:rPr>
+        <w:t xml:space="preserve"> </w:t>
+      </w:r>
+      <w:r>
+        <w:rPr>
+          <w:rFonts w:ascii="Consolas" w:eastAsia="Times New Roman" w:hAnsi="Consolas" w:cs="Times New Roman"/>
+          <w:i/>
+          <w:iCs/>
+          <w:color w:val="66D9EF"/>
+          <w:sz w:val="21"/>
+          <w:szCs w:val="21"/>
+          <w:lang w:val="en-US"/>
+        </w:rPr>
+        <w:t>const</w:t>
+      </w:r>
+      <w:r>
+        <w:rPr>
+          <w:rFonts w:ascii="Consolas" w:eastAsia="Times New Roman" w:hAnsi="Consolas" w:cs="Times New Roman"/>
+          <w:color w:val="F8F8F2"/>
+          <w:sz w:val="21"/>
+          <w:szCs w:val="21"/>
+          <w:lang w:val="en-US"/>
+        </w:rPr>
+        <w:t xml:space="preserve"> enteredName </w:t>
+      </w:r>
+      <w:r>
+        <w:rPr>
+          <w:rFonts w:ascii="Consolas" w:eastAsia="Times New Roman" w:hAnsi="Consolas" w:cs="Times New Roman"/>
+          <w:color w:val="F92672"/>
+          <w:sz w:val="21"/>
+          <w:szCs w:val="21"/>
+          <w:lang w:val="en-US"/>
+        </w:rPr>
+        <w:t>=</w:t>
+      </w:r>
+      <w:r>
+        <w:rPr>
+          <w:rFonts w:ascii="Consolas" w:eastAsia="Times New Roman" w:hAnsi="Consolas" w:cs="Times New Roman"/>
+          <w:color w:val="F8F8F2"/>
+          <w:sz w:val="21"/>
+          <w:szCs w:val="21"/>
+          <w:lang w:val="en-US"/>
+        </w:rPr>
+        <w:t xml:space="preserve"> nameInputRef.current.value</w:t>
+      </w:r>
+    </w:p>
+    <w:p>
+      <w:pPr>
+        <w:shd w:val="clear" w:color="auto" w:fill="272822"/>
+        <w:spacing w:after="0" w:line="285" w:lineRule="atLeast"/>
+        <w:rPr>
+          <w:rFonts w:ascii="Consolas" w:eastAsia="Times New Roman" w:hAnsi="Consolas" w:cs="Times New Roman"/>
+          <w:color w:val="F8F8F2"/>
+          <w:sz w:val="21"/>
+          <w:szCs w:val="21"/>
+          <w:lang w:val="en-US"/>
+        </w:rPr>
+      </w:pPr>
+      <w:r>
+        <w:rPr>
+          <w:rFonts w:ascii="Consolas" w:eastAsia="Times New Roman" w:hAnsi="Consolas" w:cs="Times New Roman"/>
+          <w:color w:val="F8F8F2"/>
+          <w:sz w:val="21"/>
+          <w:szCs w:val="21"/>
+          <w:lang w:val="en-US"/>
+        </w:rPr>
+        <w:t xml:space="preserve">    </w:t>
+      </w:r>
+      <w:r>
+        <w:rPr>
+          <w:rFonts w:ascii="Consolas" w:eastAsia="Times New Roman" w:hAnsi="Consolas" w:cs="Times New Roman"/>
+          <w:i/>
+          <w:iCs/>
+          <w:color w:val="66D9EF"/>
+          <w:sz w:val="21"/>
+          <w:szCs w:val="21"/>
+          <w:lang w:val="en-US"/>
+        </w:rPr>
+        <w:t>const</w:t>
+      </w:r>
+      <w:r>
+        <w:rPr>
+          <w:rFonts w:ascii="Consolas" w:eastAsia="Times New Roman" w:hAnsi="Consolas" w:cs="Times New Roman"/>
+          <w:color w:val="F8F8F2"/>
+          <w:sz w:val="21"/>
+          <w:szCs w:val="21"/>
+          <w:lang w:val="en-US"/>
+        </w:rPr>
+        <w:t xml:space="preserve"> enteredUserAge </w:t>
+      </w:r>
+      <w:r>
+        <w:rPr>
+          <w:rFonts w:ascii="Consolas" w:eastAsia="Times New Roman" w:hAnsi="Consolas" w:cs="Times New Roman"/>
+          <w:color w:val="F92672"/>
+          <w:sz w:val="21"/>
+          <w:szCs w:val="21"/>
+          <w:lang w:val="en-US"/>
+        </w:rPr>
+        <w:t>=</w:t>
+      </w:r>
+      <w:r>
+        <w:rPr>
+          <w:rFonts w:ascii="Consolas" w:eastAsia="Times New Roman" w:hAnsi="Consolas" w:cs="Times New Roman"/>
+          <w:color w:val="F8F8F2"/>
+          <w:sz w:val="21"/>
+          <w:szCs w:val="21"/>
+          <w:lang w:val="en-US"/>
+        </w:rPr>
+        <w:t xml:space="preserve"> ageInputRef.current.value</w:t>
+      </w:r>
+    </w:p>
+    <w:p>
+      <w:pPr>
+        <w:spacing w:after="0"/>
+        <w:rPr>
+          <w:lang w:val="en-US"/>
+        </w:rPr>
+      </w:pPr>
+    </w:p>
+    <w:p>
+      <w:pPr>
+        <w:pStyle w:val="ListParagraph"/>
+        <w:numPr>
+          <w:ilvl w:val="0"/>
+          <w:numId w:val="17"/>
+        </w:numPr>
+        <w:spacing w:after="0"/>
+      </w:pPr>
+      <w:r>
+        <w:rPr>
+          <w:b/>
+          <w:bCs/>
+        </w:rPr>
+        <w:t>Сбрасывать значение</w:t>
+      </w:r>
+      <w:r>
+        <w:t xml:space="preserve"> инпутов можно напрямую манипулируя ДОМ (но в других случаях напрямую манипулировать ДОМ плохо)</w:t>
+      </w:r>
+    </w:p>
+    <w:p>
+      <w:pPr>
+        <w:spacing w:after="0"/>
+      </w:pPr>
+    </w:p>
+    <w:p>
+      <w:pPr>
+        <w:shd w:val="clear" w:color="auto" w:fill="272822"/>
+        <w:spacing w:after="0" w:line="285" w:lineRule="atLeast"/>
+        <w:rPr>
+          <w:rFonts w:ascii="Consolas" w:eastAsia="Times New Roman" w:hAnsi="Consolas" w:cs="Times New Roman"/>
+          <w:color w:val="F8F8F2"/>
+          <w:sz w:val="21"/>
+          <w:szCs w:val="21"/>
+          <w:lang w:val="en-US"/>
+        </w:rPr>
+      </w:pPr>
+      <w:r>
+        <w:rPr>
+          <w:rFonts w:ascii="Consolas" w:eastAsia="Times New Roman" w:hAnsi="Consolas" w:cs="Times New Roman"/>
+          <w:color w:val="F8F8F2"/>
+          <w:sz w:val="21"/>
+          <w:szCs w:val="21"/>
+          <w:lang w:val="en-US"/>
+        </w:rPr>
+        <w:t> </w:t>
+      </w:r>
+      <w:r>
+        <w:rPr>
+          <w:rFonts w:ascii="Consolas" w:eastAsia="Times New Roman" w:hAnsi="Consolas" w:cs="Times New Roman"/>
+          <w:color w:val="F8F8F2"/>
+          <w:sz w:val="21"/>
+          <w:szCs w:val="21"/>
+        </w:rPr>
+        <w:t xml:space="preserve">   </w:t>
+      </w:r>
+      <w:r>
+        <w:rPr>
+          <w:rFonts w:ascii="Consolas" w:eastAsia="Times New Roman" w:hAnsi="Consolas" w:cs="Times New Roman"/>
+          <w:color w:val="F8F8F2"/>
+          <w:sz w:val="21"/>
+          <w:szCs w:val="21"/>
+          <w:lang w:val="en-US"/>
+        </w:rPr>
+        <w:t xml:space="preserve">nameInputRef.current.value </w:t>
+      </w:r>
+      <w:r>
+        <w:rPr>
+          <w:rFonts w:ascii="Consolas" w:eastAsia="Times New Roman" w:hAnsi="Consolas" w:cs="Times New Roman"/>
+          <w:color w:val="F92672"/>
+          <w:sz w:val="21"/>
+          <w:szCs w:val="21"/>
+          <w:lang w:val="en-US"/>
+        </w:rPr>
+        <w:t>=</w:t>
+      </w:r>
+      <w:r>
+        <w:rPr>
+          <w:rFonts w:ascii="Consolas" w:eastAsia="Times New Roman" w:hAnsi="Consolas" w:cs="Times New Roman"/>
+          <w:color w:val="F8F8F2"/>
+          <w:sz w:val="21"/>
+          <w:szCs w:val="21"/>
+          <w:lang w:val="en-US"/>
+        </w:rPr>
+        <w:t xml:space="preserve"> </w:t>
+      </w:r>
+      <w:r>
+        <w:rPr>
+          <w:rFonts w:ascii="Consolas" w:eastAsia="Times New Roman" w:hAnsi="Consolas" w:cs="Times New Roman"/>
+          <w:color w:val="E6DB74"/>
+          <w:sz w:val="21"/>
+          <w:szCs w:val="21"/>
+          <w:lang w:val="en-US"/>
+        </w:rPr>
+        <w:t>''</w:t>
+      </w:r>
+    </w:p>
+    <w:p>
+      <w:pPr>
+        <w:shd w:val="clear" w:color="auto" w:fill="272822"/>
+        <w:spacing w:after="0" w:line="285" w:lineRule="atLeast"/>
+        <w:rPr>
+          <w:rFonts w:ascii="Consolas" w:eastAsia="Times New Roman" w:hAnsi="Consolas" w:cs="Times New Roman"/>
+          <w:color w:val="F8F8F2"/>
+          <w:sz w:val="21"/>
+          <w:szCs w:val="21"/>
+          <w:lang w:val="en-US"/>
+        </w:rPr>
+      </w:pPr>
+      <w:r>
+        <w:rPr>
+          <w:rFonts w:ascii="Consolas" w:eastAsia="Times New Roman" w:hAnsi="Consolas" w:cs="Times New Roman"/>
+          <w:color w:val="F8F8F2"/>
+          <w:sz w:val="21"/>
+          <w:szCs w:val="21"/>
+          <w:lang w:val="en-US"/>
+        </w:rPr>
+        <w:t xml:space="preserve">    ageInputRef.current.value </w:t>
+      </w:r>
+      <w:r>
+        <w:rPr>
+          <w:rFonts w:ascii="Consolas" w:eastAsia="Times New Roman" w:hAnsi="Consolas" w:cs="Times New Roman"/>
+          <w:color w:val="F92672"/>
+          <w:sz w:val="21"/>
+          <w:szCs w:val="21"/>
+          <w:lang w:val="en-US"/>
+        </w:rPr>
+        <w:t>=</w:t>
+      </w:r>
+      <w:r>
+        <w:rPr>
+          <w:rFonts w:ascii="Consolas" w:eastAsia="Times New Roman" w:hAnsi="Consolas" w:cs="Times New Roman"/>
+          <w:color w:val="F8F8F2"/>
+          <w:sz w:val="21"/>
+          <w:szCs w:val="21"/>
+          <w:lang w:val="en-US"/>
+        </w:rPr>
+        <w:t xml:space="preserve"> </w:t>
+      </w:r>
+      <w:r>
+        <w:rPr>
+          <w:rFonts w:ascii="Consolas" w:eastAsia="Times New Roman" w:hAnsi="Consolas" w:cs="Times New Roman"/>
+          <w:color w:val="E6DB74"/>
+          <w:sz w:val="21"/>
+          <w:szCs w:val="21"/>
+          <w:lang w:val="en-US"/>
+        </w:rPr>
+        <w:t>''</w:t>
+      </w:r>
+    </w:p>
+    <w:p>
+      <w:pPr>
+        <w:spacing w:after="0"/>
+        <w:rPr>
+          <w:lang w:val="en-US"/>
+        </w:rPr>
+      </w:pPr>
+    </w:p>
+    <w:p>
+      <w:pPr>
+        <w:spacing w:after="0"/>
+      </w:pPr>
+      <w:r>
+        <w:t>В этом случае мы сделали компонент НЕКОНТРОЛИРУЕМЫМ, т.к. мы не контролируем компонент с помощью реакта.</w:t>
+      </w:r>
+    </w:p>
+    <w:p>
+      <w:pPr>
+        <w:spacing w:after="0"/>
+      </w:pPr>
+    </w:p>
+    <w:p>
+      <w:pPr>
+        <w:spacing w:after="0"/>
+      </w:pPr>
+      <w:r>
+        <w:t xml:space="preserve">Если бы мы контролировали инпут с помощью </w:t>
+      </w:r>
+      <w:r>
+        <w:rPr>
+          <w:lang w:val="en-US"/>
+        </w:rPr>
+        <w:t>useState</w:t>
+      </w:r>
+      <w:r>
+        <w:t>, тогда это был бы КОНТРОЛИРУЕМЫЙ элемент</w:t>
+      </w:r>
+    </w:p>
+    <w:p>
+      <w:pPr>
+        <w:spacing w:after="0"/>
+      </w:pPr>
+    </w:p>
+    <w:p>
+      <w:pPr>
+        <w:spacing w:after="0"/>
+      </w:pPr>
+      <w:r>
+        <w:t>Когда еще можно использовать реф?</w:t>
+      </w:r>
+    </w:p>
+    <w:p>
+      <w:pPr>
+        <w:spacing w:after="0"/>
+      </w:pPr>
+    </w:p>
+    <w:p>
+      <w:pPr>
+        <w:spacing w:after="0"/>
+      </w:pPr>
+      <w:r>
+        <w:t>- Если нужно просто быстро прочитать значение без сохранения состояния с рендером</w:t>
+      </w:r>
+    </w:p>
     <w:sectPr>
       <w:pgSz w:w="11906" w:h="16838" w:code="9"/>
       <w:pgMar w:top="1134" w:right="851" w:bottom="1134" w:left="1701" w:header="709" w:footer="709" w:gutter="0"/>
@@ -27990,9 +29021,9 @@
 <file path=word/numbering.xml><?xml version="1.0" encoding="utf-8"?>
 <w:numbering xmlns:wpc="http://schemas.microsoft.com/office/word/2010/wordprocessingCanvas" xmlns:cx="http://schemas.microsoft.com/office/drawing/2014/chartex" xmlns:cx1="http://schemas.microsoft.com/office/drawing/2015/9/8/chartex" xmlns:cx2="http://schemas.microsoft.com/office/drawing/2015/10/21/chartex" xmlns:cx3="http://schemas.microsoft.com/office/drawing/2016/5/9/chartex" xmlns:cx4="http://schemas.microsoft.com/office/drawing/2016/5/10/chartex" xmlns:cx5="http://schemas.microsoft.com/office/drawing/2016/5/11/chartex" xmlns:cx6="http://schemas.microsoft.com/office/drawing/2016/5/12/chartex" xmlns:cx7="http://schemas.microsoft.com/office/drawing/2016/5/13/chartex" xmlns:cx8="http://schemas.microsoft.com/office/drawing/2016/5/14/chartex" xmlns:mc="http://schemas.openxmlformats.org/markup-compatibility/2006" xmlns:aink="http://schemas.microsoft.com/office/drawing/2016/ink" xmlns:am3d="http://schemas.microsoft.com/office/drawing/2017/model3d" xmlns:o="urn:schemas-microsoft-com:office:office" xmlns:r="http://schemas.openxmlformats.org/officeDocument/2006/relationships" xmlns:m="http://schemas.openxmlformats.org/officeDocument/2006/math" xmlns:v="urn:schemas-microsoft-com:vml" xmlns:wp14="http://schemas.microsoft.com/office/word/2010/wordprocessingDrawing" xmlns:wp="http://schemas.openxmlformats.org/drawingml/2006/wordprocessingDrawing" xmlns:w10="urn:schemas-microsoft-com:office:word" xmlns:w="http://schemas.openxmlformats.org/wordprocessingml/2006/main" xmlns:w14="http://schemas.microsoft.com/office/word/2010/wordml" xmlns:w15="http://schemas.microsoft.com/office/word/2012/wordml" xmlns:w16cex="http://schemas.microsoft.com/office/word/2018/wordml/cex" xmlns:w16cid="http://schemas.microsoft.com/office/word/2016/wordml/cid" xmlns:w16="http://schemas.microsoft.com/office/word/2018/wordml" xmlns:w16sdtdh="http://schemas.microsoft.com/office/word/2020/wordml/sdtdatahash" xmlns:w16se="http://schemas.microsoft.com/office/word/2015/wordml/symex" xmlns:wpg="http://schemas.microsoft.com/office/word/2010/wordprocessingGroup" xmlns:wpi="http://schemas.microsoft.com/office/word/2010/wordprocessingInk" xmlns:wne="http://schemas.microsoft.com/office/word/2006/wordml" xmlns:wps="http://schemas.microsoft.com/office/word/2010/wordprocessingShape" mc:Ignorable="w14 w15 w16se w16cid w16 w16cex w16sdtdh wp14">
   <w:abstractNum w:abstractNumId="0" w15:restartNumberingAfterBreak="0">
-    <w:nsid w:val="078D67BB"/>
+    <w:nsid w:val="021C136C"/>
     <w:multiLevelType w:val="hybridMultilevel"/>
-    <w:tmpl w:val="55FE6374"/>
+    <w:tmpl w:val="D74AC7B8"/>
     <w:lvl w:ilvl="0" w:tplc="0409000F">
       <w:start w:val="1"/>
       <w:numFmt w:val="decimal"/>
@@ -28079,6 +29110,95 @@
     </w:lvl>
   </w:abstractNum>
   <w:abstractNum w:abstractNumId="1" w15:restartNumberingAfterBreak="0">
+    <w:nsid w:val="078D67BB"/>
+    <w:multiLevelType w:val="hybridMultilevel"/>
+    <w:tmpl w:val="55FE6374"/>
+    <w:lvl w:ilvl="0" w:tplc="0409000F">
+      <w:start w:val="1"/>
+      <w:numFmt w:val="decimal"/>
+      <w:lvlText w:val="%1."/>
+      <w:lvlJc w:val="left"/>
+      <w:pPr>
+        <w:ind w:left="720" w:hanging="360"/>
+      </w:pPr>
+      <w:rPr>
+        <w:rFonts w:hint="default"/>
+      </w:rPr>
+    </w:lvl>
+    <w:lvl w:ilvl="1" w:tplc="04090019" w:tentative="1">
+      <w:start w:val="1"/>
+      <w:numFmt w:val="lowerLetter"/>
+      <w:lvlText w:val="%2."/>
+      <w:lvlJc w:val="left"/>
+      <w:pPr>
+        <w:ind w:left="1440" w:hanging="360"/>
+      </w:pPr>
+    </w:lvl>
+    <w:lvl w:ilvl="2" w:tplc="0409001B" w:tentative="1">
+      <w:start w:val="1"/>
+      <w:numFmt w:val="lowerRoman"/>
+      <w:lvlText w:val="%3."/>
+      <w:lvlJc w:val="right"/>
+      <w:pPr>
+        <w:ind w:left="2160" w:hanging="180"/>
+      </w:pPr>
+    </w:lvl>
+    <w:lvl w:ilvl="3" w:tplc="0409000F" w:tentative="1">
+      <w:start w:val="1"/>
+      <w:numFmt w:val="decimal"/>
+      <w:lvlText w:val="%4."/>
+      <w:lvlJc w:val="left"/>
+      <w:pPr>
+        <w:ind w:left="2880" w:hanging="360"/>
+      </w:pPr>
+    </w:lvl>
+    <w:lvl w:ilvl="4" w:tplc="04090019" w:tentative="1">
+      <w:start w:val="1"/>
+      <w:numFmt w:val="lowerLetter"/>
+      <w:lvlText w:val="%5."/>
+      <w:lvlJc w:val="left"/>
+      <w:pPr>
+        <w:ind w:left="3600" w:hanging="360"/>
+      </w:pPr>
+    </w:lvl>
+    <w:lvl w:ilvl="5" w:tplc="0409001B" w:tentative="1">
+      <w:start w:val="1"/>
+      <w:numFmt w:val="lowerRoman"/>
+      <w:lvlText w:val="%6."/>
+      <w:lvlJc w:val="right"/>
+      <w:pPr>
+        <w:ind w:left="4320" w:hanging="180"/>
+      </w:pPr>
+    </w:lvl>
+    <w:lvl w:ilvl="6" w:tplc="0409000F" w:tentative="1">
+      <w:start w:val="1"/>
+      <w:numFmt w:val="decimal"/>
+      <w:lvlText w:val="%7."/>
+      <w:lvlJc w:val="left"/>
+      <w:pPr>
+        <w:ind w:left="5040" w:hanging="360"/>
+      </w:pPr>
+    </w:lvl>
+    <w:lvl w:ilvl="7" w:tplc="04090019" w:tentative="1">
+      <w:start w:val="1"/>
+      <w:numFmt w:val="lowerLetter"/>
+      <w:lvlText w:val="%8."/>
+      <w:lvlJc w:val="left"/>
+      <w:pPr>
+        <w:ind w:left="5760" w:hanging="360"/>
+      </w:pPr>
+    </w:lvl>
+    <w:lvl w:ilvl="8" w:tplc="0409001B" w:tentative="1">
+      <w:start w:val="1"/>
+      <w:numFmt w:val="lowerRoman"/>
+      <w:lvlText w:val="%9."/>
+      <w:lvlJc w:val="right"/>
+      <w:pPr>
+        <w:ind w:left="6480" w:hanging="180"/>
+      </w:pPr>
+    </w:lvl>
+  </w:abstractNum>
+  <w:abstractNum w:abstractNumId="2" w15:restartNumberingAfterBreak="0">
     <w:nsid w:val="07E500E8"/>
     <w:multiLevelType w:val="hybridMultilevel"/>
     <w:tmpl w:val="14CC5D3C"/>
@@ -28167,7 +29287,7 @@
       </w:pPr>
     </w:lvl>
   </w:abstractNum>
-  <w:abstractNum w:abstractNumId="2" w15:restartNumberingAfterBreak="0">
+  <w:abstractNum w:abstractNumId="3" w15:restartNumberingAfterBreak="0">
     <w:nsid w:val="12057C54"/>
     <w:multiLevelType w:val="hybridMultilevel"/>
     <w:tmpl w:val="C4D49846"/>
@@ -28256,7 +29376,7 @@
       </w:pPr>
     </w:lvl>
   </w:abstractNum>
-  <w:abstractNum w:abstractNumId="3" w15:restartNumberingAfterBreak="0">
+  <w:abstractNum w:abstractNumId="4" w15:restartNumberingAfterBreak="0">
     <w:nsid w:val="1E0D17E5"/>
     <w:multiLevelType w:val="hybridMultilevel"/>
     <w:tmpl w:val="0C6CD004"/>
@@ -28345,7 +29465,7 @@
       </w:pPr>
     </w:lvl>
   </w:abstractNum>
-  <w:abstractNum w:abstractNumId="4" w15:restartNumberingAfterBreak="0">
+  <w:abstractNum w:abstractNumId="5" w15:restartNumberingAfterBreak="0">
     <w:nsid w:val="2F7F57E4"/>
     <w:multiLevelType w:val="hybridMultilevel"/>
     <w:tmpl w:val="14CC5D3C"/>
@@ -28434,7 +29554,7 @@
       </w:pPr>
     </w:lvl>
   </w:abstractNum>
-  <w:abstractNum w:abstractNumId="5" w15:restartNumberingAfterBreak="0">
+  <w:abstractNum w:abstractNumId="6" w15:restartNumberingAfterBreak="0">
     <w:nsid w:val="3B474E08"/>
     <w:multiLevelType w:val="hybridMultilevel"/>
     <w:tmpl w:val="C4D49846"/>
@@ -28523,7 +29643,7 @@
       </w:pPr>
     </w:lvl>
   </w:abstractNum>
-  <w:abstractNum w:abstractNumId="6" w15:restartNumberingAfterBreak="0">
+  <w:abstractNum w:abstractNumId="7" w15:restartNumberingAfterBreak="0">
     <w:nsid w:val="3DB21BAE"/>
     <w:multiLevelType w:val="hybridMultilevel"/>
     <w:tmpl w:val="55FE6374"/>
@@ -28612,7 +29732,7 @@
       </w:pPr>
     </w:lvl>
   </w:abstractNum>
-  <w:abstractNum w:abstractNumId="7" w15:restartNumberingAfterBreak="0">
+  <w:abstractNum w:abstractNumId="8" w15:restartNumberingAfterBreak="0">
     <w:nsid w:val="3F893DF1"/>
     <w:multiLevelType w:val="hybridMultilevel"/>
     <w:tmpl w:val="861C7500"/>
@@ -28701,7 +29821,7 @@
       </w:pPr>
     </w:lvl>
   </w:abstractNum>
-  <w:abstractNum w:abstractNumId="8" w15:restartNumberingAfterBreak="0">
+  <w:abstractNum w:abstractNumId="9" w15:restartNumberingAfterBreak="0">
     <w:nsid w:val="494A56EE"/>
     <w:multiLevelType w:val="hybridMultilevel"/>
     <w:tmpl w:val="14CC5D3C"/>
@@ -28790,7 +29910,7 @@
       </w:pPr>
     </w:lvl>
   </w:abstractNum>
-  <w:abstractNum w:abstractNumId="9" w15:restartNumberingAfterBreak="0">
+  <w:abstractNum w:abstractNumId="10" w15:restartNumberingAfterBreak="0">
     <w:nsid w:val="49870D91"/>
     <w:multiLevelType w:val="hybridMultilevel"/>
     <w:tmpl w:val="14CC5D3C"/>
@@ -28879,7 +29999,7 @@
       </w:pPr>
     </w:lvl>
   </w:abstractNum>
-  <w:abstractNum w:abstractNumId="10" w15:restartNumberingAfterBreak="0">
+  <w:abstractNum w:abstractNumId="11" w15:restartNumberingAfterBreak="0">
     <w:nsid w:val="53D60657"/>
     <w:multiLevelType w:val="hybridMultilevel"/>
     <w:tmpl w:val="5644FB76"/>
@@ -28968,7 +30088,7 @@
       </w:pPr>
     </w:lvl>
   </w:abstractNum>
-  <w:abstractNum w:abstractNumId="11" w15:restartNumberingAfterBreak="0">
+  <w:abstractNum w:abstractNumId="12" w15:restartNumberingAfterBreak="0">
     <w:nsid w:val="57064B78"/>
     <w:multiLevelType w:val="hybridMultilevel"/>
     <w:tmpl w:val="14CC5D3C"/>
@@ -29057,7 +30177,7 @@
       </w:pPr>
     </w:lvl>
   </w:abstractNum>
-  <w:abstractNum w:abstractNumId="12" w15:restartNumberingAfterBreak="0">
+  <w:abstractNum w:abstractNumId="13" w15:restartNumberingAfterBreak="0">
     <w:nsid w:val="58575700"/>
     <w:multiLevelType w:val="hybridMultilevel"/>
     <w:tmpl w:val="654EE386"/>
@@ -29170,7 +30290,7 @@
       </w:rPr>
     </w:lvl>
   </w:abstractNum>
-  <w:abstractNum w:abstractNumId="13" w15:restartNumberingAfterBreak="0">
+  <w:abstractNum w:abstractNumId="14" w15:restartNumberingAfterBreak="0">
     <w:nsid w:val="64A277C4"/>
     <w:multiLevelType w:val="hybridMultilevel"/>
     <w:tmpl w:val="80164416"/>
@@ -29259,7 +30379,7 @@
       </w:pPr>
     </w:lvl>
   </w:abstractNum>
-  <w:abstractNum w:abstractNumId="14" w15:restartNumberingAfterBreak="0">
+  <w:abstractNum w:abstractNumId="15" w15:restartNumberingAfterBreak="0">
     <w:nsid w:val="6D517EA7"/>
     <w:multiLevelType w:val="hybridMultilevel"/>
     <w:tmpl w:val="FA10CBE6"/>
@@ -29348,7 +30468,7 @@
       </w:pPr>
     </w:lvl>
   </w:abstractNum>
-  <w:abstractNum w:abstractNumId="15" w15:restartNumberingAfterBreak="0">
+  <w:abstractNum w:abstractNumId="16" w15:restartNumberingAfterBreak="0">
     <w:nsid w:val="77193BBE"/>
     <w:multiLevelType w:val="hybridMultilevel"/>
     <w:tmpl w:val="55FE6374"/>
@@ -29438,52 +30558,55 @@
     </w:lvl>
   </w:abstractNum>
   <w:num w:numId="1">
+    <w:abstractNumId w:val="3"/>
+  </w:num>
+  <w:num w:numId="2">
+    <w:abstractNumId w:val="13"/>
+  </w:num>
+  <w:num w:numId="3">
+    <w:abstractNumId w:val="6"/>
+  </w:num>
+  <w:num w:numId="4">
+    <w:abstractNumId w:val="9"/>
+  </w:num>
+  <w:num w:numId="5">
+    <w:abstractNumId w:val="14"/>
+  </w:num>
+  <w:num w:numId="6">
+    <w:abstractNumId w:val="5"/>
+  </w:num>
+  <w:num w:numId="7">
+    <w:abstractNumId w:val="11"/>
+  </w:num>
+  <w:num w:numId="8">
+    <w:abstractNumId w:val="15"/>
+  </w:num>
+  <w:num w:numId="9">
     <w:abstractNumId w:val="2"/>
   </w:num>
-  <w:num w:numId="2">
+  <w:num w:numId="10">
     <w:abstractNumId w:val="12"/>
   </w:num>
-  <w:num w:numId="3">
-    <w:abstractNumId w:val="5"/>
+  <w:num w:numId="11">
+    <w:abstractNumId w:val="10"/>
   </w:num>
-  <w:num w:numId="4">
+  <w:num w:numId="12">
+    <w:abstractNumId w:val="1"/>
+  </w:num>
+  <w:num w:numId="13">
+    <w:abstractNumId w:val="7"/>
+  </w:num>
+  <w:num w:numId="14">
+    <w:abstractNumId w:val="16"/>
+  </w:num>
+  <w:num w:numId="15">
     <w:abstractNumId w:val="8"/>
   </w:num>
-  <w:num w:numId="5">
-    <w:abstractNumId w:val="13"/>
-  </w:num>
-  <w:num w:numId="6">
+  <w:num w:numId="16">
     <w:abstractNumId w:val="4"/>
   </w:num>
-  <w:num w:numId="7">
-    <w:abstractNumId w:val="10"/>
-  </w:num>
-  <w:num w:numId="8">
-    <w:abstractNumId w:val="14"/>
-  </w:num>
-  <w:num w:numId="9">
-    <w:abstractNumId w:val="1"/>
-  </w:num>
-  <w:num w:numId="10">
-    <w:abstractNumId w:val="11"/>
-  </w:num>
-  <w:num w:numId="11">
-    <w:abstractNumId w:val="9"/>
-  </w:num>
-  <w:num w:numId="12">
+  <w:num w:numId="17">
     <w:abstractNumId w:val="0"/>
-  </w:num>
-  <w:num w:numId="13">
-    <w:abstractNumId w:val="6"/>
-  </w:num>
-  <w:num w:numId="14">
-    <w:abstractNumId w:val="15"/>
-  </w:num>
-  <w:num w:numId="15">
-    <w:abstractNumId w:val="7"/>
-  </w:num>
-  <w:num w:numId="16">
-    <w:abstractNumId w:val="3"/>
   </w:num>
 </w:numbering>
 </file>

--- a/notes/notes.docx
+++ b/notes/notes.docx
@@ -1189,6 +1189,7 @@
         </w:rPr>
         <w:t>{</w:t>
       </w:r>
+      <w:proofErr w:type="spellStart"/>
       <w:r>
         <w:rPr>
           <w:sz w:val="36"/>
@@ -1207,6 +1208,7 @@
         </w:rPr>
         <w:t>rops.children</w:t>
       </w:r>
+      <w:proofErr w:type="spellEnd"/>
       <w:r>
         <w:rPr>
           <w:sz w:val="36"/>
@@ -1527,7 +1529,29 @@
           <w:szCs w:val="21"/>
           <w:lang w:val="en-US"/>
         </w:rPr>
-        <w:t>// в строке ПРОБЕЛ!!!</w:t>
+        <w:t xml:space="preserve">// в </w:t>
+      </w:r>
+      <w:proofErr w:type="spellStart"/>
+      <w:r>
+        <w:rPr>
+          <w:rFonts w:ascii="Consolas" w:eastAsia="Times New Roman" w:hAnsi="Consolas" w:cs="Times New Roman"/>
+          <w:color w:val="88846F"/>
+          <w:sz w:val="21"/>
+          <w:szCs w:val="21"/>
+          <w:lang w:val="en-US"/>
+        </w:rPr>
+        <w:t>строке</w:t>
+      </w:r>
+      <w:proofErr w:type="spellEnd"/>
+      <w:r>
+        <w:rPr>
+          <w:rFonts w:ascii="Consolas" w:eastAsia="Times New Roman" w:hAnsi="Consolas" w:cs="Times New Roman"/>
+          <w:color w:val="88846F"/>
+          <w:sz w:val="21"/>
+          <w:szCs w:val="21"/>
+          <w:lang w:val="en-US"/>
+        </w:rPr>
+        <w:t xml:space="preserve"> ПРОБЕЛ!!!</w:t>
       </w:r>
     </w:p>
     <w:p>
@@ -1634,6 +1658,7 @@
         </w:rPr>
         <w:t xml:space="preserve"> </w:t>
       </w:r>
+      <w:proofErr w:type="spellStart"/>
       <w:r>
         <w:rPr>
           <w:rFonts w:ascii="Consolas" w:eastAsia="Times New Roman" w:hAnsi="Consolas" w:cs="Times New Roman"/>
@@ -1656,6 +1681,7 @@
         </w:rPr>
         <w:t>.className</w:t>
       </w:r>
+      <w:proofErr w:type="spellEnd"/>
     </w:p>
     <w:p>
       <w:pPr>
@@ -1719,6 +1745,7 @@
         </w:rPr>
         <w:t xml:space="preserve"> </w:t>
       </w:r>
+      <w:proofErr w:type="spellStart"/>
       <w:r>
         <w:rPr>
           <w:rFonts w:ascii="Consolas" w:eastAsia="Times New Roman" w:hAnsi="Consolas" w:cs="Times New Roman"/>
@@ -1729,6 +1756,7 @@
         </w:rPr>
         <w:t>className</w:t>
       </w:r>
+      <w:proofErr w:type="spellEnd"/>
       <w:r>
         <w:rPr>
           <w:rFonts w:ascii="Consolas" w:eastAsia="Times New Roman" w:hAnsi="Consolas" w:cs="Times New Roman"/>
@@ -1779,6 +1807,7 @@
         </w:rPr>
         <w:t>{</w:t>
       </w:r>
+      <w:proofErr w:type="spellStart"/>
       <w:r>
         <w:rPr>
           <w:rFonts w:ascii="Consolas" w:eastAsia="Times New Roman" w:hAnsi="Consolas" w:cs="Times New Roman"/>
@@ -1801,6 +1830,7 @@
         </w:rPr>
         <w:t>.children</w:t>
       </w:r>
+      <w:proofErr w:type="spellEnd"/>
       <w:r>
         <w:rPr>
           <w:rFonts w:ascii="Consolas" w:eastAsia="Times New Roman" w:hAnsi="Consolas" w:cs="Times New Roman"/>
@@ -1999,7 +2029,29 @@
           <w:szCs w:val="21"/>
           <w:lang w:val="en-US"/>
         </w:rPr>
-        <w:t xml:space="preserve"> ExpenseItem </w:t>
+        <w:t xml:space="preserve"> </w:t>
+      </w:r>
+      <w:proofErr w:type="spellStart"/>
+      <w:r>
+        <w:rPr>
+          <w:rFonts w:ascii="Consolas" w:eastAsia="Times New Roman" w:hAnsi="Consolas" w:cs="Times New Roman"/>
+          <w:color w:val="F8F8F2"/>
+          <w:sz w:val="21"/>
+          <w:szCs w:val="21"/>
+          <w:lang w:val="en-US"/>
+        </w:rPr>
+        <w:t>ExpenseItem</w:t>
+      </w:r>
+      <w:proofErr w:type="spellEnd"/>
+      <w:r>
+        <w:rPr>
+          <w:rFonts w:ascii="Consolas" w:eastAsia="Times New Roman" w:hAnsi="Consolas" w:cs="Times New Roman"/>
+          <w:color w:val="F8F8F2"/>
+          <w:sz w:val="21"/>
+          <w:szCs w:val="21"/>
+          <w:lang w:val="en-US"/>
+        </w:rPr>
+        <w:t xml:space="preserve"> </w:t>
       </w:r>
       <w:r>
         <w:rPr>
@@ -2029,7 +2081,29 @@
           <w:szCs w:val="21"/>
           <w:lang w:val="en-US"/>
         </w:rPr>
-        <w:t>'./ExpenseItem'</w:t>
+        <w:t>'./</w:t>
+      </w:r>
+      <w:proofErr w:type="spellStart"/>
+      <w:r>
+        <w:rPr>
+          <w:rFonts w:ascii="Consolas" w:eastAsia="Times New Roman" w:hAnsi="Consolas" w:cs="Times New Roman"/>
+          <w:color w:val="E6DB74"/>
+          <w:sz w:val="21"/>
+          <w:szCs w:val="21"/>
+          <w:lang w:val="en-US"/>
+        </w:rPr>
+        <w:t>ExpenseItem</w:t>
+      </w:r>
+      <w:proofErr w:type="spellEnd"/>
+      <w:r>
+        <w:rPr>
+          <w:rFonts w:ascii="Consolas" w:eastAsia="Times New Roman" w:hAnsi="Consolas" w:cs="Times New Roman"/>
+          <w:color w:val="E6DB74"/>
+          <w:sz w:val="21"/>
+          <w:szCs w:val="21"/>
+          <w:lang w:val="en-US"/>
+        </w:rPr>
+        <w:t>'</w:t>
       </w:r>
     </w:p>
     <w:p>
@@ -2315,6 +2389,7 @@
         </w:rPr>
         <w:t xml:space="preserve"> </w:t>
       </w:r>
+      <w:proofErr w:type="spellStart"/>
       <w:r>
         <w:rPr>
           <w:rFonts w:ascii="Consolas" w:eastAsia="Times New Roman" w:hAnsi="Consolas" w:cs="Times New Roman"/>
@@ -2325,6 +2400,7 @@
         </w:rPr>
         <w:t>className</w:t>
       </w:r>
+      <w:proofErr w:type="spellEnd"/>
       <w:r>
         <w:rPr>
           <w:rFonts w:ascii="Consolas" w:eastAsia="Times New Roman" w:hAnsi="Consolas" w:cs="Times New Roman"/>
@@ -2388,6 +2464,7 @@
         </w:rPr>
         <w:t>      &lt;</w:t>
       </w:r>
+      <w:proofErr w:type="spellStart"/>
       <w:r>
         <w:rPr>
           <w:rFonts w:ascii="Consolas" w:eastAsia="Times New Roman" w:hAnsi="Consolas" w:cs="Times New Roman"/>
@@ -2400,6 +2477,7 @@
         </w:rPr>
         <w:t>ExpenseItem</w:t>
       </w:r>
+      <w:proofErr w:type="spellEnd"/>
     </w:p>
     <w:p>
       <w:pPr>
@@ -2731,6 +2809,7 @@
         </w:rPr>
         <w:t>      &lt;</w:t>
       </w:r>
+      <w:proofErr w:type="spellStart"/>
       <w:r>
         <w:rPr>
           <w:rFonts w:ascii="Consolas" w:eastAsia="Times New Roman" w:hAnsi="Consolas" w:cs="Times New Roman"/>
@@ -2743,6 +2822,7 @@
         </w:rPr>
         <w:t>ExpenseItem</w:t>
       </w:r>
+      <w:proofErr w:type="spellEnd"/>
     </w:p>
     <w:p>
       <w:pPr>
@@ -3074,6 +3154,7 @@
         </w:rPr>
         <w:t>      &lt;</w:t>
       </w:r>
+      <w:proofErr w:type="spellStart"/>
       <w:r>
         <w:rPr>
           <w:rFonts w:ascii="Consolas" w:eastAsia="Times New Roman" w:hAnsi="Consolas" w:cs="Times New Roman"/>
@@ -3086,6 +3167,7 @@
         </w:rPr>
         <w:t>ExpenseItem</w:t>
       </w:r>
+      <w:proofErr w:type="spellEnd"/>
     </w:p>
     <w:p>
       <w:pPr>
@@ -3417,6 +3499,7 @@
         </w:rPr>
         <w:t>      &lt;</w:t>
       </w:r>
+      <w:proofErr w:type="spellStart"/>
       <w:r>
         <w:rPr>
           <w:rFonts w:ascii="Consolas" w:eastAsia="Times New Roman" w:hAnsi="Consolas" w:cs="Times New Roman"/>
@@ -3429,6 +3512,7 @@
         </w:rPr>
         <w:t>ExpenseItem</w:t>
       </w:r>
+      <w:proofErr w:type="spellEnd"/>
     </w:p>
     <w:p>
       <w:pPr>
@@ -3896,7 +3980,29 @@
           <w:szCs w:val="21"/>
           <w:lang w:val="en-US"/>
         </w:rPr>
-        <w:t xml:space="preserve"> ExpenseDate </w:t>
+        <w:t xml:space="preserve"> </w:t>
+      </w:r>
+      <w:proofErr w:type="spellStart"/>
+      <w:r>
+        <w:rPr>
+          <w:rFonts w:ascii="Consolas" w:eastAsia="Times New Roman" w:hAnsi="Consolas" w:cs="Times New Roman"/>
+          <w:color w:val="F8F8F2"/>
+          <w:sz w:val="21"/>
+          <w:szCs w:val="21"/>
+          <w:lang w:val="en-US"/>
+        </w:rPr>
+        <w:t>ExpenseDate</w:t>
+      </w:r>
+      <w:proofErr w:type="spellEnd"/>
+      <w:r>
+        <w:rPr>
+          <w:rFonts w:ascii="Consolas" w:eastAsia="Times New Roman" w:hAnsi="Consolas" w:cs="Times New Roman"/>
+          <w:color w:val="F8F8F2"/>
+          <w:sz w:val="21"/>
+          <w:szCs w:val="21"/>
+          <w:lang w:val="en-US"/>
+        </w:rPr>
+        <w:t xml:space="preserve"> </w:t>
       </w:r>
       <w:r>
         <w:rPr>
@@ -3926,7 +4032,29 @@
           <w:szCs w:val="21"/>
           <w:lang w:val="en-US"/>
         </w:rPr>
-        <w:t>'./ExpenseDate'</w:t>
+        <w:t>'./</w:t>
+      </w:r>
+      <w:proofErr w:type="spellStart"/>
+      <w:r>
+        <w:rPr>
+          <w:rFonts w:ascii="Consolas" w:eastAsia="Times New Roman" w:hAnsi="Consolas" w:cs="Times New Roman"/>
+          <w:color w:val="E6DB74"/>
+          <w:sz w:val="21"/>
+          <w:szCs w:val="21"/>
+          <w:lang w:val="en-US"/>
+        </w:rPr>
+        <w:t>ExpenseDate</w:t>
+      </w:r>
+      <w:proofErr w:type="spellEnd"/>
+      <w:r>
+        <w:rPr>
+          <w:rFonts w:ascii="Consolas" w:eastAsia="Times New Roman" w:hAnsi="Consolas" w:cs="Times New Roman"/>
+          <w:color w:val="E6DB74"/>
+          <w:sz w:val="21"/>
+          <w:szCs w:val="21"/>
+          <w:lang w:val="en-US"/>
+        </w:rPr>
+        <w:t>'</w:t>
       </w:r>
     </w:p>
     <w:p>
@@ -4083,6 +4211,7 @@
         </w:rPr>
         <w:t xml:space="preserve"> </w:t>
       </w:r>
+      <w:proofErr w:type="spellStart"/>
       <w:r>
         <w:rPr>
           <w:rFonts w:ascii="Consolas" w:eastAsia="Times New Roman" w:hAnsi="Consolas" w:cs="Times New Roman"/>
@@ -4093,6 +4222,7 @@
         </w:rPr>
         <w:t>ExpenseItem</w:t>
       </w:r>
+      <w:proofErr w:type="spellEnd"/>
       <w:r>
         <w:rPr>
           <w:rFonts w:ascii="Consolas" w:eastAsia="Times New Roman" w:hAnsi="Consolas" w:cs="Times New Roman"/>
@@ -4213,6 +4343,7 @@
         </w:rPr>
         <w:t xml:space="preserve"> </w:t>
       </w:r>
+      <w:proofErr w:type="spellStart"/>
       <w:r>
         <w:rPr>
           <w:rFonts w:ascii="Consolas" w:eastAsia="Times New Roman" w:hAnsi="Consolas" w:cs="Times New Roman"/>
@@ -4223,6 +4354,7 @@
         </w:rPr>
         <w:t>className</w:t>
       </w:r>
+      <w:proofErr w:type="spellEnd"/>
       <w:r>
         <w:rPr>
           <w:rFonts w:ascii="Consolas" w:eastAsia="Times New Roman" w:hAnsi="Consolas" w:cs="Times New Roman"/>
@@ -4276,6 +4408,7 @@
         </w:rPr>
         <w:t>      &lt;</w:t>
       </w:r>
+      <w:proofErr w:type="spellStart"/>
       <w:r>
         <w:rPr>
           <w:rFonts w:ascii="Consolas" w:eastAsia="Times New Roman" w:hAnsi="Consolas" w:cs="Times New Roman"/>
@@ -4288,6 +4421,7 @@
         </w:rPr>
         <w:t>ExpenseDate</w:t>
       </w:r>
+      <w:proofErr w:type="spellEnd"/>
       <w:r>
         <w:rPr>
           <w:rFonts w:ascii="Consolas" w:eastAsia="Times New Roman" w:hAnsi="Consolas" w:cs="Times New Roman"/>
@@ -4318,6 +4452,7 @@
         </w:rPr>
         <w:t>={</w:t>
       </w:r>
+      <w:proofErr w:type="spellStart"/>
       <w:r>
         <w:rPr>
           <w:rFonts w:ascii="Consolas" w:eastAsia="Times New Roman" w:hAnsi="Consolas" w:cs="Times New Roman"/>
@@ -4340,6 +4475,7 @@
         </w:rPr>
         <w:t>.date</w:t>
       </w:r>
+      <w:proofErr w:type="spellEnd"/>
       <w:r>
         <w:rPr>
           <w:rFonts w:ascii="Consolas" w:eastAsia="Times New Roman" w:hAnsi="Consolas" w:cs="Times New Roman"/>
@@ -4403,6 +4539,7 @@
         </w:rPr>
         <w:t xml:space="preserve"> </w:t>
       </w:r>
+      <w:proofErr w:type="spellStart"/>
       <w:r>
         <w:rPr>
           <w:rFonts w:ascii="Consolas" w:eastAsia="Times New Roman" w:hAnsi="Consolas" w:cs="Times New Roman"/>
@@ -4413,6 +4550,7 @@
         </w:rPr>
         <w:t>className</w:t>
       </w:r>
+      <w:proofErr w:type="spellEnd"/>
       <w:r>
         <w:rPr>
           <w:rFonts w:ascii="Consolas" w:eastAsia="Times New Roman" w:hAnsi="Consolas" w:cs="Times New Roman"/>
@@ -4431,7 +4569,29 @@
           <w:szCs w:val="21"/>
           <w:lang w:val="en-US"/>
         </w:rPr>
-        <w:t>'expense-item__description'</w:t>
+        <w:t>'expense-</w:t>
+      </w:r>
+      <w:proofErr w:type="spellStart"/>
+      <w:r>
+        <w:rPr>
+          <w:rFonts w:ascii="Consolas" w:eastAsia="Times New Roman" w:hAnsi="Consolas" w:cs="Times New Roman"/>
+          <w:color w:val="E6DB74"/>
+          <w:sz w:val="21"/>
+          <w:szCs w:val="21"/>
+          <w:lang w:val="en-US"/>
+        </w:rPr>
+        <w:t>item__description</w:t>
+      </w:r>
+      <w:proofErr w:type="spellEnd"/>
+      <w:r>
+        <w:rPr>
+          <w:rFonts w:ascii="Consolas" w:eastAsia="Times New Roman" w:hAnsi="Consolas" w:cs="Times New Roman"/>
+          <w:color w:val="E6DB74"/>
+          <w:sz w:val="21"/>
+          <w:szCs w:val="21"/>
+          <w:lang w:val="en-US"/>
+        </w:rPr>
+        <w:t>'</w:t>
       </w:r>
       <w:r>
         <w:rPr>
@@ -4496,6 +4656,7 @@
         </w:rPr>
         <w:t>{</w:t>
       </w:r>
+      <w:proofErr w:type="spellStart"/>
       <w:r>
         <w:rPr>
           <w:rFonts w:ascii="Consolas" w:eastAsia="Times New Roman" w:hAnsi="Consolas" w:cs="Times New Roman"/>
@@ -4518,6 +4679,7 @@
         </w:rPr>
         <w:t>.title</w:t>
       </w:r>
+      <w:proofErr w:type="spellEnd"/>
       <w:r>
         <w:rPr>
           <w:rFonts w:ascii="Consolas" w:eastAsia="Times New Roman" w:hAnsi="Consolas" w:cs="Times New Roman"/>
@@ -4644,6 +4806,7 @@
         </w:rPr>
         <w:t xml:space="preserve"> </w:t>
       </w:r>
+      <w:proofErr w:type="spellStart"/>
       <w:r>
         <w:rPr>
           <w:rFonts w:ascii="Consolas" w:eastAsia="Times New Roman" w:hAnsi="Consolas" w:cs="Times New Roman"/>
@@ -4654,6 +4817,7 @@
         </w:rPr>
         <w:t>className</w:t>
       </w:r>
+      <w:proofErr w:type="spellEnd"/>
       <w:r>
         <w:rPr>
           <w:rFonts w:ascii="Consolas" w:eastAsia="Times New Roman" w:hAnsi="Consolas" w:cs="Times New Roman"/>
@@ -4672,7 +4836,29 @@
           <w:szCs w:val="21"/>
           <w:lang w:val="en-US"/>
         </w:rPr>
-        <w:t>'expense-item__price'</w:t>
+        <w:t>'expense-</w:t>
+      </w:r>
+      <w:proofErr w:type="spellStart"/>
+      <w:r>
+        <w:rPr>
+          <w:rFonts w:ascii="Consolas" w:eastAsia="Times New Roman" w:hAnsi="Consolas" w:cs="Times New Roman"/>
+          <w:color w:val="E6DB74"/>
+          <w:sz w:val="21"/>
+          <w:szCs w:val="21"/>
+          <w:lang w:val="en-US"/>
+        </w:rPr>
+        <w:t>item__price</w:t>
+      </w:r>
+      <w:proofErr w:type="spellEnd"/>
+      <w:r>
+        <w:rPr>
+          <w:rFonts w:ascii="Consolas" w:eastAsia="Times New Roman" w:hAnsi="Consolas" w:cs="Times New Roman"/>
+          <w:color w:val="E6DB74"/>
+          <w:sz w:val="21"/>
+          <w:szCs w:val="21"/>
+          <w:lang w:val="en-US"/>
+        </w:rPr>
+        <w:t>'</w:t>
       </w:r>
       <w:r>
         <w:rPr>
@@ -4694,6 +4880,7 @@
         </w:rPr>
         <w:t>{</w:t>
       </w:r>
+      <w:proofErr w:type="spellStart"/>
       <w:r>
         <w:rPr>
           <w:rFonts w:ascii="Consolas" w:eastAsia="Times New Roman" w:hAnsi="Consolas" w:cs="Times New Roman"/>
@@ -4716,6 +4903,7 @@
         </w:rPr>
         <w:t>.amount</w:t>
       </w:r>
+      <w:proofErr w:type="spellEnd"/>
       <w:r>
         <w:rPr>
           <w:rFonts w:ascii="Consolas" w:eastAsia="Times New Roman" w:hAnsi="Consolas" w:cs="Times New Roman"/>
@@ -4913,6 +5101,7 @@
         </w:rPr>
         <w:t xml:space="preserve"> </w:t>
       </w:r>
+      <w:proofErr w:type="spellStart"/>
       <w:r>
         <w:rPr>
           <w:rFonts w:ascii="Consolas" w:eastAsia="Times New Roman" w:hAnsi="Consolas" w:cs="Times New Roman"/>
@@ -4923,6 +5112,7 @@
         </w:rPr>
         <w:t>ExpenseItem</w:t>
       </w:r>
+      <w:proofErr w:type="spellEnd"/>
     </w:p>
     <w:p>
       <w:pPr>
@@ -5182,6 +5372,7 @@
         </w:rPr>
         <w:t xml:space="preserve">const </w:t>
       </w:r>
+      <w:proofErr w:type="spellStart"/>
       <w:r>
         <w:rPr>
           <w:rFonts w:ascii="Courier New" w:eastAsia="Times New Roman" w:hAnsi="Courier New" w:cs="Courier New"/>
@@ -5190,7 +5381,18 @@
           <w:szCs w:val="21"/>
           <w:lang w:val="en-US"/>
         </w:rPr>
-        <w:t xml:space="preserve">titleChangeHandler </w:t>
+        <w:t>titleChangeHandler</w:t>
+      </w:r>
+      <w:proofErr w:type="spellEnd"/>
+      <w:r>
+        <w:rPr>
+          <w:rFonts w:ascii="Courier New" w:eastAsia="Times New Roman" w:hAnsi="Courier New" w:cs="Courier New"/>
+          <w:color w:val="A6E22E"/>
+          <w:sz w:val="21"/>
+          <w:szCs w:val="21"/>
+          <w:lang w:val="en-US"/>
+        </w:rPr>
+        <w:t xml:space="preserve"> </w:t>
       </w:r>
       <w:r>
         <w:rPr>
@@ -5263,8 +5465,31 @@
           <w:lang w:val="en-US"/>
         </w:rPr>
         <w:br/>
-        <w:t xml:space="preserve">  setUserInput((</w:t>
-      </w:r>
+        <w:t xml:space="preserve">  </w:t>
+      </w:r>
+      <w:proofErr w:type="spellStart"/>
+      <w:r>
+        <w:rPr>
+          <w:rFonts w:ascii="Courier New" w:eastAsia="Times New Roman" w:hAnsi="Courier New" w:cs="Courier New"/>
+          <w:color w:val="F8F8F2"/>
+          <w:sz w:val="21"/>
+          <w:szCs w:val="21"/>
+          <w:lang w:val="en-US"/>
+        </w:rPr>
+        <w:t>setUserInput</w:t>
+      </w:r>
+      <w:proofErr w:type="spellEnd"/>
+      <w:r>
+        <w:rPr>
+          <w:rFonts w:ascii="Courier New" w:eastAsia="Times New Roman" w:hAnsi="Courier New" w:cs="Courier New"/>
+          <w:color w:val="F8F8F2"/>
+          <w:sz w:val="21"/>
+          <w:szCs w:val="21"/>
+          <w:lang w:val="en-US"/>
+        </w:rPr>
+        <w:t>((</w:t>
+      </w:r>
+      <w:proofErr w:type="spellStart"/>
       <w:r>
         <w:rPr>
           <w:rFonts w:ascii="Courier New" w:eastAsia="Times New Roman" w:hAnsi="Courier New" w:cs="Courier New"/>
@@ -5277,6 +5502,7 @@
         </w:rPr>
         <w:t>prevState</w:t>
       </w:r>
+      <w:proofErr w:type="spellEnd"/>
       <w:r>
         <w:rPr>
           <w:rFonts w:ascii="Courier New" w:eastAsia="Times New Roman" w:hAnsi="Courier New" w:cs="Courier New"/>
@@ -5307,6 +5533,7 @@
         </w:rPr>
         <w:t>({...</w:t>
       </w:r>
+      <w:proofErr w:type="spellStart"/>
       <w:r>
         <w:rPr>
           <w:rFonts w:ascii="Courier New" w:eastAsia="Times New Roman" w:hAnsi="Courier New" w:cs="Courier New"/>
@@ -5319,6 +5546,7 @@
         </w:rPr>
         <w:t>prevState</w:t>
       </w:r>
+      <w:proofErr w:type="spellEnd"/>
       <w:r>
         <w:rPr>
           <w:rFonts w:ascii="Courier New" w:eastAsia="Times New Roman" w:hAnsi="Courier New" w:cs="Courier New"/>
@@ -5329,6 +5557,7 @@
         </w:rPr>
         <w:t xml:space="preserve">, </w:t>
       </w:r>
+      <w:proofErr w:type="spellStart"/>
       <w:r>
         <w:rPr>
           <w:rFonts w:ascii="Courier New" w:eastAsia="Times New Roman" w:hAnsi="Courier New" w:cs="Courier New"/>
@@ -5339,6 +5568,7 @@
         </w:rPr>
         <w:t>enteredTitle</w:t>
       </w:r>
+      <w:proofErr w:type="spellEnd"/>
       <w:r>
         <w:rPr>
           <w:rFonts w:ascii="Courier New" w:eastAsia="Times New Roman" w:hAnsi="Courier New" w:cs="Courier New"/>
@@ -5349,6 +5579,7 @@
         </w:rPr>
         <w:t xml:space="preserve">: </w:t>
       </w:r>
+      <w:proofErr w:type="spellStart"/>
       <w:r>
         <w:rPr>
           <w:rFonts w:ascii="Courier New" w:eastAsia="Times New Roman" w:hAnsi="Courier New" w:cs="Courier New"/>
@@ -5369,7 +5600,18 @@
           <w:szCs w:val="21"/>
           <w:lang w:val="en-US"/>
         </w:rPr>
-        <w:t>.target.value}))</w:t>
+        <w:t>.target.value</w:t>
+      </w:r>
+      <w:proofErr w:type="spellEnd"/>
+      <w:r>
+        <w:rPr>
+          <w:rFonts w:ascii="Courier New" w:eastAsia="Times New Roman" w:hAnsi="Courier New" w:cs="Courier New"/>
+          <w:color w:val="F8F8F2"/>
+          <w:sz w:val="21"/>
+          <w:szCs w:val="21"/>
+          <w:lang w:val="en-US"/>
+        </w:rPr>
+        <w:t>}))</w:t>
       </w:r>
       <w:r>
         <w:rPr>
@@ -5471,13 +5713,23 @@
         </w:rPr>
         <w:t xml:space="preserve">const </w:t>
       </w:r>
+      <w:proofErr w:type="spellStart"/>
       <w:r>
         <w:rPr>
           <w:color w:val="A6E22E"/>
           <w:sz w:val="21"/>
           <w:szCs w:val="21"/>
         </w:rPr>
-        <w:t xml:space="preserve">amountChangeHandler </w:t>
+        <w:t>amountChangeHandler</w:t>
+      </w:r>
+      <w:proofErr w:type="spellEnd"/>
+      <w:r>
+        <w:rPr>
+          <w:color w:val="A6E22E"/>
+          <w:sz w:val="21"/>
+          <w:szCs w:val="21"/>
+        </w:rPr>
+        <w:t xml:space="preserve"> </w:t>
       </w:r>
       <w:r>
         <w:rPr>
@@ -5536,8 +5788,18 @@
           <w:szCs w:val="21"/>
         </w:rPr>
         <w:br/>
-        <w:t xml:space="preserve">  setUserInput</w:t>
-      </w:r>
+        <w:t xml:space="preserve">  </w:t>
+      </w:r>
+      <w:proofErr w:type="spellStart"/>
+      <w:r>
+        <w:rPr>
+          <w:color w:val="F8F8F2"/>
+          <w:sz w:val="21"/>
+          <w:szCs w:val="21"/>
+        </w:rPr>
+        <w:t>setUserInput</w:t>
+      </w:r>
+      <w:proofErr w:type="spellEnd"/>
       <w:r>
         <w:rPr>
           <w:color w:val="F8F8F2"/>
@@ -5546,6 +5808,7 @@
         </w:rPr>
         <w:t>(</w:t>
       </w:r>
+      <w:proofErr w:type="spellStart"/>
       <w:r>
         <w:rPr>
           <w:i/>
@@ -5562,7 +5825,16 @@
           <w:sz w:val="21"/>
           <w:szCs w:val="21"/>
         </w:rPr>
-        <w:t>.target.value)</w:t>
+        <w:t>.target.value</w:t>
+      </w:r>
+      <w:proofErr w:type="spellEnd"/>
+      <w:r>
+        <w:rPr>
+          <w:color w:val="F8F8F2"/>
+          <w:sz w:val="21"/>
+          <w:szCs w:val="21"/>
+        </w:rPr>
+        <w:t>)</w:t>
       </w:r>
       <w:r>
         <w:rPr>
@@ -5694,7 +5966,15 @@
         <w:spacing w:after="0"/>
       </w:pPr>
       <w:r>
-        <w:t xml:space="preserve">Нужно прописать в value значение, которое будет отличным от Undefined, а именно: </w:t>
+        <w:t xml:space="preserve">Нужно прописать в </w:t>
+      </w:r>
+      <w:proofErr w:type="spellStart"/>
+      <w:r>
+        <w:t>value</w:t>
+      </w:r>
+      <w:proofErr w:type="spellEnd"/>
+      <w:r>
+        <w:t xml:space="preserve"> значение, которое будет отличным от Undefined, а именно: </w:t>
       </w:r>
     </w:p>
     <w:p>
@@ -5768,6 +6048,7 @@
         </w:rPr>
         <w:t xml:space="preserve">form </w:t>
       </w:r>
+      <w:proofErr w:type="spellStart"/>
       <w:r>
         <w:rPr>
           <w:rFonts w:ascii="Courier New" w:eastAsia="Times New Roman" w:hAnsi="Courier New" w:cs="Courier New"/>
@@ -5778,6 +6059,7 @@
         </w:rPr>
         <w:t>onSubmit</w:t>
       </w:r>
+      <w:proofErr w:type="spellEnd"/>
       <w:r>
         <w:rPr>
           <w:rFonts w:ascii="Courier New" w:eastAsia="Times New Roman" w:hAnsi="Courier New" w:cs="Courier New"/>
@@ -5798,6 +6080,7 @@
         </w:rPr>
         <w:t>{</w:t>
       </w:r>
+      <w:proofErr w:type="spellStart"/>
       <w:r>
         <w:rPr>
           <w:rFonts w:ascii="Courier New" w:eastAsia="Times New Roman" w:hAnsi="Courier New" w:cs="Courier New"/>
@@ -5808,6 +6091,7 @@
         </w:rPr>
         <w:t>submitHandler</w:t>
       </w:r>
+      <w:proofErr w:type="spellEnd"/>
       <w:r>
         <w:rPr>
           <w:rFonts w:ascii="Courier New" w:eastAsia="Times New Roman" w:hAnsi="Courier New" w:cs="Courier New"/>
@@ -5839,6 +6123,7 @@
         </w:rPr>
         <w:t xml:space="preserve">div </w:t>
       </w:r>
+      <w:proofErr w:type="spellStart"/>
       <w:r>
         <w:rPr>
           <w:rFonts w:ascii="Courier New" w:eastAsia="Times New Roman" w:hAnsi="Courier New" w:cs="Courier New"/>
@@ -5849,6 +6134,7 @@
         </w:rPr>
         <w:t>className</w:t>
       </w:r>
+      <w:proofErr w:type="spellEnd"/>
       <w:r>
         <w:rPr>
           <w:rFonts w:ascii="Courier New" w:eastAsia="Times New Roman" w:hAnsi="Courier New" w:cs="Courier New"/>
@@ -5877,7 +6163,29 @@
           <w:szCs w:val="21"/>
           <w:lang w:val="en-US"/>
         </w:rPr>
-        <w:t>"new-expense__controls"</w:t>
+        <w:t>"new-</w:t>
+      </w:r>
+      <w:proofErr w:type="spellStart"/>
+      <w:r>
+        <w:rPr>
+          <w:rFonts w:ascii="Courier New" w:eastAsia="Times New Roman" w:hAnsi="Courier New" w:cs="Courier New"/>
+          <w:color w:val="E6DB74"/>
+          <w:sz w:val="21"/>
+          <w:szCs w:val="21"/>
+          <w:lang w:val="en-US"/>
+        </w:rPr>
+        <w:t>expense__controls</w:t>
+      </w:r>
+      <w:proofErr w:type="spellEnd"/>
+      <w:r>
+        <w:rPr>
+          <w:rFonts w:ascii="Courier New" w:eastAsia="Times New Roman" w:hAnsi="Courier New" w:cs="Courier New"/>
+          <w:color w:val="E6DB74"/>
+          <w:sz w:val="21"/>
+          <w:szCs w:val="21"/>
+          <w:lang w:val="en-US"/>
+        </w:rPr>
+        <w:t>"</w:t>
       </w:r>
       <w:r>
         <w:rPr>
@@ -5920,6 +6228,7 @@
         </w:rPr>
         <w:t xml:space="preserve">div </w:t>
       </w:r>
+      <w:proofErr w:type="spellStart"/>
       <w:r>
         <w:rPr>
           <w:rFonts w:ascii="Courier New" w:eastAsia="Times New Roman" w:hAnsi="Courier New" w:cs="Courier New"/>
@@ -5930,6 +6239,7 @@
         </w:rPr>
         <w:t>className</w:t>
       </w:r>
+      <w:proofErr w:type="spellEnd"/>
       <w:r>
         <w:rPr>
           <w:rFonts w:ascii="Courier New" w:eastAsia="Times New Roman" w:hAnsi="Courier New" w:cs="Courier New"/>
@@ -5958,7 +6268,29 @@
           <w:szCs w:val="21"/>
           <w:lang w:val="en-US"/>
         </w:rPr>
-        <w:t>"new-expense__control"</w:t>
+        <w:t>"new-</w:t>
+      </w:r>
+      <w:proofErr w:type="spellStart"/>
+      <w:r>
+        <w:rPr>
+          <w:rFonts w:ascii="Courier New" w:eastAsia="Times New Roman" w:hAnsi="Courier New" w:cs="Courier New"/>
+          <w:color w:val="E6DB74"/>
+          <w:sz w:val="21"/>
+          <w:szCs w:val="21"/>
+          <w:lang w:val="en-US"/>
+        </w:rPr>
+        <w:t>expense__control</w:t>
+      </w:r>
+      <w:proofErr w:type="spellEnd"/>
+      <w:r>
+        <w:rPr>
+          <w:rFonts w:ascii="Courier New" w:eastAsia="Times New Roman" w:hAnsi="Courier New" w:cs="Courier New"/>
+          <w:color w:val="E6DB74"/>
+          <w:sz w:val="21"/>
+          <w:szCs w:val="21"/>
+          <w:lang w:val="en-US"/>
+        </w:rPr>
+        <w:t>"</w:t>
       </w:r>
       <w:r>
         <w:rPr>
@@ -6121,7 +6453,29 @@
           <w:szCs w:val="24"/>
           <w:lang w:val="en-US"/>
         </w:rPr>
-        <w:t xml:space="preserve">{userInput.enteredTitle </w:t>
+        <w:t>{</w:t>
+      </w:r>
+      <w:proofErr w:type="spellStart"/>
+      <w:r>
+        <w:rPr>
+          <w:rFonts w:ascii="Courier New" w:eastAsia="Times New Roman" w:hAnsi="Courier New" w:cs="Courier New"/>
+          <w:color w:val="F8F8F2"/>
+          <w:sz w:val="24"/>
+          <w:szCs w:val="24"/>
+          <w:lang w:val="en-US"/>
+        </w:rPr>
+        <w:t>userInput.enteredTitle</w:t>
+      </w:r>
+      <w:proofErr w:type="spellEnd"/>
+      <w:r>
+        <w:rPr>
+          <w:rFonts w:ascii="Courier New" w:eastAsia="Times New Roman" w:hAnsi="Courier New" w:cs="Courier New"/>
+          <w:color w:val="F8F8F2"/>
+          <w:sz w:val="24"/>
+          <w:szCs w:val="24"/>
+          <w:lang w:val="en-US"/>
+        </w:rPr>
+        <w:t xml:space="preserve"> </w:t>
       </w:r>
       <w:r>
         <w:rPr>
@@ -6163,6 +6517,7 @@
         </w:rPr>
         <w:t xml:space="preserve"> </w:t>
       </w:r>
+      <w:proofErr w:type="spellStart"/>
       <w:r>
         <w:rPr>
           <w:rFonts w:ascii="Courier New" w:eastAsia="Times New Roman" w:hAnsi="Courier New" w:cs="Courier New"/>
@@ -6173,6 +6528,7 @@
         </w:rPr>
         <w:t>onChange</w:t>
       </w:r>
+      <w:proofErr w:type="spellEnd"/>
       <w:r>
         <w:rPr>
           <w:rFonts w:ascii="Courier New" w:eastAsia="Times New Roman" w:hAnsi="Courier New" w:cs="Courier New"/>
@@ -6193,6 +6549,7 @@
         </w:rPr>
         <w:t>{</w:t>
       </w:r>
+      <w:proofErr w:type="spellStart"/>
       <w:r>
         <w:rPr>
           <w:rFonts w:ascii="Courier New" w:eastAsia="Times New Roman" w:hAnsi="Courier New" w:cs="Courier New"/>
@@ -6203,6 +6560,7 @@
         </w:rPr>
         <w:t>titleChangeHandler</w:t>
       </w:r>
+      <w:proofErr w:type="spellEnd"/>
       <w:r>
         <w:rPr>
           <w:rFonts w:ascii="Courier New" w:eastAsia="Times New Roman" w:hAnsi="Courier New" w:cs="Courier New"/>
@@ -6235,6 +6593,7 @@
           <w:lang w:val="en-US"/>
         </w:rPr>
       </w:pPr>
+      <w:proofErr w:type="spellStart"/>
       <w:r>
         <w:rPr>
           <w:sz w:val="36"/>
@@ -6242,8 +6601,29 @@
           <w:highlight w:val="yellow"/>
           <w:lang w:val="en-US"/>
         </w:rPr>
-        <w:t>Подъем состояния</w:t>
-      </w:r>
+        <w:t>Подъем</w:t>
+      </w:r>
+      <w:proofErr w:type="spellEnd"/>
+      <w:r>
+        <w:rPr>
+          <w:sz w:val="36"/>
+          <w:szCs w:val="36"/>
+          <w:highlight w:val="yellow"/>
+          <w:lang w:val="en-US"/>
+        </w:rPr>
+        <w:t xml:space="preserve"> </w:t>
+      </w:r>
+      <w:proofErr w:type="spellStart"/>
+      <w:r>
+        <w:rPr>
+          <w:sz w:val="36"/>
+          <w:szCs w:val="36"/>
+          <w:highlight w:val="yellow"/>
+          <w:lang w:val="en-US"/>
+        </w:rPr>
+        <w:t>состояния</w:t>
+      </w:r>
+      <w:proofErr w:type="spellEnd"/>
     </w:p>
     <w:p>
       <w:pPr>
@@ -6840,6 +7220,7 @@
         </w:rPr>
         <w:t xml:space="preserve">let </w:t>
       </w:r>
+      <w:proofErr w:type="spellStart"/>
       <w:r>
         <w:rPr>
           <w:rFonts w:ascii="Courier New" w:eastAsia="Times New Roman" w:hAnsi="Courier New" w:cs="Courier New"/>
@@ -6848,7 +7229,18 @@
           <w:szCs w:val="21"/>
           <w:lang w:val="en-US"/>
         </w:rPr>
-        <w:t xml:space="preserve">expensesContent </w:t>
+        <w:t>expensesContent</w:t>
+      </w:r>
+      <w:proofErr w:type="spellEnd"/>
+      <w:r>
+        <w:rPr>
+          <w:rFonts w:ascii="Courier New" w:eastAsia="Times New Roman" w:hAnsi="Courier New" w:cs="Courier New"/>
+          <w:color w:val="F8F8F2"/>
+          <w:sz w:val="21"/>
+          <w:szCs w:val="21"/>
+          <w:lang w:val="en-US"/>
+        </w:rPr>
+        <w:t xml:space="preserve"> </w:t>
       </w:r>
       <w:r>
         <w:rPr>
@@ -7127,8 +7519,20 @@
           <w:szCs w:val="21"/>
           <w:lang w:val="en-US"/>
         </w:rPr>
-        <w:t>[filteredYear</w:t>
-      </w:r>
+        <w:t>[</w:t>
+      </w:r>
+      <w:proofErr w:type="spellStart"/>
+      <w:r>
+        <w:rPr>
+          <w:rFonts w:ascii="Courier New" w:eastAsia="Times New Roman" w:hAnsi="Courier New" w:cs="Courier New"/>
+          <w:color w:val="F8F8F2"/>
+          <w:sz w:val="21"/>
+          <w:szCs w:val="21"/>
+          <w:lang w:val="en-US"/>
+        </w:rPr>
+        <w:t>filteredYear</w:t>
+      </w:r>
+      <w:proofErr w:type="spellEnd"/>
       <w:r>
         <w:rPr>
           <w:rFonts w:ascii="Courier New" w:eastAsia="Times New Roman" w:hAnsi="Courier New" w:cs="Courier New"/>
@@ -7139,6 +7543,7 @@
         </w:rPr>
         <w:t xml:space="preserve">, </w:t>
       </w:r>
+      <w:proofErr w:type="spellStart"/>
       <w:r>
         <w:rPr>
           <w:rFonts w:ascii="Courier New" w:eastAsia="Times New Roman" w:hAnsi="Courier New" w:cs="Courier New"/>
@@ -7147,7 +7552,18 @@
           <w:szCs w:val="21"/>
           <w:lang w:val="en-US"/>
         </w:rPr>
-        <w:t xml:space="preserve">setFilteredYear] </w:t>
+        <w:t>setFilteredYear</w:t>
+      </w:r>
+      <w:proofErr w:type="spellEnd"/>
+      <w:r>
+        <w:rPr>
+          <w:rFonts w:ascii="Courier New" w:eastAsia="Times New Roman" w:hAnsi="Courier New" w:cs="Courier New"/>
+          <w:color w:val="F8F8F2"/>
+          <w:sz w:val="21"/>
+          <w:szCs w:val="21"/>
+          <w:lang w:val="en-US"/>
+        </w:rPr>
+        <w:t xml:space="preserve">] </w:t>
       </w:r>
       <w:r>
         <w:rPr>
@@ -7240,6 +7656,7 @@
         </w:rPr>
         <w:t xml:space="preserve">const </w:t>
       </w:r>
+      <w:proofErr w:type="spellStart"/>
       <w:r>
         <w:rPr>
           <w:rFonts w:ascii="Courier New" w:eastAsia="Times New Roman" w:hAnsi="Courier New" w:cs="Courier New"/>
@@ -7248,11 +7665,22 @@
           <w:szCs w:val="21"/>
           <w:lang w:val="en-US"/>
         </w:rPr>
-        <w:t xml:space="preserve">filterChangeHandler </w:t>
-      </w:r>
+        <w:t>filterChangeHandler</w:t>
+      </w:r>
+      <w:proofErr w:type="spellEnd"/>
       <w:r>
         <w:rPr>
           <w:rFonts w:ascii="Courier New" w:eastAsia="Times New Roman" w:hAnsi="Courier New" w:cs="Courier New"/>
+          <w:color w:val="A6E22E"/>
+          <w:sz w:val="21"/>
+          <w:szCs w:val="21"/>
+          <w:lang w:val="en-US"/>
+        </w:rPr>
+        <w:t xml:space="preserve"> </w:t>
+      </w:r>
+      <w:r>
+        <w:rPr>
+          <w:rFonts w:ascii="Courier New" w:eastAsia="Times New Roman" w:hAnsi="Courier New" w:cs="Courier New"/>
           <w:color w:val="F92672"/>
           <w:sz w:val="21"/>
           <w:szCs w:val="21"/>
@@ -7260,6 +7688,7 @@
         </w:rPr>
         <w:t xml:space="preserve">= </w:t>
       </w:r>
+      <w:proofErr w:type="spellStart"/>
       <w:r>
         <w:rPr>
           <w:rFonts w:ascii="Courier New" w:eastAsia="Times New Roman" w:hAnsi="Courier New" w:cs="Courier New"/>
@@ -7270,39 +7699,9 @@
           <w:szCs w:val="21"/>
           <w:lang w:val="en-US"/>
         </w:rPr>
-        <w:t xml:space="preserve">selectedYear </w:t>
-      </w:r>
-      <w:r>
-        <w:rPr>
-          <w:rFonts w:ascii="Courier New" w:eastAsia="Times New Roman" w:hAnsi="Courier New" w:cs="Courier New"/>
-          <w:color w:val="F92672"/>
-          <w:sz w:val="21"/>
-          <w:szCs w:val="21"/>
-          <w:lang w:val="en-US"/>
-        </w:rPr>
-        <w:t xml:space="preserve">=&gt; </w:t>
-      </w:r>
-      <w:r>
-        <w:rPr>
-          <w:rFonts w:ascii="Courier New" w:eastAsia="Times New Roman" w:hAnsi="Courier New" w:cs="Courier New"/>
-          <w:color w:val="F8F8F2"/>
-          <w:sz w:val="21"/>
-          <w:szCs w:val="21"/>
-          <w:lang w:val="en-US"/>
-        </w:rPr>
-        <w:t>{</w:t>
-      </w:r>
-      <w:r>
-        <w:rPr>
-          <w:rFonts w:ascii="Courier New" w:eastAsia="Times New Roman" w:hAnsi="Courier New" w:cs="Courier New"/>
-          <w:color w:val="F8F8F2"/>
-          <w:sz w:val="21"/>
-          <w:szCs w:val="21"/>
-          <w:lang w:val="en-US"/>
-        </w:rPr>
-        <w:br/>
-        <w:t xml:space="preserve">    setFilteredYear(</w:t>
-      </w:r>
+        <w:t>selectedYear</w:t>
+      </w:r>
+      <w:proofErr w:type="spellEnd"/>
       <w:r>
         <w:rPr>
           <w:rFonts w:ascii="Courier New" w:eastAsia="Times New Roman" w:hAnsi="Courier New" w:cs="Courier New"/>
@@ -7313,17 +7712,17 @@
           <w:szCs w:val="21"/>
           <w:lang w:val="en-US"/>
         </w:rPr>
-        <w:t>selectedYear</w:t>
+        <w:t xml:space="preserve"> </w:t>
       </w:r>
       <w:r>
         <w:rPr>
           <w:rFonts w:ascii="Courier New" w:eastAsia="Times New Roman" w:hAnsi="Courier New" w:cs="Courier New"/>
-          <w:color w:val="F8F8F2"/>
-          <w:sz w:val="21"/>
-          <w:szCs w:val="21"/>
-          <w:lang w:val="en-US"/>
-        </w:rPr>
-        <w:t>)</w:t>
+          <w:color w:val="F92672"/>
+          <w:sz w:val="21"/>
+          <w:szCs w:val="21"/>
+          <w:lang w:val="en-US"/>
+        </w:rPr>
+        <w:t xml:space="preserve">=&gt; </w:t>
       </w:r>
       <w:r>
         <w:rPr>
@@ -7333,70 +7732,42 @@
           <w:szCs w:val="21"/>
           <w:lang w:val="en-US"/>
         </w:rPr>
+        <w:t>{</w:t>
+      </w:r>
+      <w:r>
+        <w:rPr>
+          <w:rFonts w:ascii="Courier New" w:eastAsia="Times New Roman" w:hAnsi="Courier New" w:cs="Courier New"/>
+          <w:color w:val="F8F8F2"/>
+          <w:sz w:val="21"/>
+          <w:szCs w:val="21"/>
+          <w:lang w:val="en-US"/>
+        </w:rPr>
         <w:br/>
-        <w:t xml:space="preserve">  }</w:t>
-      </w:r>
+        <w:t xml:space="preserve">    </w:t>
+      </w:r>
+      <w:proofErr w:type="spellStart"/>
       <w:r>
         <w:rPr>
           <w:rFonts w:ascii="Courier New" w:eastAsia="Times New Roman" w:hAnsi="Courier New" w:cs="Courier New"/>
-          <w:color w:val="CC7832"/>
-          <w:sz w:val="21"/>
-          <w:szCs w:val="21"/>
-          <w:lang w:val="en-US"/>
-        </w:rPr>
-        <w:t>;</w:t>
-      </w:r>
+          <w:color w:val="F8F8F2"/>
+          <w:sz w:val="21"/>
+          <w:szCs w:val="21"/>
+          <w:lang w:val="en-US"/>
+        </w:rPr>
+        <w:t>setFilteredYear</w:t>
+      </w:r>
+      <w:proofErr w:type="spellEnd"/>
       <w:r>
         <w:rPr>
           <w:rFonts w:ascii="Courier New" w:eastAsia="Times New Roman" w:hAnsi="Courier New" w:cs="Courier New"/>
-          <w:color w:val="CC7832"/>
-          <w:sz w:val="21"/>
-          <w:szCs w:val="21"/>
-          <w:lang w:val="en-US"/>
-        </w:rPr>
-        <w:br/>
-      </w:r>
-      <w:r>
-        <w:rPr>
-          <w:rFonts w:ascii="Courier New" w:eastAsia="Times New Roman" w:hAnsi="Courier New" w:cs="Courier New"/>
-          <w:color w:val="CC7832"/>
-          <w:sz w:val="21"/>
-          <w:szCs w:val="21"/>
-          <w:lang w:val="en-US"/>
-        </w:rPr>
-        <w:br/>
-        <w:t xml:space="preserve">  </w:t>
-      </w:r>
-      <w:r>
-        <w:rPr>
-          <w:rFonts w:ascii="Courier New" w:eastAsia="Times New Roman" w:hAnsi="Courier New" w:cs="Courier New"/>
-          <w:color w:val="F92672"/>
-          <w:sz w:val="21"/>
-          <w:szCs w:val="21"/>
-          <w:lang w:val="en-US"/>
-        </w:rPr>
-        <w:t xml:space="preserve">const </w:t>
-      </w:r>
-      <w:r>
-        <w:rPr>
-          <w:rFonts w:ascii="Courier New" w:eastAsia="Times New Roman" w:hAnsi="Courier New" w:cs="Courier New"/>
-          <w:color w:val="F8F8F2"/>
-          <w:sz w:val="21"/>
-          <w:szCs w:val="21"/>
-          <w:lang w:val="en-US"/>
-        </w:rPr>
-        <w:t xml:space="preserve">filteredExpenses </w:t>
-      </w:r>
-      <w:r>
-        <w:rPr>
-          <w:rFonts w:ascii="Courier New" w:eastAsia="Times New Roman" w:hAnsi="Courier New" w:cs="Courier New"/>
-          <w:color w:val="F92672"/>
-          <w:sz w:val="21"/>
-          <w:szCs w:val="21"/>
-          <w:lang w:val="en-US"/>
-        </w:rPr>
-        <w:t xml:space="preserve">= </w:t>
-      </w:r>
+          <w:color w:val="F8F8F2"/>
+          <w:sz w:val="21"/>
+          <w:szCs w:val="21"/>
+          <w:lang w:val="en-US"/>
+        </w:rPr>
+        <w:t>(</w:t>
+      </w:r>
+      <w:proofErr w:type="spellStart"/>
       <w:r>
         <w:rPr>
           <w:rFonts w:ascii="Courier New" w:eastAsia="Times New Roman" w:hAnsi="Courier New" w:cs="Courier New"/>
@@ -7407,8 +7778,9 @@
           <w:szCs w:val="21"/>
           <w:lang w:val="en-US"/>
         </w:rPr>
-        <w:t>items</w:t>
-      </w:r>
+        <w:t>selectedYear</w:t>
+      </w:r>
+      <w:proofErr w:type="spellEnd"/>
       <w:r>
         <w:rPr>
           <w:rFonts w:ascii="Courier New" w:eastAsia="Times New Roman" w:hAnsi="Courier New" w:cs="Courier New"/>
@@ -7417,28 +7789,93 @@
           <w:szCs w:val="21"/>
           <w:lang w:val="en-US"/>
         </w:rPr>
-        <w:t>.</w:t>
+        <w:t>)</w:t>
       </w:r>
       <w:r>
         <w:rPr>
           <w:rFonts w:ascii="Courier New" w:eastAsia="Times New Roman" w:hAnsi="Courier New" w:cs="Courier New"/>
-          <w:color w:val="A6E22E"/>
-          <w:sz w:val="21"/>
-          <w:szCs w:val="21"/>
-          <w:lang w:val="en-US"/>
-        </w:rPr>
-        <w:t>filter</w:t>
+          <w:color w:val="F8F8F2"/>
+          <w:sz w:val="21"/>
+          <w:szCs w:val="21"/>
+          <w:lang w:val="en-US"/>
+        </w:rPr>
+        <w:br/>
+        <w:t xml:space="preserve">  }</w:t>
       </w:r>
       <w:r>
         <w:rPr>
           <w:rFonts w:ascii="Courier New" w:eastAsia="Times New Roman" w:hAnsi="Courier New" w:cs="Courier New"/>
-          <w:color w:val="F8F8F2"/>
-          <w:sz w:val="21"/>
-          <w:szCs w:val="21"/>
-          <w:lang w:val="en-US"/>
-        </w:rPr>
-        <w:t>(</w:t>
-      </w:r>
+          <w:color w:val="CC7832"/>
+          <w:sz w:val="21"/>
+          <w:szCs w:val="21"/>
+          <w:lang w:val="en-US"/>
+        </w:rPr>
+        <w:t>;</w:t>
+      </w:r>
+      <w:r>
+        <w:rPr>
+          <w:rFonts w:ascii="Courier New" w:eastAsia="Times New Roman" w:hAnsi="Courier New" w:cs="Courier New"/>
+          <w:color w:val="CC7832"/>
+          <w:sz w:val="21"/>
+          <w:szCs w:val="21"/>
+          <w:lang w:val="en-US"/>
+        </w:rPr>
+        <w:br/>
+      </w:r>
+      <w:r>
+        <w:rPr>
+          <w:rFonts w:ascii="Courier New" w:eastAsia="Times New Roman" w:hAnsi="Courier New" w:cs="Courier New"/>
+          <w:color w:val="CC7832"/>
+          <w:sz w:val="21"/>
+          <w:szCs w:val="21"/>
+          <w:lang w:val="en-US"/>
+        </w:rPr>
+        <w:br/>
+        <w:t xml:space="preserve">  </w:t>
+      </w:r>
+      <w:r>
+        <w:rPr>
+          <w:rFonts w:ascii="Courier New" w:eastAsia="Times New Roman" w:hAnsi="Courier New" w:cs="Courier New"/>
+          <w:color w:val="F92672"/>
+          <w:sz w:val="21"/>
+          <w:szCs w:val="21"/>
+          <w:lang w:val="en-US"/>
+        </w:rPr>
+        <w:t xml:space="preserve">const </w:t>
+      </w:r>
+      <w:proofErr w:type="spellStart"/>
+      <w:r>
+        <w:rPr>
+          <w:rFonts w:ascii="Courier New" w:eastAsia="Times New Roman" w:hAnsi="Courier New" w:cs="Courier New"/>
+          <w:color w:val="F8F8F2"/>
+          <w:sz w:val="21"/>
+          <w:szCs w:val="21"/>
+          <w:lang w:val="en-US"/>
+        </w:rPr>
+        <w:t>filteredExpenses</w:t>
+      </w:r>
+      <w:proofErr w:type="spellEnd"/>
+      <w:r>
+        <w:rPr>
+          <w:rFonts w:ascii="Courier New" w:eastAsia="Times New Roman" w:hAnsi="Courier New" w:cs="Courier New"/>
+          <w:color w:val="F8F8F2"/>
+          <w:sz w:val="21"/>
+          <w:szCs w:val="21"/>
+          <w:lang w:val="en-US"/>
+        </w:rPr>
+        <w:t xml:space="preserve"> </w:t>
+      </w:r>
+      <w:r>
+        <w:rPr>
+          <w:rFonts w:ascii="Courier New" w:eastAsia="Times New Roman" w:hAnsi="Courier New" w:cs="Courier New"/>
+          <w:color w:val="F92672"/>
+          <w:sz w:val="21"/>
+          <w:szCs w:val="21"/>
+          <w:lang w:val="en-US"/>
+        </w:rPr>
+        <w:t xml:space="preserve">= </w:t>
+      </w:r>
+      <w:proofErr w:type="spellStart"/>
       <w:r>
         <w:rPr>
           <w:rFonts w:ascii="Courier New" w:eastAsia="Times New Roman" w:hAnsi="Courier New" w:cs="Courier New"/>
@@ -7449,17 +7886,38 @@
           <w:szCs w:val="21"/>
           <w:lang w:val="en-US"/>
         </w:rPr>
-        <w:t xml:space="preserve">item </w:t>
+        <w:t>items</w:t>
       </w:r>
       <w:r>
         <w:rPr>
           <w:rFonts w:ascii="Courier New" w:eastAsia="Times New Roman" w:hAnsi="Courier New" w:cs="Courier New"/>
-          <w:color w:val="F92672"/>
-          <w:sz w:val="21"/>
-          <w:szCs w:val="21"/>
-          <w:lang w:val="en-US"/>
-        </w:rPr>
-        <w:t xml:space="preserve">=&gt; </w:t>
+          <w:color w:val="F8F8F2"/>
+          <w:sz w:val="21"/>
+          <w:szCs w:val="21"/>
+          <w:lang w:val="en-US"/>
+        </w:rPr>
+        <w:t>.</w:t>
+      </w:r>
+      <w:r>
+        <w:rPr>
+          <w:rFonts w:ascii="Courier New" w:eastAsia="Times New Roman" w:hAnsi="Courier New" w:cs="Courier New"/>
+          <w:color w:val="A6E22E"/>
+          <w:sz w:val="21"/>
+          <w:szCs w:val="21"/>
+          <w:lang w:val="en-US"/>
+        </w:rPr>
+        <w:t>filter</w:t>
+      </w:r>
+      <w:proofErr w:type="spellEnd"/>
+      <w:r>
+        <w:rPr>
+          <w:rFonts w:ascii="Courier New" w:eastAsia="Times New Roman" w:hAnsi="Courier New" w:cs="Courier New"/>
+          <w:color w:val="F8F8F2"/>
+          <w:sz w:val="21"/>
+          <w:szCs w:val="21"/>
+          <w:lang w:val="en-US"/>
+        </w:rPr>
+        <w:t>(</w:t>
       </w:r>
       <w:r>
         <w:rPr>
@@ -7471,6 +7929,29 @@
           <w:szCs w:val="21"/>
           <w:lang w:val="en-US"/>
         </w:rPr>
+        <w:t xml:space="preserve">item </w:t>
+      </w:r>
+      <w:r>
+        <w:rPr>
+          <w:rFonts w:ascii="Courier New" w:eastAsia="Times New Roman" w:hAnsi="Courier New" w:cs="Courier New"/>
+          <w:color w:val="F92672"/>
+          <w:sz w:val="21"/>
+          <w:szCs w:val="21"/>
+          <w:lang w:val="en-US"/>
+        </w:rPr>
+        <w:t xml:space="preserve">=&gt; </w:t>
+      </w:r>
+      <w:proofErr w:type="spellStart"/>
+      <w:r>
+        <w:rPr>
+          <w:rFonts w:ascii="Courier New" w:eastAsia="Times New Roman" w:hAnsi="Courier New" w:cs="Courier New"/>
+          <w:i/>
+          <w:iCs/>
+          <w:color w:val="FD971F"/>
+          <w:sz w:val="21"/>
+          <w:szCs w:val="21"/>
+          <w:lang w:val="en-US"/>
+        </w:rPr>
         <w:t>item</w:t>
       </w:r>
       <w:r>
@@ -7493,6 +7974,7 @@
         </w:rPr>
         <w:t>getFullYear</w:t>
       </w:r>
+      <w:proofErr w:type="spellEnd"/>
       <w:r>
         <w:rPr>
           <w:rFonts w:ascii="Courier New" w:eastAsia="Times New Roman" w:hAnsi="Courier New" w:cs="Courier New"/>
@@ -7513,6 +7995,7 @@
         </w:rPr>
         <w:t>=== +</w:t>
       </w:r>
+      <w:proofErr w:type="spellStart"/>
       <w:r>
         <w:rPr>
           <w:rFonts w:ascii="Courier New" w:eastAsia="Times New Roman" w:hAnsi="Courier New" w:cs="Courier New"/>
@@ -7521,7 +8004,18 @@
           <w:szCs w:val="21"/>
           <w:lang w:val="en-US"/>
         </w:rPr>
-        <w:t>filteredYear)</w:t>
+        <w:t>filteredYear</w:t>
+      </w:r>
+      <w:proofErr w:type="spellEnd"/>
+      <w:r>
+        <w:rPr>
+          <w:rFonts w:ascii="Courier New" w:eastAsia="Times New Roman" w:hAnsi="Courier New" w:cs="Courier New"/>
+          <w:color w:val="F8F8F2"/>
+          <w:sz w:val="21"/>
+          <w:szCs w:val="21"/>
+          <w:lang w:val="en-US"/>
+        </w:rPr>
+        <w:t>)</w:t>
       </w:r>
       <w:r>
         <w:rPr>
@@ -7567,6 +8061,7 @@
         </w:rPr>
         <w:t xml:space="preserve">let </w:t>
       </w:r>
+      <w:proofErr w:type="spellStart"/>
       <w:r>
         <w:rPr>
           <w:rFonts w:ascii="Courier New" w:eastAsia="Times New Roman" w:hAnsi="Courier New" w:cs="Courier New"/>
@@ -7578,7 +8073,21 @@
           <w:highlight w:val="darkBlue"/>
           <w:lang w:val="en-US"/>
         </w:rPr>
-        <w:t xml:space="preserve">expensesContent </w:t>
+        <w:t>expensesContent</w:t>
+      </w:r>
+      <w:proofErr w:type="spellEnd"/>
+      <w:r>
+        <w:rPr>
+          <w:rFonts w:ascii="Courier New" w:eastAsia="Times New Roman" w:hAnsi="Courier New" w:cs="Courier New"/>
+          <w:b/>
+          <w:bCs/>
+          <w:color w:val="F8F8F2"/>
+          <w:sz w:val="21"/>
+          <w:szCs w:val="21"/>
+          <w:highlight w:val="darkBlue"/>
+          <w:lang w:val="en-US"/>
+        </w:rPr>
+        <w:t xml:space="preserve"> </w:t>
       </w:r>
       <w:r>
         <w:rPr>
@@ -7722,7 +8231,35 @@
           <w:highlight w:val="darkBlue"/>
           <w:lang w:val="en-US"/>
         </w:rPr>
-        <w:t xml:space="preserve">(filteredExpenses.length </w:t>
+        <w:t>(</w:t>
+      </w:r>
+      <w:proofErr w:type="spellStart"/>
+      <w:r>
+        <w:rPr>
+          <w:rFonts w:ascii="Courier New" w:eastAsia="Times New Roman" w:hAnsi="Courier New" w:cs="Courier New"/>
+          <w:b/>
+          <w:bCs/>
+          <w:color w:val="F8F8F2"/>
+          <w:sz w:val="21"/>
+          <w:szCs w:val="21"/>
+          <w:highlight w:val="darkBlue"/>
+          <w:lang w:val="en-US"/>
+        </w:rPr>
+        <w:t>filteredExpenses.length</w:t>
+      </w:r>
+      <w:proofErr w:type="spellEnd"/>
+      <w:r>
+        <w:rPr>
+          <w:rFonts w:ascii="Courier New" w:eastAsia="Times New Roman" w:hAnsi="Courier New" w:cs="Courier New"/>
+          <w:b/>
+          <w:bCs/>
+          <w:color w:val="F8F8F2"/>
+          <w:sz w:val="21"/>
+          <w:szCs w:val="21"/>
+          <w:highlight w:val="darkBlue"/>
+          <w:lang w:val="en-US"/>
+        </w:rPr>
+        <w:t xml:space="preserve"> </w:t>
       </w:r>
       <w:r>
         <w:rPr>
@@ -7775,21 +8312,50 @@
           <w:lang w:val="en-US"/>
         </w:rPr>
         <w:br/>
-        <w:t xml:space="preserve">    expensesContent </w:t>
-      </w:r>
+        <w:t xml:space="preserve">    </w:t>
+      </w:r>
+      <w:proofErr w:type="spellStart"/>
       <w:r>
         <w:rPr>
           <w:rFonts w:ascii="Courier New" w:eastAsia="Times New Roman" w:hAnsi="Courier New" w:cs="Courier New"/>
           <w:b/>
           <w:bCs/>
-          <w:color w:val="F92672"/>
+          <w:color w:val="F8F8F2"/>
           <w:sz w:val="21"/>
           <w:szCs w:val="21"/>
           <w:highlight w:val="darkBlue"/>
           <w:lang w:val="en-US"/>
         </w:rPr>
+        <w:t>expensesContent</w:t>
+      </w:r>
+      <w:proofErr w:type="spellEnd"/>
+      <w:r>
+        <w:rPr>
+          <w:rFonts w:ascii="Courier New" w:eastAsia="Times New Roman" w:hAnsi="Courier New" w:cs="Courier New"/>
+          <w:b/>
+          <w:bCs/>
+          <w:color w:val="F8F8F2"/>
+          <w:sz w:val="21"/>
+          <w:szCs w:val="21"/>
+          <w:highlight w:val="darkBlue"/>
+          <w:lang w:val="en-US"/>
+        </w:rPr>
+        <w:t xml:space="preserve"> </w:t>
+      </w:r>
+      <w:r>
+        <w:rPr>
+          <w:rFonts w:ascii="Courier New" w:eastAsia="Times New Roman" w:hAnsi="Courier New" w:cs="Courier New"/>
+          <w:b/>
+          <w:bCs/>
+          <w:color w:val="F92672"/>
+          <w:sz w:val="21"/>
+          <w:szCs w:val="21"/>
+          <w:highlight w:val="darkBlue"/>
+          <w:lang w:val="en-US"/>
+        </w:rPr>
         <w:t xml:space="preserve">= </w:t>
       </w:r>
+      <w:proofErr w:type="spellStart"/>
       <w:r>
         <w:rPr>
           <w:rFonts w:ascii="Courier New" w:eastAsia="Times New Roman" w:hAnsi="Courier New" w:cs="Courier New"/>
@@ -7816,6 +8382,7 @@
         </w:rPr>
         <w:t>map</w:t>
       </w:r>
+      <w:proofErr w:type="spellEnd"/>
       <w:r>
         <w:rPr>
           <w:rFonts w:ascii="Courier New" w:eastAsia="Times New Roman" w:hAnsi="Courier New" w:cs="Courier New"/>
@@ -7884,6 +8451,7 @@
         <w:br/>
         <w:t xml:space="preserve">      &lt;</w:t>
       </w:r>
+      <w:proofErr w:type="spellStart"/>
       <w:r>
         <w:rPr>
           <w:rFonts w:ascii="Courier New" w:eastAsia="Times New Roman" w:hAnsi="Courier New" w:cs="Courier New"/>
@@ -7897,6 +8465,7 @@
         </w:rPr>
         <w:t>ExpenseItem</w:t>
       </w:r>
+      <w:proofErr w:type="spellEnd"/>
       <w:r>
         <w:rPr>
           <w:rFonts w:ascii="Courier New" w:eastAsia="Times New Roman" w:hAnsi="Courier New" w:cs="Courier New"/>
@@ -8031,6 +8600,7 @@
         </w:rPr>
         <w:t>{</w:t>
       </w:r>
+      <w:proofErr w:type="spellStart"/>
       <w:r>
         <w:rPr>
           <w:rFonts w:ascii="Courier New" w:eastAsia="Times New Roman" w:hAnsi="Courier New" w:cs="Courier New"/>
@@ -8057,7 +8627,21 @@
           <w:highlight w:val="darkBlue"/>
           <w:lang w:val="en-US"/>
         </w:rPr>
-        <w:t>.title}</w:t>
+        <w:t>.title</w:t>
+      </w:r>
+      <w:proofErr w:type="spellEnd"/>
+      <w:r>
+        <w:rPr>
+          <w:rFonts w:ascii="Courier New" w:eastAsia="Times New Roman" w:hAnsi="Courier New" w:cs="Courier New"/>
+          <w:b/>
+          <w:bCs/>
+          <w:color w:val="F8F8F2"/>
+          <w:sz w:val="21"/>
+          <w:szCs w:val="21"/>
+          <w:highlight w:val="darkBlue"/>
+          <w:lang w:val="en-US"/>
+        </w:rPr>
+        <w:t>}</w:t>
       </w:r>
       <w:r>
         <w:rPr>
@@ -8112,6 +8696,7 @@
         </w:rPr>
         <w:t>{</w:t>
       </w:r>
+      <w:proofErr w:type="spellStart"/>
       <w:r>
         <w:rPr>
           <w:rFonts w:ascii="Courier New" w:eastAsia="Times New Roman" w:hAnsi="Courier New" w:cs="Courier New"/>
@@ -8138,7 +8723,21 @@
           <w:highlight w:val="darkBlue"/>
           <w:lang w:val="en-US"/>
         </w:rPr>
-        <w:t>.amount}</w:t>
+        <w:t>.amount</w:t>
+      </w:r>
+      <w:proofErr w:type="spellEnd"/>
+      <w:r>
+        <w:rPr>
+          <w:rFonts w:ascii="Courier New" w:eastAsia="Times New Roman" w:hAnsi="Courier New" w:cs="Courier New"/>
+          <w:b/>
+          <w:bCs/>
+          <w:color w:val="F8F8F2"/>
+          <w:sz w:val="21"/>
+          <w:szCs w:val="21"/>
+          <w:highlight w:val="darkBlue"/>
+          <w:lang w:val="en-US"/>
+        </w:rPr>
+        <w:t>}</w:t>
       </w:r>
       <w:r>
         <w:rPr>
@@ -8193,6 +8792,7 @@
         </w:rPr>
         <w:t>{</w:t>
       </w:r>
+      <w:proofErr w:type="spellStart"/>
       <w:r>
         <w:rPr>
           <w:rFonts w:ascii="Courier New" w:eastAsia="Times New Roman" w:hAnsi="Courier New" w:cs="Courier New"/>
@@ -8219,8 +8819,9 @@
           <w:highlight w:val="darkBlue"/>
           <w:lang w:val="en-US"/>
         </w:rPr>
-        <w:t>.date}/&gt;)</w:t>
-      </w:r>
+        <w:t>.date</w:t>
+      </w:r>
+      <w:proofErr w:type="spellEnd"/>
       <w:r>
         <w:rPr>
           <w:rFonts w:ascii="Courier New" w:eastAsia="Times New Roman" w:hAnsi="Courier New" w:cs="Courier New"/>
@@ -8232,8 +8833,7 @@
           <w:highlight w:val="darkBlue"/>
           <w:lang w:val="en-US"/>
         </w:rPr>
-        <w:br/>
-        <w:t xml:space="preserve">    )</w:t>
+        <w:t>}/&gt;)</w:t>
       </w:r>
       <w:r>
         <w:rPr>
@@ -8247,7 +8847,7 @@
           <w:lang w:val="en-US"/>
         </w:rPr>
         <w:br/>
-        <w:t xml:space="preserve">  }</w:t>
+        <w:t xml:space="preserve">    )</w:t>
       </w:r>
       <w:r>
         <w:rPr>
@@ -8257,6 +8857,20 @@
           <w:color w:val="F8F8F2"/>
           <w:sz w:val="21"/>
           <w:szCs w:val="21"/>
+          <w:highlight w:val="darkBlue"/>
+          <w:lang w:val="en-US"/>
+        </w:rPr>
+        <w:br/>
+        <w:t xml:space="preserve">  }</w:t>
+      </w:r>
+      <w:r>
+        <w:rPr>
+          <w:rFonts w:ascii="Courier New" w:eastAsia="Times New Roman" w:hAnsi="Courier New" w:cs="Courier New"/>
+          <w:b/>
+          <w:bCs/>
+          <w:color w:val="F8F8F2"/>
+          <w:sz w:val="21"/>
+          <w:szCs w:val="21"/>
           <w:lang w:val="en-US"/>
         </w:rPr>
         <w:br/>
@@ -8344,6 +8958,7 @@
         </w:rPr>
         <w:t xml:space="preserve">Card </w:t>
       </w:r>
+      <w:proofErr w:type="spellStart"/>
       <w:r>
         <w:rPr>
           <w:rFonts w:ascii="Courier New" w:eastAsia="Times New Roman" w:hAnsi="Courier New" w:cs="Courier New"/>
@@ -8354,6 +8969,7 @@
         </w:rPr>
         <w:t>className</w:t>
       </w:r>
+      <w:proofErr w:type="spellEnd"/>
       <w:r>
         <w:rPr>
           <w:rFonts w:ascii="Courier New" w:eastAsia="Times New Roman" w:hAnsi="Courier New" w:cs="Courier New"/>
@@ -8405,6 +9021,7 @@
         <w:br/>
         <w:t xml:space="preserve">        &lt;</w:t>
       </w:r>
+      <w:proofErr w:type="spellStart"/>
       <w:r>
         <w:rPr>
           <w:rFonts w:ascii="Courier New" w:eastAsia="Times New Roman" w:hAnsi="Courier New" w:cs="Courier New"/>
@@ -8413,7 +9030,18 @@
           <w:szCs w:val="21"/>
           <w:lang w:val="en-US"/>
         </w:rPr>
-        <w:t xml:space="preserve">ExpensesFilter </w:t>
+        <w:t>ExpensesFilter</w:t>
+      </w:r>
+      <w:proofErr w:type="spellEnd"/>
+      <w:r>
+        <w:rPr>
+          <w:rFonts w:ascii="Courier New" w:eastAsia="Times New Roman" w:hAnsi="Courier New" w:cs="Courier New"/>
+          <w:color w:val="F92672"/>
+          <w:sz w:val="21"/>
+          <w:szCs w:val="21"/>
+          <w:lang w:val="en-US"/>
+        </w:rPr>
+        <w:t xml:space="preserve"> </w:t>
       </w:r>
     </w:p>
     <w:p>
@@ -8494,8 +9122,31 @@
           <w:szCs w:val="21"/>
           <w:lang w:val="en-US"/>
         </w:rPr>
-        <w:t xml:space="preserve">{filteredYear}            </w:t>
-      </w:r>
+        <w:t>{</w:t>
+      </w:r>
+      <w:proofErr w:type="spellStart"/>
+      <w:r>
+        <w:rPr>
+          <w:rFonts w:ascii="Courier New" w:eastAsia="Times New Roman" w:hAnsi="Courier New" w:cs="Courier New"/>
+          <w:color w:val="F8F8F2"/>
+          <w:sz w:val="21"/>
+          <w:szCs w:val="21"/>
+          <w:lang w:val="en-US"/>
+        </w:rPr>
+        <w:t>filteredYear</w:t>
+      </w:r>
+      <w:proofErr w:type="spellEnd"/>
+      <w:r>
+        <w:rPr>
+          <w:rFonts w:ascii="Courier New" w:eastAsia="Times New Roman" w:hAnsi="Courier New" w:cs="Courier New"/>
+          <w:color w:val="F8F8F2"/>
+          <w:sz w:val="21"/>
+          <w:szCs w:val="21"/>
+          <w:lang w:val="en-US"/>
+        </w:rPr>
+        <w:t xml:space="preserve">}            </w:t>
+      </w:r>
+      <w:proofErr w:type="spellStart"/>
       <w:r>
         <w:rPr>
           <w:rFonts w:ascii="Courier New" w:eastAsia="Times New Roman" w:hAnsi="Courier New" w:cs="Courier New"/>
@@ -8506,6 +9157,7 @@
         </w:rPr>
         <w:t>onChangeFilter</w:t>
       </w:r>
+      <w:proofErr w:type="spellEnd"/>
       <w:r>
         <w:rPr>
           <w:rFonts w:ascii="Courier New" w:eastAsia="Times New Roman" w:hAnsi="Courier New" w:cs="Courier New"/>
@@ -8526,6 +9178,7 @@
         </w:rPr>
         <w:t>{</w:t>
       </w:r>
+      <w:proofErr w:type="spellStart"/>
       <w:r>
         <w:rPr>
           <w:rFonts w:ascii="Courier New" w:eastAsia="Times New Roman" w:hAnsi="Courier New" w:cs="Courier New"/>
@@ -8536,6 +9189,7 @@
         </w:rPr>
         <w:t>filterChangeHandler</w:t>
       </w:r>
+      <w:proofErr w:type="spellEnd"/>
       <w:r>
         <w:rPr>
           <w:rFonts w:ascii="Courier New" w:eastAsia="Times New Roman" w:hAnsi="Courier New" w:cs="Courier New"/>
@@ -8566,7 +9220,31 @@
           <w:highlight w:val="darkBlue"/>
           <w:lang w:val="en-US"/>
         </w:rPr>
-        <w:t>{expensesContent}</w:t>
+        <w:t>{</w:t>
+      </w:r>
+      <w:proofErr w:type="spellStart"/>
+      <w:r>
+        <w:rPr>
+          <w:rFonts w:ascii="Courier New" w:eastAsia="Times New Roman" w:hAnsi="Courier New" w:cs="Courier New"/>
+          <w:color w:val="F8F8F2"/>
+          <w:sz w:val="21"/>
+          <w:szCs w:val="21"/>
+          <w:highlight w:val="darkBlue"/>
+          <w:lang w:val="en-US"/>
+        </w:rPr>
+        <w:t>expensesContent</w:t>
+      </w:r>
+      <w:proofErr w:type="spellEnd"/>
+      <w:r>
+        <w:rPr>
+          <w:rFonts w:ascii="Courier New" w:eastAsia="Times New Roman" w:hAnsi="Courier New" w:cs="Courier New"/>
+          <w:color w:val="F8F8F2"/>
+          <w:sz w:val="21"/>
+          <w:szCs w:val="21"/>
+          <w:highlight w:val="darkBlue"/>
+          <w:lang w:val="en-US"/>
+        </w:rPr>
+        <w:t>}</w:t>
       </w:r>
       <w:r>
         <w:rPr>
@@ -8826,6 +9504,7 @@
         </w:rPr>
         <w:t>!</w:t>
       </w:r>
+      <w:proofErr w:type="spellStart"/>
       <w:r>
         <w:rPr>
           <w:rFonts w:ascii="Consolas" w:eastAsia="Times New Roman" w:hAnsi="Consolas" w:cs="Times New Roman"/>
@@ -8835,13 +9514,10 @@
           <w:highlight w:val="darkBlue"/>
           <w:lang w:val="en-US"/>
         </w:rPr>
-        <w:t>showExpenseForm) {</w:t>
-      </w:r>
-    </w:p>
-    <w:p>
-      <w:pPr>
-        <w:shd w:val="clear" w:color="auto" w:fill="272822"/>
-        <w:spacing w:after="0" w:line="285" w:lineRule="atLeast"/>
+        <w:t>showExpenseForm</w:t>
+      </w:r>
+      <w:proofErr w:type="spellEnd"/>
+      <w:r>
         <w:rPr>
           <w:rFonts w:ascii="Consolas" w:eastAsia="Times New Roman" w:hAnsi="Consolas" w:cs="Times New Roman"/>
           <w:color w:val="F8F8F2"/>
@@ -8850,8 +9526,13 @@
           <w:highlight w:val="darkBlue"/>
           <w:lang w:val="en-US"/>
         </w:rPr>
-      </w:pPr>
-      <w:r>
+        <w:t>) {</w:t>
+      </w:r>
+    </w:p>
+    <w:p>
+      <w:pPr>
+        <w:shd w:val="clear" w:color="auto" w:fill="272822"/>
+        <w:spacing w:after="0" w:line="285" w:lineRule="atLeast"/>
         <w:rPr>
           <w:rFonts w:ascii="Consolas" w:eastAsia="Times New Roman" w:hAnsi="Consolas" w:cs="Times New Roman"/>
           <w:color w:val="F8F8F2"/>
@@ -8860,6 +9541,16 @@
           <w:highlight w:val="darkBlue"/>
           <w:lang w:val="en-US"/>
         </w:rPr>
+      </w:pPr>
+      <w:r>
+        <w:rPr>
+          <w:rFonts w:ascii="Consolas" w:eastAsia="Times New Roman" w:hAnsi="Consolas" w:cs="Times New Roman"/>
+          <w:color w:val="F8F8F2"/>
+          <w:sz w:val="21"/>
+          <w:szCs w:val="21"/>
+          <w:highlight w:val="darkBlue"/>
+          <w:lang w:val="en-US"/>
+        </w:rPr>
         <w:t xml:space="preserve">  </w:t>
       </w:r>
       <w:r>
@@ -8931,6 +9622,7 @@
         </w:rPr>
         <w:t xml:space="preserve"> </w:t>
       </w:r>
+      <w:proofErr w:type="spellStart"/>
       <w:r>
         <w:rPr>
           <w:rFonts w:ascii="Consolas" w:eastAsia="Times New Roman" w:hAnsi="Consolas" w:cs="Times New Roman"/>
@@ -8942,6 +9634,7 @@
         </w:rPr>
         <w:t>className</w:t>
       </w:r>
+      <w:proofErr w:type="spellEnd"/>
       <w:r>
         <w:rPr>
           <w:rFonts w:ascii="Consolas" w:eastAsia="Times New Roman" w:hAnsi="Consolas" w:cs="Times New Roman"/>
@@ -8962,17 +9655,41 @@
           <w:highlight w:val="darkBlue"/>
           <w:lang w:val="en-US"/>
         </w:rPr>
-        <w:t>'new-expense__controls'</w:t>
-      </w:r>
-      <w:r>
-        <w:rPr>
-          <w:rFonts w:ascii="Consolas" w:eastAsia="Times New Roman" w:hAnsi="Consolas" w:cs="Times New Roman"/>
-          <w:color w:val="F92672"/>
+        <w:t>'new-</w:t>
+      </w:r>
+      <w:proofErr w:type="spellStart"/>
+      <w:r>
+        <w:rPr>
+          <w:rFonts w:ascii="Consolas" w:eastAsia="Times New Roman" w:hAnsi="Consolas" w:cs="Times New Roman"/>
+          <w:color w:val="E6DB74"/>
           <w:sz w:val="21"/>
           <w:szCs w:val="21"/>
           <w:highlight w:val="darkBlue"/>
           <w:lang w:val="en-US"/>
         </w:rPr>
+        <w:t>expense__controls</w:t>
+      </w:r>
+      <w:proofErr w:type="spellEnd"/>
+      <w:r>
+        <w:rPr>
+          <w:rFonts w:ascii="Consolas" w:eastAsia="Times New Roman" w:hAnsi="Consolas" w:cs="Times New Roman"/>
+          <w:color w:val="E6DB74"/>
+          <w:sz w:val="21"/>
+          <w:szCs w:val="21"/>
+          <w:highlight w:val="darkBlue"/>
+          <w:lang w:val="en-US"/>
+        </w:rPr>
+        <w:t>'</w:t>
+      </w:r>
+      <w:r>
+        <w:rPr>
+          <w:rFonts w:ascii="Consolas" w:eastAsia="Times New Roman" w:hAnsi="Consolas" w:cs="Times New Roman"/>
+          <w:color w:val="F92672"/>
+          <w:sz w:val="21"/>
+          <w:szCs w:val="21"/>
+          <w:highlight w:val="darkBlue"/>
+          <w:lang w:val="en-US"/>
+        </w:rPr>
         <w:t>}</w:t>
       </w:r>
       <w:r>
@@ -9033,6 +9750,7 @@
         </w:rPr>
         <w:t xml:space="preserve"> </w:t>
       </w:r>
+      <w:proofErr w:type="spellStart"/>
       <w:r>
         <w:rPr>
           <w:rFonts w:ascii="Consolas" w:eastAsia="Times New Roman" w:hAnsi="Consolas" w:cs="Times New Roman"/>
@@ -9044,6 +9762,7 @@
         </w:rPr>
         <w:t>onClick</w:t>
       </w:r>
+      <w:proofErr w:type="spellEnd"/>
       <w:r>
         <w:rPr>
           <w:rFonts w:ascii="Consolas" w:eastAsia="Times New Roman" w:hAnsi="Consolas" w:cs="Times New Roman"/>
@@ -9090,6 +9809,7 @@
         </w:rPr>
         <w:t xml:space="preserve"> </w:t>
       </w:r>
+      <w:proofErr w:type="spellStart"/>
       <w:r>
         <w:rPr>
           <w:rFonts w:ascii="Consolas" w:eastAsia="Times New Roman" w:hAnsi="Consolas" w:cs="Times New Roman"/>
@@ -9101,6 +9821,7 @@
         </w:rPr>
         <w:t>showExpenseFormHandler</w:t>
       </w:r>
+      <w:proofErr w:type="spellEnd"/>
       <w:r>
         <w:rPr>
           <w:rFonts w:ascii="Consolas" w:eastAsia="Times New Roman" w:hAnsi="Consolas" w:cs="Times New Roman"/>
@@ -9426,6 +10147,7 @@
         </w:rPr>
         <w:t xml:space="preserve"> </w:t>
       </w:r>
+      <w:proofErr w:type="spellStart"/>
       <w:r>
         <w:rPr>
           <w:rFonts w:ascii="Consolas" w:eastAsia="Times New Roman" w:hAnsi="Consolas" w:cs="Times New Roman"/>
@@ -9436,6 +10158,7 @@
         </w:rPr>
         <w:t>onSubmit</w:t>
       </w:r>
+      <w:proofErr w:type="spellEnd"/>
       <w:r>
         <w:rPr>
           <w:rFonts w:ascii="Consolas" w:eastAsia="Times New Roman" w:hAnsi="Consolas" w:cs="Times New Roman"/>
@@ -9446,6 +10169,7 @@
         </w:rPr>
         <w:t>={</w:t>
       </w:r>
+      <w:proofErr w:type="spellStart"/>
       <w:r>
         <w:rPr>
           <w:rFonts w:ascii="Consolas" w:eastAsia="Times New Roman" w:hAnsi="Consolas" w:cs="Times New Roman"/>
@@ -9456,6 +10180,7 @@
         </w:rPr>
         <w:t>submitHandler</w:t>
       </w:r>
+      <w:proofErr w:type="spellEnd"/>
       <w:r>
         <w:rPr>
           <w:rFonts w:ascii="Consolas" w:eastAsia="Times New Roman" w:hAnsi="Consolas" w:cs="Times New Roman"/>
@@ -9519,6 +10244,7 @@
         </w:rPr>
         <w:t xml:space="preserve"> </w:t>
       </w:r>
+      <w:proofErr w:type="spellStart"/>
       <w:r>
         <w:rPr>
           <w:rFonts w:ascii="Consolas" w:eastAsia="Times New Roman" w:hAnsi="Consolas" w:cs="Times New Roman"/>
@@ -9529,6 +10255,7 @@
         </w:rPr>
         <w:t>className</w:t>
       </w:r>
+      <w:proofErr w:type="spellEnd"/>
       <w:r>
         <w:rPr>
           <w:rFonts w:ascii="Consolas" w:eastAsia="Times New Roman" w:hAnsi="Consolas" w:cs="Times New Roman"/>
@@ -9547,7 +10274,29 @@
           <w:szCs w:val="21"/>
           <w:lang w:val="en-US"/>
         </w:rPr>
-        <w:t>'new-expense__controls'</w:t>
+        <w:t>'new-</w:t>
+      </w:r>
+      <w:proofErr w:type="spellStart"/>
+      <w:r>
+        <w:rPr>
+          <w:rFonts w:ascii="Consolas" w:eastAsia="Times New Roman" w:hAnsi="Consolas" w:cs="Times New Roman"/>
+          <w:color w:val="E6DB74"/>
+          <w:sz w:val="21"/>
+          <w:szCs w:val="21"/>
+          <w:lang w:val="en-US"/>
+        </w:rPr>
+        <w:t>expense__controls</w:t>
+      </w:r>
+      <w:proofErr w:type="spellEnd"/>
+      <w:r>
+        <w:rPr>
+          <w:rFonts w:ascii="Consolas" w:eastAsia="Times New Roman" w:hAnsi="Consolas" w:cs="Times New Roman"/>
+          <w:color w:val="E6DB74"/>
+          <w:sz w:val="21"/>
+          <w:szCs w:val="21"/>
+          <w:lang w:val="en-US"/>
+        </w:rPr>
+        <w:t>'</w:t>
       </w:r>
       <w:r>
         <w:rPr>
@@ -9688,6 +10437,7 @@
         </w:rPr>
         <w:t xml:space="preserve"> </w:t>
       </w:r>
+      <w:proofErr w:type="spellStart"/>
       <w:r>
         <w:rPr>
           <w:rFonts w:ascii="Consolas" w:eastAsia="Times New Roman" w:hAnsi="Consolas" w:cs="Times New Roman"/>
@@ -9698,6 +10448,7 @@
         </w:rPr>
         <w:t>className</w:t>
       </w:r>
+      <w:proofErr w:type="spellEnd"/>
       <w:r>
         <w:rPr>
           <w:rFonts w:ascii="Consolas" w:eastAsia="Times New Roman" w:hAnsi="Consolas" w:cs="Times New Roman"/>
@@ -9716,7 +10467,29 @@
           <w:szCs w:val="21"/>
           <w:lang w:val="en-US"/>
         </w:rPr>
-        <w:t>'new-expense__actions'</w:t>
+        <w:t>'new-</w:t>
+      </w:r>
+      <w:proofErr w:type="spellStart"/>
+      <w:r>
+        <w:rPr>
+          <w:rFonts w:ascii="Consolas" w:eastAsia="Times New Roman" w:hAnsi="Consolas" w:cs="Times New Roman"/>
+          <w:color w:val="E6DB74"/>
+          <w:sz w:val="21"/>
+          <w:szCs w:val="21"/>
+          <w:lang w:val="en-US"/>
+        </w:rPr>
+        <w:t>expense__actions</w:t>
+      </w:r>
+      <w:proofErr w:type="spellEnd"/>
+      <w:r>
+        <w:rPr>
+          <w:rFonts w:ascii="Consolas" w:eastAsia="Times New Roman" w:hAnsi="Consolas" w:cs="Times New Roman"/>
+          <w:color w:val="E6DB74"/>
+          <w:sz w:val="21"/>
+          <w:szCs w:val="21"/>
+          <w:lang w:val="en-US"/>
+        </w:rPr>
+        <w:t>'</w:t>
       </w:r>
       <w:r>
         <w:rPr>
@@ -9781,6 +10554,7 @@
         </w:rPr>
         <w:t xml:space="preserve"> </w:t>
       </w:r>
+      <w:proofErr w:type="spellStart"/>
       <w:r>
         <w:rPr>
           <w:rFonts w:ascii="Consolas" w:eastAsia="Times New Roman" w:hAnsi="Consolas" w:cs="Times New Roman"/>
@@ -9791,6 +10565,7 @@
         </w:rPr>
         <w:t>onClick</w:t>
       </w:r>
+      <w:proofErr w:type="spellEnd"/>
       <w:r>
         <w:rPr>
           <w:rFonts w:ascii="Consolas" w:eastAsia="Times New Roman" w:hAnsi="Consolas" w:cs="Times New Roman"/>
@@ -9833,6 +10608,7 @@
         </w:rPr>
         <w:t xml:space="preserve"> </w:t>
       </w:r>
+      <w:proofErr w:type="spellStart"/>
       <w:r>
         <w:rPr>
           <w:rFonts w:ascii="Consolas" w:eastAsia="Times New Roman" w:hAnsi="Consolas" w:cs="Times New Roman"/>
@@ -9843,6 +10619,7 @@
         </w:rPr>
         <w:t>showExpenseFormHandler</w:t>
       </w:r>
+      <w:proofErr w:type="spellEnd"/>
       <w:r>
         <w:rPr>
           <w:rFonts w:ascii="Consolas" w:eastAsia="Times New Roman" w:hAnsi="Consolas" w:cs="Times New Roman"/>
@@ -10214,6 +10991,7 @@
         </w:rPr>
         <w:t xml:space="preserve"> </w:t>
       </w:r>
+      <w:proofErr w:type="spellStart"/>
       <w:r>
         <w:rPr>
           <w:rFonts w:ascii="Consolas" w:eastAsia="Times New Roman" w:hAnsi="Consolas" w:cs="Times New Roman"/>
@@ -10224,6 +11002,7 @@
         </w:rPr>
         <w:t>ExpenseForm</w:t>
       </w:r>
+      <w:proofErr w:type="spellEnd"/>
     </w:p>
     <w:p>
       <w:pPr>
@@ -10344,6 +11123,7 @@
         </w:rPr>
         <w:t xml:space="preserve"> </w:t>
       </w:r>
+      <w:proofErr w:type="spellStart"/>
       <w:r>
         <w:rPr>
           <w:rFonts w:ascii="Consolas" w:eastAsia="Times New Roman" w:hAnsi="Consolas" w:cs="Times New Roman"/>
@@ -10354,6 +11134,7 @@
         </w:rPr>
         <w:t>ChartBar</w:t>
       </w:r>
+      <w:proofErr w:type="spellEnd"/>
       <w:r>
         <w:rPr>
           <w:rFonts w:ascii="Consolas" w:eastAsia="Times New Roman" w:hAnsi="Consolas" w:cs="Times New Roman"/>
@@ -10471,7 +11252,29 @@
           <w:szCs w:val="21"/>
           <w:lang w:val="en-US"/>
         </w:rPr>
-        <w:t xml:space="preserve"> barFillHeight </w:t>
+        <w:t xml:space="preserve"> </w:t>
+      </w:r>
+      <w:proofErr w:type="spellStart"/>
+      <w:r>
+        <w:rPr>
+          <w:rFonts w:ascii="Consolas" w:eastAsia="Times New Roman" w:hAnsi="Consolas" w:cs="Times New Roman"/>
+          <w:color w:val="F8F8F2"/>
+          <w:sz w:val="21"/>
+          <w:szCs w:val="21"/>
+          <w:lang w:val="en-US"/>
+        </w:rPr>
+        <w:t>barFillHeight</w:t>
+      </w:r>
+      <w:proofErr w:type="spellEnd"/>
+      <w:r>
+        <w:rPr>
+          <w:rFonts w:ascii="Consolas" w:eastAsia="Times New Roman" w:hAnsi="Consolas" w:cs="Times New Roman"/>
+          <w:color w:val="F8F8F2"/>
+          <w:sz w:val="21"/>
+          <w:szCs w:val="21"/>
+          <w:lang w:val="en-US"/>
+        </w:rPr>
+        <w:t xml:space="preserve"> </w:t>
       </w:r>
       <w:r>
         <w:rPr>
@@ -10559,6 +11362,7 @@
         </w:rPr>
         <w:t xml:space="preserve"> (</w:t>
       </w:r>
+      <w:proofErr w:type="spellStart"/>
       <w:r>
         <w:rPr>
           <w:rFonts w:ascii="Consolas" w:eastAsia="Times New Roman" w:hAnsi="Consolas" w:cs="Times New Roman"/>
@@ -10579,7 +11383,18 @@
           <w:szCs w:val="21"/>
           <w:lang w:val="en-US"/>
         </w:rPr>
-        <w:t xml:space="preserve">.max </w:t>
+        <w:t>.max</w:t>
+      </w:r>
+      <w:proofErr w:type="spellEnd"/>
+      <w:r>
+        <w:rPr>
+          <w:rFonts w:ascii="Consolas" w:eastAsia="Times New Roman" w:hAnsi="Consolas" w:cs="Times New Roman"/>
+          <w:color w:val="F8F8F2"/>
+          <w:sz w:val="21"/>
+          <w:szCs w:val="21"/>
+          <w:lang w:val="en-US"/>
+        </w:rPr>
+        <w:t xml:space="preserve"> </w:t>
       </w:r>
       <w:r>
         <w:rPr>
@@ -10644,6 +11459,7 @@
         </w:rPr>
         <w:t xml:space="preserve">    </w:t>
       </w:r>
+      <w:proofErr w:type="spellStart"/>
       <w:r>
         <w:rPr>
           <w:rFonts w:ascii="Consolas" w:eastAsia="Times New Roman" w:hAnsi="Consolas" w:cs="Times New Roman"/>
@@ -10653,17 +11469,29 @@
           <w:highlight w:val="darkBlue"/>
           <w:lang w:val="en-US"/>
         </w:rPr>
-        <w:t xml:space="preserve">barFillHeight </w:t>
-      </w:r>
-      <w:r>
-        <w:rPr>
-          <w:rFonts w:ascii="Consolas" w:eastAsia="Times New Roman" w:hAnsi="Consolas" w:cs="Times New Roman"/>
-          <w:color w:val="F92672"/>
+        <w:t>barFillHeight</w:t>
+      </w:r>
+      <w:proofErr w:type="spellEnd"/>
+      <w:r>
+        <w:rPr>
+          <w:rFonts w:ascii="Consolas" w:eastAsia="Times New Roman" w:hAnsi="Consolas" w:cs="Times New Roman"/>
+          <w:color w:val="F8F8F2"/>
           <w:sz w:val="21"/>
           <w:szCs w:val="21"/>
           <w:highlight w:val="darkBlue"/>
           <w:lang w:val="en-US"/>
         </w:rPr>
+        <w:t xml:space="preserve"> </w:t>
+      </w:r>
+      <w:r>
+        <w:rPr>
+          <w:rFonts w:ascii="Consolas" w:eastAsia="Times New Roman" w:hAnsi="Consolas" w:cs="Times New Roman"/>
+          <w:color w:val="F92672"/>
+          <w:sz w:val="21"/>
+          <w:szCs w:val="21"/>
+          <w:highlight w:val="darkBlue"/>
+          <w:lang w:val="en-US"/>
+        </w:rPr>
         <w:t>=</w:t>
       </w:r>
       <w:r>
@@ -10675,7 +11503,19 @@
           <w:highlight w:val="darkBlue"/>
           <w:lang w:val="en-US"/>
         </w:rPr>
-        <w:t xml:space="preserve"> Math.</w:t>
+        <w:t xml:space="preserve"> </w:t>
+      </w:r>
+      <w:proofErr w:type="spellStart"/>
+      <w:r>
+        <w:rPr>
+          <w:rFonts w:ascii="Consolas" w:eastAsia="Times New Roman" w:hAnsi="Consolas" w:cs="Times New Roman"/>
+          <w:color w:val="F8F8F2"/>
+          <w:sz w:val="21"/>
+          <w:szCs w:val="21"/>
+          <w:highlight w:val="darkBlue"/>
+          <w:lang w:val="en-US"/>
+        </w:rPr>
+        <w:t>Math.</w:t>
       </w:r>
       <w:r>
         <w:rPr>
@@ -10688,6 +11528,7 @@
         </w:rPr>
         <w:t>round</w:t>
       </w:r>
+      <w:proofErr w:type="spellEnd"/>
       <w:r>
         <w:rPr>
           <w:rFonts w:ascii="Consolas" w:eastAsia="Times New Roman" w:hAnsi="Consolas" w:cs="Times New Roman"/>
@@ -10699,6 +11540,7 @@
         </w:rPr>
         <w:t>((</w:t>
       </w:r>
+      <w:proofErr w:type="spellStart"/>
       <w:r>
         <w:rPr>
           <w:rFonts w:ascii="Consolas" w:eastAsia="Times New Roman" w:hAnsi="Consolas" w:cs="Times New Roman"/>
@@ -10721,17 +11563,29 @@
           <w:highlight w:val="darkBlue"/>
           <w:lang w:val="en-US"/>
         </w:rPr>
-        <w:t xml:space="preserve">.value </w:t>
-      </w:r>
-      <w:r>
-        <w:rPr>
-          <w:rFonts w:ascii="Consolas" w:eastAsia="Times New Roman" w:hAnsi="Consolas" w:cs="Times New Roman"/>
-          <w:color w:val="F92672"/>
+        <w:t>.value</w:t>
+      </w:r>
+      <w:proofErr w:type="spellEnd"/>
+      <w:r>
+        <w:rPr>
+          <w:rFonts w:ascii="Consolas" w:eastAsia="Times New Roman" w:hAnsi="Consolas" w:cs="Times New Roman"/>
+          <w:color w:val="F8F8F2"/>
           <w:sz w:val="21"/>
           <w:szCs w:val="21"/>
           <w:highlight w:val="darkBlue"/>
           <w:lang w:val="en-US"/>
         </w:rPr>
+        <w:t xml:space="preserve"> </w:t>
+      </w:r>
+      <w:r>
+        <w:rPr>
+          <w:rFonts w:ascii="Consolas" w:eastAsia="Times New Roman" w:hAnsi="Consolas" w:cs="Times New Roman"/>
+          <w:color w:val="F92672"/>
+          <w:sz w:val="21"/>
+          <w:szCs w:val="21"/>
+          <w:highlight w:val="darkBlue"/>
+          <w:lang w:val="en-US"/>
+        </w:rPr>
         <w:t>/</w:t>
       </w:r>
       <w:r>
@@ -10745,6 +11599,7 @@
         </w:rPr>
         <w:t xml:space="preserve"> </w:t>
       </w:r>
+      <w:proofErr w:type="spellStart"/>
       <w:r>
         <w:rPr>
           <w:rFonts w:ascii="Consolas" w:eastAsia="Times New Roman" w:hAnsi="Consolas" w:cs="Times New Roman"/>
@@ -10767,17 +11622,29 @@
           <w:highlight w:val="darkBlue"/>
           <w:lang w:val="en-US"/>
         </w:rPr>
-        <w:t xml:space="preserve">.maxValue) </w:t>
-      </w:r>
-      <w:r>
-        <w:rPr>
-          <w:rFonts w:ascii="Consolas" w:eastAsia="Times New Roman" w:hAnsi="Consolas" w:cs="Times New Roman"/>
-          <w:color w:val="F92672"/>
+        <w:t>.maxValue</w:t>
+      </w:r>
+      <w:proofErr w:type="spellEnd"/>
+      <w:r>
+        <w:rPr>
+          <w:rFonts w:ascii="Consolas" w:eastAsia="Times New Roman" w:hAnsi="Consolas" w:cs="Times New Roman"/>
+          <w:color w:val="F8F8F2"/>
           <w:sz w:val="21"/>
           <w:szCs w:val="21"/>
           <w:highlight w:val="darkBlue"/>
           <w:lang w:val="en-US"/>
         </w:rPr>
+        <w:t xml:space="preserve">) </w:t>
+      </w:r>
+      <w:r>
+        <w:rPr>
+          <w:rFonts w:ascii="Consolas" w:eastAsia="Times New Roman" w:hAnsi="Consolas" w:cs="Times New Roman"/>
+          <w:color w:val="F92672"/>
+          <w:sz w:val="21"/>
+          <w:szCs w:val="21"/>
+          <w:highlight w:val="darkBlue"/>
+          <w:lang w:val="en-US"/>
+        </w:rPr>
         <w:t>*</w:t>
       </w:r>
       <w:r>
@@ -10968,6 +11835,7 @@
         </w:rPr>
         <w:t xml:space="preserve"> </w:t>
       </w:r>
+      <w:proofErr w:type="spellStart"/>
       <w:r>
         <w:rPr>
           <w:rFonts w:ascii="Consolas" w:eastAsia="Times New Roman" w:hAnsi="Consolas" w:cs="Times New Roman"/>
@@ -10978,6 +11846,7 @@
         </w:rPr>
         <w:t>className</w:t>
       </w:r>
+      <w:proofErr w:type="spellEnd"/>
       <w:r>
         <w:rPr>
           <w:rFonts w:ascii="Consolas" w:eastAsia="Times New Roman" w:hAnsi="Consolas" w:cs="Times New Roman"/>
@@ -11061,6 +11930,7 @@
         </w:rPr>
         <w:t xml:space="preserve"> </w:t>
       </w:r>
+      <w:proofErr w:type="spellStart"/>
       <w:r>
         <w:rPr>
           <w:rFonts w:ascii="Consolas" w:eastAsia="Times New Roman" w:hAnsi="Consolas" w:cs="Times New Roman"/>
@@ -11071,6 +11941,7 @@
         </w:rPr>
         <w:t>className</w:t>
       </w:r>
+      <w:proofErr w:type="spellEnd"/>
       <w:r>
         <w:rPr>
           <w:rFonts w:ascii="Consolas" w:eastAsia="Times New Roman" w:hAnsi="Consolas" w:cs="Times New Roman"/>
@@ -11089,7 +11960,29 @@
           <w:szCs w:val="21"/>
           <w:lang w:val="en-US"/>
         </w:rPr>
-        <w:t>'chart-bar__inner'</w:t>
+        <w:t>'chart-</w:t>
+      </w:r>
+      <w:proofErr w:type="spellStart"/>
+      <w:r>
+        <w:rPr>
+          <w:rFonts w:ascii="Consolas" w:eastAsia="Times New Roman" w:hAnsi="Consolas" w:cs="Times New Roman"/>
+          <w:color w:val="E6DB74"/>
+          <w:sz w:val="21"/>
+          <w:szCs w:val="21"/>
+          <w:lang w:val="en-US"/>
+        </w:rPr>
+        <w:t>bar__inner</w:t>
+      </w:r>
+      <w:proofErr w:type="spellEnd"/>
+      <w:r>
+        <w:rPr>
+          <w:rFonts w:ascii="Consolas" w:eastAsia="Times New Roman" w:hAnsi="Consolas" w:cs="Times New Roman"/>
+          <w:color w:val="E6DB74"/>
+          <w:sz w:val="21"/>
+          <w:szCs w:val="21"/>
+          <w:lang w:val="en-US"/>
+        </w:rPr>
+        <w:t>'</w:t>
       </w:r>
       <w:r>
         <w:rPr>
@@ -11154,6 +12047,7 @@
         </w:rPr>
         <w:t xml:space="preserve"> </w:t>
       </w:r>
+      <w:proofErr w:type="spellStart"/>
       <w:r>
         <w:rPr>
           <w:rFonts w:ascii="Consolas" w:eastAsia="Times New Roman" w:hAnsi="Consolas" w:cs="Times New Roman"/>
@@ -11164,6 +12058,7 @@
         </w:rPr>
         <w:t>className</w:t>
       </w:r>
+      <w:proofErr w:type="spellEnd"/>
       <w:r>
         <w:rPr>
           <w:rFonts w:ascii="Consolas" w:eastAsia="Times New Roman" w:hAnsi="Consolas" w:cs="Times New Roman"/>
@@ -11182,7 +12077,29 @@
           <w:szCs w:val="21"/>
           <w:lang w:val="en-US"/>
         </w:rPr>
-        <w:t>'chart-bar__fill'</w:t>
+        <w:t>'chart-</w:t>
+      </w:r>
+      <w:proofErr w:type="spellStart"/>
+      <w:r>
+        <w:rPr>
+          <w:rFonts w:ascii="Consolas" w:eastAsia="Times New Roman" w:hAnsi="Consolas" w:cs="Times New Roman"/>
+          <w:color w:val="E6DB74"/>
+          <w:sz w:val="21"/>
+          <w:szCs w:val="21"/>
+          <w:lang w:val="en-US"/>
+        </w:rPr>
+        <w:t>bar__fill</w:t>
+      </w:r>
+      <w:proofErr w:type="spellEnd"/>
+      <w:r>
+        <w:rPr>
+          <w:rFonts w:ascii="Consolas" w:eastAsia="Times New Roman" w:hAnsi="Consolas" w:cs="Times New Roman"/>
+          <w:color w:val="E6DB74"/>
+          <w:sz w:val="21"/>
+          <w:szCs w:val="21"/>
+          <w:lang w:val="en-US"/>
+        </w:rPr>
+        <w:t>'</w:t>
       </w:r>
       <w:r>
         <w:rPr>
@@ -11235,22 +12152,46 @@
           <w:highlight w:val="darkBlue"/>
           <w:lang w:val="en-US"/>
         </w:rPr>
-        <w:t>{height: barFillHeight}</w:t>
-      </w:r>
-      <w:r>
-        <w:rPr>
-          <w:rFonts w:ascii="Consolas" w:eastAsia="Times New Roman" w:hAnsi="Consolas" w:cs="Times New Roman"/>
-          <w:color w:val="F92672"/>
+        <w:t xml:space="preserve">{height: </w:t>
+      </w:r>
+      <w:proofErr w:type="spellStart"/>
+      <w:r>
+        <w:rPr>
+          <w:rFonts w:ascii="Consolas" w:eastAsia="Times New Roman" w:hAnsi="Consolas" w:cs="Times New Roman"/>
+          <w:color w:val="F8F8F2"/>
           <w:sz w:val="21"/>
           <w:szCs w:val="21"/>
           <w:highlight w:val="darkBlue"/>
           <w:lang w:val="en-US"/>
         </w:rPr>
+        <w:t>barFillHeight</w:t>
+      </w:r>
+      <w:proofErr w:type="spellEnd"/>
+      <w:r>
+        <w:rPr>
+          <w:rFonts w:ascii="Consolas" w:eastAsia="Times New Roman" w:hAnsi="Consolas" w:cs="Times New Roman"/>
+          <w:color w:val="F8F8F2"/>
+          <w:sz w:val="21"/>
+          <w:szCs w:val="21"/>
+          <w:highlight w:val="darkBlue"/>
+          <w:lang w:val="en-US"/>
+        </w:rPr>
         <w:t>}</w:t>
       </w:r>
       <w:r>
         <w:rPr>
           <w:rFonts w:ascii="Consolas" w:eastAsia="Times New Roman" w:hAnsi="Consolas" w:cs="Times New Roman"/>
+          <w:color w:val="F92672"/>
+          <w:sz w:val="21"/>
+          <w:szCs w:val="21"/>
+          <w:highlight w:val="darkBlue"/>
+          <w:lang w:val="en-US"/>
+        </w:rPr>
+        <w:t>}</w:t>
+      </w:r>
+      <w:r>
+        <w:rPr>
+          <w:rFonts w:ascii="Consolas" w:eastAsia="Times New Roman" w:hAnsi="Consolas" w:cs="Times New Roman"/>
           <w:color w:val="F8F8F2"/>
           <w:sz w:val="21"/>
           <w:szCs w:val="21"/>
@@ -11364,6 +12305,7 @@
         </w:rPr>
         <w:t xml:space="preserve"> </w:t>
       </w:r>
+      <w:proofErr w:type="spellStart"/>
       <w:r>
         <w:rPr>
           <w:rFonts w:ascii="Consolas" w:eastAsia="Times New Roman" w:hAnsi="Consolas" w:cs="Times New Roman"/>
@@ -11374,6 +12316,7 @@
         </w:rPr>
         <w:t>className</w:t>
       </w:r>
+      <w:proofErr w:type="spellEnd"/>
       <w:r>
         <w:rPr>
           <w:rFonts w:ascii="Consolas" w:eastAsia="Times New Roman" w:hAnsi="Consolas" w:cs="Times New Roman"/>
@@ -11392,7 +12335,29 @@
           <w:szCs w:val="21"/>
           <w:lang w:val="en-US"/>
         </w:rPr>
-        <w:t>'chart-bar__label'</w:t>
+        <w:t>'chart-</w:t>
+      </w:r>
+      <w:proofErr w:type="spellStart"/>
+      <w:r>
+        <w:rPr>
+          <w:rFonts w:ascii="Consolas" w:eastAsia="Times New Roman" w:hAnsi="Consolas" w:cs="Times New Roman"/>
+          <w:color w:val="E6DB74"/>
+          <w:sz w:val="21"/>
+          <w:szCs w:val="21"/>
+          <w:lang w:val="en-US"/>
+        </w:rPr>
+        <w:t>bar__label</w:t>
+      </w:r>
+      <w:proofErr w:type="spellEnd"/>
+      <w:r>
+        <w:rPr>
+          <w:rFonts w:ascii="Consolas" w:eastAsia="Times New Roman" w:hAnsi="Consolas" w:cs="Times New Roman"/>
+          <w:color w:val="E6DB74"/>
+          <w:sz w:val="21"/>
+          <w:szCs w:val="21"/>
+          <w:lang w:val="en-US"/>
+        </w:rPr>
+        <w:t>'</w:t>
       </w:r>
       <w:r>
         <w:rPr>
@@ -11424,6 +12389,7 @@
         </w:rPr>
         <w:t>{</w:t>
       </w:r>
+      <w:proofErr w:type="spellStart"/>
       <w:r>
         <w:rPr>
           <w:rFonts w:ascii="Consolas" w:eastAsia="Times New Roman" w:hAnsi="Consolas" w:cs="Times New Roman"/>
@@ -11446,6 +12412,7 @@
         </w:rPr>
         <w:t>.label</w:t>
       </w:r>
+      <w:proofErr w:type="spellEnd"/>
       <w:r>
         <w:rPr>
           <w:rFonts w:ascii="Consolas" w:eastAsia="Times New Roman" w:hAnsi="Consolas" w:cs="Times New Roman"/>
@@ -11641,6 +12608,7 @@
         </w:rPr>
         <w:t xml:space="preserve"> </w:t>
       </w:r>
+      <w:proofErr w:type="spellStart"/>
       <w:r>
         <w:rPr>
           <w:rFonts w:ascii="Consolas" w:eastAsia="Times New Roman" w:hAnsi="Consolas" w:cs="Times New Roman"/>
@@ -11651,6 +12619,7 @@
         </w:rPr>
         <w:t>ChartBar</w:t>
       </w:r>
+      <w:proofErr w:type="spellEnd"/>
     </w:p>
     <w:p>
       <w:pPr>
@@ -11839,15 +12808,27 @@
         </w:rPr>
         <w:t>!</w:t>
       </w:r>
-      <w:r>
-        <w:rPr>
-          <w:rFonts w:ascii="Consolas" w:eastAsia="Times New Roman" w:hAnsi="Consolas" w:cs="Times New Roman"/>
-          <w:color w:val="F8F8F2"/>
-          <w:sz w:val="21"/>
-          <w:szCs w:val="21"/>
-          <w:lang w:val="en-US"/>
-        </w:rPr>
-        <w:t xml:space="preserve">isValid </w:t>
+      <w:proofErr w:type="spellStart"/>
+      <w:r>
+        <w:rPr>
+          <w:rFonts w:ascii="Consolas" w:eastAsia="Times New Roman" w:hAnsi="Consolas" w:cs="Times New Roman"/>
+          <w:color w:val="F8F8F2"/>
+          <w:sz w:val="21"/>
+          <w:szCs w:val="21"/>
+          <w:lang w:val="en-US"/>
+        </w:rPr>
+        <w:t>isValid</w:t>
+      </w:r>
+      <w:proofErr w:type="spellEnd"/>
+      <w:r>
+        <w:rPr>
+          <w:rFonts w:ascii="Consolas" w:eastAsia="Times New Roman" w:hAnsi="Consolas" w:cs="Times New Roman"/>
+          <w:color w:val="F8F8F2"/>
+          <w:sz w:val="21"/>
+          <w:szCs w:val="21"/>
+          <w:lang w:val="en-US"/>
+        </w:rPr>
+        <w:t xml:space="preserve"> </w:t>
       </w:r>
       <w:r>
         <w:rPr>
@@ -11917,7 +12898,29 @@
           <w:szCs w:val="21"/>
           <w:lang w:val="en-US"/>
         </w:rPr>
-        <w:t>'balck'</w:t>
+        <w:t>'</w:t>
+      </w:r>
+      <w:proofErr w:type="spellStart"/>
+      <w:r>
+        <w:rPr>
+          <w:rFonts w:ascii="Consolas" w:eastAsia="Times New Roman" w:hAnsi="Consolas" w:cs="Times New Roman"/>
+          <w:color w:val="E6DB74"/>
+          <w:sz w:val="21"/>
+          <w:szCs w:val="21"/>
+          <w:lang w:val="en-US"/>
+        </w:rPr>
+        <w:t>balck</w:t>
+      </w:r>
+      <w:proofErr w:type="spellEnd"/>
+      <w:r>
+        <w:rPr>
+          <w:rFonts w:ascii="Consolas" w:eastAsia="Times New Roman" w:hAnsi="Consolas" w:cs="Times New Roman"/>
+          <w:color w:val="E6DB74"/>
+          <w:sz w:val="21"/>
+          <w:szCs w:val="21"/>
+          <w:lang w:val="en-US"/>
+        </w:rPr>
+        <w:t>'</w:t>
       </w:r>
       <w:r>
         <w:rPr>
@@ -12007,12 +13010,14 @@
       <w:r>
         <w:t xml:space="preserve">- Создаем нужный класс в </w:t>
       </w:r>
+      <w:proofErr w:type="spellStart"/>
       <w:r>
         <w:rPr>
           <w:lang w:val="en-US"/>
         </w:rPr>
         <w:t>css</w:t>
       </w:r>
+      <w:proofErr w:type="spellEnd"/>
       <w:r>
         <w:t>:</w:t>
       </w:r>
@@ -12044,8 +13049,20 @@
           <w:szCs w:val="21"/>
           <w:lang w:val="en-US"/>
         </w:rPr>
-        <w:t>.form-control.invalid</w:t>
-      </w:r>
+        <w:t>.form-</w:t>
+      </w:r>
+      <w:proofErr w:type="spellStart"/>
+      <w:r>
+        <w:rPr>
+          <w:rFonts w:ascii="Consolas" w:eastAsia="Times New Roman" w:hAnsi="Consolas" w:cs="Times New Roman"/>
+          <w:color w:val="A6E22E"/>
+          <w:sz w:val="21"/>
+          <w:szCs w:val="21"/>
+          <w:lang w:val="en-US"/>
+        </w:rPr>
+        <w:t>control.invalid</w:t>
+      </w:r>
+      <w:proofErr w:type="spellEnd"/>
       <w:r>
         <w:rPr>
           <w:rFonts w:ascii="Consolas" w:eastAsia="Times New Roman" w:hAnsi="Consolas" w:cs="Times New Roman"/>
@@ -12263,8 +13280,20 @@
           <w:szCs w:val="21"/>
           <w:lang w:val="en-US"/>
         </w:rPr>
-        <w:t>.form-control.invalid</w:t>
-      </w:r>
+        <w:t>.form-</w:t>
+      </w:r>
+      <w:proofErr w:type="spellStart"/>
+      <w:r>
+        <w:rPr>
+          <w:rFonts w:ascii="Consolas" w:eastAsia="Times New Roman" w:hAnsi="Consolas" w:cs="Times New Roman"/>
+          <w:color w:val="A6E22E"/>
+          <w:sz w:val="21"/>
+          <w:szCs w:val="21"/>
+          <w:lang w:val="en-US"/>
+        </w:rPr>
+        <w:t>control.invalid</w:t>
+      </w:r>
+      <w:proofErr w:type="spellEnd"/>
       <w:r>
         <w:rPr>
           <w:rFonts w:ascii="Consolas" w:eastAsia="Times New Roman" w:hAnsi="Consolas" w:cs="Times New Roman"/>
@@ -12456,6 +13485,7 @@
         </w:rPr>
         <w:t xml:space="preserve"> </w:t>
       </w:r>
+      <w:proofErr w:type="spellStart"/>
       <w:r>
         <w:rPr>
           <w:rFonts w:ascii="Consolas" w:eastAsia="Times New Roman" w:hAnsi="Consolas" w:cs="Times New Roman"/>
@@ -12466,6 +13496,7 @@
         </w:rPr>
         <w:t>className</w:t>
       </w:r>
+      <w:proofErr w:type="spellEnd"/>
       <w:r>
         <w:rPr>
           <w:rFonts w:ascii="Consolas" w:eastAsia="Times New Roman" w:hAnsi="Consolas" w:cs="Times New Roman"/>
@@ -12496,6 +13527,7 @@
         </w:rPr>
         <w:t>${!</w:t>
       </w:r>
+      <w:proofErr w:type="spellStart"/>
       <w:r>
         <w:rPr>
           <w:rFonts w:ascii="Consolas" w:eastAsia="Times New Roman" w:hAnsi="Consolas" w:cs="Times New Roman"/>
@@ -12506,6 +13538,7 @@
         </w:rPr>
         <w:t>isValid</w:t>
       </w:r>
+      <w:proofErr w:type="spellEnd"/>
       <w:r>
         <w:rPr>
           <w:rFonts w:ascii="Consolas" w:eastAsia="Times New Roman" w:hAnsi="Consolas" w:cs="Times New Roman"/>
@@ -12748,12 +13781,14 @@
       <w:r>
         <w:t xml:space="preserve">проекте мы используем простые </w:t>
       </w:r>
+      <w:proofErr w:type="spellStart"/>
       <w:r>
         <w:rPr>
           <w:lang w:val="en-US"/>
         </w:rPr>
         <w:t>css</w:t>
       </w:r>
+      <w:proofErr w:type="spellEnd"/>
       <w:r>
         <w:t xml:space="preserve"> </w:t>
       </w:r>
@@ -12793,21 +13828,25 @@
       <w:r>
         <w:t xml:space="preserve">Что делает эта либа? Генерирует множество уникальных </w:t>
       </w:r>
+      <w:proofErr w:type="spellStart"/>
       <w:r>
         <w:rPr>
           <w:lang w:val="en-US"/>
         </w:rPr>
         <w:t>className</w:t>
       </w:r>
+      <w:proofErr w:type="spellEnd"/>
       <w:r>
         <w:t xml:space="preserve">, и создает глобальный </w:t>
       </w:r>
+      <w:proofErr w:type="spellStart"/>
       <w:r>
         <w:rPr>
           <w:lang w:val="en-US"/>
         </w:rPr>
         <w:t>css</w:t>
       </w:r>
+      <w:proofErr w:type="spellEnd"/>
       <w:r>
         <w:t xml:space="preserve"> </w:t>
       </w:r>
@@ -12914,7 +13953,15 @@
         <w:t xml:space="preserve"> </w:t>
       </w:r>
       <w:r>
-        <w:t>Чтобы использовать эту либу импортируем:</w:t>
+        <w:t xml:space="preserve">Чтобы использовать эту </w:t>
+      </w:r>
+      <w:proofErr w:type="spellStart"/>
+      <w:r>
+        <w:t>либу</w:t>
+      </w:r>
+      <w:proofErr w:type="spellEnd"/>
+      <w:r>
+        <w:t xml:space="preserve"> импортируем:</w:t>
       </w:r>
     </w:p>
     <w:p>
@@ -13122,9 +14169,11 @@
       <w:r>
         <w:t xml:space="preserve">при применении </w:t>
       </w:r>
+      <w:proofErr w:type="gramStart"/>
       <w:r>
         <w:t>псевдо селекторов</w:t>
       </w:r>
+      <w:proofErr w:type="gramEnd"/>
       <w:r>
         <w:t>.</w:t>
       </w:r>
@@ -13329,7 +14378,18 @@
           <w:szCs w:val="21"/>
           <w:lang w:val="en-US"/>
         </w:rPr>
-        <w:t xml:space="preserve"> styled</w:t>
+        <w:t xml:space="preserve"> </w:t>
+      </w:r>
+      <w:proofErr w:type="spellStart"/>
+      <w:r>
+        <w:rPr>
+          <w:rFonts w:ascii="Consolas" w:eastAsia="Times New Roman" w:hAnsi="Consolas" w:cs="Times New Roman"/>
+          <w:color w:val="F8F8F2"/>
+          <w:sz w:val="21"/>
+          <w:szCs w:val="21"/>
+          <w:lang w:val="en-US"/>
+        </w:rPr>
+        <w:t>styled</w:t>
       </w:r>
       <w:r>
         <w:rPr>
@@ -13351,6 +14411,7 @@
         </w:rPr>
         <w:t>button</w:t>
       </w:r>
+      <w:proofErr w:type="spellEnd"/>
       <w:r>
         <w:rPr>
           <w:rFonts w:ascii="Consolas" w:eastAsia="Times New Roman" w:hAnsi="Consolas" w:cs="Times New Roman"/>
@@ -13497,21 +14558,9 @@
           <w:szCs w:val="21"/>
           <w:lang w:val="en-US"/>
         </w:rPr>
-        <w:t>  box-shadow: 0 0 4px rgba(0, 0, 0, 0.26);</w:t>
-      </w:r>
-    </w:p>
-    <w:p>
-      <w:pPr>
-        <w:shd w:val="clear" w:color="auto" w:fill="272822"/>
-        <w:spacing w:after="0" w:line="285" w:lineRule="atLeast"/>
-        <w:rPr>
-          <w:rFonts w:ascii="Consolas" w:eastAsia="Times New Roman" w:hAnsi="Consolas" w:cs="Times New Roman"/>
-          <w:color w:val="F8F8F2"/>
-          <w:sz w:val="21"/>
-          <w:szCs w:val="21"/>
-          <w:lang w:val="en-US"/>
-        </w:rPr>
-      </w:pPr>
+        <w:t xml:space="preserve">  box-shadow: 0 0 4px </w:t>
+      </w:r>
+      <w:proofErr w:type="spellStart"/>
       <w:r>
         <w:rPr>
           <w:rFonts w:ascii="Consolas" w:eastAsia="Times New Roman" w:hAnsi="Consolas" w:cs="Times New Roman"/>
@@ -13520,6 +14569,40 @@
           <w:szCs w:val="21"/>
           <w:lang w:val="en-US"/>
         </w:rPr>
+        <w:t>rgba</w:t>
+      </w:r>
+      <w:proofErr w:type="spellEnd"/>
+      <w:r>
+        <w:rPr>
+          <w:rFonts w:ascii="Consolas" w:eastAsia="Times New Roman" w:hAnsi="Consolas" w:cs="Times New Roman"/>
+          <w:color w:val="E6DB74"/>
+          <w:sz w:val="21"/>
+          <w:szCs w:val="21"/>
+          <w:lang w:val="en-US"/>
+        </w:rPr>
+        <w:t>(0, 0, 0, 0.26);</w:t>
+      </w:r>
+    </w:p>
+    <w:p>
+      <w:pPr>
+        <w:shd w:val="clear" w:color="auto" w:fill="272822"/>
+        <w:spacing w:after="0" w:line="285" w:lineRule="atLeast"/>
+        <w:rPr>
+          <w:rFonts w:ascii="Consolas" w:eastAsia="Times New Roman" w:hAnsi="Consolas" w:cs="Times New Roman"/>
+          <w:color w:val="F8F8F2"/>
+          <w:sz w:val="21"/>
+          <w:szCs w:val="21"/>
+          <w:lang w:val="en-US"/>
+        </w:rPr>
+      </w:pPr>
+      <w:r>
+        <w:rPr>
+          <w:rFonts w:ascii="Consolas" w:eastAsia="Times New Roman" w:hAnsi="Consolas" w:cs="Times New Roman"/>
+          <w:color w:val="E6DB74"/>
+          <w:sz w:val="21"/>
+          <w:szCs w:val="21"/>
+          <w:lang w:val="en-US"/>
+        </w:rPr>
         <w:t>  cursor: pointer;</w:t>
       </w:r>
     </w:p>
@@ -13778,6 +14861,7 @@
         </w:rPr>
         <w:t xml:space="preserve"> </w:t>
       </w:r>
+      <w:proofErr w:type="spellStart"/>
       <w:r>
         <w:rPr>
           <w:rFonts w:ascii="Consolas" w:eastAsia="Times New Roman" w:hAnsi="Consolas" w:cs="Times New Roman"/>
@@ -13788,6 +14872,7 @@
         </w:rPr>
         <w:t>rgba</w:t>
       </w:r>
+      <w:proofErr w:type="spellEnd"/>
       <w:r>
         <w:rPr>
           <w:rFonts w:ascii="Consolas" w:eastAsia="Times New Roman" w:hAnsi="Consolas" w:cs="Times New Roman"/>
@@ -13937,21 +15022,9 @@
           <w:szCs w:val="21"/>
           <w:lang w:val="en-US"/>
         </w:rPr>
-        <w:t>//     &lt;button type={props.type} className="button" onClick={props.onClick}&gt;</w:t>
-      </w:r>
-    </w:p>
-    <w:p>
-      <w:pPr>
-        <w:shd w:val="clear" w:color="auto" w:fill="272822"/>
-        <w:spacing w:after="0" w:line="285" w:lineRule="atLeast"/>
-        <w:rPr>
-          <w:rFonts w:ascii="Consolas" w:eastAsia="Times New Roman" w:hAnsi="Consolas" w:cs="Times New Roman"/>
-          <w:color w:val="F8F8F2"/>
-          <w:sz w:val="21"/>
-          <w:szCs w:val="21"/>
-          <w:lang w:val="en-US"/>
-        </w:rPr>
-      </w:pPr>
+        <w:t>//     &lt;button type={</w:t>
+      </w:r>
+      <w:proofErr w:type="spellStart"/>
       <w:r>
         <w:rPr>
           <w:rFonts w:ascii="Consolas" w:eastAsia="Times New Roman" w:hAnsi="Consolas" w:cs="Times New Roman"/>
@@ -13960,7 +15033,129 @@
           <w:szCs w:val="21"/>
           <w:lang w:val="en-US"/>
         </w:rPr>
-        <w:t>//       {props.children}</w:t>
+        <w:t>props.type</w:t>
+      </w:r>
+      <w:proofErr w:type="spellEnd"/>
+      <w:r>
+        <w:rPr>
+          <w:rFonts w:ascii="Consolas" w:eastAsia="Times New Roman" w:hAnsi="Consolas" w:cs="Times New Roman"/>
+          <w:color w:val="88846F"/>
+          <w:sz w:val="21"/>
+          <w:szCs w:val="21"/>
+          <w:lang w:val="en-US"/>
+        </w:rPr>
+        <w:t xml:space="preserve">} </w:t>
+      </w:r>
+      <w:proofErr w:type="spellStart"/>
+      <w:r>
+        <w:rPr>
+          <w:rFonts w:ascii="Consolas" w:eastAsia="Times New Roman" w:hAnsi="Consolas" w:cs="Times New Roman"/>
+          <w:color w:val="88846F"/>
+          <w:sz w:val="21"/>
+          <w:szCs w:val="21"/>
+          <w:lang w:val="en-US"/>
+        </w:rPr>
+        <w:t>className</w:t>
+      </w:r>
+      <w:proofErr w:type="spellEnd"/>
+      <w:r>
+        <w:rPr>
+          <w:rFonts w:ascii="Consolas" w:eastAsia="Times New Roman" w:hAnsi="Consolas" w:cs="Times New Roman"/>
+          <w:color w:val="88846F"/>
+          <w:sz w:val="21"/>
+          <w:szCs w:val="21"/>
+          <w:lang w:val="en-US"/>
+        </w:rPr>
+        <w:t xml:space="preserve">="button" </w:t>
+      </w:r>
+      <w:proofErr w:type="spellStart"/>
+      <w:r>
+        <w:rPr>
+          <w:rFonts w:ascii="Consolas" w:eastAsia="Times New Roman" w:hAnsi="Consolas" w:cs="Times New Roman"/>
+          <w:color w:val="88846F"/>
+          <w:sz w:val="21"/>
+          <w:szCs w:val="21"/>
+          <w:lang w:val="en-US"/>
+        </w:rPr>
+        <w:t>onClick</w:t>
+      </w:r>
+      <w:proofErr w:type="spellEnd"/>
+      <w:r>
+        <w:rPr>
+          <w:rFonts w:ascii="Consolas" w:eastAsia="Times New Roman" w:hAnsi="Consolas" w:cs="Times New Roman"/>
+          <w:color w:val="88846F"/>
+          <w:sz w:val="21"/>
+          <w:szCs w:val="21"/>
+          <w:lang w:val="en-US"/>
+        </w:rPr>
+        <w:t>={</w:t>
+      </w:r>
+      <w:proofErr w:type="spellStart"/>
+      <w:r>
+        <w:rPr>
+          <w:rFonts w:ascii="Consolas" w:eastAsia="Times New Roman" w:hAnsi="Consolas" w:cs="Times New Roman"/>
+          <w:color w:val="88846F"/>
+          <w:sz w:val="21"/>
+          <w:szCs w:val="21"/>
+          <w:lang w:val="en-US"/>
+        </w:rPr>
+        <w:t>props.onClick</w:t>
+      </w:r>
+      <w:proofErr w:type="spellEnd"/>
+      <w:r>
+        <w:rPr>
+          <w:rFonts w:ascii="Consolas" w:eastAsia="Times New Roman" w:hAnsi="Consolas" w:cs="Times New Roman"/>
+          <w:color w:val="88846F"/>
+          <w:sz w:val="21"/>
+          <w:szCs w:val="21"/>
+          <w:lang w:val="en-US"/>
+        </w:rPr>
+        <w:t>}&gt;</w:t>
+      </w:r>
+    </w:p>
+    <w:p>
+      <w:pPr>
+        <w:shd w:val="clear" w:color="auto" w:fill="272822"/>
+        <w:spacing w:after="0" w:line="285" w:lineRule="atLeast"/>
+        <w:rPr>
+          <w:rFonts w:ascii="Consolas" w:eastAsia="Times New Roman" w:hAnsi="Consolas" w:cs="Times New Roman"/>
+          <w:color w:val="F8F8F2"/>
+          <w:sz w:val="21"/>
+          <w:szCs w:val="21"/>
+          <w:lang w:val="en-US"/>
+        </w:rPr>
+      </w:pPr>
+      <w:r>
+        <w:rPr>
+          <w:rFonts w:ascii="Consolas" w:eastAsia="Times New Roman" w:hAnsi="Consolas" w:cs="Times New Roman"/>
+          <w:color w:val="88846F"/>
+          <w:sz w:val="21"/>
+          <w:szCs w:val="21"/>
+          <w:lang w:val="en-US"/>
+        </w:rPr>
+        <w:t>//       {</w:t>
+      </w:r>
+      <w:proofErr w:type="spellStart"/>
+      <w:r>
+        <w:rPr>
+          <w:rFonts w:ascii="Consolas" w:eastAsia="Times New Roman" w:hAnsi="Consolas" w:cs="Times New Roman"/>
+          <w:color w:val="88846F"/>
+          <w:sz w:val="21"/>
+          <w:szCs w:val="21"/>
+          <w:lang w:val="en-US"/>
+        </w:rPr>
+        <w:t>props.children</w:t>
+      </w:r>
+      <w:proofErr w:type="spellEnd"/>
+      <w:r>
+        <w:rPr>
+          <w:rFonts w:ascii="Consolas" w:eastAsia="Times New Roman" w:hAnsi="Consolas" w:cs="Times New Roman"/>
+          <w:color w:val="88846F"/>
+          <w:sz w:val="21"/>
+          <w:szCs w:val="21"/>
+          <w:lang w:val="en-US"/>
+        </w:rPr>
+        <w:t>}</w:t>
       </w:r>
     </w:p>
     <w:p>
@@ -14248,12 +15443,14 @@
       <w:r>
         <w:t xml:space="preserve">компонент передать </w:t>
       </w:r>
+      <w:proofErr w:type="spellStart"/>
       <w:r>
         <w:rPr>
           <w:lang w:val="en-US"/>
         </w:rPr>
         <w:t>className</w:t>
       </w:r>
+      <w:proofErr w:type="spellEnd"/>
       <w:r>
         <w:t>.</w:t>
       </w:r>
@@ -14394,7 +15591,29 @@
           <w:szCs w:val="21"/>
           <w:lang w:val="en-US"/>
         </w:rPr>
-        <w:t xml:space="preserve"> FormControl </w:t>
+        <w:t xml:space="preserve"> </w:t>
+      </w:r>
+      <w:proofErr w:type="spellStart"/>
+      <w:r>
+        <w:rPr>
+          <w:rFonts w:ascii="Consolas" w:eastAsia="Times New Roman" w:hAnsi="Consolas" w:cs="Times New Roman"/>
+          <w:color w:val="F8F8F2"/>
+          <w:sz w:val="21"/>
+          <w:szCs w:val="21"/>
+          <w:lang w:val="en-US"/>
+        </w:rPr>
+        <w:t>FormControl</w:t>
+      </w:r>
+      <w:proofErr w:type="spellEnd"/>
+      <w:r>
+        <w:rPr>
+          <w:rFonts w:ascii="Consolas" w:eastAsia="Times New Roman" w:hAnsi="Consolas" w:cs="Times New Roman"/>
+          <w:color w:val="F8F8F2"/>
+          <w:sz w:val="21"/>
+          <w:szCs w:val="21"/>
+          <w:lang w:val="en-US"/>
+        </w:rPr>
+        <w:t xml:space="preserve"> </w:t>
       </w:r>
       <w:r>
         <w:rPr>
@@ -14414,7 +15633,18 @@
           <w:szCs w:val="21"/>
           <w:lang w:val="en-US"/>
         </w:rPr>
-        <w:t xml:space="preserve"> styled</w:t>
+        <w:t xml:space="preserve"> </w:t>
+      </w:r>
+      <w:proofErr w:type="spellStart"/>
+      <w:r>
+        <w:rPr>
+          <w:rFonts w:ascii="Consolas" w:eastAsia="Times New Roman" w:hAnsi="Consolas" w:cs="Times New Roman"/>
+          <w:color w:val="F8F8F2"/>
+          <w:sz w:val="21"/>
+          <w:szCs w:val="21"/>
+          <w:lang w:val="en-US"/>
+        </w:rPr>
+        <w:t>styled</w:t>
       </w:r>
       <w:r>
         <w:rPr>
@@ -14436,6 +15666,7 @@
         </w:rPr>
         <w:t>div</w:t>
       </w:r>
+      <w:proofErr w:type="spellEnd"/>
       <w:r>
         <w:rPr>
           <w:rFonts w:ascii="Consolas" w:eastAsia="Times New Roman" w:hAnsi="Consolas" w:cs="Times New Roman"/>
@@ -14503,21 +15734,9 @@
           <w:szCs w:val="21"/>
           <w:lang w:val="en-US"/>
         </w:rPr>
-        <w:t>  &amp; label {</w:t>
-      </w:r>
-    </w:p>
-    <w:p>
-      <w:pPr>
-        <w:shd w:val="clear" w:color="auto" w:fill="272822"/>
-        <w:spacing w:after="0" w:line="285" w:lineRule="atLeast"/>
-        <w:rPr>
-          <w:rFonts w:ascii="Consolas" w:eastAsia="Times New Roman" w:hAnsi="Consolas" w:cs="Times New Roman"/>
-          <w:color w:val="F8F8F2"/>
-          <w:sz w:val="21"/>
-          <w:szCs w:val="21"/>
-          <w:lang w:val="en-US"/>
-        </w:rPr>
-      </w:pPr>
+        <w:t xml:space="preserve">  &amp; </w:t>
+      </w:r>
+      <w:proofErr w:type="gramStart"/>
       <w:r>
         <w:rPr>
           <w:rFonts w:ascii="Consolas" w:eastAsia="Times New Roman" w:hAnsi="Consolas" w:cs="Times New Roman"/>
@@ -14526,6 +15745,40 @@
           <w:szCs w:val="21"/>
           <w:lang w:val="en-US"/>
         </w:rPr>
+        <w:t>label</w:t>
+      </w:r>
+      <w:proofErr w:type="gramEnd"/>
+      <w:r>
+        <w:rPr>
+          <w:rFonts w:ascii="Consolas" w:eastAsia="Times New Roman" w:hAnsi="Consolas" w:cs="Times New Roman"/>
+          <w:color w:val="E6DB74"/>
+          <w:sz w:val="21"/>
+          <w:szCs w:val="21"/>
+          <w:lang w:val="en-US"/>
+        </w:rPr>
+        <w:t xml:space="preserve"> {</w:t>
+      </w:r>
+    </w:p>
+    <w:p>
+      <w:pPr>
+        <w:shd w:val="clear" w:color="auto" w:fill="272822"/>
+        <w:spacing w:after="0" w:line="285" w:lineRule="atLeast"/>
+        <w:rPr>
+          <w:rFonts w:ascii="Consolas" w:eastAsia="Times New Roman" w:hAnsi="Consolas" w:cs="Times New Roman"/>
+          <w:color w:val="F8F8F2"/>
+          <w:sz w:val="21"/>
+          <w:szCs w:val="21"/>
+          <w:lang w:val="en-US"/>
+        </w:rPr>
+      </w:pPr>
+      <w:r>
+        <w:rPr>
+          <w:rFonts w:ascii="Consolas" w:eastAsia="Times New Roman" w:hAnsi="Consolas" w:cs="Times New Roman"/>
+          <w:color w:val="E6DB74"/>
+          <w:sz w:val="21"/>
+          <w:szCs w:val="21"/>
+          <w:lang w:val="en-US"/>
+        </w:rPr>
         <w:t>    font-weight: bold;</w:t>
       </w:r>
     </w:p>
@@ -14631,21 +15884,9 @@
           <w:szCs w:val="21"/>
           <w:lang w:val="en-US"/>
         </w:rPr>
-        <w:t>  &amp; input {</w:t>
-      </w:r>
-    </w:p>
-    <w:p>
-      <w:pPr>
-        <w:shd w:val="clear" w:color="auto" w:fill="272822"/>
-        <w:spacing w:after="0" w:line="285" w:lineRule="atLeast"/>
-        <w:rPr>
-          <w:rFonts w:ascii="Consolas" w:eastAsia="Times New Roman" w:hAnsi="Consolas" w:cs="Times New Roman"/>
-          <w:color w:val="F8F8F2"/>
-          <w:sz w:val="21"/>
-          <w:szCs w:val="21"/>
-          <w:lang w:val="en-US"/>
-        </w:rPr>
-      </w:pPr>
+        <w:t xml:space="preserve">  &amp; </w:t>
+      </w:r>
+      <w:proofErr w:type="gramStart"/>
       <w:r>
         <w:rPr>
           <w:rFonts w:ascii="Consolas" w:eastAsia="Times New Roman" w:hAnsi="Consolas" w:cs="Times New Roman"/>
@@ -14654,6 +15895,40 @@
           <w:szCs w:val="21"/>
           <w:lang w:val="en-US"/>
         </w:rPr>
+        <w:t>input</w:t>
+      </w:r>
+      <w:proofErr w:type="gramEnd"/>
+      <w:r>
+        <w:rPr>
+          <w:rFonts w:ascii="Consolas" w:eastAsia="Times New Roman" w:hAnsi="Consolas" w:cs="Times New Roman"/>
+          <w:color w:val="E6DB74"/>
+          <w:sz w:val="21"/>
+          <w:szCs w:val="21"/>
+          <w:lang w:val="en-US"/>
+        </w:rPr>
+        <w:t xml:space="preserve"> {</w:t>
+      </w:r>
+    </w:p>
+    <w:p>
+      <w:pPr>
+        <w:shd w:val="clear" w:color="auto" w:fill="272822"/>
+        <w:spacing w:after="0" w:line="285" w:lineRule="atLeast"/>
+        <w:rPr>
+          <w:rFonts w:ascii="Consolas" w:eastAsia="Times New Roman" w:hAnsi="Consolas" w:cs="Times New Roman"/>
+          <w:color w:val="F8F8F2"/>
+          <w:sz w:val="21"/>
+          <w:szCs w:val="21"/>
+          <w:lang w:val="en-US"/>
+        </w:rPr>
+      </w:pPr>
+      <w:r>
+        <w:rPr>
+          <w:rFonts w:ascii="Consolas" w:eastAsia="Times New Roman" w:hAnsi="Consolas" w:cs="Times New Roman"/>
+          <w:color w:val="E6DB74"/>
+          <w:sz w:val="21"/>
+          <w:szCs w:val="21"/>
+          <w:lang w:val="en-US"/>
+        </w:rPr>
         <w:t>    display: block;</w:t>
       </w:r>
     </w:p>
@@ -14828,7 +16103,41 @@
           <w:szCs w:val="21"/>
           <w:lang w:val="en-US"/>
         </w:rPr>
-        <w:t>  &amp; input:focus {</w:t>
+        <w:t xml:space="preserve">  &amp; </w:t>
+      </w:r>
+      <w:proofErr w:type="spellStart"/>
+      <w:proofErr w:type="gramStart"/>
+      <w:r>
+        <w:rPr>
+          <w:rFonts w:ascii="Consolas" w:eastAsia="Times New Roman" w:hAnsi="Consolas" w:cs="Times New Roman"/>
+          <w:color w:val="E6DB74"/>
+          <w:sz w:val="21"/>
+          <w:szCs w:val="21"/>
+          <w:lang w:val="en-US"/>
+        </w:rPr>
+        <w:t>input</w:t>
+      </w:r>
+      <w:proofErr w:type="gramEnd"/>
+      <w:r>
+        <w:rPr>
+          <w:rFonts w:ascii="Consolas" w:eastAsia="Times New Roman" w:hAnsi="Consolas" w:cs="Times New Roman"/>
+          <w:color w:val="E6DB74"/>
+          <w:sz w:val="21"/>
+          <w:szCs w:val="21"/>
+          <w:lang w:val="en-US"/>
+        </w:rPr>
+        <w:t>:focus</w:t>
+      </w:r>
+      <w:proofErr w:type="spellEnd"/>
+      <w:r>
+        <w:rPr>
+          <w:rFonts w:ascii="Consolas" w:eastAsia="Times New Roman" w:hAnsi="Consolas" w:cs="Times New Roman"/>
+          <w:color w:val="E6DB74"/>
+          <w:sz w:val="21"/>
+          <w:szCs w:val="21"/>
+          <w:lang w:val="en-US"/>
+        </w:rPr>
+        <w:t xml:space="preserve"> {</w:t>
       </w:r>
     </w:p>
     <w:p>
@@ -15180,6 +16489,7 @@
         </w:rPr>
         <w:t xml:space="preserve"> </w:t>
       </w:r>
+      <w:proofErr w:type="spellStart"/>
       <w:r>
         <w:rPr>
           <w:rFonts w:ascii="Consolas" w:eastAsia="Times New Roman" w:hAnsi="Consolas" w:cs="Times New Roman"/>
@@ -15190,6 +16500,7 @@
         </w:rPr>
         <w:t>CourseInput</w:t>
       </w:r>
+      <w:proofErr w:type="spellEnd"/>
       <w:r>
         <w:rPr>
           <w:rFonts w:ascii="Consolas" w:eastAsia="Times New Roman" w:hAnsi="Consolas" w:cs="Times New Roman"/>
@@ -15307,8 +16618,31 @@
           <w:szCs w:val="21"/>
           <w:lang w:val="en-US"/>
         </w:rPr>
-        <w:t xml:space="preserve"> [enteredValue, </w:t>
-      </w:r>
+        <w:t xml:space="preserve"> [</w:t>
+      </w:r>
+      <w:proofErr w:type="spellStart"/>
+      <w:r>
+        <w:rPr>
+          <w:rFonts w:ascii="Consolas" w:eastAsia="Times New Roman" w:hAnsi="Consolas" w:cs="Times New Roman"/>
+          <w:color w:val="F8F8F2"/>
+          <w:sz w:val="21"/>
+          <w:szCs w:val="21"/>
+          <w:lang w:val="en-US"/>
+        </w:rPr>
+        <w:t>enteredValue</w:t>
+      </w:r>
+      <w:proofErr w:type="spellEnd"/>
+      <w:r>
+        <w:rPr>
+          <w:rFonts w:ascii="Consolas" w:eastAsia="Times New Roman" w:hAnsi="Consolas" w:cs="Times New Roman"/>
+          <w:color w:val="F8F8F2"/>
+          <w:sz w:val="21"/>
+          <w:szCs w:val="21"/>
+          <w:lang w:val="en-US"/>
+        </w:rPr>
+        <w:t xml:space="preserve">, </w:t>
+      </w:r>
+      <w:proofErr w:type="spellStart"/>
       <w:r>
         <w:rPr>
           <w:rFonts w:ascii="Consolas" w:eastAsia="Times New Roman" w:hAnsi="Consolas" w:cs="Times New Roman"/>
@@ -15319,6 +16653,7 @@
         </w:rPr>
         <w:t>setEnteredValue</w:t>
       </w:r>
+      <w:proofErr w:type="spellEnd"/>
       <w:r>
         <w:rPr>
           <w:rFonts w:ascii="Consolas" w:eastAsia="Times New Roman" w:hAnsi="Consolas" w:cs="Times New Roman"/>
@@ -15432,8 +16767,31 @@
           <w:szCs w:val="21"/>
           <w:lang w:val="en-US"/>
         </w:rPr>
-        <w:t xml:space="preserve"> [isValid, </w:t>
-      </w:r>
+        <w:t xml:space="preserve"> [</w:t>
+      </w:r>
+      <w:proofErr w:type="spellStart"/>
+      <w:r>
+        <w:rPr>
+          <w:rFonts w:ascii="Consolas" w:eastAsia="Times New Roman" w:hAnsi="Consolas" w:cs="Times New Roman"/>
+          <w:color w:val="F8F8F2"/>
+          <w:sz w:val="21"/>
+          <w:szCs w:val="21"/>
+          <w:lang w:val="en-US"/>
+        </w:rPr>
+        <w:t>isValid</w:t>
+      </w:r>
+      <w:proofErr w:type="spellEnd"/>
+      <w:r>
+        <w:rPr>
+          <w:rFonts w:ascii="Consolas" w:eastAsia="Times New Roman" w:hAnsi="Consolas" w:cs="Times New Roman"/>
+          <w:color w:val="F8F8F2"/>
+          <w:sz w:val="21"/>
+          <w:szCs w:val="21"/>
+          <w:lang w:val="en-US"/>
+        </w:rPr>
+        <w:t xml:space="preserve">, </w:t>
+      </w:r>
+      <w:proofErr w:type="spellStart"/>
       <w:r>
         <w:rPr>
           <w:rFonts w:ascii="Consolas" w:eastAsia="Times New Roman" w:hAnsi="Consolas" w:cs="Times New Roman"/>
@@ -15444,6 +16802,7 @@
         </w:rPr>
         <w:t>setIsValid</w:t>
       </w:r>
+      <w:proofErr w:type="spellEnd"/>
       <w:r>
         <w:rPr>
           <w:rFonts w:ascii="Consolas" w:eastAsia="Times New Roman" w:hAnsi="Consolas" w:cs="Times New Roman"/>
@@ -15562,6 +16921,7 @@
         </w:rPr>
         <w:t xml:space="preserve"> </w:t>
       </w:r>
+      <w:proofErr w:type="spellStart"/>
       <w:r>
         <w:rPr>
           <w:rFonts w:ascii="Consolas" w:eastAsia="Times New Roman" w:hAnsi="Consolas" w:cs="Times New Roman"/>
@@ -15572,6 +16932,7 @@
         </w:rPr>
         <w:t>goalInputChangeHandler</w:t>
       </w:r>
+      <w:proofErr w:type="spellEnd"/>
       <w:r>
         <w:rPr>
           <w:rFonts w:ascii="Consolas" w:eastAsia="Times New Roman" w:hAnsi="Consolas" w:cs="Times New Roman"/>
@@ -15687,7 +17048,29 @@
           <w:szCs w:val="21"/>
           <w:lang w:val="en-US"/>
         </w:rPr>
-        <w:t>(isValid);</w:t>
+        <w:t>(</w:t>
+      </w:r>
+      <w:proofErr w:type="spellStart"/>
+      <w:r>
+        <w:rPr>
+          <w:rFonts w:ascii="Consolas" w:eastAsia="Times New Roman" w:hAnsi="Consolas" w:cs="Times New Roman"/>
+          <w:color w:val="F8F8F2"/>
+          <w:sz w:val="21"/>
+          <w:szCs w:val="21"/>
+          <w:lang w:val="en-US"/>
+        </w:rPr>
+        <w:t>isValid</w:t>
+      </w:r>
+      <w:proofErr w:type="spellEnd"/>
+      <w:r>
+        <w:rPr>
+          <w:rFonts w:ascii="Consolas" w:eastAsia="Times New Roman" w:hAnsi="Consolas" w:cs="Times New Roman"/>
+          <w:color w:val="F8F8F2"/>
+          <w:sz w:val="21"/>
+          <w:szCs w:val="21"/>
+          <w:lang w:val="en-US"/>
+        </w:rPr>
+        <w:t>);</w:t>
       </w:r>
     </w:p>
     <w:p>
@@ -15732,6 +17115,7 @@
         </w:rPr>
         <w:t xml:space="preserve"> (</w:t>
       </w:r>
+      <w:proofErr w:type="spellStart"/>
       <w:r>
         <w:rPr>
           <w:rFonts w:ascii="Consolas" w:eastAsia="Times New Roman" w:hAnsi="Consolas" w:cs="Times New Roman"/>
@@ -15764,6 +17148,7 @@
         </w:rPr>
         <w:t>trim</w:t>
       </w:r>
+      <w:proofErr w:type="spellEnd"/>
       <w:r>
         <w:rPr>
           <w:rFonts w:ascii="Consolas" w:eastAsia="Times New Roman" w:hAnsi="Consolas" w:cs="Times New Roman"/>
@@ -15837,6 +17222,7 @@
         </w:rPr>
         <w:t xml:space="preserve">    </w:t>
       </w:r>
+      <w:proofErr w:type="spellStart"/>
       <w:r>
         <w:rPr>
           <w:rFonts w:ascii="Consolas" w:eastAsia="Times New Roman" w:hAnsi="Consolas" w:cs="Times New Roman"/>
@@ -15847,6 +17233,7 @@
         </w:rPr>
         <w:t>setIsValid</w:t>
       </w:r>
+      <w:proofErr w:type="spellEnd"/>
       <w:r>
         <w:rPr>
           <w:rFonts w:ascii="Consolas" w:eastAsia="Times New Roman" w:hAnsi="Consolas" w:cs="Times New Roman"/>
@@ -15923,6 +17310,7 @@
         </w:rPr>
         <w:t xml:space="preserve">  </w:t>
       </w:r>
+      <w:proofErr w:type="spellStart"/>
       <w:r>
         <w:rPr>
           <w:rFonts w:ascii="Consolas" w:eastAsia="Times New Roman" w:hAnsi="Consolas" w:cs="Times New Roman"/>
@@ -15933,6 +17321,7 @@
         </w:rPr>
         <w:t>setEnteredValue</w:t>
       </w:r>
+      <w:proofErr w:type="spellEnd"/>
       <w:r>
         <w:rPr>
           <w:rFonts w:ascii="Consolas" w:eastAsia="Times New Roman" w:hAnsi="Consolas" w:cs="Times New Roman"/>
@@ -15943,6 +17332,7 @@
         </w:rPr>
         <w:t>(</w:t>
       </w:r>
+      <w:proofErr w:type="spellStart"/>
       <w:r>
         <w:rPr>
           <w:rFonts w:ascii="Consolas" w:eastAsia="Times New Roman" w:hAnsi="Consolas" w:cs="Times New Roman"/>
@@ -15963,7 +17353,18 @@
           <w:szCs w:val="21"/>
           <w:lang w:val="en-US"/>
         </w:rPr>
-        <w:t>.target.value)</w:t>
+        <w:t>.target.value</w:t>
+      </w:r>
+      <w:proofErr w:type="spellEnd"/>
+      <w:r>
+        <w:rPr>
+          <w:rFonts w:ascii="Consolas" w:eastAsia="Times New Roman" w:hAnsi="Consolas" w:cs="Times New Roman"/>
+          <w:color w:val="F8F8F2"/>
+          <w:sz w:val="21"/>
+          <w:szCs w:val="21"/>
+          <w:lang w:val="en-US"/>
+        </w:rPr>
+        <w:t>)</w:t>
       </w:r>
     </w:p>
     <w:p>
@@ -16046,6 +17447,7 @@
         </w:rPr>
         <w:t xml:space="preserve"> </w:t>
       </w:r>
+      <w:proofErr w:type="spellStart"/>
       <w:r>
         <w:rPr>
           <w:rFonts w:ascii="Consolas" w:eastAsia="Times New Roman" w:hAnsi="Consolas" w:cs="Times New Roman"/>
@@ -16056,6 +17458,7 @@
         </w:rPr>
         <w:t>formSubmitHandler</w:t>
       </w:r>
+      <w:proofErr w:type="spellEnd"/>
       <w:r>
         <w:rPr>
           <w:rFonts w:ascii="Consolas" w:eastAsia="Times New Roman" w:hAnsi="Consolas" w:cs="Times New Roman"/>
@@ -16153,6 +17556,7 @@
         </w:rPr>
         <w:t xml:space="preserve">    </w:t>
       </w:r>
+      <w:proofErr w:type="spellStart"/>
       <w:r>
         <w:rPr>
           <w:rFonts w:ascii="Consolas" w:eastAsia="Times New Roman" w:hAnsi="Consolas" w:cs="Times New Roman"/>
@@ -16185,6 +17589,7 @@
         </w:rPr>
         <w:t>preventDefault</w:t>
       </w:r>
+      <w:proofErr w:type="spellEnd"/>
       <w:r>
         <w:rPr>
           <w:rFonts w:ascii="Consolas" w:eastAsia="Times New Roman" w:hAnsi="Consolas" w:cs="Times New Roman"/>
@@ -16236,7 +17641,18 @@
           <w:szCs w:val="21"/>
           <w:lang w:val="en-US"/>
         </w:rPr>
-        <w:t>(enteredValue.</w:t>
+        <w:t>(</w:t>
+      </w:r>
+      <w:proofErr w:type="spellStart"/>
+      <w:r>
+        <w:rPr>
+          <w:rFonts w:ascii="Consolas" w:eastAsia="Times New Roman" w:hAnsi="Consolas" w:cs="Times New Roman"/>
+          <w:color w:val="F8F8F2"/>
+          <w:sz w:val="21"/>
+          <w:szCs w:val="21"/>
+          <w:lang w:val="en-US"/>
+        </w:rPr>
+        <w:t>enteredValue.</w:t>
       </w:r>
       <w:r>
         <w:rPr>
@@ -16248,6 +17664,7 @@
         </w:rPr>
         <w:t>trim</w:t>
       </w:r>
+      <w:proofErr w:type="spellEnd"/>
       <w:r>
         <w:rPr>
           <w:rFonts w:ascii="Consolas" w:eastAsia="Times New Roman" w:hAnsi="Consolas" w:cs="Times New Roman"/>
@@ -16341,6 +17758,7 @@
         </w:rPr>
         <w:t xml:space="preserve">      </w:t>
       </w:r>
+      <w:proofErr w:type="spellStart"/>
       <w:r>
         <w:rPr>
           <w:rFonts w:ascii="Consolas" w:eastAsia="Times New Roman" w:hAnsi="Consolas" w:cs="Times New Roman"/>
@@ -16351,6 +17769,7 @@
         </w:rPr>
         <w:t>setIsValid</w:t>
       </w:r>
+      <w:proofErr w:type="spellEnd"/>
       <w:r>
         <w:rPr>
           <w:rFonts w:ascii="Consolas" w:eastAsia="Times New Roman" w:hAnsi="Consolas" w:cs="Times New Roman"/>
@@ -16428,6 +17847,7 @@
         </w:rPr>
         <w:t xml:space="preserve">    </w:t>
       </w:r>
+      <w:proofErr w:type="spellStart"/>
       <w:r>
         <w:rPr>
           <w:rFonts w:ascii="Consolas" w:eastAsia="Times New Roman" w:hAnsi="Consolas" w:cs="Times New Roman"/>
@@ -16460,15 +17880,38 @@
         </w:rPr>
         <w:t>onAddGoal</w:t>
       </w:r>
-      <w:r>
-        <w:rPr>
-          <w:rFonts w:ascii="Consolas" w:eastAsia="Times New Roman" w:hAnsi="Consolas" w:cs="Times New Roman"/>
-          <w:color w:val="F8F8F2"/>
-          <w:sz w:val="21"/>
-          <w:szCs w:val="21"/>
-          <w:lang w:val="en-US"/>
-        </w:rPr>
-        <w:t>(enteredValue);</w:t>
+      <w:proofErr w:type="spellEnd"/>
+      <w:r>
+        <w:rPr>
+          <w:rFonts w:ascii="Consolas" w:eastAsia="Times New Roman" w:hAnsi="Consolas" w:cs="Times New Roman"/>
+          <w:color w:val="F8F8F2"/>
+          <w:sz w:val="21"/>
+          <w:szCs w:val="21"/>
+          <w:lang w:val="en-US"/>
+        </w:rPr>
+        <w:t>(</w:t>
+      </w:r>
+      <w:proofErr w:type="spellStart"/>
+      <w:r>
+        <w:rPr>
+          <w:rFonts w:ascii="Consolas" w:eastAsia="Times New Roman" w:hAnsi="Consolas" w:cs="Times New Roman"/>
+          <w:color w:val="F8F8F2"/>
+          <w:sz w:val="21"/>
+          <w:szCs w:val="21"/>
+          <w:lang w:val="en-US"/>
+        </w:rPr>
+        <w:t>enteredValue</w:t>
+      </w:r>
+      <w:proofErr w:type="spellEnd"/>
+      <w:r>
+        <w:rPr>
+          <w:rFonts w:ascii="Consolas" w:eastAsia="Times New Roman" w:hAnsi="Consolas" w:cs="Times New Roman"/>
+          <w:color w:val="F8F8F2"/>
+          <w:sz w:val="21"/>
+          <w:szCs w:val="21"/>
+          <w:lang w:val="en-US"/>
+        </w:rPr>
+        <w:t>);</w:t>
       </w:r>
     </w:p>
     <w:p>
@@ -16592,6 +18035,7 @@
         </w:rPr>
         <w:t xml:space="preserve"> </w:t>
       </w:r>
+      <w:proofErr w:type="spellStart"/>
       <w:r>
         <w:rPr>
           <w:rFonts w:ascii="Consolas" w:eastAsia="Times New Roman" w:hAnsi="Consolas" w:cs="Times New Roman"/>
@@ -16602,6 +18046,7 @@
         </w:rPr>
         <w:t>onSubmit</w:t>
       </w:r>
+      <w:proofErr w:type="spellEnd"/>
       <w:r>
         <w:rPr>
           <w:rFonts w:ascii="Consolas" w:eastAsia="Times New Roman" w:hAnsi="Consolas" w:cs="Times New Roman"/>
@@ -16612,6 +18057,7 @@
         </w:rPr>
         <w:t>={</w:t>
       </w:r>
+      <w:proofErr w:type="spellStart"/>
       <w:r>
         <w:rPr>
           <w:rFonts w:ascii="Consolas" w:eastAsia="Times New Roman" w:hAnsi="Consolas" w:cs="Times New Roman"/>
@@ -16622,6 +18068,7 @@
         </w:rPr>
         <w:t>formSubmitHandler</w:t>
       </w:r>
+      <w:proofErr w:type="spellEnd"/>
       <w:r>
         <w:rPr>
           <w:rFonts w:ascii="Consolas" w:eastAsia="Times New Roman" w:hAnsi="Consolas" w:cs="Times New Roman"/>
@@ -16676,6 +18123,7 @@
         </w:rPr>
         <w:t>&lt;</w:t>
       </w:r>
+      <w:proofErr w:type="spellStart"/>
       <w:r>
         <w:rPr>
           <w:rFonts w:ascii="Consolas" w:eastAsia="Times New Roman" w:hAnsi="Consolas" w:cs="Times New Roman"/>
@@ -16689,6 +18137,7 @@
         </w:rPr>
         <w:t>FormControl</w:t>
       </w:r>
+      <w:proofErr w:type="spellEnd"/>
       <w:r>
         <w:rPr>
           <w:rFonts w:ascii="Consolas" w:eastAsia="Times New Roman" w:hAnsi="Consolas" w:cs="Times New Roman"/>
@@ -16846,6 +18295,7 @@
         </w:rPr>
         <w:t xml:space="preserve"> </w:t>
       </w:r>
+      <w:proofErr w:type="spellStart"/>
       <w:r>
         <w:rPr>
           <w:rFonts w:ascii="Consolas" w:eastAsia="Times New Roman" w:hAnsi="Consolas" w:cs="Times New Roman"/>
@@ -16856,6 +18306,7 @@
         </w:rPr>
         <w:t>onChange</w:t>
       </w:r>
+      <w:proofErr w:type="spellEnd"/>
       <w:r>
         <w:rPr>
           <w:rFonts w:ascii="Consolas" w:eastAsia="Times New Roman" w:hAnsi="Consolas" w:cs="Times New Roman"/>
@@ -16866,6 +18317,7 @@
         </w:rPr>
         <w:t>={</w:t>
       </w:r>
+      <w:proofErr w:type="spellStart"/>
       <w:r>
         <w:rPr>
           <w:rFonts w:ascii="Consolas" w:eastAsia="Times New Roman" w:hAnsi="Consolas" w:cs="Times New Roman"/>
@@ -16876,6 +18328,7 @@
         </w:rPr>
         <w:t>goalInputChangeHandler</w:t>
       </w:r>
+      <w:proofErr w:type="spellEnd"/>
       <w:r>
         <w:rPr>
           <w:rFonts w:ascii="Consolas" w:eastAsia="Times New Roman" w:hAnsi="Consolas" w:cs="Times New Roman"/>
@@ -16930,6 +18383,7 @@
         </w:rPr>
         <w:t>&lt;/</w:t>
       </w:r>
+      <w:proofErr w:type="spellStart"/>
       <w:r>
         <w:rPr>
           <w:rFonts w:ascii="Consolas" w:eastAsia="Times New Roman" w:hAnsi="Consolas" w:cs="Times New Roman"/>
@@ -16943,6 +18397,7 @@
         </w:rPr>
         <w:t>FormControl</w:t>
       </w:r>
+      <w:proofErr w:type="spellEnd"/>
       <w:r>
         <w:rPr>
           <w:rFonts w:ascii="Consolas" w:eastAsia="Times New Roman" w:hAnsi="Consolas" w:cs="Times New Roman"/>
@@ -17225,6 +18680,7 @@
         </w:rPr>
         <w:t xml:space="preserve"> </w:t>
       </w:r>
+      <w:proofErr w:type="spellStart"/>
       <w:r>
         <w:rPr>
           <w:rFonts w:ascii="Consolas" w:eastAsia="Times New Roman" w:hAnsi="Consolas" w:cs="Times New Roman"/>
@@ -17235,6 +18691,7 @@
         </w:rPr>
         <w:t>CourseInput</w:t>
       </w:r>
+      <w:proofErr w:type="spellEnd"/>
       <w:r>
         <w:rPr>
           <w:rFonts w:ascii="Consolas" w:eastAsia="Times New Roman" w:hAnsi="Consolas" w:cs="Times New Roman"/>
@@ -17345,6 +18802,7 @@
         </w:rPr>
         <w:t>&lt;</w:t>
       </w:r>
+      <w:proofErr w:type="spellStart"/>
       <w:r>
         <w:rPr>
           <w:rFonts w:ascii="Consolas" w:eastAsia="Times New Roman" w:hAnsi="Consolas" w:cs="Times New Roman"/>
@@ -17357,6 +18815,7 @@
         </w:rPr>
         <w:t>FormControl</w:t>
       </w:r>
+      <w:proofErr w:type="spellEnd"/>
       <w:r>
         <w:rPr>
           <w:rFonts w:ascii="Consolas" w:eastAsia="Times New Roman" w:hAnsi="Consolas" w:cs="Times New Roman"/>
@@ -17367,6 +18826,7 @@
         </w:rPr>
         <w:t xml:space="preserve"> </w:t>
       </w:r>
+      <w:proofErr w:type="spellStart"/>
       <w:r>
         <w:rPr>
           <w:rFonts w:ascii="Consolas" w:eastAsia="Times New Roman" w:hAnsi="Consolas" w:cs="Times New Roman"/>
@@ -17378,6 +18838,7 @@
         </w:rPr>
         <w:t>className</w:t>
       </w:r>
+      <w:proofErr w:type="spellEnd"/>
       <w:r>
         <w:rPr>
           <w:rFonts w:ascii="Consolas" w:eastAsia="Times New Roman" w:hAnsi="Consolas" w:cs="Times New Roman"/>
@@ -17400,6 +18861,7 @@
         </w:rPr>
         <w:t>!</w:t>
       </w:r>
+      <w:proofErr w:type="spellStart"/>
       <w:r>
         <w:rPr>
           <w:rFonts w:ascii="Consolas" w:eastAsia="Times New Roman" w:hAnsi="Consolas" w:cs="Times New Roman"/>
@@ -17409,17 +18871,29 @@
           <w:highlight w:val="blue"/>
           <w:lang w:val="en-US"/>
         </w:rPr>
-        <w:t xml:space="preserve">isValid </w:t>
-      </w:r>
-      <w:r>
-        <w:rPr>
-          <w:rFonts w:ascii="Consolas" w:eastAsia="Times New Roman" w:hAnsi="Consolas" w:cs="Times New Roman"/>
-          <w:color w:val="F92672"/>
+        <w:t>isValid</w:t>
+      </w:r>
+      <w:proofErr w:type="spellEnd"/>
+      <w:r>
+        <w:rPr>
+          <w:rFonts w:ascii="Consolas" w:eastAsia="Times New Roman" w:hAnsi="Consolas" w:cs="Times New Roman"/>
+          <w:color w:val="F8F8F2"/>
           <w:sz w:val="21"/>
           <w:szCs w:val="21"/>
           <w:highlight w:val="blue"/>
           <w:lang w:val="en-US"/>
         </w:rPr>
+        <w:t xml:space="preserve"> </w:t>
+      </w:r>
+      <w:r>
+        <w:rPr>
+          <w:rFonts w:ascii="Consolas" w:eastAsia="Times New Roman" w:hAnsi="Consolas" w:cs="Times New Roman"/>
+          <w:color w:val="F92672"/>
+          <w:sz w:val="21"/>
+          <w:szCs w:val="21"/>
+          <w:highlight w:val="blue"/>
+          <w:lang w:val="en-US"/>
+        </w:rPr>
         <w:t>&amp;&amp;</w:t>
       </w:r>
       <w:r>
@@ -17612,6 +19086,7 @@
         </w:rPr>
         <w:t xml:space="preserve"> </w:t>
       </w:r>
+      <w:proofErr w:type="spellStart"/>
       <w:r>
         <w:rPr>
           <w:rFonts w:ascii="Consolas" w:eastAsia="Times New Roman" w:hAnsi="Consolas" w:cs="Times New Roman"/>
@@ -17622,6 +19097,7 @@
         </w:rPr>
         <w:t>onChange</w:t>
       </w:r>
+      <w:proofErr w:type="spellEnd"/>
       <w:r>
         <w:rPr>
           <w:rFonts w:ascii="Consolas" w:eastAsia="Times New Roman" w:hAnsi="Consolas" w:cs="Times New Roman"/>
@@ -17632,6 +19108,7 @@
         </w:rPr>
         <w:t>={</w:t>
       </w:r>
+      <w:proofErr w:type="spellStart"/>
       <w:r>
         <w:rPr>
           <w:rFonts w:ascii="Consolas" w:eastAsia="Times New Roman" w:hAnsi="Consolas" w:cs="Times New Roman"/>
@@ -17642,6 +19119,7 @@
         </w:rPr>
         <w:t>goalInputChangeHandler</w:t>
       </w:r>
+      <w:proofErr w:type="spellEnd"/>
       <w:r>
         <w:rPr>
           <w:rFonts w:ascii="Consolas" w:eastAsia="Times New Roman" w:hAnsi="Consolas" w:cs="Times New Roman"/>
@@ -17693,6 +19171,7 @@
         </w:rPr>
         <w:t>&lt;/</w:t>
       </w:r>
+      <w:proofErr w:type="spellStart"/>
       <w:r>
         <w:rPr>
           <w:rFonts w:ascii="Consolas" w:eastAsia="Times New Roman" w:hAnsi="Consolas" w:cs="Times New Roman"/>
@@ -17705,6 +19184,7 @@
         </w:rPr>
         <w:t>FormControl</w:t>
       </w:r>
+      <w:proofErr w:type="spellEnd"/>
       <w:r>
         <w:rPr>
           <w:rFonts w:ascii="Consolas" w:eastAsia="Times New Roman" w:hAnsi="Consolas" w:cs="Times New Roman"/>
@@ -17829,6 +19309,7 @@
         </w:rPr>
         <w:t xml:space="preserve"> &lt;</w:t>
       </w:r>
+      <w:proofErr w:type="spellStart"/>
       <w:r>
         <w:rPr>
           <w:rFonts w:ascii="Consolas" w:eastAsia="Times New Roman" w:hAnsi="Consolas" w:cs="Times New Roman"/>
@@ -17841,6 +19322,7 @@
         </w:rPr>
         <w:t>FormControl</w:t>
       </w:r>
+      <w:proofErr w:type="spellEnd"/>
       <w:r>
         <w:rPr>
           <w:rFonts w:ascii="Consolas" w:eastAsia="Times New Roman" w:hAnsi="Consolas" w:cs="Times New Roman"/>
@@ -17871,6 +19353,7 @@
         </w:rPr>
         <w:t>={!</w:t>
       </w:r>
+      <w:proofErr w:type="spellStart"/>
       <w:r>
         <w:rPr>
           <w:rFonts w:ascii="Consolas" w:eastAsia="Times New Roman" w:hAnsi="Consolas" w:cs="Times New Roman"/>
@@ -17882,6 +19365,7 @@
         </w:rPr>
         <w:t>isValid</w:t>
       </w:r>
+      <w:proofErr w:type="spellEnd"/>
       <w:r>
         <w:rPr>
           <w:rFonts w:ascii="Consolas" w:eastAsia="Times New Roman" w:hAnsi="Consolas" w:cs="Times New Roman"/>
@@ -18133,6 +19617,7 @@
         </w:rPr>
         <w:t xml:space="preserve"> </w:t>
       </w:r>
+      <w:proofErr w:type="spellStart"/>
       <w:r>
         <w:rPr>
           <w:rFonts w:ascii="Consolas" w:eastAsia="Times New Roman" w:hAnsi="Consolas" w:cs="Times New Roman"/>
@@ -18143,6 +19628,7 @@
         </w:rPr>
         <w:t>onChange</w:t>
       </w:r>
+      <w:proofErr w:type="spellEnd"/>
       <w:r>
         <w:rPr>
           <w:rFonts w:ascii="Consolas" w:eastAsia="Times New Roman" w:hAnsi="Consolas" w:cs="Times New Roman"/>
@@ -18153,6 +19639,7 @@
         </w:rPr>
         <w:t>={</w:t>
       </w:r>
+      <w:proofErr w:type="spellStart"/>
       <w:r>
         <w:rPr>
           <w:rFonts w:ascii="Consolas" w:eastAsia="Times New Roman" w:hAnsi="Consolas" w:cs="Times New Roman"/>
@@ -18163,6 +19650,7 @@
         </w:rPr>
         <w:t>goalInputChangeHandler</w:t>
       </w:r>
+      <w:proofErr w:type="spellEnd"/>
       <w:r>
         <w:rPr>
           <w:rFonts w:ascii="Consolas" w:eastAsia="Times New Roman" w:hAnsi="Consolas" w:cs="Times New Roman"/>
@@ -18206,6 +19694,7 @@
         </w:rPr>
         <w:t>        &lt;/</w:t>
       </w:r>
+      <w:proofErr w:type="spellStart"/>
       <w:r>
         <w:rPr>
           <w:rFonts w:ascii="Consolas" w:eastAsia="Times New Roman" w:hAnsi="Consolas" w:cs="Times New Roman"/>
@@ -18218,6 +19707,7 @@
         </w:rPr>
         <w:t>FormControl</w:t>
       </w:r>
+      <w:proofErr w:type="spellEnd"/>
       <w:r>
         <w:rPr>
           <w:rFonts w:ascii="Consolas" w:eastAsia="Times New Roman" w:hAnsi="Consolas" w:cs="Times New Roman"/>
@@ -18280,7 +19770,29 @@
           <w:szCs w:val="21"/>
           <w:lang w:val="en-US"/>
         </w:rPr>
-        <w:t xml:space="preserve"> FormControl </w:t>
+        <w:t xml:space="preserve"> </w:t>
+      </w:r>
+      <w:proofErr w:type="spellStart"/>
+      <w:r>
+        <w:rPr>
+          <w:rFonts w:ascii="Consolas" w:eastAsia="Times New Roman" w:hAnsi="Consolas" w:cs="Times New Roman"/>
+          <w:color w:val="F8F8F2"/>
+          <w:sz w:val="21"/>
+          <w:szCs w:val="21"/>
+          <w:lang w:val="en-US"/>
+        </w:rPr>
+        <w:t>FormControl</w:t>
+      </w:r>
+      <w:proofErr w:type="spellEnd"/>
+      <w:r>
+        <w:rPr>
+          <w:rFonts w:ascii="Consolas" w:eastAsia="Times New Roman" w:hAnsi="Consolas" w:cs="Times New Roman"/>
+          <w:color w:val="F8F8F2"/>
+          <w:sz w:val="21"/>
+          <w:szCs w:val="21"/>
+          <w:lang w:val="en-US"/>
+        </w:rPr>
+        <w:t xml:space="preserve"> </w:t>
       </w:r>
       <w:r>
         <w:rPr>
@@ -18300,7 +19812,18 @@
           <w:szCs w:val="21"/>
           <w:lang w:val="en-US"/>
         </w:rPr>
-        <w:t xml:space="preserve"> styled</w:t>
+        <w:t xml:space="preserve"> </w:t>
+      </w:r>
+      <w:proofErr w:type="spellStart"/>
+      <w:r>
+        <w:rPr>
+          <w:rFonts w:ascii="Consolas" w:eastAsia="Times New Roman" w:hAnsi="Consolas" w:cs="Times New Roman"/>
+          <w:color w:val="F8F8F2"/>
+          <w:sz w:val="21"/>
+          <w:szCs w:val="21"/>
+          <w:lang w:val="en-US"/>
+        </w:rPr>
+        <w:t>styled</w:t>
       </w:r>
       <w:r>
         <w:rPr>
@@ -18322,6 +19845,7 @@
         </w:rPr>
         <w:t>div</w:t>
       </w:r>
+      <w:proofErr w:type="spellEnd"/>
       <w:r>
         <w:rPr>
           <w:rFonts w:ascii="Consolas" w:eastAsia="Times New Roman" w:hAnsi="Consolas" w:cs="Times New Roman"/>
@@ -18389,7 +19913,29 @@
           <w:szCs w:val="21"/>
           <w:lang w:val="en-US"/>
         </w:rPr>
-        <w:t>  &amp; label {</w:t>
+        <w:t xml:space="preserve">  &amp; </w:t>
+      </w:r>
+      <w:proofErr w:type="gramStart"/>
+      <w:r>
+        <w:rPr>
+          <w:rFonts w:ascii="Consolas" w:eastAsia="Times New Roman" w:hAnsi="Consolas" w:cs="Times New Roman"/>
+          <w:color w:val="E6DB74"/>
+          <w:sz w:val="21"/>
+          <w:szCs w:val="21"/>
+          <w:lang w:val="en-US"/>
+        </w:rPr>
+        <w:t>label</w:t>
+      </w:r>
+      <w:proofErr w:type="gramEnd"/>
+      <w:r>
+        <w:rPr>
+          <w:rFonts w:ascii="Consolas" w:eastAsia="Times New Roman" w:hAnsi="Consolas" w:cs="Times New Roman"/>
+          <w:color w:val="E6DB74"/>
+          <w:sz w:val="21"/>
+          <w:szCs w:val="21"/>
+          <w:lang w:val="en-US"/>
+        </w:rPr>
+        <w:t xml:space="preserve"> {</w:t>
       </w:r>
     </w:p>
     <w:p>
@@ -18542,6 +20088,7 @@
         </w:rPr>
         <w:t>(</w:t>
       </w:r>
+      <w:proofErr w:type="spellStart"/>
       <w:r>
         <w:rPr>
           <w:rFonts w:ascii="Consolas" w:eastAsia="Times New Roman" w:hAnsi="Consolas" w:cs="Times New Roman"/>
@@ -18566,6 +20113,7 @@
         </w:rPr>
         <w:t>.invalid</w:t>
       </w:r>
+      <w:proofErr w:type="spellEnd"/>
       <w:r>
         <w:rPr>
           <w:rFonts w:ascii="Consolas" w:eastAsia="Times New Roman" w:hAnsi="Consolas" w:cs="Times New Roman"/>
@@ -18722,7 +20270,29 @@
           <w:szCs w:val="21"/>
           <w:lang w:val="en-US"/>
         </w:rPr>
-        <w:t>  &amp; input {</w:t>
+        <w:t xml:space="preserve">  &amp; </w:t>
+      </w:r>
+      <w:proofErr w:type="gramStart"/>
+      <w:r>
+        <w:rPr>
+          <w:rFonts w:ascii="Consolas" w:eastAsia="Times New Roman" w:hAnsi="Consolas" w:cs="Times New Roman"/>
+          <w:color w:val="E6DB74"/>
+          <w:sz w:val="21"/>
+          <w:szCs w:val="21"/>
+          <w:lang w:val="en-US"/>
+        </w:rPr>
+        <w:t>input</w:t>
+      </w:r>
+      <w:proofErr w:type="gramEnd"/>
+      <w:r>
+        <w:rPr>
+          <w:rFonts w:ascii="Consolas" w:eastAsia="Times New Roman" w:hAnsi="Consolas" w:cs="Times New Roman"/>
+          <w:color w:val="E6DB74"/>
+          <w:sz w:val="21"/>
+          <w:szCs w:val="21"/>
+          <w:lang w:val="en-US"/>
+        </w:rPr>
+        <w:t xml:space="preserve"> {</w:t>
       </w:r>
     </w:p>
     <w:p>
@@ -18853,6 +20423,7 @@
         </w:rPr>
         <w:t xml:space="preserve"> (</w:t>
       </w:r>
+      <w:proofErr w:type="spellStart"/>
       <w:r>
         <w:rPr>
           <w:rFonts w:ascii="Consolas" w:eastAsia="Times New Roman" w:hAnsi="Consolas" w:cs="Times New Roman"/>
@@ -18877,6 +20448,7 @@
         </w:rPr>
         <w:t>.invalid</w:t>
       </w:r>
+      <w:proofErr w:type="spellEnd"/>
       <w:r>
         <w:rPr>
           <w:rFonts w:ascii="Consolas" w:eastAsia="Times New Roman" w:hAnsi="Consolas" w:cs="Times New Roman"/>
@@ -19059,6 +20631,7 @@
         </w:rPr>
         <w:t>(</w:t>
       </w:r>
+      <w:proofErr w:type="spellStart"/>
       <w:r>
         <w:rPr>
           <w:rFonts w:ascii="Consolas" w:eastAsia="Times New Roman" w:hAnsi="Consolas" w:cs="Times New Roman"/>
@@ -19083,6 +20656,7 @@
         </w:rPr>
         <w:t>.invalid</w:t>
       </w:r>
+      <w:proofErr w:type="spellEnd"/>
       <w:r>
         <w:rPr>
           <w:rFonts w:ascii="Consolas" w:eastAsia="Times New Roman" w:hAnsi="Consolas" w:cs="Times New Roman"/>
@@ -19298,7 +20872,41 @@
           <w:szCs w:val="21"/>
           <w:lang w:val="en-US"/>
         </w:rPr>
-        <w:t>  &amp; input:focus {</w:t>
+        <w:t xml:space="preserve">  &amp; </w:t>
+      </w:r>
+      <w:proofErr w:type="spellStart"/>
+      <w:proofErr w:type="gramStart"/>
+      <w:r>
+        <w:rPr>
+          <w:rFonts w:ascii="Consolas" w:eastAsia="Times New Roman" w:hAnsi="Consolas" w:cs="Times New Roman"/>
+          <w:color w:val="E6DB74"/>
+          <w:sz w:val="21"/>
+          <w:szCs w:val="21"/>
+          <w:lang w:val="en-US"/>
+        </w:rPr>
+        <w:t>input</w:t>
+      </w:r>
+      <w:proofErr w:type="gramEnd"/>
+      <w:r>
+        <w:rPr>
+          <w:rFonts w:ascii="Consolas" w:eastAsia="Times New Roman" w:hAnsi="Consolas" w:cs="Times New Roman"/>
+          <w:color w:val="E6DB74"/>
+          <w:sz w:val="21"/>
+          <w:szCs w:val="21"/>
+          <w:lang w:val="en-US"/>
+        </w:rPr>
+        <w:t>:focus</w:t>
+      </w:r>
+      <w:proofErr w:type="spellEnd"/>
+      <w:r>
+        <w:rPr>
+          <w:rFonts w:ascii="Consolas" w:eastAsia="Times New Roman" w:hAnsi="Consolas" w:cs="Times New Roman"/>
+          <w:color w:val="E6DB74"/>
+          <w:sz w:val="21"/>
+          <w:szCs w:val="21"/>
+          <w:lang w:val="en-US"/>
+        </w:rPr>
+        <w:t xml:space="preserve"> {</w:t>
       </w:r>
     </w:p>
     <w:p>
@@ -19675,7 +21283,18 @@
           <w:szCs w:val="21"/>
           <w:lang w:val="en-US"/>
         </w:rPr>
-        <w:t xml:space="preserve"> styled</w:t>
+        <w:t xml:space="preserve"> </w:t>
+      </w:r>
+      <w:proofErr w:type="spellStart"/>
+      <w:r>
+        <w:rPr>
+          <w:rFonts w:ascii="Consolas" w:eastAsia="Times New Roman" w:hAnsi="Consolas" w:cs="Times New Roman"/>
+          <w:color w:val="F8F8F2"/>
+          <w:sz w:val="21"/>
+          <w:szCs w:val="21"/>
+          <w:lang w:val="en-US"/>
+        </w:rPr>
+        <w:t>styled</w:t>
       </w:r>
       <w:r>
         <w:rPr>
@@ -19697,6 +21316,7 @@
         </w:rPr>
         <w:t>button</w:t>
       </w:r>
+      <w:proofErr w:type="spellEnd"/>
       <w:r>
         <w:rPr>
           <w:rFonts w:ascii="Consolas" w:eastAsia="Times New Roman" w:hAnsi="Consolas" w:cs="Times New Roman"/>
@@ -19866,21 +21486,9 @@
           <w:szCs w:val="21"/>
           <w:lang w:val="en-US"/>
         </w:rPr>
-        <w:t>  box-shadow: 0 0 4px rgba(0, 0, 0, 0.26);</w:t>
-      </w:r>
-    </w:p>
-    <w:p>
-      <w:pPr>
-        <w:shd w:val="clear" w:color="auto" w:fill="272822"/>
-        <w:spacing w:after="0" w:line="285" w:lineRule="atLeast"/>
-        <w:rPr>
-          <w:rFonts w:ascii="Consolas" w:eastAsia="Times New Roman" w:hAnsi="Consolas" w:cs="Times New Roman"/>
-          <w:color w:val="F8F8F2"/>
-          <w:sz w:val="21"/>
-          <w:szCs w:val="21"/>
-          <w:lang w:val="en-US"/>
-        </w:rPr>
-      </w:pPr>
+        <w:t xml:space="preserve">  box-shadow: 0 0 4px </w:t>
+      </w:r>
+      <w:proofErr w:type="spellStart"/>
       <w:r>
         <w:rPr>
           <w:rFonts w:ascii="Consolas" w:eastAsia="Times New Roman" w:hAnsi="Consolas" w:cs="Times New Roman"/>
@@ -19889,6 +21497,40 @@
           <w:szCs w:val="21"/>
           <w:lang w:val="en-US"/>
         </w:rPr>
+        <w:t>rgba</w:t>
+      </w:r>
+      <w:proofErr w:type="spellEnd"/>
+      <w:r>
+        <w:rPr>
+          <w:rFonts w:ascii="Consolas" w:eastAsia="Times New Roman" w:hAnsi="Consolas" w:cs="Times New Roman"/>
+          <w:color w:val="E6DB74"/>
+          <w:sz w:val="21"/>
+          <w:szCs w:val="21"/>
+          <w:lang w:val="en-US"/>
+        </w:rPr>
+        <w:t>(0, 0, 0, 0.26);</w:t>
+      </w:r>
+    </w:p>
+    <w:p>
+      <w:pPr>
+        <w:shd w:val="clear" w:color="auto" w:fill="272822"/>
+        <w:spacing w:after="0" w:line="285" w:lineRule="atLeast"/>
+        <w:rPr>
+          <w:rFonts w:ascii="Consolas" w:eastAsia="Times New Roman" w:hAnsi="Consolas" w:cs="Times New Roman"/>
+          <w:color w:val="F8F8F2"/>
+          <w:sz w:val="21"/>
+          <w:szCs w:val="21"/>
+          <w:lang w:val="en-US"/>
+        </w:rPr>
+      </w:pPr>
+      <w:r>
+        <w:rPr>
+          <w:rFonts w:ascii="Consolas" w:eastAsia="Times New Roman" w:hAnsi="Consolas" w:cs="Times New Roman"/>
+          <w:color w:val="E6DB74"/>
+          <w:sz w:val="21"/>
+          <w:szCs w:val="21"/>
+          <w:lang w:val="en-US"/>
+        </w:rPr>
         <w:t>  cursor: pointer;</w:t>
       </w:r>
     </w:p>
@@ -19937,22 +21579,21 @@
           <w:highlight w:val="blue"/>
           <w:lang w:val="en-US"/>
         </w:rPr>
-        <w:t>@media (min-width:768px) {</w:t>
-      </w:r>
-    </w:p>
-    <w:p>
-      <w:pPr>
-        <w:shd w:val="clear" w:color="auto" w:fill="272822"/>
-        <w:spacing w:after="0" w:line="285" w:lineRule="atLeast"/>
-        <w:rPr>
-          <w:rFonts w:ascii="Consolas" w:eastAsia="Times New Roman" w:hAnsi="Consolas" w:cs="Times New Roman"/>
-          <w:color w:val="F8F8F2"/>
+        <w:t>@</w:t>
+      </w:r>
+      <w:proofErr w:type="gramStart"/>
+      <w:r>
+        <w:rPr>
+          <w:rFonts w:ascii="Consolas" w:eastAsia="Times New Roman" w:hAnsi="Consolas" w:cs="Times New Roman"/>
+          <w:color w:val="E6DB74"/>
           <w:sz w:val="21"/>
           <w:szCs w:val="21"/>
           <w:highlight w:val="blue"/>
           <w:lang w:val="en-US"/>
         </w:rPr>
-      </w:pPr>
+        <w:t>media</w:t>
+      </w:r>
+      <w:proofErr w:type="gramEnd"/>
       <w:r>
         <w:rPr>
           <w:rFonts w:ascii="Consolas" w:eastAsia="Times New Roman" w:hAnsi="Consolas" w:cs="Times New Roman"/>
@@ -19962,6 +21603,31 @@
           <w:highlight w:val="blue"/>
           <w:lang w:val="en-US"/>
         </w:rPr>
+        <w:t xml:space="preserve"> (min-width:768px) {</w:t>
+      </w:r>
+    </w:p>
+    <w:p>
+      <w:pPr>
+        <w:shd w:val="clear" w:color="auto" w:fill="272822"/>
+        <w:spacing w:after="0" w:line="285" w:lineRule="atLeast"/>
+        <w:rPr>
+          <w:rFonts w:ascii="Consolas" w:eastAsia="Times New Roman" w:hAnsi="Consolas" w:cs="Times New Roman"/>
+          <w:color w:val="F8F8F2"/>
+          <w:sz w:val="21"/>
+          <w:szCs w:val="21"/>
+          <w:highlight w:val="blue"/>
+          <w:lang w:val="en-US"/>
+        </w:rPr>
+      </w:pPr>
+      <w:r>
+        <w:rPr>
+          <w:rFonts w:ascii="Consolas" w:eastAsia="Times New Roman" w:hAnsi="Consolas" w:cs="Times New Roman"/>
+          <w:color w:val="E6DB74"/>
+          <w:sz w:val="21"/>
+          <w:szCs w:val="21"/>
+          <w:highlight w:val="blue"/>
+          <w:lang w:val="en-US"/>
+        </w:rPr>
         <w:t>    width: auto;</w:t>
       </w:r>
     </w:p>
@@ -20196,7 +21862,29 @@
           <w:szCs w:val="21"/>
           <w:lang w:val="en-US"/>
         </w:rPr>
-        <w:t>    box-shadow: 0 0 8px rgba(0, 0, 0, 0.26);</w:t>
+        <w:t xml:space="preserve">    box-shadow: 0 0 8px </w:t>
+      </w:r>
+      <w:proofErr w:type="spellStart"/>
+      <w:r>
+        <w:rPr>
+          <w:rFonts w:ascii="Consolas" w:eastAsia="Times New Roman" w:hAnsi="Consolas" w:cs="Times New Roman"/>
+          <w:color w:val="E6DB74"/>
+          <w:sz w:val="21"/>
+          <w:szCs w:val="21"/>
+          <w:lang w:val="en-US"/>
+        </w:rPr>
+        <w:t>rgba</w:t>
+      </w:r>
+      <w:proofErr w:type="spellEnd"/>
+      <w:r>
+        <w:rPr>
+          <w:rFonts w:ascii="Consolas" w:eastAsia="Times New Roman" w:hAnsi="Consolas" w:cs="Times New Roman"/>
+          <w:color w:val="E6DB74"/>
+          <w:sz w:val="21"/>
+          <w:szCs w:val="21"/>
+          <w:lang w:val="en-US"/>
+        </w:rPr>
+        <w:t>(0, 0, 0, 0.26);</w:t>
       </w:r>
     </w:p>
     <w:p>
@@ -20428,13 +22116,23 @@
           <w:lang w:val="en-US"/>
         </w:rPr>
       </w:pPr>
+      <w:proofErr w:type="spellStart"/>
       <w:r>
         <w:rPr>
           <w:b/>
           <w:bCs/>
           <w:lang w:val="en-US"/>
         </w:rPr>
-        <w:t>className=”wrapper”</w:t>
+        <w:t>className</w:t>
+      </w:r>
+      <w:proofErr w:type="spellEnd"/>
+      <w:r>
+        <w:rPr>
+          <w:b/>
+          <w:bCs/>
+          <w:lang w:val="en-US"/>
+        </w:rPr>
+        <w:t>=”wrapper”</w:t>
       </w:r>
     </w:p>
     <w:p>
@@ -20480,35 +22178,65 @@
           <w:lang w:val="en-US"/>
         </w:rPr>
       </w:pPr>
+      <w:proofErr w:type="spellStart"/>
       <w:r>
         <w:rPr>
           <w:b/>
           <w:bCs/>
           <w:lang w:val="en-US"/>
         </w:rPr>
-        <w:t>className={styles.wrapper}</w:t>
-      </w:r>
-    </w:p>
-    <w:p>
-      <w:pPr>
-        <w:spacing w:after="0"/>
-        <w:rPr>
-          <w:lang w:val="en-US"/>
-        </w:rPr>
-      </w:pPr>
-    </w:p>
-    <w:p>
-      <w:pPr>
-        <w:spacing w:after="0"/>
-      </w:pPr>
+        <w:t>className</w:t>
+      </w:r>
+      <w:proofErr w:type="spellEnd"/>
       <w:r>
         <w:rPr>
           <w:b/>
           <w:bCs/>
           <w:lang w:val="en-US"/>
         </w:rPr>
+        <w:t>={</w:t>
+      </w:r>
+      <w:proofErr w:type="spellStart"/>
+      <w:r>
+        <w:rPr>
+          <w:b/>
+          <w:bCs/>
+          <w:lang w:val="en-US"/>
+        </w:rPr>
+        <w:t>styles.wrapper</w:t>
+      </w:r>
+      <w:proofErr w:type="spellEnd"/>
+      <w:r>
+        <w:rPr>
+          <w:b/>
+          <w:bCs/>
+          <w:lang w:val="en-US"/>
+        </w:rPr>
+        <w:t>}</w:t>
+      </w:r>
+    </w:p>
+    <w:p>
+      <w:pPr>
+        <w:spacing w:after="0"/>
+        <w:rPr>
+          <w:lang w:val="en-US"/>
+        </w:rPr>
+      </w:pPr>
+    </w:p>
+    <w:p>
+      <w:pPr>
+        <w:spacing w:after="0"/>
+      </w:pPr>
+      <w:proofErr w:type="spellStart"/>
+      <w:r>
+        <w:rPr>
+          <w:b/>
+          <w:bCs/>
+          <w:lang w:val="en-US"/>
+        </w:rPr>
         <w:t>className</w:t>
       </w:r>
+      <w:proofErr w:type="spellEnd"/>
       <w:r>
         <w:rPr>
           <w:b/>
@@ -20683,6 +22411,7 @@
         </w:rPr>
         <w:t xml:space="preserve"> </w:t>
       </w:r>
+      <w:proofErr w:type="spellStart"/>
       <w:r>
         <w:rPr>
           <w:rFonts w:ascii="Consolas" w:eastAsia="Times New Roman" w:hAnsi="Consolas" w:cs="Times New Roman"/>
@@ -20693,6 +22422,7 @@
         </w:rPr>
         <w:t>className</w:t>
       </w:r>
+      <w:proofErr w:type="spellEnd"/>
       <w:r>
         <w:rPr>
           <w:rFonts w:ascii="Consolas" w:eastAsia="Times New Roman" w:hAnsi="Consolas" w:cs="Times New Roman"/>
@@ -20783,15 +22513,27 @@
         </w:rPr>
         <w:t>${!</w:t>
       </w:r>
-      <w:r>
-        <w:rPr>
-          <w:rFonts w:ascii="Consolas" w:eastAsia="Times New Roman" w:hAnsi="Consolas" w:cs="Times New Roman"/>
-          <w:color w:val="F8F8F2"/>
-          <w:sz w:val="21"/>
-          <w:szCs w:val="21"/>
-          <w:lang w:val="en-US"/>
-        </w:rPr>
-        <w:t xml:space="preserve">isValid </w:t>
+      <w:proofErr w:type="spellStart"/>
+      <w:r>
+        <w:rPr>
+          <w:rFonts w:ascii="Consolas" w:eastAsia="Times New Roman" w:hAnsi="Consolas" w:cs="Times New Roman"/>
+          <w:color w:val="F8F8F2"/>
+          <w:sz w:val="21"/>
+          <w:szCs w:val="21"/>
+          <w:lang w:val="en-US"/>
+        </w:rPr>
+        <w:t>isValid</w:t>
+      </w:r>
+      <w:proofErr w:type="spellEnd"/>
+      <w:r>
+        <w:rPr>
+          <w:rFonts w:ascii="Consolas" w:eastAsia="Times New Roman" w:hAnsi="Consolas" w:cs="Times New Roman"/>
+          <w:color w:val="F8F8F2"/>
+          <w:sz w:val="21"/>
+          <w:szCs w:val="21"/>
+          <w:lang w:val="en-US"/>
+        </w:rPr>
+        <w:t xml:space="preserve"> </w:t>
       </w:r>
       <w:r>
         <w:rPr>
@@ -20811,8 +22553,20 @@
           <w:szCs w:val="21"/>
           <w:lang w:val="en-US"/>
         </w:rPr>
-        <w:t xml:space="preserve"> styles.invalid</w:t>
-      </w:r>
+        <w:t xml:space="preserve"> </w:t>
+      </w:r>
+      <w:proofErr w:type="spellStart"/>
+      <w:r>
+        <w:rPr>
+          <w:rFonts w:ascii="Consolas" w:eastAsia="Times New Roman" w:hAnsi="Consolas" w:cs="Times New Roman"/>
+          <w:color w:val="F8F8F2"/>
+          <w:sz w:val="21"/>
+          <w:szCs w:val="21"/>
+          <w:lang w:val="en-US"/>
+        </w:rPr>
+        <w:t>styles.invalid</w:t>
+      </w:r>
+      <w:proofErr w:type="spellEnd"/>
       <w:r>
         <w:rPr>
           <w:rFonts w:ascii="Consolas" w:eastAsia="Times New Roman" w:hAnsi="Consolas" w:cs="Times New Roman"/>
@@ -20956,8 +22710,13 @@
         <w:spacing w:after="0"/>
       </w:pPr>
       <w:r>
-        <w:t>- Коллбеки</w:t>
-      </w:r>
+        <w:t xml:space="preserve">- </w:t>
+      </w:r>
+      <w:proofErr w:type="spellStart"/>
+      <w:r>
+        <w:t>Коллбеки</w:t>
+      </w:r>
+      <w:proofErr w:type="spellEnd"/>
     </w:p>
     <w:p>
       <w:pPr>
@@ -21074,6 +22833,7 @@
           <w:lang w:val="en-US"/>
         </w:rPr>
       </w:pPr>
+      <w:proofErr w:type="spellStart"/>
       <w:r>
         <w:rPr>
           <w:sz w:val="36"/>
@@ -21083,6 +22843,7 @@
         </w:rPr>
         <w:t>React.Fragment</w:t>
       </w:r>
+      <w:proofErr w:type="spellEnd"/>
     </w:p>
     <w:p>
       <w:pPr>
@@ -21295,6 +23056,7 @@
         </w:rPr>
         <w:t>        &lt;</w:t>
       </w:r>
+      <w:proofErr w:type="spellStart"/>
       <w:r>
         <w:rPr>
           <w:rFonts w:ascii="Consolas" w:eastAsia="Times New Roman" w:hAnsi="Consolas" w:cs="Times New Roman"/>
@@ -21307,6 +23069,7 @@
         </w:rPr>
         <w:t>ErrorModal</w:t>
       </w:r>
+      <w:proofErr w:type="spellEnd"/>
     </w:p>
     <w:p>
       <w:pPr>
@@ -21351,6 +23114,7 @@
         </w:rPr>
         <w:t>={</w:t>
       </w:r>
+      <w:proofErr w:type="spellStart"/>
       <w:r>
         <w:rPr>
           <w:rFonts w:ascii="Consolas" w:eastAsia="Times New Roman" w:hAnsi="Consolas" w:cs="Times New Roman"/>
@@ -21361,6 +23125,7 @@
         </w:rPr>
         <w:t>error.title</w:t>
       </w:r>
+      <w:proofErr w:type="spellEnd"/>
       <w:r>
         <w:rPr>
           <w:rFonts w:ascii="Consolas" w:eastAsia="Times New Roman" w:hAnsi="Consolas" w:cs="Times New Roman"/>
@@ -21426,6 +23191,7 @@
         </w:rPr>
         <w:t xml:space="preserve">            </w:t>
       </w:r>
+      <w:proofErr w:type="spellStart"/>
       <w:r>
         <w:rPr>
           <w:rFonts w:ascii="Consolas" w:eastAsia="Times New Roman" w:hAnsi="Consolas" w:cs="Times New Roman"/>
@@ -21436,6 +23202,7 @@
         </w:rPr>
         <w:t>onChange</w:t>
       </w:r>
+      <w:proofErr w:type="spellEnd"/>
       <w:r>
         <w:rPr>
           <w:rFonts w:ascii="Consolas" w:eastAsia="Times New Roman" w:hAnsi="Consolas" w:cs="Times New Roman"/>
@@ -21446,6 +23213,7 @@
         </w:rPr>
         <w:t>={</w:t>
       </w:r>
+      <w:proofErr w:type="spellStart"/>
       <w:r>
         <w:rPr>
           <w:rFonts w:ascii="Consolas" w:eastAsia="Times New Roman" w:hAnsi="Consolas" w:cs="Times New Roman"/>
@@ -21456,6 +23224,7 @@
         </w:rPr>
         <w:t>ageChangeHandler</w:t>
       </w:r>
+      <w:proofErr w:type="spellEnd"/>
       <w:r>
         <w:rPr>
           <w:rFonts w:ascii="Consolas" w:eastAsia="Times New Roman" w:hAnsi="Consolas" w:cs="Times New Roman"/>
@@ -22492,6 +24261,7 @@
         </w:rPr>
         <w:t>&lt;</w:t>
       </w:r>
+      <w:proofErr w:type="spellStart"/>
       <w:r>
         <w:rPr>
           <w:rFonts w:ascii="Consolas" w:eastAsia="Times New Roman" w:hAnsi="Consolas" w:cs="Times New Roman"/>
@@ -22503,6 +24273,7 @@
         </w:rPr>
         <w:t>React.Fragment</w:t>
       </w:r>
+      <w:proofErr w:type="spellEnd"/>
       <w:r>
         <w:rPr>
           <w:rFonts w:ascii="Consolas" w:eastAsia="Times New Roman" w:hAnsi="Consolas" w:cs="Times New Roman"/>
@@ -22636,6 +24407,7 @@
         </w:rPr>
         <w:t xml:space="preserve"> </w:t>
       </w:r>
+      <w:proofErr w:type="spellStart"/>
       <w:r>
         <w:rPr>
           <w:rFonts w:ascii="Consolas" w:eastAsia="Times New Roman" w:hAnsi="Consolas" w:cs="Times New Roman"/>
@@ -22647,6 +24419,7 @@
         </w:rPr>
         <w:t>React.Fragment</w:t>
       </w:r>
+      <w:proofErr w:type="spellEnd"/>
       <w:r>
         <w:rPr>
           <w:rFonts w:ascii="Consolas" w:eastAsia="Times New Roman" w:hAnsi="Consolas" w:cs="Times New Roman"/>
@@ -23000,8 +24773,19 @@
           <w:highlight w:val="yellow"/>
           <w:lang w:val="en-US"/>
         </w:rPr>
-        <w:t>react-dom</w:t>
-      </w:r>
+        <w:t>react-</w:t>
+      </w:r>
+      <w:proofErr w:type="spellStart"/>
+      <w:r>
+        <w:rPr>
+          <w:sz w:val="36"/>
+          <w:szCs w:val="36"/>
+          <w:highlight w:val="yellow"/>
+          <w:lang w:val="en-US"/>
+        </w:rPr>
+        <w:t>dom</w:t>
+      </w:r>
+      <w:proofErr w:type="spellEnd"/>
     </w:p>
     <w:p>
       <w:pPr>
@@ -23026,7 +24810,15 @@
         <w:t>root</w:t>
       </w:r>
       <w:r>
-        <w:t xml:space="preserve"> дивке. И это будет работать. Но семантически правильнее не мешать модальное окно и остальной контент. Т.е. одно н должно быть вложено в другое, а быть </w:t>
+        <w:t xml:space="preserve"> </w:t>
+      </w:r>
+      <w:proofErr w:type="spellStart"/>
+      <w:r>
+        <w:t>дивке</w:t>
+      </w:r>
+      <w:proofErr w:type="spellEnd"/>
+      <w:r>
+        <w:t xml:space="preserve">. И это будет работать. Но семантически правильнее не мешать модальное окно и остальной контент. Т.е. одно н должно быть вложено в другое, а быть </w:t>
       </w:r>
       <w:r>
         <w:rPr>
@@ -23040,11 +24832,19 @@
       <w:r>
         <w:t xml:space="preserve">Для решения этой проблемы используются </w:t>
       </w:r>
-      <w:r>
-        <w:rPr>
-          <w:lang w:val="en-US"/>
-        </w:rPr>
-        <w:t>react.fragment.</w:t>
+      <w:proofErr w:type="spellStart"/>
+      <w:r>
+        <w:rPr>
+          <w:lang w:val="en-US"/>
+        </w:rPr>
+        <w:t>react.fragment</w:t>
+      </w:r>
+      <w:proofErr w:type="spellEnd"/>
+      <w:r>
+        <w:rPr>
+          <w:lang w:val="en-US"/>
+        </w:rPr>
+        <w:t>.</w:t>
       </w:r>
     </w:p>
     <w:p>
@@ -23244,6 +25044,7 @@
         </w:rPr>
         <w:t>    &lt;</w:t>
       </w:r>
+      <w:proofErr w:type="spellStart"/>
       <w:r>
         <w:rPr>
           <w:rFonts w:ascii="Consolas" w:eastAsia="Times New Roman" w:hAnsi="Consolas" w:cs="Times New Roman"/>
@@ -23254,6 +25055,7 @@
         </w:rPr>
         <w:t>noscript</w:t>
       </w:r>
+      <w:proofErr w:type="spellEnd"/>
       <w:r>
         <w:rPr>
           <w:rFonts w:ascii="Consolas" w:eastAsia="Times New Roman" w:hAnsi="Consolas" w:cs="Times New Roman"/>
@@ -23264,6 +25066,7 @@
         </w:rPr>
         <w:t>&gt;You need to enable JavaScript to run this app.&lt;/</w:t>
       </w:r>
+      <w:proofErr w:type="spellStart"/>
       <w:r>
         <w:rPr>
           <w:rFonts w:ascii="Consolas" w:eastAsia="Times New Roman" w:hAnsi="Consolas" w:cs="Times New Roman"/>
@@ -23274,6 +25077,7 @@
         </w:rPr>
         <w:t>noscript</w:t>
       </w:r>
+      <w:proofErr w:type="spellEnd"/>
       <w:r>
         <w:rPr>
           <w:rFonts w:ascii="Consolas" w:eastAsia="Times New Roman" w:hAnsi="Consolas" w:cs="Times New Roman"/>
@@ -23735,7 +25539,29 @@
           <w:szCs w:val="21"/>
           <w:lang w:val="en-US"/>
         </w:rPr>
-        <w:t>      You can add webfonts, meta tags, or analytics to this file.</w:t>
+        <w:t xml:space="preserve">      You can add </w:t>
+      </w:r>
+      <w:proofErr w:type="spellStart"/>
+      <w:r>
+        <w:rPr>
+          <w:rFonts w:ascii="Consolas" w:eastAsia="Times New Roman" w:hAnsi="Consolas" w:cs="Times New Roman"/>
+          <w:color w:val="88846F"/>
+          <w:sz w:val="21"/>
+          <w:szCs w:val="21"/>
+          <w:lang w:val="en-US"/>
+        </w:rPr>
+        <w:t>webfonts</w:t>
+      </w:r>
+      <w:proofErr w:type="spellEnd"/>
+      <w:r>
+        <w:rPr>
+          <w:rFonts w:ascii="Consolas" w:eastAsia="Times New Roman" w:hAnsi="Consolas" w:cs="Times New Roman"/>
+          <w:color w:val="88846F"/>
+          <w:sz w:val="21"/>
+          <w:szCs w:val="21"/>
+          <w:lang w:val="en-US"/>
+        </w:rPr>
+        <w:t>, meta tags, or analytics to this file.</w:t>
       </w:r>
     </w:p>
     <w:p>
@@ -23906,12 +25732,14 @@
       <w:r>
         <w:t xml:space="preserve">Импортируем </w:t>
       </w:r>
+      <w:proofErr w:type="spellStart"/>
       <w:r>
         <w:rPr>
           <w:lang w:val="en-US"/>
         </w:rPr>
         <w:t>reactDOM</w:t>
       </w:r>
+      <w:proofErr w:type="spellEnd"/>
     </w:p>
     <w:p>
       <w:pPr>
@@ -23951,7 +25779,29 @@
           <w:szCs w:val="21"/>
           <w:lang w:val="en-US"/>
         </w:rPr>
-        <w:t xml:space="preserve"> ReactDOM </w:t>
+        <w:t xml:space="preserve"> </w:t>
+      </w:r>
+      <w:proofErr w:type="spellStart"/>
+      <w:r>
+        <w:rPr>
+          <w:rFonts w:ascii="Consolas" w:eastAsia="Times New Roman" w:hAnsi="Consolas" w:cs="Times New Roman"/>
+          <w:color w:val="F8F8F2"/>
+          <w:sz w:val="21"/>
+          <w:szCs w:val="21"/>
+          <w:lang w:val="en-US"/>
+        </w:rPr>
+        <w:t>ReactDOM</w:t>
+      </w:r>
+      <w:proofErr w:type="spellEnd"/>
+      <w:r>
+        <w:rPr>
+          <w:rFonts w:ascii="Consolas" w:eastAsia="Times New Roman" w:hAnsi="Consolas" w:cs="Times New Roman"/>
+          <w:color w:val="F8F8F2"/>
+          <w:sz w:val="21"/>
+          <w:szCs w:val="21"/>
+          <w:lang w:val="en-US"/>
+        </w:rPr>
+        <w:t xml:space="preserve"> </w:t>
       </w:r>
       <w:r>
         <w:rPr>
@@ -23981,7 +25831,29 @@
           <w:szCs w:val="21"/>
           <w:lang w:val="en-US"/>
         </w:rPr>
-        <w:t>'react-dom'</w:t>
+        <w:t>'react-</w:t>
+      </w:r>
+      <w:proofErr w:type="spellStart"/>
+      <w:r>
+        <w:rPr>
+          <w:rFonts w:ascii="Consolas" w:eastAsia="Times New Roman" w:hAnsi="Consolas" w:cs="Times New Roman"/>
+          <w:color w:val="E6DB74"/>
+          <w:sz w:val="21"/>
+          <w:szCs w:val="21"/>
+          <w:lang w:val="en-US"/>
+        </w:rPr>
+        <w:t>dom</w:t>
+      </w:r>
+      <w:proofErr w:type="spellEnd"/>
+      <w:r>
+        <w:rPr>
+          <w:rFonts w:ascii="Consolas" w:eastAsia="Times New Roman" w:hAnsi="Consolas" w:cs="Times New Roman"/>
+          <w:color w:val="E6DB74"/>
+          <w:sz w:val="21"/>
+          <w:szCs w:val="21"/>
+          <w:lang w:val="en-US"/>
+        </w:rPr>
+        <w:t>'</w:t>
       </w:r>
     </w:p>
     <w:p>
@@ -24044,6 +25916,7 @@
         </w:rPr>
         <w:t xml:space="preserve"> </w:t>
       </w:r>
+      <w:proofErr w:type="spellStart"/>
       <w:r>
         <w:rPr>
           <w:rFonts w:ascii="Consolas" w:eastAsia="Times New Roman" w:hAnsi="Consolas" w:cs="Times New Roman"/>
@@ -24054,6 +25927,7 @@
         </w:rPr>
         <w:t>ErrorModal</w:t>
       </w:r>
+      <w:proofErr w:type="spellEnd"/>
       <w:r>
         <w:rPr>
           <w:rFonts w:ascii="Consolas" w:eastAsia="Times New Roman" w:hAnsi="Consolas" w:cs="Times New Roman"/>
@@ -24227,6 +26101,7 @@
         </w:rPr>
         <w:t>{</w:t>
       </w:r>
+      <w:proofErr w:type="spellStart"/>
       <w:r>
         <w:rPr>
           <w:rFonts w:ascii="Consolas" w:eastAsia="Times New Roman" w:hAnsi="Consolas" w:cs="Times New Roman"/>
@@ -24247,6 +26122,7 @@
         </w:rPr>
         <w:t>createPortal</w:t>
       </w:r>
+      <w:proofErr w:type="spellEnd"/>
       <w:r>
         <w:rPr>
           <w:rFonts w:ascii="Consolas" w:eastAsia="Times New Roman" w:hAnsi="Consolas" w:cs="Times New Roman"/>
@@ -24302,6 +26178,7 @@
         </w:rPr>
         <w:t xml:space="preserve"> </w:t>
       </w:r>
+      <w:proofErr w:type="spellStart"/>
       <w:r>
         <w:rPr>
           <w:rFonts w:ascii="Consolas" w:eastAsia="Times New Roman" w:hAnsi="Consolas" w:cs="Times New Roman"/>
@@ -24312,6 +26189,7 @@
         </w:rPr>
         <w:t>onConfirm</w:t>
       </w:r>
+      <w:proofErr w:type="spellEnd"/>
       <w:r>
         <w:rPr>
           <w:rFonts w:ascii="Consolas" w:eastAsia="Times New Roman" w:hAnsi="Consolas" w:cs="Times New Roman"/>
@@ -24322,6 +26200,7 @@
         </w:rPr>
         <w:t>={</w:t>
       </w:r>
+      <w:proofErr w:type="spellStart"/>
       <w:r>
         <w:rPr>
           <w:rFonts w:ascii="Consolas" w:eastAsia="Times New Roman" w:hAnsi="Consolas" w:cs="Times New Roman"/>
@@ -24344,6 +26223,7 @@
         </w:rPr>
         <w:t>.onConfirm</w:t>
       </w:r>
+      <w:proofErr w:type="spellEnd"/>
       <w:r>
         <w:rPr>
           <w:rFonts w:ascii="Consolas" w:eastAsia="Times New Roman" w:hAnsi="Consolas" w:cs="Times New Roman"/>
@@ -24385,7 +26265,18 @@
           <w:szCs w:val="21"/>
           <w:lang w:val="en-US"/>
         </w:rPr>
-        <w:t>        document.</w:t>
+        <w:t xml:space="preserve">        </w:t>
+      </w:r>
+      <w:proofErr w:type="spellStart"/>
+      <w:r>
+        <w:rPr>
+          <w:rFonts w:ascii="Consolas" w:eastAsia="Times New Roman" w:hAnsi="Consolas" w:cs="Times New Roman"/>
+          <w:color w:val="F8F8F2"/>
+          <w:sz w:val="21"/>
+          <w:szCs w:val="21"/>
+          <w:lang w:val="en-US"/>
+        </w:rPr>
+        <w:t>document.</w:t>
       </w:r>
       <w:r>
         <w:rPr>
@@ -24397,6 +26288,7 @@
         </w:rPr>
         <w:t>getElementById</w:t>
       </w:r>
+      <w:proofErr w:type="spellEnd"/>
       <w:r>
         <w:rPr>
           <w:rFonts w:ascii="Consolas" w:eastAsia="Times New Roman" w:hAnsi="Consolas" w:cs="Times New Roman"/>
@@ -24493,6 +26385,7 @@
         </w:rPr>
         <w:t>{</w:t>
       </w:r>
+      <w:proofErr w:type="spellStart"/>
       <w:r>
         <w:rPr>
           <w:rFonts w:ascii="Consolas" w:eastAsia="Times New Roman" w:hAnsi="Consolas" w:cs="Times New Roman"/>
@@ -24513,6 +26406,7 @@
         </w:rPr>
         <w:t>createPortal</w:t>
       </w:r>
+      <w:proofErr w:type="spellEnd"/>
       <w:r>
         <w:rPr>
           <w:rFonts w:ascii="Consolas" w:eastAsia="Times New Roman" w:hAnsi="Consolas" w:cs="Times New Roman"/>
@@ -24547,6 +26441,7 @@
         <w:lastRenderedPageBreak/>
         <w:t>        &lt;</w:t>
       </w:r>
+      <w:proofErr w:type="spellStart"/>
       <w:r>
         <w:rPr>
           <w:rFonts w:ascii="Consolas" w:eastAsia="Times New Roman" w:hAnsi="Consolas" w:cs="Times New Roman"/>
@@ -24559,6 +26454,7 @@
         </w:rPr>
         <w:t>ModalOverlay</w:t>
       </w:r>
+      <w:proofErr w:type="spellEnd"/>
     </w:p>
     <w:p>
       <w:pPr>
@@ -24602,6 +26498,7 @@
         </w:rPr>
         <w:t>={</w:t>
       </w:r>
+      <w:proofErr w:type="spellStart"/>
       <w:r>
         <w:rPr>
           <w:rFonts w:ascii="Consolas" w:eastAsia="Times New Roman" w:hAnsi="Consolas" w:cs="Times New Roman"/>
@@ -24624,6 +26521,7 @@
         </w:rPr>
         <w:t>.title</w:t>
       </w:r>
+      <w:proofErr w:type="spellEnd"/>
       <w:r>
         <w:rPr>
           <w:rFonts w:ascii="Consolas" w:eastAsia="Times New Roman" w:hAnsi="Consolas" w:cs="Times New Roman"/>
@@ -24677,6 +26575,7 @@
         </w:rPr>
         <w:t>={</w:t>
       </w:r>
+      <w:proofErr w:type="spellStart"/>
       <w:r>
         <w:rPr>
           <w:rFonts w:ascii="Consolas" w:eastAsia="Times New Roman" w:hAnsi="Consolas" w:cs="Times New Roman"/>
@@ -24699,6 +26598,7 @@
         </w:rPr>
         <w:t>.message</w:t>
       </w:r>
+      <w:proofErr w:type="spellEnd"/>
       <w:r>
         <w:rPr>
           <w:rFonts w:ascii="Consolas" w:eastAsia="Times New Roman" w:hAnsi="Consolas" w:cs="Times New Roman"/>
@@ -24732,6 +26632,7 @@
         </w:rPr>
         <w:t xml:space="preserve">          </w:t>
       </w:r>
+      <w:proofErr w:type="spellStart"/>
       <w:r>
         <w:rPr>
           <w:rFonts w:ascii="Consolas" w:eastAsia="Times New Roman" w:hAnsi="Consolas" w:cs="Times New Roman"/>
@@ -24742,6 +26643,7 @@
         </w:rPr>
         <w:t>onConfirm</w:t>
       </w:r>
+      <w:proofErr w:type="spellEnd"/>
       <w:r>
         <w:rPr>
           <w:rFonts w:ascii="Consolas" w:eastAsia="Times New Roman" w:hAnsi="Consolas" w:cs="Times New Roman"/>
@@ -24752,6 +26654,7 @@
         </w:rPr>
         <w:t>={</w:t>
       </w:r>
+      <w:proofErr w:type="spellStart"/>
       <w:r>
         <w:rPr>
           <w:rFonts w:ascii="Consolas" w:eastAsia="Times New Roman" w:hAnsi="Consolas" w:cs="Times New Roman"/>
@@ -24774,6 +26677,7 @@
         </w:rPr>
         <w:t>.onConfirm</w:t>
       </w:r>
+      <w:proofErr w:type="spellEnd"/>
       <w:r>
         <w:rPr>
           <w:rFonts w:ascii="Consolas" w:eastAsia="Times New Roman" w:hAnsi="Consolas" w:cs="Times New Roman"/>
@@ -24828,7 +26732,18 @@
           <w:szCs w:val="21"/>
           <w:lang w:val="en-US"/>
         </w:rPr>
-        <w:t>        document.</w:t>
+        <w:t xml:space="preserve">        </w:t>
+      </w:r>
+      <w:proofErr w:type="spellStart"/>
+      <w:r>
+        <w:rPr>
+          <w:rFonts w:ascii="Consolas" w:eastAsia="Times New Roman" w:hAnsi="Consolas" w:cs="Times New Roman"/>
+          <w:color w:val="F8F8F2"/>
+          <w:sz w:val="21"/>
+          <w:szCs w:val="21"/>
+          <w:lang w:val="en-US"/>
+        </w:rPr>
+        <w:t>document.</w:t>
       </w:r>
       <w:r>
         <w:rPr>
@@ -24840,6 +26755,7 @@
         </w:rPr>
         <w:t>getElementById</w:t>
       </w:r>
+      <w:proofErr w:type="spellEnd"/>
       <w:r>
         <w:rPr>
           <w:rFonts w:ascii="Consolas" w:eastAsia="Times New Roman" w:hAnsi="Consolas" w:cs="Times New Roman"/>
@@ -25318,7 +27234,29 @@
           <w:szCs w:val="21"/>
           <w:lang w:val="en-US"/>
         </w:rPr>
-        <w:t xml:space="preserve"> ReactDOM </w:t>
+        <w:t xml:space="preserve"> </w:t>
+      </w:r>
+      <w:proofErr w:type="spellStart"/>
+      <w:r>
+        <w:rPr>
+          <w:rFonts w:ascii="Consolas" w:eastAsia="Times New Roman" w:hAnsi="Consolas" w:cs="Times New Roman"/>
+          <w:color w:val="F8F8F2"/>
+          <w:sz w:val="21"/>
+          <w:szCs w:val="21"/>
+          <w:lang w:val="en-US"/>
+        </w:rPr>
+        <w:t>ReactDOM</w:t>
+      </w:r>
+      <w:proofErr w:type="spellEnd"/>
+      <w:r>
+        <w:rPr>
+          <w:rFonts w:ascii="Consolas" w:eastAsia="Times New Roman" w:hAnsi="Consolas" w:cs="Times New Roman"/>
+          <w:color w:val="F8F8F2"/>
+          <w:sz w:val="21"/>
+          <w:szCs w:val="21"/>
+          <w:lang w:val="en-US"/>
+        </w:rPr>
+        <w:t xml:space="preserve"> </w:t>
       </w:r>
       <w:r>
         <w:rPr>
@@ -25348,7 +27286,29 @@
           <w:szCs w:val="21"/>
           <w:lang w:val="en-US"/>
         </w:rPr>
-        <w:t>'react-dom'</w:t>
+        <w:t>'react-</w:t>
+      </w:r>
+      <w:proofErr w:type="spellStart"/>
+      <w:r>
+        <w:rPr>
+          <w:rFonts w:ascii="Consolas" w:eastAsia="Times New Roman" w:hAnsi="Consolas" w:cs="Times New Roman"/>
+          <w:color w:val="E6DB74"/>
+          <w:sz w:val="21"/>
+          <w:szCs w:val="21"/>
+          <w:lang w:val="en-US"/>
+        </w:rPr>
+        <w:t>dom</w:t>
+      </w:r>
+      <w:proofErr w:type="spellEnd"/>
+      <w:r>
+        <w:rPr>
+          <w:rFonts w:ascii="Consolas" w:eastAsia="Times New Roman" w:hAnsi="Consolas" w:cs="Times New Roman"/>
+          <w:color w:val="E6DB74"/>
+          <w:sz w:val="21"/>
+          <w:szCs w:val="21"/>
+          <w:lang w:val="en-US"/>
+        </w:rPr>
+        <w:t>'</w:t>
       </w:r>
     </w:p>
     <w:p>
@@ -25545,6 +27505,7 @@
         </w:rPr>
         <w:t xml:space="preserve"> </w:t>
       </w:r>
+      <w:proofErr w:type="spellStart"/>
       <w:r>
         <w:rPr>
           <w:rFonts w:ascii="Consolas" w:eastAsia="Times New Roman" w:hAnsi="Consolas" w:cs="Times New Roman"/>
@@ -25555,6 +27516,7 @@
         </w:rPr>
         <w:t>className</w:t>
       </w:r>
+      <w:proofErr w:type="spellEnd"/>
       <w:r>
         <w:rPr>
           <w:rFonts w:ascii="Consolas" w:eastAsia="Times New Roman" w:hAnsi="Consolas" w:cs="Times New Roman"/>
@@ -25565,6 +27527,7 @@
         </w:rPr>
         <w:t>={</w:t>
       </w:r>
+      <w:proofErr w:type="spellStart"/>
       <w:r>
         <w:rPr>
           <w:rFonts w:ascii="Consolas" w:eastAsia="Times New Roman" w:hAnsi="Consolas" w:cs="Times New Roman"/>
@@ -25575,6 +27538,7 @@
         </w:rPr>
         <w:t>classes.backdrop</w:t>
       </w:r>
+      <w:proofErr w:type="spellEnd"/>
       <w:r>
         <w:rPr>
           <w:rFonts w:ascii="Consolas" w:eastAsia="Times New Roman" w:hAnsi="Consolas" w:cs="Times New Roman"/>
@@ -25595,6 +27559,7 @@
         </w:rPr>
         <w:t xml:space="preserve"> </w:t>
       </w:r>
+      <w:proofErr w:type="spellStart"/>
       <w:r>
         <w:rPr>
           <w:rFonts w:ascii="Consolas" w:eastAsia="Times New Roman" w:hAnsi="Consolas" w:cs="Times New Roman"/>
@@ -25605,6 +27570,7 @@
         </w:rPr>
         <w:t>onClick</w:t>
       </w:r>
+      <w:proofErr w:type="spellEnd"/>
       <w:r>
         <w:rPr>
           <w:rFonts w:ascii="Consolas" w:eastAsia="Times New Roman" w:hAnsi="Consolas" w:cs="Times New Roman"/>
@@ -25615,6 +27581,7 @@
         </w:rPr>
         <w:t>={</w:t>
       </w:r>
+      <w:proofErr w:type="spellStart"/>
       <w:r>
         <w:rPr>
           <w:rFonts w:ascii="Consolas" w:eastAsia="Times New Roman" w:hAnsi="Consolas" w:cs="Times New Roman"/>
@@ -25637,6 +27604,7 @@
         </w:rPr>
         <w:t>.onConfirm</w:t>
       </w:r>
+      <w:proofErr w:type="spellEnd"/>
       <w:r>
         <w:rPr>
           <w:rFonts w:ascii="Consolas" w:eastAsia="Times New Roman" w:hAnsi="Consolas" w:cs="Times New Roman"/>
@@ -25728,6 +27696,7 @@
         </w:rPr>
         <w:t xml:space="preserve"> </w:t>
       </w:r>
+      <w:proofErr w:type="spellStart"/>
       <w:r>
         <w:rPr>
           <w:rFonts w:ascii="Consolas" w:eastAsia="Times New Roman" w:hAnsi="Consolas" w:cs="Times New Roman"/>
@@ -25738,6 +27707,7 @@
         </w:rPr>
         <w:t>ModalOverlay</w:t>
       </w:r>
+      <w:proofErr w:type="spellEnd"/>
       <w:r>
         <w:rPr>
           <w:rFonts w:ascii="Consolas" w:eastAsia="Times New Roman" w:hAnsi="Consolas" w:cs="Times New Roman"/>
@@ -25900,6 +27870,7 @@
         </w:rPr>
         <w:t xml:space="preserve"> </w:t>
       </w:r>
+      <w:proofErr w:type="spellStart"/>
       <w:r>
         <w:rPr>
           <w:rFonts w:ascii="Consolas" w:eastAsia="Times New Roman" w:hAnsi="Consolas" w:cs="Times New Roman"/>
@@ -25910,6 +27881,7 @@
         </w:rPr>
         <w:t>className</w:t>
       </w:r>
+      <w:proofErr w:type="spellEnd"/>
       <w:r>
         <w:rPr>
           <w:rFonts w:ascii="Consolas" w:eastAsia="Times New Roman" w:hAnsi="Consolas" w:cs="Times New Roman"/>
@@ -25920,6 +27892,7 @@
         </w:rPr>
         <w:t>={</w:t>
       </w:r>
+      <w:proofErr w:type="spellStart"/>
       <w:r>
         <w:rPr>
           <w:rFonts w:ascii="Consolas" w:eastAsia="Times New Roman" w:hAnsi="Consolas" w:cs="Times New Roman"/>
@@ -25930,6 +27903,7 @@
         </w:rPr>
         <w:t>classes.modal</w:t>
       </w:r>
+      <w:proofErr w:type="spellEnd"/>
       <w:r>
         <w:rPr>
           <w:rFonts w:ascii="Consolas" w:eastAsia="Times New Roman" w:hAnsi="Consolas" w:cs="Times New Roman"/>
@@ -25993,6 +27967,7 @@
         </w:rPr>
         <w:t xml:space="preserve"> </w:t>
       </w:r>
+      <w:proofErr w:type="spellStart"/>
       <w:r>
         <w:rPr>
           <w:rFonts w:ascii="Consolas" w:eastAsia="Times New Roman" w:hAnsi="Consolas" w:cs="Times New Roman"/>
@@ -26003,6 +27978,7 @@
         </w:rPr>
         <w:t>className</w:t>
       </w:r>
+      <w:proofErr w:type="spellEnd"/>
       <w:r>
         <w:rPr>
           <w:rFonts w:ascii="Consolas" w:eastAsia="Times New Roman" w:hAnsi="Consolas" w:cs="Times New Roman"/>
@@ -26013,6 +27989,7 @@
         </w:rPr>
         <w:t>={</w:t>
       </w:r>
+      <w:proofErr w:type="spellStart"/>
       <w:r>
         <w:rPr>
           <w:rFonts w:ascii="Consolas" w:eastAsia="Times New Roman" w:hAnsi="Consolas" w:cs="Times New Roman"/>
@@ -26023,6 +28000,7 @@
         </w:rPr>
         <w:t>classes.header</w:t>
       </w:r>
+      <w:proofErr w:type="spellEnd"/>
       <w:r>
         <w:rPr>
           <w:rFonts w:ascii="Consolas" w:eastAsia="Times New Roman" w:hAnsi="Consolas" w:cs="Times New Roman"/>
@@ -26096,6 +28074,7 @@
         </w:rPr>
         <w:t>{</w:t>
       </w:r>
+      <w:proofErr w:type="spellStart"/>
       <w:r>
         <w:rPr>
           <w:rFonts w:ascii="Consolas" w:eastAsia="Times New Roman" w:hAnsi="Consolas" w:cs="Times New Roman"/>
@@ -26118,6 +28097,7 @@
         </w:rPr>
         <w:t>.title</w:t>
       </w:r>
+      <w:proofErr w:type="spellEnd"/>
       <w:r>
         <w:rPr>
           <w:rFonts w:ascii="Consolas" w:eastAsia="Times New Roman" w:hAnsi="Consolas" w:cs="Times New Roman"/>
@@ -26244,6 +28224,7 @@
         </w:rPr>
         <w:t xml:space="preserve"> </w:t>
       </w:r>
+      <w:proofErr w:type="spellStart"/>
       <w:r>
         <w:rPr>
           <w:rFonts w:ascii="Consolas" w:eastAsia="Times New Roman" w:hAnsi="Consolas" w:cs="Times New Roman"/>
@@ -26254,6 +28235,7 @@
         </w:rPr>
         <w:t>className</w:t>
       </w:r>
+      <w:proofErr w:type="spellEnd"/>
       <w:r>
         <w:rPr>
           <w:rFonts w:ascii="Consolas" w:eastAsia="Times New Roman" w:hAnsi="Consolas" w:cs="Times New Roman"/>
@@ -26264,6 +28246,7 @@
         </w:rPr>
         <w:t>={</w:t>
       </w:r>
+      <w:proofErr w:type="spellStart"/>
       <w:r>
         <w:rPr>
           <w:rFonts w:ascii="Consolas" w:eastAsia="Times New Roman" w:hAnsi="Consolas" w:cs="Times New Roman"/>
@@ -26274,6 +28257,7 @@
         </w:rPr>
         <w:t>classes.content</w:t>
       </w:r>
+      <w:proofErr w:type="spellEnd"/>
       <w:r>
         <w:rPr>
           <w:rFonts w:ascii="Consolas" w:eastAsia="Times New Roman" w:hAnsi="Consolas" w:cs="Times New Roman"/>
@@ -26347,6 +28331,7 @@
         </w:rPr>
         <w:t>{</w:t>
       </w:r>
+      <w:proofErr w:type="spellStart"/>
       <w:r>
         <w:rPr>
           <w:rFonts w:ascii="Consolas" w:eastAsia="Times New Roman" w:hAnsi="Consolas" w:cs="Times New Roman"/>
@@ -26369,6 +28354,7 @@
         </w:rPr>
         <w:t>.message</w:t>
       </w:r>
+      <w:proofErr w:type="spellEnd"/>
       <w:r>
         <w:rPr>
           <w:rFonts w:ascii="Consolas" w:eastAsia="Times New Roman" w:hAnsi="Consolas" w:cs="Times New Roman"/>
@@ -26495,6 +28481,7 @@
         </w:rPr>
         <w:t xml:space="preserve"> </w:t>
       </w:r>
+      <w:proofErr w:type="spellStart"/>
       <w:r>
         <w:rPr>
           <w:rFonts w:ascii="Consolas" w:eastAsia="Times New Roman" w:hAnsi="Consolas" w:cs="Times New Roman"/>
@@ -26505,6 +28492,7 @@
         </w:rPr>
         <w:t>className</w:t>
       </w:r>
+      <w:proofErr w:type="spellEnd"/>
       <w:r>
         <w:rPr>
           <w:rFonts w:ascii="Consolas" w:eastAsia="Times New Roman" w:hAnsi="Consolas" w:cs="Times New Roman"/>
@@ -26515,6 +28503,7 @@
         </w:rPr>
         <w:t>={</w:t>
       </w:r>
+      <w:proofErr w:type="spellStart"/>
       <w:r>
         <w:rPr>
           <w:rFonts w:ascii="Consolas" w:eastAsia="Times New Roman" w:hAnsi="Consolas" w:cs="Times New Roman"/>
@@ -26525,6 +28514,7 @@
         </w:rPr>
         <w:t>classes.actions</w:t>
       </w:r>
+      <w:proofErr w:type="spellEnd"/>
       <w:r>
         <w:rPr>
           <w:rFonts w:ascii="Consolas" w:eastAsia="Times New Roman" w:hAnsi="Consolas" w:cs="Times New Roman"/>
@@ -26590,6 +28580,7 @@
         </w:rPr>
         <w:t xml:space="preserve"> </w:t>
       </w:r>
+      <w:proofErr w:type="spellStart"/>
       <w:r>
         <w:rPr>
           <w:rFonts w:ascii="Consolas" w:eastAsia="Times New Roman" w:hAnsi="Consolas" w:cs="Times New Roman"/>
@@ -26600,6 +28591,7 @@
         </w:rPr>
         <w:t>onClick</w:t>
       </w:r>
+      <w:proofErr w:type="spellEnd"/>
       <w:r>
         <w:rPr>
           <w:rFonts w:ascii="Consolas" w:eastAsia="Times New Roman" w:hAnsi="Consolas" w:cs="Times New Roman"/>
@@ -26610,6 +28602,7 @@
         </w:rPr>
         <w:t>={</w:t>
       </w:r>
+      <w:proofErr w:type="spellStart"/>
       <w:r>
         <w:rPr>
           <w:rFonts w:ascii="Consolas" w:eastAsia="Times New Roman" w:hAnsi="Consolas" w:cs="Times New Roman"/>
@@ -26632,6 +28625,7 @@
         </w:rPr>
         <w:t>.onConfirm</w:t>
       </w:r>
+      <w:proofErr w:type="spellEnd"/>
       <w:r>
         <w:rPr>
           <w:rFonts w:ascii="Consolas" w:eastAsia="Times New Roman" w:hAnsi="Consolas" w:cs="Times New Roman"/>
@@ -26856,6 +28850,7 @@
         </w:rPr>
         <w:t xml:space="preserve"> </w:t>
       </w:r>
+      <w:proofErr w:type="spellStart"/>
       <w:r>
         <w:rPr>
           <w:rFonts w:ascii="Consolas" w:eastAsia="Times New Roman" w:hAnsi="Consolas" w:cs="Times New Roman"/>
@@ -26866,6 +28861,7 @@
         </w:rPr>
         <w:t>ErrorModal</w:t>
       </w:r>
+      <w:proofErr w:type="spellEnd"/>
       <w:r>
         <w:rPr>
           <w:rFonts w:ascii="Consolas" w:eastAsia="Times New Roman" w:hAnsi="Consolas" w:cs="Times New Roman"/>
@@ -27039,6 +29035,7 @@
         </w:rPr>
         <w:t>{</w:t>
       </w:r>
+      <w:proofErr w:type="spellStart"/>
       <w:r>
         <w:rPr>
           <w:rFonts w:ascii="Consolas" w:eastAsia="Times New Roman" w:hAnsi="Consolas" w:cs="Times New Roman"/>
@@ -27059,6 +29056,7 @@
         </w:rPr>
         <w:t>createPortal</w:t>
       </w:r>
+      <w:proofErr w:type="spellEnd"/>
       <w:r>
         <w:rPr>
           <w:rFonts w:ascii="Consolas" w:eastAsia="Times New Roman" w:hAnsi="Consolas" w:cs="Times New Roman"/>
@@ -27114,6 +29112,7 @@
         </w:rPr>
         <w:t xml:space="preserve"> </w:t>
       </w:r>
+      <w:proofErr w:type="spellStart"/>
       <w:r>
         <w:rPr>
           <w:rFonts w:ascii="Consolas" w:eastAsia="Times New Roman" w:hAnsi="Consolas" w:cs="Times New Roman"/>
@@ -27124,6 +29123,7 @@
         </w:rPr>
         <w:t>onConfirm</w:t>
       </w:r>
+      <w:proofErr w:type="spellEnd"/>
       <w:r>
         <w:rPr>
           <w:rFonts w:ascii="Consolas" w:eastAsia="Times New Roman" w:hAnsi="Consolas" w:cs="Times New Roman"/>
@@ -27134,6 +29134,7 @@
         </w:rPr>
         <w:t>={</w:t>
       </w:r>
+      <w:proofErr w:type="spellStart"/>
       <w:r>
         <w:rPr>
           <w:rFonts w:ascii="Consolas" w:eastAsia="Times New Roman" w:hAnsi="Consolas" w:cs="Times New Roman"/>
@@ -27156,6 +29157,7 @@
         </w:rPr>
         <w:t>.onConfirm</w:t>
       </w:r>
+      <w:proofErr w:type="spellEnd"/>
       <w:r>
         <w:rPr>
           <w:rFonts w:ascii="Consolas" w:eastAsia="Times New Roman" w:hAnsi="Consolas" w:cs="Times New Roman"/>
@@ -27197,7 +29199,18 @@
           <w:szCs w:val="21"/>
           <w:lang w:val="en-US"/>
         </w:rPr>
-        <w:t>        document.</w:t>
+        <w:t xml:space="preserve">        </w:t>
+      </w:r>
+      <w:proofErr w:type="spellStart"/>
+      <w:r>
+        <w:rPr>
+          <w:rFonts w:ascii="Consolas" w:eastAsia="Times New Roman" w:hAnsi="Consolas" w:cs="Times New Roman"/>
+          <w:color w:val="F8F8F2"/>
+          <w:sz w:val="21"/>
+          <w:szCs w:val="21"/>
+          <w:lang w:val="en-US"/>
+        </w:rPr>
+        <w:t>document.</w:t>
       </w:r>
       <w:r>
         <w:rPr>
@@ -27209,6 +29222,7 @@
         </w:rPr>
         <w:t>getElementById</w:t>
       </w:r>
+      <w:proofErr w:type="spellEnd"/>
       <w:r>
         <w:rPr>
           <w:rFonts w:ascii="Consolas" w:eastAsia="Times New Roman" w:hAnsi="Consolas" w:cs="Times New Roman"/>
@@ -27305,6 +29319,7 @@
         </w:rPr>
         <w:t>{</w:t>
       </w:r>
+      <w:proofErr w:type="spellStart"/>
       <w:r>
         <w:rPr>
           <w:rFonts w:ascii="Consolas" w:eastAsia="Times New Roman" w:hAnsi="Consolas" w:cs="Times New Roman"/>
@@ -27325,6 +29340,7 @@
         </w:rPr>
         <w:t>createPortal</w:t>
       </w:r>
+      <w:proofErr w:type="spellEnd"/>
       <w:r>
         <w:rPr>
           <w:rFonts w:ascii="Consolas" w:eastAsia="Times New Roman" w:hAnsi="Consolas" w:cs="Times New Roman"/>
@@ -27358,6 +29374,7 @@
         </w:rPr>
         <w:t>        &lt;</w:t>
       </w:r>
+      <w:proofErr w:type="spellStart"/>
       <w:r>
         <w:rPr>
           <w:rFonts w:ascii="Consolas" w:eastAsia="Times New Roman" w:hAnsi="Consolas" w:cs="Times New Roman"/>
@@ -27370,6 +29387,7 @@
         </w:rPr>
         <w:t>ModalOverlay</w:t>
       </w:r>
+      <w:proofErr w:type="spellEnd"/>
     </w:p>
     <w:p>
       <w:pPr>
@@ -27413,6 +29431,7 @@
         </w:rPr>
         <w:t>={</w:t>
       </w:r>
+      <w:proofErr w:type="spellStart"/>
       <w:r>
         <w:rPr>
           <w:rFonts w:ascii="Consolas" w:eastAsia="Times New Roman" w:hAnsi="Consolas" w:cs="Times New Roman"/>
@@ -27435,6 +29454,7 @@
         </w:rPr>
         <w:t>.title</w:t>
       </w:r>
+      <w:proofErr w:type="spellEnd"/>
       <w:r>
         <w:rPr>
           <w:rFonts w:ascii="Consolas" w:eastAsia="Times New Roman" w:hAnsi="Consolas" w:cs="Times New Roman"/>
@@ -27489,6 +29509,7 @@
         </w:rPr>
         <w:t>={</w:t>
       </w:r>
+      <w:proofErr w:type="spellStart"/>
       <w:r>
         <w:rPr>
           <w:rFonts w:ascii="Consolas" w:eastAsia="Times New Roman" w:hAnsi="Consolas" w:cs="Times New Roman"/>
@@ -27511,6 +29532,7 @@
         </w:rPr>
         <w:t>.message</w:t>
       </w:r>
+      <w:proofErr w:type="spellEnd"/>
       <w:r>
         <w:rPr>
           <w:rFonts w:ascii="Consolas" w:eastAsia="Times New Roman" w:hAnsi="Consolas" w:cs="Times New Roman"/>
@@ -27544,6 +29566,7 @@
         </w:rPr>
         <w:t xml:space="preserve">          </w:t>
       </w:r>
+      <w:proofErr w:type="spellStart"/>
       <w:r>
         <w:rPr>
           <w:rFonts w:ascii="Consolas" w:eastAsia="Times New Roman" w:hAnsi="Consolas" w:cs="Times New Roman"/>
@@ -27554,6 +29577,7 @@
         </w:rPr>
         <w:t>onConfirm</w:t>
       </w:r>
+      <w:proofErr w:type="spellEnd"/>
       <w:r>
         <w:rPr>
           <w:rFonts w:ascii="Consolas" w:eastAsia="Times New Roman" w:hAnsi="Consolas" w:cs="Times New Roman"/>
@@ -27564,6 +29588,7 @@
         </w:rPr>
         <w:t>={</w:t>
       </w:r>
+      <w:proofErr w:type="spellStart"/>
       <w:r>
         <w:rPr>
           <w:rFonts w:ascii="Consolas" w:eastAsia="Times New Roman" w:hAnsi="Consolas" w:cs="Times New Roman"/>
@@ -27586,6 +29611,7 @@
         </w:rPr>
         <w:t>.onConfirm</w:t>
       </w:r>
+      <w:proofErr w:type="spellEnd"/>
       <w:r>
         <w:rPr>
           <w:rFonts w:ascii="Consolas" w:eastAsia="Times New Roman" w:hAnsi="Consolas" w:cs="Times New Roman"/>
@@ -27640,7 +29666,18 @@
           <w:szCs w:val="21"/>
           <w:lang w:val="en-US"/>
         </w:rPr>
-        <w:t>        document.</w:t>
+        <w:t xml:space="preserve">        </w:t>
+      </w:r>
+      <w:proofErr w:type="spellStart"/>
+      <w:r>
+        <w:rPr>
+          <w:rFonts w:ascii="Consolas" w:eastAsia="Times New Roman" w:hAnsi="Consolas" w:cs="Times New Roman"/>
+          <w:color w:val="F8F8F2"/>
+          <w:sz w:val="21"/>
+          <w:szCs w:val="21"/>
+          <w:lang w:val="en-US"/>
+        </w:rPr>
+        <w:t>document.</w:t>
       </w:r>
       <w:r>
         <w:rPr>
@@ -27652,6 +29689,7 @@
         </w:rPr>
         <w:t>getElementById</w:t>
       </w:r>
+      <w:proofErr w:type="spellEnd"/>
       <w:r>
         <w:rPr>
           <w:rFonts w:ascii="Consolas" w:eastAsia="Times New Roman" w:hAnsi="Consolas" w:cs="Times New Roman"/>
@@ -27860,6 +29898,7 @@
         </w:rPr>
         <w:t xml:space="preserve"> </w:t>
       </w:r>
+      <w:proofErr w:type="spellStart"/>
       <w:r>
         <w:rPr>
           <w:rFonts w:ascii="Consolas" w:eastAsia="Times New Roman" w:hAnsi="Consolas" w:cs="Times New Roman"/>
@@ -27870,6 +29909,7 @@
         </w:rPr>
         <w:t>ErrorModal</w:t>
       </w:r>
+      <w:proofErr w:type="spellEnd"/>
       <w:r>
         <w:rPr>
           <w:rFonts w:ascii="Consolas" w:eastAsia="Times New Roman" w:hAnsi="Consolas" w:cs="Times New Roman"/>
@@ -28048,7 +30088,39 @@
         <w:spacing w:after="0"/>
       </w:pPr>
       <w:r>
-        <w:t xml:space="preserve">Например, у нас есть инпут, данные из которого мы будем брать только при сабмите, тогда зачем нам каждый раз ренедерить этот инпут, если мы делаем </w:t>
+        <w:t xml:space="preserve">Например, у нас есть </w:t>
+      </w:r>
+      <w:proofErr w:type="spellStart"/>
+      <w:r>
+        <w:t>инпут</w:t>
+      </w:r>
+      <w:proofErr w:type="spellEnd"/>
+      <w:r>
+        <w:t xml:space="preserve">, данные из которого мы будем брать только при </w:t>
+      </w:r>
+      <w:proofErr w:type="spellStart"/>
+      <w:r>
+        <w:t>сабмите</w:t>
+      </w:r>
+      <w:proofErr w:type="spellEnd"/>
+      <w:r>
+        <w:t xml:space="preserve">, тогда зачем нам каждый раз </w:t>
+      </w:r>
+      <w:proofErr w:type="spellStart"/>
+      <w:r>
+        <w:t>ренедерить</w:t>
+      </w:r>
+      <w:proofErr w:type="spellEnd"/>
+      <w:r>
+        <w:t xml:space="preserve"> этот </w:t>
+      </w:r>
+      <w:proofErr w:type="spellStart"/>
+      <w:r>
+        <w:t>инпут</w:t>
+      </w:r>
+      <w:proofErr w:type="spellEnd"/>
+      <w:r>
+        <w:t xml:space="preserve">, если мы делаем </w:t>
       </w:r>
       <w:r>
         <w:rPr>
@@ -28078,7 +30150,15 @@
         <w:t xml:space="preserve">? </w:t>
       </w:r>
       <w:r>
-        <w:t>Можно просто взять данные из рефа.</w:t>
+        <w:t xml:space="preserve">Можно просто взять данные из </w:t>
+      </w:r>
+      <w:proofErr w:type="spellStart"/>
+      <w:r>
+        <w:t>рефа</w:t>
+      </w:r>
+      <w:proofErr w:type="spellEnd"/>
+      <w:r>
+        <w:t>.</w:t>
       </w:r>
     </w:p>
     <w:p>
@@ -28104,8 +30184,17 @@
           <w:b/>
           <w:bCs/>
         </w:rPr>
-        <w:t>Создаем реф</w:t>
-      </w:r>
+        <w:t xml:space="preserve">Создаем </w:t>
+      </w:r>
+      <w:proofErr w:type="spellStart"/>
+      <w:r>
+        <w:rPr>
+          <w:b/>
+          <w:bCs/>
+        </w:rPr>
+        <w:t>реф</w:t>
+      </w:r>
+      <w:proofErr w:type="spellEnd"/>
     </w:p>
     <w:p>
       <w:pPr>
@@ -28154,7 +30243,29 @@
           <w:szCs w:val="21"/>
           <w:lang w:val="en-US"/>
         </w:rPr>
-        <w:t xml:space="preserve"> ageInputRef </w:t>
+        <w:t xml:space="preserve"> </w:t>
+      </w:r>
+      <w:proofErr w:type="spellStart"/>
+      <w:r>
+        <w:rPr>
+          <w:rFonts w:ascii="Consolas" w:eastAsia="Times New Roman" w:hAnsi="Consolas" w:cs="Times New Roman"/>
+          <w:color w:val="F8F8F2"/>
+          <w:sz w:val="21"/>
+          <w:szCs w:val="21"/>
+          <w:lang w:val="en-US"/>
+        </w:rPr>
+        <w:t>ageInputRef</w:t>
+      </w:r>
+      <w:proofErr w:type="spellEnd"/>
+      <w:r>
+        <w:rPr>
+          <w:rFonts w:ascii="Consolas" w:eastAsia="Times New Roman" w:hAnsi="Consolas" w:cs="Times New Roman"/>
+          <w:color w:val="F8F8F2"/>
+          <w:sz w:val="21"/>
+          <w:szCs w:val="21"/>
+          <w:lang w:val="en-US"/>
+        </w:rPr>
+        <w:t xml:space="preserve"> </w:t>
       </w:r>
       <w:r>
         <w:rPr>
@@ -28211,8 +30322,33 @@
           <w:b/>
           <w:bCs/>
         </w:rPr>
-        <w:t>Передаем в реф атрибут в инпут</w:t>
-      </w:r>
+        <w:t xml:space="preserve">Передаем в </w:t>
+      </w:r>
+      <w:proofErr w:type="spellStart"/>
+      <w:r>
+        <w:rPr>
+          <w:b/>
+          <w:bCs/>
+        </w:rPr>
+        <w:t>реф</w:t>
+      </w:r>
+      <w:proofErr w:type="spellEnd"/>
+      <w:r>
+        <w:rPr>
+          <w:b/>
+          <w:bCs/>
+        </w:rPr>
+        <w:t xml:space="preserve"> атрибут в </w:t>
+      </w:r>
+      <w:proofErr w:type="spellStart"/>
+      <w:r>
+        <w:rPr>
+          <w:b/>
+          <w:bCs/>
+        </w:rPr>
+        <w:t>инпут</w:t>
+      </w:r>
+      <w:proofErr w:type="spellEnd"/>
       <w:r>
         <w:t xml:space="preserve"> и удаляем </w:t>
       </w:r>
@@ -28228,12 +30364,14 @@
       <w:r>
         <w:t xml:space="preserve">и </w:t>
       </w:r>
+      <w:proofErr w:type="spellStart"/>
       <w:r>
         <w:rPr>
           <w:lang w:val="en-US"/>
         </w:rPr>
         <w:t>onChange</w:t>
       </w:r>
+      <w:proofErr w:type="spellEnd"/>
       <w:r>
         <w:t xml:space="preserve"> (</w:t>
       </w:r>
@@ -28526,6 +30664,7 @@
         </w:rPr>
         <w:t>={</w:t>
       </w:r>
+      <w:proofErr w:type="spellStart"/>
       <w:r>
         <w:rPr>
           <w:rFonts w:ascii="Consolas" w:eastAsia="Times New Roman" w:hAnsi="Consolas" w:cs="Times New Roman"/>
@@ -28536,6 +30675,7 @@
         </w:rPr>
         <w:t>nameInputRef</w:t>
       </w:r>
+      <w:proofErr w:type="spellEnd"/>
       <w:r>
         <w:rPr>
           <w:rFonts w:ascii="Consolas" w:eastAsia="Times New Roman" w:hAnsi="Consolas" w:cs="Times New Roman"/>
@@ -28596,32 +30736,50 @@
           <w:b/>
           <w:bCs/>
         </w:rPr>
-        <w:t>данные из инпутов</w:t>
-      </w:r>
+        <w:t xml:space="preserve">данные из </w:t>
+      </w:r>
+      <w:proofErr w:type="spellStart"/>
       <w:r>
         <w:rPr>
           <w:b/>
           <w:bCs/>
         </w:rPr>
-        <w:t>,</w:t>
-      </w:r>
+        <w:t>инпутов</w:t>
+      </w:r>
+      <w:proofErr w:type="spellEnd"/>
       <w:r>
         <w:rPr>
           <w:b/>
           <w:bCs/>
         </w:rPr>
-        <w:t xml:space="preserve"> выбираем</w:t>
-      </w:r>
-      <w:r>
-        <w:t xml:space="preserve">  </w:t>
+        <w:t>,</w:t>
       </w:r>
       <w:r>
         <w:rPr>
           <w:b/>
           <w:bCs/>
         </w:rPr>
-        <w:t>данные из рефа</w:t>
-      </w:r>
+        <w:t xml:space="preserve"> выбираем</w:t>
+      </w:r>
+      <w:r>
+        <w:t xml:space="preserve">  </w:t>
+      </w:r>
+      <w:r>
+        <w:rPr>
+          <w:b/>
+          <w:bCs/>
+        </w:rPr>
+        <w:t xml:space="preserve">данные из </w:t>
+      </w:r>
+      <w:proofErr w:type="spellStart"/>
+      <w:r>
+        <w:rPr>
+          <w:b/>
+          <w:bCs/>
+        </w:rPr>
+        <w:t>рефа</w:t>
+      </w:r>
+      <w:proofErr w:type="spellEnd"/>
     </w:p>
     <w:p>
       <w:pPr>
@@ -28698,7 +30856,29 @@
           <w:szCs w:val="21"/>
           <w:lang w:val="en-US"/>
         </w:rPr>
-        <w:t xml:space="preserve"> enteredName </w:t>
+        <w:t xml:space="preserve"> </w:t>
+      </w:r>
+      <w:proofErr w:type="spellStart"/>
+      <w:r>
+        <w:rPr>
+          <w:rFonts w:ascii="Consolas" w:eastAsia="Times New Roman" w:hAnsi="Consolas" w:cs="Times New Roman"/>
+          <w:color w:val="F8F8F2"/>
+          <w:sz w:val="21"/>
+          <w:szCs w:val="21"/>
+          <w:lang w:val="en-US"/>
+        </w:rPr>
+        <w:t>enteredName</w:t>
+      </w:r>
+      <w:proofErr w:type="spellEnd"/>
+      <w:r>
+        <w:rPr>
+          <w:rFonts w:ascii="Consolas" w:eastAsia="Times New Roman" w:hAnsi="Consolas" w:cs="Times New Roman"/>
+          <w:color w:val="F8F8F2"/>
+          <w:sz w:val="21"/>
+          <w:szCs w:val="21"/>
+          <w:lang w:val="en-US"/>
+        </w:rPr>
+        <w:t xml:space="preserve"> </w:t>
       </w:r>
       <w:r>
         <w:rPr>
@@ -28718,8 +30898,20 @@
           <w:szCs w:val="21"/>
           <w:lang w:val="en-US"/>
         </w:rPr>
-        <w:t xml:space="preserve"> nameInputRef.current.value</w:t>
-      </w:r>
+        <w:t xml:space="preserve"> </w:t>
+      </w:r>
+      <w:proofErr w:type="spellStart"/>
+      <w:r>
+        <w:rPr>
+          <w:rFonts w:ascii="Consolas" w:eastAsia="Times New Roman" w:hAnsi="Consolas" w:cs="Times New Roman"/>
+          <w:color w:val="F8F8F2"/>
+          <w:sz w:val="21"/>
+          <w:szCs w:val="21"/>
+          <w:lang w:val="en-US"/>
+        </w:rPr>
+        <w:t>nameInputRef.current.value</w:t>
+      </w:r>
+      <w:proofErr w:type="spellEnd"/>
     </w:p>
     <w:p>
       <w:pPr>
@@ -28763,7 +30955,29 @@
           <w:szCs w:val="21"/>
           <w:lang w:val="en-US"/>
         </w:rPr>
-        <w:t xml:space="preserve"> enteredUserAge </w:t>
+        <w:t xml:space="preserve"> </w:t>
+      </w:r>
+      <w:proofErr w:type="spellStart"/>
+      <w:r>
+        <w:rPr>
+          <w:rFonts w:ascii="Consolas" w:eastAsia="Times New Roman" w:hAnsi="Consolas" w:cs="Times New Roman"/>
+          <w:color w:val="F8F8F2"/>
+          <w:sz w:val="21"/>
+          <w:szCs w:val="21"/>
+          <w:lang w:val="en-US"/>
+        </w:rPr>
+        <w:t>enteredUserAge</w:t>
+      </w:r>
+      <w:proofErr w:type="spellEnd"/>
+      <w:r>
+        <w:rPr>
+          <w:rFonts w:ascii="Consolas" w:eastAsia="Times New Roman" w:hAnsi="Consolas" w:cs="Times New Roman"/>
+          <w:color w:val="F8F8F2"/>
+          <w:sz w:val="21"/>
+          <w:szCs w:val="21"/>
+          <w:lang w:val="en-US"/>
+        </w:rPr>
+        <w:t xml:space="preserve"> </w:t>
       </w:r>
       <w:r>
         <w:rPr>
@@ -28783,8 +30997,20 @@
           <w:szCs w:val="21"/>
           <w:lang w:val="en-US"/>
         </w:rPr>
-        <w:t xml:space="preserve"> ageInputRef.current.value</w:t>
-      </w:r>
+        <w:t xml:space="preserve"> </w:t>
+      </w:r>
+      <w:proofErr w:type="spellStart"/>
+      <w:r>
+        <w:rPr>
+          <w:rFonts w:ascii="Consolas" w:eastAsia="Times New Roman" w:hAnsi="Consolas" w:cs="Times New Roman"/>
+          <w:color w:val="F8F8F2"/>
+          <w:sz w:val="21"/>
+          <w:szCs w:val="21"/>
+          <w:lang w:val="en-US"/>
+        </w:rPr>
+        <w:t>ageInputRef.current.value</w:t>
+      </w:r>
+      <w:proofErr w:type="spellEnd"/>
     </w:p>
     <w:p>
       <w:pPr>
@@ -28811,7 +31037,15 @@
         <w:t>Сбрасывать значение</w:t>
       </w:r>
       <w:r>
-        <w:t xml:space="preserve"> инпутов можно напрямую манипулируя ДОМ (но в других случаях напрямую манипулировать ДОМ плохо)</w:t>
+        <w:t xml:space="preserve"> </w:t>
+      </w:r>
+      <w:proofErr w:type="spellStart"/>
+      <w:r>
+        <w:t>инпутов</w:t>
+      </w:r>
+      <w:proofErr w:type="spellEnd"/>
+      <w:r>
+        <w:t xml:space="preserve"> можно напрямую манипулируя ДОМ (но в других случаях напрямую манипулировать ДОМ плохо)</w:t>
       </w:r>
     </w:p>
     <w:p>
@@ -28850,15 +31084,27 @@
         </w:rPr>
         <w:t xml:space="preserve">   </w:t>
       </w:r>
-      <w:r>
-        <w:rPr>
-          <w:rFonts w:ascii="Consolas" w:eastAsia="Times New Roman" w:hAnsi="Consolas" w:cs="Times New Roman"/>
-          <w:color w:val="F8F8F2"/>
-          <w:sz w:val="21"/>
-          <w:szCs w:val="21"/>
-          <w:lang w:val="en-US"/>
-        </w:rPr>
-        <w:t xml:space="preserve">nameInputRef.current.value </w:t>
+      <w:proofErr w:type="spellStart"/>
+      <w:r>
+        <w:rPr>
+          <w:rFonts w:ascii="Consolas" w:eastAsia="Times New Roman" w:hAnsi="Consolas" w:cs="Times New Roman"/>
+          <w:color w:val="F8F8F2"/>
+          <w:sz w:val="21"/>
+          <w:szCs w:val="21"/>
+          <w:lang w:val="en-US"/>
+        </w:rPr>
+        <w:t>nameInputRef.current.value</w:t>
+      </w:r>
+      <w:proofErr w:type="spellEnd"/>
+      <w:r>
+        <w:rPr>
+          <w:rFonts w:ascii="Consolas" w:eastAsia="Times New Roman" w:hAnsi="Consolas" w:cs="Times New Roman"/>
+          <w:color w:val="F8F8F2"/>
+          <w:sz w:val="21"/>
+          <w:szCs w:val="21"/>
+          <w:lang w:val="en-US"/>
+        </w:rPr>
+        <w:t xml:space="preserve"> </w:t>
       </w:r>
       <w:r>
         <w:rPr>
@@ -28911,7 +31157,29 @@
           <w:szCs w:val="21"/>
           <w:lang w:val="en-US"/>
         </w:rPr>
-        <w:t xml:space="preserve">    ageInputRef.current.value </w:t>
+        <w:t xml:space="preserve">    </w:t>
+      </w:r>
+      <w:proofErr w:type="spellStart"/>
+      <w:r>
+        <w:rPr>
+          <w:rFonts w:ascii="Consolas" w:eastAsia="Times New Roman" w:hAnsi="Consolas" w:cs="Times New Roman"/>
+          <w:color w:val="F8F8F2"/>
+          <w:sz w:val="21"/>
+          <w:szCs w:val="21"/>
+          <w:lang w:val="en-US"/>
+        </w:rPr>
+        <w:t>ageInputRef.current.value</w:t>
+      </w:r>
+      <w:proofErr w:type="spellEnd"/>
+      <w:r>
+        <w:rPr>
+          <w:rFonts w:ascii="Consolas" w:eastAsia="Times New Roman" w:hAnsi="Consolas" w:cs="Times New Roman"/>
+          <w:color w:val="F8F8F2"/>
+          <w:sz w:val="21"/>
+          <w:szCs w:val="21"/>
+          <w:lang w:val="en-US"/>
+        </w:rPr>
+        <w:t xml:space="preserve"> </w:t>
       </w:r>
       <w:r>
         <w:rPr>
@@ -28957,7 +31225,15 @@
         <w:spacing w:after="0"/>
       </w:pPr>
       <w:r>
-        <w:t>В этом случае мы сделали компонент НЕКОНТРОЛИРУЕМЫМ, т.к. мы не контролируем компонент с помощью реакта.</w:t>
+        <w:t xml:space="preserve">В этом случае мы сделали компонент НЕКОНТРОЛИРУЕМЫМ, т.к. мы не контролируем компонент с помощью </w:t>
+      </w:r>
+      <w:proofErr w:type="spellStart"/>
+      <w:r>
+        <w:t>реакта</w:t>
+      </w:r>
+      <w:proofErr w:type="spellEnd"/>
+      <w:r>
+        <w:t>.</w:t>
       </w:r>
     </w:p>
     <w:p>
@@ -28970,7 +31246,15 @@
         <w:spacing w:after="0"/>
       </w:pPr>
       <w:r>
-        <w:t xml:space="preserve">Если бы мы контролировали инпут с помощью </w:t>
+        <w:t xml:space="preserve">Если бы мы контролировали </w:t>
+      </w:r>
+      <w:proofErr w:type="spellStart"/>
+      <w:r>
+        <w:t>инпут</w:t>
+      </w:r>
+      <w:proofErr w:type="spellEnd"/>
+      <w:r>
+        <w:t xml:space="preserve"> с помощью </w:t>
       </w:r>
       <w:r>
         <w:rPr>
@@ -28992,7 +31276,15 @@
         <w:spacing w:after="0"/>
       </w:pPr>
       <w:r>
-        <w:t>Когда еще можно использовать реф?</w:t>
+        <w:t xml:space="preserve">Когда еще можно использовать </w:t>
+      </w:r>
+      <w:proofErr w:type="spellStart"/>
+      <w:r>
+        <w:t>реф</w:t>
+      </w:r>
+      <w:proofErr w:type="spellEnd"/>
+      <w:r>
+        <w:t>?</w:t>
       </w:r>
     </w:p>
     <w:p>
@@ -29007,6 +31299,1326 @@
       <w:r>
         <w:t>- Если нужно просто быстро прочитать значение без сохранения состояния с рендером</w:t>
       </w:r>
+    </w:p>
+    <w:p>
+      <w:pPr>
+        <w:spacing w:after="0"/>
+      </w:pPr>
+    </w:p>
+    <w:p>
+      <w:pPr>
+        <w:spacing w:after="0"/>
+      </w:pPr>
+    </w:p>
+    <w:p>
+      <w:pPr>
+        <w:spacing w:after="0"/>
+        <w:jc w:val="center"/>
+      </w:pPr>
+    </w:p>
+    <w:p>
+      <w:pPr>
+        <w:pStyle w:val="ListParagraph"/>
+        <w:numPr>
+          <w:ilvl w:val="0"/>
+          <w:numId w:val="4"/>
+        </w:numPr>
+        <w:spacing w:after="0"/>
+        <w:jc w:val="center"/>
+        <w:rPr>
+          <w:sz w:val="36"/>
+          <w:szCs w:val="36"/>
+          <w:highlight w:val="cyan"/>
+          <w:lang w:val="en-US"/>
+        </w:rPr>
+      </w:pPr>
+      <w:r>
+        <w:rPr>
+          <w:sz w:val="36"/>
+          <w:szCs w:val="36"/>
+          <w:highlight w:val="cyan"/>
+          <w:lang w:val="en-US"/>
+        </w:rPr>
+        <w:t>Advanced: Handling Side Effects, Using Reducers &amp; Using the Context API</w:t>
+      </w:r>
+    </w:p>
+    <w:p>
+      <w:pPr>
+        <w:pStyle w:val="ListParagraph"/>
+        <w:spacing w:after="0"/>
+        <w:ind w:left="1069"/>
+        <w:rPr>
+          <w:sz w:val="36"/>
+          <w:szCs w:val="36"/>
+          <w:highlight w:val="cyan"/>
+          <w:lang w:val="en-US"/>
+        </w:rPr>
+      </w:pPr>
+    </w:p>
+    <w:p>
+      <w:pPr>
+        <w:spacing w:after="0"/>
+      </w:pPr>
+    </w:p>
+    <w:p>
+      <w:pPr>
+        <w:spacing w:after="0"/>
+      </w:pPr>
+      <w:r>
+        <w:t>В качестве зависимости в useEffect можно также передавать функции</w:t>
+      </w:r>
+    </w:p>
+    <w:p>
+      <w:pPr>
+        <w:spacing w:after="0"/>
+      </w:pPr>
+    </w:p>
+    <w:p>
+      <w:pPr>
+        <w:spacing w:after="0"/>
+        <w:rPr>
+          <w:b/>
+          <w:bCs/>
+        </w:rPr>
+      </w:pPr>
+      <w:r>
+        <w:rPr>
+          <w:b/>
+          <w:bCs/>
+        </w:rPr>
+        <w:t>НЕ ДОБАВЛЯТЬ в зависимости</w:t>
+      </w:r>
+      <w:r>
+        <w:rPr>
+          <w:b/>
+          <w:bCs/>
+        </w:rPr>
+        <w:t xml:space="preserve"> </w:t>
+      </w:r>
+      <w:r>
+        <w:rPr>
+          <w:b/>
+          <w:bCs/>
+          <w:lang w:val="en-US"/>
+        </w:rPr>
+        <w:t>useEffect</w:t>
+      </w:r>
+      <w:r>
+        <w:rPr>
+          <w:b/>
+          <w:bCs/>
+        </w:rPr>
+        <w:t>:</w:t>
+      </w:r>
+    </w:p>
+    <w:p>
+      <w:pPr>
+        <w:spacing w:after="0"/>
+      </w:pPr>
+    </w:p>
+    <w:p>
+      <w:pPr>
+        <w:spacing w:after="0"/>
+        <w:rPr>
+          <w:lang w:val="en-US"/>
+        </w:rPr>
+      </w:pPr>
+      <w:r>
+        <w:rPr>
+          <w:lang w:val="en-US"/>
+        </w:rPr>
+        <w:t xml:space="preserve">- </w:t>
+      </w:r>
+      <w:r>
+        <w:rPr>
+          <w:lang w:val="en-US"/>
+        </w:rPr>
+        <w:t>state updating functions</w:t>
+      </w:r>
+      <w:r>
+        <w:rPr>
+          <w:lang w:val="en-US"/>
+        </w:rPr>
+        <w:t xml:space="preserve"> </w:t>
+      </w:r>
+      <w:r>
+        <w:t>из</w:t>
+      </w:r>
+      <w:r>
+        <w:rPr>
+          <w:lang w:val="en-US"/>
+        </w:rPr>
+        <w:t xml:space="preserve"> </w:t>
+      </w:r>
+      <w:r>
+        <w:rPr>
+          <w:lang w:val="en-US"/>
+        </w:rPr>
+        <w:t>useState</w:t>
+      </w:r>
+    </w:p>
+    <w:p>
+      <w:pPr>
+        <w:spacing w:after="0"/>
+        <w:rPr>
+          <w:lang w:val="en-US"/>
+        </w:rPr>
+      </w:pPr>
+      <w:r>
+        <w:rPr>
+          <w:lang w:val="en-US"/>
+        </w:rPr>
+        <w:t xml:space="preserve">- </w:t>
+      </w:r>
+      <w:r>
+        <w:t>встроенные</w:t>
+      </w:r>
+      <w:r>
+        <w:rPr>
+          <w:lang w:val="en-US"/>
+        </w:rPr>
+        <w:t xml:space="preserve"> </w:t>
+      </w:r>
+      <w:r>
+        <w:rPr>
+          <w:lang w:val="en-US"/>
+        </w:rPr>
+        <w:t xml:space="preserve">API (fetch(), localStorage </w:t>
+      </w:r>
+      <w:r>
+        <w:t>и</w:t>
+      </w:r>
+      <w:r>
+        <w:rPr>
+          <w:lang w:val="en-US"/>
+        </w:rPr>
+        <w:t xml:space="preserve"> </w:t>
+      </w:r>
+      <w:r>
+        <w:t>пр</w:t>
+      </w:r>
+      <w:r>
+        <w:rPr>
+          <w:lang w:val="en-US"/>
+        </w:rPr>
+        <w:t>.</w:t>
+      </w:r>
+      <w:r>
+        <w:rPr>
+          <w:lang w:val="en-US"/>
+        </w:rPr>
+        <w:t>)</w:t>
+      </w:r>
+    </w:p>
+    <w:p>
+      <w:pPr>
+        <w:spacing w:after="0"/>
+      </w:pPr>
+      <w:r>
+        <w:t xml:space="preserve">- </w:t>
+      </w:r>
+      <w:r>
+        <w:t>функции и переменные, определяемые ВНЕ компонента(функции)</w:t>
+      </w:r>
+    </w:p>
+    <w:p>
+      <w:pPr>
+        <w:spacing w:after="0"/>
+      </w:pPr>
+    </w:p>
+    <w:p>
+      <w:pPr>
+        <w:pStyle w:val="ListParagraph"/>
+        <w:spacing w:after="0"/>
+        <w:ind w:left="1069"/>
+        <w:jc w:val="center"/>
+        <w:rPr>
+          <w:sz w:val="36"/>
+          <w:szCs w:val="36"/>
+          <w:highlight w:val="yellow"/>
+          <w:lang w:val="en-US"/>
+        </w:rPr>
+      </w:pPr>
+      <w:r>
+        <w:rPr>
+          <w:sz w:val="36"/>
+          <w:szCs w:val="36"/>
+          <w:highlight w:val="yellow"/>
+          <w:lang w:val="en-US"/>
+        </w:rPr>
+        <w:t>Clean up в useEffect</w:t>
+      </w:r>
+    </w:p>
+    <w:p>
+      <w:pPr>
+        <w:pStyle w:val="ListParagraph"/>
+        <w:spacing w:after="0"/>
+        <w:ind w:left="1069"/>
+        <w:jc w:val="center"/>
+        <w:rPr>
+          <w:sz w:val="36"/>
+          <w:szCs w:val="36"/>
+          <w:highlight w:val="yellow"/>
+          <w:lang w:val="en-US"/>
+        </w:rPr>
+      </w:pPr>
+    </w:p>
+    <w:p>
+      <w:pPr>
+        <w:spacing w:after="0"/>
+        <w:rPr>
+          <w:b/>
+          <w:bCs/>
+        </w:rPr>
+      </w:pPr>
+      <w:r>
+        <w:rPr>
+          <w:b/>
+          <w:bCs/>
+          <w:lang w:val="en-US"/>
+        </w:rPr>
+        <w:t>useEffect</w:t>
+      </w:r>
+      <w:r>
+        <w:rPr>
+          <w:b/>
+          <w:bCs/>
+        </w:rPr>
+        <w:t xml:space="preserve"> </w:t>
+      </w:r>
+      <w:r>
+        <w:rPr>
+          <w:b/>
+          <w:bCs/>
+        </w:rPr>
+        <w:t>срабатывает при каждом цикле рендера компонента, а также при его монтировании</w:t>
+      </w:r>
+    </w:p>
+    <w:p>
+      <w:pPr>
+        <w:spacing w:after="0"/>
+        <w:rPr>
+          <w:b/>
+          <w:bCs/>
+        </w:rPr>
+      </w:pPr>
+    </w:p>
+    <w:p>
+      <w:pPr>
+        <w:spacing w:after="0"/>
+      </w:pPr>
+      <w:r>
+        <w:rPr>
+          <w:b/>
+          <w:bCs/>
+        </w:rPr>
+        <w:t xml:space="preserve">- нет массива зависимостей: </w:t>
+      </w:r>
+      <w:r>
+        <w:t>срабатывает при каждом рендере</w:t>
+      </w:r>
+    </w:p>
+    <w:p>
+      <w:pPr>
+        <w:spacing w:after="0"/>
+      </w:pPr>
+      <w:r>
+        <w:rPr>
+          <w:b/>
+          <w:bCs/>
+        </w:rPr>
+        <w:t xml:space="preserve">- пустой массив зависимостей </w:t>
+      </w:r>
+      <w:r>
+        <w:rPr>
+          <w:b/>
+          <w:bCs/>
+        </w:rPr>
+        <w:t>[]</w:t>
+      </w:r>
+      <w:r>
+        <w:rPr>
+          <w:b/>
+          <w:bCs/>
+        </w:rPr>
+        <w:t xml:space="preserve"> </w:t>
+      </w:r>
+      <w:r>
+        <w:t>: срабатывает только при монтировании</w:t>
+      </w:r>
+    </w:p>
+    <w:p>
+      <w:pPr>
+        <w:spacing w:after="0"/>
+      </w:pPr>
+      <w:r>
+        <w:rPr>
+          <w:b/>
+          <w:bCs/>
+        </w:rPr>
+        <w:t xml:space="preserve">- с зависимостями в массиве </w:t>
+      </w:r>
+      <w:r>
+        <w:rPr>
+          <w:b/>
+          <w:bCs/>
+        </w:rPr>
+        <w:t>[</w:t>
+      </w:r>
+      <w:r>
+        <w:rPr>
+          <w:b/>
+          <w:bCs/>
+          <w:lang w:val="en-US"/>
+        </w:rPr>
+        <w:t>dep</w:t>
+      </w:r>
+      <w:r>
+        <w:rPr>
+          <w:b/>
+          <w:bCs/>
+        </w:rPr>
+        <w:t xml:space="preserve">1, </w:t>
+      </w:r>
+      <w:r>
+        <w:rPr>
+          <w:b/>
+          <w:bCs/>
+          <w:lang w:val="en-US"/>
+        </w:rPr>
+        <w:t>dep</w:t>
+      </w:r>
+      <w:r>
+        <w:rPr>
+          <w:b/>
+          <w:bCs/>
+        </w:rPr>
+        <w:t xml:space="preserve">2]: </w:t>
+      </w:r>
+      <w:r>
+        <w:t>при монтировании и при изменении зависимости.</w:t>
+      </w:r>
+    </w:p>
+    <w:p>
+      <w:pPr>
+        <w:spacing w:after="0"/>
+        <w:rPr>
+          <w:b/>
+          <w:bCs/>
+        </w:rPr>
+      </w:pPr>
+    </w:p>
+    <w:p>
+      <w:pPr>
+        <w:spacing w:after="0"/>
+        <w:rPr>
+          <w:lang w:val="en-US"/>
+        </w:rPr>
+      </w:pPr>
+      <w:proofErr w:type="spellStart"/>
+      <w:r>
+        <w:rPr>
+          <w:b/>
+          <w:bCs/>
+        </w:rPr>
+        <w:t>Clean</w:t>
+      </w:r>
+      <w:proofErr w:type="spellEnd"/>
+      <w:r>
+        <w:rPr>
+          <w:b/>
+          <w:bCs/>
+        </w:rPr>
+        <w:t xml:space="preserve"> </w:t>
+      </w:r>
+      <w:proofErr w:type="spellStart"/>
+      <w:r>
+        <w:rPr>
+          <w:b/>
+          <w:bCs/>
+        </w:rPr>
+        <w:t>up</w:t>
+      </w:r>
+      <w:proofErr w:type="spellEnd"/>
+      <w:r>
+        <w:rPr>
+          <w:b/>
+          <w:bCs/>
+        </w:rPr>
+        <w:t xml:space="preserve"> function</w:t>
+      </w:r>
+      <w:r>
+        <w:t xml:space="preserve"> вызовется каждый раз </w:t>
+      </w:r>
+      <w:r>
+        <w:t>ДО</w:t>
+      </w:r>
+      <w:r>
+        <w:t xml:space="preserve"> того, как useEffect вызовет основную функцию</w:t>
+      </w:r>
+      <w:r>
+        <w:t>!!! (кроме первого раза, конечно</w:t>
+      </w:r>
+      <w:proofErr w:type="gramStart"/>
+      <w:r>
+        <w:t>)</w:t>
+      </w:r>
+      <w:proofErr w:type="gramEnd"/>
+      <w:r>
+        <w:t xml:space="preserve"> А также, ПЕРЕД тем, как компонент будет демонтирован из </w:t>
+      </w:r>
+      <w:r>
+        <w:rPr>
+          <w:lang w:val="en-US"/>
+        </w:rPr>
+        <w:t>DOM</w:t>
+      </w:r>
+    </w:p>
+    <w:p>
+      <w:pPr>
+        <w:spacing w:after="0"/>
+        <w:rPr>
+          <w:lang w:val="en-US"/>
+        </w:rPr>
+      </w:pPr>
+    </w:p>
+    <w:p>
+      <w:pPr>
+        <w:shd w:val="clear" w:color="auto" w:fill="272822"/>
+        <w:spacing w:after="0" w:line="285" w:lineRule="atLeast"/>
+        <w:rPr>
+          <w:rFonts w:ascii="Consolas" w:eastAsia="Times New Roman" w:hAnsi="Consolas" w:cs="Times New Roman"/>
+          <w:color w:val="F8F8F2"/>
+          <w:sz w:val="21"/>
+          <w:szCs w:val="21"/>
+          <w:lang w:val="en-US"/>
+        </w:rPr>
+      </w:pPr>
+      <w:r>
+        <w:rPr>
+          <w:rFonts w:ascii="Consolas" w:eastAsia="Times New Roman" w:hAnsi="Consolas" w:cs="Times New Roman"/>
+          <w:color w:val="F8F8F2"/>
+          <w:sz w:val="21"/>
+          <w:szCs w:val="21"/>
+          <w:lang w:val="en-US"/>
+        </w:rPr>
+        <w:t xml:space="preserve">  </w:t>
+      </w:r>
+      <w:r>
+        <w:rPr>
+          <w:rFonts w:ascii="Consolas" w:eastAsia="Times New Roman" w:hAnsi="Consolas" w:cs="Times New Roman"/>
+          <w:color w:val="A6E22E"/>
+          <w:sz w:val="21"/>
+          <w:szCs w:val="21"/>
+          <w:lang w:val="en-US"/>
+        </w:rPr>
+        <w:t>useEffect</w:t>
+      </w:r>
+      <w:r>
+        <w:rPr>
+          <w:rFonts w:ascii="Consolas" w:eastAsia="Times New Roman" w:hAnsi="Consolas" w:cs="Times New Roman"/>
+          <w:color w:val="F8F8F2"/>
+          <w:sz w:val="21"/>
+          <w:szCs w:val="21"/>
+          <w:lang w:val="en-US"/>
+        </w:rPr>
+        <w:t>(()</w:t>
+      </w:r>
+      <w:r>
+        <w:rPr>
+          <w:rFonts w:ascii="Consolas" w:eastAsia="Times New Roman" w:hAnsi="Consolas" w:cs="Times New Roman"/>
+          <w:i/>
+          <w:iCs/>
+          <w:color w:val="66D9EF"/>
+          <w:sz w:val="21"/>
+          <w:szCs w:val="21"/>
+          <w:lang w:val="en-US"/>
+        </w:rPr>
+        <w:t>=&gt;</w:t>
+      </w:r>
+      <w:r>
+        <w:rPr>
+          <w:rFonts w:ascii="Consolas" w:eastAsia="Times New Roman" w:hAnsi="Consolas" w:cs="Times New Roman"/>
+          <w:color w:val="F8F8F2"/>
+          <w:sz w:val="21"/>
+          <w:szCs w:val="21"/>
+          <w:lang w:val="en-US"/>
+        </w:rPr>
+        <w:t>{</w:t>
+      </w:r>
+    </w:p>
+    <w:p>
+      <w:pPr>
+        <w:shd w:val="clear" w:color="auto" w:fill="272822"/>
+        <w:spacing w:after="0" w:line="285" w:lineRule="atLeast"/>
+        <w:rPr>
+          <w:rFonts w:ascii="Consolas" w:eastAsia="Times New Roman" w:hAnsi="Consolas" w:cs="Times New Roman"/>
+          <w:color w:val="F8F8F2"/>
+          <w:sz w:val="21"/>
+          <w:szCs w:val="21"/>
+          <w:lang w:val="en-US"/>
+        </w:rPr>
+      </w:pPr>
+      <w:r>
+        <w:rPr>
+          <w:rFonts w:ascii="Consolas" w:eastAsia="Times New Roman" w:hAnsi="Consolas" w:cs="Times New Roman"/>
+          <w:color w:val="F8F8F2"/>
+          <w:sz w:val="21"/>
+          <w:szCs w:val="21"/>
+          <w:lang w:val="en-US"/>
+        </w:rPr>
+        <w:t xml:space="preserve">    </w:t>
+      </w:r>
+      <w:r>
+        <w:rPr>
+          <w:rFonts w:ascii="Consolas" w:eastAsia="Times New Roman" w:hAnsi="Consolas" w:cs="Times New Roman"/>
+          <w:i/>
+          <w:iCs/>
+          <w:color w:val="66D9EF"/>
+          <w:sz w:val="21"/>
+          <w:szCs w:val="21"/>
+          <w:lang w:val="en-US"/>
+        </w:rPr>
+        <w:t>const</w:t>
+      </w:r>
+      <w:r>
+        <w:rPr>
+          <w:rFonts w:ascii="Consolas" w:eastAsia="Times New Roman" w:hAnsi="Consolas" w:cs="Times New Roman"/>
+          <w:color w:val="F8F8F2"/>
+          <w:sz w:val="21"/>
+          <w:szCs w:val="21"/>
+          <w:lang w:val="en-US"/>
+        </w:rPr>
+        <w:t xml:space="preserve"> identifier </w:t>
+      </w:r>
+      <w:r>
+        <w:rPr>
+          <w:rFonts w:ascii="Consolas" w:eastAsia="Times New Roman" w:hAnsi="Consolas" w:cs="Times New Roman"/>
+          <w:color w:val="F92672"/>
+          <w:sz w:val="21"/>
+          <w:szCs w:val="21"/>
+          <w:lang w:val="en-US"/>
+        </w:rPr>
+        <w:t>=</w:t>
+      </w:r>
+      <w:r>
+        <w:rPr>
+          <w:rFonts w:ascii="Consolas" w:eastAsia="Times New Roman" w:hAnsi="Consolas" w:cs="Times New Roman"/>
+          <w:color w:val="F8F8F2"/>
+          <w:sz w:val="21"/>
+          <w:szCs w:val="21"/>
+          <w:lang w:val="en-US"/>
+        </w:rPr>
+        <w:t xml:space="preserve"> </w:t>
+      </w:r>
+      <w:proofErr w:type="spellStart"/>
+      <w:r>
+        <w:rPr>
+          <w:rFonts w:ascii="Consolas" w:eastAsia="Times New Roman" w:hAnsi="Consolas" w:cs="Times New Roman"/>
+          <w:color w:val="66D9EF"/>
+          <w:sz w:val="21"/>
+          <w:szCs w:val="21"/>
+          <w:lang w:val="en-US"/>
+        </w:rPr>
+        <w:t>setTimeout</w:t>
+      </w:r>
+      <w:proofErr w:type="spellEnd"/>
+      <w:r>
+        <w:rPr>
+          <w:rFonts w:ascii="Consolas" w:eastAsia="Times New Roman" w:hAnsi="Consolas" w:cs="Times New Roman"/>
+          <w:color w:val="F8F8F2"/>
+          <w:sz w:val="21"/>
+          <w:szCs w:val="21"/>
+          <w:lang w:val="en-US"/>
+        </w:rPr>
+        <w:t>(()</w:t>
+      </w:r>
+      <w:r>
+        <w:rPr>
+          <w:rFonts w:ascii="Consolas" w:eastAsia="Times New Roman" w:hAnsi="Consolas" w:cs="Times New Roman"/>
+          <w:i/>
+          <w:iCs/>
+          <w:color w:val="66D9EF"/>
+          <w:sz w:val="21"/>
+          <w:szCs w:val="21"/>
+          <w:lang w:val="en-US"/>
+        </w:rPr>
+        <w:t>=&gt;</w:t>
+      </w:r>
+      <w:r>
+        <w:rPr>
+          <w:rFonts w:ascii="Consolas" w:eastAsia="Times New Roman" w:hAnsi="Consolas" w:cs="Times New Roman"/>
+          <w:color w:val="F8F8F2"/>
+          <w:sz w:val="21"/>
+          <w:szCs w:val="21"/>
+          <w:lang w:val="en-US"/>
+        </w:rPr>
+        <w:t>{</w:t>
+      </w:r>
+    </w:p>
+    <w:p>
+      <w:pPr>
+        <w:shd w:val="clear" w:color="auto" w:fill="272822"/>
+        <w:spacing w:after="0" w:line="285" w:lineRule="atLeast"/>
+        <w:rPr>
+          <w:rFonts w:ascii="Consolas" w:eastAsia="Times New Roman" w:hAnsi="Consolas" w:cs="Times New Roman"/>
+          <w:color w:val="F8F8F2"/>
+          <w:sz w:val="21"/>
+          <w:szCs w:val="21"/>
+          <w:lang w:val="en-US"/>
+        </w:rPr>
+      </w:pPr>
+      <w:r>
+        <w:rPr>
+          <w:rFonts w:ascii="Consolas" w:eastAsia="Times New Roman" w:hAnsi="Consolas" w:cs="Times New Roman"/>
+          <w:color w:val="F8F8F2"/>
+          <w:sz w:val="21"/>
+          <w:szCs w:val="21"/>
+          <w:lang w:val="en-US"/>
+        </w:rPr>
+        <w:t>      console.</w:t>
+      </w:r>
+      <w:r>
+        <w:rPr>
+          <w:rFonts w:ascii="Consolas" w:eastAsia="Times New Roman" w:hAnsi="Consolas" w:cs="Times New Roman"/>
+          <w:color w:val="A6E22E"/>
+          <w:sz w:val="21"/>
+          <w:szCs w:val="21"/>
+          <w:lang w:val="en-US"/>
+        </w:rPr>
+        <w:t>log</w:t>
+      </w:r>
+      <w:r>
+        <w:rPr>
+          <w:rFonts w:ascii="Consolas" w:eastAsia="Times New Roman" w:hAnsi="Consolas" w:cs="Times New Roman"/>
+          <w:color w:val="F8F8F2"/>
+          <w:sz w:val="21"/>
+          <w:szCs w:val="21"/>
+          <w:lang w:val="en-US"/>
+        </w:rPr>
+        <w:t>(</w:t>
+      </w:r>
+      <w:r>
+        <w:rPr>
+          <w:rFonts w:ascii="Consolas" w:eastAsia="Times New Roman" w:hAnsi="Consolas" w:cs="Times New Roman"/>
+          <w:color w:val="E6DB74"/>
+          <w:sz w:val="21"/>
+          <w:szCs w:val="21"/>
+          <w:lang w:val="en-US"/>
+        </w:rPr>
+        <w:t>'</w:t>
+      </w:r>
+      <w:proofErr w:type="spellStart"/>
+      <w:r>
+        <w:rPr>
+          <w:rFonts w:ascii="Consolas" w:eastAsia="Times New Roman" w:hAnsi="Consolas" w:cs="Times New Roman"/>
+          <w:color w:val="E6DB74"/>
+          <w:sz w:val="21"/>
+          <w:szCs w:val="21"/>
+          <w:lang w:val="en-US"/>
+        </w:rPr>
+        <w:t>Cheking</w:t>
+      </w:r>
+      <w:proofErr w:type="spellEnd"/>
+      <w:r>
+        <w:rPr>
+          <w:rFonts w:ascii="Consolas" w:eastAsia="Times New Roman" w:hAnsi="Consolas" w:cs="Times New Roman"/>
+          <w:color w:val="E6DB74"/>
+          <w:sz w:val="21"/>
+          <w:szCs w:val="21"/>
+          <w:lang w:val="en-US"/>
+        </w:rPr>
+        <w:t xml:space="preserve"> from validity'</w:t>
+      </w:r>
+      <w:r>
+        <w:rPr>
+          <w:rFonts w:ascii="Consolas" w:eastAsia="Times New Roman" w:hAnsi="Consolas" w:cs="Times New Roman"/>
+          <w:color w:val="F8F8F2"/>
+          <w:sz w:val="21"/>
+          <w:szCs w:val="21"/>
+          <w:lang w:val="en-US"/>
+        </w:rPr>
+        <w:t>);</w:t>
+      </w:r>
+    </w:p>
+    <w:p>
+      <w:pPr>
+        <w:shd w:val="clear" w:color="auto" w:fill="272822"/>
+        <w:spacing w:after="0" w:line="285" w:lineRule="atLeast"/>
+        <w:rPr>
+          <w:rFonts w:ascii="Consolas" w:eastAsia="Times New Roman" w:hAnsi="Consolas" w:cs="Times New Roman"/>
+          <w:color w:val="F8F8F2"/>
+          <w:sz w:val="21"/>
+          <w:szCs w:val="21"/>
+          <w:lang w:val="en-US"/>
+        </w:rPr>
+      </w:pPr>
+      <w:r>
+        <w:rPr>
+          <w:rFonts w:ascii="Consolas" w:eastAsia="Times New Roman" w:hAnsi="Consolas" w:cs="Times New Roman"/>
+          <w:color w:val="F8F8F2"/>
+          <w:sz w:val="21"/>
+          <w:szCs w:val="21"/>
+          <w:lang w:val="en-US"/>
+        </w:rPr>
+        <w:t xml:space="preserve">      </w:t>
+      </w:r>
+      <w:proofErr w:type="spellStart"/>
+      <w:r>
+        <w:rPr>
+          <w:rFonts w:ascii="Consolas" w:eastAsia="Times New Roman" w:hAnsi="Consolas" w:cs="Times New Roman"/>
+          <w:color w:val="A6E22E"/>
+          <w:sz w:val="21"/>
+          <w:szCs w:val="21"/>
+          <w:lang w:val="en-US"/>
+        </w:rPr>
+        <w:t>setFormIsValid</w:t>
+      </w:r>
+      <w:proofErr w:type="spellEnd"/>
+      <w:r>
+        <w:rPr>
+          <w:rFonts w:ascii="Consolas" w:eastAsia="Times New Roman" w:hAnsi="Consolas" w:cs="Times New Roman"/>
+          <w:color w:val="F8F8F2"/>
+          <w:sz w:val="21"/>
+          <w:szCs w:val="21"/>
+          <w:lang w:val="en-US"/>
+        </w:rPr>
+        <w:t>(</w:t>
+      </w:r>
+    </w:p>
+    <w:p>
+      <w:pPr>
+        <w:shd w:val="clear" w:color="auto" w:fill="272822"/>
+        <w:spacing w:after="0" w:line="285" w:lineRule="atLeast"/>
+        <w:rPr>
+          <w:rFonts w:ascii="Consolas" w:eastAsia="Times New Roman" w:hAnsi="Consolas" w:cs="Times New Roman"/>
+          <w:color w:val="F8F8F2"/>
+          <w:sz w:val="21"/>
+          <w:szCs w:val="21"/>
+          <w:lang w:val="en-US"/>
+        </w:rPr>
+      </w:pPr>
+      <w:r>
+        <w:rPr>
+          <w:rFonts w:ascii="Consolas" w:eastAsia="Times New Roman" w:hAnsi="Consolas" w:cs="Times New Roman"/>
+          <w:color w:val="F8F8F2"/>
+          <w:sz w:val="21"/>
+          <w:szCs w:val="21"/>
+          <w:lang w:val="en-US"/>
+        </w:rPr>
+        <w:t xml:space="preserve">        </w:t>
+      </w:r>
+      <w:proofErr w:type="spellStart"/>
+      <w:r>
+        <w:rPr>
+          <w:rFonts w:ascii="Consolas" w:eastAsia="Times New Roman" w:hAnsi="Consolas" w:cs="Times New Roman"/>
+          <w:color w:val="F8F8F2"/>
+          <w:sz w:val="21"/>
+          <w:szCs w:val="21"/>
+          <w:lang w:val="en-US"/>
+        </w:rPr>
+        <w:t>enteredEmail.</w:t>
+      </w:r>
+      <w:r>
+        <w:rPr>
+          <w:rFonts w:ascii="Consolas" w:eastAsia="Times New Roman" w:hAnsi="Consolas" w:cs="Times New Roman"/>
+          <w:color w:val="A6E22E"/>
+          <w:sz w:val="21"/>
+          <w:szCs w:val="21"/>
+          <w:lang w:val="en-US"/>
+        </w:rPr>
+        <w:t>includes</w:t>
+      </w:r>
+      <w:proofErr w:type="spellEnd"/>
+      <w:r>
+        <w:rPr>
+          <w:rFonts w:ascii="Consolas" w:eastAsia="Times New Roman" w:hAnsi="Consolas" w:cs="Times New Roman"/>
+          <w:color w:val="F8F8F2"/>
+          <w:sz w:val="21"/>
+          <w:szCs w:val="21"/>
+          <w:lang w:val="en-US"/>
+        </w:rPr>
+        <w:t>(</w:t>
+      </w:r>
+      <w:r>
+        <w:rPr>
+          <w:rFonts w:ascii="Consolas" w:eastAsia="Times New Roman" w:hAnsi="Consolas" w:cs="Times New Roman"/>
+          <w:color w:val="E6DB74"/>
+          <w:sz w:val="21"/>
+          <w:szCs w:val="21"/>
+          <w:lang w:val="en-US"/>
+        </w:rPr>
+        <w:t>'@'</w:t>
+      </w:r>
+      <w:r>
+        <w:rPr>
+          <w:rFonts w:ascii="Consolas" w:eastAsia="Times New Roman" w:hAnsi="Consolas" w:cs="Times New Roman"/>
+          <w:color w:val="F8F8F2"/>
+          <w:sz w:val="21"/>
+          <w:szCs w:val="21"/>
+          <w:lang w:val="en-US"/>
+        </w:rPr>
+        <w:t xml:space="preserve">) </w:t>
+      </w:r>
+      <w:r>
+        <w:rPr>
+          <w:rFonts w:ascii="Consolas" w:eastAsia="Times New Roman" w:hAnsi="Consolas" w:cs="Times New Roman"/>
+          <w:color w:val="F92672"/>
+          <w:sz w:val="21"/>
+          <w:szCs w:val="21"/>
+          <w:lang w:val="en-US"/>
+        </w:rPr>
+        <w:t>&amp;&amp;</w:t>
+      </w:r>
+      <w:r>
+        <w:rPr>
+          <w:rFonts w:ascii="Consolas" w:eastAsia="Times New Roman" w:hAnsi="Consolas" w:cs="Times New Roman"/>
+          <w:color w:val="F8F8F2"/>
+          <w:sz w:val="21"/>
+          <w:szCs w:val="21"/>
+          <w:lang w:val="en-US"/>
+        </w:rPr>
+        <w:t xml:space="preserve"> </w:t>
+      </w:r>
+      <w:proofErr w:type="spellStart"/>
+      <w:r>
+        <w:rPr>
+          <w:rFonts w:ascii="Consolas" w:eastAsia="Times New Roman" w:hAnsi="Consolas" w:cs="Times New Roman"/>
+          <w:color w:val="F8F8F2"/>
+          <w:sz w:val="21"/>
+          <w:szCs w:val="21"/>
+          <w:lang w:val="en-US"/>
+        </w:rPr>
+        <w:t>enteredPassword.</w:t>
+      </w:r>
+      <w:r>
+        <w:rPr>
+          <w:rFonts w:ascii="Consolas" w:eastAsia="Times New Roman" w:hAnsi="Consolas" w:cs="Times New Roman"/>
+          <w:color w:val="A6E22E"/>
+          <w:sz w:val="21"/>
+          <w:szCs w:val="21"/>
+          <w:lang w:val="en-US"/>
+        </w:rPr>
+        <w:t>trim</w:t>
+      </w:r>
+      <w:proofErr w:type="spellEnd"/>
+      <w:r>
+        <w:rPr>
+          <w:rFonts w:ascii="Consolas" w:eastAsia="Times New Roman" w:hAnsi="Consolas" w:cs="Times New Roman"/>
+          <w:color w:val="F8F8F2"/>
+          <w:sz w:val="21"/>
+          <w:szCs w:val="21"/>
+          <w:lang w:val="en-US"/>
+        </w:rPr>
+        <w:t>().</w:t>
+      </w:r>
+      <w:r>
+        <w:rPr>
+          <w:rFonts w:ascii="Consolas" w:eastAsia="Times New Roman" w:hAnsi="Consolas" w:cs="Times New Roman"/>
+          <w:color w:val="66D9EF"/>
+          <w:sz w:val="21"/>
+          <w:szCs w:val="21"/>
+          <w:lang w:val="en-US"/>
+        </w:rPr>
+        <w:t>length</w:t>
+      </w:r>
+      <w:r>
+        <w:rPr>
+          <w:rFonts w:ascii="Consolas" w:eastAsia="Times New Roman" w:hAnsi="Consolas" w:cs="Times New Roman"/>
+          <w:color w:val="F8F8F2"/>
+          <w:sz w:val="21"/>
+          <w:szCs w:val="21"/>
+          <w:lang w:val="en-US"/>
+        </w:rPr>
+        <w:t xml:space="preserve"> </w:t>
+      </w:r>
+      <w:r>
+        <w:rPr>
+          <w:rFonts w:ascii="Consolas" w:eastAsia="Times New Roman" w:hAnsi="Consolas" w:cs="Times New Roman"/>
+          <w:color w:val="F92672"/>
+          <w:sz w:val="21"/>
+          <w:szCs w:val="21"/>
+          <w:lang w:val="en-US"/>
+        </w:rPr>
+        <w:t>&gt;</w:t>
+      </w:r>
+      <w:r>
+        <w:rPr>
+          <w:rFonts w:ascii="Consolas" w:eastAsia="Times New Roman" w:hAnsi="Consolas" w:cs="Times New Roman"/>
+          <w:color w:val="F8F8F2"/>
+          <w:sz w:val="21"/>
+          <w:szCs w:val="21"/>
+          <w:lang w:val="en-US"/>
+        </w:rPr>
+        <w:t xml:space="preserve"> </w:t>
+      </w:r>
+      <w:r>
+        <w:rPr>
+          <w:rFonts w:ascii="Consolas" w:eastAsia="Times New Roman" w:hAnsi="Consolas" w:cs="Times New Roman"/>
+          <w:color w:val="AE81FF"/>
+          <w:sz w:val="21"/>
+          <w:szCs w:val="21"/>
+          <w:lang w:val="en-US"/>
+        </w:rPr>
+        <w:t>6</w:t>
+      </w:r>
+    </w:p>
+    <w:p>
+      <w:pPr>
+        <w:shd w:val="clear" w:color="auto" w:fill="272822"/>
+        <w:spacing w:after="0" w:line="285" w:lineRule="atLeast"/>
+        <w:rPr>
+          <w:rFonts w:ascii="Consolas" w:eastAsia="Times New Roman" w:hAnsi="Consolas" w:cs="Times New Roman"/>
+          <w:color w:val="F8F8F2"/>
+          <w:sz w:val="21"/>
+          <w:szCs w:val="21"/>
+          <w:lang w:val="en-US"/>
+        </w:rPr>
+      </w:pPr>
+      <w:r>
+        <w:rPr>
+          <w:rFonts w:ascii="Consolas" w:eastAsia="Times New Roman" w:hAnsi="Consolas" w:cs="Times New Roman"/>
+          <w:color w:val="F8F8F2"/>
+          <w:sz w:val="21"/>
+          <w:szCs w:val="21"/>
+          <w:lang w:val="en-US"/>
+        </w:rPr>
+        <w:t>        );</w:t>
+      </w:r>
+    </w:p>
+    <w:p>
+      <w:pPr>
+        <w:shd w:val="clear" w:color="auto" w:fill="272822"/>
+        <w:spacing w:after="0" w:line="285" w:lineRule="atLeast"/>
+        <w:rPr>
+          <w:rFonts w:ascii="Consolas" w:eastAsia="Times New Roman" w:hAnsi="Consolas" w:cs="Times New Roman"/>
+          <w:color w:val="F8F8F2"/>
+          <w:sz w:val="21"/>
+          <w:szCs w:val="21"/>
+          <w:lang w:val="en-US"/>
+        </w:rPr>
+      </w:pPr>
+      <w:r>
+        <w:rPr>
+          <w:rFonts w:ascii="Consolas" w:eastAsia="Times New Roman" w:hAnsi="Consolas" w:cs="Times New Roman"/>
+          <w:color w:val="F8F8F2"/>
+          <w:sz w:val="21"/>
+          <w:szCs w:val="21"/>
+          <w:lang w:val="en-US"/>
+        </w:rPr>
+        <w:t xml:space="preserve">    }, </w:t>
+      </w:r>
+      <w:r>
+        <w:rPr>
+          <w:rFonts w:ascii="Consolas" w:eastAsia="Times New Roman" w:hAnsi="Consolas" w:cs="Times New Roman"/>
+          <w:color w:val="AE81FF"/>
+          <w:sz w:val="21"/>
+          <w:szCs w:val="21"/>
+          <w:lang w:val="en-US"/>
+        </w:rPr>
+        <w:t>2000</w:t>
+      </w:r>
+      <w:r>
+        <w:rPr>
+          <w:rFonts w:ascii="Consolas" w:eastAsia="Times New Roman" w:hAnsi="Consolas" w:cs="Times New Roman"/>
+          <w:color w:val="F8F8F2"/>
+          <w:sz w:val="21"/>
+          <w:szCs w:val="21"/>
+          <w:lang w:val="en-US"/>
+        </w:rPr>
+        <w:t>);</w:t>
+      </w:r>
+    </w:p>
+    <w:p>
+      <w:pPr>
+        <w:shd w:val="clear" w:color="auto" w:fill="272822"/>
+        <w:spacing w:after="0" w:line="285" w:lineRule="atLeast"/>
+        <w:rPr>
+          <w:rFonts w:ascii="Consolas" w:eastAsia="Times New Roman" w:hAnsi="Consolas" w:cs="Times New Roman"/>
+          <w:color w:val="F8F8F2"/>
+          <w:sz w:val="21"/>
+          <w:szCs w:val="21"/>
+          <w:lang w:val="en-US"/>
+        </w:rPr>
+      </w:pPr>
+      <w:r>
+        <w:rPr>
+          <w:rFonts w:ascii="Consolas" w:eastAsia="Times New Roman" w:hAnsi="Consolas" w:cs="Times New Roman"/>
+          <w:color w:val="F8F8F2"/>
+          <w:sz w:val="21"/>
+          <w:szCs w:val="21"/>
+          <w:lang w:val="en-US"/>
+        </w:rPr>
+        <w:t xml:space="preserve">    </w:t>
+      </w:r>
+    </w:p>
+    <w:p>
+      <w:pPr>
+        <w:shd w:val="clear" w:color="auto" w:fill="272822"/>
+        <w:spacing w:after="0" w:line="285" w:lineRule="atLeast"/>
+        <w:rPr>
+          <w:rFonts w:ascii="Consolas" w:eastAsia="Times New Roman" w:hAnsi="Consolas" w:cs="Times New Roman"/>
+          <w:color w:val="F8F8F2"/>
+          <w:sz w:val="21"/>
+          <w:szCs w:val="21"/>
+          <w:lang w:val="en-US"/>
+        </w:rPr>
+      </w:pPr>
+      <w:r>
+        <w:rPr>
+          <w:rFonts w:ascii="Consolas" w:eastAsia="Times New Roman" w:hAnsi="Consolas" w:cs="Times New Roman"/>
+          <w:color w:val="F8F8F2"/>
+          <w:sz w:val="21"/>
+          <w:szCs w:val="21"/>
+          <w:lang w:val="en-US"/>
+        </w:rPr>
+        <w:t xml:space="preserve">    </w:t>
+      </w:r>
+      <w:r>
+        <w:rPr>
+          <w:rFonts w:ascii="Consolas" w:eastAsia="Times New Roman" w:hAnsi="Consolas" w:cs="Times New Roman"/>
+          <w:color w:val="F92672"/>
+          <w:sz w:val="21"/>
+          <w:szCs w:val="21"/>
+          <w:lang w:val="en-US"/>
+        </w:rPr>
+        <w:t>return</w:t>
+      </w:r>
+      <w:r>
+        <w:rPr>
+          <w:rFonts w:ascii="Consolas" w:eastAsia="Times New Roman" w:hAnsi="Consolas" w:cs="Times New Roman"/>
+          <w:color w:val="F8F8F2"/>
+          <w:sz w:val="21"/>
+          <w:szCs w:val="21"/>
+          <w:lang w:val="en-US"/>
+        </w:rPr>
+        <w:t xml:space="preserve"> () </w:t>
+      </w:r>
+      <w:r>
+        <w:rPr>
+          <w:rFonts w:ascii="Consolas" w:eastAsia="Times New Roman" w:hAnsi="Consolas" w:cs="Times New Roman"/>
+          <w:i/>
+          <w:iCs/>
+          <w:color w:val="66D9EF"/>
+          <w:sz w:val="21"/>
+          <w:szCs w:val="21"/>
+          <w:lang w:val="en-US"/>
+        </w:rPr>
+        <w:t>=&gt;</w:t>
+      </w:r>
+      <w:r>
+        <w:rPr>
+          <w:rFonts w:ascii="Consolas" w:eastAsia="Times New Roman" w:hAnsi="Consolas" w:cs="Times New Roman"/>
+          <w:color w:val="F8F8F2"/>
+          <w:sz w:val="21"/>
+          <w:szCs w:val="21"/>
+          <w:lang w:val="en-US"/>
+        </w:rPr>
+        <w:t xml:space="preserve"> {</w:t>
+      </w:r>
+    </w:p>
+    <w:p>
+      <w:pPr>
+        <w:shd w:val="clear" w:color="auto" w:fill="272822"/>
+        <w:spacing w:after="0" w:line="285" w:lineRule="atLeast"/>
+        <w:rPr>
+          <w:rFonts w:ascii="Consolas" w:eastAsia="Times New Roman" w:hAnsi="Consolas" w:cs="Times New Roman"/>
+          <w:color w:val="F8F8F2"/>
+          <w:sz w:val="21"/>
+          <w:szCs w:val="21"/>
+          <w:lang w:val="en-US"/>
+        </w:rPr>
+      </w:pPr>
+      <w:r>
+        <w:rPr>
+          <w:rFonts w:ascii="Consolas" w:eastAsia="Times New Roman" w:hAnsi="Consolas" w:cs="Times New Roman"/>
+          <w:color w:val="F8F8F2"/>
+          <w:sz w:val="21"/>
+          <w:szCs w:val="21"/>
+          <w:lang w:val="en-US"/>
+        </w:rPr>
+        <w:t>      console.</w:t>
+      </w:r>
+      <w:r>
+        <w:rPr>
+          <w:rFonts w:ascii="Consolas" w:eastAsia="Times New Roman" w:hAnsi="Consolas" w:cs="Times New Roman"/>
+          <w:color w:val="A6E22E"/>
+          <w:sz w:val="21"/>
+          <w:szCs w:val="21"/>
+          <w:lang w:val="en-US"/>
+        </w:rPr>
+        <w:t>log</w:t>
+      </w:r>
+      <w:r>
+        <w:rPr>
+          <w:rFonts w:ascii="Consolas" w:eastAsia="Times New Roman" w:hAnsi="Consolas" w:cs="Times New Roman"/>
+          <w:color w:val="F8F8F2"/>
+          <w:sz w:val="21"/>
+          <w:szCs w:val="21"/>
+          <w:lang w:val="en-US"/>
+        </w:rPr>
+        <w:t>(</w:t>
+      </w:r>
+      <w:r>
+        <w:rPr>
+          <w:rFonts w:ascii="Consolas" w:eastAsia="Times New Roman" w:hAnsi="Consolas" w:cs="Times New Roman"/>
+          <w:color w:val="E6DB74"/>
+          <w:sz w:val="21"/>
+          <w:szCs w:val="21"/>
+          <w:lang w:val="en-US"/>
+        </w:rPr>
+        <w:t>'CLEANUP'</w:t>
+      </w:r>
+      <w:r>
+        <w:rPr>
+          <w:rFonts w:ascii="Consolas" w:eastAsia="Times New Roman" w:hAnsi="Consolas" w:cs="Times New Roman"/>
+          <w:color w:val="F8F8F2"/>
+          <w:sz w:val="21"/>
+          <w:szCs w:val="21"/>
+          <w:lang w:val="en-US"/>
+        </w:rPr>
+        <w:t>)</w:t>
+      </w:r>
+    </w:p>
+    <w:p>
+      <w:pPr>
+        <w:shd w:val="clear" w:color="auto" w:fill="272822"/>
+        <w:spacing w:after="0" w:line="285" w:lineRule="atLeast"/>
+        <w:rPr>
+          <w:rFonts w:ascii="Consolas" w:eastAsia="Times New Roman" w:hAnsi="Consolas" w:cs="Times New Roman"/>
+          <w:color w:val="F8F8F2"/>
+          <w:sz w:val="21"/>
+          <w:szCs w:val="21"/>
+          <w:lang w:val="en-US"/>
+        </w:rPr>
+      </w:pPr>
+      <w:r>
+        <w:rPr>
+          <w:rFonts w:ascii="Consolas" w:eastAsia="Times New Roman" w:hAnsi="Consolas" w:cs="Times New Roman"/>
+          <w:color w:val="F8F8F2"/>
+          <w:sz w:val="21"/>
+          <w:szCs w:val="21"/>
+          <w:lang w:val="en-US"/>
+        </w:rPr>
+        <w:t xml:space="preserve">      </w:t>
+      </w:r>
+      <w:proofErr w:type="spellStart"/>
+      <w:r>
+        <w:rPr>
+          <w:rFonts w:ascii="Consolas" w:eastAsia="Times New Roman" w:hAnsi="Consolas" w:cs="Times New Roman"/>
+          <w:color w:val="66D9EF"/>
+          <w:sz w:val="21"/>
+          <w:szCs w:val="21"/>
+          <w:lang w:val="en-US"/>
+        </w:rPr>
+        <w:t>clearTimeout</w:t>
+      </w:r>
+      <w:proofErr w:type="spellEnd"/>
+      <w:r>
+        <w:rPr>
+          <w:rFonts w:ascii="Consolas" w:eastAsia="Times New Roman" w:hAnsi="Consolas" w:cs="Times New Roman"/>
+          <w:color w:val="F8F8F2"/>
+          <w:sz w:val="21"/>
+          <w:szCs w:val="21"/>
+          <w:lang w:val="en-US"/>
+        </w:rPr>
+        <w:t>(identifier)</w:t>
+      </w:r>
+    </w:p>
+    <w:p>
+      <w:pPr>
+        <w:shd w:val="clear" w:color="auto" w:fill="272822"/>
+        <w:spacing w:after="0" w:line="285" w:lineRule="atLeast"/>
+        <w:rPr>
+          <w:rFonts w:ascii="Consolas" w:eastAsia="Times New Roman" w:hAnsi="Consolas" w:cs="Times New Roman"/>
+          <w:color w:val="F8F8F2"/>
+          <w:sz w:val="21"/>
+          <w:szCs w:val="21"/>
+          <w:lang w:val="en-US"/>
+        </w:rPr>
+      </w:pPr>
+      <w:r>
+        <w:rPr>
+          <w:rFonts w:ascii="Consolas" w:eastAsia="Times New Roman" w:hAnsi="Consolas" w:cs="Times New Roman"/>
+          <w:color w:val="F8F8F2"/>
+          <w:sz w:val="21"/>
+          <w:szCs w:val="21"/>
+          <w:lang w:val="en-US"/>
+        </w:rPr>
+        <w:t>    }</w:t>
+      </w:r>
+    </w:p>
+    <w:p>
+      <w:pPr>
+        <w:shd w:val="clear" w:color="auto" w:fill="272822"/>
+        <w:spacing w:after="0" w:line="285" w:lineRule="atLeast"/>
+        <w:rPr>
+          <w:rFonts w:ascii="Consolas" w:eastAsia="Times New Roman" w:hAnsi="Consolas" w:cs="Times New Roman"/>
+          <w:color w:val="F8F8F2"/>
+          <w:sz w:val="21"/>
+          <w:szCs w:val="21"/>
+          <w:lang w:val="en-US"/>
+        </w:rPr>
+      </w:pPr>
+      <w:r>
+        <w:rPr>
+          <w:rFonts w:ascii="Consolas" w:eastAsia="Times New Roman" w:hAnsi="Consolas" w:cs="Times New Roman"/>
+          <w:color w:val="F8F8F2"/>
+          <w:sz w:val="21"/>
+          <w:szCs w:val="21"/>
+          <w:lang w:val="en-US"/>
+        </w:rPr>
+        <w:t>  }, [</w:t>
+      </w:r>
+      <w:proofErr w:type="spellStart"/>
+      <w:r>
+        <w:rPr>
+          <w:rFonts w:ascii="Consolas" w:eastAsia="Times New Roman" w:hAnsi="Consolas" w:cs="Times New Roman"/>
+          <w:color w:val="F8F8F2"/>
+          <w:sz w:val="21"/>
+          <w:szCs w:val="21"/>
+          <w:lang w:val="en-US"/>
+        </w:rPr>
+        <w:t>enteredEmail</w:t>
+      </w:r>
+      <w:proofErr w:type="spellEnd"/>
+      <w:r>
+        <w:rPr>
+          <w:rFonts w:ascii="Consolas" w:eastAsia="Times New Roman" w:hAnsi="Consolas" w:cs="Times New Roman"/>
+          <w:color w:val="F8F8F2"/>
+          <w:sz w:val="21"/>
+          <w:szCs w:val="21"/>
+          <w:lang w:val="en-US"/>
+        </w:rPr>
+        <w:t xml:space="preserve">, </w:t>
+      </w:r>
+      <w:proofErr w:type="spellStart"/>
+      <w:r>
+        <w:rPr>
+          <w:rFonts w:ascii="Consolas" w:eastAsia="Times New Roman" w:hAnsi="Consolas" w:cs="Times New Roman"/>
+          <w:color w:val="F8F8F2"/>
+          <w:sz w:val="21"/>
+          <w:szCs w:val="21"/>
+          <w:lang w:val="en-US"/>
+        </w:rPr>
+        <w:t>enteredPassword</w:t>
+      </w:r>
+      <w:proofErr w:type="spellEnd"/>
+      <w:r>
+        <w:rPr>
+          <w:rFonts w:ascii="Consolas" w:eastAsia="Times New Roman" w:hAnsi="Consolas" w:cs="Times New Roman"/>
+          <w:color w:val="F8F8F2"/>
+          <w:sz w:val="21"/>
+          <w:szCs w:val="21"/>
+          <w:lang w:val="en-US"/>
+        </w:rPr>
+        <w:t>])</w:t>
+      </w:r>
+    </w:p>
+    <w:p>
+      <w:pPr>
+        <w:spacing w:after="0"/>
+      </w:pPr>
     </w:p>
     <w:sectPr>
       <w:pgSz w:w="11906" w:h="16838" w:code="9"/>
@@ -29377,6 +32989,95 @@
     </w:lvl>
   </w:abstractNum>
   <w:abstractNum w:abstractNumId="4" w15:restartNumberingAfterBreak="0">
+    <w:nsid w:val="143322E4"/>
+    <w:multiLevelType w:val="hybridMultilevel"/>
+    <w:tmpl w:val="14CC5D3C"/>
+    <w:lvl w:ilvl="0" w:tplc="FFFFFFFF">
+      <w:start w:val="4"/>
+      <w:numFmt w:val="decimal"/>
+      <w:lvlText w:val="%1."/>
+      <w:lvlJc w:val="left"/>
+      <w:pPr>
+        <w:ind w:left="1069" w:hanging="360"/>
+      </w:pPr>
+      <w:rPr>
+        <w:rFonts w:hint="default"/>
+      </w:rPr>
+    </w:lvl>
+    <w:lvl w:ilvl="1" w:tplc="FFFFFFFF" w:tentative="1">
+      <w:start w:val="1"/>
+      <w:numFmt w:val="lowerLetter"/>
+      <w:lvlText w:val="%2."/>
+      <w:lvlJc w:val="left"/>
+      <w:pPr>
+        <w:ind w:left="1789" w:hanging="360"/>
+      </w:pPr>
+    </w:lvl>
+    <w:lvl w:ilvl="2" w:tplc="FFFFFFFF" w:tentative="1">
+      <w:start w:val="1"/>
+      <w:numFmt w:val="lowerRoman"/>
+      <w:lvlText w:val="%3."/>
+      <w:lvlJc w:val="right"/>
+      <w:pPr>
+        <w:ind w:left="2509" w:hanging="180"/>
+      </w:pPr>
+    </w:lvl>
+    <w:lvl w:ilvl="3" w:tplc="FFFFFFFF" w:tentative="1">
+      <w:start w:val="1"/>
+      <w:numFmt w:val="decimal"/>
+      <w:lvlText w:val="%4."/>
+      <w:lvlJc w:val="left"/>
+      <w:pPr>
+        <w:ind w:left="3229" w:hanging="360"/>
+      </w:pPr>
+    </w:lvl>
+    <w:lvl w:ilvl="4" w:tplc="FFFFFFFF" w:tentative="1">
+      <w:start w:val="1"/>
+      <w:numFmt w:val="lowerLetter"/>
+      <w:lvlText w:val="%5."/>
+      <w:lvlJc w:val="left"/>
+      <w:pPr>
+        <w:ind w:left="3949" w:hanging="360"/>
+      </w:pPr>
+    </w:lvl>
+    <w:lvl w:ilvl="5" w:tplc="FFFFFFFF" w:tentative="1">
+      <w:start w:val="1"/>
+      <w:numFmt w:val="lowerRoman"/>
+      <w:lvlText w:val="%6."/>
+      <w:lvlJc w:val="right"/>
+      <w:pPr>
+        <w:ind w:left="4669" w:hanging="180"/>
+      </w:pPr>
+    </w:lvl>
+    <w:lvl w:ilvl="6" w:tplc="FFFFFFFF" w:tentative="1">
+      <w:start w:val="1"/>
+      <w:numFmt w:val="decimal"/>
+      <w:lvlText w:val="%7."/>
+      <w:lvlJc w:val="left"/>
+      <w:pPr>
+        <w:ind w:left="5389" w:hanging="360"/>
+      </w:pPr>
+    </w:lvl>
+    <w:lvl w:ilvl="7" w:tplc="FFFFFFFF" w:tentative="1">
+      <w:start w:val="1"/>
+      <w:numFmt w:val="lowerLetter"/>
+      <w:lvlText w:val="%8."/>
+      <w:lvlJc w:val="left"/>
+      <w:pPr>
+        <w:ind w:left="6109" w:hanging="360"/>
+      </w:pPr>
+    </w:lvl>
+    <w:lvl w:ilvl="8" w:tplc="FFFFFFFF" w:tentative="1">
+      <w:start w:val="1"/>
+      <w:numFmt w:val="lowerRoman"/>
+      <w:lvlText w:val="%9."/>
+      <w:lvlJc w:val="right"/>
+      <w:pPr>
+        <w:ind w:left="6829" w:hanging="180"/>
+      </w:pPr>
+    </w:lvl>
+  </w:abstractNum>
+  <w:abstractNum w:abstractNumId="5" w15:restartNumberingAfterBreak="0">
     <w:nsid w:val="1E0D17E5"/>
     <w:multiLevelType w:val="hybridMultilevel"/>
     <w:tmpl w:val="0C6CD004"/>
@@ -29465,7 +33166,7 @@
       </w:pPr>
     </w:lvl>
   </w:abstractNum>
-  <w:abstractNum w:abstractNumId="5" w15:restartNumberingAfterBreak="0">
+  <w:abstractNum w:abstractNumId="6" w15:restartNumberingAfterBreak="0">
     <w:nsid w:val="2F7F57E4"/>
     <w:multiLevelType w:val="hybridMultilevel"/>
     <w:tmpl w:val="14CC5D3C"/>
@@ -29554,7 +33255,7 @@
       </w:pPr>
     </w:lvl>
   </w:abstractNum>
-  <w:abstractNum w:abstractNumId="6" w15:restartNumberingAfterBreak="0">
+  <w:abstractNum w:abstractNumId="7" w15:restartNumberingAfterBreak="0">
     <w:nsid w:val="3B474E08"/>
     <w:multiLevelType w:val="hybridMultilevel"/>
     <w:tmpl w:val="C4D49846"/>
@@ -29643,7 +33344,7 @@
       </w:pPr>
     </w:lvl>
   </w:abstractNum>
-  <w:abstractNum w:abstractNumId="7" w15:restartNumberingAfterBreak="0">
+  <w:abstractNum w:abstractNumId="8" w15:restartNumberingAfterBreak="0">
     <w:nsid w:val="3DB21BAE"/>
     <w:multiLevelType w:val="hybridMultilevel"/>
     <w:tmpl w:val="55FE6374"/>
@@ -29732,7 +33433,7 @@
       </w:pPr>
     </w:lvl>
   </w:abstractNum>
-  <w:abstractNum w:abstractNumId="8" w15:restartNumberingAfterBreak="0">
+  <w:abstractNum w:abstractNumId="9" w15:restartNumberingAfterBreak="0">
     <w:nsid w:val="3F893DF1"/>
     <w:multiLevelType w:val="hybridMultilevel"/>
     <w:tmpl w:val="861C7500"/>
@@ -29821,7 +33522,7 @@
       </w:pPr>
     </w:lvl>
   </w:abstractNum>
-  <w:abstractNum w:abstractNumId="9" w15:restartNumberingAfterBreak="0">
+  <w:abstractNum w:abstractNumId="10" w15:restartNumberingAfterBreak="0">
     <w:nsid w:val="494A56EE"/>
     <w:multiLevelType w:val="hybridMultilevel"/>
     <w:tmpl w:val="14CC5D3C"/>
@@ -29910,7 +33611,7 @@
       </w:pPr>
     </w:lvl>
   </w:abstractNum>
-  <w:abstractNum w:abstractNumId="10" w15:restartNumberingAfterBreak="0">
+  <w:abstractNum w:abstractNumId="11" w15:restartNumberingAfterBreak="0">
     <w:nsid w:val="49870D91"/>
     <w:multiLevelType w:val="hybridMultilevel"/>
     <w:tmpl w:val="14CC5D3C"/>
@@ -29999,7 +33700,7 @@
       </w:pPr>
     </w:lvl>
   </w:abstractNum>
-  <w:abstractNum w:abstractNumId="11" w15:restartNumberingAfterBreak="0">
+  <w:abstractNum w:abstractNumId="12" w15:restartNumberingAfterBreak="0">
     <w:nsid w:val="53D60657"/>
     <w:multiLevelType w:val="hybridMultilevel"/>
     <w:tmpl w:val="5644FB76"/>
@@ -30088,7 +33789,7 @@
       </w:pPr>
     </w:lvl>
   </w:abstractNum>
-  <w:abstractNum w:abstractNumId="12" w15:restartNumberingAfterBreak="0">
+  <w:abstractNum w:abstractNumId="13" w15:restartNumberingAfterBreak="0">
     <w:nsid w:val="57064B78"/>
     <w:multiLevelType w:val="hybridMultilevel"/>
     <w:tmpl w:val="14CC5D3C"/>
@@ -30177,7 +33878,7 @@
       </w:pPr>
     </w:lvl>
   </w:abstractNum>
-  <w:abstractNum w:abstractNumId="13" w15:restartNumberingAfterBreak="0">
+  <w:abstractNum w:abstractNumId="14" w15:restartNumberingAfterBreak="0">
     <w:nsid w:val="58575700"/>
     <w:multiLevelType w:val="hybridMultilevel"/>
     <w:tmpl w:val="654EE386"/>
@@ -30290,7 +33991,7 @@
       </w:rPr>
     </w:lvl>
   </w:abstractNum>
-  <w:abstractNum w:abstractNumId="14" w15:restartNumberingAfterBreak="0">
+  <w:abstractNum w:abstractNumId="15" w15:restartNumberingAfterBreak="0">
     <w:nsid w:val="64A277C4"/>
     <w:multiLevelType w:val="hybridMultilevel"/>
     <w:tmpl w:val="80164416"/>
@@ -30379,7 +34080,7 @@
       </w:pPr>
     </w:lvl>
   </w:abstractNum>
-  <w:abstractNum w:abstractNumId="15" w15:restartNumberingAfterBreak="0">
+  <w:abstractNum w:abstractNumId="16" w15:restartNumberingAfterBreak="0">
     <w:nsid w:val="6D517EA7"/>
     <w:multiLevelType w:val="hybridMultilevel"/>
     <w:tmpl w:val="FA10CBE6"/>
@@ -30468,7 +34169,7 @@
       </w:pPr>
     </w:lvl>
   </w:abstractNum>
-  <w:abstractNum w:abstractNumId="16" w15:restartNumberingAfterBreak="0">
+  <w:abstractNum w:abstractNumId="17" w15:restartNumberingAfterBreak="0">
     <w:nsid w:val="77193BBE"/>
     <w:multiLevelType w:val="hybridMultilevel"/>
     <w:tmpl w:val="55FE6374"/>
@@ -30561,52 +34262,55 @@
     <w:abstractNumId w:val="3"/>
   </w:num>
   <w:num w:numId="2">
-    <w:abstractNumId w:val="13"/>
+    <w:abstractNumId w:val="14"/>
   </w:num>
   <w:num w:numId="3">
+    <w:abstractNumId w:val="7"/>
+  </w:num>
+  <w:num w:numId="4">
+    <w:abstractNumId w:val="10"/>
+  </w:num>
+  <w:num w:numId="5">
+    <w:abstractNumId w:val="15"/>
+  </w:num>
+  <w:num w:numId="6">
     <w:abstractNumId w:val="6"/>
   </w:num>
-  <w:num w:numId="4">
-    <w:abstractNumId w:val="9"/>
-  </w:num>
-  <w:num w:numId="5">
-    <w:abstractNumId w:val="14"/>
-  </w:num>
-  <w:num w:numId="6">
-    <w:abstractNumId w:val="5"/>
-  </w:num>
   <w:num w:numId="7">
-    <w:abstractNumId w:val="11"/>
+    <w:abstractNumId w:val="12"/>
   </w:num>
   <w:num w:numId="8">
-    <w:abstractNumId w:val="15"/>
+    <w:abstractNumId w:val="16"/>
   </w:num>
   <w:num w:numId="9">
     <w:abstractNumId w:val="2"/>
   </w:num>
   <w:num w:numId="10">
-    <w:abstractNumId w:val="12"/>
+    <w:abstractNumId w:val="13"/>
   </w:num>
   <w:num w:numId="11">
-    <w:abstractNumId w:val="10"/>
+    <w:abstractNumId w:val="11"/>
   </w:num>
   <w:num w:numId="12">
     <w:abstractNumId w:val="1"/>
   </w:num>
   <w:num w:numId="13">
-    <w:abstractNumId w:val="7"/>
+    <w:abstractNumId w:val="8"/>
   </w:num>
   <w:num w:numId="14">
-    <w:abstractNumId w:val="16"/>
+    <w:abstractNumId w:val="17"/>
   </w:num>
   <w:num w:numId="15">
-    <w:abstractNumId w:val="8"/>
+    <w:abstractNumId w:val="9"/>
   </w:num>
   <w:num w:numId="16">
-    <w:abstractNumId w:val="4"/>
+    <w:abstractNumId w:val="5"/>
   </w:num>
   <w:num w:numId="17">
     <w:abstractNumId w:val="0"/>
+  </w:num>
+  <w:num w:numId="18">
+    <w:abstractNumId w:val="4"/>
   </w:num>
 </w:numbering>
 </file>

--- a/notes/notes.docx
+++ b/notes/notes.docx
@@ -32621,7 +32621,6 @@
           <w:color w:val="000000"/>
           <w:sz w:val="26"/>
           <w:szCs w:val="26"/>
-          <w:lang w:val="en-US"/>
         </w:rPr>
       </w:pPr>
       <w:r>
@@ -33669,6 +33668,1957 @@
           <w:szCs w:val="26"/>
         </w:rPr>
       </w:pPr>
+    </w:p>
+    <w:p>
+      <w:pPr>
+        <w:pStyle w:val="ListParagraph"/>
+        <w:numPr>
+          <w:ilvl w:val="0"/>
+          <w:numId w:val="4"/>
+        </w:numPr>
+        <w:spacing w:after="0"/>
+        <w:jc w:val="center"/>
+        <w:rPr>
+          <w:sz w:val="36"/>
+          <w:szCs w:val="36"/>
+          <w:highlight w:val="cyan"/>
+          <w:lang w:val="en-US"/>
+        </w:rPr>
+      </w:pPr>
+      <w:r>
+        <w:rPr>
+          <w:sz w:val="36"/>
+          <w:szCs w:val="36"/>
+          <w:highlight w:val="cyan"/>
+          <w:lang w:val="en-US"/>
+        </w:rPr>
+        <w:t>Practice Project</w:t>
+      </w:r>
+    </w:p>
+    <w:p>
+      <w:pPr>
+        <w:pStyle w:val="ListParagraph"/>
+        <w:spacing w:after="0"/>
+        <w:ind w:left="1069"/>
+        <w:rPr>
+          <w:sz w:val="36"/>
+          <w:szCs w:val="36"/>
+          <w:highlight w:val="cyan"/>
+          <w:lang w:val="en-US"/>
+        </w:rPr>
+      </w:pPr>
+    </w:p>
+    <w:p>
+      <w:pPr>
+        <w:pStyle w:val="ListParagraph"/>
+        <w:numPr>
+          <w:ilvl w:val="0"/>
+          <w:numId w:val="4"/>
+        </w:numPr>
+        <w:spacing w:after="0"/>
+        <w:jc w:val="center"/>
+        <w:rPr>
+          <w:sz w:val="36"/>
+          <w:szCs w:val="36"/>
+          <w:highlight w:val="cyan"/>
+          <w:lang w:val="en-US"/>
+        </w:rPr>
+      </w:pPr>
+      <w:r>
+        <w:rPr>
+          <w:sz w:val="36"/>
+          <w:szCs w:val="36"/>
+          <w:highlight w:val="cyan"/>
+          <w:lang w:val="en-US"/>
+        </w:rPr>
+        <w:t>A look behind the scenes &amp; Optimization</w:t>
+      </w:r>
+    </w:p>
+    <w:p>
+      <w:pPr>
+        <w:spacing w:after="0"/>
+        <w:rPr>
+          <w:rFonts w:ascii="Segoe UI" w:hAnsi="Segoe UI" w:cs="Segoe UI"/>
+          <w:color w:val="000000"/>
+          <w:sz w:val="26"/>
+          <w:szCs w:val="26"/>
+          <w:lang w:val="en-US"/>
+        </w:rPr>
+      </w:pPr>
+    </w:p>
+    <w:p>
+      <w:pPr>
+        <w:spacing w:after="0"/>
+        <w:rPr>
+          <w:rFonts w:ascii="Segoe UI" w:hAnsi="Segoe UI" w:cs="Segoe UI"/>
+          <w:b/>
+          <w:bCs/>
+          <w:color w:val="000000"/>
+          <w:sz w:val="26"/>
+          <w:szCs w:val="26"/>
+        </w:rPr>
+      </w:pPr>
+      <w:r>
+        <w:rPr>
+          <w:rFonts w:ascii="Segoe UI" w:hAnsi="Segoe UI" w:cs="Segoe UI"/>
+          <w:b/>
+          <w:bCs/>
+          <w:color w:val="000000"/>
+          <w:sz w:val="26"/>
+          <w:szCs w:val="26"/>
+        </w:rPr>
+        <w:t>Рендер компонента</w:t>
+      </w:r>
+      <w:r>
+        <w:rPr>
+          <w:rFonts w:ascii="Segoe UI" w:hAnsi="Segoe UI" w:cs="Segoe UI"/>
+          <w:b/>
+          <w:bCs/>
+          <w:color w:val="000000"/>
+          <w:sz w:val="26"/>
+          <w:szCs w:val="26"/>
+        </w:rPr>
+        <w:t>(</w:t>
+      </w:r>
+      <w:r>
+        <w:rPr>
+          <w:rFonts w:ascii="Segoe UI" w:hAnsi="Segoe UI" w:cs="Segoe UI"/>
+          <w:b/>
+          <w:bCs/>
+          <w:color w:val="000000"/>
+          <w:sz w:val="26"/>
+          <w:szCs w:val="26"/>
+          <w:lang w:val="en-US"/>
+        </w:rPr>
+        <w:t>re</w:t>
+      </w:r>
+      <w:r>
+        <w:rPr>
+          <w:rFonts w:ascii="Segoe UI" w:hAnsi="Segoe UI" w:cs="Segoe UI"/>
+          <w:b/>
+          <w:bCs/>
+          <w:color w:val="000000"/>
+          <w:sz w:val="26"/>
+          <w:szCs w:val="26"/>
+        </w:rPr>
+        <w:t>-</w:t>
+      </w:r>
+      <w:r>
+        <w:rPr>
+          <w:rFonts w:ascii="Segoe UI" w:hAnsi="Segoe UI" w:cs="Segoe UI"/>
+          <w:b/>
+          <w:bCs/>
+          <w:color w:val="000000"/>
+          <w:sz w:val="26"/>
+          <w:szCs w:val="26"/>
+          <w:lang w:val="en-US"/>
+        </w:rPr>
+        <w:t>evaluation</w:t>
+      </w:r>
+      <w:r>
+        <w:rPr>
+          <w:rFonts w:ascii="Segoe UI" w:hAnsi="Segoe UI" w:cs="Segoe UI"/>
+          <w:b/>
+          <w:bCs/>
+          <w:color w:val="000000"/>
+          <w:sz w:val="26"/>
+          <w:szCs w:val="26"/>
+        </w:rPr>
+        <w:t>)</w:t>
+      </w:r>
+      <w:r>
+        <w:rPr>
+          <w:rFonts w:ascii="Segoe UI" w:hAnsi="Segoe UI" w:cs="Segoe UI"/>
+          <w:b/>
+          <w:bCs/>
+          <w:color w:val="000000"/>
+          <w:sz w:val="26"/>
+          <w:szCs w:val="26"/>
+        </w:rPr>
+        <w:t xml:space="preserve"> происходит только когда:</w:t>
+      </w:r>
+    </w:p>
+    <w:p>
+      <w:pPr>
+        <w:spacing w:after="0"/>
+        <w:rPr>
+          <w:rFonts w:ascii="Segoe UI" w:hAnsi="Segoe UI" w:cs="Segoe UI"/>
+          <w:color w:val="000000"/>
+          <w:sz w:val="26"/>
+          <w:szCs w:val="26"/>
+        </w:rPr>
+      </w:pPr>
+    </w:p>
+    <w:p>
+      <w:pPr>
+        <w:spacing w:after="0"/>
+        <w:rPr>
+          <w:rFonts w:ascii="Segoe UI" w:hAnsi="Segoe UI" w:cs="Segoe UI"/>
+          <w:color w:val="000000"/>
+          <w:sz w:val="26"/>
+          <w:szCs w:val="26"/>
+        </w:rPr>
+      </w:pPr>
+      <w:r>
+        <w:rPr>
+          <w:rFonts w:ascii="Segoe UI" w:hAnsi="Segoe UI" w:cs="Segoe UI"/>
+          <w:color w:val="000000"/>
+          <w:sz w:val="26"/>
+          <w:szCs w:val="26"/>
+        </w:rPr>
+        <w:t>1.</w:t>
+      </w:r>
+      <w:r>
+        <w:rPr>
+          <w:rFonts w:ascii="Segoe UI" w:hAnsi="Segoe UI" w:cs="Segoe UI"/>
+          <w:color w:val="000000"/>
+          <w:sz w:val="26"/>
+          <w:szCs w:val="26"/>
+          <w:lang w:val="en-US"/>
+        </w:rPr>
+        <w:t xml:space="preserve"> </w:t>
+      </w:r>
+      <w:r>
+        <w:rPr>
+          <w:rFonts w:ascii="Segoe UI" w:hAnsi="Segoe UI" w:cs="Segoe UI"/>
+          <w:color w:val="000000"/>
+          <w:sz w:val="26"/>
+          <w:szCs w:val="26"/>
+        </w:rPr>
+        <w:t>Меняются пропсы</w:t>
+      </w:r>
+    </w:p>
+    <w:p>
+      <w:pPr>
+        <w:spacing w:after="0"/>
+        <w:rPr>
+          <w:rFonts w:ascii="Segoe UI" w:hAnsi="Segoe UI" w:cs="Segoe UI"/>
+          <w:color w:val="000000"/>
+          <w:sz w:val="26"/>
+          <w:szCs w:val="26"/>
+        </w:rPr>
+      </w:pPr>
+      <w:r>
+        <w:rPr>
+          <w:rFonts w:ascii="Segoe UI" w:hAnsi="Segoe UI" w:cs="Segoe UI"/>
+          <w:color w:val="000000"/>
+          <w:sz w:val="26"/>
+          <w:szCs w:val="26"/>
+        </w:rPr>
+        <w:t>2. Меняется контекст, если компонент подписан на его обновление</w:t>
+      </w:r>
+    </w:p>
+    <w:p>
+      <w:pPr>
+        <w:spacing w:after="0"/>
+        <w:rPr>
+          <w:rFonts w:ascii="Segoe UI" w:hAnsi="Segoe UI" w:cs="Segoe UI"/>
+          <w:color w:val="000000"/>
+          <w:sz w:val="26"/>
+          <w:szCs w:val="26"/>
+        </w:rPr>
+      </w:pPr>
+      <w:r>
+        <w:rPr>
+          <w:rFonts w:ascii="Segoe UI" w:hAnsi="Segoe UI" w:cs="Segoe UI"/>
+          <w:color w:val="000000"/>
+          <w:sz w:val="26"/>
+          <w:szCs w:val="26"/>
+        </w:rPr>
+        <w:t>3. Меняется стейт</w:t>
+      </w:r>
+      <w:r>
+        <w:rPr>
+          <w:rFonts w:ascii="Segoe UI" w:hAnsi="Segoe UI" w:cs="Segoe UI"/>
+          <w:color w:val="000000"/>
+          <w:sz w:val="26"/>
+          <w:szCs w:val="26"/>
+        </w:rPr>
+        <w:t xml:space="preserve"> </w:t>
+      </w:r>
+      <w:r>
+        <w:rPr>
+          <w:rFonts w:ascii="Segoe UI" w:hAnsi="Segoe UI" w:cs="Segoe UI"/>
+          <w:color w:val="000000"/>
+          <w:sz w:val="26"/>
+          <w:szCs w:val="26"/>
+          <w:lang w:val="en-US"/>
+        </w:rPr>
+        <w:t>useState()</w:t>
+      </w:r>
+    </w:p>
+    <w:p>
+      <w:pPr>
+        <w:spacing w:after="0"/>
+        <w:rPr>
+          <w:rFonts w:ascii="Segoe UI" w:hAnsi="Segoe UI" w:cs="Segoe UI"/>
+          <w:color w:val="000000"/>
+          <w:sz w:val="26"/>
+          <w:szCs w:val="26"/>
+        </w:rPr>
+      </w:pPr>
+      <w:r>
+        <w:rPr>
+          <w:rFonts w:ascii="Segoe UI" w:hAnsi="Segoe UI" w:cs="Segoe UI"/>
+          <w:color w:val="000000"/>
+          <w:sz w:val="26"/>
+          <w:szCs w:val="26"/>
+        </w:rPr>
+        <w:lastRenderedPageBreak/>
+        <w:t>4. Меняется стор, если компонент подписан на обновление этой части стора</w:t>
+      </w:r>
+    </w:p>
+    <w:p>
+      <w:pPr>
+        <w:spacing w:after="0"/>
+        <w:rPr>
+          <w:rFonts w:ascii="Segoe UI" w:hAnsi="Segoe UI" w:cs="Segoe UI"/>
+          <w:color w:val="000000"/>
+          <w:sz w:val="26"/>
+          <w:szCs w:val="26"/>
+        </w:rPr>
+      </w:pPr>
+    </w:p>
+    <w:p>
+      <w:pPr>
+        <w:spacing w:after="0"/>
+        <w:rPr>
+          <w:rFonts w:ascii="Segoe UI" w:hAnsi="Segoe UI" w:cs="Segoe UI"/>
+          <w:b/>
+          <w:bCs/>
+          <w:color w:val="000000"/>
+          <w:sz w:val="26"/>
+          <w:szCs w:val="26"/>
+        </w:rPr>
+      </w:pPr>
+      <w:r>
+        <w:rPr>
+          <w:rFonts w:ascii="Segoe UI" w:hAnsi="Segoe UI" w:cs="Segoe UI"/>
+          <w:color w:val="000000"/>
+          <w:sz w:val="26"/>
+          <w:szCs w:val="26"/>
+          <w:highlight w:val="red"/>
+        </w:rPr>
+        <w:t xml:space="preserve">Если меняется стейт РОДИТЕЛЯ, то происходит </w:t>
+      </w:r>
+      <w:r>
+        <w:rPr>
+          <w:rFonts w:ascii="Segoe UI" w:hAnsi="Segoe UI" w:cs="Segoe UI"/>
+          <w:color w:val="000000"/>
+          <w:sz w:val="26"/>
+          <w:szCs w:val="26"/>
+          <w:highlight w:val="red"/>
+          <w:lang w:val="en-US"/>
+        </w:rPr>
+        <w:t>re</w:t>
+      </w:r>
+      <w:r>
+        <w:rPr>
+          <w:rFonts w:ascii="Segoe UI" w:hAnsi="Segoe UI" w:cs="Segoe UI"/>
+          <w:color w:val="000000"/>
+          <w:sz w:val="26"/>
+          <w:szCs w:val="26"/>
+          <w:highlight w:val="red"/>
+        </w:rPr>
+        <w:t>-</w:t>
+      </w:r>
+      <w:r>
+        <w:rPr>
+          <w:rFonts w:ascii="Segoe UI" w:hAnsi="Segoe UI" w:cs="Segoe UI"/>
+          <w:color w:val="000000"/>
+          <w:sz w:val="26"/>
+          <w:szCs w:val="26"/>
+          <w:highlight w:val="red"/>
+          <w:lang w:val="en-US"/>
+        </w:rPr>
+        <w:t>evaluation</w:t>
+      </w:r>
+      <w:r>
+        <w:rPr>
+          <w:rFonts w:ascii="Segoe UI" w:hAnsi="Segoe UI" w:cs="Segoe UI"/>
+          <w:color w:val="000000"/>
+          <w:sz w:val="26"/>
+          <w:szCs w:val="26"/>
+          <w:highlight w:val="red"/>
+        </w:rPr>
+        <w:t>(рендер) всех дочерних компонент!!!</w:t>
+      </w:r>
+      <w:r>
+        <w:rPr>
+          <w:rFonts w:ascii="Segoe UI" w:hAnsi="Segoe UI" w:cs="Segoe UI"/>
+          <w:color w:val="000000"/>
+          <w:sz w:val="26"/>
+          <w:szCs w:val="26"/>
+        </w:rPr>
+        <w:t xml:space="preserve"> </w:t>
+      </w:r>
+      <w:r>
+        <w:rPr>
+          <w:rFonts w:ascii="Segoe UI" w:hAnsi="Segoe UI" w:cs="Segoe UI"/>
+          <w:b/>
+          <w:bCs/>
+          <w:color w:val="000000"/>
+          <w:sz w:val="26"/>
+          <w:szCs w:val="26"/>
+        </w:rPr>
+        <w:t>Даже если пропсы у дочернего компонента не поменялись. Для того, чтобы это предотвратить, нужно использовать МЕМОИЗАЦИЮ</w:t>
+      </w:r>
+    </w:p>
+    <w:p>
+      <w:pPr>
+        <w:spacing w:after="0"/>
+        <w:rPr>
+          <w:rFonts w:ascii="Segoe UI" w:hAnsi="Segoe UI" w:cs="Segoe UI"/>
+          <w:b/>
+          <w:bCs/>
+          <w:color w:val="000000"/>
+          <w:sz w:val="26"/>
+          <w:szCs w:val="26"/>
+        </w:rPr>
+      </w:pPr>
+    </w:p>
+    <w:p>
+      <w:pPr>
+        <w:spacing w:after="0"/>
+        <w:jc w:val="center"/>
+        <w:rPr>
+          <w:rFonts w:ascii="Segoe UI" w:hAnsi="Segoe UI" w:cs="Segoe UI"/>
+          <w:b/>
+          <w:bCs/>
+          <w:color w:val="000000"/>
+          <w:sz w:val="26"/>
+          <w:szCs w:val="26"/>
+        </w:rPr>
+      </w:pPr>
+      <w:r>
+        <w:rPr>
+          <w:rFonts w:ascii="Segoe UI" w:hAnsi="Segoe UI" w:cs="Segoe UI"/>
+          <w:b/>
+          <w:bCs/>
+          <w:color w:val="000000"/>
+          <w:sz w:val="26"/>
+          <w:szCs w:val="26"/>
+          <w:highlight w:val="yellow"/>
+        </w:rPr>
+        <w:t>ОПТИМИЗАЦИЯ</w:t>
+      </w:r>
+    </w:p>
+    <w:p>
+      <w:pPr>
+        <w:spacing w:after="0"/>
+        <w:rPr>
+          <w:rFonts w:ascii="Segoe UI" w:hAnsi="Segoe UI" w:cs="Segoe UI"/>
+          <w:b/>
+          <w:bCs/>
+          <w:color w:val="000000"/>
+          <w:sz w:val="26"/>
+          <w:szCs w:val="26"/>
+        </w:rPr>
+      </w:pPr>
+      <w:r>
+        <w:rPr>
+          <w:rFonts w:ascii="Segoe UI" w:hAnsi="Segoe UI" w:cs="Segoe UI"/>
+          <w:b/>
+          <w:bCs/>
+          <w:color w:val="000000"/>
+          <w:sz w:val="26"/>
+          <w:szCs w:val="26"/>
+        </w:rPr>
+        <w:t>!!!Все способы оптимизации также требуют затрат ресурсов, нужно точно понимать, что затраты на мемоизацию меньше, чем на лишний рендеринг компонент!</w:t>
+      </w:r>
+    </w:p>
+    <w:p>
+      <w:pPr>
+        <w:spacing w:after="0"/>
+        <w:rPr>
+          <w:rFonts w:ascii="Segoe UI" w:hAnsi="Segoe UI" w:cs="Segoe UI"/>
+          <w:b/>
+          <w:bCs/>
+          <w:color w:val="000000"/>
+          <w:sz w:val="26"/>
+          <w:szCs w:val="26"/>
+        </w:rPr>
+      </w:pPr>
+    </w:p>
+    <w:p>
+      <w:pPr>
+        <w:spacing w:after="0"/>
+        <w:rPr>
+          <w:rFonts w:ascii="Segoe UI" w:hAnsi="Segoe UI" w:cs="Segoe UI"/>
+          <w:color w:val="000000"/>
+          <w:sz w:val="26"/>
+          <w:szCs w:val="26"/>
+        </w:rPr>
+      </w:pPr>
+      <w:r>
+        <w:rPr>
+          <w:rFonts w:ascii="Segoe UI" w:hAnsi="Segoe UI" w:cs="Segoe UI"/>
+          <w:b/>
+          <w:bCs/>
+          <w:color w:val="000000"/>
+          <w:sz w:val="26"/>
+          <w:szCs w:val="26"/>
+        </w:rPr>
+        <w:t xml:space="preserve">!!Стоит понимать, </w:t>
+      </w:r>
+      <w:r>
+        <w:rPr>
+          <w:rFonts w:ascii="Segoe UI" w:hAnsi="Segoe UI" w:cs="Segoe UI"/>
+          <w:color w:val="000000"/>
+          <w:sz w:val="26"/>
+          <w:szCs w:val="26"/>
+        </w:rPr>
+        <w:t xml:space="preserve">что рендер компонента </w:t>
+      </w:r>
+      <w:r>
+        <w:rPr>
+          <w:rFonts w:ascii="Segoe UI" w:hAnsi="Segoe UI" w:cs="Segoe UI"/>
+          <w:color w:val="000000"/>
+          <w:sz w:val="26"/>
+          <w:szCs w:val="26"/>
+        </w:rPr>
+        <w:t>— это</w:t>
+      </w:r>
+      <w:r>
+        <w:rPr>
+          <w:rFonts w:ascii="Segoe UI" w:hAnsi="Segoe UI" w:cs="Segoe UI"/>
+          <w:color w:val="000000"/>
+          <w:sz w:val="26"/>
+          <w:szCs w:val="26"/>
+        </w:rPr>
+        <w:t xml:space="preserve"> </w:t>
+      </w:r>
+      <w:r>
+        <w:rPr>
+          <w:rFonts w:ascii="Segoe UI" w:hAnsi="Segoe UI" w:cs="Segoe UI"/>
+          <w:color w:val="000000"/>
+          <w:sz w:val="26"/>
+          <w:szCs w:val="26"/>
+        </w:rPr>
+        <w:t xml:space="preserve">просто перезапуск </w:t>
+      </w:r>
+      <w:r>
+        <w:rPr>
+          <w:rFonts w:ascii="Segoe UI" w:hAnsi="Segoe UI" w:cs="Segoe UI"/>
+          <w:color w:val="000000"/>
+          <w:sz w:val="26"/>
+          <w:szCs w:val="26"/>
+        </w:rPr>
+        <w:t>функции, и при каждом запуске функции все переменные, объекты, функции создаются заново. Все способы мемоизации сравнивают значения, а сравнение примитивов, объектов, функций происходит по-разному</w:t>
+      </w:r>
+      <w:r>
+        <w:rPr>
+          <w:rFonts w:ascii="Segoe UI" w:hAnsi="Segoe UI" w:cs="Segoe UI"/>
+          <w:color w:val="000000"/>
+          <w:sz w:val="26"/>
+          <w:szCs w:val="26"/>
+        </w:rPr>
+        <w:t>.</w:t>
+      </w:r>
+      <w:r>
+        <w:rPr>
+          <w:rFonts w:ascii="Segoe UI" w:hAnsi="Segoe UI" w:cs="Segoe UI"/>
+          <w:color w:val="000000"/>
+          <w:sz w:val="26"/>
+          <w:szCs w:val="26"/>
+        </w:rPr>
+        <w:t xml:space="preserve"> </w:t>
+      </w:r>
+      <w:r>
+        <w:rPr>
+          <w:rFonts w:ascii="Segoe UI" w:hAnsi="Segoe UI" w:cs="Segoe UI"/>
+          <w:color w:val="000000"/>
+          <w:sz w:val="26"/>
+          <w:szCs w:val="26"/>
+        </w:rPr>
+        <w:t>П</w:t>
+      </w:r>
+      <w:r>
+        <w:rPr>
+          <w:rFonts w:ascii="Segoe UI" w:hAnsi="Segoe UI" w:cs="Segoe UI"/>
+          <w:color w:val="000000"/>
+          <w:sz w:val="26"/>
+          <w:szCs w:val="26"/>
+        </w:rPr>
+        <w:t>оэтому мемоизация делается несколькими способами в зависимости от того, какие типы данных будем сравнивать при повторном рендере</w:t>
+      </w:r>
+      <w:r>
+        <w:rPr>
+          <w:rFonts w:ascii="Segoe UI" w:hAnsi="Segoe UI" w:cs="Segoe UI"/>
+          <w:color w:val="000000"/>
+          <w:sz w:val="26"/>
+          <w:szCs w:val="26"/>
+        </w:rPr>
+        <w:t>:</w:t>
+      </w:r>
+    </w:p>
+    <w:p>
+      <w:pPr>
+        <w:spacing w:after="0"/>
+        <w:rPr>
+          <w:rFonts w:ascii="Segoe UI" w:hAnsi="Segoe UI" w:cs="Segoe UI"/>
+          <w:b/>
+          <w:bCs/>
+          <w:color w:val="000000"/>
+          <w:sz w:val="26"/>
+          <w:szCs w:val="26"/>
+        </w:rPr>
+      </w:pPr>
+    </w:p>
+    <w:p>
+      <w:pPr>
+        <w:pStyle w:val="ListParagraph"/>
+        <w:numPr>
+          <w:ilvl w:val="0"/>
+          <w:numId w:val="24"/>
+        </w:numPr>
+        <w:spacing w:after="0"/>
+        <w:rPr>
+          <w:rFonts w:ascii="Segoe UI" w:hAnsi="Segoe UI" w:cs="Segoe UI"/>
+          <w:color w:val="000000"/>
+          <w:sz w:val="26"/>
+          <w:szCs w:val="26"/>
+        </w:rPr>
+      </w:pPr>
+      <w:r>
+        <w:rPr>
+          <w:rFonts w:ascii="Segoe UI" w:hAnsi="Segoe UI" w:cs="Segoe UI"/>
+          <w:color w:val="000000"/>
+          <w:sz w:val="26"/>
+          <w:szCs w:val="26"/>
+        </w:rPr>
+        <w:t xml:space="preserve">Если </w:t>
+      </w:r>
+      <w:r>
+        <w:rPr>
+          <w:rFonts w:ascii="Segoe UI" w:hAnsi="Segoe UI" w:cs="Segoe UI"/>
+          <w:color w:val="000000"/>
+          <w:sz w:val="26"/>
+          <w:szCs w:val="26"/>
+          <w:lang w:val="en-US"/>
+        </w:rPr>
+        <w:t>props</w:t>
+      </w:r>
+      <w:r>
+        <w:rPr>
+          <w:rFonts w:ascii="Segoe UI" w:hAnsi="Segoe UI" w:cs="Segoe UI"/>
+          <w:color w:val="000000"/>
+          <w:sz w:val="26"/>
+          <w:szCs w:val="26"/>
+        </w:rPr>
+        <w:t xml:space="preserve"> явля</w:t>
+      </w:r>
+      <w:r>
+        <w:rPr>
+          <w:rFonts w:ascii="Segoe UI" w:hAnsi="Segoe UI" w:cs="Segoe UI"/>
+          <w:color w:val="000000"/>
+          <w:sz w:val="26"/>
+          <w:szCs w:val="26"/>
+        </w:rPr>
+        <w:t>ю</w:t>
+      </w:r>
+      <w:r>
+        <w:rPr>
+          <w:rFonts w:ascii="Segoe UI" w:hAnsi="Segoe UI" w:cs="Segoe UI"/>
+          <w:color w:val="000000"/>
+          <w:sz w:val="26"/>
+          <w:szCs w:val="26"/>
+        </w:rPr>
+        <w:t xml:space="preserve">тся </w:t>
+      </w:r>
+      <w:r>
+        <w:rPr>
+          <w:rFonts w:ascii="Segoe UI" w:hAnsi="Segoe UI" w:cs="Segoe UI"/>
+          <w:b/>
+          <w:bCs/>
+          <w:color w:val="000000"/>
+          <w:sz w:val="26"/>
+          <w:szCs w:val="26"/>
+        </w:rPr>
+        <w:t>примитив</w:t>
+      </w:r>
+      <w:r>
+        <w:rPr>
+          <w:rFonts w:ascii="Segoe UI" w:hAnsi="Segoe UI" w:cs="Segoe UI"/>
+          <w:b/>
+          <w:bCs/>
+          <w:color w:val="000000"/>
+          <w:sz w:val="26"/>
+          <w:szCs w:val="26"/>
+        </w:rPr>
+        <w:t>ами</w:t>
+      </w:r>
+      <w:r>
+        <w:rPr>
+          <w:rFonts w:ascii="Segoe UI" w:hAnsi="Segoe UI" w:cs="Segoe UI"/>
+          <w:color w:val="000000"/>
+          <w:sz w:val="26"/>
+          <w:szCs w:val="26"/>
+        </w:rPr>
+        <w:t>, то для предотвращения рендеринга, вызванного рендером родителя можно использовать:</w:t>
+      </w:r>
+    </w:p>
+    <w:p>
+      <w:pPr>
+        <w:spacing w:after="0"/>
+        <w:rPr>
+          <w:rFonts w:ascii="Segoe UI" w:hAnsi="Segoe UI" w:cs="Segoe UI"/>
+          <w:b/>
+          <w:bCs/>
+          <w:color w:val="000000"/>
+          <w:sz w:val="26"/>
+          <w:szCs w:val="26"/>
+        </w:rPr>
+      </w:pPr>
+    </w:p>
+    <w:p>
+      <w:pPr>
+        <w:spacing w:after="0"/>
+        <w:rPr>
+          <w:rFonts w:ascii="Segoe UI" w:hAnsi="Segoe UI" w:cs="Segoe UI"/>
+          <w:color w:val="000000"/>
+          <w:sz w:val="26"/>
+          <w:szCs w:val="26"/>
+        </w:rPr>
+      </w:pPr>
+      <w:r>
+        <w:rPr>
+          <w:rFonts w:ascii="Segoe UI" w:hAnsi="Segoe UI" w:cs="Segoe UI"/>
+          <w:b/>
+          <w:bCs/>
+          <w:color w:val="000000"/>
+          <w:sz w:val="26"/>
+          <w:szCs w:val="26"/>
+          <w:highlight w:val="magenta"/>
+          <w:lang w:val="en-US"/>
+        </w:rPr>
+        <w:t>React</w:t>
+      </w:r>
+      <w:r>
+        <w:rPr>
+          <w:rFonts w:ascii="Segoe UI" w:hAnsi="Segoe UI" w:cs="Segoe UI"/>
+          <w:b/>
+          <w:bCs/>
+          <w:color w:val="000000"/>
+          <w:sz w:val="26"/>
+          <w:szCs w:val="26"/>
+          <w:highlight w:val="magenta"/>
+        </w:rPr>
+        <w:t>.</w:t>
+      </w:r>
+      <w:r>
+        <w:rPr>
+          <w:rFonts w:ascii="Segoe UI" w:hAnsi="Segoe UI" w:cs="Segoe UI"/>
+          <w:b/>
+          <w:bCs/>
+          <w:color w:val="000000"/>
+          <w:sz w:val="26"/>
+          <w:szCs w:val="26"/>
+          <w:highlight w:val="magenta"/>
+          <w:lang w:val="en-US"/>
+        </w:rPr>
+        <w:t>memo</w:t>
+      </w:r>
+      <w:r>
+        <w:rPr>
+          <w:rFonts w:ascii="Segoe UI" w:hAnsi="Segoe UI" w:cs="Segoe UI"/>
+          <w:b/>
+          <w:bCs/>
+          <w:color w:val="000000"/>
+          <w:sz w:val="26"/>
+          <w:szCs w:val="26"/>
+          <w:highlight w:val="magenta"/>
+        </w:rPr>
+        <w:t>()</w:t>
+      </w:r>
+      <w:r>
+        <w:rPr>
+          <w:rFonts w:ascii="Segoe UI" w:hAnsi="Segoe UI" w:cs="Segoe UI"/>
+          <w:b/>
+          <w:bCs/>
+          <w:color w:val="000000"/>
+          <w:sz w:val="26"/>
+          <w:szCs w:val="26"/>
+        </w:rPr>
+        <w:t xml:space="preserve"> </w:t>
+      </w:r>
+      <w:r>
+        <w:rPr>
+          <w:rFonts w:ascii="Segoe UI" w:hAnsi="Segoe UI" w:cs="Segoe UI"/>
+          <w:b/>
+          <w:bCs/>
+          <w:color w:val="000000"/>
+          <w:sz w:val="26"/>
+          <w:szCs w:val="26"/>
+          <w:lang w:val="en-US"/>
+        </w:rPr>
+        <w:t>HOC</w:t>
+      </w:r>
+      <w:r>
+        <w:rPr>
+          <w:rFonts w:ascii="Segoe UI" w:hAnsi="Segoe UI" w:cs="Segoe UI"/>
+          <w:color w:val="000000"/>
+          <w:sz w:val="26"/>
+          <w:szCs w:val="26"/>
+        </w:rPr>
+        <w:t xml:space="preserve">– оборачиваем дочерний компонент в объявлении или в </w:t>
+      </w:r>
+      <w:r>
+        <w:rPr>
+          <w:rFonts w:ascii="Segoe UI" w:hAnsi="Segoe UI" w:cs="Segoe UI"/>
+          <w:color w:val="000000"/>
+          <w:sz w:val="26"/>
+          <w:szCs w:val="26"/>
+          <w:lang w:val="en-US"/>
+        </w:rPr>
+        <w:t>export</w:t>
+      </w:r>
+      <w:r>
+        <w:rPr>
+          <w:rFonts w:ascii="Segoe UI" w:hAnsi="Segoe UI" w:cs="Segoe UI"/>
+          <w:color w:val="000000"/>
+          <w:sz w:val="26"/>
+          <w:szCs w:val="26"/>
+        </w:rPr>
+        <w:t xml:space="preserve"> </w:t>
+      </w:r>
+      <w:r>
+        <w:rPr>
+          <w:rFonts w:ascii="Segoe UI" w:hAnsi="Segoe UI" w:cs="Segoe UI"/>
+          <w:color w:val="000000"/>
+          <w:sz w:val="26"/>
+          <w:szCs w:val="26"/>
+          <w:lang w:val="en-US"/>
+        </w:rPr>
+        <w:t>default</w:t>
+      </w:r>
+    </w:p>
+    <w:p>
+      <w:pPr>
+        <w:spacing w:after="0"/>
+        <w:rPr>
+          <w:rFonts w:ascii="Segoe UI" w:hAnsi="Segoe UI" w:cs="Segoe UI"/>
+          <w:color w:val="000000"/>
+          <w:sz w:val="26"/>
+          <w:szCs w:val="26"/>
+        </w:rPr>
+      </w:pPr>
+    </w:p>
+    <w:p>
+      <w:pPr>
+        <w:spacing w:after="0"/>
+        <w:textAlignment w:val="baseline"/>
+        <w:rPr>
+          <w:rFonts w:ascii="Courier New" w:eastAsia="Times New Roman" w:hAnsi="Courier New" w:cs="Courier New"/>
+          <w:color w:val="000000"/>
+          <w:sz w:val="18"/>
+          <w:szCs w:val="18"/>
+          <w:lang w:val="en-US"/>
+        </w:rPr>
+      </w:pPr>
+      <w:r>
+        <w:rPr>
+          <w:rFonts w:ascii="inherit" w:eastAsia="Times New Roman" w:hAnsi="inherit" w:cs="Courier New"/>
+          <w:color w:val="800080"/>
+          <w:sz w:val="18"/>
+          <w:szCs w:val="18"/>
+          <w:bdr w:val="none" w:sz="0" w:space="0" w:color="auto" w:frame="1"/>
+          <w:lang w:val="en-US"/>
+        </w:rPr>
+        <w:t>const</w:t>
+      </w:r>
+      <w:r>
+        <w:rPr>
+          <w:rFonts w:ascii="inherit" w:eastAsia="Times New Roman" w:hAnsi="inherit" w:cs="Courier New"/>
+          <w:color w:val="006FE0"/>
+          <w:sz w:val="18"/>
+          <w:szCs w:val="18"/>
+          <w:bdr w:val="none" w:sz="0" w:space="0" w:color="auto" w:frame="1"/>
+          <w:lang w:val="en-US"/>
+        </w:rPr>
+        <w:t xml:space="preserve"> </w:t>
+      </w:r>
+      <w:r>
+        <w:rPr>
+          <w:rFonts w:ascii="inherit" w:eastAsia="Times New Roman" w:hAnsi="inherit" w:cs="Courier New"/>
+          <w:color w:val="002D7A"/>
+          <w:sz w:val="18"/>
+          <w:szCs w:val="18"/>
+          <w:bdr w:val="none" w:sz="0" w:space="0" w:color="auto" w:frame="1"/>
+          <w:lang w:val="en-US"/>
+        </w:rPr>
+        <w:t>ToTheMoonComponent</w:t>
+      </w:r>
+      <w:r>
+        <w:rPr>
+          <w:rFonts w:ascii="inherit" w:eastAsia="Times New Roman" w:hAnsi="inherit" w:cs="Courier New"/>
+          <w:color w:val="006FE0"/>
+          <w:sz w:val="18"/>
+          <w:szCs w:val="18"/>
+          <w:bdr w:val="none" w:sz="0" w:space="0" w:color="auto" w:frame="1"/>
+          <w:lang w:val="en-US"/>
+        </w:rPr>
+        <w:t xml:space="preserve"> = </w:t>
+      </w:r>
+      <w:r>
+        <w:rPr>
+          <w:rFonts w:ascii="inherit" w:eastAsia="Times New Roman" w:hAnsi="inherit" w:cs="Courier New"/>
+          <w:color w:val="002D7A"/>
+          <w:sz w:val="18"/>
+          <w:szCs w:val="18"/>
+          <w:bdr w:val="none" w:sz="0" w:space="0" w:color="auto" w:frame="1"/>
+          <w:lang w:val="en-US"/>
+        </w:rPr>
+        <w:t>React</w:t>
+      </w:r>
+      <w:r>
+        <w:rPr>
+          <w:rFonts w:ascii="inherit" w:eastAsia="Times New Roman" w:hAnsi="inherit" w:cs="Courier New"/>
+          <w:color w:val="333333"/>
+          <w:sz w:val="18"/>
+          <w:szCs w:val="18"/>
+          <w:bdr w:val="none" w:sz="0" w:space="0" w:color="auto" w:frame="1"/>
+          <w:lang w:val="en-US"/>
+        </w:rPr>
+        <w:t>.</w:t>
+      </w:r>
+      <w:r>
+        <w:rPr>
+          <w:rFonts w:ascii="inherit" w:eastAsia="Times New Roman" w:hAnsi="inherit" w:cs="Courier New"/>
+          <w:color w:val="004ED0"/>
+          <w:sz w:val="18"/>
+          <w:szCs w:val="18"/>
+          <w:bdr w:val="none" w:sz="0" w:space="0" w:color="auto" w:frame="1"/>
+          <w:lang w:val="en-US"/>
+        </w:rPr>
+        <w:t>memo</w:t>
+      </w:r>
+      <w:r>
+        <w:rPr>
+          <w:rFonts w:ascii="inherit" w:eastAsia="Times New Roman" w:hAnsi="inherit" w:cs="Courier New"/>
+          <w:color w:val="333333"/>
+          <w:sz w:val="18"/>
+          <w:szCs w:val="18"/>
+          <w:bdr w:val="none" w:sz="0" w:space="0" w:color="auto" w:frame="1"/>
+          <w:lang w:val="en-US"/>
+        </w:rPr>
+        <w:t>(</w:t>
+      </w:r>
+      <w:r>
+        <w:rPr>
+          <w:rFonts w:ascii="inherit" w:eastAsia="Times New Roman" w:hAnsi="inherit" w:cs="Courier New"/>
+          <w:color w:val="800080"/>
+          <w:sz w:val="18"/>
+          <w:szCs w:val="18"/>
+          <w:bdr w:val="none" w:sz="0" w:space="0" w:color="auto" w:frame="1"/>
+          <w:lang w:val="en-US"/>
+        </w:rPr>
+        <w:t>function</w:t>
+      </w:r>
+      <w:r>
+        <w:rPr>
+          <w:rFonts w:ascii="inherit" w:eastAsia="Times New Roman" w:hAnsi="inherit" w:cs="Courier New"/>
+          <w:color w:val="006FE0"/>
+          <w:sz w:val="18"/>
+          <w:szCs w:val="18"/>
+          <w:bdr w:val="none" w:sz="0" w:space="0" w:color="auto" w:frame="1"/>
+          <w:lang w:val="en-US"/>
+        </w:rPr>
+        <w:t xml:space="preserve"> </w:t>
+      </w:r>
+      <w:r>
+        <w:rPr>
+          <w:rFonts w:ascii="inherit" w:eastAsia="Times New Roman" w:hAnsi="inherit" w:cs="Courier New"/>
+          <w:color w:val="004ED0"/>
+          <w:sz w:val="18"/>
+          <w:szCs w:val="18"/>
+          <w:bdr w:val="none" w:sz="0" w:space="0" w:color="auto" w:frame="1"/>
+          <w:lang w:val="en-US"/>
+        </w:rPr>
+        <w:t>MyComponent</w:t>
+      </w:r>
+      <w:r>
+        <w:rPr>
+          <w:rFonts w:ascii="inherit" w:eastAsia="Times New Roman" w:hAnsi="inherit" w:cs="Courier New"/>
+          <w:color w:val="333333"/>
+          <w:sz w:val="18"/>
+          <w:szCs w:val="18"/>
+          <w:bdr w:val="none" w:sz="0" w:space="0" w:color="auto" w:frame="1"/>
+          <w:lang w:val="en-US"/>
+        </w:rPr>
+        <w:t>(</w:t>
+      </w:r>
+      <w:r>
+        <w:rPr>
+          <w:rFonts w:ascii="inherit" w:eastAsia="Times New Roman" w:hAnsi="inherit" w:cs="Courier New"/>
+          <w:color w:val="002D7A"/>
+          <w:sz w:val="18"/>
+          <w:szCs w:val="18"/>
+          <w:bdr w:val="none" w:sz="0" w:space="0" w:color="auto" w:frame="1"/>
+          <w:lang w:val="en-US"/>
+        </w:rPr>
+        <w:t>props</w:t>
+      </w:r>
+      <w:r>
+        <w:rPr>
+          <w:rFonts w:ascii="inherit" w:eastAsia="Times New Roman" w:hAnsi="inherit" w:cs="Courier New"/>
+          <w:color w:val="333333"/>
+          <w:sz w:val="18"/>
+          <w:szCs w:val="18"/>
+          <w:bdr w:val="none" w:sz="0" w:space="0" w:color="auto" w:frame="1"/>
+          <w:lang w:val="en-US"/>
+        </w:rPr>
+        <w:t>)</w:t>
+      </w:r>
+      <w:r>
+        <w:rPr>
+          <w:rFonts w:ascii="inherit" w:eastAsia="Times New Roman" w:hAnsi="inherit" w:cs="Courier New"/>
+          <w:color w:val="006FE0"/>
+          <w:sz w:val="18"/>
+          <w:szCs w:val="18"/>
+          <w:bdr w:val="none" w:sz="0" w:space="0" w:color="auto" w:frame="1"/>
+          <w:lang w:val="en-US"/>
+        </w:rPr>
+        <w:t xml:space="preserve"> </w:t>
+      </w:r>
+      <w:r>
+        <w:rPr>
+          <w:rFonts w:ascii="inherit" w:eastAsia="Times New Roman" w:hAnsi="inherit" w:cs="Courier New"/>
+          <w:color w:val="333333"/>
+          <w:sz w:val="18"/>
+          <w:szCs w:val="18"/>
+          <w:bdr w:val="none" w:sz="0" w:space="0" w:color="auto" w:frame="1"/>
+          <w:lang w:val="en-US"/>
+        </w:rPr>
+        <w:t>{</w:t>
+      </w:r>
+    </w:p>
+    <w:p>
+      <w:pPr>
+        <w:shd w:val="clear" w:color="auto" w:fill="F7F7F7"/>
+        <w:spacing w:after="0"/>
+        <w:textAlignment w:val="baseline"/>
+        <w:rPr>
+          <w:rFonts w:ascii="Courier New" w:eastAsia="Times New Roman" w:hAnsi="Courier New" w:cs="Courier New"/>
+          <w:color w:val="000000"/>
+          <w:sz w:val="18"/>
+          <w:szCs w:val="18"/>
+        </w:rPr>
+      </w:pPr>
+      <w:r>
+        <w:rPr>
+          <w:rFonts w:ascii="inherit" w:eastAsia="Times New Roman" w:hAnsi="inherit" w:cs="Courier New"/>
+          <w:color w:val="006FE0"/>
+          <w:sz w:val="18"/>
+          <w:szCs w:val="18"/>
+          <w:bdr w:val="none" w:sz="0" w:space="0" w:color="auto" w:frame="1"/>
+          <w:lang w:val="en-US"/>
+        </w:rPr>
+        <w:t>    </w:t>
+      </w:r>
+      <w:r>
+        <w:rPr>
+          <w:rFonts w:ascii="inherit" w:eastAsia="Times New Roman" w:hAnsi="inherit" w:cs="Courier New"/>
+          <w:color w:val="FF8000"/>
+          <w:sz w:val="18"/>
+          <w:szCs w:val="18"/>
+          <w:bdr w:val="none" w:sz="0" w:space="0" w:color="auto" w:frame="1"/>
+        </w:rPr>
+        <w:t>// повторно отображается только если изменилось свойство</w:t>
+      </w:r>
+    </w:p>
+    <w:p>
+      <w:pPr>
+        <w:spacing w:after="0"/>
+        <w:textAlignment w:val="baseline"/>
+        <w:rPr>
+          <w:rFonts w:ascii="Courier New" w:eastAsia="Times New Roman" w:hAnsi="Courier New" w:cs="Courier New"/>
+          <w:color w:val="000000"/>
+          <w:sz w:val="18"/>
+          <w:szCs w:val="18"/>
+          <w:lang w:val="en-US"/>
+        </w:rPr>
+      </w:pPr>
+      <w:r>
+        <w:rPr>
+          <w:rFonts w:ascii="inherit" w:eastAsia="Times New Roman" w:hAnsi="inherit" w:cs="Courier New"/>
+          <w:color w:val="333333"/>
+          <w:sz w:val="18"/>
+          <w:szCs w:val="18"/>
+          <w:bdr w:val="none" w:sz="0" w:space="0" w:color="auto" w:frame="1"/>
+          <w:lang w:val="en-US"/>
+        </w:rPr>
+        <w:t>});</w:t>
+      </w:r>
+    </w:p>
+    <w:p>
+      <w:pPr>
+        <w:spacing w:after="0"/>
+        <w:rPr>
+          <w:rFonts w:ascii="Segoe UI" w:hAnsi="Segoe UI" w:cs="Segoe UI"/>
+          <w:color w:val="000000"/>
+          <w:sz w:val="26"/>
+          <w:szCs w:val="26"/>
+          <w:lang w:val="en-US"/>
+        </w:rPr>
+      </w:pPr>
+    </w:p>
+    <w:p>
+      <w:pPr>
+        <w:spacing w:after="0"/>
+        <w:rPr>
+          <w:rFonts w:ascii="Segoe UI" w:hAnsi="Segoe UI" w:cs="Segoe UI"/>
+          <w:color w:val="000000"/>
+          <w:sz w:val="26"/>
+          <w:szCs w:val="26"/>
+          <w:lang w:val="en-US"/>
+        </w:rPr>
+      </w:pPr>
+    </w:p>
+    <w:p>
+      <w:pPr>
+        <w:pStyle w:val="ListParagraph"/>
+        <w:numPr>
+          <w:ilvl w:val="0"/>
+          <w:numId w:val="24"/>
+        </w:numPr>
+        <w:spacing w:after="0"/>
+        <w:rPr>
+          <w:rFonts w:ascii="Segoe UI" w:hAnsi="Segoe UI" w:cs="Segoe UI"/>
+          <w:color w:val="000000"/>
+          <w:sz w:val="26"/>
+          <w:szCs w:val="26"/>
+        </w:rPr>
+      </w:pPr>
+      <w:r>
+        <w:rPr>
+          <w:rFonts w:ascii="Segoe UI" w:hAnsi="Segoe UI" w:cs="Segoe UI"/>
+          <w:color w:val="000000"/>
+          <w:sz w:val="26"/>
+          <w:szCs w:val="26"/>
+        </w:rPr>
+        <w:t xml:space="preserve">Если </w:t>
+      </w:r>
+      <w:r>
+        <w:rPr>
+          <w:rFonts w:ascii="Segoe UI" w:hAnsi="Segoe UI" w:cs="Segoe UI"/>
+          <w:color w:val="000000"/>
+          <w:sz w:val="26"/>
+          <w:szCs w:val="26"/>
+          <w:lang w:val="en-US"/>
+        </w:rPr>
+        <w:t>props</w:t>
+      </w:r>
+      <w:r>
+        <w:rPr>
+          <w:rFonts w:ascii="Segoe UI" w:hAnsi="Segoe UI" w:cs="Segoe UI"/>
+          <w:color w:val="000000"/>
+          <w:sz w:val="26"/>
+          <w:szCs w:val="26"/>
+        </w:rPr>
+        <w:t xml:space="preserve"> </w:t>
+      </w:r>
+      <w:r>
+        <w:rPr>
+          <w:rFonts w:ascii="Segoe UI" w:hAnsi="Segoe UI" w:cs="Segoe UI"/>
+          <w:color w:val="000000"/>
+          <w:sz w:val="26"/>
+          <w:szCs w:val="26"/>
+        </w:rPr>
+        <w:t xml:space="preserve">является </w:t>
+      </w:r>
+      <w:r>
+        <w:rPr>
+          <w:rFonts w:ascii="Segoe UI" w:hAnsi="Segoe UI" w:cs="Segoe UI"/>
+          <w:b/>
+          <w:bCs/>
+          <w:color w:val="000000"/>
+          <w:sz w:val="26"/>
+          <w:szCs w:val="26"/>
+        </w:rPr>
+        <w:t>функцией</w:t>
+      </w:r>
+      <w:r>
+        <w:rPr>
+          <w:rFonts w:ascii="Segoe UI" w:hAnsi="Segoe UI" w:cs="Segoe UI"/>
+          <w:color w:val="000000"/>
+          <w:sz w:val="26"/>
+          <w:szCs w:val="26"/>
+        </w:rPr>
+        <w:t>, то заворачиваем объявление функции в родителе в</w:t>
+      </w:r>
+      <w:r>
+        <w:rPr>
+          <w:rFonts w:ascii="Segoe UI" w:hAnsi="Segoe UI" w:cs="Segoe UI"/>
+          <w:color w:val="000000"/>
+          <w:sz w:val="26"/>
+          <w:szCs w:val="26"/>
+        </w:rPr>
+        <w:t xml:space="preserve"> </w:t>
+      </w:r>
+      <w:r>
+        <w:rPr>
+          <w:rFonts w:ascii="Segoe UI" w:hAnsi="Segoe UI" w:cs="Segoe UI"/>
+          <w:color w:val="000000"/>
+          <w:sz w:val="26"/>
+          <w:szCs w:val="26"/>
+        </w:rPr>
+        <w:t>хук:</w:t>
+      </w:r>
+    </w:p>
+    <w:p>
+      <w:pPr>
+        <w:pStyle w:val="ListParagraph"/>
+        <w:spacing w:after="0"/>
+        <w:rPr>
+          <w:rFonts w:ascii="Segoe UI" w:hAnsi="Segoe UI" w:cs="Segoe UI"/>
+          <w:color w:val="000000"/>
+          <w:sz w:val="26"/>
+          <w:szCs w:val="26"/>
+        </w:rPr>
+      </w:pPr>
+    </w:p>
+    <w:p>
+      <w:pPr>
+        <w:spacing w:after="0"/>
+        <w:rPr>
+          <w:rFonts w:ascii="Segoe UI" w:hAnsi="Segoe UI" w:cs="Segoe UI"/>
+          <w:b/>
+          <w:bCs/>
+          <w:color w:val="000000"/>
+          <w:sz w:val="26"/>
+          <w:szCs w:val="26"/>
+          <w:lang w:val="en-US"/>
+        </w:rPr>
+      </w:pPr>
+      <w:r>
+        <w:rPr>
+          <w:rFonts w:ascii="Segoe UI" w:hAnsi="Segoe UI" w:cs="Segoe UI"/>
+          <w:b/>
+          <w:bCs/>
+          <w:color w:val="000000"/>
+          <w:sz w:val="26"/>
+          <w:szCs w:val="26"/>
+          <w:highlight w:val="magenta"/>
+          <w:lang w:val="en-US"/>
+        </w:rPr>
+        <w:t>useCallback()</w:t>
+      </w:r>
+      <w:r>
+        <w:rPr>
+          <w:rFonts w:ascii="Segoe UI" w:hAnsi="Segoe UI" w:cs="Segoe UI"/>
+          <w:b/>
+          <w:bCs/>
+          <w:color w:val="000000"/>
+          <w:sz w:val="26"/>
+          <w:szCs w:val="26"/>
+          <w:lang w:val="en-US"/>
+        </w:rPr>
+        <w:t xml:space="preserve"> hook</w:t>
+      </w:r>
+    </w:p>
+    <w:p>
+      <w:pPr>
+        <w:spacing w:after="0"/>
+        <w:rPr>
+          <w:rFonts w:ascii="Segoe UI" w:hAnsi="Segoe UI" w:cs="Segoe UI"/>
+          <w:b/>
+          <w:bCs/>
+          <w:color w:val="000000"/>
+          <w:sz w:val="26"/>
+          <w:szCs w:val="26"/>
+          <w:lang w:val="en-US"/>
+        </w:rPr>
+      </w:pPr>
+    </w:p>
+    <w:p>
+      <w:pPr>
+        <w:shd w:val="clear" w:color="auto" w:fill="F7F7F7"/>
+        <w:spacing w:after="0"/>
+        <w:textAlignment w:val="baseline"/>
+        <w:rPr>
+          <w:rFonts w:ascii="inherit" w:eastAsia="Times New Roman" w:hAnsi="inherit" w:cs="Courier New"/>
+          <w:color w:val="002D7A"/>
+          <w:sz w:val="18"/>
+          <w:szCs w:val="18"/>
+          <w:bdr w:val="none" w:sz="0" w:space="0" w:color="auto" w:frame="1"/>
+          <w:lang w:val="en-US"/>
+        </w:rPr>
+      </w:pPr>
+      <w:r>
+        <w:rPr>
+          <w:rFonts w:ascii="inherit" w:eastAsia="Times New Roman" w:hAnsi="inherit" w:cs="Courier New"/>
+          <w:color w:val="002D7A"/>
+          <w:sz w:val="18"/>
+          <w:szCs w:val="18"/>
+          <w:bdr w:val="none" w:sz="0" w:space="0" w:color="auto" w:frame="1"/>
+          <w:lang w:val="en-US"/>
+        </w:rPr>
+        <w:t>const memoizedCallback = useCallback(  () =&gt; {   doSomething(a, b);  },  [</w:t>
+      </w:r>
+      <w:r>
+        <w:rPr>
+          <w:rFonts w:ascii="inherit" w:eastAsia="Times New Roman" w:hAnsi="inherit" w:cs="Courier New"/>
+          <w:color w:val="002D7A"/>
+          <w:sz w:val="18"/>
+          <w:szCs w:val="18"/>
+          <w:bdr w:val="none" w:sz="0" w:space="0" w:color="auto" w:frame="1"/>
+          <w:lang w:val="en-US"/>
+        </w:rPr>
+        <w:t>a</w:t>
+      </w:r>
+      <w:r>
+        <w:rPr>
+          <w:rFonts w:ascii="inherit" w:eastAsia="Times New Roman" w:hAnsi="inherit" w:cs="Courier New"/>
+          <w:color w:val="002D7A"/>
+          <w:sz w:val="18"/>
+          <w:szCs w:val="18"/>
+          <w:bdr w:val="none" w:sz="0" w:space="0" w:color="auto" w:frame="1"/>
+          <w:lang w:val="en-US"/>
+        </w:rPr>
+        <w:t xml:space="preserve">, </w:t>
+      </w:r>
+      <w:r>
+        <w:rPr>
+          <w:rFonts w:ascii="inherit" w:eastAsia="Times New Roman" w:hAnsi="inherit" w:cs="Courier New"/>
+          <w:color w:val="002D7A"/>
+          <w:sz w:val="18"/>
+          <w:szCs w:val="18"/>
+          <w:bdr w:val="none" w:sz="0" w:space="0" w:color="auto" w:frame="1"/>
+          <w:lang w:val="en-US"/>
+        </w:rPr>
+        <w:t>b</w:t>
+      </w:r>
+      <w:r>
+        <w:rPr>
+          <w:rFonts w:ascii="inherit" w:eastAsia="Times New Roman" w:hAnsi="inherit" w:cs="Courier New"/>
+          <w:color w:val="002D7A"/>
+          <w:sz w:val="18"/>
+          <w:szCs w:val="18"/>
+          <w:bdr w:val="none" w:sz="0" w:space="0" w:color="auto" w:frame="1"/>
+          <w:lang w:val="en-US"/>
+        </w:rPr>
+        <w:t>],);</w:t>
+      </w:r>
+    </w:p>
+    <w:p>
+      <w:pPr>
+        <w:shd w:val="clear" w:color="auto" w:fill="F7F7F7"/>
+        <w:spacing w:after="0"/>
+        <w:textAlignment w:val="baseline"/>
+        <w:rPr>
+          <w:rFonts w:ascii="inherit" w:eastAsia="Times New Roman" w:hAnsi="inherit" w:cs="Courier New"/>
+          <w:color w:val="002D7A"/>
+          <w:sz w:val="18"/>
+          <w:szCs w:val="18"/>
+          <w:bdr w:val="none" w:sz="0" w:space="0" w:color="auto" w:frame="1"/>
+          <w:lang w:val="en-US"/>
+        </w:rPr>
+      </w:pPr>
+    </w:p>
+    <w:p>
+      <w:pPr>
+        <w:spacing w:after="0"/>
+        <w:rPr>
+          <w:rFonts w:ascii="Segoe UI" w:hAnsi="Segoe UI" w:cs="Segoe UI"/>
+          <w:color w:val="000000"/>
+          <w:sz w:val="26"/>
+          <w:szCs w:val="26"/>
+        </w:rPr>
+      </w:pPr>
+      <w:r>
+        <w:rPr>
+          <w:rFonts w:ascii="Segoe UI" w:hAnsi="Segoe UI" w:cs="Segoe UI"/>
+          <w:b/>
+          <w:bCs/>
+          <w:color w:val="000000"/>
+          <w:sz w:val="26"/>
+          <w:szCs w:val="26"/>
+        </w:rPr>
+        <w:t>Зависимости</w:t>
+      </w:r>
+      <w:r>
+        <w:rPr>
+          <w:rFonts w:ascii="Segoe UI" w:hAnsi="Segoe UI" w:cs="Segoe UI"/>
+          <w:b/>
+          <w:bCs/>
+          <w:color w:val="000000"/>
+          <w:sz w:val="26"/>
+          <w:szCs w:val="26"/>
+        </w:rPr>
+        <w:t xml:space="preserve"> </w:t>
+      </w:r>
+      <w:r>
+        <w:rPr>
+          <w:rFonts w:ascii="Segoe UI" w:hAnsi="Segoe UI" w:cs="Segoe UI"/>
+          <w:b/>
+          <w:bCs/>
+          <w:color w:val="000000"/>
+          <w:sz w:val="26"/>
+          <w:szCs w:val="26"/>
+        </w:rPr>
+        <w:t>массив</w:t>
+      </w:r>
+      <w:r>
+        <w:rPr>
+          <w:rFonts w:ascii="Segoe UI" w:hAnsi="Segoe UI" w:cs="Segoe UI"/>
+          <w:color w:val="000000"/>
+          <w:sz w:val="26"/>
+          <w:szCs w:val="26"/>
+        </w:rPr>
+        <w:t>:</w:t>
+      </w:r>
+      <w:r>
+        <w:rPr>
+          <w:rFonts w:ascii="Segoe UI" w:hAnsi="Segoe UI" w:cs="Segoe UI"/>
+          <w:color w:val="000000"/>
+          <w:sz w:val="26"/>
+          <w:szCs w:val="26"/>
+        </w:rPr>
+        <w:t xml:space="preserve"> добавляем все переменные, которые используем в функции, т.е. при изменении которых будем говорить Реакту, что функция изменилась.</w:t>
+      </w:r>
+    </w:p>
+    <w:p>
+      <w:pPr>
+        <w:spacing w:after="0"/>
+        <w:rPr>
+          <w:rFonts w:ascii="Segoe UI" w:hAnsi="Segoe UI" w:cs="Segoe UI"/>
+          <w:color w:val="000000"/>
+          <w:sz w:val="26"/>
+          <w:szCs w:val="26"/>
+        </w:rPr>
+      </w:pPr>
+    </w:p>
+    <w:p>
+      <w:pPr>
+        <w:spacing w:after="0"/>
+        <w:rPr>
+          <w:rFonts w:ascii="Segoe UI" w:hAnsi="Segoe UI" w:cs="Segoe UI"/>
+          <w:color w:val="000000"/>
+          <w:sz w:val="26"/>
+          <w:szCs w:val="26"/>
+          <w:lang w:val="en-US"/>
+        </w:rPr>
+      </w:pPr>
+      <w:r>
+        <w:rPr>
+          <w:rFonts w:ascii="Segoe UI" w:hAnsi="Segoe UI" w:cs="Segoe UI"/>
+          <w:color w:val="000000"/>
+          <w:sz w:val="26"/>
+          <w:szCs w:val="26"/>
+        </w:rPr>
+        <w:t xml:space="preserve">В </w:t>
+      </w:r>
+      <w:r>
+        <w:rPr>
+          <w:rFonts w:ascii="Segoe UI" w:hAnsi="Segoe UI" w:cs="Segoe UI"/>
+          <w:color w:val="000000"/>
+          <w:sz w:val="26"/>
+          <w:szCs w:val="26"/>
+          <w:lang w:val="en-US"/>
+        </w:rPr>
+        <w:t>useCallback</w:t>
+      </w:r>
+      <w:r>
+        <w:rPr>
+          <w:rFonts w:ascii="Segoe UI" w:hAnsi="Segoe UI" w:cs="Segoe UI"/>
+          <w:color w:val="000000"/>
+          <w:sz w:val="26"/>
+          <w:szCs w:val="26"/>
+        </w:rPr>
+        <w:t xml:space="preserve"> </w:t>
+      </w:r>
+      <w:r>
+        <w:rPr>
+          <w:rFonts w:ascii="Segoe UI" w:hAnsi="Segoe UI" w:cs="Segoe UI"/>
+          <w:color w:val="000000"/>
+          <w:sz w:val="26"/>
+          <w:szCs w:val="26"/>
+        </w:rPr>
+        <w:t xml:space="preserve">можно добавлять например, </w:t>
+      </w:r>
+      <w:r>
+        <w:rPr>
+          <w:rFonts w:ascii="Segoe UI" w:hAnsi="Segoe UI" w:cs="Segoe UI"/>
+          <w:color w:val="000000"/>
+          <w:sz w:val="26"/>
+          <w:szCs w:val="26"/>
+          <w:lang w:val="en-US"/>
+        </w:rPr>
+        <w:t>handlers</w:t>
+      </w:r>
+    </w:p>
+    <w:p>
+      <w:pPr>
+        <w:spacing w:after="0"/>
+        <w:rPr>
+          <w:rFonts w:ascii="Segoe UI" w:hAnsi="Segoe UI" w:cs="Segoe UI"/>
+          <w:color w:val="000000"/>
+          <w:sz w:val="26"/>
+          <w:szCs w:val="26"/>
+          <w:lang w:val="en-US"/>
+        </w:rPr>
+      </w:pPr>
+    </w:p>
+    <w:p>
+      <w:pPr>
+        <w:spacing w:after="0"/>
+        <w:rPr>
+          <w:rFonts w:ascii="inherit" w:eastAsia="Times New Roman" w:hAnsi="inherit" w:cs="Courier New"/>
+          <w:color w:val="002D7A"/>
+          <w:sz w:val="18"/>
+          <w:szCs w:val="18"/>
+          <w:bdr w:val="none" w:sz="0" w:space="0" w:color="auto" w:frame="1"/>
+        </w:rPr>
+      </w:pPr>
+    </w:p>
+    <w:p>
+      <w:pPr>
+        <w:pStyle w:val="ListParagraph"/>
+        <w:numPr>
+          <w:ilvl w:val="0"/>
+          <w:numId w:val="24"/>
+        </w:numPr>
+        <w:spacing w:after="0"/>
+        <w:rPr>
+          <w:rFonts w:ascii="Segoe UI" w:hAnsi="Segoe UI" w:cs="Segoe UI"/>
+          <w:color w:val="000000"/>
+          <w:sz w:val="26"/>
+          <w:szCs w:val="26"/>
+        </w:rPr>
+      </w:pPr>
+      <w:r>
+        <w:rPr>
+          <w:rFonts w:ascii="Segoe UI" w:hAnsi="Segoe UI" w:cs="Segoe UI"/>
+          <w:color w:val="000000"/>
+          <w:sz w:val="26"/>
+          <w:szCs w:val="26"/>
+        </w:rPr>
+        <w:lastRenderedPageBreak/>
+        <w:t xml:space="preserve">Создать </w:t>
+      </w:r>
+      <w:r>
+        <w:rPr>
+          <w:rFonts w:ascii="Segoe UI" w:hAnsi="Segoe UI" w:cs="Segoe UI"/>
+          <w:b/>
+          <w:bCs/>
+          <w:color w:val="000000"/>
+          <w:sz w:val="26"/>
+          <w:szCs w:val="26"/>
+        </w:rPr>
+        <w:t>любое мемозированное значение</w:t>
+      </w:r>
+      <w:r>
+        <w:rPr>
+          <w:rFonts w:ascii="Segoe UI" w:hAnsi="Segoe UI" w:cs="Segoe UI"/>
+          <w:color w:val="000000"/>
+          <w:sz w:val="26"/>
+          <w:szCs w:val="26"/>
+        </w:rPr>
+        <w:t>, которое не будет пересчитываться при каждом рендере</w:t>
+      </w:r>
+      <w:r>
+        <w:rPr>
+          <w:rFonts w:ascii="Segoe UI" w:hAnsi="Segoe UI" w:cs="Segoe UI"/>
+          <w:color w:val="000000"/>
+          <w:sz w:val="26"/>
+          <w:szCs w:val="26"/>
+        </w:rPr>
+        <w:t>:</w:t>
+      </w:r>
+    </w:p>
+    <w:p>
+      <w:pPr>
+        <w:pStyle w:val="ListParagraph"/>
+        <w:spacing w:after="0"/>
+        <w:rPr>
+          <w:rFonts w:ascii="Segoe UI" w:hAnsi="Segoe UI" w:cs="Segoe UI"/>
+          <w:color w:val="000000"/>
+          <w:sz w:val="26"/>
+          <w:szCs w:val="26"/>
+        </w:rPr>
+      </w:pPr>
+    </w:p>
+    <w:p>
+      <w:pPr>
+        <w:spacing w:after="0"/>
+        <w:rPr>
+          <w:rFonts w:ascii="Segoe UI" w:hAnsi="Segoe UI" w:cs="Segoe UI"/>
+          <w:b/>
+          <w:bCs/>
+          <w:color w:val="000000"/>
+          <w:sz w:val="26"/>
+          <w:szCs w:val="26"/>
+          <w:lang w:val="en-US"/>
+        </w:rPr>
+      </w:pPr>
+      <w:r>
+        <w:rPr>
+          <w:rFonts w:ascii="Segoe UI" w:hAnsi="Segoe UI" w:cs="Segoe UI"/>
+          <w:b/>
+          <w:bCs/>
+          <w:color w:val="000000"/>
+          <w:sz w:val="26"/>
+          <w:szCs w:val="26"/>
+          <w:highlight w:val="magenta"/>
+          <w:lang w:val="en-US"/>
+        </w:rPr>
+        <w:t>useMemo</w:t>
+      </w:r>
+      <w:r>
+        <w:rPr>
+          <w:rFonts w:ascii="Segoe UI" w:hAnsi="Segoe UI" w:cs="Segoe UI"/>
+          <w:b/>
+          <w:bCs/>
+          <w:color w:val="000000"/>
+          <w:sz w:val="26"/>
+          <w:szCs w:val="26"/>
+          <w:highlight w:val="magenta"/>
+          <w:lang w:val="en-US"/>
+        </w:rPr>
+        <w:t xml:space="preserve"> </w:t>
+      </w:r>
+      <w:r>
+        <w:rPr>
+          <w:rFonts w:ascii="Segoe UI" w:hAnsi="Segoe UI" w:cs="Segoe UI"/>
+          <w:b/>
+          <w:bCs/>
+          <w:color w:val="000000"/>
+          <w:sz w:val="26"/>
+          <w:szCs w:val="26"/>
+          <w:highlight w:val="magenta"/>
+          <w:lang w:val="en-US"/>
+        </w:rPr>
+        <w:t>()</w:t>
+      </w:r>
+      <w:r>
+        <w:rPr>
+          <w:rFonts w:ascii="Segoe UI" w:hAnsi="Segoe UI" w:cs="Segoe UI"/>
+          <w:b/>
+          <w:bCs/>
+          <w:color w:val="000000"/>
+          <w:sz w:val="26"/>
+          <w:szCs w:val="26"/>
+          <w:lang w:val="en-US"/>
+        </w:rPr>
+        <w:t xml:space="preserve"> hook</w:t>
+      </w:r>
+    </w:p>
+    <w:p>
+      <w:pPr>
+        <w:spacing w:after="0"/>
+        <w:rPr>
+          <w:rFonts w:ascii="Segoe UI" w:hAnsi="Segoe UI" w:cs="Segoe UI"/>
+          <w:b/>
+          <w:bCs/>
+          <w:color w:val="000000"/>
+          <w:sz w:val="26"/>
+          <w:szCs w:val="26"/>
+          <w:lang w:val="en-US"/>
+        </w:rPr>
+      </w:pPr>
+    </w:p>
+    <w:p>
+      <w:pPr>
+        <w:shd w:val="clear" w:color="auto" w:fill="F7F7F7"/>
+        <w:spacing w:after="0"/>
+        <w:textAlignment w:val="baseline"/>
+        <w:rPr>
+          <w:rFonts w:ascii="inherit" w:eastAsia="Times New Roman" w:hAnsi="inherit" w:cs="Courier New"/>
+          <w:color w:val="002D7A"/>
+          <w:sz w:val="18"/>
+          <w:szCs w:val="18"/>
+          <w:bdr w:val="none" w:sz="0" w:space="0" w:color="auto" w:frame="1"/>
+          <w:lang w:val="en-US"/>
+        </w:rPr>
+      </w:pPr>
+      <w:r>
+        <w:rPr>
+          <w:rFonts w:ascii="inherit" w:eastAsia="Times New Roman" w:hAnsi="inherit" w:cs="Courier New"/>
+          <w:color w:val="002D7A"/>
+          <w:sz w:val="18"/>
+          <w:szCs w:val="18"/>
+          <w:bdr w:val="none" w:sz="0" w:space="0" w:color="auto" w:frame="1"/>
+          <w:lang w:val="en-US"/>
+        </w:rPr>
+        <w:t>const</w:t>
+      </w:r>
+      <w:r>
+        <w:rPr>
+          <w:rFonts w:ascii="inherit" w:eastAsia="Times New Roman" w:hAnsi="inherit"/>
+          <w:color w:val="002D7A"/>
+          <w:sz w:val="18"/>
+          <w:szCs w:val="18"/>
+          <w:bdr w:val="none" w:sz="0" w:space="0" w:color="auto" w:frame="1"/>
+          <w:lang w:val="en-US"/>
+        </w:rPr>
+        <w:t xml:space="preserve"> memoizedValue </w:t>
+      </w:r>
+      <w:r>
+        <w:rPr>
+          <w:rFonts w:ascii="inherit" w:eastAsia="Times New Roman" w:hAnsi="inherit" w:cs="Courier New"/>
+          <w:color w:val="002D7A"/>
+          <w:sz w:val="18"/>
+          <w:szCs w:val="18"/>
+          <w:bdr w:val="none" w:sz="0" w:space="0" w:color="auto" w:frame="1"/>
+          <w:lang w:val="en-US"/>
+        </w:rPr>
+        <w:t>=</w:t>
+      </w:r>
+      <w:r>
+        <w:rPr>
+          <w:rFonts w:ascii="inherit" w:eastAsia="Times New Roman" w:hAnsi="inherit"/>
+          <w:color w:val="002D7A"/>
+          <w:sz w:val="18"/>
+          <w:szCs w:val="18"/>
+          <w:bdr w:val="none" w:sz="0" w:space="0" w:color="auto" w:frame="1"/>
+          <w:lang w:val="en-US"/>
+        </w:rPr>
+        <w:t xml:space="preserve"> </w:t>
+      </w:r>
+      <w:r>
+        <w:rPr>
+          <w:rFonts w:ascii="inherit" w:eastAsia="Times New Roman" w:hAnsi="inherit" w:cs="Courier New"/>
+          <w:color w:val="002D7A"/>
+          <w:sz w:val="18"/>
+          <w:szCs w:val="18"/>
+          <w:bdr w:val="none" w:sz="0" w:space="0" w:color="auto" w:frame="1"/>
+          <w:lang w:val="en-US"/>
+        </w:rPr>
+        <w:t>useMemo(()</w:t>
+      </w:r>
+      <w:r>
+        <w:rPr>
+          <w:rFonts w:ascii="inherit" w:eastAsia="Times New Roman" w:hAnsi="inherit"/>
+          <w:color w:val="002D7A"/>
+          <w:sz w:val="18"/>
+          <w:szCs w:val="18"/>
+          <w:bdr w:val="none" w:sz="0" w:space="0" w:color="auto" w:frame="1"/>
+          <w:lang w:val="en-US"/>
+        </w:rPr>
+        <w:t xml:space="preserve"> </w:t>
+      </w:r>
+      <w:r>
+        <w:rPr>
+          <w:rFonts w:ascii="inherit" w:eastAsia="Times New Roman" w:hAnsi="inherit" w:cs="Courier New"/>
+          <w:color w:val="002D7A"/>
+          <w:sz w:val="18"/>
+          <w:szCs w:val="18"/>
+          <w:bdr w:val="none" w:sz="0" w:space="0" w:color="auto" w:frame="1"/>
+          <w:lang w:val="en-US"/>
+        </w:rPr>
+        <w:t>=&gt;</w:t>
+      </w:r>
+      <w:r>
+        <w:rPr>
+          <w:rFonts w:ascii="inherit" w:eastAsia="Times New Roman" w:hAnsi="inherit"/>
+          <w:color w:val="002D7A"/>
+          <w:sz w:val="18"/>
+          <w:szCs w:val="18"/>
+          <w:bdr w:val="none" w:sz="0" w:space="0" w:color="auto" w:frame="1"/>
+          <w:lang w:val="en-US"/>
+        </w:rPr>
+        <w:t xml:space="preserve"> </w:t>
+      </w:r>
+      <w:r>
+        <w:rPr>
+          <w:rFonts w:ascii="inherit" w:eastAsia="Times New Roman" w:hAnsi="inherit" w:cs="Courier New"/>
+          <w:color w:val="002D7A"/>
+          <w:sz w:val="18"/>
+          <w:szCs w:val="18"/>
+          <w:bdr w:val="none" w:sz="0" w:space="0" w:color="auto" w:frame="1"/>
+          <w:lang w:val="en-US"/>
+        </w:rPr>
+        <w:t>computeExpensiveValue(</w:t>
+      </w:r>
+      <w:r>
+        <w:rPr>
+          <w:rFonts w:ascii="inherit" w:eastAsia="Times New Roman" w:hAnsi="inherit"/>
+          <w:color w:val="002D7A"/>
+          <w:sz w:val="18"/>
+          <w:szCs w:val="18"/>
+          <w:bdr w:val="none" w:sz="0" w:space="0" w:color="auto" w:frame="1"/>
+          <w:lang w:val="en-US"/>
+        </w:rPr>
+        <w:t>a</w:t>
+      </w:r>
+      <w:r>
+        <w:rPr>
+          <w:rFonts w:ascii="inherit" w:eastAsia="Times New Roman" w:hAnsi="inherit" w:cs="Courier New"/>
+          <w:color w:val="002D7A"/>
+          <w:sz w:val="18"/>
+          <w:szCs w:val="18"/>
+          <w:bdr w:val="none" w:sz="0" w:space="0" w:color="auto" w:frame="1"/>
+          <w:lang w:val="en-US"/>
+        </w:rPr>
+        <w:t>,</w:t>
+      </w:r>
+      <w:r>
+        <w:rPr>
+          <w:rFonts w:ascii="inherit" w:eastAsia="Times New Roman" w:hAnsi="inherit"/>
+          <w:color w:val="002D7A"/>
+          <w:sz w:val="18"/>
+          <w:szCs w:val="18"/>
+          <w:bdr w:val="none" w:sz="0" w:space="0" w:color="auto" w:frame="1"/>
+          <w:lang w:val="en-US"/>
+        </w:rPr>
+        <w:t xml:space="preserve"> b</w:t>
+      </w:r>
+      <w:r>
+        <w:rPr>
+          <w:rFonts w:ascii="inherit" w:eastAsia="Times New Roman" w:hAnsi="inherit" w:cs="Courier New"/>
+          <w:color w:val="002D7A"/>
+          <w:sz w:val="18"/>
+          <w:szCs w:val="18"/>
+          <w:bdr w:val="none" w:sz="0" w:space="0" w:color="auto" w:frame="1"/>
+          <w:lang w:val="en-US"/>
+        </w:rPr>
+        <w:t>),</w:t>
+      </w:r>
+      <w:r>
+        <w:rPr>
+          <w:rFonts w:ascii="inherit" w:eastAsia="Times New Roman" w:hAnsi="inherit"/>
+          <w:color w:val="002D7A"/>
+          <w:sz w:val="18"/>
+          <w:szCs w:val="18"/>
+          <w:bdr w:val="none" w:sz="0" w:space="0" w:color="auto" w:frame="1"/>
+          <w:lang w:val="en-US"/>
+        </w:rPr>
+        <w:t xml:space="preserve"> </w:t>
+      </w:r>
+      <w:r>
+        <w:rPr>
+          <w:rFonts w:ascii="inherit" w:eastAsia="Times New Roman" w:hAnsi="inherit" w:cs="Courier New"/>
+          <w:color w:val="002D7A"/>
+          <w:sz w:val="18"/>
+          <w:szCs w:val="18"/>
+          <w:bdr w:val="none" w:sz="0" w:space="0" w:color="auto" w:frame="1"/>
+          <w:lang w:val="en-US"/>
+        </w:rPr>
+        <w:t>[</w:t>
+      </w:r>
+      <w:r>
+        <w:rPr>
+          <w:rFonts w:ascii="inherit" w:eastAsia="Times New Roman" w:hAnsi="inherit"/>
+          <w:color w:val="002D7A"/>
+          <w:sz w:val="18"/>
+          <w:szCs w:val="18"/>
+          <w:bdr w:val="none" w:sz="0" w:space="0" w:color="auto" w:frame="1"/>
+          <w:lang w:val="en-US"/>
+        </w:rPr>
+        <w:t>a</w:t>
+      </w:r>
+      <w:r>
+        <w:rPr>
+          <w:rFonts w:ascii="inherit" w:eastAsia="Times New Roman" w:hAnsi="inherit" w:cs="Courier New"/>
+          <w:color w:val="002D7A"/>
+          <w:sz w:val="18"/>
+          <w:szCs w:val="18"/>
+          <w:bdr w:val="none" w:sz="0" w:space="0" w:color="auto" w:frame="1"/>
+          <w:lang w:val="en-US"/>
+        </w:rPr>
+        <w:t>,</w:t>
+      </w:r>
+      <w:r>
+        <w:rPr>
+          <w:rFonts w:ascii="inherit" w:eastAsia="Times New Roman" w:hAnsi="inherit"/>
+          <w:color w:val="002D7A"/>
+          <w:sz w:val="18"/>
+          <w:szCs w:val="18"/>
+          <w:bdr w:val="none" w:sz="0" w:space="0" w:color="auto" w:frame="1"/>
+          <w:lang w:val="en-US"/>
+        </w:rPr>
+        <w:t xml:space="preserve"> b</w:t>
+      </w:r>
+      <w:r>
+        <w:rPr>
+          <w:rFonts w:ascii="inherit" w:eastAsia="Times New Roman" w:hAnsi="inherit" w:cs="Courier New"/>
+          <w:color w:val="002D7A"/>
+          <w:sz w:val="18"/>
+          <w:szCs w:val="18"/>
+          <w:bdr w:val="none" w:sz="0" w:space="0" w:color="auto" w:frame="1"/>
+          <w:lang w:val="en-US"/>
+        </w:rPr>
+        <w:t>]);</w:t>
+      </w:r>
+    </w:p>
+    <w:p>
+      <w:pPr>
+        <w:spacing w:after="0"/>
+        <w:rPr>
+          <w:rFonts w:ascii="Segoe UI" w:hAnsi="Segoe UI" w:cs="Segoe UI"/>
+          <w:b/>
+          <w:bCs/>
+          <w:color w:val="000000"/>
+          <w:sz w:val="26"/>
+          <w:szCs w:val="26"/>
+          <w:lang w:val="en-US"/>
+        </w:rPr>
+      </w:pPr>
+    </w:p>
+    <w:p>
+      <w:pPr>
+        <w:pStyle w:val="ListParagraph"/>
+        <w:numPr>
+          <w:ilvl w:val="0"/>
+          <w:numId w:val="4"/>
+        </w:numPr>
+        <w:spacing w:after="0"/>
+        <w:jc w:val="center"/>
+        <w:rPr>
+          <w:sz w:val="36"/>
+          <w:szCs w:val="36"/>
+          <w:highlight w:val="cyan"/>
+          <w:lang w:val="en-US"/>
+        </w:rPr>
+      </w:pPr>
+      <w:r>
+        <w:rPr>
+          <w:sz w:val="36"/>
+          <w:szCs w:val="36"/>
+          <w:highlight w:val="cyan"/>
+          <w:lang w:val="en-US"/>
+        </w:rPr>
+        <w:t>Class Based Components</w:t>
+      </w:r>
+    </w:p>
+    <w:p>
+      <w:pPr>
+        <w:spacing w:after="0"/>
+        <w:rPr>
+          <w:rFonts w:ascii="Segoe UI" w:hAnsi="Segoe UI" w:cs="Segoe UI"/>
+          <w:color w:val="000000"/>
+          <w:sz w:val="26"/>
+          <w:szCs w:val="26"/>
+          <w:lang w:val="en-US"/>
+        </w:rPr>
+      </w:pPr>
+    </w:p>
+    <w:p>
+      <w:pPr>
+        <w:spacing w:after="0"/>
+        <w:rPr>
+          <w:rFonts w:ascii="Segoe UI" w:hAnsi="Segoe UI" w:cs="Segoe UI"/>
+          <w:b/>
+          <w:bCs/>
+          <w:color w:val="000000"/>
+          <w:sz w:val="26"/>
+          <w:szCs w:val="26"/>
+          <w:lang w:val="en-US"/>
+        </w:rPr>
+      </w:pPr>
+      <w:r>
+        <w:rPr>
+          <w:rFonts w:ascii="Segoe UI" w:hAnsi="Segoe UI" w:cs="Segoe UI"/>
+          <w:b/>
+          <w:bCs/>
+          <w:color w:val="000000"/>
+          <w:sz w:val="26"/>
+          <w:szCs w:val="26"/>
+          <w:lang w:val="en-US"/>
+        </w:rPr>
+        <w:t>…..</w:t>
+      </w:r>
     </w:p>
     <w:sectPr>
       <w:pgSz w:w="11906" w:h="16838" w:code="9"/>
@@ -33683,13 +35633,13 @@
 <file path=word/numbering.xml><?xml version="1.0" encoding="utf-8"?>
 <w:numbering xmlns:wpc="http://schemas.microsoft.com/office/word/2010/wordprocessingCanvas" xmlns:cx="http://schemas.microsoft.com/office/drawing/2014/chartex" xmlns:cx1="http://schemas.microsoft.com/office/drawing/2015/9/8/chartex" xmlns:cx2="http://schemas.microsoft.com/office/drawing/2015/10/21/chartex" xmlns:cx3="http://schemas.microsoft.com/office/drawing/2016/5/9/chartex" xmlns:cx4="http://schemas.microsoft.com/office/drawing/2016/5/10/chartex" xmlns:cx5="http://schemas.microsoft.com/office/drawing/2016/5/11/chartex" xmlns:cx6="http://schemas.microsoft.com/office/drawing/2016/5/12/chartex" xmlns:cx7="http://schemas.microsoft.com/office/drawing/2016/5/13/chartex" xmlns:cx8="http://schemas.microsoft.com/office/drawing/2016/5/14/chartex" xmlns:mc="http://schemas.openxmlformats.org/markup-compatibility/2006" xmlns:aink="http://schemas.microsoft.com/office/drawing/2016/ink" xmlns:am3d="http://schemas.microsoft.com/office/drawing/2017/model3d" xmlns:o="urn:schemas-microsoft-com:office:office" xmlns:r="http://schemas.openxmlformats.org/officeDocument/2006/relationships" xmlns:m="http://schemas.openxmlformats.org/officeDocument/2006/math" xmlns:v="urn:schemas-microsoft-com:vml" xmlns:wp14="http://schemas.microsoft.com/office/word/2010/wordprocessingDrawing" xmlns:wp="http://schemas.openxmlformats.org/drawingml/2006/wordprocessingDrawing" xmlns:w10="urn:schemas-microsoft-com:office:word" xmlns:w="http://schemas.openxmlformats.org/wordprocessingml/2006/main" xmlns:w14="http://schemas.microsoft.com/office/word/2010/wordml" xmlns:w15="http://schemas.microsoft.com/office/word/2012/wordml" xmlns:w16cex="http://schemas.microsoft.com/office/word/2018/wordml/cex" xmlns:w16cid="http://schemas.microsoft.com/office/word/2016/wordml/cid" xmlns:w16="http://schemas.microsoft.com/office/word/2018/wordml" xmlns:w16sdtdh="http://schemas.microsoft.com/office/word/2020/wordml/sdtdatahash" xmlns:w16se="http://schemas.microsoft.com/office/word/2015/wordml/symex" xmlns:wpg="http://schemas.microsoft.com/office/word/2010/wordprocessingGroup" xmlns:wpi="http://schemas.microsoft.com/office/word/2010/wordprocessingInk" xmlns:wne="http://schemas.microsoft.com/office/word/2006/wordml" xmlns:wps="http://schemas.microsoft.com/office/word/2010/wordprocessingShape" mc:Ignorable="w14 w15 w16se w16cid w16 w16cex w16sdtdh wp14">
   <w:abstractNum w:abstractNumId="0" w15:restartNumberingAfterBreak="0">
-    <w:nsid w:val="021C136C"/>
+    <w:nsid w:val="00794B0F"/>
     <w:multiLevelType w:val="hybridMultilevel"/>
-    <w:tmpl w:val="D74AC7B8"/>
-    <w:lvl w:ilvl="0" w:tplc="0409000F">
+    <w:tmpl w:val="8C24B622"/>
+    <w:lvl w:ilvl="0" w:tplc="04090011">
       <w:start w:val="1"/>
       <w:numFmt w:val="decimal"/>
-      <w:lvlText w:val="%1."/>
+      <w:lvlText w:val="%1)"/>
       <w:lvlJc w:val="left"/>
       <w:pPr>
         <w:ind w:left="720" w:hanging="360"/>
@@ -33772,9 +35722,9 @@
     </w:lvl>
   </w:abstractNum>
   <w:abstractNum w:abstractNumId="1" w15:restartNumberingAfterBreak="0">
-    <w:nsid w:val="078D67BB"/>
+    <w:nsid w:val="021C136C"/>
     <w:multiLevelType w:val="hybridMultilevel"/>
-    <w:tmpl w:val="55FE6374"/>
+    <w:tmpl w:val="D74AC7B8"/>
     <w:lvl w:ilvl="0" w:tplc="0409000F">
       <w:start w:val="1"/>
       <w:numFmt w:val="decimal"/>
@@ -33861,16 +35811,16 @@
     </w:lvl>
   </w:abstractNum>
   <w:abstractNum w:abstractNumId="2" w15:restartNumberingAfterBreak="0">
-    <w:nsid w:val="07E500E8"/>
+    <w:nsid w:val="03C432D8"/>
     <w:multiLevelType w:val="hybridMultilevel"/>
-    <w:tmpl w:val="14CC5D3C"/>
+    <w:tmpl w:val="8C24B622"/>
     <w:lvl w:ilvl="0" w:tplc="FFFFFFFF">
-      <w:start w:val="4"/>
+      <w:start w:val="1"/>
       <w:numFmt w:val="decimal"/>
-      <w:lvlText w:val="%1."/>
+      <w:lvlText w:val="%1)"/>
       <w:lvlJc w:val="left"/>
       <w:pPr>
-        <w:ind w:left="1069" w:hanging="360"/>
+        <w:ind w:left="720" w:hanging="360"/>
       </w:pPr>
       <w:rPr>
         <w:rFonts w:hint="default"/>
@@ -33882,7 +35832,7 @@
       <w:lvlText w:val="%2."/>
       <w:lvlJc w:val="left"/>
       <w:pPr>
-        <w:ind w:left="1789" w:hanging="360"/>
+        <w:ind w:left="1440" w:hanging="360"/>
       </w:pPr>
     </w:lvl>
     <w:lvl w:ilvl="2" w:tplc="FFFFFFFF" w:tentative="1">
@@ -33891,7 +35841,7 @@
       <w:lvlText w:val="%3."/>
       <w:lvlJc w:val="right"/>
       <w:pPr>
-        <w:ind w:left="2509" w:hanging="180"/>
+        <w:ind w:left="2160" w:hanging="180"/>
       </w:pPr>
     </w:lvl>
     <w:lvl w:ilvl="3" w:tplc="FFFFFFFF" w:tentative="1">
@@ -33900,7 +35850,7 @@
       <w:lvlText w:val="%4."/>
       <w:lvlJc w:val="left"/>
       <w:pPr>
-        <w:ind w:left="3229" w:hanging="360"/>
+        <w:ind w:left="2880" w:hanging="360"/>
       </w:pPr>
     </w:lvl>
     <w:lvl w:ilvl="4" w:tplc="FFFFFFFF" w:tentative="1">
@@ -33909,7 +35859,7 @@
       <w:lvlText w:val="%5."/>
       <w:lvlJc w:val="left"/>
       <w:pPr>
-        <w:ind w:left="3949" w:hanging="360"/>
+        <w:ind w:left="3600" w:hanging="360"/>
       </w:pPr>
     </w:lvl>
     <w:lvl w:ilvl="5" w:tplc="FFFFFFFF" w:tentative="1">
@@ -33918,7 +35868,7 @@
       <w:lvlText w:val="%6."/>
       <w:lvlJc w:val="right"/>
       <w:pPr>
-        <w:ind w:left="4669" w:hanging="180"/>
+        <w:ind w:left="4320" w:hanging="180"/>
       </w:pPr>
     </w:lvl>
     <w:lvl w:ilvl="6" w:tplc="FFFFFFFF" w:tentative="1">
@@ -33927,7 +35877,7 @@
       <w:lvlText w:val="%7."/>
       <w:lvlJc w:val="left"/>
       <w:pPr>
-        <w:ind w:left="5389" w:hanging="360"/>
+        <w:ind w:left="5040" w:hanging="360"/>
       </w:pPr>
     </w:lvl>
     <w:lvl w:ilvl="7" w:tplc="FFFFFFFF" w:tentative="1">
@@ -33936,7 +35886,7 @@
       <w:lvlText w:val="%8."/>
       <w:lvlJc w:val="left"/>
       <w:pPr>
-        <w:ind w:left="6109" w:hanging="360"/>
+        <w:ind w:left="5760" w:hanging="360"/>
       </w:pPr>
     </w:lvl>
     <w:lvl w:ilvl="8" w:tplc="FFFFFFFF" w:tentative="1">
@@ -33945,21 +35895,21 @@
       <w:lvlText w:val="%9."/>
       <w:lvlJc w:val="right"/>
       <w:pPr>
-        <w:ind w:left="6829" w:hanging="180"/>
+        <w:ind w:left="6480" w:hanging="180"/>
       </w:pPr>
     </w:lvl>
   </w:abstractNum>
   <w:abstractNum w:abstractNumId="3" w15:restartNumberingAfterBreak="0">
-    <w:nsid w:val="12057C54"/>
+    <w:nsid w:val="078D67BB"/>
     <w:multiLevelType w:val="hybridMultilevel"/>
-    <w:tmpl w:val="C4D49846"/>
-    <w:lvl w:ilvl="0" w:tplc="E29AAD8E">
+    <w:tmpl w:val="55FE6374"/>
+    <w:lvl w:ilvl="0" w:tplc="0409000F">
       <w:start w:val="1"/>
       <w:numFmt w:val="decimal"/>
       <w:lvlText w:val="%1."/>
       <w:lvlJc w:val="left"/>
       <w:pPr>
-        <w:ind w:left="1069" w:hanging="360"/>
+        <w:ind w:left="720" w:hanging="360"/>
       </w:pPr>
       <w:rPr>
         <w:rFonts w:hint="default"/>
@@ -33971,7 +35921,7 @@
       <w:lvlText w:val="%2."/>
       <w:lvlJc w:val="left"/>
       <w:pPr>
-        <w:ind w:left="1789" w:hanging="360"/>
+        <w:ind w:left="1440" w:hanging="360"/>
       </w:pPr>
     </w:lvl>
     <w:lvl w:ilvl="2" w:tplc="0409001B" w:tentative="1">
@@ -33980,7 +35930,7 @@
       <w:lvlText w:val="%3."/>
       <w:lvlJc w:val="right"/>
       <w:pPr>
-        <w:ind w:left="2509" w:hanging="180"/>
+        <w:ind w:left="2160" w:hanging="180"/>
       </w:pPr>
     </w:lvl>
     <w:lvl w:ilvl="3" w:tplc="0409000F" w:tentative="1">
@@ -33989,7 +35939,7 @@
       <w:lvlText w:val="%4."/>
       <w:lvlJc w:val="left"/>
       <w:pPr>
-        <w:ind w:left="3229" w:hanging="360"/>
+        <w:ind w:left="2880" w:hanging="360"/>
       </w:pPr>
     </w:lvl>
     <w:lvl w:ilvl="4" w:tplc="04090019" w:tentative="1">
@@ -33998,7 +35948,7 @@
       <w:lvlText w:val="%5."/>
       <w:lvlJc w:val="left"/>
       <w:pPr>
-        <w:ind w:left="3949" w:hanging="360"/>
+        <w:ind w:left="3600" w:hanging="360"/>
       </w:pPr>
     </w:lvl>
     <w:lvl w:ilvl="5" w:tplc="0409001B" w:tentative="1">
@@ -34007,7 +35957,7 @@
       <w:lvlText w:val="%6."/>
       <w:lvlJc w:val="right"/>
       <w:pPr>
-        <w:ind w:left="4669" w:hanging="180"/>
+        <w:ind w:left="4320" w:hanging="180"/>
       </w:pPr>
     </w:lvl>
     <w:lvl w:ilvl="6" w:tplc="0409000F" w:tentative="1">
@@ -34016,7 +35966,7 @@
       <w:lvlText w:val="%7."/>
       <w:lvlJc w:val="left"/>
       <w:pPr>
-        <w:ind w:left="5389" w:hanging="360"/>
+        <w:ind w:left="5040" w:hanging="360"/>
       </w:pPr>
     </w:lvl>
     <w:lvl w:ilvl="7" w:tplc="04090019" w:tentative="1">
@@ -34025,7 +35975,7 @@
       <w:lvlText w:val="%8."/>
       <w:lvlJc w:val="left"/>
       <w:pPr>
-        <w:ind w:left="6109" w:hanging="360"/>
+        <w:ind w:left="5760" w:hanging="360"/>
       </w:pPr>
     </w:lvl>
     <w:lvl w:ilvl="8" w:tplc="0409001B" w:tentative="1">
@@ -34034,12 +35984,12 @@
       <w:lvlText w:val="%9."/>
       <w:lvlJc w:val="right"/>
       <w:pPr>
-        <w:ind w:left="6829" w:hanging="180"/>
+        <w:ind w:left="6480" w:hanging="180"/>
       </w:pPr>
     </w:lvl>
   </w:abstractNum>
   <w:abstractNum w:abstractNumId="4" w15:restartNumberingAfterBreak="0">
-    <w:nsid w:val="143322E4"/>
+    <w:nsid w:val="07E500E8"/>
     <w:multiLevelType w:val="hybridMultilevel"/>
     <w:tmpl w:val="14CC5D3C"/>
     <w:lvl w:ilvl="0" w:tplc="FFFFFFFF">
@@ -34128,16 +36078,16 @@
     </w:lvl>
   </w:abstractNum>
   <w:abstractNum w:abstractNumId="5" w15:restartNumberingAfterBreak="0">
-    <w:nsid w:val="1E0D17E5"/>
+    <w:nsid w:val="12057C54"/>
     <w:multiLevelType w:val="hybridMultilevel"/>
-    <w:tmpl w:val="0C6CD004"/>
-    <w:lvl w:ilvl="0" w:tplc="0409000F">
+    <w:tmpl w:val="C4D49846"/>
+    <w:lvl w:ilvl="0" w:tplc="E29AAD8E">
       <w:start w:val="1"/>
       <w:numFmt w:val="decimal"/>
       <w:lvlText w:val="%1."/>
       <w:lvlJc w:val="left"/>
       <w:pPr>
-        <w:ind w:left="720" w:hanging="360"/>
+        <w:ind w:left="1069" w:hanging="360"/>
       </w:pPr>
       <w:rPr>
         <w:rFonts w:hint="default"/>
@@ -34149,7 +36099,7 @@
       <w:lvlText w:val="%2."/>
       <w:lvlJc w:val="left"/>
       <w:pPr>
-        <w:ind w:left="1440" w:hanging="360"/>
+        <w:ind w:left="1789" w:hanging="360"/>
       </w:pPr>
     </w:lvl>
     <w:lvl w:ilvl="2" w:tplc="0409001B" w:tentative="1">
@@ -34158,7 +36108,7 @@
       <w:lvlText w:val="%3."/>
       <w:lvlJc w:val="right"/>
       <w:pPr>
-        <w:ind w:left="2160" w:hanging="180"/>
+        <w:ind w:left="2509" w:hanging="180"/>
       </w:pPr>
     </w:lvl>
     <w:lvl w:ilvl="3" w:tplc="0409000F" w:tentative="1">
@@ -34167,7 +36117,7 @@
       <w:lvlText w:val="%4."/>
       <w:lvlJc w:val="left"/>
       <w:pPr>
-        <w:ind w:left="2880" w:hanging="360"/>
+        <w:ind w:left="3229" w:hanging="360"/>
       </w:pPr>
     </w:lvl>
     <w:lvl w:ilvl="4" w:tplc="04090019" w:tentative="1">
@@ -34176,7 +36126,7 @@
       <w:lvlText w:val="%5."/>
       <w:lvlJc w:val="left"/>
       <w:pPr>
-        <w:ind w:left="3600" w:hanging="360"/>
+        <w:ind w:left="3949" w:hanging="360"/>
       </w:pPr>
     </w:lvl>
     <w:lvl w:ilvl="5" w:tplc="0409001B" w:tentative="1">
@@ -34185,7 +36135,7 @@
       <w:lvlText w:val="%6."/>
       <w:lvlJc w:val="right"/>
       <w:pPr>
-        <w:ind w:left="4320" w:hanging="180"/>
+        <w:ind w:left="4669" w:hanging="180"/>
       </w:pPr>
     </w:lvl>
     <w:lvl w:ilvl="6" w:tplc="0409000F" w:tentative="1">
@@ -34194,7 +36144,7 @@
       <w:lvlText w:val="%7."/>
       <w:lvlJc w:val="left"/>
       <w:pPr>
-        <w:ind w:left="5040" w:hanging="360"/>
+        <w:ind w:left="5389" w:hanging="360"/>
       </w:pPr>
     </w:lvl>
     <w:lvl w:ilvl="7" w:tplc="04090019" w:tentative="1">
@@ -34203,7 +36153,7 @@
       <w:lvlText w:val="%8."/>
       <w:lvlJc w:val="left"/>
       <w:pPr>
-        <w:ind w:left="5760" w:hanging="360"/>
+        <w:ind w:left="6109" w:hanging="360"/>
       </w:pPr>
     </w:lvl>
     <w:lvl w:ilvl="8" w:tplc="0409001B" w:tentative="1">
@@ -34212,21 +36162,199 @@
       <w:lvlText w:val="%9."/>
       <w:lvlJc w:val="right"/>
       <w:pPr>
-        <w:ind w:left="6480" w:hanging="180"/>
+        <w:ind w:left="6829" w:hanging="180"/>
       </w:pPr>
     </w:lvl>
   </w:abstractNum>
   <w:abstractNum w:abstractNumId="6" w15:restartNumberingAfterBreak="0">
-    <w:nsid w:val="2B476DB4"/>
+    <w:nsid w:val="143322E4"/>
     <w:multiLevelType w:val="hybridMultilevel"/>
-    <w:tmpl w:val="F468F52C"/>
-    <w:lvl w:ilvl="0" w:tplc="D4D6CA86">
+    <w:tmpl w:val="14CC5D3C"/>
+    <w:lvl w:ilvl="0" w:tplc="FFFFFFFF">
+      <w:start w:val="4"/>
+      <w:numFmt w:val="decimal"/>
+      <w:lvlText w:val="%1."/>
+      <w:lvlJc w:val="left"/>
+      <w:pPr>
+        <w:ind w:left="1069" w:hanging="360"/>
+      </w:pPr>
+      <w:rPr>
+        <w:rFonts w:hint="default"/>
+      </w:rPr>
+    </w:lvl>
+    <w:lvl w:ilvl="1" w:tplc="FFFFFFFF" w:tentative="1">
+      <w:start w:val="1"/>
+      <w:numFmt w:val="lowerLetter"/>
+      <w:lvlText w:val="%2."/>
+      <w:lvlJc w:val="left"/>
+      <w:pPr>
+        <w:ind w:left="1789" w:hanging="360"/>
+      </w:pPr>
+    </w:lvl>
+    <w:lvl w:ilvl="2" w:tplc="FFFFFFFF" w:tentative="1">
+      <w:start w:val="1"/>
+      <w:numFmt w:val="lowerRoman"/>
+      <w:lvlText w:val="%3."/>
+      <w:lvlJc w:val="right"/>
+      <w:pPr>
+        <w:ind w:left="2509" w:hanging="180"/>
+      </w:pPr>
+    </w:lvl>
+    <w:lvl w:ilvl="3" w:tplc="FFFFFFFF" w:tentative="1">
+      <w:start w:val="1"/>
+      <w:numFmt w:val="decimal"/>
+      <w:lvlText w:val="%4."/>
+      <w:lvlJc w:val="left"/>
+      <w:pPr>
+        <w:ind w:left="3229" w:hanging="360"/>
+      </w:pPr>
+    </w:lvl>
+    <w:lvl w:ilvl="4" w:tplc="FFFFFFFF" w:tentative="1">
+      <w:start w:val="1"/>
+      <w:numFmt w:val="lowerLetter"/>
+      <w:lvlText w:val="%5."/>
+      <w:lvlJc w:val="left"/>
+      <w:pPr>
+        <w:ind w:left="3949" w:hanging="360"/>
+      </w:pPr>
+    </w:lvl>
+    <w:lvl w:ilvl="5" w:tplc="FFFFFFFF" w:tentative="1">
+      <w:start w:val="1"/>
+      <w:numFmt w:val="lowerRoman"/>
+      <w:lvlText w:val="%6."/>
+      <w:lvlJc w:val="right"/>
+      <w:pPr>
+        <w:ind w:left="4669" w:hanging="180"/>
+      </w:pPr>
+    </w:lvl>
+    <w:lvl w:ilvl="6" w:tplc="FFFFFFFF" w:tentative="1">
+      <w:start w:val="1"/>
+      <w:numFmt w:val="decimal"/>
+      <w:lvlText w:val="%7."/>
+      <w:lvlJc w:val="left"/>
+      <w:pPr>
+        <w:ind w:left="5389" w:hanging="360"/>
+      </w:pPr>
+    </w:lvl>
+    <w:lvl w:ilvl="7" w:tplc="FFFFFFFF" w:tentative="1">
+      <w:start w:val="1"/>
+      <w:numFmt w:val="lowerLetter"/>
+      <w:lvlText w:val="%8."/>
+      <w:lvlJc w:val="left"/>
+      <w:pPr>
+        <w:ind w:left="6109" w:hanging="360"/>
+      </w:pPr>
+    </w:lvl>
+    <w:lvl w:ilvl="8" w:tplc="FFFFFFFF" w:tentative="1">
+      <w:start w:val="1"/>
+      <w:numFmt w:val="lowerRoman"/>
+      <w:lvlText w:val="%9."/>
+      <w:lvlJc w:val="right"/>
+      <w:pPr>
+        <w:ind w:left="6829" w:hanging="180"/>
+      </w:pPr>
+    </w:lvl>
+  </w:abstractNum>
+  <w:abstractNum w:abstractNumId="7" w15:restartNumberingAfterBreak="0">
+    <w:nsid w:val="1A01504D"/>
+    <w:multiLevelType w:val="hybridMultilevel"/>
+    <w:tmpl w:val="14CC5D3C"/>
+    <w:lvl w:ilvl="0" w:tplc="FFFFFFFF">
+      <w:start w:val="4"/>
+      <w:numFmt w:val="decimal"/>
+      <w:lvlText w:val="%1."/>
+      <w:lvlJc w:val="left"/>
+      <w:pPr>
+        <w:ind w:left="1069" w:hanging="360"/>
+      </w:pPr>
+      <w:rPr>
+        <w:rFonts w:hint="default"/>
+      </w:rPr>
+    </w:lvl>
+    <w:lvl w:ilvl="1" w:tplc="FFFFFFFF" w:tentative="1">
+      <w:start w:val="1"/>
+      <w:numFmt w:val="lowerLetter"/>
+      <w:lvlText w:val="%2."/>
+      <w:lvlJc w:val="left"/>
+      <w:pPr>
+        <w:ind w:left="1789" w:hanging="360"/>
+      </w:pPr>
+    </w:lvl>
+    <w:lvl w:ilvl="2" w:tplc="FFFFFFFF" w:tentative="1">
+      <w:start w:val="1"/>
+      <w:numFmt w:val="lowerRoman"/>
+      <w:lvlText w:val="%3."/>
+      <w:lvlJc w:val="right"/>
+      <w:pPr>
+        <w:ind w:left="2509" w:hanging="180"/>
+      </w:pPr>
+    </w:lvl>
+    <w:lvl w:ilvl="3" w:tplc="FFFFFFFF" w:tentative="1">
+      <w:start w:val="1"/>
+      <w:numFmt w:val="decimal"/>
+      <w:lvlText w:val="%4."/>
+      <w:lvlJc w:val="left"/>
+      <w:pPr>
+        <w:ind w:left="3229" w:hanging="360"/>
+      </w:pPr>
+    </w:lvl>
+    <w:lvl w:ilvl="4" w:tplc="FFFFFFFF" w:tentative="1">
+      <w:start w:val="1"/>
+      <w:numFmt w:val="lowerLetter"/>
+      <w:lvlText w:val="%5."/>
+      <w:lvlJc w:val="left"/>
+      <w:pPr>
+        <w:ind w:left="3949" w:hanging="360"/>
+      </w:pPr>
+    </w:lvl>
+    <w:lvl w:ilvl="5" w:tplc="FFFFFFFF" w:tentative="1">
+      <w:start w:val="1"/>
+      <w:numFmt w:val="lowerRoman"/>
+      <w:lvlText w:val="%6."/>
+      <w:lvlJc w:val="right"/>
+      <w:pPr>
+        <w:ind w:left="4669" w:hanging="180"/>
+      </w:pPr>
+    </w:lvl>
+    <w:lvl w:ilvl="6" w:tplc="FFFFFFFF" w:tentative="1">
+      <w:start w:val="1"/>
+      <w:numFmt w:val="decimal"/>
+      <w:lvlText w:val="%7."/>
+      <w:lvlJc w:val="left"/>
+      <w:pPr>
+        <w:ind w:left="5389" w:hanging="360"/>
+      </w:pPr>
+    </w:lvl>
+    <w:lvl w:ilvl="7" w:tplc="FFFFFFFF" w:tentative="1">
+      <w:start w:val="1"/>
+      <w:numFmt w:val="lowerLetter"/>
+      <w:lvlText w:val="%8."/>
+      <w:lvlJc w:val="left"/>
+      <w:pPr>
+        <w:ind w:left="6109" w:hanging="360"/>
+      </w:pPr>
+    </w:lvl>
+    <w:lvl w:ilvl="8" w:tplc="FFFFFFFF" w:tentative="1">
+      <w:start w:val="1"/>
+      <w:numFmt w:val="lowerRoman"/>
+      <w:lvlText w:val="%9."/>
+      <w:lvlJc w:val="right"/>
+      <w:pPr>
+        <w:ind w:left="6829" w:hanging="180"/>
+      </w:pPr>
+    </w:lvl>
+  </w:abstractNum>
+  <w:abstractNum w:abstractNumId="8" w15:restartNumberingAfterBreak="0">
+    <w:nsid w:val="1E0D17E5"/>
+    <w:multiLevelType w:val="hybridMultilevel"/>
+    <w:tmpl w:val="0C6CD004"/>
+    <w:lvl w:ilvl="0" w:tplc="0409000F">
       <w:start w:val="1"/>
       <w:numFmt w:val="decimal"/>
       <w:lvlText w:val="%1."/>
       <w:lvlJc w:val="left"/>
       <w:pPr>
-        <w:ind w:left="1080" w:hanging="360"/>
+        <w:ind w:left="720" w:hanging="360"/>
       </w:pPr>
       <w:rPr>
         <w:rFonts w:hint="default"/>
@@ -34238,7 +36366,7 @@
       <w:lvlText w:val="%2."/>
       <w:lvlJc w:val="left"/>
       <w:pPr>
-        <w:ind w:left="1800" w:hanging="360"/>
+        <w:ind w:left="1440" w:hanging="360"/>
       </w:pPr>
     </w:lvl>
     <w:lvl w:ilvl="2" w:tplc="0409001B" w:tentative="1">
@@ -34247,7 +36375,7 @@
       <w:lvlText w:val="%3."/>
       <w:lvlJc w:val="right"/>
       <w:pPr>
-        <w:ind w:left="2520" w:hanging="180"/>
+        <w:ind w:left="2160" w:hanging="180"/>
       </w:pPr>
     </w:lvl>
     <w:lvl w:ilvl="3" w:tplc="0409000F" w:tentative="1">
@@ -34256,7 +36384,7 @@
       <w:lvlText w:val="%4."/>
       <w:lvlJc w:val="left"/>
       <w:pPr>
-        <w:ind w:left="3240" w:hanging="360"/>
+        <w:ind w:left="2880" w:hanging="360"/>
       </w:pPr>
     </w:lvl>
     <w:lvl w:ilvl="4" w:tplc="04090019" w:tentative="1">
@@ -34265,7 +36393,7 @@
       <w:lvlText w:val="%5."/>
       <w:lvlJc w:val="left"/>
       <w:pPr>
-        <w:ind w:left="3960" w:hanging="360"/>
+        <w:ind w:left="3600" w:hanging="360"/>
       </w:pPr>
     </w:lvl>
     <w:lvl w:ilvl="5" w:tplc="0409001B" w:tentative="1">
@@ -34274,7 +36402,7 @@
       <w:lvlText w:val="%6."/>
       <w:lvlJc w:val="right"/>
       <w:pPr>
-        <w:ind w:left="4680" w:hanging="180"/>
+        <w:ind w:left="4320" w:hanging="180"/>
       </w:pPr>
     </w:lvl>
     <w:lvl w:ilvl="6" w:tplc="0409000F" w:tentative="1">
@@ -34283,7 +36411,7 @@
       <w:lvlText w:val="%7."/>
       <w:lvlJc w:val="left"/>
       <w:pPr>
-        <w:ind w:left="5400" w:hanging="360"/>
+        <w:ind w:left="5040" w:hanging="360"/>
       </w:pPr>
     </w:lvl>
     <w:lvl w:ilvl="7" w:tplc="04090019" w:tentative="1">
@@ -34292,7 +36420,7 @@
       <w:lvlText w:val="%8."/>
       <w:lvlJc w:val="left"/>
       <w:pPr>
-        <w:ind w:left="6120" w:hanging="360"/>
+        <w:ind w:left="5760" w:hanging="360"/>
       </w:pPr>
     </w:lvl>
     <w:lvl w:ilvl="8" w:tplc="0409001B" w:tentative="1">
@@ -34301,11 +36429,100 @@
       <w:lvlText w:val="%9."/>
       <w:lvlJc w:val="right"/>
       <w:pPr>
-        <w:ind w:left="6840" w:hanging="180"/>
+        <w:ind w:left="6480" w:hanging="180"/>
       </w:pPr>
     </w:lvl>
   </w:abstractNum>
-  <w:abstractNum w:abstractNumId="7" w15:restartNumberingAfterBreak="0">
+  <w:abstractNum w:abstractNumId="9" w15:restartNumberingAfterBreak="0">
+    <w:nsid w:val="2B476DB4"/>
+    <w:multiLevelType w:val="hybridMultilevel"/>
+    <w:tmpl w:val="F468F52C"/>
+    <w:lvl w:ilvl="0" w:tplc="D4D6CA86">
+      <w:start w:val="1"/>
+      <w:numFmt w:val="decimal"/>
+      <w:lvlText w:val="%1."/>
+      <w:lvlJc w:val="left"/>
+      <w:pPr>
+        <w:ind w:left="1080" w:hanging="360"/>
+      </w:pPr>
+      <w:rPr>
+        <w:rFonts w:hint="default"/>
+      </w:rPr>
+    </w:lvl>
+    <w:lvl w:ilvl="1" w:tplc="04090019" w:tentative="1">
+      <w:start w:val="1"/>
+      <w:numFmt w:val="lowerLetter"/>
+      <w:lvlText w:val="%2."/>
+      <w:lvlJc w:val="left"/>
+      <w:pPr>
+        <w:ind w:left="1800" w:hanging="360"/>
+      </w:pPr>
+    </w:lvl>
+    <w:lvl w:ilvl="2" w:tplc="0409001B" w:tentative="1">
+      <w:start w:val="1"/>
+      <w:numFmt w:val="lowerRoman"/>
+      <w:lvlText w:val="%3."/>
+      <w:lvlJc w:val="right"/>
+      <w:pPr>
+        <w:ind w:left="2520" w:hanging="180"/>
+      </w:pPr>
+    </w:lvl>
+    <w:lvl w:ilvl="3" w:tplc="0409000F" w:tentative="1">
+      <w:start w:val="1"/>
+      <w:numFmt w:val="decimal"/>
+      <w:lvlText w:val="%4."/>
+      <w:lvlJc w:val="left"/>
+      <w:pPr>
+        <w:ind w:left="3240" w:hanging="360"/>
+      </w:pPr>
+    </w:lvl>
+    <w:lvl w:ilvl="4" w:tplc="04090019" w:tentative="1">
+      <w:start w:val="1"/>
+      <w:numFmt w:val="lowerLetter"/>
+      <w:lvlText w:val="%5."/>
+      <w:lvlJc w:val="left"/>
+      <w:pPr>
+        <w:ind w:left="3960" w:hanging="360"/>
+      </w:pPr>
+    </w:lvl>
+    <w:lvl w:ilvl="5" w:tplc="0409001B" w:tentative="1">
+      <w:start w:val="1"/>
+      <w:numFmt w:val="lowerRoman"/>
+      <w:lvlText w:val="%6."/>
+      <w:lvlJc w:val="right"/>
+      <w:pPr>
+        <w:ind w:left="4680" w:hanging="180"/>
+      </w:pPr>
+    </w:lvl>
+    <w:lvl w:ilvl="6" w:tplc="0409000F" w:tentative="1">
+      <w:start w:val="1"/>
+      <w:numFmt w:val="decimal"/>
+      <w:lvlText w:val="%7."/>
+      <w:lvlJc w:val="left"/>
+      <w:pPr>
+        <w:ind w:left="5400" w:hanging="360"/>
+      </w:pPr>
+    </w:lvl>
+    <w:lvl w:ilvl="7" w:tplc="04090019" w:tentative="1">
+      <w:start w:val="1"/>
+      <w:numFmt w:val="lowerLetter"/>
+      <w:lvlText w:val="%8."/>
+      <w:lvlJc w:val="left"/>
+      <w:pPr>
+        <w:ind w:left="6120" w:hanging="360"/>
+      </w:pPr>
+    </w:lvl>
+    <w:lvl w:ilvl="8" w:tplc="0409001B" w:tentative="1">
+      <w:start w:val="1"/>
+      <w:numFmt w:val="lowerRoman"/>
+      <w:lvlText w:val="%9."/>
+      <w:lvlJc w:val="right"/>
+      <w:pPr>
+        <w:ind w:left="6840" w:hanging="180"/>
+      </w:pPr>
+    </w:lvl>
+  </w:abstractNum>
+  <w:abstractNum w:abstractNumId="10" w15:restartNumberingAfterBreak="0">
     <w:nsid w:val="2F7F57E4"/>
     <w:multiLevelType w:val="hybridMultilevel"/>
     <w:tmpl w:val="14CC5D3C"/>
@@ -34394,7 +36611,7 @@
       </w:pPr>
     </w:lvl>
   </w:abstractNum>
-  <w:abstractNum w:abstractNumId="8" w15:restartNumberingAfterBreak="0">
+  <w:abstractNum w:abstractNumId="11" w15:restartNumberingAfterBreak="0">
     <w:nsid w:val="3083530D"/>
     <w:multiLevelType w:val="hybridMultilevel"/>
     <w:tmpl w:val="0C849ED6"/>
@@ -34483,7 +36700,7 @@
       </w:pPr>
     </w:lvl>
   </w:abstractNum>
-  <w:abstractNum w:abstractNumId="9" w15:restartNumberingAfterBreak="0">
+  <w:abstractNum w:abstractNumId="12" w15:restartNumberingAfterBreak="0">
     <w:nsid w:val="3B474E08"/>
     <w:multiLevelType w:val="hybridMultilevel"/>
     <w:tmpl w:val="C4D49846"/>
@@ -34572,7 +36789,7 @@
       </w:pPr>
     </w:lvl>
   </w:abstractNum>
-  <w:abstractNum w:abstractNumId="10" w15:restartNumberingAfterBreak="0">
+  <w:abstractNum w:abstractNumId="13" w15:restartNumberingAfterBreak="0">
     <w:nsid w:val="3DB21BAE"/>
     <w:multiLevelType w:val="hybridMultilevel"/>
     <w:tmpl w:val="55FE6374"/>
@@ -34661,7 +36878,7 @@
       </w:pPr>
     </w:lvl>
   </w:abstractNum>
-  <w:abstractNum w:abstractNumId="11" w15:restartNumberingAfterBreak="0">
+  <w:abstractNum w:abstractNumId="14" w15:restartNumberingAfterBreak="0">
     <w:nsid w:val="3F893DF1"/>
     <w:multiLevelType w:val="hybridMultilevel"/>
     <w:tmpl w:val="861C7500"/>
@@ -34750,7 +36967,7 @@
       </w:pPr>
     </w:lvl>
   </w:abstractNum>
-  <w:abstractNum w:abstractNumId="12" w15:restartNumberingAfterBreak="0">
+  <w:abstractNum w:abstractNumId="15" w15:restartNumberingAfterBreak="0">
     <w:nsid w:val="494A56EE"/>
     <w:multiLevelType w:val="hybridMultilevel"/>
     <w:tmpl w:val="14CC5D3C"/>
@@ -34839,7 +37056,7 @@
       </w:pPr>
     </w:lvl>
   </w:abstractNum>
-  <w:abstractNum w:abstractNumId="13" w15:restartNumberingAfterBreak="0">
+  <w:abstractNum w:abstractNumId="16" w15:restartNumberingAfterBreak="0">
     <w:nsid w:val="49870D91"/>
     <w:multiLevelType w:val="hybridMultilevel"/>
     <w:tmpl w:val="14CC5D3C"/>
@@ -34928,7 +37145,7 @@
       </w:pPr>
     </w:lvl>
   </w:abstractNum>
-  <w:abstractNum w:abstractNumId="14" w15:restartNumberingAfterBreak="0">
+  <w:abstractNum w:abstractNumId="17" w15:restartNumberingAfterBreak="0">
     <w:nsid w:val="4E747ED3"/>
     <w:multiLevelType w:val="hybridMultilevel"/>
     <w:tmpl w:val="68586542"/>
@@ -35017,7 +37234,7 @@
       </w:pPr>
     </w:lvl>
   </w:abstractNum>
-  <w:abstractNum w:abstractNumId="15" w15:restartNumberingAfterBreak="0">
+  <w:abstractNum w:abstractNumId="18" w15:restartNumberingAfterBreak="0">
     <w:nsid w:val="53D60657"/>
     <w:multiLevelType w:val="hybridMultilevel"/>
     <w:tmpl w:val="5644FB76"/>
@@ -35106,7 +37323,7 @@
       </w:pPr>
     </w:lvl>
   </w:abstractNum>
-  <w:abstractNum w:abstractNumId="16" w15:restartNumberingAfterBreak="0">
+  <w:abstractNum w:abstractNumId="19" w15:restartNumberingAfterBreak="0">
     <w:nsid w:val="57064B78"/>
     <w:multiLevelType w:val="hybridMultilevel"/>
     <w:tmpl w:val="14CC5D3C"/>
@@ -35195,7 +37412,7 @@
       </w:pPr>
     </w:lvl>
   </w:abstractNum>
-  <w:abstractNum w:abstractNumId="17" w15:restartNumberingAfterBreak="0">
+  <w:abstractNum w:abstractNumId="20" w15:restartNumberingAfterBreak="0">
     <w:nsid w:val="58575700"/>
     <w:multiLevelType w:val="hybridMultilevel"/>
     <w:tmpl w:val="654EE386"/>
@@ -35308,7 +37525,7 @@
       </w:rPr>
     </w:lvl>
   </w:abstractNum>
-  <w:abstractNum w:abstractNumId="18" w15:restartNumberingAfterBreak="0">
+  <w:abstractNum w:abstractNumId="21" w15:restartNumberingAfterBreak="0">
     <w:nsid w:val="64A277C4"/>
     <w:multiLevelType w:val="hybridMultilevel"/>
     <w:tmpl w:val="80164416"/>
@@ -35397,7 +37614,96 @@
       </w:pPr>
     </w:lvl>
   </w:abstractNum>
-  <w:abstractNum w:abstractNumId="19" w15:restartNumberingAfterBreak="0">
+  <w:abstractNum w:abstractNumId="22" w15:restartNumberingAfterBreak="0">
+    <w:nsid w:val="65035F56"/>
+    <w:multiLevelType w:val="hybridMultilevel"/>
+    <w:tmpl w:val="14CC5D3C"/>
+    <w:lvl w:ilvl="0" w:tplc="FFFFFFFF">
+      <w:start w:val="4"/>
+      <w:numFmt w:val="decimal"/>
+      <w:lvlText w:val="%1."/>
+      <w:lvlJc w:val="left"/>
+      <w:pPr>
+        <w:ind w:left="1069" w:hanging="360"/>
+      </w:pPr>
+      <w:rPr>
+        <w:rFonts w:hint="default"/>
+      </w:rPr>
+    </w:lvl>
+    <w:lvl w:ilvl="1" w:tplc="FFFFFFFF" w:tentative="1">
+      <w:start w:val="1"/>
+      <w:numFmt w:val="lowerLetter"/>
+      <w:lvlText w:val="%2."/>
+      <w:lvlJc w:val="left"/>
+      <w:pPr>
+        <w:ind w:left="1789" w:hanging="360"/>
+      </w:pPr>
+    </w:lvl>
+    <w:lvl w:ilvl="2" w:tplc="FFFFFFFF" w:tentative="1">
+      <w:start w:val="1"/>
+      <w:numFmt w:val="lowerRoman"/>
+      <w:lvlText w:val="%3."/>
+      <w:lvlJc w:val="right"/>
+      <w:pPr>
+        <w:ind w:left="2509" w:hanging="180"/>
+      </w:pPr>
+    </w:lvl>
+    <w:lvl w:ilvl="3" w:tplc="FFFFFFFF" w:tentative="1">
+      <w:start w:val="1"/>
+      <w:numFmt w:val="decimal"/>
+      <w:lvlText w:val="%4."/>
+      <w:lvlJc w:val="left"/>
+      <w:pPr>
+        <w:ind w:left="3229" w:hanging="360"/>
+      </w:pPr>
+    </w:lvl>
+    <w:lvl w:ilvl="4" w:tplc="FFFFFFFF" w:tentative="1">
+      <w:start w:val="1"/>
+      <w:numFmt w:val="lowerLetter"/>
+      <w:lvlText w:val="%5."/>
+      <w:lvlJc w:val="left"/>
+      <w:pPr>
+        <w:ind w:left="3949" w:hanging="360"/>
+      </w:pPr>
+    </w:lvl>
+    <w:lvl w:ilvl="5" w:tplc="FFFFFFFF" w:tentative="1">
+      <w:start w:val="1"/>
+      <w:numFmt w:val="lowerRoman"/>
+      <w:lvlText w:val="%6."/>
+      <w:lvlJc w:val="right"/>
+      <w:pPr>
+        <w:ind w:left="4669" w:hanging="180"/>
+      </w:pPr>
+    </w:lvl>
+    <w:lvl w:ilvl="6" w:tplc="FFFFFFFF" w:tentative="1">
+      <w:start w:val="1"/>
+      <w:numFmt w:val="decimal"/>
+      <w:lvlText w:val="%7."/>
+      <w:lvlJc w:val="left"/>
+      <w:pPr>
+        <w:ind w:left="5389" w:hanging="360"/>
+      </w:pPr>
+    </w:lvl>
+    <w:lvl w:ilvl="7" w:tplc="FFFFFFFF" w:tentative="1">
+      <w:start w:val="1"/>
+      <w:numFmt w:val="lowerLetter"/>
+      <w:lvlText w:val="%8."/>
+      <w:lvlJc w:val="left"/>
+      <w:pPr>
+        <w:ind w:left="6109" w:hanging="360"/>
+      </w:pPr>
+    </w:lvl>
+    <w:lvl w:ilvl="8" w:tplc="FFFFFFFF" w:tentative="1">
+      <w:start w:val="1"/>
+      <w:numFmt w:val="lowerRoman"/>
+      <w:lvlText w:val="%9."/>
+      <w:lvlJc w:val="right"/>
+      <w:pPr>
+        <w:ind w:left="6829" w:hanging="180"/>
+      </w:pPr>
+    </w:lvl>
+  </w:abstractNum>
+  <w:abstractNum w:abstractNumId="23" w15:restartNumberingAfterBreak="0">
     <w:nsid w:val="6D517EA7"/>
     <w:multiLevelType w:val="hybridMultilevel"/>
     <w:tmpl w:val="FA10CBE6"/>
@@ -35486,7 +37792,7 @@
       </w:pPr>
     </w:lvl>
   </w:abstractNum>
-  <w:abstractNum w:abstractNumId="20" w15:restartNumberingAfterBreak="0">
+  <w:abstractNum w:abstractNumId="24" w15:restartNumberingAfterBreak="0">
     <w:nsid w:val="729C1C9B"/>
     <w:multiLevelType w:val="hybridMultilevel"/>
     <w:tmpl w:val="3EBE8B60"/>
@@ -35575,7 +37881,7 @@
       </w:pPr>
     </w:lvl>
   </w:abstractNum>
-  <w:abstractNum w:abstractNumId="21" w15:restartNumberingAfterBreak="0">
+  <w:abstractNum w:abstractNumId="25" w15:restartNumberingAfterBreak="0">
     <w:nsid w:val="77193BBE"/>
     <w:multiLevelType w:val="hybridMultilevel"/>
     <w:tmpl w:val="55FE6374"/>
@@ -35665,70 +37971,82 @@
     </w:lvl>
   </w:abstractNum>
   <w:num w:numId="1">
+    <w:abstractNumId w:val="5"/>
+  </w:num>
+  <w:num w:numId="2">
+    <w:abstractNumId w:val="20"/>
+  </w:num>
+  <w:num w:numId="3">
+    <w:abstractNumId w:val="12"/>
+  </w:num>
+  <w:num w:numId="4">
+    <w:abstractNumId w:val="15"/>
+  </w:num>
+  <w:num w:numId="5">
+    <w:abstractNumId w:val="21"/>
+  </w:num>
+  <w:num w:numId="6">
+    <w:abstractNumId w:val="10"/>
+  </w:num>
+  <w:num w:numId="7">
+    <w:abstractNumId w:val="18"/>
+  </w:num>
+  <w:num w:numId="8">
+    <w:abstractNumId w:val="23"/>
+  </w:num>
+  <w:num w:numId="9">
+    <w:abstractNumId w:val="4"/>
+  </w:num>
+  <w:num w:numId="10">
+    <w:abstractNumId w:val="19"/>
+  </w:num>
+  <w:num w:numId="11">
+    <w:abstractNumId w:val="16"/>
+  </w:num>
+  <w:num w:numId="12">
     <w:abstractNumId w:val="3"/>
   </w:num>
-  <w:num w:numId="2">
+  <w:num w:numId="13">
+    <w:abstractNumId w:val="13"/>
+  </w:num>
+  <w:num w:numId="14">
+    <w:abstractNumId w:val="25"/>
+  </w:num>
+  <w:num w:numId="15">
+    <w:abstractNumId w:val="14"/>
+  </w:num>
+  <w:num w:numId="16">
+    <w:abstractNumId w:val="8"/>
+  </w:num>
+  <w:num w:numId="17">
+    <w:abstractNumId w:val="1"/>
+  </w:num>
+  <w:num w:numId="18">
+    <w:abstractNumId w:val="6"/>
+  </w:num>
+  <w:num w:numId="19">
     <w:abstractNumId w:val="17"/>
   </w:num>
-  <w:num w:numId="3">
+  <w:num w:numId="20">
+    <w:abstractNumId w:val="11"/>
+  </w:num>
+  <w:num w:numId="21">
     <w:abstractNumId w:val="9"/>
   </w:num>
-  <w:num w:numId="4">
-    <w:abstractNumId w:val="12"/>
+  <w:num w:numId="22">
+    <w:abstractNumId w:val="24"/>
   </w:num>
-  <w:num w:numId="5">
-    <w:abstractNumId w:val="18"/>
+  <w:num w:numId="23">
+    <w:abstractNumId w:val="22"/>
   </w:num>
-  <w:num w:numId="6">
-    <w:abstractNumId w:val="7"/>
+  <w:num w:numId="24">
+    <w:abstractNumId w:val="0"/>
   </w:num>
-  <w:num w:numId="7">
-    <w:abstractNumId w:val="15"/>
-  </w:num>
-  <w:num w:numId="8">
-    <w:abstractNumId w:val="19"/>
-  </w:num>
-  <w:num w:numId="9">
+  <w:num w:numId="25">
     <w:abstractNumId w:val="2"/>
   </w:num>
-  <w:num w:numId="10">
-    <w:abstractNumId w:val="16"/>
-  </w:num>
-  <w:num w:numId="11">
-    <w:abstractNumId w:val="13"/>
-  </w:num>
-  <w:num w:numId="12">
-    <w:abstractNumId w:val="1"/>
-  </w:num>
-  <w:num w:numId="13">
-    <w:abstractNumId w:val="10"/>
-  </w:num>
-  <w:num w:numId="14">
-    <w:abstractNumId w:val="21"/>
-  </w:num>
-  <w:num w:numId="15">
-    <w:abstractNumId w:val="11"/>
-  </w:num>
-  <w:num w:numId="16">
-    <w:abstractNumId w:val="5"/>
-  </w:num>
-  <w:num w:numId="17">
-    <w:abstractNumId w:val="0"/>
-  </w:num>
-  <w:num w:numId="18">
-    <w:abstractNumId w:val="4"/>
-  </w:num>
-  <w:num w:numId="19">
-    <w:abstractNumId w:val="14"/>
-  </w:num>
-  <w:num w:numId="20">
-    <w:abstractNumId w:val="8"/>
-  </w:num>
-  <w:num w:numId="21">
-    <w:abstractNumId w:val="6"/>
-  </w:num>
-  <w:num w:numId="22">
-    <w:abstractNumId w:val="20"/>
+  <w:num w:numId="26">
+    <w:abstractNumId w:val="7"/>
   </w:num>
 </w:numbering>
 </file>
@@ -36258,6 +38576,46 @@
       <w:u w:val="single"/>
     </w:rPr>
   </w:style>
+  <w:style w:type="character" w:customStyle="1" w:styleId="crayon-m">
+    <w:name w:val="crayon-m"/>
+    <w:basedOn w:val="DefaultParagraphFont"/>
+    <w:rsid w:val="00262B7E"/>
+  </w:style>
+  <w:style w:type="character" w:customStyle="1" w:styleId="crayon-h">
+    <w:name w:val="crayon-h"/>
+    <w:basedOn w:val="DefaultParagraphFont"/>
+    <w:rsid w:val="00262B7E"/>
+  </w:style>
+  <w:style w:type="character" w:customStyle="1" w:styleId="crayon-v">
+    <w:name w:val="crayon-v"/>
+    <w:basedOn w:val="DefaultParagraphFont"/>
+    <w:rsid w:val="00262B7E"/>
+  </w:style>
+  <w:style w:type="character" w:customStyle="1" w:styleId="crayon-o">
+    <w:name w:val="crayon-o"/>
+    <w:basedOn w:val="DefaultParagraphFont"/>
+    <w:rsid w:val="00262B7E"/>
+  </w:style>
+  <w:style w:type="character" w:customStyle="1" w:styleId="crayon-sy">
+    <w:name w:val="crayon-sy"/>
+    <w:basedOn w:val="DefaultParagraphFont"/>
+    <w:rsid w:val="00262B7E"/>
+  </w:style>
+  <w:style w:type="character" w:customStyle="1" w:styleId="crayon-e">
+    <w:name w:val="crayon-e"/>
+    <w:basedOn w:val="DefaultParagraphFont"/>
+    <w:rsid w:val="00262B7E"/>
+  </w:style>
+  <w:style w:type="character" w:customStyle="1" w:styleId="crayon-t">
+    <w:name w:val="crayon-t"/>
+    <w:basedOn w:val="DefaultParagraphFont"/>
+    <w:rsid w:val="00262B7E"/>
+  </w:style>
+  <w:style w:type="character" w:customStyle="1" w:styleId="crayon-c">
+    <w:name w:val="crayon-c"/>
+    <w:basedOn w:val="DefaultParagraphFont"/>
+    <w:rsid w:val="00262B7E"/>
+  </w:style>
 </w:styles>
 </file>
 

--- a/notes/notes.docx
+++ b/notes/notes.docx
@@ -25672,11 +25672,22 @@
       <w:r>
         <w:rPr>
           <w:rFonts w:ascii="Segoe UI" w:hAnsi="Segoe UI" w:cs="Segoe UI"/>
-          <w:color w:val="000000"/>
-          <w:sz w:val="26"/>
-          <w:szCs w:val="26"/>
-        </w:rPr>
-        <w:t xml:space="preserve">Ранее для этого использовались </w:t>
+          <w:i/>
+          <w:iCs/>
+          <w:color w:val="000000"/>
+          <w:sz w:val="26"/>
+          <w:szCs w:val="26"/>
+        </w:rPr>
+        <w:t>Ранее</w:t>
+      </w:r>
+      <w:r>
+        <w:rPr>
+          <w:rFonts w:ascii="Segoe UI" w:hAnsi="Segoe UI" w:cs="Segoe UI"/>
+          <w:color w:val="000000"/>
+          <w:sz w:val="26"/>
+          <w:szCs w:val="26"/>
+        </w:rPr>
+        <w:t xml:space="preserve"> для этого использовались </w:t>
       </w:r>
       <w:r>
         <w:rPr>
@@ -35636,7 +35647,6 @@
           <w:color w:val="000000"/>
           <w:sz w:val="26"/>
           <w:szCs w:val="26"/>
-          <w:lang w:val="en-US"/>
         </w:rPr>
       </w:pPr>
       <w:r>
@@ -35746,7 +35756,41 @@
           <w:szCs w:val="26"/>
           <w:lang w:val="en-US"/>
         </w:rPr>
-        <w:t>custom hook.</w:t>
+        <w:t>custom</w:t>
+      </w:r>
+      <w:r>
+        <w:rPr>
+          <w:rFonts w:ascii="Segoe UI" w:hAnsi="Segoe UI" w:cs="Segoe UI"/>
+          <w:b/>
+          <w:bCs/>
+          <w:color w:val="000000"/>
+          <w:sz w:val="26"/>
+          <w:szCs w:val="26"/>
+        </w:rPr>
+        <w:t xml:space="preserve"> </w:t>
+      </w:r>
+      <w:r>
+        <w:rPr>
+          <w:rFonts w:ascii="Segoe UI" w:hAnsi="Segoe UI" w:cs="Segoe UI"/>
+          <w:b/>
+          <w:bCs/>
+          <w:color w:val="000000"/>
+          <w:sz w:val="26"/>
+          <w:szCs w:val="26"/>
+          <w:lang w:val="en-US"/>
+        </w:rPr>
+        <w:t>hook</w:t>
+      </w:r>
+      <w:r>
+        <w:rPr>
+          <w:rFonts w:ascii="Segoe UI" w:hAnsi="Segoe UI" w:cs="Segoe UI"/>
+          <w:b/>
+          <w:bCs/>
+          <w:color w:val="000000"/>
+          <w:sz w:val="26"/>
+          <w:szCs w:val="26"/>
+        </w:rPr>
+        <w:t>.</w:t>
       </w:r>
     </w:p>
     <w:p>
@@ -35858,16 +35902,27 @@
           <w:color w:val="000000"/>
           <w:sz w:val="26"/>
           <w:szCs w:val="26"/>
-        </w:rPr>
-      </w:pPr>
-      <w:r>
-        <w:rPr>
-          <w:rFonts w:ascii="Segoe UI" w:hAnsi="Segoe UI" w:cs="Segoe UI"/>
-          <w:color w:val="000000"/>
-          <w:sz w:val="26"/>
-          <w:szCs w:val="26"/>
-        </w:rPr>
-        <w:t xml:space="preserve">Пример: </w:t>
+          <w:lang w:val="en-US"/>
+        </w:rPr>
+      </w:pPr>
+      <w:r>
+        <w:rPr>
+          <w:rFonts w:ascii="Segoe UI" w:hAnsi="Segoe UI" w:cs="Segoe UI"/>
+          <w:color w:val="000000"/>
+          <w:sz w:val="26"/>
+          <w:szCs w:val="26"/>
+        </w:rPr>
+        <w:t>Пример</w:t>
+      </w:r>
+      <w:r>
+        <w:rPr>
+          <w:rFonts w:ascii="Segoe UI" w:hAnsi="Segoe UI" w:cs="Segoe UI"/>
+          <w:color w:val="000000"/>
+          <w:sz w:val="26"/>
+          <w:szCs w:val="26"/>
+          <w:lang w:val="en-US"/>
+        </w:rPr>
+        <w:t xml:space="preserve">: </w:t>
       </w:r>
     </w:p>
     <w:p>
@@ -35879,6 +35934,7 @@
           <w:color w:val="000000"/>
           <w:sz w:val="26"/>
           <w:szCs w:val="26"/>
+          <w:lang w:val="en-US"/>
         </w:rPr>
       </w:pPr>
     </w:p>
@@ -36407,6 +36463,7 @@
           <w:sz w:val="18"/>
           <w:szCs w:val="18"/>
           <w:highlight w:val="lightGray"/>
+          <w:lang w:val="en-US"/>
         </w:rPr>
         <w:t xml:space="preserve"> </w:t>
       </w:r>
@@ -36610,6 +36667,7 @@
           <w:sz w:val="18"/>
           <w:szCs w:val="18"/>
           <w:highlight w:val="lightGray"/>
+          <w:lang w:val="en-US"/>
         </w:rPr>
       </w:pPr>
       <w:r>
@@ -36619,6 +36677,7 @@
           <w:sz w:val="18"/>
           <w:szCs w:val="18"/>
           <w:highlight w:val="lightGray"/>
+          <w:lang w:val="en-US"/>
         </w:rPr>
         <w:t xml:space="preserve">  </w:t>
       </w:r>
@@ -36640,6 +36699,7 @@
           <w:sz w:val="18"/>
           <w:szCs w:val="18"/>
           <w:highlight w:val="lightGray"/>
+          <w:lang w:val="en-US"/>
         </w:rPr>
         <w:t xml:space="preserve"> </w:t>
       </w:r>
@@ -36663,6 +36723,7 @@
           <w:sz w:val="18"/>
           <w:szCs w:val="18"/>
           <w:highlight w:val="lightGray"/>
+          <w:lang w:val="en-US"/>
         </w:rPr>
         <w:t>;</w:t>
       </w:r>
@@ -36673,6 +36734,7 @@
           <w:sz w:val="18"/>
           <w:szCs w:val="18"/>
           <w:highlight w:val="lightGray"/>
+          <w:lang w:val="en-US"/>
         </w:rPr>
         <w:t xml:space="preserve"> </w:t>
       </w:r>
@@ -36685,8 +36747,9 @@
           <w:sz w:val="18"/>
           <w:szCs w:val="18"/>
           <w:highlight w:val="yellow"/>
-        </w:rPr>
-        <w:t>// возвращаем значение стейта, которое будем использовать в компоненте</w:t>
+          <w:lang w:val="en-US"/>
+        </w:rPr>
+        <w:t xml:space="preserve">// </w:t>
       </w:r>
       <w:r>
         <w:rPr>
@@ -36698,7 +36761,232 @@
           <w:szCs w:val="18"/>
           <w:highlight w:val="yellow"/>
         </w:rPr>
-        <w:t xml:space="preserve"> для рендера</w:t>
+        <w:t>возвращаем</w:t>
+      </w:r>
+      <w:r>
+        <w:rPr>
+          <w:rFonts w:ascii="Segoe UI" w:hAnsi="Segoe UI" w:cs="Segoe UI"/>
+          <w:b/>
+          <w:bCs/>
+          <w:color w:val="000000"/>
+          <w:sz w:val="18"/>
+          <w:szCs w:val="18"/>
+          <w:highlight w:val="yellow"/>
+          <w:lang w:val="en-US"/>
+        </w:rPr>
+        <w:t xml:space="preserve"> </w:t>
+      </w:r>
+      <w:r>
+        <w:rPr>
+          <w:rFonts w:ascii="Segoe UI" w:hAnsi="Segoe UI" w:cs="Segoe UI"/>
+          <w:b/>
+          <w:bCs/>
+          <w:color w:val="000000"/>
+          <w:sz w:val="18"/>
+          <w:szCs w:val="18"/>
+          <w:highlight w:val="yellow"/>
+        </w:rPr>
+        <w:t>значение</w:t>
+      </w:r>
+      <w:r>
+        <w:rPr>
+          <w:rFonts w:ascii="Segoe UI" w:hAnsi="Segoe UI" w:cs="Segoe UI"/>
+          <w:b/>
+          <w:bCs/>
+          <w:color w:val="000000"/>
+          <w:sz w:val="18"/>
+          <w:szCs w:val="18"/>
+          <w:highlight w:val="yellow"/>
+          <w:lang w:val="en-US"/>
+        </w:rPr>
+        <w:t xml:space="preserve"> </w:t>
+      </w:r>
+      <w:r>
+        <w:rPr>
+          <w:rFonts w:ascii="Segoe UI" w:hAnsi="Segoe UI" w:cs="Segoe UI"/>
+          <w:b/>
+          <w:bCs/>
+          <w:color w:val="000000"/>
+          <w:sz w:val="18"/>
+          <w:szCs w:val="18"/>
+          <w:highlight w:val="yellow"/>
+        </w:rPr>
+        <w:t>стейта</w:t>
+      </w:r>
+      <w:r>
+        <w:rPr>
+          <w:rFonts w:ascii="Segoe UI" w:hAnsi="Segoe UI" w:cs="Segoe UI"/>
+          <w:b/>
+          <w:bCs/>
+          <w:color w:val="000000"/>
+          <w:sz w:val="18"/>
+          <w:szCs w:val="18"/>
+          <w:highlight w:val="yellow"/>
+          <w:lang w:val="en-US"/>
+        </w:rPr>
+        <w:t xml:space="preserve">, </w:t>
+      </w:r>
+      <w:r>
+        <w:rPr>
+          <w:rFonts w:ascii="Segoe UI" w:hAnsi="Segoe UI" w:cs="Segoe UI"/>
+          <w:b/>
+          <w:bCs/>
+          <w:color w:val="000000"/>
+          <w:sz w:val="18"/>
+          <w:szCs w:val="18"/>
+          <w:highlight w:val="yellow"/>
+        </w:rPr>
+        <w:t>которое</w:t>
+      </w:r>
+      <w:r>
+        <w:rPr>
+          <w:rFonts w:ascii="Segoe UI" w:hAnsi="Segoe UI" w:cs="Segoe UI"/>
+          <w:b/>
+          <w:bCs/>
+          <w:color w:val="000000"/>
+          <w:sz w:val="18"/>
+          <w:szCs w:val="18"/>
+          <w:highlight w:val="yellow"/>
+          <w:lang w:val="en-US"/>
+        </w:rPr>
+        <w:t xml:space="preserve"> </w:t>
+      </w:r>
+      <w:r>
+        <w:rPr>
+          <w:rFonts w:ascii="Segoe UI" w:hAnsi="Segoe UI" w:cs="Segoe UI"/>
+          <w:b/>
+          <w:bCs/>
+          <w:color w:val="000000"/>
+          <w:sz w:val="18"/>
+          <w:szCs w:val="18"/>
+          <w:highlight w:val="yellow"/>
+        </w:rPr>
+        <w:t>будем</w:t>
+      </w:r>
+      <w:r>
+        <w:rPr>
+          <w:rFonts w:ascii="Segoe UI" w:hAnsi="Segoe UI" w:cs="Segoe UI"/>
+          <w:b/>
+          <w:bCs/>
+          <w:color w:val="000000"/>
+          <w:sz w:val="18"/>
+          <w:szCs w:val="18"/>
+          <w:highlight w:val="yellow"/>
+          <w:lang w:val="en-US"/>
+        </w:rPr>
+        <w:t xml:space="preserve"> </w:t>
+      </w:r>
+      <w:r>
+        <w:rPr>
+          <w:rFonts w:ascii="Segoe UI" w:hAnsi="Segoe UI" w:cs="Segoe UI"/>
+          <w:b/>
+          <w:bCs/>
+          <w:color w:val="000000"/>
+          <w:sz w:val="18"/>
+          <w:szCs w:val="18"/>
+          <w:highlight w:val="yellow"/>
+        </w:rPr>
+        <w:t>использовать</w:t>
+      </w:r>
+      <w:r>
+        <w:rPr>
+          <w:rFonts w:ascii="Segoe UI" w:hAnsi="Segoe UI" w:cs="Segoe UI"/>
+          <w:b/>
+          <w:bCs/>
+          <w:color w:val="000000"/>
+          <w:sz w:val="18"/>
+          <w:szCs w:val="18"/>
+          <w:highlight w:val="yellow"/>
+          <w:lang w:val="en-US"/>
+        </w:rPr>
+        <w:t xml:space="preserve"> </w:t>
+      </w:r>
+      <w:r>
+        <w:rPr>
+          <w:rFonts w:ascii="Segoe UI" w:hAnsi="Segoe UI" w:cs="Segoe UI"/>
+          <w:b/>
+          <w:bCs/>
+          <w:color w:val="000000"/>
+          <w:sz w:val="18"/>
+          <w:szCs w:val="18"/>
+          <w:highlight w:val="yellow"/>
+        </w:rPr>
+        <w:t>в</w:t>
+      </w:r>
+      <w:r>
+        <w:rPr>
+          <w:rFonts w:ascii="Segoe UI" w:hAnsi="Segoe UI" w:cs="Segoe UI"/>
+          <w:b/>
+          <w:bCs/>
+          <w:color w:val="000000"/>
+          <w:sz w:val="18"/>
+          <w:szCs w:val="18"/>
+          <w:highlight w:val="yellow"/>
+          <w:lang w:val="en-US"/>
+        </w:rPr>
+        <w:t xml:space="preserve"> </w:t>
+      </w:r>
+      <w:r>
+        <w:rPr>
+          <w:rFonts w:ascii="Segoe UI" w:hAnsi="Segoe UI" w:cs="Segoe UI"/>
+          <w:b/>
+          <w:bCs/>
+          <w:color w:val="000000"/>
+          <w:sz w:val="18"/>
+          <w:szCs w:val="18"/>
+          <w:highlight w:val="yellow"/>
+        </w:rPr>
+        <w:t>компоненте</w:t>
+      </w:r>
+      <w:r>
+        <w:rPr>
+          <w:rFonts w:ascii="Segoe UI" w:hAnsi="Segoe UI" w:cs="Segoe UI"/>
+          <w:b/>
+          <w:bCs/>
+          <w:color w:val="000000"/>
+          <w:sz w:val="18"/>
+          <w:szCs w:val="18"/>
+          <w:highlight w:val="yellow"/>
+          <w:lang w:val="en-US"/>
+        </w:rPr>
+        <w:t xml:space="preserve"> </w:t>
+      </w:r>
+      <w:r>
+        <w:rPr>
+          <w:rFonts w:ascii="Segoe UI" w:hAnsi="Segoe UI" w:cs="Segoe UI"/>
+          <w:b/>
+          <w:bCs/>
+          <w:color w:val="000000"/>
+          <w:sz w:val="18"/>
+          <w:szCs w:val="18"/>
+          <w:highlight w:val="yellow"/>
+        </w:rPr>
+        <w:t>для</w:t>
+      </w:r>
+      <w:r>
+        <w:rPr>
+          <w:rFonts w:ascii="Segoe UI" w:hAnsi="Segoe UI" w:cs="Segoe UI"/>
+          <w:b/>
+          <w:bCs/>
+          <w:color w:val="000000"/>
+          <w:sz w:val="18"/>
+          <w:szCs w:val="18"/>
+          <w:highlight w:val="yellow"/>
+          <w:lang w:val="en-US"/>
+        </w:rPr>
+        <w:t xml:space="preserve"> </w:t>
+      </w:r>
+      <w:r>
+        <w:rPr>
+          <w:rFonts w:ascii="Segoe UI" w:hAnsi="Segoe UI" w:cs="Segoe UI"/>
+          <w:b/>
+          <w:bCs/>
+          <w:color w:val="000000"/>
+          <w:sz w:val="18"/>
+          <w:szCs w:val="18"/>
+          <w:highlight w:val="yellow"/>
+        </w:rPr>
+        <w:t>рендера</w:t>
       </w:r>
     </w:p>
     <w:p>
@@ -36756,19 +37044,65 @@
           <w:color w:val="000000"/>
           <w:sz w:val="26"/>
           <w:szCs w:val="26"/>
-          <w:lang w:val="en-US"/>
-        </w:rPr>
-      </w:pPr>
-      <w:r>
-        <w:rPr>
-          <w:rFonts w:ascii="Segoe UI" w:hAnsi="Segoe UI" w:cs="Segoe UI"/>
-          <w:color w:val="000000"/>
-          <w:sz w:val="26"/>
-          <w:szCs w:val="26"/>
-          <w:lang w:val="en-US"/>
+        </w:rPr>
+      </w:pPr>
+      <w:r>
+        <w:rPr>
+          <w:rFonts w:ascii="Segoe UI" w:hAnsi="Segoe UI" w:cs="Segoe UI"/>
+          <w:color w:val="000000"/>
+          <w:sz w:val="26"/>
+          <w:szCs w:val="26"/>
         </w:rPr>
         <w:t>…</w:t>
       </w:r>
+    </w:p>
+    <w:p>
+      <w:pPr>
+        <w:pStyle w:val="ListParagraph"/>
+        <w:spacing w:after="0"/>
+        <w:rPr>
+          <w:rFonts w:ascii="Segoe UI" w:hAnsi="Segoe UI" w:cs="Segoe UI"/>
+          <w:color w:val="000000"/>
+          <w:sz w:val="26"/>
+          <w:szCs w:val="26"/>
+        </w:rPr>
+      </w:pPr>
+    </w:p>
+    <w:p>
+      <w:pPr>
+        <w:pStyle w:val="ListParagraph"/>
+        <w:spacing w:after="0"/>
+        <w:rPr>
+          <w:rFonts w:ascii="Segoe UI" w:hAnsi="Segoe UI" w:cs="Segoe UI"/>
+          <w:color w:val="000000"/>
+          <w:sz w:val="26"/>
+          <w:szCs w:val="26"/>
+        </w:rPr>
+      </w:pPr>
+    </w:p>
+    <w:p>
+      <w:pPr>
+        <w:pStyle w:val="ListParagraph"/>
+        <w:spacing w:after="0"/>
+        <w:rPr>
+          <w:rFonts w:ascii="Segoe UI" w:hAnsi="Segoe UI" w:cs="Segoe UI"/>
+          <w:color w:val="000000"/>
+          <w:sz w:val="26"/>
+          <w:szCs w:val="26"/>
+        </w:rPr>
+      </w:pPr>
+    </w:p>
+    <w:p>
+      <w:pPr>
+        <w:pStyle w:val="ListParagraph"/>
+        <w:spacing w:after="0"/>
+        <w:rPr>
+          <w:rFonts w:ascii="Segoe UI" w:hAnsi="Segoe UI" w:cs="Segoe UI"/>
+          <w:color w:val="000000"/>
+          <w:sz w:val="26"/>
+          <w:szCs w:val="26"/>
+        </w:rPr>
+      </w:pPr>
     </w:p>
     <w:p>
       <w:pPr>
@@ -36792,7 +37126,6 @@
           <w:sz w:val="36"/>
           <w:szCs w:val="36"/>
           <w:highlight w:val="cyan"/>
-          <w:lang w:val="en-US"/>
         </w:rPr>
       </w:pPr>
       <w:r>
@@ -36800,29 +37133,71 @@
           <w:sz w:val="36"/>
           <w:szCs w:val="36"/>
           <w:highlight w:val="cyan"/>
-          <w:lang w:val="en-US"/>
-        </w:rPr>
-        <w:t>26. Testing React Apps</w:t>
-      </w:r>
-    </w:p>
-    <w:p>
-      <w:pPr>
-        <w:pStyle w:val="ListParagraph"/>
-        <w:spacing w:after="0"/>
-        <w:ind w:left="1069"/>
-        <w:jc w:val="center"/>
+        </w:rPr>
+        <w:lastRenderedPageBreak/>
+        <w:t xml:space="preserve">26. </w:t>
+      </w:r>
+      <w:r>
         <w:rPr>
           <w:sz w:val="36"/>
           <w:szCs w:val="36"/>
           <w:highlight w:val="cyan"/>
           <w:lang w:val="en-US"/>
         </w:rPr>
-      </w:pPr>
+        <w:t>Testing</w:t>
+      </w:r>
+      <w:r>
+        <w:rPr>
+          <w:sz w:val="36"/>
+          <w:szCs w:val="36"/>
+          <w:highlight w:val="cyan"/>
+        </w:rPr>
+        <w:t xml:space="preserve"> </w:t>
+      </w:r>
+      <w:r>
+        <w:rPr>
+          <w:sz w:val="36"/>
+          <w:szCs w:val="36"/>
+          <w:highlight w:val="cyan"/>
+          <w:lang w:val="en-US"/>
+        </w:rPr>
+        <w:t>React</w:t>
+      </w:r>
+      <w:r>
+        <w:rPr>
+          <w:sz w:val="36"/>
+          <w:szCs w:val="36"/>
+          <w:highlight w:val="cyan"/>
+        </w:rPr>
+        <w:t xml:space="preserve"> </w:t>
+      </w:r>
+      <w:r>
+        <w:rPr>
+          <w:sz w:val="36"/>
+          <w:szCs w:val="36"/>
+          <w:highlight w:val="cyan"/>
+          <w:lang w:val="en-US"/>
+        </w:rPr>
+        <w:t>Apps</w:t>
+      </w:r>
     </w:p>
     <w:p>
       <w:pPr>
         <w:pStyle w:val="ListParagraph"/>
         <w:spacing w:after="0"/>
+        <w:ind w:left="1069"/>
+        <w:jc w:val="center"/>
+        <w:rPr>
+          <w:sz w:val="36"/>
+          <w:szCs w:val="36"/>
+          <w:highlight w:val="cyan"/>
+        </w:rPr>
+      </w:pPr>
+    </w:p>
+    <w:p>
+      <w:pPr>
+        <w:pStyle w:val="ListParagraph"/>
+        <w:spacing w:after="0"/>
         <w:rPr>
           <w:rFonts w:ascii="Segoe UI" w:hAnsi="Segoe UI" w:cs="Segoe UI"/>
           <w:color w:val="000000"/>
@@ -36872,7 +37247,6 @@
           <w:sz w:val="26"/>
           <w:szCs w:val="26"/>
         </w:rPr>
-        <w:lastRenderedPageBreak/>
         <w:t>Ручное тестирование</w:t>
       </w:r>
       <w:r>
@@ -37187,20 +37561,42 @@
           <w:color w:val="000000"/>
           <w:sz w:val="26"/>
           <w:szCs w:val="26"/>
-          <w:lang w:val="en-US"/>
-        </w:rPr>
-      </w:pPr>
-      <w:r>
-        <w:rPr>
-          <w:rFonts w:ascii="Segoe UI" w:hAnsi="Segoe UI" w:cs="Segoe UI"/>
-          <w:b/>
-          <w:bCs/>
-          <w:color w:val="000000"/>
-          <w:sz w:val="26"/>
-          <w:szCs w:val="26"/>
-          <w:lang w:val="en-US"/>
-        </w:rPr>
-        <w:t>Tools &amp; Setup</w:t>
+        </w:rPr>
+      </w:pPr>
+      <w:r>
+        <w:rPr>
+          <w:rFonts w:ascii="Segoe UI" w:hAnsi="Segoe UI" w:cs="Segoe UI"/>
+          <w:b/>
+          <w:bCs/>
+          <w:color w:val="000000"/>
+          <w:sz w:val="26"/>
+          <w:szCs w:val="26"/>
+          <w:lang w:val="en-US"/>
+        </w:rPr>
+        <w:t>Tools</w:t>
+      </w:r>
+      <w:r>
+        <w:rPr>
+          <w:rFonts w:ascii="Segoe UI" w:hAnsi="Segoe UI" w:cs="Segoe UI"/>
+          <w:b/>
+          <w:bCs/>
+          <w:color w:val="000000"/>
+          <w:sz w:val="26"/>
+          <w:szCs w:val="26"/>
+        </w:rPr>
+        <w:t xml:space="preserve"> &amp; </w:t>
+      </w:r>
+      <w:r>
+        <w:rPr>
+          <w:rFonts w:ascii="Segoe UI" w:hAnsi="Segoe UI" w:cs="Segoe UI"/>
+          <w:b/>
+          <w:bCs/>
+          <w:color w:val="000000"/>
+          <w:sz w:val="26"/>
+          <w:szCs w:val="26"/>
+          <w:lang w:val="en-US"/>
+        </w:rPr>
+        <w:t>Setup</w:t>
       </w:r>
     </w:p>
     <w:p>
@@ -37215,7 +37611,6 @@
           <w:color w:val="000000"/>
           <w:sz w:val="26"/>
           <w:szCs w:val="26"/>
-          <w:lang w:val="en-US"/>
         </w:rPr>
       </w:pPr>
     </w:p>
@@ -37435,7 +37830,6 @@
           <w:color w:val="000000"/>
           <w:sz w:val="26"/>
           <w:szCs w:val="26"/>
-          <w:lang w:val="en-US"/>
         </w:rPr>
       </w:pPr>
       <w:r>
@@ -37469,7 +37863,6 @@
           <w:color w:val="000000"/>
           <w:sz w:val="26"/>
           <w:szCs w:val="26"/>
-          <w:lang w:val="en-US"/>
         </w:rPr>
         <w:t>!</w:t>
       </w:r>
@@ -37485,7 +37878,6 @@
           <w:color w:val="000000"/>
           <w:sz w:val="26"/>
           <w:szCs w:val="26"/>
-          <w:lang w:val="en-US"/>
         </w:rPr>
       </w:pPr>
     </w:p>
@@ -37501,63 +37893,374 @@
           <w:color w:val="000000"/>
           <w:sz w:val="26"/>
           <w:szCs w:val="26"/>
-          <w:lang w:val="en-US"/>
-        </w:rPr>
-      </w:pPr>
-      <w:proofErr w:type="spellStart"/>
-      <w:r>
-        <w:rPr>
-          <w:rFonts w:ascii="Segoe UI" w:hAnsi="Segoe UI" w:cs="Segoe UI"/>
-          <w:b/>
-          <w:bCs/>
-          <w:color w:val="000000"/>
-          <w:sz w:val="26"/>
-          <w:szCs w:val="26"/>
-          <w:lang w:val="en-US"/>
-        </w:rPr>
-        <w:t>Общий</w:t>
-      </w:r>
-      <w:proofErr w:type="spellEnd"/>
-      <w:r>
-        <w:rPr>
-          <w:rFonts w:ascii="Segoe UI" w:hAnsi="Segoe UI" w:cs="Segoe UI"/>
-          <w:b/>
-          <w:bCs/>
-          <w:color w:val="000000"/>
-          <w:sz w:val="26"/>
-          <w:szCs w:val="26"/>
-          <w:lang w:val="en-US"/>
+        </w:rPr>
+      </w:pPr>
+      <w:r>
+        <w:rPr>
+          <w:rFonts w:ascii="Segoe UI" w:hAnsi="Segoe UI" w:cs="Segoe UI"/>
+          <w:b/>
+          <w:bCs/>
+          <w:color w:val="000000"/>
+          <w:sz w:val="26"/>
+          <w:szCs w:val="26"/>
+        </w:rPr>
+        <w:t>Общий синтаксис</w:t>
+      </w:r>
+    </w:p>
+    <w:p>
+      <w:pPr>
+        <w:pStyle w:val="ListParagraph"/>
+        <w:spacing w:after="0"/>
+        <w:jc w:val="center"/>
+        <w:rPr>
+          <w:rFonts w:ascii="Segoe UI" w:hAnsi="Segoe UI" w:cs="Segoe UI"/>
+          <w:b/>
+          <w:bCs/>
+          <w:color w:val="000000"/>
+          <w:sz w:val="26"/>
+          <w:szCs w:val="26"/>
+        </w:rPr>
+      </w:pPr>
+    </w:p>
+    <w:p>
+      <w:pPr>
+        <w:pStyle w:val="ListParagraph"/>
+        <w:spacing w:after="0"/>
+        <w:rPr>
+          <w:rFonts w:ascii="Segoe UI" w:hAnsi="Segoe UI" w:cs="Segoe UI"/>
+          <w:b/>
+          <w:bCs/>
+          <w:color w:val="000000"/>
+          <w:sz w:val="26"/>
+          <w:szCs w:val="26"/>
+        </w:rPr>
+      </w:pPr>
+      <w:r>
+        <w:rPr>
+          <w:rFonts w:ascii="Segoe UI" w:hAnsi="Segoe UI" w:cs="Segoe UI"/>
+          <w:b/>
+          <w:bCs/>
+          <w:color w:val="000000"/>
+          <w:sz w:val="26"/>
+          <w:szCs w:val="26"/>
+          <w:lang w:val="en-US"/>
+        </w:rPr>
+        <w:t>test</w:t>
+      </w:r>
+      <w:r>
+        <w:rPr>
+          <w:rFonts w:ascii="Segoe UI" w:hAnsi="Segoe UI" w:cs="Segoe UI"/>
+          <w:b/>
+          <w:bCs/>
+          <w:color w:val="000000"/>
+          <w:sz w:val="26"/>
+          <w:szCs w:val="26"/>
+        </w:rPr>
+        <w:t>(‘</w:t>
+      </w:r>
+      <w:r>
+        <w:rPr>
+          <w:rFonts w:ascii="Segoe UI" w:hAnsi="Segoe UI" w:cs="Segoe UI"/>
+          <w:b/>
+          <w:bCs/>
+          <w:color w:val="000000"/>
+          <w:sz w:val="26"/>
+          <w:szCs w:val="26"/>
+          <w:lang w:val="en-US"/>
+        </w:rPr>
+        <w:t>description</w:t>
+      </w:r>
+      <w:r>
+        <w:rPr>
+          <w:rFonts w:ascii="Segoe UI" w:hAnsi="Segoe UI" w:cs="Segoe UI"/>
+          <w:b/>
+          <w:bCs/>
+          <w:color w:val="000000"/>
+          <w:sz w:val="26"/>
+          <w:szCs w:val="26"/>
+        </w:rPr>
+        <w:t>’, ()=&gt;{</w:t>
+      </w:r>
+    </w:p>
+    <w:p>
+      <w:pPr>
+        <w:pStyle w:val="ListParagraph"/>
+        <w:spacing w:after="0"/>
+        <w:rPr>
+          <w:rFonts w:ascii="Segoe UI" w:hAnsi="Segoe UI" w:cs="Segoe UI"/>
+          <w:b/>
+          <w:bCs/>
+          <w:color w:val="000000"/>
+          <w:sz w:val="26"/>
+          <w:szCs w:val="26"/>
+        </w:rPr>
+      </w:pPr>
+      <w:r>
+        <w:rPr>
+          <w:rFonts w:ascii="Segoe UI" w:hAnsi="Segoe UI" w:cs="Segoe UI"/>
+          <w:b/>
+          <w:bCs/>
+          <w:color w:val="000000"/>
+          <w:sz w:val="26"/>
+          <w:szCs w:val="26"/>
+        </w:rPr>
+        <w:t>})</w:t>
+      </w:r>
+    </w:p>
+    <w:p>
+      <w:pPr>
+        <w:pStyle w:val="ListParagraph"/>
+        <w:spacing w:after="0"/>
+        <w:rPr>
+          <w:rFonts w:ascii="Segoe UI" w:hAnsi="Segoe UI" w:cs="Segoe UI"/>
+          <w:b/>
+          <w:bCs/>
+          <w:color w:val="000000"/>
+          <w:sz w:val="26"/>
+          <w:szCs w:val="26"/>
+        </w:rPr>
+      </w:pPr>
+    </w:p>
+    <w:p>
+      <w:pPr>
+        <w:pStyle w:val="ListParagraph"/>
+        <w:spacing w:after="0"/>
+        <w:jc w:val="center"/>
+        <w:rPr>
+          <w:rFonts w:ascii="Segoe UI" w:hAnsi="Segoe UI" w:cs="Segoe UI"/>
+          <w:b/>
+          <w:bCs/>
+          <w:color w:val="000000"/>
+          <w:sz w:val="26"/>
+          <w:szCs w:val="26"/>
+          <w:highlight w:val="yellow"/>
+        </w:rPr>
+      </w:pPr>
+      <w:r>
+        <w:rPr>
+          <w:rFonts w:ascii="Segoe UI" w:hAnsi="Segoe UI" w:cs="Segoe UI"/>
+          <w:b/>
+          <w:bCs/>
+          <w:color w:val="000000"/>
+          <w:sz w:val="26"/>
+          <w:szCs w:val="26"/>
+          <w:highlight w:val="yellow"/>
+        </w:rPr>
+        <w:t>ААА:</w:t>
+      </w:r>
+    </w:p>
+    <w:p>
+      <w:pPr>
+        <w:pStyle w:val="ListParagraph"/>
+        <w:spacing w:after="0"/>
+        <w:rPr>
+          <w:rFonts w:ascii="Segoe UI" w:hAnsi="Segoe UI" w:cs="Segoe UI"/>
+          <w:b/>
+          <w:bCs/>
+          <w:color w:val="000000"/>
+          <w:sz w:val="26"/>
+          <w:szCs w:val="26"/>
+        </w:rPr>
+      </w:pPr>
+    </w:p>
+    <w:p>
+      <w:pPr>
+        <w:pStyle w:val="ListParagraph"/>
+        <w:spacing w:after="0"/>
+        <w:rPr>
+          <w:rFonts w:ascii="Segoe UI" w:hAnsi="Segoe UI" w:cs="Segoe UI"/>
+          <w:color w:val="000000"/>
+          <w:sz w:val="26"/>
+          <w:szCs w:val="26"/>
+        </w:rPr>
+      </w:pPr>
+      <w:r>
+        <w:rPr>
+          <w:rFonts w:ascii="Segoe UI" w:hAnsi="Segoe UI" w:cs="Segoe UI"/>
+          <w:color w:val="000000"/>
+          <w:sz w:val="26"/>
+          <w:szCs w:val="26"/>
+          <w:lang w:val="en-US"/>
+        </w:rPr>
+        <w:t>A</w:t>
+      </w:r>
+      <w:r>
+        <w:rPr>
+          <w:rFonts w:ascii="Segoe UI" w:hAnsi="Segoe UI" w:cs="Segoe UI"/>
+          <w:color w:val="000000"/>
+          <w:sz w:val="26"/>
+          <w:szCs w:val="26"/>
+        </w:rPr>
+        <w:t xml:space="preserve"> – </w:t>
+      </w:r>
+      <w:r>
+        <w:rPr>
+          <w:rFonts w:ascii="Segoe UI" w:hAnsi="Segoe UI" w:cs="Segoe UI"/>
+          <w:b/>
+          <w:bCs/>
+          <w:color w:val="000000"/>
+          <w:sz w:val="26"/>
+          <w:szCs w:val="26"/>
+          <w:highlight w:val="cyan"/>
+          <w:lang w:val="en-US"/>
+        </w:rPr>
+        <w:t>arrange</w:t>
+      </w:r>
+      <w:r>
+        <w:rPr>
+          <w:rFonts w:ascii="Segoe UI" w:hAnsi="Segoe UI" w:cs="Segoe UI"/>
+          <w:color w:val="000000"/>
+          <w:sz w:val="26"/>
+          <w:szCs w:val="26"/>
+        </w:rPr>
+        <w:t xml:space="preserve"> (задаем тестовые данные, тестовые условия, окружение)</w:t>
+      </w:r>
+    </w:p>
+    <w:p>
+      <w:pPr>
+        <w:pStyle w:val="ListParagraph"/>
+        <w:spacing w:after="0"/>
+        <w:rPr>
+          <w:rFonts w:ascii="Segoe UI" w:hAnsi="Segoe UI" w:cs="Segoe UI"/>
+          <w:color w:val="000000"/>
+          <w:sz w:val="26"/>
+          <w:szCs w:val="26"/>
+        </w:rPr>
+      </w:pPr>
+      <w:r>
+        <w:rPr>
+          <w:rFonts w:ascii="Segoe UI" w:hAnsi="Segoe UI" w:cs="Segoe UI"/>
+          <w:color w:val="000000"/>
+          <w:sz w:val="26"/>
+          <w:szCs w:val="26"/>
+        </w:rPr>
+        <w:t xml:space="preserve">А – </w:t>
+      </w:r>
+      <w:r>
+        <w:rPr>
+          <w:rFonts w:ascii="Segoe UI" w:hAnsi="Segoe UI" w:cs="Segoe UI"/>
+          <w:b/>
+          <w:bCs/>
+          <w:color w:val="000000"/>
+          <w:sz w:val="26"/>
+          <w:szCs w:val="26"/>
+          <w:highlight w:val="cyan"/>
+          <w:lang w:val="en-US"/>
+        </w:rPr>
+        <w:t>act</w:t>
+      </w:r>
+      <w:r>
+        <w:rPr>
+          <w:rFonts w:ascii="Segoe UI" w:hAnsi="Segoe UI" w:cs="Segoe UI"/>
+          <w:color w:val="000000"/>
+          <w:sz w:val="26"/>
+          <w:szCs w:val="26"/>
+        </w:rPr>
+        <w:t xml:space="preserve"> (выполнить логику, которая должна быть протестирована. Например, запустить выполнение функции)</w:t>
+      </w:r>
+    </w:p>
+    <w:p>
+      <w:pPr>
+        <w:pStyle w:val="ListParagraph"/>
+        <w:spacing w:after="0"/>
+        <w:rPr>
+          <w:rFonts w:ascii="Segoe UI" w:hAnsi="Segoe UI" w:cs="Segoe UI"/>
+          <w:color w:val="000000"/>
+          <w:sz w:val="26"/>
+          <w:szCs w:val="26"/>
+        </w:rPr>
+      </w:pPr>
+      <w:r>
+        <w:rPr>
+          <w:rFonts w:ascii="Segoe UI" w:hAnsi="Segoe UI" w:cs="Segoe UI"/>
+          <w:color w:val="000000"/>
+          <w:sz w:val="26"/>
+          <w:szCs w:val="26"/>
+        </w:rPr>
+        <w:t xml:space="preserve">А – </w:t>
+      </w:r>
+      <w:r>
+        <w:rPr>
+          <w:rFonts w:ascii="Segoe UI" w:hAnsi="Segoe UI" w:cs="Segoe UI"/>
+          <w:b/>
+          <w:bCs/>
+          <w:color w:val="000000"/>
+          <w:sz w:val="26"/>
+          <w:szCs w:val="26"/>
+          <w:highlight w:val="cyan"/>
+          <w:lang w:val="en-US"/>
+        </w:rPr>
+        <w:t>assert</w:t>
+      </w:r>
+      <w:r>
+        <w:rPr>
+          <w:rFonts w:ascii="Segoe UI" w:hAnsi="Segoe UI" w:cs="Segoe UI"/>
+          <w:color w:val="000000"/>
+          <w:sz w:val="26"/>
+          <w:szCs w:val="26"/>
+          <w:highlight w:val="cyan"/>
         </w:rPr>
         <w:t xml:space="preserve"> </w:t>
       </w:r>
-      <w:proofErr w:type="spellStart"/>
-      <w:r>
-        <w:rPr>
-          <w:rFonts w:ascii="Segoe UI" w:hAnsi="Segoe UI" w:cs="Segoe UI"/>
-          <w:b/>
-          <w:bCs/>
-          <w:color w:val="000000"/>
-          <w:sz w:val="26"/>
-          <w:szCs w:val="26"/>
-          <w:lang w:val="en-US"/>
-        </w:rPr>
-        <w:t>синтаксис</w:t>
-      </w:r>
-      <w:proofErr w:type="spellEnd"/>
+      <w:r>
+        <w:rPr>
+          <w:rFonts w:ascii="Segoe UI" w:hAnsi="Segoe UI" w:cs="Segoe UI"/>
+          <w:b/>
+          <w:bCs/>
+          <w:color w:val="000000"/>
+          <w:sz w:val="26"/>
+          <w:szCs w:val="26"/>
+          <w:highlight w:val="cyan"/>
+          <w:lang w:val="en-US"/>
+        </w:rPr>
+        <w:t>the</w:t>
+      </w:r>
+      <w:r>
+        <w:rPr>
+          <w:rFonts w:ascii="Segoe UI" w:hAnsi="Segoe UI" w:cs="Segoe UI"/>
+          <w:b/>
+          <w:bCs/>
+          <w:color w:val="000000"/>
+          <w:sz w:val="26"/>
+          <w:szCs w:val="26"/>
+          <w:highlight w:val="cyan"/>
+        </w:rPr>
+        <w:t xml:space="preserve"> </w:t>
+      </w:r>
+      <w:r>
+        <w:rPr>
+          <w:rFonts w:ascii="Segoe UI" w:hAnsi="Segoe UI" w:cs="Segoe UI"/>
+          <w:b/>
+          <w:bCs/>
+          <w:color w:val="000000"/>
+          <w:sz w:val="26"/>
+          <w:szCs w:val="26"/>
+          <w:highlight w:val="cyan"/>
+          <w:lang w:val="en-US"/>
+        </w:rPr>
+        <w:t>result</w:t>
+      </w:r>
+      <w:r>
+        <w:rPr>
+          <w:rFonts w:ascii="Segoe UI" w:hAnsi="Segoe UI" w:cs="Segoe UI"/>
+          <w:color w:val="000000"/>
+          <w:sz w:val="26"/>
+          <w:szCs w:val="26"/>
+        </w:rPr>
+        <w:t xml:space="preserve"> (сравнение полученных результатов с ожидаемыми)</w:t>
+      </w:r>
     </w:p>
     <w:p>
       <w:pPr>
         <w:pStyle w:val="ListParagraph"/>
         <w:spacing w:after="0"/>
-        <w:jc w:val="center"/>
-        <w:rPr>
-          <w:rFonts w:ascii="Segoe UI" w:hAnsi="Segoe UI" w:cs="Segoe UI"/>
-          <w:b/>
-          <w:bCs/>
-          <w:color w:val="000000"/>
-          <w:sz w:val="26"/>
-          <w:szCs w:val="26"/>
-          <w:lang w:val="en-US"/>
+        <w:rPr>
+          <w:rFonts w:ascii="Segoe UI" w:hAnsi="Segoe UI" w:cs="Segoe UI"/>
+          <w:b/>
+          <w:bCs/>
+          <w:color w:val="000000"/>
+          <w:sz w:val="26"/>
+          <w:szCs w:val="26"/>
         </w:rPr>
       </w:pPr>
     </w:p>
@@ -37572,19 +38275,31 @@
           <w:color w:val="000000"/>
           <w:sz w:val="26"/>
           <w:szCs w:val="26"/>
-        </w:rPr>
-      </w:pPr>
-      <w:r>
-        <w:rPr>
-          <w:rFonts w:ascii="Segoe UI" w:hAnsi="Segoe UI" w:cs="Segoe UI"/>
-          <w:b/>
-          <w:bCs/>
-          <w:color w:val="000000"/>
-          <w:sz w:val="26"/>
-          <w:szCs w:val="26"/>
-          <w:lang w:val="en-US"/>
-        </w:rPr>
-        <w:t>test(‘description’, ()=&gt;{</w:t>
+          <w:lang w:val="en-US"/>
+        </w:rPr>
+      </w:pPr>
+      <w:r>
+        <w:rPr>
+          <w:rFonts w:ascii="Segoe UI" w:hAnsi="Segoe UI" w:cs="Segoe UI"/>
+          <w:b/>
+          <w:bCs/>
+          <w:color w:val="000000"/>
+          <w:sz w:val="26"/>
+          <w:szCs w:val="26"/>
+        </w:rPr>
+        <w:t>Пример</w:t>
+      </w:r>
+      <w:r>
+        <w:rPr>
+          <w:rFonts w:ascii="Segoe UI" w:hAnsi="Segoe UI" w:cs="Segoe UI"/>
+          <w:b/>
+          <w:bCs/>
+          <w:color w:val="000000"/>
+          <w:sz w:val="26"/>
+          <w:szCs w:val="26"/>
+          <w:lang w:val="en-US"/>
+        </w:rPr>
+        <w:t>:</w:t>
       </w:r>
     </w:p>
     <w:p>
@@ -37598,315 +38313,7 @@
           <w:color w:val="000000"/>
           <w:sz w:val="26"/>
           <w:szCs w:val="26"/>
-        </w:rPr>
-      </w:pPr>
-      <w:r>
-        <w:rPr>
-          <w:rFonts w:ascii="Segoe UI" w:hAnsi="Segoe UI" w:cs="Segoe UI"/>
-          <w:b/>
-          <w:bCs/>
-          <w:color w:val="000000"/>
-          <w:sz w:val="26"/>
-          <w:szCs w:val="26"/>
-        </w:rPr>
-        <w:t>})</w:t>
-      </w:r>
-    </w:p>
-    <w:p>
-      <w:pPr>
-        <w:pStyle w:val="ListParagraph"/>
-        <w:spacing w:after="0"/>
-        <w:rPr>
-          <w:rFonts w:ascii="Segoe UI" w:hAnsi="Segoe UI" w:cs="Segoe UI"/>
-          <w:b/>
-          <w:bCs/>
-          <w:color w:val="000000"/>
-          <w:sz w:val="26"/>
-          <w:szCs w:val="26"/>
-        </w:rPr>
-      </w:pPr>
-    </w:p>
-    <w:p>
-      <w:pPr>
-        <w:pStyle w:val="ListParagraph"/>
-        <w:spacing w:after="0"/>
-        <w:jc w:val="center"/>
-        <w:rPr>
-          <w:rFonts w:ascii="Segoe UI" w:hAnsi="Segoe UI" w:cs="Segoe UI"/>
-          <w:b/>
-          <w:bCs/>
-          <w:color w:val="000000"/>
-          <w:sz w:val="26"/>
-          <w:szCs w:val="26"/>
-          <w:highlight w:val="yellow"/>
-        </w:rPr>
-      </w:pPr>
-      <w:r>
-        <w:rPr>
-          <w:rFonts w:ascii="Segoe UI" w:hAnsi="Segoe UI" w:cs="Segoe UI"/>
-          <w:b/>
-          <w:bCs/>
-          <w:color w:val="000000"/>
-          <w:sz w:val="26"/>
-          <w:szCs w:val="26"/>
-          <w:highlight w:val="yellow"/>
-        </w:rPr>
-        <w:t>ААА:</w:t>
-      </w:r>
-    </w:p>
-    <w:p>
-      <w:pPr>
-        <w:pStyle w:val="ListParagraph"/>
-        <w:spacing w:after="0"/>
-        <w:rPr>
-          <w:rFonts w:ascii="Segoe UI" w:hAnsi="Segoe UI" w:cs="Segoe UI"/>
-          <w:b/>
-          <w:bCs/>
-          <w:color w:val="000000"/>
-          <w:sz w:val="26"/>
-          <w:szCs w:val="26"/>
-          <w:lang w:val="en-US"/>
-        </w:rPr>
-      </w:pPr>
-    </w:p>
-    <w:p>
-      <w:pPr>
-        <w:pStyle w:val="ListParagraph"/>
-        <w:spacing w:after="0"/>
-        <w:rPr>
-          <w:rFonts w:ascii="Segoe UI" w:hAnsi="Segoe UI" w:cs="Segoe UI"/>
-          <w:color w:val="000000"/>
-          <w:sz w:val="26"/>
-          <w:szCs w:val="26"/>
-        </w:rPr>
-      </w:pPr>
-      <w:r>
-        <w:rPr>
-          <w:rFonts w:ascii="Segoe UI" w:hAnsi="Segoe UI" w:cs="Segoe UI"/>
-          <w:color w:val="000000"/>
-          <w:sz w:val="26"/>
-          <w:szCs w:val="26"/>
-          <w:lang w:val="en-US"/>
-        </w:rPr>
-        <w:t>A</w:t>
-      </w:r>
-      <w:r>
-        <w:rPr>
-          <w:rFonts w:ascii="Segoe UI" w:hAnsi="Segoe UI" w:cs="Segoe UI"/>
-          <w:color w:val="000000"/>
-          <w:sz w:val="26"/>
-          <w:szCs w:val="26"/>
-        </w:rPr>
-        <w:t xml:space="preserve"> – </w:t>
-      </w:r>
-      <w:r>
-        <w:rPr>
-          <w:rFonts w:ascii="Segoe UI" w:hAnsi="Segoe UI" w:cs="Segoe UI"/>
-          <w:b/>
-          <w:bCs/>
-          <w:color w:val="000000"/>
-          <w:sz w:val="26"/>
-          <w:szCs w:val="26"/>
-          <w:highlight w:val="cyan"/>
-          <w:lang w:val="en-US"/>
-        </w:rPr>
-        <w:t>arrange</w:t>
-      </w:r>
-      <w:r>
-        <w:rPr>
-          <w:rFonts w:ascii="Segoe UI" w:hAnsi="Segoe UI" w:cs="Segoe UI"/>
-          <w:color w:val="000000"/>
-          <w:sz w:val="26"/>
-          <w:szCs w:val="26"/>
-        </w:rPr>
-        <w:t xml:space="preserve"> (задаем тестовые данные, тестовые условия, окружение)</w:t>
-      </w:r>
-    </w:p>
-    <w:p>
-      <w:pPr>
-        <w:pStyle w:val="ListParagraph"/>
-        <w:spacing w:after="0"/>
-        <w:rPr>
-          <w:rFonts w:ascii="Segoe UI" w:hAnsi="Segoe UI" w:cs="Segoe UI"/>
-          <w:color w:val="000000"/>
-          <w:sz w:val="26"/>
-          <w:szCs w:val="26"/>
-        </w:rPr>
-      </w:pPr>
-      <w:r>
-        <w:rPr>
-          <w:rFonts w:ascii="Segoe UI" w:hAnsi="Segoe UI" w:cs="Segoe UI"/>
-          <w:color w:val="000000"/>
-          <w:sz w:val="26"/>
-          <w:szCs w:val="26"/>
-        </w:rPr>
-        <w:t xml:space="preserve">А – </w:t>
-      </w:r>
-      <w:r>
-        <w:rPr>
-          <w:rFonts w:ascii="Segoe UI" w:hAnsi="Segoe UI" w:cs="Segoe UI"/>
-          <w:b/>
-          <w:bCs/>
-          <w:color w:val="000000"/>
-          <w:sz w:val="26"/>
-          <w:szCs w:val="26"/>
-          <w:highlight w:val="cyan"/>
-          <w:lang w:val="en-US"/>
-        </w:rPr>
-        <w:t>act</w:t>
-      </w:r>
-      <w:r>
-        <w:rPr>
-          <w:rFonts w:ascii="Segoe UI" w:hAnsi="Segoe UI" w:cs="Segoe UI"/>
-          <w:color w:val="000000"/>
-          <w:sz w:val="26"/>
-          <w:szCs w:val="26"/>
-        </w:rPr>
-        <w:t xml:space="preserve"> (выполнить логику, которая должна быть протестирована. Например, запустить выполнение функции)</w:t>
-      </w:r>
-    </w:p>
-    <w:p>
-      <w:pPr>
-        <w:pStyle w:val="ListParagraph"/>
-        <w:spacing w:after="0"/>
-        <w:rPr>
-          <w:rFonts w:ascii="Segoe UI" w:hAnsi="Segoe UI" w:cs="Segoe UI"/>
-          <w:color w:val="000000"/>
-          <w:sz w:val="26"/>
-          <w:szCs w:val="26"/>
-        </w:rPr>
-      </w:pPr>
-      <w:r>
-        <w:rPr>
-          <w:rFonts w:ascii="Segoe UI" w:hAnsi="Segoe UI" w:cs="Segoe UI"/>
-          <w:color w:val="000000"/>
-          <w:sz w:val="26"/>
-          <w:szCs w:val="26"/>
-        </w:rPr>
-        <w:lastRenderedPageBreak/>
-        <w:t xml:space="preserve">А – </w:t>
-      </w:r>
-      <w:r>
-        <w:rPr>
-          <w:rFonts w:ascii="Segoe UI" w:hAnsi="Segoe UI" w:cs="Segoe UI"/>
-          <w:b/>
-          <w:bCs/>
-          <w:color w:val="000000"/>
-          <w:sz w:val="26"/>
-          <w:szCs w:val="26"/>
-          <w:highlight w:val="cyan"/>
-          <w:lang w:val="en-US"/>
-        </w:rPr>
-        <w:t>assert</w:t>
-      </w:r>
-      <w:r>
-        <w:rPr>
-          <w:rFonts w:ascii="Segoe UI" w:hAnsi="Segoe UI" w:cs="Segoe UI"/>
-          <w:color w:val="000000"/>
-          <w:sz w:val="26"/>
-          <w:szCs w:val="26"/>
-          <w:highlight w:val="cyan"/>
-        </w:rPr>
-        <w:t xml:space="preserve"> </w:t>
-      </w:r>
-      <w:r>
-        <w:rPr>
-          <w:rFonts w:ascii="Segoe UI" w:hAnsi="Segoe UI" w:cs="Segoe UI"/>
-          <w:b/>
-          <w:bCs/>
-          <w:color w:val="000000"/>
-          <w:sz w:val="26"/>
-          <w:szCs w:val="26"/>
-          <w:highlight w:val="cyan"/>
-          <w:lang w:val="en-US"/>
-        </w:rPr>
-        <w:t>the</w:t>
-      </w:r>
-      <w:r>
-        <w:rPr>
-          <w:rFonts w:ascii="Segoe UI" w:hAnsi="Segoe UI" w:cs="Segoe UI"/>
-          <w:b/>
-          <w:bCs/>
-          <w:color w:val="000000"/>
-          <w:sz w:val="26"/>
-          <w:szCs w:val="26"/>
-          <w:highlight w:val="cyan"/>
-        </w:rPr>
-        <w:t xml:space="preserve"> </w:t>
-      </w:r>
-      <w:r>
-        <w:rPr>
-          <w:rFonts w:ascii="Segoe UI" w:hAnsi="Segoe UI" w:cs="Segoe UI"/>
-          <w:b/>
-          <w:bCs/>
-          <w:color w:val="000000"/>
-          <w:sz w:val="26"/>
-          <w:szCs w:val="26"/>
-          <w:highlight w:val="cyan"/>
-          <w:lang w:val="en-US"/>
-        </w:rPr>
-        <w:t>result</w:t>
-      </w:r>
-      <w:r>
-        <w:rPr>
-          <w:rFonts w:ascii="Segoe UI" w:hAnsi="Segoe UI" w:cs="Segoe UI"/>
-          <w:color w:val="000000"/>
-          <w:sz w:val="26"/>
-          <w:szCs w:val="26"/>
-        </w:rPr>
-        <w:t xml:space="preserve"> (сравнение полученных результатов с ожидаемыми)</w:t>
-      </w:r>
-    </w:p>
-    <w:p>
-      <w:pPr>
-        <w:pStyle w:val="ListParagraph"/>
-        <w:spacing w:after="0"/>
-        <w:rPr>
-          <w:rFonts w:ascii="Segoe UI" w:hAnsi="Segoe UI" w:cs="Segoe UI"/>
-          <w:b/>
-          <w:bCs/>
-          <w:color w:val="000000"/>
-          <w:sz w:val="26"/>
-          <w:szCs w:val="26"/>
-        </w:rPr>
-      </w:pPr>
-    </w:p>
-    <w:p>
-      <w:pPr>
-        <w:pStyle w:val="ListParagraph"/>
-        <w:spacing w:after="0"/>
-        <w:rPr>
-          <w:rFonts w:ascii="Segoe UI" w:hAnsi="Segoe UI" w:cs="Segoe UI"/>
-          <w:b/>
-          <w:bCs/>
-          <w:color w:val="000000"/>
-          <w:sz w:val="26"/>
-          <w:szCs w:val="26"/>
-        </w:rPr>
-      </w:pPr>
-      <w:r>
-        <w:rPr>
-          <w:rFonts w:ascii="Segoe UI" w:hAnsi="Segoe UI" w:cs="Segoe UI"/>
-          <w:b/>
-          <w:bCs/>
-          <w:color w:val="000000"/>
-          <w:sz w:val="26"/>
-          <w:szCs w:val="26"/>
-        </w:rPr>
-        <w:t>Пример:</w:t>
-      </w:r>
-    </w:p>
-    <w:p>
-      <w:pPr>
-        <w:pStyle w:val="ListParagraph"/>
-        <w:spacing w:after="0"/>
-        <w:rPr>
-          <w:rFonts w:ascii="Segoe UI" w:hAnsi="Segoe UI" w:cs="Segoe UI"/>
-          <w:b/>
-          <w:bCs/>
-          <w:color w:val="000000"/>
-          <w:sz w:val="26"/>
-          <w:szCs w:val="26"/>
+          <w:lang w:val="en-US"/>
         </w:rPr>
       </w:pPr>
     </w:p>
@@ -38673,6 +39080,7 @@
           <w:color w:val="000000"/>
           <w:sz w:val="26"/>
           <w:szCs w:val="26"/>
+          <w:lang w:val="en-US"/>
         </w:rPr>
       </w:pPr>
     </w:p>
@@ -38685,16 +39093,103 @@
           <w:color w:val="000000"/>
           <w:sz w:val="26"/>
           <w:szCs w:val="26"/>
-        </w:rPr>
-      </w:pPr>
-      <w:r>
-        <w:rPr>
-          <w:rFonts w:ascii="Segoe UI" w:hAnsi="Segoe UI" w:cs="Segoe UI"/>
-          <w:color w:val="000000"/>
-          <w:sz w:val="26"/>
-          <w:szCs w:val="26"/>
-        </w:rPr>
-        <w:t xml:space="preserve">Несколько тестов можно объединять в </w:t>
+          <w:lang w:val="en-US"/>
+        </w:rPr>
+      </w:pPr>
+      <w:r>
+        <w:rPr>
+          <w:rFonts w:ascii="Segoe UI" w:hAnsi="Segoe UI" w:cs="Segoe UI"/>
+          <w:color w:val="000000"/>
+          <w:sz w:val="26"/>
+          <w:szCs w:val="26"/>
+        </w:rPr>
+        <w:t>Несколько</w:t>
+      </w:r>
+      <w:r>
+        <w:rPr>
+          <w:rFonts w:ascii="Segoe UI" w:hAnsi="Segoe UI" w:cs="Segoe UI"/>
+          <w:color w:val="000000"/>
+          <w:sz w:val="26"/>
+          <w:szCs w:val="26"/>
+          <w:lang w:val="en-US"/>
+        </w:rPr>
+        <w:t xml:space="preserve"> </w:t>
+      </w:r>
+      <w:r>
+        <w:rPr>
+          <w:rFonts w:ascii="Segoe UI" w:hAnsi="Segoe UI" w:cs="Segoe UI"/>
+          <w:color w:val="000000"/>
+          <w:sz w:val="26"/>
+          <w:szCs w:val="26"/>
+        </w:rPr>
+        <w:t>тестов</w:t>
+      </w:r>
+      <w:r>
+        <w:rPr>
+          <w:rFonts w:ascii="Segoe UI" w:hAnsi="Segoe UI" w:cs="Segoe UI"/>
+          <w:color w:val="000000"/>
+          <w:sz w:val="26"/>
+          <w:szCs w:val="26"/>
+          <w:lang w:val="en-US"/>
+        </w:rPr>
+        <w:t xml:space="preserve"> </w:t>
+      </w:r>
+      <w:r>
+        <w:rPr>
+          <w:rFonts w:ascii="Segoe UI" w:hAnsi="Segoe UI" w:cs="Segoe UI"/>
+          <w:color w:val="000000"/>
+          <w:sz w:val="26"/>
+          <w:szCs w:val="26"/>
+        </w:rPr>
+        <w:t>можно</w:t>
+      </w:r>
+      <w:r>
+        <w:rPr>
+          <w:rFonts w:ascii="Segoe UI" w:hAnsi="Segoe UI" w:cs="Segoe UI"/>
+          <w:color w:val="000000"/>
+          <w:sz w:val="26"/>
+          <w:szCs w:val="26"/>
+          <w:lang w:val="en-US"/>
+        </w:rPr>
+        <w:t xml:space="preserve"> </w:t>
+      </w:r>
+      <w:r>
+        <w:rPr>
+          <w:rFonts w:ascii="Segoe UI" w:hAnsi="Segoe UI" w:cs="Segoe UI"/>
+          <w:color w:val="000000"/>
+          <w:sz w:val="26"/>
+          <w:szCs w:val="26"/>
+        </w:rPr>
+        <w:t>объединять</w:t>
+      </w:r>
+      <w:r>
+        <w:rPr>
+          <w:rFonts w:ascii="Segoe UI" w:hAnsi="Segoe UI" w:cs="Segoe UI"/>
+          <w:color w:val="000000"/>
+          <w:sz w:val="26"/>
+          <w:szCs w:val="26"/>
+          <w:lang w:val="en-US"/>
+        </w:rPr>
+        <w:t xml:space="preserve"> </w:t>
+      </w:r>
+      <w:r>
+        <w:rPr>
+          <w:rFonts w:ascii="Segoe UI" w:hAnsi="Segoe UI" w:cs="Segoe UI"/>
+          <w:color w:val="000000"/>
+          <w:sz w:val="26"/>
+          <w:szCs w:val="26"/>
+        </w:rPr>
+        <w:t>в</w:t>
+      </w:r>
+      <w:r>
+        <w:rPr>
+          <w:rFonts w:ascii="Segoe UI" w:hAnsi="Segoe UI" w:cs="Segoe UI"/>
+          <w:color w:val="000000"/>
+          <w:sz w:val="26"/>
+          <w:szCs w:val="26"/>
+          <w:lang w:val="en-US"/>
+        </w:rPr>
+        <w:t xml:space="preserve"> </w:t>
       </w:r>
       <w:r>
         <w:rPr>
@@ -38714,6 +39209,7 @@
           <w:sz w:val="26"/>
           <w:szCs w:val="26"/>
           <w:highlight w:val="yellow"/>
+          <w:lang w:val="en-US"/>
         </w:rPr>
         <w:t xml:space="preserve"> </w:t>
       </w:r>
@@ -38734,8 +39230,85 @@
           <w:color w:val="000000"/>
           <w:sz w:val="26"/>
           <w:szCs w:val="26"/>
-        </w:rPr>
-        <w:t xml:space="preserve">. Создается с помощью функции </w:t>
+          <w:lang w:val="en-US"/>
+        </w:rPr>
+        <w:t xml:space="preserve">. </w:t>
+      </w:r>
+      <w:r>
+        <w:rPr>
+          <w:rFonts w:ascii="Segoe UI" w:hAnsi="Segoe UI" w:cs="Segoe UI"/>
+          <w:color w:val="000000"/>
+          <w:sz w:val="26"/>
+          <w:szCs w:val="26"/>
+        </w:rPr>
+        <w:t>Создается</w:t>
+      </w:r>
+      <w:r>
+        <w:rPr>
+          <w:rFonts w:ascii="Segoe UI" w:hAnsi="Segoe UI" w:cs="Segoe UI"/>
+          <w:color w:val="000000"/>
+          <w:sz w:val="26"/>
+          <w:szCs w:val="26"/>
+          <w:lang w:val="en-US"/>
+        </w:rPr>
+        <w:t xml:space="preserve"> </w:t>
+      </w:r>
+      <w:r>
+        <w:rPr>
+          <w:rFonts w:ascii="Segoe UI" w:hAnsi="Segoe UI" w:cs="Segoe UI"/>
+          <w:color w:val="000000"/>
+          <w:sz w:val="26"/>
+          <w:szCs w:val="26"/>
+        </w:rPr>
+        <w:t>с</w:t>
+      </w:r>
+      <w:r>
+        <w:rPr>
+          <w:rFonts w:ascii="Segoe UI" w:hAnsi="Segoe UI" w:cs="Segoe UI"/>
+          <w:color w:val="000000"/>
+          <w:sz w:val="26"/>
+          <w:szCs w:val="26"/>
+          <w:lang w:val="en-US"/>
+        </w:rPr>
+        <w:t xml:space="preserve"> </w:t>
+      </w:r>
+      <w:r>
+        <w:rPr>
+          <w:rFonts w:ascii="Segoe UI" w:hAnsi="Segoe UI" w:cs="Segoe UI"/>
+          <w:color w:val="000000"/>
+          <w:sz w:val="26"/>
+          <w:szCs w:val="26"/>
+        </w:rPr>
+        <w:t>помощью</w:t>
+      </w:r>
+      <w:r>
+        <w:rPr>
+          <w:rFonts w:ascii="Segoe UI" w:hAnsi="Segoe UI" w:cs="Segoe UI"/>
+          <w:color w:val="000000"/>
+          <w:sz w:val="26"/>
+          <w:szCs w:val="26"/>
+          <w:lang w:val="en-US"/>
+        </w:rPr>
+        <w:t xml:space="preserve"> </w:t>
+      </w:r>
+      <w:r>
+        <w:rPr>
+          <w:rFonts w:ascii="Segoe UI" w:hAnsi="Segoe UI" w:cs="Segoe UI"/>
+          <w:color w:val="000000"/>
+          <w:sz w:val="26"/>
+          <w:szCs w:val="26"/>
+        </w:rPr>
+        <w:t>функции</w:t>
+      </w:r>
+      <w:r>
+        <w:rPr>
+          <w:rFonts w:ascii="Segoe UI" w:hAnsi="Segoe UI" w:cs="Segoe UI"/>
+          <w:color w:val="000000"/>
+          <w:sz w:val="26"/>
+          <w:szCs w:val="26"/>
+          <w:lang w:val="en-US"/>
+        </w:rPr>
+        <w:t xml:space="preserve"> </w:t>
       </w:r>
       <w:r>
         <w:rPr>
@@ -38755,6 +39328,7 @@
           <w:sz w:val="26"/>
           <w:szCs w:val="26"/>
           <w:highlight w:val="yellow"/>
+          <w:lang w:val="en-US"/>
         </w:rPr>
         <w:t>.</w:t>
       </w:r>
@@ -38764,8 +39338,28 @@
           <w:color w:val="000000"/>
           <w:sz w:val="26"/>
           <w:szCs w:val="26"/>
-        </w:rPr>
-        <w:t xml:space="preserve"> Например:</w:t>
+          <w:lang w:val="en-US"/>
+        </w:rPr>
+        <w:t xml:space="preserve"> </w:t>
+      </w:r>
+      <w:r>
+        <w:rPr>
+          <w:rFonts w:ascii="Segoe UI" w:hAnsi="Segoe UI" w:cs="Segoe UI"/>
+          <w:color w:val="000000"/>
+          <w:sz w:val="26"/>
+          <w:szCs w:val="26"/>
+        </w:rPr>
+        <w:t>Например</w:t>
+      </w:r>
+      <w:r>
+        <w:rPr>
+          <w:rFonts w:ascii="Segoe UI" w:hAnsi="Segoe UI" w:cs="Segoe UI"/>
+          <w:color w:val="000000"/>
+          <w:sz w:val="26"/>
+          <w:szCs w:val="26"/>
+          <w:lang w:val="en-US"/>
+        </w:rPr>
+        <w:t>:</w:t>
       </w:r>
     </w:p>
     <w:p>
@@ -38779,6 +39373,7 @@
           <w:color w:val="000000"/>
           <w:sz w:val="26"/>
           <w:szCs w:val="26"/>
+          <w:lang w:val="en-US"/>
         </w:rPr>
       </w:pPr>
     </w:p>
@@ -39555,6 +40150,7 @@
           <w:color w:val="000000"/>
           <w:sz w:val="26"/>
           <w:szCs w:val="26"/>
+          <w:lang w:val="en-US"/>
         </w:rPr>
       </w:pPr>
     </w:p>
@@ -39569,6 +40165,7 @@
           <w:color w:val="000000"/>
           <w:sz w:val="26"/>
           <w:szCs w:val="26"/>
+          <w:lang w:val="en-US"/>
         </w:rPr>
       </w:pPr>
     </w:p>
@@ -39588,6 +40185,7 @@
           <w:lang w:val="en-US"/>
         </w:rPr>
       </w:pPr>
+      <w:proofErr w:type="spellStart"/>
       <w:r>
         <w:rPr>
           <w:rFonts w:ascii="Segoe UI" w:hAnsi="Segoe UI" w:cs="Segoe UI"/>
@@ -39599,7 +40197,21 @@
           <w:highlight w:val="yellow"/>
           <w:lang w:val="en-US"/>
         </w:rPr>
-        <w:t>Тестирование user interaction и State</w:t>
+        <w:t>Тестирование</w:t>
+      </w:r>
+      <w:proofErr w:type="spellEnd"/>
+      <w:r>
+        <w:rPr>
+          <w:rFonts w:ascii="Segoe UI" w:hAnsi="Segoe UI" w:cs="Segoe UI"/>
+          <w:b/>
+          <w:bCs/>
+          <w:color w:val="000000"/>
+          <w:sz w:val="26"/>
+          <w:szCs w:val="26"/>
+          <w:highlight w:val="yellow"/>
+          <w:lang w:val="en-US"/>
+        </w:rPr>
+        <w:t xml:space="preserve"> user interaction и State</w:t>
       </w:r>
     </w:p>
     <w:p>
@@ -39911,7 +40523,6 @@
           <w:szCs w:val="21"/>
           <w:lang w:val="en-US"/>
         </w:rPr>
-        <w:lastRenderedPageBreak/>
         <w:t xml:space="preserve">        </w:t>
       </w:r>
       <w:r>
@@ -40288,17 +40899,7 @@
           <w:szCs w:val="21"/>
           <w:lang w:val="en-US"/>
         </w:rPr>
-        <w:t>)</w:t>
-      </w:r>
-      <w:r>
-        <w:rPr>
-          <w:rFonts w:ascii="Consolas" w:eastAsia="Times New Roman" w:hAnsi="Consolas" w:cs="Times New Roman"/>
-          <w:color w:val="D4D4D4"/>
-          <w:sz w:val="21"/>
-          <w:szCs w:val="21"/>
-          <w:lang w:val="en-US"/>
-        </w:rPr>
-        <w:t xml:space="preserve"> </w:t>
+        <w:t xml:space="preserve">) </w:t>
       </w:r>
       <w:r>
         <w:rPr>
@@ -40687,6 +41288,7 @@
           <w:color w:val="000000"/>
           <w:sz w:val="26"/>
           <w:szCs w:val="26"/>
+          <w:lang w:val="en-US"/>
         </w:rPr>
       </w:pPr>
     </w:p>
@@ -40706,6 +41308,7 @@
           <w:lang w:val="en-US"/>
         </w:rPr>
       </w:pPr>
+      <w:proofErr w:type="spellStart"/>
       <w:r>
         <w:rPr>
           <w:rFonts w:ascii="Segoe UI" w:hAnsi="Segoe UI" w:cs="Segoe UI"/>
@@ -40717,8 +41320,65 @@
           <w:highlight w:val="yellow"/>
           <w:lang w:val="en-US"/>
         </w:rPr>
-        <w:t>Тестирование взаимосвязанных компонент</w:t>
-      </w:r>
+        <w:t>Тестирование</w:t>
+      </w:r>
+      <w:proofErr w:type="spellEnd"/>
+      <w:r>
+        <w:rPr>
+          <w:rFonts w:ascii="Segoe UI" w:hAnsi="Segoe UI" w:cs="Segoe UI"/>
+          <w:b/>
+          <w:bCs/>
+          <w:color w:val="000000"/>
+          <w:sz w:val="26"/>
+          <w:szCs w:val="26"/>
+          <w:highlight w:val="yellow"/>
+          <w:lang w:val="en-US"/>
+        </w:rPr>
+        <w:t xml:space="preserve"> </w:t>
+      </w:r>
+      <w:proofErr w:type="spellStart"/>
+      <w:r>
+        <w:rPr>
+          <w:rFonts w:ascii="Segoe UI" w:hAnsi="Segoe UI" w:cs="Segoe UI"/>
+          <w:b/>
+          <w:bCs/>
+          <w:color w:val="000000"/>
+          <w:sz w:val="26"/>
+          <w:szCs w:val="26"/>
+          <w:highlight w:val="yellow"/>
+          <w:lang w:val="en-US"/>
+        </w:rPr>
+        <w:t>взаимосвязанных</w:t>
+      </w:r>
+      <w:proofErr w:type="spellEnd"/>
+      <w:r>
+        <w:rPr>
+          <w:rFonts w:ascii="Segoe UI" w:hAnsi="Segoe UI" w:cs="Segoe UI"/>
+          <w:b/>
+          <w:bCs/>
+          <w:color w:val="000000"/>
+          <w:sz w:val="26"/>
+          <w:szCs w:val="26"/>
+          <w:highlight w:val="yellow"/>
+          <w:lang w:val="en-US"/>
+        </w:rPr>
+        <w:t xml:space="preserve"> </w:t>
+      </w:r>
+      <w:proofErr w:type="spellStart"/>
+      <w:r>
+        <w:rPr>
+          <w:rFonts w:ascii="Segoe UI" w:hAnsi="Segoe UI" w:cs="Segoe UI"/>
+          <w:b/>
+          <w:bCs/>
+          <w:color w:val="000000"/>
+          <w:sz w:val="26"/>
+          <w:szCs w:val="26"/>
+          <w:highlight w:val="yellow"/>
+          <w:lang w:val="en-US"/>
+        </w:rPr>
+        <w:t>компонент</w:t>
+      </w:r>
+      <w:proofErr w:type="spellEnd"/>
     </w:p>
     <w:p>
       <w:pPr>
@@ -40731,6 +41391,7 @@
           <w:color w:val="000000"/>
           <w:sz w:val="26"/>
           <w:szCs w:val="26"/>
+          <w:lang w:val="en-US"/>
         </w:rPr>
       </w:pPr>
     </w:p>
@@ -42187,6 +42848,7 @@
           <w:szCs w:val="21"/>
           <w:lang w:val="en-US"/>
         </w:rPr>
+        <w:lastRenderedPageBreak/>
         <w:t xml:space="preserve">    </w:t>
       </w:r>
       <w:r>
@@ -42361,6 +43023,7 @@
           <w:color w:val="000000"/>
           <w:sz w:val="26"/>
           <w:szCs w:val="26"/>
+          <w:lang w:val="en-US"/>
         </w:rPr>
       </w:pPr>
     </w:p>
@@ -42651,6 +43314,7 @@
           <w:sz w:val="26"/>
           <w:szCs w:val="26"/>
           <w:u w:val="single"/>
+          <w:lang w:val="en-US"/>
         </w:rPr>
       </w:pPr>
       <w:r>
@@ -42663,8 +43327,9 @@
           <w:szCs w:val="26"/>
           <w:highlight w:val="cyan"/>
           <w:u w:val="single"/>
-        </w:rPr>
-        <w:t xml:space="preserve">(с </w:t>
+          <w:lang w:val="en-US"/>
+        </w:rPr>
+        <w:t>(</w:t>
       </w:r>
       <w:r>
         <w:rPr>
@@ -42676,9 +43341,8 @@
           <w:szCs w:val="26"/>
           <w:highlight w:val="cyan"/>
           <w:u w:val="single"/>
-          <w:lang w:val="en-US"/>
-        </w:rPr>
-        <w:t>async</w:t>
+        </w:rPr>
+        <w:t>с</w:t>
       </w:r>
       <w:r>
         <w:rPr>
@@ -42690,8 +43354,9 @@
           <w:szCs w:val="26"/>
           <w:highlight w:val="cyan"/>
           <w:u w:val="single"/>
-        </w:rPr>
-        <w:t>/</w:t>
+          <w:lang w:val="en-US"/>
+        </w:rPr>
+        <w:t xml:space="preserve"> </w:t>
       </w:r>
       <w:r>
         <w:rPr>
@@ -42705,7 +43370,7 @@
           <w:u w:val="single"/>
           <w:lang w:val="en-US"/>
         </w:rPr>
-        <w:t>await</w:t>
+        <w:t>async</w:t>
       </w:r>
       <w:r>
         <w:rPr>
@@ -42717,8 +43382,9 @@
           <w:szCs w:val="26"/>
           <w:highlight w:val="cyan"/>
           <w:u w:val="single"/>
-        </w:rPr>
-        <w:t xml:space="preserve"> и ‘</w:t>
+          <w:lang w:val="en-US"/>
+        </w:rPr>
+        <w:t>/</w:t>
       </w:r>
       <w:r>
         <w:rPr>
@@ -42732,7 +43398,7 @@
           <w:u w:val="single"/>
           <w:lang w:val="en-US"/>
         </w:rPr>
-        <w:t>find</w:t>
+        <w:t>await</w:t>
       </w:r>
       <w:r>
         <w:rPr>
@@ -42744,6 +43410,62 @@
           <w:szCs w:val="26"/>
           <w:highlight w:val="cyan"/>
           <w:u w:val="single"/>
+          <w:lang w:val="en-US"/>
+        </w:rPr>
+        <w:t xml:space="preserve"> </w:t>
+      </w:r>
+      <w:r>
+        <w:rPr>
+          <w:rFonts w:ascii="Segoe UI" w:hAnsi="Segoe UI" w:cs="Segoe UI"/>
+          <w:b/>
+          <w:bCs/>
+          <w:color w:val="000000"/>
+          <w:sz w:val="26"/>
+          <w:szCs w:val="26"/>
+          <w:highlight w:val="cyan"/>
+          <w:u w:val="single"/>
+        </w:rPr>
+        <w:t>и</w:t>
+      </w:r>
+      <w:r>
+        <w:rPr>
+          <w:rFonts w:ascii="Segoe UI" w:hAnsi="Segoe UI" w:cs="Segoe UI"/>
+          <w:b/>
+          <w:bCs/>
+          <w:color w:val="000000"/>
+          <w:sz w:val="26"/>
+          <w:szCs w:val="26"/>
+          <w:highlight w:val="cyan"/>
+          <w:u w:val="single"/>
+          <w:lang w:val="en-US"/>
+        </w:rPr>
+        <w:t xml:space="preserve"> ‘</w:t>
+      </w:r>
+      <w:r>
+        <w:rPr>
+          <w:rFonts w:ascii="Segoe UI" w:hAnsi="Segoe UI" w:cs="Segoe UI"/>
+          <w:b/>
+          <w:bCs/>
+          <w:color w:val="000000"/>
+          <w:sz w:val="26"/>
+          <w:szCs w:val="26"/>
+          <w:highlight w:val="cyan"/>
+          <w:u w:val="single"/>
+          <w:lang w:val="en-US"/>
+        </w:rPr>
+        <w:t>find</w:t>
+      </w:r>
+      <w:r>
+        <w:rPr>
+          <w:rFonts w:ascii="Segoe UI" w:hAnsi="Segoe UI" w:cs="Segoe UI"/>
+          <w:b/>
+          <w:bCs/>
+          <w:color w:val="000000"/>
+          <w:sz w:val="26"/>
+          <w:szCs w:val="26"/>
+          <w:highlight w:val="cyan"/>
+          <w:u w:val="single"/>
+          <w:lang w:val="en-US"/>
         </w:rPr>
         <w:t>…’)</w:t>
       </w:r>
@@ -42757,6 +43479,7 @@
           <w:color w:val="000000"/>
           <w:sz w:val="26"/>
           <w:szCs w:val="26"/>
+          <w:lang w:val="en-US"/>
         </w:rPr>
       </w:pPr>
     </w:p>
@@ -42901,9 +43624,27 @@
           <w:color w:val="000000"/>
           <w:sz w:val="26"/>
           <w:szCs w:val="26"/>
-          <w:lang w:val="en-US"/>
-        </w:rPr>
-        <w:t xml:space="preserve">‘get’ </w:t>
+        </w:rPr>
+        <w:t>‘</w:t>
+      </w:r>
+      <w:r>
+        <w:rPr>
+          <w:rFonts w:ascii="Segoe UI" w:hAnsi="Segoe UI" w:cs="Segoe UI"/>
+          <w:color w:val="000000"/>
+          <w:sz w:val="26"/>
+          <w:szCs w:val="26"/>
+          <w:lang w:val="en-US"/>
+        </w:rPr>
+        <w:t>get</w:t>
+      </w:r>
+      <w:r>
+        <w:rPr>
+          <w:rFonts w:ascii="Segoe UI" w:hAnsi="Segoe UI" w:cs="Segoe UI"/>
+          <w:color w:val="000000"/>
+          <w:sz w:val="26"/>
+          <w:szCs w:val="26"/>
+        </w:rPr>
+        <w:t xml:space="preserve">’ </w:t>
       </w:r>
       <w:r>
         <w:rPr>
@@ -43784,6 +44525,7 @@
           <w:sz w:val="26"/>
           <w:szCs w:val="26"/>
           <w:u w:val="single"/>
+          <w:lang w:val="en-US"/>
         </w:rPr>
       </w:pPr>
     </w:p>
@@ -43801,6 +44543,7 @@
           <w:sz w:val="26"/>
           <w:szCs w:val="26"/>
           <w:u w:val="single"/>
+          <w:lang w:val="en-US"/>
         </w:rPr>
       </w:pPr>
       <w:r>
@@ -43814,7 +44557,7 @@
           <w:highlight w:val="cyan"/>
           <w:u w:val="single"/>
         </w:rPr>
-        <w:t xml:space="preserve">Использование </w:t>
+        <w:t>Использование</w:t>
       </w:r>
       <w:r>
         <w:rPr>
@@ -43826,6 +44569,20 @@
           <w:szCs w:val="26"/>
           <w:highlight w:val="cyan"/>
           <w:u w:val="single"/>
+          <w:lang w:val="en-US"/>
+        </w:rPr>
+        <w:t xml:space="preserve"> </w:t>
+      </w:r>
+      <w:r>
+        <w:rPr>
+          <w:rFonts w:ascii="Segoe UI" w:hAnsi="Segoe UI" w:cs="Segoe UI"/>
+          <w:b/>
+          <w:bCs/>
+          <w:color w:val="000000"/>
+          <w:sz w:val="26"/>
+          <w:szCs w:val="26"/>
+          <w:highlight w:val="cyan"/>
+          <w:u w:val="single"/>
         </w:rPr>
         <w:t>МОКОВ</w:t>
       </w:r>
@@ -43838,6 +44595,7 @@
           <w:sz w:val="26"/>
           <w:szCs w:val="26"/>
           <w:u w:val="single"/>
+          <w:lang w:val="en-US"/>
         </w:rPr>
         <w:t xml:space="preserve"> </w:t>
       </w:r>
@@ -44347,6 +45105,7 @@
           <w:highlight w:val="blue"/>
           <w:lang w:val="en-US"/>
         </w:rPr>
+        <w:lastRenderedPageBreak/>
         <w:t xml:space="preserve">            </w:t>
       </w:r>
       <w:proofErr w:type="spellStart"/>
@@ -44668,7 +45427,6 @@
           <w:szCs w:val="21"/>
           <w:lang w:val="en-US"/>
         </w:rPr>
-        <w:lastRenderedPageBreak/>
         <w:t xml:space="preserve">        </w:t>
       </w:r>
       <w:r>
@@ -45122,16 +45880,124 @@
           <w:sz w:val="26"/>
           <w:szCs w:val="26"/>
         </w:rPr>
-        <w:t>Итого:</w:t>
-      </w:r>
-      <w:r>
-        <w:rPr>
-          <w:rFonts w:ascii="Segoe UI" w:hAnsi="Segoe UI" w:cs="Segoe UI"/>
-          <w:color w:val="000000"/>
-          <w:sz w:val="26"/>
-          <w:szCs w:val="26"/>
-        </w:rPr>
-        <w:t xml:space="preserve"> для тестирования Реакта нам нужно </w:t>
+        <w:t>Итого</w:t>
+      </w:r>
+      <w:r>
+        <w:rPr>
+          <w:rFonts w:ascii="Segoe UI" w:hAnsi="Segoe UI" w:cs="Segoe UI"/>
+          <w:b/>
+          <w:bCs/>
+          <w:color w:val="000000"/>
+          <w:sz w:val="26"/>
+          <w:szCs w:val="26"/>
+          <w:lang w:val="en-US"/>
+        </w:rPr>
+        <w:t>:</w:t>
+      </w:r>
+      <w:r>
+        <w:rPr>
+          <w:rFonts w:ascii="Segoe UI" w:hAnsi="Segoe UI" w:cs="Segoe UI"/>
+          <w:color w:val="000000"/>
+          <w:sz w:val="26"/>
+          <w:szCs w:val="26"/>
+          <w:lang w:val="en-US"/>
+        </w:rPr>
+        <w:t xml:space="preserve"> </w:t>
+      </w:r>
+      <w:r>
+        <w:rPr>
+          <w:rFonts w:ascii="Segoe UI" w:hAnsi="Segoe UI" w:cs="Segoe UI"/>
+          <w:color w:val="000000"/>
+          <w:sz w:val="26"/>
+          <w:szCs w:val="26"/>
+        </w:rPr>
+        <w:t>для</w:t>
+      </w:r>
+      <w:r>
+        <w:rPr>
+          <w:rFonts w:ascii="Segoe UI" w:hAnsi="Segoe UI" w:cs="Segoe UI"/>
+          <w:color w:val="000000"/>
+          <w:sz w:val="26"/>
+          <w:szCs w:val="26"/>
+          <w:lang w:val="en-US"/>
+        </w:rPr>
+        <w:t xml:space="preserve"> </w:t>
+      </w:r>
+      <w:r>
+        <w:rPr>
+          <w:rFonts w:ascii="Segoe UI" w:hAnsi="Segoe UI" w:cs="Segoe UI"/>
+          <w:color w:val="000000"/>
+          <w:sz w:val="26"/>
+          <w:szCs w:val="26"/>
+        </w:rPr>
+        <w:t>тестирования</w:t>
+      </w:r>
+      <w:r>
+        <w:rPr>
+          <w:rFonts w:ascii="Segoe UI" w:hAnsi="Segoe UI" w:cs="Segoe UI"/>
+          <w:color w:val="000000"/>
+          <w:sz w:val="26"/>
+          <w:szCs w:val="26"/>
+          <w:lang w:val="en-US"/>
+        </w:rPr>
+        <w:t xml:space="preserve"> </w:t>
+      </w:r>
+      <w:r>
+        <w:rPr>
+          <w:rFonts w:ascii="Segoe UI" w:hAnsi="Segoe UI" w:cs="Segoe UI"/>
+          <w:color w:val="000000"/>
+          <w:sz w:val="26"/>
+          <w:szCs w:val="26"/>
+        </w:rPr>
+        <w:t>Реакта</w:t>
+      </w:r>
+      <w:r>
+        <w:rPr>
+          <w:rFonts w:ascii="Segoe UI" w:hAnsi="Segoe UI" w:cs="Segoe UI"/>
+          <w:color w:val="000000"/>
+          <w:sz w:val="26"/>
+          <w:szCs w:val="26"/>
+          <w:lang w:val="en-US"/>
+        </w:rPr>
+        <w:t xml:space="preserve"> </w:t>
+      </w:r>
+      <w:r>
+        <w:rPr>
+          <w:rFonts w:ascii="Segoe UI" w:hAnsi="Segoe UI" w:cs="Segoe UI"/>
+          <w:color w:val="000000"/>
+          <w:sz w:val="26"/>
+          <w:szCs w:val="26"/>
+        </w:rPr>
+        <w:t>нам</w:t>
+      </w:r>
+      <w:r>
+        <w:rPr>
+          <w:rFonts w:ascii="Segoe UI" w:hAnsi="Segoe UI" w:cs="Segoe UI"/>
+          <w:color w:val="000000"/>
+          <w:sz w:val="26"/>
+          <w:szCs w:val="26"/>
+          <w:lang w:val="en-US"/>
+        </w:rPr>
+        <w:t xml:space="preserve"> </w:t>
+      </w:r>
+      <w:r>
+        <w:rPr>
+          <w:rFonts w:ascii="Segoe UI" w:hAnsi="Segoe UI" w:cs="Segoe UI"/>
+          <w:color w:val="000000"/>
+          <w:sz w:val="26"/>
+          <w:szCs w:val="26"/>
+        </w:rPr>
+        <w:t>нужно</w:t>
+      </w:r>
+      <w:r>
+        <w:rPr>
+          <w:rFonts w:ascii="Segoe UI" w:hAnsi="Segoe UI" w:cs="Segoe UI"/>
+          <w:color w:val="000000"/>
+          <w:sz w:val="26"/>
+          <w:szCs w:val="26"/>
+          <w:lang w:val="en-US"/>
+        </w:rPr>
+        <w:t xml:space="preserve"> </w:t>
       </w:r>
       <w:r>
         <w:rPr>
@@ -45148,8 +46014,75 @@
           <w:color w:val="000000"/>
           <w:sz w:val="26"/>
           <w:szCs w:val="26"/>
-        </w:rPr>
-        <w:t xml:space="preserve"> две библиотеки: Jest и React Testing Library. Обе уже установлены в CRA!</w:t>
+          <w:lang w:val="en-US"/>
+        </w:rPr>
+        <w:t xml:space="preserve"> </w:t>
+      </w:r>
+      <w:r>
+        <w:rPr>
+          <w:rFonts w:ascii="Segoe UI" w:hAnsi="Segoe UI" w:cs="Segoe UI"/>
+          <w:color w:val="000000"/>
+          <w:sz w:val="26"/>
+          <w:szCs w:val="26"/>
+        </w:rPr>
+        <w:t>две</w:t>
+      </w:r>
+      <w:r>
+        <w:rPr>
+          <w:rFonts w:ascii="Segoe UI" w:hAnsi="Segoe UI" w:cs="Segoe UI"/>
+          <w:color w:val="000000"/>
+          <w:sz w:val="26"/>
+          <w:szCs w:val="26"/>
+          <w:lang w:val="en-US"/>
+        </w:rPr>
+        <w:t xml:space="preserve"> </w:t>
+      </w:r>
+      <w:r>
+        <w:rPr>
+          <w:rFonts w:ascii="Segoe UI" w:hAnsi="Segoe UI" w:cs="Segoe UI"/>
+          <w:color w:val="000000"/>
+          <w:sz w:val="26"/>
+          <w:szCs w:val="26"/>
+        </w:rPr>
+        <w:t>библиотеки</w:t>
+      </w:r>
+      <w:r>
+        <w:rPr>
+          <w:rFonts w:ascii="Segoe UI" w:hAnsi="Segoe UI" w:cs="Segoe UI"/>
+          <w:color w:val="000000"/>
+          <w:sz w:val="26"/>
+          <w:szCs w:val="26"/>
+          <w:lang w:val="en-US"/>
+        </w:rPr>
+        <w:t xml:space="preserve">: Jest </w:t>
+      </w:r>
+      <w:r>
+        <w:rPr>
+          <w:rFonts w:ascii="Segoe UI" w:hAnsi="Segoe UI" w:cs="Segoe UI"/>
+          <w:color w:val="000000"/>
+          <w:sz w:val="26"/>
+          <w:szCs w:val="26"/>
+        </w:rPr>
+        <w:t>и</w:t>
+      </w:r>
+      <w:r>
+        <w:rPr>
+          <w:rFonts w:ascii="Segoe UI" w:hAnsi="Segoe UI" w:cs="Segoe UI"/>
+          <w:color w:val="000000"/>
+          <w:sz w:val="26"/>
+          <w:szCs w:val="26"/>
+          <w:lang w:val="en-US"/>
+        </w:rPr>
+        <w:t xml:space="preserve"> React Testing Library. </w:t>
+      </w:r>
+      <w:r>
+        <w:rPr>
+          <w:rFonts w:ascii="Segoe UI" w:hAnsi="Segoe UI" w:cs="Segoe UI"/>
+          <w:color w:val="000000"/>
+          <w:sz w:val="26"/>
+          <w:szCs w:val="26"/>
+        </w:rPr>
+        <w:t>Обе уже установлены в CRA!</w:t>
       </w:r>
     </w:p>
     <w:p>
@@ -45169,7 +46102,6 @@
         <w:spacing w:after="0"/>
         <w:rPr>
           <w:rFonts w:ascii="Segoe UI" w:hAnsi="Segoe UI" w:cs="Segoe UI"/>
-          <w:color w:val="000000"/>
           <w:sz w:val="26"/>
           <w:szCs w:val="26"/>
         </w:rPr>
@@ -45271,6 +46203,6313 @@
           <w:szCs w:val="26"/>
         </w:rPr>
         <w:t>для тестирования хуков и кастомных хуков реакта.</w:t>
+      </w:r>
+    </w:p>
+    <w:p>
+      <w:pPr>
+        <w:pStyle w:val="ListParagraph"/>
+        <w:spacing w:after="0"/>
+        <w:rPr>
+          <w:rFonts w:ascii="Segoe UI" w:hAnsi="Segoe UI" w:cs="Segoe UI"/>
+          <w:sz w:val="26"/>
+          <w:szCs w:val="26"/>
+        </w:rPr>
+      </w:pPr>
+    </w:p>
+    <w:p>
+      <w:pPr>
+        <w:pStyle w:val="ListParagraph"/>
+        <w:spacing w:after="0"/>
+        <w:rPr>
+          <w:rFonts w:ascii="Segoe UI" w:hAnsi="Segoe UI" w:cs="Segoe UI"/>
+          <w:sz w:val="26"/>
+          <w:szCs w:val="26"/>
+        </w:rPr>
+      </w:pPr>
+    </w:p>
+    <w:p>
+      <w:pPr>
+        <w:pStyle w:val="ListParagraph"/>
+        <w:spacing w:after="0"/>
+        <w:rPr>
+          <w:rFonts w:ascii="Segoe UI" w:hAnsi="Segoe UI" w:cs="Segoe UI"/>
+          <w:sz w:val="26"/>
+          <w:szCs w:val="26"/>
+        </w:rPr>
+      </w:pPr>
+    </w:p>
+    <w:p>
+      <w:pPr>
+        <w:pStyle w:val="ListParagraph"/>
+        <w:spacing w:after="0"/>
+        <w:rPr>
+          <w:rFonts w:ascii="Segoe UI" w:hAnsi="Segoe UI" w:cs="Segoe UI"/>
+          <w:sz w:val="26"/>
+          <w:szCs w:val="26"/>
+        </w:rPr>
+      </w:pPr>
+    </w:p>
+    <w:p>
+      <w:pPr>
+        <w:pStyle w:val="ListParagraph"/>
+        <w:spacing w:after="0"/>
+        <w:rPr>
+          <w:rFonts w:ascii="Segoe UI" w:hAnsi="Segoe UI" w:cs="Segoe UI"/>
+          <w:sz w:val="26"/>
+          <w:szCs w:val="26"/>
+        </w:rPr>
+      </w:pPr>
+    </w:p>
+    <w:p>
+      <w:pPr>
+        <w:pStyle w:val="ListParagraph"/>
+        <w:spacing w:after="0"/>
+        <w:rPr>
+          <w:rFonts w:ascii="Segoe UI" w:hAnsi="Segoe UI" w:cs="Segoe UI"/>
+          <w:sz w:val="26"/>
+          <w:szCs w:val="26"/>
+        </w:rPr>
+      </w:pPr>
+    </w:p>
+    <w:p>
+      <w:pPr>
+        <w:pStyle w:val="ListParagraph"/>
+        <w:spacing w:after="0"/>
+        <w:rPr>
+          <w:rFonts w:ascii="Segoe UI" w:hAnsi="Segoe UI" w:cs="Segoe UI"/>
+          <w:sz w:val="26"/>
+          <w:szCs w:val="26"/>
+        </w:rPr>
+      </w:pPr>
+    </w:p>
+    <w:p>
+      <w:pPr>
+        <w:pStyle w:val="ListParagraph"/>
+        <w:spacing w:after="0"/>
+        <w:rPr>
+          <w:rFonts w:ascii="Segoe UI" w:hAnsi="Segoe UI" w:cs="Segoe UI"/>
+          <w:sz w:val="26"/>
+          <w:szCs w:val="26"/>
+        </w:rPr>
+      </w:pPr>
+    </w:p>
+    <w:p>
+      <w:pPr>
+        <w:pStyle w:val="ListParagraph"/>
+        <w:spacing w:after="0"/>
+        <w:rPr>
+          <w:rFonts w:ascii="Segoe UI" w:hAnsi="Segoe UI" w:cs="Segoe UI"/>
+          <w:sz w:val="26"/>
+          <w:szCs w:val="26"/>
+        </w:rPr>
+      </w:pPr>
+    </w:p>
+    <w:p>
+      <w:pPr>
+        <w:pStyle w:val="ListParagraph"/>
+        <w:spacing w:after="0"/>
+        <w:rPr>
+          <w:rFonts w:ascii="Segoe UI" w:hAnsi="Segoe UI" w:cs="Segoe UI"/>
+          <w:sz w:val="26"/>
+          <w:szCs w:val="26"/>
+        </w:rPr>
+      </w:pPr>
+    </w:p>
+    <w:p>
+      <w:pPr>
+        <w:pStyle w:val="ListParagraph"/>
+        <w:spacing w:after="0"/>
+        <w:rPr>
+          <w:rFonts w:ascii="Segoe UI" w:hAnsi="Segoe UI" w:cs="Segoe UI"/>
+          <w:sz w:val="26"/>
+          <w:szCs w:val="26"/>
+        </w:rPr>
+      </w:pPr>
+    </w:p>
+    <w:p>
+      <w:pPr>
+        <w:pStyle w:val="ListParagraph"/>
+        <w:spacing w:after="0"/>
+        <w:rPr>
+          <w:rFonts w:ascii="Segoe UI" w:hAnsi="Segoe UI" w:cs="Segoe UI"/>
+          <w:sz w:val="26"/>
+          <w:szCs w:val="26"/>
+        </w:rPr>
+      </w:pPr>
+    </w:p>
+    <w:p>
+      <w:pPr>
+        <w:pStyle w:val="ListParagraph"/>
+        <w:spacing w:after="0"/>
+        <w:rPr>
+          <w:rFonts w:ascii="Segoe UI" w:hAnsi="Segoe UI" w:cs="Segoe UI"/>
+          <w:sz w:val="26"/>
+          <w:szCs w:val="26"/>
+        </w:rPr>
+      </w:pPr>
+    </w:p>
+    <w:p>
+      <w:pPr>
+        <w:pStyle w:val="ListParagraph"/>
+        <w:spacing w:after="0"/>
+        <w:rPr>
+          <w:rFonts w:ascii="Segoe UI" w:hAnsi="Segoe UI" w:cs="Segoe UI"/>
+          <w:sz w:val="26"/>
+          <w:szCs w:val="26"/>
+        </w:rPr>
+      </w:pPr>
+    </w:p>
+    <w:p>
+      <w:pPr>
+        <w:pStyle w:val="ListParagraph"/>
+        <w:spacing w:after="0"/>
+        <w:rPr>
+          <w:rFonts w:ascii="Segoe UI" w:hAnsi="Segoe UI" w:cs="Segoe UI"/>
+          <w:sz w:val="26"/>
+          <w:szCs w:val="26"/>
+        </w:rPr>
+      </w:pPr>
+    </w:p>
+    <w:p>
+      <w:pPr>
+        <w:pStyle w:val="ListParagraph"/>
+        <w:spacing w:after="0"/>
+        <w:rPr>
+          <w:rFonts w:ascii="Segoe UI" w:hAnsi="Segoe UI" w:cs="Segoe UI"/>
+          <w:sz w:val="26"/>
+          <w:szCs w:val="26"/>
+        </w:rPr>
+      </w:pPr>
+    </w:p>
+    <w:p>
+      <w:pPr>
+        <w:pStyle w:val="ListParagraph"/>
+        <w:spacing w:after="0"/>
+        <w:rPr>
+          <w:rFonts w:ascii="Segoe UI" w:hAnsi="Segoe UI" w:cs="Segoe UI"/>
+          <w:sz w:val="26"/>
+          <w:szCs w:val="26"/>
+        </w:rPr>
+      </w:pPr>
+    </w:p>
+    <w:p>
+      <w:pPr>
+        <w:pStyle w:val="ListParagraph"/>
+        <w:spacing w:after="0"/>
+        <w:rPr>
+          <w:rFonts w:ascii="Segoe UI" w:hAnsi="Segoe UI" w:cs="Segoe UI"/>
+          <w:sz w:val="26"/>
+          <w:szCs w:val="26"/>
+        </w:rPr>
+      </w:pPr>
+    </w:p>
+    <w:p>
+      <w:pPr>
+        <w:pStyle w:val="ListParagraph"/>
+        <w:spacing w:after="0"/>
+        <w:rPr>
+          <w:rFonts w:ascii="Segoe UI" w:hAnsi="Segoe UI" w:cs="Segoe UI"/>
+          <w:sz w:val="26"/>
+          <w:szCs w:val="26"/>
+        </w:rPr>
+      </w:pPr>
+    </w:p>
+    <w:p>
+      <w:pPr>
+        <w:pStyle w:val="ListParagraph"/>
+        <w:spacing w:after="0"/>
+        <w:rPr>
+          <w:rFonts w:ascii="Segoe UI" w:hAnsi="Segoe UI" w:cs="Segoe UI"/>
+          <w:sz w:val="26"/>
+          <w:szCs w:val="26"/>
+        </w:rPr>
+      </w:pPr>
+    </w:p>
+    <w:p>
+      <w:pPr>
+        <w:pStyle w:val="ListParagraph"/>
+        <w:spacing w:after="0"/>
+        <w:rPr>
+          <w:rFonts w:ascii="Segoe UI" w:hAnsi="Segoe UI" w:cs="Segoe UI"/>
+          <w:sz w:val="26"/>
+          <w:szCs w:val="26"/>
+        </w:rPr>
+      </w:pPr>
+    </w:p>
+    <w:p>
+      <w:pPr>
+        <w:pStyle w:val="ListParagraph"/>
+        <w:spacing w:after="0"/>
+        <w:rPr>
+          <w:rFonts w:ascii="Segoe UI" w:hAnsi="Segoe UI" w:cs="Segoe UI"/>
+          <w:sz w:val="26"/>
+          <w:szCs w:val="26"/>
+        </w:rPr>
+      </w:pPr>
+    </w:p>
+    <w:p>
+      <w:pPr>
+        <w:pStyle w:val="ListParagraph"/>
+        <w:spacing w:after="0"/>
+        <w:rPr>
+          <w:rFonts w:ascii="Segoe UI" w:hAnsi="Segoe UI" w:cs="Segoe UI"/>
+          <w:sz w:val="26"/>
+          <w:szCs w:val="26"/>
+        </w:rPr>
+      </w:pPr>
+    </w:p>
+    <w:p>
+      <w:pPr>
+        <w:pStyle w:val="ListParagraph"/>
+        <w:spacing w:after="0"/>
+        <w:rPr>
+          <w:rFonts w:ascii="Segoe UI" w:hAnsi="Segoe UI" w:cs="Segoe UI"/>
+          <w:sz w:val="26"/>
+          <w:szCs w:val="26"/>
+        </w:rPr>
+      </w:pPr>
+    </w:p>
+    <w:p>
+      <w:pPr>
+        <w:pStyle w:val="ListParagraph"/>
+        <w:spacing w:after="0"/>
+        <w:rPr>
+          <w:rFonts w:ascii="Segoe UI" w:hAnsi="Segoe UI" w:cs="Segoe UI"/>
+          <w:sz w:val="26"/>
+          <w:szCs w:val="26"/>
+        </w:rPr>
+      </w:pPr>
+    </w:p>
+    <w:p>
+      <w:pPr>
+        <w:pStyle w:val="ListParagraph"/>
+        <w:spacing w:after="0"/>
+        <w:rPr>
+          <w:rFonts w:ascii="Segoe UI" w:hAnsi="Segoe UI" w:cs="Segoe UI"/>
+          <w:sz w:val="26"/>
+          <w:szCs w:val="26"/>
+        </w:rPr>
+      </w:pPr>
+    </w:p>
+    <w:p>
+      <w:pPr>
+        <w:pStyle w:val="ListParagraph"/>
+        <w:spacing w:after="0"/>
+        <w:ind w:left="1069"/>
+        <w:jc w:val="center"/>
+        <w:rPr>
+          <w:sz w:val="36"/>
+          <w:szCs w:val="36"/>
+          <w:highlight w:val="cyan"/>
+        </w:rPr>
+      </w:pPr>
+      <w:r>
+        <w:rPr>
+          <w:sz w:val="36"/>
+          <w:szCs w:val="36"/>
+          <w:highlight w:val="cyan"/>
+        </w:rPr>
+        <w:lastRenderedPageBreak/>
+        <w:t>2</w:t>
+      </w:r>
+      <w:r>
+        <w:rPr>
+          <w:sz w:val="36"/>
+          <w:szCs w:val="36"/>
+          <w:highlight w:val="cyan"/>
+        </w:rPr>
+        <w:t>7</w:t>
+      </w:r>
+      <w:r>
+        <w:rPr>
+          <w:sz w:val="36"/>
+          <w:szCs w:val="36"/>
+          <w:highlight w:val="cyan"/>
+        </w:rPr>
+        <w:t xml:space="preserve">. </w:t>
+      </w:r>
+      <w:r>
+        <w:rPr>
+          <w:sz w:val="36"/>
+          <w:szCs w:val="36"/>
+          <w:highlight w:val="cyan"/>
+          <w:lang w:val="en-US"/>
+        </w:rPr>
+        <w:t>React</w:t>
+      </w:r>
+      <w:r>
+        <w:rPr>
+          <w:sz w:val="36"/>
+          <w:szCs w:val="36"/>
+          <w:highlight w:val="cyan"/>
+        </w:rPr>
+        <w:t xml:space="preserve"> + </w:t>
+      </w:r>
+      <w:r>
+        <w:rPr>
+          <w:sz w:val="36"/>
+          <w:szCs w:val="36"/>
+          <w:highlight w:val="cyan"/>
+          <w:lang w:val="en-US"/>
+        </w:rPr>
+        <w:t>TYPESCRIPT</w:t>
+      </w:r>
+    </w:p>
+    <w:p>
+      <w:pPr>
+        <w:pStyle w:val="ListParagraph"/>
+        <w:spacing w:after="0"/>
+        <w:ind w:left="1069"/>
+        <w:jc w:val="center"/>
+        <w:rPr>
+          <w:sz w:val="36"/>
+          <w:szCs w:val="36"/>
+          <w:highlight w:val="cyan"/>
+        </w:rPr>
+      </w:pPr>
+    </w:p>
+    <w:p>
+      <w:pPr>
+        <w:pStyle w:val="ListParagraph"/>
+        <w:spacing w:after="0"/>
+        <w:rPr>
+          <w:rFonts w:ascii="Segoe UI" w:hAnsi="Segoe UI" w:cs="Segoe UI"/>
+          <w:color w:val="000000"/>
+          <w:sz w:val="26"/>
+          <w:szCs w:val="26"/>
+        </w:rPr>
+      </w:pPr>
+      <w:r>
+        <w:rPr>
+          <w:rFonts w:ascii="Segoe UI" w:hAnsi="Segoe UI" w:cs="Segoe UI"/>
+          <w:color w:val="000000"/>
+          <w:sz w:val="26"/>
+          <w:szCs w:val="26"/>
+          <w:lang w:val="en-US"/>
+        </w:rPr>
+        <w:t>TS</w:t>
+      </w:r>
+      <w:r>
+        <w:rPr>
+          <w:rFonts w:ascii="Segoe UI" w:hAnsi="Segoe UI" w:cs="Segoe UI"/>
+          <w:color w:val="000000"/>
+          <w:sz w:val="26"/>
+          <w:szCs w:val="26"/>
+        </w:rPr>
+        <w:t xml:space="preserve"> </w:t>
+      </w:r>
+      <w:r>
+        <w:rPr>
+          <w:rFonts w:ascii="Segoe UI" w:hAnsi="Segoe UI" w:cs="Segoe UI"/>
+          <w:color w:val="000000"/>
+          <w:sz w:val="26"/>
+          <w:szCs w:val="26"/>
+        </w:rPr>
+        <w:t xml:space="preserve">добавляется СТАТИЧЕСКОЕ типизирование в </w:t>
+      </w:r>
+      <w:r>
+        <w:rPr>
+          <w:rFonts w:ascii="Segoe UI" w:hAnsi="Segoe UI" w:cs="Segoe UI"/>
+          <w:color w:val="000000"/>
+          <w:sz w:val="26"/>
+          <w:szCs w:val="26"/>
+          <w:lang w:val="en-US"/>
+        </w:rPr>
+        <w:t>JS</w:t>
+      </w:r>
+      <w:r>
+        <w:rPr>
+          <w:rFonts w:ascii="Segoe UI" w:hAnsi="Segoe UI" w:cs="Segoe UI"/>
+          <w:color w:val="000000"/>
+          <w:sz w:val="26"/>
+          <w:szCs w:val="26"/>
+        </w:rPr>
+        <w:t xml:space="preserve">. </w:t>
+      </w:r>
+      <w:r>
+        <w:rPr>
+          <w:rFonts w:ascii="Segoe UI" w:hAnsi="Segoe UI" w:cs="Segoe UI"/>
+          <w:color w:val="000000"/>
+          <w:sz w:val="26"/>
+          <w:szCs w:val="26"/>
+        </w:rPr>
+        <w:t xml:space="preserve">В </w:t>
+      </w:r>
+      <w:r>
+        <w:rPr>
+          <w:rFonts w:ascii="Segoe UI" w:hAnsi="Segoe UI" w:cs="Segoe UI"/>
+          <w:color w:val="000000"/>
+          <w:sz w:val="26"/>
+          <w:szCs w:val="26"/>
+          <w:lang w:val="en-US"/>
+        </w:rPr>
+        <w:t>JS</w:t>
+      </w:r>
+      <w:r>
+        <w:rPr>
+          <w:rFonts w:ascii="Segoe UI" w:hAnsi="Segoe UI" w:cs="Segoe UI"/>
+          <w:color w:val="000000"/>
+          <w:sz w:val="26"/>
+          <w:szCs w:val="26"/>
+        </w:rPr>
+        <w:t xml:space="preserve"> </w:t>
+      </w:r>
+      <w:r>
+        <w:rPr>
+          <w:rFonts w:ascii="Segoe UI" w:hAnsi="Segoe UI" w:cs="Segoe UI"/>
+          <w:color w:val="000000"/>
+          <w:sz w:val="26"/>
+          <w:szCs w:val="26"/>
+        </w:rPr>
+        <w:t>изначально динамически типизированный язык.</w:t>
+      </w:r>
+    </w:p>
+    <w:p>
+      <w:pPr>
+        <w:pStyle w:val="ListParagraph"/>
+        <w:spacing w:after="0"/>
+        <w:rPr>
+          <w:rFonts w:ascii="Segoe UI" w:hAnsi="Segoe UI" w:cs="Segoe UI"/>
+          <w:color w:val="000000"/>
+          <w:sz w:val="26"/>
+          <w:szCs w:val="26"/>
+        </w:rPr>
+      </w:pPr>
+    </w:p>
+    <w:p>
+      <w:pPr>
+        <w:pStyle w:val="ListParagraph"/>
+        <w:spacing w:after="0"/>
+        <w:rPr>
+          <w:rFonts w:ascii="Segoe UI" w:hAnsi="Segoe UI" w:cs="Segoe UI"/>
+          <w:color w:val="000000"/>
+          <w:sz w:val="26"/>
+          <w:szCs w:val="26"/>
+          <w:u w:val="single"/>
+        </w:rPr>
+      </w:pPr>
+      <w:r>
+        <w:rPr>
+          <w:rFonts w:ascii="Segoe UI" w:hAnsi="Segoe UI" w:cs="Segoe UI"/>
+          <w:color w:val="000000"/>
+          <w:sz w:val="26"/>
+          <w:szCs w:val="26"/>
+        </w:rPr>
+        <w:t xml:space="preserve">Как </w:t>
+      </w:r>
+      <w:r>
+        <w:rPr>
+          <w:rFonts w:ascii="Segoe UI" w:hAnsi="Segoe UI" w:cs="Segoe UI"/>
+          <w:color w:val="000000"/>
+          <w:sz w:val="26"/>
+          <w:szCs w:val="26"/>
+        </w:rPr>
+        <w:t xml:space="preserve">использовать </w:t>
+      </w:r>
+      <w:r>
+        <w:rPr>
+          <w:rFonts w:ascii="Segoe UI" w:hAnsi="Segoe UI" w:cs="Segoe UI"/>
+          <w:color w:val="000000"/>
+          <w:sz w:val="26"/>
+          <w:szCs w:val="26"/>
+          <w:lang w:val="en-US"/>
+        </w:rPr>
+        <w:t>TS</w:t>
+      </w:r>
+      <w:r>
+        <w:rPr>
+          <w:rFonts w:ascii="Segoe UI" w:hAnsi="Segoe UI" w:cs="Segoe UI"/>
+          <w:color w:val="000000"/>
+          <w:sz w:val="26"/>
+          <w:szCs w:val="26"/>
+        </w:rPr>
+        <w:t xml:space="preserve"> </w:t>
+      </w:r>
+      <w:r>
+        <w:rPr>
+          <w:rFonts w:ascii="Segoe UI" w:hAnsi="Segoe UI" w:cs="Segoe UI"/>
+          <w:color w:val="000000"/>
+          <w:sz w:val="26"/>
+          <w:szCs w:val="26"/>
+        </w:rPr>
+        <w:t xml:space="preserve">в </w:t>
+      </w:r>
+      <w:r>
+        <w:rPr>
+          <w:rFonts w:ascii="Segoe UI" w:hAnsi="Segoe UI" w:cs="Segoe UI"/>
+          <w:color w:val="000000"/>
+          <w:sz w:val="26"/>
+          <w:szCs w:val="26"/>
+          <w:lang w:val="en-US"/>
+        </w:rPr>
+        <w:t>Nodejs</w:t>
+      </w:r>
+      <w:r>
+        <w:rPr>
+          <w:rFonts w:ascii="Segoe UI" w:hAnsi="Segoe UI" w:cs="Segoe UI"/>
+          <w:color w:val="000000"/>
+          <w:sz w:val="26"/>
+          <w:szCs w:val="26"/>
+        </w:rPr>
+        <w:t>?</w:t>
+      </w:r>
+      <w:r>
+        <w:rPr>
+          <w:rFonts w:ascii="Segoe UI" w:hAnsi="Segoe UI" w:cs="Segoe UI"/>
+          <w:color w:val="000000"/>
+          <w:sz w:val="26"/>
+          <w:szCs w:val="26"/>
+        </w:rPr>
+        <w:t xml:space="preserve"> </w:t>
+      </w:r>
+      <w:r>
+        <w:rPr>
+          <w:rFonts w:ascii="Segoe UI" w:hAnsi="Segoe UI" w:cs="Segoe UI"/>
+          <w:color w:val="000000"/>
+          <w:sz w:val="26"/>
+          <w:szCs w:val="26"/>
+          <w:u w:val="single"/>
+        </w:rPr>
+        <w:t>(ПРИМЕР «РУЧНОЙ» КОМПИЛЯЦИИ)</w:t>
+      </w:r>
+    </w:p>
+    <w:p>
+      <w:pPr>
+        <w:pStyle w:val="ListParagraph"/>
+        <w:spacing w:after="0"/>
+        <w:rPr>
+          <w:rFonts w:ascii="Segoe UI" w:hAnsi="Segoe UI" w:cs="Segoe UI"/>
+          <w:color w:val="000000"/>
+          <w:sz w:val="26"/>
+          <w:szCs w:val="26"/>
+        </w:rPr>
+      </w:pPr>
+    </w:p>
+    <w:p>
+      <w:pPr>
+        <w:pStyle w:val="ListParagraph"/>
+        <w:spacing w:after="0"/>
+        <w:rPr>
+          <w:rFonts w:ascii="Segoe UI" w:hAnsi="Segoe UI" w:cs="Segoe UI"/>
+          <w:color w:val="000000"/>
+          <w:sz w:val="26"/>
+          <w:szCs w:val="26"/>
+        </w:rPr>
+      </w:pPr>
+    </w:p>
+    <w:p>
+      <w:pPr>
+        <w:pStyle w:val="ListParagraph"/>
+        <w:spacing w:after="0"/>
+        <w:rPr>
+          <w:rFonts w:ascii="Segoe UI" w:hAnsi="Segoe UI" w:cs="Segoe UI"/>
+          <w:color w:val="000000"/>
+          <w:sz w:val="26"/>
+          <w:szCs w:val="26"/>
+        </w:rPr>
+      </w:pPr>
+      <w:r>
+        <w:rPr>
+          <w:rFonts w:ascii="Segoe UI" w:hAnsi="Segoe UI" w:cs="Segoe UI"/>
+          <w:color w:val="000000"/>
+          <w:sz w:val="26"/>
+          <w:szCs w:val="26"/>
+        </w:rPr>
+        <w:t xml:space="preserve">- </w:t>
+      </w:r>
+      <w:r>
+        <w:rPr>
+          <w:rFonts w:ascii="Segoe UI" w:hAnsi="Segoe UI" w:cs="Segoe UI"/>
+          <w:color w:val="000000"/>
+          <w:sz w:val="26"/>
+          <w:szCs w:val="26"/>
+        </w:rPr>
+        <w:t>Устанавливаем</w:t>
+      </w:r>
+      <w:r>
+        <w:rPr>
+          <w:rFonts w:ascii="Segoe UI" w:hAnsi="Segoe UI" w:cs="Segoe UI"/>
+          <w:color w:val="000000"/>
+          <w:sz w:val="26"/>
+          <w:szCs w:val="26"/>
+        </w:rPr>
+        <w:t xml:space="preserve"> </w:t>
+      </w:r>
+      <w:r>
+        <w:rPr>
+          <w:rFonts w:ascii="Segoe UI" w:hAnsi="Segoe UI" w:cs="Segoe UI"/>
+          <w:color w:val="000000"/>
+          <w:sz w:val="26"/>
+          <w:szCs w:val="26"/>
+        </w:rPr>
+        <w:t>сам</w:t>
+      </w:r>
+      <w:r>
+        <w:rPr>
+          <w:rFonts w:ascii="Segoe UI" w:hAnsi="Segoe UI" w:cs="Segoe UI"/>
+          <w:color w:val="000000"/>
+          <w:sz w:val="26"/>
+          <w:szCs w:val="26"/>
+        </w:rPr>
+        <w:t xml:space="preserve"> </w:t>
+      </w:r>
+      <w:r>
+        <w:rPr>
+          <w:rFonts w:ascii="Segoe UI" w:hAnsi="Segoe UI" w:cs="Segoe UI"/>
+          <w:color w:val="000000"/>
+          <w:sz w:val="26"/>
+          <w:szCs w:val="26"/>
+          <w:lang w:val="en-US"/>
+        </w:rPr>
+        <w:t>typescript</w:t>
+      </w:r>
+      <w:r>
+        <w:rPr>
+          <w:rFonts w:ascii="Segoe UI" w:hAnsi="Segoe UI" w:cs="Segoe UI"/>
+          <w:color w:val="000000"/>
+          <w:sz w:val="26"/>
+          <w:szCs w:val="26"/>
+        </w:rPr>
+        <w:t xml:space="preserve">: </w:t>
+      </w:r>
+    </w:p>
+    <w:p>
+      <w:pPr>
+        <w:pStyle w:val="ListParagraph"/>
+        <w:spacing w:after="0"/>
+        <w:rPr>
+          <w:rFonts w:ascii="Segoe UI" w:hAnsi="Segoe UI" w:cs="Segoe UI"/>
+          <w:color w:val="000000"/>
+          <w:sz w:val="26"/>
+          <w:szCs w:val="26"/>
+        </w:rPr>
+      </w:pPr>
+    </w:p>
+    <w:p>
+      <w:pPr>
+        <w:pStyle w:val="ListParagraph"/>
+        <w:spacing w:after="0"/>
+        <w:rPr>
+          <w:rFonts w:ascii="Segoe UI" w:hAnsi="Segoe UI" w:cs="Segoe UI"/>
+          <w:i/>
+          <w:iCs/>
+          <w:color w:val="000000"/>
+          <w:sz w:val="26"/>
+          <w:szCs w:val="26"/>
+          <w:lang w:val="en-US"/>
+        </w:rPr>
+      </w:pPr>
+      <w:r>
+        <w:rPr>
+          <w:rFonts w:ascii="Segoe UI" w:hAnsi="Segoe UI" w:cs="Segoe UI"/>
+          <w:i/>
+          <w:iCs/>
+          <w:color w:val="000000"/>
+          <w:sz w:val="26"/>
+          <w:szCs w:val="26"/>
+          <w:lang w:val="en-US"/>
+        </w:rPr>
+        <w:t>npm install typescript / install -g typescript</w:t>
+      </w:r>
+    </w:p>
+    <w:p>
+      <w:pPr>
+        <w:pStyle w:val="ListParagraph"/>
+        <w:spacing w:after="0"/>
+        <w:rPr>
+          <w:rFonts w:ascii="Segoe UI" w:hAnsi="Segoe UI" w:cs="Segoe UI"/>
+          <w:color w:val="000000"/>
+          <w:sz w:val="26"/>
+          <w:szCs w:val="26"/>
+          <w:lang w:val="en-US"/>
+        </w:rPr>
+      </w:pPr>
+    </w:p>
+    <w:p>
+      <w:pPr>
+        <w:pStyle w:val="ListParagraph"/>
+        <w:spacing w:after="0"/>
+        <w:rPr>
+          <w:rFonts w:ascii="Segoe UI" w:hAnsi="Segoe UI" w:cs="Segoe UI"/>
+          <w:color w:val="000000"/>
+          <w:sz w:val="26"/>
+          <w:szCs w:val="26"/>
+        </w:rPr>
+      </w:pPr>
+      <w:r>
+        <w:rPr>
+          <w:rFonts w:ascii="Segoe UI" w:hAnsi="Segoe UI" w:cs="Segoe UI"/>
+          <w:color w:val="000000"/>
+          <w:sz w:val="26"/>
+          <w:szCs w:val="26"/>
+        </w:rPr>
+        <w:t xml:space="preserve">- </w:t>
+      </w:r>
+      <w:r>
+        <w:rPr>
+          <w:rFonts w:ascii="Segoe UI" w:hAnsi="Segoe UI" w:cs="Segoe UI"/>
+          <w:color w:val="000000"/>
+          <w:sz w:val="26"/>
+          <w:szCs w:val="26"/>
+        </w:rPr>
+        <w:t>Запускаем</w:t>
+      </w:r>
+      <w:r>
+        <w:rPr>
+          <w:rFonts w:ascii="Segoe UI" w:hAnsi="Segoe UI" w:cs="Segoe UI"/>
+          <w:color w:val="000000"/>
+          <w:sz w:val="26"/>
+          <w:szCs w:val="26"/>
+        </w:rPr>
+        <w:t xml:space="preserve"> </w:t>
+      </w:r>
+      <w:r>
+        <w:rPr>
+          <w:rFonts w:ascii="Segoe UI" w:hAnsi="Segoe UI" w:cs="Segoe UI"/>
+          <w:color w:val="000000"/>
+          <w:sz w:val="26"/>
+          <w:szCs w:val="26"/>
+        </w:rPr>
+        <w:t>компилятор</w:t>
+      </w:r>
+      <w:r>
+        <w:rPr>
+          <w:rFonts w:ascii="Segoe UI" w:hAnsi="Segoe UI" w:cs="Segoe UI"/>
+          <w:color w:val="000000"/>
+          <w:sz w:val="26"/>
+          <w:szCs w:val="26"/>
+        </w:rPr>
+        <w:t xml:space="preserve"> </w:t>
+      </w:r>
+      <w:proofErr w:type="spellStart"/>
+      <w:r>
+        <w:rPr>
+          <w:rFonts w:ascii="Segoe UI" w:hAnsi="Segoe UI" w:cs="Segoe UI"/>
+          <w:color w:val="000000"/>
+          <w:sz w:val="26"/>
+          <w:szCs w:val="26"/>
+        </w:rPr>
+        <w:t>tsc</w:t>
+      </w:r>
+      <w:proofErr w:type="spellEnd"/>
+      <w:r>
+        <w:rPr>
+          <w:rFonts w:ascii="Segoe UI" w:hAnsi="Segoe UI" w:cs="Segoe UI"/>
+          <w:color w:val="000000"/>
+          <w:sz w:val="26"/>
+          <w:szCs w:val="26"/>
+        </w:rPr>
+        <w:t xml:space="preserve">: </w:t>
+      </w:r>
+    </w:p>
+    <w:p>
+      <w:pPr>
+        <w:pStyle w:val="ListParagraph"/>
+        <w:spacing w:after="0"/>
+        <w:rPr>
+          <w:rFonts w:ascii="Segoe UI" w:hAnsi="Segoe UI" w:cs="Segoe UI"/>
+          <w:color w:val="000000"/>
+          <w:sz w:val="26"/>
+          <w:szCs w:val="26"/>
+        </w:rPr>
+      </w:pPr>
+    </w:p>
+    <w:p>
+      <w:pPr>
+        <w:pStyle w:val="ListParagraph"/>
+        <w:spacing w:after="0"/>
+        <w:rPr>
+          <w:rFonts w:ascii="Segoe UI" w:hAnsi="Segoe UI" w:cs="Segoe UI"/>
+          <w:color w:val="000000"/>
+          <w:sz w:val="26"/>
+          <w:szCs w:val="26"/>
+        </w:rPr>
+      </w:pPr>
+      <w:proofErr w:type="spellStart"/>
+      <w:r>
+        <w:rPr>
+          <w:rFonts w:ascii="Segoe UI" w:hAnsi="Segoe UI" w:cs="Segoe UI"/>
+          <w:i/>
+          <w:iCs/>
+          <w:color w:val="000000"/>
+          <w:sz w:val="26"/>
+          <w:szCs w:val="26"/>
+          <w:lang w:val="en-US"/>
+        </w:rPr>
+        <w:t>npx</w:t>
+      </w:r>
+      <w:proofErr w:type="spellEnd"/>
+      <w:r>
+        <w:rPr>
+          <w:rFonts w:ascii="Segoe UI" w:hAnsi="Segoe UI" w:cs="Segoe UI"/>
+          <w:i/>
+          <w:iCs/>
+          <w:color w:val="000000"/>
+          <w:sz w:val="26"/>
+          <w:szCs w:val="26"/>
+        </w:rPr>
+        <w:t xml:space="preserve"> </w:t>
+      </w:r>
+      <w:proofErr w:type="spellStart"/>
+      <w:r>
+        <w:rPr>
+          <w:rFonts w:ascii="Segoe UI" w:hAnsi="Segoe UI" w:cs="Segoe UI"/>
+          <w:i/>
+          <w:iCs/>
+          <w:color w:val="000000"/>
+          <w:sz w:val="26"/>
+          <w:szCs w:val="26"/>
+          <w:lang w:val="en-US"/>
+        </w:rPr>
+        <w:t>tsc</w:t>
+      </w:r>
+      <w:proofErr w:type="spellEnd"/>
+      <w:r>
+        <w:rPr>
+          <w:rFonts w:ascii="Segoe UI" w:hAnsi="Segoe UI" w:cs="Segoe UI"/>
+          <w:i/>
+          <w:iCs/>
+          <w:color w:val="000000"/>
+          <w:sz w:val="26"/>
+          <w:szCs w:val="26"/>
+        </w:rPr>
+        <w:t xml:space="preserve"> (</w:t>
+      </w:r>
+      <w:r>
+        <w:rPr>
+          <w:rFonts w:ascii="Segoe UI" w:hAnsi="Segoe UI" w:cs="Segoe UI"/>
+          <w:i/>
+          <w:iCs/>
+          <w:color w:val="000000"/>
+          <w:sz w:val="26"/>
+          <w:szCs w:val="26"/>
+        </w:rPr>
+        <w:t xml:space="preserve">если есть файл конфига, в котором прописаны папки, которые нужно </w:t>
+      </w:r>
+      <w:proofErr w:type="spellStart"/>
+      <w:r>
+        <w:rPr>
+          <w:rFonts w:ascii="Segoe UI" w:hAnsi="Segoe UI" w:cs="Segoe UI"/>
+          <w:i/>
+          <w:iCs/>
+          <w:color w:val="000000"/>
+          <w:sz w:val="26"/>
+          <w:szCs w:val="26"/>
+        </w:rPr>
+        <w:t>скомпилить</w:t>
+      </w:r>
+      <w:proofErr w:type="spellEnd"/>
+      <w:r>
+        <w:rPr>
+          <w:rFonts w:ascii="Segoe UI" w:hAnsi="Segoe UI" w:cs="Segoe UI"/>
+          <w:i/>
+          <w:iCs/>
+          <w:color w:val="000000"/>
+          <w:sz w:val="26"/>
+          <w:szCs w:val="26"/>
+        </w:rPr>
+        <w:t xml:space="preserve">, то норм. Если нет конфига, то пишем просто файл, который нужно </w:t>
+      </w:r>
+      <w:proofErr w:type="spellStart"/>
+      <w:r>
+        <w:rPr>
+          <w:rFonts w:ascii="Segoe UI" w:hAnsi="Segoe UI" w:cs="Segoe UI"/>
+          <w:i/>
+          <w:iCs/>
+          <w:color w:val="000000"/>
+          <w:sz w:val="26"/>
+          <w:szCs w:val="26"/>
+        </w:rPr>
+        <w:t>перекомпилить</w:t>
+      </w:r>
+      <w:proofErr w:type="spellEnd"/>
+      <w:r>
+        <w:rPr>
+          <w:rFonts w:ascii="Segoe UI" w:hAnsi="Segoe UI" w:cs="Segoe UI"/>
+          <w:i/>
+          <w:iCs/>
+          <w:color w:val="000000"/>
+          <w:sz w:val="26"/>
+          <w:szCs w:val="26"/>
+        </w:rPr>
+        <w:t>, как ниже</w:t>
+      </w:r>
+      <w:r>
+        <w:rPr>
+          <w:rFonts w:ascii="Segoe UI" w:hAnsi="Segoe UI" w:cs="Segoe UI"/>
+          <w:i/>
+          <w:iCs/>
+          <w:color w:val="000000"/>
+          <w:sz w:val="26"/>
+          <w:szCs w:val="26"/>
+        </w:rPr>
+        <w:t>)</w:t>
+      </w:r>
+    </w:p>
+    <w:p>
+      <w:pPr>
+        <w:pStyle w:val="ListParagraph"/>
+        <w:spacing w:after="0"/>
+        <w:rPr>
+          <w:rFonts w:ascii="Segoe UI" w:hAnsi="Segoe UI" w:cs="Segoe UI"/>
+          <w:sz w:val="26"/>
+          <w:szCs w:val="26"/>
+        </w:rPr>
+      </w:pPr>
+    </w:p>
+    <w:p>
+      <w:pPr>
+        <w:pStyle w:val="ListParagraph"/>
+        <w:spacing w:after="0"/>
+        <w:rPr>
+          <w:rFonts w:ascii="Segoe UI" w:hAnsi="Segoe UI" w:cs="Segoe UI"/>
+          <w:color w:val="000000"/>
+          <w:sz w:val="26"/>
+          <w:szCs w:val="26"/>
+        </w:rPr>
+      </w:pPr>
+      <w:r>
+        <w:rPr>
+          <w:rFonts w:ascii="Segoe UI" w:hAnsi="Segoe UI" w:cs="Segoe UI"/>
+          <w:color w:val="000000"/>
+          <w:sz w:val="26"/>
+          <w:szCs w:val="26"/>
+        </w:rPr>
+        <w:t xml:space="preserve">- </w:t>
+      </w:r>
+      <w:r>
+        <w:rPr>
+          <w:rFonts w:ascii="Segoe UI" w:hAnsi="Segoe UI" w:cs="Segoe UI"/>
+          <w:color w:val="000000"/>
+          <w:sz w:val="26"/>
+          <w:szCs w:val="26"/>
+        </w:rPr>
+        <w:t xml:space="preserve">Компилируем файл </w:t>
+      </w:r>
+      <w:proofErr w:type="spellStart"/>
+      <w:r>
+        <w:rPr>
+          <w:rFonts w:ascii="Segoe UI" w:hAnsi="Segoe UI" w:cs="Segoe UI"/>
+          <w:color w:val="000000"/>
+          <w:sz w:val="26"/>
+          <w:szCs w:val="26"/>
+          <w:lang w:val="en-US"/>
+        </w:rPr>
+        <w:t>js</w:t>
+      </w:r>
+      <w:proofErr w:type="spellEnd"/>
+      <w:r>
+        <w:rPr>
+          <w:rFonts w:ascii="Segoe UI" w:hAnsi="Segoe UI" w:cs="Segoe UI"/>
+          <w:color w:val="000000"/>
+          <w:sz w:val="26"/>
+          <w:szCs w:val="26"/>
+        </w:rPr>
+        <w:t xml:space="preserve"> </w:t>
+      </w:r>
+      <w:r>
+        <w:rPr>
+          <w:rFonts w:ascii="Segoe UI" w:hAnsi="Segoe UI" w:cs="Segoe UI"/>
+          <w:color w:val="000000"/>
+          <w:sz w:val="26"/>
+          <w:szCs w:val="26"/>
+        </w:rPr>
+        <w:t xml:space="preserve">из </w:t>
+      </w:r>
+      <w:r>
+        <w:rPr>
+          <w:rFonts w:ascii="Segoe UI" w:hAnsi="Segoe UI" w:cs="Segoe UI"/>
+          <w:color w:val="000000"/>
+          <w:sz w:val="26"/>
+          <w:szCs w:val="26"/>
+          <w:lang w:val="en-US"/>
+        </w:rPr>
+        <w:t>ts</w:t>
+      </w:r>
+      <w:r>
+        <w:rPr>
+          <w:rFonts w:ascii="Segoe UI" w:hAnsi="Segoe UI" w:cs="Segoe UI"/>
+          <w:color w:val="000000"/>
+          <w:sz w:val="26"/>
+          <w:szCs w:val="26"/>
+        </w:rPr>
+        <w:t xml:space="preserve">. После этого компилятор </w:t>
+      </w:r>
+      <w:r>
+        <w:rPr>
+          <w:rFonts w:ascii="Segoe UI" w:hAnsi="Segoe UI" w:cs="Segoe UI"/>
+          <w:color w:val="000000"/>
+          <w:sz w:val="26"/>
+          <w:szCs w:val="26"/>
+          <w:lang w:val="en-US"/>
+        </w:rPr>
+        <w:t>ts</w:t>
+      </w:r>
+      <w:r>
+        <w:rPr>
+          <w:rFonts w:ascii="Segoe UI" w:hAnsi="Segoe UI" w:cs="Segoe UI"/>
+          <w:color w:val="000000"/>
+          <w:sz w:val="26"/>
+          <w:szCs w:val="26"/>
+        </w:rPr>
+        <w:t xml:space="preserve">с на основе существующего файла </w:t>
+      </w:r>
+      <w:r>
+        <w:rPr>
+          <w:rFonts w:ascii="Segoe UI" w:hAnsi="Segoe UI" w:cs="Segoe UI"/>
+          <w:color w:val="000000"/>
+          <w:sz w:val="26"/>
+          <w:szCs w:val="26"/>
+          <w:lang w:val="en-US"/>
+        </w:rPr>
+        <w:t>ts</w:t>
+      </w:r>
+      <w:r>
+        <w:rPr>
+          <w:rFonts w:ascii="Segoe UI" w:hAnsi="Segoe UI" w:cs="Segoe UI"/>
+          <w:color w:val="000000"/>
+          <w:sz w:val="26"/>
+          <w:szCs w:val="26"/>
+        </w:rPr>
+        <w:t xml:space="preserve"> </w:t>
+      </w:r>
+      <w:r>
+        <w:rPr>
+          <w:rFonts w:ascii="Segoe UI" w:hAnsi="Segoe UI" w:cs="Segoe UI"/>
+          <w:color w:val="000000"/>
+          <w:sz w:val="26"/>
+          <w:szCs w:val="26"/>
+        </w:rPr>
+        <w:t xml:space="preserve">создаст файл </w:t>
+      </w:r>
+      <w:proofErr w:type="spellStart"/>
+      <w:r>
+        <w:rPr>
+          <w:rFonts w:ascii="Segoe UI" w:hAnsi="Segoe UI" w:cs="Segoe UI"/>
+          <w:color w:val="000000"/>
+          <w:sz w:val="26"/>
+          <w:szCs w:val="26"/>
+          <w:lang w:val="en-US"/>
+        </w:rPr>
+        <w:t>js</w:t>
+      </w:r>
+      <w:proofErr w:type="spellEnd"/>
+      <w:r>
+        <w:rPr>
+          <w:rFonts w:ascii="Segoe UI" w:hAnsi="Segoe UI" w:cs="Segoe UI"/>
+          <w:color w:val="000000"/>
+          <w:sz w:val="26"/>
+          <w:szCs w:val="26"/>
+        </w:rPr>
+        <w:t>:</w:t>
+      </w:r>
+      <w:r>
+        <w:rPr>
+          <w:rFonts w:ascii="Segoe UI" w:hAnsi="Segoe UI" w:cs="Segoe UI"/>
+          <w:color w:val="000000"/>
+          <w:sz w:val="26"/>
+          <w:szCs w:val="26"/>
+        </w:rPr>
+        <w:t xml:space="preserve"> </w:t>
+      </w:r>
+    </w:p>
+    <w:p>
+      <w:pPr>
+        <w:pStyle w:val="ListParagraph"/>
+        <w:spacing w:after="0"/>
+        <w:rPr>
+          <w:rFonts w:ascii="Segoe UI" w:hAnsi="Segoe UI" w:cs="Segoe UI"/>
+          <w:color w:val="000000"/>
+          <w:sz w:val="26"/>
+          <w:szCs w:val="26"/>
+        </w:rPr>
+      </w:pPr>
+    </w:p>
+    <w:p>
+      <w:pPr>
+        <w:pStyle w:val="ListParagraph"/>
+        <w:spacing w:after="0"/>
+        <w:rPr>
+          <w:rFonts w:ascii="Segoe UI" w:hAnsi="Segoe UI" w:cs="Segoe UI"/>
+          <w:i/>
+          <w:iCs/>
+          <w:color w:val="000000"/>
+          <w:sz w:val="26"/>
+          <w:szCs w:val="26"/>
+          <w:lang w:val="en-US"/>
+        </w:rPr>
+      </w:pPr>
+      <w:proofErr w:type="spellStart"/>
+      <w:r>
+        <w:rPr>
+          <w:rFonts w:ascii="Segoe UI" w:hAnsi="Segoe UI" w:cs="Segoe UI"/>
+          <w:i/>
+          <w:iCs/>
+          <w:color w:val="000000"/>
+          <w:sz w:val="26"/>
+          <w:szCs w:val="26"/>
+          <w:lang w:val="en-US"/>
+        </w:rPr>
+        <w:t>npx</w:t>
+      </w:r>
+      <w:proofErr w:type="spellEnd"/>
+      <w:r>
+        <w:rPr>
+          <w:rFonts w:ascii="Segoe UI" w:hAnsi="Segoe UI" w:cs="Segoe UI"/>
+          <w:i/>
+          <w:iCs/>
+          <w:color w:val="000000"/>
+          <w:sz w:val="26"/>
+          <w:szCs w:val="26"/>
+          <w:lang w:val="en-US"/>
+        </w:rPr>
+        <w:t xml:space="preserve"> </w:t>
+      </w:r>
+      <w:proofErr w:type="spellStart"/>
+      <w:r>
+        <w:rPr>
+          <w:rFonts w:ascii="Segoe UI" w:hAnsi="Segoe UI" w:cs="Segoe UI"/>
+          <w:i/>
+          <w:iCs/>
+          <w:color w:val="000000"/>
+          <w:sz w:val="26"/>
+          <w:szCs w:val="26"/>
+          <w:lang w:val="en-US"/>
+        </w:rPr>
+        <w:t>tsc</w:t>
+      </w:r>
+      <w:proofErr w:type="spellEnd"/>
+      <w:r>
+        <w:rPr>
+          <w:rFonts w:ascii="Segoe UI" w:hAnsi="Segoe UI" w:cs="Segoe UI"/>
+          <w:i/>
+          <w:iCs/>
+          <w:color w:val="000000"/>
+          <w:sz w:val="26"/>
+          <w:szCs w:val="26"/>
+          <w:lang w:val="en-US"/>
+        </w:rPr>
+        <w:t xml:space="preserve"> with-</w:t>
+      </w:r>
+      <w:proofErr w:type="spellStart"/>
+      <w:r>
+        <w:rPr>
+          <w:rFonts w:ascii="Segoe UI" w:hAnsi="Segoe UI" w:cs="Segoe UI"/>
+          <w:i/>
+          <w:iCs/>
+          <w:color w:val="000000"/>
+          <w:sz w:val="26"/>
+          <w:szCs w:val="26"/>
+          <w:lang w:val="en-US"/>
+        </w:rPr>
+        <w:t>typescript.ts</w:t>
+      </w:r>
+      <w:proofErr w:type="spellEnd"/>
+    </w:p>
+    <w:p>
+      <w:pPr>
+        <w:pStyle w:val="ListParagraph"/>
+        <w:spacing w:after="0"/>
+        <w:rPr>
+          <w:rFonts w:ascii="Segoe UI" w:hAnsi="Segoe UI" w:cs="Segoe UI"/>
+          <w:i/>
+          <w:iCs/>
+          <w:color w:val="000000"/>
+          <w:sz w:val="26"/>
+          <w:szCs w:val="26"/>
+          <w:lang w:val="en-US"/>
+        </w:rPr>
+      </w:pPr>
+    </w:p>
+    <w:p>
+      <w:pPr>
+        <w:pStyle w:val="ListParagraph"/>
+        <w:spacing w:after="0"/>
+        <w:rPr>
+          <w:rFonts w:ascii="Segoe UI" w:hAnsi="Segoe UI" w:cs="Segoe UI"/>
+          <w:i/>
+          <w:iCs/>
+          <w:color w:val="000000"/>
+          <w:sz w:val="26"/>
+          <w:szCs w:val="26"/>
+          <w:lang w:val="en-US"/>
+        </w:rPr>
+      </w:pPr>
+    </w:p>
+    <w:p>
+      <w:pPr>
+        <w:pStyle w:val="ListParagraph"/>
+        <w:spacing w:after="0"/>
+        <w:jc w:val="center"/>
+        <w:rPr>
+          <w:rFonts w:ascii="Segoe UI" w:hAnsi="Segoe UI" w:cs="Segoe UI"/>
+          <w:b/>
+          <w:bCs/>
+          <w:color w:val="000000"/>
+          <w:sz w:val="26"/>
+          <w:szCs w:val="26"/>
+          <w:highlight w:val="yellow"/>
+          <w:lang w:val="en-US"/>
+        </w:rPr>
+      </w:pPr>
+      <w:r>
+        <w:rPr>
+          <w:rFonts w:ascii="Segoe UI" w:hAnsi="Segoe UI" w:cs="Segoe UI"/>
+          <w:b/>
+          <w:bCs/>
+          <w:color w:val="000000"/>
+          <w:sz w:val="26"/>
+          <w:szCs w:val="26"/>
+          <w:highlight w:val="yellow"/>
+          <w:lang w:val="en-US"/>
+        </w:rPr>
+        <w:t>UNION Types</w:t>
+      </w:r>
+    </w:p>
+    <w:p>
+      <w:pPr>
+        <w:pStyle w:val="ListParagraph"/>
+        <w:spacing w:after="0"/>
+        <w:rPr>
+          <w:rFonts w:ascii="Segoe UI" w:hAnsi="Segoe UI" w:cs="Segoe UI"/>
+          <w:color w:val="000000"/>
+          <w:sz w:val="26"/>
+          <w:szCs w:val="26"/>
+          <w:lang w:val="en-US"/>
+        </w:rPr>
+      </w:pPr>
+    </w:p>
+    <w:p>
+      <w:pPr>
+        <w:pStyle w:val="ListParagraph"/>
+        <w:spacing w:after="0"/>
+        <w:rPr>
+          <w:rFonts w:ascii="Segoe UI" w:hAnsi="Segoe UI" w:cs="Segoe UI"/>
+          <w:color w:val="000000"/>
+          <w:sz w:val="26"/>
+          <w:szCs w:val="26"/>
+          <w:lang w:val="en-US"/>
+        </w:rPr>
+      </w:pPr>
+      <w:r>
+        <w:rPr>
+          <w:rFonts w:ascii="Segoe UI" w:hAnsi="Segoe UI" w:cs="Segoe UI"/>
+          <w:color w:val="000000"/>
+          <w:sz w:val="26"/>
+          <w:szCs w:val="26"/>
+          <w:lang w:val="en-US"/>
+        </w:rPr>
+        <w:t>Union</w:t>
+      </w:r>
+      <w:r>
+        <w:rPr>
+          <w:rFonts w:ascii="Segoe UI" w:hAnsi="Segoe UI" w:cs="Segoe UI"/>
+          <w:color w:val="000000"/>
+          <w:sz w:val="26"/>
+          <w:szCs w:val="26"/>
+        </w:rPr>
+        <w:t xml:space="preserve"> </w:t>
+      </w:r>
+      <w:r>
+        <w:rPr>
+          <w:rFonts w:ascii="Segoe UI" w:hAnsi="Segoe UI" w:cs="Segoe UI"/>
+          <w:color w:val="000000"/>
+          <w:sz w:val="26"/>
+          <w:szCs w:val="26"/>
+          <w:lang w:val="en-US"/>
+        </w:rPr>
+        <w:t>types</w:t>
+      </w:r>
+      <w:r>
+        <w:rPr>
+          <w:rFonts w:ascii="Segoe UI" w:hAnsi="Segoe UI" w:cs="Segoe UI"/>
+          <w:color w:val="000000"/>
+          <w:sz w:val="26"/>
+          <w:szCs w:val="26"/>
+        </w:rPr>
+        <w:t xml:space="preserve"> </w:t>
+      </w:r>
+      <w:r>
+        <w:rPr>
+          <w:rFonts w:ascii="Segoe UI" w:hAnsi="Segoe UI" w:cs="Segoe UI"/>
+          <w:color w:val="000000"/>
+          <w:sz w:val="26"/>
+          <w:szCs w:val="26"/>
+        </w:rPr>
+        <w:t xml:space="preserve">– это </w:t>
+      </w:r>
+      <w:r>
+        <w:rPr>
+          <w:rFonts w:ascii="Segoe UI" w:hAnsi="Segoe UI" w:cs="Segoe UI"/>
+          <w:color w:val="000000"/>
+          <w:sz w:val="26"/>
+          <w:szCs w:val="26"/>
+        </w:rPr>
+        <w:t xml:space="preserve">тип данных, который может быть ОДИН ИЗ НЕСКОЛЬКИХ </w:t>
+      </w:r>
+      <w:r>
+        <w:rPr>
+          <w:rFonts w:ascii="Segoe UI" w:hAnsi="Segoe UI" w:cs="Segoe UI"/>
+          <w:color w:val="000000"/>
+          <w:sz w:val="26"/>
+          <w:szCs w:val="26"/>
+        </w:rPr>
+        <w:t>типов</w:t>
+      </w:r>
+      <w:r>
+        <w:rPr>
+          <w:rFonts w:ascii="Segoe UI" w:hAnsi="Segoe UI" w:cs="Segoe UI"/>
+          <w:color w:val="000000"/>
+          <w:sz w:val="26"/>
+          <w:szCs w:val="26"/>
+        </w:rPr>
+        <w:t xml:space="preserve">, </w:t>
+      </w:r>
+      <w:r>
+        <w:rPr>
+          <w:rFonts w:ascii="Segoe UI" w:hAnsi="Segoe UI" w:cs="Segoe UI"/>
+          <w:color w:val="000000"/>
+          <w:sz w:val="26"/>
+          <w:szCs w:val="26"/>
+        </w:rPr>
+        <w:t>определяется</w:t>
+      </w:r>
+      <w:r>
+        <w:rPr>
+          <w:rFonts w:ascii="Segoe UI" w:hAnsi="Segoe UI" w:cs="Segoe UI"/>
+          <w:color w:val="000000"/>
+          <w:sz w:val="26"/>
+          <w:szCs w:val="26"/>
+        </w:rPr>
+        <w:t xml:space="preserve"> помощью оператора «</w:t>
+      </w:r>
+      <w:r>
+        <w:rPr>
+          <w:rFonts w:ascii="Segoe UI" w:hAnsi="Segoe UI" w:cs="Segoe UI"/>
+          <w:color w:val="000000"/>
+          <w:sz w:val="26"/>
+          <w:szCs w:val="26"/>
+        </w:rPr>
+        <w:t>|</w:t>
+      </w:r>
+      <w:r>
+        <w:rPr>
+          <w:rFonts w:ascii="Segoe UI" w:hAnsi="Segoe UI" w:cs="Segoe UI"/>
+          <w:color w:val="000000"/>
+          <w:sz w:val="26"/>
+          <w:szCs w:val="26"/>
+        </w:rPr>
+        <w:t>»</w:t>
+      </w:r>
+      <w:r>
+        <w:rPr>
+          <w:rFonts w:ascii="Segoe UI" w:hAnsi="Segoe UI" w:cs="Segoe UI"/>
+          <w:color w:val="000000"/>
+          <w:sz w:val="26"/>
+          <w:szCs w:val="26"/>
+        </w:rPr>
+        <w:t>. Например</w:t>
+      </w:r>
+      <w:r>
+        <w:rPr>
+          <w:rFonts w:ascii="Segoe UI" w:hAnsi="Segoe UI" w:cs="Segoe UI"/>
+          <w:color w:val="000000"/>
+          <w:sz w:val="26"/>
+          <w:szCs w:val="26"/>
+          <w:lang w:val="en-US"/>
+        </w:rPr>
+        <w:t>:</w:t>
+      </w:r>
+    </w:p>
+    <w:p>
+      <w:pPr>
+        <w:pStyle w:val="ListParagraph"/>
+        <w:spacing w:after="0"/>
+        <w:rPr>
+          <w:rFonts w:ascii="Segoe UI" w:hAnsi="Segoe UI" w:cs="Segoe UI"/>
+          <w:color w:val="000000"/>
+          <w:sz w:val="26"/>
+          <w:szCs w:val="26"/>
+          <w:lang w:val="en-US"/>
+        </w:rPr>
+      </w:pPr>
+    </w:p>
+    <w:p>
+      <w:pPr>
+        <w:shd w:val="clear" w:color="auto" w:fill="1E1E1E"/>
+        <w:spacing w:after="0" w:line="285" w:lineRule="atLeast"/>
+        <w:rPr>
+          <w:rFonts w:ascii="Consolas" w:eastAsia="Times New Roman" w:hAnsi="Consolas" w:cs="Times New Roman"/>
+          <w:color w:val="D4D4D4"/>
+          <w:sz w:val="21"/>
+          <w:szCs w:val="21"/>
+          <w:lang w:val="en-US"/>
+        </w:rPr>
+      </w:pPr>
+      <w:r>
+        <w:rPr>
+          <w:rFonts w:ascii="Consolas" w:eastAsia="Times New Roman" w:hAnsi="Consolas" w:cs="Times New Roman"/>
+          <w:color w:val="D4D4D4"/>
+          <w:sz w:val="21"/>
+          <w:szCs w:val="21"/>
+          <w:lang w:val="en-US"/>
+        </w:rPr>
+        <w:t>let course: string | number = ‘Hello’</w:t>
+      </w:r>
+    </w:p>
+    <w:p>
+      <w:pPr>
+        <w:pStyle w:val="ListParagraph"/>
+        <w:spacing w:after="0"/>
+        <w:rPr>
+          <w:rFonts w:ascii="Segoe UI" w:hAnsi="Segoe UI" w:cs="Segoe UI"/>
+          <w:color w:val="000000"/>
+          <w:sz w:val="26"/>
+          <w:szCs w:val="26"/>
+          <w:lang w:val="en-US"/>
+        </w:rPr>
+      </w:pPr>
+    </w:p>
+    <w:p>
+      <w:pPr>
+        <w:pStyle w:val="ListParagraph"/>
+        <w:spacing w:after="0"/>
+        <w:jc w:val="center"/>
+        <w:rPr>
+          <w:rFonts w:ascii="Segoe UI" w:hAnsi="Segoe UI" w:cs="Segoe UI"/>
+          <w:b/>
+          <w:bCs/>
+          <w:sz w:val="26"/>
+          <w:szCs w:val="26"/>
+          <w:lang w:val="en-US"/>
+        </w:rPr>
+      </w:pPr>
+      <w:r>
+        <w:rPr>
+          <w:rFonts w:ascii="Segoe UI" w:hAnsi="Segoe UI" w:cs="Segoe UI"/>
+          <w:b/>
+          <w:bCs/>
+          <w:sz w:val="26"/>
+          <w:szCs w:val="26"/>
+          <w:lang w:val="en-US"/>
+        </w:rPr>
+        <w:t>Unions with Common Fields</w:t>
+      </w:r>
+    </w:p>
+    <w:p>
+      <w:pPr>
+        <w:pStyle w:val="ListParagraph"/>
+        <w:spacing w:after="0"/>
+        <w:jc w:val="center"/>
+        <w:rPr>
+          <w:rFonts w:ascii="Segoe UI" w:hAnsi="Segoe UI" w:cs="Segoe UI"/>
+          <w:b/>
+          <w:bCs/>
+          <w:color w:val="000000"/>
+          <w:sz w:val="26"/>
+          <w:szCs w:val="26"/>
+          <w:lang w:val="en-US"/>
+        </w:rPr>
+      </w:pPr>
+    </w:p>
+    <w:p>
+      <w:pPr>
+        <w:pStyle w:val="ListParagraph"/>
+        <w:spacing w:after="0"/>
+        <w:rPr>
+          <w:rFonts w:ascii="Segoe UI" w:hAnsi="Segoe UI" w:cs="Segoe UI"/>
+          <w:color w:val="000000"/>
+          <w:sz w:val="26"/>
+          <w:szCs w:val="26"/>
+        </w:rPr>
+      </w:pPr>
+      <w:r>
+        <w:rPr>
+          <w:rFonts w:ascii="Segoe UI" w:hAnsi="Segoe UI" w:cs="Segoe UI"/>
+          <w:color w:val="000000"/>
+          <w:sz w:val="26"/>
+          <w:szCs w:val="26"/>
+        </w:rPr>
+        <w:t>Если</w:t>
+      </w:r>
+      <w:r>
+        <w:rPr>
+          <w:rFonts w:ascii="Segoe UI" w:hAnsi="Segoe UI" w:cs="Segoe UI"/>
+          <w:color w:val="000000"/>
+          <w:sz w:val="26"/>
+          <w:szCs w:val="26"/>
+          <w:lang w:val="en-US"/>
+        </w:rPr>
+        <w:t xml:space="preserve"> </w:t>
+      </w:r>
+      <w:r>
+        <w:rPr>
+          <w:rFonts w:ascii="Segoe UI" w:hAnsi="Segoe UI" w:cs="Segoe UI"/>
+          <w:color w:val="000000"/>
+          <w:sz w:val="26"/>
+          <w:szCs w:val="26"/>
+        </w:rPr>
+        <w:t>объединить</w:t>
+      </w:r>
+      <w:r>
+        <w:rPr>
+          <w:rFonts w:ascii="Segoe UI" w:hAnsi="Segoe UI" w:cs="Segoe UI"/>
+          <w:color w:val="000000"/>
+          <w:sz w:val="26"/>
+          <w:szCs w:val="26"/>
+          <w:lang w:val="en-US"/>
+        </w:rPr>
+        <w:t xml:space="preserve"> </w:t>
+      </w:r>
+      <w:r>
+        <w:rPr>
+          <w:rFonts w:ascii="Segoe UI" w:hAnsi="Segoe UI" w:cs="Segoe UI"/>
+          <w:color w:val="000000"/>
+          <w:sz w:val="26"/>
+          <w:szCs w:val="26"/>
+        </w:rPr>
+        <w:t>два</w:t>
+      </w:r>
+      <w:r>
+        <w:rPr>
+          <w:rFonts w:ascii="Segoe UI" w:hAnsi="Segoe UI" w:cs="Segoe UI"/>
+          <w:color w:val="000000"/>
+          <w:sz w:val="26"/>
+          <w:szCs w:val="26"/>
+          <w:lang w:val="en-US"/>
+        </w:rPr>
+        <w:t xml:space="preserve"> </w:t>
+      </w:r>
+      <w:r>
+        <w:rPr>
+          <w:rFonts w:ascii="Segoe UI" w:hAnsi="Segoe UI" w:cs="Segoe UI"/>
+          <w:color w:val="000000"/>
+          <w:sz w:val="26"/>
+          <w:szCs w:val="26"/>
+        </w:rPr>
+        <w:t>интерфейса</w:t>
+      </w:r>
+      <w:r>
+        <w:rPr>
+          <w:rFonts w:ascii="Segoe UI" w:hAnsi="Segoe UI" w:cs="Segoe UI"/>
+          <w:color w:val="000000"/>
+          <w:sz w:val="26"/>
+          <w:szCs w:val="26"/>
+          <w:lang w:val="en-US"/>
+        </w:rPr>
+        <w:t xml:space="preserve"> </w:t>
+      </w:r>
+      <w:r>
+        <w:rPr>
+          <w:rFonts w:ascii="Segoe UI" w:hAnsi="Segoe UI" w:cs="Segoe UI"/>
+          <w:color w:val="000000"/>
+          <w:sz w:val="26"/>
+          <w:szCs w:val="26"/>
+        </w:rPr>
+        <w:t>с</w:t>
+      </w:r>
+      <w:r>
+        <w:rPr>
+          <w:rFonts w:ascii="Segoe UI" w:hAnsi="Segoe UI" w:cs="Segoe UI"/>
+          <w:color w:val="000000"/>
+          <w:sz w:val="26"/>
+          <w:szCs w:val="26"/>
+          <w:lang w:val="en-US"/>
+        </w:rPr>
+        <w:t xml:space="preserve"> </w:t>
+      </w:r>
+      <w:r>
+        <w:rPr>
+          <w:rFonts w:ascii="Segoe UI" w:hAnsi="Segoe UI" w:cs="Segoe UI"/>
+          <w:color w:val="000000"/>
+          <w:sz w:val="26"/>
+          <w:szCs w:val="26"/>
+        </w:rPr>
+        <w:t>помощью</w:t>
+      </w:r>
+      <w:r>
+        <w:rPr>
+          <w:rFonts w:ascii="Segoe UI" w:hAnsi="Segoe UI" w:cs="Segoe UI"/>
+          <w:color w:val="000000"/>
+          <w:sz w:val="26"/>
+          <w:szCs w:val="26"/>
+          <w:lang w:val="en-US"/>
+        </w:rPr>
+        <w:t xml:space="preserve"> </w:t>
+      </w:r>
+      <w:r>
+        <w:rPr>
+          <w:rFonts w:ascii="Segoe UI" w:hAnsi="Segoe UI" w:cs="Segoe UI"/>
+          <w:color w:val="000000"/>
+          <w:sz w:val="26"/>
+          <w:szCs w:val="26"/>
+        </w:rPr>
+        <w:t>Union Type, то доступ есть только к элементам, общим для обоих типов ()</w:t>
+      </w:r>
+      <w:r>
+        <w:rPr>
+          <w:rFonts w:ascii="Segoe UI" w:hAnsi="Segoe UI" w:cs="Segoe UI"/>
+          <w:color w:val="000000"/>
+          <w:sz w:val="26"/>
+          <w:szCs w:val="26"/>
+        </w:rPr>
+        <w:t xml:space="preserve"> !!!</w:t>
+      </w:r>
+    </w:p>
+    <w:p>
+      <w:pPr>
+        <w:pStyle w:val="ListParagraph"/>
+        <w:spacing w:after="0"/>
+        <w:rPr>
+          <w:rFonts w:ascii="Segoe UI" w:hAnsi="Segoe UI" w:cs="Segoe UI"/>
+          <w:color w:val="000000"/>
+          <w:sz w:val="26"/>
+          <w:szCs w:val="26"/>
+        </w:rPr>
+      </w:pPr>
+    </w:p>
+    <w:p>
+      <w:pPr>
+        <w:pStyle w:val="ListParagraph"/>
+        <w:spacing w:after="0"/>
+        <w:rPr>
+          <w:rFonts w:ascii="Segoe UI" w:hAnsi="Segoe UI" w:cs="Segoe UI"/>
+          <w:color w:val="000000"/>
+          <w:sz w:val="26"/>
+          <w:szCs w:val="26"/>
+        </w:rPr>
+      </w:pPr>
+      <w:r>
+        <w:rPr>
+          <w:rFonts w:ascii="Segoe UI" w:hAnsi="Segoe UI" w:cs="Segoe UI"/>
+          <w:color w:val="000000"/>
+          <w:sz w:val="26"/>
+          <w:szCs w:val="26"/>
+          <w:u w:val="single"/>
+        </w:rPr>
+        <w:t xml:space="preserve">Поэтому, чтобы использовать </w:t>
+      </w:r>
+      <w:r>
+        <w:rPr>
+          <w:rFonts w:ascii="Segoe UI" w:hAnsi="Segoe UI" w:cs="Segoe UI"/>
+          <w:color w:val="000000"/>
+          <w:sz w:val="26"/>
+          <w:szCs w:val="26"/>
+          <w:u w:val="single"/>
+          <w:lang w:val="en-US"/>
+        </w:rPr>
+        <w:t>union</w:t>
+      </w:r>
+      <w:r>
+        <w:rPr>
+          <w:rFonts w:ascii="Segoe UI" w:hAnsi="Segoe UI" w:cs="Segoe UI"/>
+          <w:color w:val="000000"/>
+          <w:sz w:val="26"/>
+          <w:szCs w:val="26"/>
+          <w:u w:val="single"/>
+        </w:rPr>
+        <w:t xml:space="preserve"> как «или», надо сделать одно для всех общее поле</w:t>
+      </w:r>
+      <w:r>
+        <w:rPr>
+          <w:rFonts w:ascii="Segoe UI" w:hAnsi="Segoe UI" w:cs="Segoe UI"/>
+          <w:color w:val="000000"/>
+          <w:sz w:val="26"/>
+          <w:szCs w:val="26"/>
+          <w:u w:val="single"/>
+        </w:rPr>
+        <w:t xml:space="preserve"> с конкретным строковым значением.</w:t>
+      </w:r>
+      <w:r>
+        <w:rPr>
+          <w:rFonts w:ascii="Segoe UI" w:hAnsi="Segoe UI" w:cs="Segoe UI"/>
+          <w:color w:val="000000"/>
+          <w:sz w:val="26"/>
+          <w:szCs w:val="26"/>
+        </w:rPr>
+        <w:t xml:space="preserve"> Так </w:t>
+      </w:r>
+      <w:r>
+        <w:rPr>
+          <w:rFonts w:ascii="Segoe UI" w:hAnsi="Segoe UI" w:cs="Segoe UI"/>
+          <w:color w:val="000000"/>
+          <w:sz w:val="26"/>
+          <w:szCs w:val="26"/>
+          <w:lang w:val="en-US"/>
+        </w:rPr>
+        <w:t>Typescript</w:t>
+      </w:r>
+      <w:r>
+        <w:rPr>
+          <w:rFonts w:ascii="Segoe UI" w:hAnsi="Segoe UI" w:cs="Segoe UI"/>
+          <w:color w:val="000000"/>
+          <w:sz w:val="26"/>
+          <w:szCs w:val="26"/>
+        </w:rPr>
+        <w:t xml:space="preserve"> </w:t>
+      </w:r>
+      <w:r>
+        <w:rPr>
+          <w:rFonts w:ascii="Segoe UI" w:hAnsi="Segoe UI" w:cs="Segoe UI"/>
+          <w:color w:val="000000"/>
+          <w:sz w:val="26"/>
+          <w:szCs w:val="26"/>
+        </w:rPr>
+        <w:t xml:space="preserve">определит, какой тип ты используешь (см. </w:t>
+      </w:r>
+      <w:r>
+        <w:rPr>
+          <w:rFonts w:ascii="Segoe UI" w:hAnsi="Segoe UI" w:cs="Segoe UI"/>
+          <w:color w:val="000000"/>
+          <w:sz w:val="26"/>
+          <w:szCs w:val="26"/>
+        </w:rPr>
+        <w:t>https://www.typescriptlang.org/docs/handbook/unions-and-intersections.html</w:t>
+      </w:r>
+      <w:r>
+        <w:rPr>
+          <w:rFonts w:ascii="Segoe UI" w:hAnsi="Segoe UI" w:cs="Segoe UI"/>
+          <w:color w:val="000000"/>
+          <w:sz w:val="26"/>
+          <w:szCs w:val="26"/>
+        </w:rPr>
+        <w:t>)</w:t>
+      </w:r>
+    </w:p>
+    <w:p>
+      <w:pPr>
+        <w:pStyle w:val="ListParagraph"/>
+        <w:spacing w:after="0"/>
+        <w:rPr>
+          <w:rFonts w:ascii="Segoe UI" w:hAnsi="Segoe UI" w:cs="Segoe UI"/>
+          <w:color w:val="000000"/>
+          <w:sz w:val="26"/>
+          <w:szCs w:val="26"/>
+        </w:rPr>
+      </w:pPr>
+    </w:p>
+    <w:p>
+      <w:pPr>
+        <w:shd w:val="clear" w:color="auto" w:fill="FFFFFF"/>
+        <w:spacing w:after="0"/>
+        <w:rPr>
+          <w:rFonts w:ascii="Consolas" w:eastAsia="Times New Roman" w:hAnsi="Consolas" w:cs="Times New Roman"/>
+          <w:color w:val="000000"/>
+          <w:sz w:val="23"/>
+          <w:szCs w:val="23"/>
+          <w:lang w:val="en-US"/>
+        </w:rPr>
+      </w:pPr>
+      <w:r>
+        <w:rPr>
+          <w:rFonts w:ascii="Consolas" w:eastAsia="Times New Roman" w:hAnsi="Consolas" w:cs="Times New Roman"/>
+          <w:color w:val="0000FF"/>
+          <w:sz w:val="23"/>
+          <w:szCs w:val="23"/>
+          <w:lang w:val="en-US"/>
+        </w:rPr>
+        <w:t>interface</w:t>
+      </w:r>
+      <w:r>
+        <w:rPr>
+          <w:rFonts w:ascii="Consolas" w:eastAsia="Times New Roman" w:hAnsi="Consolas" w:cs="Times New Roman"/>
+          <w:color w:val="000000"/>
+          <w:sz w:val="23"/>
+          <w:szCs w:val="23"/>
+          <w:lang w:val="en-US"/>
+        </w:rPr>
+        <w:t xml:space="preserve"> </w:t>
+      </w:r>
+      <w:r>
+        <w:rPr>
+          <w:rFonts w:ascii="Consolas" w:eastAsia="Times New Roman" w:hAnsi="Consolas" w:cs="Times New Roman"/>
+          <w:color w:val="1C6277"/>
+          <w:sz w:val="23"/>
+          <w:szCs w:val="23"/>
+          <w:lang w:val="en-US"/>
+        </w:rPr>
+        <w:t>Bird</w:t>
+      </w:r>
+      <w:r>
+        <w:rPr>
+          <w:rFonts w:ascii="Consolas" w:eastAsia="Times New Roman" w:hAnsi="Consolas" w:cs="Times New Roman"/>
+          <w:color w:val="000000"/>
+          <w:sz w:val="23"/>
+          <w:szCs w:val="23"/>
+          <w:lang w:val="en-US"/>
+        </w:rPr>
+        <w:t xml:space="preserve"> {</w:t>
+      </w:r>
+    </w:p>
+    <w:p>
+      <w:pPr>
+        <w:shd w:val="clear" w:color="auto" w:fill="FFFFFF"/>
+        <w:spacing w:after="0"/>
+        <w:rPr>
+          <w:rFonts w:ascii="Consolas" w:eastAsia="Times New Roman" w:hAnsi="Consolas" w:cs="Times New Roman"/>
+          <w:color w:val="000000"/>
+          <w:sz w:val="23"/>
+          <w:szCs w:val="23"/>
+          <w:lang w:val="en-US"/>
+        </w:rPr>
+      </w:pPr>
+      <w:r>
+        <w:rPr>
+          <w:rFonts w:ascii="Consolas" w:eastAsia="Times New Roman" w:hAnsi="Consolas" w:cs="Times New Roman"/>
+          <w:color w:val="000000"/>
+          <w:sz w:val="23"/>
+          <w:szCs w:val="23"/>
+          <w:lang w:val="en-US"/>
+        </w:rPr>
+        <w:t xml:space="preserve">  </w:t>
+      </w:r>
+      <w:r>
+        <w:rPr>
+          <w:rFonts w:ascii="Consolas" w:eastAsia="Times New Roman" w:hAnsi="Consolas" w:cs="Times New Roman"/>
+          <w:color w:val="795E26"/>
+          <w:sz w:val="23"/>
+          <w:szCs w:val="23"/>
+          <w:lang w:val="en-US"/>
+        </w:rPr>
+        <w:t>fly</w:t>
+      </w:r>
+      <w:r>
+        <w:rPr>
+          <w:rFonts w:ascii="Consolas" w:eastAsia="Times New Roman" w:hAnsi="Consolas" w:cs="Times New Roman"/>
+          <w:color w:val="000000"/>
+          <w:sz w:val="23"/>
+          <w:szCs w:val="23"/>
+          <w:lang w:val="en-US"/>
+        </w:rPr>
+        <w:t xml:space="preserve">(): </w:t>
+      </w:r>
+      <w:r>
+        <w:rPr>
+          <w:rFonts w:ascii="Consolas" w:eastAsia="Times New Roman" w:hAnsi="Consolas" w:cs="Times New Roman"/>
+          <w:color w:val="1C6277"/>
+          <w:sz w:val="23"/>
+          <w:szCs w:val="23"/>
+          <w:lang w:val="en-US"/>
+        </w:rPr>
+        <w:t>void</w:t>
+      </w:r>
+      <w:r>
+        <w:rPr>
+          <w:rFonts w:ascii="Consolas" w:eastAsia="Times New Roman" w:hAnsi="Consolas" w:cs="Times New Roman"/>
+          <w:color w:val="000000"/>
+          <w:sz w:val="23"/>
+          <w:szCs w:val="23"/>
+          <w:lang w:val="en-US"/>
+        </w:rPr>
+        <w:t>;</w:t>
+      </w:r>
+    </w:p>
+    <w:p>
+      <w:pPr>
+        <w:shd w:val="clear" w:color="auto" w:fill="FFFFFF"/>
+        <w:spacing w:after="0"/>
+        <w:rPr>
+          <w:rFonts w:ascii="Consolas" w:eastAsia="Times New Roman" w:hAnsi="Consolas" w:cs="Times New Roman"/>
+          <w:color w:val="000000"/>
+          <w:sz w:val="23"/>
+          <w:szCs w:val="23"/>
+          <w:lang w:val="en-US"/>
+        </w:rPr>
+      </w:pPr>
+      <w:r>
+        <w:rPr>
+          <w:rFonts w:ascii="Consolas" w:eastAsia="Times New Roman" w:hAnsi="Consolas" w:cs="Times New Roman"/>
+          <w:color w:val="000000"/>
+          <w:sz w:val="23"/>
+          <w:szCs w:val="23"/>
+          <w:lang w:val="en-US"/>
+        </w:rPr>
+        <w:t xml:space="preserve">  </w:t>
+      </w:r>
+      <w:proofErr w:type="spellStart"/>
+      <w:r>
+        <w:rPr>
+          <w:rFonts w:ascii="Consolas" w:eastAsia="Times New Roman" w:hAnsi="Consolas" w:cs="Times New Roman"/>
+          <w:color w:val="795E26"/>
+          <w:sz w:val="23"/>
+          <w:szCs w:val="23"/>
+          <w:lang w:val="en-US"/>
+        </w:rPr>
+        <w:t>layEggs</w:t>
+      </w:r>
+      <w:proofErr w:type="spellEnd"/>
+      <w:r>
+        <w:rPr>
+          <w:rFonts w:ascii="Consolas" w:eastAsia="Times New Roman" w:hAnsi="Consolas" w:cs="Times New Roman"/>
+          <w:color w:val="000000"/>
+          <w:sz w:val="23"/>
+          <w:szCs w:val="23"/>
+          <w:lang w:val="en-US"/>
+        </w:rPr>
+        <w:t xml:space="preserve">(): </w:t>
+      </w:r>
+      <w:r>
+        <w:rPr>
+          <w:rFonts w:ascii="Consolas" w:eastAsia="Times New Roman" w:hAnsi="Consolas" w:cs="Times New Roman"/>
+          <w:color w:val="1C6277"/>
+          <w:sz w:val="23"/>
+          <w:szCs w:val="23"/>
+          <w:lang w:val="en-US"/>
+        </w:rPr>
+        <w:t>void</w:t>
+      </w:r>
+      <w:r>
+        <w:rPr>
+          <w:rFonts w:ascii="Consolas" w:eastAsia="Times New Roman" w:hAnsi="Consolas" w:cs="Times New Roman"/>
+          <w:color w:val="000000"/>
+          <w:sz w:val="23"/>
+          <w:szCs w:val="23"/>
+          <w:lang w:val="en-US"/>
+        </w:rPr>
+        <w:t>;</w:t>
+      </w:r>
+    </w:p>
+    <w:p>
+      <w:pPr>
+        <w:shd w:val="clear" w:color="auto" w:fill="FFFFFF"/>
+        <w:spacing w:after="0"/>
+        <w:rPr>
+          <w:rFonts w:ascii="Consolas" w:eastAsia="Times New Roman" w:hAnsi="Consolas" w:cs="Times New Roman"/>
+          <w:color w:val="000000"/>
+          <w:sz w:val="23"/>
+          <w:szCs w:val="23"/>
+          <w:lang w:val="en-US"/>
+        </w:rPr>
+      </w:pPr>
+      <w:r>
+        <w:rPr>
+          <w:rFonts w:ascii="Consolas" w:eastAsia="Times New Roman" w:hAnsi="Consolas" w:cs="Times New Roman"/>
+          <w:color w:val="000000"/>
+          <w:sz w:val="23"/>
+          <w:szCs w:val="23"/>
+          <w:lang w:val="en-US"/>
+        </w:rPr>
+        <w:t>}</w:t>
+      </w:r>
+    </w:p>
+    <w:p>
+      <w:pPr>
+        <w:shd w:val="clear" w:color="auto" w:fill="FFFFFF"/>
+        <w:spacing w:after="0"/>
+        <w:rPr>
+          <w:rFonts w:ascii="Consolas" w:eastAsia="Times New Roman" w:hAnsi="Consolas" w:cs="Times New Roman"/>
+          <w:color w:val="000000"/>
+          <w:sz w:val="23"/>
+          <w:szCs w:val="23"/>
+          <w:lang w:val="en-US"/>
+        </w:rPr>
+      </w:pPr>
+      <w:r>
+        <w:rPr>
+          <w:rFonts w:ascii="Consolas" w:eastAsia="Times New Roman" w:hAnsi="Consolas" w:cs="Times New Roman"/>
+          <w:color w:val="000000"/>
+          <w:sz w:val="23"/>
+          <w:szCs w:val="23"/>
+          <w:lang w:val="en-US"/>
+        </w:rPr>
+        <w:t> </w:t>
+      </w:r>
+    </w:p>
+    <w:p>
+      <w:pPr>
+        <w:shd w:val="clear" w:color="auto" w:fill="FFFFFF"/>
+        <w:spacing w:after="0"/>
+        <w:rPr>
+          <w:rFonts w:ascii="Consolas" w:eastAsia="Times New Roman" w:hAnsi="Consolas" w:cs="Times New Roman"/>
+          <w:color w:val="000000"/>
+          <w:sz w:val="23"/>
+          <w:szCs w:val="23"/>
+          <w:lang w:val="en-US"/>
+        </w:rPr>
+      </w:pPr>
+      <w:r>
+        <w:rPr>
+          <w:rFonts w:ascii="Consolas" w:eastAsia="Times New Roman" w:hAnsi="Consolas" w:cs="Times New Roman"/>
+          <w:color w:val="0000FF"/>
+          <w:sz w:val="23"/>
+          <w:szCs w:val="23"/>
+          <w:lang w:val="en-US"/>
+        </w:rPr>
+        <w:t>interface</w:t>
+      </w:r>
+      <w:r>
+        <w:rPr>
+          <w:rFonts w:ascii="Consolas" w:eastAsia="Times New Roman" w:hAnsi="Consolas" w:cs="Times New Roman"/>
+          <w:color w:val="000000"/>
+          <w:sz w:val="23"/>
+          <w:szCs w:val="23"/>
+          <w:lang w:val="en-US"/>
+        </w:rPr>
+        <w:t xml:space="preserve"> </w:t>
+      </w:r>
+      <w:r>
+        <w:rPr>
+          <w:rFonts w:ascii="Consolas" w:eastAsia="Times New Roman" w:hAnsi="Consolas" w:cs="Times New Roman"/>
+          <w:color w:val="1C6277"/>
+          <w:sz w:val="23"/>
+          <w:szCs w:val="23"/>
+          <w:lang w:val="en-US"/>
+        </w:rPr>
+        <w:t>Fish</w:t>
+      </w:r>
+      <w:r>
+        <w:rPr>
+          <w:rFonts w:ascii="Consolas" w:eastAsia="Times New Roman" w:hAnsi="Consolas" w:cs="Times New Roman"/>
+          <w:color w:val="000000"/>
+          <w:sz w:val="23"/>
+          <w:szCs w:val="23"/>
+          <w:lang w:val="en-US"/>
+        </w:rPr>
+        <w:t xml:space="preserve"> {</w:t>
+      </w:r>
+    </w:p>
+    <w:p>
+      <w:pPr>
+        <w:shd w:val="clear" w:color="auto" w:fill="FFFFFF"/>
+        <w:spacing w:after="0"/>
+        <w:rPr>
+          <w:rFonts w:ascii="Consolas" w:eastAsia="Times New Roman" w:hAnsi="Consolas" w:cs="Times New Roman"/>
+          <w:color w:val="000000"/>
+          <w:sz w:val="23"/>
+          <w:szCs w:val="23"/>
+          <w:lang w:val="en-US"/>
+        </w:rPr>
+      </w:pPr>
+      <w:r>
+        <w:rPr>
+          <w:rFonts w:ascii="Consolas" w:eastAsia="Times New Roman" w:hAnsi="Consolas" w:cs="Times New Roman"/>
+          <w:color w:val="000000"/>
+          <w:sz w:val="23"/>
+          <w:szCs w:val="23"/>
+          <w:lang w:val="en-US"/>
+        </w:rPr>
+        <w:t xml:space="preserve">  </w:t>
+      </w:r>
+      <w:r>
+        <w:rPr>
+          <w:rFonts w:ascii="Consolas" w:eastAsia="Times New Roman" w:hAnsi="Consolas" w:cs="Times New Roman"/>
+          <w:color w:val="795E26"/>
+          <w:sz w:val="23"/>
+          <w:szCs w:val="23"/>
+          <w:lang w:val="en-US"/>
+        </w:rPr>
+        <w:t>swim</w:t>
+      </w:r>
+      <w:r>
+        <w:rPr>
+          <w:rFonts w:ascii="Consolas" w:eastAsia="Times New Roman" w:hAnsi="Consolas" w:cs="Times New Roman"/>
+          <w:color w:val="000000"/>
+          <w:sz w:val="23"/>
+          <w:szCs w:val="23"/>
+          <w:lang w:val="en-US"/>
+        </w:rPr>
+        <w:t xml:space="preserve">(): </w:t>
+      </w:r>
+      <w:r>
+        <w:rPr>
+          <w:rFonts w:ascii="Consolas" w:eastAsia="Times New Roman" w:hAnsi="Consolas" w:cs="Times New Roman"/>
+          <w:color w:val="1C6277"/>
+          <w:sz w:val="23"/>
+          <w:szCs w:val="23"/>
+          <w:lang w:val="en-US"/>
+        </w:rPr>
+        <w:t>void</w:t>
+      </w:r>
+      <w:r>
+        <w:rPr>
+          <w:rFonts w:ascii="Consolas" w:eastAsia="Times New Roman" w:hAnsi="Consolas" w:cs="Times New Roman"/>
+          <w:color w:val="000000"/>
+          <w:sz w:val="23"/>
+          <w:szCs w:val="23"/>
+          <w:lang w:val="en-US"/>
+        </w:rPr>
+        <w:t>;</w:t>
+      </w:r>
+    </w:p>
+    <w:p>
+      <w:pPr>
+        <w:shd w:val="clear" w:color="auto" w:fill="FFFFFF"/>
+        <w:spacing w:after="0"/>
+        <w:rPr>
+          <w:rFonts w:ascii="Consolas" w:eastAsia="Times New Roman" w:hAnsi="Consolas" w:cs="Times New Roman"/>
+          <w:color w:val="000000"/>
+          <w:sz w:val="23"/>
+          <w:szCs w:val="23"/>
+          <w:lang w:val="en-US"/>
+        </w:rPr>
+      </w:pPr>
+      <w:r>
+        <w:rPr>
+          <w:rFonts w:ascii="Consolas" w:eastAsia="Times New Roman" w:hAnsi="Consolas" w:cs="Times New Roman"/>
+          <w:color w:val="000000"/>
+          <w:sz w:val="23"/>
+          <w:szCs w:val="23"/>
+          <w:lang w:val="en-US"/>
+        </w:rPr>
+        <w:t xml:space="preserve">  </w:t>
+      </w:r>
+      <w:proofErr w:type="spellStart"/>
+      <w:r>
+        <w:rPr>
+          <w:rFonts w:ascii="Consolas" w:eastAsia="Times New Roman" w:hAnsi="Consolas" w:cs="Times New Roman"/>
+          <w:color w:val="795E26"/>
+          <w:sz w:val="23"/>
+          <w:szCs w:val="23"/>
+          <w:lang w:val="en-US"/>
+        </w:rPr>
+        <w:t>layEggs</w:t>
+      </w:r>
+      <w:proofErr w:type="spellEnd"/>
+      <w:r>
+        <w:rPr>
+          <w:rFonts w:ascii="Consolas" w:eastAsia="Times New Roman" w:hAnsi="Consolas" w:cs="Times New Roman"/>
+          <w:color w:val="000000"/>
+          <w:sz w:val="23"/>
+          <w:szCs w:val="23"/>
+          <w:lang w:val="en-US"/>
+        </w:rPr>
+        <w:t xml:space="preserve">(): </w:t>
+      </w:r>
+      <w:r>
+        <w:rPr>
+          <w:rFonts w:ascii="Consolas" w:eastAsia="Times New Roman" w:hAnsi="Consolas" w:cs="Times New Roman"/>
+          <w:color w:val="1C6277"/>
+          <w:sz w:val="23"/>
+          <w:szCs w:val="23"/>
+          <w:lang w:val="en-US"/>
+        </w:rPr>
+        <w:t>void</w:t>
+      </w:r>
+      <w:r>
+        <w:rPr>
+          <w:rFonts w:ascii="Consolas" w:eastAsia="Times New Roman" w:hAnsi="Consolas" w:cs="Times New Roman"/>
+          <w:color w:val="000000"/>
+          <w:sz w:val="23"/>
+          <w:szCs w:val="23"/>
+          <w:lang w:val="en-US"/>
+        </w:rPr>
+        <w:t>;</w:t>
+      </w:r>
+    </w:p>
+    <w:p>
+      <w:pPr>
+        <w:shd w:val="clear" w:color="auto" w:fill="FFFFFF"/>
+        <w:spacing w:after="0"/>
+        <w:rPr>
+          <w:rFonts w:ascii="Consolas" w:eastAsia="Times New Roman" w:hAnsi="Consolas" w:cs="Times New Roman"/>
+          <w:color w:val="000000"/>
+          <w:sz w:val="23"/>
+          <w:szCs w:val="23"/>
+          <w:lang w:val="en-US"/>
+        </w:rPr>
+      </w:pPr>
+      <w:r>
+        <w:rPr>
+          <w:rFonts w:ascii="Consolas" w:eastAsia="Times New Roman" w:hAnsi="Consolas" w:cs="Times New Roman"/>
+          <w:color w:val="000000"/>
+          <w:sz w:val="23"/>
+          <w:szCs w:val="23"/>
+          <w:lang w:val="en-US"/>
+        </w:rPr>
+        <w:t>}</w:t>
+      </w:r>
+    </w:p>
+    <w:p>
+      <w:pPr>
+        <w:shd w:val="clear" w:color="auto" w:fill="FFFFFF"/>
+        <w:spacing w:after="0"/>
+        <w:rPr>
+          <w:rFonts w:ascii="Consolas" w:eastAsia="Times New Roman" w:hAnsi="Consolas" w:cs="Times New Roman"/>
+          <w:color w:val="000000"/>
+          <w:sz w:val="23"/>
+          <w:szCs w:val="23"/>
+          <w:lang w:val="en-US"/>
+        </w:rPr>
+      </w:pPr>
+      <w:r>
+        <w:rPr>
+          <w:rFonts w:ascii="Consolas" w:eastAsia="Times New Roman" w:hAnsi="Consolas" w:cs="Times New Roman"/>
+          <w:color w:val="000000"/>
+          <w:sz w:val="23"/>
+          <w:szCs w:val="23"/>
+          <w:lang w:val="en-US"/>
+        </w:rPr>
+        <w:t> </w:t>
+      </w:r>
+    </w:p>
+    <w:p>
+      <w:pPr>
+        <w:shd w:val="clear" w:color="auto" w:fill="FFFFFF"/>
+        <w:spacing w:after="0"/>
+        <w:rPr>
+          <w:rFonts w:ascii="Consolas" w:eastAsia="Times New Roman" w:hAnsi="Consolas" w:cs="Times New Roman"/>
+          <w:color w:val="000000"/>
+          <w:sz w:val="23"/>
+          <w:szCs w:val="23"/>
+          <w:lang w:val="en-US"/>
+        </w:rPr>
+      </w:pPr>
+      <w:r>
+        <w:rPr>
+          <w:rFonts w:ascii="Consolas" w:eastAsia="Times New Roman" w:hAnsi="Consolas" w:cs="Times New Roman"/>
+          <w:color w:val="0000FF"/>
+          <w:sz w:val="23"/>
+          <w:szCs w:val="23"/>
+          <w:lang w:val="en-US"/>
+        </w:rPr>
+        <w:t>declare</w:t>
+      </w:r>
+      <w:r>
+        <w:rPr>
+          <w:rFonts w:ascii="Consolas" w:eastAsia="Times New Roman" w:hAnsi="Consolas" w:cs="Times New Roman"/>
+          <w:color w:val="000000"/>
+          <w:sz w:val="23"/>
+          <w:szCs w:val="23"/>
+          <w:lang w:val="en-US"/>
+        </w:rPr>
+        <w:t xml:space="preserve"> </w:t>
+      </w:r>
+      <w:r>
+        <w:rPr>
+          <w:rFonts w:ascii="Consolas" w:eastAsia="Times New Roman" w:hAnsi="Consolas" w:cs="Times New Roman"/>
+          <w:color w:val="0000FF"/>
+          <w:sz w:val="23"/>
+          <w:szCs w:val="23"/>
+          <w:lang w:val="en-US"/>
+        </w:rPr>
+        <w:t>function</w:t>
+      </w:r>
+      <w:r>
+        <w:rPr>
+          <w:rFonts w:ascii="Consolas" w:eastAsia="Times New Roman" w:hAnsi="Consolas" w:cs="Times New Roman"/>
+          <w:color w:val="000000"/>
+          <w:sz w:val="23"/>
+          <w:szCs w:val="23"/>
+          <w:lang w:val="en-US"/>
+        </w:rPr>
+        <w:t xml:space="preserve"> </w:t>
+      </w:r>
+      <w:proofErr w:type="spellStart"/>
+      <w:r>
+        <w:rPr>
+          <w:rFonts w:ascii="Consolas" w:eastAsia="Times New Roman" w:hAnsi="Consolas" w:cs="Times New Roman"/>
+          <w:color w:val="795E26"/>
+          <w:sz w:val="23"/>
+          <w:szCs w:val="23"/>
+          <w:lang w:val="en-US"/>
+        </w:rPr>
+        <w:t>getSmallPet</w:t>
+      </w:r>
+      <w:proofErr w:type="spellEnd"/>
+      <w:r>
+        <w:rPr>
+          <w:rFonts w:ascii="Consolas" w:eastAsia="Times New Roman" w:hAnsi="Consolas" w:cs="Times New Roman"/>
+          <w:color w:val="000000"/>
+          <w:sz w:val="23"/>
+          <w:szCs w:val="23"/>
+          <w:lang w:val="en-US"/>
+        </w:rPr>
+        <w:t xml:space="preserve">(): </w:t>
+      </w:r>
+      <w:r>
+        <w:rPr>
+          <w:rFonts w:ascii="Consolas" w:eastAsia="Times New Roman" w:hAnsi="Consolas" w:cs="Times New Roman"/>
+          <w:color w:val="1C6277"/>
+          <w:sz w:val="23"/>
+          <w:szCs w:val="23"/>
+          <w:lang w:val="en-US"/>
+        </w:rPr>
+        <w:t>Fish</w:t>
+      </w:r>
+      <w:r>
+        <w:rPr>
+          <w:rFonts w:ascii="Consolas" w:eastAsia="Times New Roman" w:hAnsi="Consolas" w:cs="Times New Roman"/>
+          <w:color w:val="000000"/>
+          <w:sz w:val="23"/>
+          <w:szCs w:val="23"/>
+          <w:lang w:val="en-US"/>
+        </w:rPr>
+        <w:t xml:space="preserve"> | </w:t>
+      </w:r>
+      <w:r>
+        <w:rPr>
+          <w:rFonts w:ascii="Consolas" w:eastAsia="Times New Roman" w:hAnsi="Consolas" w:cs="Times New Roman"/>
+          <w:color w:val="1C6277"/>
+          <w:sz w:val="23"/>
+          <w:szCs w:val="23"/>
+          <w:lang w:val="en-US"/>
+        </w:rPr>
+        <w:t>Bird</w:t>
+      </w:r>
+      <w:r>
+        <w:rPr>
+          <w:rFonts w:ascii="Consolas" w:eastAsia="Times New Roman" w:hAnsi="Consolas" w:cs="Times New Roman"/>
+          <w:color w:val="000000"/>
+          <w:sz w:val="23"/>
+          <w:szCs w:val="23"/>
+          <w:lang w:val="en-US"/>
+        </w:rPr>
+        <w:t>;</w:t>
+      </w:r>
+    </w:p>
+    <w:p>
+      <w:pPr>
+        <w:shd w:val="clear" w:color="auto" w:fill="FFFFFF"/>
+        <w:spacing w:after="0"/>
+        <w:rPr>
+          <w:rFonts w:ascii="Consolas" w:eastAsia="Times New Roman" w:hAnsi="Consolas" w:cs="Times New Roman"/>
+          <w:color w:val="000000"/>
+          <w:sz w:val="23"/>
+          <w:szCs w:val="23"/>
+          <w:lang w:val="en-US"/>
+        </w:rPr>
+      </w:pPr>
+      <w:r>
+        <w:rPr>
+          <w:rFonts w:ascii="Consolas" w:eastAsia="Times New Roman" w:hAnsi="Consolas" w:cs="Times New Roman"/>
+          <w:color w:val="000000"/>
+          <w:sz w:val="23"/>
+          <w:szCs w:val="23"/>
+          <w:lang w:val="en-US"/>
+        </w:rPr>
+        <w:t> </w:t>
+      </w:r>
+    </w:p>
+    <w:p>
+      <w:pPr>
+        <w:shd w:val="clear" w:color="auto" w:fill="FFFFFF"/>
+        <w:spacing w:after="0"/>
+        <w:rPr>
+          <w:rFonts w:ascii="Consolas" w:eastAsia="Times New Roman" w:hAnsi="Consolas" w:cs="Times New Roman"/>
+          <w:color w:val="000000"/>
+          <w:sz w:val="23"/>
+          <w:szCs w:val="23"/>
+          <w:lang w:val="en-US"/>
+        </w:rPr>
+      </w:pPr>
+      <w:r>
+        <w:rPr>
+          <w:rFonts w:ascii="Consolas" w:eastAsia="Times New Roman" w:hAnsi="Consolas" w:cs="Times New Roman"/>
+          <w:color w:val="0000FF"/>
+          <w:sz w:val="23"/>
+          <w:szCs w:val="23"/>
+          <w:lang w:val="en-US"/>
+        </w:rPr>
+        <w:t>let</w:t>
+      </w:r>
+      <w:r>
+        <w:rPr>
+          <w:rFonts w:ascii="Consolas" w:eastAsia="Times New Roman" w:hAnsi="Consolas" w:cs="Times New Roman"/>
+          <w:color w:val="000000"/>
+          <w:sz w:val="23"/>
+          <w:szCs w:val="23"/>
+          <w:lang w:val="en-US"/>
+        </w:rPr>
+        <w:t xml:space="preserve"> </w:t>
+      </w:r>
+      <w:r>
+        <w:rPr>
+          <w:rFonts w:ascii="Consolas" w:eastAsia="Times New Roman" w:hAnsi="Consolas" w:cs="Times New Roman"/>
+          <w:color w:val="001080"/>
+          <w:sz w:val="23"/>
+          <w:szCs w:val="23"/>
+          <w:lang w:val="en-US"/>
+        </w:rPr>
+        <w:t>pet</w:t>
+      </w:r>
+      <w:r>
+        <w:rPr>
+          <w:rFonts w:ascii="Consolas" w:eastAsia="Times New Roman" w:hAnsi="Consolas" w:cs="Times New Roman"/>
+          <w:color w:val="000000"/>
+          <w:sz w:val="23"/>
+          <w:szCs w:val="23"/>
+          <w:lang w:val="en-US"/>
+        </w:rPr>
+        <w:t xml:space="preserve"> = </w:t>
+      </w:r>
+      <w:proofErr w:type="spellStart"/>
+      <w:r>
+        <w:rPr>
+          <w:rFonts w:ascii="Consolas" w:eastAsia="Times New Roman" w:hAnsi="Consolas" w:cs="Times New Roman"/>
+          <w:color w:val="795E26"/>
+          <w:sz w:val="23"/>
+          <w:szCs w:val="23"/>
+          <w:lang w:val="en-US"/>
+        </w:rPr>
+        <w:t>getSmallPet</w:t>
+      </w:r>
+      <w:proofErr w:type="spellEnd"/>
+      <w:r>
+        <w:rPr>
+          <w:rFonts w:ascii="Consolas" w:eastAsia="Times New Roman" w:hAnsi="Consolas" w:cs="Times New Roman"/>
+          <w:color w:val="000000"/>
+          <w:sz w:val="23"/>
+          <w:szCs w:val="23"/>
+          <w:lang w:val="en-US"/>
+        </w:rPr>
+        <w:t>();</w:t>
+      </w:r>
+    </w:p>
+    <w:p>
+      <w:pPr>
+        <w:shd w:val="clear" w:color="auto" w:fill="FFFFFF"/>
+        <w:spacing w:after="0"/>
+        <w:rPr>
+          <w:rFonts w:ascii="Consolas" w:eastAsia="Times New Roman" w:hAnsi="Consolas" w:cs="Times New Roman"/>
+          <w:color w:val="000000"/>
+          <w:sz w:val="23"/>
+          <w:szCs w:val="23"/>
+          <w:lang w:val="en-US"/>
+        </w:rPr>
+      </w:pPr>
+      <w:proofErr w:type="spellStart"/>
+      <w:r>
+        <w:rPr>
+          <w:rFonts w:ascii="Consolas" w:eastAsia="Times New Roman" w:hAnsi="Consolas" w:cs="Times New Roman"/>
+          <w:color w:val="001080"/>
+          <w:sz w:val="23"/>
+          <w:szCs w:val="23"/>
+          <w:lang w:val="en-US"/>
+        </w:rPr>
+        <w:t>pet</w:t>
+      </w:r>
+      <w:r>
+        <w:rPr>
+          <w:rFonts w:ascii="Consolas" w:eastAsia="Times New Roman" w:hAnsi="Consolas" w:cs="Times New Roman"/>
+          <w:color w:val="000000"/>
+          <w:sz w:val="23"/>
+          <w:szCs w:val="23"/>
+          <w:lang w:val="en-US"/>
+        </w:rPr>
+        <w:t>.</w:t>
+      </w:r>
+      <w:r>
+        <w:rPr>
+          <w:rFonts w:ascii="Consolas" w:eastAsia="Times New Roman" w:hAnsi="Consolas" w:cs="Times New Roman"/>
+          <w:color w:val="795E26"/>
+          <w:sz w:val="23"/>
+          <w:szCs w:val="23"/>
+          <w:lang w:val="en-US"/>
+        </w:rPr>
+        <w:t>layEggs</w:t>
+      </w:r>
+      <w:proofErr w:type="spellEnd"/>
+      <w:r>
+        <w:rPr>
+          <w:rFonts w:ascii="Consolas" w:eastAsia="Times New Roman" w:hAnsi="Consolas" w:cs="Times New Roman"/>
+          <w:color w:val="000000"/>
+          <w:sz w:val="23"/>
+          <w:szCs w:val="23"/>
+          <w:lang w:val="en-US"/>
+        </w:rPr>
+        <w:t>();</w:t>
+      </w:r>
+    </w:p>
+    <w:p>
+      <w:pPr>
+        <w:shd w:val="clear" w:color="auto" w:fill="FFFFFF"/>
+        <w:spacing w:after="0"/>
+        <w:rPr>
+          <w:rFonts w:ascii="Consolas" w:eastAsia="Times New Roman" w:hAnsi="Consolas" w:cs="Times New Roman"/>
+          <w:color w:val="000000"/>
+          <w:sz w:val="23"/>
+          <w:szCs w:val="23"/>
+          <w:lang w:val="en-US"/>
+        </w:rPr>
+      </w:pPr>
+      <w:r>
+        <w:rPr>
+          <w:rFonts w:ascii="Consolas" w:eastAsia="Times New Roman" w:hAnsi="Consolas" w:cs="Times New Roman"/>
+          <w:color w:val="000000"/>
+          <w:sz w:val="23"/>
+          <w:szCs w:val="23"/>
+          <w:lang w:val="en-US"/>
+        </w:rPr>
+        <w:t> </w:t>
+      </w:r>
+    </w:p>
+    <w:p>
+      <w:pPr>
+        <w:shd w:val="clear" w:color="auto" w:fill="FFFFFF"/>
+        <w:spacing w:after="0"/>
+        <w:rPr>
+          <w:rFonts w:ascii="Consolas" w:eastAsia="Times New Roman" w:hAnsi="Consolas" w:cs="Times New Roman"/>
+          <w:color w:val="000000"/>
+          <w:sz w:val="23"/>
+          <w:szCs w:val="23"/>
+          <w:lang w:val="en-US"/>
+        </w:rPr>
+      </w:pPr>
+      <w:r>
+        <w:rPr>
+          <w:rFonts w:ascii="Consolas" w:eastAsia="Times New Roman" w:hAnsi="Consolas" w:cs="Times New Roman"/>
+          <w:color w:val="008000"/>
+          <w:sz w:val="23"/>
+          <w:szCs w:val="23"/>
+          <w:lang w:val="en-US"/>
+        </w:rPr>
+        <w:t>// Only available in one of the two possible types</w:t>
+      </w:r>
+    </w:p>
+    <w:p>
+      <w:pPr>
+        <w:shd w:val="clear" w:color="auto" w:fill="FFFFFF"/>
+        <w:spacing w:after="0"/>
+        <w:rPr>
+          <w:rFonts w:ascii="Consolas" w:eastAsia="Times New Roman" w:hAnsi="Consolas" w:cs="Times New Roman"/>
+          <w:color w:val="000000"/>
+          <w:sz w:val="23"/>
+          <w:szCs w:val="23"/>
+          <w:lang w:val="en-US"/>
+        </w:rPr>
+      </w:pPr>
+      <w:proofErr w:type="spellStart"/>
+      <w:r>
+        <w:rPr>
+          <w:rFonts w:ascii="Consolas" w:eastAsia="Times New Roman" w:hAnsi="Consolas" w:cs="Times New Roman"/>
+          <w:color w:val="001080"/>
+          <w:sz w:val="23"/>
+          <w:szCs w:val="23"/>
+          <w:lang w:val="en-US"/>
+        </w:rPr>
+        <w:t>pet</w:t>
+      </w:r>
+      <w:r>
+        <w:rPr>
+          <w:rFonts w:ascii="Consolas" w:eastAsia="Times New Roman" w:hAnsi="Consolas" w:cs="Times New Roman"/>
+          <w:color w:val="000000"/>
+          <w:sz w:val="23"/>
+          <w:szCs w:val="23"/>
+          <w:lang w:val="en-US"/>
+        </w:rPr>
+        <w:t>.</w:t>
+      </w:r>
+      <w:r>
+        <w:rPr>
+          <w:rFonts w:ascii="Consolas" w:eastAsia="Times New Roman" w:hAnsi="Consolas" w:cs="Times New Roman"/>
+          <w:color w:val="795E26"/>
+          <w:sz w:val="23"/>
+          <w:szCs w:val="23"/>
+          <w:lang w:val="en-US"/>
+        </w:rPr>
+        <w:t>swim</w:t>
+      </w:r>
+      <w:proofErr w:type="spellEnd"/>
+      <w:r>
+        <w:rPr>
+          <w:rFonts w:ascii="Consolas" w:eastAsia="Times New Roman" w:hAnsi="Consolas" w:cs="Times New Roman"/>
+          <w:color w:val="000000"/>
+          <w:sz w:val="23"/>
+          <w:szCs w:val="23"/>
+          <w:lang w:val="en-US"/>
+        </w:rPr>
+        <w:t>();</w:t>
+      </w:r>
+    </w:p>
+    <w:p>
+      <w:pPr>
+        <w:pStyle w:val="ListParagraph"/>
+        <w:spacing w:after="0"/>
+        <w:rPr>
+          <w:rFonts w:ascii="Segoe UI" w:hAnsi="Segoe UI" w:cs="Segoe UI"/>
+          <w:color w:val="000000"/>
+          <w:sz w:val="26"/>
+          <w:szCs w:val="26"/>
+          <w:lang w:val="en-US"/>
+        </w:rPr>
+      </w:pPr>
+      <w:r>
+        <w:rPr>
+          <w:rFonts w:ascii="Consolas" w:eastAsia="Times New Roman" w:hAnsi="Consolas" w:cs="Times New Roman"/>
+          <w:color w:val="000000"/>
+          <w:sz w:val="23"/>
+          <w:szCs w:val="23"/>
+          <w:shd w:val="clear" w:color="auto" w:fill="FFEEEE"/>
+          <w:lang w:val="en-US"/>
+        </w:rPr>
+        <w:t>Property 'swim' does not exist on type 'Bird | Fish'. Property 'swim' does not exist on type 'Bird'.</w:t>
+      </w:r>
+    </w:p>
+    <w:p>
+      <w:pPr>
+        <w:pStyle w:val="ListParagraph"/>
+        <w:spacing w:after="0"/>
+        <w:rPr>
+          <w:rFonts w:ascii="Segoe UI" w:hAnsi="Segoe UI" w:cs="Segoe UI"/>
+          <w:color w:val="000000"/>
+          <w:sz w:val="26"/>
+          <w:szCs w:val="26"/>
+          <w:lang w:val="en-US"/>
+        </w:rPr>
+      </w:pPr>
+    </w:p>
+    <w:p>
+      <w:pPr>
+        <w:pStyle w:val="ListParagraph"/>
+        <w:spacing w:after="0"/>
+        <w:rPr>
+          <w:rFonts w:ascii="Segoe UI" w:hAnsi="Segoe UI" w:cs="Segoe UI"/>
+          <w:color w:val="000000"/>
+          <w:sz w:val="26"/>
+          <w:szCs w:val="26"/>
+          <w:lang w:val="en-US"/>
+        </w:rPr>
+      </w:pPr>
+    </w:p>
+    <w:p>
+      <w:pPr>
+        <w:pStyle w:val="ListParagraph"/>
+        <w:spacing w:after="0"/>
+        <w:jc w:val="center"/>
+        <w:rPr>
+          <w:rFonts w:ascii="Segoe UI" w:hAnsi="Segoe UI" w:cs="Segoe UI"/>
+          <w:b/>
+          <w:bCs/>
+          <w:color w:val="000000"/>
+          <w:sz w:val="26"/>
+          <w:szCs w:val="26"/>
+          <w:highlight w:val="yellow"/>
+        </w:rPr>
+      </w:pPr>
+      <w:r>
+        <w:rPr>
+          <w:rFonts w:ascii="Segoe UI" w:hAnsi="Segoe UI" w:cs="Segoe UI"/>
+          <w:b/>
+          <w:bCs/>
+          <w:color w:val="000000"/>
+          <w:sz w:val="26"/>
+          <w:szCs w:val="26"/>
+          <w:highlight w:val="yellow"/>
+          <w:lang w:val="en-US"/>
+        </w:rPr>
+        <w:t>INTERSECTION</w:t>
+      </w:r>
+      <w:r>
+        <w:rPr>
+          <w:rFonts w:ascii="Segoe UI" w:hAnsi="Segoe UI" w:cs="Segoe UI"/>
+          <w:b/>
+          <w:bCs/>
+          <w:color w:val="000000"/>
+          <w:sz w:val="26"/>
+          <w:szCs w:val="26"/>
+          <w:highlight w:val="yellow"/>
+        </w:rPr>
+        <w:t xml:space="preserve"> </w:t>
+      </w:r>
+      <w:r>
+        <w:rPr>
+          <w:rFonts w:ascii="Segoe UI" w:hAnsi="Segoe UI" w:cs="Segoe UI"/>
+          <w:b/>
+          <w:bCs/>
+          <w:color w:val="000000"/>
+          <w:sz w:val="26"/>
+          <w:szCs w:val="26"/>
+          <w:highlight w:val="yellow"/>
+          <w:lang w:val="en-US"/>
+        </w:rPr>
+        <w:t>Types</w:t>
+      </w:r>
+    </w:p>
+    <w:p>
+      <w:pPr>
+        <w:pStyle w:val="ListParagraph"/>
+        <w:spacing w:after="0"/>
+        <w:rPr>
+          <w:rFonts w:ascii="Segoe UI" w:hAnsi="Segoe UI" w:cs="Segoe UI"/>
+          <w:color w:val="000000"/>
+          <w:sz w:val="26"/>
+          <w:szCs w:val="26"/>
+        </w:rPr>
+      </w:pPr>
+    </w:p>
+    <w:p>
+      <w:pPr>
+        <w:pStyle w:val="ListParagraph"/>
+        <w:spacing w:after="0"/>
+        <w:rPr>
+          <w:rFonts w:ascii="Segoe UI" w:hAnsi="Segoe UI" w:cs="Segoe UI"/>
+          <w:color w:val="000000"/>
+          <w:sz w:val="26"/>
+          <w:szCs w:val="26"/>
+        </w:rPr>
+      </w:pPr>
+      <w:r>
+        <w:rPr>
+          <w:rFonts w:ascii="Segoe UI" w:hAnsi="Segoe UI" w:cs="Segoe UI"/>
+          <w:color w:val="000000"/>
+          <w:sz w:val="26"/>
+          <w:szCs w:val="26"/>
+          <w:lang w:val="en-US"/>
+        </w:rPr>
+        <w:t>Intersection</w:t>
+      </w:r>
+      <w:r>
+        <w:rPr>
+          <w:rFonts w:ascii="Segoe UI" w:hAnsi="Segoe UI" w:cs="Segoe UI"/>
+          <w:color w:val="000000"/>
+          <w:sz w:val="26"/>
+          <w:szCs w:val="26"/>
+        </w:rPr>
+        <w:t xml:space="preserve"> </w:t>
+      </w:r>
+      <w:r>
+        <w:rPr>
+          <w:rFonts w:ascii="Segoe UI" w:hAnsi="Segoe UI" w:cs="Segoe UI"/>
+          <w:color w:val="000000"/>
+          <w:sz w:val="26"/>
+          <w:szCs w:val="26"/>
+          <w:lang w:val="en-US"/>
+        </w:rPr>
+        <w:t>types</w:t>
+      </w:r>
+      <w:r>
+        <w:rPr>
+          <w:rFonts w:ascii="Segoe UI" w:hAnsi="Segoe UI" w:cs="Segoe UI"/>
+          <w:color w:val="000000"/>
+          <w:sz w:val="26"/>
+          <w:szCs w:val="26"/>
+        </w:rPr>
+        <w:t xml:space="preserve"> </w:t>
+      </w:r>
+      <w:r>
+        <w:rPr>
+          <w:rFonts w:ascii="Segoe UI" w:hAnsi="Segoe UI" w:cs="Segoe UI"/>
+          <w:color w:val="000000"/>
+          <w:sz w:val="26"/>
+          <w:szCs w:val="26"/>
+        </w:rPr>
+        <w:t xml:space="preserve">– это тип данных, который </w:t>
+      </w:r>
+      <w:r>
+        <w:rPr>
+          <w:rFonts w:ascii="Segoe UI" w:hAnsi="Segoe UI" w:cs="Segoe UI"/>
+          <w:color w:val="000000"/>
+          <w:sz w:val="26"/>
+          <w:szCs w:val="26"/>
+        </w:rPr>
+        <w:t>объединяет несколько типов данных в себе с помощью оператора «</w:t>
+      </w:r>
+      <w:r>
+        <w:rPr>
+          <w:rFonts w:ascii="Segoe UI" w:hAnsi="Segoe UI" w:cs="Segoe UI"/>
+          <w:color w:val="000000"/>
+          <w:sz w:val="26"/>
+          <w:szCs w:val="26"/>
+        </w:rPr>
+        <w:t>&amp;</w:t>
+      </w:r>
+      <w:r>
+        <w:rPr>
+          <w:rFonts w:ascii="Segoe UI" w:hAnsi="Segoe UI" w:cs="Segoe UI"/>
+          <w:color w:val="000000"/>
+          <w:sz w:val="26"/>
+          <w:szCs w:val="26"/>
+        </w:rPr>
+        <w:t xml:space="preserve">». </w:t>
+      </w:r>
+    </w:p>
+    <w:p>
+      <w:pPr>
+        <w:pStyle w:val="ListParagraph"/>
+        <w:spacing w:after="0"/>
+        <w:rPr>
+          <w:rFonts w:ascii="Segoe UI" w:hAnsi="Segoe UI" w:cs="Segoe UI"/>
+          <w:color w:val="000000"/>
+          <w:sz w:val="26"/>
+          <w:szCs w:val="26"/>
+        </w:rPr>
+      </w:pPr>
+    </w:p>
+    <w:p>
+      <w:pPr>
+        <w:pStyle w:val="ListParagraph"/>
+        <w:spacing w:after="0"/>
+        <w:rPr>
+          <w:rFonts w:ascii="Segoe UI" w:hAnsi="Segoe UI" w:cs="Segoe UI"/>
+          <w:color w:val="000000"/>
+          <w:sz w:val="26"/>
+          <w:szCs w:val="26"/>
+        </w:rPr>
+      </w:pPr>
+      <w:r>
+        <w:rPr>
+          <w:rFonts w:ascii="Segoe UI" w:hAnsi="Segoe UI" w:cs="Segoe UI"/>
+          <w:color w:val="000000"/>
+          <w:sz w:val="26"/>
+          <w:szCs w:val="26"/>
+        </w:rPr>
+        <w:t xml:space="preserve">См. </w:t>
+      </w:r>
+      <w:hyperlink r:id="rId12" w:history="1">
+        <w:r>
+          <w:rPr>
+            <w:rStyle w:val="Hyperlink"/>
+            <w:rFonts w:ascii="Segoe UI" w:hAnsi="Segoe UI" w:cs="Segoe UI"/>
+            <w:sz w:val="26"/>
+            <w:szCs w:val="26"/>
+          </w:rPr>
+          <w:t>https://stackoverflow.com/questions/35726858/typescript-union-types-dealing-with-interfaces</w:t>
+        </w:r>
+      </w:hyperlink>
+    </w:p>
+    <w:p>
+      <w:pPr>
+        <w:pStyle w:val="ListParagraph"/>
+        <w:spacing w:after="0"/>
+        <w:rPr>
+          <w:rFonts w:ascii="Segoe UI" w:hAnsi="Segoe UI" w:cs="Segoe UI"/>
+          <w:color w:val="000000"/>
+          <w:sz w:val="26"/>
+          <w:szCs w:val="26"/>
+        </w:rPr>
+      </w:pPr>
+    </w:p>
+    <w:p>
+      <w:pPr>
+        <w:pStyle w:val="ListParagraph"/>
+        <w:spacing w:after="0"/>
+        <w:rPr>
+          <w:rFonts w:ascii="Segoe UI" w:hAnsi="Segoe UI" w:cs="Segoe UI"/>
+          <w:color w:val="000000"/>
+          <w:sz w:val="26"/>
+          <w:szCs w:val="26"/>
+          <w:lang w:val="en-US"/>
+        </w:rPr>
+      </w:pPr>
+      <w:r>
+        <w:rPr>
+          <w:rFonts w:ascii="Segoe UI" w:hAnsi="Segoe UI" w:cs="Segoe UI"/>
+          <w:color w:val="000000"/>
+          <w:sz w:val="26"/>
+          <w:szCs w:val="26"/>
+          <w:lang w:val="en-US"/>
+        </w:rPr>
+        <w:t>OPERATORS</w:t>
+      </w:r>
+    </w:p>
+    <w:p>
+      <w:pPr>
+        <w:pStyle w:val="ListParagraph"/>
+        <w:spacing w:after="0"/>
+        <w:rPr>
+          <w:rFonts w:ascii="Segoe UI" w:hAnsi="Segoe UI" w:cs="Segoe UI"/>
+          <w:color w:val="000000"/>
+          <w:sz w:val="26"/>
+          <w:szCs w:val="26"/>
+          <w:lang w:val="en-US"/>
+        </w:rPr>
+      </w:pPr>
+    </w:p>
+    <w:p>
+      <w:pPr>
+        <w:pStyle w:val="ListParagraph"/>
+        <w:spacing w:after="0"/>
+        <w:rPr>
+          <w:rFonts w:ascii="Segoe UI" w:hAnsi="Segoe UI" w:cs="Segoe UI"/>
+          <w:color w:val="000000"/>
+          <w:sz w:val="26"/>
+          <w:szCs w:val="26"/>
+        </w:rPr>
+      </w:pPr>
+      <w:r>
+        <w:rPr>
+          <w:rFonts w:ascii="Segoe UI" w:hAnsi="Segoe UI" w:cs="Segoe UI"/>
+          <w:b/>
+          <w:bCs/>
+          <w:color w:val="000000"/>
+          <w:sz w:val="26"/>
+          <w:szCs w:val="26"/>
+          <w:lang w:val="en-US"/>
+        </w:rPr>
+        <w:t>Question</w:t>
+      </w:r>
+      <w:r>
+        <w:rPr>
+          <w:rFonts w:ascii="Segoe UI" w:hAnsi="Segoe UI" w:cs="Segoe UI"/>
+          <w:b/>
+          <w:bCs/>
+          <w:color w:val="000000"/>
+          <w:sz w:val="26"/>
+          <w:szCs w:val="26"/>
+        </w:rPr>
+        <w:t xml:space="preserve"> </w:t>
+      </w:r>
+      <w:r>
+        <w:rPr>
+          <w:rFonts w:ascii="Segoe UI" w:hAnsi="Segoe UI" w:cs="Segoe UI"/>
+          <w:b/>
+          <w:bCs/>
+          <w:color w:val="000000"/>
+          <w:sz w:val="26"/>
+          <w:szCs w:val="26"/>
+          <w:lang w:val="en-US"/>
+        </w:rPr>
+        <w:t>mark</w:t>
+      </w:r>
+      <w:r>
+        <w:rPr>
+          <w:rFonts w:ascii="Segoe UI" w:hAnsi="Segoe UI" w:cs="Segoe UI"/>
+          <w:b/>
+          <w:bCs/>
+          <w:color w:val="000000"/>
+          <w:sz w:val="26"/>
+          <w:szCs w:val="26"/>
+        </w:rPr>
+        <w:t xml:space="preserve"> ?</w:t>
+      </w:r>
+      <w:r>
+        <w:rPr>
+          <w:rFonts w:ascii="Segoe UI" w:hAnsi="Segoe UI" w:cs="Segoe UI"/>
+          <w:color w:val="000000"/>
+          <w:sz w:val="26"/>
+          <w:szCs w:val="26"/>
+        </w:rPr>
+        <w:t xml:space="preserve"> – </w:t>
+      </w:r>
+      <w:r>
+        <w:rPr>
+          <w:rFonts w:ascii="Segoe UI" w:hAnsi="Segoe UI" w:cs="Segoe UI"/>
+          <w:color w:val="000000"/>
+          <w:sz w:val="26"/>
+          <w:szCs w:val="26"/>
+        </w:rPr>
+        <w:t>означает опциональный параметр, т.е.</w:t>
+      </w:r>
+      <w:r>
+        <w:rPr>
+          <w:rFonts w:ascii="Segoe UI" w:hAnsi="Segoe UI" w:cs="Segoe UI"/>
+          <w:color w:val="000000"/>
+          <w:sz w:val="26"/>
+          <w:szCs w:val="26"/>
+        </w:rPr>
+        <w:t xml:space="preserve"> в тип данных добавляется </w:t>
+      </w:r>
+      <w:r>
+        <w:rPr>
+          <w:rFonts w:ascii="Segoe UI" w:hAnsi="Segoe UI" w:cs="Segoe UI"/>
+          <w:color w:val="000000"/>
+          <w:sz w:val="26"/>
+          <w:szCs w:val="26"/>
+          <w:lang w:val="en-US"/>
+        </w:rPr>
+        <w:t>Undefined</w:t>
+      </w:r>
+      <w:r>
+        <w:rPr>
+          <w:rFonts w:ascii="Segoe UI" w:hAnsi="Segoe UI" w:cs="Segoe UI"/>
+          <w:color w:val="000000"/>
+          <w:sz w:val="26"/>
+          <w:szCs w:val="26"/>
+        </w:rPr>
+        <w:t xml:space="preserve">. </w:t>
+      </w:r>
+      <w:r>
+        <w:rPr>
+          <w:rFonts w:ascii="Segoe UI" w:hAnsi="Segoe UI" w:cs="Segoe UI"/>
+          <w:color w:val="000000"/>
+          <w:sz w:val="26"/>
+          <w:szCs w:val="26"/>
+        </w:rPr>
+        <w:t xml:space="preserve">Например, </w:t>
+      </w:r>
+      <w:r>
+        <w:rPr>
+          <w:rFonts w:ascii="Segoe UI" w:hAnsi="Segoe UI" w:cs="Segoe UI"/>
+          <w:color w:val="000000"/>
+          <w:sz w:val="26"/>
+          <w:szCs w:val="26"/>
+          <w:lang w:val="en-US"/>
+        </w:rPr>
+        <w:t>string</w:t>
+      </w:r>
+      <w:r>
+        <w:rPr>
+          <w:rFonts w:ascii="Segoe UI" w:hAnsi="Segoe UI" w:cs="Segoe UI"/>
+          <w:color w:val="000000"/>
+          <w:sz w:val="26"/>
+          <w:szCs w:val="26"/>
+        </w:rPr>
+        <w:t xml:space="preserve"> | </w:t>
+      </w:r>
+      <w:r>
+        <w:rPr>
+          <w:rFonts w:ascii="Segoe UI" w:hAnsi="Segoe UI" w:cs="Segoe UI"/>
+          <w:color w:val="000000"/>
+          <w:sz w:val="26"/>
+          <w:szCs w:val="26"/>
+          <w:lang w:val="en-US"/>
+        </w:rPr>
+        <w:t>undefined</w:t>
+      </w:r>
+      <w:r>
+        <w:rPr>
+          <w:rFonts w:ascii="Segoe UI" w:hAnsi="Segoe UI" w:cs="Segoe UI"/>
+          <w:color w:val="000000"/>
+          <w:sz w:val="26"/>
+          <w:szCs w:val="26"/>
+        </w:rPr>
+        <w:t xml:space="preserve">. </w:t>
+      </w:r>
+      <w:r>
+        <w:rPr>
+          <w:rFonts w:ascii="Segoe UI" w:hAnsi="Segoe UI" w:cs="Segoe UI"/>
+          <w:color w:val="000000"/>
+          <w:sz w:val="26"/>
+          <w:szCs w:val="26"/>
+        </w:rPr>
+        <w:t xml:space="preserve">В цепочке доступа к свойствам объекта </w:t>
+      </w:r>
+      <w:r>
+        <w:rPr>
+          <w:rFonts w:ascii="Segoe UI" w:hAnsi="Segoe UI" w:cs="Segoe UI"/>
+          <w:color w:val="000000"/>
+          <w:sz w:val="26"/>
+          <w:szCs w:val="26"/>
+        </w:rPr>
+        <w:t>(</w:t>
+      </w:r>
+      <w:proofErr w:type="spellStart"/>
+      <w:r>
+        <w:rPr>
+          <w:rFonts w:ascii="Segoe UI" w:hAnsi="Segoe UI" w:cs="Segoe UI"/>
+          <w:i/>
+          <w:iCs/>
+          <w:color w:val="000000"/>
+          <w:sz w:val="26"/>
+          <w:szCs w:val="26"/>
+        </w:rPr>
+        <w:t>optional</w:t>
+      </w:r>
+      <w:proofErr w:type="spellEnd"/>
+      <w:r>
+        <w:rPr>
+          <w:rFonts w:ascii="Segoe UI" w:hAnsi="Segoe UI" w:cs="Segoe UI"/>
+          <w:i/>
+          <w:iCs/>
+          <w:color w:val="000000"/>
+          <w:sz w:val="26"/>
+          <w:szCs w:val="26"/>
+        </w:rPr>
+        <w:t xml:space="preserve"> </w:t>
+      </w:r>
+      <w:proofErr w:type="spellStart"/>
+      <w:r>
+        <w:rPr>
+          <w:rFonts w:ascii="Segoe UI" w:hAnsi="Segoe UI" w:cs="Segoe UI"/>
+          <w:i/>
+          <w:iCs/>
+          <w:color w:val="000000"/>
+          <w:sz w:val="26"/>
+          <w:szCs w:val="26"/>
+        </w:rPr>
+        <w:t>chaining</w:t>
+      </w:r>
+      <w:proofErr w:type="spellEnd"/>
+      <w:r>
+        <w:rPr>
+          <w:rFonts w:ascii="Segoe UI" w:hAnsi="Segoe UI" w:cs="Segoe UI"/>
+          <w:i/>
+          <w:iCs/>
+          <w:color w:val="000000"/>
+          <w:sz w:val="26"/>
+          <w:szCs w:val="26"/>
+        </w:rPr>
+        <w:t xml:space="preserve"> (?.) </w:t>
+      </w:r>
+      <w:proofErr w:type="spellStart"/>
+      <w:r>
+        <w:rPr>
+          <w:rFonts w:ascii="Segoe UI" w:hAnsi="Segoe UI" w:cs="Segoe UI"/>
+          <w:i/>
+          <w:iCs/>
+          <w:color w:val="000000"/>
+          <w:sz w:val="26"/>
+          <w:szCs w:val="26"/>
+        </w:rPr>
+        <w:t>operator</w:t>
+      </w:r>
+      <w:proofErr w:type="spellEnd"/>
+      <w:r>
+        <w:rPr>
+          <w:rFonts w:ascii="Segoe UI" w:hAnsi="Segoe UI" w:cs="Segoe UI"/>
+          <w:i/>
+          <w:iCs/>
+          <w:color w:val="000000"/>
+          <w:sz w:val="26"/>
+          <w:szCs w:val="26"/>
+        </w:rPr>
+        <w:t>)</w:t>
+      </w:r>
+      <w:r>
+        <w:rPr>
+          <w:rFonts w:ascii="Segoe UI" w:hAnsi="Segoe UI" w:cs="Segoe UI"/>
+          <w:color w:val="000000"/>
+          <w:sz w:val="26"/>
+          <w:szCs w:val="26"/>
+        </w:rPr>
+        <w:t xml:space="preserve"> </w:t>
+      </w:r>
+      <w:r>
+        <w:rPr>
+          <w:rFonts w:ascii="Segoe UI" w:hAnsi="Segoe UI" w:cs="Segoe UI"/>
+          <w:color w:val="000000"/>
+          <w:sz w:val="26"/>
+          <w:szCs w:val="26"/>
+        </w:rPr>
+        <w:t xml:space="preserve">дает возможность избежать ошибки </w:t>
+      </w:r>
+      <w:r>
+        <w:rPr>
+          <w:rFonts w:ascii="Segoe UI" w:hAnsi="Segoe UI" w:cs="Segoe UI"/>
+          <w:color w:val="000000"/>
+          <w:sz w:val="26"/>
+          <w:szCs w:val="26"/>
+        </w:rPr>
+        <w:t>“</w:t>
+      </w:r>
+      <w:r>
+        <w:rPr>
+          <w:rFonts w:ascii="Segoe UI" w:hAnsi="Segoe UI" w:cs="Segoe UI"/>
+          <w:color w:val="000000"/>
+          <w:sz w:val="26"/>
+          <w:szCs w:val="26"/>
+          <w:lang w:val="en-US"/>
+        </w:rPr>
+        <w:t>reading</w:t>
+      </w:r>
+      <w:r>
+        <w:rPr>
+          <w:rFonts w:ascii="Segoe UI" w:hAnsi="Segoe UI" w:cs="Segoe UI"/>
+          <w:color w:val="000000"/>
+          <w:sz w:val="26"/>
+          <w:szCs w:val="26"/>
+        </w:rPr>
+        <w:t xml:space="preserve"> </w:t>
+      </w:r>
+      <w:r>
+        <w:rPr>
+          <w:rFonts w:ascii="Segoe UI" w:hAnsi="Segoe UI" w:cs="Segoe UI"/>
+          <w:color w:val="000000"/>
+          <w:sz w:val="26"/>
+          <w:szCs w:val="26"/>
+          <w:lang w:val="en-US"/>
+        </w:rPr>
+        <w:t>of</w:t>
+      </w:r>
+      <w:r>
+        <w:rPr>
+          <w:rFonts w:ascii="Segoe UI" w:hAnsi="Segoe UI" w:cs="Segoe UI"/>
+          <w:color w:val="000000"/>
+          <w:sz w:val="26"/>
+          <w:szCs w:val="26"/>
+        </w:rPr>
+        <w:t xml:space="preserve"> </w:t>
+      </w:r>
+      <w:r>
+        <w:rPr>
+          <w:rFonts w:ascii="Segoe UI" w:hAnsi="Segoe UI" w:cs="Segoe UI"/>
+          <w:color w:val="000000"/>
+          <w:sz w:val="26"/>
+          <w:szCs w:val="26"/>
+          <w:lang w:val="en-US"/>
+        </w:rPr>
+        <w:t>undefined</w:t>
+      </w:r>
+      <w:r>
+        <w:rPr>
+          <w:rFonts w:ascii="Segoe UI" w:hAnsi="Segoe UI" w:cs="Segoe UI"/>
+          <w:color w:val="000000"/>
+          <w:sz w:val="26"/>
+          <w:szCs w:val="26"/>
+        </w:rPr>
+        <w:t>”</w:t>
+      </w:r>
+    </w:p>
+    <w:p>
+      <w:pPr>
+        <w:pStyle w:val="ListParagraph"/>
+        <w:spacing w:after="0"/>
+        <w:rPr>
+          <w:rFonts w:ascii="Segoe UI" w:hAnsi="Segoe UI" w:cs="Segoe UI"/>
+          <w:color w:val="000000"/>
+          <w:sz w:val="26"/>
+          <w:szCs w:val="26"/>
+        </w:rPr>
+      </w:pPr>
+    </w:p>
+    <w:p>
+      <w:pPr>
+        <w:pStyle w:val="ListParagraph"/>
+        <w:spacing w:after="0"/>
+        <w:rPr>
+          <w:rFonts w:ascii="Segoe UI" w:hAnsi="Segoe UI" w:cs="Segoe UI"/>
+          <w:color w:val="000000"/>
+          <w:sz w:val="26"/>
+          <w:szCs w:val="26"/>
+        </w:rPr>
+      </w:pPr>
+      <w:r>
+        <w:rPr>
+          <w:rFonts w:ascii="Segoe UI" w:hAnsi="Segoe UI" w:cs="Segoe UI"/>
+          <w:b/>
+          <w:bCs/>
+          <w:color w:val="000000"/>
+          <w:sz w:val="26"/>
+          <w:szCs w:val="26"/>
+          <w:lang w:val="en-US"/>
+        </w:rPr>
+        <w:t xml:space="preserve">Exclamation mark </w:t>
+      </w:r>
+      <w:r>
+        <w:rPr>
+          <w:rFonts w:ascii="Segoe UI" w:hAnsi="Segoe UI" w:cs="Segoe UI"/>
+          <w:b/>
+          <w:bCs/>
+          <w:color w:val="000000"/>
+          <w:sz w:val="26"/>
+          <w:szCs w:val="26"/>
+          <w:lang w:val="en-US"/>
+        </w:rPr>
+        <w:t xml:space="preserve">! </w:t>
+      </w:r>
+      <w:r>
+        <w:rPr>
+          <w:rFonts w:ascii="Segoe UI" w:hAnsi="Segoe UI" w:cs="Segoe UI"/>
+          <w:b/>
+          <w:bCs/>
+          <w:color w:val="000000"/>
+          <w:sz w:val="26"/>
+          <w:szCs w:val="26"/>
+        </w:rPr>
+        <w:t>(</w:t>
+      </w:r>
+      <w:r>
+        <w:rPr>
+          <w:rFonts w:ascii="Segoe UI" w:hAnsi="Segoe UI" w:cs="Segoe UI"/>
+          <w:b/>
+          <w:bCs/>
+          <w:color w:val="000000"/>
+          <w:sz w:val="26"/>
+          <w:szCs w:val="26"/>
+          <w:lang w:val="en-US"/>
+        </w:rPr>
+        <w:t>non</w:t>
+      </w:r>
+      <w:r>
+        <w:rPr>
+          <w:rFonts w:ascii="Segoe UI" w:hAnsi="Segoe UI" w:cs="Segoe UI"/>
+          <w:b/>
+          <w:bCs/>
+          <w:color w:val="000000"/>
+          <w:sz w:val="26"/>
+          <w:szCs w:val="26"/>
+        </w:rPr>
+        <w:t>-</w:t>
+      </w:r>
+      <w:r>
+        <w:rPr>
+          <w:rFonts w:ascii="Segoe UI" w:hAnsi="Segoe UI" w:cs="Segoe UI"/>
+          <w:b/>
+          <w:bCs/>
+          <w:color w:val="000000"/>
+          <w:sz w:val="26"/>
+          <w:szCs w:val="26"/>
+          <w:lang w:val="en-US"/>
+        </w:rPr>
+        <w:t>null</w:t>
+      </w:r>
+      <w:r>
+        <w:rPr>
+          <w:rFonts w:ascii="Segoe UI" w:hAnsi="Segoe UI" w:cs="Segoe UI"/>
+          <w:b/>
+          <w:bCs/>
+          <w:color w:val="000000"/>
+          <w:sz w:val="26"/>
+          <w:szCs w:val="26"/>
+        </w:rPr>
+        <w:t xml:space="preserve"> </w:t>
+      </w:r>
+      <w:r>
+        <w:rPr>
+          <w:rFonts w:ascii="Segoe UI" w:hAnsi="Segoe UI" w:cs="Segoe UI"/>
+          <w:b/>
+          <w:bCs/>
+          <w:color w:val="000000"/>
+          <w:sz w:val="26"/>
+          <w:szCs w:val="26"/>
+          <w:lang w:val="en-US"/>
+        </w:rPr>
+        <w:t>assertion</w:t>
+      </w:r>
+      <w:r>
+        <w:rPr>
+          <w:rFonts w:ascii="Segoe UI" w:hAnsi="Segoe UI" w:cs="Segoe UI"/>
+          <w:b/>
+          <w:bCs/>
+          <w:color w:val="000000"/>
+          <w:sz w:val="26"/>
+          <w:szCs w:val="26"/>
+        </w:rPr>
+        <w:t xml:space="preserve">) </w:t>
+      </w:r>
+      <w:r>
+        <w:rPr>
+          <w:rFonts w:ascii="Segoe UI" w:hAnsi="Segoe UI" w:cs="Segoe UI"/>
+          <w:color w:val="000000"/>
+          <w:sz w:val="26"/>
+          <w:szCs w:val="26"/>
+        </w:rPr>
+        <w:t xml:space="preserve"> - </w:t>
+      </w:r>
+      <w:r>
+        <w:rPr>
+          <w:rFonts w:ascii="Segoe UI" w:hAnsi="Segoe UI" w:cs="Segoe UI"/>
+          <w:color w:val="000000"/>
+          <w:sz w:val="26"/>
+          <w:szCs w:val="26"/>
+        </w:rPr>
+        <w:t>убирает</w:t>
+      </w:r>
+      <w:r>
+        <w:rPr>
+          <w:rFonts w:ascii="Segoe UI" w:hAnsi="Segoe UI" w:cs="Segoe UI"/>
+          <w:color w:val="000000"/>
+          <w:sz w:val="26"/>
+          <w:szCs w:val="26"/>
+        </w:rPr>
+        <w:t xml:space="preserve"> </w:t>
+      </w:r>
+      <w:r>
+        <w:rPr>
+          <w:rFonts w:ascii="Segoe UI" w:hAnsi="Segoe UI" w:cs="Segoe UI"/>
+          <w:color w:val="000000"/>
+          <w:sz w:val="26"/>
+          <w:szCs w:val="26"/>
+        </w:rPr>
+        <w:t>типы</w:t>
+      </w:r>
+      <w:r>
+        <w:rPr>
+          <w:rFonts w:ascii="Segoe UI" w:hAnsi="Segoe UI" w:cs="Segoe UI"/>
+          <w:color w:val="000000"/>
+          <w:sz w:val="26"/>
+          <w:szCs w:val="26"/>
+        </w:rPr>
+        <w:t xml:space="preserve"> </w:t>
+      </w:r>
+      <w:r>
+        <w:rPr>
+          <w:rFonts w:ascii="Segoe UI" w:hAnsi="Segoe UI" w:cs="Segoe UI"/>
+          <w:color w:val="000000"/>
+          <w:sz w:val="26"/>
+          <w:szCs w:val="26"/>
+          <w:lang w:val="en-US"/>
+        </w:rPr>
+        <w:t>null</w:t>
+      </w:r>
+      <w:r>
+        <w:rPr>
+          <w:rFonts w:ascii="Segoe UI" w:hAnsi="Segoe UI" w:cs="Segoe UI"/>
+          <w:color w:val="000000"/>
+          <w:sz w:val="26"/>
+          <w:szCs w:val="26"/>
+        </w:rPr>
+        <w:t xml:space="preserve"> </w:t>
+      </w:r>
+      <w:r>
+        <w:rPr>
+          <w:rFonts w:ascii="Segoe UI" w:hAnsi="Segoe UI" w:cs="Segoe UI"/>
+          <w:color w:val="000000"/>
+          <w:sz w:val="26"/>
+          <w:szCs w:val="26"/>
+        </w:rPr>
+        <w:t>и</w:t>
+      </w:r>
+      <w:r>
+        <w:rPr>
+          <w:rFonts w:ascii="Segoe UI" w:hAnsi="Segoe UI" w:cs="Segoe UI"/>
+          <w:color w:val="000000"/>
+          <w:sz w:val="26"/>
+          <w:szCs w:val="26"/>
+        </w:rPr>
+        <w:t xml:space="preserve"> </w:t>
+      </w:r>
+      <w:r>
+        <w:rPr>
+          <w:rFonts w:ascii="Segoe UI" w:hAnsi="Segoe UI" w:cs="Segoe UI"/>
+          <w:color w:val="000000"/>
+          <w:sz w:val="26"/>
+          <w:szCs w:val="26"/>
+          <w:lang w:val="en-US"/>
+        </w:rPr>
+        <w:t>undefined</w:t>
+      </w:r>
+      <w:r>
+        <w:rPr>
+          <w:rFonts w:ascii="Segoe UI" w:hAnsi="Segoe UI" w:cs="Segoe UI"/>
+          <w:color w:val="000000"/>
+          <w:sz w:val="26"/>
+          <w:szCs w:val="26"/>
+        </w:rPr>
+        <w:t xml:space="preserve"> </w:t>
+      </w:r>
+      <w:r>
+        <w:rPr>
+          <w:rFonts w:ascii="Segoe UI" w:hAnsi="Segoe UI" w:cs="Segoe UI"/>
+          <w:color w:val="000000"/>
+          <w:sz w:val="26"/>
+          <w:szCs w:val="26"/>
+        </w:rPr>
+        <w:t>из</w:t>
+      </w:r>
+      <w:r>
+        <w:rPr>
+          <w:rFonts w:ascii="Segoe UI" w:hAnsi="Segoe UI" w:cs="Segoe UI"/>
+          <w:color w:val="000000"/>
+          <w:sz w:val="26"/>
+          <w:szCs w:val="26"/>
+        </w:rPr>
+        <w:t xml:space="preserve"> </w:t>
+      </w:r>
+      <w:r>
+        <w:rPr>
+          <w:rFonts w:ascii="Segoe UI" w:hAnsi="Segoe UI" w:cs="Segoe UI"/>
+          <w:color w:val="000000"/>
+          <w:sz w:val="26"/>
+          <w:szCs w:val="26"/>
+        </w:rPr>
+        <w:t>типов</w:t>
+      </w:r>
+      <w:r>
+        <w:rPr>
+          <w:rFonts w:ascii="Segoe UI" w:hAnsi="Segoe UI" w:cs="Segoe UI"/>
+          <w:color w:val="000000"/>
+          <w:sz w:val="26"/>
+          <w:szCs w:val="26"/>
+        </w:rPr>
+        <w:t xml:space="preserve"> </w:t>
+      </w:r>
+      <w:r>
+        <w:rPr>
+          <w:rFonts w:ascii="Segoe UI" w:hAnsi="Segoe UI" w:cs="Segoe UI"/>
+          <w:color w:val="000000"/>
+          <w:sz w:val="26"/>
+          <w:szCs w:val="26"/>
+        </w:rPr>
+        <w:t>данных</w:t>
+      </w:r>
+      <w:r>
+        <w:rPr>
+          <w:rFonts w:ascii="Segoe UI" w:hAnsi="Segoe UI" w:cs="Segoe UI"/>
+          <w:color w:val="000000"/>
+          <w:sz w:val="26"/>
+          <w:szCs w:val="26"/>
+        </w:rPr>
+        <w:t xml:space="preserve"> </w:t>
+      </w:r>
+      <w:r>
+        <w:rPr>
+          <w:rFonts w:ascii="Segoe UI" w:hAnsi="Segoe UI" w:cs="Segoe UI"/>
+          <w:color w:val="000000"/>
+          <w:sz w:val="26"/>
+          <w:szCs w:val="26"/>
+        </w:rPr>
+        <w:t>переменной. Можно</w:t>
+      </w:r>
+      <w:r>
+        <w:rPr>
+          <w:rFonts w:ascii="Segoe UI" w:hAnsi="Segoe UI" w:cs="Segoe UI"/>
+          <w:color w:val="000000"/>
+          <w:sz w:val="26"/>
+          <w:szCs w:val="26"/>
+        </w:rPr>
+        <w:t xml:space="preserve"> </w:t>
+      </w:r>
+      <w:r>
+        <w:rPr>
+          <w:rFonts w:ascii="Segoe UI" w:hAnsi="Segoe UI" w:cs="Segoe UI"/>
+          <w:color w:val="000000"/>
+          <w:sz w:val="26"/>
+          <w:szCs w:val="26"/>
+        </w:rPr>
+        <w:t>избежать</w:t>
+      </w:r>
+      <w:r>
+        <w:rPr>
+          <w:rFonts w:ascii="Segoe UI" w:hAnsi="Segoe UI" w:cs="Segoe UI"/>
+          <w:color w:val="000000"/>
+          <w:sz w:val="26"/>
+          <w:szCs w:val="26"/>
+        </w:rPr>
+        <w:t xml:space="preserve"> </w:t>
+      </w:r>
+      <w:r>
+        <w:rPr>
+          <w:rFonts w:ascii="Segoe UI" w:hAnsi="Segoe UI" w:cs="Segoe UI"/>
+          <w:color w:val="000000"/>
+          <w:sz w:val="26"/>
+          <w:szCs w:val="26"/>
+        </w:rPr>
+        <w:t>ошибки</w:t>
+      </w:r>
+      <w:r>
+        <w:rPr>
+          <w:rFonts w:ascii="Segoe UI" w:hAnsi="Segoe UI" w:cs="Segoe UI"/>
+          <w:color w:val="000000"/>
+          <w:sz w:val="26"/>
+          <w:szCs w:val="26"/>
+        </w:rPr>
+        <w:t xml:space="preserve">  </w:t>
+      </w:r>
+      <w:r>
+        <w:rPr>
+          <w:rFonts w:ascii="Segoe UI" w:hAnsi="Segoe UI" w:cs="Segoe UI"/>
+          <w:color w:val="000000"/>
+          <w:sz w:val="26"/>
+          <w:szCs w:val="26"/>
+          <w:lang w:val="en-US"/>
+        </w:rPr>
+        <w:t>object</w:t>
+      </w:r>
+      <w:r>
+        <w:rPr>
+          <w:rFonts w:ascii="Segoe UI" w:hAnsi="Segoe UI" w:cs="Segoe UI"/>
+          <w:color w:val="000000"/>
+          <w:sz w:val="26"/>
+          <w:szCs w:val="26"/>
+        </w:rPr>
+        <w:t xml:space="preserve"> </w:t>
+      </w:r>
+      <w:r>
+        <w:rPr>
+          <w:rFonts w:ascii="Segoe UI" w:hAnsi="Segoe UI" w:cs="Segoe UI"/>
+          <w:color w:val="000000"/>
+          <w:sz w:val="26"/>
+          <w:szCs w:val="26"/>
+          <w:lang w:val="en-US"/>
+        </w:rPr>
+        <w:t>if</w:t>
+      </w:r>
+      <w:r>
+        <w:rPr>
+          <w:rFonts w:ascii="Segoe UI" w:hAnsi="Segoe UI" w:cs="Segoe UI"/>
+          <w:color w:val="000000"/>
+          <w:sz w:val="26"/>
+          <w:szCs w:val="26"/>
+        </w:rPr>
+        <w:t xml:space="preserve"> </w:t>
+      </w:r>
+      <w:r>
+        <w:rPr>
+          <w:rFonts w:ascii="Segoe UI" w:hAnsi="Segoe UI" w:cs="Segoe UI"/>
+          <w:color w:val="000000"/>
+          <w:sz w:val="26"/>
+          <w:szCs w:val="26"/>
+          <w:lang w:val="en-US"/>
+        </w:rPr>
+        <w:t>possibly</w:t>
+      </w:r>
+      <w:r>
+        <w:rPr>
+          <w:rFonts w:ascii="Segoe UI" w:hAnsi="Segoe UI" w:cs="Segoe UI"/>
+          <w:color w:val="000000"/>
+          <w:sz w:val="26"/>
+          <w:szCs w:val="26"/>
+        </w:rPr>
+        <w:t xml:space="preserve"> </w:t>
+      </w:r>
+      <w:r>
+        <w:rPr>
+          <w:rFonts w:ascii="Segoe UI" w:hAnsi="Segoe UI" w:cs="Segoe UI"/>
+          <w:color w:val="000000"/>
+          <w:sz w:val="26"/>
+          <w:szCs w:val="26"/>
+          <w:lang w:val="en-US"/>
+        </w:rPr>
+        <w:t>null</w:t>
+      </w:r>
+      <w:r>
+        <w:rPr>
+          <w:rFonts w:ascii="Segoe UI" w:hAnsi="Segoe UI" w:cs="Segoe UI"/>
+          <w:color w:val="000000"/>
+          <w:sz w:val="26"/>
+          <w:szCs w:val="26"/>
+        </w:rPr>
+        <w:t>/</w:t>
+      </w:r>
+      <w:r>
+        <w:rPr>
+          <w:rFonts w:ascii="Segoe UI" w:hAnsi="Segoe UI" w:cs="Segoe UI"/>
+          <w:color w:val="000000"/>
+          <w:sz w:val="26"/>
+          <w:szCs w:val="26"/>
+          <w:lang w:val="en-US"/>
+        </w:rPr>
+        <w:t>undefined</w:t>
+      </w:r>
+      <w:r>
+        <w:rPr>
+          <w:rFonts w:ascii="Segoe UI" w:hAnsi="Segoe UI" w:cs="Segoe UI"/>
+          <w:color w:val="000000"/>
+          <w:sz w:val="26"/>
+          <w:szCs w:val="26"/>
+        </w:rPr>
+        <w:t xml:space="preserve">, </w:t>
+      </w:r>
+      <w:r>
+        <w:rPr>
+          <w:rFonts w:ascii="Segoe UI" w:hAnsi="Segoe UI" w:cs="Segoe UI"/>
+          <w:color w:val="000000"/>
+          <w:sz w:val="26"/>
+          <w:szCs w:val="26"/>
+        </w:rPr>
+        <w:t>но</w:t>
+      </w:r>
+      <w:r>
+        <w:rPr>
+          <w:rFonts w:ascii="Segoe UI" w:hAnsi="Segoe UI" w:cs="Segoe UI"/>
+          <w:color w:val="000000"/>
+          <w:sz w:val="26"/>
+          <w:szCs w:val="26"/>
+        </w:rPr>
+        <w:t xml:space="preserve"> </w:t>
+      </w:r>
+      <w:r>
+        <w:rPr>
+          <w:rFonts w:ascii="Segoe UI" w:hAnsi="Segoe UI" w:cs="Segoe UI"/>
+          <w:color w:val="000000"/>
+          <w:sz w:val="26"/>
+          <w:szCs w:val="26"/>
+        </w:rPr>
+        <w:t>в</w:t>
+      </w:r>
+      <w:r>
+        <w:rPr>
+          <w:rFonts w:ascii="Segoe UI" w:hAnsi="Segoe UI" w:cs="Segoe UI"/>
+          <w:color w:val="000000"/>
+          <w:sz w:val="26"/>
+          <w:szCs w:val="26"/>
+        </w:rPr>
+        <w:t xml:space="preserve"> </w:t>
+      </w:r>
+      <w:r>
+        <w:rPr>
+          <w:rFonts w:ascii="Segoe UI" w:hAnsi="Segoe UI" w:cs="Segoe UI"/>
+          <w:color w:val="000000"/>
+          <w:sz w:val="26"/>
+          <w:szCs w:val="26"/>
+        </w:rPr>
+        <w:t>этом</w:t>
+      </w:r>
+      <w:r>
+        <w:rPr>
+          <w:rFonts w:ascii="Segoe UI" w:hAnsi="Segoe UI" w:cs="Segoe UI"/>
+          <w:color w:val="000000"/>
+          <w:sz w:val="26"/>
+          <w:szCs w:val="26"/>
+        </w:rPr>
+        <w:t xml:space="preserve"> </w:t>
+      </w:r>
+      <w:r>
+        <w:rPr>
+          <w:rFonts w:ascii="Segoe UI" w:hAnsi="Segoe UI" w:cs="Segoe UI"/>
+          <w:color w:val="000000"/>
+          <w:sz w:val="26"/>
+          <w:szCs w:val="26"/>
+        </w:rPr>
+        <w:t>случае надо быть на 100% уверенным, что оно так и есть</w:t>
+      </w:r>
+      <w:r>
+        <w:rPr>
+          <w:rFonts w:ascii="Segoe UI" w:hAnsi="Segoe UI" w:cs="Segoe UI"/>
+          <w:color w:val="000000"/>
+          <w:sz w:val="26"/>
+          <w:szCs w:val="26"/>
+        </w:rPr>
+        <w:t xml:space="preserve"> (</w:t>
+      </w:r>
+      <w:r>
+        <w:rPr>
+          <w:rFonts w:ascii="Segoe UI" w:hAnsi="Segoe UI" w:cs="Segoe UI"/>
+          <w:color w:val="000000"/>
+          <w:sz w:val="26"/>
+          <w:szCs w:val="26"/>
+        </w:rPr>
+        <w:t>см. примеры ниже</w:t>
+      </w:r>
+      <w:r>
+        <w:rPr>
+          <w:rFonts w:ascii="Segoe UI" w:hAnsi="Segoe UI" w:cs="Segoe UI"/>
+          <w:color w:val="000000"/>
+          <w:sz w:val="26"/>
+          <w:szCs w:val="26"/>
+        </w:rPr>
+        <w:t>)</w:t>
+      </w:r>
+      <w:r>
+        <w:rPr>
+          <w:rFonts w:ascii="Segoe UI" w:hAnsi="Segoe UI" w:cs="Segoe UI"/>
+          <w:color w:val="000000"/>
+          <w:sz w:val="26"/>
+          <w:szCs w:val="26"/>
+        </w:rPr>
+        <w:t>.</w:t>
+      </w:r>
+    </w:p>
+    <w:p>
+      <w:pPr>
+        <w:pStyle w:val="ListParagraph"/>
+        <w:spacing w:after="0"/>
+        <w:rPr>
+          <w:rFonts w:ascii="Segoe UI" w:hAnsi="Segoe UI" w:cs="Segoe UI"/>
+          <w:color w:val="000000"/>
+          <w:sz w:val="26"/>
+          <w:szCs w:val="26"/>
+        </w:rPr>
+      </w:pPr>
+    </w:p>
+    <w:p>
+      <w:pPr>
+        <w:pStyle w:val="ListParagraph"/>
+        <w:spacing w:after="0"/>
+        <w:jc w:val="center"/>
+        <w:rPr>
+          <w:rFonts w:ascii="Segoe UI" w:hAnsi="Segoe UI" w:cs="Segoe UI"/>
+          <w:color w:val="000000"/>
+          <w:sz w:val="26"/>
+          <w:szCs w:val="26"/>
+        </w:rPr>
+      </w:pPr>
+      <w:r>
+        <w:rPr>
+          <w:rFonts w:ascii="Segoe UI" w:hAnsi="Segoe UI" w:cs="Segoe UI"/>
+          <w:b/>
+          <w:bCs/>
+          <w:color w:val="000000"/>
+          <w:sz w:val="20"/>
+          <w:szCs w:val="20"/>
+          <w:highlight w:val="cyan"/>
+        </w:rPr>
+        <w:t xml:space="preserve">проверка на </w:t>
+      </w:r>
+      <w:r>
+        <w:rPr>
+          <w:rFonts w:ascii="Segoe UI" w:hAnsi="Segoe UI" w:cs="Segoe UI"/>
+          <w:b/>
+          <w:bCs/>
+          <w:color w:val="000000"/>
+          <w:sz w:val="20"/>
+          <w:szCs w:val="20"/>
+          <w:highlight w:val="cyan"/>
+          <w:lang w:val="en-US"/>
+        </w:rPr>
+        <w:t>Null</w:t>
+      </w:r>
+      <w:r>
+        <w:rPr>
+          <w:rFonts w:ascii="Segoe UI" w:hAnsi="Segoe UI" w:cs="Segoe UI"/>
+          <w:b/>
+          <w:bCs/>
+          <w:color w:val="000000"/>
+          <w:sz w:val="20"/>
+          <w:szCs w:val="20"/>
+          <w:highlight w:val="cyan"/>
+        </w:rPr>
+        <w:t xml:space="preserve"> / </w:t>
+      </w:r>
+      <w:r>
+        <w:rPr>
+          <w:rFonts w:ascii="Segoe UI" w:hAnsi="Segoe UI" w:cs="Segoe UI"/>
+          <w:b/>
+          <w:bCs/>
+          <w:color w:val="000000"/>
+          <w:sz w:val="20"/>
+          <w:szCs w:val="20"/>
+          <w:highlight w:val="cyan"/>
+          <w:lang w:val="en-US"/>
+        </w:rPr>
+        <w:t>undefined</w:t>
+      </w:r>
+    </w:p>
+    <w:p>
+      <w:pPr>
+        <w:pStyle w:val="ListParagraph"/>
+        <w:spacing w:after="0"/>
+        <w:rPr>
+          <w:rFonts w:ascii="Segoe UI" w:hAnsi="Segoe UI" w:cs="Segoe UI"/>
+          <w:sz w:val="26"/>
+          <w:szCs w:val="26"/>
+        </w:rPr>
+      </w:pPr>
+    </w:p>
+    <w:p>
+      <w:pPr>
+        <w:pStyle w:val="ListParagraph"/>
+        <w:spacing w:after="0"/>
+        <w:rPr>
+          <w:rFonts w:ascii="Segoe UI" w:hAnsi="Segoe UI" w:cs="Segoe UI"/>
+          <w:color w:val="000000"/>
+          <w:sz w:val="20"/>
+          <w:szCs w:val="20"/>
+          <w:highlight w:val="lightGray"/>
+          <w:lang w:val="en-US"/>
+        </w:rPr>
+      </w:pPr>
+      <w:r>
+        <w:rPr>
+          <w:rFonts w:ascii="Segoe UI" w:hAnsi="Segoe UI" w:cs="Segoe UI"/>
+          <w:color w:val="000000"/>
+          <w:sz w:val="20"/>
+          <w:szCs w:val="20"/>
+          <w:highlight w:val="lightGray"/>
+          <w:lang w:val="en-US"/>
+        </w:rPr>
+        <w:t>type Employee = {</w:t>
+      </w:r>
+    </w:p>
+    <w:p>
+      <w:pPr>
+        <w:pStyle w:val="ListParagraph"/>
+        <w:spacing w:after="0"/>
+        <w:rPr>
+          <w:rFonts w:ascii="Segoe UI" w:hAnsi="Segoe UI" w:cs="Segoe UI"/>
+          <w:color w:val="000000"/>
+          <w:sz w:val="20"/>
+          <w:szCs w:val="20"/>
+          <w:highlight w:val="lightGray"/>
+          <w:lang w:val="en-US"/>
+        </w:rPr>
+      </w:pPr>
+      <w:r>
+        <w:rPr>
+          <w:rFonts w:ascii="Segoe UI" w:hAnsi="Segoe UI" w:cs="Segoe UI"/>
+          <w:color w:val="000000"/>
+          <w:sz w:val="20"/>
+          <w:szCs w:val="20"/>
+          <w:highlight w:val="lightGray"/>
+          <w:lang w:val="en-US"/>
+        </w:rPr>
+        <w:t xml:space="preserve">  id: number;</w:t>
+      </w:r>
+    </w:p>
+    <w:p>
+      <w:pPr>
+        <w:pStyle w:val="ListParagraph"/>
+        <w:spacing w:after="0"/>
+        <w:rPr>
+          <w:rFonts w:ascii="Segoe UI" w:hAnsi="Segoe UI" w:cs="Segoe UI"/>
+          <w:color w:val="000000"/>
+          <w:sz w:val="20"/>
+          <w:szCs w:val="20"/>
+          <w:highlight w:val="lightGray"/>
+          <w:lang w:val="en-US"/>
+        </w:rPr>
+      </w:pPr>
+      <w:r>
+        <w:rPr>
+          <w:rFonts w:ascii="Segoe UI" w:hAnsi="Segoe UI" w:cs="Segoe UI"/>
+          <w:color w:val="000000"/>
+          <w:sz w:val="20"/>
+          <w:szCs w:val="20"/>
+          <w:highlight w:val="lightGray"/>
+          <w:lang w:val="en-US"/>
+        </w:rPr>
+        <w:t xml:space="preserve">  name: string;</w:t>
+      </w:r>
+    </w:p>
+    <w:p>
+      <w:pPr>
+        <w:pStyle w:val="ListParagraph"/>
+        <w:spacing w:after="0"/>
+        <w:rPr>
+          <w:rFonts w:ascii="Segoe UI" w:hAnsi="Segoe UI" w:cs="Segoe UI"/>
+          <w:color w:val="000000"/>
+          <w:sz w:val="20"/>
+          <w:szCs w:val="20"/>
+          <w:highlight w:val="lightGray"/>
+          <w:lang w:val="en-US"/>
+        </w:rPr>
+      </w:pPr>
+      <w:r>
+        <w:rPr>
+          <w:rFonts w:ascii="Segoe UI" w:hAnsi="Segoe UI" w:cs="Segoe UI"/>
+          <w:color w:val="000000"/>
+          <w:sz w:val="20"/>
+          <w:szCs w:val="20"/>
+          <w:highlight w:val="lightGray"/>
+          <w:lang w:val="en-US"/>
+        </w:rPr>
+        <w:lastRenderedPageBreak/>
+        <w:t>};</w:t>
+      </w:r>
+    </w:p>
+    <w:p>
+      <w:pPr>
+        <w:pStyle w:val="ListParagraph"/>
+        <w:spacing w:after="0"/>
+        <w:rPr>
+          <w:rFonts w:ascii="Segoe UI" w:hAnsi="Segoe UI" w:cs="Segoe UI"/>
+          <w:color w:val="000000"/>
+          <w:sz w:val="20"/>
+          <w:szCs w:val="20"/>
+          <w:highlight w:val="lightGray"/>
+          <w:lang w:val="en-US"/>
+        </w:rPr>
+      </w:pPr>
+    </w:p>
+    <w:p>
+      <w:pPr>
+        <w:pStyle w:val="ListParagraph"/>
+        <w:spacing w:after="0"/>
+        <w:rPr>
+          <w:rFonts w:ascii="Segoe UI" w:hAnsi="Segoe UI" w:cs="Segoe UI"/>
+          <w:color w:val="000000"/>
+          <w:sz w:val="20"/>
+          <w:szCs w:val="20"/>
+          <w:highlight w:val="lightGray"/>
+          <w:lang w:val="en-US"/>
+        </w:rPr>
+      </w:pPr>
+      <w:r>
+        <w:rPr>
+          <w:rFonts w:ascii="Segoe UI" w:hAnsi="Segoe UI" w:cs="Segoe UI"/>
+          <w:color w:val="000000"/>
+          <w:sz w:val="20"/>
+          <w:szCs w:val="20"/>
+          <w:highlight w:val="lightGray"/>
+          <w:lang w:val="en-US"/>
+        </w:rPr>
+        <w:t xml:space="preserve">function </w:t>
+      </w:r>
+      <w:proofErr w:type="spellStart"/>
+      <w:r>
+        <w:rPr>
+          <w:rFonts w:ascii="Segoe UI" w:hAnsi="Segoe UI" w:cs="Segoe UI"/>
+          <w:color w:val="000000"/>
+          <w:sz w:val="20"/>
+          <w:szCs w:val="20"/>
+          <w:highlight w:val="lightGray"/>
+          <w:lang w:val="en-US"/>
+        </w:rPr>
+        <w:t>getEmployeeName</w:t>
+      </w:r>
+      <w:proofErr w:type="spellEnd"/>
+      <w:r>
+        <w:rPr>
+          <w:rFonts w:ascii="Segoe UI" w:hAnsi="Segoe UI" w:cs="Segoe UI"/>
+          <w:color w:val="000000"/>
+          <w:sz w:val="20"/>
+          <w:szCs w:val="20"/>
+          <w:highlight w:val="lightGray"/>
+          <w:lang w:val="en-US"/>
+        </w:rPr>
+        <w:t>(emp?: Employee) {</w:t>
+      </w:r>
+    </w:p>
+    <w:p>
+      <w:pPr>
+        <w:pStyle w:val="ListParagraph"/>
+        <w:spacing w:after="0"/>
+        <w:rPr>
+          <w:rFonts w:ascii="Segoe UI" w:hAnsi="Segoe UI" w:cs="Segoe UI"/>
+          <w:b/>
+          <w:bCs/>
+          <w:color w:val="000000"/>
+          <w:sz w:val="20"/>
+          <w:szCs w:val="20"/>
+          <w:highlight w:val="lightGray"/>
+          <w:lang w:val="en-US"/>
+        </w:rPr>
+      </w:pPr>
+      <w:r>
+        <w:rPr>
+          <w:rFonts w:ascii="Segoe UI" w:hAnsi="Segoe UI" w:cs="Segoe UI"/>
+          <w:color w:val="000000"/>
+          <w:sz w:val="20"/>
+          <w:szCs w:val="20"/>
+          <w:highlight w:val="lightGray"/>
+          <w:lang w:val="en-US"/>
+        </w:rPr>
+        <w:t xml:space="preserve">  </w:t>
+      </w:r>
+      <w:r>
+        <w:rPr>
+          <w:rFonts w:ascii="Segoe UI" w:hAnsi="Segoe UI" w:cs="Segoe UI"/>
+          <w:b/>
+          <w:bCs/>
+          <w:i/>
+          <w:iCs/>
+          <w:color w:val="000000"/>
+          <w:sz w:val="20"/>
+          <w:szCs w:val="20"/>
+          <w:highlight w:val="lightGray"/>
+          <w:lang w:val="en-US"/>
+        </w:rPr>
+        <w:t xml:space="preserve">// </w:t>
+      </w:r>
+      <w:r>
+        <w:rPr>
+          <w:rFonts w:ascii="Segoe UI Emoji" w:hAnsi="Segoe UI Emoji" w:cs="Segoe UI Emoji"/>
+          <w:b/>
+          <w:bCs/>
+          <w:i/>
+          <w:iCs/>
+          <w:color w:val="000000"/>
+          <w:sz w:val="20"/>
+          <w:szCs w:val="20"/>
+          <w:highlight w:val="lightGray"/>
+          <w:lang w:val="en-US"/>
+        </w:rPr>
+        <w:t>⛔</w:t>
+      </w:r>
+      <w:r>
+        <w:rPr>
+          <w:rFonts w:ascii="Segoe UI" w:hAnsi="Segoe UI" w:cs="Segoe UI"/>
+          <w:b/>
+          <w:bCs/>
+          <w:i/>
+          <w:iCs/>
+          <w:color w:val="000000"/>
+          <w:sz w:val="20"/>
+          <w:szCs w:val="20"/>
+          <w:highlight w:val="lightGray"/>
+          <w:lang w:val="en-US"/>
+        </w:rPr>
+        <w:t>️ Error: Object is possibly '</w:t>
+      </w:r>
+      <w:proofErr w:type="spellStart"/>
+      <w:r>
+        <w:rPr>
+          <w:rFonts w:ascii="Segoe UI" w:hAnsi="Segoe UI" w:cs="Segoe UI"/>
+          <w:b/>
+          <w:bCs/>
+          <w:i/>
+          <w:iCs/>
+          <w:color w:val="000000"/>
+          <w:sz w:val="20"/>
+          <w:szCs w:val="20"/>
+          <w:highlight w:val="lightGray"/>
+          <w:lang w:val="en-US"/>
+        </w:rPr>
+        <w:t>undefined'.ts</w:t>
+      </w:r>
+      <w:proofErr w:type="spellEnd"/>
+      <w:r>
+        <w:rPr>
+          <w:rFonts w:ascii="Segoe UI" w:hAnsi="Segoe UI" w:cs="Segoe UI"/>
+          <w:b/>
+          <w:bCs/>
+          <w:i/>
+          <w:iCs/>
+          <w:color w:val="000000"/>
+          <w:sz w:val="20"/>
+          <w:szCs w:val="20"/>
+          <w:highlight w:val="lightGray"/>
+          <w:lang w:val="en-US"/>
+        </w:rPr>
+        <w:t>(2532)</w:t>
+      </w:r>
+    </w:p>
+    <w:p>
+      <w:pPr>
+        <w:pStyle w:val="ListParagraph"/>
+        <w:spacing w:after="0"/>
+        <w:rPr>
+          <w:rFonts w:ascii="Segoe UI" w:hAnsi="Segoe UI" w:cs="Segoe UI"/>
+          <w:color w:val="000000"/>
+          <w:sz w:val="20"/>
+          <w:szCs w:val="20"/>
+          <w:highlight w:val="lightGray"/>
+          <w:lang w:val="en-US"/>
+        </w:rPr>
+      </w:pPr>
+      <w:r>
+        <w:rPr>
+          <w:rFonts w:ascii="Segoe UI" w:hAnsi="Segoe UI" w:cs="Segoe UI"/>
+          <w:color w:val="000000"/>
+          <w:sz w:val="20"/>
+          <w:szCs w:val="20"/>
+          <w:highlight w:val="lightGray"/>
+          <w:lang w:val="en-US"/>
+        </w:rPr>
+        <w:t xml:space="preserve">  return emp.name;</w:t>
+      </w:r>
+    </w:p>
+    <w:p>
+      <w:pPr>
+        <w:pStyle w:val="ListParagraph"/>
+        <w:spacing w:after="0"/>
+        <w:rPr>
+          <w:rFonts w:ascii="Segoe UI" w:hAnsi="Segoe UI" w:cs="Segoe UI"/>
+          <w:color w:val="000000"/>
+          <w:sz w:val="20"/>
+          <w:szCs w:val="20"/>
+          <w:highlight w:val="lightGray"/>
+          <w:lang w:val="en-US"/>
+        </w:rPr>
+      </w:pPr>
+      <w:r>
+        <w:rPr>
+          <w:rFonts w:ascii="Segoe UI" w:hAnsi="Segoe UI" w:cs="Segoe UI"/>
+          <w:color w:val="000000"/>
+          <w:sz w:val="20"/>
+          <w:szCs w:val="20"/>
+          <w:highlight w:val="lightGray"/>
+          <w:lang w:val="en-US"/>
+        </w:rPr>
+        <w:t>}</w:t>
+      </w:r>
+    </w:p>
+    <w:p>
+      <w:pPr>
+        <w:pStyle w:val="ListParagraph"/>
+        <w:spacing w:after="0"/>
+        <w:rPr>
+          <w:rFonts w:ascii="Segoe UI" w:hAnsi="Segoe UI" w:cs="Segoe UI"/>
+          <w:color w:val="000000"/>
+          <w:sz w:val="20"/>
+          <w:szCs w:val="20"/>
+          <w:highlight w:val="lightGray"/>
+          <w:lang w:val="en-US"/>
+        </w:rPr>
+      </w:pPr>
+    </w:p>
+    <w:p>
+      <w:pPr>
+        <w:pStyle w:val="ListParagraph"/>
+        <w:spacing w:after="0"/>
+        <w:rPr>
+          <w:rFonts w:ascii="Segoe UI" w:hAnsi="Segoe UI" w:cs="Segoe UI"/>
+          <w:color w:val="000000"/>
+          <w:sz w:val="20"/>
+          <w:szCs w:val="20"/>
+          <w:highlight w:val="lightGray"/>
+          <w:lang w:val="en-US"/>
+        </w:rPr>
+      </w:pPr>
+      <w:r>
+        <w:rPr>
+          <w:rFonts w:ascii="Segoe UI" w:hAnsi="Segoe UI" w:cs="Segoe UI"/>
+          <w:i/>
+          <w:iCs/>
+          <w:color w:val="000000"/>
+          <w:sz w:val="20"/>
+          <w:szCs w:val="20"/>
+          <w:highlight w:val="lightGray"/>
+          <w:lang w:val="en-US"/>
+        </w:rPr>
+        <w:t xml:space="preserve">// </w:t>
+      </w:r>
+      <w:r>
+        <w:rPr>
+          <w:rFonts w:ascii="Segoe UI Emoji" w:hAnsi="Segoe UI Emoji" w:cs="Segoe UI Emoji"/>
+          <w:i/>
+          <w:iCs/>
+          <w:color w:val="000000"/>
+          <w:sz w:val="20"/>
+          <w:szCs w:val="20"/>
+          <w:highlight w:val="lightGray"/>
+          <w:lang w:val="en-US"/>
+        </w:rPr>
+        <w:t>👇</w:t>
+      </w:r>
+      <w:r>
+        <w:rPr>
+          <w:rFonts w:ascii="Segoe UI" w:hAnsi="Segoe UI" w:cs="Segoe UI"/>
+          <w:i/>
+          <w:iCs/>
+          <w:color w:val="000000"/>
+          <w:sz w:val="20"/>
+          <w:szCs w:val="20"/>
+          <w:highlight w:val="lightGray"/>
+          <w:lang w:val="en-US"/>
+        </w:rPr>
+        <w:t>️ "Frank"</w:t>
+      </w:r>
+    </w:p>
+    <w:p>
+      <w:pPr>
+        <w:pStyle w:val="ListParagraph"/>
+        <w:spacing w:after="0"/>
+        <w:rPr>
+          <w:rFonts w:ascii="Segoe UI" w:hAnsi="Segoe UI" w:cs="Segoe UI"/>
+          <w:color w:val="000000"/>
+          <w:sz w:val="20"/>
+          <w:szCs w:val="20"/>
+          <w:lang w:val="en-US"/>
+        </w:rPr>
+      </w:pPr>
+      <w:r>
+        <w:rPr>
+          <w:rFonts w:ascii="Segoe UI" w:hAnsi="Segoe UI" w:cs="Segoe UI"/>
+          <w:color w:val="000000"/>
+          <w:sz w:val="20"/>
+          <w:szCs w:val="20"/>
+          <w:highlight w:val="lightGray"/>
+          <w:lang w:val="en-US"/>
+        </w:rPr>
+        <w:t>console.log(</w:t>
+      </w:r>
+      <w:proofErr w:type="spellStart"/>
+      <w:r>
+        <w:rPr>
+          <w:rFonts w:ascii="Segoe UI" w:hAnsi="Segoe UI" w:cs="Segoe UI"/>
+          <w:color w:val="000000"/>
+          <w:sz w:val="20"/>
+          <w:szCs w:val="20"/>
+          <w:highlight w:val="lightGray"/>
+          <w:lang w:val="en-US"/>
+        </w:rPr>
+        <w:t>getEmployeeName</w:t>
+      </w:r>
+      <w:proofErr w:type="spellEnd"/>
+      <w:r>
+        <w:rPr>
+          <w:rFonts w:ascii="Segoe UI" w:hAnsi="Segoe UI" w:cs="Segoe UI"/>
+          <w:color w:val="000000"/>
+          <w:sz w:val="20"/>
+          <w:szCs w:val="20"/>
+          <w:highlight w:val="lightGray"/>
+          <w:lang w:val="en-US"/>
+        </w:rPr>
+        <w:t>({ id: 1, name: 'Frank' }));</w:t>
+      </w:r>
+    </w:p>
+    <w:p>
+      <w:pPr>
+        <w:pStyle w:val="ListParagraph"/>
+        <w:spacing w:after="0"/>
+        <w:rPr>
+          <w:rFonts w:ascii="Segoe UI" w:hAnsi="Segoe UI" w:cs="Segoe UI"/>
+          <w:color w:val="000000"/>
+          <w:sz w:val="20"/>
+          <w:szCs w:val="20"/>
+          <w:lang w:val="en-US"/>
+        </w:rPr>
+      </w:pPr>
+    </w:p>
+    <w:p>
+      <w:pPr>
+        <w:pStyle w:val="ListParagraph"/>
+        <w:spacing w:after="0"/>
+        <w:jc w:val="center"/>
+        <w:rPr>
+          <w:rFonts w:ascii="Segoe UI" w:hAnsi="Segoe UI" w:cs="Segoe UI"/>
+          <w:b/>
+          <w:bCs/>
+          <w:color w:val="000000"/>
+          <w:sz w:val="20"/>
+          <w:szCs w:val="20"/>
+        </w:rPr>
+      </w:pPr>
+      <w:r>
+        <w:rPr>
+          <w:rFonts w:ascii="Segoe UI" w:hAnsi="Segoe UI" w:cs="Segoe UI"/>
+          <w:b/>
+          <w:bCs/>
+          <w:color w:val="000000"/>
+          <w:sz w:val="20"/>
+          <w:szCs w:val="20"/>
+          <w:highlight w:val="cyan"/>
+        </w:rPr>
+        <w:t>Варианты решения проблемы</w:t>
+      </w:r>
+      <w:r>
+        <w:rPr>
+          <w:rFonts w:ascii="Segoe UI" w:hAnsi="Segoe UI" w:cs="Segoe UI"/>
+          <w:b/>
+          <w:bCs/>
+          <w:color w:val="000000"/>
+          <w:sz w:val="20"/>
+          <w:szCs w:val="20"/>
+          <w:highlight w:val="cyan"/>
+        </w:rPr>
+        <w:t xml:space="preserve"> (проверка на </w:t>
+      </w:r>
+      <w:r>
+        <w:rPr>
+          <w:rFonts w:ascii="Segoe UI" w:hAnsi="Segoe UI" w:cs="Segoe UI"/>
+          <w:b/>
+          <w:bCs/>
+          <w:color w:val="000000"/>
+          <w:sz w:val="20"/>
+          <w:szCs w:val="20"/>
+          <w:highlight w:val="cyan"/>
+          <w:lang w:val="en-US"/>
+        </w:rPr>
+        <w:t>Null</w:t>
+      </w:r>
+      <w:r>
+        <w:rPr>
+          <w:rFonts w:ascii="Segoe UI" w:hAnsi="Segoe UI" w:cs="Segoe UI"/>
+          <w:b/>
+          <w:bCs/>
+          <w:color w:val="000000"/>
+          <w:sz w:val="20"/>
+          <w:szCs w:val="20"/>
+          <w:highlight w:val="cyan"/>
+        </w:rPr>
+        <w:t xml:space="preserve"> / </w:t>
+      </w:r>
+      <w:r>
+        <w:rPr>
+          <w:rFonts w:ascii="Segoe UI" w:hAnsi="Segoe UI" w:cs="Segoe UI"/>
+          <w:b/>
+          <w:bCs/>
+          <w:color w:val="000000"/>
+          <w:sz w:val="20"/>
+          <w:szCs w:val="20"/>
+          <w:highlight w:val="cyan"/>
+          <w:lang w:val="en-US"/>
+        </w:rPr>
+        <w:t>undefined</w:t>
+      </w:r>
+      <w:r>
+        <w:rPr>
+          <w:rFonts w:ascii="Segoe UI" w:hAnsi="Segoe UI" w:cs="Segoe UI"/>
+          <w:b/>
+          <w:bCs/>
+          <w:color w:val="000000"/>
+          <w:sz w:val="20"/>
+          <w:szCs w:val="20"/>
+          <w:highlight w:val="cyan"/>
+        </w:rPr>
+        <w:t>)</w:t>
+      </w:r>
+      <w:r>
+        <w:rPr>
+          <w:rFonts w:ascii="Segoe UI" w:hAnsi="Segoe UI" w:cs="Segoe UI"/>
+          <w:b/>
+          <w:bCs/>
+          <w:color w:val="000000"/>
+          <w:sz w:val="20"/>
+          <w:szCs w:val="20"/>
+          <w:highlight w:val="cyan"/>
+        </w:rPr>
+        <w:t>:</w:t>
+      </w:r>
+    </w:p>
+    <w:p>
+      <w:pPr>
+        <w:spacing w:line="259" w:lineRule="auto"/>
+        <w:rPr>
+          <w:rFonts w:ascii="Segoe UI" w:hAnsi="Segoe UI" w:cs="Segoe UI"/>
+          <w:color w:val="000000"/>
+          <w:sz w:val="20"/>
+          <w:szCs w:val="20"/>
+        </w:rPr>
+      </w:pPr>
+      <w:r>
+        <w:rPr>
+          <w:rFonts w:ascii="Segoe UI" w:hAnsi="Segoe UI" w:cs="Segoe UI"/>
+          <w:color w:val="000000"/>
+          <w:sz w:val="20"/>
+          <w:szCs w:val="20"/>
+        </w:rPr>
+        <w:br w:type="page"/>
+      </w:r>
+    </w:p>
+    <w:p>
+      <w:pPr>
+        <w:pStyle w:val="ListParagraph"/>
+        <w:spacing w:after="0"/>
+        <w:rPr>
+          <w:rFonts w:ascii="Segoe UI" w:hAnsi="Segoe UI" w:cs="Segoe UI"/>
+          <w:color w:val="000000"/>
+          <w:sz w:val="20"/>
+          <w:szCs w:val="20"/>
+          <w:highlight w:val="lightGray"/>
+          <w:lang w:val="en-US"/>
+        </w:rPr>
+      </w:pPr>
+      <w:r>
+        <w:rPr>
+          <w:rFonts w:ascii="Segoe UI" w:hAnsi="Segoe UI" w:cs="Segoe UI"/>
+          <w:b/>
+          <w:bCs/>
+          <w:color w:val="000000"/>
+          <w:sz w:val="20"/>
+          <w:szCs w:val="20"/>
+        </w:rPr>
+        <w:lastRenderedPageBreak/>
+        <w:t>1) Использование «!»</w:t>
+      </w:r>
+      <w:r>
+        <w:rPr>
+          <w:rFonts w:ascii="Segoe UI" w:hAnsi="Segoe UI" w:cs="Segoe UI"/>
+          <w:color w:val="000000"/>
+          <w:sz w:val="20"/>
+          <w:szCs w:val="20"/>
+        </w:rPr>
+        <w:br/>
+      </w:r>
+      <w:r>
+        <w:rPr>
+          <w:rFonts w:ascii="Segoe UI" w:hAnsi="Segoe UI" w:cs="Segoe UI"/>
+          <w:color w:val="000000"/>
+          <w:sz w:val="20"/>
+          <w:szCs w:val="20"/>
+        </w:rPr>
+        <w:br/>
+      </w:r>
+      <w:r>
+        <w:rPr>
+          <w:rFonts w:ascii="Segoe UI" w:hAnsi="Segoe UI" w:cs="Segoe UI"/>
+          <w:color w:val="000000"/>
+          <w:sz w:val="20"/>
+          <w:szCs w:val="20"/>
+          <w:highlight w:val="lightGray"/>
+          <w:lang w:val="en-US"/>
+        </w:rPr>
+        <w:t xml:space="preserve">function </w:t>
+      </w:r>
+      <w:proofErr w:type="spellStart"/>
+      <w:r>
+        <w:rPr>
+          <w:rFonts w:ascii="Segoe UI" w:hAnsi="Segoe UI" w:cs="Segoe UI"/>
+          <w:color w:val="000000"/>
+          <w:sz w:val="20"/>
+          <w:szCs w:val="20"/>
+          <w:highlight w:val="lightGray"/>
+          <w:lang w:val="en-US"/>
+        </w:rPr>
+        <w:t>getEmployeeName</w:t>
+      </w:r>
+      <w:proofErr w:type="spellEnd"/>
+      <w:r>
+        <w:rPr>
+          <w:rFonts w:ascii="Segoe UI" w:hAnsi="Segoe UI" w:cs="Segoe UI"/>
+          <w:color w:val="000000"/>
+          <w:sz w:val="20"/>
+          <w:szCs w:val="20"/>
+          <w:highlight w:val="lightGray"/>
+          <w:lang w:val="en-US"/>
+        </w:rPr>
+        <w:t>(emp?: Employee) {</w:t>
+      </w:r>
+    </w:p>
+    <w:p>
+      <w:pPr>
+        <w:pStyle w:val="ListParagraph"/>
+        <w:spacing w:after="0"/>
+        <w:rPr>
+          <w:rFonts w:ascii="Segoe UI" w:hAnsi="Segoe UI" w:cs="Segoe UI"/>
+          <w:b/>
+          <w:bCs/>
+          <w:color w:val="000000"/>
+          <w:sz w:val="20"/>
+          <w:szCs w:val="20"/>
+          <w:highlight w:val="lightGray"/>
+          <w:lang w:val="en-US"/>
+        </w:rPr>
+      </w:pPr>
+      <w:r>
+        <w:rPr>
+          <w:rFonts w:ascii="Segoe UI" w:hAnsi="Segoe UI" w:cs="Segoe UI"/>
+          <w:color w:val="000000"/>
+          <w:sz w:val="20"/>
+          <w:szCs w:val="20"/>
+          <w:highlight w:val="lightGray"/>
+          <w:lang w:val="en-US"/>
+        </w:rPr>
+        <w:t xml:space="preserve">  return emp</w:t>
+      </w:r>
+      <w:r>
+        <w:rPr>
+          <w:rFonts w:ascii="Segoe UI" w:hAnsi="Segoe UI" w:cs="Segoe UI"/>
+          <w:b/>
+          <w:bCs/>
+          <w:color w:val="000000"/>
+          <w:sz w:val="20"/>
+          <w:szCs w:val="20"/>
+          <w:highlight w:val="lightGray"/>
+          <w:lang w:val="en-US"/>
+        </w:rPr>
+        <w:t>!</w:t>
+      </w:r>
+      <w:r>
+        <w:rPr>
+          <w:rFonts w:ascii="Segoe UI" w:hAnsi="Segoe UI" w:cs="Segoe UI"/>
+          <w:color w:val="000000"/>
+          <w:sz w:val="20"/>
+          <w:szCs w:val="20"/>
+          <w:highlight w:val="lightGray"/>
+          <w:lang w:val="en-US"/>
+        </w:rPr>
+        <w:t xml:space="preserve">.name; </w:t>
+      </w:r>
+      <w:r>
+        <w:rPr>
+          <w:rFonts w:ascii="Segoe UI" w:hAnsi="Segoe UI" w:cs="Segoe UI"/>
+          <w:b/>
+          <w:bCs/>
+          <w:color w:val="000000"/>
+          <w:sz w:val="20"/>
+          <w:szCs w:val="20"/>
+          <w:highlight w:val="lightGray"/>
+          <w:lang w:val="en-US"/>
+        </w:rPr>
+        <w:t xml:space="preserve">// </w:t>
+      </w:r>
+      <w:r>
+        <w:rPr>
+          <w:rFonts w:ascii="Segoe UI Emoji" w:hAnsi="Segoe UI Emoji" w:cs="Segoe UI Emoji"/>
+          <w:b/>
+          <w:bCs/>
+          <w:color w:val="000000"/>
+          <w:sz w:val="20"/>
+          <w:szCs w:val="20"/>
+          <w:highlight w:val="lightGray"/>
+          <w:lang w:val="en-US"/>
+        </w:rPr>
+        <w:t>👈</w:t>
+      </w:r>
+      <w:r>
+        <w:rPr>
+          <w:rFonts w:ascii="Segoe UI" w:hAnsi="Segoe UI" w:cs="Segoe UI"/>
+          <w:b/>
+          <w:bCs/>
+          <w:color w:val="000000"/>
+          <w:sz w:val="20"/>
+          <w:szCs w:val="20"/>
+          <w:highlight w:val="lightGray"/>
+          <w:lang w:val="en-US"/>
+        </w:rPr>
+        <w:t>️ use non-null assertion</w:t>
+      </w:r>
+      <w:r>
+        <w:rPr>
+          <w:rFonts w:ascii="Segoe UI" w:hAnsi="Segoe UI" w:cs="Segoe UI"/>
+          <w:b/>
+          <w:bCs/>
+          <w:color w:val="000000"/>
+          <w:sz w:val="20"/>
+          <w:szCs w:val="20"/>
+          <w:highlight w:val="lightGray"/>
+          <w:lang w:val="en-US"/>
+        </w:rPr>
+        <w:t xml:space="preserve"> (</w:t>
+      </w:r>
+      <w:r>
+        <w:rPr>
+          <w:rFonts w:ascii="Segoe UI" w:hAnsi="Segoe UI" w:cs="Segoe UI"/>
+          <w:b/>
+          <w:bCs/>
+          <w:color w:val="000000"/>
+          <w:sz w:val="20"/>
+          <w:szCs w:val="20"/>
+          <w:highlight w:val="lightGray"/>
+        </w:rPr>
+        <w:t>мы</w:t>
+      </w:r>
+      <w:r>
+        <w:rPr>
+          <w:rFonts w:ascii="Segoe UI" w:hAnsi="Segoe UI" w:cs="Segoe UI"/>
+          <w:b/>
+          <w:bCs/>
+          <w:color w:val="000000"/>
+          <w:sz w:val="20"/>
+          <w:szCs w:val="20"/>
+          <w:highlight w:val="lightGray"/>
+          <w:lang w:val="en-US"/>
+        </w:rPr>
+        <w:t xml:space="preserve"> </w:t>
+      </w:r>
+      <w:r>
+        <w:rPr>
+          <w:rFonts w:ascii="Segoe UI" w:hAnsi="Segoe UI" w:cs="Segoe UI"/>
+          <w:b/>
+          <w:bCs/>
+          <w:color w:val="000000"/>
+          <w:sz w:val="20"/>
+          <w:szCs w:val="20"/>
+          <w:highlight w:val="lightGray"/>
+        </w:rPr>
+        <w:t>явно</w:t>
+      </w:r>
+      <w:r>
+        <w:rPr>
+          <w:rFonts w:ascii="Segoe UI" w:hAnsi="Segoe UI" w:cs="Segoe UI"/>
+          <w:b/>
+          <w:bCs/>
+          <w:color w:val="000000"/>
+          <w:sz w:val="20"/>
+          <w:szCs w:val="20"/>
+          <w:highlight w:val="lightGray"/>
+          <w:lang w:val="en-US"/>
+        </w:rPr>
+        <w:t xml:space="preserve"> </w:t>
+      </w:r>
+      <w:r>
+        <w:rPr>
+          <w:rFonts w:ascii="Segoe UI" w:hAnsi="Segoe UI" w:cs="Segoe UI"/>
+          <w:b/>
+          <w:bCs/>
+          <w:color w:val="000000"/>
+          <w:sz w:val="20"/>
+          <w:szCs w:val="20"/>
+          <w:highlight w:val="lightGray"/>
+        </w:rPr>
+        <w:t>говорим</w:t>
+      </w:r>
+      <w:r>
+        <w:rPr>
+          <w:rFonts w:ascii="Segoe UI" w:hAnsi="Segoe UI" w:cs="Segoe UI"/>
+          <w:b/>
+          <w:bCs/>
+          <w:color w:val="000000"/>
+          <w:sz w:val="20"/>
+          <w:szCs w:val="20"/>
+          <w:highlight w:val="lightGray"/>
+          <w:lang w:val="en-US"/>
+        </w:rPr>
+        <w:t xml:space="preserve"> </w:t>
+      </w:r>
+      <w:r>
+        <w:rPr>
+          <w:rFonts w:ascii="Segoe UI" w:hAnsi="Segoe UI" w:cs="Segoe UI"/>
+          <w:b/>
+          <w:bCs/>
+          <w:color w:val="000000"/>
+          <w:sz w:val="20"/>
+          <w:szCs w:val="20"/>
+          <w:highlight w:val="lightGray"/>
+          <w:lang w:val="en-US"/>
+        </w:rPr>
+        <w:t>–</w:t>
+      </w:r>
+      <w:r>
+        <w:rPr>
+          <w:rFonts w:ascii="Segoe UI" w:hAnsi="Segoe UI" w:cs="Segoe UI"/>
+          <w:b/>
+          <w:bCs/>
+          <w:color w:val="000000"/>
+          <w:sz w:val="20"/>
+          <w:szCs w:val="20"/>
+          <w:highlight w:val="lightGray"/>
+          <w:lang w:val="en-US"/>
+        </w:rPr>
+        <w:t xml:space="preserve"> </w:t>
+      </w:r>
+      <w:r>
+        <w:rPr>
+          <w:rFonts w:ascii="Segoe UI" w:hAnsi="Segoe UI" w:cs="Segoe UI"/>
+          <w:b/>
+          <w:bCs/>
+          <w:color w:val="000000"/>
+          <w:sz w:val="20"/>
+          <w:szCs w:val="20"/>
+          <w:highlight w:val="lightGray"/>
+        </w:rPr>
+        <w:t>значение</w:t>
+      </w:r>
+      <w:r>
+        <w:rPr>
+          <w:rFonts w:ascii="Segoe UI" w:hAnsi="Segoe UI" w:cs="Segoe UI"/>
+          <w:b/>
+          <w:bCs/>
+          <w:color w:val="000000"/>
+          <w:sz w:val="20"/>
+          <w:szCs w:val="20"/>
+          <w:highlight w:val="lightGray"/>
+          <w:lang w:val="en-US"/>
+        </w:rPr>
+        <w:t xml:space="preserve"> </w:t>
+      </w:r>
+      <w:r>
+        <w:rPr>
+          <w:rFonts w:ascii="Segoe UI" w:hAnsi="Segoe UI" w:cs="Segoe UI"/>
+          <w:b/>
+          <w:bCs/>
+          <w:color w:val="000000"/>
+          <w:sz w:val="20"/>
+          <w:szCs w:val="20"/>
+          <w:highlight w:val="lightGray"/>
+        </w:rPr>
+        <w:t>точно</w:t>
+      </w:r>
+      <w:r>
+        <w:rPr>
+          <w:rFonts w:ascii="Segoe UI" w:hAnsi="Segoe UI" w:cs="Segoe UI"/>
+          <w:b/>
+          <w:bCs/>
+          <w:color w:val="000000"/>
+          <w:sz w:val="20"/>
+          <w:szCs w:val="20"/>
+          <w:highlight w:val="lightGray"/>
+          <w:lang w:val="en-US"/>
+        </w:rPr>
+        <w:t xml:space="preserve"> </w:t>
+      </w:r>
+      <w:r>
+        <w:rPr>
+          <w:rFonts w:ascii="Segoe UI" w:hAnsi="Segoe UI" w:cs="Segoe UI"/>
+          <w:b/>
+          <w:bCs/>
+          <w:color w:val="000000"/>
+          <w:sz w:val="20"/>
+          <w:szCs w:val="20"/>
+          <w:highlight w:val="lightGray"/>
+        </w:rPr>
+        <w:t>не</w:t>
+      </w:r>
+      <w:r>
+        <w:rPr>
+          <w:rFonts w:ascii="Segoe UI" w:hAnsi="Segoe UI" w:cs="Segoe UI"/>
+          <w:b/>
+          <w:bCs/>
+          <w:color w:val="000000"/>
+          <w:sz w:val="20"/>
+          <w:szCs w:val="20"/>
+          <w:highlight w:val="lightGray"/>
+          <w:lang w:val="en-US"/>
+        </w:rPr>
+        <w:t xml:space="preserve"> </w:t>
+      </w:r>
+      <w:r>
+        <w:rPr>
+          <w:rFonts w:ascii="Segoe UI" w:hAnsi="Segoe UI" w:cs="Segoe UI"/>
+          <w:b/>
+          <w:bCs/>
+          <w:color w:val="000000"/>
+          <w:sz w:val="20"/>
+          <w:szCs w:val="20"/>
+          <w:highlight w:val="lightGray"/>
+          <w:lang w:val="en-US"/>
+        </w:rPr>
+        <w:t xml:space="preserve">null </w:t>
+      </w:r>
+      <w:r>
+        <w:rPr>
+          <w:rFonts w:ascii="Segoe UI" w:hAnsi="Segoe UI" w:cs="Segoe UI"/>
+          <w:b/>
+          <w:bCs/>
+          <w:color w:val="000000"/>
+          <w:sz w:val="20"/>
+          <w:szCs w:val="20"/>
+          <w:highlight w:val="lightGray"/>
+        </w:rPr>
+        <w:t>или</w:t>
+      </w:r>
+      <w:r>
+        <w:rPr>
+          <w:rFonts w:ascii="Segoe UI" w:hAnsi="Segoe UI" w:cs="Segoe UI"/>
+          <w:b/>
+          <w:bCs/>
+          <w:color w:val="000000"/>
+          <w:sz w:val="20"/>
+          <w:szCs w:val="20"/>
+          <w:highlight w:val="lightGray"/>
+          <w:lang w:val="en-US"/>
+        </w:rPr>
+        <w:t xml:space="preserve"> </w:t>
+      </w:r>
+      <w:r>
+        <w:rPr>
+          <w:rFonts w:ascii="Segoe UI" w:hAnsi="Segoe UI" w:cs="Segoe UI"/>
+          <w:b/>
+          <w:bCs/>
+          <w:color w:val="000000"/>
+          <w:sz w:val="20"/>
+          <w:szCs w:val="20"/>
+          <w:highlight w:val="lightGray"/>
+          <w:lang w:val="en-US"/>
+        </w:rPr>
+        <w:t>undefined</w:t>
+      </w:r>
+      <w:r>
+        <w:rPr>
+          <w:rFonts w:ascii="Segoe UI" w:hAnsi="Segoe UI" w:cs="Segoe UI"/>
+          <w:b/>
+          <w:bCs/>
+          <w:color w:val="000000"/>
+          <w:sz w:val="20"/>
+          <w:szCs w:val="20"/>
+          <w:highlight w:val="lightGray"/>
+          <w:lang w:val="en-US"/>
+        </w:rPr>
+        <w:t>)</w:t>
+      </w:r>
+    </w:p>
+    <w:p>
+      <w:pPr>
+        <w:pStyle w:val="ListParagraph"/>
+        <w:spacing w:after="0"/>
+        <w:rPr>
+          <w:rFonts w:ascii="Segoe UI" w:hAnsi="Segoe UI" w:cs="Segoe UI"/>
+          <w:color w:val="000000"/>
+          <w:sz w:val="20"/>
+          <w:szCs w:val="20"/>
+          <w:highlight w:val="lightGray"/>
+          <w:lang w:val="en-US"/>
+        </w:rPr>
+      </w:pPr>
+      <w:r>
+        <w:rPr>
+          <w:rFonts w:ascii="Segoe UI" w:hAnsi="Segoe UI" w:cs="Segoe UI"/>
+          <w:color w:val="000000"/>
+          <w:sz w:val="20"/>
+          <w:szCs w:val="20"/>
+          <w:highlight w:val="lightGray"/>
+          <w:lang w:val="en-US"/>
+        </w:rPr>
+        <w:t>}</w:t>
+      </w:r>
+    </w:p>
+    <w:p>
+      <w:pPr>
+        <w:pStyle w:val="ListParagraph"/>
+        <w:spacing w:after="0"/>
+        <w:rPr>
+          <w:rFonts w:ascii="Segoe UI" w:hAnsi="Segoe UI" w:cs="Segoe UI"/>
+          <w:color w:val="000000"/>
+          <w:sz w:val="26"/>
+          <w:szCs w:val="26"/>
+          <w:lang w:val="en-US"/>
+        </w:rPr>
+      </w:pPr>
+    </w:p>
+    <w:p>
+      <w:pPr>
+        <w:pStyle w:val="ListParagraph"/>
+        <w:numPr>
+          <w:ilvl w:val="0"/>
+          <w:numId w:val="29"/>
+        </w:numPr>
+        <w:spacing w:after="0"/>
+        <w:rPr>
+          <w:rFonts w:ascii="Segoe UI" w:hAnsi="Segoe UI" w:cs="Segoe UI"/>
+          <w:b/>
+          <w:bCs/>
+          <w:color w:val="000000"/>
+          <w:sz w:val="20"/>
+          <w:szCs w:val="20"/>
+        </w:rPr>
+      </w:pPr>
+      <w:r>
+        <w:rPr>
+          <w:rFonts w:ascii="Segoe UI" w:hAnsi="Segoe UI" w:cs="Segoe UI"/>
+          <w:b/>
+          <w:bCs/>
+          <w:color w:val="000000"/>
+          <w:sz w:val="20"/>
+          <w:szCs w:val="20"/>
+        </w:rPr>
+        <w:t>Использование «</w:t>
+      </w:r>
+      <w:r>
+        <w:rPr>
+          <w:rFonts w:ascii="Segoe UI" w:hAnsi="Segoe UI" w:cs="Segoe UI"/>
+          <w:b/>
+          <w:bCs/>
+          <w:color w:val="000000"/>
+          <w:sz w:val="20"/>
+          <w:szCs w:val="20"/>
+          <w:lang w:val="en-US"/>
+        </w:rPr>
+        <w:t>as</w:t>
+      </w:r>
+      <w:r>
+        <w:rPr>
+          <w:rFonts w:ascii="Segoe UI" w:hAnsi="Segoe UI" w:cs="Segoe UI"/>
+          <w:b/>
+          <w:bCs/>
+          <w:color w:val="000000"/>
+          <w:sz w:val="20"/>
+          <w:szCs w:val="20"/>
+        </w:rPr>
+        <w:t>»</w:t>
+      </w:r>
+    </w:p>
+    <w:p>
+      <w:pPr>
+        <w:spacing w:after="0"/>
+        <w:rPr>
+          <w:rFonts w:ascii="Segoe UI" w:hAnsi="Segoe UI" w:cs="Segoe UI"/>
+          <w:color w:val="000000"/>
+          <w:sz w:val="26"/>
+          <w:szCs w:val="26"/>
+          <w:lang w:val="en-US"/>
+        </w:rPr>
+      </w:pPr>
+    </w:p>
+    <w:p>
+      <w:pPr>
+        <w:pStyle w:val="ListParagraph"/>
+        <w:spacing w:after="0"/>
+        <w:rPr>
+          <w:rFonts w:ascii="Segoe UI" w:hAnsi="Segoe UI" w:cs="Segoe UI"/>
+          <w:color w:val="000000"/>
+          <w:sz w:val="20"/>
+          <w:szCs w:val="20"/>
+          <w:highlight w:val="lightGray"/>
+          <w:lang w:val="en-US"/>
+        </w:rPr>
+      </w:pPr>
+      <w:r>
+        <w:rPr>
+          <w:rFonts w:ascii="Segoe UI" w:hAnsi="Segoe UI" w:cs="Segoe UI"/>
+          <w:color w:val="000000"/>
+          <w:sz w:val="20"/>
+          <w:szCs w:val="20"/>
+          <w:highlight w:val="lightGray"/>
+          <w:lang w:val="en-US"/>
+        </w:rPr>
+        <w:t xml:space="preserve">function </w:t>
+      </w:r>
+      <w:proofErr w:type="spellStart"/>
+      <w:r>
+        <w:rPr>
+          <w:rFonts w:ascii="Segoe UI" w:hAnsi="Segoe UI" w:cs="Segoe UI"/>
+          <w:color w:val="000000"/>
+          <w:sz w:val="20"/>
+          <w:szCs w:val="20"/>
+          <w:highlight w:val="lightGray"/>
+          <w:lang w:val="en-US"/>
+        </w:rPr>
+        <w:t>getEmployeeName</w:t>
+      </w:r>
+      <w:proofErr w:type="spellEnd"/>
+      <w:r>
+        <w:rPr>
+          <w:rFonts w:ascii="Segoe UI" w:hAnsi="Segoe UI" w:cs="Segoe UI"/>
+          <w:color w:val="000000"/>
+          <w:sz w:val="20"/>
+          <w:szCs w:val="20"/>
+          <w:highlight w:val="lightGray"/>
+          <w:lang w:val="en-US"/>
+        </w:rPr>
+        <w:t>(emp?: Employee) {</w:t>
+      </w:r>
+    </w:p>
+    <w:p>
+      <w:pPr>
+        <w:pStyle w:val="ListParagraph"/>
+        <w:spacing w:after="0"/>
+        <w:rPr>
+          <w:rFonts w:ascii="Segoe UI" w:hAnsi="Segoe UI" w:cs="Segoe UI"/>
+          <w:color w:val="000000"/>
+          <w:sz w:val="20"/>
+          <w:szCs w:val="20"/>
+          <w:highlight w:val="lightGray"/>
+          <w:lang w:val="en-US"/>
+        </w:rPr>
+      </w:pPr>
+      <w:r>
+        <w:rPr>
+          <w:rFonts w:ascii="Segoe UI" w:hAnsi="Segoe UI" w:cs="Segoe UI"/>
+          <w:color w:val="000000"/>
+          <w:sz w:val="20"/>
+          <w:szCs w:val="20"/>
+          <w:highlight w:val="lightGray"/>
+          <w:lang w:val="en-US"/>
+        </w:rPr>
+        <w:t xml:space="preserve">  return (emp </w:t>
+      </w:r>
+      <w:r>
+        <w:rPr>
+          <w:rFonts w:ascii="Segoe UI" w:hAnsi="Segoe UI" w:cs="Segoe UI"/>
+          <w:b/>
+          <w:bCs/>
+          <w:color w:val="000000"/>
+          <w:sz w:val="20"/>
+          <w:szCs w:val="20"/>
+          <w:highlight w:val="lightGray"/>
+          <w:lang w:val="en-US"/>
+        </w:rPr>
+        <w:t>as</w:t>
+      </w:r>
+      <w:r>
+        <w:rPr>
+          <w:rFonts w:ascii="Segoe UI" w:hAnsi="Segoe UI" w:cs="Segoe UI"/>
+          <w:color w:val="000000"/>
+          <w:sz w:val="20"/>
+          <w:szCs w:val="20"/>
+          <w:highlight w:val="lightGray"/>
+          <w:lang w:val="en-US"/>
+        </w:rPr>
+        <w:t xml:space="preserve"> Employee).name; </w:t>
+      </w:r>
+      <w:r>
+        <w:rPr>
+          <w:rFonts w:ascii="Segoe UI" w:hAnsi="Segoe UI" w:cs="Segoe UI"/>
+          <w:b/>
+          <w:bCs/>
+          <w:color w:val="000000"/>
+          <w:sz w:val="20"/>
+          <w:szCs w:val="20"/>
+          <w:highlight w:val="lightGray"/>
+          <w:lang w:val="en-US"/>
+        </w:rPr>
+        <w:t xml:space="preserve">// </w:t>
+      </w:r>
+      <w:r>
+        <w:rPr>
+          <w:rFonts w:ascii="Segoe UI Emoji" w:hAnsi="Segoe UI Emoji" w:cs="Segoe UI Emoji"/>
+          <w:b/>
+          <w:bCs/>
+          <w:color w:val="000000"/>
+          <w:sz w:val="20"/>
+          <w:szCs w:val="20"/>
+          <w:highlight w:val="lightGray"/>
+          <w:lang w:val="en-US"/>
+        </w:rPr>
+        <w:t>👈</w:t>
+      </w:r>
+      <w:r>
+        <w:rPr>
+          <w:rFonts w:ascii="Segoe UI" w:hAnsi="Segoe UI" w:cs="Segoe UI"/>
+          <w:b/>
+          <w:bCs/>
+          <w:color w:val="000000"/>
+          <w:sz w:val="20"/>
+          <w:szCs w:val="20"/>
+          <w:highlight w:val="lightGray"/>
+          <w:lang w:val="en-US"/>
+        </w:rPr>
+        <w:t>️ type assertion</w:t>
+      </w:r>
+      <w:r>
+        <w:rPr>
+          <w:rFonts w:ascii="Segoe UI" w:hAnsi="Segoe UI" w:cs="Segoe UI"/>
+          <w:b/>
+          <w:bCs/>
+          <w:color w:val="000000"/>
+          <w:sz w:val="20"/>
+          <w:szCs w:val="20"/>
+          <w:highlight w:val="lightGray"/>
+          <w:lang w:val="en-US"/>
+        </w:rPr>
+        <w:t xml:space="preserve"> (</w:t>
+      </w:r>
+      <w:r>
+        <w:rPr>
+          <w:rFonts w:ascii="Segoe UI" w:hAnsi="Segoe UI" w:cs="Segoe UI"/>
+          <w:b/>
+          <w:bCs/>
+          <w:color w:val="000000"/>
+          <w:sz w:val="20"/>
+          <w:szCs w:val="20"/>
+          <w:highlight w:val="lightGray"/>
+        </w:rPr>
+        <w:t>мы</w:t>
+      </w:r>
+      <w:r>
+        <w:rPr>
+          <w:rFonts w:ascii="Segoe UI" w:hAnsi="Segoe UI" w:cs="Segoe UI"/>
+          <w:b/>
+          <w:bCs/>
+          <w:color w:val="000000"/>
+          <w:sz w:val="20"/>
+          <w:szCs w:val="20"/>
+          <w:highlight w:val="lightGray"/>
+          <w:lang w:val="en-US"/>
+        </w:rPr>
+        <w:t xml:space="preserve"> </w:t>
+      </w:r>
+      <w:r>
+        <w:rPr>
+          <w:rFonts w:ascii="Segoe UI" w:hAnsi="Segoe UI" w:cs="Segoe UI"/>
+          <w:b/>
+          <w:bCs/>
+          <w:color w:val="000000"/>
+          <w:sz w:val="20"/>
+          <w:szCs w:val="20"/>
+          <w:highlight w:val="lightGray"/>
+        </w:rPr>
+        <w:t>говорим</w:t>
+      </w:r>
+      <w:r>
+        <w:rPr>
+          <w:rFonts w:ascii="Segoe UI" w:hAnsi="Segoe UI" w:cs="Segoe UI"/>
+          <w:b/>
+          <w:bCs/>
+          <w:color w:val="000000"/>
+          <w:sz w:val="20"/>
+          <w:szCs w:val="20"/>
+          <w:highlight w:val="lightGray"/>
+          <w:lang w:val="en-US"/>
+        </w:rPr>
+        <w:t xml:space="preserve"> – </w:t>
+      </w:r>
+      <w:r>
+        <w:rPr>
+          <w:rFonts w:ascii="Segoe UI" w:hAnsi="Segoe UI" w:cs="Segoe UI"/>
+          <w:b/>
+          <w:bCs/>
+          <w:color w:val="000000"/>
+          <w:sz w:val="20"/>
+          <w:szCs w:val="20"/>
+          <w:highlight w:val="lightGray"/>
+        </w:rPr>
+        <w:t>эта</w:t>
+      </w:r>
+      <w:r>
+        <w:rPr>
+          <w:rFonts w:ascii="Segoe UI" w:hAnsi="Segoe UI" w:cs="Segoe UI"/>
+          <w:b/>
+          <w:bCs/>
+          <w:color w:val="000000"/>
+          <w:sz w:val="20"/>
+          <w:szCs w:val="20"/>
+          <w:highlight w:val="lightGray"/>
+          <w:lang w:val="en-US"/>
+        </w:rPr>
+        <w:t xml:space="preserve"> </w:t>
+      </w:r>
+      <w:r>
+        <w:rPr>
+          <w:rFonts w:ascii="Segoe UI" w:hAnsi="Segoe UI" w:cs="Segoe UI"/>
+          <w:b/>
+          <w:bCs/>
+          <w:color w:val="000000"/>
+          <w:sz w:val="20"/>
+          <w:szCs w:val="20"/>
+          <w:highlight w:val="lightGray"/>
+        </w:rPr>
+        <w:t>переменная</w:t>
+      </w:r>
+      <w:r>
+        <w:rPr>
+          <w:rFonts w:ascii="Segoe UI" w:hAnsi="Segoe UI" w:cs="Segoe UI"/>
+          <w:b/>
+          <w:bCs/>
+          <w:color w:val="000000"/>
+          <w:sz w:val="20"/>
+          <w:szCs w:val="20"/>
+          <w:highlight w:val="lightGray"/>
+          <w:lang w:val="en-US"/>
+        </w:rPr>
+        <w:t xml:space="preserve"> </w:t>
+      </w:r>
+      <w:r>
+        <w:rPr>
+          <w:rFonts w:ascii="Segoe UI" w:hAnsi="Segoe UI" w:cs="Segoe UI"/>
+          <w:b/>
+          <w:bCs/>
+          <w:color w:val="000000"/>
+          <w:sz w:val="20"/>
+          <w:szCs w:val="20"/>
+          <w:highlight w:val="lightGray"/>
+        </w:rPr>
+        <w:t>точно</w:t>
+      </w:r>
+      <w:r>
+        <w:rPr>
+          <w:rFonts w:ascii="Segoe UI" w:hAnsi="Segoe UI" w:cs="Segoe UI"/>
+          <w:b/>
+          <w:bCs/>
+          <w:color w:val="000000"/>
+          <w:sz w:val="20"/>
+          <w:szCs w:val="20"/>
+          <w:highlight w:val="lightGray"/>
+          <w:lang w:val="en-US"/>
+        </w:rPr>
+        <w:t xml:space="preserve"> </w:t>
+      </w:r>
+      <w:r>
+        <w:rPr>
+          <w:rFonts w:ascii="Segoe UI" w:hAnsi="Segoe UI" w:cs="Segoe UI"/>
+          <w:b/>
+          <w:bCs/>
+          <w:color w:val="000000"/>
+          <w:sz w:val="20"/>
+          <w:szCs w:val="20"/>
+          <w:highlight w:val="lightGray"/>
+        </w:rPr>
+        <w:t>будет</w:t>
+      </w:r>
+      <w:r>
+        <w:rPr>
+          <w:rFonts w:ascii="Segoe UI" w:hAnsi="Segoe UI" w:cs="Segoe UI"/>
+          <w:b/>
+          <w:bCs/>
+          <w:color w:val="000000"/>
+          <w:sz w:val="20"/>
+          <w:szCs w:val="20"/>
+          <w:highlight w:val="lightGray"/>
+          <w:lang w:val="en-US"/>
+        </w:rPr>
+        <w:t xml:space="preserve"> </w:t>
+      </w:r>
+      <w:r>
+        <w:rPr>
+          <w:rFonts w:ascii="Segoe UI" w:hAnsi="Segoe UI" w:cs="Segoe UI"/>
+          <w:b/>
+          <w:bCs/>
+          <w:color w:val="000000"/>
+          <w:sz w:val="20"/>
+          <w:szCs w:val="20"/>
+          <w:highlight w:val="lightGray"/>
+        </w:rPr>
+        <w:t>соответствовать</w:t>
+      </w:r>
+      <w:r>
+        <w:rPr>
+          <w:rFonts w:ascii="Segoe UI" w:hAnsi="Segoe UI" w:cs="Segoe UI"/>
+          <w:b/>
+          <w:bCs/>
+          <w:color w:val="000000"/>
+          <w:sz w:val="20"/>
+          <w:szCs w:val="20"/>
+          <w:highlight w:val="lightGray"/>
+          <w:lang w:val="en-US"/>
+        </w:rPr>
+        <w:t xml:space="preserve"> </w:t>
+      </w:r>
+      <w:r>
+        <w:rPr>
+          <w:rFonts w:ascii="Segoe UI" w:hAnsi="Segoe UI" w:cs="Segoe UI"/>
+          <w:b/>
+          <w:bCs/>
+          <w:color w:val="000000"/>
+          <w:sz w:val="20"/>
+          <w:szCs w:val="20"/>
+          <w:highlight w:val="lightGray"/>
+        </w:rPr>
+        <w:t>типу</w:t>
+      </w:r>
+      <w:r>
+        <w:rPr>
+          <w:rFonts w:ascii="Segoe UI" w:hAnsi="Segoe UI" w:cs="Segoe UI"/>
+          <w:b/>
+          <w:bCs/>
+          <w:color w:val="000000"/>
+          <w:sz w:val="20"/>
+          <w:szCs w:val="20"/>
+          <w:highlight w:val="lightGray"/>
+          <w:lang w:val="en-US"/>
+        </w:rPr>
+        <w:t xml:space="preserve"> </w:t>
+      </w:r>
+      <w:proofErr w:type="spellStart"/>
+      <w:r>
+        <w:rPr>
+          <w:rFonts w:ascii="Segoe UI" w:hAnsi="Segoe UI" w:cs="Segoe UI"/>
+          <w:b/>
+          <w:bCs/>
+          <w:color w:val="000000"/>
+          <w:sz w:val="20"/>
+          <w:szCs w:val="20"/>
+          <w:highlight w:val="lightGray"/>
+          <w:lang w:val="en-US"/>
+        </w:rPr>
+        <w:t>Eployee</w:t>
+      </w:r>
+      <w:proofErr w:type="spellEnd"/>
+      <w:r>
+        <w:rPr>
+          <w:rFonts w:ascii="Segoe UI" w:hAnsi="Segoe UI" w:cs="Segoe UI"/>
+          <w:b/>
+          <w:bCs/>
+          <w:color w:val="000000"/>
+          <w:sz w:val="20"/>
+          <w:szCs w:val="20"/>
+          <w:highlight w:val="lightGray"/>
+          <w:lang w:val="en-US"/>
+        </w:rPr>
+        <w:t>)</w:t>
+      </w:r>
+    </w:p>
+    <w:p>
+      <w:pPr>
+        <w:pStyle w:val="ListParagraph"/>
+        <w:spacing w:after="0"/>
+        <w:rPr>
+          <w:rFonts w:ascii="Segoe UI" w:hAnsi="Segoe UI" w:cs="Segoe UI"/>
+          <w:color w:val="000000"/>
+          <w:sz w:val="20"/>
+          <w:szCs w:val="20"/>
+          <w:highlight w:val="lightGray"/>
+          <w:lang w:val="en-US"/>
+        </w:rPr>
+      </w:pPr>
+      <w:r>
+        <w:rPr>
+          <w:rFonts w:ascii="Segoe UI" w:hAnsi="Segoe UI" w:cs="Segoe UI"/>
+          <w:color w:val="000000"/>
+          <w:sz w:val="20"/>
+          <w:szCs w:val="20"/>
+          <w:highlight w:val="lightGray"/>
+          <w:lang w:val="en-US"/>
+        </w:rPr>
+        <w:t>}</w:t>
+      </w:r>
+    </w:p>
+    <w:p>
+      <w:pPr>
+        <w:pStyle w:val="ListParagraph"/>
+        <w:spacing w:after="0"/>
+        <w:rPr>
+          <w:rFonts w:ascii="Segoe UI" w:hAnsi="Segoe UI" w:cs="Segoe UI"/>
+          <w:color w:val="000000"/>
+          <w:sz w:val="20"/>
+          <w:szCs w:val="20"/>
+          <w:highlight w:val="lightGray"/>
+          <w:lang w:val="en-US"/>
+        </w:rPr>
+      </w:pPr>
+    </w:p>
+    <w:p>
+      <w:pPr>
+        <w:pStyle w:val="ListParagraph"/>
+        <w:numPr>
+          <w:ilvl w:val="0"/>
+          <w:numId w:val="29"/>
+        </w:numPr>
+        <w:spacing w:after="0"/>
+        <w:rPr>
+          <w:rFonts w:ascii="Segoe UI" w:hAnsi="Segoe UI" w:cs="Segoe UI"/>
+          <w:b/>
+          <w:bCs/>
+          <w:color w:val="000000"/>
+          <w:sz w:val="20"/>
+          <w:szCs w:val="20"/>
+        </w:rPr>
+      </w:pPr>
+      <w:r>
+        <w:rPr>
+          <w:rFonts w:ascii="Segoe UI" w:hAnsi="Segoe UI" w:cs="Segoe UI"/>
+          <w:b/>
+          <w:bCs/>
+          <w:color w:val="000000"/>
+          <w:sz w:val="20"/>
+          <w:szCs w:val="20"/>
+        </w:rPr>
+        <w:t>Использование «</w:t>
+      </w:r>
+      <w:r>
+        <w:rPr>
+          <w:rFonts w:ascii="Segoe UI" w:hAnsi="Segoe UI" w:cs="Segoe UI"/>
+          <w:b/>
+          <w:bCs/>
+          <w:color w:val="000000"/>
+          <w:sz w:val="20"/>
+          <w:szCs w:val="20"/>
+          <w:lang w:val="en-US"/>
+        </w:rPr>
+        <w:t>?</w:t>
+      </w:r>
+      <w:r>
+        <w:rPr>
+          <w:rFonts w:ascii="Segoe UI" w:hAnsi="Segoe UI" w:cs="Segoe UI"/>
+          <w:b/>
+          <w:bCs/>
+          <w:color w:val="000000"/>
+          <w:sz w:val="20"/>
+          <w:szCs w:val="20"/>
+        </w:rPr>
+        <w:t>»</w:t>
+      </w:r>
+    </w:p>
+    <w:p>
+      <w:pPr>
+        <w:spacing w:after="0"/>
+        <w:rPr>
+          <w:rFonts w:ascii="Segoe UI" w:hAnsi="Segoe UI" w:cs="Segoe UI"/>
+          <w:color w:val="000000"/>
+          <w:sz w:val="26"/>
+          <w:szCs w:val="26"/>
+          <w:lang w:val="en-US"/>
+        </w:rPr>
+      </w:pPr>
+    </w:p>
+    <w:p>
+      <w:pPr>
+        <w:pStyle w:val="ListParagraph"/>
+        <w:spacing w:after="0"/>
+        <w:rPr>
+          <w:rFonts w:ascii="Segoe UI" w:hAnsi="Segoe UI" w:cs="Segoe UI"/>
+          <w:color w:val="000000"/>
+          <w:sz w:val="20"/>
+          <w:szCs w:val="20"/>
+          <w:highlight w:val="lightGray"/>
+          <w:lang w:val="en-US"/>
+        </w:rPr>
+      </w:pPr>
+      <w:r>
+        <w:rPr>
+          <w:rFonts w:ascii="Segoe UI" w:hAnsi="Segoe UI" w:cs="Segoe UI"/>
+          <w:color w:val="000000"/>
+          <w:sz w:val="20"/>
+          <w:szCs w:val="20"/>
+          <w:highlight w:val="lightGray"/>
+          <w:lang w:val="en-US"/>
+        </w:rPr>
+        <w:t xml:space="preserve">function </w:t>
+      </w:r>
+      <w:proofErr w:type="spellStart"/>
+      <w:r>
+        <w:rPr>
+          <w:rFonts w:ascii="Segoe UI" w:hAnsi="Segoe UI" w:cs="Segoe UI"/>
+          <w:color w:val="000000"/>
+          <w:sz w:val="20"/>
+          <w:szCs w:val="20"/>
+          <w:highlight w:val="lightGray"/>
+          <w:lang w:val="en-US"/>
+        </w:rPr>
+        <w:t>getEmployeeName</w:t>
+      </w:r>
+      <w:proofErr w:type="spellEnd"/>
+      <w:r>
+        <w:rPr>
+          <w:rFonts w:ascii="Segoe UI" w:hAnsi="Segoe UI" w:cs="Segoe UI"/>
+          <w:color w:val="000000"/>
+          <w:sz w:val="20"/>
+          <w:szCs w:val="20"/>
+          <w:highlight w:val="lightGray"/>
+          <w:lang w:val="en-US"/>
+        </w:rPr>
+        <w:t>(emp?: Employee) {</w:t>
+      </w:r>
+    </w:p>
+    <w:p>
+      <w:pPr>
+        <w:pStyle w:val="ListParagraph"/>
+        <w:spacing w:after="0"/>
+        <w:rPr>
+          <w:rFonts w:ascii="Segoe UI" w:hAnsi="Segoe UI" w:cs="Segoe UI"/>
+          <w:color w:val="000000"/>
+          <w:sz w:val="20"/>
+          <w:szCs w:val="20"/>
+          <w:highlight w:val="lightGray"/>
+          <w:lang w:val="en-US"/>
+        </w:rPr>
+      </w:pPr>
+      <w:r>
+        <w:rPr>
+          <w:rFonts w:ascii="Segoe UI" w:hAnsi="Segoe UI" w:cs="Segoe UI"/>
+          <w:color w:val="000000"/>
+          <w:sz w:val="20"/>
+          <w:szCs w:val="20"/>
+          <w:highlight w:val="lightGray"/>
+          <w:lang w:val="en-US"/>
+        </w:rPr>
+        <w:t xml:space="preserve">  return emp</w:t>
+      </w:r>
+      <w:r>
+        <w:rPr>
+          <w:rFonts w:ascii="Segoe UI" w:hAnsi="Segoe UI" w:cs="Segoe UI"/>
+          <w:b/>
+          <w:bCs/>
+          <w:color w:val="000000"/>
+          <w:sz w:val="20"/>
+          <w:szCs w:val="20"/>
+          <w:highlight w:val="lightGray"/>
+          <w:lang w:val="en-US"/>
+        </w:rPr>
+        <w:t>?</w:t>
+      </w:r>
+      <w:r>
+        <w:rPr>
+          <w:rFonts w:ascii="Segoe UI" w:hAnsi="Segoe UI" w:cs="Segoe UI"/>
+          <w:color w:val="000000"/>
+          <w:sz w:val="20"/>
+          <w:szCs w:val="20"/>
+          <w:highlight w:val="lightGray"/>
+          <w:lang w:val="en-US"/>
+        </w:rPr>
+        <w:t xml:space="preserve">.name; </w:t>
+      </w:r>
+      <w:r>
+        <w:rPr>
+          <w:rFonts w:ascii="Segoe UI" w:hAnsi="Segoe UI" w:cs="Segoe UI"/>
+          <w:b/>
+          <w:bCs/>
+          <w:color w:val="000000"/>
+          <w:sz w:val="20"/>
+          <w:szCs w:val="20"/>
+          <w:highlight w:val="lightGray"/>
+          <w:lang w:val="en-US"/>
+        </w:rPr>
+        <w:t xml:space="preserve">// </w:t>
+      </w:r>
+      <w:r>
+        <w:rPr>
+          <w:rFonts w:ascii="Segoe UI Emoji" w:hAnsi="Segoe UI Emoji" w:cs="Segoe UI Emoji"/>
+          <w:b/>
+          <w:bCs/>
+          <w:color w:val="000000"/>
+          <w:sz w:val="20"/>
+          <w:szCs w:val="20"/>
+          <w:highlight w:val="lightGray"/>
+          <w:lang w:val="en-US"/>
+        </w:rPr>
+        <w:t>👈</w:t>
+      </w:r>
+      <w:r>
+        <w:rPr>
+          <w:rFonts w:ascii="Segoe UI" w:hAnsi="Segoe UI" w:cs="Segoe UI"/>
+          <w:b/>
+          <w:bCs/>
+          <w:color w:val="000000"/>
+          <w:sz w:val="20"/>
+          <w:szCs w:val="20"/>
+          <w:highlight w:val="lightGray"/>
+          <w:lang w:val="en-US"/>
+        </w:rPr>
+        <w:t>️ use optional chaining</w:t>
+      </w:r>
+      <w:r>
+        <w:rPr>
+          <w:rFonts w:ascii="Segoe UI" w:hAnsi="Segoe UI" w:cs="Segoe UI"/>
+          <w:b/>
+          <w:bCs/>
+          <w:color w:val="000000"/>
+          <w:sz w:val="20"/>
+          <w:szCs w:val="20"/>
+          <w:highlight w:val="lightGray"/>
+          <w:lang w:val="en-US"/>
+        </w:rPr>
+        <w:t xml:space="preserve"> (</w:t>
+      </w:r>
+      <w:r>
+        <w:rPr>
+          <w:rFonts w:ascii="Segoe UI" w:hAnsi="Segoe UI" w:cs="Segoe UI"/>
+          <w:b/>
+          <w:bCs/>
+          <w:color w:val="000000"/>
+          <w:sz w:val="20"/>
+          <w:szCs w:val="20"/>
+          <w:highlight w:val="lightGray"/>
+        </w:rPr>
+        <w:t>здесь</w:t>
+      </w:r>
+      <w:r>
+        <w:rPr>
+          <w:rFonts w:ascii="Segoe UI" w:hAnsi="Segoe UI" w:cs="Segoe UI"/>
+          <w:b/>
+          <w:bCs/>
+          <w:color w:val="000000"/>
+          <w:sz w:val="20"/>
+          <w:szCs w:val="20"/>
+          <w:highlight w:val="lightGray"/>
+          <w:lang w:val="en-US"/>
+        </w:rPr>
+        <w:t xml:space="preserve"> </w:t>
+      </w:r>
+      <w:r>
+        <w:rPr>
+          <w:rFonts w:ascii="Segoe UI" w:hAnsi="Segoe UI" w:cs="Segoe UI"/>
+          <w:b/>
+          <w:bCs/>
+          <w:color w:val="000000"/>
+          <w:sz w:val="20"/>
+          <w:szCs w:val="20"/>
+          <w:highlight w:val="lightGray"/>
+        </w:rPr>
+        <w:t>мы</w:t>
+      </w:r>
+      <w:r>
+        <w:rPr>
+          <w:rFonts w:ascii="Segoe UI" w:hAnsi="Segoe UI" w:cs="Segoe UI"/>
+          <w:b/>
+          <w:bCs/>
+          <w:color w:val="000000"/>
+          <w:sz w:val="20"/>
+          <w:szCs w:val="20"/>
+          <w:highlight w:val="lightGray"/>
+          <w:lang w:val="en-US"/>
+        </w:rPr>
+        <w:t xml:space="preserve"> </w:t>
+      </w:r>
+      <w:r>
+        <w:rPr>
+          <w:rFonts w:ascii="Segoe UI" w:hAnsi="Segoe UI" w:cs="Segoe UI"/>
+          <w:b/>
+          <w:bCs/>
+          <w:color w:val="000000"/>
+          <w:sz w:val="20"/>
+          <w:szCs w:val="20"/>
+          <w:highlight w:val="lightGray"/>
+        </w:rPr>
+        <w:t>говорим</w:t>
+      </w:r>
+      <w:r>
+        <w:rPr>
+          <w:rFonts w:ascii="Segoe UI" w:hAnsi="Segoe UI" w:cs="Segoe UI"/>
+          <w:b/>
+          <w:bCs/>
+          <w:color w:val="000000"/>
+          <w:sz w:val="20"/>
+          <w:szCs w:val="20"/>
+          <w:highlight w:val="lightGray"/>
+          <w:lang w:val="en-US"/>
+        </w:rPr>
+        <w:t xml:space="preserve"> </w:t>
+      </w:r>
+      <w:r>
+        <w:rPr>
+          <w:rFonts w:ascii="Segoe UI" w:hAnsi="Segoe UI" w:cs="Segoe UI"/>
+          <w:b/>
+          <w:bCs/>
+          <w:color w:val="000000"/>
+          <w:sz w:val="20"/>
+          <w:szCs w:val="20"/>
+          <w:highlight w:val="lightGray"/>
+          <w:lang w:val="en-US"/>
+        </w:rPr>
+        <w:t>–</w:t>
+      </w:r>
+      <w:r>
+        <w:rPr>
+          <w:rFonts w:ascii="Segoe UI" w:hAnsi="Segoe UI" w:cs="Segoe UI"/>
+          <w:b/>
+          <w:bCs/>
+          <w:color w:val="000000"/>
+          <w:sz w:val="20"/>
+          <w:szCs w:val="20"/>
+          <w:highlight w:val="lightGray"/>
+          <w:lang w:val="en-US"/>
+        </w:rPr>
+        <w:t xml:space="preserve"> </w:t>
+      </w:r>
+      <w:r>
+        <w:rPr>
+          <w:rFonts w:ascii="Segoe UI" w:hAnsi="Segoe UI" w:cs="Segoe UI"/>
+          <w:b/>
+          <w:bCs/>
+          <w:color w:val="000000"/>
+          <w:sz w:val="20"/>
+          <w:szCs w:val="20"/>
+          <w:highlight w:val="lightGray"/>
+        </w:rPr>
+        <w:t>да</w:t>
+      </w:r>
+      <w:r>
+        <w:rPr>
+          <w:rFonts w:ascii="Segoe UI" w:hAnsi="Segoe UI" w:cs="Segoe UI"/>
+          <w:b/>
+          <w:bCs/>
+          <w:color w:val="000000"/>
+          <w:sz w:val="20"/>
+          <w:szCs w:val="20"/>
+          <w:highlight w:val="lightGray"/>
+          <w:lang w:val="en-US"/>
+        </w:rPr>
+        <w:t xml:space="preserve">, </w:t>
+      </w:r>
+      <w:r>
+        <w:rPr>
+          <w:rFonts w:ascii="Segoe UI" w:hAnsi="Segoe UI" w:cs="Segoe UI"/>
+          <w:b/>
+          <w:bCs/>
+          <w:color w:val="000000"/>
+          <w:sz w:val="20"/>
+          <w:szCs w:val="20"/>
+          <w:highlight w:val="lightGray"/>
+        </w:rPr>
+        <w:t>параметр</w:t>
+      </w:r>
+      <w:r>
+        <w:rPr>
+          <w:rFonts w:ascii="Segoe UI" w:hAnsi="Segoe UI" w:cs="Segoe UI"/>
+          <w:b/>
+          <w:bCs/>
+          <w:color w:val="000000"/>
+          <w:sz w:val="20"/>
+          <w:szCs w:val="20"/>
+          <w:highlight w:val="lightGray"/>
+          <w:lang w:val="en-US"/>
+        </w:rPr>
+        <w:t xml:space="preserve"> </w:t>
+      </w:r>
+      <w:r>
+        <w:rPr>
+          <w:rFonts w:ascii="Segoe UI" w:hAnsi="Segoe UI" w:cs="Segoe UI"/>
+          <w:b/>
+          <w:bCs/>
+          <w:color w:val="000000"/>
+          <w:sz w:val="20"/>
+          <w:szCs w:val="20"/>
+          <w:highlight w:val="lightGray"/>
+        </w:rPr>
+        <w:t>опциональный</w:t>
+      </w:r>
+      <w:r>
+        <w:rPr>
+          <w:rFonts w:ascii="Segoe UI" w:hAnsi="Segoe UI" w:cs="Segoe UI"/>
+          <w:b/>
+          <w:bCs/>
+          <w:color w:val="000000"/>
+          <w:sz w:val="20"/>
+          <w:szCs w:val="20"/>
+          <w:highlight w:val="lightGray"/>
+          <w:lang w:val="en-US"/>
+        </w:rPr>
+        <w:t>)</w:t>
+      </w:r>
+    </w:p>
+    <w:p>
+      <w:pPr>
+        <w:pStyle w:val="ListParagraph"/>
+        <w:spacing w:after="0"/>
+        <w:rPr>
+          <w:rFonts w:ascii="Segoe UI" w:hAnsi="Segoe UI" w:cs="Segoe UI"/>
+          <w:color w:val="000000"/>
+          <w:sz w:val="20"/>
+          <w:szCs w:val="20"/>
+          <w:highlight w:val="lightGray"/>
+          <w:lang w:val="en-US"/>
+        </w:rPr>
+      </w:pPr>
+      <w:r>
+        <w:rPr>
+          <w:rFonts w:ascii="Segoe UI" w:hAnsi="Segoe UI" w:cs="Segoe UI"/>
+          <w:color w:val="000000"/>
+          <w:sz w:val="20"/>
+          <w:szCs w:val="20"/>
+          <w:highlight w:val="lightGray"/>
+          <w:lang w:val="en-US"/>
+        </w:rPr>
+        <w:t>}</w:t>
+      </w:r>
+    </w:p>
+    <w:p>
+      <w:pPr>
+        <w:pStyle w:val="ListParagraph"/>
+        <w:spacing w:after="0"/>
+        <w:rPr>
+          <w:rFonts w:ascii="Segoe UI" w:hAnsi="Segoe UI" w:cs="Segoe UI"/>
+          <w:color w:val="000000"/>
+          <w:sz w:val="26"/>
+          <w:szCs w:val="26"/>
+          <w:lang w:val="en-US"/>
+        </w:rPr>
+      </w:pPr>
+    </w:p>
+    <w:p>
+      <w:pPr>
+        <w:pStyle w:val="ListParagraph"/>
+        <w:numPr>
+          <w:ilvl w:val="0"/>
+          <w:numId w:val="29"/>
+        </w:numPr>
+        <w:spacing w:after="0"/>
+        <w:rPr>
+          <w:rFonts w:ascii="Segoe UI" w:hAnsi="Segoe UI" w:cs="Segoe UI"/>
+          <w:b/>
+          <w:bCs/>
+          <w:color w:val="000000"/>
+          <w:sz w:val="20"/>
+          <w:szCs w:val="20"/>
+        </w:rPr>
+      </w:pPr>
+      <w:r>
+        <w:rPr>
+          <w:rFonts w:ascii="Segoe UI" w:hAnsi="Segoe UI" w:cs="Segoe UI"/>
+          <w:b/>
+          <w:bCs/>
+          <w:color w:val="000000"/>
+          <w:sz w:val="20"/>
+          <w:szCs w:val="20"/>
+        </w:rPr>
+        <w:t>Проверка через «</w:t>
+      </w:r>
+      <w:r>
+        <w:rPr>
+          <w:rFonts w:ascii="Segoe UI" w:hAnsi="Segoe UI" w:cs="Segoe UI"/>
+          <w:b/>
+          <w:bCs/>
+          <w:color w:val="000000"/>
+          <w:sz w:val="20"/>
+          <w:szCs w:val="20"/>
+          <w:lang w:val="en-US"/>
+        </w:rPr>
+        <w:t>if</w:t>
+      </w:r>
+      <w:r>
+        <w:rPr>
+          <w:rFonts w:ascii="Segoe UI" w:hAnsi="Segoe UI" w:cs="Segoe UI"/>
+          <w:b/>
+          <w:bCs/>
+          <w:color w:val="000000"/>
+          <w:sz w:val="20"/>
+          <w:szCs w:val="20"/>
+        </w:rPr>
+        <w:t>»</w:t>
+      </w:r>
+    </w:p>
+    <w:p>
+      <w:pPr>
+        <w:spacing w:after="0"/>
+        <w:rPr>
+          <w:rFonts w:ascii="Segoe UI" w:hAnsi="Segoe UI" w:cs="Segoe UI"/>
+          <w:color w:val="000000"/>
+          <w:sz w:val="26"/>
+          <w:szCs w:val="26"/>
+          <w:lang w:val="en-US"/>
+        </w:rPr>
+      </w:pPr>
+    </w:p>
+    <w:p>
+      <w:pPr>
+        <w:pStyle w:val="ListParagraph"/>
+        <w:spacing w:after="0"/>
+        <w:rPr>
+          <w:rFonts w:ascii="Segoe UI" w:hAnsi="Segoe UI" w:cs="Segoe UI"/>
+          <w:color w:val="000000"/>
+          <w:sz w:val="20"/>
+          <w:szCs w:val="20"/>
+          <w:highlight w:val="lightGray"/>
+          <w:lang w:val="en-US"/>
+        </w:rPr>
+      </w:pPr>
+      <w:r>
+        <w:rPr>
+          <w:rFonts w:ascii="Segoe UI" w:hAnsi="Segoe UI" w:cs="Segoe UI"/>
+          <w:color w:val="000000"/>
+          <w:sz w:val="20"/>
+          <w:szCs w:val="20"/>
+          <w:highlight w:val="lightGray"/>
+          <w:lang w:val="en-US"/>
+        </w:rPr>
+        <w:t xml:space="preserve">function </w:t>
+      </w:r>
+      <w:proofErr w:type="spellStart"/>
+      <w:r>
+        <w:rPr>
+          <w:rFonts w:ascii="Segoe UI" w:hAnsi="Segoe UI" w:cs="Segoe UI"/>
+          <w:color w:val="000000"/>
+          <w:sz w:val="20"/>
+          <w:szCs w:val="20"/>
+          <w:highlight w:val="lightGray"/>
+          <w:lang w:val="en-US"/>
+        </w:rPr>
+        <w:t>getEmployeeName</w:t>
+      </w:r>
+      <w:proofErr w:type="spellEnd"/>
+      <w:r>
+        <w:rPr>
+          <w:rFonts w:ascii="Segoe UI" w:hAnsi="Segoe UI" w:cs="Segoe UI"/>
+          <w:color w:val="000000"/>
+          <w:sz w:val="20"/>
+          <w:szCs w:val="20"/>
+          <w:highlight w:val="lightGray"/>
+          <w:lang w:val="en-US"/>
+        </w:rPr>
+        <w:t>(emp?: Employee) {</w:t>
+      </w:r>
+    </w:p>
+    <w:p>
+      <w:pPr>
+        <w:pStyle w:val="ListParagraph"/>
+        <w:spacing w:after="0"/>
+        <w:rPr>
+          <w:rFonts w:ascii="Segoe UI" w:hAnsi="Segoe UI" w:cs="Segoe UI"/>
+          <w:color w:val="000000"/>
+          <w:sz w:val="20"/>
+          <w:szCs w:val="20"/>
+          <w:highlight w:val="lightGray"/>
+          <w:lang w:val="en-US"/>
+        </w:rPr>
+      </w:pPr>
+      <w:r>
+        <w:rPr>
+          <w:rFonts w:ascii="Segoe UI" w:hAnsi="Segoe UI" w:cs="Segoe UI"/>
+          <w:b/>
+          <w:bCs/>
+          <w:color w:val="000000"/>
+          <w:sz w:val="20"/>
+          <w:szCs w:val="20"/>
+          <w:highlight w:val="lightGray"/>
+          <w:lang w:val="en-US"/>
+        </w:rPr>
+        <w:t xml:space="preserve">  if</w:t>
+      </w:r>
+      <w:r>
+        <w:rPr>
+          <w:rFonts w:ascii="Segoe UI" w:hAnsi="Segoe UI" w:cs="Segoe UI"/>
+          <w:color w:val="000000"/>
+          <w:sz w:val="20"/>
+          <w:szCs w:val="20"/>
+          <w:highlight w:val="lightGray"/>
+          <w:lang w:val="en-US"/>
+        </w:rPr>
+        <w:t xml:space="preserve"> (emp) {</w:t>
+      </w:r>
+    </w:p>
+    <w:p>
+      <w:pPr>
+        <w:pStyle w:val="ListParagraph"/>
+        <w:spacing w:after="0"/>
+        <w:rPr>
+          <w:rFonts w:ascii="Segoe UI" w:hAnsi="Segoe UI" w:cs="Segoe UI"/>
+          <w:b/>
+          <w:bCs/>
+          <w:color w:val="000000"/>
+          <w:sz w:val="20"/>
+          <w:szCs w:val="20"/>
+          <w:highlight w:val="lightGray"/>
+        </w:rPr>
+      </w:pPr>
+      <w:r>
+        <w:rPr>
+          <w:rFonts w:ascii="Segoe UI" w:hAnsi="Segoe UI" w:cs="Segoe UI"/>
+          <w:b/>
+          <w:bCs/>
+          <w:color w:val="000000"/>
+          <w:sz w:val="20"/>
+          <w:szCs w:val="20"/>
+          <w:highlight w:val="lightGray"/>
+        </w:rPr>
+        <w:t xml:space="preserve">    // </w:t>
+      </w:r>
+      <w:r>
+        <w:rPr>
+          <w:rFonts w:ascii="Segoe UI Emoji" w:hAnsi="Segoe UI Emoji" w:cs="Segoe UI Emoji"/>
+          <w:b/>
+          <w:bCs/>
+          <w:color w:val="000000"/>
+          <w:sz w:val="20"/>
+          <w:szCs w:val="20"/>
+          <w:highlight w:val="lightGray"/>
+          <w:lang w:val="en-US"/>
+        </w:rPr>
+        <w:t>👉</w:t>
+      </w:r>
+      <w:r>
+        <w:rPr>
+          <w:rFonts w:ascii="Segoe UI" w:hAnsi="Segoe UI" w:cs="Segoe UI"/>
+          <w:b/>
+          <w:bCs/>
+          <w:color w:val="000000"/>
+          <w:sz w:val="20"/>
+          <w:szCs w:val="20"/>
+          <w:highlight w:val="lightGray"/>
+          <w:lang w:val="en-US"/>
+        </w:rPr>
+        <w:t>️</w:t>
+      </w:r>
+      <w:r>
+        <w:rPr>
+          <w:rFonts w:ascii="Segoe UI" w:hAnsi="Segoe UI" w:cs="Segoe UI"/>
+          <w:b/>
+          <w:bCs/>
+          <w:color w:val="000000"/>
+          <w:sz w:val="20"/>
+          <w:szCs w:val="20"/>
+          <w:highlight w:val="lightGray"/>
+        </w:rPr>
+        <w:t xml:space="preserve"> </w:t>
+      </w:r>
+      <w:r>
+        <w:rPr>
+          <w:rFonts w:ascii="Segoe UI" w:hAnsi="Segoe UI" w:cs="Segoe UI"/>
+          <w:b/>
+          <w:bCs/>
+          <w:color w:val="000000"/>
+          <w:sz w:val="20"/>
+          <w:szCs w:val="20"/>
+          <w:highlight w:val="lightGray"/>
+          <w:lang w:val="en-US"/>
+        </w:rPr>
+        <w:t>emp</w:t>
+      </w:r>
+      <w:r>
+        <w:rPr>
+          <w:rFonts w:ascii="Segoe UI" w:hAnsi="Segoe UI" w:cs="Segoe UI"/>
+          <w:b/>
+          <w:bCs/>
+          <w:color w:val="000000"/>
+          <w:sz w:val="20"/>
+          <w:szCs w:val="20"/>
+          <w:highlight w:val="lightGray"/>
+        </w:rPr>
+        <w:t xml:space="preserve"> </w:t>
+      </w:r>
+      <w:r>
+        <w:rPr>
+          <w:rFonts w:ascii="Segoe UI" w:hAnsi="Segoe UI" w:cs="Segoe UI"/>
+          <w:b/>
+          <w:bCs/>
+          <w:color w:val="000000"/>
+          <w:sz w:val="20"/>
+          <w:szCs w:val="20"/>
+          <w:highlight w:val="lightGray"/>
+          <w:lang w:val="en-US"/>
+        </w:rPr>
+        <w:t>is</w:t>
+      </w:r>
+      <w:r>
+        <w:rPr>
+          <w:rFonts w:ascii="Segoe UI" w:hAnsi="Segoe UI" w:cs="Segoe UI"/>
+          <w:b/>
+          <w:bCs/>
+          <w:color w:val="000000"/>
+          <w:sz w:val="20"/>
+          <w:szCs w:val="20"/>
+          <w:highlight w:val="lightGray"/>
+        </w:rPr>
+        <w:t xml:space="preserve"> </w:t>
+      </w:r>
+      <w:r>
+        <w:rPr>
+          <w:rFonts w:ascii="Segoe UI" w:hAnsi="Segoe UI" w:cs="Segoe UI"/>
+          <w:b/>
+          <w:bCs/>
+          <w:color w:val="000000"/>
+          <w:sz w:val="20"/>
+          <w:szCs w:val="20"/>
+          <w:highlight w:val="lightGray"/>
+          <w:lang w:val="en-US"/>
+        </w:rPr>
+        <w:t>type</w:t>
+      </w:r>
+      <w:r>
+        <w:rPr>
+          <w:rFonts w:ascii="Segoe UI" w:hAnsi="Segoe UI" w:cs="Segoe UI"/>
+          <w:b/>
+          <w:bCs/>
+          <w:color w:val="000000"/>
+          <w:sz w:val="20"/>
+          <w:szCs w:val="20"/>
+          <w:highlight w:val="lightGray"/>
+        </w:rPr>
+        <w:t xml:space="preserve"> </w:t>
+      </w:r>
+      <w:r>
+        <w:rPr>
+          <w:rFonts w:ascii="Segoe UI" w:hAnsi="Segoe UI" w:cs="Segoe UI"/>
+          <w:b/>
+          <w:bCs/>
+          <w:color w:val="000000"/>
+          <w:sz w:val="20"/>
+          <w:szCs w:val="20"/>
+          <w:highlight w:val="lightGray"/>
+          <w:lang w:val="en-US"/>
+        </w:rPr>
+        <w:t>Employee</w:t>
+      </w:r>
+      <w:r>
+        <w:rPr>
+          <w:rFonts w:ascii="Segoe UI" w:hAnsi="Segoe UI" w:cs="Segoe UI"/>
+          <w:b/>
+          <w:bCs/>
+          <w:color w:val="000000"/>
+          <w:sz w:val="20"/>
+          <w:szCs w:val="20"/>
+          <w:highlight w:val="lightGray"/>
+        </w:rPr>
+        <w:t xml:space="preserve"> </w:t>
+      </w:r>
+      <w:r>
+        <w:rPr>
+          <w:rFonts w:ascii="Segoe UI" w:hAnsi="Segoe UI" w:cs="Segoe UI"/>
+          <w:b/>
+          <w:bCs/>
+          <w:color w:val="000000"/>
+          <w:sz w:val="20"/>
+          <w:szCs w:val="20"/>
+          <w:highlight w:val="lightGray"/>
+          <w:lang w:val="en-US"/>
+        </w:rPr>
+        <w:t>here</w:t>
+      </w:r>
+      <w:r>
+        <w:rPr>
+          <w:rFonts w:ascii="Segoe UI" w:hAnsi="Segoe UI" w:cs="Segoe UI"/>
+          <w:b/>
+          <w:bCs/>
+          <w:color w:val="000000"/>
+          <w:sz w:val="20"/>
+          <w:szCs w:val="20"/>
+          <w:highlight w:val="lightGray"/>
+        </w:rPr>
+        <w:t xml:space="preserve"> (</w:t>
+      </w:r>
+      <w:r>
+        <w:rPr>
+          <w:rFonts w:ascii="Segoe UI" w:hAnsi="Segoe UI" w:cs="Segoe UI"/>
+          <w:b/>
+          <w:bCs/>
+          <w:color w:val="000000"/>
+          <w:sz w:val="20"/>
+          <w:szCs w:val="20"/>
+          <w:highlight w:val="lightGray"/>
+        </w:rPr>
+        <w:t xml:space="preserve">здесь мы говорим – проверь, если есть это значение, то выведи его </w:t>
+      </w:r>
+      <w:r>
+        <w:rPr>
+          <w:rFonts w:ascii="Segoe UI" w:hAnsi="Segoe UI" w:cs="Segoe UI"/>
+          <w:b/>
+          <w:bCs/>
+          <w:color w:val="000000"/>
+          <w:sz w:val="20"/>
+          <w:szCs w:val="20"/>
+          <w:highlight w:val="lightGray"/>
+        </w:rPr>
+        <w:t>)</w:t>
+      </w:r>
+    </w:p>
+    <w:p>
+      <w:pPr>
+        <w:pStyle w:val="ListParagraph"/>
+        <w:spacing w:after="0"/>
+        <w:rPr>
+          <w:rFonts w:ascii="Segoe UI" w:hAnsi="Segoe UI" w:cs="Segoe UI"/>
+          <w:color w:val="000000"/>
+          <w:sz w:val="20"/>
+          <w:szCs w:val="20"/>
+          <w:highlight w:val="lightGray"/>
+          <w:lang w:val="en-US"/>
+        </w:rPr>
+      </w:pPr>
+      <w:r>
+        <w:rPr>
+          <w:rFonts w:ascii="Segoe UI" w:hAnsi="Segoe UI" w:cs="Segoe UI"/>
+          <w:color w:val="000000"/>
+          <w:sz w:val="20"/>
+          <w:szCs w:val="20"/>
+          <w:highlight w:val="lightGray"/>
+        </w:rPr>
+        <w:t xml:space="preserve">    </w:t>
+      </w:r>
+      <w:r>
+        <w:rPr>
+          <w:rFonts w:ascii="Segoe UI" w:hAnsi="Segoe UI" w:cs="Segoe UI"/>
+          <w:color w:val="000000"/>
+          <w:sz w:val="20"/>
+          <w:szCs w:val="20"/>
+          <w:highlight w:val="lightGray"/>
+          <w:lang w:val="en-US"/>
+        </w:rPr>
+        <w:t>return emp.name;</w:t>
+      </w:r>
+    </w:p>
+    <w:p>
+      <w:pPr>
+        <w:pStyle w:val="ListParagraph"/>
+        <w:spacing w:after="0"/>
+        <w:rPr>
+          <w:rFonts w:ascii="Segoe UI" w:hAnsi="Segoe UI" w:cs="Segoe UI"/>
+          <w:color w:val="000000"/>
+          <w:sz w:val="20"/>
+          <w:szCs w:val="20"/>
+          <w:highlight w:val="lightGray"/>
+          <w:lang w:val="en-US"/>
+        </w:rPr>
+      </w:pPr>
+      <w:r>
+        <w:rPr>
+          <w:rFonts w:ascii="Segoe UI" w:hAnsi="Segoe UI" w:cs="Segoe UI"/>
+          <w:color w:val="000000"/>
+          <w:sz w:val="20"/>
+          <w:szCs w:val="20"/>
+          <w:highlight w:val="lightGray"/>
+          <w:lang w:val="en-US"/>
+        </w:rPr>
+        <w:t xml:space="preserve">  }</w:t>
+      </w:r>
+    </w:p>
+    <w:p>
+      <w:pPr>
+        <w:pStyle w:val="ListParagraph"/>
+        <w:spacing w:after="0"/>
+        <w:rPr>
+          <w:rFonts w:ascii="Segoe UI" w:hAnsi="Segoe UI" w:cs="Segoe UI"/>
+          <w:b/>
+          <w:bCs/>
+          <w:color w:val="000000"/>
+          <w:sz w:val="20"/>
+          <w:szCs w:val="20"/>
+          <w:highlight w:val="lightGray"/>
+          <w:lang w:val="en-US"/>
+        </w:rPr>
+      </w:pPr>
+      <w:r>
+        <w:rPr>
+          <w:rFonts w:ascii="Segoe UI" w:hAnsi="Segoe UI" w:cs="Segoe UI"/>
+          <w:b/>
+          <w:bCs/>
+          <w:color w:val="000000"/>
+          <w:sz w:val="20"/>
+          <w:szCs w:val="20"/>
+          <w:highlight w:val="lightGray"/>
+          <w:lang w:val="en-US"/>
+        </w:rPr>
+        <w:t xml:space="preserve">  // </w:t>
+      </w:r>
+      <w:r>
+        <w:rPr>
+          <w:rFonts w:ascii="Segoe UI Emoji" w:hAnsi="Segoe UI Emoji" w:cs="Segoe UI Emoji"/>
+          <w:b/>
+          <w:bCs/>
+          <w:color w:val="000000"/>
+          <w:sz w:val="20"/>
+          <w:szCs w:val="20"/>
+          <w:highlight w:val="lightGray"/>
+          <w:lang w:val="en-US"/>
+        </w:rPr>
+        <w:t>👉</w:t>
+      </w:r>
+      <w:r>
+        <w:rPr>
+          <w:rFonts w:ascii="Segoe UI" w:hAnsi="Segoe UI" w:cs="Segoe UI"/>
+          <w:b/>
+          <w:bCs/>
+          <w:color w:val="000000"/>
+          <w:sz w:val="20"/>
+          <w:szCs w:val="20"/>
+          <w:highlight w:val="lightGray"/>
+          <w:lang w:val="en-US"/>
+        </w:rPr>
+        <w:t>️ emp is type undefined here</w:t>
+      </w:r>
+    </w:p>
+    <w:p>
+      <w:pPr>
+        <w:pStyle w:val="ListParagraph"/>
+        <w:spacing w:after="0"/>
+        <w:rPr>
+          <w:rFonts w:ascii="Segoe UI" w:hAnsi="Segoe UI" w:cs="Segoe UI"/>
+          <w:color w:val="000000"/>
+          <w:sz w:val="20"/>
+          <w:szCs w:val="20"/>
+          <w:highlight w:val="lightGray"/>
+          <w:lang w:val="en-US"/>
+        </w:rPr>
+      </w:pPr>
+      <w:r>
+        <w:rPr>
+          <w:rFonts w:ascii="Segoe UI" w:hAnsi="Segoe UI" w:cs="Segoe UI"/>
+          <w:color w:val="000000"/>
+          <w:sz w:val="20"/>
+          <w:szCs w:val="20"/>
+          <w:highlight w:val="lightGray"/>
+          <w:lang w:val="en-US"/>
+        </w:rPr>
+        <w:t xml:space="preserve">  return 'James Doe';</w:t>
+      </w:r>
+    </w:p>
+    <w:p>
+      <w:pPr>
+        <w:pStyle w:val="ListParagraph"/>
+        <w:spacing w:after="0"/>
+        <w:rPr>
+          <w:rFonts w:ascii="Segoe UI" w:hAnsi="Segoe UI" w:cs="Segoe UI"/>
+          <w:color w:val="000000"/>
+          <w:sz w:val="26"/>
+          <w:szCs w:val="26"/>
+          <w:lang w:val="en-US"/>
+        </w:rPr>
+      </w:pPr>
+      <w:r>
+        <w:rPr>
+          <w:rFonts w:ascii="Segoe UI" w:hAnsi="Segoe UI" w:cs="Segoe UI"/>
+          <w:color w:val="000000"/>
+          <w:sz w:val="20"/>
+          <w:szCs w:val="20"/>
+          <w:highlight w:val="lightGray"/>
+          <w:lang w:val="en-US"/>
+        </w:rPr>
+        <w:t>}</w:t>
       </w:r>
     </w:p>
     <w:sectPr>
@@ -47446,16 +54685,16 @@
     </w:lvl>
   </w:abstractNum>
   <w:abstractNum w:abstractNumId="24" w15:restartNumberingAfterBreak="0">
-    <w:nsid w:val="64A277C4"/>
+    <w:nsid w:val="62AB7B56"/>
     <w:multiLevelType w:val="hybridMultilevel"/>
-    <w:tmpl w:val="80164416"/>
-    <w:lvl w:ilvl="0" w:tplc="04090011">
+    <w:tmpl w:val="BC208F80"/>
+    <w:lvl w:ilvl="0" w:tplc="A704F7EC">
       <w:start w:val="1"/>
       <w:numFmt w:val="decimal"/>
       <w:lvlText w:val="%1)"/>
       <w:lvlJc w:val="left"/>
       <w:pPr>
-        <w:ind w:left="720" w:hanging="360"/>
+        <w:ind w:left="1080" w:hanging="360"/>
       </w:pPr>
       <w:rPr>
         <w:rFonts w:hint="default"/>
@@ -47467,7 +54706,7 @@
       <w:lvlText w:val="%2."/>
       <w:lvlJc w:val="left"/>
       <w:pPr>
-        <w:ind w:left="1440" w:hanging="360"/>
+        <w:ind w:left="1800" w:hanging="360"/>
       </w:pPr>
     </w:lvl>
     <w:lvl w:ilvl="2" w:tplc="0409001B" w:tentative="1">
@@ -47476,7 +54715,7 @@
       <w:lvlText w:val="%3."/>
       <w:lvlJc w:val="right"/>
       <w:pPr>
-        <w:ind w:left="2160" w:hanging="180"/>
+        <w:ind w:left="2520" w:hanging="180"/>
       </w:pPr>
     </w:lvl>
     <w:lvl w:ilvl="3" w:tplc="0409000F" w:tentative="1">
@@ -47485,7 +54724,7 @@
       <w:lvlText w:val="%4."/>
       <w:lvlJc w:val="left"/>
       <w:pPr>
-        <w:ind w:left="2880" w:hanging="360"/>
+        <w:ind w:left="3240" w:hanging="360"/>
       </w:pPr>
     </w:lvl>
     <w:lvl w:ilvl="4" w:tplc="04090019" w:tentative="1">
@@ -47494,7 +54733,7 @@
       <w:lvlText w:val="%5."/>
       <w:lvlJc w:val="left"/>
       <w:pPr>
-        <w:ind w:left="3600" w:hanging="360"/>
+        <w:ind w:left="3960" w:hanging="360"/>
       </w:pPr>
     </w:lvl>
     <w:lvl w:ilvl="5" w:tplc="0409001B" w:tentative="1">
@@ -47503,7 +54742,7 @@
       <w:lvlText w:val="%6."/>
       <w:lvlJc w:val="right"/>
       <w:pPr>
-        <w:ind w:left="4320" w:hanging="180"/>
+        <w:ind w:left="4680" w:hanging="180"/>
       </w:pPr>
     </w:lvl>
     <w:lvl w:ilvl="6" w:tplc="0409000F" w:tentative="1">
@@ -47512,7 +54751,7 @@
       <w:lvlText w:val="%7."/>
       <w:lvlJc w:val="left"/>
       <w:pPr>
-        <w:ind w:left="5040" w:hanging="360"/>
+        <w:ind w:left="5400" w:hanging="360"/>
       </w:pPr>
     </w:lvl>
     <w:lvl w:ilvl="7" w:tplc="04090019" w:tentative="1">
@@ -47521,7 +54760,7 @@
       <w:lvlText w:val="%8."/>
       <w:lvlJc w:val="left"/>
       <w:pPr>
-        <w:ind w:left="5760" w:hanging="360"/>
+        <w:ind w:left="6120" w:hanging="360"/>
       </w:pPr>
     </w:lvl>
     <w:lvl w:ilvl="8" w:tplc="0409001B" w:tentative="1">
@@ -47530,11 +54769,100 @@
       <w:lvlText w:val="%9."/>
       <w:lvlJc w:val="right"/>
       <w:pPr>
-        <w:ind w:left="6480" w:hanging="180"/>
+        <w:ind w:left="6840" w:hanging="180"/>
       </w:pPr>
     </w:lvl>
   </w:abstractNum>
   <w:abstractNum w:abstractNumId="25" w15:restartNumberingAfterBreak="0">
+    <w:nsid w:val="64A277C4"/>
+    <w:multiLevelType w:val="hybridMultilevel"/>
+    <w:tmpl w:val="80164416"/>
+    <w:lvl w:ilvl="0" w:tplc="04090011">
+      <w:start w:val="1"/>
+      <w:numFmt w:val="decimal"/>
+      <w:lvlText w:val="%1)"/>
+      <w:lvlJc w:val="left"/>
+      <w:pPr>
+        <w:ind w:left="720" w:hanging="360"/>
+      </w:pPr>
+      <w:rPr>
+        <w:rFonts w:hint="default"/>
+      </w:rPr>
+    </w:lvl>
+    <w:lvl w:ilvl="1" w:tplc="04090019" w:tentative="1">
+      <w:start w:val="1"/>
+      <w:numFmt w:val="lowerLetter"/>
+      <w:lvlText w:val="%2."/>
+      <w:lvlJc w:val="left"/>
+      <w:pPr>
+        <w:ind w:left="1440" w:hanging="360"/>
+      </w:pPr>
+    </w:lvl>
+    <w:lvl w:ilvl="2" w:tplc="0409001B" w:tentative="1">
+      <w:start w:val="1"/>
+      <w:numFmt w:val="lowerRoman"/>
+      <w:lvlText w:val="%3."/>
+      <w:lvlJc w:val="right"/>
+      <w:pPr>
+        <w:ind w:left="2160" w:hanging="180"/>
+      </w:pPr>
+    </w:lvl>
+    <w:lvl w:ilvl="3" w:tplc="0409000F" w:tentative="1">
+      <w:start w:val="1"/>
+      <w:numFmt w:val="decimal"/>
+      <w:lvlText w:val="%4."/>
+      <w:lvlJc w:val="left"/>
+      <w:pPr>
+        <w:ind w:left="2880" w:hanging="360"/>
+      </w:pPr>
+    </w:lvl>
+    <w:lvl w:ilvl="4" w:tplc="04090019" w:tentative="1">
+      <w:start w:val="1"/>
+      <w:numFmt w:val="lowerLetter"/>
+      <w:lvlText w:val="%5."/>
+      <w:lvlJc w:val="left"/>
+      <w:pPr>
+        <w:ind w:left="3600" w:hanging="360"/>
+      </w:pPr>
+    </w:lvl>
+    <w:lvl w:ilvl="5" w:tplc="0409001B" w:tentative="1">
+      <w:start w:val="1"/>
+      <w:numFmt w:val="lowerRoman"/>
+      <w:lvlText w:val="%6."/>
+      <w:lvlJc w:val="right"/>
+      <w:pPr>
+        <w:ind w:left="4320" w:hanging="180"/>
+      </w:pPr>
+    </w:lvl>
+    <w:lvl w:ilvl="6" w:tplc="0409000F" w:tentative="1">
+      <w:start w:val="1"/>
+      <w:numFmt w:val="decimal"/>
+      <w:lvlText w:val="%7."/>
+      <w:lvlJc w:val="left"/>
+      <w:pPr>
+        <w:ind w:left="5040" w:hanging="360"/>
+      </w:pPr>
+    </w:lvl>
+    <w:lvl w:ilvl="7" w:tplc="04090019" w:tentative="1">
+      <w:start w:val="1"/>
+      <w:numFmt w:val="lowerLetter"/>
+      <w:lvlText w:val="%8."/>
+      <w:lvlJc w:val="left"/>
+      <w:pPr>
+        <w:ind w:left="5760" w:hanging="360"/>
+      </w:pPr>
+    </w:lvl>
+    <w:lvl w:ilvl="8" w:tplc="0409001B" w:tentative="1">
+      <w:start w:val="1"/>
+      <w:numFmt w:val="lowerRoman"/>
+      <w:lvlText w:val="%9."/>
+      <w:lvlJc w:val="right"/>
+      <w:pPr>
+        <w:ind w:left="6480" w:hanging="180"/>
+      </w:pPr>
+    </w:lvl>
+  </w:abstractNum>
+  <w:abstractNum w:abstractNumId="26" w15:restartNumberingAfterBreak="0">
     <w:nsid w:val="65035F56"/>
     <w:multiLevelType w:val="hybridMultilevel"/>
     <w:tmpl w:val="14CC5D3C"/>
@@ -47623,7 +54951,7 @@
       </w:pPr>
     </w:lvl>
   </w:abstractNum>
-  <w:abstractNum w:abstractNumId="26" w15:restartNumberingAfterBreak="0">
+  <w:abstractNum w:abstractNumId="27" w15:restartNumberingAfterBreak="0">
     <w:nsid w:val="6D517EA7"/>
     <w:multiLevelType w:val="hybridMultilevel"/>
     <w:tmpl w:val="FA10CBE6"/>
@@ -47712,7 +55040,7 @@
       </w:pPr>
     </w:lvl>
   </w:abstractNum>
-  <w:abstractNum w:abstractNumId="27" w15:restartNumberingAfterBreak="0">
+  <w:abstractNum w:abstractNumId="28" w15:restartNumberingAfterBreak="0">
     <w:nsid w:val="729C1C9B"/>
     <w:multiLevelType w:val="hybridMultilevel"/>
     <w:tmpl w:val="3EBE8B60"/>
@@ -47801,7 +55129,7 @@
       </w:pPr>
     </w:lvl>
   </w:abstractNum>
-  <w:abstractNum w:abstractNumId="28" w15:restartNumberingAfterBreak="0">
+  <w:abstractNum w:abstractNumId="29" w15:restartNumberingAfterBreak="0">
     <w:nsid w:val="77193BBE"/>
     <w:multiLevelType w:val="hybridMultilevel"/>
     <w:tmpl w:val="55FE6374"/>
@@ -47903,7 +55231,7 @@
     <w:abstractNumId w:val="17"/>
   </w:num>
   <w:num w:numId="5" w16cid:durableId="1699044832">
-    <w:abstractNumId w:val="24"/>
+    <w:abstractNumId w:val="25"/>
   </w:num>
   <w:num w:numId="6" w16cid:durableId="978269208">
     <w:abstractNumId w:val="10"/>
@@ -47912,7 +55240,7 @@
     <w:abstractNumId w:val="20"/>
   </w:num>
   <w:num w:numId="8" w16cid:durableId="1249654806">
-    <w:abstractNumId w:val="26"/>
+    <w:abstractNumId w:val="27"/>
   </w:num>
   <w:num w:numId="9" w16cid:durableId="605649871">
     <w:abstractNumId w:val="4"/>
@@ -47930,7 +55258,7 @@
     <w:abstractNumId w:val="13"/>
   </w:num>
   <w:num w:numId="14" w16cid:durableId="2057001325">
-    <w:abstractNumId w:val="28"/>
+    <w:abstractNumId w:val="29"/>
   </w:num>
   <w:num w:numId="15" w16cid:durableId="1193425149">
     <w:abstractNumId w:val="14"/>
@@ -47954,10 +55282,10 @@
     <w:abstractNumId w:val="9"/>
   </w:num>
   <w:num w:numId="22" w16cid:durableId="815996778">
-    <w:abstractNumId w:val="27"/>
+    <w:abstractNumId w:val="28"/>
   </w:num>
   <w:num w:numId="23" w16cid:durableId="1098718798">
-    <w:abstractNumId w:val="25"/>
+    <w:abstractNumId w:val="26"/>
   </w:num>
   <w:num w:numId="24" w16cid:durableId="1341927402">
     <w:abstractNumId w:val="0"/>
@@ -47976,6 +55304,9 @@
   </w:num>
   <w:num w:numId="29" w16cid:durableId="1896350562">
     <w:abstractNumId w:val="16"/>
+  </w:num>
+  <w:num w:numId="30" w16cid:durableId="263271299">
+    <w:abstractNumId w:val="24"/>
   </w:num>
 </w:numbering>
 </file>
@@ -48387,10 +55718,29 @@
       <w:sz w:val="28"/>
     </w:rPr>
   </w:style>
+  <w:style w:type="paragraph" w:styleId="Heading2">
+    <w:name w:val="heading 2"/>
+    <w:basedOn w:val="Normal"/>
+    <w:link w:val="Heading2Char"/>
+    <w:uiPriority w:val="9"/>
+    <w:qFormat/>
+    <w:rsid w:val="00953B07"/>
+    <w:pPr>
+      <w:spacing w:before="100" w:beforeAutospacing="1" w:after="100" w:afterAutospacing="1"/>
+      <w:outlineLvl w:val="1"/>
+    </w:pPr>
+    <w:rPr>
+      <w:rFonts w:eastAsia="Times New Roman" w:cs="Times New Roman"/>
+      <w:b/>
+      <w:bCs/>
+      <w:sz w:val="36"/>
+      <w:szCs w:val="36"/>
+      <w:lang w:val="en-US"/>
+    </w:rPr>
+  </w:style>
   <w:style w:type="character" w:default="1" w:styleId="DefaultParagraphFont">
     <w:name w:val="Default Paragraph Font"/>
     <w:uiPriority w:val="1"/>
-    <w:semiHidden/>
     <w:unhideWhenUsed/>
   </w:style>
   <w:style w:type="table" w:default="1" w:styleId="TableNormal">
@@ -48497,7 +55847,6 @@
     <w:name w:val="Hyperlink"/>
     <w:basedOn w:val="DefaultParagraphFont"/>
     <w:uiPriority w:val="99"/>
-    <w:semiHidden/>
     <w:unhideWhenUsed/>
     <w:rsid w:val="00FF00CA"/>
     <w:rPr>
@@ -48549,6 +55898,38 @@
     <w:name w:val="gatsby-highlight-code-line"/>
     <w:basedOn w:val="DefaultParagraphFont"/>
     <w:rsid w:val="007C7BB3"/>
+  </w:style>
+  <w:style w:type="character" w:customStyle="1" w:styleId="Heading2Char">
+    <w:name w:val="Heading 2 Char"/>
+    <w:basedOn w:val="DefaultParagraphFont"/>
+    <w:link w:val="Heading2"/>
+    <w:uiPriority w:val="9"/>
+    <w:rsid w:val="00953B07"/>
+    <w:rPr>
+      <w:rFonts w:ascii="Times New Roman" w:eastAsia="Times New Roman" w:hAnsi="Times New Roman" w:cs="Times New Roman"/>
+      <w:b/>
+      <w:bCs/>
+      <w:sz w:val="36"/>
+      <w:szCs w:val="36"/>
+      <w:lang w:val="en-US"/>
+    </w:rPr>
+  </w:style>
+  <w:style w:type="character" w:customStyle="1" w:styleId="error">
+    <w:name w:val="error"/>
+    <w:basedOn w:val="DefaultParagraphFont"/>
+    <w:rsid w:val="00953B07"/>
+  </w:style>
+  <w:style w:type="character" w:styleId="UnresolvedMention">
+    <w:name w:val="Unresolved Mention"/>
+    <w:basedOn w:val="DefaultParagraphFont"/>
+    <w:uiPriority w:val="99"/>
+    <w:semiHidden/>
+    <w:unhideWhenUsed/>
+    <w:rsid w:val="00D6717E"/>
+    <w:rPr>
+      <w:color w:val="605E5C"/>
+      <w:shd w:val="clear" w:color="auto" w:fill="E1DFDD"/>
+    </w:rPr>
   </w:style>
 </w:styles>
 </file>

--- a/notes/notes.docx
+++ b/notes/notes.docx
@@ -36998,6 +36998,7 @@
           <w:sz w:val="18"/>
           <w:szCs w:val="18"/>
           <w:highlight w:val="lightGray"/>
+          <w:lang w:val="en-US"/>
         </w:rPr>
       </w:pPr>
       <w:r>
@@ -37007,6 +37008,7 @@
           <w:sz w:val="18"/>
           <w:szCs w:val="18"/>
           <w:highlight w:val="lightGray"/>
+          <w:lang w:val="en-US"/>
         </w:rPr>
         <w:t>}</w:t>
       </w:r>
@@ -37020,6 +37022,7 @@
           <w:color w:val="000000"/>
           <w:sz w:val="26"/>
           <w:szCs w:val="26"/>
+          <w:lang w:val="en-US"/>
         </w:rPr>
       </w:pPr>
     </w:p>
@@ -37032,6 +37035,7 @@
           <w:color w:val="000000"/>
           <w:sz w:val="26"/>
           <w:szCs w:val="26"/>
+          <w:lang w:val="en-US"/>
         </w:rPr>
       </w:pPr>
     </w:p>
@@ -37044,14 +37048,16 @@
           <w:color w:val="000000"/>
           <w:sz w:val="26"/>
           <w:szCs w:val="26"/>
-        </w:rPr>
-      </w:pPr>
-      <w:r>
-        <w:rPr>
-          <w:rFonts w:ascii="Segoe UI" w:hAnsi="Segoe UI" w:cs="Segoe UI"/>
-          <w:color w:val="000000"/>
-          <w:sz w:val="26"/>
-          <w:szCs w:val="26"/>
+          <w:lang w:val="en-US"/>
+        </w:rPr>
+      </w:pPr>
+      <w:r>
+        <w:rPr>
+          <w:rFonts w:ascii="Segoe UI" w:hAnsi="Segoe UI" w:cs="Segoe UI"/>
+          <w:color w:val="000000"/>
+          <w:sz w:val="26"/>
+          <w:szCs w:val="26"/>
+          <w:lang w:val="en-US"/>
         </w:rPr>
         <w:t>…</w:t>
       </w:r>
@@ -37065,54 +37071,7 @@
           <w:color w:val="000000"/>
           <w:sz w:val="26"/>
           <w:szCs w:val="26"/>
-        </w:rPr>
-      </w:pPr>
-    </w:p>
-    <w:p>
-      <w:pPr>
-        <w:pStyle w:val="ListParagraph"/>
-        <w:spacing w:after="0"/>
-        <w:rPr>
-          <w:rFonts w:ascii="Segoe UI" w:hAnsi="Segoe UI" w:cs="Segoe UI"/>
-          <w:color w:val="000000"/>
-          <w:sz w:val="26"/>
-          <w:szCs w:val="26"/>
-        </w:rPr>
-      </w:pPr>
-    </w:p>
-    <w:p>
-      <w:pPr>
-        <w:pStyle w:val="ListParagraph"/>
-        <w:spacing w:after="0"/>
-        <w:rPr>
-          <w:rFonts w:ascii="Segoe UI" w:hAnsi="Segoe UI" w:cs="Segoe UI"/>
-          <w:color w:val="000000"/>
-          <w:sz w:val="26"/>
-          <w:szCs w:val="26"/>
-        </w:rPr>
-      </w:pPr>
-    </w:p>
-    <w:p>
-      <w:pPr>
-        <w:pStyle w:val="ListParagraph"/>
-        <w:spacing w:after="0"/>
-        <w:rPr>
-          <w:rFonts w:ascii="Segoe UI" w:hAnsi="Segoe UI" w:cs="Segoe UI"/>
-          <w:color w:val="000000"/>
-          <w:sz w:val="26"/>
-          <w:szCs w:val="26"/>
-        </w:rPr>
-      </w:pPr>
-    </w:p>
-    <w:p>
-      <w:pPr>
-        <w:pStyle w:val="ListParagraph"/>
-        <w:spacing w:after="0"/>
-        <w:rPr>
-          <w:rFonts w:ascii="Segoe UI" w:hAnsi="Segoe UI" w:cs="Segoe UI"/>
-          <w:color w:val="000000"/>
-          <w:sz w:val="26"/>
-          <w:szCs w:val="26"/>
+          <w:lang w:val="en-US"/>
         </w:rPr>
       </w:pPr>
     </w:p>
@@ -37126,6 +37085,7 @@
           <w:sz w:val="36"/>
           <w:szCs w:val="36"/>
           <w:highlight w:val="cyan"/>
+          <w:lang w:val="en-US"/>
         </w:rPr>
       </w:pPr>
       <w:r>
@@ -37133,9 +37093,9 @@
           <w:sz w:val="36"/>
           <w:szCs w:val="36"/>
           <w:highlight w:val="cyan"/>
-        </w:rPr>
-        <w:lastRenderedPageBreak/>
-        <w:t xml:space="preserve">26. </w:t>
+          <w:lang w:val="en-US"/>
+        </w:rPr>
+        <w:t>2</w:t>
       </w:r>
       <w:r>
         <w:rPr>
@@ -37144,15 +37104,16 @@
           <w:highlight w:val="cyan"/>
           <w:lang w:val="en-US"/>
         </w:rPr>
-        <w:t>Testing</w:t>
+        <w:t>3</w:t>
       </w:r>
       <w:r>
         <w:rPr>
           <w:sz w:val="36"/>
           <w:szCs w:val="36"/>
           <w:highlight w:val="cyan"/>
-        </w:rPr>
-        <w:t xml:space="preserve"> </w:t>
+          <w:lang w:val="en-US"/>
+        </w:rPr>
+        <w:t xml:space="preserve">. </w:t>
       </w:r>
       <w:r>
         <w:rPr>
@@ -37161,16 +37122,23 @@
           <w:highlight w:val="cyan"/>
           <w:lang w:val="en-US"/>
         </w:rPr>
-        <w:t>React</w:t>
-      </w:r>
-      <w:r>
+        <w:t>NEXT JS</w:t>
+      </w:r>
+    </w:p>
+    <w:p>
+      <w:pPr>
+        <w:pStyle w:val="ListParagraph"/>
+        <w:spacing w:after="0"/>
+        <w:ind w:left="1069"/>
+        <w:jc w:val="center"/>
         <w:rPr>
           <w:sz w:val="36"/>
           <w:szCs w:val="36"/>
           <w:highlight w:val="cyan"/>
-        </w:rPr>
-        <w:t xml:space="preserve"> </w:t>
-      </w:r>
+          <w:lang w:val="en-US"/>
+        </w:rPr>
+      </w:pPr>
+      <w:proofErr w:type="spellStart"/>
       <w:r>
         <w:rPr>
           <w:sz w:val="36"/>
@@ -37178,26 +37146,5650 @@
           <w:highlight w:val="cyan"/>
           <w:lang w:val="en-US"/>
         </w:rPr>
-        <w:t>Apps</w:t>
-      </w:r>
-    </w:p>
-    <w:p>
-      <w:pPr>
-        <w:pStyle w:val="ListParagraph"/>
-        <w:spacing w:after="0"/>
-        <w:ind w:left="1069"/>
-        <w:jc w:val="center"/>
+        <w:t>Fullstack</w:t>
+      </w:r>
+      <w:proofErr w:type="spellEnd"/>
+      <w:r>
         <w:rPr>
           <w:sz w:val="36"/>
           <w:szCs w:val="36"/>
           <w:highlight w:val="cyan"/>
-        </w:rPr>
-      </w:pPr>
+          <w:lang w:val="en-US"/>
+        </w:rPr>
+        <w:t xml:space="preserve"> framework for React</w:t>
+      </w:r>
     </w:p>
     <w:p>
       <w:pPr>
         <w:pStyle w:val="ListParagraph"/>
         <w:spacing w:after="0"/>
+        <w:ind w:left="1069"/>
+        <w:jc w:val="center"/>
+        <w:rPr>
+          <w:sz w:val="36"/>
+          <w:szCs w:val="36"/>
+          <w:highlight w:val="cyan"/>
+          <w:lang w:val="en-US"/>
+        </w:rPr>
+      </w:pPr>
+    </w:p>
+    <w:p>
+      <w:pPr>
+        <w:pStyle w:val="ListParagraph"/>
+        <w:spacing w:after="0"/>
+        <w:jc w:val="center"/>
+        <w:rPr>
+          <w:rFonts w:ascii="Segoe UI" w:hAnsi="Segoe UI" w:cs="Segoe UI"/>
+          <w:b/>
+          <w:bCs/>
+          <w:color w:val="000000"/>
+          <w:sz w:val="26"/>
+          <w:szCs w:val="26"/>
+          <w:highlight w:val="yellow"/>
+          <w:lang w:val="en-US"/>
+        </w:rPr>
+      </w:pPr>
+      <w:r>
+        <w:rPr>
+          <w:rFonts w:ascii="Segoe UI" w:hAnsi="Segoe UI" w:cs="Segoe UI"/>
+          <w:b/>
+          <w:bCs/>
+          <w:color w:val="000000"/>
+          <w:sz w:val="26"/>
+          <w:szCs w:val="26"/>
+          <w:highlight w:val="yellow"/>
+        </w:rPr>
+        <w:t>Анимация</w:t>
+      </w:r>
+      <w:r>
+        <w:rPr>
+          <w:rFonts w:ascii="Segoe UI" w:hAnsi="Segoe UI" w:cs="Segoe UI"/>
+          <w:b/>
+          <w:bCs/>
+          <w:color w:val="000000"/>
+          <w:sz w:val="26"/>
+          <w:szCs w:val="26"/>
+          <w:highlight w:val="yellow"/>
+          <w:lang w:val="en-US"/>
+        </w:rPr>
+        <w:t xml:space="preserve"> </w:t>
+      </w:r>
+      <w:r>
+        <w:rPr>
+          <w:rFonts w:ascii="Segoe UI" w:hAnsi="Segoe UI" w:cs="Segoe UI"/>
+          <w:b/>
+          <w:bCs/>
+          <w:color w:val="000000"/>
+          <w:sz w:val="26"/>
+          <w:szCs w:val="26"/>
+          <w:highlight w:val="yellow"/>
+        </w:rPr>
+        <w:t>средствами</w:t>
+      </w:r>
+      <w:r>
+        <w:rPr>
+          <w:rFonts w:ascii="Segoe UI" w:hAnsi="Segoe UI" w:cs="Segoe UI"/>
+          <w:b/>
+          <w:bCs/>
+          <w:color w:val="000000"/>
+          <w:sz w:val="26"/>
+          <w:szCs w:val="26"/>
+          <w:highlight w:val="yellow"/>
+          <w:lang w:val="en-US"/>
+        </w:rPr>
+        <w:t xml:space="preserve"> CSS</w:t>
+      </w:r>
+      <w:r>
+        <w:rPr>
+          <w:rFonts w:ascii="Segoe UI" w:hAnsi="Segoe UI" w:cs="Segoe UI"/>
+          <w:b/>
+          <w:bCs/>
+          <w:color w:val="000000"/>
+          <w:sz w:val="26"/>
+          <w:szCs w:val="26"/>
+          <w:highlight w:val="yellow"/>
+          <w:lang w:val="en-US"/>
+        </w:rPr>
+        <w:t xml:space="preserve"> </w:t>
+      </w:r>
+      <w:proofErr w:type="spellStart"/>
+      <w:r>
+        <w:rPr>
+          <w:rFonts w:ascii="Segoe UI" w:hAnsi="Segoe UI" w:cs="Segoe UI"/>
+          <w:b/>
+          <w:bCs/>
+          <w:color w:val="000000"/>
+          <w:sz w:val="26"/>
+          <w:szCs w:val="26"/>
+          <w:highlight w:val="yellow"/>
+          <w:lang w:val="en-US"/>
+        </w:rPr>
+        <w:t>tarnsform</w:t>
+      </w:r>
+      <w:proofErr w:type="spellEnd"/>
+    </w:p>
+    <w:p>
+      <w:pPr>
+        <w:pStyle w:val="ListParagraph"/>
+        <w:spacing w:after="0"/>
+        <w:rPr>
+          <w:rFonts w:ascii="Segoe UI" w:hAnsi="Segoe UI" w:cs="Segoe UI"/>
+          <w:color w:val="000000"/>
+          <w:sz w:val="26"/>
+          <w:szCs w:val="26"/>
+          <w:lang w:val="en-US"/>
+        </w:rPr>
+      </w:pPr>
+    </w:p>
+    <w:p>
+      <w:pPr>
+        <w:pStyle w:val="ListParagraph"/>
+        <w:spacing w:after="0"/>
+        <w:rPr>
+          <w:rFonts w:ascii="Segoe UI" w:hAnsi="Segoe UI" w:cs="Segoe UI"/>
+          <w:b/>
+          <w:bCs/>
+          <w:color w:val="000000"/>
+          <w:sz w:val="26"/>
+          <w:szCs w:val="26"/>
+        </w:rPr>
+      </w:pPr>
+      <w:r>
+        <w:rPr>
+          <w:rFonts w:ascii="Segoe UI" w:hAnsi="Segoe UI" w:cs="Segoe UI"/>
+          <w:color w:val="000000"/>
+          <w:sz w:val="26"/>
+          <w:szCs w:val="26"/>
+        </w:rPr>
+        <w:t xml:space="preserve">Принцип: </w:t>
+      </w:r>
+      <w:r>
+        <w:rPr>
+          <w:rFonts w:ascii="Segoe UI" w:hAnsi="Segoe UI" w:cs="Segoe UI"/>
+          <w:b/>
+          <w:bCs/>
+          <w:color w:val="000000"/>
+          <w:sz w:val="26"/>
+          <w:szCs w:val="26"/>
+        </w:rPr>
+        <w:t xml:space="preserve">анимирование изменений </w:t>
+      </w:r>
+      <w:r>
+        <w:rPr>
+          <w:rFonts w:ascii="Segoe UI" w:hAnsi="Segoe UI" w:cs="Segoe UI"/>
+          <w:b/>
+          <w:bCs/>
+          <w:color w:val="000000"/>
+          <w:sz w:val="26"/>
+          <w:szCs w:val="26"/>
+          <w:lang w:val="en-US"/>
+        </w:rPr>
+        <w:t>CSS</w:t>
+      </w:r>
+      <w:r>
+        <w:rPr>
+          <w:rFonts w:ascii="Segoe UI" w:hAnsi="Segoe UI" w:cs="Segoe UI"/>
+          <w:b/>
+          <w:bCs/>
+          <w:color w:val="000000"/>
+          <w:sz w:val="26"/>
+          <w:szCs w:val="26"/>
+        </w:rPr>
+        <w:t xml:space="preserve"> свойств</w:t>
+      </w:r>
+    </w:p>
+    <w:p>
+      <w:pPr>
+        <w:pStyle w:val="ListParagraph"/>
+        <w:spacing w:after="0"/>
+        <w:rPr>
+          <w:rFonts w:ascii="Segoe UI" w:hAnsi="Segoe UI" w:cs="Segoe UI"/>
+          <w:b/>
+          <w:bCs/>
+          <w:color w:val="000000"/>
+          <w:sz w:val="26"/>
+          <w:szCs w:val="26"/>
+        </w:rPr>
+      </w:pPr>
+    </w:p>
+    <w:p>
+      <w:pPr>
+        <w:pStyle w:val="ListParagraph"/>
+        <w:spacing w:after="0"/>
+        <w:rPr>
+          <w:rFonts w:ascii="Segoe UI" w:hAnsi="Segoe UI" w:cs="Segoe UI"/>
+          <w:b/>
+          <w:bCs/>
+          <w:color w:val="000000"/>
+          <w:sz w:val="26"/>
+          <w:szCs w:val="26"/>
+        </w:rPr>
+      </w:pPr>
+      <w:r>
+        <w:rPr>
+          <w:rFonts w:ascii="Segoe UI" w:hAnsi="Segoe UI" w:cs="Segoe UI"/>
+          <w:b/>
+          <w:bCs/>
+          <w:color w:val="000000"/>
+          <w:sz w:val="26"/>
+          <w:szCs w:val="26"/>
+        </w:rPr>
+        <w:t xml:space="preserve">Свойство </w:t>
+      </w:r>
+      <w:r>
+        <w:rPr>
+          <w:rFonts w:ascii="Segoe UI" w:hAnsi="Segoe UI" w:cs="Segoe UI"/>
+          <w:b/>
+          <w:bCs/>
+          <w:color w:val="000000"/>
+          <w:sz w:val="26"/>
+          <w:szCs w:val="26"/>
+          <w:lang w:val="en-US"/>
+        </w:rPr>
+        <w:t>display</w:t>
+      </w:r>
+      <w:r>
+        <w:rPr>
+          <w:rFonts w:ascii="Segoe UI" w:hAnsi="Segoe UI" w:cs="Segoe UI"/>
+          <w:b/>
+          <w:bCs/>
+          <w:color w:val="000000"/>
+          <w:sz w:val="26"/>
+          <w:szCs w:val="26"/>
+        </w:rPr>
+        <w:t xml:space="preserve"> </w:t>
+      </w:r>
+      <w:r>
+        <w:rPr>
+          <w:rFonts w:ascii="Segoe UI" w:hAnsi="Segoe UI" w:cs="Segoe UI"/>
+          <w:b/>
+          <w:bCs/>
+          <w:color w:val="000000"/>
+          <w:sz w:val="26"/>
+          <w:szCs w:val="26"/>
+        </w:rPr>
+        <w:t xml:space="preserve">не работает с </w:t>
+      </w:r>
+      <w:r>
+        <w:rPr>
+          <w:rFonts w:ascii="Segoe UI" w:hAnsi="Segoe UI" w:cs="Segoe UI"/>
+          <w:b/>
+          <w:bCs/>
+          <w:color w:val="000000"/>
+          <w:sz w:val="26"/>
+          <w:szCs w:val="26"/>
+          <w:lang w:val="en-US"/>
+        </w:rPr>
+        <w:t>transition</w:t>
+      </w:r>
+      <w:r>
+        <w:rPr>
+          <w:rFonts w:ascii="Segoe UI" w:hAnsi="Segoe UI" w:cs="Segoe UI"/>
+          <w:b/>
+          <w:bCs/>
+          <w:color w:val="000000"/>
+          <w:sz w:val="26"/>
+          <w:szCs w:val="26"/>
+        </w:rPr>
+        <w:t>!</w:t>
+      </w:r>
+    </w:p>
+    <w:p>
+      <w:pPr>
+        <w:pStyle w:val="ListParagraph"/>
+        <w:spacing w:after="0"/>
+        <w:rPr>
+          <w:rFonts w:ascii="Segoe UI" w:hAnsi="Segoe UI" w:cs="Segoe UI"/>
+          <w:color w:val="000000"/>
+          <w:sz w:val="26"/>
+          <w:szCs w:val="26"/>
+        </w:rPr>
+      </w:pPr>
+    </w:p>
+    <w:p>
+      <w:pPr>
+        <w:pStyle w:val="ListParagraph"/>
+        <w:spacing w:after="0"/>
+        <w:rPr>
+          <w:rFonts w:ascii="Segoe UI" w:hAnsi="Segoe UI" w:cs="Segoe UI"/>
+          <w:color w:val="000000"/>
+          <w:sz w:val="26"/>
+          <w:szCs w:val="26"/>
+        </w:rPr>
+      </w:pPr>
+    </w:p>
+    <w:p>
+      <w:pPr>
+        <w:pStyle w:val="ListParagraph"/>
+        <w:spacing w:after="0"/>
+        <w:rPr>
+          <w:rFonts w:ascii="Segoe UI" w:hAnsi="Segoe UI" w:cs="Segoe UI"/>
+          <w:color w:val="000000"/>
+          <w:sz w:val="26"/>
+          <w:szCs w:val="26"/>
+        </w:rPr>
+      </w:pPr>
+    </w:p>
+    <w:p>
+      <w:pPr>
+        <w:pStyle w:val="ListParagraph"/>
+        <w:spacing w:after="0"/>
+        <w:rPr>
+          <w:rFonts w:ascii="Segoe UI" w:hAnsi="Segoe UI" w:cs="Segoe UI"/>
+          <w:color w:val="000000"/>
+          <w:sz w:val="26"/>
+          <w:szCs w:val="26"/>
+        </w:rPr>
+      </w:pPr>
+    </w:p>
+    <w:p>
+      <w:pPr>
+        <w:pStyle w:val="ListParagraph"/>
+        <w:spacing w:after="0"/>
+        <w:ind w:left="1069"/>
+        <w:jc w:val="center"/>
+        <w:rPr>
+          <w:sz w:val="36"/>
+          <w:szCs w:val="36"/>
+          <w:highlight w:val="cyan"/>
+          <w:lang w:val="en-US"/>
+        </w:rPr>
+      </w:pPr>
+      <w:r>
+        <w:rPr>
+          <w:sz w:val="36"/>
+          <w:szCs w:val="36"/>
+          <w:highlight w:val="cyan"/>
+          <w:lang w:val="en-US"/>
+        </w:rPr>
+        <w:t>24</w:t>
+      </w:r>
+      <w:r>
+        <w:rPr>
+          <w:sz w:val="36"/>
+          <w:szCs w:val="36"/>
+          <w:highlight w:val="cyan"/>
+          <w:lang w:val="en-US"/>
+        </w:rPr>
+        <w:t xml:space="preserve">. </w:t>
+      </w:r>
+      <w:r>
+        <w:rPr>
+          <w:sz w:val="36"/>
+          <w:szCs w:val="36"/>
+          <w:highlight w:val="cyan"/>
+          <w:lang w:val="en-US"/>
+        </w:rPr>
+        <w:t>Animating React Apps</w:t>
+      </w:r>
+    </w:p>
+    <w:p>
+      <w:pPr>
+        <w:pStyle w:val="ListParagraph"/>
+        <w:spacing w:after="0"/>
+        <w:ind w:left="1069"/>
+        <w:jc w:val="center"/>
+        <w:rPr>
+          <w:sz w:val="36"/>
+          <w:szCs w:val="36"/>
+          <w:highlight w:val="cyan"/>
+          <w:lang w:val="en-US"/>
+        </w:rPr>
+      </w:pPr>
+    </w:p>
+    <w:p>
+      <w:pPr>
+        <w:pStyle w:val="ListParagraph"/>
+        <w:spacing w:after="0"/>
+        <w:jc w:val="center"/>
+        <w:rPr>
+          <w:rFonts w:ascii="Segoe UI" w:hAnsi="Segoe UI" w:cs="Segoe UI"/>
+          <w:b/>
+          <w:bCs/>
+          <w:color w:val="000000"/>
+          <w:sz w:val="26"/>
+          <w:szCs w:val="26"/>
+          <w:highlight w:val="yellow"/>
+          <w:lang w:val="en-US"/>
+        </w:rPr>
+      </w:pPr>
+      <w:r>
+        <w:rPr>
+          <w:rFonts w:ascii="Segoe UI" w:hAnsi="Segoe UI" w:cs="Segoe UI"/>
+          <w:b/>
+          <w:bCs/>
+          <w:color w:val="000000"/>
+          <w:sz w:val="26"/>
+          <w:szCs w:val="26"/>
+          <w:highlight w:val="yellow"/>
+        </w:rPr>
+        <w:t>Анимация средствами CSS</w:t>
+      </w:r>
+      <w:r>
+        <w:rPr>
+          <w:rFonts w:ascii="Segoe UI" w:hAnsi="Segoe UI" w:cs="Segoe UI"/>
+          <w:b/>
+          <w:bCs/>
+          <w:color w:val="000000"/>
+          <w:sz w:val="26"/>
+          <w:szCs w:val="26"/>
+          <w:highlight w:val="yellow"/>
+          <w:lang w:val="en-US"/>
+        </w:rPr>
+        <w:t xml:space="preserve"> </w:t>
+      </w:r>
+      <w:proofErr w:type="spellStart"/>
+      <w:r>
+        <w:rPr>
+          <w:rFonts w:ascii="Segoe UI" w:hAnsi="Segoe UI" w:cs="Segoe UI"/>
+          <w:b/>
+          <w:bCs/>
+          <w:color w:val="000000"/>
+          <w:sz w:val="26"/>
+          <w:szCs w:val="26"/>
+          <w:highlight w:val="yellow"/>
+          <w:lang w:val="en-US"/>
+        </w:rPr>
+        <w:t>tarnsform</w:t>
+      </w:r>
+      <w:proofErr w:type="spellEnd"/>
+    </w:p>
+    <w:p>
+      <w:pPr>
+        <w:pStyle w:val="ListParagraph"/>
+        <w:spacing w:after="0"/>
+        <w:rPr>
+          <w:rFonts w:ascii="Segoe UI" w:hAnsi="Segoe UI" w:cs="Segoe UI"/>
+          <w:color w:val="000000"/>
+          <w:sz w:val="26"/>
+          <w:szCs w:val="26"/>
+          <w:lang w:val="en-US"/>
+        </w:rPr>
+      </w:pPr>
+    </w:p>
+    <w:p>
+      <w:pPr>
+        <w:pStyle w:val="ListParagraph"/>
+        <w:spacing w:after="0"/>
+        <w:rPr>
+          <w:rFonts w:ascii="Segoe UI" w:hAnsi="Segoe UI" w:cs="Segoe UI"/>
+          <w:b/>
+          <w:bCs/>
+          <w:color w:val="000000"/>
+          <w:sz w:val="26"/>
+          <w:szCs w:val="26"/>
+        </w:rPr>
+      </w:pPr>
+      <w:r>
+        <w:rPr>
+          <w:rFonts w:ascii="Segoe UI" w:hAnsi="Segoe UI" w:cs="Segoe UI"/>
+          <w:color w:val="000000"/>
+          <w:sz w:val="26"/>
+          <w:szCs w:val="26"/>
+        </w:rPr>
+        <w:t xml:space="preserve">Принцип: </w:t>
+      </w:r>
+      <w:r>
+        <w:rPr>
+          <w:rFonts w:ascii="Segoe UI" w:hAnsi="Segoe UI" w:cs="Segoe UI"/>
+          <w:b/>
+          <w:bCs/>
+          <w:color w:val="000000"/>
+          <w:sz w:val="26"/>
+          <w:szCs w:val="26"/>
+        </w:rPr>
+        <w:t xml:space="preserve">анимирование изменений </w:t>
+      </w:r>
+      <w:r>
+        <w:rPr>
+          <w:rFonts w:ascii="Segoe UI" w:hAnsi="Segoe UI" w:cs="Segoe UI"/>
+          <w:b/>
+          <w:bCs/>
+          <w:color w:val="000000"/>
+          <w:sz w:val="26"/>
+          <w:szCs w:val="26"/>
+          <w:lang w:val="en-US"/>
+        </w:rPr>
+        <w:t>CSS</w:t>
+      </w:r>
+      <w:r>
+        <w:rPr>
+          <w:rFonts w:ascii="Segoe UI" w:hAnsi="Segoe UI" w:cs="Segoe UI"/>
+          <w:b/>
+          <w:bCs/>
+          <w:color w:val="000000"/>
+          <w:sz w:val="26"/>
+          <w:szCs w:val="26"/>
+        </w:rPr>
+        <w:t xml:space="preserve"> свойств</w:t>
+      </w:r>
+    </w:p>
+    <w:p>
+      <w:pPr>
+        <w:pStyle w:val="ListParagraph"/>
+        <w:spacing w:after="0"/>
+        <w:rPr>
+          <w:rFonts w:ascii="Segoe UI" w:hAnsi="Segoe UI" w:cs="Segoe UI"/>
+          <w:b/>
+          <w:bCs/>
+          <w:color w:val="000000"/>
+          <w:sz w:val="26"/>
+          <w:szCs w:val="26"/>
+        </w:rPr>
+      </w:pPr>
+    </w:p>
+    <w:p>
+      <w:pPr>
+        <w:pStyle w:val="ListParagraph"/>
+        <w:spacing w:after="0"/>
+        <w:rPr>
+          <w:rFonts w:ascii="Segoe UI" w:hAnsi="Segoe UI" w:cs="Segoe UI"/>
+          <w:b/>
+          <w:bCs/>
+          <w:color w:val="000000"/>
+          <w:sz w:val="26"/>
+          <w:szCs w:val="26"/>
+        </w:rPr>
+      </w:pPr>
+      <w:r>
+        <w:rPr>
+          <w:rFonts w:ascii="Segoe UI" w:hAnsi="Segoe UI" w:cs="Segoe UI"/>
+          <w:b/>
+          <w:bCs/>
+          <w:color w:val="000000"/>
+          <w:sz w:val="26"/>
+          <w:szCs w:val="26"/>
+        </w:rPr>
+        <w:t xml:space="preserve">Свойство </w:t>
+      </w:r>
+      <w:r>
+        <w:rPr>
+          <w:rFonts w:ascii="Segoe UI" w:hAnsi="Segoe UI" w:cs="Segoe UI"/>
+          <w:b/>
+          <w:bCs/>
+          <w:color w:val="000000"/>
+          <w:sz w:val="26"/>
+          <w:szCs w:val="26"/>
+          <w:lang w:val="en-US"/>
+        </w:rPr>
+        <w:t>display</w:t>
+      </w:r>
+      <w:r>
+        <w:rPr>
+          <w:rFonts w:ascii="Segoe UI" w:hAnsi="Segoe UI" w:cs="Segoe UI"/>
+          <w:b/>
+          <w:bCs/>
+          <w:color w:val="000000"/>
+          <w:sz w:val="26"/>
+          <w:szCs w:val="26"/>
+        </w:rPr>
+        <w:t xml:space="preserve"> </w:t>
+      </w:r>
+      <w:r>
+        <w:rPr>
+          <w:rFonts w:ascii="Segoe UI" w:hAnsi="Segoe UI" w:cs="Segoe UI"/>
+          <w:b/>
+          <w:bCs/>
+          <w:color w:val="000000"/>
+          <w:sz w:val="26"/>
+          <w:szCs w:val="26"/>
+        </w:rPr>
+        <w:t>н</w:t>
+      </w:r>
+      <w:r>
+        <w:rPr>
+          <w:rFonts w:ascii="Segoe UI" w:hAnsi="Segoe UI" w:cs="Segoe UI"/>
+          <w:b/>
+          <w:bCs/>
+          <w:color w:val="000000"/>
+          <w:sz w:val="26"/>
+          <w:szCs w:val="26"/>
+        </w:rPr>
+        <w:t xml:space="preserve">е работает с </w:t>
+      </w:r>
+      <w:r>
+        <w:rPr>
+          <w:rFonts w:ascii="Segoe UI" w:hAnsi="Segoe UI" w:cs="Segoe UI"/>
+          <w:b/>
+          <w:bCs/>
+          <w:color w:val="000000"/>
+          <w:sz w:val="26"/>
+          <w:szCs w:val="26"/>
+          <w:lang w:val="en-US"/>
+        </w:rPr>
+        <w:t>transition</w:t>
+      </w:r>
+      <w:r>
+        <w:rPr>
+          <w:rFonts w:ascii="Segoe UI" w:hAnsi="Segoe UI" w:cs="Segoe UI"/>
+          <w:b/>
+          <w:bCs/>
+          <w:color w:val="000000"/>
+          <w:sz w:val="26"/>
+          <w:szCs w:val="26"/>
+        </w:rPr>
+        <w:t>!</w:t>
+      </w:r>
+    </w:p>
+    <w:p>
+      <w:pPr>
+        <w:pStyle w:val="ListParagraph"/>
+        <w:spacing w:after="0"/>
+        <w:rPr>
+          <w:rFonts w:ascii="Segoe UI" w:hAnsi="Segoe UI" w:cs="Segoe UI"/>
+          <w:b/>
+          <w:bCs/>
+          <w:color w:val="000000"/>
+          <w:sz w:val="26"/>
+          <w:szCs w:val="26"/>
+        </w:rPr>
+      </w:pPr>
+    </w:p>
+    <w:p>
+      <w:pPr>
+        <w:pStyle w:val="ListParagraph"/>
+        <w:numPr>
+          <w:ilvl w:val="0"/>
+          <w:numId w:val="31"/>
+        </w:numPr>
+        <w:spacing w:after="0"/>
+        <w:rPr>
+          <w:rFonts w:ascii="Segoe UI" w:hAnsi="Segoe UI" w:cs="Segoe UI"/>
+          <w:b/>
+          <w:bCs/>
+          <w:color w:val="000000"/>
+          <w:sz w:val="26"/>
+          <w:szCs w:val="26"/>
+        </w:rPr>
+      </w:pPr>
+      <w:r>
+        <w:rPr>
+          <w:rFonts w:ascii="Segoe UI" w:hAnsi="Segoe UI" w:cs="Segoe UI"/>
+          <w:b/>
+          <w:bCs/>
+          <w:color w:val="000000"/>
+          <w:sz w:val="26"/>
+          <w:szCs w:val="26"/>
+        </w:rPr>
+        <w:t xml:space="preserve">Основному классу добавляем свойство </w:t>
+      </w:r>
+      <w:r>
+        <w:rPr>
+          <w:rFonts w:ascii="Segoe UI" w:hAnsi="Segoe UI" w:cs="Segoe UI"/>
+          <w:b/>
+          <w:bCs/>
+          <w:color w:val="000000"/>
+          <w:sz w:val="26"/>
+          <w:szCs w:val="26"/>
+          <w:lang w:val="en-US"/>
+        </w:rPr>
+        <w:t>transition</w:t>
+      </w:r>
+    </w:p>
+    <w:p>
+      <w:pPr>
+        <w:pStyle w:val="ListParagraph"/>
+        <w:numPr>
+          <w:ilvl w:val="0"/>
+          <w:numId w:val="31"/>
+        </w:numPr>
+        <w:spacing w:after="0"/>
+        <w:rPr>
+          <w:rFonts w:ascii="Segoe UI" w:hAnsi="Segoe UI" w:cs="Segoe UI"/>
+          <w:b/>
+          <w:bCs/>
+          <w:color w:val="000000"/>
+          <w:sz w:val="26"/>
+          <w:szCs w:val="26"/>
+        </w:rPr>
+      </w:pPr>
+      <w:r>
+        <w:rPr>
+          <w:rFonts w:ascii="Segoe UI" w:hAnsi="Segoe UI" w:cs="Segoe UI"/>
+          <w:b/>
+          <w:bCs/>
+          <w:color w:val="000000"/>
+          <w:sz w:val="26"/>
+          <w:szCs w:val="26"/>
+        </w:rPr>
+        <w:t>Изменяемым классам добавляем нужные свойства.</w:t>
+      </w:r>
+    </w:p>
+    <w:p>
+      <w:pPr>
+        <w:spacing w:after="0"/>
+        <w:rPr>
+          <w:rFonts w:ascii="Segoe UI" w:hAnsi="Segoe UI" w:cs="Segoe UI"/>
+          <w:b/>
+          <w:bCs/>
+          <w:color w:val="000000"/>
+          <w:sz w:val="26"/>
+          <w:szCs w:val="26"/>
+        </w:rPr>
+      </w:pPr>
+    </w:p>
+    <w:p>
+      <w:pPr>
+        <w:spacing w:after="0"/>
+        <w:rPr>
+          <w:rFonts w:ascii="Segoe UI" w:hAnsi="Segoe UI" w:cs="Segoe UI"/>
+          <w:b/>
+          <w:bCs/>
+          <w:color w:val="000000"/>
+          <w:sz w:val="26"/>
+          <w:szCs w:val="26"/>
+        </w:rPr>
+      </w:pPr>
+      <w:r>
+        <w:rPr>
+          <w:rFonts w:ascii="Segoe UI" w:hAnsi="Segoe UI" w:cs="Segoe UI"/>
+          <w:b/>
+          <w:bCs/>
+          <w:color w:val="000000"/>
+          <w:sz w:val="26"/>
+          <w:szCs w:val="26"/>
+        </w:rPr>
+        <w:t>В примере ниже модальное окно будет плавно и одновременно проявляться и опускаться сверху -вниз</w:t>
+      </w:r>
+    </w:p>
+    <w:p>
+      <w:pPr>
+        <w:pStyle w:val="ListParagraph"/>
+        <w:spacing w:after="0"/>
+        <w:rPr>
+          <w:rFonts w:ascii="Segoe UI" w:hAnsi="Segoe UI" w:cs="Segoe UI"/>
+          <w:b/>
+          <w:bCs/>
+          <w:color w:val="000000"/>
+          <w:sz w:val="26"/>
+          <w:szCs w:val="26"/>
+        </w:rPr>
+      </w:pPr>
+    </w:p>
+    <w:p>
+      <w:pPr>
+        <w:shd w:val="clear" w:color="auto" w:fill="1E1E1E"/>
+        <w:spacing w:after="0" w:line="285" w:lineRule="atLeast"/>
+        <w:rPr>
+          <w:rFonts w:ascii="Consolas" w:eastAsia="Times New Roman" w:hAnsi="Consolas" w:cs="Times New Roman"/>
+          <w:color w:val="D4D4D4"/>
+          <w:sz w:val="21"/>
+          <w:szCs w:val="21"/>
+          <w:lang w:val="en-US"/>
+        </w:rPr>
+      </w:pPr>
+      <w:r>
+        <w:rPr>
+          <w:rFonts w:ascii="Consolas" w:eastAsia="Times New Roman" w:hAnsi="Consolas" w:cs="Times New Roman"/>
+          <w:color w:val="D7BA7D"/>
+          <w:sz w:val="21"/>
+          <w:szCs w:val="21"/>
+          <w:lang w:val="en-US"/>
+        </w:rPr>
+        <w:t>.Modal</w:t>
+      </w:r>
+      <w:r>
+        <w:rPr>
+          <w:rFonts w:ascii="Consolas" w:eastAsia="Times New Roman" w:hAnsi="Consolas" w:cs="Times New Roman"/>
+          <w:color w:val="D4D4D4"/>
+          <w:sz w:val="21"/>
+          <w:szCs w:val="21"/>
+          <w:lang w:val="en-US"/>
+        </w:rPr>
+        <w:t xml:space="preserve"> {</w:t>
+      </w:r>
+    </w:p>
+    <w:p>
+      <w:pPr>
+        <w:shd w:val="clear" w:color="auto" w:fill="1E1E1E"/>
+        <w:spacing w:after="0" w:line="285" w:lineRule="atLeast"/>
+        <w:rPr>
+          <w:rFonts w:ascii="Consolas" w:eastAsia="Times New Roman" w:hAnsi="Consolas" w:cs="Times New Roman"/>
+          <w:color w:val="D4D4D4"/>
+          <w:sz w:val="21"/>
+          <w:szCs w:val="21"/>
+          <w:lang w:val="en-US"/>
+        </w:rPr>
+      </w:pPr>
+      <w:r>
+        <w:rPr>
+          <w:rFonts w:ascii="Consolas" w:eastAsia="Times New Roman" w:hAnsi="Consolas" w:cs="Times New Roman"/>
+          <w:color w:val="D4D4D4"/>
+          <w:sz w:val="21"/>
+          <w:szCs w:val="21"/>
+          <w:lang w:val="en-US"/>
+        </w:rPr>
+        <w:t xml:space="preserve">    </w:t>
+      </w:r>
+      <w:r>
+        <w:rPr>
+          <w:rFonts w:ascii="Consolas" w:eastAsia="Times New Roman" w:hAnsi="Consolas" w:cs="Times New Roman"/>
+          <w:color w:val="9CDCFE"/>
+          <w:sz w:val="21"/>
+          <w:szCs w:val="21"/>
+          <w:lang w:val="en-US"/>
+        </w:rPr>
+        <w:t>position</w:t>
+      </w:r>
+      <w:r>
+        <w:rPr>
+          <w:rFonts w:ascii="Consolas" w:eastAsia="Times New Roman" w:hAnsi="Consolas" w:cs="Times New Roman"/>
+          <w:color w:val="D4D4D4"/>
+          <w:sz w:val="21"/>
+          <w:szCs w:val="21"/>
+          <w:lang w:val="en-US"/>
+        </w:rPr>
+        <w:t xml:space="preserve">: </w:t>
+      </w:r>
+      <w:r>
+        <w:rPr>
+          <w:rFonts w:ascii="Consolas" w:eastAsia="Times New Roman" w:hAnsi="Consolas" w:cs="Times New Roman"/>
+          <w:color w:val="CE9178"/>
+          <w:sz w:val="21"/>
+          <w:szCs w:val="21"/>
+          <w:lang w:val="en-US"/>
+        </w:rPr>
+        <w:t>fixed</w:t>
+      </w:r>
+      <w:r>
+        <w:rPr>
+          <w:rFonts w:ascii="Consolas" w:eastAsia="Times New Roman" w:hAnsi="Consolas" w:cs="Times New Roman"/>
+          <w:color w:val="D4D4D4"/>
+          <w:sz w:val="21"/>
+          <w:szCs w:val="21"/>
+          <w:lang w:val="en-US"/>
+        </w:rPr>
+        <w:t>;</w:t>
+      </w:r>
+    </w:p>
+    <w:p>
+      <w:pPr>
+        <w:shd w:val="clear" w:color="auto" w:fill="1E1E1E"/>
+        <w:spacing w:after="0" w:line="285" w:lineRule="atLeast"/>
+        <w:rPr>
+          <w:rFonts w:ascii="Consolas" w:eastAsia="Times New Roman" w:hAnsi="Consolas" w:cs="Times New Roman"/>
+          <w:color w:val="D4D4D4"/>
+          <w:sz w:val="21"/>
+          <w:szCs w:val="21"/>
+          <w:lang w:val="en-US"/>
+        </w:rPr>
+      </w:pPr>
+      <w:r>
+        <w:rPr>
+          <w:rFonts w:ascii="Consolas" w:eastAsia="Times New Roman" w:hAnsi="Consolas" w:cs="Times New Roman"/>
+          <w:color w:val="D4D4D4"/>
+          <w:sz w:val="21"/>
+          <w:szCs w:val="21"/>
+          <w:lang w:val="en-US"/>
+        </w:rPr>
+        <w:t xml:space="preserve">    </w:t>
+      </w:r>
+      <w:r>
+        <w:rPr>
+          <w:rFonts w:ascii="Consolas" w:eastAsia="Times New Roman" w:hAnsi="Consolas" w:cs="Times New Roman"/>
+          <w:color w:val="9CDCFE"/>
+          <w:sz w:val="21"/>
+          <w:szCs w:val="21"/>
+          <w:lang w:val="en-US"/>
+        </w:rPr>
+        <w:t>z-index</w:t>
+      </w:r>
+      <w:r>
+        <w:rPr>
+          <w:rFonts w:ascii="Consolas" w:eastAsia="Times New Roman" w:hAnsi="Consolas" w:cs="Times New Roman"/>
+          <w:color w:val="D4D4D4"/>
+          <w:sz w:val="21"/>
+          <w:szCs w:val="21"/>
+          <w:lang w:val="en-US"/>
+        </w:rPr>
+        <w:t xml:space="preserve">: </w:t>
+      </w:r>
+      <w:r>
+        <w:rPr>
+          <w:rFonts w:ascii="Consolas" w:eastAsia="Times New Roman" w:hAnsi="Consolas" w:cs="Times New Roman"/>
+          <w:color w:val="B5CEA8"/>
+          <w:sz w:val="21"/>
+          <w:szCs w:val="21"/>
+          <w:lang w:val="en-US"/>
+        </w:rPr>
+        <w:t>200</w:t>
+      </w:r>
+      <w:r>
+        <w:rPr>
+          <w:rFonts w:ascii="Consolas" w:eastAsia="Times New Roman" w:hAnsi="Consolas" w:cs="Times New Roman"/>
+          <w:color w:val="D4D4D4"/>
+          <w:sz w:val="21"/>
+          <w:szCs w:val="21"/>
+          <w:lang w:val="en-US"/>
+        </w:rPr>
+        <w:t>;</w:t>
+      </w:r>
+    </w:p>
+    <w:p>
+      <w:pPr>
+        <w:shd w:val="clear" w:color="auto" w:fill="1E1E1E"/>
+        <w:spacing w:after="0" w:line="285" w:lineRule="atLeast"/>
+        <w:rPr>
+          <w:rFonts w:ascii="Consolas" w:eastAsia="Times New Roman" w:hAnsi="Consolas" w:cs="Times New Roman"/>
+          <w:color w:val="D4D4D4"/>
+          <w:sz w:val="21"/>
+          <w:szCs w:val="21"/>
+          <w:lang w:val="en-US"/>
+        </w:rPr>
+      </w:pPr>
+      <w:r>
+        <w:rPr>
+          <w:rFonts w:ascii="Consolas" w:eastAsia="Times New Roman" w:hAnsi="Consolas" w:cs="Times New Roman"/>
+          <w:color w:val="D4D4D4"/>
+          <w:sz w:val="21"/>
+          <w:szCs w:val="21"/>
+          <w:lang w:val="en-US"/>
+        </w:rPr>
+        <w:t xml:space="preserve">    </w:t>
+      </w:r>
+      <w:r>
+        <w:rPr>
+          <w:rFonts w:ascii="Consolas" w:eastAsia="Times New Roman" w:hAnsi="Consolas" w:cs="Times New Roman"/>
+          <w:color w:val="9CDCFE"/>
+          <w:sz w:val="21"/>
+          <w:szCs w:val="21"/>
+          <w:lang w:val="en-US"/>
+        </w:rPr>
+        <w:t>border</w:t>
+      </w:r>
+      <w:r>
+        <w:rPr>
+          <w:rFonts w:ascii="Consolas" w:eastAsia="Times New Roman" w:hAnsi="Consolas" w:cs="Times New Roman"/>
+          <w:color w:val="D4D4D4"/>
+          <w:sz w:val="21"/>
+          <w:szCs w:val="21"/>
+          <w:lang w:val="en-US"/>
+        </w:rPr>
+        <w:t xml:space="preserve">: </w:t>
+      </w:r>
+      <w:r>
+        <w:rPr>
+          <w:rFonts w:ascii="Consolas" w:eastAsia="Times New Roman" w:hAnsi="Consolas" w:cs="Times New Roman"/>
+          <w:color w:val="B5CEA8"/>
+          <w:sz w:val="21"/>
+          <w:szCs w:val="21"/>
+          <w:lang w:val="en-US"/>
+        </w:rPr>
+        <w:t>1px</w:t>
+      </w:r>
+      <w:r>
+        <w:rPr>
+          <w:rFonts w:ascii="Consolas" w:eastAsia="Times New Roman" w:hAnsi="Consolas" w:cs="Times New Roman"/>
+          <w:color w:val="D4D4D4"/>
+          <w:sz w:val="21"/>
+          <w:szCs w:val="21"/>
+          <w:lang w:val="en-US"/>
+        </w:rPr>
+        <w:t xml:space="preserve"> </w:t>
+      </w:r>
+      <w:r>
+        <w:rPr>
+          <w:rFonts w:ascii="Consolas" w:eastAsia="Times New Roman" w:hAnsi="Consolas" w:cs="Times New Roman"/>
+          <w:color w:val="CE9178"/>
+          <w:sz w:val="21"/>
+          <w:szCs w:val="21"/>
+          <w:lang w:val="en-US"/>
+        </w:rPr>
+        <w:t>solid</w:t>
+      </w:r>
+      <w:r>
+        <w:rPr>
+          <w:rFonts w:ascii="Consolas" w:eastAsia="Times New Roman" w:hAnsi="Consolas" w:cs="Times New Roman"/>
+          <w:color w:val="D4D4D4"/>
+          <w:sz w:val="21"/>
+          <w:szCs w:val="21"/>
+          <w:lang w:val="en-US"/>
+        </w:rPr>
+        <w:t xml:space="preserve"> </w:t>
+      </w:r>
+      <w:r>
+        <w:rPr>
+          <w:rFonts w:ascii="Consolas" w:eastAsia="Times New Roman" w:hAnsi="Consolas" w:cs="Times New Roman"/>
+          <w:color w:val="CE9178"/>
+          <w:sz w:val="21"/>
+          <w:szCs w:val="21"/>
+          <w:lang w:val="en-US"/>
+        </w:rPr>
+        <w:t>#eee</w:t>
+      </w:r>
+      <w:r>
+        <w:rPr>
+          <w:rFonts w:ascii="Consolas" w:eastAsia="Times New Roman" w:hAnsi="Consolas" w:cs="Times New Roman"/>
+          <w:color w:val="D4D4D4"/>
+          <w:sz w:val="21"/>
+          <w:szCs w:val="21"/>
+          <w:lang w:val="en-US"/>
+        </w:rPr>
+        <w:t>;</w:t>
+      </w:r>
+    </w:p>
+    <w:p>
+      <w:pPr>
+        <w:shd w:val="clear" w:color="auto" w:fill="1E1E1E"/>
+        <w:spacing w:after="0" w:line="285" w:lineRule="atLeast"/>
+        <w:rPr>
+          <w:rFonts w:ascii="Consolas" w:eastAsia="Times New Roman" w:hAnsi="Consolas" w:cs="Times New Roman"/>
+          <w:color w:val="D4D4D4"/>
+          <w:sz w:val="21"/>
+          <w:szCs w:val="21"/>
+          <w:lang w:val="en-US"/>
+        </w:rPr>
+      </w:pPr>
+      <w:r>
+        <w:rPr>
+          <w:rFonts w:ascii="Consolas" w:eastAsia="Times New Roman" w:hAnsi="Consolas" w:cs="Times New Roman"/>
+          <w:color w:val="D4D4D4"/>
+          <w:sz w:val="21"/>
+          <w:szCs w:val="21"/>
+          <w:lang w:val="en-US"/>
+        </w:rPr>
+        <w:t xml:space="preserve">    </w:t>
+      </w:r>
+      <w:r>
+        <w:rPr>
+          <w:rFonts w:ascii="Consolas" w:eastAsia="Times New Roman" w:hAnsi="Consolas" w:cs="Times New Roman"/>
+          <w:color w:val="9CDCFE"/>
+          <w:sz w:val="21"/>
+          <w:szCs w:val="21"/>
+          <w:lang w:val="en-US"/>
+        </w:rPr>
+        <w:t>box-shadow</w:t>
+      </w:r>
+      <w:r>
+        <w:rPr>
+          <w:rFonts w:ascii="Consolas" w:eastAsia="Times New Roman" w:hAnsi="Consolas" w:cs="Times New Roman"/>
+          <w:color w:val="D4D4D4"/>
+          <w:sz w:val="21"/>
+          <w:szCs w:val="21"/>
+          <w:lang w:val="en-US"/>
+        </w:rPr>
+        <w:t xml:space="preserve">: </w:t>
+      </w:r>
+      <w:r>
+        <w:rPr>
+          <w:rFonts w:ascii="Consolas" w:eastAsia="Times New Roman" w:hAnsi="Consolas" w:cs="Times New Roman"/>
+          <w:color w:val="B5CEA8"/>
+          <w:sz w:val="21"/>
+          <w:szCs w:val="21"/>
+          <w:lang w:val="en-US"/>
+        </w:rPr>
+        <w:t>0</w:t>
+      </w:r>
+      <w:r>
+        <w:rPr>
+          <w:rFonts w:ascii="Consolas" w:eastAsia="Times New Roman" w:hAnsi="Consolas" w:cs="Times New Roman"/>
+          <w:color w:val="D4D4D4"/>
+          <w:sz w:val="21"/>
+          <w:szCs w:val="21"/>
+          <w:lang w:val="en-US"/>
+        </w:rPr>
+        <w:t xml:space="preserve"> </w:t>
+      </w:r>
+      <w:r>
+        <w:rPr>
+          <w:rFonts w:ascii="Consolas" w:eastAsia="Times New Roman" w:hAnsi="Consolas" w:cs="Times New Roman"/>
+          <w:color w:val="B5CEA8"/>
+          <w:sz w:val="21"/>
+          <w:szCs w:val="21"/>
+          <w:lang w:val="en-US"/>
+        </w:rPr>
+        <w:t>2px</w:t>
+      </w:r>
+      <w:r>
+        <w:rPr>
+          <w:rFonts w:ascii="Consolas" w:eastAsia="Times New Roman" w:hAnsi="Consolas" w:cs="Times New Roman"/>
+          <w:color w:val="D4D4D4"/>
+          <w:sz w:val="21"/>
+          <w:szCs w:val="21"/>
+          <w:lang w:val="en-US"/>
+        </w:rPr>
+        <w:t xml:space="preserve"> </w:t>
+      </w:r>
+      <w:proofErr w:type="spellStart"/>
+      <w:r>
+        <w:rPr>
+          <w:rFonts w:ascii="Consolas" w:eastAsia="Times New Roman" w:hAnsi="Consolas" w:cs="Times New Roman"/>
+          <w:color w:val="B5CEA8"/>
+          <w:sz w:val="21"/>
+          <w:szCs w:val="21"/>
+          <w:lang w:val="en-US"/>
+        </w:rPr>
+        <w:t>2px</w:t>
+      </w:r>
+      <w:proofErr w:type="spellEnd"/>
+      <w:r>
+        <w:rPr>
+          <w:rFonts w:ascii="Consolas" w:eastAsia="Times New Roman" w:hAnsi="Consolas" w:cs="Times New Roman"/>
+          <w:color w:val="D4D4D4"/>
+          <w:sz w:val="21"/>
+          <w:szCs w:val="21"/>
+          <w:lang w:val="en-US"/>
+        </w:rPr>
+        <w:t xml:space="preserve"> </w:t>
+      </w:r>
+      <w:r>
+        <w:rPr>
+          <w:rFonts w:ascii="Consolas" w:eastAsia="Times New Roman" w:hAnsi="Consolas" w:cs="Times New Roman"/>
+          <w:color w:val="CE9178"/>
+          <w:sz w:val="21"/>
+          <w:szCs w:val="21"/>
+          <w:lang w:val="en-US"/>
+        </w:rPr>
+        <w:t>#ccc</w:t>
+      </w:r>
+      <w:r>
+        <w:rPr>
+          <w:rFonts w:ascii="Consolas" w:eastAsia="Times New Roman" w:hAnsi="Consolas" w:cs="Times New Roman"/>
+          <w:color w:val="D4D4D4"/>
+          <w:sz w:val="21"/>
+          <w:szCs w:val="21"/>
+          <w:lang w:val="en-US"/>
+        </w:rPr>
+        <w:t>;</w:t>
+      </w:r>
+    </w:p>
+    <w:p>
+      <w:pPr>
+        <w:shd w:val="clear" w:color="auto" w:fill="1E1E1E"/>
+        <w:spacing w:after="0" w:line="285" w:lineRule="atLeast"/>
+        <w:rPr>
+          <w:rFonts w:ascii="Consolas" w:eastAsia="Times New Roman" w:hAnsi="Consolas" w:cs="Times New Roman"/>
+          <w:color w:val="D4D4D4"/>
+          <w:sz w:val="21"/>
+          <w:szCs w:val="21"/>
+          <w:lang w:val="en-US"/>
+        </w:rPr>
+      </w:pPr>
+      <w:r>
+        <w:rPr>
+          <w:rFonts w:ascii="Consolas" w:eastAsia="Times New Roman" w:hAnsi="Consolas" w:cs="Times New Roman"/>
+          <w:color w:val="D4D4D4"/>
+          <w:sz w:val="21"/>
+          <w:szCs w:val="21"/>
+          <w:lang w:val="en-US"/>
+        </w:rPr>
+        <w:t xml:space="preserve">    </w:t>
+      </w:r>
+      <w:r>
+        <w:rPr>
+          <w:rFonts w:ascii="Consolas" w:eastAsia="Times New Roman" w:hAnsi="Consolas" w:cs="Times New Roman"/>
+          <w:color w:val="9CDCFE"/>
+          <w:sz w:val="21"/>
+          <w:szCs w:val="21"/>
+          <w:lang w:val="en-US"/>
+        </w:rPr>
+        <w:t>background-color</w:t>
+      </w:r>
+      <w:r>
+        <w:rPr>
+          <w:rFonts w:ascii="Consolas" w:eastAsia="Times New Roman" w:hAnsi="Consolas" w:cs="Times New Roman"/>
+          <w:color w:val="D4D4D4"/>
+          <w:sz w:val="21"/>
+          <w:szCs w:val="21"/>
+          <w:lang w:val="en-US"/>
+        </w:rPr>
+        <w:t xml:space="preserve">: </w:t>
+      </w:r>
+      <w:r>
+        <w:rPr>
+          <w:rFonts w:ascii="Consolas" w:eastAsia="Times New Roman" w:hAnsi="Consolas" w:cs="Times New Roman"/>
+          <w:color w:val="CE9178"/>
+          <w:sz w:val="21"/>
+          <w:szCs w:val="21"/>
+          <w:lang w:val="en-US"/>
+        </w:rPr>
+        <w:t>white</w:t>
+      </w:r>
+      <w:r>
+        <w:rPr>
+          <w:rFonts w:ascii="Consolas" w:eastAsia="Times New Roman" w:hAnsi="Consolas" w:cs="Times New Roman"/>
+          <w:color w:val="D4D4D4"/>
+          <w:sz w:val="21"/>
+          <w:szCs w:val="21"/>
+          <w:lang w:val="en-US"/>
+        </w:rPr>
+        <w:t>;</w:t>
+      </w:r>
+    </w:p>
+    <w:p>
+      <w:pPr>
+        <w:shd w:val="clear" w:color="auto" w:fill="1E1E1E"/>
+        <w:spacing w:after="0" w:line="285" w:lineRule="atLeast"/>
+        <w:rPr>
+          <w:rFonts w:ascii="Consolas" w:eastAsia="Times New Roman" w:hAnsi="Consolas" w:cs="Times New Roman"/>
+          <w:color w:val="D4D4D4"/>
+          <w:sz w:val="21"/>
+          <w:szCs w:val="21"/>
+          <w:lang w:val="en-US"/>
+        </w:rPr>
+      </w:pPr>
+      <w:r>
+        <w:rPr>
+          <w:rFonts w:ascii="Consolas" w:eastAsia="Times New Roman" w:hAnsi="Consolas" w:cs="Times New Roman"/>
+          <w:color w:val="D4D4D4"/>
+          <w:sz w:val="21"/>
+          <w:szCs w:val="21"/>
+          <w:lang w:val="en-US"/>
+        </w:rPr>
+        <w:t xml:space="preserve">    </w:t>
+      </w:r>
+      <w:r>
+        <w:rPr>
+          <w:rFonts w:ascii="Consolas" w:eastAsia="Times New Roman" w:hAnsi="Consolas" w:cs="Times New Roman"/>
+          <w:color w:val="9CDCFE"/>
+          <w:sz w:val="21"/>
+          <w:szCs w:val="21"/>
+          <w:lang w:val="en-US"/>
+        </w:rPr>
+        <w:t>padding</w:t>
+      </w:r>
+      <w:r>
+        <w:rPr>
+          <w:rFonts w:ascii="Consolas" w:eastAsia="Times New Roman" w:hAnsi="Consolas" w:cs="Times New Roman"/>
+          <w:color w:val="D4D4D4"/>
+          <w:sz w:val="21"/>
+          <w:szCs w:val="21"/>
+          <w:lang w:val="en-US"/>
+        </w:rPr>
+        <w:t xml:space="preserve">: </w:t>
+      </w:r>
+      <w:r>
+        <w:rPr>
+          <w:rFonts w:ascii="Consolas" w:eastAsia="Times New Roman" w:hAnsi="Consolas" w:cs="Times New Roman"/>
+          <w:color w:val="B5CEA8"/>
+          <w:sz w:val="21"/>
+          <w:szCs w:val="21"/>
+          <w:lang w:val="en-US"/>
+        </w:rPr>
+        <w:t>10px</w:t>
+      </w:r>
+      <w:r>
+        <w:rPr>
+          <w:rFonts w:ascii="Consolas" w:eastAsia="Times New Roman" w:hAnsi="Consolas" w:cs="Times New Roman"/>
+          <w:color w:val="D4D4D4"/>
+          <w:sz w:val="21"/>
+          <w:szCs w:val="21"/>
+          <w:lang w:val="en-US"/>
+        </w:rPr>
+        <w:t>;</w:t>
+      </w:r>
+    </w:p>
+    <w:p>
+      <w:pPr>
+        <w:shd w:val="clear" w:color="auto" w:fill="1E1E1E"/>
+        <w:spacing w:after="0" w:line="285" w:lineRule="atLeast"/>
+        <w:rPr>
+          <w:rFonts w:ascii="Consolas" w:eastAsia="Times New Roman" w:hAnsi="Consolas" w:cs="Times New Roman"/>
+          <w:color w:val="D4D4D4"/>
+          <w:sz w:val="21"/>
+          <w:szCs w:val="21"/>
+          <w:lang w:val="en-US"/>
+        </w:rPr>
+      </w:pPr>
+      <w:r>
+        <w:rPr>
+          <w:rFonts w:ascii="Consolas" w:eastAsia="Times New Roman" w:hAnsi="Consolas" w:cs="Times New Roman"/>
+          <w:color w:val="D4D4D4"/>
+          <w:sz w:val="21"/>
+          <w:szCs w:val="21"/>
+          <w:lang w:val="en-US"/>
+        </w:rPr>
+        <w:t xml:space="preserve">    </w:t>
+      </w:r>
+      <w:r>
+        <w:rPr>
+          <w:rFonts w:ascii="Consolas" w:eastAsia="Times New Roman" w:hAnsi="Consolas" w:cs="Times New Roman"/>
+          <w:color w:val="9CDCFE"/>
+          <w:sz w:val="21"/>
+          <w:szCs w:val="21"/>
+          <w:lang w:val="en-US"/>
+        </w:rPr>
+        <w:t>text-align</w:t>
+      </w:r>
+      <w:r>
+        <w:rPr>
+          <w:rFonts w:ascii="Consolas" w:eastAsia="Times New Roman" w:hAnsi="Consolas" w:cs="Times New Roman"/>
+          <w:color w:val="D4D4D4"/>
+          <w:sz w:val="21"/>
+          <w:szCs w:val="21"/>
+          <w:lang w:val="en-US"/>
+        </w:rPr>
+        <w:t xml:space="preserve">: </w:t>
+      </w:r>
+      <w:r>
+        <w:rPr>
+          <w:rFonts w:ascii="Consolas" w:eastAsia="Times New Roman" w:hAnsi="Consolas" w:cs="Times New Roman"/>
+          <w:color w:val="CE9178"/>
+          <w:sz w:val="21"/>
+          <w:szCs w:val="21"/>
+          <w:lang w:val="en-US"/>
+        </w:rPr>
+        <w:t>center</w:t>
+      </w:r>
+      <w:r>
+        <w:rPr>
+          <w:rFonts w:ascii="Consolas" w:eastAsia="Times New Roman" w:hAnsi="Consolas" w:cs="Times New Roman"/>
+          <w:color w:val="D4D4D4"/>
+          <w:sz w:val="21"/>
+          <w:szCs w:val="21"/>
+          <w:lang w:val="en-US"/>
+        </w:rPr>
+        <w:t>;</w:t>
+      </w:r>
+    </w:p>
+    <w:p>
+      <w:pPr>
+        <w:shd w:val="clear" w:color="auto" w:fill="1E1E1E"/>
+        <w:spacing w:after="0" w:line="285" w:lineRule="atLeast"/>
+        <w:rPr>
+          <w:rFonts w:ascii="Consolas" w:eastAsia="Times New Roman" w:hAnsi="Consolas" w:cs="Times New Roman"/>
+          <w:color w:val="D4D4D4"/>
+          <w:sz w:val="21"/>
+          <w:szCs w:val="21"/>
+          <w:lang w:val="en-US"/>
+        </w:rPr>
+      </w:pPr>
+      <w:r>
+        <w:rPr>
+          <w:rFonts w:ascii="Consolas" w:eastAsia="Times New Roman" w:hAnsi="Consolas" w:cs="Times New Roman"/>
+          <w:color w:val="D4D4D4"/>
+          <w:sz w:val="21"/>
+          <w:szCs w:val="21"/>
+          <w:lang w:val="en-US"/>
+        </w:rPr>
+        <w:t xml:space="preserve">    </w:t>
+      </w:r>
+      <w:r>
+        <w:rPr>
+          <w:rFonts w:ascii="Consolas" w:eastAsia="Times New Roman" w:hAnsi="Consolas" w:cs="Times New Roman"/>
+          <w:color w:val="9CDCFE"/>
+          <w:sz w:val="21"/>
+          <w:szCs w:val="21"/>
+          <w:lang w:val="en-US"/>
+        </w:rPr>
+        <w:t>box-sizing</w:t>
+      </w:r>
+      <w:r>
+        <w:rPr>
+          <w:rFonts w:ascii="Consolas" w:eastAsia="Times New Roman" w:hAnsi="Consolas" w:cs="Times New Roman"/>
+          <w:color w:val="D4D4D4"/>
+          <w:sz w:val="21"/>
+          <w:szCs w:val="21"/>
+          <w:lang w:val="en-US"/>
+        </w:rPr>
+        <w:t xml:space="preserve">: </w:t>
+      </w:r>
+      <w:r>
+        <w:rPr>
+          <w:rFonts w:ascii="Consolas" w:eastAsia="Times New Roman" w:hAnsi="Consolas" w:cs="Times New Roman"/>
+          <w:color w:val="CE9178"/>
+          <w:sz w:val="21"/>
+          <w:szCs w:val="21"/>
+          <w:lang w:val="en-US"/>
+        </w:rPr>
+        <w:t>border-box</w:t>
+      </w:r>
+      <w:r>
+        <w:rPr>
+          <w:rFonts w:ascii="Consolas" w:eastAsia="Times New Roman" w:hAnsi="Consolas" w:cs="Times New Roman"/>
+          <w:color w:val="D4D4D4"/>
+          <w:sz w:val="21"/>
+          <w:szCs w:val="21"/>
+          <w:lang w:val="en-US"/>
+        </w:rPr>
+        <w:t>;</w:t>
+      </w:r>
+    </w:p>
+    <w:p>
+      <w:pPr>
+        <w:shd w:val="clear" w:color="auto" w:fill="1E1E1E"/>
+        <w:spacing w:after="0" w:line="285" w:lineRule="atLeast"/>
+        <w:rPr>
+          <w:rFonts w:ascii="Consolas" w:eastAsia="Times New Roman" w:hAnsi="Consolas" w:cs="Times New Roman"/>
+          <w:color w:val="D4D4D4"/>
+          <w:sz w:val="21"/>
+          <w:szCs w:val="21"/>
+          <w:lang w:val="en-US"/>
+        </w:rPr>
+      </w:pPr>
+      <w:r>
+        <w:rPr>
+          <w:rFonts w:ascii="Consolas" w:eastAsia="Times New Roman" w:hAnsi="Consolas" w:cs="Times New Roman"/>
+          <w:color w:val="D4D4D4"/>
+          <w:sz w:val="21"/>
+          <w:szCs w:val="21"/>
+          <w:lang w:val="en-US"/>
+        </w:rPr>
+        <w:t xml:space="preserve">    </w:t>
+      </w:r>
+      <w:r>
+        <w:rPr>
+          <w:rFonts w:ascii="Consolas" w:eastAsia="Times New Roman" w:hAnsi="Consolas" w:cs="Times New Roman"/>
+          <w:color w:val="9CDCFE"/>
+          <w:sz w:val="21"/>
+          <w:szCs w:val="21"/>
+          <w:lang w:val="en-US"/>
+        </w:rPr>
+        <w:t>top</w:t>
+      </w:r>
+      <w:r>
+        <w:rPr>
+          <w:rFonts w:ascii="Consolas" w:eastAsia="Times New Roman" w:hAnsi="Consolas" w:cs="Times New Roman"/>
+          <w:color w:val="D4D4D4"/>
+          <w:sz w:val="21"/>
+          <w:szCs w:val="21"/>
+          <w:lang w:val="en-US"/>
+        </w:rPr>
+        <w:t xml:space="preserve">: </w:t>
+      </w:r>
+      <w:r>
+        <w:rPr>
+          <w:rFonts w:ascii="Consolas" w:eastAsia="Times New Roman" w:hAnsi="Consolas" w:cs="Times New Roman"/>
+          <w:color w:val="B5CEA8"/>
+          <w:sz w:val="21"/>
+          <w:szCs w:val="21"/>
+          <w:lang w:val="en-US"/>
+        </w:rPr>
+        <w:t>30%</w:t>
+      </w:r>
+      <w:r>
+        <w:rPr>
+          <w:rFonts w:ascii="Consolas" w:eastAsia="Times New Roman" w:hAnsi="Consolas" w:cs="Times New Roman"/>
+          <w:color w:val="D4D4D4"/>
+          <w:sz w:val="21"/>
+          <w:szCs w:val="21"/>
+          <w:lang w:val="en-US"/>
+        </w:rPr>
+        <w:t>;</w:t>
+      </w:r>
+    </w:p>
+    <w:p>
+      <w:pPr>
+        <w:shd w:val="clear" w:color="auto" w:fill="1E1E1E"/>
+        <w:spacing w:after="0" w:line="285" w:lineRule="atLeast"/>
+        <w:rPr>
+          <w:rFonts w:ascii="Consolas" w:eastAsia="Times New Roman" w:hAnsi="Consolas" w:cs="Times New Roman"/>
+          <w:color w:val="D4D4D4"/>
+          <w:sz w:val="21"/>
+          <w:szCs w:val="21"/>
+          <w:lang w:val="en-US"/>
+        </w:rPr>
+      </w:pPr>
+      <w:r>
+        <w:rPr>
+          <w:rFonts w:ascii="Consolas" w:eastAsia="Times New Roman" w:hAnsi="Consolas" w:cs="Times New Roman"/>
+          <w:color w:val="D4D4D4"/>
+          <w:sz w:val="21"/>
+          <w:szCs w:val="21"/>
+          <w:lang w:val="en-US"/>
+        </w:rPr>
+        <w:t xml:space="preserve">    </w:t>
+      </w:r>
+      <w:r>
+        <w:rPr>
+          <w:rFonts w:ascii="Consolas" w:eastAsia="Times New Roman" w:hAnsi="Consolas" w:cs="Times New Roman"/>
+          <w:color w:val="9CDCFE"/>
+          <w:sz w:val="21"/>
+          <w:szCs w:val="21"/>
+          <w:lang w:val="en-US"/>
+        </w:rPr>
+        <w:t>left</w:t>
+      </w:r>
+      <w:r>
+        <w:rPr>
+          <w:rFonts w:ascii="Consolas" w:eastAsia="Times New Roman" w:hAnsi="Consolas" w:cs="Times New Roman"/>
+          <w:color w:val="D4D4D4"/>
+          <w:sz w:val="21"/>
+          <w:szCs w:val="21"/>
+          <w:lang w:val="en-US"/>
+        </w:rPr>
+        <w:t xml:space="preserve">: </w:t>
+      </w:r>
+      <w:r>
+        <w:rPr>
+          <w:rFonts w:ascii="Consolas" w:eastAsia="Times New Roman" w:hAnsi="Consolas" w:cs="Times New Roman"/>
+          <w:color w:val="B5CEA8"/>
+          <w:sz w:val="21"/>
+          <w:szCs w:val="21"/>
+          <w:lang w:val="en-US"/>
+        </w:rPr>
+        <w:t>25%</w:t>
+      </w:r>
+      <w:r>
+        <w:rPr>
+          <w:rFonts w:ascii="Consolas" w:eastAsia="Times New Roman" w:hAnsi="Consolas" w:cs="Times New Roman"/>
+          <w:color w:val="D4D4D4"/>
+          <w:sz w:val="21"/>
+          <w:szCs w:val="21"/>
+          <w:lang w:val="en-US"/>
+        </w:rPr>
+        <w:t>;</w:t>
+      </w:r>
+    </w:p>
+    <w:p>
+      <w:pPr>
+        <w:shd w:val="clear" w:color="auto" w:fill="1E1E1E"/>
+        <w:spacing w:after="0" w:line="285" w:lineRule="atLeast"/>
+        <w:rPr>
+          <w:rFonts w:ascii="Consolas" w:eastAsia="Times New Roman" w:hAnsi="Consolas" w:cs="Times New Roman"/>
+          <w:color w:val="D4D4D4"/>
+          <w:sz w:val="21"/>
+          <w:szCs w:val="21"/>
+          <w:lang w:val="en-US"/>
+        </w:rPr>
+      </w:pPr>
+      <w:r>
+        <w:rPr>
+          <w:rFonts w:ascii="Consolas" w:eastAsia="Times New Roman" w:hAnsi="Consolas" w:cs="Times New Roman"/>
+          <w:color w:val="D4D4D4"/>
+          <w:sz w:val="21"/>
+          <w:szCs w:val="21"/>
+          <w:lang w:val="en-US"/>
+        </w:rPr>
+        <w:t xml:space="preserve">    </w:t>
+      </w:r>
+      <w:r>
+        <w:rPr>
+          <w:rFonts w:ascii="Consolas" w:eastAsia="Times New Roman" w:hAnsi="Consolas" w:cs="Times New Roman"/>
+          <w:color w:val="9CDCFE"/>
+          <w:sz w:val="21"/>
+          <w:szCs w:val="21"/>
+          <w:lang w:val="en-US"/>
+        </w:rPr>
+        <w:t>width</w:t>
+      </w:r>
+      <w:r>
+        <w:rPr>
+          <w:rFonts w:ascii="Consolas" w:eastAsia="Times New Roman" w:hAnsi="Consolas" w:cs="Times New Roman"/>
+          <w:color w:val="D4D4D4"/>
+          <w:sz w:val="21"/>
+          <w:szCs w:val="21"/>
+          <w:lang w:val="en-US"/>
+        </w:rPr>
+        <w:t xml:space="preserve">: </w:t>
+      </w:r>
+      <w:r>
+        <w:rPr>
+          <w:rFonts w:ascii="Consolas" w:eastAsia="Times New Roman" w:hAnsi="Consolas" w:cs="Times New Roman"/>
+          <w:color w:val="B5CEA8"/>
+          <w:sz w:val="21"/>
+          <w:szCs w:val="21"/>
+          <w:lang w:val="en-US"/>
+        </w:rPr>
+        <w:t>50%</w:t>
+      </w:r>
+      <w:r>
+        <w:rPr>
+          <w:rFonts w:ascii="Consolas" w:eastAsia="Times New Roman" w:hAnsi="Consolas" w:cs="Times New Roman"/>
+          <w:color w:val="D4D4D4"/>
+          <w:sz w:val="21"/>
+          <w:szCs w:val="21"/>
+          <w:lang w:val="en-US"/>
+        </w:rPr>
+        <w:t>;</w:t>
+      </w:r>
+    </w:p>
+    <w:p>
+      <w:pPr>
+        <w:shd w:val="clear" w:color="auto" w:fill="1E1E1E"/>
+        <w:spacing w:after="0" w:line="285" w:lineRule="atLeast"/>
+        <w:rPr>
+          <w:rFonts w:ascii="Consolas" w:eastAsia="Times New Roman" w:hAnsi="Consolas" w:cs="Times New Roman"/>
+          <w:color w:val="D4D4D4"/>
+          <w:sz w:val="21"/>
+          <w:szCs w:val="21"/>
+          <w:lang w:val="en-US"/>
+        </w:rPr>
+      </w:pPr>
+      <w:r>
+        <w:rPr>
+          <w:rFonts w:ascii="Consolas" w:eastAsia="Times New Roman" w:hAnsi="Consolas" w:cs="Times New Roman"/>
+          <w:color w:val="D4D4D4"/>
+          <w:sz w:val="21"/>
+          <w:szCs w:val="21"/>
+          <w:lang w:val="en-US"/>
+        </w:rPr>
+        <w:t xml:space="preserve">    </w:t>
+      </w:r>
+    </w:p>
+    <w:p>
+      <w:pPr>
+        <w:shd w:val="clear" w:color="auto" w:fill="1E1E1E"/>
+        <w:spacing w:after="0" w:line="285" w:lineRule="atLeast"/>
+        <w:rPr>
+          <w:rFonts w:ascii="Consolas" w:eastAsia="Times New Roman" w:hAnsi="Consolas" w:cs="Times New Roman"/>
+          <w:color w:val="D4D4D4"/>
+          <w:sz w:val="21"/>
+          <w:szCs w:val="21"/>
+          <w:lang w:val="en-US"/>
+        </w:rPr>
+      </w:pPr>
+      <w:r>
+        <w:rPr>
+          <w:rFonts w:ascii="Consolas" w:eastAsia="Times New Roman" w:hAnsi="Consolas" w:cs="Times New Roman"/>
+          <w:color w:val="D4D4D4"/>
+          <w:sz w:val="21"/>
+          <w:szCs w:val="21"/>
+          <w:lang w:val="en-US"/>
+        </w:rPr>
+        <w:t xml:space="preserve">    </w:t>
+      </w:r>
+      <w:r>
+        <w:rPr>
+          <w:rFonts w:ascii="Consolas" w:eastAsia="Times New Roman" w:hAnsi="Consolas" w:cs="Times New Roman"/>
+          <w:color w:val="9CDCFE"/>
+          <w:sz w:val="21"/>
+          <w:szCs w:val="21"/>
+          <w:highlight w:val="darkGray"/>
+          <w:lang w:val="en-US"/>
+        </w:rPr>
+        <w:t>transition</w:t>
+      </w:r>
+      <w:r>
+        <w:rPr>
+          <w:rFonts w:ascii="Consolas" w:eastAsia="Times New Roman" w:hAnsi="Consolas" w:cs="Times New Roman"/>
+          <w:color w:val="D4D4D4"/>
+          <w:sz w:val="21"/>
+          <w:szCs w:val="21"/>
+          <w:highlight w:val="darkGray"/>
+          <w:lang w:val="en-US"/>
+        </w:rPr>
+        <w:t xml:space="preserve">: </w:t>
+      </w:r>
+      <w:r>
+        <w:rPr>
+          <w:rFonts w:ascii="Consolas" w:eastAsia="Times New Roman" w:hAnsi="Consolas" w:cs="Times New Roman"/>
+          <w:color w:val="CE9178"/>
+          <w:sz w:val="21"/>
+          <w:szCs w:val="21"/>
+          <w:highlight w:val="darkGray"/>
+          <w:lang w:val="en-US"/>
+        </w:rPr>
+        <w:t>all</w:t>
+      </w:r>
+      <w:r>
+        <w:rPr>
+          <w:rFonts w:ascii="Consolas" w:eastAsia="Times New Roman" w:hAnsi="Consolas" w:cs="Times New Roman"/>
+          <w:color w:val="D4D4D4"/>
+          <w:sz w:val="21"/>
+          <w:szCs w:val="21"/>
+          <w:highlight w:val="darkGray"/>
+          <w:lang w:val="en-US"/>
+        </w:rPr>
+        <w:t xml:space="preserve"> </w:t>
+      </w:r>
+      <w:r>
+        <w:rPr>
+          <w:rFonts w:ascii="Consolas" w:eastAsia="Times New Roman" w:hAnsi="Consolas" w:cs="Times New Roman"/>
+          <w:color w:val="B5CEA8"/>
+          <w:sz w:val="21"/>
+          <w:szCs w:val="21"/>
+          <w:highlight w:val="darkGray"/>
+          <w:lang w:val="en-US"/>
+        </w:rPr>
+        <w:t>0.3s</w:t>
+      </w:r>
+      <w:r>
+        <w:rPr>
+          <w:rFonts w:ascii="Consolas" w:eastAsia="Times New Roman" w:hAnsi="Consolas" w:cs="Times New Roman"/>
+          <w:color w:val="D4D4D4"/>
+          <w:sz w:val="21"/>
+          <w:szCs w:val="21"/>
+          <w:highlight w:val="darkGray"/>
+          <w:lang w:val="en-US"/>
+        </w:rPr>
+        <w:t xml:space="preserve"> </w:t>
+      </w:r>
+      <w:r>
+        <w:rPr>
+          <w:rFonts w:ascii="Consolas" w:eastAsia="Times New Roman" w:hAnsi="Consolas" w:cs="Times New Roman"/>
+          <w:color w:val="CE9178"/>
+          <w:sz w:val="21"/>
+          <w:szCs w:val="21"/>
+          <w:highlight w:val="darkGray"/>
+          <w:lang w:val="en-US"/>
+        </w:rPr>
+        <w:t>ease-out</w:t>
+      </w:r>
+    </w:p>
+    <w:p>
+      <w:pPr>
+        <w:shd w:val="clear" w:color="auto" w:fill="1E1E1E"/>
+        <w:spacing w:after="0" w:line="285" w:lineRule="atLeast"/>
+        <w:rPr>
+          <w:rFonts w:ascii="Consolas" w:eastAsia="Times New Roman" w:hAnsi="Consolas" w:cs="Times New Roman"/>
+          <w:color w:val="D4D4D4"/>
+          <w:sz w:val="21"/>
+          <w:szCs w:val="21"/>
+          <w:lang w:val="en-US"/>
+        </w:rPr>
+      </w:pPr>
+      <w:r>
+        <w:rPr>
+          <w:rFonts w:ascii="Consolas" w:eastAsia="Times New Roman" w:hAnsi="Consolas" w:cs="Times New Roman"/>
+          <w:color w:val="D4D4D4"/>
+          <w:sz w:val="21"/>
+          <w:szCs w:val="21"/>
+          <w:lang w:val="en-US"/>
+        </w:rPr>
+        <w:t>}</w:t>
+      </w:r>
+    </w:p>
+    <w:p>
+      <w:pPr>
+        <w:shd w:val="clear" w:color="auto" w:fill="1E1E1E"/>
+        <w:spacing w:after="0" w:line="285" w:lineRule="atLeast"/>
+        <w:rPr>
+          <w:rFonts w:ascii="Consolas" w:eastAsia="Times New Roman" w:hAnsi="Consolas" w:cs="Times New Roman"/>
+          <w:color w:val="D4D4D4"/>
+          <w:sz w:val="21"/>
+          <w:szCs w:val="21"/>
+          <w:lang w:val="en-US"/>
+        </w:rPr>
+      </w:pPr>
+    </w:p>
+    <w:p>
+      <w:pPr>
+        <w:shd w:val="clear" w:color="auto" w:fill="1E1E1E"/>
+        <w:spacing w:after="0" w:line="285" w:lineRule="atLeast"/>
+        <w:rPr>
+          <w:rFonts w:ascii="Consolas" w:eastAsia="Times New Roman" w:hAnsi="Consolas" w:cs="Times New Roman"/>
+          <w:color w:val="D4D4D4"/>
+          <w:sz w:val="21"/>
+          <w:szCs w:val="21"/>
+          <w:lang w:val="en-US"/>
+        </w:rPr>
+      </w:pPr>
+      <w:r>
+        <w:rPr>
+          <w:rFonts w:ascii="Consolas" w:eastAsia="Times New Roman" w:hAnsi="Consolas" w:cs="Times New Roman"/>
+          <w:color w:val="D7BA7D"/>
+          <w:sz w:val="21"/>
+          <w:szCs w:val="21"/>
+          <w:lang w:val="en-US"/>
+        </w:rPr>
+        <w:t>.</w:t>
+      </w:r>
+      <w:proofErr w:type="spellStart"/>
+      <w:r>
+        <w:rPr>
+          <w:rFonts w:ascii="Consolas" w:eastAsia="Times New Roman" w:hAnsi="Consolas" w:cs="Times New Roman"/>
+          <w:color w:val="D7BA7D"/>
+          <w:sz w:val="21"/>
+          <w:szCs w:val="21"/>
+          <w:lang w:val="en-US"/>
+        </w:rPr>
+        <w:t>ModalOpen</w:t>
+      </w:r>
+      <w:proofErr w:type="spellEnd"/>
+      <w:r>
+        <w:rPr>
+          <w:rFonts w:ascii="Consolas" w:eastAsia="Times New Roman" w:hAnsi="Consolas" w:cs="Times New Roman"/>
+          <w:color w:val="D4D4D4"/>
+          <w:sz w:val="21"/>
+          <w:szCs w:val="21"/>
+          <w:lang w:val="en-US"/>
+        </w:rPr>
+        <w:t xml:space="preserve"> {</w:t>
+      </w:r>
+    </w:p>
+    <w:p>
+      <w:pPr>
+        <w:shd w:val="clear" w:color="auto" w:fill="1E1E1E"/>
+        <w:spacing w:after="0" w:line="285" w:lineRule="atLeast"/>
+        <w:rPr>
+          <w:rFonts w:ascii="Consolas" w:eastAsia="Times New Roman" w:hAnsi="Consolas" w:cs="Times New Roman"/>
+          <w:color w:val="D4D4D4"/>
+          <w:sz w:val="21"/>
+          <w:szCs w:val="21"/>
+          <w:lang w:val="en-US"/>
+        </w:rPr>
+      </w:pPr>
+      <w:r>
+        <w:rPr>
+          <w:rFonts w:ascii="Consolas" w:eastAsia="Times New Roman" w:hAnsi="Consolas" w:cs="Times New Roman"/>
+          <w:color w:val="D4D4D4"/>
+          <w:sz w:val="21"/>
+          <w:szCs w:val="21"/>
+          <w:lang w:val="en-US"/>
+        </w:rPr>
+        <w:t xml:space="preserve">    </w:t>
+      </w:r>
+      <w:r>
+        <w:rPr>
+          <w:rFonts w:ascii="Consolas" w:eastAsia="Times New Roman" w:hAnsi="Consolas" w:cs="Times New Roman"/>
+          <w:color w:val="6A9955"/>
+          <w:sz w:val="21"/>
+          <w:szCs w:val="21"/>
+          <w:lang w:val="en-US"/>
+        </w:rPr>
+        <w:t xml:space="preserve">/* display </w:t>
+      </w:r>
+      <w:proofErr w:type="spellStart"/>
+      <w:r>
+        <w:rPr>
+          <w:rFonts w:ascii="Consolas" w:eastAsia="Times New Roman" w:hAnsi="Consolas" w:cs="Times New Roman"/>
+          <w:color w:val="6A9955"/>
+          <w:sz w:val="21"/>
+          <w:szCs w:val="21"/>
+          <w:lang w:val="en-US"/>
+        </w:rPr>
+        <w:t>не</w:t>
+      </w:r>
+      <w:proofErr w:type="spellEnd"/>
+      <w:r>
+        <w:rPr>
+          <w:rFonts w:ascii="Consolas" w:eastAsia="Times New Roman" w:hAnsi="Consolas" w:cs="Times New Roman"/>
+          <w:color w:val="6A9955"/>
+          <w:sz w:val="21"/>
+          <w:szCs w:val="21"/>
+          <w:lang w:val="en-US"/>
+        </w:rPr>
+        <w:t xml:space="preserve"> </w:t>
+      </w:r>
+      <w:proofErr w:type="spellStart"/>
+      <w:r>
+        <w:rPr>
+          <w:rFonts w:ascii="Consolas" w:eastAsia="Times New Roman" w:hAnsi="Consolas" w:cs="Times New Roman"/>
+          <w:color w:val="6A9955"/>
+          <w:sz w:val="21"/>
+          <w:szCs w:val="21"/>
+          <w:lang w:val="en-US"/>
+        </w:rPr>
+        <w:t>работает</w:t>
+      </w:r>
+      <w:proofErr w:type="spellEnd"/>
+      <w:r>
+        <w:rPr>
+          <w:rFonts w:ascii="Consolas"